--- a/電子回路パターンとグラフィックパターンの相似性に関する考察.docx
+++ b/電子回路パターンとグラフィックパターンの相似性に関する考察.docx
@@ -35,7 +35,6 @@
           <w:pPr>
             <w:jc w:val="center"/>
             <w:rPr>
-              <w:rFonts w:hint="eastAsia"/>
               <w:sz w:val="32"/>
               <w:szCs w:val="32"/>
             </w:rPr>
@@ -57,36 +56,66 @@
         </w:p>
         <w:p>
           <w:pPr>
-            <w:pStyle w:val="af"/>
+            <w:jc w:val="center"/>
+            <w:rPr>
+              <w:sz w:val="32"/>
+              <w:szCs w:val="32"/>
+            </w:rPr>
           </w:pPr>
-          <w:bookmarkStart w:id="0" w:name="_Toc472725542"/>
-          <w:r>
-            <w:t>電子回路パターンとグラフィックパターンの</w:t>
-          </w:r>
-          <w:bookmarkEnd w:id="0"/>
         </w:p>
         <w:p>
           <w:pPr>
-            <w:pStyle w:val="af"/>
-            <w:rPr>
-              <w:rFonts w:hint="eastAsia"/>
+            <w:jc w:val="center"/>
+            <w:rPr>
+              <w:b/>
+              <w:sz w:val="40"/>
+              <w:szCs w:val="40"/>
             </w:rPr>
           </w:pPr>
-          <w:bookmarkStart w:id="1" w:name="_Toc472725543"/>
-          <w:r>
-            <w:t>相似性に関する考察</w:t>
-          </w:r>
-          <w:bookmarkEnd w:id="1"/>
+          <w:r>
+            <w:rPr>
+              <w:b/>
+              <w:sz w:val="40"/>
+              <w:szCs w:val="40"/>
+            </w:rPr>
+            <w:t>電子回路パターンとグラフィックパターンの</w:t>
+          </w:r>
         </w:p>
         <w:p>
           <w:pPr>
-            <w:pStyle w:val="af1"/>
+            <w:jc w:val="center"/>
+            <w:rPr>
+              <w:b/>
+              <w:sz w:val="40"/>
+              <w:szCs w:val="40"/>
+            </w:rPr>
           </w:pPr>
-          <w:bookmarkStart w:id="2" w:name="_Toc472725544"/>
-          <w:r>
+          <w:r>
+            <w:rPr>
+              <w:b/>
+              <w:sz w:val="40"/>
+              <w:szCs w:val="40"/>
+            </w:rPr>
+            <w:t>相似性に関する考察</w:t>
+          </w:r>
+        </w:p>
+        <w:p>
+          <w:pPr>
+            <w:jc w:val="center"/>
+            <w:rPr>
+              <w:b/>
+              <w:sz w:val="24"/>
+              <w:szCs w:val="24"/>
+            </w:rPr>
+          </w:pPr>
+          <w:r>
+            <w:rPr>
+              <w:b/>
+              <w:sz w:val="24"/>
+              <w:szCs w:val="24"/>
+            </w:rPr>
             <w:t>Study about the Analogy between Electric Circuit Pattern and Graphic Pattern</w:t>
           </w:r>
-          <w:bookmarkEnd w:id="2"/>
         </w:p>
         <w:p>
           <w:pPr>
@@ -277,6 +306,10 @@
     <w:sdt>
       <w:sdtPr>
         <w:rPr>
+          <w:rFonts w:ascii="Yu Gothic"/>
+          <w:b w:val="0"/>
+          <w:sz w:val="21"/>
+          <w:szCs w:val="21"/>
           <w:lang w:val="ja"/>
         </w:rPr>
         <w:id w:val="-1641033004"/>
@@ -287,11 +320,8 @@
       </w:sdtPr>
       <w:sdtEndPr>
         <w:rPr>
-          <w:rFonts w:ascii="Yu Gothic"/>
           <w:bCs/>
           <w:noProof/>
-          <w:sz w:val="21"/>
-          <w:szCs w:val="21"/>
           <w:lang w:val="en-US"/>
         </w:rPr>
       </w:sdtEndPr>
@@ -305,206 +335,6 @@
               <w:lang w:val="ja"/>
             </w:rPr>
             <w:t>目次</w:t>
-          </w:r>
-        </w:p>
-        <w:p>
-          <w:pPr>
-            <w:pStyle w:val="11"/>
-            <w:tabs>
-              <w:tab w:val="right" w:leader="dot" w:pos="8771"/>
-            </w:tabs>
-            <w:rPr>
-              <w:rFonts w:eastAsiaTheme="minorEastAsia" w:hAnsiTheme="minorHAnsi"/>
-              <w:b w:val="0"/>
-              <w:noProof/>
-            </w:rPr>
-          </w:pPr>
-          <w:r>
-            <w:rPr>
-              <w:b w:val="0"/>
-            </w:rPr>
-            <w:fldChar w:fldCharType="begin"/>
-          </w:r>
-          <w:r>
-            <w:rPr>
-              <w:b w:val="0"/>
-            </w:rPr>
-            <w:instrText xml:space="preserve"> TOC \o "1-3" </w:instrText>
-          </w:r>
-          <w:r>
-            <w:rPr>
-              <w:b w:val="0"/>
-            </w:rPr>
-            <w:fldChar w:fldCharType="separate"/>
-          </w:r>
-          <w:r>
-            <w:rPr>
-              <w:noProof/>
-            </w:rPr>
-            <w:t>電子回路パターンとグラフィックパターンの</w:t>
-          </w:r>
-          <w:r>
-            <w:rPr>
-              <w:noProof/>
-            </w:rPr>
-            <w:tab/>
-          </w:r>
-          <w:r>
-            <w:rPr>
-              <w:noProof/>
-            </w:rPr>
-            <w:fldChar w:fldCharType="begin"/>
-          </w:r>
-          <w:r>
-            <w:rPr>
-              <w:noProof/>
-            </w:rPr>
-            <w:instrText xml:space="preserve"> PAGEREF _Toc472725542 \h </w:instrText>
-          </w:r>
-          <w:r>
-            <w:rPr>
-              <w:noProof/>
-            </w:rPr>
-          </w:r>
-          <w:r>
-            <w:rPr>
-              <w:noProof/>
-            </w:rPr>
-            <w:fldChar w:fldCharType="separate"/>
-          </w:r>
-          <w:r>
-            <w:rPr>
-              <w:noProof/>
-            </w:rPr>
-            <w:t>0</w:t>
-          </w:r>
-          <w:r>
-            <w:rPr>
-              <w:noProof/>
-            </w:rPr>
-            <w:fldChar w:fldCharType="end"/>
-          </w:r>
-        </w:p>
-        <w:p>
-          <w:pPr>
-            <w:pStyle w:val="11"/>
-            <w:tabs>
-              <w:tab w:val="right" w:leader="dot" w:pos="8771"/>
-            </w:tabs>
-            <w:rPr>
-              <w:rFonts w:eastAsiaTheme="minorEastAsia" w:hAnsiTheme="minorHAnsi"/>
-              <w:b w:val="0"/>
-              <w:noProof/>
-            </w:rPr>
-          </w:pPr>
-          <w:r>
-            <w:rPr>
-              <w:noProof/>
-            </w:rPr>
-            <w:t>相似性に関する考察</w:t>
-          </w:r>
-          <w:r>
-            <w:rPr>
-              <w:noProof/>
-            </w:rPr>
-            <w:tab/>
-          </w:r>
-          <w:r>
-            <w:rPr>
-              <w:noProof/>
-            </w:rPr>
-            <w:fldChar w:fldCharType="begin"/>
-          </w:r>
-          <w:r>
-            <w:rPr>
-              <w:noProof/>
-            </w:rPr>
-            <w:instrText xml:space="preserve"> PAGEREF _Toc472725543 \h </w:instrText>
-          </w:r>
-          <w:r>
-            <w:rPr>
-              <w:noProof/>
-            </w:rPr>
-          </w:r>
-          <w:r>
-            <w:rPr>
-              <w:noProof/>
-            </w:rPr>
-            <w:fldChar w:fldCharType="separate"/>
-          </w:r>
-          <w:r>
-            <w:rPr>
-              <w:noProof/>
-            </w:rPr>
-            <w:t>0</w:t>
-          </w:r>
-          <w:r>
-            <w:rPr>
-              <w:noProof/>
-            </w:rPr>
-            <w:fldChar w:fldCharType="end"/>
-          </w:r>
-        </w:p>
-        <w:p>
-          <w:pPr>
-            <w:pStyle w:val="21"/>
-            <w:tabs>
-              <w:tab w:val="right" w:leader="dot" w:pos="8771"/>
-            </w:tabs>
-            <w:rPr>
-              <w:rFonts w:eastAsiaTheme="minorEastAsia" w:hAnsiTheme="minorHAnsi"/>
-              <w:b w:val="0"/>
-              <w:noProof/>
-              <w:sz w:val="24"/>
-              <w:szCs w:val="24"/>
-            </w:rPr>
-          </w:pPr>
-          <w:r>
-            <w:rPr>
-              <w:noProof/>
-            </w:rPr>
-            <w:t>Study about the Analogy between Electric Circuit Pattern and Graphic Pattern</w:t>
-          </w:r>
-          <w:r>
-            <w:rPr>
-              <w:noProof/>
-            </w:rPr>
-            <w:tab/>
-          </w:r>
-          <w:r>
-            <w:rPr>
-              <w:noProof/>
-            </w:rPr>
-            <w:fldChar w:fldCharType="begin"/>
-          </w:r>
-          <w:r>
-            <w:rPr>
-              <w:noProof/>
-            </w:rPr>
-            <w:instrText xml:space="preserve"> PAGEREF _Toc472725544 \h </w:instrText>
-          </w:r>
-          <w:r>
-            <w:rPr>
-              <w:noProof/>
-            </w:rPr>
-          </w:r>
-          <w:r>
-            <w:rPr>
-              <w:noProof/>
-            </w:rPr>
-            <w:fldChar w:fldCharType="separate"/>
-          </w:r>
-          <w:r>
-            <w:rPr>
-              <w:noProof/>
-            </w:rPr>
-            <w:t>0</w:t>
-          </w:r>
-          <w:r>
-            <w:rPr>
-              <w:noProof/>
-            </w:rPr>
-            <w:fldChar w:fldCharType="end"/>
           </w:r>
         </w:p>
         <w:p>
@@ -522,6 +352,24 @@
           </w:pPr>
           <w:r>
             <w:rPr>
+              <w:b w:val="0"/>
+            </w:rPr>
+            <w:fldChar w:fldCharType="begin"/>
+          </w:r>
+          <w:r>
+            <w:rPr>
+              <w:b w:val="0"/>
+            </w:rPr>
+            <w:instrText xml:space="preserve"> TOC \o "1-3" </w:instrText>
+          </w:r>
+          <w:r>
+            <w:rPr>
+              <w:b w:val="0"/>
+            </w:rPr>
+            <w:fldChar w:fldCharType="separate"/>
+          </w:r>
+          <w:r>
+            <w:rPr>
               <w:noProof/>
             </w:rPr>
             <w:t>1</w:t>
@@ -562,7 +410,7 @@
             <w:rPr>
               <w:noProof/>
             </w:rPr>
-            <w:instrText xml:space="preserve"> PAGEREF _Toc472725545 \h </w:instrText>
+            <w:instrText xml:space="preserve"> PAGEREF _Toc472767994 \h </w:instrText>
           </w:r>
           <w:r>
             <w:rPr>
@@ -630,7 +478,7 @@
             <w:rPr>
               <w:noProof/>
             </w:rPr>
-            <w:instrText xml:space="preserve"> PAGEREF _Toc472725546 \h </w:instrText>
+            <w:instrText xml:space="preserve"> PAGEREF _Toc472767995 \h </w:instrText>
           </w:r>
           <w:r>
             <w:rPr>
@@ -698,7 +546,7 @@
             <w:rPr>
               <w:noProof/>
             </w:rPr>
-            <w:instrText xml:space="preserve"> PAGEREF _Toc472725547 \h </w:instrText>
+            <w:instrText xml:space="preserve"> PAGEREF _Toc472767996 \h </w:instrText>
           </w:r>
           <w:r>
             <w:rPr>
@@ -779,7 +627,7 @@
             <w:rPr>
               <w:noProof/>
             </w:rPr>
-            <w:instrText xml:space="preserve"> PAGEREF _Toc472725548 \h </w:instrText>
+            <w:instrText xml:space="preserve"> PAGEREF _Toc472767997 \h </w:instrText>
           </w:r>
           <w:r>
             <w:rPr>
@@ -841,7 +689,7 @@
             <w:rPr>
               <w:noProof/>
             </w:rPr>
-            <w:instrText xml:space="preserve"> PAGEREF _Toc472725549 \h </w:instrText>
+            <w:instrText xml:space="preserve"> PAGEREF _Toc472767998 \h </w:instrText>
           </w:r>
           <w:r>
             <w:rPr>
@@ -903,7 +751,7 @@
             <w:rPr>
               <w:noProof/>
             </w:rPr>
-            <w:instrText xml:space="preserve"> PAGEREF _Toc472725550 \h </w:instrText>
+            <w:instrText xml:space="preserve"> PAGEREF _Toc472767999 \h </w:instrText>
           </w:r>
           <w:r>
             <w:rPr>
@@ -971,7 +819,7 @@
             <w:rPr>
               <w:noProof/>
             </w:rPr>
-            <w:instrText xml:space="preserve"> PAGEREF _Toc472725551 \h </w:instrText>
+            <w:instrText xml:space="preserve"> PAGEREF _Toc472768000 \h </w:instrText>
           </w:r>
           <w:r>
             <w:rPr>
@@ -1033,7 +881,7 @@
             <w:rPr>
               <w:noProof/>
             </w:rPr>
-            <w:instrText xml:space="preserve"> PAGEREF _Toc472725552 \h </w:instrText>
+            <w:instrText xml:space="preserve"> PAGEREF _Toc472768001 \h </w:instrText>
           </w:r>
           <w:r>
             <w:rPr>
@@ -1101,7 +949,7 @@
             <w:rPr>
               <w:noProof/>
             </w:rPr>
-            <w:instrText xml:space="preserve"> PAGEREF _Toc472725553 \h </w:instrText>
+            <w:instrText xml:space="preserve"> PAGEREF _Toc472768002 \h </w:instrText>
           </w:r>
           <w:r>
             <w:rPr>
@@ -1182,7 +1030,7 @@
             <w:rPr>
               <w:noProof/>
             </w:rPr>
-            <w:instrText xml:space="preserve"> PAGEREF _Toc472725554 \h </w:instrText>
+            <w:instrText xml:space="preserve"> PAGEREF _Toc472768003 \h </w:instrText>
           </w:r>
           <w:r>
             <w:rPr>
@@ -1250,7 +1098,7 @@
             <w:rPr>
               <w:noProof/>
             </w:rPr>
-            <w:instrText xml:space="preserve"> PAGEREF _Toc472725555 \h </w:instrText>
+            <w:instrText xml:space="preserve"> PAGEREF _Toc472768004 \h </w:instrText>
           </w:r>
           <w:r>
             <w:rPr>
@@ -1318,7 +1166,7 @@
             <w:rPr>
               <w:noProof/>
             </w:rPr>
-            <w:instrText xml:space="preserve"> PAGEREF _Toc472725556 \h </w:instrText>
+            <w:instrText xml:space="preserve"> PAGEREF _Toc472768005 \h </w:instrText>
           </w:r>
           <w:r>
             <w:rPr>
@@ -1385,7 +1233,7 @@
             <w:rPr>
               <w:noProof/>
             </w:rPr>
-            <w:instrText xml:space="preserve"> PAGEREF _Toc472725557 \h </w:instrText>
+            <w:instrText xml:space="preserve"> PAGEREF _Toc472768006 \h </w:instrText>
           </w:r>
           <w:r>
             <w:rPr>
@@ -1452,7 +1300,7 @@
             <w:rPr>
               <w:noProof/>
             </w:rPr>
-            <w:instrText xml:space="preserve"> PAGEREF _Toc472725558 \h </w:instrText>
+            <w:instrText xml:space="preserve"> PAGEREF _Toc472768007 \h </w:instrText>
           </w:r>
           <w:r>
             <w:rPr>
@@ -1520,7 +1368,7 @@
             <w:rPr>
               <w:noProof/>
             </w:rPr>
-            <w:instrText xml:space="preserve"> PAGEREF _Toc472725559 \h </w:instrText>
+            <w:instrText xml:space="preserve"> PAGEREF _Toc472768008 \h </w:instrText>
           </w:r>
           <w:r>
             <w:rPr>
@@ -1587,7 +1435,7 @@
             <w:rPr>
               <w:noProof/>
             </w:rPr>
-            <w:instrText xml:space="preserve"> PAGEREF _Toc472725560 \h </w:instrText>
+            <w:instrText xml:space="preserve"> PAGEREF _Toc472768009 \h </w:instrText>
           </w:r>
           <w:r>
             <w:rPr>
@@ -1654,7 +1502,7 @@
             <w:rPr>
               <w:noProof/>
             </w:rPr>
-            <w:instrText xml:space="preserve"> PAGEREF _Toc472725561 \h </w:instrText>
+            <w:instrText xml:space="preserve"> PAGEREF _Toc472768010 \h </w:instrText>
           </w:r>
           <w:r>
             <w:rPr>
@@ -1721,7 +1569,7 @@
             <w:rPr>
               <w:noProof/>
             </w:rPr>
-            <w:instrText xml:space="preserve"> PAGEREF _Toc472725562 \h </w:instrText>
+            <w:instrText xml:space="preserve"> PAGEREF _Toc472768011 \h </w:instrText>
           </w:r>
           <w:r>
             <w:rPr>
@@ -1788,7 +1636,7 @@
             <w:rPr>
               <w:noProof/>
             </w:rPr>
-            <w:instrText xml:space="preserve"> PAGEREF _Toc472725563 \h </w:instrText>
+            <w:instrText xml:space="preserve"> PAGEREF _Toc472768012 \h </w:instrText>
           </w:r>
           <w:r>
             <w:rPr>
@@ -1868,7 +1716,7 @@
             <w:rPr>
               <w:noProof/>
             </w:rPr>
-            <w:instrText xml:space="preserve"> PAGEREF _Toc472725564 \h </w:instrText>
+            <w:instrText xml:space="preserve"> PAGEREF _Toc472768013 \h </w:instrText>
           </w:r>
           <w:r>
             <w:rPr>
@@ -1935,7 +1783,7 @@
             <w:rPr>
               <w:noProof/>
             </w:rPr>
-            <w:instrText xml:space="preserve"> PAGEREF _Toc472725565 \h </w:instrText>
+            <w:instrText xml:space="preserve"> PAGEREF _Toc472768014 \h </w:instrText>
           </w:r>
           <w:r>
             <w:rPr>
@@ -2002,7 +1850,7 @@
             <w:rPr>
               <w:noProof/>
             </w:rPr>
-            <w:instrText xml:space="preserve"> PAGEREF _Toc472725566 \h </w:instrText>
+            <w:instrText xml:space="preserve"> PAGEREF _Toc472768015 \h </w:instrText>
           </w:r>
           <w:r>
             <w:rPr>
@@ -2069,7 +1917,7 @@
             <w:rPr>
               <w:noProof/>
             </w:rPr>
-            <w:instrText xml:space="preserve"> PAGEREF _Toc472725567 \h </w:instrText>
+            <w:instrText xml:space="preserve"> PAGEREF _Toc472768016 \h </w:instrText>
           </w:r>
           <w:r>
             <w:rPr>
@@ -2136,7 +1984,7 @@
             <w:rPr>
               <w:noProof/>
             </w:rPr>
-            <w:instrText xml:space="preserve"> PAGEREF _Toc472725568 \h </w:instrText>
+            <w:instrText xml:space="preserve"> PAGEREF _Toc472768017 \h </w:instrText>
           </w:r>
           <w:r>
             <w:rPr>
@@ -2216,7 +2064,7 @@
             <w:rPr>
               <w:noProof/>
             </w:rPr>
-            <w:instrText xml:space="preserve"> PAGEREF _Toc472725569 \h </w:instrText>
+            <w:instrText xml:space="preserve"> PAGEREF _Toc472768018 \h </w:instrText>
           </w:r>
           <w:r>
             <w:rPr>
@@ -2283,7 +2131,7 @@
             <w:rPr>
               <w:noProof/>
             </w:rPr>
-            <w:instrText xml:space="preserve"> PAGEREF _Toc472725570 \h </w:instrText>
+            <w:instrText xml:space="preserve"> PAGEREF _Toc472768019 \h </w:instrText>
           </w:r>
           <w:r>
             <w:rPr>
@@ -2350,7 +2198,7 @@
             <w:rPr>
               <w:noProof/>
             </w:rPr>
-            <w:instrText xml:space="preserve"> PAGEREF _Toc472725571 \h </w:instrText>
+            <w:instrText xml:space="preserve"> PAGEREF _Toc472768020 \h </w:instrText>
           </w:r>
           <w:r>
             <w:rPr>
@@ -2431,7 +2279,7 @@
             <w:rPr>
               <w:noProof/>
             </w:rPr>
-            <w:instrText xml:space="preserve"> PAGEREF _Toc472725572 \h </w:instrText>
+            <w:instrText xml:space="preserve"> PAGEREF _Toc472768021 \h </w:instrText>
           </w:r>
           <w:r>
             <w:rPr>
@@ -2499,7 +2347,7 @@
             <w:rPr>
               <w:noProof/>
             </w:rPr>
-            <w:instrText xml:space="preserve"> PAGEREF _Toc472725573 \h </w:instrText>
+            <w:instrText xml:space="preserve"> PAGEREF _Toc472768022 \h </w:instrText>
           </w:r>
           <w:r>
             <w:rPr>
@@ -2580,7 +2428,7 @@
             <w:rPr>
               <w:noProof/>
             </w:rPr>
-            <w:instrText xml:space="preserve"> PAGEREF _Toc472725574 \h </w:instrText>
+            <w:instrText xml:space="preserve"> PAGEREF _Toc472768023 \h </w:instrText>
           </w:r>
           <w:r>
             <w:rPr>
@@ -2648,7 +2496,7 @@
             <w:rPr>
               <w:noProof/>
             </w:rPr>
-            <w:instrText xml:space="preserve"> PAGEREF _Toc472725575 \h </w:instrText>
+            <w:instrText xml:space="preserve"> PAGEREF _Toc472768024 \h </w:instrText>
           </w:r>
           <w:r>
             <w:rPr>
@@ -2692,6 +2540,7 @@
             <w:rPr>
               <w:noProof/>
             </w:rPr>
+            <w:lastRenderedPageBreak/>
             <w:t xml:space="preserve">5.2 </w:t>
           </w:r>
           <w:r>
@@ -2716,7 +2565,7 @@
             <w:rPr>
               <w:noProof/>
             </w:rPr>
-            <w:instrText xml:space="preserve"> PAGEREF _Toc472725576 \h </w:instrText>
+            <w:instrText xml:space="preserve"> PAGEREF _Toc472768025 \h </w:instrText>
           </w:r>
           <w:r>
             <w:rPr>
@@ -2797,7 +2646,7 @@
             <w:rPr>
               <w:noProof/>
             </w:rPr>
-            <w:instrText xml:space="preserve"> PAGEREF _Toc472725577 \h </w:instrText>
+            <w:instrText xml:space="preserve"> PAGEREF _Toc472768026 \h </w:instrText>
           </w:r>
           <w:r>
             <w:rPr>
@@ -2841,7 +2690,6 @@
         <w:widowControl/>
         <w:jc w:val="left"/>
         <w:rPr>
-          <w:rFonts w:hint="eastAsia"/>
           <w:b/>
           <w:sz w:val="40"/>
           <w:szCs w:val="40"/>
@@ -2855,67 +2703,325 @@
       <w:pPr>
         <w:pStyle w:val="1"/>
       </w:pPr>
-      <w:bookmarkStart w:id="3" w:name="_Toc472725545"/>
-      <w:r>
-        <w:rPr>
-          <w:rFonts w:hint="eastAsia"/>
-        </w:rPr>
+      <w:bookmarkStart w:id="0" w:name="_Toc472767994"/>
+      <w:r>
+        <w:rPr>
+          <w:rFonts w:hint="eastAsia"/>
+        </w:rPr>
+        <w:lastRenderedPageBreak/>
         <w:t>序章</w:t>
       </w:r>
+      <w:bookmarkEnd w:id="0"/>
+    </w:p>
+    <w:p>
+      <w:pPr>
+        <w:pStyle w:val="2"/>
+        <w:spacing w:before="328"/>
+      </w:pPr>
+      <w:bookmarkStart w:id="1" w:name="_Toc472767995"/>
+      <w:r>
+        <w:t>背景</w:t>
+      </w:r>
+      <w:bookmarkEnd w:id="1"/>
+    </w:p>
+    <w:p>
+      <w:r>
+        <w:t>電子</w:t>
+      </w:r>
+      <w:r>
+        <w:rPr>
+          <w:rFonts w:hint="eastAsia"/>
+        </w:rPr>
+        <w:t>基板</w:t>
+      </w:r>
+      <w:r>
+        <w:t>は一般的にあまり目に触れることがなく、日々小型化され、興味のない人にとってはブラックボックスである。</w:t>
+      </w:r>
+      <w:r>
+        <w:t>スマートフォンなどの製品における</w:t>
+      </w:r>
+      <w:r>
+        <w:t>電子基板</w:t>
+      </w:r>
+      <w:r>
+        <w:rPr>
+          <w:rFonts w:hint="eastAsia"/>
+        </w:rPr>
+        <w:t>は</w:t>
+      </w:r>
+      <w:r>
+        <w:t>、</w:t>
+      </w:r>
+      <w:r>
+        <w:rPr>
+          <w:rFonts w:hint="eastAsia"/>
+        </w:rPr>
+        <w:t>外見の</w:t>
+      </w:r>
+      <w:r>
+        <w:t>美しさを損なわないように</w:t>
+      </w:r>
+      <w:r>
+        <w:t>ハードでかぶせられ、目の見えないところへ</w:t>
+      </w:r>
+      <w:r>
+        <w:t>隠されている</w:t>
+      </w:r>
+      <w:r>
+        <w:t>。</w:t>
+      </w:r>
+    </w:p>
+    <w:p>
+      <w:pPr>
+        <w:rPr>
+          <w:rFonts w:hint="eastAsia"/>
+        </w:rPr>
+      </w:pPr>
+    </w:p>
+    <w:p>
+      <w:pPr>
+        <w:rPr>
+          <w:rFonts w:hint="eastAsia"/>
+        </w:rPr>
+      </w:pPr>
+      <w:r>
+        <w:t>身の回りが電子機器で溢れ、世の中が便利になっていくと同時に</w:t>
+      </w:r>
+      <w:r>
+        <w:rPr>
+          <w:rFonts w:hint="eastAsia"/>
+        </w:rPr>
+        <w:t>、</w:t>
+      </w:r>
+      <w:r>
+        <w:t>その機器がどういった仕組みで動いているのかを理解できていない自分の状況に疑問を感じていた</w:t>
+      </w:r>
+      <w:r>
+        <w:rPr>
+          <w:rFonts w:hint="eastAsia"/>
+        </w:rPr>
+        <w:t>。</w:t>
+      </w:r>
+    </w:p>
+    <w:p/>
+    <w:p/>
+    <w:p>
+      <w:r>
+        <w:rPr>
+          <w:rFonts w:hint="eastAsia"/>
+        </w:rPr>
+        <w:t>近年</w:t>
+      </w:r>
+      <w:bookmarkStart w:id="2" w:name="_GoBack"/>
+      <w:bookmarkEnd w:id="2"/>
+      <w:r>
+        <w:t>、電子工作が盛り上がりを見せている。</w:t>
+      </w:r>
+      <w:r>
+        <w:rPr>
+          <w:rFonts w:hint="eastAsia"/>
+        </w:rPr>
+        <w:t>電子機器</w:t>
+      </w:r>
+      <w:r>
+        <w:t>がブラックボックス</w:t>
+      </w:r>
+      <w:r>
+        <w:rPr>
+          <w:rFonts w:hint="eastAsia"/>
+        </w:rPr>
+        <w:t>に</w:t>
+      </w:r>
+      <w:r>
+        <w:t>なっているが</w:t>
+      </w:r>
+      <w:r>
+        <w:rPr>
+          <w:rFonts w:hint="eastAsia"/>
+        </w:rPr>
+        <w:t>ゆえに</w:t>
+      </w:r>
+      <w:r>
+        <w:t>、</w:t>
+      </w:r>
+      <w:r>
+        <w:rPr>
+          <w:rFonts w:hint="eastAsia"/>
+        </w:rPr>
+        <w:t>機器の</w:t>
+      </w:r>
+      <w:r>
+        <w:t>仕組みの部分を理解し、自らの手でパーツを利用して、</w:t>
+      </w:r>
+      <w:r>
+        <w:rPr>
+          <w:rFonts w:hint="eastAsia"/>
+        </w:rPr>
+        <w:t>新たな</w:t>
+      </w:r>
+      <w:r>
+        <w:t>オリジナルの</w:t>
+      </w:r>
+      <w:r>
+        <w:rPr>
+          <w:rFonts w:hint="eastAsia"/>
+        </w:rPr>
+        <w:t>作品</w:t>
+      </w:r>
+      <w:r>
+        <w:t>を作り出すの</w:t>
+      </w:r>
+      <w:r>
+        <w:rPr>
+          <w:rFonts w:hint="eastAsia"/>
+        </w:rPr>
+        <w:t>が</w:t>
+      </w:r>
+      <w:r>
+        <w:t>電子工作の醍醐味であり、得ることのできる楽しみのひとつ</w:t>
+      </w:r>
+      <w:r>
+        <w:t>だろう</w:t>
+      </w:r>
+      <w:r>
+        <w:t>。1940年代からアマチュア無線・自作ラジオなどの</w:t>
+      </w:r>
+      <w:r>
+        <w:t>制作を</w:t>
+      </w:r>
+      <w:r>
+        <w:rPr>
+          <w:rFonts w:hint="eastAsia"/>
+        </w:rPr>
+        <w:t>通</w:t>
+      </w:r>
+      <w:r>
+        <w:t>して、電子工作が個人の趣味として広がってい</w:t>
+      </w:r>
+      <w:r>
+        <w:rPr>
+          <w:rFonts w:hint="eastAsia"/>
+        </w:rPr>
+        <w:t>った。</w:t>
+      </w:r>
+      <w:r>
+        <w:t>現在に至るまで、日々の</w:t>
+      </w:r>
+      <w:r>
+        <w:rPr>
+          <w:rFonts w:hint="eastAsia"/>
+        </w:rPr>
+        <w:t>技術の</w:t>
+      </w:r>
+      <w:r>
+        <w:t>発展により</w:t>
+      </w:r>
+      <w:r>
+        <w:rPr>
+          <w:rFonts w:hint="eastAsia"/>
+        </w:rPr>
+        <w:t>個人として</w:t>
+      </w:r>
+      <w:r>
+        <w:t>できる範囲の電子工作</w:t>
+      </w:r>
+      <w:r>
+        <w:rPr>
+          <w:rFonts w:hint="eastAsia"/>
+        </w:rPr>
+        <w:t>が</w:t>
+      </w:r>
+      <w:r>
+        <w:t>拡大してきた。2005年</w:t>
+      </w:r>
+      <w:r>
+        <w:rPr>
+          <w:rFonts w:hint="eastAsia"/>
+        </w:rPr>
+        <w:t>に</w:t>
+      </w:r>
+      <w:r>
+        <w:t>は、電子工作初心者でも簡単</w:t>
+      </w:r>
+      <w:r>
+        <w:rPr>
+          <w:rFonts w:hint="eastAsia"/>
+        </w:rPr>
+        <w:t>に</w:t>
+      </w:r>
+      <w:r>
+        <w:t>扱える、半田付けを必要としないマイコンボード「Arduino」が登場し、広く普及した。インターネットによる</w:t>
+      </w:r>
+      <w:r>
+        <w:rPr>
+          <w:rFonts w:hint="eastAsia"/>
+        </w:rPr>
+        <w:t>オープンソース</w:t>
+      </w:r>
+      <w:r>
+        <w:t>といった情報共有の考え方も広まったことから</w:t>
+      </w:r>
+      <w:r>
+        <w:rPr>
+          <w:rFonts w:hint="eastAsia"/>
+        </w:rPr>
+        <w:t>、</w:t>
+      </w:r>
+      <w:r>
+        <w:t>多くの電子工作</w:t>
+      </w:r>
+      <w:r>
+        <w:rPr>
+          <w:rFonts w:hint="eastAsia"/>
+        </w:rPr>
+        <w:t>に</w:t>
+      </w:r>
+      <w:r>
+        <w:t>興味を持った人たちが自分たちの作品、アイディア</w:t>
+      </w:r>
+      <w:r>
+        <w:rPr>
+          <w:rFonts w:hint="eastAsia"/>
+        </w:rPr>
+        <w:t>をインターネット上に</w:t>
+      </w:r>
+      <w:r>
+        <w:t>シェア・リミックスをしている。</w:t>
+      </w:r>
+      <w:r>
+        <w:t>メーカーズフェアといった電子工作のお祭りと</w:t>
+      </w:r>
+      <w:r>
+        <w:rPr>
+          <w:rFonts w:hint="eastAsia"/>
+        </w:rPr>
+        <w:t>いった</w:t>
+      </w:r>
+      <w:r>
+        <w:t>イベントも多く開催されている。</w:t>
+      </w:r>
+    </w:p>
+    <w:p/>
+    <w:p>
+      <w:pPr>
+        <w:pStyle w:val="2"/>
+        <w:spacing w:before="328"/>
+      </w:pPr>
+      <w:bookmarkStart w:id="3" w:name="_Toc472767996"/>
+      <w:r>
+        <w:t>目的</w:t>
+      </w:r>
       <w:bookmarkEnd w:id="3"/>
     </w:p>
     <w:p>
-      <w:pPr>
-        <w:pStyle w:val="2"/>
-        <w:numPr>
-          <w:ilvl w:val="1"/>
-          <w:numId w:val="15"/>
-        </w:numPr>
-        <w:spacing w:before="328"/>
-      </w:pPr>
-      <w:bookmarkStart w:id="4" w:name="_Toc472725546"/>
-      <w:r>
-        <w:t>背景</w:t>
-      </w:r>
-      <w:bookmarkEnd w:id="4"/>
-    </w:p>
-    <w:p>
-      <w:r>
-        <w:t>電子</w:t>
-      </w:r>
-      <w:r>
-        <w:rPr>
-          <w:rFonts w:hint="eastAsia"/>
-        </w:rPr>
-        <w:t>基板</w:t>
-      </w:r>
-      <w:r>
-        <w:t>は一般的にあまり目に触れることがなく、日々小型化され、興味のない人にとってはブラックボックスである。</w:t>
-      </w:r>
-    </w:p>
-    <w:p>
-      <w:pPr>
-        <w:pStyle w:val="2"/>
-        <w:numPr>
-          <w:ilvl w:val="1"/>
-          <w:numId w:val="12"/>
-        </w:numPr>
-        <w:spacing w:before="328"/>
-      </w:pPr>
-      <w:bookmarkStart w:id="5" w:name="_Toc472725547"/>
-      <w:r>
-        <w:t>目的</w:t>
-      </w:r>
-      <w:bookmarkEnd w:id="5"/>
-    </w:p>
-    <w:p>
-      <w:pPr>
-        <w:rPr>
-          <w:rFonts w:hint="eastAsia"/>
-        </w:rPr>
-      </w:pPr>
-      <w:r>
-        <w:t>本研究では、この理解できないブラックボックスをグラフィックパターンと関連づける酒舗王を用いて、なんらかの意味を持たせようと</w:t>
+      <w:r>
+        <w:t>本研究では、この理解できないブラックボックスをグラフィックパターンと関連づける</w:t>
+      </w:r>
+      <w:r>
+        <w:t>手法</w:t>
+      </w:r>
+      <w:r>
+        <w:t>を用いて、なんらかの意味を持たせようと</w:t>
       </w:r>
       <w:r>
         <w:rPr>
@@ -2938,13 +3044,7 @@
         <w:t>得られると考えた。</w:t>
       </w:r>
     </w:p>
-    <w:p>
-      <w:pPr>
-        <w:rPr>
-          <w:rFonts w:hint="eastAsia"/>
-        </w:rPr>
-      </w:pPr>
-    </w:p>
+    <w:p/>
     <w:p>
       <w:pPr>
         <w:pStyle w:val="a3"/>
@@ -2986,13 +3086,7 @@
         <w:t>回路図の意味と電子部品の機能が理解できる</w:t>
       </w:r>
     </w:p>
-    <w:p>
-      <w:pPr>
-        <w:rPr>
-          <w:rFonts w:hint="eastAsia"/>
-        </w:rPr>
-      </w:pPr>
-    </w:p>
+    <w:p/>
     <w:p>
       <w:r>
         <w:rPr>
@@ -3011,6 +3105,254 @@
       </w:r>
       <w:r>
         <w:t>、電子回路パターンとグラフィックパターンを相似させた基板の制作を行った。</w:t>
+      </w:r>
+    </w:p>
+    <w:p>
+      <w:pPr>
+        <w:pStyle w:val="2"/>
+        <w:spacing w:before="328"/>
+      </w:pPr>
+      <w:r>
+        <w:rPr>
+          <w:rFonts w:hint="eastAsia"/>
+        </w:rPr>
+        <w:t>本論文</w:t>
+      </w:r>
+      <w:r>
+        <w:t>の</w:t>
+      </w:r>
+      <w:r>
+        <w:rPr>
+          <w:rFonts w:hint="eastAsia"/>
+        </w:rPr>
+        <w:t>構成</w:t>
+      </w:r>
+    </w:p>
+    <w:p>
+      <w:r>
+        <w:rPr>
+          <w:rFonts w:hint="eastAsia"/>
+        </w:rPr>
+        <w:t>１章</w:t>
+      </w:r>
+      <w:r>
+        <w:t>では、本論文の背景・目的を</w:t>
+      </w:r>
+      <w:r>
+        <w:t>説明した。</w:t>
+      </w:r>
+    </w:p>
+    <w:p>
+      <w:r>
+        <w:t>２章は、</w:t>
+      </w:r>
+      <w:r>
+        <w:t>過去に作られた数々の</w:t>
+      </w:r>
+      <w:r>
+        <w:rPr>
+          <w:rFonts w:hint="eastAsia"/>
+        </w:rPr>
+        <w:t>作品</w:t>
+      </w:r>
+      <w:r>
+        <w:t>やプロジェクトの中で、</w:t>
+      </w:r>
+      <w:r>
+        <w:t>グラフィック</w:t>
+      </w:r>
+      <w:r>
+        <w:t>と電子基板</w:t>
+      </w:r>
+      <w:r>
+        <w:rPr>
+          <w:rFonts w:hint="eastAsia"/>
+        </w:rPr>
+        <w:t>が</w:t>
+      </w:r>
+      <w:r>
+        <w:t>関連</w:t>
+      </w:r>
+      <w:r>
+        <w:t>している</w:t>
+      </w:r>
+      <w:r>
+        <w:t>事</w:t>
+      </w:r>
+      <w:r>
+        <w:lastRenderedPageBreak/>
+        <w:t>例</w:t>
+      </w:r>
+      <w:r>
+        <w:rPr>
+          <w:rFonts w:hint="eastAsia"/>
+        </w:rPr>
+        <w:t>を挙げ、</w:t>
+      </w:r>
+      <w:r>
+        <w:t>調査を行う。</w:t>
+      </w:r>
+    </w:p>
+    <w:p>
+      <w:r>
+        <w:rPr>
+          <w:rFonts w:hint="eastAsia"/>
+        </w:rPr>
+        <w:t>３章では</w:t>
+      </w:r>
+      <w:r>
+        <w:t>それらの関連事例を踏まえた上で制作する基板の説明を行う。</w:t>
+      </w:r>
+      <w:r>
+        <w:t>本論文では、</w:t>
+      </w:r>
+      <w:r>
+        <w:rPr>
+          <w:rFonts w:hint="eastAsia"/>
+        </w:rPr>
+        <w:t>プロト</w:t>
+      </w:r>
+      <w:r>
+        <w:t>タイプとして</w:t>
+      </w:r>
+      <w:r>
+        <w:t>「Geikoduino」</w:t>
+      </w:r>
+      <w:r>
+        <w:rPr>
+          <w:rFonts w:hint="eastAsia"/>
+        </w:rPr>
+        <w:t>、</w:t>
+      </w:r>
+      <w:r>
+        <w:t>そ</w:t>
+      </w:r>
+      <w:r>
+        <w:rPr>
+          <w:rFonts w:hint="eastAsia"/>
+        </w:rPr>
+        <w:t>の</w:t>
+      </w:r>
+      <w:r>
+        <w:t>反省を踏まえて制作したユーザーテスト</w:t>
+      </w:r>
+      <w:r>
+        <w:rPr>
+          <w:rFonts w:hint="eastAsia"/>
+        </w:rPr>
+        <w:t>用</w:t>
+      </w:r>
+      <w:r>
+        <w:t>の</w:t>
+      </w:r>
+      <w:r>
+        <w:t>「GeikoBoard」</w:t>
+      </w:r>
+      <w:r>
+        <w:rPr>
+          <w:rFonts w:hint="eastAsia"/>
+        </w:rPr>
+        <w:t>の</w:t>
+      </w:r>
+      <w:r>
+        <w:t>二つの</w:t>
+      </w:r>
+      <w:r>
+        <w:rPr>
+          <w:rFonts w:hint="eastAsia"/>
+        </w:rPr>
+        <w:t>基板を</w:t>
+      </w:r>
+      <w:r>
+        <w:t>制作</w:t>
+      </w:r>
+      <w:r>
+        <w:rPr>
+          <w:rFonts w:hint="eastAsia"/>
+        </w:rPr>
+        <w:t>した</w:t>
+      </w:r>
+      <w:r>
+        <w:t>。</w:t>
+      </w:r>
+      <w:r>
+        <w:rPr>
+          <w:rFonts w:hint="eastAsia"/>
+        </w:rPr>
+        <w:t>その</w:t>
+      </w:r>
+      <w:r>
+        <w:t>基板の制作工程を</w:t>
+      </w:r>
+      <w:r>
+        <w:rPr>
+          <w:rFonts w:hint="eastAsia"/>
+        </w:rPr>
+        <w:t>記す</w:t>
+      </w:r>
+      <w:r>
+        <w:t>。</w:t>
+      </w:r>
+    </w:p>
+    <w:p>
+      <w:r>
+        <w:t>4章では「GeikoBoard」のインタビュー調査によるユーザー</w:t>
+      </w:r>
+      <w:r>
+        <w:rPr>
+          <w:rFonts w:hint="eastAsia"/>
+        </w:rPr>
+        <w:t>評価</w:t>
+      </w:r>
+      <w:r>
+        <w:t>を行う</w:t>
+      </w:r>
+      <w:r>
+        <w:rPr>
+          <w:rFonts w:hint="eastAsia"/>
+        </w:rPr>
+        <w:t>。</w:t>
+      </w:r>
+    </w:p>
+    <w:p>
+      <w:r>
+        <w:t>５章では</w:t>
+      </w:r>
+      <w:r>
+        <w:rPr>
+          <w:rFonts w:hint="eastAsia"/>
+        </w:rPr>
+        <w:t>４</w:t>
+      </w:r>
+      <w:r>
+        <w:t>章で行ったユーザー評価</w:t>
+      </w:r>
+      <w:r>
+        <w:rPr>
+          <w:rFonts w:hint="eastAsia"/>
+        </w:rPr>
+        <w:t>を</w:t>
+      </w:r>
+      <w:r>
+        <w:t>分析し、結論を導</w:t>
+      </w:r>
+      <w:r>
+        <w:rPr>
+          <w:rFonts w:hint="eastAsia"/>
+        </w:rPr>
+        <w:t>き、</w:t>
+      </w:r>
+      <w:r>
+        <w:t>本研究</w:t>
+      </w:r>
+      <w:r>
+        <w:rPr>
+          <w:rFonts w:hint="eastAsia"/>
+        </w:rPr>
+        <w:t>の</w:t>
+      </w:r>
+      <w:r>
+        <w:t>今後の展望を記す。</w:t>
       </w:r>
     </w:p>
     <w:p>
@@ -3026,40 +3368,690 @@
       <w:pPr>
         <w:pStyle w:val="1"/>
       </w:pPr>
-      <w:bookmarkStart w:id="6" w:name="_Toc472725548"/>
-      <w:r>
+      <w:bookmarkStart w:id="4" w:name="_Toc472767997"/>
+      <w:r>
+        <w:lastRenderedPageBreak/>
         <w:t>関連研究の調査</w:t>
       </w:r>
-      <w:bookmarkEnd w:id="6"/>
+      <w:bookmarkEnd w:id="4"/>
+    </w:p>
+    <w:p>
+      <w:r>
+        <w:t>グラフィック</w:t>
+      </w:r>
+      <w:r>
+        <w:rPr>
+          <w:rFonts w:hint="eastAsia"/>
+        </w:rPr>
+        <w:t>を</w:t>
+      </w:r>
+      <w:r>
+        <w:t>重要視した電子基板は今までにいくつか制作されてきている。</w:t>
+      </w:r>
+      <w:r>
+        <w:rPr>
+          <w:rFonts w:hint="eastAsia"/>
+        </w:rPr>
+        <w:t>この</w:t>
+      </w:r>
+      <w:r>
+        <w:t>章では、</w:t>
+      </w:r>
+      <w:r>
+        <w:t>本研究に関連する作品やプロジェクト</w:t>
+      </w:r>
+      <w:r>
+        <w:rPr>
+          <w:rFonts w:hint="eastAsia"/>
+        </w:rPr>
+        <w:t>の</w:t>
+      </w:r>
+      <w:r>
+        <w:t>一部を紹介</w:t>
+      </w:r>
+      <w:r>
+        <w:rPr>
+          <w:rFonts w:hint="eastAsia"/>
+        </w:rPr>
+        <w:t>し</w:t>
+      </w:r>
+      <w:r>
+        <w:t>、考察をする</w:t>
+      </w:r>
+      <w:r>
+        <w:t>。</w:t>
+      </w:r>
     </w:p>
     <w:p>
       <w:pPr>
         <w:pStyle w:val="2"/>
         <w:spacing w:before="328"/>
       </w:pPr>
-      <w:bookmarkStart w:id="7" w:name="_Toc472725549"/>
+      <w:bookmarkStart w:id="5" w:name="_Toc472767998"/>
       <w:r>
         <w:t>Tube Map Radio</w:t>
       </w:r>
-      <w:bookmarkEnd w:id="7"/>
+      <w:bookmarkEnd w:id="5"/>
+    </w:p>
+    <w:p>
+      <w:r>
+        <w:t>「Tube Map Radio」</w:t>
+      </w:r>
+      <w:r>
+        <w:rPr>
+          <w:rStyle w:val="afb"/>
+        </w:rPr>
+        <w:footnoteReference w:id="2"/>
+      </w:r>
+      <w:r>
+        <w:rPr>
+          <w:rFonts w:hint="eastAsia"/>
+        </w:rPr>
+        <w:t>は</w:t>
+      </w:r>
+      <w:r>
+        <w:t>2012年にスズキユウリ</w:t>
+      </w:r>
+      <w:r>
+        <w:rPr>
+          <w:rFonts w:hint="eastAsia"/>
+        </w:rPr>
+        <w:t>氏によって</w:t>
+      </w:r>
+      <w:r>
+        <w:t>作られた</w:t>
+      </w:r>
+      <w:r>
+        <w:t>作品</w:t>
+      </w:r>
+      <w:r>
+        <w:rPr>
+          <w:rFonts w:hint="eastAsia"/>
+        </w:rPr>
+        <w:t>である</w:t>
+      </w:r>
+      <w:r>
+        <w:t>。</w:t>
+      </w:r>
+    </w:p>
+    <w:p>
+      <w:r>
+        <w:t>その内のひとつ</w:t>
+      </w:r>
+      <w:r>
+        <w:rPr>
+          <w:rFonts w:hint="eastAsia"/>
+        </w:rPr>
+        <w:t>、</w:t>
+      </w:r>
+      <w:r>
+        <w:t>「Tube Map Radio</w:t>
+      </w:r>
+      <w:r>
+        <w:t>」</w:t>
+      </w:r>
+      <w:r>
+        <w:t>は2012年</w:t>
+      </w:r>
+      <w:r>
+        <w:rPr>
+          <w:rFonts w:hint="eastAsia"/>
+        </w:rPr>
+        <w:t>に</w:t>
+      </w:r>
+      <w:r>
+        <w:t>デザイナーの</w:t>
+      </w:r>
+      <w:r>
+        <w:rPr>
+          <w:rFonts w:hint="eastAsia"/>
+        </w:rPr>
+        <w:t>スズキユウリ</w:t>
+      </w:r>
+      <w:r>
+        <w:t>氏によって作られた作品である。1931年に作成されたロンドンの地下鉄の線路図を電気回路に置き換え、さらにそこにラジオの機能を</w:t>
+      </w:r>
+      <w:r>
+        <w:rPr>
+          <w:rFonts w:hint="eastAsia"/>
+        </w:rPr>
+        <w:t>持たせた</w:t>
+      </w:r>
+      <w:r>
+        <w:t>電子基板である。この作品では本来複雑</w:t>
+      </w:r>
+      <w:r>
+        <w:rPr>
+          <w:rFonts w:hint="eastAsia"/>
+        </w:rPr>
+        <w:t>な</w:t>
+      </w:r>
+      <w:r>
+        <w:t>構造でわかりにくい電子基板を、</w:t>
+      </w:r>
+      <w:r>
+        <w:rPr>
+          <w:rFonts w:hint="eastAsia"/>
+        </w:rPr>
+        <w:t>あえて</w:t>
+      </w:r>
+      <w:r>
+        <w:t>構成部品を見せることにより電気の流れをグラフィカルに表現しており、さらにラジオの機能と実際の町の機能を関連させて配置することで</w:t>
+      </w:r>
+      <w:r>
+        <w:rPr>
+          <w:rFonts w:hint="eastAsia"/>
+        </w:rPr>
+        <w:t>、</w:t>
+      </w:r>
+      <w:r>
+        <w:t>わかりやすい電子基板を制作している。</w:t>
+      </w:r>
+    </w:p>
+    <w:p>
+      <w:r>
+        <w:t>Tube Map Radio</w:t>
+      </w:r>
+      <w:r>
+        <w:rPr>
+          <w:rFonts w:hint="eastAsia"/>
+        </w:rPr>
+        <w:t>のデザイン</w:t>
+      </w:r>
+      <w:r>
+        <w:t>の元となったTube Mapは、</w:t>
+      </w:r>
+      <w:r>
+        <w:t>地下鉄の従業員</w:t>
+      </w:r>
+      <w:r>
+        <w:t>であったハリーベックが、電気回路から</w:t>
+      </w:r>
+      <w:r>
+        <w:rPr>
+          <w:rFonts w:hint="eastAsia"/>
+        </w:rPr>
+        <w:t>発想</w:t>
+      </w:r>
+      <w:r>
+        <w:t>を得て出来上がったものである。1931年以前の</w:t>
+      </w:r>
+      <w:r>
+        <w:rPr>
+          <w:rFonts w:hint="eastAsia"/>
+        </w:rPr>
+        <w:t>地下鉄路線図は</w:t>
+      </w:r>
+      <w:r>
+        <w:t>、ロンドン周辺の地図</w:t>
+      </w:r>
+      <w:r>
+        <w:rPr>
+          <w:rFonts w:hint="eastAsia"/>
+        </w:rPr>
+        <w:t>の</w:t>
+      </w:r>
+      <w:r>
+        <w:t>上に実際のルート</w:t>
+      </w:r>
+      <w:r>
+        <w:rPr>
+          <w:rFonts w:hint="eastAsia"/>
+        </w:rPr>
+        <w:t>が</w:t>
+      </w:r>
+      <w:r>
+        <w:t>忠実に描かれ</w:t>
+      </w:r>
+      <w:r>
+        <w:rPr>
+          <w:rFonts w:hint="eastAsia"/>
+        </w:rPr>
+        <w:t>た</w:t>
+      </w:r>
+      <w:r>
+        <w:t>路線図であっ</w:t>
+      </w:r>
+      <w:r>
+        <w:rPr>
+          <w:rFonts w:hint="eastAsia"/>
+        </w:rPr>
+        <w:t>たため、目的地</w:t>
+      </w:r>
+      <w:r>
+        <w:t>にたどり着くまでにどの駅で乗り換えればいいかがわかりにくかった。</w:t>
+      </w:r>
+      <w:r>
+        <w:t>ハリーベック</w:t>
+      </w:r>
+      <w:r>
+        <w:rPr>
+          <w:rFonts w:hint="eastAsia"/>
+        </w:rPr>
+        <w:t>は</w:t>
+      </w:r>
+      <w:r>
+        <w:t>、地下鉄が地下を通るため、物理的な</w:t>
+      </w:r>
+      <w:r>
+        <w:rPr>
+          <w:rFonts w:hint="eastAsia"/>
+        </w:rPr>
+        <w:t>位置を路線図に</w:t>
+      </w:r>
+      <w:r>
+        <w:t>記すことは意味がないことに気づき、</w:t>
+      </w:r>
+      <w:r>
+        <w:t>ある駅から別の駅の</w:t>
+      </w:r>
+      <w:r>
+        <w:rPr>
+          <w:rFonts w:hint="eastAsia"/>
+        </w:rPr>
+        <w:t>行き方という</w:t>
+      </w:r>
+      <w:r>
+        <w:t>情報のみにフォーカスを置いた路線図</w:t>
+      </w:r>
+      <w:r>
+        <w:rPr>
+          <w:rFonts w:hint="eastAsia"/>
+        </w:rPr>
+        <w:t>の</w:t>
+      </w:r>
+      <w:r>
+        <w:t>作成に成功した。</w:t>
+      </w:r>
+      <w:r>
+        <w:t>Tube Map</w:t>
+      </w:r>
+      <w:r>
+        <w:rPr>
+          <w:rFonts w:hint="eastAsia"/>
+        </w:rPr>
+        <w:t>では、</w:t>
+      </w:r>
+      <w:r>
+        <w:t>テムズ川</w:t>
+      </w:r>
+      <w:r>
+        <w:rPr>
+          <w:rFonts w:hint="eastAsia"/>
+        </w:rPr>
+        <w:t>の</w:t>
+      </w:r>
+      <w:r>
+        <w:t>位置以外の</w:t>
+      </w:r>
+      <w:r>
+        <w:t>不必要な情報を</w:t>
+      </w:r>
+      <w:r>
+        <w:rPr>
+          <w:rFonts w:hint="eastAsia"/>
+        </w:rPr>
+        <w:t>一切</w:t>
+      </w:r>
+      <w:r>
+        <w:t>排除し、</w:t>
+      </w:r>
+      <w:r>
+        <w:t>乗り換えをわかりやすく表記した。このハリーベックの</w:t>
+      </w:r>
+      <w:r>
+        <w:rPr>
+          <w:rFonts w:hint="eastAsia"/>
+        </w:rPr>
+        <w:t>行った</w:t>
+      </w:r>
+      <w:r>
+        <w:t>、伝えたい情報をいかに効率</w:t>
+      </w:r>
+      <w:r>
+        <w:rPr>
+          <w:rFonts w:hint="eastAsia"/>
+        </w:rPr>
+        <w:t>的</w:t>
+      </w:r>
+      <w:r>
+        <w:t>に伝えることができるか</w:t>
+      </w:r>
+      <w:r>
+        <w:rPr>
+          <w:rFonts w:hint="eastAsia"/>
+        </w:rPr>
+        <w:t>に</w:t>
+      </w:r>
+      <w:r>
+        <w:t>着目したデザインが、のち</w:t>
+      </w:r>
+      <w:r>
+        <w:rPr>
+          <w:rFonts w:hint="eastAsia"/>
+        </w:rPr>
+        <w:t>に</w:t>
+      </w:r>
+      <w:r>
+        <w:t>インフォグラフィックデザイン</w:t>
+      </w:r>
+      <w:r>
+        <w:rPr>
+          <w:rFonts w:hint="eastAsia"/>
+        </w:rPr>
+        <w:t>と</w:t>
+      </w:r>
+      <w:r>
+        <w:t>呼ばれる</w:t>
+      </w:r>
+      <w:r>
+        <w:t>ようにな</w:t>
+      </w:r>
+      <w:r>
+        <w:rPr>
+          <w:rFonts w:hint="eastAsia"/>
+        </w:rPr>
+        <w:t>った</w:t>
+      </w:r>
+      <w:r>
+        <w:t>。</w:t>
+      </w:r>
     </w:p>
     <w:p>
       <w:pPr>
         <w:pStyle w:val="2"/>
         <w:spacing w:before="328"/>
       </w:pPr>
-      <w:bookmarkStart w:id="8" w:name="_Toc472725550"/>
+      <w:bookmarkStart w:id="6" w:name="_Toc472767999"/>
       <w:r>
         <w:t>Moeco</w:t>
       </w:r>
-      <w:bookmarkEnd w:id="8"/>
-    </w:p>
+      <w:bookmarkEnd w:id="6"/>
+    </w:p>
+    <w:p>
+      <w:r>
+        <w:t>Moeco</w:t>
+      </w:r>
+      <w:r>
+        <w:rPr>
+          <w:rStyle w:val="afb"/>
+        </w:rPr>
+        <w:footnoteReference w:id="3"/>
+      </w:r>
+      <w:r>
+        <w:t>は</w:t>
+      </w:r>
+      <w:r>
+        <w:t>電子基板で実際に機能するいくつかの</w:t>
+      </w:r>
+      <w:r>
+        <w:t>製品シリーズの総称である</w:t>
+      </w:r>
+      <w:r>
+        <w:t>。</w:t>
+      </w:r>
+    </w:p>
+    <w:p>
+      <w:pPr>
+        <w:widowControl/>
+        <w:jc w:val="left"/>
+      </w:pPr>
+      <w:r>
+        <w:t>Moeco FLASHシリーズでは</w:t>
+      </w:r>
+      <w:r>
+        <w:t>東京駅</w:t>
+      </w:r>
+      <w:r>
+        <w:rPr>
+          <w:rFonts w:hint="eastAsia"/>
+        </w:rPr>
+        <w:t>の</w:t>
+      </w:r>
+      <w:r>
+        <w:t>路線図</w:t>
+      </w:r>
+      <w:r>
+        <w:rPr>
+          <w:rFonts w:hint="eastAsia"/>
+        </w:rPr>
+        <w:t>を</w:t>
+      </w:r>
+      <w:r>
+        <w:t>デザインのモチーフとした電子回路の備わっているiPhoneケースである</w:t>
+      </w:r>
+      <w:r>
+        <w:t>（図１）</w:t>
+      </w:r>
+      <w:r>
+        <w:t>。</w:t>
+      </w:r>
+      <w:r>
+        <w:t>東京駅</w:t>
+      </w:r>
+      <w:r>
+        <w:rPr>
+          <w:rFonts w:hint="eastAsia"/>
+        </w:rPr>
+        <w:t>に</w:t>
+      </w:r>
+      <w:r>
+        <w:t>2mmの赤色LED、主要</w:t>
+      </w:r>
+      <w:r>
+        <w:rPr>
+          <w:rFonts w:hint="eastAsia"/>
+        </w:rPr>
+        <w:t>駅</w:t>
+      </w:r>
+      <w:r>
+        <w:t>７駅に2mmの抵抗器代官山駅に1.6mmのセラミックコンデンサ、乗降客の多い駅29駅に1.6mmの抵抗器、その他201駅に1mmの電子部品を実装している。この基板では、iPhone自身が発する</w:t>
+      </w:r>
+      <w:r>
+        <w:rPr>
+          <w:rFonts w:hint="eastAsia"/>
+        </w:rPr>
+        <w:t>電波</w:t>
+      </w:r>
+      <w:r>
+        <w:t>を電力に変換し、昇圧することで電池なしで東京駅にある赤色LEDが光る仕組みになっている。</w:t>
+      </w:r>
+    </w:p>
+    <w:p>
+      <w:pPr>
+        <w:keepNext/>
+        <w:widowControl/>
+        <w:jc w:val="left"/>
+      </w:pPr>
+      <w:r>
+        <w:rPr>
+          <w:rFonts w:hint="eastAsia"/>
+          <w:noProof/>
+        </w:rPr>
+        <w:lastRenderedPageBreak/>
+        <w:drawing>
+          <wp:inline distT="0" distB="0" distL="0" distR="0" wp14:anchorId="0A7F423E" wp14:editId="5DF4A3A1">
+            <wp:extent cx="5579745" cy="3900170"/>
+            <wp:effectExtent l="0" t="0" r="8255" b="11430"/>
+            <wp:docPr id="1" name="図 1" descr="../../../Desktop/研究/使えそうな画像/image02.jpg"/>
+            <wp:cNvGraphicFramePr>
+              <a:graphicFrameLocks xmlns:a="http://schemas.openxmlformats.org/drawingml/2006/main" noChangeAspect="1"/>
+            </wp:cNvGraphicFramePr>
+            <a:graphic xmlns:a="http://schemas.openxmlformats.org/drawingml/2006/main">
+              <a:graphicData uri="http://schemas.openxmlformats.org/drawingml/2006/picture">
+                <pic:pic xmlns:pic="http://schemas.openxmlformats.org/drawingml/2006/picture">
+                  <pic:nvPicPr>
+                    <pic:cNvPr id="0" name="Picture 1" descr="../../../Desktop/研究/使えそうな画像/image02.jpg"/>
+                    <pic:cNvPicPr>
+                      <a:picLocks noChangeAspect="1" noChangeArrowheads="1"/>
+                    </pic:cNvPicPr>
+                  </pic:nvPicPr>
+                  <pic:blipFill>
+                    <a:blip r:embed="rId8">
+                      <a:extLst>
+                        <a:ext uri="{28A0092B-C50C-407E-A947-70E740481C1C}">
+                          <a14:useLocalDpi xmlns:a14="http://schemas.microsoft.com/office/drawing/2010/main" val="0"/>
+                        </a:ext>
+                      </a:extLst>
+                    </a:blip>
+                    <a:srcRect/>
+                    <a:stretch>
+                      <a:fillRect/>
+                    </a:stretch>
+                  </pic:blipFill>
+                  <pic:spPr bwMode="auto">
+                    <a:xfrm>
+                      <a:off x="0" y="0"/>
+                      <a:ext cx="5579745" cy="3900170"/>
+                    </a:xfrm>
+                    <a:prstGeom prst="rect">
+                      <a:avLst/>
+                    </a:prstGeom>
+                    <a:noFill/>
+                    <a:ln>
+                      <a:noFill/>
+                    </a:ln>
+                  </pic:spPr>
+                </pic:pic>
+              </a:graphicData>
+            </a:graphic>
+          </wp:inline>
+        </w:drawing>
+      </w:r>
+    </w:p>
+    <w:p>
+      <w:pPr>
+        <w:pStyle w:val="af3"/>
+        <w:jc w:val="center"/>
+        <w:rPr>
+          <w:rFonts w:ascii="Times New Roman" w:eastAsia="Times New Roman" w:hAnsi="Times New Roman" w:cs="Times New Roman"/>
+          <w:kern w:val="0"/>
+          <w:sz w:val="24"/>
+          <w:szCs w:val="24"/>
+        </w:rPr>
+      </w:pPr>
+      <w:r>
+        <w:t xml:space="preserve">図 </w:t>
+      </w:r>
+      <w:fldSimple w:instr=" SEQ 図 \* ARABIC ">
+        <w:r>
+          <w:rPr>
+            <w:noProof/>
+          </w:rPr>
+          <w:t>1</w:t>
+        </w:r>
+      </w:fldSimple>
+      <w:r>
+        <w:t xml:space="preserve"> Moeco FLASH シリーズ </w:t>
+      </w:r>
+      <w:r>
+        <w:rPr>
+          <w:rFonts w:hint="eastAsia"/>
+        </w:rPr>
+        <w:t>東京回路線図</w:t>
+      </w:r>
+      <w:r>
+        <w:t xml:space="preserve"> iPhone7 ケース</w:t>
+      </w:r>
+    </w:p>
+    <w:p/>
+    <w:p>
+      <w:r>
+        <w:t>また、Moecoはオリジナル</w:t>
+      </w:r>
+      <w:r>
+        <w:t>なドットデザインの基板も提供している。横34マスx縦14マス</w:t>
+      </w:r>
+      <w:r>
+        <w:rPr>
+          <w:rFonts w:hint="eastAsia"/>
+        </w:rPr>
+        <w:t>の</w:t>
+      </w:r>
+      <w:r>
+        <w:t>自分で作成したドット絵</w:t>
+      </w:r>
+      <w:r>
+        <w:rPr>
+          <w:rFonts w:hint="eastAsia"/>
+        </w:rPr>
+        <w:t>を</w:t>
+      </w:r>
+      <w:r>
+        <w:t>黒色のダイオード、</w:t>
+      </w:r>
+      <w:r>
+        <w:rPr>
+          <w:rFonts w:hint="eastAsia"/>
+        </w:rPr>
+        <w:t>白色</w:t>
+      </w:r>
+      <w:r>
+        <w:t>のダイオード、水色の抵抗器の３種類</w:t>
+      </w:r>
+      <w:r>
+        <w:t>のうちから</w:t>
+      </w:r>
+      <w:r>
+        <w:t>自由に</w:t>
+      </w:r>
+      <w:r>
+        <w:t>選んで</w:t>
+      </w:r>
+      <w:r>
+        <w:t>配置できる。</w:t>
+      </w:r>
+    </w:p>
+    <w:p>
+      <w:r>
+        <w:rPr>
+          <w:rFonts w:hint="eastAsia"/>
+        </w:rPr>
+        <w:t>さらに</w:t>
+      </w:r>
+      <w:r>
+        <w:t>iPhoneケースだけでなく、カフス・ゴルフのボールマーカー・マネークリップ・</w:t>
+      </w:r>
+      <w:r>
+        <w:t>キーチェイン・ピンなど</w:t>
+      </w:r>
+      <w:r>
+        <w:rPr>
+          <w:rFonts w:hint="eastAsia"/>
+        </w:rPr>
+        <w:t>にも</w:t>
+      </w:r>
+      <w:r>
+        <w:t>基板を実装させ、基板の機能とデザイン</w:t>
+      </w:r>
+      <w:bookmarkStart w:id="7" w:name="_Toc472768000"/>
+      <w:r>
+        <w:t>を関連付けた商品を多く作成している。</w:t>
+      </w:r>
+    </w:p>
+    <w:p>
+      <w:r>
+        <w:t>Moecoでは基板を「完璧に計算された芸術」と</w:t>
+      </w:r>
+      <w:r>
+        <w:t>提唱し</w:t>
+      </w:r>
+      <w:r>
+        <w:t>、PCBアートと</w:t>
+      </w:r>
+      <w:r>
+        <w:t>称</w:t>
+      </w:r>
+      <w:r>
+        <w:t>して製品の開発を進めている。</w:t>
+      </w:r>
+    </w:p>
+    <w:p/>
     <w:p>
       <w:pPr>
         <w:pStyle w:val="2"/>
         <w:spacing w:before="328"/>
       </w:pPr>
-      <w:bookmarkStart w:id="9" w:name="_Toc472725551"/>
       <w:r>
         <w:t>Peter Vogelの</w:t>
       </w:r>
@@ -3069,32 +4061,796 @@
         </w:rPr>
         <w:t>作品</w:t>
       </w:r>
-      <w:bookmarkEnd w:id="9"/>
+      <w:bookmarkEnd w:id="7"/>
+    </w:p>
+    <w:p>
+      <w:r>
+        <w:t>Peter Vogelはドイツの</w:t>
+      </w:r>
+      <w:r>
+        <w:t>インタラクティブ・エレクトリック彫刻</w:t>
+      </w:r>
+      <w:r>
+        <w:rPr>
+          <w:rFonts w:hint="eastAsia"/>
+        </w:rPr>
+        <w:t>の</w:t>
+      </w:r>
+      <w:r>
+        <w:rPr>
+          <w:rFonts w:hint="eastAsia"/>
+        </w:rPr>
+        <w:t>芸術家</w:t>
+      </w:r>
+      <w:r>
+        <w:t>であ</w:t>
+      </w:r>
+      <w:r>
+        <w:rPr>
+          <w:rFonts w:hint="eastAsia"/>
+        </w:rPr>
+        <w:t>る</w:t>
+      </w:r>
+      <w:r>
+        <w:rPr>
+          <w:rStyle w:val="afb"/>
+        </w:rPr>
+        <w:footnoteReference w:id="4"/>
+      </w:r>
+      <w:r>
+        <w:t>。Peter Vogelは</w:t>
+      </w:r>
+      <w:r>
+        <w:rPr>
+          <w:rFonts w:hint="eastAsia"/>
+        </w:rPr>
+        <w:t>空中配線を</w:t>
+      </w:r>
+      <w:r>
+        <w:t>利用した</w:t>
+      </w:r>
+      <w:r>
+        <w:t>視覚的</w:t>
+      </w:r>
+      <w:r>
+        <w:rPr>
+          <w:rFonts w:hint="eastAsia"/>
+        </w:rPr>
+        <w:t>に</w:t>
+      </w:r>
+      <w:r>
+        <w:t>インパクトのあるサウンドパフォーマンス</w:t>
+      </w:r>
+      <w:r>
+        <w:rPr>
+          <w:rFonts w:hint="eastAsia"/>
+        </w:rPr>
+        <w:t>作品を</w:t>
+      </w:r>
+      <w:r>
+        <w:t>制作している。</w:t>
+      </w:r>
+    </w:p>
+    <w:p>
+      <w:r>
+        <w:t>パーツ</w:t>
+      </w:r>
+      <w:r>
+        <w:rPr>
+          <w:rFonts w:hint="eastAsia"/>
+        </w:rPr>
+        <w:t>から</w:t>
+      </w:r>
+      <w:r>
+        <w:t>伸びている足が他のどのパーツとつながっているのかが視覚的にわかりやすい。</w:t>
+      </w:r>
+      <w:r>
+        <w:rPr>
+          <w:rFonts w:hint="eastAsia"/>
+        </w:rPr>
+        <w:t>それぞれの</w:t>
+      </w:r>
+      <w:r>
+        <w:t>音を発する</w:t>
+      </w:r>
+      <w:r>
+        <w:rPr>
+          <w:rFonts w:hint="eastAsia"/>
+        </w:rPr>
+        <w:t>パート</w:t>
+      </w:r>
+      <w:r>
+        <w:t>の</w:t>
+      </w:r>
+      <w:r>
+        <w:rPr>
+          <w:rFonts w:hint="eastAsia"/>
+        </w:rPr>
+        <w:t>内部構造</w:t>
+      </w:r>
+      <w:r>
+        <w:t>が見て取れるため、どのような回路がそのパートの独特の音を出している</w:t>
+      </w:r>
+      <w:r>
+        <w:rPr>
+          <w:rFonts w:hint="eastAsia"/>
+        </w:rPr>
+        <w:t>のか</w:t>
+      </w:r>
+      <w:r>
+        <w:t>が理解できる。</w:t>
+      </w:r>
     </w:p>
     <w:p>
       <w:pPr>
         <w:pStyle w:val="2"/>
         <w:spacing w:before="328"/>
       </w:pPr>
-      <w:bookmarkStart w:id="10" w:name="_Toc472725552"/>
-      <w:proofErr w:type="spellStart"/>
-      <w:r>
-        <w:t>LilyPad</w:t>
-      </w:r>
-      <w:bookmarkEnd w:id="10"/>
-      <w:proofErr w:type="spellEnd"/>
+      <w:r>
+        <w:lastRenderedPageBreak/>
+        <w:t>Storyboards</w:t>
+      </w:r>
+    </w:p>
+    <w:p>
+      <w:pPr>
+        <w:widowControl/>
+        <w:jc w:val="left"/>
+      </w:pPr>
+      <w:r>
+        <w:t>Storyboard</w:t>
+      </w:r>
+      <w:r>
+        <w:t>s</w:t>
+      </w:r>
+      <w:r>
+        <w:t>は</w:t>
+      </w:r>
+      <w:r>
+        <w:t>MITの</w:t>
+      </w:r>
+      <w:r>
+        <w:t>Media Lab</w:t>
+      </w:r>
+      <w:r>
+        <w:t xml:space="preserve">のSocial ComputingとPlayful </w:t>
+      </w:r>
+      <w:r>
+        <w:rPr>
+          <w:rFonts w:hint="eastAsia"/>
+        </w:rPr>
+        <w:t>S</w:t>
+      </w:r>
+      <w:r>
+        <w:t>ystemsの</w:t>
+      </w:r>
+      <w:r>
+        <w:t>二つの</w:t>
+      </w:r>
+      <w:r>
+        <w:t>グループで行なわれている</w:t>
+      </w:r>
+      <w:r>
+        <w:rPr>
+          <w:rFonts w:hint="eastAsia"/>
+        </w:rPr>
+        <w:t>プロジェクト</w:t>
+      </w:r>
+      <w:r>
+        <w:t>である</w:t>
+      </w:r>
+      <w:r>
+        <w:rPr>
+          <w:rFonts w:hint="eastAsia"/>
+        </w:rPr>
+        <w:t>。</w:t>
+      </w:r>
+      <w:r>
+        <w:t>S</w:t>
+      </w:r>
+      <w:r>
+        <w:t>toryboardsは</w:t>
+      </w:r>
+      <w:r>
+        <w:t>Fab Academyの受講生であったJonathan Bobrowが発案した、</w:t>
+      </w:r>
+      <w:r>
+        <w:t>基板の回路図の中にイラストや文字などを入れ、</w:t>
+      </w:r>
+      <w:r>
+        <w:t>その基板がどのように動いている</w:t>
+      </w:r>
+      <w:r>
+        <w:rPr>
+          <w:rFonts w:hint="eastAsia"/>
+        </w:rPr>
+        <w:t>かを</w:t>
+      </w:r>
+      <w:r>
+        <w:t>説明する</w:t>
+      </w:r>
+      <w:r>
+        <w:t>仕組みだ</w:t>
+      </w:r>
+      <w:r>
+        <w:t>。</w:t>
+      </w:r>
+      <w:r>
+        <w:t>画家である</w:t>
+      </w:r>
+      <w:r>
+        <w:t>Shantell Martinに</w:t>
+      </w:r>
+      <w:r>
+        <w:rPr>
+          <w:rFonts w:hint="eastAsia"/>
+        </w:rPr>
+        <w:t>基板</w:t>
+      </w:r>
+      <w:r>
+        <w:t>上でストーリーを描くアイデアを</w:t>
+      </w:r>
+      <w:r>
+        <w:rPr>
+          <w:rFonts w:hint="eastAsia"/>
+        </w:rPr>
+        <w:t>共有</w:t>
+      </w:r>
+      <w:r>
+        <w:t>し、共同で基板を完成させた。</w:t>
+      </w:r>
+      <w:r>
+        <w:t>Jonathanは、</w:t>
+      </w:r>
+      <w:r>
+        <w:t>基板</w:t>
+      </w:r>
+      <w:r>
+        <w:rPr>
+          <w:rFonts w:hint="eastAsia"/>
+        </w:rPr>
+        <w:t>の</w:t>
+      </w:r>
+      <w:r>
+        <w:t>効率化が進む中で</w:t>
+      </w:r>
+      <w:r>
+        <w:rPr>
+          <w:rFonts w:hint="eastAsia"/>
+        </w:rPr>
+        <w:t>、</w:t>
+      </w:r>
+      <w:r>
+        <w:t>楽しさ、美しさ、わかりやす</w:t>
+      </w:r>
+      <w:r>
+        <w:rPr>
+          <w:rFonts w:hint="eastAsia"/>
+        </w:rPr>
+        <w:t>さ</w:t>
+      </w:r>
+      <w:r>
+        <w:t>についてはどう進めることができるだろうかと考えていた。電子の流れを</w:t>
+      </w:r>
+      <w:r>
+        <w:t>PCB</w:t>
+      </w:r>
+      <w:r>
+        <w:t>が描いているのなら、基板自体</w:t>
+      </w:r>
+      <w:r>
+        <w:rPr>
+          <w:rFonts w:hint="eastAsia"/>
+        </w:rPr>
+        <w:t>も</w:t>
+      </w:r>
+      <w:r>
+        <w:t>そのストーリ</w:t>
+      </w:r>
+      <w:r>
+        <w:rPr>
+          <w:rFonts w:hint="eastAsia"/>
+        </w:rPr>
+        <w:t>ー</w:t>
+      </w:r>
+      <w:r>
+        <w:t>を描く手助け</w:t>
+      </w:r>
+      <w:r>
+        <w:t>ができ</w:t>
+      </w:r>
+      <w:r>
+        <w:t>ないだろうか、と考え</w:t>
+      </w:r>
+      <w:r>
+        <w:rPr>
+          <w:rFonts w:hint="eastAsia"/>
+        </w:rPr>
+        <w:t>、</w:t>
+      </w:r>
+      <w:r>
+        <w:t>このプロジェクトが</w:t>
+      </w:r>
+      <w:r>
+        <w:rPr>
+          <w:rFonts w:hint="eastAsia"/>
+        </w:rPr>
+        <w:t>スタートした</w:t>
+      </w:r>
+      <w:r>
+        <w:t>。</w:t>
+      </w:r>
+      <w:r>
+        <w:rPr>
+          <w:rStyle w:val="afb"/>
+        </w:rPr>
+        <w:footnoteReference w:id="5"/>
+      </w:r>
+    </w:p>
+    <w:p>
+      <w:pPr>
+        <w:widowControl/>
+        <w:jc w:val="left"/>
+      </w:pPr>
+      <w:r>
+        <w:rPr>
+          <w:rFonts w:hint="eastAsia"/>
+        </w:rPr>
+        <w:t>機能面</w:t>
+      </w:r>
+      <w:r>
+        <w:t>を細かく説明するのではなく、キャラクターや</w:t>
+      </w:r>
+      <w:r>
+        <w:rPr>
+          <w:rFonts w:hint="eastAsia"/>
+        </w:rPr>
+        <w:t>ストーリー</w:t>
+      </w:r>
+      <w:r>
+        <w:t>を作り、ユーザーに親しみ</w:t>
+      </w:r>
+      <w:r>
+        <w:rPr>
+          <w:rFonts w:hint="eastAsia"/>
+        </w:rPr>
+        <w:t>やすい</w:t>
+      </w:r>
+      <w:r>
+        <w:t>電子回路を表現している。例えば、</w:t>
+      </w:r>
+      <w:r>
+        <w:rPr>
+          <w:rFonts w:hint="eastAsia"/>
+        </w:rPr>
+        <w:t>ダイオード</w:t>
+      </w:r>
+      <w:r>
+        <w:t>の電子部品で電流を流れる方向を調べるときに重要になるアノード、カソードの概念は、二人の</w:t>
+      </w:r>
+      <w:r>
+        <w:rPr>
+          <w:rFonts w:hint="eastAsia"/>
+        </w:rPr>
+        <w:t>薄幸な</w:t>
+      </w:r>
+      <w:r>
+        <w:t>恋人として</w:t>
+      </w:r>
+      <w:r>
+        <w:rPr>
+          <w:rFonts w:hint="eastAsia"/>
+        </w:rPr>
+        <w:t>基板の中</w:t>
+      </w:r>
+      <w:r>
+        <w:t>に描かれる。</w:t>
+      </w:r>
+    </w:p>
+    <w:p>
+      <w:pPr>
+        <w:keepNext/>
+        <w:widowControl/>
+        <w:jc w:val="center"/>
+      </w:pPr>
+      <w:r>
+        <w:rPr>
+          <w:rFonts w:ascii="Times New Roman" w:eastAsia="Times New Roman" w:hAnsi="Times New Roman" w:cs="Times New Roman" w:hint="eastAsia"/>
+          <w:noProof/>
+          <w:kern w:val="0"/>
+          <w:sz w:val="24"/>
+          <w:szCs w:val="24"/>
+        </w:rPr>
+        <w:drawing>
+          <wp:inline distT="0" distB="0" distL="0" distR="0" wp14:anchorId="0A181B6D" wp14:editId="3DD3281A">
+            <wp:extent cx="5576570" cy="3576955"/>
+            <wp:effectExtent l="0" t="0" r="11430" b="4445"/>
+            <wp:docPr id="2" name="図 2" descr="../../../Desktop/研究/使えそうな画像/shantell-martin-Jonathan-Bobrowstoryboards-02.jpg"/>
+            <wp:cNvGraphicFramePr>
+              <a:graphicFrameLocks xmlns:a="http://schemas.openxmlformats.org/drawingml/2006/main" noChangeAspect="1"/>
+            </wp:cNvGraphicFramePr>
+            <a:graphic xmlns:a="http://schemas.openxmlformats.org/drawingml/2006/main">
+              <a:graphicData uri="http://schemas.openxmlformats.org/drawingml/2006/picture">
+                <pic:pic xmlns:pic="http://schemas.openxmlformats.org/drawingml/2006/picture">
+                  <pic:nvPicPr>
+                    <pic:cNvPr id="0" name="Picture 2" descr="../../../Desktop/研究/使えそうな画像/shantell-martin-Jonathan-Bobrowstoryboards-02.jpg"/>
+                    <pic:cNvPicPr>
+                      <a:picLocks noChangeAspect="1" noChangeArrowheads="1"/>
+                    </pic:cNvPicPr>
+                  </pic:nvPicPr>
+                  <pic:blipFill>
+                    <a:blip r:embed="rId9">
+                      <a:extLst>
+                        <a:ext uri="{28A0092B-C50C-407E-A947-70E740481C1C}">
+                          <a14:useLocalDpi xmlns:a14="http://schemas.microsoft.com/office/drawing/2010/main" val="0"/>
+                        </a:ext>
+                      </a:extLst>
+                    </a:blip>
+                    <a:srcRect/>
+                    <a:stretch>
+                      <a:fillRect/>
+                    </a:stretch>
+                  </pic:blipFill>
+                  <pic:spPr bwMode="auto">
+                    <a:xfrm>
+                      <a:off x="0" y="0"/>
+                      <a:ext cx="5576570" cy="3576955"/>
+                    </a:xfrm>
+                    <a:prstGeom prst="rect">
+                      <a:avLst/>
+                    </a:prstGeom>
+                    <a:noFill/>
+                    <a:ln>
+                      <a:noFill/>
+                    </a:ln>
+                  </pic:spPr>
+                </pic:pic>
+              </a:graphicData>
+            </a:graphic>
+          </wp:inline>
+        </w:drawing>
+      </w:r>
+    </w:p>
+    <w:p>
+      <w:pPr>
+        <w:pStyle w:val="af3"/>
+        <w:jc w:val="center"/>
+      </w:pPr>
+      <w:r>
+        <w:t xml:space="preserve">図 </w:t>
+      </w:r>
+      <w:fldSimple w:instr=" SEQ 図 \* ARABIC ">
+        <w:r>
+          <w:rPr>
+            <w:noProof/>
+          </w:rPr>
+          <w:t>2</w:t>
+        </w:r>
+      </w:fldSimple>
+      <w:r>
+        <w:t xml:space="preserve"> Storyboards</w:t>
+      </w:r>
+    </w:p>
+    <w:p>
+      <w:pPr>
+        <w:widowControl/>
+        <w:jc w:val="left"/>
+      </w:pPr>
+      <w:r>
+        <w:br w:type="page"/>
+      </w:r>
     </w:p>
     <w:p>
       <w:pPr>
         <w:pStyle w:val="2"/>
         <w:spacing w:before="328"/>
       </w:pPr>
-      <w:bookmarkStart w:id="11" w:name="_Toc472725553"/>
-      <w:r>
+      <w:bookmarkStart w:id="8" w:name="_Toc472768002"/>
+      <w:r>
+        <w:lastRenderedPageBreak/>
         <w:t>関連研究調査における考察</w:t>
       </w:r>
-      <w:bookmarkEnd w:id="11"/>
-    </w:p>
+      <w:bookmarkEnd w:id="8"/>
+    </w:p>
+    <w:p>
+      <w:r>
+        <w:t>２章では、グラフィックと</w:t>
+      </w:r>
+      <w:r>
+        <w:t>電子</w:t>
+      </w:r>
+      <w:r>
+        <w:t>基板</w:t>
+      </w:r>
+      <w:r>
+        <w:t>が関連している事例を４点挙げた。</w:t>
+      </w:r>
+      <w:r>
+        <w:rPr>
+          <w:rFonts w:hint="eastAsia"/>
+        </w:rPr>
+        <w:t>４つの事例の</w:t>
+      </w:r>
+      <w:r>
+        <w:t>共通点として、</w:t>
+      </w:r>
+      <w:r>
+        <w:rPr>
+          <w:rFonts w:hint="eastAsia"/>
+        </w:rPr>
+        <w:t>ど</w:t>
+      </w:r>
+      <w:r>
+        <w:t>の事例も</w:t>
+      </w:r>
+    </w:p>
+    <w:p>
+      <w:r>
+        <w:t>2.1節のTube Map Radio と2.2節のMoecoでは、どちらも駅の路線図を</w:t>
+      </w:r>
+      <w:r>
+        <w:rPr>
+          <w:rFonts w:hint="eastAsia"/>
+        </w:rPr>
+        <w:t>グラフィカル</w:t>
+      </w:r>
+      <w:r>
+        <w:t>デザインのモチーフとして取り上げている。駅の路線図はどの駅からどの駅まで繋がっているのかが明確に記されているため</w:t>
+      </w:r>
+      <w:r>
+        <w:rPr>
+          <w:rFonts w:hint="eastAsia"/>
+        </w:rPr>
+        <w:t>、</w:t>
+      </w:r>
+      <w:r>
+        <w:t>電子回路のどのパーツとどのパーツが繋がっているのか、という情報と類似している。その類似が、電子基板と駅の路線図を組み合わせやすさとなっていると考察できる。</w:t>
+      </w:r>
+      <w:r>
+        <w:rPr>
+          <w:rFonts w:hint="eastAsia"/>
+        </w:rPr>
+        <w:t>現在</w:t>
+      </w:r>
+      <w:r>
+        <w:t>の駅の路線図のデザインは、ハリーベックのtube map</w:t>
+      </w:r>
+      <w:r>
+        <w:rPr>
+          <w:rFonts w:hint="eastAsia"/>
+        </w:rPr>
+        <w:t>に</w:t>
+      </w:r>
+      <w:r>
+        <w:t>類似するインフォグラフィックが</w:t>
+      </w:r>
+      <w:r>
+        <w:rPr>
+          <w:rFonts w:hint="eastAsia"/>
+        </w:rPr>
+        <w:t>採用</w:t>
+      </w:r>
+      <w:r>
+        <w:t>されているため、もともとtube mapが電子回路</w:t>
+      </w:r>
+      <w:r>
+        <w:rPr>
+          <w:rFonts w:hint="eastAsia"/>
+        </w:rPr>
+        <w:t>から</w:t>
+      </w:r>
+      <w:r>
+        <w:t>生まれたアイデアであることも</w:t>
+      </w:r>
+      <w:r>
+        <w:rPr>
+          <w:rFonts w:hint="eastAsia"/>
+        </w:rPr>
+        <w:t>あって</w:t>
+      </w:r>
+      <w:r>
+        <w:t>、</w:t>
+      </w:r>
+      <w:r>
+        <w:rPr>
+          <w:rFonts w:hint="eastAsia"/>
+        </w:rPr>
+        <w:t>相性</w:t>
+      </w:r>
+      <w:r>
+        <w:t>のいい題材であるのは自明である</w:t>
+      </w:r>
+      <w:r>
+        <w:rPr>
+          <w:rFonts w:hint="eastAsia"/>
+        </w:rPr>
+        <w:t>。</w:t>
+      </w:r>
+    </w:p>
+    <w:p>
+      <w:r>
+        <w:t>2.3節のPeter Vogelの作品に関しては、</w:t>
+      </w:r>
+      <w:r>
+        <w:rPr>
+          <w:rFonts w:hint="eastAsia"/>
+        </w:rPr>
+        <w:t>空中配線</w:t>
+      </w:r>
+      <w:r>
+        <w:t>のため「電子基板」ではないが、回路の流れを</w:t>
+      </w:r>
+      <w:r>
+        <w:rPr>
+          <w:rFonts w:hint="eastAsia"/>
+        </w:rPr>
+        <w:t>視覚的に</w:t>
+      </w:r>
+      <w:r>
+        <w:t>明確に表しており、</w:t>
+      </w:r>
+      <w:r>
+        <w:t>空間</w:t>
+      </w:r>
+      <w:r>
+        <w:rPr>
+          <w:rFonts w:hint="eastAsia"/>
+        </w:rPr>
+        <w:t>を</w:t>
+      </w:r>
+      <w:r>
+        <w:t>利用した美しさ</w:t>
+      </w:r>
+      <w:r>
+        <w:rPr>
+          <w:rFonts w:hint="eastAsia"/>
+        </w:rPr>
+        <w:t>という</w:t>
+      </w:r>
+      <w:r>
+        <w:t>面で</w:t>
+      </w:r>
+      <w:r>
+        <w:rPr>
+          <w:rFonts w:hint="eastAsia"/>
+        </w:rPr>
+        <w:t>通常の</w:t>
+      </w:r>
+      <w:r>
+        <w:t>電子基板と</w:t>
+      </w:r>
+      <w:r>
+        <w:rPr>
+          <w:rFonts w:hint="eastAsia"/>
+        </w:rPr>
+        <w:t>一線を画している</w:t>
+      </w:r>
+      <w:r>
+        <w:t>。</w:t>
+      </w:r>
+    </w:p>
+    <w:p>
+      <w:r>
+        <w:t>2.4節のStoryboardは、明確</w:t>
+      </w:r>
+      <w:r>
+        <w:rPr>
+          <w:rFonts w:hint="eastAsia"/>
+        </w:rPr>
+        <w:t>な</w:t>
+      </w:r>
+      <w:r>
+        <w:t>デザインのモチーフがある</w:t>
+      </w:r>
+      <w:r>
+        <w:rPr>
+          <w:rFonts w:hint="eastAsia"/>
+        </w:rPr>
+        <w:t>訳</w:t>
+      </w:r>
+      <w:r>
+        <w:t>ではなく、特定の配線の条件がある中で、画家が</w:t>
+      </w:r>
+      <w:r>
+        <w:rPr>
+          <w:rFonts w:hint="eastAsia"/>
+        </w:rPr>
+        <w:t>基板</w:t>
+      </w:r>
+      <w:r>
+        <w:t>に合わせた絵を描</w:t>
+      </w:r>
+      <w:r>
+        <w:rPr>
+          <w:rFonts w:hint="eastAsia"/>
+        </w:rPr>
+        <w:t>く</w:t>
+      </w:r>
+      <w:r>
+        <w:t>とい</w:t>
+      </w:r>
+      <w:r>
+        <w:rPr>
+          <w:rFonts w:hint="eastAsia"/>
+        </w:rPr>
+        <w:t>う</w:t>
+      </w:r>
+      <w:r>
+        <w:t>試みであった。</w:t>
+      </w:r>
+    </w:p>
+    <w:p/>
+    <w:p>
+      <w:r>
+        <w:rPr>
+          <w:rFonts w:hint="eastAsia"/>
+        </w:rPr>
+        <w:t>ここで</w:t>
+      </w:r>
+      <w:r>
+        <w:t>、基板とグラフィックを</w:t>
+      </w:r>
+      <w:r>
+        <w:rPr>
+          <w:rFonts w:hint="eastAsia"/>
+        </w:rPr>
+        <w:t>リンク</w:t>
+      </w:r>
+      <w:r>
+        <w:t>させることで得られる二つの表現の効果</w:t>
+      </w:r>
+      <w:r>
+        <w:rPr>
+          <w:rFonts w:hint="eastAsia"/>
+        </w:rPr>
+        <w:t>について</w:t>
+      </w:r>
+      <w:r>
+        <w:t>考えたい。</w:t>
+      </w:r>
+    </w:p>
+    <w:p>
+      <w:pPr>
+        <w:pStyle w:val="a3"/>
+        <w:numPr>
+          <w:ilvl w:val="0"/>
+          <w:numId w:val="16"/>
+        </w:numPr>
+        <w:ind w:leftChars="0"/>
+      </w:pPr>
+      <w:r>
+        <w:t>普段着目</w:t>
+      </w:r>
+      <w:r>
+        <w:rPr>
+          <w:rFonts w:hint="eastAsia"/>
+        </w:rPr>
+        <w:t>することの</w:t>
+      </w:r>
+      <w:r>
+        <w:t>なかった基板を興味の対象とする</w:t>
+      </w:r>
+    </w:p>
+    <w:p>
+      <w:pPr>
+        <w:pStyle w:val="a3"/>
+        <w:numPr>
+          <w:ilvl w:val="0"/>
+          <w:numId w:val="16"/>
+        </w:numPr>
+        <w:ind w:leftChars="0"/>
+      </w:pPr>
+      <w:r>
+        <w:rPr>
+          <w:rFonts w:hint="eastAsia"/>
+        </w:rPr>
+        <w:t>直観的に</w:t>
+      </w:r>
+      <w:r>
+        <w:t>回路図の意味と電子部品の機能が理解できる</w:t>
+      </w:r>
+    </w:p>
+    <w:p/>
+    <w:p/>
     <w:p>
       <w:pPr>
         <w:widowControl/>
@@ -3108,74 +4864,1491 @@
       <w:pPr>
         <w:pStyle w:val="1"/>
       </w:pPr>
-      <w:bookmarkStart w:id="12" w:name="_Toc472725554"/>
-      <w:r>
+      <w:bookmarkStart w:id="9" w:name="_Toc472768003"/>
+      <w:r>
+        <w:lastRenderedPageBreak/>
         <w:t>制作</w:t>
       </w:r>
-      <w:bookmarkEnd w:id="12"/>
+      <w:bookmarkStart w:id="10" w:name="_Toc472768005"/>
+      <w:bookmarkEnd w:id="9"/>
+    </w:p>
+    <w:p>
+      <w:r>
+        <w:rPr>
+          <w:rFonts w:hint="eastAsia"/>
+        </w:rPr>
+        <w:t>この章では</w:t>
+      </w:r>
+      <w:r>
+        <w:t>、制作についての知識、工程、実際に作った基板について記す。</w:t>
+      </w:r>
     </w:p>
     <w:p>
       <w:pPr>
         <w:pStyle w:val="2"/>
         <w:spacing w:before="328"/>
       </w:pPr>
-      <w:bookmarkStart w:id="13" w:name="_Toc472725555"/>
-      <w:r>
-        <w:rPr>
-          <w:rFonts w:hint="eastAsia"/>
-        </w:rPr>
-        <w:t>基板制作について</w:t>
-      </w:r>
-      <w:bookmarkEnd w:id="13"/>
-    </w:p>
+      <w:r>
+        <w:rPr>
+          <w:rFonts w:hint="eastAsia"/>
+        </w:rPr>
+        <w:t>基板制作</w:t>
+      </w:r>
+      <w:bookmarkEnd w:id="10"/>
+      <w:r>
+        <w:t>について</w:t>
+      </w:r>
+    </w:p>
+    <w:p>
+      <w:pPr>
+        <w:pStyle w:val="3"/>
+        <w:spacing w:before="328"/>
+      </w:pPr>
+      <w:bookmarkStart w:id="11" w:name="_Toc472768006"/>
+      <w:r>
+        <w:rPr>
+          <w:rFonts w:hint="eastAsia"/>
+        </w:rPr>
+        <w:t>ミリングマシン</w:t>
+      </w:r>
+      <w:bookmarkEnd w:id="11"/>
+      <w:r>
+        <w:rPr>
+          <w:rFonts w:hint="eastAsia"/>
+        </w:rPr>
+        <w:t>について</w:t>
+      </w:r>
+    </w:p>
+    <w:p>
+      <w:r>
+        <w:rPr>
+          <w:rFonts w:hint="eastAsia"/>
+        </w:rPr>
+        <w:t>基板を</w:t>
+      </w:r>
+      <w:r>
+        <w:t>制作</w:t>
+      </w:r>
+      <w:r>
+        <w:t>する方法がいくつかあるが、今回はミリングマシン</w:t>
+      </w:r>
+      <w:r>
+        <w:rPr>
+          <w:rFonts w:hint="eastAsia"/>
+        </w:rPr>
+        <w:t>（</w:t>
+      </w:r>
+      <w:r>
+        <w:t>又の名をフライス盤</w:t>
+      </w:r>
+      <w:r>
+        <w:rPr>
+          <w:rFonts w:hint="eastAsia"/>
+        </w:rPr>
+        <w:t>）</w:t>
+      </w:r>
+      <w:r>
+        <w:t>による制作を行</w:t>
+      </w:r>
+      <w:r>
+        <w:rPr>
+          <w:rFonts w:hint="eastAsia"/>
+        </w:rPr>
+        <w:t>った</w:t>
+      </w:r>
+      <w:r>
+        <w:t>。</w:t>
+      </w:r>
+    </w:p>
+    <w:p>
+      <w:r>
+        <w:rPr>
+          <w:rFonts w:hint="eastAsia"/>
+        </w:rPr>
+        <w:t>ミリングマシン</w:t>
+      </w:r>
+      <w:r>
+        <w:t>はデジタルファブリケーションのひとつである。デジタルファブリケーションとは、3Dプリンター、レーザーカッター、</w:t>
+      </w:r>
+      <w:r>
+        <w:rPr>
+          <w:rFonts w:hint="eastAsia"/>
+        </w:rPr>
+        <w:t>カッティング</w:t>
+      </w:r>
+      <w:r>
+        <w:t>プロッターなど、</w:t>
+      </w:r>
+      <w:r>
+        <w:rPr>
+          <w:rFonts w:hint="eastAsia"/>
+        </w:rPr>
+        <w:t>ソフトウェア</w:t>
+      </w:r>
+      <w:r>
+        <w:t>でつくったデータをもとに実際に手に取れるかた</w:t>
+      </w:r>
+      <w:r>
+        <w:rPr>
+          <w:rFonts w:hint="eastAsia"/>
+        </w:rPr>
+        <w:t>ちで</w:t>
+      </w:r>
+      <w:r>
+        <w:t>現実</w:t>
+      </w:r>
+      <w:r>
+        <w:rPr>
+          <w:rFonts w:hint="eastAsia"/>
+        </w:rPr>
+        <w:t>の</w:t>
+      </w:r>
+      <w:r>
+        <w:t>物質に生成</w:t>
+      </w:r>
+      <w:r>
+        <w:rPr>
+          <w:rFonts w:hint="eastAsia"/>
+        </w:rPr>
+        <w:t>、加工</w:t>
+      </w:r>
+      <w:r>
+        <w:t>、削る</w:t>
+      </w:r>
+      <w:r>
+        <w:rPr>
+          <w:rFonts w:hint="eastAsia"/>
+        </w:rPr>
+        <w:t>など</w:t>
+      </w:r>
+      <w:r>
+        <w:t>を</w:t>
+      </w:r>
+      <w:r>
+        <w:t>行う</w:t>
+      </w:r>
+      <w:r>
+        <w:t>装置である。</w:t>
+      </w:r>
+    </w:p>
+    <w:p/>
+    <w:p>
+      <w:r>
+        <w:t>ミリングマシンは3軸加工であれば、x,</w:t>
+      </w:r>
+      <w:r>
+        <w:t xml:space="preserve"> </w:t>
+      </w:r>
+      <w:r>
+        <w:t>y,</w:t>
+      </w:r>
+      <w:r>
+        <w:t xml:space="preserve"> </w:t>
+      </w:r>
+      <w:r>
+        <w:t>z軸、5軸加工であればx,</w:t>
+      </w:r>
+      <w:r>
+        <w:t xml:space="preserve"> </w:t>
+      </w:r>
+      <w:r>
+        <w:t>y,</w:t>
+      </w:r>
+      <w:r>
+        <w:t xml:space="preserve"> </w:t>
+      </w:r>
+      <w:r>
+        <w:t>z軸に加え、</w:t>
+      </w:r>
+      <w:r>
+        <w:rPr>
+          <w:rFonts w:hint="eastAsia"/>
+        </w:rPr>
+        <w:t>ヘッダー</w:t>
+      </w:r>
+      <w:r>
+        <w:t>またはテーブルに付与する旋回可能2</w:t>
+      </w:r>
+      <w:r>
+        <w:rPr>
+          <w:rFonts w:hint="eastAsia"/>
+        </w:rPr>
+        <w:t>軸</w:t>
+      </w:r>
+      <w:r>
+        <w:t>を自由に制御することができる。ミリングマシンのヘッダー部分にはドリル</w:t>
+      </w:r>
+      <w:r>
+        <w:rPr>
+          <w:rFonts w:hint="eastAsia"/>
+        </w:rPr>
+        <w:t>刃</w:t>
+      </w:r>
+      <w:r>
+        <w:t>が装着でき、その刃によって素材を切除できる。ミリングマシンは基板制作</w:t>
+      </w:r>
+      <w:r>
+        <w:rPr>
+          <w:rFonts w:hint="eastAsia"/>
+        </w:rPr>
+        <w:t>以外でも</w:t>
+      </w:r>
+      <w:r>
+        <w:t>、立体物の彫刻からレジンなどを流し込むための型抜き</w:t>
+      </w:r>
+      <w:r>
+        <w:rPr>
+          <w:rFonts w:hint="eastAsia"/>
+        </w:rPr>
+        <w:t>の</w:t>
+      </w:r>
+      <w:r>
+        <w:t>作成など、３次元切除加工を</w:t>
+      </w:r>
+      <w:r>
+        <w:rPr>
+          <w:rFonts w:hint="eastAsia"/>
+        </w:rPr>
+        <w:t>活かせる</w:t>
+      </w:r>
+      <w:r>
+        <w:t>様々な用途を持っている。ミリングマシンを使えば、銅板</w:t>
+      </w:r>
+      <w:r>
+        <w:rPr>
+          <w:rFonts w:hint="eastAsia"/>
+        </w:rPr>
+        <w:t>の</w:t>
+      </w:r>
+      <w:r>
+        <w:t>表面</w:t>
+      </w:r>
+      <w:r>
+        <w:rPr>
+          <w:rFonts w:hint="eastAsia"/>
+        </w:rPr>
+        <w:t>を</w:t>
+      </w:r>
+      <w:r>
+        <w:t>削り取ることによって回路を設計することができる。ミリングマシン</w:t>
+      </w:r>
+      <w:r>
+        <w:rPr>
+          <w:rFonts w:hint="eastAsia"/>
+        </w:rPr>
+        <w:t>で</w:t>
+      </w:r>
+      <w:r>
+        <w:t>基板を制作する際には、ドリル</w:t>
+      </w:r>
+      <w:r>
+        <w:rPr>
+          <w:rFonts w:hint="eastAsia"/>
+        </w:rPr>
+        <w:t>刃</w:t>
+      </w:r>
+      <w:r>
+        <w:t>の種類と</w:t>
+      </w:r>
+      <w:r>
+        <w:rPr>
+          <w:rFonts w:hint="eastAsia"/>
+        </w:rPr>
+        <w:t>ミル</w:t>
+      </w:r>
+      <w:r>
+        <w:t>の挙動</w:t>
+      </w:r>
+      <w:r>
+        <w:rPr>
+          <w:rFonts w:hint="eastAsia"/>
+        </w:rPr>
+        <w:t>の</w:t>
+      </w:r>
+      <w:r>
+        <w:t>設定し、</w:t>
+      </w:r>
+      <w:r>
+        <w:rPr>
+          <w:rFonts w:hint="eastAsia"/>
+        </w:rPr>
+        <w:t>銅板の</w:t>
+      </w:r>
+      <w:r>
+        <w:t>表面だけを削り取る</w:t>
+      </w:r>
+      <w:r>
+        <w:rPr>
+          <w:rFonts w:hint="eastAsia"/>
+        </w:rPr>
+        <w:t>・</w:t>
+      </w:r>
+      <w:r>
+        <w:t>銅板を貫通させ穴を開ける</w:t>
+      </w:r>
+      <w:r>
+        <w:rPr>
+          <w:rFonts w:hint="eastAsia"/>
+        </w:rPr>
+        <w:t>・</w:t>
+      </w:r>
+      <w:r>
+        <w:t>銅板を切断するといった加工を繰り返して、基板を完成させる。</w:t>
+      </w:r>
+    </w:p>
+    <w:p>
+      <w:r>
+        <w:t>ミリングマシンは、現状では</w:t>
+      </w:r>
+      <w:r>
+        <w:rPr>
+          <w:rFonts w:hint="eastAsia"/>
+        </w:rPr>
+        <w:t>一般家庭に</w:t>
+      </w:r>
+      <w:r>
+        <w:t>導入されるまでには至っていないが、ファブラボなどの市民に開放されている工作工房で使用することが可能</w:t>
+      </w:r>
+      <w:r>
+        <w:rPr>
+          <w:rFonts w:hint="eastAsia"/>
+        </w:rPr>
+        <w:t>と</w:t>
+      </w:r>
+      <w:r>
+        <w:t>なっている。</w:t>
+      </w:r>
+    </w:p>
+    <w:p>
+      <w:r>
+        <w:t>エ</w:t>
+      </w:r>
+      <w:r>
+        <w:rPr>
+          <w:rFonts w:hint="eastAsia"/>
+        </w:rPr>
+        <w:t>ッチング</w:t>
+      </w:r>
+      <w:r>
+        <w:t>では特殊な液体が</w:t>
+      </w:r>
+      <w:r>
+        <w:rPr>
+          <w:rFonts w:hint="eastAsia"/>
+        </w:rPr>
+        <w:t>必要</w:t>
+      </w:r>
+      <w:r>
+        <w:t>であることや、</w:t>
+      </w:r>
+      <w:r>
+        <w:rPr>
+          <w:rFonts w:hint="eastAsia"/>
+        </w:rPr>
+        <w:t>うまく</w:t>
+      </w:r>
+      <w:r>
+        <w:t>腐食させる</w:t>
+      </w:r>
+      <w:r>
+        <w:rPr>
+          <w:rFonts w:hint="eastAsia"/>
+        </w:rPr>
+        <w:t>コツを</w:t>
+      </w:r>
+      <w:r>
+        <w:t>つかむまでに複数回練習が必要であることなど、手間がかかり</w:t>
+      </w:r>
+      <w:r>
+        <w:rPr>
+          <w:rFonts w:hint="eastAsia"/>
+        </w:rPr>
+        <w:t>がちであり</w:t>
+      </w:r>
+      <w:r>
+        <w:t>、環境も整備しづら</w:t>
+      </w:r>
+      <w:r>
+        <w:rPr>
+          <w:rFonts w:hint="eastAsia"/>
+        </w:rPr>
+        <w:t>かったが、</w:t>
+      </w:r>
+      <w:r>
+        <w:t>ミリングマシンによる基板制作では、</w:t>
+      </w:r>
+      <w:r>
+        <w:rPr>
+          <w:rFonts w:hint="eastAsia"/>
+        </w:rPr>
+        <w:t>マシン</w:t>
+      </w:r>
+      <w:r>
+        <w:t>さえあれば制作が可能である。</w:t>
+      </w:r>
+    </w:p>
+    <w:p/>
+    <w:p>
+      <w:pPr>
+        <w:pStyle w:val="3"/>
+        <w:spacing w:before="328"/>
+      </w:pPr>
+      <w:bookmarkStart w:id="12" w:name="_Toc472768007"/>
+      <w:r>
+        <w:rPr>
+          <w:rFonts w:hint="eastAsia"/>
+        </w:rPr>
+        <w:t>回路設計用</w:t>
+      </w:r>
+      <w:r>
+        <w:t>ソフトウェアについて</w:t>
+      </w:r>
+      <w:bookmarkEnd w:id="12"/>
+    </w:p>
+    <w:p>
+      <w:r>
+        <w:t>プリント基板を作成する際、どのように基板を削るかが重要となってくるのだが、</w:t>
+      </w:r>
+      <w:r>
+        <w:rPr>
+          <w:rFonts w:hint="eastAsia"/>
+        </w:rPr>
+        <w:t>どの</w:t>
+      </w:r>
+      <w:r>
+        <w:t>パーツがどの部分とつながっているのかを</w:t>
+      </w:r>
+      <w:r>
+        <w:rPr>
+          <w:rFonts w:hint="eastAsia"/>
+        </w:rPr>
+        <w:t>ミス</w:t>
+      </w:r>
+      <w:r>
+        <w:t>なく全てチェックしながら</w:t>
+      </w:r>
+      <w:r>
+        <w:rPr>
+          <w:rFonts w:hint="eastAsia"/>
+        </w:rPr>
+        <w:t>図面</w:t>
+      </w:r>
+      <w:r>
+        <w:t>を作成することは難しい。そこで、</w:t>
+      </w:r>
+      <w:r>
+        <w:rPr>
+          <w:rFonts w:hint="eastAsia"/>
+        </w:rPr>
+        <w:t>プリント基板の</w:t>
+      </w:r>
+      <w:r>
+        <w:t>回路</w:t>
+      </w:r>
+      <w:r>
+        <w:rPr>
+          <w:rFonts w:hint="eastAsia"/>
+        </w:rPr>
+        <w:t>を</w:t>
+      </w:r>
+      <w:r>
+        <w:t>設計するための専用のソフトウェア</w:t>
+      </w:r>
+      <w:r>
+        <w:t>を使う</w:t>
+      </w:r>
+      <w:r>
+        <w:t>。「E</w:t>
+      </w:r>
+      <w:r>
+        <w:t>AGLE</w:t>
+      </w:r>
+      <w:r>
+        <w:t>」と呼ばれるソフト</w:t>
+      </w:r>
+      <w:r>
+        <w:rPr>
+          <w:rFonts w:hint="eastAsia"/>
+        </w:rPr>
+        <w:t>は</w:t>
+      </w:r>
+      <w:r>
+        <w:t>フリーで公開されて</w:t>
+      </w:r>
+      <w:r>
+        <w:rPr>
+          <w:rFonts w:hint="eastAsia"/>
+        </w:rPr>
+        <w:t>おり</w:t>
+      </w:r>
+      <w:r>
+        <w:t>、手軽にプリント基板用の電子回路の図面を作成することが可能だ</w:t>
+      </w:r>
+      <w:r>
+        <w:rPr>
+          <w:rFonts w:hint="eastAsia"/>
+        </w:rPr>
+        <w:t>。</w:t>
+      </w:r>
+      <w:r>
+        <w:t>まず必要なパーツを選び、電子回路を作成する。「</w:t>
+      </w:r>
+      <w:r>
+        <w:t>EAGLE</w:t>
+      </w:r>
+      <w:r>
+        <w:t>」では、完全な電子回路でなくとも、</w:t>
+      </w:r>
+      <w:r>
+        <w:rPr>
+          <w:rFonts w:hint="eastAsia"/>
+        </w:rPr>
+        <w:t>パーツから</w:t>
+      </w:r>
+      <w:r>
+        <w:t>伸びている線がどこにつながっているかを明記するだけで、図面を作成する段階で自動的にどの部分がつながっていなければならないのかをわかりやすく表示してくれる。そのため、電子工作初心者でも簡単に扱うことができ</w:t>
+      </w:r>
+      <w:r>
+        <w:rPr>
+          <w:rFonts w:hint="eastAsia"/>
+        </w:rPr>
+        <w:t>、</w:t>
+      </w:r>
+      <w:r>
+        <w:t>線が交差しないよう自分で考えて回路を作成する楽しみを味わうことができる。パーツのデータにはそれぞれパーツの実際の大きさや、</w:t>
+      </w:r>
+      <w:r>
+        <w:rPr>
+          <w:rFonts w:hint="eastAsia"/>
+        </w:rPr>
+        <w:t>どこに</w:t>
+      </w:r>
+      <w:r>
+        <w:t>足が配置され</w:t>
+      </w:r>
+      <w:r>
+        <w:rPr>
+          <w:rFonts w:hint="eastAsia"/>
+        </w:rPr>
+        <w:t>る</w:t>
+      </w:r>
+      <w:r>
+        <w:t>のかなどのデータが備わっており、</w:t>
+      </w:r>
+      <w:r>
+        <w:rPr>
+          <w:rFonts w:hint="eastAsia"/>
+        </w:rPr>
+        <w:t>ソフト</w:t>
+      </w:r>
+      <w:r>
+        <w:t>上で完成した形</w:t>
+      </w:r>
+      <w:r>
+        <w:rPr>
+          <w:rFonts w:hint="eastAsia"/>
+        </w:rPr>
+        <w:t>が</w:t>
+      </w:r>
+      <w:r>
+        <w:t>そのまま基板となるのだ。</w:t>
+      </w:r>
+    </w:p>
+    <w:p/>
     <w:p>
       <w:pPr>
         <w:pStyle w:val="2"/>
         <w:spacing w:before="328"/>
       </w:pPr>
-      <w:bookmarkStart w:id="14" w:name="_Toc472725556"/>
-      <w:r>
-        <w:rPr>
-          <w:rFonts w:hint="eastAsia"/>
-        </w:rPr>
-        <w:t>基板制作</w:t>
-      </w:r>
-      <w:r>
-        <w:t>の歴史</w:t>
-      </w:r>
-      <w:bookmarkEnd w:id="14"/>
+      <w:r>
+        <w:lastRenderedPageBreak/>
+        <w:t>題材と</w:t>
+      </w:r>
+      <w:r>
+        <w:rPr>
+          <w:rFonts w:hint="eastAsia"/>
+        </w:rPr>
+        <w:t>する</w:t>
+      </w:r>
+      <w:r>
+        <w:t>グラフィック</w:t>
+      </w:r>
+      <w:r>
+        <w:t>モデル</w:t>
+      </w:r>
+    </w:p>
+    <w:p>
+      <w:r>
+        <w:t>グラフィックデザインベースの基板を制作するために、</w:t>
+      </w:r>
+      <w:r>
+        <w:rPr>
+          <w:rFonts w:hint="eastAsia"/>
+        </w:rPr>
+        <w:t>適切なモデル</w:t>
+      </w:r>
+      <w:r>
+        <w:t>の条件としては、</w:t>
+      </w:r>
+    </w:p>
+    <w:p>
+      <w:r>
+        <w:rPr>
+          <w:rFonts w:hint="eastAsia"/>
+        </w:rPr>
+        <w:t>・あまり</w:t>
+      </w:r>
+      <w:r>
+        <w:t>連続的ではないこと</w:t>
+      </w:r>
+    </w:p>
+    <w:p>
+      <w:r>
+        <w:rPr>
+          <w:rFonts w:hint="eastAsia"/>
+        </w:rPr>
+        <w:t>・</w:t>
+      </w:r>
+      <w:r>
+        <w:t>小さいパーツを並べることで構成でき</w:t>
+      </w:r>
+      <w:r>
+        <w:rPr>
+          <w:rFonts w:hint="eastAsia"/>
+        </w:rPr>
+        <w:t>る</w:t>
+      </w:r>
+      <w:r>
+        <w:t>こと</w:t>
+      </w:r>
+    </w:p>
+    <w:p>
+      <w:r>
+        <w:t>・実際の機能部分と意味づけのしやすいパーツが連想できること</w:t>
+      </w:r>
+    </w:p>
+    <w:p>
+      <w:r>
+        <w:t>など</w:t>
+      </w:r>
+      <w:r>
+        <w:rPr>
+          <w:rFonts w:hint="eastAsia"/>
+        </w:rPr>
+        <w:t>を</w:t>
+      </w:r>
+      <w:r>
+        <w:t>あげることができる。</w:t>
+      </w:r>
+    </w:p>
+    <w:p/>
+    <w:p>
+      <w:r>
+        <w:t>今回</w:t>
+      </w:r>
+      <w:r>
+        <w:rPr>
+          <w:rFonts w:hint="eastAsia"/>
+        </w:rPr>
+        <w:t>グラフィック</w:t>
+      </w:r>
+      <w:r>
+        <w:t>モデルとして</w:t>
+      </w:r>
+      <w:r>
+        <w:rPr>
+          <w:rFonts w:hint="eastAsia"/>
+        </w:rPr>
+        <w:t>、</w:t>
+      </w:r>
+      <w:r>
+        <w:t>九州大学大橋キャンパスを上空から俯瞰した図</w:t>
+      </w:r>
+      <w:r>
+        <w:rPr>
+          <w:rFonts w:hint="eastAsia"/>
+        </w:rPr>
+        <w:t>を</w:t>
+      </w:r>
+      <w:r>
+        <w:t>選んだ</w:t>
+      </w:r>
+      <w:r>
+        <w:t>。</w:t>
+      </w:r>
+    </w:p>
+    <w:p/>
+    <w:p>
+      <w:pPr>
+        <w:keepNext/>
+        <w:jc w:val="center"/>
+      </w:pPr>
+      <w:r>
+        <w:rPr>
+          <w:noProof/>
+        </w:rPr>
+        <w:drawing>
+          <wp:inline distT="0" distB="0" distL="0" distR="0" wp14:anchorId="462187E1" wp14:editId="0F6696E3">
+            <wp:extent cx="3092180" cy="2645410"/>
+            <wp:effectExtent l="0" t="0" r="6985" b="0"/>
+            <wp:docPr id="3" name="図 3" descr="../../../Desktop/研究/a.png"/>
+            <wp:cNvGraphicFramePr>
+              <a:graphicFrameLocks xmlns:a="http://schemas.openxmlformats.org/drawingml/2006/main" noChangeAspect="1"/>
+            </wp:cNvGraphicFramePr>
+            <a:graphic xmlns:a="http://schemas.openxmlformats.org/drawingml/2006/main">
+              <a:graphicData uri="http://schemas.openxmlformats.org/drawingml/2006/picture">
+                <pic:pic xmlns:pic="http://schemas.openxmlformats.org/drawingml/2006/picture">
+                  <pic:nvPicPr>
+                    <pic:cNvPr id="0" name="Picture 1" descr="../../../Desktop/研究/a.png"/>
+                    <pic:cNvPicPr>
+                      <a:picLocks noChangeAspect="1" noChangeArrowheads="1"/>
+                    </pic:cNvPicPr>
+                  </pic:nvPicPr>
+                  <pic:blipFill>
+                    <a:blip r:embed="rId10">
+                      <a:extLst>
+                        <a:ext uri="{28A0092B-C50C-407E-A947-70E740481C1C}">
+                          <a14:useLocalDpi xmlns:a14="http://schemas.microsoft.com/office/drawing/2010/main" val="0"/>
+                        </a:ext>
+                      </a:extLst>
+                    </a:blip>
+                    <a:srcRect/>
+                    <a:stretch>
+                      <a:fillRect/>
+                    </a:stretch>
+                  </pic:blipFill>
+                  <pic:spPr bwMode="auto">
+                    <a:xfrm>
+                      <a:off x="0" y="0"/>
+                      <a:ext cx="3111672" cy="2662086"/>
+                    </a:xfrm>
+                    <a:prstGeom prst="rect">
+                      <a:avLst/>
+                    </a:prstGeom>
+                    <a:noFill/>
+                    <a:ln>
+                      <a:noFill/>
+                    </a:ln>
+                  </pic:spPr>
+                </pic:pic>
+              </a:graphicData>
+            </a:graphic>
+          </wp:inline>
+        </w:drawing>
+      </w:r>
+    </w:p>
+    <w:p>
+      <w:pPr>
+        <w:pStyle w:val="af3"/>
+        <w:jc w:val="center"/>
+      </w:pPr>
+      <w:r>
+        <w:t xml:space="preserve">図 </w:t>
+      </w:r>
+      <w:fldSimple w:instr=" SEQ 図 \* ARABIC ">
+        <w:r>
+          <w:rPr>
+            <w:noProof/>
+          </w:rPr>
+          <w:t>3</w:t>
+        </w:r>
+      </w:fldSimple>
+      <w:r>
+        <w:t xml:space="preserve"> 九州大学大橋キャンパスの俯瞰図</w:t>
+      </w:r>
+    </w:p>
+    <w:p/>
+    <w:p>
+      <w:r>
+        <w:t>このモデルを</w:t>
+      </w:r>
+      <w:r>
+        <w:t>題材にした</w:t>
+      </w:r>
+      <w:r>
+        <w:t>理由としては、以下の理由があげられる。</w:t>
+      </w:r>
+    </w:p>
+    <w:p>
+      <w:r>
+        <w:rPr>
+          <w:rFonts w:hint="eastAsia"/>
+        </w:rPr>
+        <w:t>・</w:t>
+      </w:r>
+      <w:r>
+        <w:rPr>
+          <w:rFonts w:hint="eastAsia"/>
+        </w:rPr>
+        <w:t>噴水</w:t>
+      </w:r>
+      <w:r>
+        <w:t>、木</w:t>
+      </w:r>
+      <w:r>
+        <w:rPr>
+          <w:rFonts w:hint="eastAsia"/>
+        </w:rPr>
+        <w:t>、</w:t>
+      </w:r>
+      <w:r>
+        <w:rPr>
+          <w:rFonts w:hint="eastAsia"/>
+        </w:rPr>
+        <w:t>円形の</w:t>
+      </w:r>
+      <w:r>
+        <w:t>広場など</w:t>
+      </w:r>
+      <w:r>
+        <w:rPr>
+          <w:rFonts w:hint="eastAsia"/>
+        </w:rPr>
+        <w:t>の</w:t>
+      </w:r>
+      <w:r>
+        <w:t>特徴的</w:t>
+      </w:r>
+      <w:r>
+        <w:rPr>
+          <w:rFonts w:hint="eastAsia"/>
+        </w:rPr>
+        <w:t>な</w:t>
+      </w:r>
+      <w:r>
+        <w:t>設備や空間</w:t>
+      </w:r>
+      <w:r>
+        <w:rPr>
+          <w:rFonts w:hint="eastAsia"/>
+        </w:rPr>
+        <w:t>が</w:t>
+      </w:r>
+      <w:r>
+        <w:t>あるためモデルが何であるか知っているものにとってはわかりやす</w:t>
+      </w:r>
+      <w:r>
+        <w:rPr>
+          <w:rFonts w:hint="eastAsia"/>
+        </w:rPr>
+        <w:t>く</w:t>
+      </w:r>
+      <w:r>
+        <w:t>発見がある</w:t>
+      </w:r>
+    </w:p>
+    <w:p>
+      <w:r>
+        <w:rPr>
+          <w:rFonts w:hint="eastAsia"/>
+        </w:rPr>
+        <w:t>・</w:t>
+      </w:r>
+      <w:r>
+        <w:t>実際の建造物であるため３次元的にも考えやすい</w:t>
+      </w:r>
+    </w:p>
+    <w:p/>
+    <w:p>
+      <w:r>
+        <w:t>機能としてはArduino</w:t>
+      </w:r>
+      <w:r>
+        <w:rPr>
+          <w:rFonts w:hint="eastAsia"/>
+        </w:rPr>
+        <w:t>のように</w:t>
+      </w:r>
+      <w:r>
+        <w:t>パソコンからプログラムが書き込むことができる基板を作成した。</w:t>
+      </w:r>
+    </w:p>
+    <w:p>
+      <w:r>
+        <w:rPr>
+          <w:rFonts w:hint="eastAsia"/>
+        </w:rPr>
+        <w:t>電子回路の構造</w:t>
+      </w:r>
+      <w:r>
+        <w:t>に</w:t>
+      </w:r>
+      <w:r>
+        <w:rPr>
+          <w:rFonts w:hint="eastAsia"/>
+        </w:rPr>
+        <w:t>つい</w:t>
+      </w:r>
+      <w:r>
+        <w:t>ては、MITの公開しているPCBミリング</w:t>
+      </w:r>
+      <w:r>
+        <w:rPr>
+          <w:rFonts w:hint="eastAsia"/>
+        </w:rPr>
+        <w:t>で</w:t>
+      </w:r>
+      <w:r>
+        <w:t>作成可能な簡易的なArduino</w:t>
+      </w:r>
+      <w:r>
+        <w:rPr>
+          <w:rFonts w:hint="eastAsia"/>
+        </w:rPr>
+        <w:t>の</w:t>
+      </w:r>
+      <w:r>
+        <w:t>システムを持ったPCBミリング</w:t>
+      </w:r>
+      <w:r>
+        <w:rPr>
+          <w:rFonts w:hint="eastAsia"/>
+        </w:rPr>
+        <w:t>で制作</w:t>
+      </w:r>
+      <w:r>
+        <w:t>可能である基板「Fabkit」のデータを使用した。FabkitはEAGLEデータ</w:t>
+      </w:r>
+      <w:r>
+        <w:rPr>
+          <w:rFonts w:hint="eastAsia"/>
+        </w:rPr>
+        <w:t>パーツ</w:t>
+      </w:r>
+      <w:r>
+        <w:t>の詳細等がインターネットでオープンになっている。今回はFabkitの回路図を使用</w:t>
+      </w:r>
+      <w:r>
+        <w:rPr>
+          <w:rFonts w:hint="eastAsia"/>
+        </w:rPr>
+        <w:t>し、</w:t>
+      </w:r>
+      <w:r>
+        <w:t>最終的な視覚的イメージにあったパーツを変更した。片側銅板を２枚使い、表側と裏側を両方とも使いながら配線</w:t>
+      </w:r>
+      <w:r>
+        <w:rPr>
+          <w:rFonts w:hint="eastAsia"/>
+        </w:rPr>
+        <w:t>を</w:t>
+      </w:r>
+      <w:r>
+        <w:t>し、表面実装のパーツとスルーホールのパーツを混在させた。配線</w:t>
+      </w:r>
+      <w:r>
+        <w:rPr>
+          <w:rFonts w:hint="eastAsia"/>
+        </w:rPr>
+        <w:t>も</w:t>
+      </w:r>
+      <w:r>
+        <w:t>表側の面では、実際に通ることのできるルートにのみ配線を行うことで</w:t>
+      </w:r>
+      <w:r>
+        <w:rPr>
+          <w:rFonts w:hint="eastAsia"/>
+        </w:rPr>
+        <w:t>、</w:t>
+      </w:r>
+      <w:r>
+        <w:t>視覚的</w:t>
+      </w:r>
+      <w:r>
+        <w:rPr>
+          <w:rFonts w:hint="eastAsia"/>
+        </w:rPr>
+        <w:t>・</w:t>
+      </w:r>
+      <w:r>
+        <w:t>コンセプト的にキャンパスを表す基板を目指した。</w:t>
+      </w:r>
+    </w:p>
+    <w:p/>
+    <w:p>
+      <w:pPr>
+        <w:pStyle w:val="2"/>
+        <w:spacing w:before="328"/>
+      </w:pPr>
+      <w:bookmarkStart w:id="13" w:name="_Toc472768008"/>
+      <w:r>
+        <w:rPr>
+          <w:rFonts w:hint="eastAsia"/>
+        </w:rPr>
+        <w:lastRenderedPageBreak/>
+        <w:t>基板の</w:t>
+      </w:r>
+      <w:r>
+        <w:t>制作工程</w:t>
+      </w:r>
+      <w:bookmarkEnd w:id="13"/>
+    </w:p>
+    <w:p>
+      <w:r>
+        <w:rPr>
+          <w:rFonts w:hint="eastAsia"/>
+        </w:rPr>
+        <w:t>この</w:t>
+      </w:r>
+      <w:r>
+        <w:t>節では、実際にグラフィックを取り入れた基板を作成</w:t>
+      </w:r>
+      <w:r>
+        <w:rPr>
+          <w:rFonts w:hint="eastAsia"/>
+        </w:rPr>
+        <w:t>した</w:t>
+      </w:r>
+      <w:r>
+        <w:t>際</w:t>
+      </w:r>
+      <w:r>
+        <w:rPr>
+          <w:rFonts w:hint="eastAsia"/>
+        </w:rPr>
+        <w:t>の</w:t>
+      </w:r>
+      <w:r>
+        <w:t>制作工程を記す。</w:t>
+      </w:r>
     </w:p>
     <w:p>
       <w:pPr>
         <w:pStyle w:val="3"/>
         <w:spacing w:before="328"/>
       </w:pPr>
-      <w:bookmarkStart w:id="15" w:name="_Toc472725557"/>
-      <w:r>
-        <w:rPr>
-          <w:rFonts w:hint="eastAsia"/>
-        </w:rPr>
-        <w:t>ミリングマシンについて</w:t>
-      </w:r>
-      <w:bookmarkEnd w:id="15"/>
-    </w:p>
+      <w:bookmarkStart w:id="14" w:name="_Toc472768009"/>
+      <w:r>
+        <w:t>電子パーツの</w:t>
+      </w:r>
+      <w:bookmarkEnd w:id="14"/>
+      <w:r>
+        <w:t>選定</w:t>
+      </w:r>
+    </w:p>
+    <w:p>
+      <w:r>
+        <w:t>電子</w:t>
+      </w:r>
+      <w:r>
+        <w:rPr>
+          <w:rFonts w:hint="eastAsia"/>
+        </w:rPr>
+        <w:t>パーツ</w:t>
+      </w:r>
+      <w:r>
+        <w:t>を</w:t>
+      </w:r>
+      <w:r>
+        <w:rPr>
+          <w:rFonts w:hint="eastAsia"/>
+        </w:rPr>
+        <w:t>基板に</w:t>
+      </w:r>
+      <w:r>
+        <w:t>実装する際、スルーホール</w:t>
+      </w:r>
+      <w:r>
+        <w:rPr>
+          <w:rFonts w:hint="eastAsia"/>
+        </w:rPr>
+        <w:t>実装</w:t>
+      </w:r>
+      <w:r>
+        <w:t>と表面実装の二つの実装方法</w:t>
+      </w:r>
+      <w:r>
+        <w:rPr>
+          <w:rFonts w:hint="eastAsia"/>
+        </w:rPr>
+        <w:t>を</w:t>
+      </w:r>
+      <w:r>
+        <w:t>選ぶことができる。スルーホール実装の場合、穴にパーツを差し込み、それを裏側で固定するのが通常</w:t>
+      </w:r>
+      <w:r>
+        <w:rPr>
+          <w:rFonts w:hint="eastAsia"/>
+        </w:rPr>
+        <w:t>の</w:t>
+      </w:r>
+      <w:r>
+        <w:t>実装方法</w:t>
+      </w:r>
+      <w:r>
+        <w:rPr>
+          <w:rFonts w:hint="eastAsia"/>
+        </w:rPr>
+        <w:t>で</w:t>
+      </w:r>
+      <w:r>
+        <w:t>ある。</w:t>
+      </w:r>
+    </w:p>
+    <w:p/>
+    <w:p>
+      <w:r>
+        <w:t>この二つの実装方法を踏まえて、グラフィックデザインを用いた基板制作</w:t>
+      </w:r>
+      <w:r>
+        <w:rPr>
+          <w:rFonts w:hint="eastAsia"/>
+        </w:rPr>
+        <w:t>で</w:t>
+      </w:r>
+      <w:r>
+        <w:t>最終的な外見を考慮</w:t>
+      </w:r>
+      <w:r>
+        <w:rPr>
+          <w:rFonts w:hint="eastAsia"/>
+        </w:rPr>
+        <w:t>する</w:t>
+      </w:r>
+      <w:r>
+        <w:t>際、</w:t>
+      </w:r>
+      <w:r>
+        <w:rPr>
+          <w:rFonts w:hint="eastAsia"/>
+        </w:rPr>
+        <w:t>削った</w:t>
+      </w:r>
+      <w:r>
+        <w:t>銅板の面を見せるか</w:t>
+      </w:r>
+      <w:r>
+        <w:rPr>
+          <w:rFonts w:hint="eastAsia"/>
+        </w:rPr>
+        <w:t>見せない</w:t>
+      </w:r>
+      <w:r>
+        <w:t>かを必ず考慮する必要がある。</w:t>
+      </w:r>
+      <w:r>
+        <w:rPr>
+          <w:rFonts w:hint="eastAsia"/>
+        </w:rPr>
+        <w:t>両面銅板</w:t>
+      </w:r>
+      <w:r>
+        <w:t>でない場合、銅板の裏側は</w:t>
+      </w:r>
+      <w:r>
+        <w:rPr>
+          <w:rFonts w:hint="eastAsia"/>
+        </w:rPr>
+        <w:t>おもて面の</w:t>
+      </w:r>
+      <w:r>
+        <w:t>ブロンズ</w:t>
+      </w:r>
+      <w:r>
+        <w:rPr>
+          <w:rFonts w:hint="eastAsia"/>
+        </w:rPr>
+        <w:t>の光沢のある</w:t>
+      </w:r>
+      <w:r>
+        <w:t>銅に対して、特に加工のされていない</w:t>
+      </w:r>
+      <w:r>
+        <w:rPr>
+          <w:rFonts w:hint="eastAsia"/>
+        </w:rPr>
+        <w:t>板</w:t>
+      </w:r>
+      <w:r>
+        <w:t>であ</w:t>
+      </w:r>
+      <w:r>
+        <w:rPr>
+          <w:rFonts w:hint="eastAsia"/>
+        </w:rPr>
+        <w:t>るため</w:t>
+      </w:r>
+      <w:r>
+        <w:t>、</w:t>
+      </w:r>
+      <w:r>
+        <w:rPr>
+          <w:rFonts w:hint="eastAsia"/>
+        </w:rPr>
+        <w:t>削った</w:t>
+      </w:r>
+      <w:r>
+        <w:t>回路をあえて見せたいのか、銅板の裏側が表になる形でも大丈夫なのか、最終的なビジュアル</w:t>
+      </w:r>
+      <w:r>
+        <w:rPr>
+          <w:rFonts w:hint="eastAsia"/>
+        </w:rPr>
+        <w:t>の</w:t>
+      </w:r>
+      <w:r>
+        <w:t>予想図によって</w:t>
+      </w:r>
+      <w:r>
+        <w:rPr>
+          <w:rFonts w:hint="eastAsia"/>
+        </w:rPr>
+        <w:t>判断しなければならない</w:t>
+      </w:r>
+      <w:r>
+        <w:t>。</w:t>
+      </w:r>
+    </w:p>
+    <w:p/>
     <w:p>
       <w:pPr>
         <w:pStyle w:val="3"/>
         <w:spacing w:before="328"/>
       </w:pPr>
-      <w:bookmarkStart w:id="16" w:name="_Toc472725558"/>
-      <w:r>
-        <w:rPr>
-          <w:rFonts w:hint="eastAsia"/>
-        </w:rPr>
-        <w:t>回路設計用</w:t>
-      </w:r>
-      <w:r>
-        <w:t>ソフトウェアについて</w:t>
-      </w:r>
-      <w:bookmarkStart w:id="17" w:name="_GoBack"/>
+      <w:bookmarkStart w:id="15" w:name="_Toc472768010"/>
+      <w:r>
+        <w:rPr>
+          <w:rFonts w:hint="eastAsia"/>
+        </w:rPr>
+        <w:t>回路図設計</w:t>
+      </w:r>
+      <w:bookmarkEnd w:id="15"/>
+    </w:p>
+    <w:p>
+      <w:r>
+        <w:t>フリーの電子回路</w:t>
+      </w:r>
+      <w:r>
+        <w:rPr>
+          <w:rFonts w:hint="eastAsia"/>
+        </w:rPr>
+        <w:t>図</w:t>
+      </w:r>
+      <w:r>
+        <w:t>設計</w:t>
+      </w:r>
+      <w:r>
+        <w:rPr>
+          <w:rFonts w:hint="eastAsia"/>
+        </w:rPr>
+        <w:t>ソフト</w:t>
+      </w:r>
+      <w:r>
+        <w:t>「</w:t>
+      </w:r>
+      <w:r>
+        <w:t>EAGLE</w:t>
+      </w:r>
+      <w:r>
+        <w:t>」</w:t>
+      </w:r>
+      <w:r>
+        <w:rPr>
+          <w:rStyle w:val="afb"/>
+        </w:rPr>
+        <w:footnoteReference w:id="6"/>
+      </w:r>
+      <w:r>
+        <w:t>を使</w:t>
+      </w:r>
+      <w:r>
+        <w:rPr>
+          <w:rFonts w:hint="eastAsia"/>
+        </w:rPr>
+        <w:t>って</w:t>
+      </w:r>
+      <w:r>
+        <w:t>、回路図を設計する。AVRマイコン</w:t>
+      </w:r>
+      <w:r>
+        <w:rPr>
+          <w:rFonts w:hint="eastAsia"/>
+        </w:rPr>
+        <w:t>を</w:t>
+      </w:r>
+      <w:r>
+        <w:t>使った回路図を作成することが難しい場合は、オープンソースのデータとして、「Fabkit」などのEagleデータをそのまま利用する。</w:t>
+      </w:r>
+      <w:r>
+        <w:rPr>
+          <w:rFonts w:hint="eastAsia"/>
+        </w:rPr>
+        <w:t>回路設計</w:t>
+      </w:r>
+      <w:r>
+        <w:t>は、最終的に自分</w:t>
+      </w:r>
+      <w:r>
+        <w:rPr>
+          <w:rFonts w:hint="eastAsia"/>
+        </w:rPr>
+        <w:t>の目的としている</w:t>
+      </w:r>
+      <w:r>
+        <w:t>外見に応じて、片側基板で行うのか、両面基板で行うのか、線の伸び方はどうするか、など</w:t>
+      </w:r>
+      <w:r>
+        <w:rPr>
+          <w:rFonts w:hint="eastAsia"/>
+        </w:rPr>
+        <w:t>を</w:t>
+      </w:r>
+      <w:r>
+        <w:t>考慮しながら行う。それが整ったのち、</w:t>
+      </w:r>
+      <w:r>
+        <w:t>EAGLE</w:t>
+      </w:r>
+      <w:r>
+        <w:t>データを画像に変換</w:t>
+      </w:r>
+      <w:r>
+        <w:rPr>
+          <w:rFonts w:hint="eastAsia"/>
+        </w:rPr>
+        <w:t>する。</w:t>
+      </w:r>
+      <w:r>
+        <w:t>もしつながっている場所</w:t>
+      </w:r>
+      <w:r>
+        <w:rPr>
+          <w:rFonts w:hint="eastAsia"/>
+        </w:rPr>
+        <w:t>や</w:t>
+      </w:r>
+      <w:r>
+        <w:t>、細部で変更したい箇所などあれば、イラストツールでその箇所を修正する。</w:t>
+      </w:r>
+    </w:p>
+    <w:p>
+      <w:r>
+        <w:t>その画像</w:t>
+      </w:r>
+      <w:r>
+        <w:rPr>
+          <w:rFonts w:hint="eastAsia"/>
+        </w:rPr>
+        <w:t>を</w:t>
+      </w:r>
+      <w:r>
+        <w:t>MITがウェブ</w:t>
+      </w:r>
+      <w:r>
+        <w:rPr>
+          <w:rFonts w:hint="eastAsia"/>
+        </w:rPr>
+        <w:t>上</w:t>
+      </w:r>
+      <w:r>
+        <w:t>に公開している「Fab Modules」というサイトで、ミリングマシンに合わせ</w:t>
+      </w:r>
+      <w:r>
+        <w:rPr>
+          <w:rFonts w:hint="eastAsia"/>
+        </w:rPr>
+        <w:t>た</w:t>
+      </w:r>
+      <w:r>
+        <w:t>Gコードに変換す</w:t>
+      </w:r>
+      <w:r>
+        <w:rPr>
+          <w:rFonts w:hint="eastAsia"/>
+        </w:rPr>
+        <w:t>る</w:t>
+      </w:r>
+      <w:r>
+        <w:t>。トレース用のデータ、カット用のデータ、穴</w:t>
+      </w:r>
+      <w:r>
+        <w:rPr>
+          <w:rFonts w:hint="eastAsia"/>
+        </w:rPr>
+        <w:t>を</w:t>
+      </w:r>
+      <w:r>
+        <w:t>開けるのデータの３</w:t>
+      </w:r>
+      <w:r>
+        <w:rPr>
+          <w:rFonts w:hint="eastAsia"/>
+        </w:rPr>
+        <w:t>種類</w:t>
+      </w:r>
+      <w:r>
+        <w:t>に分け、基板を削る。</w:t>
+      </w:r>
+    </w:p>
+    <w:p/>
+    <w:p>
+      <w:pPr>
+        <w:pStyle w:val="3"/>
+        <w:spacing w:before="328"/>
+      </w:pPr>
+      <w:bookmarkStart w:id="16" w:name="_Toc472768011"/>
+      <w:r>
+        <w:rPr>
+          <w:rFonts w:hint="eastAsia"/>
+        </w:rPr>
+        <w:t>ミリング工程</w:t>
+      </w:r>
       <w:bookmarkEnd w:id="16"/>
+    </w:p>
+    <w:p>
+      <w:r>
+        <w:t>ミリングマシンを使えば、銅箔厚</w:t>
+      </w:r>
+      <w:r>
+        <w:rPr>
+          <w:rFonts w:hint="eastAsia"/>
+        </w:rPr>
+        <w:t>の</w:t>
+      </w:r>
+      <w:r>
+        <w:t>表面</w:t>
+      </w:r>
+      <w:r>
+        <w:rPr>
+          <w:rFonts w:hint="eastAsia"/>
+        </w:rPr>
+        <w:t>を</w:t>
+      </w:r>
+      <w:r>
+        <w:t>削り取ることによって回路を設計することができる。</w:t>
+      </w:r>
+      <w:r>
+        <w:rPr>
+          <w:rFonts w:hint="eastAsia"/>
+        </w:rPr>
+        <w:t>作成した</w:t>
+      </w:r>
+      <w:r>
+        <w:t>回路図から、トレース用、ホール用、切り出す用の画像を生成する（表面実装のみの場合はホール用の画像は必要無い）。その画像をコードに変換してミリングマシンに削り方にあったドリル刃と設定をかえてしまえば、</w:t>
+      </w:r>
+      <w:r>
+        <w:rPr>
+          <w:rFonts w:hint="eastAsia"/>
+        </w:rPr>
+        <w:t>その場で</w:t>
+      </w:r>
+      <w:r>
+        <w:t>回路図が作成される。</w:t>
+      </w:r>
+    </w:p>
+    <w:p/>
+    <w:p>
+      <w:pPr>
+        <w:pStyle w:val="3"/>
+        <w:spacing w:before="328"/>
+      </w:pPr>
+      <w:bookmarkStart w:id="17" w:name="_Toc472768012"/>
+      <w:r>
+        <w:rPr>
+          <w:rFonts w:hint="eastAsia"/>
+        </w:rPr>
+        <w:t>プログラミングの書き込み</w:t>
+      </w:r>
       <w:bookmarkEnd w:id="17"/>
     </w:p>
     <w:p>
@@ -3183,15 +6356,15 @@
         <w:pStyle w:val="2"/>
         <w:spacing w:before="328"/>
       </w:pPr>
-      <w:bookmarkStart w:id="18" w:name="_Toc472725559"/>
-      <w:r>
-        <w:rPr>
-          <w:rFonts w:hint="eastAsia"/>
-        </w:rPr>
-        <w:t>基板の</w:t>
-      </w:r>
-      <w:r>
-        <w:t>制作工程</w:t>
+      <w:bookmarkStart w:id="18" w:name="_Toc472768013"/>
+      <w:r>
+        <w:rPr>
+          <w:rFonts w:hint="eastAsia"/>
+        </w:rPr>
+        <w:t>プロトタイプ</w:t>
+      </w:r>
+      <w:r>
+        <w:t>「Geikoduino」の制作</w:t>
       </w:r>
       <w:bookmarkEnd w:id="18"/>
     </w:p>
@@ -3200,23 +6373,56 @@
         <w:pStyle w:val="3"/>
         <w:spacing w:before="328"/>
       </w:pPr>
-      <w:bookmarkStart w:id="19" w:name="_Toc472725560"/>
-      <w:r>
-        <w:t>電子パーツの選定</w:t>
+      <w:bookmarkStart w:id="19" w:name="_Toc472768014"/>
+      <w:r>
+        <w:rPr>
+          <w:rFonts w:hint="eastAsia"/>
+        </w:rPr>
+        <w:lastRenderedPageBreak/>
+        <w:t>制作</w:t>
       </w:r>
       <w:bookmarkEnd w:id="19"/>
+      <w:r>
+        <w:rPr>
+          <w:rFonts w:hint="eastAsia"/>
+        </w:rPr>
+        <w:t>内容</w:t>
+      </w:r>
+    </w:p>
+    <w:p>
+      <w:r>
+        <w:t>基板制作の</w:t>
+      </w:r>
+      <w:r>
+        <w:rPr>
+          <w:rFonts w:hint="eastAsia"/>
+        </w:rPr>
+        <w:t>練習</w:t>
+      </w:r>
+      <w:r>
+        <w:t>も兼ね、電子パーツによる</w:t>
+      </w:r>
+      <w:r>
+        <w:rPr>
+          <w:rFonts w:hint="eastAsia"/>
+        </w:rPr>
+        <w:t>大橋キャンパス</w:t>
+      </w:r>
+      <w:r>
+        <w:t>を再現した基板を作成した。</w:t>
+      </w:r>
     </w:p>
     <w:p>
       <w:pPr>
         <w:pStyle w:val="3"/>
         <w:spacing w:before="328"/>
       </w:pPr>
-      <w:bookmarkStart w:id="20" w:name="_Toc472725561"/>
-      <w:r>
-        <w:rPr>
-          <w:rFonts w:hint="eastAsia"/>
-        </w:rPr>
-        <w:t>回路図設計</w:t>
+      <w:bookmarkStart w:id="20" w:name="_Toc472768016"/>
+      <w:r>
+        <w:rPr>
+          <w:rFonts w:hint="eastAsia"/>
+        </w:rPr>
+        <w:t>フィードバック</w:t>
       </w:r>
       <w:bookmarkEnd w:id="20"/>
     </w:p>
@@ -3225,163 +6431,328 @@
         <w:pStyle w:val="3"/>
         <w:spacing w:before="328"/>
       </w:pPr>
-      <w:bookmarkStart w:id="21" w:name="_Toc472725562"/>
-      <w:r>
-        <w:rPr>
-          <w:rFonts w:hint="eastAsia"/>
-        </w:rPr>
-        <w:t>ミリング工程</w:t>
+      <w:bookmarkStart w:id="21" w:name="_Toc472768017"/>
+      <w:r>
+        <w:rPr>
+          <w:rFonts w:hint="eastAsia"/>
+        </w:rPr>
+        <w:t>反省</w:t>
       </w:r>
       <w:bookmarkEnd w:id="21"/>
+    </w:p>
+    <w:p>
+      <w:pPr>
+        <w:pStyle w:val="2"/>
+        <w:spacing w:before="328"/>
+      </w:pPr>
+      <w:bookmarkStart w:id="22" w:name="_Toc472768018"/>
+      <w:r>
+        <w:rPr>
+          <w:rFonts w:hint="eastAsia"/>
+        </w:rPr>
+        <w:t>「</w:t>
+      </w:r>
+      <w:r>
+        <w:t>GeikoBoard</w:t>
+      </w:r>
+      <w:r>
+        <w:rPr>
+          <w:rFonts w:hint="eastAsia"/>
+        </w:rPr>
+        <w:t>」</w:t>
+      </w:r>
+      <w:r>
+        <w:t>の制作</w:t>
+      </w:r>
+      <w:bookmarkEnd w:id="22"/>
     </w:p>
     <w:p>
       <w:pPr>
         <w:pStyle w:val="3"/>
         <w:spacing w:before="328"/>
       </w:pPr>
-      <w:bookmarkStart w:id="22" w:name="_Toc472725563"/>
-      <w:r>
-        <w:rPr>
-          <w:rFonts w:hint="eastAsia"/>
-        </w:rPr>
-        <w:t>プログラミングの書き込み</w:t>
-      </w:r>
-      <w:bookmarkEnd w:id="22"/>
+      <w:bookmarkStart w:id="23" w:name="_Toc472768019"/>
+      <w:r>
+        <w:rPr>
+          <w:rFonts w:hint="eastAsia"/>
+        </w:rPr>
+        <w:t>制作</w:t>
+      </w:r>
+      <w:bookmarkEnd w:id="23"/>
+      <w:r>
+        <w:rPr>
+          <w:rFonts w:hint="eastAsia"/>
+        </w:rPr>
+        <w:t>内容</w:t>
+      </w:r>
+    </w:p>
+    <w:p>
+      <w:r>
+        <w:t>Geikoduinoの反省として、</w:t>
+      </w:r>
+      <w:r>
+        <w:t>機能面が実際のキャンパスと関連性がなく、わかりにくいという点が</w:t>
+      </w:r>
+      <w:r>
+        <w:rPr>
+          <w:rFonts w:hint="eastAsia"/>
+        </w:rPr>
+        <w:t>挙</w:t>
+      </w:r>
+      <w:r>
+        <w:t>がったため、今回は実際にキャンパスと</w:t>
+      </w:r>
+      <w:r>
+        <w:rPr>
+          <w:rFonts w:hint="eastAsia"/>
+        </w:rPr>
+        <w:t>関連性を</w:t>
+      </w:r>
+      <w:r>
+        <w:t>感じられるような作品</w:t>
+      </w:r>
+      <w:r>
+        <w:rPr>
+          <w:rFonts w:hint="eastAsia"/>
+        </w:rPr>
+        <w:t>を</w:t>
+      </w:r>
+      <w:r>
+        <w:t>目指した。</w:t>
+      </w:r>
+    </w:p>
+    <w:p>
+      <w:r>
+        <w:rPr>
+          <w:rFonts w:hint="eastAsia"/>
+        </w:rPr>
+        <w:t>関連性</w:t>
+      </w:r>
+      <w:r>
+        <w:t>を上げるために、ただ建物の形を再現するだけでなく、リアルタイムで何が起こっているか</w:t>
+      </w:r>
+      <w:r>
+        <w:rPr>
+          <w:rFonts w:hint="eastAsia"/>
+        </w:rPr>
+        <w:t>の</w:t>
+      </w:r>
+      <w:r>
+        <w:t>情報を基板から伝えようと考えた。例えば大橋</w:t>
+      </w:r>
+      <w:r>
+        <w:rPr>
+          <w:rFonts w:hint="eastAsia"/>
+        </w:rPr>
+        <w:t>キャンパス</w:t>
+      </w:r>
+      <w:r>
+        <w:t>５号</w:t>
+      </w:r>
+      <w:r>
+        <w:rPr>
+          <w:rFonts w:hint="eastAsia"/>
+        </w:rPr>
+        <w:t>館の</w:t>
+      </w:r>
+      <w:r>
+        <w:t>扉を開けたとき、基板上の５号館を表すバーツが光る機能である。この機能をすべて</w:t>
+      </w:r>
+      <w:r>
+        <w:rPr>
+          <w:rFonts w:hint="eastAsia"/>
+        </w:rPr>
+        <w:t>の</w:t>
+      </w:r>
+      <w:r>
+        <w:t>建物ごとに取り入れることができ</w:t>
+      </w:r>
+      <w:r>
+        <w:rPr>
+          <w:rFonts w:hint="eastAsia"/>
+        </w:rPr>
+        <w:t>れば、</w:t>
+      </w:r>
+      <w:r>
+        <w:t>リアルタイムで大橋キャンパス</w:t>
+      </w:r>
+      <w:r>
+        <w:rPr>
+          <w:rFonts w:hint="eastAsia"/>
+        </w:rPr>
+        <w:t>内の</w:t>
+      </w:r>
+      <w:r>
+        <w:t>建造物</w:t>
+      </w:r>
+      <w:r>
+        <w:rPr>
+          <w:rFonts w:hint="eastAsia"/>
+        </w:rPr>
+        <w:t>の</w:t>
+      </w:r>
+      <w:r>
+        <w:t>出入りが基板上</w:t>
+      </w:r>
+      <w:r>
+        <w:rPr>
+          <w:rFonts w:hint="eastAsia"/>
+        </w:rPr>
+        <w:t>で</w:t>
+      </w:r>
+      <w:r>
+        <w:t>一目</w:t>
+      </w:r>
+      <w:r>
+        <w:rPr>
+          <w:rFonts w:hint="eastAsia"/>
+        </w:rPr>
+        <w:t>に見てとれ、</w:t>
+      </w:r>
+      <w:r>
+        <w:t>基板と実際の</w:t>
+      </w:r>
+      <w:r>
+        <w:rPr>
+          <w:rFonts w:hint="eastAsia"/>
+        </w:rPr>
+        <w:t>モチーフが</w:t>
+      </w:r>
+      <w:r>
+        <w:t>すぐに理解できるのではないかと考えた。他にも、自分</w:t>
+      </w:r>
+      <w:r>
+        <w:rPr>
+          <w:rFonts w:hint="eastAsia"/>
+        </w:rPr>
+        <w:t>の</w:t>
+      </w:r>
+      <w:r>
+        <w:t>スマートフォン</w:t>
+      </w:r>
+      <w:r>
+        <w:rPr>
+          <w:rFonts w:hint="eastAsia"/>
+        </w:rPr>
+        <w:t>の</w:t>
+      </w:r>
+      <w:r>
+        <w:t>GPSと対応付け、自分が今いる</w:t>
+      </w:r>
+      <w:r>
+        <w:rPr>
+          <w:rFonts w:hint="eastAsia"/>
+        </w:rPr>
+        <w:t>建物</w:t>
+      </w:r>
+      <w:r>
+        <w:t>を表したパーツが光る機能</w:t>
+      </w:r>
+      <w:r>
+        <w:rPr>
+          <w:rFonts w:hint="eastAsia"/>
+        </w:rPr>
+        <w:t>などを</w:t>
+      </w:r>
+      <w:r>
+        <w:t>プログラムの書き込み内容次第で変えることができる基板を作成しようと考えた。</w:t>
+      </w:r>
+    </w:p>
+    <w:p>
+      <w:pPr>
+        <w:widowControl/>
+        <w:jc w:val="left"/>
+      </w:pPr>
+      <w:r>
+        <w:br w:type="page"/>
+      </w:r>
+    </w:p>
+    <w:p>
+      <w:pPr>
+        <w:pStyle w:val="1"/>
+      </w:pPr>
+      <w:bookmarkStart w:id="24" w:name="_Toc472768021"/>
+      <w:r>
+        <w:rPr>
+          <w:rFonts w:hint="eastAsia"/>
+        </w:rPr>
+        <w:lastRenderedPageBreak/>
+        <w:t>ユーザー</w:t>
+      </w:r>
+      <w:r>
+        <w:t>評価</w:t>
+      </w:r>
+      <w:bookmarkEnd w:id="24"/>
     </w:p>
     <w:p>
       <w:pPr>
         <w:pStyle w:val="2"/>
         <w:spacing w:before="328"/>
       </w:pPr>
-      <w:bookmarkStart w:id="23" w:name="_Toc472725564"/>
-      <w:r>
-        <w:rPr>
-          <w:rFonts w:hint="eastAsia"/>
-        </w:rPr>
-        <w:t>プロトタイプ</w:t>
-      </w:r>
-      <w:r>
-        <w:t>「Geikoduino」の制作</w:t>
-      </w:r>
-      <w:bookmarkEnd w:id="23"/>
-    </w:p>
-    <w:p>
-      <w:pPr>
-        <w:pStyle w:val="3"/>
-        <w:spacing w:before="328"/>
-      </w:pPr>
-      <w:bookmarkStart w:id="24" w:name="_Toc472725565"/>
-      <w:r>
-        <w:rPr>
-          <w:rFonts w:hint="eastAsia"/>
-        </w:rPr>
-        <w:t>制作目的</w:t>
-      </w:r>
-      <w:bookmarkEnd w:id="24"/>
-    </w:p>
-    <w:p>
-      <w:pPr>
-        <w:pStyle w:val="3"/>
-        <w:spacing w:before="328"/>
-      </w:pPr>
-      <w:bookmarkStart w:id="25" w:name="_Toc472725566"/>
-      <w:r>
-        <w:rPr>
-          <w:rFonts w:hint="eastAsia"/>
-        </w:rPr>
-        <w:t>制作内容</w:t>
+      <w:bookmarkStart w:id="25" w:name="_Toc472768022"/>
+      <w:r>
+        <w:rPr>
+          <w:rFonts w:hint="eastAsia"/>
+        </w:rPr>
+        <w:t>インタビュー調査の結果</w:t>
       </w:r>
       <w:bookmarkEnd w:id="25"/>
     </w:p>
     <w:p>
       <w:pPr>
-        <w:pStyle w:val="3"/>
-        <w:spacing w:before="328"/>
-      </w:pPr>
-      <w:bookmarkStart w:id="26" w:name="_Toc472725567"/>
-      <w:r>
-        <w:rPr>
-          <w:rFonts w:hint="eastAsia"/>
-        </w:rPr>
-        <w:t>フィードバック</w:t>
+        <w:widowControl/>
+        <w:jc w:val="left"/>
+      </w:pPr>
+      <w:r>
+        <w:br w:type="page"/>
+      </w:r>
+    </w:p>
+    <w:p>
+      <w:pPr>
+        <w:pStyle w:val="1"/>
+      </w:pPr>
+      <w:bookmarkStart w:id="26" w:name="_Toc472768023"/>
+      <w:r>
+        <w:rPr>
+          <w:rFonts w:hint="eastAsia"/>
+        </w:rPr>
+        <w:lastRenderedPageBreak/>
+        <w:t>結論</w:t>
       </w:r>
       <w:bookmarkEnd w:id="26"/>
-    </w:p>
-    <w:p>
-      <w:pPr>
-        <w:pStyle w:val="3"/>
-        <w:spacing w:before="328"/>
-      </w:pPr>
-      <w:bookmarkStart w:id="27" w:name="_Toc472725568"/>
-      <w:r>
-        <w:rPr>
-          <w:rFonts w:hint="eastAsia"/>
-        </w:rPr>
-        <w:t>反省</w:t>
-      </w:r>
-      <w:bookmarkEnd w:id="27"/>
     </w:p>
     <w:p>
       <w:pPr>
         <w:pStyle w:val="2"/>
         <w:spacing w:before="328"/>
       </w:pPr>
-      <w:bookmarkStart w:id="28" w:name="_Toc472725569"/>
-      <w:r>
-        <w:rPr>
-          <w:rFonts w:hint="eastAsia"/>
-        </w:rPr>
-        <w:t>「</w:t>
-      </w:r>
-      <w:r>
-        <w:t>GeikoBoard</w:t>
-      </w:r>
-      <w:r>
-        <w:rPr>
-          <w:rFonts w:hint="eastAsia"/>
-        </w:rPr>
-        <w:t>」</w:t>
-      </w:r>
-      <w:r>
-        <w:t>の制作</w:t>
+      <w:bookmarkStart w:id="27" w:name="_Toc472768024"/>
+      <w:r>
+        <w:rPr>
+          <w:rFonts w:hint="eastAsia"/>
+        </w:rPr>
+        <w:t>考察</w:t>
+      </w:r>
+      <w:bookmarkEnd w:id="27"/>
+    </w:p>
+    <w:p>
+      <w:pPr>
+        <w:pStyle w:val="2"/>
+        <w:spacing w:before="328"/>
+      </w:pPr>
+      <w:bookmarkStart w:id="28" w:name="_Toc472768025"/>
+      <w:r>
+        <w:rPr>
+          <w:rFonts w:hint="eastAsia"/>
+        </w:rPr>
+        <w:t>今後の展望</w:t>
       </w:r>
       <w:bookmarkEnd w:id="28"/>
-    </w:p>
-    <w:p>
-      <w:pPr>
-        <w:pStyle w:val="3"/>
-        <w:spacing w:before="328"/>
-      </w:pPr>
-      <w:bookmarkStart w:id="29" w:name="_Toc472725570"/>
-      <w:r>
-        <w:rPr>
-          <w:rFonts w:hint="eastAsia"/>
-        </w:rPr>
-        <w:t>制作目的</w:t>
-      </w:r>
-      <w:bookmarkEnd w:id="29"/>
-    </w:p>
-    <w:p>
-      <w:pPr>
-        <w:pStyle w:val="3"/>
-        <w:spacing w:before="328"/>
-      </w:pPr>
-      <w:bookmarkStart w:id="30" w:name="_Toc472725571"/>
-      <w:r>
-        <w:rPr>
-          <w:rFonts w:hint="eastAsia"/>
-        </w:rPr>
-        <w:t>制作内容</w:t>
-      </w:r>
-      <w:bookmarkEnd w:id="30"/>
     </w:p>
     <w:p>
       <w:pPr>
         <w:widowControl/>
         <w:jc w:val="left"/>
-        <w:rPr>
-          <w:rFonts w:hint="eastAsia"/>
-        </w:rPr>
       </w:pPr>
       <w:r>
         <w:br w:type="page"/>
@@ -3389,118 +6760,248 @@
     </w:p>
     <w:p>
       <w:pPr>
-        <w:pStyle w:val="1"/>
-      </w:pPr>
-      <w:bookmarkStart w:id="31" w:name="_Toc472725572"/>
-      <w:r>
-        <w:rPr>
-          <w:rFonts w:hint="eastAsia"/>
-        </w:rPr>
-        <w:t>ユーザー</w:t>
-      </w:r>
-      <w:r>
-        <w:t>評価</w:t>
-      </w:r>
-      <w:bookmarkEnd w:id="31"/>
-    </w:p>
-    <w:p>
-      <w:pPr>
-        <w:pStyle w:val="2"/>
-        <w:spacing w:before="328"/>
-      </w:pPr>
-      <w:bookmarkStart w:id="32" w:name="_Toc472725573"/>
-      <w:r>
-        <w:rPr>
-          <w:rFonts w:hint="eastAsia"/>
-        </w:rPr>
-        <w:t>インタビュー調査の結果</w:t>
-      </w:r>
-      <w:bookmarkEnd w:id="32"/>
+        <w:pStyle w:val="af8"/>
+        <w:rPr>
+          <w:b/>
+          <w:sz w:val="32"/>
+          <w:szCs w:val="32"/>
+        </w:rPr>
+      </w:pPr>
+      <w:bookmarkStart w:id="29" w:name="_Toc472768026"/>
+      <w:r>
+        <w:rPr>
+          <w:rFonts w:hint="eastAsia"/>
+          <w:b/>
+          <w:sz w:val="32"/>
+          <w:szCs w:val="32"/>
+        </w:rPr>
+        <w:lastRenderedPageBreak/>
+        <w:t>謝辞</w:t>
+      </w:r>
+      <w:bookmarkEnd w:id="29"/>
+    </w:p>
+    <w:p>
+      <w:r>
+        <w:t>熱心のご鞭撻をしていただいた富松</w:t>
+      </w:r>
+      <w:r>
+        <w:rPr>
+          <w:rFonts w:hint="eastAsia"/>
+        </w:rPr>
+        <w:t>先生</w:t>
+      </w:r>
+    </w:p>
+    <w:p>
+      <w:r>
+        <w:rPr>
+          <w:rFonts w:hint="eastAsia"/>
+        </w:rPr>
+        <w:t>機材</w:t>
+      </w:r>
+      <w:r>
+        <w:t>を</w:t>
+      </w:r>
+      <w:r>
+        <w:rPr>
+          <w:rFonts w:hint="eastAsia"/>
+        </w:rPr>
+        <w:t>使用</w:t>
+      </w:r>
+      <w:r>
+        <w:t>させていただき、様々なアドバイスをくださったファブラボ太宰府のスタッフの皆様、ファブラボ九大のスタッフの伊藤</w:t>
+      </w:r>
+      <w:r>
+        <w:rPr>
+          <w:rFonts w:hint="eastAsia"/>
+        </w:rPr>
+        <w:t>先生</w:t>
+      </w:r>
+    </w:p>
+    <w:p>
+      <w:r>
+        <w:rPr>
+          <w:rFonts w:hint="eastAsia"/>
+        </w:rPr>
+        <w:t>基板制作の</w:t>
+      </w:r>
+      <w:r>
+        <w:t>知識を教えてくださった研究室の先輩</w:t>
+      </w:r>
+    </w:p>
+    <w:p>
+      <w:r>
+        <w:rPr>
+          <w:rFonts w:hint="eastAsia"/>
+        </w:rPr>
+        <w:t>制作</w:t>
+      </w:r>
+      <w:r>
+        <w:t>した基板</w:t>
+      </w:r>
+      <w:r>
+        <w:rPr>
+          <w:rFonts w:hint="eastAsia"/>
+        </w:rPr>
+        <w:t>について感想をくださった</w:t>
+      </w:r>
+      <w:r>
+        <w:t>皆さま</w:t>
+      </w:r>
+      <w:r>
+        <w:rPr>
+          <w:rFonts w:hint="eastAsia"/>
+        </w:rPr>
+        <w:t>に</w:t>
+      </w:r>
+    </w:p>
+    <w:p>
+      <w:r>
+        <w:rPr>
+          <w:rFonts w:hint="eastAsia"/>
+        </w:rPr>
+        <w:t>多大な</w:t>
+      </w:r>
+      <w:r>
+        <w:t>る感謝を申し上げます。</w:t>
+      </w:r>
+    </w:p>
+    <w:p>
+      <w:r>
+        <w:rPr>
+          <w:rFonts w:hint="eastAsia"/>
+        </w:rPr>
+        <w:t>ありがとうございました</w:t>
+      </w:r>
+      <w:r>
+        <w:t>。</w:t>
+      </w:r>
     </w:p>
     <w:p>
       <w:pPr>
         <w:widowControl/>
         <w:jc w:val="left"/>
         <w:rPr>
-          <w:rFonts w:hint="eastAsia"/>
-        </w:rPr>
-      </w:pPr>
-      <w:r>
+          <w:b/>
+          <w:sz w:val="32"/>
+          <w:szCs w:val="32"/>
+        </w:rPr>
+      </w:pPr>
+      <w:r>
+        <w:rPr>
+          <w:b/>
+          <w:sz w:val="32"/>
+          <w:szCs w:val="32"/>
+        </w:rPr>
         <w:br w:type="page"/>
       </w:r>
     </w:p>
     <w:p>
       <w:pPr>
-        <w:pStyle w:val="1"/>
-      </w:pPr>
-      <w:bookmarkStart w:id="33" w:name="_Toc472725574"/>
-      <w:r>
-        <w:rPr>
-          <w:rFonts w:hint="eastAsia"/>
-        </w:rPr>
-        <w:t>結論</w:t>
-      </w:r>
-      <w:bookmarkEnd w:id="33"/>
-    </w:p>
-    <w:p>
-      <w:pPr>
-        <w:pStyle w:val="2"/>
-        <w:spacing w:before="328"/>
-      </w:pPr>
-      <w:bookmarkStart w:id="34" w:name="_Toc472725575"/>
-      <w:r>
-        <w:rPr>
-          <w:rFonts w:hint="eastAsia"/>
-        </w:rPr>
-        <w:t>考察</w:t>
-      </w:r>
-      <w:bookmarkEnd w:id="34"/>
-    </w:p>
-    <w:p>
-      <w:pPr>
-        <w:pStyle w:val="2"/>
-        <w:spacing w:before="328"/>
-      </w:pPr>
-      <w:bookmarkStart w:id="35" w:name="_Toc472725576"/>
-      <w:r>
-        <w:rPr>
-          <w:rFonts w:hint="eastAsia"/>
-        </w:rPr>
-        <w:t>今後の展望</w:t>
-      </w:r>
-      <w:bookmarkEnd w:id="35"/>
-    </w:p>
-    <w:p>
-      <w:pPr>
-        <w:widowControl/>
-        <w:jc w:val="left"/>
-        <w:rPr>
-          <w:rFonts w:hint="eastAsia"/>
-        </w:rPr>
-      </w:pPr>
-      <w:r>
-        <w:br w:type="page"/>
-      </w:r>
-    </w:p>
-    <w:p>
-      <w:pPr>
-        <w:pStyle w:val="1"/>
-        <w:rPr>
-          <w:rFonts w:hint="eastAsia"/>
-        </w:rPr>
-      </w:pPr>
-      <w:bookmarkStart w:id="36" w:name="_Toc472725577"/>
-      <w:r>
-        <w:rPr>
-          <w:rFonts w:hint="eastAsia"/>
-        </w:rPr>
-        <w:t>謝辞</w:t>
-      </w:r>
-      <w:bookmarkEnd w:id="36"/>
-    </w:p>
+        <w:pStyle w:val="af8"/>
+        <w:rPr>
+          <w:b/>
+          <w:sz w:val="32"/>
+          <w:szCs w:val="32"/>
+        </w:rPr>
+      </w:pPr>
+    </w:p>
+    <w:sdt>
+      <w:sdtPr>
+        <w:rPr>
+          <w:lang w:val="ja"/>
+        </w:rPr>
+        <w:id w:val="-2010592551"/>
+        <w:docPartObj>
+          <w:docPartGallery w:val="Bibliographies"/>
+          <w:docPartUnique/>
+        </w:docPartObj>
+      </w:sdtPr>
+      <w:sdtEndPr>
+        <w:rPr>
+          <w:b/>
+          <w:bCs/>
+          <w:lang w:val="en-US"/>
+        </w:rPr>
+      </w:sdtEndPr>
+      <w:sdtContent>
+        <w:p>
+          <w:pPr>
+            <w:pStyle w:val="af4"/>
+            <w:rPr>
+              <w:b/>
+              <w:sz w:val="32"/>
+              <w:szCs w:val="32"/>
+            </w:rPr>
+          </w:pPr>
+          <w:r>
+            <w:rPr>
+              <w:b/>
+              <w:sz w:val="32"/>
+              <w:szCs w:val="32"/>
+              <w:lang w:val="ja"/>
+            </w:rPr>
+            <w:t>引用文献</w:t>
+          </w:r>
+        </w:p>
+        <w:p>
+          <w:pPr>
+            <w:pStyle w:val="af4"/>
+            <w:ind w:left="720" w:hanging="720"/>
+            <w:rPr>
+              <w:noProof/>
+              <w:kern w:val="0"/>
+              <w:sz w:val="24"/>
+              <w:szCs w:val="24"/>
+            </w:rPr>
+          </w:pPr>
+          <w:r>
+            <w:fldChar w:fldCharType="begin"/>
+          </w:r>
+          <w:r>
+            <w:instrText>BIBLIOGRAPHY</w:instrText>
+          </w:r>
+          <w:r>
+            <w:fldChar w:fldCharType="separate"/>
+          </w:r>
+          <w:r>
+            <w:rPr>
+              <w:rFonts w:hint="eastAsia"/>
+              <w:noProof/>
+            </w:rPr>
+            <w:t xml:space="preserve">BobrowJonathan. “Project 02.” 2014年9月24日. </w:t>
+          </w:r>
+          <w:r>
+            <w:rPr>
+              <w:rFonts w:hint="eastAsia"/>
+              <w:i/>
+              <w:iCs/>
+              <w:noProof/>
+            </w:rPr>
+            <w:t>Jonathan Bobrow: MAS.863 | How to Make (Almost) Anything.</w:t>
+          </w:r>
+          <w:r>
+            <w:rPr>
+              <w:rFonts w:hint="eastAsia"/>
+              <w:noProof/>
+            </w:rPr>
+            <w:t xml:space="preserve"> 2017年1月22日. &lt;http://fab.cba.mit.edu/classes/863.14/people/jonathan_bobrow/projects/67/&gt;.</w:t>
+          </w:r>
+        </w:p>
+        <w:p>
+          <w:r>
+            <w:rPr>
+              <w:b/>
+              <w:bCs/>
+            </w:rPr>
+            <w:fldChar w:fldCharType="end"/>
+          </w:r>
+        </w:p>
+      </w:sdtContent>
+    </w:sdt>
+    <w:p/>
     <w:sectPr>
-      <w:footerReference w:type="even" r:id="rId8"/>
-      <w:footerReference w:type="default" r:id="rId9"/>
+      <w:footerReference w:type="even" r:id="rId11"/>
+      <w:footerReference w:type="default" r:id="rId12"/>
       <w:pgSz w:w="11900" w:h="16840"/>
       <w:pgMar w:top="1985" w:right="1701" w:bottom="1701" w:left="1418" w:header="851" w:footer="992" w:gutter="0"/>
       <w:pgNumType w:start="0"/>
@@ -3602,7 +7103,7 @@
         <w:rStyle w:val="a8"/>
         <w:noProof/>
       </w:rPr>
-      <w:t>1</w:t>
+      <w:t>3</w:t>
     </w:r>
     <w:r>
       <w:rPr>
@@ -3636,6 +7137,183 @@
       </w:r>
     </w:p>
   </w:footnote>
+  <w:footnote w:type="continuationNotice" w:id="1">
+    <w:p/>
+  </w:footnote>
+  <w:footnote w:id="2">
+    <w:p>
+      <w:pPr>
+        <w:pStyle w:val="af5"/>
+      </w:pPr>
+      <w:r>
+        <w:rPr>
+          <w:rStyle w:val="afb"/>
+        </w:rPr>
+        <w:footnoteRef/>
+      </w:r>
+      <w:r>
+        <w:t xml:space="preserve"> Tube Map Radio | YURI SUZIKI</w:t>
+      </w:r>
+    </w:p>
+    <w:p>
+      <w:pPr>
+        <w:pStyle w:val="af5"/>
+      </w:pPr>
+      <w:hyperlink r:id="rId1" w:history="1">
+        <w:r>
+          <w:rPr>
+            <w:rStyle w:val="a5"/>
+          </w:rPr>
+          <w:t>http://yurisuzuki.com/works/tube-map-radio/</w:t>
+        </w:r>
+      </w:hyperlink>
+    </w:p>
+    <w:p>
+      <w:pPr>
+        <w:pStyle w:val="af5"/>
+      </w:pPr>
+    </w:p>
+  </w:footnote>
+  <w:footnote w:id="3">
+    <w:p>
+      <w:pPr>
+        <w:pStyle w:val="af5"/>
+      </w:pPr>
+      <w:r>
+        <w:rPr>
+          <w:rStyle w:val="afb"/>
+        </w:rPr>
+        <w:footnoteRef/>
+      </w:r>
+      <w:r>
+        <w:t xml:space="preserve"> Moeco Made in Japan</w:t>
+      </w:r>
+    </w:p>
+    <w:p>
+      <w:pPr>
+        <w:pStyle w:val="af5"/>
+      </w:pPr>
+      <w:hyperlink r:id="rId2" w:history="1">
+        <w:r>
+          <w:rPr>
+            <w:rStyle w:val="a5"/>
+          </w:rPr>
+          <w:t>http://www.denshi-gihan.co.jp/moeco/</w:t>
+        </w:r>
+      </w:hyperlink>
+    </w:p>
+    <w:p>
+      <w:pPr>
+        <w:pStyle w:val="af5"/>
+      </w:pPr>
+    </w:p>
+  </w:footnote>
+  <w:footnote w:id="4">
+    <w:p>
+      <w:pPr>
+        <w:pStyle w:val="af5"/>
+      </w:pPr>
+      <w:r>
+        <w:rPr>
+          <w:rStyle w:val="afb"/>
+        </w:rPr>
+        <w:footnoteRef/>
+      </w:r>
+      <w:r>
+        <w:t xml:space="preserve"> Vogel | bitforms gallery</w:t>
+      </w:r>
+    </w:p>
+    <w:p>
+      <w:pPr>
+        <w:pStyle w:val="af5"/>
+      </w:pPr>
+      <w:r>
+        <w:t xml:space="preserve"> </w:t>
+      </w:r>
+      <w:hyperlink r:id="rId3" w:history="1">
+        <w:r>
+          <w:rPr>
+            <w:rStyle w:val="a5"/>
+          </w:rPr>
+          <w:t>http://www.bitforms.com/artists/vogel</w:t>
+        </w:r>
+      </w:hyperlink>
+    </w:p>
+    <w:p>
+      <w:pPr>
+        <w:pStyle w:val="af5"/>
+      </w:pPr>
+    </w:p>
+  </w:footnote>
+  <w:footnote w:id="5">
+    <w:p>
+      <w:pPr>
+        <w:pStyle w:val="af5"/>
+      </w:pPr>
+      <w:r>
+        <w:rPr>
+          <w:rStyle w:val="afb"/>
+        </w:rPr>
+        <w:footnoteRef/>
+      </w:r>
+      <w:r>
+        <w:t xml:space="preserve"> Jonathan Bobrow project02</w:t>
+      </w:r>
+    </w:p>
+    <w:p>
+      <w:pPr>
+        <w:pStyle w:val="af5"/>
+      </w:pPr>
+      <w:hyperlink r:id="rId4" w:history="1">
+        <w:r>
+          <w:rPr>
+            <w:rStyle w:val="a5"/>
+          </w:rPr>
+          <w:t>http://fab.cba.mit.edu/classes/863.14/people/jonathan_bobrow/projects/67/</w:t>
+        </w:r>
+      </w:hyperlink>
+    </w:p>
+    <w:p>
+      <w:pPr>
+        <w:pStyle w:val="af5"/>
+      </w:pPr>
+      <w:r>
+        <w:t xml:space="preserve">Overview | Storyboards | MIT Media Lab </w:t>
+      </w:r>
+      <w:hyperlink r:id="rId5" w:history="1">
+        <w:r>
+          <w:rPr>
+            <w:rStyle w:val="a5"/>
+          </w:rPr>
+          <w:t>https://www.media.mit.edu/projects/storyboards/overview/</w:t>
+        </w:r>
+      </w:hyperlink>
+    </w:p>
+    <w:p>
+      <w:pPr>
+        <w:pStyle w:val="af5"/>
+      </w:pPr>
+    </w:p>
+  </w:footnote>
+  <w:footnote w:id="6">
+    <w:p>
+      <w:pPr>
+        <w:pStyle w:val="af5"/>
+      </w:pPr>
+      <w:r>
+        <w:rPr>
+          <w:rStyle w:val="afb"/>
+        </w:rPr>
+        <w:footnoteRef/>
+      </w:r>
+      <w:r>
+        <w:t xml:space="preserve"> EAGLEは2016年Autodeskに買収された</w:t>
+      </w:r>
+      <w:r>
+        <w:t>。</w:t>
+      </w:r>
+    </w:p>
+  </w:footnote>
 </w:footnotes>
 </file>
 
@@ -3820,6 +7498,95 @@
     </w:lvl>
   </w:abstractNum>
   <w:abstractNum w:abstractNumId="2">
+    <w:nsid w:val="0CCD4491"/>
+    <w:multiLevelType w:val="hybridMultilevel"/>
+    <w:tmpl w:val="0EFAED84"/>
+    <w:lvl w:ilvl="0" w:tplc="702849EA">
+      <w:start w:val="1"/>
+      <w:numFmt w:val="decimalEnclosedCircle"/>
+      <w:lvlText w:val="%1"/>
+      <w:lvlJc w:val="left"/>
+      <w:pPr>
+        <w:ind w:left="360" w:hanging="360"/>
+      </w:pPr>
+      <w:rPr>
+        <w:rFonts w:hint="eastAsia"/>
+      </w:rPr>
+    </w:lvl>
+    <w:lvl w:ilvl="1" w:tplc="04090017" w:tentative="1">
+      <w:start w:val="1"/>
+      <w:numFmt w:val="aiueoFullWidth"/>
+      <w:lvlText w:val="(%2)"/>
+      <w:lvlJc w:val="left"/>
+      <w:pPr>
+        <w:ind w:left="960" w:hanging="480"/>
+      </w:pPr>
+    </w:lvl>
+    <w:lvl w:ilvl="2" w:tplc="04090011" w:tentative="1">
+      <w:start w:val="1"/>
+      <w:numFmt w:val="decimalEnclosedCircle"/>
+      <w:lvlText w:val="%3"/>
+      <w:lvlJc w:val="left"/>
+      <w:pPr>
+        <w:ind w:left="1440" w:hanging="480"/>
+      </w:pPr>
+    </w:lvl>
+    <w:lvl w:ilvl="3" w:tplc="0409000F" w:tentative="1">
+      <w:start w:val="1"/>
+      <w:numFmt w:val="decimal"/>
+      <w:lvlText w:val="%4."/>
+      <w:lvlJc w:val="left"/>
+      <w:pPr>
+        <w:ind w:left="1920" w:hanging="480"/>
+      </w:pPr>
+    </w:lvl>
+    <w:lvl w:ilvl="4" w:tplc="04090017" w:tentative="1">
+      <w:start w:val="1"/>
+      <w:numFmt w:val="aiueoFullWidth"/>
+      <w:lvlText w:val="(%5)"/>
+      <w:lvlJc w:val="left"/>
+      <w:pPr>
+        <w:ind w:left="2400" w:hanging="480"/>
+      </w:pPr>
+    </w:lvl>
+    <w:lvl w:ilvl="5" w:tplc="04090011" w:tentative="1">
+      <w:start w:val="1"/>
+      <w:numFmt w:val="decimalEnclosedCircle"/>
+      <w:lvlText w:val="%6"/>
+      <w:lvlJc w:val="left"/>
+      <w:pPr>
+        <w:ind w:left="2880" w:hanging="480"/>
+      </w:pPr>
+    </w:lvl>
+    <w:lvl w:ilvl="6" w:tplc="0409000F" w:tentative="1">
+      <w:start w:val="1"/>
+      <w:numFmt w:val="decimal"/>
+      <w:lvlText w:val="%7."/>
+      <w:lvlJc w:val="left"/>
+      <w:pPr>
+        <w:ind w:left="3360" w:hanging="480"/>
+      </w:pPr>
+    </w:lvl>
+    <w:lvl w:ilvl="7" w:tplc="04090017" w:tentative="1">
+      <w:start w:val="1"/>
+      <w:numFmt w:val="aiueoFullWidth"/>
+      <w:lvlText w:val="(%8)"/>
+      <w:lvlJc w:val="left"/>
+      <w:pPr>
+        <w:ind w:left="3840" w:hanging="480"/>
+      </w:pPr>
+    </w:lvl>
+    <w:lvl w:ilvl="8" w:tplc="04090011" w:tentative="1">
+      <w:start w:val="1"/>
+      <w:numFmt w:val="decimalEnclosedCircle"/>
+      <w:lvlText w:val="%9"/>
+      <w:lvlJc w:val="left"/>
+      <w:pPr>
+        <w:ind w:left="4320" w:hanging="480"/>
+      </w:pPr>
+    </w:lvl>
+  </w:abstractNum>
+  <w:abstractNum w:abstractNumId="3">
     <w:nsid w:val="148A22FE"/>
     <w:multiLevelType w:val="hybridMultilevel"/>
     <w:tmpl w:val="C7DE1D2C"/>
@@ -3908,7 +7675,7 @@
       </w:pPr>
     </w:lvl>
   </w:abstractNum>
-  <w:abstractNum w:abstractNumId="3">
+  <w:abstractNum w:abstractNumId="4">
     <w:nsid w:val="1895384F"/>
     <w:multiLevelType w:val="hybridMultilevel"/>
     <w:tmpl w:val="D07CCE54"/>
@@ -3997,7 +7764,7 @@
       </w:pPr>
     </w:lvl>
   </w:abstractNum>
-  <w:abstractNum w:abstractNumId="4">
+  <w:abstractNum w:abstractNumId="5">
     <w:nsid w:val="20225F0E"/>
     <w:multiLevelType w:val="hybridMultilevel"/>
     <w:tmpl w:val="04BE6EB2"/>
@@ -4086,10 +7853,10 @@
       </w:pPr>
     </w:lvl>
   </w:abstractNum>
-  <w:abstractNum w:abstractNumId="5">
+  <w:abstractNum w:abstractNumId="6">
     <w:nsid w:val="49C60249"/>
     <w:multiLevelType w:val="multilevel"/>
-    <w:tmpl w:val="47F63C80"/>
+    <w:tmpl w:val="5F78E370"/>
     <w:lvl w:ilvl="0">
       <w:start w:val="1"/>
       <w:numFmt w:val="decimal"/>
@@ -4204,7 +7971,7 @@
       </w:rPr>
     </w:lvl>
   </w:abstractNum>
-  <w:abstractNum w:abstractNumId="6">
+  <w:abstractNum w:abstractNumId="7">
     <w:nsid w:val="49CF4456"/>
     <w:multiLevelType w:val="hybridMultilevel"/>
     <w:tmpl w:val="8EFAA7AE"/>
@@ -4317,7 +8084,7 @@
       </w:rPr>
     </w:lvl>
   </w:abstractNum>
-  <w:abstractNum w:abstractNumId="7">
+  <w:abstractNum w:abstractNumId="8">
     <w:nsid w:val="4E666782"/>
     <w:multiLevelType w:val="multilevel"/>
     <w:tmpl w:val="427AD30A"/>
@@ -4430,7 +8197,7 @@
       </w:rPr>
     </w:lvl>
   </w:abstractNum>
-  <w:abstractNum w:abstractNumId="8">
+  <w:abstractNum w:abstractNumId="9">
     <w:nsid w:val="60B012EB"/>
     <w:multiLevelType w:val="multilevel"/>
     <w:tmpl w:val="7EDC4FD6"/>
@@ -4543,7 +8310,7 @@
       </w:rPr>
     </w:lvl>
   </w:abstractNum>
-  <w:abstractNum w:abstractNumId="9">
+  <w:abstractNum w:abstractNumId="10">
     <w:nsid w:val="661045DD"/>
     <w:multiLevelType w:val="hybridMultilevel"/>
     <w:tmpl w:val="43465CB8"/>
@@ -4636,34 +8403,34 @@
     <w:abstractNumId w:val="1"/>
   </w:num>
   <w:num w:numId="2">
-    <w:abstractNumId w:val="8"/>
+    <w:abstractNumId w:val="9"/>
   </w:num>
   <w:num w:numId="3">
     <w:abstractNumId w:val="0"/>
   </w:num>
   <w:num w:numId="4">
-    <w:abstractNumId w:val="9"/>
+    <w:abstractNumId w:val="10"/>
   </w:num>
   <w:num w:numId="5">
-    <w:abstractNumId w:val="2"/>
+    <w:abstractNumId w:val="3"/>
   </w:num>
   <w:num w:numId="6">
+    <w:abstractNumId w:val="7"/>
+  </w:num>
+  <w:num w:numId="7">
+    <w:abstractNumId w:val="5"/>
+  </w:num>
+  <w:num w:numId="8">
+    <w:abstractNumId w:val="4"/>
+  </w:num>
+  <w:num w:numId="9">
+    <w:abstractNumId w:val="8"/>
+  </w:num>
+  <w:num w:numId="10">
     <w:abstractNumId w:val="6"/>
   </w:num>
-  <w:num w:numId="7">
-    <w:abstractNumId w:val="4"/>
-  </w:num>
-  <w:num w:numId="8">
-    <w:abstractNumId w:val="3"/>
-  </w:num>
-  <w:num w:numId="9">
-    <w:abstractNumId w:val="7"/>
-  </w:num>
-  <w:num w:numId="10">
-    <w:abstractNumId w:val="5"/>
-  </w:num>
   <w:num w:numId="11">
-    <w:abstractNumId w:val="5"/>
+    <w:abstractNumId w:val="6"/>
     <w:lvlOverride w:ilvl="0">
       <w:startOverride w:val="1"/>
     </w:lvlOverride>
@@ -4693,7 +8460,7 @@
     </w:lvlOverride>
   </w:num>
   <w:num w:numId="12">
-    <w:abstractNumId w:val="5"/>
+    <w:abstractNumId w:val="6"/>
     <w:lvlOverride w:ilvl="0">
       <w:startOverride w:val="1"/>
     </w:lvlOverride>
@@ -4723,7 +8490,7 @@
     </w:lvlOverride>
   </w:num>
   <w:num w:numId="13">
-    <w:abstractNumId w:val="5"/>
+    <w:abstractNumId w:val="6"/>
     <w:lvlOverride w:ilvl="0">
       <w:startOverride w:val="1"/>
     </w:lvlOverride>
@@ -4753,7 +8520,7 @@
     </w:lvlOverride>
   </w:num>
   <w:num w:numId="14">
-    <w:abstractNumId w:val="5"/>
+    <w:abstractNumId w:val="6"/>
     <w:lvlOverride w:ilvl="0">
       <w:startOverride w:val="1"/>
     </w:lvlOverride>
@@ -4783,7 +8550,7 @@
     </w:lvlOverride>
   </w:num>
   <w:num w:numId="15">
-    <w:abstractNumId w:val="5"/>
+    <w:abstractNumId w:val="6"/>
     <w:lvlOverride w:ilvl="0">
       <w:startOverride w:val="1"/>
     </w:lvlOverride>
@@ -4812,6 +8579,9 @@
       <w:startOverride w:val="1"/>
     </w:lvlOverride>
   </w:num>
+  <w:num w:numId="16">
+    <w:abstractNumId w:val="2"/>
+  </w:num>
 </w:numbering>
 </file>
 
@@ -4831,7 +8601,7 @@
   </w:docDefaults>
   <w:latentStyles w:defLockedState="0" w:defUIPriority="99" w:defSemiHidden="0" w:defUnhideWhenUsed="0" w:defQFormat="0" w:count="380">
     <w:lsdException w:name="Normal" w:uiPriority="0" w:qFormat="1"/>
-    <w:lsdException w:name="heading 1" w:uiPriority="9"/>
+    <w:lsdException w:name="heading 1" w:uiPriority="9" w:qFormat="1"/>
     <w:lsdException w:name="heading 2" w:semiHidden="1" w:uiPriority="9" w:unhideWhenUsed="1" w:qFormat="1"/>
     <w:lsdException w:name="heading 3" w:semiHidden="1" w:uiPriority="9" w:unhideWhenUsed="1" w:qFormat="1"/>
     <w:lsdException w:name="heading 4" w:semiHidden="1" w:uiPriority="9" w:unhideWhenUsed="1" w:qFormat="1"/>
@@ -5232,6 +9002,7 @@
     <w:next w:val="a"/>
     <w:link w:val="10"/>
     <w:uiPriority w:val="9"/>
+    <w:qFormat/>
     <w:rsid w:val="00FB2DFF"/>
     <w:pPr>
       <w:numPr>
@@ -5289,6 +9060,25 @@
     </w:pPr>
     <w:rPr>
       <w:b/>
+    </w:rPr>
+  </w:style>
+  <w:style w:type="paragraph" w:styleId="4">
+    <w:name w:val="heading 4"/>
+    <w:basedOn w:val="a"/>
+    <w:next w:val="a"/>
+    <w:link w:val="40"/>
+    <w:uiPriority w:val="9"/>
+    <w:unhideWhenUsed/>
+    <w:qFormat/>
+    <w:rsid w:val="008C34F7"/>
+    <w:pPr>
+      <w:keepNext/>
+      <w:ind w:leftChars="400" w:left="400"/>
+      <w:outlineLvl w:val="3"/>
+    </w:pPr>
+    <w:rPr>
+      <w:b/>
+      <w:bCs/>
     </w:rPr>
   </w:style>
   <w:style w:type="character" w:default="1" w:styleId="a0">
@@ -5465,7 +9255,7 @@
       <w:szCs w:val="24"/>
     </w:rPr>
   </w:style>
-  <w:style w:type="paragraph" w:styleId="4">
+  <w:style w:type="paragraph" w:styleId="41">
     <w:name w:val="toc 4"/>
     <w:basedOn w:val="a"/>
     <w:next w:val="a"/>
@@ -5752,6 +9542,271 @@
       <w:b/>
     </w:rPr>
   </w:style>
+  <w:style w:type="paragraph" w:styleId="af3">
+    <w:name w:val="caption"/>
+    <w:basedOn w:val="a"/>
+    <w:next w:val="a"/>
+    <w:uiPriority w:val="35"/>
+    <w:unhideWhenUsed/>
+    <w:qFormat/>
+    <w:rsid w:val="00A1401B"/>
+    <w:rPr>
+      <w:b/>
+      <w:bCs/>
+    </w:rPr>
+  </w:style>
+  <w:style w:type="paragraph" w:styleId="af4">
+    <w:name w:val="Bibliography"/>
+    <w:basedOn w:val="a"/>
+    <w:next w:val="a"/>
+    <w:uiPriority w:val="37"/>
+    <w:unhideWhenUsed/>
+    <w:rsid w:val="007F14D2"/>
+  </w:style>
+  <w:style w:type="paragraph" w:styleId="af5">
+    <w:name w:val="footnote text"/>
+    <w:basedOn w:val="a"/>
+    <w:link w:val="af6"/>
+    <w:uiPriority w:val="99"/>
+    <w:unhideWhenUsed/>
+    <w:rsid w:val="008C34F7"/>
+    <w:pPr>
+      <w:snapToGrid w:val="0"/>
+      <w:jc w:val="left"/>
+    </w:pPr>
+  </w:style>
+  <w:style w:type="character" w:customStyle="1" w:styleId="40">
+    <w:name w:val="見出し 4 (文字)"/>
+    <w:basedOn w:val="a0"/>
+    <w:link w:val="4"/>
+    <w:uiPriority w:val="9"/>
+    <w:rsid w:val="008C34F7"/>
+    <w:rPr>
+      <w:rFonts w:ascii="Yu Gothic" w:eastAsia="Yu Gothic" w:hAnsi="Yu Gothic"/>
+      <w:b/>
+      <w:bCs/>
+      <w:sz w:val="21"/>
+      <w:szCs w:val="21"/>
+    </w:rPr>
+  </w:style>
+  <w:style w:type="paragraph" w:styleId="af7">
+    <w:name w:val="toa heading"/>
+    <w:basedOn w:val="a"/>
+    <w:next w:val="a"/>
+    <w:uiPriority w:val="99"/>
+    <w:semiHidden/>
+    <w:unhideWhenUsed/>
+    <w:rsid w:val="008C34F7"/>
+    <w:pPr>
+      <w:spacing w:before="180"/>
+    </w:pPr>
+    <w:rPr>
+      <w:rFonts w:asciiTheme="majorHAnsi" w:eastAsia="ＭＳ ゴシック" w:hAnsiTheme="majorHAnsi" w:cstheme="majorBidi"/>
+      <w:sz w:val="24"/>
+      <w:szCs w:val="24"/>
+    </w:rPr>
+  </w:style>
+  <w:style w:type="paragraph" w:customStyle="1" w:styleId="af8">
+    <w:name w:val="謝辞"/>
+    <w:basedOn w:val="af9"/>
+    <w:qFormat/>
+    <w:rsid w:val="008C34F7"/>
+  </w:style>
+  <w:style w:type="character" w:customStyle="1" w:styleId="af6">
+    <w:name w:val="脚注文字列 (文字)"/>
+    <w:basedOn w:val="a0"/>
+    <w:link w:val="af5"/>
+    <w:uiPriority w:val="99"/>
+    <w:rsid w:val="008C34F7"/>
+    <w:rPr>
+      <w:rFonts w:ascii="Yu Gothic" w:eastAsia="Yu Gothic" w:hAnsi="Yu Gothic"/>
+      <w:sz w:val="21"/>
+      <w:szCs w:val="21"/>
+    </w:rPr>
+  </w:style>
+  <w:style w:type="paragraph" w:styleId="af9">
+    <w:name w:val="Salutation"/>
+    <w:basedOn w:val="a"/>
+    <w:next w:val="a"/>
+    <w:link w:val="afa"/>
+    <w:uiPriority w:val="99"/>
+    <w:semiHidden/>
+    <w:unhideWhenUsed/>
+    <w:rsid w:val="008C34F7"/>
+  </w:style>
+  <w:style w:type="character" w:customStyle="1" w:styleId="afa">
+    <w:name w:val="挨拶文 (文字)"/>
+    <w:basedOn w:val="a0"/>
+    <w:link w:val="af9"/>
+    <w:uiPriority w:val="99"/>
+    <w:semiHidden/>
+    <w:rsid w:val="008C34F7"/>
+    <w:rPr>
+      <w:rFonts w:ascii="Yu Gothic" w:eastAsia="Yu Gothic" w:hAnsi="Yu Gothic"/>
+      <w:sz w:val="21"/>
+      <w:szCs w:val="21"/>
+    </w:rPr>
+  </w:style>
+  <w:style w:type="character" w:styleId="afb">
+    <w:name w:val="footnote reference"/>
+    <w:basedOn w:val="a0"/>
+    <w:uiPriority w:val="99"/>
+    <w:unhideWhenUsed/>
+    <w:rsid w:val="008C34F7"/>
+    <w:rPr>
+      <w:vertAlign w:val="superscript"/>
+    </w:rPr>
+  </w:style>
+  <w:style w:type="paragraph" w:styleId="afc">
+    <w:name w:val="endnote text"/>
+    <w:basedOn w:val="a"/>
+    <w:link w:val="afd"/>
+    <w:uiPriority w:val="99"/>
+    <w:unhideWhenUsed/>
+    <w:rsid w:val="008C34F7"/>
+    <w:pPr>
+      <w:snapToGrid w:val="0"/>
+      <w:jc w:val="left"/>
+    </w:pPr>
+  </w:style>
+  <w:style w:type="character" w:customStyle="1" w:styleId="afd">
+    <w:name w:val="文末脚注文字列 (文字)"/>
+    <w:basedOn w:val="a0"/>
+    <w:link w:val="afc"/>
+    <w:uiPriority w:val="99"/>
+    <w:rsid w:val="008C34F7"/>
+    <w:rPr>
+      <w:rFonts w:ascii="Yu Gothic" w:eastAsia="Yu Gothic" w:hAnsi="Yu Gothic"/>
+      <w:sz w:val="21"/>
+      <w:szCs w:val="21"/>
+    </w:rPr>
+  </w:style>
+  <w:style w:type="character" w:styleId="afe">
+    <w:name w:val="endnote reference"/>
+    <w:basedOn w:val="a0"/>
+    <w:uiPriority w:val="99"/>
+    <w:unhideWhenUsed/>
+    <w:rsid w:val="008C34F7"/>
+    <w:rPr>
+      <w:vertAlign w:val="superscript"/>
+    </w:rPr>
+  </w:style>
+  <w:style w:type="paragraph" w:styleId="12">
+    <w:name w:val="index 1"/>
+    <w:basedOn w:val="a"/>
+    <w:next w:val="a"/>
+    <w:autoRedefine/>
+    <w:uiPriority w:val="99"/>
+    <w:unhideWhenUsed/>
+    <w:rsid w:val="008C34F7"/>
+    <w:pPr>
+      <w:ind w:left="210" w:hanging="210"/>
+    </w:pPr>
+  </w:style>
+  <w:style w:type="paragraph" w:styleId="22">
+    <w:name w:val="index 2"/>
+    <w:basedOn w:val="a"/>
+    <w:next w:val="a"/>
+    <w:autoRedefine/>
+    <w:uiPriority w:val="99"/>
+    <w:unhideWhenUsed/>
+    <w:rsid w:val="008C34F7"/>
+    <w:pPr>
+      <w:ind w:left="420" w:hanging="210"/>
+    </w:pPr>
+  </w:style>
+  <w:style w:type="paragraph" w:styleId="32">
+    <w:name w:val="index 3"/>
+    <w:basedOn w:val="a"/>
+    <w:next w:val="a"/>
+    <w:autoRedefine/>
+    <w:uiPriority w:val="99"/>
+    <w:unhideWhenUsed/>
+    <w:rsid w:val="008C34F7"/>
+    <w:pPr>
+      <w:ind w:left="630" w:hanging="210"/>
+    </w:pPr>
+  </w:style>
+  <w:style w:type="paragraph" w:styleId="42">
+    <w:name w:val="index 4"/>
+    <w:basedOn w:val="a"/>
+    <w:next w:val="a"/>
+    <w:autoRedefine/>
+    <w:uiPriority w:val="99"/>
+    <w:unhideWhenUsed/>
+    <w:rsid w:val="008C34F7"/>
+    <w:pPr>
+      <w:ind w:left="840" w:hanging="210"/>
+    </w:pPr>
+  </w:style>
+  <w:style w:type="paragraph" w:styleId="50">
+    <w:name w:val="index 5"/>
+    <w:basedOn w:val="a"/>
+    <w:next w:val="a"/>
+    <w:autoRedefine/>
+    <w:uiPriority w:val="99"/>
+    <w:unhideWhenUsed/>
+    <w:rsid w:val="008C34F7"/>
+    <w:pPr>
+      <w:ind w:left="1050" w:hanging="210"/>
+    </w:pPr>
+  </w:style>
+  <w:style w:type="paragraph" w:styleId="60">
+    <w:name w:val="index 6"/>
+    <w:basedOn w:val="a"/>
+    <w:next w:val="a"/>
+    <w:autoRedefine/>
+    <w:uiPriority w:val="99"/>
+    <w:unhideWhenUsed/>
+    <w:rsid w:val="008C34F7"/>
+    <w:pPr>
+      <w:ind w:left="1260" w:hanging="210"/>
+    </w:pPr>
+  </w:style>
+  <w:style w:type="paragraph" w:styleId="70">
+    <w:name w:val="index 7"/>
+    <w:basedOn w:val="a"/>
+    <w:next w:val="a"/>
+    <w:autoRedefine/>
+    <w:uiPriority w:val="99"/>
+    <w:unhideWhenUsed/>
+    <w:rsid w:val="008C34F7"/>
+    <w:pPr>
+      <w:ind w:left="1470" w:hanging="210"/>
+    </w:pPr>
+  </w:style>
+  <w:style w:type="paragraph" w:styleId="80">
+    <w:name w:val="index 8"/>
+    <w:basedOn w:val="a"/>
+    <w:next w:val="a"/>
+    <w:autoRedefine/>
+    <w:uiPriority w:val="99"/>
+    <w:unhideWhenUsed/>
+    <w:rsid w:val="008C34F7"/>
+    <w:pPr>
+      <w:ind w:left="1680" w:hanging="210"/>
+    </w:pPr>
+  </w:style>
+  <w:style w:type="paragraph" w:styleId="90">
+    <w:name w:val="index 9"/>
+    <w:basedOn w:val="a"/>
+    <w:next w:val="a"/>
+    <w:autoRedefine/>
+    <w:uiPriority w:val="99"/>
+    <w:unhideWhenUsed/>
+    <w:rsid w:val="008C34F7"/>
+    <w:pPr>
+      <w:ind w:left="1890" w:hanging="210"/>
+    </w:pPr>
+  </w:style>
+  <w:style w:type="paragraph" w:styleId="aff">
+    <w:name w:val="index heading"/>
+    <w:basedOn w:val="a"/>
+    <w:next w:val="12"/>
+    <w:uiPriority w:val="99"/>
+    <w:unhideWhenUsed/>
+    <w:rsid w:val="008C34F7"/>
+  </w:style>
 </w:styles>
 </file>
 
@@ -6017,11 +10072,37 @@
 </file>
 
 <file path=customXml/item1.xml><?xml version="1.0" encoding="utf-8"?>
-<b:Sources xmlns:b="http://schemas.openxmlformats.org/officeDocument/2006/bibliography" xmlns="http://schemas.openxmlformats.org/officeDocument/2006/bibliography" SelectedStyle="/APASixthEditionOfficeOnline.xsl" StyleName="APA"/>
+<b:Sources xmlns:b="http://schemas.openxmlformats.org/officeDocument/2006/bibliography" xmlns="http://schemas.openxmlformats.org/officeDocument/2006/bibliography" SelectedStyle="/MLASeventhEditionOfficeOnline.xsl" StyleName="MLA">
+  <b:Source>
+    <b:Tag>Jon14</b:Tag>
+    <b:SourceType>DocumentFromInternetSite</b:SourceType>
+    <b:Guid>{119BB2F3-1630-3B42-91EC-A83548134E93}</b:Guid>
+    <b:Title>Project 02</b:Title>
+    <b:Year>2014</b:Year>
+    <b:InternetSiteTitle>Jonathan Bobrow: MAS.863 | How to Make (Almost) Anything</b:InternetSiteTitle>
+    <b:URL>http://fab.cba.mit.edu/classes/863.14/people/jonathan_bobrow/projects/67/</b:URL>
+    <b:Month>9</b:Month>
+    <b:Day>24</b:Day>
+    <b:YearAccessed>2017</b:YearAccessed>
+    <b:MonthAccessed>1</b:MonthAccessed>
+    <b:DayAccessed>22</b:DayAccessed>
+    <b:Author>
+      <b:Author>
+        <b:NameList>
+          <b:Person>
+            <b:Last>Bobrow</b:Last>
+            <b:First>Jonathan</b:First>
+          </b:Person>
+        </b:NameList>
+      </b:Author>
+    </b:Author>
+    <b:RefOrder>1</b:RefOrder>
+  </b:Source>
+</b:Sources>
 </file>
 
 <file path=customXml/itemProps1.xml><?xml version="1.0" encoding="utf-8"?>
-<ds:datastoreItem xmlns:ds="http://schemas.openxmlformats.org/officeDocument/2006/customXml" ds:itemID="{50F680A3-389A-DD46-8B95-953E287D1892}">
+<ds:datastoreItem xmlns:ds="http://schemas.openxmlformats.org/officeDocument/2006/customXml" ds:itemID="{E155DFB0-F143-C74A-ACDA-F0218F6155DE}">
   <ds:schemaRefs>
     <ds:schemaRef ds:uri="http://schemas.openxmlformats.org/officeDocument/2006/bibliography"/>
   </ds:schemaRefs>

--- a/電子回路パターンとグラフィックパターンの相似性に関する考察.docx
+++ b/電子回路パターンとグラフィックパターンの相似性に関する考察.docx
@@ -410,7 +410,7 @@
             <w:rPr>
               <w:noProof/>
             </w:rPr>
-            <w:instrText xml:space="preserve"> PAGEREF _Toc472767994 \h </w:instrText>
+            <w:instrText xml:space="preserve"> PAGEREF _Toc473032822 \h </w:instrText>
           </w:r>
           <w:r>
             <w:rPr>
@@ -478,7 +478,7 @@
             <w:rPr>
               <w:noProof/>
             </w:rPr>
-            <w:instrText xml:space="preserve"> PAGEREF _Toc472767995 \h </w:instrText>
+            <w:instrText xml:space="preserve"> PAGEREF _Toc473032823 \h </w:instrText>
           </w:r>
           <w:r>
             <w:rPr>
@@ -522,7 +522,7 @@
             <w:rPr>
               <w:noProof/>
             </w:rPr>
-            <w:t xml:space="preserve">1.1 </w:t>
+            <w:t xml:space="preserve">1.2 </w:t>
           </w:r>
           <w:r>
             <w:rPr>
@@ -546,7 +546,75 @@
             <w:rPr>
               <w:noProof/>
             </w:rPr>
-            <w:instrText xml:space="preserve"> PAGEREF _Toc472767996 \h </w:instrText>
+            <w:instrText xml:space="preserve"> PAGEREF _Toc473032824 \h </w:instrText>
+          </w:r>
+          <w:r>
+            <w:rPr>
+              <w:noProof/>
+            </w:rPr>
+          </w:r>
+          <w:r>
+            <w:rPr>
+              <w:noProof/>
+            </w:rPr>
+            <w:fldChar w:fldCharType="separate"/>
+          </w:r>
+          <w:r>
+            <w:rPr>
+              <w:noProof/>
+            </w:rPr>
+            <w:t>3</w:t>
+          </w:r>
+          <w:r>
+            <w:rPr>
+              <w:noProof/>
+            </w:rPr>
+            <w:fldChar w:fldCharType="end"/>
+          </w:r>
+        </w:p>
+        <w:p>
+          <w:pPr>
+            <w:pStyle w:val="21"/>
+            <w:tabs>
+              <w:tab w:val="right" w:leader="dot" w:pos="8771"/>
+            </w:tabs>
+            <w:rPr>
+              <w:rFonts w:eastAsiaTheme="minorEastAsia" w:hAnsiTheme="minorHAnsi"/>
+              <w:b w:val="0"/>
+              <w:noProof/>
+              <w:sz w:val="24"/>
+              <w:szCs w:val="24"/>
+            </w:rPr>
+          </w:pPr>
+          <w:r>
+            <w:rPr>
+              <w:noProof/>
+            </w:rPr>
+            <w:t xml:space="preserve">1.3 </w:t>
+          </w:r>
+          <w:r>
+            <w:rPr>
+              <w:noProof/>
+            </w:rPr>
+            <w:t>本論文の構成</w:t>
+          </w:r>
+          <w:r>
+            <w:rPr>
+              <w:noProof/>
+            </w:rPr>
+            <w:tab/>
+          </w:r>
+          <w:r>
+            <w:rPr>
+              <w:noProof/>
+            </w:rPr>
+            <w:fldChar w:fldCharType="begin"/>
+          </w:r>
+          <w:r>
+            <w:rPr>
+              <w:noProof/>
+            </w:rPr>
+            <w:instrText xml:space="preserve"> PAGEREF _Toc473032825 \h </w:instrText>
           </w:r>
           <w:r>
             <w:rPr>
@@ -627,7 +695,7 @@
             <w:rPr>
               <w:noProof/>
             </w:rPr>
-            <w:instrText xml:space="preserve"> PAGEREF _Toc472767997 \h </w:instrText>
+            <w:instrText xml:space="preserve"> PAGEREF _Toc473032826 \h </w:instrText>
           </w:r>
           <w:r>
             <w:rPr>
@@ -644,7 +712,7 @@
             <w:rPr>
               <w:noProof/>
             </w:rPr>
-            <w:t>4</w:t>
+            <w:t>5</w:t>
           </w:r>
           <w:r>
             <w:rPr>
@@ -689,7 +757,7 @@
             <w:rPr>
               <w:noProof/>
             </w:rPr>
-            <w:instrText xml:space="preserve"> PAGEREF _Toc472767998 \h </w:instrText>
+            <w:instrText xml:space="preserve"> PAGEREF _Toc473032827 \h </w:instrText>
           </w:r>
           <w:r>
             <w:rPr>
@@ -706,7 +774,7 @@
             <w:rPr>
               <w:noProof/>
             </w:rPr>
-            <w:t>4</w:t>
+            <w:t>5</w:t>
           </w:r>
           <w:r>
             <w:rPr>
@@ -751,7 +819,7 @@
             <w:rPr>
               <w:noProof/>
             </w:rPr>
-            <w:instrText xml:space="preserve"> PAGEREF _Toc472767999 \h </w:instrText>
+            <w:instrText xml:space="preserve"> PAGEREF _Toc473032828 \h </w:instrText>
           </w:r>
           <w:r>
             <w:rPr>
@@ -768,7 +836,7 @@
             <w:rPr>
               <w:noProof/>
             </w:rPr>
-            <w:t>4</w:t>
+            <w:t>7</w:t>
           </w:r>
           <w:r>
             <w:rPr>
@@ -819,7 +887,7 @@
             <w:rPr>
               <w:noProof/>
             </w:rPr>
-            <w:instrText xml:space="preserve"> PAGEREF _Toc472768000 \h </w:instrText>
+            <w:instrText xml:space="preserve"> PAGEREF _Toc473032829 \h </w:instrText>
           </w:r>
           <w:r>
             <w:rPr>
@@ -836,7 +904,7 @@
             <w:rPr>
               <w:noProof/>
             </w:rPr>
-            <w:t>4</w:t>
+            <w:t>8</w:t>
           </w:r>
           <w:r>
             <w:rPr>
@@ -863,7 +931,7 @@
             <w:rPr>
               <w:noProof/>
             </w:rPr>
-            <w:t>2.4 LilyPad</w:t>
+            <w:t>2.4 Storyboards</w:t>
           </w:r>
           <w:r>
             <w:rPr>
@@ -881,7 +949,7 @@
             <w:rPr>
               <w:noProof/>
             </w:rPr>
-            <w:instrText xml:space="preserve"> PAGEREF _Toc472768001 \h </w:instrText>
+            <w:instrText xml:space="preserve"> PAGEREF _Toc473032830 \h </w:instrText>
           </w:r>
           <w:r>
             <w:rPr>
@@ -898,7 +966,7 @@
             <w:rPr>
               <w:noProof/>
             </w:rPr>
-            <w:t>4</w:t>
+            <w:t>9</w:t>
           </w:r>
           <w:r>
             <w:rPr>
@@ -949,7 +1017,7 @@
             <w:rPr>
               <w:noProof/>
             </w:rPr>
-            <w:instrText xml:space="preserve"> PAGEREF _Toc472768002 \h </w:instrText>
+            <w:instrText xml:space="preserve"> PAGEREF _Toc473032831 \h </w:instrText>
           </w:r>
           <w:r>
             <w:rPr>
@@ -966,7 +1034,7 @@
             <w:rPr>
               <w:noProof/>
             </w:rPr>
-            <w:t>4</w:t>
+            <w:t>10</w:t>
           </w:r>
           <w:r>
             <w:rPr>
@@ -1030,7 +1098,7 @@
             <w:rPr>
               <w:noProof/>
             </w:rPr>
-            <w:instrText xml:space="preserve"> PAGEREF _Toc472768003 \h </w:instrText>
+            <w:instrText xml:space="preserve"> PAGEREF _Toc473032832 \h </w:instrText>
           </w:r>
           <w:r>
             <w:rPr>
@@ -1047,7 +1115,7 @@
             <w:rPr>
               <w:noProof/>
             </w:rPr>
-            <w:t>5</w:t>
+            <w:t>11</w:t>
           </w:r>
           <w:r>
             <w:rPr>
@@ -1098,7 +1166,7 @@
             <w:rPr>
               <w:noProof/>
             </w:rPr>
-            <w:instrText xml:space="preserve"> PAGEREF _Toc472768004 \h </w:instrText>
+            <w:instrText xml:space="preserve"> PAGEREF _Toc473032833 \h </w:instrText>
           </w:r>
           <w:r>
             <w:rPr>
@@ -1115,7 +1183,141 @@
             <w:rPr>
               <w:noProof/>
             </w:rPr>
-            <w:t>5</w:t>
+            <w:t>11</w:t>
+          </w:r>
+          <w:r>
+            <w:rPr>
+              <w:noProof/>
+            </w:rPr>
+            <w:fldChar w:fldCharType="end"/>
+          </w:r>
+        </w:p>
+        <w:p>
+          <w:pPr>
+            <w:pStyle w:val="31"/>
+            <w:tabs>
+              <w:tab w:val="right" w:leader="dot" w:pos="8771"/>
+            </w:tabs>
+            <w:rPr>
+              <w:rFonts w:eastAsiaTheme="minorEastAsia" w:hAnsiTheme="minorHAnsi"/>
+              <w:noProof/>
+              <w:sz w:val="24"/>
+              <w:szCs w:val="24"/>
+            </w:rPr>
+          </w:pPr>
+          <w:r>
+            <w:rPr>
+              <w:noProof/>
+            </w:rPr>
+            <w:t xml:space="preserve">1.3.1 </w:t>
+          </w:r>
+          <w:r>
+            <w:rPr>
+              <w:noProof/>
+            </w:rPr>
+            <w:t>ミリングマシンについて</w:t>
+          </w:r>
+          <w:r>
+            <w:rPr>
+              <w:noProof/>
+            </w:rPr>
+            <w:tab/>
+          </w:r>
+          <w:r>
+            <w:rPr>
+              <w:noProof/>
+            </w:rPr>
+            <w:fldChar w:fldCharType="begin"/>
+          </w:r>
+          <w:r>
+            <w:rPr>
+              <w:noProof/>
+            </w:rPr>
+            <w:instrText xml:space="preserve"> PAGEREF _Toc473032834 \h </w:instrText>
+          </w:r>
+          <w:r>
+            <w:rPr>
+              <w:noProof/>
+            </w:rPr>
+          </w:r>
+          <w:r>
+            <w:rPr>
+              <w:noProof/>
+            </w:rPr>
+            <w:fldChar w:fldCharType="separate"/>
+          </w:r>
+          <w:r>
+            <w:rPr>
+              <w:noProof/>
+            </w:rPr>
+            <w:t>11</w:t>
+          </w:r>
+          <w:r>
+            <w:rPr>
+              <w:noProof/>
+            </w:rPr>
+            <w:fldChar w:fldCharType="end"/>
+          </w:r>
+        </w:p>
+        <w:p>
+          <w:pPr>
+            <w:pStyle w:val="31"/>
+            <w:tabs>
+              <w:tab w:val="right" w:leader="dot" w:pos="8771"/>
+            </w:tabs>
+            <w:rPr>
+              <w:rFonts w:eastAsiaTheme="minorEastAsia" w:hAnsiTheme="minorHAnsi"/>
+              <w:noProof/>
+              <w:sz w:val="24"/>
+              <w:szCs w:val="24"/>
+            </w:rPr>
+          </w:pPr>
+          <w:r>
+            <w:rPr>
+              <w:noProof/>
+            </w:rPr>
+            <w:t xml:space="preserve">1.3.2 </w:t>
+          </w:r>
+          <w:r>
+            <w:rPr>
+              <w:noProof/>
+            </w:rPr>
+            <w:t>回路設計用ソフトウェアについて</w:t>
+          </w:r>
+          <w:r>
+            <w:rPr>
+              <w:noProof/>
+            </w:rPr>
+            <w:tab/>
+          </w:r>
+          <w:r>
+            <w:rPr>
+              <w:noProof/>
+            </w:rPr>
+            <w:fldChar w:fldCharType="begin"/>
+          </w:r>
+          <w:r>
+            <w:rPr>
+              <w:noProof/>
+            </w:rPr>
+            <w:instrText xml:space="preserve"> PAGEREF _Toc473032835 \h </w:instrText>
+          </w:r>
+          <w:r>
+            <w:rPr>
+              <w:noProof/>
+            </w:rPr>
+          </w:r>
+          <w:r>
+            <w:rPr>
+              <w:noProof/>
+            </w:rPr>
+            <w:fldChar w:fldCharType="separate"/>
+          </w:r>
+          <w:r>
+            <w:rPr>
+              <w:noProof/>
+            </w:rPr>
+            <w:t>13</w:t>
           </w:r>
           <w:r>
             <w:rPr>
@@ -1148,7 +1350,7 @@
             <w:rPr>
               <w:noProof/>
             </w:rPr>
-            <w:t>基板制作の歴史</w:t>
+            <w:t>題材とするグラフィックモデル</w:t>
           </w:r>
           <w:r>
             <w:rPr>
@@ -1166,7 +1368,7 @@
             <w:rPr>
               <w:noProof/>
             </w:rPr>
-            <w:instrText xml:space="preserve"> PAGEREF _Toc472768005 \h </w:instrText>
+            <w:instrText xml:space="preserve"> PAGEREF _Toc473032836 \h </w:instrText>
           </w:r>
           <w:r>
             <w:rPr>
@@ -1183,7 +1385,75 @@
             <w:rPr>
               <w:noProof/>
             </w:rPr>
-            <w:t>5</w:t>
+            <w:t>14</w:t>
+          </w:r>
+          <w:r>
+            <w:rPr>
+              <w:noProof/>
+            </w:rPr>
+            <w:fldChar w:fldCharType="end"/>
+          </w:r>
+        </w:p>
+        <w:p>
+          <w:pPr>
+            <w:pStyle w:val="21"/>
+            <w:tabs>
+              <w:tab w:val="right" w:leader="dot" w:pos="8771"/>
+            </w:tabs>
+            <w:rPr>
+              <w:rFonts w:eastAsiaTheme="minorEastAsia" w:hAnsiTheme="minorHAnsi"/>
+              <w:b w:val="0"/>
+              <w:noProof/>
+              <w:sz w:val="24"/>
+              <w:szCs w:val="24"/>
+            </w:rPr>
+          </w:pPr>
+          <w:r>
+            <w:rPr>
+              <w:noProof/>
+            </w:rPr>
+            <w:t xml:space="preserve">3.3 </w:t>
+          </w:r>
+          <w:r>
+            <w:rPr>
+              <w:noProof/>
+            </w:rPr>
+            <w:t>基板の制作工程</w:t>
+          </w:r>
+          <w:r>
+            <w:rPr>
+              <w:noProof/>
+            </w:rPr>
+            <w:tab/>
+          </w:r>
+          <w:r>
+            <w:rPr>
+              <w:noProof/>
+            </w:rPr>
+            <w:fldChar w:fldCharType="begin"/>
+          </w:r>
+          <w:r>
+            <w:rPr>
+              <w:noProof/>
+            </w:rPr>
+            <w:instrText xml:space="preserve"> PAGEREF _Toc473032837 \h </w:instrText>
+          </w:r>
+          <w:r>
+            <w:rPr>
+              <w:noProof/>
+            </w:rPr>
+          </w:r>
+          <w:r>
+            <w:rPr>
+              <w:noProof/>
+            </w:rPr>
+            <w:fldChar w:fldCharType="separate"/>
+          </w:r>
+          <w:r>
+            <w:rPr>
+              <w:noProof/>
+            </w:rPr>
+            <w:t>15</w:t>
           </w:r>
           <w:r>
             <w:rPr>
@@ -1209,13 +1479,13 @@
             <w:rPr>
               <w:noProof/>
             </w:rPr>
-            <w:t xml:space="preserve">2.3.1 </w:t>
-          </w:r>
-          <w:r>
-            <w:rPr>
-              <w:noProof/>
-            </w:rPr>
-            <w:t>ミリングマシンについて</w:t>
+            <w:t xml:space="preserve">3.3.1 </w:t>
+          </w:r>
+          <w:r>
+            <w:rPr>
+              <w:noProof/>
+            </w:rPr>
+            <w:t>電子パーツの選定</w:t>
           </w:r>
           <w:r>
             <w:rPr>
@@ -1233,7 +1503,7 @@
             <w:rPr>
               <w:noProof/>
             </w:rPr>
-            <w:instrText xml:space="preserve"> PAGEREF _Toc472768006 \h </w:instrText>
+            <w:instrText xml:space="preserve"> PAGEREF _Toc473032838 \h </w:instrText>
           </w:r>
           <w:r>
             <w:rPr>
@@ -1250,7 +1520,7 @@
             <w:rPr>
               <w:noProof/>
             </w:rPr>
-            <w:t>5</w:t>
+            <w:t>15</w:t>
           </w:r>
           <w:r>
             <w:rPr>
@@ -1276,13 +1546,13 @@
             <w:rPr>
               <w:noProof/>
             </w:rPr>
-            <w:t xml:space="preserve">2.3.2 </w:t>
-          </w:r>
-          <w:r>
-            <w:rPr>
-              <w:noProof/>
-            </w:rPr>
-            <w:t>回路設計用ソフトウェアについて</w:t>
+            <w:t xml:space="preserve">3.3.2 </w:t>
+          </w:r>
+          <w:r>
+            <w:rPr>
+              <w:noProof/>
+            </w:rPr>
+            <w:t>回路図設計</w:t>
           </w:r>
           <w:r>
             <w:rPr>
@@ -1300,7 +1570,7 @@
             <w:rPr>
               <w:noProof/>
             </w:rPr>
-            <w:instrText xml:space="preserve"> PAGEREF _Toc472768007 \h </w:instrText>
+            <w:instrText xml:space="preserve"> PAGEREF _Toc473032839 \h </w:instrText>
           </w:r>
           <w:r>
             <w:rPr>
@@ -1317,7 +1587,141 @@
             <w:rPr>
               <w:noProof/>
             </w:rPr>
-            <w:t>5</w:t>
+            <w:t>15</w:t>
+          </w:r>
+          <w:r>
+            <w:rPr>
+              <w:noProof/>
+            </w:rPr>
+            <w:fldChar w:fldCharType="end"/>
+          </w:r>
+        </w:p>
+        <w:p>
+          <w:pPr>
+            <w:pStyle w:val="31"/>
+            <w:tabs>
+              <w:tab w:val="right" w:leader="dot" w:pos="8771"/>
+            </w:tabs>
+            <w:rPr>
+              <w:rFonts w:eastAsiaTheme="minorEastAsia" w:hAnsiTheme="minorHAnsi"/>
+              <w:noProof/>
+              <w:sz w:val="24"/>
+              <w:szCs w:val="24"/>
+            </w:rPr>
+          </w:pPr>
+          <w:r>
+            <w:rPr>
+              <w:noProof/>
+            </w:rPr>
+            <w:t xml:space="preserve">3.3.3 </w:t>
+          </w:r>
+          <w:r>
+            <w:rPr>
+              <w:noProof/>
+            </w:rPr>
+            <w:t>ミリング工程</w:t>
+          </w:r>
+          <w:r>
+            <w:rPr>
+              <w:noProof/>
+            </w:rPr>
+            <w:tab/>
+          </w:r>
+          <w:r>
+            <w:rPr>
+              <w:noProof/>
+            </w:rPr>
+            <w:fldChar w:fldCharType="begin"/>
+          </w:r>
+          <w:r>
+            <w:rPr>
+              <w:noProof/>
+            </w:rPr>
+            <w:instrText xml:space="preserve"> PAGEREF _Toc473032840 \h </w:instrText>
+          </w:r>
+          <w:r>
+            <w:rPr>
+              <w:noProof/>
+            </w:rPr>
+          </w:r>
+          <w:r>
+            <w:rPr>
+              <w:noProof/>
+            </w:rPr>
+            <w:fldChar w:fldCharType="separate"/>
+          </w:r>
+          <w:r>
+            <w:rPr>
+              <w:noProof/>
+            </w:rPr>
+            <w:t>15</w:t>
+          </w:r>
+          <w:r>
+            <w:rPr>
+              <w:noProof/>
+            </w:rPr>
+            <w:fldChar w:fldCharType="end"/>
+          </w:r>
+        </w:p>
+        <w:p>
+          <w:pPr>
+            <w:pStyle w:val="31"/>
+            <w:tabs>
+              <w:tab w:val="right" w:leader="dot" w:pos="8771"/>
+            </w:tabs>
+            <w:rPr>
+              <w:rFonts w:eastAsiaTheme="minorEastAsia" w:hAnsiTheme="minorHAnsi"/>
+              <w:noProof/>
+              <w:sz w:val="24"/>
+              <w:szCs w:val="24"/>
+            </w:rPr>
+          </w:pPr>
+          <w:r>
+            <w:rPr>
+              <w:noProof/>
+            </w:rPr>
+            <w:t xml:space="preserve">3.3.4 </w:t>
+          </w:r>
+          <w:r>
+            <w:rPr>
+              <w:noProof/>
+            </w:rPr>
+            <w:t>プログラミングの書き込み</w:t>
+          </w:r>
+          <w:r>
+            <w:rPr>
+              <w:noProof/>
+            </w:rPr>
+            <w:tab/>
+          </w:r>
+          <w:r>
+            <w:rPr>
+              <w:noProof/>
+            </w:rPr>
+            <w:fldChar w:fldCharType="begin"/>
+          </w:r>
+          <w:r>
+            <w:rPr>
+              <w:noProof/>
+            </w:rPr>
+            <w:instrText xml:space="preserve"> PAGEREF _Toc473032841 \h </w:instrText>
+          </w:r>
+          <w:r>
+            <w:rPr>
+              <w:noProof/>
+            </w:rPr>
+          </w:r>
+          <w:r>
+            <w:rPr>
+              <w:noProof/>
+            </w:rPr>
+            <w:fldChar w:fldCharType="separate"/>
+          </w:r>
+          <w:r>
+            <w:rPr>
+              <w:noProof/>
+            </w:rPr>
+            <w:t>15</w:t>
           </w:r>
           <w:r>
             <w:rPr>
@@ -1344,13 +1748,25 @@
             <w:rPr>
               <w:noProof/>
             </w:rPr>
-            <w:t xml:space="preserve">3.3 </w:t>
-          </w:r>
-          <w:r>
-            <w:rPr>
-              <w:noProof/>
-            </w:rPr>
-            <w:t>基板の制作工程</w:t>
+            <w:t xml:space="preserve">3.4 </w:t>
+          </w:r>
+          <w:r>
+            <w:rPr>
+              <w:noProof/>
+            </w:rPr>
+            <w:t>プロトタイプ「</w:t>
+          </w:r>
+          <w:r>
+            <w:rPr>
+              <w:noProof/>
+            </w:rPr>
+            <w:t>Geikoduino</w:t>
+          </w:r>
+          <w:r>
+            <w:rPr>
+              <w:noProof/>
+            </w:rPr>
+            <w:t>」の制作</w:t>
           </w:r>
           <w:r>
             <w:rPr>
@@ -1368,7 +1784,7 @@
             <w:rPr>
               <w:noProof/>
             </w:rPr>
-            <w:instrText xml:space="preserve"> PAGEREF _Toc472768008 \h </w:instrText>
+            <w:instrText xml:space="preserve"> PAGEREF _Toc473032842 \h </w:instrText>
           </w:r>
           <w:r>
             <w:rPr>
@@ -1385,7 +1801,7 @@
             <w:rPr>
               <w:noProof/>
             </w:rPr>
-            <w:t>5</w:t>
+            <w:t>16</w:t>
           </w:r>
           <w:r>
             <w:rPr>
@@ -1411,13 +1827,13 @@
             <w:rPr>
               <w:noProof/>
             </w:rPr>
-            <w:t xml:space="preserve">3.3.1 </w:t>
-          </w:r>
-          <w:r>
-            <w:rPr>
-              <w:noProof/>
-            </w:rPr>
-            <w:t>電子パーツの選定</w:t>
+            <w:t xml:space="preserve">4.3.1 </w:t>
+          </w:r>
+          <w:r>
+            <w:rPr>
+              <w:noProof/>
+            </w:rPr>
+            <w:t>制作内容</w:t>
           </w:r>
           <w:r>
             <w:rPr>
@@ -1435,7 +1851,7 @@
             <w:rPr>
               <w:noProof/>
             </w:rPr>
-            <w:instrText xml:space="preserve"> PAGEREF _Toc472768009 \h </w:instrText>
+            <w:instrText xml:space="preserve"> PAGEREF _Toc473032843 \h </w:instrText>
           </w:r>
           <w:r>
             <w:rPr>
@@ -1452,7 +1868,7 @@
             <w:rPr>
               <w:noProof/>
             </w:rPr>
-            <w:t>5</w:t>
+            <w:t>16</w:t>
           </w:r>
           <w:r>
             <w:rPr>
@@ -1478,13 +1894,13 @@
             <w:rPr>
               <w:noProof/>
             </w:rPr>
-            <w:t xml:space="preserve">3.3.2 </w:t>
-          </w:r>
-          <w:r>
-            <w:rPr>
-              <w:noProof/>
-            </w:rPr>
-            <w:t>回路図設計</w:t>
+            <w:t xml:space="preserve">4.3.2 </w:t>
+          </w:r>
+          <w:r>
+            <w:rPr>
+              <w:noProof/>
+            </w:rPr>
+            <w:t>フィードバック</w:t>
           </w:r>
           <w:r>
             <w:rPr>
@@ -1502,7 +1918,7 @@
             <w:rPr>
               <w:noProof/>
             </w:rPr>
-            <w:instrText xml:space="preserve"> PAGEREF _Toc472768010 \h </w:instrText>
+            <w:instrText xml:space="preserve"> PAGEREF _Toc473032844 \h </w:instrText>
           </w:r>
           <w:r>
             <w:rPr>
@@ -1519,7 +1935,7 @@
             <w:rPr>
               <w:noProof/>
             </w:rPr>
-            <w:t>5</w:t>
+            <w:t>16</w:t>
           </w:r>
           <w:r>
             <w:rPr>
@@ -1545,13 +1961,13 @@
             <w:rPr>
               <w:noProof/>
             </w:rPr>
-            <w:t xml:space="preserve">3.3.3 </w:t>
-          </w:r>
-          <w:r>
-            <w:rPr>
-              <w:noProof/>
-            </w:rPr>
-            <w:t>ミリング工程</w:t>
+            <w:t xml:space="preserve">4.3.3 </w:t>
+          </w:r>
+          <w:r>
+            <w:rPr>
+              <w:noProof/>
+            </w:rPr>
+            <w:t>反省</w:t>
           </w:r>
           <w:r>
             <w:rPr>
@@ -1569,7 +1985,7 @@
             <w:rPr>
               <w:noProof/>
             </w:rPr>
-            <w:instrText xml:space="preserve"> PAGEREF _Toc472768011 \h </w:instrText>
+            <w:instrText xml:space="preserve"> PAGEREF _Toc473032845 \h </w:instrText>
           </w:r>
           <w:r>
             <w:rPr>
@@ -1586,7 +2002,87 @@
             <w:rPr>
               <w:noProof/>
             </w:rPr>
-            <w:t>5</w:t>
+            <w:t>16</w:t>
+          </w:r>
+          <w:r>
+            <w:rPr>
+              <w:noProof/>
+            </w:rPr>
+            <w:fldChar w:fldCharType="end"/>
+          </w:r>
+        </w:p>
+        <w:p>
+          <w:pPr>
+            <w:pStyle w:val="21"/>
+            <w:tabs>
+              <w:tab w:val="right" w:leader="dot" w:pos="8771"/>
+            </w:tabs>
+            <w:rPr>
+              <w:rFonts w:eastAsiaTheme="minorEastAsia" w:hAnsiTheme="minorHAnsi"/>
+              <w:b w:val="0"/>
+              <w:noProof/>
+              <w:sz w:val="24"/>
+              <w:szCs w:val="24"/>
+            </w:rPr>
+          </w:pPr>
+          <w:r>
+            <w:rPr>
+              <w:noProof/>
+            </w:rPr>
+            <w:t xml:space="preserve">3.5 </w:t>
+          </w:r>
+          <w:r>
+            <w:rPr>
+              <w:noProof/>
+            </w:rPr>
+            <w:t>「</w:t>
+          </w:r>
+          <w:r>
+            <w:rPr>
+              <w:noProof/>
+            </w:rPr>
+            <w:t>GeikoBoard</w:t>
+          </w:r>
+          <w:r>
+            <w:rPr>
+              <w:noProof/>
+            </w:rPr>
+            <w:t>」の制作</w:t>
+          </w:r>
+          <w:r>
+            <w:rPr>
+              <w:noProof/>
+            </w:rPr>
+            <w:tab/>
+          </w:r>
+          <w:r>
+            <w:rPr>
+              <w:noProof/>
+            </w:rPr>
+            <w:fldChar w:fldCharType="begin"/>
+          </w:r>
+          <w:r>
+            <w:rPr>
+              <w:noProof/>
+            </w:rPr>
+            <w:instrText xml:space="preserve"> PAGEREF _Toc473032846 \h </w:instrText>
+          </w:r>
+          <w:r>
+            <w:rPr>
+              <w:noProof/>
+            </w:rPr>
+          </w:r>
+          <w:r>
+            <w:rPr>
+              <w:noProof/>
+            </w:rPr>
+            <w:fldChar w:fldCharType="separate"/>
+          </w:r>
+          <w:r>
+            <w:rPr>
+              <w:noProof/>
+            </w:rPr>
+            <w:t>16</w:t>
           </w:r>
           <w:r>
             <w:rPr>
@@ -1612,13 +2108,13 @@
             <w:rPr>
               <w:noProof/>
             </w:rPr>
-            <w:t xml:space="preserve">3.3.4 </w:t>
-          </w:r>
-          <w:r>
-            <w:rPr>
-              <w:noProof/>
-            </w:rPr>
-            <w:t>プログラミングの書き込み</w:t>
+            <w:t xml:space="preserve">5.3.1 </w:t>
+          </w:r>
+          <w:r>
+            <w:rPr>
+              <w:noProof/>
+            </w:rPr>
+            <w:t>制作内容</w:t>
           </w:r>
           <w:r>
             <w:rPr>
@@ -1636,7 +2132,7 @@
             <w:rPr>
               <w:noProof/>
             </w:rPr>
-            <w:instrText xml:space="preserve"> PAGEREF _Toc472768012 \h </w:instrText>
+            <w:instrText xml:space="preserve"> PAGEREF _Toc473032847 \h </w:instrText>
           </w:r>
           <w:r>
             <w:rPr>
@@ -1653,569 +2149,7 @@
             <w:rPr>
               <w:noProof/>
             </w:rPr>
-            <w:t>5</w:t>
-          </w:r>
-          <w:r>
-            <w:rPr>
-              <w:noProof/>
-            </w:rPr>
-            <w:fldChar w:fldCharType="end"/>
-          </w:r>
-        </w:p>
-        <w:p>
-          <w:pPr>
-            <w:pStyle w:val="21"/>
-            <w:tabs>
-              <w:tab w:val="right" w:leader="dot" w:pos="8771"/>
-            </w:tabs>
-            <w:rPr>
-              <w:rFonts w:eastAsiaTheme="minorEastAsia" w:hAnsiTheme="minorHAnsi"/>
-              <w:b w:val="0"/>
-              <w:noProof/>
-              <w:sz w:val="24"/>
-              <w:szCs w:val="24"/>
-            </w:rPr>
-          </w:pPr>
-          <w:r>
-            <w:rPr>
-              <w:noProof/>
-            </w:rPr>
-            <w:t xml:space="preserve">3.4 </w:t>
-          </w:r>
-          <w:r>
-            <w:rPr>
-              <w:noProof/>
-            </w:rPr>
-            <w:t>プロトタイプ「</w:t>
-          </w:r>
-          <w:r>
-            <w:rPr>
-              <w:noProof/>
-            </w:rPr>
-            <w:t>Geikoduino</w:t>
-          </w:r>
-          <w:r>
-            <w:rPr>
-              <w:noProof/>
-            </w:rPr>
-            <w:t>」の制作</w:t>
-          </w:r>
-          <w:r>
-            <w:rPr>
-              <w:noProof/>
-            </w:rPr>
-            <w:tab/>
-          </w:r>
-          <w:r>
-            <w:rPr>
-              <w:noProof/>
-            </w:rPr>
-            <w:fldChar w:fldCharType="begin"/>
-          </w:r>
-          <w:r>
-            <w:rPr>
-              <w:noProof/>
-            </w:rPr>
-            <w:instrText xml:space="preserve"> PAGEREF _Toc472768013 \h </w:instrText>
-          </w:r>
-          <w:r>
-            <w:rPr>
-              <w:noProof/>
-            </w:rPr>
-          </w:r>
-          <w:r>
-            <w:rPr>
-              <w:noProof/>
-            </w:rPr>
-            <w:fldChar w:fldCharType="separate"/>
-          </w:r>
-          <w:r>
-            <w:rPr>
-              <w:noProof/>
-            </w:rPr>
-            <w:t>5</w:t>
-          </w:r>
-          <w:r>
-            <w:rPr>
-              <w:noProof/>
-            </w:rPr>
-            <w:fldChar w:fldCharType="end"/>
-          </w:r>
-        </w:p>
-        <w:p>
-          <w:pPr>
-            <w:pStyle w:val="31"/>
-            <w:tabs>
-              <w:tab w:val="right" w:leader="dot" w:pos="8771"/>
-            </w:tabs>
-            <w:rPr>
-              <w:rFonts w:eastAsiaTheme="minorEastAsia" w:hAnsiTheme="minorHAnsi"/>
-              <w:noProof/>
-              <w:sz w:val="24"/>
-              <w:szCs w:val="24"/>
-            </w:rPr>
-          </w:pPr>
-          <w:r>
-            <w:rPr>
-              <w:noProof/>
-            </w:rPr>
-            <w:t xml:space="preserve">4.3.1 </w:t>
-          </w:r>
-          <w:r>
-            <w:rPr>
-              <w:noProof/>
-            </w:rPr>
-            <w:t>制作目的</w:t>
-          </w:r>
-          <w:r>
-            <w:rPr>
-              <w:noProof/>
-            </w:rPr>
-            <w:tab/>
-          </w:r>
-          <w:r>
-            <w:rPr>
-              <w:noProof/>
-            </w:rPr>
-            <w:fldChar w:fldCharType="begin"/>
-          </w:r>
-          <w:r>
-            <w:rPr>
-              <w:noProof/>
-            </w:rPr>
-            <w:instrText xml:space="preserve"> PAGEREF _Toc472768014 \h </w:instrText>
-          </w:r>
-          <w:r>
-            <w:rPr>
-              <w:noProof/>
-            </w:rPr>
-          </w:r>
-          <w:r>
-            <w:rPr>
-              <w:noProof/>
-            </w:rPr>
-            <w:fldChar w:fldCharType="separate"/>
-          </w:r>
-          <w:r>
-            <w:rPr>
-              <w:noProof/>
-            </w:rPr>
-            <w:t>5</w:t>
-          </w:r>
-          <w:r>
-            <w:rPr>
-              <w:noProof/>
-            </w:rPr>
-            <w:fldChar w:fldCharType="end"/>
-          </w:r>
-        </w:p>
-        <w:p>
-          <w:pPr>
-            <w:pStyle w:val="31"/>
-            <w:tabs>
-              <w:tab w:val="right" w:leader="dot" w:pos="8771"/>
-            </w:tabs>
-            <w:rPr>
-              <w:rFonts w:eastAsiaTheme="minorEastAsia" w:hAnsiTheme="minorHAnsi"/>
-              <w:noProof/>
-              <w:sz w:val="24"/>
-              <w:szCs w:val="24"/>
-            </w:rPr>
-          </w:pPr>
-          <w:r>
-            <w:rPr>
-              <w:noProof/>
-            </w:rPr>
-            <w:t xml:space="preserve">4.3.2 </w:t>
-          </w:r>
-          <w:r>
-            <w:rPr>
-              <w:noProof/>
-            </w:rPr>
-            <w:t>制作内容</w:t>
-          </w:r>
-          <w:r>
-            <w:rPr>
-              <w:noProof/>
-            </w:rPr>
-            <w:tab/>
-          </w:r>
-          <w:r>
-            <w:rPr>
-              <w:noProof/>
-            </w:rPr>
-            <w:fldChar w:fldCharType="begin"/>
-          </w:r>
-          <w:r>
-            <w:rPr>
-              <w:noProof/>
-            </w:rPr>
-            <w:instrText xml:space="preserve"> PAGEREF _Toc472768015 \h </w:instrText>
-          </w:r>
-          <w:r>
-            <w:rPr>
-              <w:noProof/>
-            </w:rPr>
-          </w:r>
-          <w:r>
-            <w:rPr>
-              <w:noProof/>
-            </w:rPr>
-            <w:fldChar w:fldCharType="separate"/>
-          </w:r>
-          <w:r>
-            <w:rPr>
-              <w:noProof/>
-            </w:rPr>
-            <w:t>5</w:t>
-          </w:r>
-          <w:r>
-            <w:rPr>
-              <w:noProof/>
-            </w:rPr>
-            <w:fldChar w:fldCharType="end"/>
-          </w:r>
-        </w:p>
-        <w:p>
-          <w:pPr>
-            <w:pStyle w:val="31"/>
-            <w:tabs>
-              <w:tab w:val="right" w:leader="dot" w:pos="8771"/>
-            </w:tabs>
-            <w:rPr>
-              <w:rFonts w:eastAsiaTheme="minorEastAsia" w:hAnsiTheme="minorHAnsi"/>
-              <w:noProof/>
-              <w:sz w:val="24"/>
-              <w:szCs w:val="24"/>
-            </w:rPr>
-          </w:pPr>
-          <w:r>
-            <w:rPr>
-              <w:noProof/>
-            </w:rPr>
-            <w:t xml:space="preserve">4.3.3 </w:t>
-          </w:r>
-          <w:r>
-            <w:rPr>
-              <w:noProof/>
-            </w:rPr>
-            <w:t>フィードバック</w:t>
-          </w:r>
-          <w:r>
-            <w:rPr>
-              <w:noProof/>
-            </w:rPr>
-            <w:tab/>
-          </w:r>
-          <w:r>
-            <w:rPr>
-              <w:noProof/>
-            </w:rPr>
-            <w:fldChar w:fldCharType="begin"/>
-          </w:r>
-          <w:r>
-            <w:rPr>
-              <w:noProof/>
-            </w:rPr>
-            <w:instrText xml:space="preserve"> PAGEREF _Toc472768016 \h </w:instrText>
-          </w:r>
-          <w:r>
-            <w:rPr>
-              <w:noProof/>
-            </w:rPr>
-          </w:r>
-          <w:r>
-            <w:rPr>
-              <w:noProof/>
-            </w:rPr>
-            <w:fldChar w:fldCharType="separate"/>
-          </w:r>
-          <w:r>
-            <w:rPr>
-              <w:noProof/>
-            </w:rPr>
-            <w:t>5</w:t>
-          </w:r>
-          <w:r>
-            <w:rPr>
-              <w:noProof/>
-            </w:rPr>
-            <w:fldChar w:fldCharType="end"/>
-          </w:r>
-        </w:p>
-        <w:p>
-          <w:pPr>
-            <w:pStyle w:val="31"/>
-            <w:tabs>
-              <w:tab w:val="right" w:leader="dot" w:pos="8771"/>
-            </w:tabs>
-            <w:rPr>
-              <w:rFonts w:eastAsiaTheme="minorEastAsia" w:hAnsiTheme="minorHAnsi"/>
-              <w:noProof/>
-              <w:sz w:val="24"/>
-              <w:szCs w:val="24"/>
-            </w:rPr>
-          </w:pPr>
-          <w:r>
-            <w:rPr>
-              <w:noProof/>
-            </w:rPr>
-            <w:t xml:space="preserve">4.3.4 </w:t>
-          </w:r>
-          <w:r>
-            <w:rPr>
-              <w:noProof/>
-            </w:rPr>
-            <w:t>反省</w:t>
-          </w:r>
-          <w:r>
-            <w:rPr>
-              <w:noProof/>
-            </w:rPr>
-            <w:tab/>
-          </w:r>
-          <w:r>
-            <w:rPr>
-              <w:noProof/>
-            </w:rPr>
-            <w:fldChar w:fldCharType="begin"/>
-          </w:r>
-          <w:r>
-            <w:rPr>
-              <w:noProof/>
-            </w:rPr>
-            <w:instrText xml:space="preserve"> PAGEREF _Toc472768017 \h </w:instrText>
-          </w:r>
-          <w:r>
-            <w:rPr>
-              <w:noProof/>
-            </w:rPr>
-          </w:r>
-          <w:r>
-            <w:rPr>
-              <w:noProof/>
-            </w:rPr>
-            <w:fldChar w:fldCharType="separate"/>
-          </w:r>
-          <w:r>
-            <w:rPr>
-              <w:noProof/>
-            </w:rPr>
-            <w:t>5</w:t>
-          </w:r>
-          <w:r>
-            <w:rPr>
-              <w:noProof/>
-            </w:rPr>
-            <w:fldChar w:fldCharType="end"/>
-          </w:r>
-        </w:p>
-        <w:p>
-          <w:pPr>
-            <w:pStyle w:val="21"/>
-            <w:tabs>
-              <w:tab w:val="right" w:leader="dot" w:pos="8771"/>
-            </w:tabs>
-            <w:rPr>
-              <w:rFonts w:eastAsiaTheme="minorEastAsia" w:hAnsiTheme="minorHAnsi"/>
-              <w:b w:val="0"/>
-              <w:noProof/>
-              <w:sz w:val="24"/>
-              <w:szCs w:val="24"/>
-            </w:rPr>
-          </w:pPr>
-          <w:r>
-            <w:rPr>
-              <w:noProof/>
-            </w:rPr>
-            <w:t xml:space="preserve">3.5 </w:t>
-          </w:r>
-          <w:r>
-            <w:rPr>
-              <w:noProof/>
-            </w:rPr>
-            <w:t>「</w:t>
-          </w:r>
-          <w:r>
-            <w:rPr>
-              <w:noProof/>
-            </w:rPr>
-            <w:t>GeikoBoard</w:t>
-          </w:r>
-          <w:r>
-            <w:rPr>
-              <w:noProof/>
-            </w:rPr>
-            <w:t>」の制作</w:t>
-          </w:r>
-          <w:r>
-            <w:rPr>
-              <w:noProof/>
-            </w:rPr>
-            <w:tab/>
-          </w:r>
-          <w:r>
-            <w:rPr>
-              <w:noProof/>
-            </w:rPr>
-            <w:fldChar w:fldCharType="begin"/>
-          </w:r>
-          <w:r>
-            <w:rPr>
-              <w:noProof/>
-            </w:rPr>
-            <w:instrText xml:space="preserve"> PAGEREF _Toc472768018 \h </w:instrText>
-          </w:r>
-          <w:r>
-            <w:rPr>
-              <w:noProof/>
-            </w:rPr>
-          </w:r>
-          <w:r>
-            <w:rPr>
-              <w:noProof/>
-            </w:rPr>
-            <w:fldChar w:fldCharType="separate"/>
-          </w:r>
-          <w:r>
-            <w:rPr>
-              <w:noProof/>
-            </w:rPr>
-            <w:t>5</w:t>
-          </w:r>
-          <w:r>
-            <w:rPr>
-              <w:noProof/>
-            </w:rPr>
-            <w:fldChar w:fldCharType="end"/>
-          </w:r>
-        </w:p>
-        <w:p>
-          <w:pPr>
-            <w:pStyle w:val="31"/>
-            <w:tabs>
-              <w:tab w:val="right" w:leader="dot" w:pos="8771"/>
-            </w:tabs>
-            <w:rPr>
-              <w:rFonts w:eastAsiaTheme="minorEastAsia" w:hAnsiTheme="minorHAnsi"/>
-              <w:noProof/>
-              <w:sz w:val="24"/>
-              <w:szCs w:val="24"/>
-            </w:rPr>
-          </w:pPr>
-          <w:r>
-            <w:rPr>
-              <w:noProof/>
-            </w:rPr>
-            <w:t xml:space="preserve">5.3.1 </w:t>
-          </w:r>
-          <w:r>
-            <w:rPr>
-              <w:noProof/>
-            </w:rPr>
-            <w:t>制作目的</w:t>
-          </w:r>
-          <w:r>
-            <w:rPr>
-              <w:noProof/>
-            </w:rPr>
-            <w:tab/>
-          </w:r>
-          <w:r>
-            <w:rPr>
-              <w:noProof/>
-            </w:rPr>
-            <w:fldChar w:fldCharType="begin"/>
-          </w:r>
-          <w:r>
-            <w:rPr>
-              <w:noProof/>
-            </w:rPr>
-            <w:instrText xml:space="preserve"> PAGEREF _Toc472768019 \h </w:instrText>
-          </w:r>
-          <w:r>
-            <w:rPr>
-              <w:noProof/>
-            </w:rPr>
-          </w:r>
-          <w:r>
-            <w:rPr>
-              <w:noProof/>
-            </w:rPr>
-            <w:fldChar w:fldCharType="separate"/>
-          </w:r>
-          <w:r>
-            <w:rPr>
-              <w:noProof/>
-            </w:rPr>
-            <w:t>5</w:t>
-          </w:r>
-          <w:r>
-            <w:rPr>
-              <w:noProof/>
-            </w:rPr>
-            <w:fldChar w:fldCharType="end"/>
-          </w:r>
-        </w:p>
-        <w:p>
-          <w:pPr>
-            <w:pStyle w:val="31"/>
-            <w:tabs>
-              <w:tab w:val="right" w:leader="dot" w:pos="8771"/>
-            </w:tabs>
-            <w:rPr>
-              <w:rFonts w:eastAsiaTheme="minorEastAsia" w:hAnsiTheme="minorHAnsi"/>
-              <w:noProof/>
-              <w:sz w:val="24"/>
-              <w:szCs w:val="24"/>
-            </w:rPr>
-          </w:pPr>
-          <w:r>
-            <w:rPr>
-              <w:noProof/>
-            </w:rPr>
-            <w:t xml:space="preserve">5.3.2 </w:t>
-          </w:r>
-          <w:r>
-            <w:rPr>
-              <w:noProof/>
-            </w:rPr>
-            <w:t>制作内容</w:t>
-          </w:r>
-          <w:r>
-            <w:rPr>
-              <w:noProof/>
-            </w:rPr>
-            <w:tab/>
-          </w:r>
-          <w:r>
-            <w:rPr>
-              <w:noProof/>
-            </w:rPr>
-            <w:fldChar w:fldCharType="begin"/>
-          </w:r>
-          <w:r>
-            <w:rPr>
-              <w:noProof/>
-            </w:rPr>
-            <w:instrText xml:space="preserve"> PAGEREF _Toc472768020 \h </w:instrText>
-          </w:r>
-          <w:r>
-            <w:rPr>
-              <w:noProof/>
-            </w:rPr>
-          </w:r>
-          <w:r>
-            <w:rPr>
-              <w:noProof/>
-            </w:rPr>
-            <w:fldChar w:fldCharType="separate"/>
-          </w:r>
-          <w:r>
-            <w:rPr>
-              <w:noProof/>
-            </w:rPr>
-            <w:t>6</w:t>
+            <w:t>16</w:t>
           </w:r>
           <w:r>
             <w:rPr>
@@ -2279,7 +2213,7 @@
             <w:rPr>
               <w:noProof/>
             </w:rPr>
-            <w:instrText xml:space="preserve"> PAGEREF _Toc472768021 \h </w:instrText>
+            <w:instrText xml:space="preserve"> PAGEREF _Toc473032848 \h </w:instrText>
           </w:r>
           <w:r>
             <w:rPr>
@@ -2296,7 +2230,7 @@
             <w:rPr>
               <w:noProof/>
             </w:rPr>
-            <w:t>7</w:t>
+            <w:t>17</w:t>
           </w:r>
           <w:r>
             <w:rPr>
@@ -2347,7 +2281,7 @@
             <w:rPr>
               <w:noProof/>
             </w:rPr>
-            <w:instrText xml:space="preserve"> PAGEREF _Toc472768022 \h </w:instrText>
+            <w:instrText xml:space="preserve"> PAGEREF _Toc473032849 \h </w:instrText>
           </w:r>
           <w:r>
             <w:rPr>
@@ -2364,7 +2298,7 @@
             <w:rPr>
               <w:noProof/>
             </w:rPr>
-            <w:t>7</w:t>
+            <w:t>17</w:t>
           </w:r>
           <w:r>
             <w:rPr>
@@ -2428,7 +2362,7 @@
             <w:rPr>
               <w:noProof/>
             </w:rPr>
-            <w:instrText xml:space="preserve"> PAGEREF _Toc472768023 \h </w:instrText>
+            <w:instrText xml:space="preserve"> PAGEREF _Toc473032850 \h </w:instrText>
           </w:r>
           <w:r>
             <w:rPr>
@@ -2445,7 +2379,7 @@
             <w:rPr>
               <w:noProof/>
             </w:rPr>
-            <w:t>8</w:t>
+            <w:t>18</w:t>
           </w:r>
           <w:r>
             <w:rPr>
@@ -2496,7 +2430,7 @@
             <w:rPr>
               <w:noProof/>
             </w:rPr>
-            <w:instrText xml:space="preserve"> PAGEREF _Toc472768024 \h </w:instrText>
+            <w:instrText xml:space="preserve"> PAGEREF _Toc473032851 \h </w:instrText>
           </w:r>
           <w:r>
             <w:rPr>
@@ -2513,7 +2447,7 @@
             <w:rPr>
               <w:noProof/>
             </w:rPr>
-            <w:t>8</w:t>
+            <w:t>18</w:t>
           </w:r>
           <w:r>
             <w:rPr>
@@ -2540,7 +2474,6 @@
             <w:rPr>
               <w:noProof/>
             </w:rPr>
-            <w:lastRenderedPageBreak/>
             <w:t xml:space="preserve">5.2 </w:t>
           </w:r>
           <w:r>
@@ -2565,7 +2498,7 @@
             <w:rPr>
               <w:noProof/>
             </w:rPr>
-            <w:instrText xml:space="preserve"> PAGEREF _Toc472768025 \h </w:instrText>
+            <w:instrText xml:space="preserve"> PAGEREF _Toc473032852 \h </w:instrText>
           </w:r>
           <w:r>
             <w:rPr>
@@ -2582,88 +2515,7 @@
             <w:rPr>
               <w:noProof/>
             </w:rPr>
-            <w:t>8</w:t>
-          </w:r>
-          <w:r>
-            <w:rPr>
-              <w:noProof/>
-            </w:rPr>
-            <w:fldChar w:fldCharType="end"/>
-          </w:r>
-        </w:p>
-        <w:p>
-          <w:pPr>
-            <w:pStyle w:val="11"/>
-            <w:tabs>
-              <w:tab w:val="left" w:pos="840"/>
-              <w:tab w:val="right" w:leader="dot" w:pos="8771"/>
-            </w:tabs>
-            <w:rPr>
-              <w:rFonts w:eastAsiaTheme="minorEastAsia" w:hAnsiTheme="minorHAnsi"/>
-              <w:b w:val="0"/>
-              <w:noProof/>
-            </w:rPr>
-          </w:pPr>
-          <w:r>
-            <w:rPr>
-              <w:noProof/>
-            </w:rPr>
-            <w:t>6</w:t>
-          </w:r>
-          <w:r>
-            <w:rPr>
-              <w:noProof/>
-            </w:rPr>
-            <w:t>章</w:t>
-          </w:r>
-          <w:r>
-            <w:rPr>
-              <w:rFonts w:eastAsiaTheme="minorEastAsia" w:hAnsiTheme="minorHAnsi"/>
-              <w:b w:val="0"/>
-              <w:noProof/>
-            </w:rPr>
-            <w:tab/>
-          </w:r>
-          <w:r>
-            <w:rPr>
-              <w:noProof/>
-            </w:rPr>
-            <w:t>謝辞</w:t>
-          </w:r>
-          <w:r>
-            <w:rPr>
-              <w:noProof/>
-            </w:rPr>
-            <w:tab/>
-          </w:r>
-          <w:r>
-            <w:rPr>
-              <w:noProof/>
-            </w:rPr>
-            <w:fldChar w:fldCharType="begin"/>
-          </w:r>
-          <w:r>
-            <w:rPr>
-              <w:noProof/>
-            </w:rPr>
-            <w:instrText xml:space="preserve"> PAGEREF _Toc472768026 \h </w:instrText>
-          </w:r>
-          <w:r>
-            <w:rPr>
-              <w:noProof/>
-            </w:rPr>
-          </w:r>
-          <w:r>
-            <w:rPr>
-              <w:noProof/>
-            </w:rPr>
-            <w:fldChar w:fldCharType="separate"/>
-          </w:r>
-          <w:r>
-            <w:rPr>
-              <w:noProof/>
-            </w:rPr>
-            <w:t>9</w:t>
+            <w:t>18</w:t>
           </w:r>
           <w:r>
             <w:rPr>
@@ -2680,6 +2532,7 @@
               <w:sz w:val="24"/>
               <w:szCs w:val="24"/>
             </w:rPr>
+            <w:lastRenderedPageBreak/>
             <w:fldChar w:fldCharType="end"/>
           </w:r>
         </w:p>
@@ -2703,7 +2556,7 @@
       <w:pPr>
         <w:pStyle w:val="1"/>
       </w:pPr>
-      <w:bookmarkStart w:id="0" w:name="_Toc472767994"/>
+      <w:bookmarkStart w:id="0" w:name="_Toc473032822"/>
       <w:r>
         <w:rPr>
           <w:rFonts w:hint="eastAsia"/>
@@ -2718,7 +2571,7 @@
         <w:pStyle w:val="2"/>
         <w:spacing w:before="328"/>
       </w:pPr>
-      <w:bookmarkStart w:id="1" w:name="_Toc472767995"/>
+      <w:bookmarkStart w:id="1" w:name="_Toc473032823"/>
       <w:r>
         <w:t>背景</w:t>
       </w:r>
@@ -2812,8 +2665,6 @@
         </w:rPr>
         <w:t>近年</w:t>
       </w:r>
-      <w:bookmarkStart w:id="2" w:name="_GoBack"/>
-      <w:bookmarkEnd w:id="2"/>
       <w:r>
         <w:t>、電子工作が盛り上がりを見せている。</w:t>
       </w:r>
@@ -3007,11 +2858,11 @@
         <w:pStyle w:val="2"/>
         <w:spacing w:before="328"/>
       </w:pPr>
-      <w:bookmarkStart w:id="3" w:name="_Toc472767996"/>
+      <w:bookmarkStart w:id="2" w:name="_Toc473032824"/>
       <w:r>
         <w:t>目的</w:t>
       </w:r>
-      <w:bookmarkEnd w:id="3"/>
+      <w:bookmarkEnd w:id="2"/>
     </w:p>
     <w:p>
       <w:r>
@@ -3112,6 +2963,7 @@
         <w:pStyle w:val="2"/>
         <w:spacing w:before="328"/>
       </w:pPr>
+      <w:bookmarkStart w:id="3" w:name="_Toc473032825"/>
       <w:r>
         <w:rPr>
           <w:rFonts w:hint="eastAsia"/>
@@ -3127,6 +2979,7 @@
         </w:rPr>
         <w:t>構成</w:t>
       </w:r>
+      <w:bookmarkEnd w:id="3"/>
     </w:p>
     <w:p>
       <w:r>
@@ -3368,7 +3221,7 @@
       <w:pPr>
         <w:pStyle w:val="1"/>
       </w:pPr>
-      <w:bookmarkStart w:id="4" w:name="_Toc472767997"/>
+      <w:bookmarkStart w:id="4" w:name="_Toc473032826"/>
       <w:r>
         <w:lastRenderedPageBreak/>
         <w:t>関連研究の調査</w:t>
@@ -3427,7 +3280,7 @@
         <w:pStyle w:val="2"/>
         <w:spacing w:before="328"/>
       </w:pPr>
-      <w:bookmarkStart w:id="5" w:name="_Toc472767998"/>
+      <w:bookmarkStart w:id="5" w:name="_Toc473032827"/>
       <w:r>
         <w:t>Tube Map Radio</w:t>
       </w:r>
@@ -3475,6 +3328,9 @@
       </w:r>
     </w:p>
     <w:p>
+      <w:pPr>
+        <w:jc w:val="left"/>
+      </w:pPr>
       <w:r>
         <w:t>その内のひとつ</w:t>
       </w:r>
@@ -3549,10 +3405,101 @@
       </w:r>
     </w:p>
     <w:p>
+      <w:pPr>
+        <w:keepNext/>
+        <w:jc w:val="center"/>
+      </w:pPr>
+      <w:r>
+        <w:rPr>
+          <w:noProof/>
+        </w:rPr>
+        <w:drawing>
+          <wp:inline distT="0" distB="0" distL="0" distR="0" wp14:anchorId="07BE3C3D" wp14:editId="56752FD4">
+            <wp:extent cx="3373008" cy="3373008"/>
+            <wp:effectExtent l="0" t="0" r="5715" b="5715"/>
+            <wp:docPr id="6" name="図 6" descr="../../../Desktop/研究/使えそうな画像/www.dezeen.jpeg"/>
+            <wp:cNvGraphicFramePr>
+              <a:graphicFrameLocks xmlns:a="http://schemas.openxmlformats.org/drawingml/2006/main" noChangeAspect="1"/>
+            </wp:cNvGraphicFramePr>
+            <a:graphic xmlns:a="http://schemas.openxmlformats.org/drawingml/2006/main">
+              <a:graphicData uri="http://schemas.openxmlformats.org/drawingml/2006/picture">
+                <pic:pic xmlns:pic="http://schemas.openxmlformats.org/drawingml/2006/picture">
+                  <pic:nvPicPr>
+                    <pic:cNvPr id="0" name="Picture 3" descr="../../../Desktop/研究/使えそうな画像/www.dezeen.jpeg"/>
+                    <pic:cNvPicPr>
+                      <a:picLocks noChangeAspect="1" noChangeArrowheads="1"/>
+                    </pic:cNvPicPr>
+                  </pic:nvPicPr>
+                  <pic:blipFill>
+                    <a:blip r:embed="rId8">
+                      <a:extLst>
+                        <a:ext uri="{28A0092B-C50C-407E-A947-70E740481C1C}">
+                          <a14:useLocalDpi xmlns:a14="http://schemas.microsoft.com/office/drawing/2010/main" val="0"/>
+                        </a:ext>
+                      </a:extLst>
+                    </a:blip>
+                    <a:srcRect/>
+                    <a:stretch>
+                      <a:fillRect/>
+                    </a:stretch>
+                  </pic:blipFill>
+                  <pic:spPr bwMode="auto">
+                    <a:xfrm>
+                      <a:off x="0" y="0"/>
+                      <a:ext cx="3386292" cy="3386292"/>
+                    </a:xfrm>
+                    <a:prstGeom prst="rect">
+                      <a:avLst/>
+                    </a:prstGeom>
+                    <a:noFill/>
+                    <a:ln>
+                      <a:noFill/>
+                    </a:ln>
+                  </pic:spPr>
+                </pic:pic>
+              </a:graphicData>
+            </a:graphic>
+          </wp:inline>
+        </w:drawing>
+      </w:r>
+    </w:p>
+    <w:p>
+      <w:pPr>
+        <w:pStyle w:val="af3"/>
+        <w:jc w:val="center"/>
+      </w:pPr>
+      <w:r>
+        <w:t xml:space="preserve">図 </w:t>
+      </w:r>
+      <w:fldSimple w:instr=" SEQ 図 \* ARABIC ">
+        <w:r>
+          <w:rPr>
+            <w:noProof/>
+          </w:rPr>
+          <w:t>1</w:t>
+        </w:r>
+      </w:fldSimple>
+      <w:r>
+        <w:t xml:space="preserve"> </w:t>
+      </w:r>
+      <w:r>
+        <w:t xml:space="preserve">YURI SUZUKI, </w:t>
+      </w:r>
       <w:r>
         <w:t>Tube Map Radio</w:t>
       </w:r>
       <w:r>
+        <w:t xml:space="preserve"> (2012)</w:t>
+      </w:r>
+    </w:p>
+    <w:p>
+      <w:pPr>
+        <w:jc w:val="left"/>
+      </w:pPr>
+      <w:r>
+        <w:t>Tube Map Radio</w:t>
+      </w:r>
+      <w:r>
         <w:rPr>
           <w:rFonts w:hint="eastAsia"/>
         </w:rPr>
@@ -3652,7 +3599,11 @@
         <w:t>行き方という</w:t>
       </w:r>
       <w:r>
-        <w:t>情報のみにフォーカスを置いた路線図</w:t>
+        <w:t>情報のみにフォーカスを置い</w:t>
+      </w:r>
+      <w:r>
+        <w:lastRenderedPageBreak/>
+        <w:t>た路線図</w:t>
       </w:r>
       <w:r>
         <w:rPr>
@@ -3755,6 +3706,188 @@
       </w:r>
       <w:r>
         <w:t>。</w:t>
+      </w:r>
+    </w:p>
+    <w:p>
+      <w:pPr>
+        <w:jc w:val="left"/>
+      </w:pPr>
+    </w:p>
+    <w:p>
+      <w:pPr>
+        <w:keepNext/>
+        <w:jc w:val="center"/>
+      </w:pPr>
+      <w:r>
+        <w:rPr>
+          <w:noProof/>
+        </w:rPr>
+        <w:drawing>
+          <wp:inline distT="0" distB="0" distL="0" distR="0" wp14:anchorId="5B0CE0A0" wp14:editId="5219923A">
+            <wp:extent cx="2316692" cy="1850013"/>
+            <wp:effectExtent l="0" t="0" r="0" b="4445"/>
+            <wp:docPr id="9" name="図 9" descr="../../../Desktop/研究/合宿画像/tubemap-1908-1.jpg"/>
+            <wp:cNvGraphicFramePr>
+              <a:graphicFrameLocks xmlns:a="http://schemas.openxmlformats.org/drawingml/2006/main" noChangeAspect="1"/>
+            </wp:cNvGraphicFramePr>
+            <a:graphic xmlns:a="http://schemas.openxmlformats.org/drawingml/2006/main">
+              <a:graphicData uri="http://schemas.openxmlformats.org/drawingml/2006/picture">
+                <pic:pic xmlns:pic="http://schemas.openxmlformats.org/drawingml/2006/picture">
+                  <pic:nvPicPr>
+                    <pic:cNvPr id="0" name="Picture 6" descr="../../../Desktop/研究/合宿画像/tubemap-1908-1.jpg"/>
+                    <pic:cNvPicPr>
+                      <a:picLocks noChangeAspect="1" noChangeArrowheads="1"/>
+                    </pic:cNvPicPr>
+                  </pic:nvPicPr>
+                  <pic:blipFill>
+                    <a:blip r:embed="rId9" cstate="print">
+                      <a:extLst>
+                        <a:ext uri="{28A0092B-C50C-407E-A947-70E740481C1C}">
+                          <a14:useLocalDpi xmlns:a14="http://schemas.microsoft.com/office/drawing/2010/main" val="0"/>
+                        </a:ext>
+                      </a:extLst>
+                    </a:blip>
+                    <a:srcRect/>
+                    <a:stretch>
+                      <a:fillRect/>
+                    </a:stretch>
+                  </pic:blipFill>
+                  <pic:spPr bwMode="auto">
+                    <a:xfrm>
+                      <a:off x="0" y="0"/>
+                      <a:ext cx="2344021" cy="1871837"/>
+                    </a:xfrm>
+                    <a:prstGeom prst="rect">
+                      <a:avLst/>
+                    </a:prstGeom>
+                    <a:noFill/>
+                    <a:ln>
+                      <a:noFill/>
+                    </a:ln>
+                  </pic:spPr>
+                </pic:pic>
+              </a:graphicData>
+            </a:graphic>
+          </wp:inline>
+        </w:drawing>
+      </w:r>
+    </w:p>
+    <w:p>
+      <w:pPr>
+        <w:pStyle w:val="af3"/>
+        <w:jc w:val="center"/>
+      </w:pPr>
+      <w:r>
+        <w:t xml:space="preserve">図 </w:t>
+      </w:r>
+      <w:fldSimple w:instr=" SEQ 図 \* ARABIC ">
+        <w:r>
+          <w:rPr>
+            <w:noProof/>
+          </w:rPr>
+          <w:t>2</w:t>
+        </w:r>
+      </w:fldSimple>
+      <w:r>
+        <w:t xml:space="preserve"> 1931年以前のロンドン地下鉄路線図</w:t>
+      </w:r>
+    </w:p>
+    <w:p>
+      <w:pPr>
+        <w:rPr>
+          <w:rFonts w:hint="eastAsia"/>
+        </w:rPr>
+      </w:pPr>
+    </w:p>
+    <w:p>
+      <w:pPr>
+        <w:keepNext/>
+        <w:jc w:val="center"/>
+      </w:pPr>
+      <w:r>
+        <w:t xml:space="preserve">  </w:t>
+      </w:r>
+      <w:r>
+        <w:rPr>
+          <w:noProof/>
+        </w:rPr>
+        <w:drawing>
+          <wp:inline distT="0" distB="0" distL="0" distR="0" wp14:anchorId="67CC412C" wp14:editId="6053217F">
+            <wp:extent cx="2627449" cy="1862943"/>
+            <wp:effectExtent l="0" t="0" r="0" b="0"/>
+            <wp:docPr id="10" name="図 10" descr="../../../Desktop/研究/合宿画像/tubemap-1931.jpg"/>
+            <wp:cNvGraphicFramePr>
+              <a:graphicFrameLocks xmlns:a="http://schemas.openxmlformats.org/drawingml/2006/main" noChangeAspect="1"/>
+            </wp:cNvGraphicFramePr>
+            <a:graphic xmlns:a="http://schemas.openxmlformats.org/drawingml/2006/main">
+              <a:graphicData uri="http://schemas.openxmlformats.org/drawingml/2006/picture">
+                <pic:pic xmlns:pic="http://schemas.openxmlformats.org/drawingml/2006/picture">
+                  <pic:nvPicPr>
+                    <pic:cNvPr id="0" name="Picture 7" descr="../../../Desktop/研究/合宿画像/tubemap-1931.jpg"/>
+                    <pic:cNvPicPr>
+                      <a:picLocks noChangeAspect="1" noChangeArrowheads="1"/>
+                    </pic:cNvPicPr>
+                  </pic:nvPicPr>
+                  <pic:blipFill>
+                    <a:blip r:embed="rId10">
+                      <a:extLst>
+                        <a:ext uri="{28A0092B-C50C-407E-A947-70E740481C1C}">
+                          <a14:useLocalDpi xmlns:a14="http://schemas.microsoft.com/office/drawing/2010/main" val="0"/>
+                        </a:ext>
+                      </a:extLst>
+                    </a:blip>
+                    <a:srcRect/>
+                    <a:stretch>
+                      <a:fillRect/>
+                    </a:stretch>
+                  </pic:blipFill>
+                  <pic:spPr bwMode="auto">
+                    <a:xfrm>
+                      <a:off x="0" y="0"/>
+                      <a:ext cx="2642506" cy="1873619"/>
+                    </a:xfrm>
+                    <a:prstGeom prst="rect">
+                      <a:avLst/>
+                    </a:prstGeom>
+                    <a:noFill/>
+                    <a:ln>
+                      <a:noFill/>
+                    </a:ln>
+                  </pic:spPr>
+                </pic:pic>
+              </a:graphicData>
+            </a:graphic>
+          </wp:inline>
+        </w:drawing>
+      </w:r>
+    </w:p>
+    <w:p>
+      <w:pPr>
+        <w:pStyle w:val="af3"/>
+        <w:jc w:val="center"/>
+      </w:pPr>
+      <w:r>
+        <w:t xml:space="preserve">図 </w:t>
+      </w:r>
+      <w:fldSimple w:instr=" SEQ 図 \* ARABIC ">
+        <w:r>
+          <w:rPr>
+            <w:noProof/>
+          </w:rPr>
+          <w:t>3</w:t>
+        </w:r>
+      </w:fldSimple>
+      <w:r>
+        <w:t xml:space="preserve"> ハリーベックが作成したロンドン地下鉄路線図</w:t>
+      </w:r>
+    </w:p>
+    <w:p>
+      <w:pPr>
+        <w:widowControl/>
+        <w:jc w:val="left"/>
+      </w:pPr>
+      <w:r>
+        <w:br w:type="page"/>
       </w:r>
     </w:p>
     <w:p>
@@ -3762,8 +3895,9 @@
         <w:pStyle w:val="2"/>
         <w:spacing w:before="328"/>
       </w:pPr>
-      <w:bookmarkStart w:id="6" w:name="_Toc472767999"/>
-      <w:r>
+      <w:bookmarkStart w:id="6" w:name="_Toc473032828"/>
+      <w:r>
+        <w:lastRenderedPageBreak/>
         <w:t>Moeco</w:t>
       </w:r>
       <w:bookmarkEnd w:id="6"/>
@@ -3868,7 +4002,6 @@
           <w:rFonts w:hint="eastAsia"/>
           <w:noProof/>
         </w:rPr>
-        <w:lastRenderedPageBreak/>
         <w:drawing>
           <wp:inline distT="0" distB="0" distL="0" distR="0" wp14:anchorId="0A7F423E" wp14:editId="5DF4A3A1">
             <wp:extent cx="5579745" cy="3900170"/>
@@ -3887,7 +4020,7 @@
                     </pic:cNvPicPr>
                   </pic:nvPicPr>
                   <pic:blipFill>
-                    <a:blip r:embed="rId8">
+                    <a:blip r:embed="rId11">
                       <a:extLst>
                         <a:ext uri="{28A0092B-C50C-407E-A947-70E740481C1C}">
                           <a14:useLocalDpi xmlns:a14="http://schemas.microsoft.com/office/drawing/2010/main" val="0"/>
@@ -3938,7 +4071,7 @@
           <w:rPr>
             <w:noProof/>
           </w:rPr>
-          <w:t>1</w:t>
+          <w:t>4</w:t>
         </w:r>
       </w:fldSimple>
       <w:r>
@@ -4022,11 +4155,7 @@
         <w:t>にも</w:t>
       </w:r>
       <w:r>
-        <w:t>基板を実装させ、基板の機能とデザイン</w:t>
-      </w:r>
-      <w:bookmarkStart w:id="7" w:name="_Toc472768000"/>
-      <w:r>
-        <w:t>を関連付けた商品を多く作成している。</w:t>
+        <w:t>基板を実装させ、基板の機能とデザインを関連付けた商品を多く作成している。</w:t>
       </w:r>
     </w:p>
     <w:p>
@@ -4046,13 +4175,23 @@
         <w:t>して製品の開発を進めている。</w:t>
       </w:r>
     </w:p>
-    <w:p/>
+    <w:p>
+      <w:pPr>
+        <w:widowControl/>
+        <w:jc w:val="left"/>
+      </w:pPr>
+      <w:r>
+        <w:br w:type="page"/>
+      </w:r>
+    </w:p>
     <w:p>
       <w:pPr>
         <w:pStyle w:val="2"/>
         <w:spacing w:before="328"/>
       </w:pPr>
-      <w:r>
+      <w:bookmarkStart w:id="7" w:name="_Toc473032829"/>
+      <w:r>
+        <w:lastRenderedPageBreak/>
         <w:t>Peter Vogelの</w:t>
       </w:r>
       <w:r>
@@ -4179,6 +4318,105 @@
       </w:r>
       <w:r>
         <w:t>が理解できる。</w:t>
+      </w:r>
+    </w:p>
+    <w:p>
+      <w:pPr>
+        <w:keepNext/>
+        <w:jc w:val="center"/>
+      </w:pPr>
+      <w:r>
+        <w:rPr>
+          <w:noProof/>
+        </w:rPr>
+        <w:drawing>
+          <wp:inline distT="0" distB="0" distL="0" distR="0" wp14:anchorId="252C8669" wp14:editId="636A5FF3">
+            <wp:extent cx="3936728" cy="2621942"/>
+            <wp:effectExtent l="0" t="0" r="635" b="0"/>
+            <wp:docPr id="11" name="図 11" descr="../../../Desktop/研究/使えそうな画像/5.-Peter-Vogel-Tempo-variationen-2006-cm-165-x-127.jpg"/>
+            <wp:cNvGraphicFramePr>
+              <a:graphicFrameLocks xmlns:a="http://schemas.openxmlformats.org/drawingml/2006/main" noChangeAspect="1"/>
+            </wp:cNvGraphicFramePr>
+            <a:graphic xmlns:a="http://schemas.openxmlformats.org/drawingml/2006/main">
+              <a:graphicData uri="http://schemas.openxmlformats.org/drawingml/2006/picture">
+                <pic:pic xmlns:pic="http://schemas.openxmlformats.org/drawingml/2006/picture">
+                  <pic:nvPicPr>
+                    <pic:cNvPr id="0" name="Picture 8" descr="../../../Desktop/研究/使えそうな画像/5.-Peter-Vogel-Tempo-variationen-2006-cm-165-x-127.jpg"/>
+                    <pic:cNvPicPr>
+                      <a:picLocks noChangeAspect="1" noChangeArrowheads="1"/>
+                    </pic:cNvPicPr>
+                  </pic:nvPicPr>
+                  <pic:blipFill>
+                    <a:blip r:embed="rId12" cstate="print">
+                      <a:extLst>
+                        <a:ext uri="{28A0092B-C50C-407E-A947-70E740481C1C}">
+                          <a14:useLocalDpi xmlns:a14="http://schemas.microsoft.com/office/drawing/2010/main" val="0"/>
+                        </a:ext>
+                      </a:extLst>
+                    </a:blip>
+                    <a:srcRect/>
+                    <a:stretch>
+                      <a:fillRect/>
+                    </a:stretch>
+                  </pic:blipFill>
+                  <pic:spPr bwMode="auto">
+                    <a:xfrm>
+                      <a:off x="0" y="0"/>
+                      <a:ext cx="3985687" cy="2654549"/>
+                    </a:xfrm>
+                    <a:prstGeom prst="rect">
+                      <a:avLst/>
+                    </a:prstGeom>
+                    <a:noFill/>
+                    <a:ln>
+                      <a:noFill/>
+                    </a:ln>
+                  </pic:spPr>
+                </pic:pic>
+              </a:graphicData>
+            </a:graphic>
+          </wp:inline>
+        </w:drawing>
+      </w:r>
+    </w:p>
+    <w:p>
+      <w:pPr>
+        <w:pStyle w:val="af3"/>
+        <w:jc w:val="center"/>
+      </w:pPr>
+      <w:r>
+        <w:t xml:space="preserve">図 </w:t>
+      </w:r>
+      <w:fldSimple w:instr=" SEQ 図 \* ARABIC ">
+        <w:r>
+          <w:rPr>
+            <w:noProof/>
+          </w:rPr>
+          <w:t>5</w:t>
+        </w:r>
+      </w:fldSimple>
+      <w:r>
+        <w:t xml:space="preserve"> Peter Vogel, </w:t>
+      </w:r>
+      <w:r>
+        <w:t xml:space="preserve">Tempo </w:t>
+      </w:r>
+      <w:proofErr w:type="spellStart"/>
+      <w:r>
+        <w:t>variationen</w:t>
+      </w:r>
+      <w:proofErr w:type="spellEnd"/>
+      <w:r>
+        <w:t xml:space="preserve"> (2016)</w:t>
+      </w:r>
+    </w:p>
+    <w:p>
+      <w:pPr>
+        <w:widowControl/>
+        <w:jc w:val="left"/>
+      </w:pPr>
+      <w:r>
+        <w:br w:type="page"/>
       </w:r>
     </w:p>
     <w:p>
@@ -4186,10 +4424,12 @@
         <w:pStyle w:val="2"/>
         <w:spacing w:before="328"/>
       </w:pPr>
+      <w:bookmarkStart w:id="8" w:name="_Toc473032830"/>
       <w:r>
         <w:lastRenderedPageBreak/>
         <w:t>Storyboards</w:t>
       </w:r>
+      <w:bookmarkEnd w:id="8"/>
     </w:p>
     <w:p>
       <w:pPr>
@@ -4478,7 +4718,7 @@
                     </pic:cNvPicPr>
                   </pic:nvPicPr>
                   <pic:blipFill>
-                    <a:blip r:embed="rId9">
+                    <a:blip r:embed="rId13">
                       <a:extLst>
                         <a:ext uri="{28A0092B-C50C-407E-A947-70E740481C1C}">
                           <a14:useLocalDpi xmlns:a14="http://schemas.microsoft.com/office/drawing/2010/main" val="0"/>
@@ -4523,11 +4763,26 @@
           <w:rPr>
             <w:noProof/>
           </w:rPr>
-          <w:t>2</w:t>
+          <w:t>6</w:t>
         </w:r>
       </w:fldSimple>
       <w:r>
-        <w:t xml:space="preserve"> Storyboards</w:t>
+        <w:t xml:space="preserve"> </w:t>
+      </w:r>
+      <w:r>
+        <w:t xml:space="preserve">Jonathan Bobrow, </w:t>
+      </w:r>
+      <w:r>
+        <w:t>Shantell Martin</w:t>
+      </w:r>
+      <w:r>
+        <w:t xml:space="preserve">, </w:t>
+      </w:r>
+      <w:r>
+        <w:t>Storyboards</w:t>
+      </w:r>
+      <w:r>
+        <w:t xml:space="preserve"> (2014)</w:t>
       </w:r>
     </w:p>
     <w:p>
@@ -4544,12 +4799,12 @@
         <w:pStyle w:val="2"/>
         <w:spacing w:before="328"/>
       </w:pPr>
-      <w:bookmarkStart w:id="8" w:name="_Toc472768002"/>
+      <w:bookmarkStart w:id="9" w:name="_Toc473032831"/>
       <w:r>
         <w:lastRenderedPageBreak/>
         <w:t>関連研究調査における考察</w:t>
       </w:r>
-      <w:bookmarkEnd w:id="8"/>
+      <w:bookmarkEnd w:id="9"/>
     </w:p>
     <w:p>
       <w:r>
@@ -4864,13 +5119,12 @@
       <w:pPr>
         <w:pStyle w:val="1"/>
       </w:pPr>
-      <w:bookmarkStart w:id="9" w:name="_Toc472768003"/>
+      <w:bookmarkStart w:id="10" w:name="_Toc473032832"/>
       <w:r>
         <w:lastRenderedPageBreak/>
         <w:t>制作</w:t>
       </w:r>
-      <w:bookmarkStart w:id="10" w:name="_Toc472768005"/>
-      <w:bookmarkEnd w:id="9"/>
+      <w:bookmarkEnd w:id="10"/>
     </w:p>
     <w:p>
       <w:r>
@@ -4888,36 +5142,37 @@
         <w:pStyle w:val="2"/>
         <w:spacing w:before="328"/>
       </w:pPr>
+      <w:bookmarkStart w:id="11" w:name="_Toc473032833"/>
       <w:r>
         <w:rPr>
           <w:rFonts w:hint="eastAsia"/>
         </w:rPr>
         <w:t>基板制作</w:t>
       </w:r>
-      <w:bookmarkEnd w:id="10"/>
       <w:r>
         <w:t>について</w:t>
       </w:r>
+      <w:bookmarkEnd w:id="11"/>
     </w:p>
     <w:p>
       <w:pPr>
         <w:pStyle w:val="3"/>
         <w:spacing w:before="328"/>
       </w:pPr>
-      <w:bookmarkStart w:id="11" w:name="_Toc472768006"/>
+      <w:bookmarkStart w:id="12" w:name="_Toc473032834"/>
       <w:r>
         <w:rPr>
           <w:rFonts w:hint="eastAsia"/>
         </w:rPr>
         <w:t>ミリングマシン</w:t>
       </w:r>
-      <w:bookmarkEnd w:id="11"/>
       <w:r>
         <w:rPr>
           <w:rFonts w:hint="eastAsia"/>
         </w:rPr>
         <w:t>について</w:t>
       </w:r>
+      <w:bookmarkEnd w:id="12"/>
     </w:p>
     <w:p>
       <w:r>
@@ -5287,23 +5542,112 @@
         <w:t>さえあれば制作が可能である。</w:t>
       </w:r>
     </w:p>
-    <w:p/>
+    <w:p>
+      <w:pPr>
+        <w:keepNext/>
+        <w:jc w:val="center"/>
+      </w:pPr>
+      <w:r>
+        <w:rPr>
+          <w:noProof/>
+        </w:rPr>
+        <w:lastRenderedPageBreak/>
+        <w:drawing>
+          <wp:inline distT="0" distB="0" distL="0" distR="0" wp14:anchorId="475BB50B" wp14:editId="226AD439">
+            <wp:extent cx="2919095" cy="2778125"/>
+            <wp:effectExtent l="0" t="0" r="1905" b="0"/>
+            <wp:docPr id="4" name="図 4" descr="../../../Desktop/研究/使えそうな画像/ダウンロード.jpeg"/>
+            <wp:cNvGraphicFramePr>
+              <a:graphicFrameLocks xmlns:a="http://schemas.openxmlformats.org/drawingml/2006/main" noChangeAspect="1"/>
+            </wp:cNvGraphicFramePr>
+            <a:graphic xmlns:a="http://schemas.openxmlformats.org/drawingml/2006/main">
+              <a:graphicData uri="http://schemas.openxmlformats.org/drawingml/2006/picture">
+                <pic:pic xmlns:pic="http://schemas.openxmlformats.org/drawingml/2006/picture">
+                  <pic:nvPicPr>
+                    <pic:cNvPr id="0" name="Picture 1" descr="../../../Desktop/研究/使えそうな画像/ダウンロード.jpeg"/>
+                    <pic:cNvPicPr>
+                      <a:picLocks noChangeAspect="1" noChangeArrowheads="1"/>
+                    </pic:cNvPicPr>
+                  </pic:nvPicPr>
+                  <pic:blipFill>
+                    <a:blip r:embed="rId14">
+                      <a:extLst>
+                        <a:ext uri="{28A0092B-C50C-407E-A947-70E740481C1C}">
+                          <a14:useLocalDpi xmlns:a14="http://schemas.microsoft.com/office/drawing/2010/main" val="0"/>
+                        </a:ext>
+                      </a:extLst>
+                    </a:blip>
+                    <a:srcRect/>
+                    <a:stretch>
+                      <a:fillRect/>
+                    </a:stretch>
+                  </pic:blipFill>
+                  <pic:spPr bwMode="auto">
+                    <a:xfrm>
+                      <a:off x="0" y="0"/>
+                      <a:ext cx="2919095" cy="2778125"/>
+                    </a:xfrm>
+                    <a:prstGeom prst="rect">
+                      <a:avLst/>
+                    </a:prstGeom>
+                    <a:noFill/>
+                    <a:ln>
+                      <a:noFill/>
+                    </a:ln>
+                  </pic:spPr>
+                </pic:pic>
+              </a:graphicData>
+            </a:graphic>
+          </wp:inline>
+        </w:drawing>
+      </w:r>
+    </w:p>
+    <w:p>
+      <w:pPr>
+        <w:pStyle w:val="af3"/>
+        <w:jc w:val="center"/>
+      </w:pPr>
+      <w:r>
+        <w:t xml:space="preserve">図 </w:t>
+      </w:r>
+      <w:fldSimple w:instr=" SEQ 図 \* ARABIC ">
+        <w:r>
+          <w:rPr>
+            <w:noProof/>
+          </w:rPr>
+          <w:t>7</w:t>
+        </w:r>
+      </w:fldSimple>
+      <w:r>
+        <w:t>ミリングマシンの例</w:t>
+      </w:r>
+    </w:p>
+    <w:p>
+      <w:pPr>
+        <w:widowControl/>
+        <w:jc w:val="left"/>
+      </w:pPr>
+      <w:r>
+        <w:br w:type="page"/>
+      </w:r>
+    </w:p>
     <w:p>
       <w:pPr>
         <w:pStyle w:val="3"/>
         <w:spacing w:before="328"/>
       </w:pPr>
-      <w:bookmarkStart w:id="12" w:name="_Toc472768007"/>
-      <w:r>
-        <w:rPr>
-          <w:rFonts w:hint="eastAsia"/>
-        </w:rPr>
+      <w:bookmarkStart w:id="13" w:name="_Toc473032835"/>
+      <w:r>
+        <w:rPr>
+          <w:rFonts w:hint="eastAsia"/>
+        </w:rPr>
+        <w:lastRenderedPageBreak/>
         <w:t>回路設計用</w:t>
       </w:r>
       <w:r>
         <w:t>ソフトウェアについて</w:t>
       </w:r>
-      <w:bookmarkEnd w:id="12"/>
+      <w:bookmarkEnd w:id="13"/>
     </w:p>
     <w:p>
       <w:r>
@@ -5454,12 +5798,105 @@
         <w:t>そのまま基板となるのだ。</w:t>
       </w:r>
     </w:p>
-    <w:p/>
+    <w:p>
+      <w:pPr>
+        <w:keepNext/>
+      </w:pPr>
+      <w:r>
+        <w:rPr>
+          <w:noProof/>
+        </w:rPr>
+        <w:drawing>
+          <wp:inline distT="0" distB="0" distL="0" distR="0" wp14:anchorId="40B67A4B" wp14:editId="6C338001">
+            <wp:extent cx="5576570" cy="3486785"/>
+            <wp:effectExtent l="0" t="0" r="11430" b="0"/>
+            <wp:docPr id="5" name="図 5" descr="../../../Desktop/研究/使えそうな画像/スクリーンショット%202016-12-14%209.49.36.png"/>
+            <wp:cNvGraphicFramePr>
+              <a:graphicFrameLocks xmlns:a="http://schemas.openxmlformats.org/drawingml/2006/main" noChangeAspect="1"/>
+            </wp:cNvGraphicFramePr>
+            <a:graphic xmlns:a="http://schemas.openxmlformats.org/drawingml/2006/main">
+              <a:graphicData uri="http://schemas.openxmlformats.org/drawingml/2006/picture">
+                <pic:pic xmlns:pic="http://schemas.openxmlformats.org/drawingml/2006/picture">
+                  <pic:nvPicPr>
+                    <pic:cNvPr id="0" name="Picture 2" descr="../../../Desktop/研究/使えそうな画像/スクリーンショット%202016-12-14%209.49.36.png"/>
+                    <pic:cNvPicPr>
+                      <a:picLocks noChangeAspect="1" noChangeArrowheads="1"/>
+                    </pic:cNvPicPr>
+                  </pic:nvPicPr>
+                  <pic:blipFill>
+                    <a:blip r:embed="rId15">
+                      <a:extLst>
+                        <a:ext uri="{28A0092B-C50C-407E-A947-70E740481C1C}">
+                          <a14:useLocalDpi xmlns:a14="http://schemas.microsoft.com/office/drawing/2010/main" val="0"/>
+                        </a:ext>
+                      </a:extLst>
+                    </a:blip>
+                    <a:srcRect/>
+                    <a:stretch>
+                      <a:fillRect/>
+                    </a:stretch>
+                  </pic:blipFill>
+                  <pic:spPr bwMode="auto">
+                    <a:xfrm>
+                      <a:off x="0" y="0"/>
+                      <a:ext cx="5576570" cy="3486785"/>
+                    </a:xfrm>
+                    <a:prstGeom prst="rect">
+                      <a:avLst/>
+                    </a:prstGeom>
+                    <a:noFill/>
+                    <a:ln>
+                      <a:noFill/>
+                    </a:ln>
+                  </pic:spPr>
+                </pic:pic>
+              </a:graphicData>
+            </a:graphic>
+          </wp:inline>
+        </w:drawing>
+      </w:r>
+    </w:p>
+    <w:p>
+      <w:pPr>
+        <w:pStyle w:val="af3"/>
+        <w:jc w:val="center"/>
+      </w:pPr>
+      <w:r>
+        <w:t xml:space="preserve">図 </w:t>
+      </w:r>
+      <w:fldSimple w:instr=" SEQ 図 \* ARABIC ">
+        <w:r>
+          <w:rPr>
+            <w:noProof/>
+          </w:rPr>
+          <w:t>8</w:t>
+        </w:r>
+      </w:fldSimple>
+      <w:r>
+        <w:t xml:space="preserve"> EAGLEで回路設計を行なっている例</w:t>
+      </w:r>
+      <w:r>
+        <w:rPr>
+          <w:rStyle w:val="afb"/>
+        </w:rPr>
+        <w:footnoteReference w:id="6"/>
+      </w:r>
+    </w:p>
+    <w:p>
+      <w:pPr>
+        <w:widowControl/>
+        <w:jc w:val="left"/>
+      </w:pPr>
+      <w:r>
+        <w:br w:type="page"/>
+      </w:r>
+    </w:p>
     <w:p>
       <w:pPr>
         <w:pStyle w:val="2"/>
         <w:spacing w:before="328"/>
       </w:pPr>
+      <w:bookmarkStart w:id="14" w:name="_Toc473032836"/>
       <w:r>
         <w:lastRenderedPageBreak/>
         <w:t>題材と</w:t>
@@ -5476,6 +5913,7 @@
       <w:r>
         <w:t>モデル</w:t>
       </w:r>
+      <w:bookmarkEnd w:id="14"/>
     </w:p>
     <w:p>
       <w:r>
@@ -5582,6 +6020,9 @@
       <w:pPr>
         <w:keepNext/>
         <w:jc w:val="center"/>
+        <w:rPr>
+          <w:rFonts w:hint="eastAsia"/>
+        </w:rPr>
       </w:pPr>
       <w:r>
         <w:rPr>
@@ -5605,7 +6046,7 @@
                     </pic:cNvPicPr>
                   </pic:nvPicPr>
                   <pic:blipFill>
-                    <a:blip r:embed="rId10">
+                    <a:blip r:embed="rId16">
                       <a:extLst>
                         <a:ext uri="{28A0092B-C50C-407E-A947-70E740481C1C}">
                           <a14:useLocalDpi xmlns:a14="http://schemas.microsoft.com/office/drawing/2010/main" val="0"/>
@@ -5650,7 +6091,7 @@
           <w:rPr>
             <w:noProof/>
           </w:rPr>
-          <w:t>3</w:t>
+          <w:t>9</w:t>
         </w:r>
       </w:fldSimple>
       <w:r>
@@ -5870,7 +6311,7 @@
         <w:pStyle w:val="2"/>
         <w:spacing w:before="328"/>
       </w:pPr>
-      <w:bookmarkStart w:id="13" w:name="_Toc472768008"/>
+      <w:bookmarkStart w:id="15" w:name="_Toc473032837"/>
       <w:r>
         <w:rPr>
           <w:rFonts w:hint="eastAsia"/>
@@ -5881,7 +6322,7 @@
       <w:r>
         <w:t>制作工程</w:t>
       </w:r>
-      <w:bookmarkEnd w:id="13"/>
+      <w:bookmarkEnd w:id="15"/>
     </w:p>
     <w:p>
       <w:r>
@@ -5917,14 +6358,14 @@
         <w:pStyle w:val="3"/>
         <w:spacing w:before="328"/>
       </w:pPr>
-      <w:bookmarkStart w:id="14" w:name="_Toc472768009"/>
+      <w:bookmarkStart w:id="16" w:name="_Toc473032838"/>
       <w:r>
         <w:t>電子パーツの</w:t>
       </w:r>
-      <w:bookmarkEnd w:id="14"/>
       <w:r>
         <w:t>選定</w:t>
       </w:r>
+      <w:bookmarkEnd w:id="16"/>
     </w:p>
     <w:p>
       <w:r>
@@ -6105,14 +6546,14 @@
         <w:pStyle w:val="3"/>
         <w:spacing w:before="328"/>
       </w:pPr>
-      <w:bookmarkStart w:id="15" w:name="_Toc472768010"/>
+      <w:bookmarkStart w:id="17" w:name="_Toc473032839"/>
       <w:r>
         <w:rPr>
           <w:rFonts w:hint="eastAsia"/>
         </w:rPr>
         <w:t>回路図設計</w:t>
       </w:r>
-      <w:bookmarkEnd w:id="15"/>
+      <w:bookmarkEnd w:id="17"/>
     </w:p>
     <w:p>
       <w:r>
@@ -6146,7 +6587,7 @@
         <w:rPr>
           <w:rStyle w:val="afb"/>
         </w:rPr>
-        <w:footnoteReference w:id="6"/>
+        <w:footnoteReference w:id="7"/>
       </w:r>
       <w:r>
         <w:t>を使</w:t>
@@ -6222,6 +6663,11 @@
       </w:r>
     </w:p>
     <w:p>
+      <w:pPr>
+        <w:rPr>
+          <w:rFonts w:hint="eastAsia"/>
+        </w:rPr>
+      </w:pPr>
       <w:r>
         <w:t>その画像</w:t>
       </w:r>
@@ -6280,22 +6726,26 @@
         <w:t>に分け、基板を削る。</w:t>
       </w:r>
     </w:p>
-    <w:p/>
     <w:p>
       <w:pPr>
         <w:pStyle w:val="3"/>
         <w:spacing w:before="328"/>
       </w:pPr>
-      <w:bookmarkStart w:id="16" w:name="_Toc472768011"/>
+      <w:bookmarkStart w:id="18" w:name="_Toc473032840"/>
       <w:r>
         <w:rPr>
           <w:rFonts w:hint="eastAsia"/>
         </w:rPr>
         <w:t>ミリング工程</w:t>
       </w:r>
-      <w:bookmarkEnd w:id="16"/>
-    </w:p>
-    <w:p>
+      <w:bookmarkEnd w:id="18"/>
+    </w:p>
+    <w:p>
+      <w:pPr>
+        <w:rPr>
+          <w:rFonts w:hint="eastAsia"/>
+        </w:rPr>
+      </w:pPr>
       <w:r>
         <w:t>ミリングマシンを使えば、銅箔厚</w:t>
       </w:r>
@@ -6324,7 +6774,16 @@
         <w:t>作成した</w:t>
       </w:r>
       <w:r>
-        <w:t>回路図から、トレース用、ホール用、切り出す用の画像を生成する（表面実装のみの場合はホール用の画像は必要無い）。その画像をコードに変換してミリングマシンに削り方にあったドリル刃と設定をかえてしまえば、</w:t>
+        <w:t>回路図から、トレース用、ホール用、</w:t>
+      </w:r>
+      <w:r>
+        <w:rPr>
+          <w:rFonts w:hint="eastAsia"/>
+        </w:rPr>
+        <w:t>カット</w:t>
+      </w:r>
+      <w:r>
+        <w:t>用の画像を生成する（表面実装のみの場合はホール用の画像は必要無い）。その画像をコードに変換してミリングマシンに削り方にあったドリル刃と設定をかえてしまえば、</w:t>
       </w:r>
       <w:r>
         <w:rPr>
@@ -6335,28 +6794,352 @@
       <w:r>
         <w:t>回路図が作成される。</w:t>
       </w:r>
-    </w:p>
-    <w:p/>
+      <w:r>
+        <w:t>トレース用では</w:t>
+      </w:r>
+      <w:r>
+        <w:rPr>
+          <w:rFonts w:hint="eastAsia"/>
+        </w:rPr>
+        <w:t>刃先の</w:t>
+      </w:r>
+      <w:r>
+        <w:t>鋭利</w:t>
+      </w:r>
+      <w:r>
+        <w:rPr>
+          <w:rFonts w:hint="eastAsia"/>
+        </w:rPr>
+        <w:t>である</w:t>
+      </w:r>
+      <w:r>
+        <w:t>基板加工カッター「土佐昌典VC」を使</w:t>
+      </w:r>
+      <w:r>
+        <w:rPr>
+          <w:rFonts w:hint="eastAsia"/>
+        </w:rPr>
+        <w:t>い、</w:t>
+      </w:r>
+      <w:r>
+        <w:t>ホール用とカット用</w:t>
+      </w:r>
+      <w:r>
+        <w:rPr>
+          <w:rFonts w:hint="eastAsia"/>
+        </w:rPr>
+        <w:t>では</w:t>
+      </w:r>
+      <w:r>
+        <w:t>刃先が</w:t>
+      </w:r>
+      <w:r>
+        <w:rPr>
+          <w:rFonts w:hint="eastAsia"/>
+        </w:rPr>
+        <w:t>平</w:t>
+      </w:r>
+      <w:r>
+        <w:t>ら</w:t>
+      </w:r>
+      <w:r>
+        <w:rPr>
+          <w:rFonts w:hint="eastAsia"/>
+        </w:rPr>
+        <w:t>であり、</w:t>
+      </w:r>
+      <w:r>
+        <w:t>加工深さが変わっても</w:t>
+      </w:r>
+      <w:r>
+        <w:rPr>
+          <w:rFonts w:hint="eastAsia"/>
+        </w:rPr>
+        <w:t>溝幅</w:t>
+      </w:r>
+      <w:r>
+        <w:t>が変わらない「土佐昌典FT」を使</w:t>
+      </w:r>
+      <w:r>
+        <w:rPr>
+          <w:rFonts w:hint="eastAsia"/>
+        </w:rPr>
+        <w:t>う。</w:t>
+      </w:r>
+      <w:r>
+        <w:t>今回は両面基板を作成したが、一枚の銅板で両面基板を、</w:t>
+      </w:r>
+      <w:r>
+        <w:rPr>
+          <w:rFonts w:hint="eastAsia"/>
+        </w:rPr>
+        <w:t>位置の</w:t>
+      </w:r>
+      <w:r>
+        <w:t>ズレ</w:t>
+      </w:r>
+      <w:r>
+        <w:rPr>
+          <w:rFonts w:hint="eastAsia"/>
+        </w:rPr>
+        <w:t>なく</w:t>
+      </w:r>
+      <w:r>
+        <w:t>作成することは難しいため、</w:t>
+      </w:r>
+      <w:r>
+        <w:rPr>
+          <w:rFonts w:hint="eastAsia"/>
+        </w:rPr>
+        <w:t>表面</w:t>
+      </w:r>
+      <w:r>
+        <w:t>用と裏面用の片面基板を２枚</w:t>
+      </w:r>
+      <w:r>
+        <w:rPr>
+          <w:rFonts w:hint="eastAsia"/>
+        </w:rPr>
+        <w:t>作成し、その</w:t>
+      </w:r>
+      <w:r>
+        <w:t>２枚を張り合わせることによって作成した。</w:t>
+      </w:r>
+      <w:r>
+        <w:t>表面と裏面</w:t>
+      </w:r>
+      <w:r>
+        <w:rPr>
+          <w:rFonts w:hint="eastAsia"/>
+        </w:rPr>
+        <w:t>は</w:t>
+      </w:r>
+      <w:r>
+        <w:t>導線</w:t>
+      </w:r>
+      <w:r>
+        <w:rPr>
+          <w:rFonts w:hint="eastAsia"/>
+        </w:rPr>
+        <w:t>をそれぞれの</w:t>
+      </w:r>
+      <w:r>
+        <w:t>面で半田付けすることで通電させた。</w:t>
+      </w:r>
+    </w:p>
     <w:p>
       <w:pPr>
         <w:pStyle w:val="3"/>
         <w:spacing w:before="328"/>
       </w:pPr>
-      <w:bookmarkStart w:id="17" w:name="_Toc472768012"/>
+      <w:bookmarkStart w:id="19" w:name="_Toc473032841"/>
       <w:r>
         <w:rPr>
           <w:rFonts w:hint="eastAsia"/>
         </w:rPr>
         <w:t>プログラミングの書き込み</w:t>
       </w:r>
-      <w:bookmarkEnd w:id="17"/>
+      <w:bookmarkEnd w:id="19"/>
+    </w:p>
+    <w:p>
+      <w:pPr>
+        <w:rPr>
+          <w:rFonts w:hint="eastAsia"/>
+        </w:rPr>
+      </w:pPr>
+      <w:r>
+        <w:t>AVRマイコン</w:t>
+      </w:r>
+      <w:r>
+        <w:rPr>
+          <w:rFonts w:hint="eastAsia"/>
+        </w:rPr>
+        <w:t>で</w:t>
+      </w:r>
+      <w:r>
+        <w:t>あるATmega328pにArduinoからのプログラムを書き込むために、まずブートローダ</w:t>
+      </w:r>
+      <w:r>
+        <w:lastRenderedPageBreak/>
+        <w:t>ーを書き込</w:t>
+      </w:r>
+      <w:r>
+        <w:rPr>
+          <w:rFonts w:hint="eastAsia"/>
+        </w:rPr>
+        <w:t>む必要がある</w:t>
+      </w:r>
+      <w:r>
+        <w:t>。</w:t>
+      </w:r>
+      <w:r>
+        <w:rPr>
+          <w:rFonts w:hint="eastAsia"/>
+        </w:rPr>
+        <w:t>ブートローダーの</w:t>
+      </w:r>
+      <w:r>
+        <w:t>書き込み方はいくつか</w:t>
+      </w:r>
+      <w:r>
+        <w:rPr>
+          <w:rFonts w:hint="eastAsia"/>
+        </w:rPr>
+        <w:t>方法</w:t>
+      </w:r>
+      <w:r>
+        <w:t>があ</w:t>
+      </w:r>
+      <w:r>
+        <w:rPr>
+          <w:rFonts w:hint="eastAsia"/>
+        </w:rPr>
+        <w:t>る</w:t>
+      </w:r>
+      <w:r>
+        <w:t>。AVR</w:t>
+      </w:r>
+      <w:r>
+        <w:rPr>
+          <w:rFonts w:hint="eastAsia"/>
+        </w:rPr>
+        <w:t>ライター</w:t>
+      </w:r>
+      <w:r>
+        <w:t>をつかって書き込む方法とArduino通して書き込む方法を試した。AVRライターは</w:t>
+      </w:r>
+      <w:r>
+        <w:t>AVR</w:t>
+      </w:r>
+      <w:r>
+        <w:t xml:space="preserve"> ISP</w:t>
+      </w:r>
+      <w:r>
+        <w:t xml:space="preserve"> </w:t>
+      </w:r>
+      <w:proofErr w:type="spellStart"/>
+      <w:r>
+        <w:t>mkⅡ</w:t>
+      </w:r>
+      <w:proofErr w:type="spellEnd"/>
+      <w:r>
+        <w:t>を使った。ATmega328pのVCC、GND、RESET、SCK、MISO、MOSIのピン</w:t>
+      </w:r>
+      <w:r>
+        <w:t>をAVRライターの該当</w:t>
+      </w:r>
+      <w:r>
+        <w:rPr>
+          <w:rFonts w:hint="eastAsia"/>
+        </w:rPr>
+        <w:t>する</w:t>
+      </w:r>
+      <w:r>
+        <w:t>ピンをつなげ、別のVCCとGND</w:t>
+      </w:r>
+      <w:r>
+        <w:rPr>
+          <w:rFonts w:hint="eastAsia"/>
+        </w:rPr>
+        <w:t>から</w:t>
+      </w:r>
+      <w:r>
+        <w:t>電源として5Vを</w:t>
+      </w:r>
+      <w:r>
+        <w:rPr>
+          <w:rFonts w:hint="eastAsia"/>
+        </w:rPr>
+        <w:t>供給し</w:t>
+      </w:r>
+      <w:r>
+        <w:t>、</w:t>
+      </w:r>
+      <w:r>
+        <w:rPr>
+          <w:rFonts w:hint="eastAsia"/>
+        </w:rPr>
+        <w:t>書き込む方法</w:t>
+      </w:r>
+      <w:r>
+        <w:t>が</w:t>
+      </w:r>
+      <w:r>
+        <w:rPr>
+          <w:rFonts w:hint="eastAsia"/>
+        </w:rPr>
+        <w:t>一つ</w:t>
+      </w:r>
+      <w:r>
+        <w:t>である</w:t>
+      </w:r>
+      <w:r>
+        <w:rPr>
+          <w:rFonts w:hint="eastAsia"/>
+        </w:rPr>
+        <w:t>。</w:t>
+      </w:r>
+      <w:r>
+        <w:t>もう一つの方法は、Arduino</w:t>
+      </w:r>
+      <w:r>
+        <w:rPr>
+          <w:rFonts w:hint="eastAsia"/>
+        </w:rPr>
+        <w:t>の</w:t>
+      </w:r>
+      <w:r>
+        <w:t>RESET、SCKなどに該当するピンをATmega328pのものとつ</w:t>
+      </w:r>
+      <w:r>
+        <w:rPr>
+          <w:rFonts w:hint="eastAsia"/>
+        </w:rPr>
+        <w:t>なぎ</w:t>
+      </w:r>
+      <w:r>
+        <w:t>あわせ、Arduinoの方にサンプルスケッチとしておいてある「Arduino ISP」を書き込んだ上でブートローダーを書き込む方法だ。ブートローダーの書き込み</w:t>
+      </w:r>
+      <w:r>
+        <w:rPr>
+          <w:rFonts w:hint="eastAsia"/>
+        </w:rPr>
+        <w:t>が</w:t>
+      </w:r>
+      <w:r>
+        <w:t>終われば、FTDIケーブルを通して、プログラムを書き込むことができる。書き込めない場合</w:t>
+      </w:r>
+      <w:r>
+        <w:rPr>
+          <w:rFonts w:hint="eastAsia"/>
+        </w:rPr>
+        <w:t>は</w:t>
+      </w:r>
+      <w:r>
+        <w:t>、ボード、プロセッサポート番号、配線が間違えていないか</w:t>
+      </w:r>
+      <w:r>
+        <w:t>を</w:t>
+      </w:r>
+      <w:r>
+        <w:rPr>
+          <w:rFonts w:hint="eastAsia"/>
+        </w:rPr>
+        <w:t>確かめ</w:t>
+      </w:r>
+      <w:r>
+        <w:t>、</w:t>
+      </w:r>
+      <w:r>
+        <w:t>ATmega328p付近テスターによる通電チェックを繰り返す。</w:t>
+      </w:r>
     </w:p>
     <w:p>
       <w:pPr>
         <w:pStyle w:val="2"/>
         <w:spacing w:before="328"/>
       </w:pPr>
-      <w:bookmarkStart w:id="18" w:name="_Toc472768013"/>
+      <w:bookmarkStart w:id="20" w:name="_Toc473032842"/>
       <w:r>
         <w:rPr>
           <w:rFonts w:hint="eastAsia"/>
@@ -6366,28 +7149,27 @@
       <w:r>
         <w:t>「Geikoduino」の制作</w:t>
       </w:r>
-      <w:bookmarkEnd w:id="18"/>
+      <w:bookmarkEnd w:id="20"/>
     </w:p>
     <w:p>
       <w:pPr>
         <w:pStyle w:val="3"/>
         <w:spacing w:before="328"/>
       </w:pPr>
-      <w:bookmarkStart w:id="19" w:name="_Toc472768014"/>
-      <w:r>
-        <w:rPr>
-          <w:rFonts w:hint="eastAsia"/>
-        </w:rPr>
-        <w:lastRenderedPageBreak/>
+      <w:bookmarkStart w:id="21" w:name="_Toc473032843"/>
+      <w:r>
+        <w:rPr>
+          <w:rFonts w:hint="eastAsia"/>
+        </w:rPr>
         <w:t>制作</w:t>
       </w:r>
-      <w:bookmarkEnd w:id="19"/>
       <w:r>
         <w:rPr>
           <w:rFonts w:hint="eastAsia"/>
         </w:rPr>
         <w:t>内容</w:t>
       </w:r>
+      <w:bookmarkEnd w:id="21"/>
     </w:p>
     <w:p>
       <w:r>
@@ -6417,35 +7199,35 @@
         <w:pStyle w:val="3"/>
         <w:spacing w:before="328"/>
       </w:pPr>
-      <w:bookmarkStart w:id="20" w:name="_Toc472768016"/>
+      <w:bookmarkStart w:id="22" w:name="_Toc473032844"/>
       <w:r>
         <w:rPr>
           <w:rFonts w:hint="eastAsia"/>
         </w:rPr>
         <w:t>フィードバック</w:t>
       </w:r>
-      <w:bookmarkEnd w:id="20"/>
+      <w:bookmarkEnd w:id="22"/>
     </w:p>
     <w:p>
       <w:pPr>
         <w:pStyle w:val="3"/>
         <w:spacing w:before="328"/>
       </w:pPr>
-      <w:bookmarkStart w:id="21" w:name="_Toc472768017"/>
+      <w:bookmarkStart w:id="23" w:name="_Toc473032845"/>
       <w:r>
         <w:rPr>
           <w:rFonts w:hint="eastAsia"/>
         </w:rPr>
         <w:t>反省</w:t>
       </w:r>
-      <w:bookmarkEnd w:id="21"/>
+      <w:bookmarkEnd w:id="23"/>
     </w:p>
     <w:p>
       <w:pPr>
         <w:pStyle w:val="2"/>
         <w:spacing w:before="328"/>
       </w:pPr>
-      <w:bookmarkStart w:id="22" w:name="_Toc472768018"/>
+      <w:bookmarkStart w:id="24" w:name="_Toc473032846"/>
       <w:r>
         <w:rPr>
           <w:rFonts w:hint="eastAsia"/>
@@ -6464,27 +7246,27 @@
       <w:r>
         <w:t>の制作</w:t>
       </w:r>
-      <w:bookmarkEnd w:id="22"/>
+      <w:bookmarkEnd w:id="24"/>
     </w:p>
     <w:p>
       <w:pPr>
         <w:pStyle w:val="3"/>
         <w:spacing w:before="328"/>
       </w:pPr>
-      <w:bookmarkStart w:id="23" w:name="_Toc472768019"/>
+      <w:bookmarkStart w:id="25" w:name="_Toc473032847"/>
       <w:r>
         <w:rPr>
           <w:rFonts w:hint="eastAsia"/>
         </w:rPr>
         <w:t>制作</w:t>
       </w:r>
-      <w:bookmarkEnd w:id="23"/>
       <w:r>
         <w:rPr>
           <w:rFonts w:hint="eastAsia"/>
         </w:rPr>
         <w:t>内容</w:t>
       </w:r>
+      <w:bookmarkEnd w:id="25"/>
     </w:p>
     <w:p>
       <w:r>
@@ -6671,7 +7453,7 @@
       <w:pPr>
         <w:pStyle w:val="1"/>
       </w:pPr>
-      <w:bookmarkStart w:id="24" w:name="_Toc472768021"/>
+      <w:bookmarkStart w:id="26" w:name="_Toc473032848"/>
       <w:r>
         <w:rPr>
           <w:rFonts w:hint="eastAsia"/>
@@ -6682,21 +7464,21 @@
       <w:r>
         <w:t>評価</w:t>
       </w:r>
-      <w:bookmarkEnd w:id="24"/>
+      <w:bookmarkEnd w:id="26"/>
     </w:p>
     <w:p>
       <w:pPr>
         <w:pStyle w:val="2"/>
         <w:spacing w:before="328"/>
       </w:pPr>
-      <w:bookmarkStart w:id="25" w:name="_Toc472768022"/>
+      <w:bookmarkStart w:id="27" w:name="_Toc473032849"/>
       <w:r>
         <w:rPr>
           <w:rFonts w:hint="eastAsia"/>
         </w:rPr>
         <w:t>インタビュー調査の結果</w:t>
       </w:r>
-      <w:bookmarkEnd w:id="25"/>
+      <w:bookmarkEnd w:id="27"/>
     </w:p>
     <w:p>
       <w:pPr>
@@ -6711,7 +7493,7 @@
       <w:pPr>
         <w:pStyle w:val="1"/>
       </w:pPr>
-      <w:bookmarkStart w:id="26" w:name="_Toc472768023"/>
+      <w:bookmarkStart w:id="28" w:name="_Toc473032850"/>
       <w:r>
         <w:rPr>
           <w:rFonts w:hint="eastAsia"/>
@@ -6719,35 +7501,35 @@
         <w:lastRenderedPageBreak/>
         <w:t>結論</w:t>
       </w:r>
-      <w:bookmarkEnd w:id="26"/>
+      <w:bookmarkEnd w:id="28"/>
     </w:p>
     <w:p>
       <w:pPr>
         <w:pStyle w:val="2"/>
         <w:spacing w:before="328"/>
       </w:pPr>
-      <w:bookmarkStart w:id="27" w:name="_Toc472768024"/>
+      <w:bookmarkStart w:id="29" w:name="_Toc473032851"/>
       <w:r>
         <w:rPr>
           <w:rFonts w:hint="eastAsia"/>
         </w:rPr>
         <w:t>考察</w:t>
       </w:r>
-      <w:bookmarkEnd w:id="27"/>
+      <w:bookmarkEnd w:id="29"/>
     </w:p>
     <w:p>
       <w:pPr>
         <w:pStyle w:val="2"/>
         <w:spacing w:before="328"/>
       </w:pPr>
-      <w:bookmarkStart w:id="28" w:name="_Toc472768025"/>
+      <w:bookmarkStart w:id="30" w:name="_Toc473032852"/>
       <w:r>
         <w:rPr>
           <w:rFonts w:hint="eastAsia"/>
         </w:rPr>
         <w:t>今後の展望</w:t>
       </w:r>
-      <w:bookmarkEnd w:id="28"/>
+      <w:bookmarkEnd w:id="30"/>
     </w:p>
     <w:p>
       <w:pPr>
@@ -6767,7 +7549,6 @@
           <w:szCs w:val="32"/>
         </w:rPr>
       </w:pPr>
-      <w:bookmarkStart w:id="29" w:name="_Toc472768026"/>
       <w:r>
         <w:rPr>
           <w:rFonts w:hint="eastAsia"/>
@@ -6778,9 +7559,13 @@
         <w:lastRenderedPageBreak/>
         <w:t>謝辞</w:t>
       </w:r>
-      <w:bookmarkEnd w:id="29"/>
-    </w:p>
-    <w:p>
+    </w:p>
+    <w:p>
+      <w:pPr>
+        <w:rPr>
+          <w:rFonts w:hint="eastAsia"/>
+        </w:rPr>
+      </w:pPr>
       <w:r>
         <w:t>熱心のご鞭撻をしていただいた富松</w:t>
       </w:r>
@@ -6790,8 +7575,16 @@
         </w:rPr>
         <w:t>先生</w:t>
       </w:r>
-    </w:p>
-    <w:p>
+      <w:r>
+        <w:t>、</w:t>
+      </w:r>
+    </w:p>
+    <w:p>
+      <w:pPr>
+        <w:rPr>
+          <w:rFonts w:hint="eastAsia"/>
+        </w:rPr>
+      </w:pPr>
       <w:r>
         <w:rPr>
           <w:rFonts w:hint="eastAsia"/>
@@ -6816,8 +7609,18 @@
         </w:rPr>
         <w:t>先生</w:t>
       </w:r>
-    </w:p>
-    <w:p>
+      <w:r>
+        <w:t>、</w:t>
+      </w:r>
+      <w:bookmarkStart w:id="31" w:name="_GoBack"/>
+      <w:bookmarkEnd w:id="31"/>
+    </w:p>
+    <w:p>
+      <w:pPr>
+        <w:rPr>
+          <w:rFonts w:hint="eastAsia"/>
+        </w:rPr>
+      </w:pPr>
       <w:r>
         <w:rPr>
           <w:rFonts w:hint="eastAsia"/>
@@ -6827,6 +7630,9 @@
       <w:r>
         <w:t>知識を教えてくださった研究室の先輩</w:t>
       </w:r>
+      <w:r>
+        <w:t>、</w:t>
+      </w:r>
     </w:p>
     <w:p>
       <w:r>
@@ -6851,15 +7657,7 @@
         <w:rPr>
           <w:rFonts w:hint="eastAsia"/>
         </w:rPr>
-        <w:t>に</w:t>
-      </w:r>
-    </w:p>
-    <w:p>
-      <w:r>
-        <w:rPr>
-          <w:rFonts w:hint="eastAsia"/>
-        </w:rPr>
-        <w:t>多大な</w:t>
+        <w:t>に多大な</w:t>
       </w:r>
       <w:r>
         <w:t>る感謝を申し上げます。</w:t>
@@ -7000,8 +7798,8 @@
     </w:sdt>
     <w:p/>
     <w:sectPr>
-      <w:footerReference w:type="even" r:id="rId11"/>
-      <w:footerReference w:type="default" r:id="rId12"/>
+      <w:footerReference w:type="even" r:id="rId17"/>
+      <w:footerReference w:type="default" r:id="rId18"/>
       <w:pgSz w:w="11900" w:h="16840"/>
       <w:pgMar w:top="1985" w:right="1701" w:bottom="1701" w:left="1418" w:header="851" w:footer="992" w:gutter="0"/>
       <w:pgNumType w:start="0"/>
@@ -7103,7 +7901,7 @@
         <w:rStyle w:val="a8"/>
         <w:noProof/>
       </w:rPr>
-      <w:t>3</w:t>
+      <w:t>19</w:t>
     </w:r>
     <w:r>
       <w:rPr>
@@ -7296,6 +8094,49 @@
     </w:p>
   </w:footnote>
   <w:footnote w:id="6">
+    <w:p>
+      <w:pPr>
+        <w:pStyle w:val="af5"/>
+      </w:pPr>
+      <w:r>
+        <w:rPr>
+          <w:rStyle w:val="afb"/>
+        </w:rPr>
+        <w:footnoteRef/>
+      </w:r>
+      <w:r>
+        <w:t xml:space="preserve"> </w:t>
+      </w:r>
+      <w:r>
+        <w:t>図は「Arduino」のEAGLEデータである。Arduinoはオープンソース</w:t>
+      </w:r>
+      <w:r>
+        <w:rPr>
+          <w:rFonts w:hint="eastAsia"/>
+        </w:rPr>
+        <w:t>で</w:t>
+      </w:r>
+      <w:r>
+        <w:t>あるため、公式ホームページでEAGLE</w:t>
+      </w:r>
+      <w:r>
+        <w:rPr>
+          <w:rFonts w:hint="eastAsia"/>
+        </w:rPr>
+        <w:t>データ</w:t>
+      </w:r>
+      <w:r>
+        <w:t>を</w:t>
+      </w:r>
+      <w:r>
+        <w:t>公開しており、自由に改変することが許可されている</w:t>
+      </w:r>
+      <w:r>
+        <w:t>。</w:t>
+      </w:r>
+    </w:p>
+  </w:footnote>
+  <w:footnote w:id="7">
     <w:p>
       <w:pPr>
         <w:pStyle w:val="af5"/>
@@ -10102,7 +10943,7 @@
 </file>
 
 <file path=customXml/itemProps1.xml><?xml version="1.0" encoding="utf-8"?>
-<ds:datastoreItem xmlns:ds="http://schemas.openxmlformats.org/officeDocument/2006/customXml" ds:itemID="{E155DFB0-F143-C74A-ACDA-F0218F6155DE}">
+<ds:datastoreItem xmlns:ds="http://schemas.openxmlformats.org/officeDocument/2006/customXml" ds:itemID="{9D0DBF1C-66A5-9A43-B61B-BC1EA79DA6DF}">
   <ds:schemaRefs>
     <ds:schemaRef ds:uri="http://schemas.openxmlformats.org/officeDocument/2006/bibliography"/>
   </ds:schemaRefs>

--- a/電子回路パターンとグラフィックパターンの相似性に関する考察.docx
+++ b/電子回路パターンとグラフィックパターンの相似性に関する考察.docx
@@ -16,6 +16,7 @@
         </w:rPr>
       </w:sdtEndPr>
       <w:sdtContent>
+        <w:p/>
         <w:p>
           <w:pPr>
             <w:jc w:val="center"/>
@@ -29,6 +30,9 @@
         <w:p>
           <w:pPr>
             <w:jc w:val="center"/>
+            <w:rPr>
+              <w:rFonts w:hint="eastAsia"/>
+            </w:rPr>
           </w:pPr>
         </w:p>
         <w:p>
@@ -57,72 +61,13 @@
         <w:p>
           <w:pPr>
             <w:jc w:val="center"/>
-            <w:rPr>
-              <w:sz w:val="32"/>
-              <w:szCs w:val="32"/>
-            </w:rPr>
           </w:pPr>
         </w:p>
         <w:p>
           <w:pPr>
             <w:jc w:val="center"/>
             <w:rPr>
-              <w:b/>
-              <w:sz w:val="40"/>
-              <w:szCs w:val="40"/>
-            </w:rPr>
-          </w:pPr>
-          <w:r>
-            <w:rPr>
-              <w:b/>
-              <w:sz w:val="40"/>
-              <w:szCs w:val="40"/>
-            </w:rPr>
-            <w:t>電子回路パターンとグラフィックパターンの</w:t>
-          </w:r>
-        </w:p>
-        <w:p>
-          <w:pPr>
-            <w:jc w:val="center"/>
-            <w:rPr>
-              <w:b/>
-              <w:sz w:val="40"/>
-              <w:szCs w:val="40"/>
-            </w:rPr>
-          </w:pPr>
-          <w:r>
-            <w:rPr>
-              <w:b/>
-              <w:sz w:val="40"/>
-              <w:szCs w:val="40"/>
-            </w:rPr>
-            <w:t>相似性に関する考察</w:t>
-          </w:r>
-        </w:p>
-        <w:p>
-          <w:pPr>
-            <w:jc w:val="center"/>
-            <w:rPr>
-              <w:b/>
-              <w:sz w:val="24"/>
-              <w:szCs w:val="24"/>
-            </w:rPr>
-          </w:pPr>
-          <w:r>
-            <w:rPr>
-              <w:b/>
-              <w:sz w:val="24"/>
-              <w:szCs w:val="24"/>
-            </w:rPr>
-            <w:t>Study about the Analogy between Electric Circuit Pattern and Graphic Pattern</w:t>
-          </w:r>
-        </w:p>
-        <w:p>
-          <w:pPr>
-            <w:jc w:val="center"/>
-            <w:rPr>
-              <w:sz w:val="24"/>
-              <w:szCs w:val="24"/>
+              <w:rFonts w:hint="eastAsia"/>
             </w:rPr>
           </w:pPr>
         </w:p>
@@ -130,55 +75,32 @@
           <w:pPr>
             <w:jc w:val="center"/>
             <w:rPr>
-              <w:sz w:val="24"/>
-              <w:szCs w:val="24"/>
+              <w:sz w:val="40"/>
+              <w:szCs w:val="40"/>
             </w:rPr>
           </w:pPr>
           <w:r>
             <w:rPr>
-              <w:sz w:val="24"/>
-              <w:szCs w:val="24"/>
-            </w:rPr>
-            <w:t>2017年１月</w:t>
+              <w:sz w:val="40"/>
+              <w:szCs w:val="40"/>
+            </w:rPr>
+            <w:t>電子回路パターンとグラフィックパターンの</w:t>
           </w:r>
         </w:p>
         <w:p>
           <w:pPr>
             <w:jc w:val="center"/>
             <w:rPr>
-              <w:sz w:val="24"/>
-              <w:szCs w:val="24"/>
+              <w:sz w:val="40"/>
+              <w:szCs w:val="40"/>
             </w:rPr>
           </w:pPr>
           <w:r>
             <w:rPr>
-              <w:rFonts w:hint="eastAsia"/>
-              <w:sz w:val="24"/>
-              <w:szCs w:val="24"/>
-            </w:rPr>
-            <w:t>指導教員</w:t>
-          </w:r>
-          <w:r>
-            <w:rPr>
-              <w:sz w:val="24"/>
-              <w:szCs w:val="24"/>
-            </w:rPr>
-            <w:t xml:space="preserve"> </w:t>
-          </w:r>
-          <w:r>
-            <w:rPr>
-              <w:rFonts w:hint="eastAsia"/>
-              <w:sz w:val="24"/>
-              <w:szCs w:val="24"/>
-            </w:rPr>
-            <w:t>富松潔</w:t>
-          </w:r>
-          <w:r>
-            <w:rPr>
-              <w:sz w:val="24"/>
-              <w:szCs w:val="24"/>
-            </w:rPr>
-            <w:t>教授</w:t>
+              <w:sz w:val="40"/>
+              <w:szCs w:val="40"/>
+            </w:rPr>
+            <w:t>相似性に関する考察</w:t>
           </w:r>
         </w:p>
         <w:p>
@@ -188,62 +110,25 @@
               <w:sz w:val="24"/>
               <w:szCs w:val="24"/>
             </w:rPr>
+          </w:pPr>
+          <w:r>
+            <w:rPr>
+              <w:sz w:val="24"/>
+              <w:szCs w:val="24"/>
+            </w:rPr>
+            <w:t>Study about the Analogy between Electric Circuit Pattern and Graphic Pattern</w:t>
+          </w:r>
+        </w:p>
+        <w:p>
+          <w:pPr>
+            <w:jc w:val="center"/>
           </w:pPr>
         </w:p>
         <w:p>
           <w:pPr>
             <w:jc w:val="center"/>
             <w:rPr>
-              <w:sz w:val="24"/>
-              <w:szCs w:val="24"/>
-            </w:rPr>
-          </w:pPr>
-          <w:r>
-            <w:rPr>
               <w:rFonts w:hint="eastAsia"/>
-              <w:sz w:val="24"/>
-              <w:szCs w:val="24"/>
-            </w:rPr>
-            <w:t>九州大学</w:t>
-          </w:r>
-          <w:r>
-            <w:rPr>
-              <w:sz w:val="24"/>
-              <w:szCs w:val="24"/>
-            </w:rPr>
-            <w:t>芸術工学部</w:t>
-          </w:r>
-        </w:p>
-        <w:p>
-          <w:pPr>
-            <w:jc w:val="center"/>
-            <w:rPr>
-              <w:sz w:val="24"/>
-              <w:szCs w:val="24"/>
-            </w:rPr>
-          </w:pPr>
-          <w:r>
-            <w:rPr>
-              <w:rFonts w:hint="eastAsia"/>
-              <w:sz w:val="24"/>
-              <w:szCs w:val="24"/>
-            </w:rPr>
-            <w:t>芸術情報設計</w:t>
-          </w:r>
-          <w:r>
-            <w:rPr>
-              <w:sz w:val="24"/>
-              <w:szCs w:val="24"/>
-            </w:rPr>
-            <w:t>学科</w:t>
-          </w:r>
-        </w:p>
-        <w:p>
-          <w:pPr>
-            <w:jc w:val="center"/>
-            <w:rPr>
-              <w:sz w:val="24"/>
-              <w:szCs w:val="24"/>
             </w:rPr>
           </w:pPr>
         </w:p>
@@ -251,40 +136,159 @@
           <w:pPr>
             <w:jc w:val="center"/>
             <w:rPr>
-              <w:sz w:val="24"/>
-              <w:szCs w:val="24"/>
+              <w:sz w:val="28"/>
+              <w:szCs w:val="28"/>
             </w:rPr>
           </w:pPr>
           <w:r>
             <w:rPr>
-              <w:sz w:val="24"/>
-              <w:szCs w:val="24"/>
-            </w:rPr>
-            <w:t>1DS13174N 今岡宏朗</w:t>
+              <w:sz w:val="28"/>
+              <w:szCs w:val="28"/>
+            </w:rPr>
+            <w:t>2017年１月</w:t>
           </w:r>
         </w:p>
         <w:p>
           <w:pPr>
             <w:jc w:val="center"/>
             <w:rPr>
-              <w:sz w:val="24"/>
-              <w:szCs w:val="24"/>
+              <w:sz w:val="28"/>
+              <w:szCs w:val="28"/>
             </w:rPr>
           </w:pPr>
           <w:r>
             <w:rPr>
-              <w:sz w:val="24"/>
-              <w:szCs w:val="24"/>
-            </w:rPr>
-            <w:t>Hiroaki IMAOKA</w:t>
+              <w:rFonts w:hint="eastAsia"/>
+              <w:sz w:val="28"/>
+              <w:szCs w:val="28"/>
+            </w:rPr>
+            <w:t>指導教員</w:t>
+          </w:r>
+          <w:r>
+            <w:rPr>
+              <w:sz w:val="28"/>
+              <w:szCs w:val="28"/>
+            </w:rPr>
+            <w:t xml:space="preserve"> </w:t>
+          </w:r>
+          <w:r>
+            <w:rPr>
+              <w:rFonts w:hint="eastAsia"/>
+              <w:sz w:val="28"/>
+              <w:szCs w:val="28"/>
+            </w:rPr>
+            <w:t>富松潔</w:t>
+          </w:r>
+          <w:r>
+            <w:rPr>
+              <w:sz w:val="28"/>
+              <w:szCs w:val="28"/>
+            </w:rPr>
+            <w:t>教授</w:t>
           </w:r>
         </w:p>
         <w:p>
           <w:pPr>
-            <w:widowControl/>
-            <w:jc w:val="left"/>
-            <w:rPr>
-              <w:rFonts w:asciiTheme="majorHAnsi" w:eastAsiaTheme="majorEastAsia" w:hAnsiTheme="majorHAnsi" w:cstheme="majorBidi"/>
+            <w:jc w:val="center"/>
+            <w:rPr>
+              <w:sz w:val="28"/>
+              <w:szCs w:val="28"/>
+            </w:rPr>
+          </w:pPr>
+        </w:p>
+        <w:p>
+          <w:pPr>
+            <w:jc w:val="center"/>
+            <w:rPr>
+              <w:sz w:val="28"/>
+              <w:szCs w:val="28"/>
+            </w:rPr>
+          </w:pPr>
+          <w:r>
+            <w:rPr>
+              <w:rFonts w:hint="eastAsia"/>
+              <w:sz w:val="28"/>
+              <w:szCs w:val="28"/>
+            </w:rPr>
+            <w:t>九州大学</w:t>
+          </w:r>
+          <w:r>
+            <w:rPr>
+              <w:sz w:val="28"/>
+              <w:szCs w:val="28"/>
+            </w:rPr>
+            <w:t>芸術工学部</w:t>
+          </w:r>
+        </w:p>
+        <w:p>
+          <w:pPr>
+            <w:jc w:val="center"/>
+            <w:rPr>
+              <w:sz w:val="28"/>
+              <w:szCs w:val="28"/>
+            </w:rPr>
+          </w:pPr>
+          <w:r>
+            <w:rPr>
+              <w:rFonts w:hint="eastAsia"/>
+              <w:sz w:val="28"/>
+              <w:szCs w:val="28"/>
+            </w:rPr>
+            <w:t>芸術情報設計</w:t>
+          </w:r>
+          <w:r>
+            <w:rPr>
+              <w:sz w:val="28"/>
+              <w:szCs w:val="28"/>
+            </w:rPr>
+            <w:t>学科</w:t>
+          </w:r>
+        </w:p>
+        <w:p>
+          <w:pPr>
+            <w:jc w:val="center"/>
+            <w:rPr>
+              <w:sz w:val="28"/>
+              <w:szCs w:val="28"/>
+            </w:rPr>
+          </w:pPr>
+        </w:p>
+        <w:p>
+          <w:pPr>
+            <w:jc w:val="center"/>
+            <w:rPr>
+              <w:sz w:val="28"/>
+              <w:szCs w:val="28"/>
+            </w:rPr>
+          </w:pPr>
+          <w:r>
+            <w:rPr>
+              <w:sz w:val="28"/>
+              <w:szCs w:val="28"/>
+            </w:rPr>
+            <w:t>1DS13174N 今岡宏朗</w:t>
+          </w:r>
+        </w:p>
+        <w:p>
+          <w:pPr>
+            <w:jc w:val="center"/>
+            <w:rPr>
+              <w:sz w:val="28"/>
+              <w:szCs w:val="28"/>
+            </w:rPr>
+          </w:pPr>
+          <w:r>
+            <w:rPr>
+              <w:sz w:val="28"/>
+              <w:szCs w:val="28"/>
+            </w:rPr>
+            <w:t>Hiroaki IMAOKA</w:t>
+          </w:r>
+        </w:p>
+        <w:p>
+          <w:pPr>
+            <w:rPr>
+              <w:rFonts w:cstheme="majorBidi"/>
               <w:b/>
               <w:bCs/>
               <w:color w:val="2E74B5" w:themeColor="accent1" w:themeShade="BF"/>
@@ -306,8 +310,6 @@
     <w:sdt>
       <w:sdtPr>
         <w:rPr>
-          <w:rFonts w:ascii="Yu Gothic"/>
-          <w:b w:val="0"/>
           <w:sz w:val="21"/>
           <w:szCs w:val="21"/>
           <w:lang w:val="ja"/>
@@ -320,6 +322,8 @@
       </w:sdtPr>
       <w:sdtEndPr>
         <w:rPr>
+          <w:rFonts w:ascii="Yu Mincho"/>
+          <w:b w:val="0"/>
           <w:bCs/>
           <w:noProof/>
           <w:lang w:val="en-US"/>
@@ -351,34 +355,19 @@
             </w:rPr>
           </w:pPr>
           <w:r>
-            <w:rPr>
-              <w:b w:val="0"/>
-            </w:rPr>
             <w:fldChar w:fldCharType="begin"/>
           </w:r>
           <w:r>
-            <w:rPr>
-              <w:b w:val="0"/>
-            </w:rPr>
             <w:instrText xml:space="preserve"> TOC \o "1-3" </w:instrText>
           </w:r>
           <w:r>
-            <w:rPr>
-              <w:b w:val="0"/>
-            </w:rPr>
             <w:fldChar w:fldCharType="separate"/>
           </w:r>
           <w:r>
             <w:rPr>
               <w:noProof/>
             </w:rPr>
-            <w:t>1</w:t>
-          </w:r>
-          <w:r>
-            <w:rPr>
-              <w:noProof/>
-            </w:rPr>
-            <w:t>章</w:t>
+            <w:t>1章</w:t>
           </w:r>
           <w:r>
             <w:rPr>
@@ -410,7 +399,7 @@
             <w:rPr>
               <w:noProof/>
             </w:rPr>
-            <w:instrText xml:space="preserve"> PAGEREF _Toc473032822 \h </w:instrText>
+            <w:instrText xml:space="preserve"> PAGEREF _Toc473064759 \h </w:instrText>
           </w:r>
           <w:r>
             <w:rPr>
@@ -454,13 +443,7 @@
             <w:rPr>
               <w:noProof/>
             </w:rPr>
-            <w:t xml:space="preserve">1.1 </w:t>
-          </w:r>
-          <w:r>
-            <w:rPr>
-              <w:noProof/>
-            </w:rPr>
-            <w:t>背景</w:t>
+            <w:t>1.1 背景</w:t>
           </w:r>
           <w:r>
             <w:rPr>
@@ -478,7 +461,7 @@
             <w:rPr>
               <w:noProof/>
             </w:rPr>
-            <w:instrText xml:space="preserve"> PAGEREF _Toc473032823 \h </w:instrText>
+            <w:instrText xml:space="preserve"> PAGEREF _Toc473064760 \h </w:instrText>
           </w:r>
           <w:r>
             <w:rPr>
@@ -522,13 +505,7 @@
             <w:rPr>
               <w:noProof/>
             </w:rPr>
-            <w:t xml:space="preserve">1.2 </w:t>
-          </w:r>
-          <w:r>
-            <w:rPr>
-              <w:noProof/>
-            </w:rPr>
-            <w:t>目的</w:t>
+            <w:t>1.2 目的</w:t>
           </w:r>
           <w:r>
             <w:rPr>
@@ -546,7 +523,7 @@
             <w:rPr>
               <w:noProof/>
             </w:rPr>
-            <w:instrText xml:space="preserve"> PAGEREF _Toc473032824 \h </w:instrText>
+            <w:instrText xml:space="preserve"> PAGEREF _Toc473064761 \h </w:instrText>
           </w:r>
           <w:r>
             <w:rPr>
@@ -590,13 +567,7 @@
             <w:rPr>
               <w:noProof/>
             </w:rPr>
-            <w:t xml:space="preserve">1.3 </w:t>
-          </w:r>
-          <w:r>
-            <w:rPr>
-              <w:noProof/>
-            </w:rPr>
-            <w:t>本論文の構成</w:t>
+            <w:t>1.3 本論文の構成</w:t>
           </w:r>
           <w:r>
             <w:rPr>
@@ -614,7 +585,7 @@
             <w:rPr>
               <w:noProof/>
             </w:rPr>
-            <w:instrText xml:space="preserve"> PAGEREF _Toc473032825 \h </w:instrText>
+            <w:instrText xml:space="preserve"> PAGEREF _Toc473064762 \h </w:instrText>
           </w:r>
           <w:r>
             <w:rPr>
@@ -657,13 +628,7 @@
             <w:rPr>
               <w:noProof/>
             </w:rPr>
-            <w:t>2</w:t>
-          </w:r>
-          <w:r>
-            <w:rPr>
-              <w:noProof/>
-            </w:rPr>
-            <w:t>章</w:t>
+            <w:t>2章</w:t>
           </w:r>
           <w:r>
             <w:rPr>
@@ -695,7 +660,7 @@
             <w:rPr>
               <w:noProof/>
             </w:rPr>
-            <w:instrText xml:space="preserve"> PAGEREF _Toc473032826 \h </w:instrText>
+            <w:instrText xml:space="preserve"> PAGEREF _Toc473064763 \h </w:instrText>
           </w:r>
           <w:r>
             <w:rPr>
@@ -757,7 +722,7 @@
             <w:rPr>
               <w:noProof/>
             </w:rPr>
-            <w:instrText xml:space="preserve"> PAGEREF _Toc473032827 \h </w:instrText>
+            <w:instrText xml:space="preserve"> PAGEREF _Toc473064764 \h </w:instrText>
           </w:r>
           <w:r>
             <w:rPr>
@@ -819,7 +784,7 @@
             <w:rPr>
               <w:noProof/>
             </w:rPr>
-            <w:instrText xml:space="preserve"> PAGEREF _Toc473032828 \h </w:instrText>
+            <w:instrText xml:space="preserve"> PAGEREF _Toc473064765 \h </w:instrText>
           </w:r>
           <w:r>
             <w:rPr>
@@ -863,13 +828,7 @@
             <w:rPr>
               <w:noProof/>
             </w:rPr>
-            <w:t>2.3 Peter Vogel</w:t>
-          </w:r>
-          <w:r>
-            <w:rPr>
-              <w:noProof/>
-            </w:rPr>
-            <w:t>の作品</w:t>
+            <w:t>2.3 Peter Vogelの作品</w:t>
           </w:r>
           <w:r>
             <w:rPr>
@@ -887,7 +846,7 @@
             <w:rPr>
               <w:noProof/>
             </w:rPr>
-            <w:instrText xml:space="preserve"> PAGEREF _Toc473032829 \h </w:instrText>
+            <w:instrText xml:space="preserve"> PAGEREF _Toc473064766 \h </w:instrText>
           </w:r>
           <w:r>
             <w:rPr>
@@ -949,7 +908,7 @@
             <w:rPr>
               <w:noProof/>
             </w:rPr>
-            <w:instrText xml:space="preserve"> PAGEREF _Toc473032830 \h </w:instrText>
+            <w:instrText xml:space="preserve"> PAGEREF _Toc473064767 \h </w:instrText>
           </w:r>
           <w:r>
             <w:rPr>
@@ -993,13 +952,7 @@
             <w:rPr>
               <w:noProof/>
             </w:rPr>
-            <w:t xml:space="preserve">2.5 </w:t>
-          </w:r>
-          <w:r>
-            <w:rPr>
-              <w:noProof/>
-            </w:rPr>
-            <w:t>関連研究調査における考察</w:t>
+            <w:t>2.5 関連研究調査における考察</w:t>
           </w:r>
           <w:r>
             <w:rPr>
@@ -1017,7 +970,7 @@
             <w:rPr>
               <w:noProof/>
             </w:rPr>
-            <w:instrText xml:space="preserve"> PAGEREF _Toc473032831 \h </w:instrText>
+            <w:instrText xml:space="preserve"> PAGEREF _Toc473064768 \h </w:instrText>
           </w:r>
           <w:r>
             <w:rPr>
@@ -1060,13 +1013,7 @@
             <w:rPr>
               <w:noProof/>
             </w:rPr>
-            <w:t>3</w:t>
-          </w:r>
-          <w:r>
-            <w:rPr>
-              <w:noProof/>
-            </w:rPr>
-            <w:t>章</w:t>
+            <w:t>3章</w:t>
           </w:r>
           <w:r>
             <w:rPr>
@@ -1098,7 +1045,7 @@
             <w:rPr>
               <w:noProof/>
             </w:rPr>
-            <w:instrText xml:space="preserve"> PAGEREF _Toc473032832 \h </w:instrText>
+            <w:instrText xml:space="preserve"> PAGEREF _Toc473064769 \h </w:instrText>
           </w:r>
           <w:r>
             <w:rPr>
@@ -1142,13 +1089,7 @@
             <w:rPr>
               <w:noProof/>
             </w:rPr>
-            <w:t xml:space="preserve">3.1 </w:t>
-          </w:r>
-          <w:r>
-            <w:rPr>
-              <w:noProof/>
-            </w:rPr>
-            <w:t>基板制作について</w:t>
+            <w:t>3.1 基板制作について</w:t>
           </w:r>
           <w:r>
             <w:rPr>
@@ -1166,7 +1107,7 @@
             <w:rPr>
               <w:noProof/>
             </w:rPr>
-            <w:instrText xml:space="preserve"> PAGEREF _Toc473032833 \h </w:instrText>
+            <w:instrText xml:space="preserve"> PAGEREF _Toc473064770 \h </w:instrText>
           </w:r>
           <w:r>
             <w:rPr>
@@ -1209,13 +1150,7 @@
             <w:rPr>
               <w:noProof/>
             </w:rPr>
-            <w:t xml:space="preserve">1.3.1 </w:t>
-          </w:r>
-          <w:r>
-            <w:rPr>
-              <w:noProof/>
-            </w:rPr>
-            <w:t>ミリングマシンについて</w:t>
+            <w:t>1.3.1 ミリングマシンについて</w:t>
           </w:r>
           <w:r>
             <w:rPr>
@@ -1233,7 +1168,7 @@
             <w:rPr>
               <w:noProof/>
             </w:rPr>
-            <w:instrText xml:space="preserve"> PAGEREF _Toc473032834 \h </w:instrText>
+            <w:instrText xml:space="preserve"> PAGEREF _Toc473064771 \h </w:instrText>
           </w:r>
           <w:r>
             <w:rPr>
@@ -1276,13 +1211,7 @@
             <w:rPr>
               <w:noProof/>
             </w:rPr>
-            <w:t xml:space="preserve">1.3.2 </w:t>
-          </w:r>
-          <w:r>
-            <w:rPr>
-              <w:noProof/>
-            </w:rPr>
-            <w:t>回路設計用ソフトウェアについて</w:t>
+            <w:t>1.3.2 回路設計用ソフトウェアについて</w:t>
           </w:r>
           <w:r>
             <w:rPr>
@@ -1300,7 +1229,7 @@
             <w:rPr>
               <w:noProof/>
             </w:rPr>
-            <w:instrText xml:space="preserve"> PAGEREF _Toc473032835 \h </w:instrText>
+            <w:instrText xml:space="preserve"> PAGEREF _Toc473064772 \h </w:instrText>
           </w:r>
           <w:r>
             <w:rPr>
@@ -1344,13 +1273,7 @@
             <w:rPr>
               <w:noProof/>
             </w:rPr>
-            <w:t xml:space="preserve">3.2 </w:t>
-          </w:r>
-          <w:r>
-            <w:rPr>
-              <w:noProof/>
-            </w:rPr>
-            <w:t>題材とするグラフィックモデル</w:t>
+            <w:t>3.2 題材とするグラフィックモデル</w:t>
           </w:r>
           <w:r>
             <w:rPr>
@@ -1368,7 +1291,7 @@
             <w:rPr>
               <w:noProof/>
             </w:rPr>
-            <w:instrText xml:space="preserve"> PAGEREF _Toc473032836 \h </w:instrText>
+            <w:instrText xml:space="preserve"> PAGEREF _Toc473064773 \h </w:instrText>
           </w:r>
           <w:r>
             <w:rPr>
@@ -1412,13 +1335,7 @@
             <w:rPr>
               <w:noProof/>
             </w:rPr>
-            <w:t xml:space="preserve">3.3 </w:t>
-          </w:r>
-          <w:r>
-            <w:rPr>
-              <w:noProof/>
-            </w:rPr>
-            <w:t>基板の制作工程</w:t>
+            <w:t>3.3 基板の制作工程</w:t>
           </w:r>
           <w:r>
             <w:rPr>
@@ -1436,7 +1353,7 @@
             <w:rPr>
               <w:noProof/>
             </w:rPr>
-            <w:instrText xml:space="preserve"> PAGEREF _Toc473032837 \h </w:instrText>
+            <w:instrText xml:space="preserve"> PAGEREF _Toc473064774 \h </w:instrText>
           </w:r>
           <w:r>
             <w:rPr>
@@ -1479,13 +1396,7 @@
             <w:rPr>
               <w:noProof/>
             </w:rPr>
-            <w:t xml:space="preserve">3.3.1 </w:t>
-          </w:r>
-          <w:r>
-            <w:rPr>
-              <w:noProof/>
-            </w:rPr>
-            <w:t>電子パーツの選定</w:t>
+            <w:t>3.3.1 電子パーツの選定</w:t>
           </w:r>
           <w:r>
             <w:rPr>
@@ -1503,7 +1414,7 @@
             <w:rPr>
               <w:noProof/>
             </w:rPr>
-            <w:instrText xml:space="preserve"> PAGEREF _Toc473032838 \h </w:instrText>
+            <w:instrText xml:space="preserve"> PAGEREF _Toc473064775 \h </w:instrText>
           </w:r>
           <w:r>
             <w:rPr>
@@ -1546,13 +1457,7 @@
             <w:rPr>
               <w:noProof/>
             </w:rPr>
-            <w:t xml:space="preserve">3.3.2 </w:t>
-          </w:r>
-          <w:r>
-            <w:rPr>
-              <w:noProof/>
-            </w:rPr>
-            <w:t>回路図設計</w:t>
+            <w:t>3.3.2 回路図設計</w:t>
           </w:r>
           <w:r>
             <w:rPr>
@@ -1570,7 +1475,7 @@
             <w:rPr>
               <w:noProof/>
             </w:rPr>
-            <w:instrText xml:space="preserve"> PAGEREF _Toc473032839 \h </w:instrText>
+            <w:instrText xml:space="preserve"> PAGEREF _Toc473064776 \h </w:instrText>
           </w:r>
           <w:r>
             <w:rPr>
@@ -1613,13 +1518,7 @@
             <w:rPr>
               <w:noProof/>
             </w:rPr>
-            <w:t xml:space="preserve">3.3.3 </w:t>
-          </w:r>
-          <w:r>
-            <w:rPr>
-              <w:noProof/>
-            </w:rPr>
-            <w:t>ミリング工程</w:t>
+            <w:t>3.3.3 ミリング工程</w:t>
           </w:r>
           <w:r>
             <w:rPr>
@@ -1637,7 +1536,7 @@
             <w:rPr>
               <w:noProof/>
             </w:rPr>
-            <w:instrText xml:space="preserve"> PAGEREF _Toc473032840 \h </w:instrText>
+            <w:instrText xml:space="preserve"> PAGEREF _Toc473064777 \h </w:instrText>
           </w:r>
           <w:r>
             <w:rPr>
@@ -1680,13 +1579,7 @@
             <w:rPr>
               <w:noProof/>
             </w:rPr>
-            <w:t xml:space="preserve">3.3.4 </w:t>
-          </w:r>
-          <w:r>
-            <w:rPr>
-              <w:noProof/>
-            </w:rPr>
-            <w:t>プログラミングの書き込み</w:t>
+            <w:t>3.3.4 プログラミングの書き込み</w:t>
           </w:r>
           <w:r>
             <w:rPr>
@@ -1704,7 +1597,7 @@
             <w:rPr>
               <w:noProof/>
             </w:rPr>
-            <w:instrText xml:space="preserve"> PAGEREF _Toc473032841 \h </w:instrText>
+            <w:instrText xml:space="preserve"> PAGEREF _Toc473064778 \h </w:instrText>
           </w:r>
           <w:r>
             <w:rPr>
@@ -1748,25 +1641,7 @@
             <w:rPr>
               <w:noProof/>
             </w:rPr>
-            <w:t xml:space="preserve">3.4 </w:t>
-          </w:r>
-          <w:r>
-            <w:rPr>
-              <w:noProof/>
-            </w:rPr>
-            <w:t>プロトタイプ「</w:t>
-          </w:r>
-          <w:r>
-            <w:rPr>
-              <w:noProof/>
-            </w:rPr>
-            <w:t>Geikoduino</w:t>
-          </w:r>
-          <w:r>
-            <w:rPr>
-              <w:noProof/>
-            </w:rPr>
-            <w:t>」の制作</w:t>
+            <w:t>3.4 プロトタイプ「Geikoduino」の制作</w:t>
           </w:r>
           <w:r>
             <w:rPr>
@@ -1784,7 +1659,7 @@
             <w:rPr>
               <w:noProof/>
             </w:rPr>
-            <w:instrText xml:space="preserve"> PAGEREF _Toc473032842 \h </w:instrText>
+            <w:instrText xml:space="preserve"> PAGEREF _Toc473064779 \h </w:instrText>
           </w:r>
           <w:r>
             <w:rPr>
@@ -1827,13 +1702,7 @@
             <w:rPr>
               <w:noProof/>
             </w:rPr>
-            <w:t xml:space="preserve">4.3.1 </w:t>
-          </w:r>
-          <w:r>
-            <w:rPr>
-              <w:noProof/>
-            </w:rPr>
-            <w:t>制作内容</w:t>
+            <w:t>4.3.1 制作内容</w:t>
           </w:r>
           <w:r>
             <w:rPr>
@@ -1851,7 +1720,7 @@
             <w:rPr>
               <w:noProof/>
             </w:rPr>
-            <w:instrText xml:space="preserve"> PAGEREF _Toc473032843 \h </w:instrText>
+            <w:instrText xml:space="preserve"> PAGEREF _Toc473064780 \h </w:instrText>
           </w:r>
           <w:r>
             <w:rPr>
@@ -1894,13 +1763,7 @@
             <w:rPr>
               <w:noProof/>
             </w:rPr>
-            <w:t xml:space="preserve">4.3.2 </w:t>
-          </w:r>
-          <w:r>
-            <w:rPr>
-              <w:noProof/>
-            </w:rPr>
-            <w:t>フィードバック</w:t>
+            <w:t>4.3.2 フィードバック</w:t>
           </w:r>
           <w:r>
             <w:rPr>
@@ -1918,7 +1781,7 @@
             <w:rPr>
               <w:noProof/>
             </w:rPr>
-            <w:instrText xml:space="preserve"> PAGEREF _Toc473032844 \h </w:instrText>
+            <w:instrText xml:space="preserve"> PAGEREF _Toc473064781 \h </w:instrText>
           </w:r>
           <w:r>
             <w:rPr>
@@ -1961,13 +1824,7 @@
             <w:rPr>
               <w:noProof/>
             </w:rPr>
-            <w:t xml:space="preserve">4.3.3 </w:t>
-          </w:r>
-          <w:r>
-            <w:rPr>
-              <w:noProof/>
-            </w:rPr>
-            <w:t>反省</w:t>
+            <w:t>4.3.3 反省</w:t>
           </w:r>
           <w:r>
             <w:rPr>
@@ -1985,7 +1842,7 @@
             <w:rPr>
               <w:noProof/>
             </w:rPr>
-            <w:instrText xml:space="preserve"> PAGEREF _Toc473032845 \h </w:instrText>
+            <w:instrText xml:space="preserve"> PAGEREF _Toc473064782 \h </w:instrText>
           </w:r>
           <w:r>
             <w:rPr>
@@ -2029,25 +1886,7 @@
             <w:rPr>
               <w:noProof/>
             </w:rPr>
-            <w:t xml:space="preserve">3.5 </w:t>
-          </w:r>
-          <w:r>
-            <w:rPr>
-              <w:noProof/>
-            </w:rPr>
-            <w:t>「</w:t>
-          </w:r>
-          <w:r>
-            <w:rPr>
-              <w:noProof/>
-            </w:rPr>
-            <w:t>GeikoBoard</w:t>
-          </w:r>
-          <w:r>
-            <w:rPr>
-              <w:noProof/>
-            </w:rPr>
-            <w:t>」の制作</w:t>
+            <w:t>3.5 「GeikoBoard」の制作</w:t>
           </w:r>
           <w:r>
             <w:rPr>
@@ -2065,7 +1904,7 @@
             <w:rPr>
               <w:noProof/>
             </w:rPr>
-            <w:instrText xml:space="preserve"> PAGEREF _Toc473032846 \h </w:instrText>
+            <w:instrText xml:space="preserve"> PAGEREF _Toc473064783 \h </w:instrText>
           </w:r>
           <w:r>
             <w:rPr>
@@ -2108,13 +1947,7 @@
             <w:rPr>
               <w:noProof/>
             </w:rPr>
-            <w:t xml:space="preserve">5.3.1 </w:t>
-          </w:r>
-          <w:r>
-            <w:rPr>
-              <w:noProof/>
-            </w:rPr>
-            <w:t>制作内容</w:t>
+            <w:t>5.3.1 制作内容</w:t>
           </w:r>
           <w:r>
             <w:rPr>
@@ -2132,7 +1965,7 @@
             <w:rPr>
               <w:noProof/>
             </w:rPr>
-            <w:instrText xml:space="preserve"> PAGEREF _Toc473032847 \h </w:instrText>
+            <w:instrText xml:space="preserve"> PAGEREF _Toc473064784 \h </w:instrText>
           </w:r>
           <w:r>
             <w:rPr>
@@ -2175,13 +2008,7 @@
             <w:rPr>
               <w:noProof/>
             </w:rPr>
-            <w:t>4</w:t>
-          </w:r>
-          <w:r>
-            <w:rPr>
-              <w:noProof/>
-            </w:rPr>
-            <w:t>章</w:t>
+            <w:t>4章</w:t>
           </w:r>
           <w:r>
             <w:rPr>
@@ -2213,7 +2040,7 @@
             <w:rPr>
               <w:noProof/>
             </w:rPr>
-            <w:instrText xml:space="preserve"> PAGEREF _Toc473032848 \h </w:instrText>
+            <w:instrText xml:space="preserve"> PAGEREF _Toc473064785 \h </w:instrText>
           </w:r>
           <w:r>
             <w:rPr>
@@ -2257,13 +2084,7 @@
             <w:rPr>
               <w:noProof/>
             </w:rPr>
-            <w:t xml:space="preserve">4.1 </w:t>
-          </w:r>
-          <w:r>
-            <w:rPr>
-              <w:noProof/>
-            </w:rPr>
-            <w:t>インタビュー調査の結果</w:t>
+            <w:t>4.1 インタビュー調査の内容</w:t>
           </w:r>
           <w:r>
             <w:rPr>
@@ -2281,7 +2102,7 @@
             <w:rPr>
               <w:noProof/>
             </w:rPr>
-            <w:instrText xml:space="preserve"> PAGEREF _Toc473032849 \h </w:instrText>
+            <w:instrText xml:space="preserve"> PAGEREF _Toc473064786 \h </w:instrText>
           </w:r>
           <w:r>
             <w:rPr>
@@ -2299,6 +2120,130 @@
               <w:noProof/>
             </w:rPr>
             <w:t>17</w:t>
+          </w:r>
+          <w:r>
+            <w:rPr>
+              <w:noProof/>
+            </w:rPr>
+            <w:fldChar w:fldCharType="end"/>
+          </w:r>
+        </w:p>
+        <w:p>
+          <w:pPr>
+            <w:pStyle w:val="21"/>
+            <w:tabs>
+              <w:tab w:val="right" w:leader="dot" w:pos="8771"/>
+            </w:tabs>
+            <w:rPr>
+              <w:rFonts w:eastAsiaTheme="minorEastAsia" w:hAnsiTheme="minorHAnsi"/>
+              <w:b w:val="0"/>
+              <w:noProof/>
+              <w:sz w:val="24"/>
+              <w:szCs w:val="24"/>
+            </w:rPr>
+          </w:pPr>
+          <w:r>
+            <w:rPr>
+              <w:noProof/>
+            </w:rPr>
+            <w:t>4.2 インタビュー調査の流れ</w:t>
+          </w:r>
+          <w:r>
+            <w:rPr>
+              <w:noProof/>
+            </w:rPr>
+            <w:tab/>
+          </w:r>
+          <w:r>
+            <w:rPr>
+              <w:noProof/>
+            </w:rPr>
+            <w:fldChar w:fldCharType="begin"/>
+          </w:r>
+          <w:r>
+            <w:rPr>
+              <w:noProof/>
+            </w:rPr>
+            <w:instrText xml:space="preserve"> PAGEREF _Toc473064787 \h </w:instrText>
+          </w:r>
+          <w:r>
+            <w:rPr>
+              <w:noProof/>
+            </w:rPr>
+          </w:r>
+          <w:r>
+            <w:rPr>
+              <w:noProof/>
+            </w:rPr>
+            <w:fldChar w:fldCharType="separate"/>
+          </w:r>
+          <w:r>
+            <w:rPr>
+              <w:noProof/>
+            </w:rPr>
+            <w:t>17</w:t>
+          </w:r>
+          <w:r>
+            <w:rPr>
+              <w:noProof/>
+            </w:rPr>
+            <w:fldChar w:fldCharType="end"/>
+          </w:r>
+        </w:p>
+        <w:p>
+          <w:pPr>
+            <w:pStyle w:val="21"/>
+            <w:tabs>
+              <w:tab w:val="right" w:leader="dot" w:pos="8771"/>
+            </w:tabs>
+            <w:rPr>
+              <w:rFonts w:eastAsiaTheme="minorEastAsia" w:hAnsiTheme="minorHAnsi"/>
+              <w:b w:val="0"/>
+              <w:noProof/>
+              <w:sz w:val="24"/>
+              <w:szCs w:val="24"/>
+            </w:rPr>
+          </w:pPr>
+          <w:r>
+            <w:rPr>
+              <w:noProof/>
+            </w:rPr>
+            <w:t>4.3 調査の結果</w:t>
+          </w:r>
+          <w:r>
+            <w:rPr>
+              <w:noProof/>
+            </w:rPr>
+            <w:tab/>
+          </w:r>
+          <w:r>
+            <w:rPr>
+              <w:noProof/>
+            </w:rPr>
+            <w:fldChar w:fldCharType="begin"/>
+          </w:r>
+          <w:r>
+            <w:rPr>
+              <w:noProof/>
+            </w:rPr>
+            <w:instrText xml:space="preserve"> PAGEREF _Toc473064788 \h </w:instrText>
+          </w:r>
+          <w:r>
+            <w:rPr>
+              <w:noProof/>
+            </w:rPr>
+          </w:r>
+          <w:r>
+            <w:rPr>
+              <w:noProof/>
+            </w:rPr>
+            <w:fldChar w:fldCharType="separate"/>
+          </w:r>
+          <w:r>
+            <w:rPr>
+              <w:noProof/>
+            </w:rPr>
+            <w:t>18</w:t>
           </w:r>
           <w:r>
             <w:rPr>
@@ -2324,13 +2269,7 @@
             <w:rPr>
               <w:noProof/>
             </w:rPr>
-            <w:t>5</w:t>
-          </w:r>
-          <w:r>
-            <w:rPr>
-              <w:noProof/>
-            </w:rPr>
-            <w:t>章</w:t>
+            <w:t>5章</w:t>
           </w:r>
           <w:r>
             <w:rPr>
@@ -2362,7 +2301,7 @@
             <w:rPr>
               <w:noProof/>
             </w:rPr>
-            <w:instrText xml:space="preserve"> PAGEREF _Toc473032850 \h </w:instrText>
+            <w:instrText xml:space="preserve"> PAGEREF _Toc473064789 \h </w:instrText>
           </w:r>
           <w:r>
             <w:rPr>
@@ -2379,7 +2318,7 @@
             <w:rPr>
               <w:noProof/>
             </w:rPr>
-            <w:t>18</w:t>
+            <w:t>19</w:t>
           </w:r>
           <w:r>
             <w:rPr>
@@ -2406,13 +2345,8 @@
             <w:rPr>
               <w:noProof/>
             </w:rPr>
-            <w:t xml:space="preserve">5.1 </w:t>
-          </w:r>
-          <w:r>
-            <w:rPr>
-              <w:noProof/>
-            </w:rPr>
-            <w:t>考察</w:t>
+            <w:lastRenderedPageBreak/>
+            <w:t>5.1 考察</w:t>
           </w:r>
           <w:r>
             <w:rPr>
@@ -2430,7 +2364,7 @@
             <w:rPr>
               <w:noProof/>
             </w:rPr>
-            <w:instrText xml:space="preserve"> PAGEREF _Toc473032851 \h </w:instrText>
+            <w:instrText xml:space="preserve"> PAGEREF _Toc473064790 \h </w:instrText>
           </w:r>
           <w:r>
             <w:rPr>
@@ -2447,7 +2381,7 @@
             <w:rPr>
               <w:noProof/>
             </w:rPr>
-            <w:t>18</w:t>
+            <w:t>19</w:t>
           </w:r>
           <w:r>
             <w:rPr>
@@ -2474,13 +2408,7 @@
             <w:rPr>
               <w:noProof/>
             </w:rPr>
-            <w:t xml:space="preserve">5.2 </w:t>
-          </w:r>
-          <w:r>
-            <w:rPr>
-              <w:noProof/>
-            </w:rPr>
-            <w:t>今後の展望</w:t>
+            <w:t>5.2 今後の展望</w:t>
           </w:r>
           <w:r>
             <w:rPr>
@@ -2498,7 +2426,7 @@
             <w:rPr>
               <w:noProof/>
             </w:rPr>
-            <w:instrText xml:space="preserve"> PAGEREF _Toc473032852 \h </w:instrText>
+            <w:instrText xml:space="preserve"> PAGEREF _Toc473064791 \h </w:instrText>
           </w:r>
           <w:r>
             <w:rPr>
@@ -2515,7 +2443,7 @@
             <w:rPr>
               <w:noProof/>
             </w:rPr>
-            <w:t>18</w:t>
+            <w:t>19</w:t>
           </w:r>
           <w:r>
             <w:rPr>
@@ -2527,12 +2455,10 @@
         <w:p>
           <w:r>
             <w:rPr>
-              <w:rFonts w:asciiTheme="minorHAnsi"/>
               <w:b/>
               <w:sz w:val="24"/>
               <w:szCs w:val="24"/>
             </w:rPr>
-            <w:lastRenderedPageBreak/>
             <w:fldChar w:fldCharType="end"/>
           </w:r>
         </w:p>
@@ -2540,10 +2466,7 @@
     </w:sdt>
     <w:p>
       <w:pPr>
-        <w:widowControl/>
-        <w:jc w:val="left"/>
-        <w:rPr>
-          <w:b/>
+        <w:rPr>
           <w:sz w:val="40"/>
           <w:szCs w:val="40"/>
         </w:rPr>
@@ -2556,7 +2479,7 @@
       <w:pPr>
         <w:pStyle w:val="1"/>
       </w:pPr>
-      <w:bookmarkStart w:id="0" w:name="_Toc473032822"/>
+      <w:bookmarkStart w:id="0" w:name="_Toc473064759"/>
       <w:r>
         <w:rPr>
           <w:rFonts w:hint="eastAsia"/>
@@ -2569,9 +2492,8 @@
     <w:p>
       <w:pPr>
         <w:pStyle w:val="2"/>
-        <w:spacing w:before="328"/>
-      </w:pPr>
-      <w:bookmarkStart w:id="1" w:name="_Toc473032823"/>
+      </w:pPr>
+      <w:bookmarkStart w:id="1" w:name="_Toc473064760"/>
       <w:r>
         <w:t>背景</w:t>
       </w:r>
@@ -2632,11 +2554,6 @@
       </w:pPr>
     </w:p>
     <w:p>
-      <w:pPr>
-        <w:rPr>
-          <w:rFonts w:hint="eastAsia"/>
-        </w:rPr>
-      </w:pPr>
       <w:r>
         <w:t>身の回りが電子機器で溢れ、世の中が便利になっていくと同時に</w:t>
       </w:r>
@@ -2647,7 +2564,13 @@
         <w:t>、</w:t>
       </w:r>
       <w:r>
-        <w:t>その機器がどういった仕組みで動いているのかを理解できていない自分の状況に疑問を感じていた</w:t>
+        <w:t>その機器がどういった仕組みで動いているのかを理解できていない自分の状況に</w:t>
+      </w:r>
+      <w:r>
+        <w:t>物足りなさ</w:t>
+      </w:r>
+      <w:r>
+        <w:t>を感じていた</w:t>
       </w:r>
       <w:r>
         <w:rPr>
@@ -2657,208 +2580,206 @@
       </w:r>
     </w:p>
     <w:p/>
+    <w:p>
+      <w:r>
+        <w:rPr>
+          <w:rFonts w:hint="eastAsia"/>
+        </w:rPr>
+        <w:t>近年</w:t>
+      </w:r>
+      <w:r>
+        <w:t>、電子工作が盛り上がりを見せている。</w:t>
+      </w:r>
+      <w:r>
+        <w:rPr>
+          <w:rFonts w:hint="eastAsia"/>
+        </w:rPr>
+        <w:t>電子機器</w:t>
+      </w:r>
+      <w:r>
+        <w:t>がブラックボックス</w:t>
+      </w:r>
+      <w:r>
+        <w:rPr>
+          <w:rFonts w:hint="eastAsia"/>
+        </w:rPr>
+        <w:t>に</w:t>
+      </w:r>
+      <w:r>
+        <w:t>なっているが</w:t>
+      </w:r>
+      <w:r>
+        <w:rPr>
+          <w:rFonts w:hint="eastAsia"/>
+        </w:rPr>
+        <w:t>ゆえに</w:t>
+      </w:r>
+      <w:r>
+        <w:t>、</w:t>
+      </w:r>
+      <w:r>
+        <w:rPr>
+          <w:rFonts w:hint="eastAsia"/>
+        </w:rPr>
+        <w:t>機器の</w:t>
+      </w:r>
+      <w:r>
+        <w:t>仕組みの部分を理解し、自らの手でパーツを利用して、</w:t>
+      </w:r>
+      <w:r>
+        <w:rPr>
+          <w:rFonts w:hint="eastAsia"/>
+        </w:rPr>
+        <w:t>新たな</w:t>
+      </w:r>
+      <w:r>
+        <w:t>オリジナルの</w:t>
+      </w:r>
+      <w:r>
+        <w:rPr>
+          <w:rFonts w:hint="eastAsia"/>
+        </w:rPr>
+        <w:t>作品</w:t>
+      </w:r>
+      <w:r>
+        <w:t>を作り出すの</w:t>
+      </w:r>
+      <w:r>
+        <w:rPr>
+          <w:rFonts w:hint="eastAsia"/>
+        </w:rPr>
+        <w:t>が</w:t>
+      </w:r>
+      <w:r>
+        <w:t>電子工作の醍醐味であり、得ることのできる楽しみのひとつ</w:t>
+      </w:r>
+      <w:r>
+        <w:t>だろう</w:t>
+      </w:r>
+      <w:r>
+        <w:t>。1940年代からアマチュア無線・自作ラジオなどの</w:t>
+      </w:r>
+      <w:r>
+        <w:t>制作を</w:t>
+      </w:r>
+      <w:r>
+        <w:rPr>
+          <w:rFonts w:hint="eastAsia"/>
+        </w:rPr>
+        <w:t>通</w:t>
+      </w:r>
+      <w:r>
+        <w:t>して、電子工作が個人の趣味として広がってい</w:t>
+      </w:r>
+      <w:r>
+        <w:rPr>
+          <w:rFonts w:hint="eastAsia"/>
+        </w:rPr>
+        <w:t>った。</w:t>
+      </w:r>
+      <w:r>
+        <w:t>現在に至るまで、日々の</w:t>
+      </w:r>
+      <w:r>
+        <w:rPr>
+          <w:rFonts w:hint="eastAsia"/>
+        </w:rPr>
+        <w:t>技術の</w:t>
+      </w:r>
+      <w:r>
+        <w:t>発展により</w:t>
+      </w:r>
+      <w:r>
+        <w:rPr>
+          <w:rFonts w:hint="eastAsia"/>
+        </w:rPr>
+        <w:t>個人として</w:t>
+      </w:r>
+      <w:r>
+        <w:t>できる範囲の電子工作</w:t>
+      </w:r>
+      <w:r>
+        <w:rPr>
+          <w:rFonts w:hint="eastAsia"/>
+        </w:rPr>
+        <w:t>が</w:t>
+      </w:r>
+      <w:r>
+        <w:t>拡大してきた。2005年</w:t>
+      </w:r>
+      <w:r>
+        <w:rPr>
+          <w:rFonts w:hint="eastAsia"/>
+        </w:rPr>
+        <w:t>に</w:t>
+      </w:r>
+      <w:r>
+        <w:t>は、電子工作初心者でも簡単</w:t>
+      </w:r>
+      <w:r>
+        <w:rPr>
+          <w:rFonts w:hint="eastAsia"/>
+        </w:rPr>
+        <w:t>に</w:t>
+      </w:r>
+      <w:r>
+        <w:t>扱える、半田付けを必要としないマイコンボード「Arduino」が登場し、広く普及した。インターネットによる</w:t>
+      </w:r>
+      <w:r>
+        <w:rPr>
+          <w:rFonts w:hint="eastAsia"/>
+        </w:rPr>
+        <w:t>オープンソース</w:t>
+      </w:r>
+      <w:r>
+        <w:t>といった情報共有の考え方も広まったことから</w:t>
+      </w:r>
+      <w:r>
+        <w:rPr>
+          <w:rFonts w:hint="eastAsia"/>
+        </w:rPr>
+        <w:t>、</w:t>
+      </w:r>
+      <w:r>
+        <w:t>多くの電子工作</w:t>
+      </w:r>
+      <w:r>
+        <w:rPr>
+          <w:rFonts w:hint="eastAsia"/>
+        </w:rPr>
+        <w:t>に</w:t>
+      </w:r>
+      <w:r>
+        <w:t>興味を持った人たちが自分たちの作品、アイディア</w:t>
+      </w:r>
+      <w:r>
+        <w:rPr>
+          <w:rFonts w:hint="eastAsia"/>
+        </w:rPr>
+        <w:t>をインターネット上に</w:t>
+      </w:r>
+      <w:r>
+        <w:t>シェア・リミックスをしている。</w:t>
+      </w:r>
+      <w:r>
+        <w:t>メーカーズフェアといった電子工作のお祭りと</w:t>
+      </w:r>
+      <w:r>
+        <w:rPr>
+          <w:rFonts w:hint="eastAsia"/>
+        </w:rPr>
+        <w:t>いった</w:t>
+      </w:r>
+      <w:r>
+        <w:t>イベントも多く開催されている。</w:t>
+      </w:r>
+    </w:p>
     <w:p/>
     <w:p>
-      <w:r>
-        <w:rPr>
-          <w:rFonts w:hint="eastAsia"/>
-        </w:rPr>
-        <w:t>近年</w:t>
-      </w:r>
-      <w:r>
-        <w:t>、電子工作が盛り上がりを見せている。</w:t>
-      </w:r>
-      <w:r>
-        <w:rPr>
-          <w:rFonts w:hint="eastAsia"/>
-        </w:rPr>
-        <w:t>電子機器</w:t>
-      </w:r>
-      <w:r>
-        <w:t>がブラックボックス</w:t>
-      </w:r>
-      <w:r>
-        <w:rPr>
-          <w:rFonts w:hint="eastAsia"/>
-        </w:rPr>
-        <w:t>に</w:t>
-      </w:r>
-      <w:r>
-        <w:t>なっているが</w:t>
-      </w:r>
-      <w:r>
-        <w:rPr>
-          <w:rFonts w:hint="eastAsia"/>
-        </w:rPr>
-        <w:t>ゆえに</w:t>
-      </w:r>
-      <w:r>
-        <w:t>、</w:t>
-      </w:r>
-      <w:r>
-        <w:rPr>
-          <w:rFonts w:hint="eastAsia"/>
-        </w:rPr>
-        <w:t>機器の</w:t>
-      </w:r>
-      <w:r>
-        <w:t>仕組みの部分を理解し、自らの手でパーツを利用して、</w:t>
-      </w:r>
-      <w:r>
-        <w:rPr>
-          <w:rFonts w:hint="eastAsia"/>
-        </w:rPr>
-        <w:t>新たな</w:t>
-      </w:r>
-      <w:r>
-        <w:t>オリジナルの</w:t>
-      </w:r>
-      <w:r>
-        <w:rPr>
-          <w:rFonts w:hint="eastAsia"/>
-        </w:rPr>
-        <w:t>作品</w:t>
-      </w:r>
-      <w:r>
-        <w:t>を作り出すの</w:t>
-      </w:r>
-      <w:r>
-        <w:rPr>
-          <w:rFonts w:hint="eastAsia"/>
-        </w:rPr>
-        <w:t>が</w:t>
-      </w:r>
-      <w:r>
-        <w:t>電子工作の醍醐味であり、得ることのできる楽しみのひとつ</w:t>
-      </w:r>
-      <w:r>
-        <w:t>だろう</w:t>
-      </w:r>
-      <w:r>
-        <w:t>。1940年代からアマチュア無線・自作ラジオなどの</w:t>
-      </w:r>
-      <w:r>
-        <w:t>制作を</w:t>
-      </w:r>
-      <w:r>
-        <w:rPr>
-          <w:rFonts w:hint="eastAsia"/>
-        </w:rPr>
-        <w:t>通</w:t>
-      </w:r>
-      <w:r>
-        <w:t>して、電子工作が個人の趣味として広がってい</w:t>
-      </w:r>
-      <w:r>
-        <w:rPr>
-          <w:rFonts w:hint="eastAsia"/>
-        </w:rPr>
-        <w:t>った。</w:t>
-      </w:r>
-      <w:r>
-        <w:t>現在に至るまで、日々の</w:t>
-      </w:r>
-      <w:r>
-        <w:rPr>
-          <w:rFonts w:hint="eastAsia"/>
-        </w:rPr>
-        <w:t>技術の</w:t>
-      </w:r>
-      <w:r>
-        <w:t>発展により</w:t>
-      </w:r>
-      <w:r>
-        <w:rPr>
-          <w:rFonts w:hint="eastAsia"/>
-        </w:rPr>
-        <w:t>個人として</w:t>
-      </w:r>
-      <w:r>
-        <w:t>できる範囲の電子工作</w:t>
-      </w:r>
-      <w:r>
-        <w:rPr>
-          <w:rFonts w:hint="eastAsia"/>
-        </w:rPr>
-        <w:t>が</w:t>
-      </w:r>
-      <w:r>
-        <w:t>拡大してきた。2005年</w:t>
-      </w:r>
-      <w:r>
-        <w:rPr>
-          <w:rFonts w:hint="eastAsia"/>
-        </w:rPr>
-        <w:t>に</w:t>
-      </w:r>
-      <w:r>
-        <w:t>は、電子工作初心者でも簡単</w:t>
-      </w:r>
-      <w:r>
-        <w:rPr>
-          <w:rFonts w:hint="eastAsia"/>
-        </w:rPr>
-        <w:t>に</w:t>
-      </w:r>
-      <w:r>
-        <w:t>扱える、半田付けを必要としないマイコンボード「Arduino」が登場し、広く普及した。インターネットによる</w:t>
-      </w:r>
-      <w:r>
-        <w:rPr>
-          <w:rFonts w:hint="eastAsia"/>
-        </w:rPr>
-        <w:t>オープンソース</w:t>
-      </w:r>
-      <w:r>
-        <w:t>といった情報共有の考え方も広まったことから</w:t>
-      </w:r>
-      <w:r>
-        <w:rPr>
-          <w:rFonts w:hint="eastAsia"/>
-        </w:rPr>
-        <w:t>、</w:t>
-      </w:r>
-      <w:r>
-        <w:t>多くの電子工作</w:t>
-      </w:r>
-      <w:r>
-        <w:rPr>
-          <w:rFonts w:hint="eastAsia"/>
-        </w:rPr>
-        <w:t>に</w:t>
-      </w:r>
-      <w:r>
-        <w:t>興味を持った人たちが自分たちの作品、アイディア</w:t>
-      </w:r>
-      <w:r>
-        <w:rPr>
-          <w:rFonts w:hint="eastAsia"/>
-        </w:rPr>
-        <w:t>をインターネット上に</w:t>
-      </w:r>
-      <w:r>
-        <w:t>シェア・リミックスをしている。</w:t>
-      </w:r>
-      <w:r>
-        <w:t>メーカーズフェアといった電子工作のお祭りと</w:t>
-      </w:r>
-      <w:r>
-        <w:rPr>
-          <w:rFonts w:hint="eastAsia"/>
-        </w:rPr>
-        <w:t>いった</w:t>
-      </w:r>
-      <w:r>
-        <w:t>イベントも多く開催されている。</w:t>
-      </w:r>
-    </w:p>
-    <w:p/>
-    <w:p>
       <w:pPr>
         <w:pStyle w:val="2"/>
-        <w:spacing w:before="328"/>
-      </w:pPr>
-      <w:bookmarkStart w:id="2" w:name="_Toc473032824"/>
+      </w:pPr>
+      <w:bookmarkStart w:id="2" w:name="_Toc473064761"/>
       <w:r>
         <w:t>目的</w:t>
       </w:r>
@@ -2961,9 +2882,8 @@
     <w:p>
       <w:pPr>
         <w:pStyle w:val="2"/>
-        <w:spacing w:before="328"/>
-      </w:pPr>
-      <w:bookmarkStart w:id="3" w:name="_Toc473032825"/>
+      </w:pPr>
+      <w:bookmarkStart w:id="3" w:name="_Toc473064762"/>
       <w:r>
         <w:rPr>
           <w:rFonts w:hint="eastAsia"/>
@@ -3030,27 +2950,24 @@
         <w:t>している</w:t>
       </w:r>
       <w:r>
-        <w:t>事</w:t>
-      </w:r>
-      <w:r>
+        <w:t>事例</w:t>
+      </w:r>
+      <w:r>
+        <w:rPr>
+          <w:rFonts w:hint="eastAsia"/>
+        </w:rPr>
+        <w:t>を挙げ、</w:t>
+      </w:r>
+      <w:r>
+        <w:t>調査を行う。</w:t>
+      </w:r>
+    </w:p>
+    <w:p>
+      <w:r>
+        <w:rPr>
+          <w:rFonts w:hint="eastAsia"/>
+        </w:rPr>
         <w:lastRenderedPageBreak/>
-        <w:t>例</w:t>
-      </w:r>
-      <w:r>
-        <w:rPr>
-          <w:rFonts w:hint="eastAsia"/>
-        </w:rPr>
-        <w:t>を挙げ、</w:t>
-      </w:r>
-      <w:r>
-        <w:t>調査を行う。</w:t>
-      </w:r>
-    </w:p>
-    <w:p>
-      <w:r>
-        <w:rPr>
-          <w:rFonts w:hint="eastAsia"/>
-        </w:rPr>
         <w:t>３章では</w:t>
       </w:r>
       <w:r>
@@ -3210,8 +3127,9 @@
     </w:p>
     <w:p>
       <w:pPr>
-        <w:widowControl/>
-        <w:jc w:val="left"/>
+        <w:rPr>
+          <w:rFonts w:hint="eastAsia"/>
+        </w:rPr>
       </w:pPr>
       <w:r>
         <w:br w:type="page"/>
@@ -3221,7 +3139,7 @@
       <w:pPr>
         <w:pStyle w:val="1"/>
       </w:pPr>
-      <w:bookmarkStart w:id="4" w:name="_Toc473032826"/>
+      <w:bookmarkStart w:id="4" w:name="_Toc473064763"/>
       <w:r>
         <w:lastRenderedPageBreak/>
         <w:t>関連研究の調査</w:t>
@@ -3278,9 +3196,8 @@
     <w:p>
       <w:pPr>
         <w:pStyle w:val="2"/>
-        <w:spacing w:before="328"/>
-      </w:pPr>
-      <w:bookmarkStart w:id="5" w:name="_Toc473032827"/>
+      </w:pPr>
+      <w:bookmarkStart w:id="5" w:name="_Toc473064764"/>
       <w:r>
         <w:t>Tube Map Radio</w:t>
       </w:r>
@@ -3328,9 +3245,6 @@
       </w:r>
     </w:p>
     <w:p>
-      <w:pPr>
-        <w:jc w:val="left"/>
-      </w:pPr>
       <w:r>
         <w:t>その内のひとつ</w:t>
       </w:r>
@@ -3341,13 +3255,7 @@
         <w:t>、</w:t>
       </w:r>
       <w:r>
-        <w:t>「Tube Map Radio</w:t>
-      </w:r>
-      <w:r>
-        <w:t>」</w:t>
-      </w:r>
-      <w:r>
-        <w:t>は2012年</w:t>
+        <w:t>「Tube Map Radio」は2012年</w:t>
       </w:r>
       <w:r>
         <w:rPr>
@@ -3406,7 +3314,6 @@
     </w:p>
     <w:p>
       <w:pPr>
-        <w:keepNext/>
         <w:jc w:val="center"/>
       </w:pPr>
       <w:r>
@@ -3471,14 +3378,24 @@
       <w:r>
         <w:t xml:space="preserve">図 </w:t>
       </w:r>
-      <w:fldSimple w:instr=" SEQ 図 \* ARABIC ">
-        <w:r>
-          <w:rPr>
-            <w:noProof/>
-          </w:rPr>
-          <w:t>1</w:t>
-        </w:r>
-      </w:fldSimple>
+      <w:r>
+        <w:fldChar w:fldCharType="begin"/>
+      </w:r>
+      <w:r>
+        <w:instrText xml:space="preserve"> SEQ 図 \* ARABIC </w:instrText>
+      </w:r>
+      <w:r>
+        <w:fldChar w:fldCharType="separate"/>
+      </w:r>
+      <w:r>
+        <w:rPr>
+          <w:noProof/>
+        </w:rPr>
+        <w:t>1</w:t>
+      </w:r>
+      <w:r>
+        <w:fldChar w:fldCharType="end"/>
+      </w:r>
       <w:r>
         <w:t xml:space="preserve"> </w:t>
       </w:r>
@@ -3493,9 +3410,6 @@
       </w:r>
     </w:p>
     <w:p>
-      <w:pPr>
-        <w:jc w:val="left"/>
-      </w:pPr>
       <w:r>
         <w:t>Tube Map Radio</w:t>
       </w:r>
@@ -3599,11 +3513,11 @@
         <w:t>行き方という</w:t>
       </w:r>
       <w:r>
-        <w:t>情報のみにフォーカスを置い</w:t>
+        <w:t>情報のみにフォーカスを置いた路</w:t>
       </w:r>
       <w:r>
         <w:lastRenderedPageBreak/>
-        <w:t>た路線図</w:t>
+        <w:t>線図</w:t>
       </w:r>
       <w:r>
         <w:rPr>
@@ -3708,14 +3622,9 @@
         <w:t>。</w:t>
       </w:r>
     </w:p>
-    <w:p>
-      <w:pPr>
-        <w:jc w:val="left"/>
-      </w:pPr>
-    </w:p>
-    <w:p>
-      <w:pPr>
-        <w:keepNext/>
+    <w:p/>
+    <w:p>
+      <w:pPr>
         <w:jc w:val="center"/>
       </w:pPr>
       <w:r>
@@ -3780,14 +3689,24 @@
       <w:r>
         <w:t xml:space="preserve">図 </w:t>
       </w:r>
-      <w:fldSimple w:instr=" SEQ 図 \* ARABIC ">
-        <w:r>
-          <w:rPr>
-            <w:noProof/>
-          </w:rPr>
-          <w:t>2</w:t>
-        </w:r>
-      </w:fldSimple>
+      <w:r>
+        <w:fldChar w:fldCharType="begin"/>
+      </w:r>
+      <w:r>
+        <w:instrText xml:space="preserve"> SEQ 図 \* ARABIC </w:instrText>
+      </w:r>
+      <w:r>
+        <w:fldChar w:fldCharType="separate"/>
+      </w:r>
+      <w:r>
+        <w:rPr>
+          <w:noProof/>
+        </w:rPr>
+        <w:t>2</w:t>
+      </w:r>
+      <w:r>
+        <w:fldChar w:fldCharType="end"/>
+      </w:r>
       <w:r>
         <w:t xml:space="preserve"> 1931年以前のロンドン地下鉄路線図</w:t>
       </w:r>
@@ -3801,12 +3720,8 @@
     </w:p>
     <w:p>
       <w:pPr>
-        <w:keepNext/>
         <w:jc w:val="center"/>
       </w:pPr>
-      <w:r>
-        <w:t xml:space="preserve">  </w:t>
-      </w:r>
       <w:r>
         <w:rPr>
           <w:noProof/>
@@ -3869,23 +3784,29 @@
       <w:r>
         <w:t xml:space="preserve">図 </w:t>
       </w:r>
-      <w:fldSimple w:instr=" SEQ 図 \* ARABIC ">
-        <w:r>
-          <w:rPr>
-            <w:noProof/>
-          </w:rPr>
-          <w:t>3</w:t>
-        </w:r>
-      </w:fldSimple>
+      <w:r>
+        <w:fldChar w:fldCharType="begin"/>
+      </w:r>
+      <w:r>
+        <w:instrText xml:space="preserve"> SEQ 図 \* ARABIC </w:instrText>
+      </w:r>
+      <w:r>
+        <w:fldChar w:fldCharType="separate"/>
+      </w:r>
+      <w:r>
+        <w:rPr>
+          <w:noProof/>
+        </w:rPr>
+        <w:t>3</w:t>
+      </w:r>
+      <w:r>
+        <w:fldChar w:fldCharType="end"/>
+      </w:r>
       <w:r>
         <w:t xml:space="preserve"> ハリーベックが作成したロンドン地下鉄路線図</w:t>
       </w:r>
     </w:p>
     <w:p>
-      <w:pPr>
-        <w:widowControl/>
-        <w:jc w:val="left"/>
-      </w:pPr>
       <w:r>
         <w:br w:type="page"/>
       </w:r>
@@ -3893,9 +3814,8 @@
     <w:p>
       <w:pPr>
         <w:pStyle w:val="2"/>
-        <w:spacing w:before="328"/>
-      </w:pPr>
-      <w:bookmarkStart w:id="6" w:name="_Toc473032828"/>
+      </w:pPr>
+      <w:bookmarkStart w:id="6" w:name="_Toc473064765"/>
       <w:r>
         <w:lastRenderedPageBreak/>
         <w:t>Moeco</w:t>
@@ -3926,10 +3846,6 @@
       </w:r>
     </w:p>
     <w:p>
-      <w:pPr>
-        <w:widowControl/>
-        <w:jc w:val="left"/>
-      </w:pPr>
       <w:r>
         <w:t>Moeco FLASHシリーズでは</w:t>
       </w:r>
@@ -3992,11 +3908,6 @@
       </w:r>
     </w:p>
     <w:p>
-      <w:pPr>
-        <w:keepNext/>
-        <w:widowControl/>
-        <w:jc w:val="left"/>
-      </w:pPr>
       <w:r>
         <w:rPr>
           <w:rFonts w:hint="eastAsia"/>
@@ -4057,7 +3968,7 @@
         <w:pStyle w:val="af3"/>
         <w:jc w:val="center"/>
         <w:rPr>
-          <w:rFonts w:ascii="Times New Roman" w:eastAsia="Times New Roman" w:hAnsi="Times New Roman" w:cs="Times New Roman"/>
+          <w:rFonts w:cs="Times New Roman"/>
           <w:kern w:val="0"/>
           <w:sz w:val="24"/>
           <w:szCs w:val="24"/>
@@ -4066,14 +3977,27 @@
       <w:r>
         <w:t xml:space="preserve">図 </w:t>
       </w:r>
-      <w:fldSimple w:instr=" SEQ 図 \* ARABIC ">
-        <w:r>
-          <w:rPr>
-            <w:noProof/>
-          </w:rPr>
-          <w:t>4</w:t>
-        </w:r>
-      </w:fldSimple>
+      <w:r>
+        <w:fldChar w:fldCharType="begin"/>
+      </w:r>
+      <w:r>
+        <w:instrText xml:space="preserve"> SEQ 図 \* ARABIC </w:instrText>
+      </w:r>
+      <w:r>
+        <w:fldChar w:fldCharType="separate"/>
+      </w:r>
+      <w:r>
+        <w:rPr>
+          <w:noProof/>
+        </w:rPr>
+        <w:t>4</w:t>
+      </w:r>
+      <w:r>
+        <w:rPr>
+          <w:noProof/>
+        </w:rPr>
+        <w:fldChar w:fldCharType="end"/>
+      </w:r>
       <w:r>
         <w:t xml:space="preserve"> Moeco FLASH シリーズ </w:t>
       </w:r>
@@ -4176,10 +4100,6 @@
       </w:r>
     </w:p>
     <w:p>
-      <w:pPr>
-        <w:widowControl/>
-        <w:jc w:val="left"/>
-      </w:pPr>
       <w:r>
         <w:br w:type="page"/>
       </w:r>
@@ -4187,9 +4107,8 @@
     <w:p>
       <w:pPr>
         <w:pStyle w:val="2"/>
-        <w:spacing w:before="328"/>
-      </w:pPr>
-      <w:bookmarkStart w:id="7" w:name="_Toc473032829"/>
+      </w:pPr>
+      <w:bookmarkStart w:id="7" w:name="_Toc473064766"/>
       <w:r>
         <w:lastRenderedPageBreak/>
         <w:t>Peter Vogelの</w:t>
@@ -4322,7 +4241,6 @@
     </w:p>
     <w:p>
       <w:pPr>
-        <w:keepNext/>
         <w:jc w:val="center"/>
       </w:pPr>
       <w:r>
@@ -4387,19 +4305,26 @@
       <w:r>
         <w:t xml:space="preserve">図 </w:t>
       </w:r>
-      <w:fldSimple w:instr=" SEQ 図 \* ARABIC ">
-        <w:r>
-          <w:rPr>
-            <w:noProof/>
-          </w:rPr>
-          <w:t>5</w:t>
-        </w:r>
-      </w:fldSimple>
-      <w:r>
-        <w:t xml:space="preserve"> Peter Vogel, </w:t>
-      </w:r>
-      <w:r>
-        <w:t xml:space="preserve">Tempo </w:t>
+      <w:r>
+        <w:fldChar w:fldCharType="begin"/>
+      </w:r>
+      <w:r>
+        <w:instrText xml:space="preserve"> SEQ 図 \* ARABIC </w:instrText>
+      </w:r>
+      <w:r>
+        <w:fldChar w:fldCharType="separate"/>
+      </w:r>
+      <w:r>
+        <w:rPr>
+          <w:noProof/>
+        </w:rPr>
+        <w:t>5</w:t>
+      </w:r>
+      <w:r>
+        <w:fldChar w:fldCharType="end"/>
+      </w:r>
+      <w:r>
+        <w:t xml:space="preserve"> Peter Vogel, Tempo </w:t>
       </w:r>
       <w:proofErr w:type="spellStart"/>
       <w:r>
@@ -4411,10 +4336,6 @@
       </w:r>
     </w:p>
     <w:p>
-      <w:pPr>
-        <w:widowControl/>
-        <w:jc w:val="left"/>
-      </w:pPr>
       <w:r>
         <w:br w:type="page"/>
       </w:r>
@@ -4422,9 +4343,8 @@
     <w:p>
       <w:pPr>
         <w:pStyle w:val="2"/>
-        <w:spacing w:before="328"/>
-      </w:pPr>
-      <w:bookmarkStart w:id="8" w:name="_Toc473032830"/>
+      </w:pPr>
+      <w:bookmarkStart w:id="8" w:name="_Toc473064767"/>
       <w:r>
         <w:lastRenderedPageBreak/>
         <w:t>Storyboards</w:t>
@@ -4432,10 +4352,6 @@
       <w:bookmarkEnd w:id="8"/>
     </w:p>
     <w:p>
-      <w:pPr>
-        <w:widowControl/>
-        <w:jc w:val="left"/>
-      </w:pPr>
       <w:r>
         <w:t>Storyboard</w:t>
       </w:r>
@@ -4627,10 +4543,6 @@
       </w:r>
     </w:p>
     <w:p>
-      <w:pPr>
-        <w:widowControl/>
-        <w:jc w:val="left"/>
-      </w:pPr>
       <w:r>
         <w:rPr>
           <w:rFonts w:hint="eastAsia"/>
@@ -4687,18 +4599,10 @@
       </w:r>
     </w:p>
     <w:p>
-      <w:pPr>
-        <w:keepNext/>
-        <w:widowControl/>
-        <w:jc w:val="center"/>
-      </w:pPr>
-      <w:r>
-        <w:rPr>
-          <w:rFonts w:ascii="Times New Roman" w:eastAsia="Times New Roman" w:hAnsi="Times New Roman" w:cs="Times New Roman" w:hint="eastAsia"/>
+      <w:r>
+        <w:rPr>
+          <w:rFonts w:hint="eastAsia"/>
           <w:noProof/>
-          <w:kern w:val="0"/>
-          <w:sz w:val="24"/>
-          <w:szCs w:val="24"/>
         </w:rPr>
         <w:drawing>
           <wp:inline distT="0" distB="0" distL="0" distR="0" wp14:anchorId="0A181B6D" wp14:editId="3DD3281A">
@@ -4758,25 +4662,32 @@
       <w:r>
         <w:t xml:space="preserve">図 </w:t>
       </w:r>
-      <w:fldSimple w:instr=" SEQ 図 \* ARABIC ">
-        <w:r>
-          <w:rPr>
-            <w:noProof/>
-          </w:rPr>
-          <w:t>6</w:t>
-        </w:r>
-      </w:fldSimple>
+      <w:r>
+        <w:fldChar w:fldCharType="begin"/>
+      </w:r>
+      <w:r>
+        <w:instrText xml:space="preserve"> SEQ 図 \* ARABIC </w:instrText>
+      </w:r>
+      <w:r>
+        <w:fldChar w:fldCharType="separate"/>
+      </w:r>
+      <w:r>
+        <w:rPr>
+          <w:noProof/>
+        </w:rPr>
+        <w:t>6</w:t>
+      </w:r>
+      <w:r>
+        <w:rPr>
+          <w:noProof/>
+        </w:rPr>
+        <w:fldChar w:fldCharType="end"/>
+      </w:r>
       <w:r>
         <w:t xml:space="preserve"> </w:t>
       </w:r>
       <w:r>
-        <w:t xml:space="preserve">Jonathan Bobrow, </w:t>
-      </w:r>
-      <w:r>
-        <w:t>Shantell Martin</w:t>
-      </w:r>
-      <w:r>
-        <w:t xml:space="preserve">, </w:t>
+        <w:t xml:space="preserve">Jonathan Bobrow, Shantell Martin, </w:t>
       </w:r>
       <w:r>
         <w:t>Storyboards</w:t>
@@ -4786,10 +4697,6 @@
       </w:r>
     </w:p>
     <w:p>
-      <w:pPr>
-        <w:widowControl/>
-        <w:jc w:val="left"/>
-      </w:pPr>
       <w:r>
         <w:br w:type="page"/>
       </w:r>
@@ -4797,9 +4704,8 @@
     <w:p>
       <w:pPr>
         <w:pStyle w:val="2"/>
-        <w:spacing w:before="328"/>
-      </w:pPr>
-      <w:bookmarkStart w:id="9" w:name="_Toc473032831"/>
+      </w:pPr>
+      <w:bookmarkStart w:id="9" w:name="_Toc473064768"/>
       <w:r>
         <w:lastRenderedPageBreak/>
         <w:t>関連研究調査における考察</w:t>
@@ -5107,10 +5013,6 @@
     <w:p/>
     <w:p/>
     <w:p>
-      <w:pPr>
-        <w:widowControl/>
-        <w:jc w:val="left"/>
-      </w:pPr>
       <w:r>
         <w:br w:type="page"/>
       </w:r>
@@ -5119,7 +5021,7 @@
       <w:pPr>
         <w:pStyle w:val="1"/>
       </w:pPr>
-      <w:bookmarkStart w:id="10" w:name="_Toc473032832"/>
+      <w:bookmarkStart w:id="10" w:name="_Toc473064769"/>
       <w:r>
         <w:lastRenderedPageBreak/>
         <w:t>制作</w:t>
@@ -5140,9 +5042,8 @@
     <w:p>
       <w:pPr>
         <w:pStyle w:val="2"/>
-        <w:spacing w:before="328"/>
-      </w:pPr>
-      <w:bookmarkStart w:id="11" w:name="_Toc473032833"/>
+      </w:pPr>
+      <w:bookmarkStart w:id="11" w:name="_Toc473064770"/>
       <w:r>
         <w:rPr>
           <w:rFonts w:hint="eastAsia"/>
@@ -5157,9 +5058,8 @@
     <w:p>
       <w:pPr>
         <w:pStyle w:val="3"/>
-        <w:spacing w:before="328"/>
-      </w:pPr>
-      <w:bookmarkStart w:id="12" w:name="_Toc473032834"/>
+      </w:pPr>
+      <w:bookmarkStart w:id="12" w:name="_Toc473064771"/>
       <w:r>
         <w:rPr>
           <w:rFonts w:hint="eastAsia"/>
@@ -5544,14 +5444,12 @@
     </w:p>
     <w:p>
       <w:pPr>
-        <w:keepNext/>
         <w:jc w:val="center"/>
       </w:pPr>
       <w:r>
         <w:rPr>
           <w:noProof/>
         </w:rPr>
-        <w:lastRenderedPageBreak/>
         <w:drawing>
           <wp:inline distT="0" distB="0" distL="0" distR="0" wp14:anchorId="475BB50B" wp14:editId="226AD439">
             <wp:extent cx="2919095" cy="2778125"/>
@@ -5608,25 +5506,32 @@
         <w:jc w:val="center"/>
       </w:pPr>
       <w:r>
+        <w:lastRenderedPageBreak/>
         <w:t xml:space="preserve">図 </w:t>
       </w:r>
-      <w:fldSimple w:instr=" SEQ 図 \* ARABIC ">
-        <w:r>
-          <w:rPr>
-            <w:noProof/>
-          </w:rPr>
-          <w:t>7</w:t>
-        </w:r>
-      </w:fldSimple>
+      <w:r>
+        <w:fldChar w:fldCharType="begin"/>
+      </w:r>
+      <w:r>
+        <w:instrText xml:space="preserve"> SEQ 図 \* ARABIC </w:instrText>
+      </w:r>
+      <w:r>
+        <w:fldChar w:fldCharType="separate"/>
+      </w:r>
+      <w:r>
+        <w:rPr>
+          <w:noProof/>
+        </w:rPr>
+        <w:t>7</w:t>
+      </w:r>
+      <w:r>
+        <w:fldChar w:fldCharType="end"/>
+      </w:r>
       <w:r>
         <w:t>ミリングマシンの例</w:t>
       </w:r>
     </w:p>
     <w:p>
-      <w:pPr>
-        <w:widowControl/>
-        <w:jc w:val="left"/>
-      </w:pPr>
       <w:r>
         <w:br w:type="page"/>
       </w:r>
@@ -5634,9 +5539,8 @@
     <w:p>
       <w:pPr>
         <w:pStyle w:val="3"/>
-        <w:spacing w:before="328"/>
-      </w:pPr>
-      <w:bookmarkStart w:id="13" w:name="_Toc473032835"/>
+      </w:pPr>
+      <w:bookmarkStart w:id="13" w:name="_Toc473064772"/>
       <w:r>
         <w:rPr>
           <w:rFonts w:hint="eastAsia"/>
@@ -5799,9 +5703,6 @@
       </w:r>
     </w:p>
     <w:p>
-      <w:pPr>
-        <w:keepNext/>
-      </w:pPr>
       <w:r>
         <w:rPr>
           <w:noProof/>
@@ -5864,14 +5765,24 @@
       <w:r>
         <w:t xml:space="preserve">図 </w:t>
       </w:r>
-      <w:fldSimple w:instr=" SEQ 図 \* ARABIC ">
-        <w:r>
-          <w:rPr>
-            <w:noProof/>
-          </w:rPr>
-          <w:t>8</w:t>
-        </w:r>
-      </w:fldSimple>
+      <w:r>
+        <w:fldChar w:fldCharType="begin"/>
+      </w:r>
+      <w:r>
+        <w:instrText xml:space="preserve"> SEQ 図 \* ARABIC </w:instrText>
+      </w:r>
+      <w:r>
+        <w:fldChar w:fldCharType="separate"/>
+      </w:r>
+      <w:r>
+        <w:rPr>
+          <w:noProof/>
+        </w:rPr>
+        <w:t>8</w:t>
+      </w:r>
+      <w:r>
+        <w:fldChar w:fldCharType="end"/>
+      </w:r>
       <w:r>
         <w:t xml:space="preserve"> EAGLEで回路設計を行なっている例</w:t>
       </w:r>
@@ -5883,10 +5794,6 @@
       </w:r>
     </w:p>
     <w:p>
-      <w:pPr>
-        <w:widowControl/>
-        <w:jc w:val="left"/>
-      </w:pPr>
       <w:r>
         <w:br w:type="page"/>
       </w:r>
@@ -5894,9 +5801,8 @@
     <w:p>
       <w:pPr>
         <w:pStyle w:val="2"/>
-        <w:spacing w:before="328"/>
-      </w:pPr>
-      <w:bookmarkStart w:id="14" w:name="_Toc473032836"/>
+      </w:pPr>
+      <w:bookmarkStart w:id="14" w:name="_Toc473064773"/>
       <w:r>
         <w:lastRenderedPageBreak/>
         <w:t>題材と</w:t>
@@ -6018,7 +5924,6 @@
     <w:p/>
     <w:p>
       <w:pPr>
-        <w:keepNext/>
         <w:jc w:val="center"/>
         <w:rPr>
           <w:rFonts w:hint="eastAsia"/>
@@ -6086,14 +5991,24 @@
       <w:r>
         <w:t xml:space="preserve">図 </w:t>
       </w:r>
-      <w:fldSimple w:instr=" SEQ 図 \* ARABIC ">
-        <w:r>
-          <w:rPr>
-            <w:noProof/>
-          </w:rPr>
-          <w:t>9</w:t>
-        </w:r>
-      </w:fldSimple>
+      <w:r>
+        <w:fldChar w:fldCharType="begin"/>
+      </w:r>
+      <w:r>
+        <w:instrText xml:space="preserve"> SEQ 図 \* ARABIC </w:instrText>
+      </w:r>
+      <w:r>
+        <w:fldChar w:fldCharType="separate"/>
+      </w:r>
+      <w:r>
+        <w:rPr>
+          <w:noProof/>
+        </w:rPr>
+        <w:t>9</w:t>
+      </w:r>
+      <w:r>
+        <w:fldChar w:fldCharType="end"/>
+      </w:r>
       <w:r>
         <w:t xml:space="preserve"> 九州大学大橋キャンパスの俯瞰図</w:t>
       </w:r>
@@ -6309,9 +6224,8 @@
     <w:p>
       <w:pPr>
         <w:pStyle w:val="2"/>
-        <w:spacing w:before="328"/>
-      </w:pPr>
-      <w:bookmarkStart w:id="15" w:name="_Toc473032837"/>
+      </w:pPr>
+      <w:bookmarkStart w:id="15" w:name="_Toc473064774"/>
       <w:r>
         <w:rPr>
           <w:rFonts w:hint="eastAsia"/>
@@ -6356,9 +6270,8 @@
     <w:p>
       <w:pPr>
         <w:pStyle w:val="3"/>
-        <w:spacing w:before="328"/>
-      </w:pPr>
-      <w:bookmarkStart w:id="16" w:name="_Toc473032838"/>
+      </w:pPr>
+      <w:bookmarkStart w:id="16" w:name="_Toc473064775"/>
       <w:r>
         <w:t>電子パーツの</w:t>
       </w:r>
@@ -6544,9 +6457,8 @@
     <w:p>
       <w:pPr>
         <w:pStyle w:val="3"/>
-        <w:spacing w:before="328"/>
-      </w:pPr>
-      <w:bookmarkStart w:id="17" w:name="_Toc473032839"/>
+      </w:pPr>
+      <w:bookmarkStart w:id="17" w:name="_Toc473064776"/>
       <w:r>
         <w:rPr>
           <w:rFonts w:hint="eastAsia"/>
@@ -6729,9 +6641,8 @@
     <w:p>
       <w:pPr>
         <w:pStyle w:val="3"/>
-        <w:spacing w:before="328"/>
-      </w:pPr>
-      <w:bookmarkStart w:id="18" w:name="_Toc473032840"/>
+      </w:pPr>
+      <w:bookmarkStart w:id="18" w:name="_Toc473064777"/>
       <w:r>
         <w:rPr>
           <w:rFonts w:hint="eastAsia"/>
@@ -6930,9 +6841,8 @@
     <w:p>
       <w:pPr>
         <w:pStyle w:val="3"/>
-        <w:spacing w:before="328"/>
-      </w:pPr>
-      <w:bookmarkStart w:id="19" w:name="_Toc473032841"/>
+      </w:pPr>
+      <w:bookmarkStart w:id="19" w:name="_Toc473064778"/>
       <w:r>
         <w:rPr>
           <w:rFonts w:hint="eastAsia"/>
@@ -7116,190 +7026,178 @@
         <w:t>は</w:t>
       </w:r>
       <w:r>
-        <w:t>、ボード、プロセッサポート番号、配線が間違えていないか</w:t>
-      </w:r>
-      <w:r>
+        <w:t>、ボード、プロセッサポート番号、配線が間違えていないかを</w:t>
+      </w:r>
+      <w:r>
+        <w:rPr>
+          <w:rFonts w:hint="eastAsia"/>
+        </w:rPr>
+        <w:t>確かめ</w:t>
+      </w:r>
+      <w:r>
+        <w:t>、ATmega328p付近テスターによる通電チェックを繰り返す。</w:t>
+      </w:r>
+    </w:p>
+    <w:p>
+      <w:pPr>
+        <w:pStyle w:val="2"/>
+      </w:pPr>
+      <w:bookmarkStart w:id="20" w:name="_Toc473064779"/>
+      <w:r>
+        <w:rPr>
+          <w:rFonts w:hint="eastAsia"/>
+        </w:rPr>
+        <w:t>プロトタイプ</w:t>
+      </w:r>
+      <w:r>
+        <w:t>「Geikoduino」の制作</w:t>
+      </w:r>
+      <w:bookmarkEnd w:id="20"/>
+    </w:p>
+    <w:p>
+      <w:pPr>
+        <w:pStyle w:val="3"/>
+      </w:pPr>
+      <w:bookmarkStart w:id="21" w:name="_Toc473064780"/>
+      <w:r>
+        <w:rPr>
+          <w:rFonts w:hint="eastAsia"/>
+        </w:rPr>
+        <w:t>制作</w:t>
+      </w:r>
+      <w:r>
+        <w:rPr>
+          <w:rFonts w:hint="eastAsia"/>
+        </w:rPr>
+        <w:t>内容</w:t>
+      </w:r>
+      <w:bookmarkEnd w:id="21"/>
+    </w:p>
+    <w:p>
+      <w:r>
+        <w:t>基板制作の</w:t>
+      </w:r>
+      <w:r>
+        <w:rPr>
+          <w:rFonts w:hint="eastAsia"/>
+        </w:rPr>
+        <w:t>練習</w:t>
+      </w:r>
+      <w:r>
+        <w:t>も兼ね、電子パーツによる</w:t>
+      </w:r>
+      <w:r>
+        <w:rPr>
+          <w:rFonts w:hint="eastAsia"/>
+        </w:rPr>
+        <w:t>大橋キャンパス</w:t>
+      </w:r>
+      <w:r>
+        <w:t>を再現した基板を作成した。</w:t>
+      </w:r>
+    </w:p>
+    <w:p>
+      <w:pPr>
+        <w:pStyle w:val="3"/>
+      </w:pPr>
+      <w:bookmarkStart w:id="22" w:name="_Toc473064781"/>
+      <w:r>
+        <w:rPr>
+          <w:rFonts w:hint="eastAsia"/>
+        </w:rPr>
+        <w:t>フィードバック</w:t>
+      </w:r>
+      <w:bookmarkEnd w:id="22"/>
+    </w:p>
+    <w:p>
+      <w:pPr>
+        <w:pStyle w:val="3"/>
+      </w:pPr>
+      <w:bookmarkStart w:id="23" w:name="_Toc473064782"/>
+      <w:r>
+        <w:rPr>
+          <w:rFonts w:hint="eastAsia"/>
+        </w:rPr>
+        <w:t>反省</w:t>
+      </w:r>
+      <w:bookmarkEnd w:id="23"/>
+    </w:p>
+    <w:p>
+      <w:pPr>
+        <w:pStyle w:val="2"/>
+      </w:pPr>
+      <w:bookmarkStart w:id="24" w:name="_Toc473064783"/>
+      <w:r>
+        <w:rPr>
+          <w:rFonts w:hint="eastAsia"/>
+        </w:rPr>
+        <w:t>「</w:t>
+      </w:r>
+      <w:r>
+        <w:t>GeikoBoard</w:t>
+      </w:r>
+      <w:r>
+        <w:rPr>
+          <w:rFonts w:hint="eastAsia"/>
+        </w:rPr>
+        <w:t>」</w:t>
+      </w:r>
+      <w:r>
+        <w:t>の制作</w:t>
+      </w:r>
+      <w:bookmarkEnd w:id="24"/>
+    </w:p>
+    <w:p>
+      <w:pPr>
+        <w:pStyle w:val="3"/>
+      </w:pPr>
+      <w:bookmarkStart w:id="25" w:name="_Toc473064784"/>
+      <w:r>
+        <w:rPr>
+          <w:rFonts w:hint="eastAsia"/>
+        </w:rPr>
+        <w:t>制作</w:t>
+      </w:r>
+      <w:r>
+        <w:rPr>
+          <w:rFonts w:hint="eastAsia"/>
+        </w:rPr>
+        <w:t>内容</w:t>
+      </w:r>
+      <w:bookmarkEnd w:id="25"/>
+    </w:p>
+    <w:p>
+      <w:r>
+        <w:t>Geikoduinoの反省として、</w:t>
+      </w:r>
+      <w:r>
+        <w:t>機能面が実際のキャンパスと関連性がなく、わかりにくいという点が</w:t>
+      </w:r>
+      <w:r>
+        <w:rPr>
+          <w:rFonts w:hint="eastAsia"/>
+        </w:rPr>
+        <w:t>挙</w:t>
+      </w:r>
+      <w:r>
+        <w:t>がったため、今回は実際にキャンパスと</w:t>
+      </w:r>
+      <w:r>
+        <w:rPr>
+          <w:rFonts w:hint="eastAsia"/>
+        </w:rPr>
+        <w:t>関連性を</w:t>
+      </w:r>
+      <w:r>
+        <w:t>感じられるような作品</w:t>
+      </w:r>
+      <w:r>
+        <w:rPr>
+          <w:rFonts w:hint="eastAsia"/>
+        </w:rPr>
         <w:t>を</w:t>
       </w:r>
       <w:r>
-        <w:rPr>
-          <w:rFonts w:hint="eastAsia"/>
-        </w:rPr>
-        <w:t>確かめ</w:t>
-      </w:r>
-      <w:r>
-        <w:t>、</w:t>
-      </w:r>
-      <w:r>
-        <w:t>ATmega328p付近テスターによる通電チェックを繰り返す。</w:t>
-      </w:r>
-    </w:p>
-    <w:p>
-      <w:pPr>
-        <w:pStyle w:val="2"/>
-        <w:spacing w:before="328"/>
-      </w:pPr>
-      <w:bookmarkStart w:id="20" w:name="_Toc473032842"/>
-      <w:r>
-        <w:rPr>
-          <w:rFonts w:hint="eastAsia"/>
-        </w:rPr>
-        <w:t>プロトタイプ</w:t>
-      </w:r>
-      <w:r>
-        <w:t>「Geikoduino」の制作</w:t>
-      </w:r>
-      <w:bookmarkEnd w:id="20"/>
-    </w:p>
-    <w:p>
-      <w:pPr>
-        <w:pStyle w:val="3"/>
-        <w:spacing w:before="328"/>
-      </w:pPr>
-      <w:bookmarkStart w:id="21" w:name="_Toc473032843"/>
-      <w:r>
-        <w:rPr>
-          <w:rFonts w:hint="eastAsia"/>
-        </w:rPr>
-        <w:t>制作</w:t>
-      </w:r>
-      <w:r>
-        <w:rPr>
-          <w:rFonts w:hint="eastAsia"/>
-        </w:rPr>
-        <w:t>内容</w:t>
-      </w:r>
-      <w:bookmarkEnd w:id="21"/>
-    </w:p>
-    <w:p>
-      <w:r>
-        <w:t>基板制作の</w:t>
-      </w:r>
-      <w:r>
-        <w:rPr>
-          <w:rFonts w:hint="eastAsia"/>
-        </w:rPr>
-        <w:t>練習</w:t>
-      </w:r>
-      <w:r>
-        <w:t>も兼ね、電子パーツによる</w:t>
-      </w:r>
-      <w:r>
-        <w:rPr>
-          <w:rFonts w:hint="eastAsia"/>
-        </w:rPr>
-        <w:t>大橋キャンパス</w:t>
-      </w:r>
-      <w:r>
-        <w:t>を再現した基板を作成した。</w:t>
-      </w:r>
-    </w:p>
-    <w:p>
-      <w:pPr>
-        <w:pStyle w:val="3"/>
-        <w:spacing w:before="328"/>
-      </w:pPr>
-      <w:bookmarkStart w:id="22" w:name="_Toc473032844"/>
-      <w:r>
-        <w:rPr>
-          <w:rFonts w:hint="eastAsia"/>
-        </w:rPr>
-        <w:t>フィードバック</w:t>
-      </w:r>
-      <w:bookmarkEnd w:id="22"/>
-    </w:p>
-    <w:p>
-      <w:pPr>
-        <w:pStyle w:val="3"/>
-        <w:spacing w:before="328"/>
-      </w:pPr>
-      <w:bookmarkStart w:id="23" w:name="_Toc473032845"/>
-      <w:r>
-        <w:rPr>
-          <w:rFonts w:hint="eastAsia"/>
-        </w:rPr>
-        <w:t>反省</w:t>
-      </w:r>
-      <w:bookmarkEnd w:id="23"/>
-    </w:p>
-    <w:p>
-      <w:pPr>
-        <w:pStyle w:val="2"/>
-        <w:spacing w:before="328"/>
-      </w:pPr>
-      <w:bookmarkStart w:id="24" w:name="_Toc473032846"/>
-      <w:r>
-        <w:rPr>
-          <w:rFonts w:hint="eastAsia"/>
-        </w:rPr>
-        <w:t>「</w:t>
-      </w:r>
-      <w:r>
-        <w:t>GeikoBoard</w:t>
-      </w:r>
-      <w:r>
-        <w:rPr>
-          <w:rFonts w:hint="eastAsia"/>
-        </w:rPr>
-        <w:t>」</w:t>
-      </w:r>
-      <w:r>
-        <w:t>の制作</w:t>
-      </w:r>
-      <w:bookmarkEnd w:id="24"/>
-    </w:p>
-    <w:p>
-      <w:pPr>
-        <w:pStyle w:val="3"/>
-        <w:spacing w:before="328"/>
-      </w:pPr>
-      <w:bookmarkStart w:id="25" w:name="_Toc473032847"/>
-      <w:r>
-        <w:rPr>
-          <w:rFonts w:hint="eastAsia"/>
-        </w:rPr>
-        <w:t>制作</w:t>
-      </w:r>
-      <w:r>
-        <w:rPr>
-          <w:rFonts w:hint="eastAsia"/>
-        </w:rPr>
-        <w:t>内容</w:t>
-      </w:r>
-      <w:bookmarkEnd w:id="25"/>
-    </w:p>
-    <w:p>
-      <w:r>
-        <w:t>Geikoduinoの反省として、</w:t>
-      </w:r>
-      <w:r>
-        <w:t>機能面が実際のキャンパスと関連性がなく、わかりにくいという点が</w:t>
-      </w:r>
-      <w:r>
-        <w:rPr>
-          <w:rFonts w:hint="eastAsia"/>
-        </w:rPr>
-        <w:t>挙</w:t>
-      </w:r>
-      <w:r>
-        <w:t>がったため、今回は実際にキャンパスと</w:t>
-      </w:r>
-      <w:r>
-        <w:rPr>
-          <w:rFonts w:hint="eastAsia"/>
-        </w:rPr>
-        <w:t>関連性を</w:t>
-      </w:r>
-      <w:r>
-        <w:t>感じられるような作品</w:t>
-      </w:r>
-      <w:r>
-        <w:rPr>
-          <w:rFonts w:hint="eastAsia"/>
-        </w:rPr>
-        <w:t>を</w:t>
-      </w:r>
-      <w:r>
         <w:t>目指した。</w:t>
       </w:r>
     </w:p>
@@ -7441,10 +7339,6 @@
       </w:r>
     </w:p>
     <w:p>
-      <w:pPr>
-        <w:widowControl/>
-        <w:jc w:val="left"/>
-      </w:pPr>
       <w:r>
         <w:br w:type="page"/>
       </w:r>
@@ -7453,7 +7347,7 @@
       <w:pPr>
         <w:pStyle w:val="1"/>
       </w:pPr>
-      <w:bookmarkStart w:id="26" w:name="_Toc473032848"/>
+      <w:bookmarkStart w:id="26" w:name="_Toc473064785"/>
       <w:r>
         <w:rPr>
           <w:rFonts w:hint="eastAsia"/>
@@ -7468,23 +7362,2502 @@
     </w:p>
     <w:p>
       <w:pPr>
+        <w:rPr>
+          <w:rFonts w:hint="eastAsia"/>
+        </w:rPr>
+      </w:pPr>
+      <w:r>
+        <w:rPr>
+          <w:rFonts w:hint="eastAsia"/>
+        </w:rPr>
+        <w:t>３章で</w:t>
+      </w:r>
+      <w:r>
+        <w:t>作成した「GeikoBoard」</w:t>
+      </w:r>
+      <w:r>
+        <w:rPr>
+          <w:rFonts w:hint="eastAsia"/>
+        </w:rPr>
+        <w:t>についてインタビュー調査に</w:t>
+      </w:r>
+      <w:r>
+        <w:t>よるユーザー評価を行い、1.2節</w:t>
+      </w:r>
+      <w:r>
+        <w:rPr>
+          <w:rFonts w:hint="eastAsia"/>
+        </w:rPr>
+        <w:t>の</w:t>
+      </w:r>
+      <w:r>
+        <w:t>目的で</w:t>
+      </w:r>
+      <w:r>
+        <w:rPr>
+          <w:rFonts w:hint="eastAsia"/>
+        </w:rPr>
+        <w:t>たてた仮説</w:t>
+      </w:r>
+      <w:r>
+        <w:t>について検証</w:t>
+      </w:r>
+      <w:r>
+        <w:rPr>
+          <w:rFonts w:hint="eastAsia"/>
+        </w:rPr>
+        <w:t>した</w:t>
+      </w:r>
+      <w:r>
+        <w:t>。</w:t>
+      </w:r>
+    </w:p>
+    <w:p>
+      <w:pPr>
         <w:pStyle w:val="2"/>
-        <w:spacing w:before="328"/>
-      </w:pPr>
-      <w:bookmarkStart w:id="27" w:name="_Toc473032849"/>
-      <w:r>
-        <w:rPr>
-          <w:rFonts w:hint="eastAsia"/>
-        </w:rPr>
-        <w:t>インタビュー調査の結果</w:t>
+      </w:pPr>
+      <w:bookmarkStart w:id="27" w:name="_Toc473064786"/>
+      <w:r>
+        <w:rPr>
+          <w:rFonts w:hint="eastAsia"/>
+        </w:rPr>
+        <w:t>インタビュー調査</w:t>
+      </w:r>
+      <w:r>
+        <w:t>の内容</w:t>
       </w:r>
       <w:bookmarkEnd w:id="27"/>
     </w:p>
     <w:p>
-      <w:pPr>
-        <w:widowControl/>
-        <w:jc w:val="left"/>
-      </w:pPr>
+      <w:r>
+        <w:t>1.2節では、基板をグラフィカルに表現することによって、次のような表現の</w:t>
+      </w:r>
+      <w:r>
+        <w:rPr>
+          <w:rFonts w:hint="eastAsia"/>
+        </w:rPr>
+        <w:t>効果が</w:t>
+      </w:r>
+      <w:r>
+        <w:t>得られると考えた。</w:t>
+      </w:r>
+    </w:p>
+    <w:p/>
+    <w:p>
+      <w:pPr>
+        <w:pStyle w:val="a3"/>
+        <w:numPr>
+          <w:ilvl w:val="0"/>
+          <w:numId w:val="18"/>
+        </w:numPr>
+        <w:ind w:leftChars="0"/>
+      </w:pPr>
+      <w:r>
+        <w:t>普段着目</w:t>
+      </w:r>
+      <w:r>
+        <w:rPr>
+          <w:rFonts w:hint="eastAsia"/>
+        </w:rPr>
+        <w:t>することの</w:t>
+      </w:r>
+      <w:r>
+        <w:t>なかった基板を興味の対象とする</w:t>
+      </w:r>
+    </w:p>
+    <w:p>
+      <w:pPr>
+        <w:pStyle w:val="a3"/>
+        <w:numPr>
+          <w:ilvl w:val="0"/>
+          <w:numId w:val="18"/>
+        </w:numPr>
+        <w:ind w:leftChars="0"/>
+      </w:pPr>
+      <w:r>
+        <w:rPr>
+          <w:rFonts w:hint="eastAsia"/>
+        </w:rPr>
+        <w:t>直観的に</w:t>
+      </w:r>
+      <w:r>
+        <w:t>回路図の意味と電子部品の機能が理解できる</w:t>
+      </w:r>
+    </w:p>
+    <w:p/>
+    <w:p>
+      <w:pPr>
+        <w:rPr>
+          <w:rFonts w:hint="eastAsia"/>
+        </w:rPr>
+      </w:pPr>
+      <w:r>
+        <w:t>「GeikoBoard」</w:t>
+      </w:r>
+      <w:r>
+        <w:rPr>
+          <w:rFonts w:hint="eastAsia"/>
+        </w:rPr>
+        <w:t>から</w:t>
+      </w:r>
+      <w:r>
+        <w:t>この二つの表現の効果が得ることができる</w:t>
+      </w:r>
+      <w:r>
+        <w:rPr>
+          <w:rFonts w:hint="eastAsia"/>
+        </w:rPr>
+        <w:t>のかを</w:t>
+      </w:r>
+      <w:r>
+        <w:t>インタビュー調査により検証する。インタビューを行ったのは普段から大橋キャンパスに通っている学生たちだ。基板について知識の全くない</w:t>
+      </w:r>
+      <w:r>
+        <w:rPr>
+          <w:rFonts w:hint="eastAsia"/>
+        </w:rPr>
+        <w:t>人</w:t>
+      </w:r>
+      <w:r>
+        <w:t>から、基板について知識の豊富な人まで、調査</w:t>
+      </w:r>
+      <w:r>
+        <w:rPr>
+          <w:rFonts w:hint="eastAsia"/>
+        </w:rPr>
+        <w:t>対象</w:t>
+      </w:r>
+      <w:r>
+        <w:t>を幅広くとってインタビュー調査を行った</w:t>
+      </w:r>
+      <w:r>
+        <w:rPr>
+          <w:rFonts w:hint="eastAsia"/>
+        </w:rPr>
+        <w:t>。計〜名の</w:t>
+      </w:r>
+      <w:r>
+        <w:t>男女に</w:t>
+      </w:r>
+      <w:r>
+        <w:rPr>
+          <w:rFonts w:hint="eastAsia"/>
+        </w:rPr>
+        <w:t>調査</w:t>
+      </w:r>
+      <w:r>
+        <w:t>を行い、作品を見せた</w:t>
+      </w:r>
+      <w:r>
+        <w:rPr>
+          <w:rFonts w:hint="eastAsia"/>
+        </w:rPr>
+        <w:t>あとの</w:t>
+      </w:r>
+      <w:r>
+        <w:t>反応、</w:t>
+      </w:r>
+      <w:r>
+        <w:t>対話を通して聞き出し</w:t>
+      </w:r>
+      <w:r>
+        <w:t>た作品の感想から</w:t>
+      </w:r>
+      <w:r>
+        <w:rPr>
+          <w:rFonts w:hint="eastAsia"/>
+        </w:rPr>
+        <w:t>、</w:t>
+      </w:r>
+      <w:r>
+        <w:t>①と②の表現の効果について</w:t>
+      </w:r>
+      <w:r>
+        <w:t>有効であったか</w:t>
+      </w:r>
+      <w:r>
+        <w:t>、</w:t>
+      </w:r>
+      <w:r>
+        <w:t>有効でなかったか、その</w:t>
+      </w:r>
+      <w:r>
+        <w:t>理由</w:t>
+      </w:r>
+      <w:r>
+        <w:t>を</w:t>
+      </w:r>
+      <w:r>
+        <w:t>調査した。</w:t>
+      </w:r>
+    </w:p>
+    <w:p/>
+    <w:p>
+      <w:pPr>
+        <w:pStyle w:val="2"/>
+      </w:pPr>
+      <w:bookmarkStart w:id="28" w:name="_Toc473064787"/>
+      <w:r>
+        <w:rPr>
+          <w:rFonts w:hint="eastAsia"/>
+        </w:rPr>
+        <w:t>インタビュー調査</w:t>
+      </w:r>
+      <w:r>
+        <w:t>の流</w:t>
+      </w:r>
+      <w:r>
+        <w:rPr>
+          <w:rFonts w:hint="eastAsia"/>
+        </w:rPr>
+        <w:t>れ</w:t>
+      </w:r>
+      <w:bookmarkEnd w:id="28"/>
+    </w:p>
+    <w:p>
+      <w:r>
+        <w:rPr>
+          <w:rFonts w:hint="eastAsia"/>
+        </w:rPr>
+        <w:t>インタビュー</w:t>
+      </w:r>
+      <w:r>
+        <w:t>調査の流れは以下の通りである</w:t>
+      </w:r>
+    </w:p>
+    <w:p>
+      <w:pPr>
+        <w:rPr>
+          <w:rFonts w:hint="eastAsia"/>
+        </w:rPr>
+      </w:pPr>
+    </w:p>
+    <w:p>
+      <w:pPr>
+        <w:pStyle w:val="a3"/>
+        <w:numPr>
+          <w:ilvl w:val="0"/>
+          <w:numId w:val="19"/>
+        </w:numPr>
+        <w:ind w:leftChars="0"/>
+      </w:pPr>
+      <w:r>
+        <w:t>基板についての知識や電子工作に対しての知識がどれ</w:t>
+      </w:r>
+      <w:r>
+        <w:rPr>
+          <w:rFonts w:hint="eastAsia"/>
+        </w:rPr>
+        <w:t>ほど</w:t>
+      </w:r>
+      <w:r>
+        <w:t>あるのかを聞く</w:t>
+      </w:r>
+    </w:p>
+    <w:p>
+      <w:pPr>
+        <w:pStyle w:val="a3"/>
+        <w:numPr>
+          <w:ilvl w:val="0"/>
+          <w:numId w:val="19"/>
+        </w:numPr>
+        <w:ind w:leftChars="0"/>
+      </w:pPr>
+      <w:r>
+        <w:t>基板の機能、モチーフを説明し、反応を伺う</w:t>
+      </w:r>
+    </w:p>
+    <w:p>
+      <w:pPr>
+        <w:pStyle w:val="a3"/>
+        <w:numPr>
+          <w:ilvl w:val="0"/>
+          <w:numId w:val="19"/>
+        </w:numPr>
+        <w:ind w:leftChars="0"/>
+      </w:pPr>
+      <w:r>
+        <w:t>この基板についてどう思うか、どうしてそう思うのかを聞く</w:t>
+      </w:r>
+    </w:p>
+    <w:p>
+      <w:pPr>
+        <w:pStyle w:val="a3"/>
+        <w:numPr>
+          <w:ilvl w:val="0"/>
+          <w:numId w:val="19"/>
+        </w:numPr>
+        <w:ind w:leftChars="0"/>
+      </w:pPr>
+      <w:r>
+        <w:t>今回の調査</w:t>
+      </w:r>
+      <w:r>
+        <w:rPr>
+          <w:rFonts w:hint="eastAsia"/>
+        </w:rPr>
+        <w:t>の</w:t>
+      </w:r>
+      <w:r>
+        <w:t>趣旨である①</w:t>
+      </w:r>
+      <w:r>
+        <w:rPr>
+          <w:rFonts w:hint="eastAsia"/>
+        </w:rPr>
+        <w:t>と</w:t>
+      </w:r>
+      <w:r>
+        <w:t>②</w:t>
+      </w:r>
+      <w:r>
+        <w:rPr>
+          <w:rFonts w:hint="eastAsia"/>
+        </w:rPr>
+        <w:t>の</w:t>
+      </w:r>
+      <w:r>
+        <w:t>表現の効果について説明する</w:t>
+      </w:r>
+    </w:p>
+    <w:p>
+      <w:pPr>
+        <w:pStyle w:val="a3"/>
+        <w:numPr>
+          <w:ilvl w:val="0"/>
+          <w:numId w:val="19"/>
+        </w:numPr>
+        <w:ind w:leftChars="0"/>
+      </w:pPr>
+      <w:r>
+        <w:t>①</w:t>
+      </w:r>
+      <w:r>
+        <w:rPr>
+          <w:rFonts w:hint="eastAsia"/>
+        </w:rPr>
+        <w:t>の</w:t>
+      </w:r>
+      <w:r>
+        <w:t>効果は有効であったか</w:t>
+      </w:r>
+      <w:r>
+        <w:rPr>
+          <w:rFonts w:hint="eastAsia"/>
+        </w:rPr>
+        <w:t>を聞く</w:t>
+      </w:r>
+    </w:p>
+    <w:p>
+      <w:pPr>
+        <w:pStyle w:val="a3"/>
+        <w:numPr>
+          <w:ilvl w:val="0"/>
+          <w:numId w:val="19"/>
+        </w:numPr>
+        <w:ind w:leftChars="0"/>
+      </w:pPr>
+      <w:r>
+        <w:rPr>
+          <w:rFonts w:hint="eastAsia"/>
+        </w:rPr>
+        <w:t>②</w:t>
+      </w:r>
+      <w:r>
+        <w:t>の効果は有効であったかを聞く</w:t>
+      </w:r>
+    </w:p>
+    <w:p/>
+    <w:p>
+      <w:r>
+        <w:rPr>
+          <w:rFonts w:hint="eastAsia"/>
+        </w:rPr>
+        <w:t>工程</w:t>
+      </w:r>
+      <w:r>
+        <w:t>２では、基板に興味を抱くか</w:t>
+      </w:r>
+      <w:r>
+        <w:t>どうか</w:t>
+      </w:r>
+      <w:r>
+        <w:rPr>
+          <w:rFonts w:hint="eastAsia"/>
+        </w:rPr>
+        <w:t>を</w:t>
+      </w:r>
+      <w:r>
+        <w:t>伺う。モチーフとして、どの</w:t>
+      </w:r>
+      <w:r>
+        <w:rPr>
+          <w:rFonts w:hint="eastAsia"/>
+        </w:rPr>
+        <w:t>場所</w:t>
+      </w:r>
+      <w:r>
+        <w:t>が</w:t>
+      </w:r>
+      <w:r>
+        <w:t>どのパーツ</w:t>
+      </w:r>
+      <w:r>
+        <w:rPr>
+          <w:rFonts w:hint="eastAsia"/>
+        </w:rPr>
+        <w:t>かを</w:t>
+      </w:r>
+      <w:r>
+        <w:t>探った場合</w:t>
+      </w:r>
+      <w:r>
+        <w:rPr>
+          <w:rFonts w:hint="eastAsia"/>
+        </w:rPr>
+        <w:t>、</w:t>
+      </w:r>
+      <w:r>
+        <w:t>電子部品の機能を理解しようとしているもの</w:t>
+      </w:r>
+      <w:r>
+        <w:rPr>
+          <w:rFonts w:hint="eastAsia"/>
+        </w:rPr>
+        <w:t>とみなす</w:t>
+      </w:r>
+      <w:r>
+        <w:t>。特徴的な部位としては大橋キャンパスの噴水（リセットボタン）、木（緑色LED）、円形の広場（マイコン）、校門（AVRライター</w:t>
+      </w:r>
+      <w:r>
+        <w:rPr>
+          <w:rFonts w:hint="eastAsia"/>
+        </w:rPr>
+        <w:t>用の</w:t>
+      </w:r>
+      <w:r>
+        <w:t>ピンソケット）を表して</w:t>
+      </w:r>
+      <w:r>
+        <w:rPr>
+          <w:rFonts w:hint="eastAsia"/>
+        </w:rPr>
+        <w:t>おり、それらへの</w:t>
+      </w:r>
+      <w:r>
+        <w:t>意味付けを行うかどうかを調査する。</w:t>
+      </w:r>
+    </w:p>
+    <w:p>
+      <w:r>
+        <w:t>工程3では</w:t>
+      </w:r>
+      <w:r>
+        <w:t>問いが漠然としているため、答えづらい様子であれば「この基板を面白いと</w:t>
+      </w:r>
+      <w:r>
+        <w:rPr>
+          <w:rFonts w:hint="eastAsia"/>
+        </w:rPr>
+        <w:t>思うか</w:t>
+      </w:r>
+      <w:r>
+        <w:t>、思わないか」と問う。</w:t>
+      </w:r>
+      <w:r>
+        <w:t>工程</w:t>
+      </w:r>
+      <w:r>
+        <w:rPr>
+          <w:rFonts w:hint="eastAsia"/>
+        </w:rPr>
+        <w:t>３</w:t>
+      </w:r>
+      <w:r>
+        <w:t>で①と②</w:t>
+      </w:r>
+      <w:r>
+        <w:rPr>
+          <w:rFonts w:hint="eastAsia"/>
+        </w:rPr>
+        <w:t>の</w:t>
+      </w:r>
+      <w:r>
+        <w:t>効果を</w:t>
+      </w:r>
+      <w:r>
+        <w:t>言葉で確認する。工程３でこれ以上</w:t>
+      </w:r>
+      <w:r>
+        <w:rPr>
+          <w:rFonts w:hint="eastAsia"/>
+        </w:rPr>
+        <w:t>能動的な</w:t>
+      </w:r>
+      <w:r>
+        <w:t>行動が見られないようであれば、工程４へ</w:t>
+      </w:r>
+      <w:r>
+        <w:rPr>
+          <w:rFonts w:hint="eastAsia"/>
+        </w:rPr>
+        <w:t>移る。</w:t>
+      </w:r>
+    </w:p>
+    <w:p>
+      <w:r>
+        <w:rPr>
+          <w:rFonts w:hint="eastAsia"/>
+        </w:rPr>
+        <w:t>工程</w:t>
+      </w:r>
+      <w:r>
+        <w:t>５、６では、実際に聞いてみることで評価</w:t>
+      </w:r>
+      <w:r>
+        <w:rPr>
+          <w:rFonts w:hint="eastAsia"/>
+        </w:rPr>
+        <w:t>を</w:t>
+      </w:r>
+      <w:r>
+        <w:t>調査する。</w:t>
+      </w:r>
+    </w:p>
+    <w:p>
+      <w:pPr>
+        <w:rPr>
+          <w:rFonts w:hint="eastAsia"/>
+        </w:rPr>
+      </w:pPr>
+    </w:p>
+    <w:p>
+      <w:pPr>
+        <w:pStyle w:val="2"/>
+      </w:pPr>
+      <w:bookmarkStart w:id="29" w:name="_Toc473064788"/>
+      <w:r>
+        <w:lastRenderedPageBreak/>
+        <w:t>調査の結果</w:t>
+      </w:r>
+      <w:bookmarkEnd w:id="29"/>
+    </w:p>
+    <w:p>
+      <w:r>
+        <w:rPr>
+          <w:rFonts w:hint="eastAsia"/>
+        </w:rPr>
+        <w:t>計〜</w:t>
+      </w:r>
+      <w:r>
+        <w:t>人に調査をした詳細を</w:t>
+      </w:r>
+      <w:r>
+        <w:rPr>
+          <w:rFonts w:hint="eastAsia"/>
+        </w:rPr>
+        <w:t>以下に記す</w:t>
+      </w:r>
+    </w:p>
+    <w:p/>
+    <w:p>
+      <w:pPr>
+        <w:rPr>
+          <w:rFonts w:hint="eastAsia"/>
+        </w:rPr>
+      </w:pPr>
+      <w:r>
+        <w:rPr>
+          <w:rFonts w:hint="eastAsia"/>
+        </w:rPr>
+        <w:t>基板についての</w:t>
+      </w:r>
+      <w:r>
+        <w:t>知識</w:t>
+      </w:r>
+    </w:p>
+    <w:p>
+      <w:r>
+        <w:t>5 – 基板についての知識が豊富であり、</w:t>
+      </w:r>
+      <w:r>
+        <w:rPr>
+          <w:rFonts w:hint="eastAsia"/>
+        </w:rPr>
+        <w:t>基板を</w:t>
+      </w:r>
+      <w:r>
+        <w:t>いくつも</w:t>
+      </w:r>
+      <w:r>
+        <w:t>自作し</w:t>
+      </w:r>
+      <w:r>
+        <w:t>ている</w:t>
+      </w:r>
+    </w:p>
+    <w:p>
+      <w:pPr>
+        <w:rPr>
+          <w:rFonts w:hint="eastAsia"/>
+        </w:rPr>
+      </w:pPr>
+      <w:r>
+        <w:t>4 – 基板についてある程度の知識があり、作ったこともある</w:t>
+      </w:r>
+    </w:p>
+    <w:p>
+      <w:pPr>
+        <w:rPr>
+          <w:rFonts w:hint="eastAsia"/>
+        </w:rPr>
+      </w:pPr>
+      <w:r>
+        <w:t xml:space="preserve">3 </w:t>
+      </w:r>
+      <w:r>
+        <w:t>–</w:t>
+      </w:r>
+      <w:r>
+        <w:t xml:space="preserve"> </w:t>
+      </w:r>
+      <w:r>
+        <w:t>基板についての知識は少ないが、Arduinoを使った電子工作についての知識は豊富である</w:t>
+      </w:r>
+    </w:p>
+    <w:p>
+      <w:pPr>
+        <w:rPr>
+          <w:rFonts w:hint="eastAsia"/>
+        </w:rPr>
+      </w:pPr>
+      <w:r>
+        <w:t xml:space="preserve">2 </w:t>
+      </w:r>
+      <w:r>
+        <w:t>–</w:t>
+      </w:r>
+      <w:r>
+        <w:t xml:space="preserve"> </w:t>
+      </w:r>
+      <w:r>
+        <w:t>基板についての知識はなく、Arduinoを少し触った</w:t>
+      </w:r>
+      <w:r>
+        <w:t>程度</w:t>
+      </w:r>
+      <w:r>
+        <w:t>である</w:t>
+      </w:r>
+    </w:p>
+    <w:p>
+      <w:pPr>
+        <w:rPr>
+          <w:rFonts w:hint="eastAsia"/>
+        </w:rPr>
+      </w:pPr>
+      <w:r>
+        <w:t xml:space="preserve">1 </w:t>
+      </w:r>
+      <w:r>
+        <w:t>–</w:t>
+      </w:r>
+      <w:r>
+        <w:t xml:space="preserve"> </w:t>
+      </w:r>
+      <w:r>
+        <w:t>基板についての知識はなく、Arduino</w:t>
+      </w:r>
+      <w:r>
+        <w:rPr>
+          <w:rFonts w:hint="eastAsia"/>
+        </w:rPr>
+        <w:t>も</w:t>
+      </w:r>
+      <w:r>
+        <w:t>ほとんど触ったことがない</w:t>
+      </w:r>
+    </w:p>
+    <w:p/>
+    <w:p>
+      <w:r>
+        <w:t>①の</w:t>
+      </w:r>
+      <w:r>
+        <w:rPr>
+          <w:rFonts w:hint="eastAsia"/>
+        </w:rPr>
+        <w:t>有効性</w:t>
+      </w:r>
+      <w:r>
+        <w:t>の評価</w:t>
+      </w:r>
+    </w:p>
+    <w:p>
+      <w:pPr>
+        <w:rPr>
+          <w:rFonts w:hint="eastAsia"/>
+        </w:rPr>
+      </w:pPr>
+      <w:r>
+        <w:t>4</w:t>
+      </w:r>
+      <w:r>
+        <w:t xml:space="preserve"> –</w:t>
+      </w:r>
+      <w:r>
+        <w:t xml:space="preserve"> </w:t>
+      </w:r>
+      <w:r>
+        <w:t>基板を興味の対象と</w:t>
+      </w:r>
+      <w:r>
+        <w:t>できる</w:t>
+      </w:r>
+    </w:p>
+    <w:p>
+      <w:pPr>
+        <w:rPr>
+          <w:rFonts w:hint="eastAsia"/>
+        </w:rPr>
+      </w:pPr>
+      <w:r>
+        <w:t>3</w:t>
+      </w:r>
+      <w:r>
+        <w:t xml:space="preserve"> –</w:t>
+      </w:r>
+      <w:r>
+        <w:t xml:space="preserve"> </w:t>
+      </w:r>
+      <w:r>
+        <w:t>どちらかというと</w:t>
+      </w:r>
+      <w:r>
+        <w:t>基板を興味の対象と</w:t>
+      </w:r>
+      <w:r>
+        <w:t>でき</w:t>
+      </w:r>
+      <w:r>
+        <w:rPr>
+          <w:rFonts w:hint="eastAsia"/>
+        </w:rPr>
+        <w:t>る</w:t>
+      </w:r>
+    </w:p>
+    <w:p>
+      <w:pPr>
+        <w:rPr>
+          <w:rFonts w:hint="eastAsia"/>
+        </w:rPr>
+      </w:pPr>
+      <w:r>
+        <w:t>2</w:t>
+      </w:r>
+      <w:r>
+        <w:t xml:space="preserve"> –</w:t>
+      </w:r>
+      <w:r>
+        <w:t xml:space="preserve"> </w:t>
+      </w:r>
+      <w:r>
+        <w:t>どちらかというと</w:t>
+      </w:r>
+      <w:r>
+        <w:t>基板を興味の対象と</w:t>
+      </w:r>
+      <w:r>
+        <w:t>でき</w:t>
+      </w:r>
+      <w:r>
+        <w:t>ない</w:t>
+      </w:r>
+    </w:p>
+    <w:p>
+      <w:pPr>
+        <w:rPr>
+          <w:rFonts w:hint="eastAsia"/>
+        </w:rPr>
+      </w:pPr>
+      <w:r>
+        <w:t xml:space="preserve">1 </w:t>
+      </w:r>
+      <w:r>
+        <w:t>–</w:t>
+      </w:r>
+      <w:r>
+        <w:t xml:space="preserve"> </w:t>
+      </w:r>
+      <w:r>
+        <w:t>基板を興味の対象と</w:t>
+      </w:r>
+      <w:r>
+        <w:rPr>
+          <w:rFonts w:hint="eastAsia"/>
+        </w:rPr>
+        <w:t>は</w:t>
+      </w:r>
+      <w:r>
+        <w:t>できない</w:t>
+      </w:r>
+    </w:p>
+    <w:p>
+      <w:pPr>
+        <w:rPr>
+          <w:rFonts w:hint="eastAsia"/>
+        </w:rPr>
+      </w:pPr>
+    </w:p>
+    <w:p>
+      <w:pPr>
+        <w:pStyle w:val="a3"/>
+        <w:numPr>
+          <w:ilvl w:val="0"/>
+          <w:numId w:val="18"/>
+        </w:numPr>
+        <w:ind w:leftChars="0"/>
+      </w:pPr>
+      <w:r>
+        <w:t>の</w:t>
+      </w:r>
+      <w:r>
+        <w:rPr>
+          <w:rFonts w:hint="eastAsia"/>
+        </w:rPr>
+        <w:t>有効性</w:t>
+      </w:r>
+      <w:r>
+        <w:t>の評価</w:t>
+      </w:r>
+    </w:p>
+    <w:p>
+      <w:pPr>
+        <w:rPr>
+          <w:rFonts w:hint="eastAsia"/>
+        </w:rPr>
+      </w:pPr>
+      <w:r>
+        <w:t>4</w:t>
+      </w:r>
+      <w:r>
+        <w:t xml:space="preserve"> –</w:t>
+      </w:r>
+      <w:r>
+        <w:t xml:space="preserve"> </w:t>
+      </w:r>
+      <w:r>
+        <w:rPr>
+          <w:rFonts w:hint="eastAsia"/>
+        </w:rPr>
+        <w:t>直観的に</w:t>
+      </w:r>
+      <w:r>
+        <w:t>回路図の意味と電子部品の機能が理解できる</w:t>
+      </w:r>
+    </w:p>
+    <w:p>
+      <w:r>
+        <w:t>3</w:t>
+      </w:r>
+      <w:r>
+        <w:t xml:space="preserve"> –</w:t>
+      </w:r>
+      <w:r>
+        <w:t xml:space="preserve"> </w:t>
+      </w:r>
+      <w:r>
+        <w:rPr>
+          <w:rFonts w:hint="eastAsia"/>
+        </w:rPr>
+        <w:t>直観的に</w:t>
+      </w:r>
+      <w:r>
+        <w:t>回路図の意味、または電子部品の機能</w:t>
+      </w:r>
+      <w:r>
+        <w:rPr>
+          <w:rFonts w:hint="eastAsia"/>
+        </w:rPr>
+        <w:t>、</w:t>
+      </w:r>
+      <w:r>
+        <w:t>どちらかが</w:t>
+      </w:r>
+      <w:r>
+        <w:t>理解できる</w:t>
+      </w:r>
+    </w:p>
+    <w:p>
+      <w:pPr>
+        <w:rPr>
+          <w:rFonts w:hint="eastAsia"/>
+        </w:rPr>
+      </w:pPr>
+      <w:r>
+        <w:t>2</w:t>
+      </w:r>
+      <w:r>
+        <w:t xml:space="preserve"> –</w:t>
+      </w:r>
+      <w:r>
+        <w:t xml:space="preserve"> </w:t>
+      </w:r>
+      <w:r>
+        <w:rPr>
+          <w:rFonts w:hint="eastAsia"/>
+        </w:rPr>
+        <w:t>直観的に</w:t>
+      </w:r>
+      <w:r>
+        <w:t>回路図の意味、または</w:t>
+      </w:r>
+      <w:r>
+        <w:t>電子部品の機能</w:t>
+      </w:r>
+      <w:r>
+        <w:t>、どちらか</w:t>
+      </w:r>
+      <w:r>
+        <w:t>が</w:t>
+      </w:r>
+      <w:r>
+        <w:t>やや</w:t>
+      </w:r>
+      <w:r>
+        <w:t>理解できる</w:t>
+      </w:r>
+    </w:p>
+    <w:p>
+      <w:pPr>
+        <w:rPr>
+          <w:rFonts w:hint="eastAsia"/>
+        </w:rPr>
+      </w:pPr>
+      <w:r>
+        <w:t>1 - 回路図の意味</w:t>
+      </w:r>
+      <w:r>
+        <w:rPr>
+          <w:rFonts w:hint="eastAsia"/>
+        </w:rPr>
+        <w:t>も</w:t>
+      </w:r>
+      <w:r>
+        <w:t>電子部品の機能</w:t>
+      </w:r>
+      <w:r>
+        <w:rPr>
+          <w:rFonts w:hint="eastAsia"/>
+        </w:rPr>
+        <w:t>も</w:t>
+      </w:r>
+      <w:r>
+        <w:t>理解</w:t>
+      </w:r>
+      <w:r>
+        <w:t>するのは難しい</w:t>
+      </w:r>
+    </w:p>
+    <w:p>
+      <w:pPr>
+        <w:rPr>
+          <w:rFonts w:hint="eastAsia"/>
+        </w:rPr>
+      </w:pPr>
+    </w:p>
+    <w:p/>
+    <w:tbl>
+      <w:tblPr>
+        <w:tblStyle w:val="aff0"/>
+        <w:tblW w:w="8346" w:type="dxa"/>
+        <w:jc w:val="center"/>
+        <w:tblLook w:val="04A0" w:firstRow="1" w:lastRow="0" w:firstColumn="1" w:lastColumn="0" w:noHBand="0" w:noVBand="1"/>
+      </w:tblPr>
+      <w:tblGrid>
+        <w:gridCol w:w="843"/>
+        <w:gridCol w:w="1263"/>
+        <w:gridCol w:w="2144"/>
+        <w:gridCol w:w="1844"/>
+        <w:gridCol w:w="2252"/>
+      </w:tblGrid>
+      <w:tr>
+        <w:trPr>
+          <w:trHeight w:val="353"/>
+          <w:jc w:val="center"/>
+        </w:trPr>
+        <w:tc>
+          <w:tcPr>
+            <w:tcW w:w="843" w:type="dxa"/>
+          </w:tcPr>
+          <w:p>
+            <w:pPr>
+              <w:jc w:val="center"/>
+            </w:pPr>
+            <w:r>
+              <w:t>No</w:t>
+            </w:r>
+          </w:p>
+        </w:tc>
+        <w:tc>
+          <w:tcPr>
+            <w:tcW w:w="1263" w:type="dxa"/>
+          </w:tcPr>
+          <w:p>
+            <w:pPr>
+              <w:jc w:val="center"/>
+              <w:rPr>
+                <w:rFonts w:hint="eastAsia"/>
+              </w:rPr>
+            </w:pPr>
+            <w:r>
+              <w:t>性別</w:t>
+            </w:r>
+          </w:p>
+        </w:tc>
+        <w:tc>
+          <w:tcPr>
+            <w:tcW w:w="2144" w:type="dxa"/>
+          </w:tcPr>
+          <w:p>
+            <w:pPr>
+              <w:jc w:val="center"/>
+              <w:rPr>
+                <w:rFonts w:hint="eastAsia"/>
+              </w:rPr>
+            </w:pPr>
+            <w:r>
+              <w:t>基板についての知識</w:t>
+            </w:r>
+          </w:p>
+        </w:tc>
+        <w:tc>
+          <w:tcPr>
+            <w:tcW w:w="1844" w:type="dxa"/>
+          </w:tcPr>
+          <w:p>
+            <w:pPr>
+              <w:jc w:val="center"/>
+              <w:rPr>
+                <w:rFonts w:hint="eastAsia"/>
+              </w:rPr>
+            </w:pPr>
+            <w:r>
+              <w:t>①の有効性</w:t>
+            </w:r>
+          </w:p>
+        </w:tc>
+        <w:tc>
+          <w:tcPr>
+            <w:tcW w:w="2252" w:type="dxa"/>
+          </w:tcPr>
+          <w:p>
+            <w:pPr>
+              <w:jc w:val="center"/>
+              <w:rPr>
+                <w:rFonts w:hint="eastAsia"/>
+              </w:rPr>
+            </w:pPr>
+            <w:r>
+              <w:t>②の有効性</w:t>
+            </w:r>
+          </w:p>
+        </w:tc>
+      </w:tr>
+      <w:tr>
+        <w:trPr>
+          <w:trHeight w:val="383"/>
+          <w:jc w:val="center"/>
+        </w:trPr>
+        <w:tc>
+          <w:tcPr>
+            <w:tcW w:w="843" w:type="dxa"/>
+          </w:tcPr>
+          <w:p>
+            <w:pPr>
+              <w:jc w:val="center"/>
+            </w:pPr>
+            <w:r>
+              <w:t>1</w:t>
+            </w:r>
+          </w:p>
+        </w:tc>
+        <w:tc>
+          <w:tcPr>
+            <w:tcW w:w="1263" w:type="dxa"/>
+          </w:tcPr>
+          <w:p>
+            <w:pPr>
+              <w:jc w:val="center"/>
+              <w:rPr>
+                <w:rFonts w:hint="eastAsia"/>
+              </w:rPr>
+            </w:pPr>
+            <w:r>
+              <w:t>男</w:t>
+            </w:r>
+          </w:p>
+        </w:tc>
+        <w:tc>
+          <w:tcPr>
+            <w:tcW w:w="2144" w:type="dxa"/>
+          </w:tcPr>
+          <w:p>
+            <w:pPr>
+              <w:jc w:val="center"/>
+              <w:rPr>
+                <w:rFonts w:hint="eastAsia"/>
+              </w:rPr>
+            </w:pPr>
+            <w:r>
+              <w:t>2</w:t>
+            </w:r>
+          </w:p>
+        </w:tc>
+        <w:tc>
+          <w:tcPr>
+            <w:tcW w:w="1844" w:type="dxa"/>
+          </w:tcPr>
+          <w:p>
+            <w:pPr>
+              <w:jc w:val="center"/>
+            </w:pPr>
+            <w:r>
+              <w:t>4</w:t>
+            </w:r>
+          </w:p>
+        </w:tc>
+        <w:tc>
+          <w:tcPr>
+            <w:tcW w:w="2252" w:type="dxa"/>
+          </w:tcPr>
+          <w:p>
+            <w:pPr>
+              <w:jc w:val="center"/>
+            </w:pPr>
+            <w:r>
+              <w:t>1</w:t>
+            </w:r>
+          </w:p>
+        </w:tc>
+      </w:tr>
+      <w:tr>
+        <w:trPr>
+          <w:trHeight w:val="403"/>
+          <w:jc w:val="center"/>
+        </w:trPr>
+        <w:tc>
+          <w:tcPr>
+            <w:tcW w:w="843" w:type="dxa"/>
+          </w:tcPr>
+          <w:p>
+            <w:pPr>
+              <w:jc w:val="center"/>
+            </w:pPr>
+            <w:r>
+              <w:t>2</w:t>
+            </w:r>
+          </w:p>
+        </w:tc>
+        <w:tc>
+          <w:tcPr>
+            <w:tcW w:w="1263" w:type="dxa"/>
+          </w:tcPr>
+          <w:p>
+            <w:pPr>
+              <w:jc w:val="center"/>
+              <w:rPr>
+                <w:rFonts w:hint="eastAsia"/>
+              </w:rPr>
+            </w:pPr>
+            <w:r>
+              <w:t>男</w:t>
+            </w:r>
+          </w:p>
+        </w:tc>
+        <w:tc>
+          <w:tcPr>
+            <w:tcW w:w="2144" w:type="dxa"/>
+          </w:tcPr>
+          <w:p>
+            <w:pPr>
+              <w:jc w:val="center"/>
+              <w:rPr>
+                <w:rFonts w:hint="eastAsia"/>
+              </w:rPr>
+            </w:pPr>
+            <w:r>
+              <w:t>2</w:t>
+            </w:r>
+          </w:p>
+        </w:tc>
+        <w:tc>
+          <w:tcPr>
+            <w:tcW w:w="1844" w:type="dxa"/>
+          </w:tcPr>
+          <w:p>
+            <w:pPr>
+              <w:jc w:val="center"/>
+            </w:pPr>
+            <w:r>
+              <w:t>3</w:t>
+            </w:r>
+          </w:p>
+        </w:tc>
+        <w:tc>
+          <w:tcPr>
+            <w:tcW w:w="2252" w:type="dxa"/>
+          </w:tcPr>
+          <w:p>
+            <w:pPr>
+              <w:jc w:val="center"/>
+            </w:pPr>
+            <w:r>
+              <w:t>2</w:t>
+            </w:r>
+          </w:p>
+        </w:tc>
+      </w:tr>
+      <w:tr>
+        <w:trPr>
+          <w:trHeight w:val="383"/>
+          <w:jc w:val="center"/>
+        </w:trPr>
+        <w:tc>
+          <w:tcPr>
+            <w:tcW w:w="843" w:type="dxa"/>
+          </w:tcPr>
+          <w:p>
+            <w:pPr>
+              <w:jc w:val="center"/>
+            </w:pPr>
+            <w:r>
+              <w:t>3</w:t>
+            </w:r>
+          </w:p>
+        </w:tc>
+        <w:tc>
+          <w:tcPr>
+            <w:tcW w:w="1263" w:type="dxa"/>
+          </w:tcPr>
+          <w:p>
+            <w:pPr>
+              <w:jc w:val="center"/>
+              <w:rPr>
+                <w:rFonts w:hint="eastAsia"/>
+              </w:rPr>
+            </w:pPr>
+            <w:r>
+              <w:t>女</w:t>
+            </w:r>
+          </w:p>
+        </w:tc>
+        <w:tc>
+          <w:tcPr>
+            <w:tcW w:w="2144" w:type="dxa"/>
+          </w:tcPr>
+          <w:p>
+            <w:pPr>
+              <w:jc w:val="center"/>
+              <w:rPr>
+                <w:rFonts w:hint="eastAsia"/>
+              </w:rPr>
+            </w:pPr>
+            <w:r>
+              <w:t>3</w:t>
+            </w:r>
+          </w:p>
+        </w:tc>
+        <w:tc>
+          <w:tcPr>
+            <w:tcW w:w="1844" w:type="dxa"/>
+          </w:tcPr>
+          <w:p>
+            <w:pPr>
+              <w:jc w:val="center"/>
+            </w:pPr>
+            <w:r>
+              <w:t>4</w:t>
+            </w:r>
+          </w:p>
+        </w:tc>
+        <w:tc>
+          <w:tcPr>
+            <w:tcW w:w="2252" w:type="dxa"/>
+          </w:tcPr>
+          <w:p>
+            <w:pPr>
+              <w:jc w:val="center"/>
+            </w:pPr>
+            <w:r>
+              <w:t>3</w:t>
+            </w:r>
+          </w:p>
+        </w:tc>
+      </w:tr>
+      <w:tr>
+        <w:trPr>
+          <w:trHeight w:val="403"/>
+          <w:jc w:val="center"/>
+        </w:trPr>
+        <w:tc>
+          <w:tcPr>
+            <w:tcW w:w="843" w:type="dxa"/>
+          </w:tcPr>
+          <w:p>
+            <w:pPr>
+              <w:jc w:val="center"/>
+            </w:pPr>
+            <w:r>
+              <w:t>4</w:t>
+            </w:r>
+          </w:p>
+        </w:tc>
+        <w:tc>
+          <w:tcPr>
+            <w:tcW w:w="1263" w:type="dxa"/>
+          </w:tcPr>
+          <w:p>
+            <w:pPr>
+              <w:jc w:val="center"/>
+              <w:rPr>
+                <w:rFonts w:hint="eastAsia"/>
+              </w:rPr>
+            </w:pPr>
+            <w:r>
+              <w:t>男</w:t>
+            </w:r>
+          </w:p>
+        </w:tc>
+        <w:tc>
+          <w:tcPr>
+            <w:tcW w:w="2144" w:type="dxa"/>
+          </w:tcPr>
+          <w:p>
+            <w:pPr>
+              <w:jc w:val="center"/>
+              <w:rPr>
+                <w:rFonts w:hint="eastAsia"/>
+              </w:rPr>
+            </w:pPr>
+            <w:r>
+              <w:t>5</w:t>
+            </w:r>
+          </w:p>
+        </w:tc>
+        <w:tc>
+          <w:tcPr>
+            <w:tcW w:w="1844" w:type="dxa"/>
+          </w:tcPr>
+          <w:p>
+            <w:pPr>
+              <w:jc w:val="center"/>
+            </w:pPr>
+            <w:r>
+              <w:t>3</w:t>
+            </w:r>
+          </w:p>
+        </w:tc>
+        <w:tc>
+          <w:tcPr>
+            <w:tcW w:w="2252" w:type="dxa"/>
+          </w:tcPr>
+          <w:p>
+            <w:pPr>
+              <w:jc w:val="center"/>
+            </w:pPr>
+            <w:r>
+              <w:t>2</w:t>
+            </w:r>
+          </w:p>
+        </w:tc>
+      </w:tr>
+      <w:tr>
+        <w:trPr>
+          <w:trHeight w:val="403"/>
+          <w:jc w:val="center"/>
+        </w:trPr>
+        <w:tc>
+          <w:tcPr>
+            <w:tcW w:w="843" w:type="dxa"/>
+          </w:tcPr>
+          <w:p>
+            <w:pPr>
+              <w:jc w:val="center"/>
+            </w:pPr>
+            <w:r>
+              <w:t>5</w:t>
+            </w:r>
+          </w:p>
+        </w:tc>
+        <w:tc>
+          <w:tcPr>
+            <w:tcW w:w="1263" w:type="dxa"/>
+          </w:tcPr>
+          <w:p>
+            <w:pPr>
+              <w:jc w:val="center"/>
+              <w:rPr>
+                <w:rFonts w:hint="eastAsia"/>
+              </w:rPr>
+            </w:pPr>
+            <w:r>
+              <w:t>男</w:t>
+            </w:r>
+          </w:p>
+        </w:tc>
+        <w:tc>
+          <w:tcPr>
+            <w:tcW w:w="2144" w:type="dxa"/>
+          </w:tcPr>
+          <w:p>
+            <w:pPr>
+              <w:jc w:val="center"/>
+            </w:pPr>
+            <w:r>
+              <w:t>3</w:t>
+            </w:r>
+          </w:p>
+        </w:tc>
+        <w:tc>
+          <w:tcPr>
+            <w:tcW w:w="1844" w:type="dxa"/>
+          </w:tcPr>
+          <w:p>
+            <w:pPr>
+              <w:jc w:val="center"/>
+            </w:pPr>
+            <w:r>
+              <w:t>4</w:t>
+            </w:r>
+          </w:p>
+        </w:tc>
+        <w:tc>
+          <w:tcPr>
+            <w:tcW w:w="2252" w:type="dxa"/>
+          </w:tcPr>
+          <w:p>
+            <w:pPr>
+              <w:jc w:val="center"/>
+            </w:pPr>
+            <w:r>
+              <w:t>2</w:t>
+            </w:r>
+          </w:p>
+        </w:tc>
+      </w:tr>
+      <w:tr>
+        <w:trPr>
+          <w:trHeight w:val="383"/>
+          <w:jc w:val="center"/>
+        </w:trPr>
+        <w:tc>
+          <w:tcPr>
+            <w:tcW w:w="843" w:type="dxa"/>
+          </w:tcPr>
+          <w:p>
+            <w:pPr>
+              <w:jc w:val="center"/>
+            </w:pPr>
+            <w:r>
+              <w:t>6</w:t>
+            </w:r>
+          </w:p>
+        </w:tc>
+        <w:tc>
+          <w:tcPr>
+            <w:tcW w:w="1263" w:type="dxa"/>
+          </w:tcPr>
+          <w:p>
+            <w:pPr>
+              <w:jc w:val="center"/>
+              <w:rPr>
+                <w:rFonts w:hint="eastAsia"/>
+              </w:rPr>
+            </w:pPr>
+            <w:r>
+              <w:t>男</w:t>
+            </w:r>
+          </w:p>
+        </w:tc>
+        <w:tc>
+          <w:tcPr>
+            <w:tcW w:w="2144" w:type="dxa"/>
+          </w:tcPr>
+          <w:p>
+            <w:pPr>
+              <w:jc w:val="center"/>
+            </w:pPr>
+            <w:r>
+              <w:t>1</w:t>
+            </w:r>
+          </w:p>
+        </w:tc>
+        <w:tc>
+          <w:tcPr>
+            <w:tcW w:w="1844" w:type="dxa"/>
+          </w:tcPr>
+          <w:p>
+            <w:pPr>
+              <w:jc w:val="center"/>
+            </w:pPr>
+            <w:r>
+              <w:t>3</w:t>
+            </w:r>
+          </w:p>
+        </w:tc>
+        <w:tc>
+          <w:tcPr>
+            <w:tcW w:w="2252" w:type="dxa"/>
+          </w:tcPr>
+          <w:p>
+            <w:pPr>
+              <w:jc w:val="center"/>
+            </w:pPr>
+            <w:r>
+              <w:t>1</w:t>
+            </w:r>
+          </w:p>
+        </w:tc>
+      </w:tr>
+      <w:tr>
+        <w:trPr>
+          <w:trHeight w:val="421"/>
+          <w:jc w:val="center"/>
+        </w:trPr>
+        <w:tc>
+          <w:tcPr>
+            <w:tcW w:w="843" w:type="dxa"/>
+          </w:tcPr>
+          <w:p>
+            <w:pPr>
+              <w:jc w:val="center"/>
+            </w:pPr>
+            <w:r>
+              <w:t>7</w:t>
+            </w:r>
+          </w:p>
+        </w:tc>
+        <w:tc>
+          <w:tcPr>
+            <w:tcW w:w="1263" w:type="dxa"/>
+          </w:tcPr>
+          <w:p>
+            <w:pPr>
+              <w:jc w:val="center"/>
+              <w:rPr>
+                <w:rFonts w:hint="eastAsia"/>
+              </w:rPr>
+            </w:pPr>
+            <w:r>
+              <w:t>男</w:t>
+            </w:r>
+          </w:p>
+        </w:tc>
+        <w:tc>
+          <w:tcPr>
+            <w:tcW w:w="2144" w:type="dxa"/>
+          </w:tcPr>
+          <w:p>
+            <w:pPr>
+              <w:jc w:val="center"/>
+            </w:pPr>
+            <w:r>
+              <w:t>3</w:t>
+            </w:r>
+          </w:p>
+        </w:tc>
+        <w:tc>
+          <w:tcPr>
+            <w:tcW w:w="1844" w:type="dxa"/>
+          </w:tcPr>
+          <w:p>
+            <w:pPr>
+              <w:jc w:val="center"/>
+            </w:pPr>
+            <w:r>
+              <w:t>3</w:t>
+            </w:r>
+          </w:p>
+        </w:tc>
+        <w:tc>
+          <w:tcPr>
+            <w:tcW w:w="2252" w:type="dxa"/>
+          </w:tcPr>
+          <w:p>
+            <w:pPr>
+              <w:jc w:val="center"/>
+            </w:pPr>
+            <w:r>
+              <w:t>3</w:t>
+            </w:r>
+          </w:p>
+        </w:tc>
+      </w:tr>
+      <w:tr>
+        <w:trPr>
+          <w:trHeight w:val="333"/>
+          <w:jc w:val="center"/>
+        </w:trPr>
+        <w:tc>
+          <w:tcPr>
+            <w:tcW w:w="843" w:type="dxa"/>
+          </w:tcPr>
+          <w:p>
+            <w:pPr>
+              <w:jc w:val="center"/>
+            </w:pPr>
+            <w:r>
+              <w:t>8</w:t>
+            </w:r>
+          </w:p>
+        </w:tc>
+        <w:tc>
+          <w:tcPr>
+            <w:tcW w:w="1263" w:type="dxa"/>
+          </w:tcPr>
+          <w:p>
+            <w:pPr>
+              <w:jc w:val="center"/>
+              <w:rPr>
+                <w:rFonts w:hint="eastAsia"/>
+              </w:rPr>
+            </w:pPr>
+            <w:r>
+              <w:t>男</w:t>
+            </w:r>
+          </w:p>
+        </w:tc>
+        <w:tc>
+          <w:tcPr>
+            <w:tcW w:w="2144" w:type="dxa"/>
+          </w:tcPr>
+          <w:p>
+            <w:pPr>
+              <w:jc w:val="center"/>
+            </w:pPr>
+            <w:r>
+              <w:t>3</w:t>
+            </w:r>
+          </w:p>
+        </w:tc>
+        <w:tc>
+          <w:tcPr>
+            <w:tcW w:w="1844" w:type="dxa"/>
+          </w:tcPr>
+          <w:p>
+            <w:pPr>
+              <w:jc w:val="center"/>
+            </w:pPr>
+            <w:r>
+              <w:t>4</w:t>
+            </w:r>
+          </w:p>
+        </w:tc>
+        <w:tc>
+          <w:tcPr>
+            <w:tcW w:w="2252" w:type="dxa"/>
+          </w:tcPr>
+          <w:p>
+            <w:pPr>
+              <w:jc w:val="center"/>
+            </w:pPr>
+            <w:r>
+              <w:t>4</w:t>
+            </w:r>
+          </w:p>
+        </w:tc>
+      </w:tr>
+      <w:tr>
+        <w:trPr>
+          <w:trHeight w:val="333"/>
+          <w:jc w:val="center"/>
+        </w:trPr>
+        <w:tc>
+          <w:tcPr>
+            <w:tcW w:w="843" w:type="dxa"/>
+          </w:tcPr>
+          <w:p>
+            <w:pPr>
+              <w:jc w:val="center"/>
+            </w:pPr>
+            <w:r>
+              <w:t>9</w:t>
+            </w:r>
+          </w:p>
+        </w:tc>
+        <w:tc>
+          <w:tcPr>
+            <w:tcW w:w="1263" w:type="dxa"/>
+          </w:tcPr>
+          <w:p>
+            <w:pPr>
+              <w:jc w:val="center"/>
+              <w:rPr>
+                <w:rFonts w:hint="eastAsia"/>
+              </w:rPr>
+            </w:pPr>
+            <w:r>
+              <w:t>男</w:t>
+            </w:r>
+          </w:p>
+        </w:tc>
+        <w:tc>
+          <w:tcPr>
+            <w:tcW w:w="2144" w:type="dxa"/>
+          </w:tcPr>
+          <w:p>
+            <w:pPr>
+              <w:jc w:val="center"/>
+            </w:pPr>
+            <w:r>
+              <w:t>4</w:t>
+            </w:r>
+          </w:p>
+        </w:tc>
+        <w:tc>
+          <w:tcPr>
+            <w:tcW w:w="1844" w:type="dxa"/>
+          </w:tcPr>
+          <w:p>
+            <w:pPr>
+              <w:jc w:val="center"/>
+            </w:pPr>
+            <w:r>
+              <w:t>3</w:t>
+            </w:r>
+          </w:p>
+        </w:tc>
+        <w:tc>
+          <w:tcPr>
+            <w:tcW w:w="2252" w:type="dxa"/>
+          </w:tcPr>
+          <w:p>
+            <w:pPr>
+              <w:jc w:val="center"/>
+            </w:pPr>
+            <w:r>
+              <w:t>2</w:t>
+            </w:r>
+          </w:p>
+        </w:tc>
+      </w:tr>
+    </w:tbl>
+    <w:p/>
+    <w:p/>
+    <w:tbl>
+      <w:tblPr>
+        <w:tblStyle w:val="aff0"/>
+        <w:tblW w:w="0" w:type="auto"/>
+        <w:tblInd w:w="226" w:type="dxa"/>
+        <w:tblLook w:val="04A0" w:firstRow="1" w:lastRow="0" w:firstColumn="1" w:lastColumn="0" w:noHBand="0" w:noVBand="1"/>
+      </w:tblPr>
+      <w:tblGrid>
+        <w:gridCol w:w="569"/>
+        <w:gridCol w:w="3130"/>
+        <w:gridCol w:w="2536"/>
+        <w:gridCol w:w="2080"/>
+      </w:tblGrid>
+      <w:tr>
+        <w:trPr>
+          <w:trHeight w:val="396"/>
+        </w:trPr>
+        <w:tc>
+          <w:tcPr>
+            <w:tcW w:w="569" w:type="dxa"/>
+          </w:tcPr>
+          <w:p>
+            <w:pPr>
+              <w:jc w:val="center"/>
+            </w:pPr>
+            <w:r>
+              <w:t>No</w:t>
+            </w:r>
+          </w:p>
+        </w:tc>
+        <w:tc>
+          <w:tcPr>
+            <w:tcW w:w="3130" w:type="dxa"/>
+          </w:tcPr>
+          <w:p>
+            <w:pPr>
+              <w:jc w:val="center"/>
+              <w:rPr>
+                <w:rFonts w:hint="eastAsia"/>
+              </w:rPr>
+            </w:pPr>
+            <w:r>
+              <w:t>①についての</w:t>
+            </w:r>
+            <w:r>
+              <w:t>詳細</w:t>
+            </w:r>
+          </w:p>
+        </w:tc>
+        <w:tc>
+          <w:tcPr>
+            <w:tcW w:w="2536" w:type="dxa"/>
+          </w:tcPr>
+          <w:p>
+            <w:pPr>
+              <w:jc w:val="center"/>
+              <w:rPr>
+                <w:rFonts w:hint="eastAsia"/>
+              </w:rPr>
+            </w:pPr>
+            <w:r>
+              <w:t>②についての</w:t>
+            </w:r>
+            <w:r>
+              <w:rPr>
+                <w:rFonts w:hint="eastAsia"/>
+              </w:rPr>
+              <w:t>詳細</w:t>
+            </w:r>
+          </w:p>
+        </w:tc>
+        <w:tc>
+          <w:tcPr>
+            <w:tcW w:w="2080" w:type="dxa"/>
+          </w:tcPr>
+          <w:p>
+            <w:pPr>
+              <w:jc w:val="center"/>
+              <w:rPr>
+                <w:rFonts w:hint="eastAsia"/>
+              </w:rPr>
+            </w:pPr>
+            <w:r>
+              <w:t>その他</w:t>
+            </w:r>
+          </w:p>
+        </w:tc>
+      </w:tr>
+      <w:tr>
+        <w:trPr>
+          <w:trHeight w:val="682"/>
+        </w:trPr>
+        <w:tc>
+          <w:tcPr>
+            <w:tcW w:w="569" w:type="dxa"/>
+          </w:tcPr>
+          <w:p>
+            <w:pPr>
+              <w:jc w:val="center"/>
+            </w:pPr>
+            <w:r>
+              <w:lastRenderedPageBreak/>
+              <w:t>1</w:t>
+            </w:r>
+          </w:p>
+        </w:tc>
+        <w:tc>
+          <w:tcPr>
+            <w:tcW w:w="3130" w:type="dxa"/>
+          </w:tcPr>
+          <w:p>
+            <w:pPr>
+              <w:jc w:val="left"/>
+              <w:rPr>
+                <w:rFonts w:hint="eastAsia"/>
+              </w:rPr>
+            </w:pPr>
+            <w:r>
+              <w:t>普段意識しない基板を見る姿勢ができる点で面白い</w:t>
+            </w:r>
+            <w:r>
+              <w:t>。</w:t>
+            </w:r>
+          </w:p>
+        </w:tc>
+        <w:tc>
+          <w:tcPr>
+            <w:tcW w:w="2536" w:type="dxa"/>
+          </w:tcPr>
+          <w:p>
+            <w:pPr>
+              <w:jc w:val="left"/>
+              <w:rPr>
+                <w:rFonts w:hint="eastAsia"/>
+              </w:rPr>
+            </w:pPr>
+            <w:r>
+              <w:t>噴水や木のパーツの</w:t>
+            </w:r>
+            <w:r>
+              <w:rPr>
+                <w:rFonts w:hint="eastAsia"/>
+              </w:rPr>
+              <w:t>対応づけ</w:t>
+            </w:r>
+            <w:r>
+              <w:t>を行った。</w:t>
+            </w:r>
+          </w:p>
+          <w:p>
+            <w:pPr>
+              <w:jc w:val="left"/>
+              <w:rPr>
+                <w:rFonts w:hint="eastAsia"/>
+              </w:rPr>
+            </w:pPr>
+            <w:r>
+              <w:t>回路図の流れは理解できない、導線</w:t>
+            </w:r>
+            <w:r>
+              <w:rPr>
+                <w:rFonts w:hint="eastAsia"/>
+              </w:rPr>
+              <w:t>が</w:t>
+            </w:r>
+            <w:r>
+              <w:t>光るなど、もっと繋がっている感が欲しい</w:t>
+            </w:r>
+            <w:r>
+              <w:t>。</w:t>
+            </w:r>
+          </w:p>
+        </w:tc>
+        <w:tc>
+          <w:tcPr>
+            <w:tcW w:w="2080" w:type="dxa"/>
+          </w:tcPr>
+          <w:p>
+            <w:pPr>
+              <w:jc w:val="left"/>
+            </w:pPr>
+            <w:r>
+              <w:t>見た目がおしゃ</w:t>
+            </w:r>
+            <w:r>
+              <w:rPr>
+                <w:rFonts w:hint="eastAsia"/>
+              </w:rPr>
+              <w:t>れ</w:t>
+            </w:r>
+          </w:p>
+        </w:tc>
+      </w:tr>
+      <w:tr>
+        <w:trPr>
+          <w:trHeight w:val="716"/>
+        </w:trPr>
+        <w:tc>
+          <w:tcPr>
+            <w:tcW w:w="569" w:type="dxa"/>
+          </w:tcPr>
+          <w:p>
+            <w:pPr>
+              <w:jc w:val="center"/>
+            </w:pPr>
+            <w:r>
+              <w:t>2</w:t>
+            </w:r>
+          </w:p>
+        </w:tc>
+        <w:tc>
+          <w:tcPr>
+            <w:tcW w:w="3130" w:type="dxa"/>
+          </w:tcPr>
+          <w:p>
+            <w:pPr>
+              <w:jc w:val="left"/>
+              <w:rPr>
+                <w:rFonts w:hint="eastAsia"/>
+              </w:rPr>
+            </w:pPr>
+            <w:r>
+              <w:t>建物を基板にしているところが面白い、題材をもっと知っている人が</w:t>
+            </w:r>
+            <w:r>
+              <w:rPr>
+                <w:rFonts w:hint="eastAsia"/>
+              </w:rPr>
+              <w:t>多い</w:t>
+            </w:r>
+            <w:r>
+              <w:t>物にした方がいい。</w:t>
+            </w:r>
+          </w:p>
+        </w:tc>
+        <w:tc>
+          <w:tcPr>
+            <w:tcW w:w="2536" w:type="dxa"/>
+          </w:tcPr>
+          <w:p>
+            <w:pPr>
+              <w:jc w:val="left"/>
+              <w:rPr>
+                <w:rFonts w:hint="eastAsia"/>
+              </w:rPr>
+            </w:pPr>
+            <w:r>
+              <w:t>フライパンの機能</w:t>
+            </w:r>
+            <w:r>
+              <w:rPr>
+                <w:rFonts w:hint="eastAsia"/>
+              </w:rPr>
+              <w:t>は</w:t>
+            </w:r>
+            <w:r>
+              <w:t>重要そうである。</w:t>
+            </w:r>
+          </w:p>
+          <w:p>
+            <w:pPr>
+              <w:jc w:val="left"/>
+              <w:rPr>
+                <w:rFonts w:hint="eastAsia"/>
+              </w:rPr>
+            </w:pPr>
+            <w:r>
+              <w:rPr>
+                <w:rFonts w:hint="eastAsia"/>
+              </w:rPr>
+              <w:t>回路図</w:t>
+            </w:r>
+            <w:r>
+              <w:t>の</w:t>
+            </w:r>
+            <w:r>
+              <w:rPr>
+                <w:rFonts w:hint="eastAsia"/>
+              </w:rPr>
+              <w:t>両面の</w:t>
+            </w:r>
+            <w:r>
+              <w:t>つながりはわからない。順路が辿りづらい。</w:t>
+            </w:r>
+          </w:p>
+        </w:tc>
+        <w:tc>
+          <w:tcPr>
+            <w:tcW w:w="2080" w:type="dxa"/>
+          </w:tcPr>
+          <w:p>
+            <w:pPr>
+              <w:jc w:val="left"/>
+            </w:pPr>
+          </w:p>
+        </w:tc>
+      </w:tr>
+      <w:tr>
+        <w:trPr>
+          <w:trHeight w:val="716"/>
+        </w:trPr>
+        <w:tc>
+          <w:tcPr>
+            <w:tcW w:w="569" w:type="dxa"/>
+          </w:tcPr>
+          <w:p>
+            <w:pPr>
+              <w:jc w:val="center"/>
+            </w:pPr>
+            <w:r>
+              <w:t>3</w:t>
+            </w:r>
+          </w:p>
+        </w:tc>
+        <w:tc>
+          <w:tcPr>
+            <w:tcW w:w="3130" w:type="dxa"/>
+          </w:tcPr>
+          <w:p>
+            <w:pPr>
+              <w:jc w:val="left"/>
+              <w:rPr>
+                <w:rFonts w:hint="eastAsia"/>
+              </w:rPr>
+            </w:pPr>
+            <w:r>
+              <w:t>普段見ているキャンパスと関連付けたくなる。</w:t>
+            </w:r>
+            <w:r>
+              <w:t>知らない人が見ても興味がもてると思う。</w:t>
+            </w:r>
+            <w:r>
+              <w:t>噴水とリセットボタンの機能をマッチさせたらもっと良かった。</w:t>
+            </w:r>
+          </w:p>
+        </w:tc>
+        <w:tc>
+          <w:tcPr>
+            <w:tcW w:w="2536" w:type="dxa"/>
+          </w:tcPr>
+          <w:p>
+            <w:pPr>
+              <w:jc w:val="left"/>
+            </w:pPr>
+            <w:r>
+              <w:t>機能と場所についての意味づけを行</w:t>
+            </w:r>
+            <w:r>
+              <w:rPr>
+                <w:rFonts w:hint="eastAsia"/>
+              </w:rPr>
+              <w:t>った</w:t>
+            </w:r>
+            <w:r>
+              <w:t>。</w:t>
+            </w:r>
+          </w:p>
+          <w:p>
+            <w:pPr>
+              <w:jc w:val="left"/>
+              <w:rPr>
+                <w:rFonts w:hint="eastAsia"/>
+              </w:rPr>
+            </w:pPr>
+            <w:r>
+              <w:rPr>
+                <w:rFonts w:hint="eastAsia"/>
+              </w:rPr>
+              <w:t>両面</w:t>
+            </w:r>
+            <w:r>
+              <w:t>をつかっていることと、カバーが回路を隠している点で</w:t>
+            </w:r>
+            <w:r>
+              <w:t>回路の流れはわかりづらい</w:t>
+            </w:r>
+          </w:p>
+        </w:tc>
+        <w:tc>
+          <w:tcPr>
+            <w:tcW w:w="2080" w:type="dxa"/>
+          </w:tcPr>
+          <w:p>
+            <w:pPr>
+              <w:jc w:val="left"/>
+              <w:rPr>
+                <w:rFonts w:hint="eastAsia"/>
+              </w:rPr>
+            </w:pPr>
+            <w:r>
+              <w:t>ちょっと基板に知識があったほうが面白いかもしれない</w:t>
+            </w:r>
+          </w:p>
+        </w:tc>
+      </w:tr>
+      <w:tr>
+        <w:trPr>
+          <w:trHeight w:val="682"/>
+        </w:trPr>
+        <w:tc>
+          <w:tcPr>
+            <w:tcW w:w="569" w:type="dxa"/>
+          </w:tcPr>
+          <w:p>
+            <w:pPr>
+              <w:jc w:val="center"/>
+            </w:pPr>
+            <w:r>
+              <w:t>4</w:t>
+            </w:r>
+          </w:p>
+        </w:tc>
+        <w:tc>
+          <w:tcPr>
+            <w:tcW w:w="3130" w:type="dxa"/>
+          </w:tcPr>
+          <w:p>
+            <w:pPr>
+              <w:jc w:val="left"/>
+              <w:rPr>
+                <w:rFonts w:hint="eastAsia"/>
+              </w:rPr>
+            </w:pPr>
+            <w:r>
+              <w:t>実際に機能をしているところを確認できれば面白いとは思う。見えているパーツだけで動いている感覚があるのは良いこと。</w:t>
+            </w:r>
+          </w:p>
+        </w:tc>
+        <w:tc>
+          <w:tcPr>
+            <w:tcW w:w="2536" w:type="dxa"/>
+          </w:tcPr>
+          <w:p>
+            <w:pPr>
+              <w:jc w:val="left"/>
+            </w:pPr>
+            <w:r>
+              <w:rPr>
+                <w:rFonts w:hint="eastAsia"/>
+              </w:rPr>
+              <w:t>両面</w:t>
+            </w:r>
+            <w:r>
+              <w:t>をつかっていることと、カバーが回路を隠している点で回路の流れはわかりづらい</w:t>
+            </w:r>
+          </w:p>
+        </w:tc>
+        <w:tc>
+          <w:tcPr>
+            <w:tcW w:w="2080" w:type="dxa"/>
+          </w:tcPr>
+          <w:p>
+            <w:pPr>
+              <w:jc w:val="left"/>
+              <w:rPr>
+                <w:rFonts w:hint="eastAsia"/>
+              </w:rPr>
+            </w:pPr>
+            <w:r>
+              <w:t>電気の流れを意識して基板を見ているが、VCCとGNDがわからないので、回路の流れもわからない</w:t>
+            </w:r>
+            <w:r>
+              <w:rPr>
+                <w:rFonts w:hint="eastAsia"/>
+              </w:rPr>
+              <w:t>。</w:t>
+            </w:r>
+          </w:p>
+        </w:tc>
+      </w:tr>
+      <w:tr>
+        <w:trPr>
+          <w:trHeight w:val="716"/>
+        </w:trPr>
+        <w:tc>
+          <w:tcPr>
+            <w:tcW w:w="569" w:type="dxa"/>
+          </w:tcPr>
+          <w:p>
+            <w:pPr>
+              <w:jc w:val="center"/>
+            </w:pPr>
+            <w:r>
+              <w:t>5</w:t>
+            </w:r>
+          </w:p>
+        </w:tc>
+        <w:tc>
+          <w:tcPr>
+            <w:tcW w:w="3130" w:type="dxa"/>
+          </w:tcPr>
+          <w:p>
+            <w:pPr>
+              <w:jc w:val="left"/>
+            </w:pPr>
+          </w:p>
+        </w:tc>
+        <w:tc>
+          <w:tcPr>
+            <w:tcW w:w="2536" w:type="dxa"/>
+          </w:tcPr>
+          <w:p>
+            <w:pPr>
+              <w:jc w:val="left"/>
+            </w:pPr>
+          </w:p>
+        </w:tc>
+        <w:tc>
+          <w:tcPr>
+            <w:tcW w:w="2080" w:type="dxa"/>
+          </w:tcPr>
+          <w:p>
+            <w:pPr>
+              <w:jc w:val="left"/>
+            </w:pPr>
+          </w:p>
+        </w:tc>
+      </w:tr>
+      <w:tr>
+        <w:trPr>
+          <w:trHeight w:val="682"/>
+        </w:trPr>
+        <w:tc>
+          <w:tcPr>
+            <w:tcW w:w="569" w:type="dxa"/>
+          </w:tcPr>
+          <w:p>
+            <w:pPr>
+              <w:jc w:val="center"/>
+            </w:pPr>
+            <w:r>
+              <w:t>6</w:t>
+            </w:r>
+          </w:p>
+        </w:tc>
+        <w:tc>
+          <w:tcPr>
+            <w:tcW w:w="3130" w:type="dxa"/>
+          </w:tcPr>
+          <w:p>
+            <w:pPr>
+              <w:jc w:val="left"/>
+            </w:pPr>
+          </w:p>
+        </w:tc>
+        <w:tc>
+          <w:tcPr>
+            <w:tcW w:w="2536" w:type="dxa"/>
+          </w:tcPr>
+          <w:p>
+            <w:pPr>
+              <w:jc w:val="left"/>
+            </w:pPr>
+          </w:p>
+        </w:tc>
+        <w:tc>
+          <w:tcPr>
+            <w:tcW w:w="2080" w:type="dxa"/>
+          </w:tcPr>
+          <w:p>
+            <w:pPr>
+              <w:jc w:val="left"/>
+            </w:pPr>
+          </w:p>
+        </w:tc>
+      </w:tr>
+      <w:tr>
+        <w:trPr>
+          <w:trHeight w:val="716"/>
+        </w:trPr>
+        <w:tc>
+          <w:tcPr>
+            <w:tcW w:w="569" w:type="dxa"/>
+          </w:tcPr>
+          <w:p>
+            <w:pPr>
+              <w:jc w:val="center"/>
+            </w:pPr>
+            <w:r>
+              <w:t>7</w:t>
+            </w:r>
+          </w:p>
+        </w:tc>
+        <w:tc>
+          <w:tcPr>
+            <w:tcW w:w="3130" w:type="dxa"/>
+          </w:tcPr>
+          <w:p>
+            <w:pPr>
+              <w:jc w:val="left"/>
+            </w:pPr>
+          </w:p>
+        </w:tc>
+        <w:tc>
+          <w:tcPr>
+            <w:tcW w:w="2536" w:type="dxa"/>
+          </w:tcPr>
+          <w:p>
+            <w:pPr>
+              <w:jc w:val="left"/>
+            </w:pPr>
+          </w:p>
+        </w:tc>
+        <w:tc>
+          <w:tcPr>
+            <w:tcW w:w="2080" w:type="dxa"/>
+          </w:tcPr>
+          <w:p>
+            <w:pPr>
+              <w:jc w:val="left"/>
+            </w:pPr>
+          </w:p>
+        </w:tc>
+      </w:tr>
+      <w:tr>
+        <w:trPr>
+          <w:trHeight w:val="716"/>
+        </w:trPr>
+        <w:tc>
+          <w:tcPr>
+            <w:tcW w:w="569" w:type="dxa"/>
+          </w:tcPr>
+          <w:p>
+            <w:pPr>
+              <w:jc w:val="center"/>
+            </w:pPr>
+            <w:r>
+              <w:t>8</w:t>
+            </w:r>
+          </w:p>
+        </w:tc>
+        <w:tc>
+          <w:tcPr>
+            <w:tcW w:w="3130" w:type="dxa"/>
+          </w:tcPr>
+          <w:p>
+            <w:pPr>
+              <w:jc w:val="left"/>
+            </w:pPr>
+          </w:p>
+        </w:tc>
+        <w:tc>
+          <w:tcPr>
+            <w:tcW w:w="2536" w:type="dxa"/>
+          </w:tcPr>
+          <w:p>
+            <w:pPr>
+              <w:jc w:val="left"/>
+            </w:pPr>
+          </w:p>
+        </w:tc>
+        <w:tc>
+          <w:tcPr>
+            <w:tcW w:w="2080" w:type="dxa"/>
+          </w:tcPr>
+          <w:p>
+            <w:pPr>
+              <w:jc w:val="left"/>
+            </w:pPr>
+          </w:p>
+        </w:tc>
+      </w:tr>
+      <w:tr>
+        <w:trPr>
+          <w:trHeight w:val="682"/>
+        </w:trPr>
+        <w:tc>
+          <w:tcPr>
+            <w:tcW w:w="569" w:type="dxa"/>
+          </w:tcPr>
+          <w:p>
+            <w:pPr>
+              <w:jc w:val="center"/>
+            </w:pPr>
+            <w:r>
+              <w:t>9</w:t>
+            </w:r>
+          </w:p>
+        </w:tc>
+        <w:tc>
+          <w:tcPr>
+            <w:tcW w:w="3130" w:type="dxa"/>
+          </w:tcPr>
+          <w:p>
+            <w:pPr>
+              <w:jc w:val="left"/>
+            </w:pPr>
+          </w:p>
+        </w:tc>
+        <w:tc>
+          <w:tcPr>
+            <w:tcW w:w="2536" w:type="dxa"/>
+          </w:tcPr>
+          <w:p>
+            <w:pPr>
+              <w:jc w:val="left"/>
+            </w:pPr>
+          </w:p>
+        </w:tc>
+        <w:tc>
+          <w:tcPr>
+            <w:tcW w:w="2080" w:type="dxa"/>
+          </w:tcPr>
+          <w:p>
+            <w:pPr>
+              <w:jc w:val="left"/>
+            </w:pPr>
+          </w:p>
+        </w:tc>
+      </w:tr>
+    </w:tbl>
+    <w:p/>
+    <w:p>
       <w:r>
         <w:br w:type="page"/>
       </w:r>
@@ -7493,7 +9866,7 @@
       <w:pPr>
         <w:pStyle w:val="1"/>
       </w:pPr>
-      <w:bookmarkStart w:id="28" w:name="_Toc473032850"/>
+      <w:bookmarkStart w:id="30" w:name="_Toc473064789"/>
       <w:r>
         <w:rPr>
           <w:rFonts w:hint="eastAsia"/>
@@ -7501,41 +9874,37 @@
         <w:lastRenderedPageBreak/>
         <w:t>結論</w:t>
       </w:r>
-      <w:bookmarkEnd w:id="28"/>
+      <w:bookmarkEnd w:id="30"/>
     </w:p>
     <w:p>
       <w:pPr>
         <w:pStyle w:val="2"/>
-        <w:spacing w:before="328"/>
-      </w:pPr>
-      <w:bookmarkStart w:id="29" w:name="_Toc473032851"/>
+      </w:pPr>
+      <w:bookmarkStart w:id="31" w:name="_Toc473064790"/>
       <w:r>
         <w:rPr>
           <w:rFonts w:hint="eastAsia"/>
         </w:rPr>
         <w:t>考察</w:t>
       </w:r>
-      <w:bookmarkEnd w:id="29"/>
+      <w:bookmarkEnd w:id="31"/>
     </w:p>
     <w:p>
       <w:pPr>
         <w:pStyle w:val="2"/>
-        <w:spacing w:before="328"/>
-      </w:pPr>
-      <w:bookmarkStart w:id="30" w:name="_Toc473032852"/>
+      </w:pPr>
+      <w:bookmarkStart w:id="32" w:name="_Toc473064791"/>
       <w:r>
         <w:rPr>
           <w:rFonts w:hint="eastAsia"/>
         </w:rPr>
         <w:t>今後の展望</w:t>
       </w:r>
-      <w:bookmarkEnd w:id="30"/>
-    </w:p>
-    <w:p>
-      <w:pPr>
-        <w:widowControl/>
-        <w:jc w:val="left"/>
-      </w:pPr>
+      <w:bookmarkStart w:id="33" w:name="_GoBack"/>
+      <w:bookmarkEnd w:id="32"/>
+      <w:bookmarkEnd w:id="33"/>
+    </w:p>
+    <w:p>
       <w:r>
         <w:br w:type="page"/>
       </w:r>
@@ -7543,31 +9912,27 @@
     <w:p>
       <w:pPr>
         <w:pStyle w:val="af8"/>
-        <w:rPr>
-          <w:b/>
-          <w:sz w:val="32"/>
-          <w:szCs w:val="32"/>
-        </w:rPr>
-      </w:pPr>
-      <w:r>
-        <w:rPr>
-          <w:rFonts w:hint="eastAsia"/>
-          <w:b/>
-          <w:sz w:val="32"/>
-          <w:szCs w:val="32"/>
+      </w:pPr>
+      <w:r>
+        <w:rPr>
+          <w:rFonts w:hint="eastAsia"/>
         </w:rPr>
         <w:lastRenderedPageBreak/>
         <w:t>謝辞</w:t>
       </w:r>
     </w:p>
     <w:p>
-      <w:pPr>
-        <w:rPr>
-          <w:rFonts w:hint="eastAsia"/>
-        </w:rPr>
-      </w:pPr>
-      <w:r>
-        <w:t>熱心のご鞭撻をしていただいた富松</w:t>
+      <w:r>
+        <w:t>熱心</w:t>
+      </w:r>
+      <w:r>
+        <w:rPr>
+          <w:rFonts w:hint="eastAsia"/>
+        </w:rPr>
+        <w:t>な</w:t>
+      </w:r>
+      <w:r>
+        <w:t>ご鞭撻をしていただいた富松</w:t>
       </w:r>
       <w:r>
         <w:rPr>
@@ -7578,13 +9943,30 @@
       <w:r>
         <w:t>、</w:t>
       </w:r>
-    </w:p>
-    <w:p>
-      <w:pPr>
-        <w:rPr>
-          <w:rFonts w:hint="eastAsia"/>
-        </w:rPr>
-      </w:pPr>
+      <w:r>
+        <w:t>副査をしていただいた牛尼先生、</w:t>
+      </w:r>
+    </w:p>
+    <w:p>
+      <w:pPr>
+        <w:rPr>
+          <w:rFonts w:hint="eastAsia"/>
+        </w:rPr>
+      </w:pPr>
+      <w:r>
+        <w:t>3DプリンターFORM2を使用させていただいた城</w:t>
+      </w:r>
+      <w:r>
+        <w:rPr>
+          <w:rFonts w:hint="eastAsia"/>
+        </w:rPr>
+        <w:t>先生</w:t>
+      </w:r>
+      <w:r>
+        <w:t>、</w:t>
+      </w:r>
+    </w:p>
+    <w:p>
       <w:r>
         <w:rPr>
           <w:rFonts w:hint="eastAsia"/>
@@ -7601,19 +9983,60 @@
         <w:t>使用</w:t>
       </w:r>
       <w:r>
-        <w:t>させていただき、様々なアドバイスをくださったファブラボ太宰府のスタッフの皆様、ファブラボ九大のスタッフの伊藤</w:t>
-      </w:r>
-      <w:r>
-        <w:rPr>
-          <w:rFonts w:hint="eastAsia"/>
-        </w:rPr>
-        <w:t>先生</w:t>
+        <w:t>させていただき、様々なアドバイスをくださったファブラボ太宰府の</w:t>
+      </w:r>
+      <w:r>
+        <w:t>中澤さんをはじめとする</w:t>
+      </w:r>
+      <w:r>
+        <w:t>スタッフ</w:t>
+      </w:r>
+      <w:r>
+        <w:t>、ユーザー</w:t>
+      </w:r>
+      <w:r>
+        <w:t>の皆様、</w:t>
+      </w:r>
+    </w:p>
+    <w:p>
+      <w:pPr>
+        <w:rPr>
+          <w:rFonts w:hint="eastAsia"/>
+        </w:rPr>
+      </w:pPr>
+      <w:r>
+        <w:t>機材の使用だけでなく、</w:t>
+      </w:r>
+      <w:r>
+        <w:rPr>
+          <w:rFonts w:hint="eastAsia"/>
+        </w:rPr>
+        <w:t>論文</w:t>
+      </w:r>
+      <w:r>
+        <w:t>の方向性について</w:t>
+      </w:r>
+      <w:r>
+        <w:rPr>
+          <w:rFonts w:hint="eastAsia"/>
+        </w:rPr>
+        <w:t>迷った</w:t>
+      </w:r>
+      <w:r>
+        <w:t>時、</w:t>
+      </w:r>
+      <w:r>
+        <w:t>丁寧にアドバイスをくださった</w:t>
+      </w:r>
+      <w:r>
+        <w:t>ファブラボ九大のスタッフの伊藤</w:t>
+      </w:r>
+      <w:r>
+        <w:t>さん</w:t>
       </w:r>
       <w:r>
         <w:t>、</w:t>
       </w:r>
-      <w:bookmarkStart w:id="31" w:name="_GoBack"/>
-      <w:bookmarkEnd w:id="31"/>
     </w:p>
     <w:p>
       <w:pPr>
@@ -7628,11 +10051,35 @@
         <w:t>基板制作の</w:t>
       </w:r>
       <w:r>
-        <w:t>知識を教えてくださった研究室の先輩</w:t>
+        <w:t>知識を教えてくださ</w:t>
+      </w:r>
+      <w:r>
+        <w:rPr>
+          <w:rFonts w:hint="eastAsia"/>
+        </w:rPr>
+        <w:t>り</w:t>
       </w:r>
       <w:r>
         <w:t>、</w:t>
       </w:r>
+      <w:r>
+        <w:rPr>
+          <w:rFonts w:hint="eastAsia"/>
+        </w:rPr>
+        <w:t>問題が</w:t>
+      </w:r>
+      <w:r>
+        <w:t>起きた時に助けてくださった</w:t>
+      </w:r>
+      <w:r>
+        <w:t>研究室の先輩</w:t>
+      </w:r>
+      <w:r>
+        <w:t>方</w:t>
+      </w:r>
+      <w:r>
+        <w:t>、</w:t>
+      </w:r>
     </w:p>
     <w:p>
       <w:r>
@@ -7675,32 +10122,13 @@
       </w:r>
     </w:p>
     <w:p>
-      <w:pPr>
-        <w:widowControl/>
-        <w:jc w:val="left"/>
-        <w:rPr>
-          <w:b/>
-          <w:sz w:val="32"/>
-          <w:szCs w:val="32"/>
-        </w:rPr>
-      </w:pPr>
-      <w:r>
-        <w:rPr>
-          <w:b/>
-          <w:sz w:val="32"/>
-          <w:szCs w:val="32"/>
-        </w:rPr>
+      <w:r>
         <w:br w:type="page"/>
       </w:r>
     </w:p>
     <w:p>
       <w:pPr>
         <w:pStyle w:val="af8"/>
-        <w:rPr>
-          <w:b/>
-          <w:sz w:val="32"/>
-          <w:szCs w:val="32"/>
-        </w:rPr>
       </w:pPr>
     </w:p>
     <w:sdt>
@@ -7716,8 +10144,6 @@
       </w:sdtPr>
       <w:sdtEndPr>
         <w:rPr>
-          <w:b/>
-          <w:bCs/>
           <w:lang w:val="en-US"/>
         </w:rPr>
       </w:sdtEndPr>
@@ -7726,16 +10152,11 @@
           <w:pPr>
             <w:pStyle w:val="af4"/>
             <w:rPr>
-              <w:b/>
-              <w:sz w:val="32"/>
-              <w:szCs w:val="32"/>
+              <w:rFonts w:hint="eastAsia"/>
             </w:rPr>
           </w:pPr>
           <w:r>
             <w:rPr>
-              <w:b/>
-              <w:sz w:val="32"/>
-              <w:szCs w:val="32"/>
               <w:lang w:val="ja"/>
             </w:rPr>
             <w:t>引用文献</w:t>
@@ -7744,7 +10165,6 @@
         <w:p>
           <w:pPr>
             <w:pStyle w:val="af4"/>
-            <w:ind w:left="720" w:hanging="720"/>
             <w:rPr>
               <w:noProof/>
               <w:kern w:val="0"/>
@@ -7787,10 +10207,6 @@
         </w:p>
         <w:p>
           <w:r>
-            <w:rPr>
-              <w:b/>
-              <w:bCs/>
-            </w:rPr>
             <w:fldChar w:fldCharType="end"/>
           </w:r>
         </w:p>
@@ -7835,7 +10251,6 @@
   <w:p>
     <w:pPr>
       <w:pStyle w:val="a6"/>
-      <w:framePr w:wrap="none" w:vAnchor="text" w:hAnchor="margin" w:xAlign="right" w:y="1"/>
       <w:rPr>
         <w:rStyle w:val="a8"/>
       </w:rPr>
@@ -7862,7 +10277,6 @@
   <w:p>
     <w:pPr>
       <w:pStyle w:val="a6"/>
-      <w:ind w:right="360"/>
     </w:pPr>
   </w:p>
 </w:ftr>
@@ -7873,7 +10287,6 @@
   <w:p>
     <w:pPr>
       <w:pStyle w:val="a6"/>
-      <w:framePr w:wrap="none" w:vAnchor="text" w:hAnchor="margin" w:xAlign="right" w:y="1"/>
       <w:rPr>
         <w:rStyle w:val="a8"/>
       </w:rPr>
@@ -7913,7 +10326,6 @@
   <w:p>
     <w:pPr>
       <w:pStyle w:val="a6"/>
-      <w:ind w:right="360"/>
     </w:pPr>
   </w:p>
 </w:ftr>
@@ -8126,13 +10538,7 @@
         <w:t>データ</w:t>
       </w:r>
       <w:r>
-        <w:t>を</w:t>
-      </w:r>
-      <w:r>
-        <w:t>公開しており、自由に改変することが許可されている</w:t>
-      </w:r>
-      <w:r>
-        <w:t>。</w:t>
+        <w:t>を公開しており、自由に改変することが許可されている。</w:t>
       </w:r>
     </w:p>
   </w:footnote>
@@ -8148,10 +10554,7 @@
         <w:footnoteRef/>
       </w:r>
       <w:r>
-        <w:t xml:space="preserve"> EAGLEは2016年Autodeskに買収された</w:t>
-      </w:r>
-      <w:r>
-        <w:t>。</w:t>
+        <w:t xml:space="preserve"> EAGLEは2016年Autodeskに買収された。</w:t>
       </w:r>
     </w:p>
   </w:footnote>
@@ -8695,9 +11098,98 @@
     </w:lvl>
   </w:abstractNum>
   <w:abstractNum w:abstractNumId="6">
+    <w:nsid w:val="2192035E"/>
+    <w:multiLevelType w:val="hybridMultilevel"/>
+    <w:tmpl w:val="50204110"/>
+    <w:lvl w:ilvl="0" w:tplc="FCE45E8A">
+      <w:start w:val="1"/>
+      <w:numFmt w:val="decimalEnclosedCircle"/>
+      <w:lvlText w:val="%1"/>
+      <w:lvlJc w:val="left"/>
+      <w:pPr>
+        <w:ind w:left="360" w:hanging="360"/>
+      </w:pPr>
+      <w:rPr>
+        <w:rFonts w:hint="default"/>
+      </w:rPr>
+    </w:lvl>
+    <w:lvl w:ilvl="1" w:tplc="04090017" w:tentative="1">
+      <w:start w:val="1"/>
+      <w:numFmt w:val="aiueoFullWidth"/>
+      <w:lvlText w:val="(%2)"/>
+      <w:lvlJc w:val="left"/>
+      <w:pPr>
+        <w:ind w:left="960" w:hanging="480"/>
+      </w:pPr>
+    </w:lvl>
+    <w:lvl w:ilvl="2" w:tplc="04090011" w:tentative="1">
+      <w:start w:val="1"/>
+      <w:numFmt w:val="decimalEnclosedCircle"/>
+      <w:lvlText w:val="%3"/>
+      <w:lvlJc w:val="left"/>
+      <w:pPr>
+        <w:ind w:left="1440" w:hanging="480"/>
+      </w:pPr>
+    </w:lvl>
+    <w:lvl w:ilvl="3" w:tplc="0409000F" w:tentative="1">
+      <w:start w:val="1"/>
+      <w:numFmt w:val="decimal"/>
+      <w:lvlText w:val="%4."/>
+      <w:lvlJc w:val="left"/>
+      <w:pPr>
+        <w:ind w:left="1920" w:hanging="480"/>
+      </w:pPr>
+    </w:lvl>
+    <w:lvl w:ilvl="4" w:tplc="04090017" w:tentative="1">
+      <w:start w:val="1"/>
+      <w:numFmt w:val="aiueoFullWidth"/>
+      <w:lvlText w:val="(%5)"/>
+      <w:lvlJc w:val="left"/>
+      <w:pPr>
+        <w:ind w:left="2400" w:hanging="480"/>
+      </w:pPr>
+    </w:lvl>
+    <w:lvl w:ilvl="5" w:tplc="04090011" w:tentative="1">
+      <w:start w:val="1"/>
+      <w:numFmt w:val="decimalEnclosedCircle"/>
+      <w:lvlText w:val="%6"/>
+      <w:lvlJc w:val="left"/>
+      <w:pPr>
+        <w:ind w:left="2880" w:hanging="480"/>
+      </w:pPr>
+    </w:lvl>
+    <w:lvl w:ilvl="6" w:tplc="0409000F" w:tentative="1">
+      <w:start w:val="1"/>
+      <w:numFmt w:val="decimal"/>
+      <w:lvlText w:val="%7."/>
+      <w:lvlJc w:val="left"/>
+      <w:pPr>
+        <w:ind w:left="3360" w:hanging="480"/>
+      </w:pPr>
+    </w:lvl>
+    <w:lvl w:ilvl="7" w:tplc="04090017" w:tentative="1">
+      <w:start w:val="1"/>
+      <w:numFmt w:val="aiueoFullWidth"/>
+      <w:lvlText w:val="(%8)"/>
+      <w:lvlJc w:val="left"/>
+      <w:pPr>
+        <w:ind w:left="3840" w:hanging="480"/>
+      </w:pPr>
+    </w:lvl>
+    <w:lvl w:ilvl="8" w:tplc="04090011" w:tentative="1">
+      <w:start w:val="1"/>
+      <w:numFmt w:val="decimalEnclosedCircle"/>
+      <w:lvlText w:val="%9"/>
+      <w:lvlJc w:val="left"/>
+      <w:pPr>
+        <w:ind w:left="4320" w:hanging="480"/>
+      </w:pPr>
+    </w:lvl>
+  </w:abstractNum>
+  <w:abstractNum w:abstractNumId="7">
     <w:nsid w:val="49C60249"/>
     <w:multiLevelType w:val="multilevel"/>
-    <w:tmpl w:val="5F78E370"/>
+    <w:tmpl w:val="66FAEB16"/>
     <w:lvl w:ilvl="0">
       <w:start w:val="1"/>
       <w:numFmt w:val="decimal"/>
@@ -8812,7 +11304,7 @@
       </w:rPr>
     </w:lvl>
   </w:abstractNum>
-  <w:abstractNum w:abstractNumId="7">
+  <w:abstractNum w:abstractNumId="8">
     <w:nsid w:val="49CF4456"/>
     <w:multiLevelType w:val="hybridMultilevel"/>
     <w:tmpl w:val="8EFAA7AE"/>
@@ -8925,7 +11417,7 @@
       </w:rPr>
     </w:lvl>
   </w:abstractNum>
-  <w:abstractNum w:abstractNumId="8">
+  <w:abstractNum w:abstractNumId="9">
     <w:nsid w:val="4E666782"/>
     <w:multiLevelType w:val="multilevel"/>
     <w:tmpl w:val="427AD30A"/>
@@ -9038,7 +11530,7 @@
       </w:rPr>
     </w:lvl>
   </w:abstractNum>
-  <w:abstractNum w:abstractNumId="9">
+  <w:abstractNum w:abstractNumId="10">
     <w:nsid w:val="60B012EB"/>
     <w:multiLevelType w:val="multilevel"/>
     <w:tmpl w:val="7EDC4FD6"/>
@@ -9151,7 +11643,7 @@
       </w:rPr>
     </w:lvl>
   </w:abstractNum>
-  <w:abstractNum w:abstractNumId="10">
+  <w:abstractNum w:abstractNumId="11">
     <w:nsid w:val="661045DD"/>
     <w:multiLevelType w:val="hybridMultilevel"/>
     <w:tmpl w:val="43465CB8"/>
@@ -9240,23 +11732,201 @@
       </w:pPr>
     </w:lvl>
   </w:abstractNum>
+  <w:abstractNum w:abstractNumId="12">
+    <w:nsid w:val="72EB0529"/>
+    <w:multiLevelType w:val="hybridMultilevel"/>
+    <w:tmpl w:val="69FA31D2"/>
+    <w:lvl w:ilvl="0" w:tplc="B58E7EE4">
+      <w:start w:val="1"/>
+      <w:numFmt w:val="decimal"/>
+      <w:lvlText w:val="%1."/>
+      <w:lvlJc w:val="left"/>
+      <w:pPr>
+        <w:ind w:left="360" w:hanging="360"/>
+      </w:pPr>
+      <w:rPr>
+        <w:rFonts w:hint="default"/>
+      </w:rPr>
+    </w:lvl>
+    <w:lvl w:ilvl="1" w:tplc="04090017" w:tentative="1">
+      <w:start w:val="1"/>
+      <w:numFmt w:val="aiueoFullWidth"/>
+      <w:lvlText w:val="(%2)"/>
+      <w:lvlJc w:val="left"/>
+      <w:pPr>
+        <w:ind w:left="960" w:hanging="480"/>
+      </w:pPr>
+    </w:lvl>
+    <w:lvl w:ilvl="2" w:tplc="04090011" w:tentative="1">
+      <w:start w:val="1"/>
+      <w:numFmt w:val="decimalEnclosedCircle"/>
+      <w:lvlText w:val="%3"/>
+      <w:lvlJc w:val="left"/>
+      <w:pPr>
+        <w:ind w:left="1440" w:hanging="480"/>
+      </w:pPr>
+    </w:lvl>
+    <w:lvl w:ilvl="3" w:tplc="0409000F" w:tentative="1">
+      <w:start w:val="1"/>
+      <w:numFmt w:val="decimal"/>
+      <w:lvlText w:val="%4."/>
+      <w:lvlJc w:val="left"/>
+      <w:pPr>
+        <w:ind w:left="1920" w:hanging="480"/>
+      </w:pPr>
+    </w:lvl>
+    <w:lvl w:ilvl="4" w:tplc="04090017" w:tentative="1">
+      <w:start w:val="1"/>
+      <w:numFmt w:val="aiueoFullWidth"/>
+      <w:lvlText w:val="(%5)"/>
+      <w:lvlJc w:val="left"/>
+      <w:pPr>
+        <w:ind w:left="2400" w:hanging="480"/>
+      </w:pPr>
+    </w:lvl>
+    <w:lvl w:ilvl="5" w:tplc="04090011" w:tentative="1">
+      <w:start w:val="1"/>
+      <w:numFmt w:val="decimalEnclosedCircle"/>
+      <w:lvlText w:val="%6"/>
+      <w:lvlJc w:val="left"/>
+      <w:pPr>
+        <w:ind w:left="2880" w:hanging="480"/>
+      </w:pPr>
+    </w:lvl>
+    <w:lvl w:ilvl="6" w:tplc="0409000F" w:tentative="1">
+      <w:start w:val="1"/>
+      <w:numFmt w:val="decimal"/>
+      <w:lvlText w:val="%7."/>
+      <w:lvlJc w:val="left"/>
+      <w:pPr>
+        <w:ind w:left="3360" w:hanging="480"/>
+      </w:pPr>
+    </w:lvl>
+    <w:lvl w:ilvl="7" w:tplc="04090017" w:tentative="1">
+      <w:start w:val="1"/>
+      <w:numFmt w:val="aiueoFullWidth"/>
+      <w:lvlText w:val="(%8)"/>
+      <w:lvlJc w:val="left"/>
+      <w:pPr>
+        <w:ind w:left="3840" w:hanging="480"/>
+      </w:pPr>
+    </w:lvl>
+    <w:lvl w:ilvl="8" w:tplc="04090011" w:tentative="1">
+      <w:start w:val="1"/>
+      <w:numFmt w:val="decimalEnclosedCircle"/>
+      <w:lvlText w:val="%9"/>
+      <w:lvlJc w:val="left"/>
+      <w:pPr>
+        <w:ind w:left="4320" w:hanging="480"/>
+      </w:pPr>
+    </w:lvl>
+  </w:abstractNum>
+  <w:abstractNum w:abstractNumId="13">
+    <w:nsid w:val="76AA2FC3"/>
+    <w:multiLevelType w:val="hybridMultilevel"/>
+    <w:tmpl w:val="22267644"/>
+    <w:lvl w:ilvl="0" w:tplc="A10858F4">
+      <w:start w:val="2"/>
+      <w:numFmt w:val="decimal"/>
+      <w:lvlText w:val="%1"/>
+      <w:lvlJc w:val="left"/>
+      <w:pPr>
+        <w:ind w:left="360" w:hanging="360"/>
+      </w:pPr>
+      <w:rPr>
+        <w:rFonts w:hint="default"/>
+      </w:rPr>
+    </w:lvl>
+    <w:lvl w:ilvl="1" w:tplc="04090017" w:tentative="1">
+      <w:start w:val="1"/>
+      <w:numFmt w:val="aiueoFullWidth"/>
+      <w:lvlText w:val="(%2)"/>
+      <w:lvlJc w:val="left"/>
+      <w:pPr>
+        <w:ind w:left="960" w:hanging="480"/>
+      </w:pPr>
+    </w:lvl>
+    <w:lvl w:ilvl="2" w:tplc="04090011" w:tentative="1">
+      <w:start w:val="1"/>
+      <w:numFmt w:val="decimalEnclosedCircle"/>
+      <w:lvlText w:val="%3"/>
+      <w:lvlJc w:val="left"/>
+      <w:pPr>
+        <w:ind w:left="1440" w:hanging="480"/>
+      </w:pPr>
+    </w:lvl>
+    <w:lvl w:ilvl="3" w:tplc="0409000F" w:tentative="1">
+      <w:start w:val="1"/>
+      <w:numFmt w:val="decimal"/>
+      <w:lvlText w:val="%4."/>
+      <w:lvlJc w:val="left"/>
+      <w:pPr>
+        <w:ind w:left="1920" w:hanging="480"/>
+      </w:pPr>
+    </w:lvl>
+    <w:lvl w:ilvl="4" w:tplc="04090017" w:tentative="1">
+      <w:start w:val="1"/>
+      <w:numFmt w:val="aiueoFullWidth"/>
+      <w:lvlText w:val="(%5)"/>
+      <w:lvlJc w:val="left"/>
+      <w:pPr>
+        <w:ind w:left="2400" w:hanging="480"/>
+      </w:pPr>
+    </w:lvl>
+    <w:lvl w:ilvl="5" w:tplc="04090011" w:tentative="1">
+      <w:start w:val="1"/>
+      <w:numFmt w:val="decimalEnclosedCircle"/>
+      <w:lvlText w:val="%6"/>
+      <w:lvlJc w:val="left"/>
+      <w:pPr>
+        <w:ind w:left="2880" w:hanging="480"/>
+      </w:pPr>
+    </w:lvl>
+    <w:lvl w:ilvl="6" w:tplc="0409000F" w:tentative="1">
+      <w:start w:val="1"/>
+      <w:numFmt w:val="decimal"/>
+      <w:lvlText w:val="%7."/>
+      <w:lvlJc w:val="left"/>
+      <w:pPr>
+        <w:ind w:left="3360" w:hanging="480"/>
+      </w:pPr>
+    </w:lvl>
+    <w:lvl w:ilvl="7" w:tplc="04090017" w:tentative="1">
+      <w:start w:val="1"/>
+      <w:numFmt w:val="aiueoFullWidth"/>
+      <w:lvlText w:val="(%8)"/>
+      <w:lvlJc w:val="left"/>
+      <w:pPr>
+        <w:ind w:left="3840" w:hanging="480"/>
+      </w:pPr>
+    </w:lvl>
+    <w:lvl w:ilvl="8" w:tplc="04090011" w:tentative="1">
+      <w:start w:val="1"/>
+      <w:numFmt w:val="decimalEnclosedCircle"/>
+      <w:lvlText w:val="%9"/>
+      <w:lvlJc w:val="left"/>
+      <w:pPr>
+        <w:ind w:left="4320" w:hanging="480"/>
+      </w:pPr>
+    </w:lvl>
+  </w:abstractNum>
   <w:num w:numId="1">
     <w:abstractNumId w:val="1"/>
   </w:num>
   <w:num w:numId="2">
-    <w:abstractNumId w:val="9"/>
+    <w:abstractNumId w:val="10"/>
   </w:num>
   <w:num w:numId="3">
     <w:abstractNumId w:val="0"/>
   </w:num>
   <w:num w:numId="4">
-    <w:abstractNumId w:val="10"/>
+    <w:abstractNumId w:val="11"/>
   </w:num>
   <w:num w:numId="5">
     <w:abstractNumId w:val="3"/>
   </w:num>
   <w:num w:numId="6">
-    <w:abstractNumId w:val="7"/>
+    <w:abstractNumId w:val="8"/>
   </w:num>
   <w:num w:numId="7">
     <w:abstractNumId w:val="5"/>
@@ -9265,13 +11935,13 @@
     <w:abstractNumId w:val="4"/>
   </w:num>
   <w:num w:numId="9">
-    <w:abstractNumId w:val="8"/>
+    <w:abstractNumId w:val="9"/>
   </w:num>
   <w:num w:numId="10">
-    <w:abstractNumId w:val="6"/>
+    <w:abstractNumId w:val="7"/>
   </w:num>
   <w:num w:numId="11">
-    <w:abstractNumId w:val="6"/>
+    <w:abstractNumId w:val="7"/>
     <w:lvlOverride w:ilvl="0">
       <w:startOverride w:val="1"/>
     </w:lvlOverride>
@@ -9301,7 +11971,7 @@
     </w:lvlOverride>
   </w:num>
   <w:num w:numId="12">
-    <w:abstractNumId w:val="6"/>
+    <w:abstractNumId w:val="7"/>
     <w:lvlOverride w:ilvl="0">
       <w:startOverride w:val="1"/>
     </w:lvlOverride>
@@ -9331,7 +12001,7 @@
     </w:lvlOverride>
   </w:num>
   <w:num w:numId="13">
-    <w:abstractNumId w:val="6"/>
+    <w:abstractNumId w:val="7"/>
     <w:lvlOverride w:ilvl="0">
       <w:startOverride w:val="1"/>
     </w:lvlOverride>
@@ -9361,7 +12031,7 @@
     </w:lvlOverride>
   </w:num>
   <w:num w:numId="14">
-    <w:abstractNumId w:val="6"/>
+    <w:abstractNumId w:val="7"/>
     <w:lvlOverride w:ilvl="0">
       <w:startOverride w:val="1"/>
     </w:lvlOverride>
@@ -9391,7 +12061,7 @@
     </w:lvlOverride>
   </w:num>
   <w:num w:numId="15">
-    <w:abstractNumId w:val="6"/>
+    <w:abstractNumId w:val="7"/>
     <w:lvlOverride w:ilvl="0">
       <w:startOverride w:val="1"/>
     </w:lvlOverride>
@@ -9422,6 +12092,15 @@
   </w:num>
   <w:num w:numId="16">
     <w:abstractNumId w:val="2"/>
+  </w:num>
+  <w:num w:numId="17">
+    <w:abstractNumId w:val="13"/>
+  </w:num>
+  <w:num w:numId="18">
+    <w:abstractNumId w:val="6"/>
+  </w:num>
+  <w:num w:numId="19">
+    <w:abstractNumId w:val="12"/>
   </w:num>
 </w:numbering>
 </file>
@@ -9825,13 +12504,13 @@
   <w:style w:type="paragraph" w:default="1" w:styleId="a">
     <w:name w:val="Normal"/>
     <w:qFormat/>
-    <w:rsid w:val="00326343"/>
+    <w:rsid w:val="008963F3"/>
     <w:pPr>
       <w:widowControl w:val="0"/>
       <w:jc w:val="both"/>
     </w:pPr>
     <w:rPr>
-      <w:rFonts w:ascii="Yu Gothic" w:eastAsia="Yu Gothic" w:hAnsi="Yu Gothic"/>
+      <w:rFonts w:ascii="Yu Mincho" w:eastAsia="Yu Mincho" w:hAnsi="Yu Mincho"/>
       <w:sz w:val="21"/>
       <w:szCs w:val="21"/>
     </w:rPr>
@@ -9844,7 +12523,7 @@
     <w:link w:val="10"/>
     <w:uiPriority w:val="9"/>
     <w:qFormat/>
-    <w:rsid w:val="00FB2DFF"/>
+    <w:rsid w:val="008963F3"/>
     <w:pPr>
       <w:numPr>
         <w:numId w:val="10"/>
@@ -9866,13 +12545,13 @@
     <w:uiPriority w:val="9"/>
     <w:unhideWhenUsed/>
     <w:qFormat/>
-    <w:rsid w:val="00FB2DFF"/>
+    <w:rsid w:val="008963F3"/>
     <w:pPr>
       <w:numPr>
         <w:ilvl w:val="1"/>
         <w:numId w:val="10"/>
       </w:numPr>
-      <w:spacing w:beforeLines="100" w:before="100"/>
+      <w:spacing w:beforeLines="100" w:before="328"/>
       <w:outlineLvl w:val="1"/>
     </w:pPr>
     <w:rPr>
@@ -9890,13 +12569,13 @@
     <w:uiPriority w:val="9"/>
     <w:unhideWhenUsed/>
     <w:qFormat/>
-    <w:rsid w:val="00FB2DFF"/>
+    <w:rsid w:val="008963F3"/>
     <w:pPr>
       <w:numPr>
         <w:ilvl w:val="2"/>
         <w:numId w:val="10"/>
       </w:numPr>
-      <w:spacing w:beforeLines="100" w:before="100"/>
+      <w:spacing w:beforeLines="100" w:before="328"/>
       <w:outlineLvl w:val="2"/>
     </w:pPr>
     <w:rPr>
@@ -9965,9 +12644,9 @@
     <w:basedOn w:val="a0"/>
     <w:link w:val="1"/>
     <w:uiPriority w:val="9"/>
-    <w:rsid w:val="00FB2DFF"/>
+    <w:rsid w:val="008963F3"/>
     <w:rPr>
-      <w:rFonts w:ascii="Yu Gothic" w:eastAsia="Yu Gothic" w:hAnsi="Yu Gothic"/>
+      <w:rFonts w:ascii="Yu Mincho" w:eastAsia="Yu Mincho" w:hAnsi="Yu Mincho"/>
       <w:b/>
       <w:sz w:val="40"/>
       <w:szCs w:val="40"/>
@@ -9979,9 +12658,9 @@
     <w:basedOn w:val="a0"/>
     <w:link w:val="2"/>
     <w:uiPriority w:val="9"/>
-    <w:rsid w:val="00FB2DFF"/>
+    <w:rsid w:val="008963F3"/>
     <w:rPr>
-      <w:rFonts w:ascii="Yu Gothic" w:eastAsia="Yu Gothic" w:hAnsi="Yu Gothic"/>
+      <w:rFonts w:ascii="Yu Mincho" w:eastAsia="Yu Mincho" w:hAnsi="Yu Mincho"/>
       <w:b/>
       <w:sz w:val="32"/>
       <w:szCs w:val="32"/>
@@ -9993,9 +12672,9 @@
     <w:basedOn w:val="a0"/>
     <w:link w:val="3"/>
     <w:uiPriority w:val="9"/>
-    <w:rsid w:val="00FB2DFF"/>
+    <w:rsid w:val="008963F3"/>
     <w:rPr>
-      <w:rFonts w:ascii="Yu Gothic" w:eastAsia="Yu Gothic" w:hAnsi="Yu Gothic"/>
+      <w:rFonts w:ascii="Yu Mincho" w:eastAsia="Yu Mincho" w:hAnsi="Yu Mincho"/>
       <w:b/>
       <w:sz w:val="21"/>
       <w:szCs w:val="21"/>
@@ -10451,7 +13130,12 @@
     <w:name w:val="謝辞"/>
     <w:basedOn w:val="af9"/>
     <w:qFormat/>
-    <w:rsid w:val="008C34F7"/>
+    <w:rsid w:val="008963F3"/>
+    <w:rPr>
+      <w:b/>
+      <w:sz w:val="32"/>
+      <w:szCs w:val="32"/>
+    </w:rPr>
   </w:style>
   <w:style w:type="character" w:customStyle="1" w:styleId="af6">
     <w:name w:val="脚注文字列 (文字)"/>
@@ -10647,6 +13331,29 @@
     <w:uiPriority w:val="99"/>
     <w:unhideWhenUsed/>
     <w:rsid w:val="008C34F7"/>
+  </w:style>
+  <w:style w:type="table" w:styleId="aff0">
+    <w:name w:val="Table Grid"/>
+    <w:basedOn w:val="a1"/>
+    <w:uiPriority w:val="39"/>
+    <w:rsid w:val="009C0734"/>
+    <w:tblPr>
+      <w:tblInd w:w="0" w:type="dxa"/>
+      <w:tblBorders>
+        <w:top w:val="single" w:sz="4" w:space="0" w:color="auto"/>
+        <w:left w:val="single" w:sz="4" w:space="0" w:color="auto"/>
+        <w:bottom w:val="single" w:sz="4" w:space="0" w:color="auto"/>
+        <w:right w:val="single" w:sz="4" w:space="0" w:color="auto"/>
+        <w:insideH w:val="single" w:sz="4" w:space="0" w:color="auto"/>
+        <w:insideV w:val="single" w:sz="4" w:space="0" w:color="auto"/>
+      </w:tblBorders>
+      <w:tblCellMar>
+        <w:top w:w="0" w:type="dxa"/>
+        <w:left w:w="108" w:type="dxa"/>
+        <w:bottom w:w="0" w:type="dxa"/>
+        <w:right w:w="108" w:type="dxa"/>
+      </w:tblCellMar>
+    </w:tblPr>
   </w:style>
 </w:styles>
 </file>
@@ -10943,7 +13650,7 @@
 </file>
 
 <file path=customXml/itemProps1.xml><?xml version="1.0" encoding="utf-8"?>
-<ds:datastoreItem xmlns:ds="http://schemas.openxmlformats.org/officeDocument/2006/customXml" ds:itemID="{9D0DBF1C-66A5-9A43-B61B-BC1EA79DA6DF}">
+<ds:datastoreItem xmlns:ds="http://schemas.openxmlformats.org/officeDocument/2006/customXml" ds:itemID="{A1B06FC4-1D6F-A741-BA3E-077530D19BE4}">
   <ds:schemaRefs>
     <ds:schemaRef ds:uri="http://schemas.openxmlformats.org/officeDocument/2006/bibliography"/>
   </ds:schemaRefs>

--- a/電子回路パターンとグラフィックパターンの相似性に関する考察.docx
+++ b/電子回路パターンとグラフィックパターンの相似性に関する考察.docx
@@ -30,9 +30,6 @@
         <w:p>
           <w:pPr>
             <w:jc w:val="center"/>
-            <w:rPr>
-              <w:rFonts w:hint="eastAsia"/>
-            </w:rPr>
           </w:pPr>
         </w:p>
         <w:p>
@@ -66,9 +63,6 @@
         <w:p>
           <w:pPr>
             <w:jc w:val="center"/>
-            <w:rPr>
-              <w:rFonts w:hint="eastAsia"/>
-            </w:rPr>
           </w:pPr>
         </w:p>
         <w:p>
@@ -127,9 +121,6 @@
         <w:p>
           <w:pPr>
             <w:jc w:val="center"/>
-            <w:rPr>
-              <w:rFonts w:hint="eastAsia"/>
-            </w:rPr>
           </w:pPr>
         </w:p>
         <w:p>
@@ -310,6 +301,8 @@
     <w:sdt>
       <w:sdtPr>
         <w:rPr>
+          <w:rFonts w:ascii="Yu Mincho"/>
+          <w:b w:val="0"/>
           <w:sz w:val="21"/>
           <w:szCs w:val="21"/>
           <w:lang w:val="ja"/>
@@ -322,8 +315,6 @@
       </w:sdtPr>
       <w:sdtEndPr>
         <w:rPr>
-          <w:rFonts w:ascii="Yu Mincho"/>
-          <w:b w:val="0"/>
           <w:bCs/>
           <w:noProof/>
           <w:lang w:val="en-US"/>
@@ -2545,15 +2536,222 @@
       <w:r>
         <w:t>。</w:t>
       </w:r>
-    </w:p>
-    <w:p>
-      <w:pPr>
-        <w:rPr>
-          <w:rFonts w:hint="eastAsia"/>
-        </w:rPr>
-      </w:pPr>
-    </w:p>
-    <w:p>
+      <w:r>
+        <w:t>「</w:t>
+      </w:r>
+      <w:r>
+        <w:t>ゲームボーイ クリアカラー</w:t>
+      </w:r>
+      <w:r>
+        <w:t>」</w:t>
+      </w:r>
+      <w:r>
+        <w:t>や「</w:t>
+      </w:r>
+      <w:r>
+        <w:t>Firefox</w:t>
+      </w:r>
+      <w:r>
+        <w:t xml:space="preserve"> スマートフォン Fx0」のように、あえて</w:t>
+      </w:r>
+      <w:r>
+        <w:rPr>
+          <w:rFonts w:hint="eastAsia"/>
+        </w:rPr>
+        <w:t>基板</w:t>
+      </w:r>
+      <w:r>
+        <w:t>を覆っているパーツをクリアに</w:t>
+      </w:r>
+      <w:r>
+        <w:rPr>
+          <w:rFonts w:hint="eastAsia"/>
+        </w:rPr>
+        <w:t>している</w:t>
+      </w:r>
+      <w:r>
+        <w:t>商品も見られるが、</w:t>
+      </w:r>
+      <w:r>
+        <w:rPr>
+          <w:rFonts w:hint="eastAsia"/>
+        </w:rPr>
+        <w:t>電子機器を</w:t>
+      </w:r>
+      <w:r>
+        <w:t>使ったほとんどの商品は、内部構造が見えないように設計されている。</w:t>
+      </w:r>
+      <w:r>
+        <w:t>また、内部構造を知りたいとおもって中の</w:t>
+      </w:r>
+      <w:r>
+        <w:rPr>
+          <w:rFonts w:hint="eastAsia"/>
+        </w:rPr>
+        <w:t>基板を</w:t>
+      </w:r>
+      <w:r>
+        <w:t>取り出したところで、その</w:t>
+      </w:r>
+      <w:r>
+        <w:rPr>
+          <w:rFonts w:hint="eastAsia"/>
+        </w:rPr>
+        <w:t>基板が</w:t>
+      </w:r>
+      <w:r>
+        <w:t>どのように動いているかは、知識のない</w:t>
+      </w:r>
+      <w:r>
+        <w:rPr>
+          <w:rFonts w:hint="eastAsia"/>
+        </w:rPr>
+        <w:t>者に</w:t>
+      </w:r>
+      <w:r>
+        <w:t>とってはまったくわからない。どの機能がどのように動いて</w:t>
+      </w:r>
+      <w:r>
+        <w:rPr>
+          <w:rFonts w:hint="eastAsia"/>
+        </w:rPr>
+        <w:t>その</w:t>
+      </w:r>
+      <w:r>
+        <w:t>製品が動いているのか見当もつかない。電子基板を理解するためには専門知識がひつようであり、積極的に</w:t>
+      </w:r>
+      <w:r>
+        <w:t>電子回路の勉強をしない限り、</w:t>
+      </w:r>
+      <w:r>
+        <w:rPr>
+          <w:rFonts w:hint="eastAsia"/>
+        </w:rPr>
+        <w:t>一般人</w:t>
+      </w:r>
+      <w:r>
+        <w:t>と電子基板との間</w:t>
+      </w:r>
+      <w:r>
+        <w:rPr>
+          <w:rFonts w:hint="eastAsia"/>
+        </w:rPr>
+        <w:t>には</w:t>
+      </w:r>
+      <w:r>
+        <w:t>距離がある。</w:t>
+      </w:r>
+    </w:p>
+    <w:p>
+      <w:pPr>
+        <w:rPr>
+          <w:rFonts w:hint="eastAsia"/>
+        </w:rPr>
+      </w:pPr>
+    </w:p>
+    <w:p>
+      <w:pPr>
+        <w:keepNext/>
+        <w:jc w:val="center"/>
+      </w:pPr>
+      <w:r>
+        <w:rPr>
+          <w:rFonts w:hint="eastAsia"/>
+          <w:noProof/>
+        </w:rPr>
+        <w:drawing>
+          <wp:inline distT="0" distB="0" distL="0" distR="0" wp14:anchorId="5CDE0E76" wp14:editId="24EC2A3F">
+            <wp:extent cx="3632040" cy="2849868"/>
+            <wp:effectExtent l="0" t="0" r="635" b="0"/>
+            <wp:docPr id="7" name="図 7" descr="../../../Desktop/研究/使えそうな画像/sdram_dai1.jpg"/>
+            <wp:cNvGraphicFramePr>
+              <a:graphicFrameLocks xmlns:a="http://schemas.openxmlformats.org/drawingml/2006/main" noChangeAspect="1"/>
+            </wp:cNvGraphicFramePr>
+            <a:graphic xmlns:a="http://schemas.openxmlformats.org/drawingml/2006/main">
+              <a:graphicData uri="http://schemas.openxmlformats.org/drawingml/2006/picture">
+                <pic:pic xmlns:pic="http://schemas.openxmlformats.org/drawingml/2006/picture">
+                  <pic:nvPicPr>
+                    <pic:cNvPr id="0" name="Picture 1" descr="../../../Desktop/研究/使えそうな画像/sdram_dai1.jpg"/>
+                    <pic:cNvPicPr>
+                      <a:picLocks noChangeAspect="1" noChangeArrowheads="1"/>
+                    </pic:cNvPicPr>
+                  </pic:nvPicPr>
+                  <pic:blipFill rotWithShape="1">
+                    <a:blip r:embed="rId8">
+                      <a:extLst>
+                        <a:ext uri="{BEBA8EAE-BF5A-486C-A8C5-ECC9F3942E4B}">
+                          <a14:imgProps xmlns:a14="http://schemas.microsoft.com/office/drawing/2010/main">
+                            <a14:imgLayer r:embed="rId9">
+                              <a14:imgEffect>
+                                <a14:sharpenSoften amount="6000"/>
+                              </a14:imgEffect>
+                            </a14:imgLayer>
+                          </a14:imgProps>
+                        </a:ext>
+                        <a:ext uri="{28A0092B-C50C-407E-A947-70E740481C1C}">
+                          <a14:useLocalDpi xmlns:a14="http://schemas.microsoft.com/office/drawing/2010/main" val="0"/>
+                        </a:ext>
+                      </a:extLst>
+                    </a:blip>
+                    <a:srcRect l="1840" t="2822" r="6231" b="470"/>
+                    <a:stretch/>
+                  </pic:blipFill>
+                  <pic:spPr bwMode="auto">
+                    <a:xfrm>
+                      <a:off x="0" y="0"/>
+                      <a:ext cx="3771569" cy="2959349"/>
+                    </a:xfrm>
+                    <a:prstGeom prst="rect">
+                      <a:avLst/>
+                    </a:prstGeom>
+                    <a:noFill/>
+                    <a:ln>
+                      <a:noFill/>
+                    </a:ln>
+                    <a:extLst>
+                      <a:ext uri="{53640926-AAD7-44D8-BBD7-CCE9431645EC}">
+                        <a14:shadowObscured xmlns:a14="http://schemas.microsoft.com/office/drawing/2010/main"/>
+                      </a:ext>
+                    </a:extLst>
+                  </pic:spPr>
+                </pic:pic>
+              </a:graphicData>
+            </a:graphic>
+          </wp:inline>
+        </w:drawing>
+      </w:r>
+    </w:p>
+    <w:p>
+      <w:pPr>
+        <w:pStyle w:val="af3"/>
+        <w:jc w:val="center"/>
+      </w:pPr>
+      <w:r>
+        <w:t xml:space="preserve">図 </w:t>
+      </w:r>
+      <w:fldSimple w:instr=" SEQ 図 \* ARABIC ">
+        <w:r>
+          <w:rPr>
+            <w:noProof/>
+          </w:rPr>
+          <w:t>1</w:t>
+        </w:r>
+      </w:fldSimple>
+      <w:r>
+        <w:t xml:space="preserve"> 通常の電子基板の例</w:t>
+      </w:r>
+    </w:p>
+    <w:p>
+      <w:pPr>
+        <w:rPr>
+          <w:rFonts w:hint="eastAsia"/>
+        </w:rPr>
+      </w:pPr>
+    </w:p>
+    <w:p>
+      <w:r>
+        <w:t>自分は、</w:t>
+      </w:r>
       <w:r>
         <w:t>身の回りが電子機器で溢れ、世の中が便利になっていくと同時に</w:t>
       </w:r>
@@ -2567,10 +2765,7 @@
         <w:t>その機器がどういった仕組みで動いているのかを理解できていない自分の状況に</w:t>
       </w:r>
       <w:r>
-        <w:t>物足りなさ</w:t>
-      </w:r>
-      <w:r>
-        <w:t>を感じていた</w:t>
+        <w:t>物足りなさを感じていた</w:t>
       </w:r>
       <w:r>
         <w:rPr>
@@ -2581,6 +2776,59 @@
     </w:p>
     <w:p/>
     <w:p>
+      <w:pPr>
+        <w:rPr>
+          <w:rFonts w:hint="eastAsia"/>
+        </w:rPr>
+      </w:pPr>
+      <w:r>
+        <w:t>話は変わるが、</w:t>
+      </w:r>
+      <w:r>
+        <w:t>パーソナルファブリケーション</w:t>
+      </w:r>
+      <w:r>
+        <w:t>という言葉</w:t>
+      </w:r>
+      <w:r>
+        <w:rPr>
+          <w:rFonts w:hint="eastAsia"/>
+        </w:rPr>
+        <w:t>が</w:t>
+      </w:r>
+      <w:r>
+        <w:t>提唱</w:t>
+      </w:r>
+      <w:r>
+        <w:t>されている</w:t>
+      </w:r>
+      <w:r>
+        <w:t>。</w:t>
+      </w:r>
+      <w:r>
+        <w:t>パーソナルファブリケーションは、コンピューターやネットワークを利用した個人</w:t>
+      </w:r>
+      <w:r>
+        <w:rPr>
+          <w:rFonts w:hint="eastAsia"/>
+        </w:rPr>
+        <w:t>による</w:t>
+      </w:r>
+      <w:r>
+        <w:t>ものづくりを指す。</w:t>
+      </w:r>
+      <w:r>
+        <w:t>ニールガーシェンフェルドは</w:t>
+      </w:r>
+    </w:p>
+    <w:p/>
+    <w:p>
+      <w:r>
+        <w:t>そういった流れもあり</w:t>
+      </w:r>
+      <w:r>
+        <w:t>、</w:t>
+      </w:r>
       <w:r>
         <w:rPr>
           <w:rFonts w:hint="eastAsia"/>
@@ -2588,7 +2836,7 @@
         <w:t>近年</w:t>
       </w:r>
       <w:r>
-        <w:t>、電子工作が盛り上がりを見せている。</w:t>
+        <w:t>電子工作が盛り上がりを見せている。</w:t>
       </w:r>
       <w:r>
         <w:rPr>
@@ -2642,6 +2890,7 @@
         <w:t>作品</w:t>
       </w:r>
       <w:r>
+        <w:lastRenderedPageBreak/>
         <w:t>を作り出すの</w:t>
       </w:r>
       <w:r>
@@ -2774,7 +3023,37 @@
         <w:t>イベントも多く開催されている。</w:t>
       </w:r>
     </w:p>
-    <w:p/>
+    <w:p>
+      <w:pPr>
+        <w:rPr>
+          <w:rFonts w:hint="eastAsia"/>
+        </w:rPr>
+      </w:pPr>
+    </w:p>
+    <w:p>
+      <w:pPr>
+        <w:rPr>
+          <w:rFonts w:hint="eastAsia"/>
+        </w:rPr>
+      </w:pPr>
+      <w:r>
+        <w:rPr>
+          <w:rFonts w:hint="eastAsia"/>
+        </w:rPr>
+        <w:t>従来</w:t>
+      </w:r>
+      <w:r>
+        <w:t>通りの基板を隠すハードウェア</w:t>
+      </w:r>
+    </w:p>
+    <w:p>
+      <w:r>
+        <w:t>も</w:t>
+      </w:r>
+      <w:r>
+        <w:t>のの仕組みを理解しやすい構造が必要になってくる。</w:t>
+      </w:r>
+    </w:p>
     <w:p>
       <w:pPr>
         <w:pStyle w:val="2"/>
@@ -2787,7 +3066,22 @@
     </w:p>
     <w:p>
       <w:r>
-        <w:t>本研究では、この理解できないブラックボックスをグラフィックパターンと関連づける</w:t>
+        <w:t>本研究では、</w:t>
+      </w:r>
+      <w:r>
+        <w:t>理解できないブラックボックス</w:t>
+      </w:r>
+      <w:r>
+        <w:t>となっている基板</w:t>
+      </w:r>
+      <w:r>
+        <w:rPr>
+          <w:rFonts w:hint="eastAsia"/>
+        </w:rPr>
+        <w:t>に</w:t>
+      </w:r>
+      <w:r>
+        <w:t>グラフィックパターンと関連づける</w:t>
       </w:r>
       <w:r>
         <w:t>手法</w:t>
@@ -2860,6 +3154,379 @@
     </w:p>
     <w:p/>
     <w:p>
+      <w:pPr>
+        <w:rPr>
+          <w:rFonts w:hint="eastAsia"/>
+        </w:rPr>
+      </w:pPr>
+      <w:r>
+        <w:t>①について - 基板はもともと</w:t>
+      </w:r>
+      <w:r>
+        <w:rPr>
+          <w:rFonts w:hint="eastAsia"/>
+        </w:rPr>
+        <w:t>複雑</w:t>
+      </w:r>
+      <w:r>
+        <w:t>な電気の流れを板の上に</w:t>
+      </w:r>
+      <w:r>
+        <w:rPr>
+          <w:rFonts w:hint="eastAsia"/>
+        </w:rPr>
+        <w:t>まとめ、</w:t>
+      </w:r>
+      <w:r>
+        <w:t>小型化</w:t>
+      </w:r>
+      <w:r>
+        <w:rPr>
+          <w:rFonts w:hint="eastAsia"/>
+        </w:rPr>
+        <w:t>し</w:t>
+      </w:r>
+      <w:r>
+        <w:t>てい</w:t>
+      </w:r>
+      <w:r>
+        <w:rPr>
+          <w:rFonts w:hint="eastAsia"/>
+        </w:rPr>
+        <w:t>るものである</w:t>
+      </w:r>
+      <w:r>
+        <w:t>。基板</w:t>
+      </w:r>
+      <w:r>
+        <w:rPr>
+          <w:rFonts w:hint="eastAsia"/>
+        </w:rPr>
+        <w:t>は</w:t>
+      </w:r>
+      <w:r>
+        <w:t>機能を実現させるために作成され、</w:t>
+      </w:r>
+      <w:r>
+        <w:t>デザインに特化している</w:t>
+      </w:r>
+      <w:r>
+        <w:t>必要性はな</w:t>
+      </w:r>
+      <w:r>
+        <w:rPr>
+          <w:rFonts w:hint="eastAsia"/>
+        </w:rPr>
+        <w:t>かった</w:t>
+      </w:r>
+      <w:r>
+        <w:t>。そこに</w:t>
+      </w:r>
+      <w:r>
+        <w:rPr>
+          <w:rFonts w:hint="eastAsia"/>
+        </w:rPr>
+        <w:t>今までとは</w:t>
+      </w:r>
+      <w:r>
+        <w:t>違った試みを持ち込</w:t>
+      </w:r>
+      <w:r>
+        <w:rPr>
+          <w:rFonts w:hint="eastAsia"/>
+        </w:rPr>
+        <w:t>み、</w:t>
+      </w:r>
+      <w:r>
+        <w:t>外見を意識した基板をつく</w:t>
+      </w:r>
+      <w:r>
+        <w:rPr>
+          <w:rFonts w:hint="eastAsia"/>
+        </w:rPr>
+        <w:t>れば</w:t>
+      </w:r>
+      <w:r>
+        <w:t>、</w:t>
+      </w:r>
+      <w:r>
+        <w:rPr>
+          <w:rFonts w:hint="eastAsia"/>
+        </w:rPr>
+        <w:t>ユーザー</w:t>
+      </w:r>
+      <w:r>
+        <w:t>にとってその基板</w:t>
+      </w:r>
+      <w:r>
+        <w:rPr>
+          <w:rFonts w:hint="eastAsia"/>
+        </w:rPr>
+        <w:t>が</w:t>
+      </w:r>
+      <w:r>
+        <w:t>従来の基板とは全く異なるため興味を持てるのではないかと考えた。パーソナルファブリケーションにおいても</w:t>
+      </w:r>
+      <w:r>
+        <w:t>「</w:t>
+      </w:r>
+      <w:r>
+        <w:rPr>
+          <w:rFonts w:hint="eastAsia"/>
+        </w:rPr>
+        <w:t>興味</w:t>
+      </w:r>
+      <w:r>
+        <w:t>」は重要な要素である。自分で作ってみようという</w:t>
+      </w:r>
+      <w:r>
+        <w:rPr>
+          <w:rFonts w:hint="eastAsia"/>
+        </w:rPr>
+        <w:t>興味が</w:t>
+      </w:r>
+      <w:r>
+        <w:t>このパーソナルファブリケ</w:t>
+      </w:r>
+      <w:r>
+        <w:rPr>
+          <w:rFonts w:hint="eastAsia"/>
+        </w:rPr>
+        <w:t>ー</w:t>
+      </w:r>
+      <w:r>
+        <w:t>ションの活動の源である。</w:t>
+      </w:r>
+    </w:p>
+    <w:p>
+      <w:r>
+        <w:t>②について – グラフィックパターン</w:t>
+      </w:r>
+      <w:r>
+        <w:rPr>
+          <w:rFonts w:hint="eastAsia"/>
+        </w:rPr>
+        <w:t>を</w:t>
+      </w:r>
+      <w:r>
+        <w:t>基板</w:t>
+      </w:r>
+      <w:r>
+        <w:rPr>
+          <w:rFonts w:hint="eastAsia"/>
+        </w:rPr>
+        <w:t>の</w:t>
+      </w:r>
+      <w:r>
+        <w:t>形状に利用</w:t>
+      </w:r>
+      <w:r>
+        <w:rPr>
+          <w:rFonts w:hint="eastAsia"/>
+        </w:rPr>
+        <w:t>する際</w:t>
+      </w:r>
+      <w:r>
+        <w:t>、ど</w:t>
+      </w:r>
+      <w:r>
+        <w:rPr>
+          <w:rFonts w:hint="eastAsia"/>
+        </w:rPr>
+        <w:t>の</w:t>
+      </w:r>
+      <w:r>
+        <w:t>場所に</w:t>
+      </w:r>
+      <w:r>
+        <w:rPr>
+          <w:rFonts w:hint="eastAsia"/>
+        </w:rPr>
+        <w:t>どの</w:t>
+      </w:r>
+      <w:r>
+        <w:t>パーツを持ってくるかが重要にな</w:t>
+      </w:r>
+      <w:r>
+        <w:rPr>
+          <w:rFonts w:hint="eastAsia"/>
+        </w:rPr>
+        <w:t>る</w:t>
+      </w:r>
+      <w:r>
+        <w:t>。</w:t>
+      </w:r>
+      <w:r>
+        <w:rPr>
+          <w:rFonts w:hint="eastAsia"/>
+        </w:rPr>
+        <w:t>グラフィック的な</w:t>
+      </w:r>
+      <w:r>
+        <w:t>意味合いと機能的な意味合いが合致していれば、ユーザー</w:t>
+      </w:r>
+      <w:r>
+        <w:rPr>
+          <w:rFonts w:hint="eastAsia"/>
+        </w:rPr>
+        <w:t>は</w:t>
+      </w:r>
+      <w:r>
+        <w:t>その基板の外見から電子部品の機能を推測することが可能になるのではないか。たとえば、</w:t>
+      </w:r>
+      <w:r>
+        <w:rPr>
+          <w:rFonts w:hint="eastAsia"/>
+        </w:rPr>
+        <w:t>グラフィック</w:t>
+      </w:r>
+      <w:r>
+        <w:t>の中でも重要</w:t>
+      </w:r>
+      <w:r>
+        <w:rPr>
+          <w:rFonts w:hint="eastAsia"/>
+        </w:rPr>
+        <w:t>で</w:t>
+      </w:r>
+      <w:r>
+        <w:t>あると考えられる場所には、マイコン</w:t>
+      </w:r>
+      <w:r>
+        <w:rPr>
+          <w:rFonts w:hint="eastAsia"/>
+        </w:rPr>
+        <w:t>などの</w:t>
+      </w:r>
+      <w:r>
+        <w:t>機能的</w:t>
+      </w:r>
+      <w:r>
+        <w:rPr>
+          <w:rFonts w:hint="eastAsia"/>
+        </w:rPr>
+        <w:t>にも</w:t>
+      </w:r>
+      <w:r>
+        <w:t>基板の中枢を担うパーツ</w:t>
+      </w:r>
+      <w:r>
+        <w:rPr>
+          <w:rFonts w:hint="eastAsia"/>
+        </w:rPr>
+        <w:t>を</w:t>
+      </w:r>
+      <w:r>
+        <w:t>置く</w:t>
+      </w:r>
+      <w:r>
+        <w:t>。</w:t>
+      </w:r>
+      <w:r>
+        <w:t>そうすることでユーザ</w:t>
+      </w:r>
+      <w:r>
+        <w:rPr>
+          <w:rFonts w:hint="eastAsia"/>
+        </w:rPr>
+        <w:t>ー</w:t>
+      </w:r>
+      <w:r>
+        <w:t>のパーツに対する</w:t>
+      </w:r>
+      <w:r>
+        <w:rPr>
+          <w:rFonts w:hint="eastAsia"/>
+        </w:rPr>
+        <w:t>意味づけ</w:t>
+      </w:r>
+      <w:r>
+        <w:t>が行われ</w:t>
+      </w:r>
+      <w:r>
+        <w:rPr>
+          <w:rFonts w:hint="eastAsia"/>
+        </w:rPr>
+        <w:t>、</w:t>
+      </w:r>
+      <w:r>
+        <w:t>機能の理解まで導いてくれるのではないかと考えた。</w:t>
+      </w:r>
+      <w:r>
+        <w:rPr>
+          <w:rFonts w:hint="eastAsia"/>
+        </w:rPr>
+        <w:t>回路図</w:t>
+      </w:r>
+      <w:r>
+        <w:t>の意味</w:t>
+      </w:r>
+      <w:r>
+        <w:rPr>
+          <w:rFonts w:hint="eastAsia"/>
+        </w:rPr>
+        <w:t>とは</w:t>
+      </w:r>
+      <w:r>
+        <w:t>、今回は電気の流れ</w:t>
+      </w:r>
+      <w:r>
+        <w:rPr>
+          <w:rFonts w:hint="eastAsia"/>
+        </w:rPr>
+        <w:t>が</w:t>
+      </w:r>
+      <w:r>
+        <w:t>わかるという状態を指した。どのパーツがどのパーツとつながっており、電気がどういった流れを辿っている</w:t>
+      </w:r>
+      <w:r>
+        <w:rPr>
+          <w:rFonts w:hint="eastAsia"/>
+        </w:rPr>
+        <w:t>か</w:t>
+      </w:r>
+      <w:r>
+        <w:t>がわかる</w:t>
+      </w:r>
+      <w:r>
+        <w:rPr>
+          <w:rFonts w:hint="eastAsia"/>
+        </w:rPr>
+        <w:t>という</w:t>
+      </w:r>
+      <w:r>
+        <w:t>効果</w:t>
+      </w:r>
+      <w:r>
+        <w:rPr>
+          <w:rFonts w:hint="eastAsia"/>
+        </w:rPr>
+        <w:t>が</w:t>
+      </w:r>
+      <w:r>
+        <w:t>得られるのでは</w:t>
+      </w:r>
+      <w:r>
+        <w:rPr>
+          <w:rFonts w:hint="eastAsia"/>
+        </w:rPr>
+        <w:t>ないかと</w:t>
+      </w:r>
+      <w:r>
+        <w:t>期待している</w:t>
+      </w:r>
+      <w:r>
+        <w:t>。</w:t>
+      </w:r>
+    </w:p>
+    <w:p>
+      <w:pPr>
+        <w:rPr>
+          <w:rFonts w:hint="eastAsia"/>
+        </w:rPr>
+      </w:pPr>
+    </w:p>
+    <w:p>
       <w:r>
         <w:rPr>
           <w:rFonts w:hint="eastAsia"/>
@@ -2867,7 +3534,31 @@
         <w:t>そこで</w:t>
       </w:r>
       <w:r>
-        <w:t>、これらの仮説を実証する</w:t>
+        <w:t>、</w:t>
+      </w:r>
+      <w:r>
+        <w:t>「基板をグラフィカルに表現することによって、①と②</w:t>
+      </w:r>
+      <w:r>
+        <w:rPr>
+          <w:rFonts w:hint="eastAsia"/>
+        </w:rPr>
+        <w:t>の</w:t>
+      </w:r>
+      <w:r>
+        <w:t>効果</w:t>
+      </w:r>
+      <w:r>
+        <w:rPr>
+          <w:rFonts w:hint="eastAsia"/>
+        </w:rPr>
+        <w:t>を</w:t>
+      </w:r>
+      <w:r>
+        <w:t>得られる」という仮説をたて、</w:t>
+      </w:r>
+      <w:r>
+        <w:t>この仮説を実証する</w:t>
       </w:r>
       <w:r>
         <w:rPr>
@@ -2876,7 +3567,40 @@
         <w:t>ために</w:t>
       </w:r>
       <w:r>
-        <w:t>、電子回路パターンとグラフィックパターンを相似させた基板の制作を行った。</w:t>
+        <w:t>、電子回路パターンとグラフィックパターンを相似させた基板の制作を行</w:t>
+      </w:r>
+      <w:r>
+        <w:t>い、その基板をユーザー評価によって</w:t>
+      </w:r>
+      <w:r>
+        <w:t>①と②</w:t>
+      </w:r>
+      <w:r>
+        <w:t>の</w:t>
+      </w:r>
+      <w:r>
+        <w:rPr>
+          <w:rFonts w:hint="eastAsia"/>
+        </w:rPr>
+        <w:t>効果が</w:t>
+      </w:r>
+      <w:r>
+        <w:t>有効であったかどうかを探る</w:t>
+      </w:r>
+      <w:r>
+        <w:t>ことが本</w:t>
+      </w:r>
+      <w:r>
+        <w:rPr>
+          <w:rFonts w:hint="eastAsia"/>
+        </w:rPr>
+        <w:t>論文</w:t>
+      </w:r>
+      <w:r>
+        <w:t>の目的である</w:t>
+      </w:r>
+      <w:r>
+        <w:t>。</w:t>
       </w:r>
     </w:p>
     <w:p>
@@ -2888,6 +3612,7 @@
         <w:rPr>
           <w:rFonts w:hint="eastAsia"/>
         </w:rPr>
+        <w:lastRenderedPageBreak/>
         <w:t>本論文</w:t>
       </w:r>
       <w:r>
@@ -2967,7 +3692,6 @@
         <w:rPr>
           <w:rFonts w:hint="eastAsia"/>
         </w:rPr>
-        <w:lastRenderedPageBreak/>
         <w:t>３章では</w:t>
       </w:r>
       <w:r>
@@ -3126,11 +3850,6 @@
       </w:r>
     </w:p>
     <w:p>
-      <w:pPr>
-        <w:rPr>
-          <w:rFonts w:hint="eastAsia"/>
-        </w:rPr>
-      </w:pPr>
       <w:r>
         <w:br w:type="page"/>
       </w:r>
@@ -3169,7 +3888,25 @@
         <w:t>章では、</w:t>
       </w:r>
       <w:r>
-        <w:t>本研究に関連する作品やプロジェクト</w:t>
+        <w:t>本研究に関連する作品</w:t>
+      </w:r>
+      <w:r>
+        <w:rPr>
+          <w:rFonts w:hint="eastAsia"/>
+        </w:rPr>
+        <w:t>・</w:t>
+      </w:r>
+      <w:r>
+        <w:t>製品</w:t>
+      </w:r>
+      <w:r>
+        <w:rPr>
+          <w:rFonts w:hint="eastAsia"/>
+        </w:rPr>
+        <w:t>・</w:t>
+      </w:r>
+      <w:r>
+        <w:t>プロジェクト</w:t>
       </w:r>
       <w:r>
         <w:rPr>
@@ -3312,6 +4049,7 @@
         <w:t>わかりやすい電子基板を制作している。</w:t>
       </w:r>
     </w:p>
+    <w:p/>
     <w:p>
       <w:pPr>
         <w:jc w:val="center"/>
@@ -3338,7 +4076,7 @@
                     </pic:cNvPicPr>
                   </pic:nvPicPr>
                   <pic:blipFill>
-                    <a:blip r:embed="rId8">
+                    <a:blip r:embed="rId10">
                       <a:extLst>
                         <a:ext uri="{28A0092B-C50C-407E-A947-70E740481C1C}">
                           <a14:useLocalDpi xmlns:a14="http://schemas.microsoft.com/office/drawing/2010/main" val="0"/>
@@ -3378,24 +4116,14 @@
       <w:r>
         <w:t xml:space="preserve">図 </w:t>
       </w:r>
-      <w:r>
-        <w:fldChar w:fldCharType="begin"/>
-      </w:r>
-      <w:r>
-        <w:instrText xml:space="preserve"> SEQ 図 \* ARABIC </w:instrText>
-      </w:r>
-      <w:r>
-        <w:fldChar w:fldCharType="separate"/>
-      </w:r>
-      <w:r>
-        <w:rPr>
-          <w:noProof/>
-        </w:rPr>
-        <w:t>1</w:t>
-      </w:r>
-      <w:r>
-        <w:fldChar w:fldCharType="end"/>
-      </w:r>
+      <w:fldSimple w:instr=" SEQ 図 \* ARABIC ">
+        <w:r>
+          <w:rPr>
+            <w:noProof/>
+          </w:rPr>
+          <w:t>2</w:t>
+        </w:r>
+      </w:fldSimple>
       <w:r>
         <w:t xml:space="preserve"> </w:t>
       </w:r>
@@ -3410,6 +4138,18 @@
       </w:r>
     </w:p>
     <w:p>
+      <w:pPr>
+        <w:rPr>
+          <w:rFonts w:hint="eastAsia"/>
+        </w:rPr>
+      </w:pPr>
+    </w:p>
+    <w:p>
+      <w:pPr>
+        <w:rPr>
+          <w:rFonts w:hint="eastAsia"/>
+        </w:rPr>
+      </w:pPr>
       <w:r>
         <w:t>Tube Map Radio</w:t>
       </w:r>
@@ -3426,16 +4166,22 @@
         <w:t>地下鉄の従業員</w:t>
       </w:r>
       <w:r>
-        <w:t>であったハリーベックが、電気回路から</w:t>
-      </w:r>
-      <w:r>
-        <w:rPr>
-          <w:rFonts w:hint="eastAsia"/>
-        </w:rPr>
-        <w:t>発想</w:t>
-      </w:r>
-      <w:r>
-        <w:t>を得て出来上がったものである。1931年以前の</w:t>
+        <w:t>であったハリーベックが、</w:t>
+      </w:r>
+      <w:r>
+        <w:t>作成</w:t>
+      </w:r>
+      <w:r>
+        <w:rPr>
+          <w:rFonts w:hint="eastAsia"/>
+        </w:rPr>
+        <w:t>した</w:t>
+      </w:r>
+      <w:r>
+        <w:t>路線図である</w:t>
+      </w:r>
+      <w:r>
+        <w:t>。1931年以前の</w:t>
       </w:r>
       <w:r>
         <w:rPr>
@@ -3480,7 +4226,11 @@
         <w:t>たため、目的地</w:t>
       </w:r>
       <w:r>
-        <w:t>にたどり着くまでにどの駅で乗り換えればいいかがわかりにくかった。</w:t>
+        <w:t>にたどり着くまでにどの駅で乗り換えればいいかがわかりにくか</w:t>
+      </w:r>
+      <w:r>
+        <w:lastRenderedPageBreak/>
+        <w:t>った。</w:t>
       </w:r>
       <w:r>
         <w:t>ハリーベック</w:t>
@@ -3513,11 +4263,7 @@
         <w:t>行き方という</w:t>
       </w:r>
       <w:r>
-        <w:t>情報のみにフォーカスを置いた路</w:t>
-      </w:r>
-      <w:r>
-        <w:lastRenderedPageBreak/>
-        <w:t>線図</w:t>
+        <w:t>情報のみにフォーカスを置いた路線図</w:t>
       </w:r>
       <w:r>
         <w:rPr>
@@ -3601,25 +4347,7 @@
         <w:t>インフォグラフィックデザイン</w:t>
       </w:r>
       <w:r>
-        <w:rPr>
-          <w:rFonts w:hint="eastAsia"/>
-        </w:rPr>
-        <w:t>と</w:t>
-      </w:r>
-      <w:r>
-        <w:t>呼ばれる</w:t>
-      </w:r>
-      <w:r>
-        <w:t>ようにな</w:t>
-      </w:r>
-      <w:r>
-        <w:rPr>
-          <w:rFonts w:hint="eastAsia"/>
-        </w:rPr>
-        <w:t>った</w:t>
-      </w:r>
-      <w:r>
-        <w:t>。</w:t>
+        <w:t>の考え方に大きく影響を与えたとされている。</w:t>
       </w:r>
     </w:p>
     <w:p/>
@@ -3649,7 +4377,7 @@
                     </pic:cNvPicPr>
                   </pic:nvPicPr>
                   <pic:blipFill>
-                    <a:blip r:embed="rId9" cstate="print">
+                    <a:blip r:embed="rId11" cstate="print">
                       <a:extLst>
                         <a:ext uri="{28A0092B-C50C-407E-A947-70E740481C1C}">
                           <a14:useLocalDpi xmlns:a14="http://schemas.microsoft.com/office/drawing/2010/main" val="0"/>
@@ -3689,35 +4417,19 @@
       <w:r>
         <w:t xml:space="preserve">図 </w:t>
       </w:r>
-      <w:r>
-        <w:fldChar w:fldCharType="begin"/>
-      </w:r>
-      <w:r>
-        <w:instrText xml:space="preserve"> SEQ 図 \* ARABIC </w:instrText>
-      </w:r>
-      <w:r>
-        <w:fldChar w:fldCharType="separate"/>
-      </w:r>
-      <w:r>
-        <w:rPr>
-          <w:noProof/>
-        </w:rPr>
-        <w:t>2</w:t>
-      </w:r>
-      <w:r>
-        <w:fldChar w:fldCharType="end"/>
-      </w:r>
+      <w:fldSimple w:instr=" SEQ 図 \* ARABIC ">
+        <w:r>
+          <w:rPr>
+            <w:noProof/>
+          </w:rPr>
+          <w:t>3</w:t>
+        </w:r>
+      </w:fldSimple>
       <w:r>
         <w:t xml:space="preserve"> 1931年以前のロンドン地下鉄路線図</w:t>
       </w:r>
     </w:p>
-    <w:p>
-      <w:pPr>
-        <w:rPr>
-          <w:rFonts w:hint="eastAsia"/>
-        </w:rPr>
-      </w:pPr>
-    </w:p>
+    <w:p/>
     <w:p>
       <w:pPr>
         <w:jc w:val="center"/>
@@ -3744,7 +4456,7 @@
                     </pic:cNvPicPr>
                   </pic:nvPicPr>
                   <pic:blipFill>
-                    <a:blip r:embed="rId10">
+                    <a:blip r:embed="rId12">
                       <a:extLst>
                         <a:ext uri="{28A0092B-C50C-407E-A947-70E740481C1C}">
                           <a14:useLocalDpi xmlns:a14="http://schemas.microsoft.com/office/drawing/2010/main" val="0"/>
@@ -3784,26 +4496,105 @@
       <w:r>
         <w:t xml:space="preserve">図 </w:t>
       </w:r>
-      <w:r>
-        <w:fldChar w:fldCharType="begin"/>
-      </w:r>
-      <w:r>
-        <w:instrText xml:space="preserve"> SEQ 図 \* ARABIC </w:instrText>
-      </w:r>
-      <w:r>
-        <w:fldChar w:fldCharType="separate"/>
-      </w:r>
-      <w:r>
-        <w:rPr>
-          <w:noProof/>
-        </w:rPr>
-        <w:t>3</w:t>
-      </w:r>
-      <w:r>
-        <w:fldChar w:fldCharType="end"/>
-      </w:r>
+      <w:fldSimple w:instr=" SEQ 図 \* ARABIC ">
+        <w:r>
+          <w:rPr>
+            <w:noProof/>
+          </w:rPr>
+          <w:t>4</w:t>
+        </w:r>
+      </w:fldSimple>
       <w:r>
         <w:t xml:space="preserve"> ハリーベックが作成したロンドン地下鉄路線図</w:t>
+      </w:r>
+    </w:p>
+    <w:p>
+      <w:pPr>
+        <w:rPr>
+          <w:rFonts w:hint="eastAsia"/>
+        </w:rPr>
+      </w:pPr>
+    </w:p>
+    <w:p>
+      <w:pPr>
+        <w:rPr>
+          <w:rFonts w:hint="eastAsia"/>
+        </w:rPr>
+      </w:pPr>
+      <w:r>
+        <w:t>Tube Map Radio でもインフォグラフィック</w:t>
+      </w:r>
+      <w:r>
+        <w:rPr>
+          <w:rFonts w:hint="eastAsia"/>
+        </w:rPr>
+        <w:t>デザイン</w:t>
+      </w:r>
+      <w:r>
+        <w:t>の考え方が</w:t>
+      </w:r>
+      <w:r>
+        <w:rPr>
+          <w:rFonts w:hint="eastAsia"/>
+        </w:rPr>
+        <w:t>活かされている。</w:t>
+      </w:r>
+      <w:r>
+        <w:t>ハリーベックが</w:t>
+      </w:r>
+      <w:r>
+        <w:rPr>
+          <w:rFonts w:hint="eastAsia"/>
+        </w:rPr>
+        <w:t>もともと</w:t>
+      </w:r>
+      <w:r>
+        <w:t>複雑であった</w:t>
+      </w:r>
+      <w:r>
+        <w:rPr>
+          <w:rFonts w:hint="eastAsia"/>
+        </w:rPr>
+        <w:t>路線図</w:t>
+      </w:r>
+      <w:r>
+        <w:t>を必要な</w:t>
+      </w:r>
+      <w:r>
+        <w:rPr>
+          <w:rFonts w:hint="eastAsia"/>
+        </w:rPr>
+        <w:t>情報</w:t>
+      </w:r>
+      <w:r>
+        <w:t>だけまとめ、わかりやすく表したことと同じように、</w:t>
+      </w:r>
+      <w:r>
+        <w:rPr>
+          <w:rFonts w:hint="eastAsia"/>
+        </w:rPr>
+        <w:t>スズキユウリ</w:t>
+      </w:r>
+      <w:r>
+        <w:t>氏</w:t>
+      </w:r>
+      <w:r>
+        <w:rPr>
+          <w:rFonts w:hint="eastAsia"/>
+        </w:rPr>
+        <w:t>も</w:t>
+      </w:r>
+      <w:r>
+        <w:t>本来複雑な構造であった電子基板</w:t>
+      </w:r>
+      <w:r>
+        <w:rPr>
+          <w:rFonts w:hint="eastAsia"/>
+        </w:rPr>
+        <w:t>を</w:t>
+      </w:r>
+      <w:r>
+        <w:t>路線図になぞらえて、電気の流れをわかりやすく表現した。</w:t>
       </w:r>
     </w:p>
     <w:p>
@@ -3907,6 +4698,7 @@
         <w:t>を電力に変換し、昇圧することで電池なしで東京駅にある赤色LEDが光る仕組みになっている。</w:t>
       </w:r>
     </w:p>
+    <w:p/>
     <w:p>
       <w:r>
         <w:rPr>
@@ -3931,7 +4723,7 @@
                     </pic:cNvPicPr>
                   </pic:nvPicPr>
                   <pic:blipFill>
-                    <a:blip r:embed="rId11">
+                    <a:blip r:embed="rId13">
                       <a:extLst>
                         <a:ext uri="{28A0092B-C50C-407E-A947-70E740481C1C}">
                           <a14:useLocalDpi xmlns:a14="http://schemas.microsoft.com/office/drawing/2010/main" val="0"/>
@@ -3977,27 +4769,14 @@
       <w:r>
         <w:t xml:space="preserve">図 </w:t>
       </w:r>
-      <w:r>
-        <w:fldChar w:fldCharType="begin"/>
-      </w:r>
-      <w:r>
-        <w:instrText xml:space="preserve"> SEQ 図 \* ARABIC </w:instrText>
-      </w:r>
-      <w:r>
-        <w:fldChar w:fldCharType="separate"/>
-      </w:r>
-      <w:r>
-        <w:rPr>
-          <w:noProof/>
-        </w:rPr>
-        <w:t>4</w:t>
-      </w:r>
-      <w:r>
-        <w:rPr>
-          <w:noProof/>
-        </w:rPr>
-        <w:fldChar w:fldCharType="end"/>
-      </w:r>
+      <w:fldSimple w:instr=" SEQ 図 \* ARABIC ">
+        <w:r>
+          <w:rPr>
+            <w:noProof/>
+          </w:rPr>
+          <w:t>5</w:t>
+        </w:r>
+      </w:fldSimple>
       <w:r>
         <w:t xml:space="preserve"> Moeco FLASH シリーズ </w:t>
       </w:r>
@@ -4101,6 +4880,7 @@
     </w:p>
     <w:p>
       <w:r>
+        <w:lastRenderedPageBreak/>
         <w:br w:type="page"/>
       </w:r>
     </w:p>
@@ -4122,6 +4902,11 @@
       <w:bookmarkEnd w:id="7"/>
     </w:p>
     <w:p>
+      <w:pPr>
+        <w:rPr>
+          <w:rFonts w:hint="eastAsia"/>
+        </w:rPr>
+      </w:pPr>
       <w:r>
         <w:t>Peter Vogelはドイツの</w:t>
       </w:r>
@@ -4188,10 +4973,57 @@
       <w:r>
         <w:t>制作している。</w:t>
       </w:r>
-    </w:p>
-    <w:p>
-      <w:r>
-        <w:t>パーツ</w:t>
+      <w:r>
+        <w:t>鑑賞者には、音の出るシステムがどのような仕組みになっているのかが公開されており、普段は隠されている機器の内部構造を、作品として目の当たりにする。彼の作品のうちの一つ、「</w:t>
+      </w:r>
+      <w:r>
+        <w:t xml:space="preserve">Tempo </w:t>
+      </w:r>
+      <w:proofErr w:type="spellStart"/>
+      <w:r>
+        <w:t>variationen</w:t>
+      </w:r>
+      <w:proofErr w:type="spellEnd"/>
+      <w:r>
+        <w:t>」では、</w:t>
+      </w:r>
+    </w:p>
+    <w:p>
+      <w:r>
+        <w:rPr>
+          <w:rFonts w:hint="eastAsia"/>
+        </w:rPr>
+        <w:t>それぞれの</w:t>
+      </w:r>
+      <w:r>
+        <w:t>音を発する</w:t>
+      </w:r>
+      <w:r>
+        <w:rPr>
+          <w:rFonts w:hint="eastAsia"/>
+        </w:rPr>
+        <w:t>パート</w:t>
+      </w:r>
+      <w:r>
+        <w:t>の</w:t>
+      </w:r>
+      <w:r>
+        <w:rPr>
+          <w:rFonts w:hint="eastAsia"/>
+        </w:rPr>
+        <w:t>内部構造</w:t>
+      </w:r>
+      <w:r>
+        <w:t>が見て取れるため、どのような回路がそのパートの独特の音を出している</w:t>
+      </w:r>
+      <w:r>
+        <w:rPr>
+          <w:rFonts w:hint="eastAsia"/>
+        </w:rPr>
+        <w:t>のか</w:t>
+      </w:r>
+      <w:r>
+        <w:t>が理解できる。パーツ</w:t>
       </w:r>
       <w:r>
         <w:rPr>
@@ -4202,42 +5034,13 @@
       <w:r>
         <w:t>伸びている足が他のどのパーツとつながっているのかが視覚的にわかりやすい。</w:t>
       </w:r>
-      <w:r>
-        <w:rPr>
-          <w:rFonts w:hint="eastAsia"/>
-        </w:rPr>
-        <w:t>それぞれの</w:t>
-      </w:r>
-      <w:r>
-        <w:t>音を発する</w:t>
-      </w:r>
-      <w:r>
-        <w:rPr>
-          <w:rFonts w:hint="eastAsia"/>
-        </w:rPr>
-        <w:t>パート</w:t>
-      </w:r>
-      <w:r>
-        <w:t>の</w:t>
-      </w:r>
-      <w:r>
-        <w:rPr>
-          <w:rFonts w:hint="eastAsia"/>
-        </w:rPr>
-        <w:t>内部構造</w:t>
-      </w:r>
-      <w:r>
-        <w:t>が見て取れるため、どのような回路がそのパートの独特の音を出している</w:t>
-      </w:r>
-      <w:r>
-        <w:rPr>
-          <w:rFonts w:hint="eastAsia"/>
-        </w:rPr>
-        <w:t>のか</w:t>
-      </w:r>
-      <w:r>
-        <w:t>が理解できる。</w:t>
-      </w:r>
+    </w:p>
+    <w:p>
+      <w:pPr>
+        <w:rPr>
+          <w:rFonts w:hint="eastAsia"/>
+        </w:rPr>
+      </w:pPr>
     </w:p>
     <w:p>
       <w:pPr>
@@ -4265,7 +5068,7 @@
                     </pic:cNvPicPr>
                   </pic:nvPicPr>
                   <pic:blipFill>
-                    <a:blip r:embed="rId12" cstate="print">
+                    <a:blip r:embed="rId14" cstate="print">
                       <a:extLst>
                         <a:ext uri="{28A0092B-C50C-407E-A947-70E740481C1C}">
                           <a14:useLocalDpi xmlns:a14="http://schemas.microsoft.com/office/drawing/2010/main" val="0"/>
@@ -4305,24 +5108,14 @@
       <w:r>
         <w:t xml:space="preserve">図 </w:t>
       </w:r>
-      <w:r>
-        <w:fldChar w:fldCharType="begin"/>
-      </w:r>
-      <w:r>
-        <w:instrText xml:space="preserve"> SEQ 図 \* ARABIC </w:instrText>
-      </w:r>
-      <w:r>
-        <w:fldChar w:fldCharType="separate"/>
-      </w:r>
-      <w:r>
-        <w:rPr>
-          <w:noProof/>
-        </w:rPr>
-        <w:t>5</w:t>
-      </w:r>
-      <w:r>
-        <w:fldChar w:fldCharType="end"/>
-      </w:r>
+      <w:fldSimple w:instr=" SEQ 図 \* ARABIC ">
+        <w:r>
+          <w:rPr>
+            <w:noProof/>
+          </w:rPr>
+          <w:t>6</w:t>
+        </w:r>
+      </w:fldSimple>
       <w:r>
         <w:t xml:space="preserve"> Peter Vogel, Tempo </w:t>
       </w:r>
@@ -4334,6 +5127,13 @@
       <w:r>
         <w:t xml:space="preserve"> (2016)</w:t>
       </w:r>
+    </w:p>
+    <w:p>
+      <w:pPr>
+        <w:rPr>
+          <w:rFonts w:hint="eastAsia"/>
+        </w:rPr>
+      </w:pPr>
     </w:p>
     <w:p>
       <w:r>
@@ -4598,6 +5398,7 @@
         <w:t>に描かれる。</w:t>
       </w:r>
     </w:p>
+    <w:p/>
     <w:p>
       <w:r>
         <w:rPr>
@@ -4622,7 +5423,7 @@
                     </pic:cNvPicPr>
                   </pic:nvPicPr>
                   <pic:blipFill>
-                    <a:blip r:embed="rId13">
+                    <a:blip r:embed="rId15">
                       <a:extLst>
                         <a:ext uri="{28A0092B-C50C-407E-A947-70E740481C1C}">
                           <a14:useLocalDpi xmlns:a14="http://schemas.microsoft.com/office/drawing/2010/main" val="0"/>
@@ -4662,27 +5463,14 @@
       <w:r>
         <w:t xml:space="preserve">図 </w:t>
       </w:r>
-      <w:r>
-        <w:fldChar w:fldCharType="begin"/>
-      </w:r>
-      <w:r>
-        <w:instrText xml:space="preserve"> SEQ 図 \* ARABIC </w:instrText>
-      </w:r>
-      <w:r>
-        <w:fldChar w:fldCharType="separate"/>
-      </w:r>
-      <w:r>
-        <w:rPr>
-          <w:noProof/>
-        </w:rPr>
-        <w:t>6</w:t>
-      </w:r>
-      <w:r>
-        <w:rPr>
-          <w:noProof/>
-        </w:rPr>
-        <w:fldChar w:fldCharType="end"/>
-      </w:r>
+      <w:fldSimple w:instr=" SEQ 図 \* ARABIC ">
+        <w:r>
+          <w:rPr>
+            <w:noProof/>
+          </w:rPr>
+          <w:t>7</w:t>
+        </w:r>
+      </w:fldSimple>
       <w:r>
         <w:t xml:space="preserve"> </w:t>
       </w:r>
@@ -4696,6 +5484,7 @@
         <w:t xml:space="preserve"> (2014)</w:t>
       </w:r>
     </w:p>
+    <w:p/>
     <w:p>
       <w:r>
         <w:br w:type="page"/>
@@ -4711,38 +5500,6 @@
         <w:t>関連研究調査における考察</w:t>
       </w:r>
       <w:bookmarkEnd w:id="9"/>
-    </w:p>
-    <w:p>
-      <w:r>
-        <w:t>２章では、グラフィックと</w:t>
-      </w:r>
-      <w:r>
-        <w:t>電子</w:t>
-      </w:r>
-      <w:r>
-        <w:t>基板</w:t>
-      </w:r>
-      <w:r>
-        <w:t>が関連している事例を４点挙げた。</w:t>
-      </w:r>
-      <w:r>
-        <w:rPr>
-          <w:rFonts w:hint="eastAsia"/>
-        </w:rPr>
-        <w:t>４つの事例の</w:t>
-      </w:r>
-      <w:r>
-        <w:t>共通点として、</w:t>
-      </w:r>
-      <w:r>
-        <w:rPr>
-          <w:rFonts w:hint="eastAsia"/>
-        </w:rPr>
-        <w:t>ど</w:t>
-      </w:r>
-      <w:r>
-        <w:t>の事例も</w:t>
-      </w:r>
     </w:p>
     <w:p>
       <w:r>
@@ -5011,7 +5768,138 @@
       </w:r>
     </w:p>
     <w:p/>
-    <w:p/>
+    <w:p>
+      <w:r>
+        <w:t>①について</w:t>
+      </w:r>
+      <w:r>
+        <w:rPr>
+          <w:rFonts w:hint="eastAsia"/>
+        </w:rPr>
+        <w:t>参考事例に置き換えて</w:t>
+      </w:r>
+      <w:r>
+        <w:t>考えて</w:t>
+      </w:r>
+      <w:r>
+        <w:rPr>
+          <w:rFonts w:hint="eastAsia"/>
+        </w:rPr>
+        <w:t>み</w:t>
+      </w:r>
+      <w:r>
+        <w:t>る</w:t>
+      </w:r>
+      <w:r>
+        <w:rPr>
+          <w:rFonts w:hint="eastAsia"/>
+        </w:rPr>
+        <w:t>。</w:t>
+      </w:r>
+      <w:r>
+        <w:t>どの事例も、電子</w:t>
+      </w:r>
+      <w:r>
+        <w:rPr>
+          <w:rFonts w:hint="eastAsia"/>
+        </w:rPr>
+        <w:t>基板</w:t>
+      </w:r>
+      <w:r>
+        <w:t>・電子回路を様々な表現により、</w:t>
+      </w:r>
+      <w:r>
+        <w:rPr>
+          <w:rFonts w:hint="eastAsia"/>
+        </w:rPr>
+        <w:t>普通の基板より面白み</w:t>
+      </w:r>
+      <w:r>
+        <w:t>を与えている。身近なモチーフを電子回路に取り込む方法、視覚的に美しくパーツをつなげる方法、電子回路の中に見ている人間側に伝える情報を取り込んでしまう方法といった手法である。</w:t>
+      </w:r>
+    </w:p>
+    <w:p>
+      <w:pPr>
+        <w:rPr>
+          <w:rFonts w:hint="eastAsia"/>
+        </w:rPr>
+      </w:pPr>
+      <w:r>
+        <w:t>②について</w:t>
+      </w:r>
+      <w:r>
+        <w:rPr>
+          <w:rFonts w:hint="eastAsia"/>
+        </w:rPr>
+        <w:t>は</w:t>
+      </w:r>
+      <w:r>
+        <w:t>どうだろうか。回路図の意味</w:t>
+      </w:r>
+      <w:r>
+        <w:rPr>
+          <w:rFonts w:hint="eastAsia"/>
+        </w:rPr>
+        <w:t>に</w:t>
+      </w:r>
+      <w:r>
+        <w:t>関しては、2.4のStoryboardsでは顕著に意識されている。電子部品の機能は、2.1</w:t>
+      </w:r>
+      <w:r>
+        <w:rPr>
+          <w:rFonts w:hint="eastAsia"/>
+        </w:rPr>
+        <w:t>の</w:t>
+      </w:r>
+      <w:r>
+        <w:t>Tube Map Radio</w:t>
+      </w:r>
+      <w:r>
+        <w:t>ではハブとなっている主要な駅</w:t>
+      </w:r>
+      <w:r>
+        <w:rPr>
+          <w:rFonts w:hint="eastAsia"/>
+        </w:rPr>
+        <w:t>が</w:t>
+      </w:r>
+      <w:r>
+        <w:t>マイコン</w:t>
+      </w:r>
+      <w:r>
+        <w:t>となって</w:t>
+      </w:r>
+      <w:r>
+        <w:rPr>
+          <w:rFonts w:hint="eastAsia"/>
+        </w:rPr>
+        <w:t>お</w:t>
+      </w:r>
+      <w:r>
+        <w:t>り</w:t>
+      </w:r>
+      <w:r>
+        <w:t>、2.2のMoeco</w:t>
+      </w:r>
+      <w:r>
+        <w:rPr>
+          <w:rFonts w:hint="eastAsia"/>
+        </w:rPr>
+        <w:t>では</w:t>
+      </w:r>
+      <w:r>
+        <w:t>LEDになっている。どちらの基板でも他の</w:t>
+      </w:r>
+      <w:r>
+        <w:rPr>
+          <w:rFonts w:hint="eastAsia"/>
+        </w:rPr>
+        <w:t>重要な</w:t>
+      </w:r>
+      <w:r>
+        <w:t>駅は重要な電子パーツに置き換えられており、電子基板上での意味づけが行われている。</w:t>
+      </w:r>
+    </w:p>
     <w:p>
       <w:r>
         <w:br w:type="page"/>
@@ -5061,31 +5949,284 @@
       </w:pPr>
       <w:bookmarkStart w:id="12" w:name="_Toc473064771"/>
       <w:r>
-        <w:rPr>
-          <w:rFonts w:hint="eastAsia"/>
-        </w:rPr>
+        <w:t>基板の制作方法</w:t>
+      </w:r>
+    </w:p>
+    <w:p>
+      <w:pPr>
+        <w:rPr>
+          <w:rFonts w:hint="eastAsia"/>
+        </w:rPr>
+      </w:pPr>
+      <w:r>
+        <w:rPr>
+          <w:rFonts w:hint="eastAsia"/>
+        </w:rPr>
+        <w:t>基板を</w:t>
+      </w:r>
+      <w:r>
+        <w:t>制作</w:t>
+      </w:r>
+      <w:r>
+        <w:t>する方法がいくつかある</w:t>
+      </w:r>
+      <w:r>
+        <w:rPr>
+          <w:rFonts w:hint="eastAsia"/>
+        </w:rPr>
+        <w:t>。</w:t>
+      </w:r>
+      <w:r>
+        <w:t>ユニバーサル基板を</w:t>
+      </w:r>
+      <w:r>
+        <w:rPr>
+          <w:rFonts w:hint="eastAsia"/>
+        </w:rPr>
+        <w:t>使う</w:t>
+      </w:r>
+      <w:r>
+        <w:t>方法</w:t>
+      </w:r>
+      <w:r>
+        <w:rPr>
+          <w:rFonts w:hint="eastAsia"/>
+        </w:rPr>
+        <w:t>では</w:t>
+      </w:r>
+      <w:r>
+        <w:t>、動線を基板に半田で固定</w:t>
+      </w:r>
+      <w:r>
+        <w:rPr>
+          <w:rFonts w:hint="eastAsia"/>
+        </w:rPr>
+        <w:t>する方法</w:t>
+      </w:r>
+      <w:r>
+        <w:t>で電気の流れる道をつくる。</w:t>
+      </w:r>
+    </w:p>
+    <w:p>
+      <w:r>
+        <w:t>プリント基板をつくる</w:t>
+      </w:r>
+      <w:r>
+        <w:rPr>
+          <w:rFonts w:hint="eastAsia"/>
+        </w:rPr>
+        <w:t>方法</w:t>
+      </w:r>
+      <w:r>
+        <w:t>としては、長くエッチングという方法がとられていた。</w:t>
+      </w:r>
+      <w:r>
+        <w:t>エッチングとは、レーザープリンター</w:t>
+      </w:r>
+      <w:r>
+        <w:rPr>
+          <w:rFonts w:hint="eastAsia"/>
+        </w:rPr>
+        <w:t>で</w:t>
+      </w:r>
+      <w:r>
+        <w:t>紙に基板を印刷し、銅板にアイロンなどで転写させ、銅板</w:t>
+      </w:r>
+      <w:r>
+        <w:rPr>
+          <w:rFonts w:hint="eastAsia"/>
+        </w:rPr>
+        <w:t>が</w:t>
+      </w:r>
+      <w:r>
+        <w:t>むき出しの部分</w:t>
+      </w:r>
+      <w:r>
+        <w:rPr>
+          <w:rFonts w:hint="eastAsia"/>
+        </w:rPr>
+        <w:t>のみ</w:t>
+      </w:r>
+      <w:r>
+        <w:t>腐食液で腐食させることで、</w:t>
+      </w:r>
+      <w:r>
+        <w:rPr>
+          <w:rFonts w:hint="eastAsia"/>
+        </w:rPr>
+        <w:t>基板を</w:t>
+      </w:r>
+      <w:r>
+        <w:t>作っていた。この方法</w:t>
+      </w:r>
+      <w:r>
+        <w:t>で銅板</w:t>
+      </w:r>
+      <w:r>
+        <w:rPr>
+          <w:rFonts w:hint="eastAsia"/>
+        </w:rPr>
+        <w:t>から</w:t>
+      </w:r>
+      <w:r>
+        <w:t>完成度の高い基板を制作できたが、短所として</w:t>
+      </w:r>
+      <w:r>
+        <w:t>、特殊な液体が</w:t>
+      </w:r>
+      <w:r>
+        <w:rPr>
+          <w:rFonts w:hint="eastAsia"/>
+        </w:rPr>
+        <w:t>必要</w:t>
+      </w:r>
+      <w:r>
+        <w:t>であることや、</w:t>
+      </w:r>
+      <w:r>
+        <w:rPr>
+          <w:rFonts w:hint="eastAsia"/>
+        </w:rPr>
+        <w:t>うまく</w:t>
+      </w:r>
+      <w:r>
+        <w:t>腐食させる</w:t>
+      </w:r>
+      <w:r>
+        <w:rPr>
+          <w:rFonts w:hint="eastAsia"/>
+        </w:rPr>
+        <w:t>コツを</w:t>
+      </w:r>
+      <w:r>
+        <w:t>つかむまでに複数回練習が必要であることなど、手間がかか</w:t>
+      </w:r>
+      <w:r>
+        <w:t>ることが挙げられる</w:t>
+      </w:r>
+      <w:r>
+        <w:t>。</w:t>
+      </w:r>
+    </w:p>
+    <w:p>
+      <w:r>
+        <w:t>現在では、ミリングマシンを使った基板の制作方法がある。</w:t>
+      </w:r>
+      <w:r>
         <w:t>ミリングマシン</w:t>
       </w:r>
       <w:r>
         <w:rPr>
           <w:rFonts w:hint="eastAsia"/>
         </w:rPr>
+        <w:t>については</w:t>
+      </w:r>
+      <w:r>
+        <w:t>下の1.3.2項</w:t>
+      </w:r>
+      <w:r>
+        <w:rPr>
+          <w:rFonts w:hint="eastAsia"/>
+        </w:rPr>
+        <w:t>で</w:t>
+      </w:r>
+      <w:r>
+        <w:t>詳細を書く。</w:t>
+      </w:r>
+    </w:p>
+    <w:p>
+      <w:pPr>
+        <w:rPr>
+          <w:rFonts w:hint="eastAsia"/>
+        </w:rPr>
+      </w:pPr>
+      <w:r>
+        <w:t>また回路図を作成してしまえば、業者に発注するという手段で基板</w:t>
+      </w:r>
+      <w:r>
+        <w:rPr>
+          <w:rFonts w:hint="eastAsia"/>
+        </w:rPr>
+        <w:t>を</w:t>
+      </w:r>
+      <w:r>
+        <w:t>制作することも可能だ。</w:t>
+      </w:r>
+      <w:r>
+        <w:rPr>
+          <w:rFonts w:hint="eastAsia"/>
+        </w:rPr>
+        <w:t>業者</w:t>
+      </w:r>
+      <w:r>
+        <w:t>へ</w:t>
+      </w:r>
+      <w:r>
+        <w:rPr>
+          <w:rFonts w:hint="eastAsia"/>
+        </w:rPr>
+        <w:t>基板制作</w:t>
+      </w:r>
+      <w:r>
+        <w:t>を発注する場合、</w:t>
+      </w:r>
+      <w:r>
+        <w:rPr>
+          <w:rFonts w:hint="eastAsia"/>
+        </w:rPr>
+        <w:t>質の</w:t>
+      </w:r>
+      <w:r>
+        <w:t>良い</w:t>
+      </w:r>
+      <w:r>
+        <w:rPr>
+          <w:rFonts w:hint="eastAsia"/>
+        </w:rPr>
+        <w:t>基板を</w:t>
+      </w:r>
+      <w:r>
+        <w:t>特急で頼めば2,3日、長くて3~4週間かか</w:t>
+      </w:r>
+      <w:r>
+        <w:rPr>
+          <w:rFonts w:hint="eastAsia"/>
+        </w:rPr>
+        <w:t>った</w:t>
+      </w:r>
+      <w:r>
+        <w:t>後手元に届く電子基板を制作するための機会が整備されてい</w:t>
+      </w:r>
+      <w:r>
+        <w:t>る。</w:t>
+      </w:r>
+    </w:p>
+    <w:p>
+      <w:pPr>
+        <w:pStyle w:val="3"/>
+      </w:pPr>
+      <w:r>
+        <w:rPr>
+          <w:rFonts w:hint="eastAsia"/>
+        </w:rPr>
+        <w:t>ミリングマシン</w:t>
+      </w:r>
+      <w:r>
+        <w:rPr>
+          <w:rFonts w:hint="eastAsia"/>
+        </w:rPr>
         <w:t>について</w:t>
       </w:r>
       <w:bookmarkEnd w:id="12"/>
     </w:p>
     <w:p>
-      <w:r>
-        <w:rPr>
-          <w:rFonts w:hint="eastAsia"/>
-        </w:rPr>
-        <w:t>基板を</w:t>
-      </w:r>
-      <w:r>
-        <w:t>制作</w:t>
-      </w:r>
-      <w:r>
-        <w:t>する方法がいくつかあるが、今回はミリングマシン</w:t>
+      <w:pPr>
+        <w:rPr>
+          <w:rFonts w:hint="eastAsia"/>
+        </w:rPr>
+      </w:pPr>
+      <w:r>
+        <w:t>今回はミリングマシン</w:t>
       </w:r>
       <w:r>
         <w:rPr>
@@ -5103,7 +6244,13 @@
         <w:t>）</w:t>
       </w:r>
       <w:r>
-        <w:t>による制作を行</w:t>
+        <w:t>による</w:t>
+      </w:r>
+      <w:r>
+        <w:t>基板</w:t>
+      </w:r>
+      <w:r>
+        <w:t>制作を行</w:t>
       </w:r>
       <w:r>
         <w:rPr>
@@ -5114,8 +6261,6 @@
       <w:r>
         <w:t>。</w:t>
       </w:r>
-    </w:p>
-    <w:p>
       <w:r>
         <w:rPr>
           <w:rFonts w:hint="eastAsia"/>
@@ -5186,8 +6331,10 @@
         <w:t>装置である。</w:t>
       </w:r>
     </w:p>
-    <w:p/>
-    <w:p>
+    <w:p>
+      <w:r>
+        <w:t>ミリングマシンはデータに基づいた切除を行うマシンである。</w:t>
+      </w:r>
       <w:r>
         <w:t>ミリングマシンは3軸加工であれば、x,</w:t>
       </w:r>
@@ -5450,6 +6597,7 @@
         <w:rPr>
           <w:noProof/>
         </w:rPr>
+        <w:lastRenderedPageBreak/>
         <w:drawing>
           <wp:inline distT="0" distB="0" distL="0" distR="0" wp14:anchorId="475BB50B" wp14:editId="226AD439">
             <wp:extent cx="2919095" cy="2778125"/>
@@ -5468,7 +6616,7 @@
                     </pic:cNvPicPr>
                   </pic:nvPicPr>
                   <pic:blipFill>
-                    <a:blip r:embed="rId14">
+                    <a:blip r:embed="rId16">
                       <a:extLst>
                         <a:ext uri="{28A0092B-C50C-407E-A947-70E740481C1C}">
                           <a14:useLocalDpi xmlns:a14="http://schemas.microsoft.com/office/drawing/2010/main" val="0"/>
@@ -5506,27 +6654,16 @@
         <w:jc w:val="center"/>
       </w:pPr>
       <w:r>
-        <w:lastRenderedPageBreak/>
         <w:t xml:space="preserve">図 </w:t>
       </w:r>
-      <w:r>
-        <w:fldChar w:fldCharType="begin"/>
-      </w:r>
-      <w:r>
-        <w:instrText xml:space="preserve"> SEQ 図 \* ARABIC </w:instrText>
-      </w:r>
-      <w:r>
-        <w:fldChar w:fldCharType="separate"/>
-      </w:r>
-      <w:r>
-        <w:rPr>
-          <w:noProof/>
-        </w:rPr>
-        <w:t>7</w:t>
-      </w:r>
-      <w:r>
-        <w:fldChar w:fldCharType="end"/>
-      </w:r>
+      <w:fldSimple w:instr=" SEQ 図 \* ARABIC ">
+        <w:r>
+          <w:rPr>
+            <w:noProof/>
+          </w:rPr>
+          <w:t>8</w:t>
+        </w:r>
+      </w:fldSimple>
       <w:r>
         <w:t>ミリングマシンの例</w:t>
       </w:r>
@@ -5725,7 +6862,7 @@
                     </pic:cNvPicPr>
                   </pic:nvPicPr>
                   <pic:blipFill>
-                    <a:blip r:embed="rId15">
+                    <a:blip r:embed="rId17">
                       <a:extLst>
                         <a:ext uri="{28A0092B-C50C-407E-A947-70E740481C1C}">
                           <a14:useLocalDpi xmlns:a14="http://schemas.microsoft.com/office/drawing/2010/main" val="0"/>
@@ -5765,24 +6902,14 @@
       <w:r>
         <w:t xml:space="preserve">図 </w:t>
       </w:r>
-      <w:r>
-        <w:fldChar w:fldCharType="begin"/>
-      </w:r>
-      <w:r>
-        <w:instrText xml:space="preserve"> SEQ 図 \* ARABIC </w:instrText>
-      </w:r>
-      <w:r>
-        <w:fldChar w:fldCharType="separate"/>
-      </w:r>
-      <w:r>
-        <w:rPr>
-          <w:noProof/>
-        </w:rPr>
-        <w:t>8</w:t>
-      </w:r>
-      <w:r>
-        <w:fldChar w:fldCharType="end"/>
-      </w:r>
+      <w:fldSimple w:instr=" SEQ 図 \* ARABIC ">
+        <w:r>
+          <w:rPr>
+            <w:noProof/>
+          </w:rPr>
+          <w:t>9</w:t>
+        </w:r>
+      </w:fldSimple>
       <w:r>
         <w:t xml:space="preserve"> EAGLEで回路設計を行なっている例</w:t>
       </w:r>
@@ -5794,6 +6921,40 @@
       </w:r>
     </w:p>
     <w:p>
+      <w:pPr>
+        <w:rPr>
+          <w:rFonts w:hint="eastAsia"/>
+        </w:rPr>
+      </w:pPr>
+    </w:p>
+    <w:p>
+      <w:pPr>
+        <w:rPr>
+          <w:rFonts w:hint="eastAsia"/>
+        </w:rPr>
+      </w:pPr>
+    </w:p>
+    <w:p>
+      <w:pPr>
+        <w:pStyle w:val="3"/>
+        <w:rPr>
+          <w:rFonts w:hint="eastAsia"/>
+        </w:rPr>
+      </w:pPr>
+      <w:r>
+        <w:t>回路図のデータ変換について</w:t>
+      </w:r>
+    </w:p>
+    <w:p>
+      <w:pPr>
+        <w:rPr>
+          <w:rFonts w:hint="eastAsia"/>
+        </w:rPr>
+      </w:pPr>
+      <w:bookmarkStart w:id="14" w:name="_GoBack"/>
+      <w:bookmarkEnd w:id="14"/>
+    </w:p>
+    <w:p>
       <w:r>
         <w:br w:type="page"/>
       </w:r>
@@ -5802,7 +6963,7 @@
       <w:pPr>
         <w:pStyle w:val="2"/>
       </w:pPr>
-      <w:bookmarkStart w:id="14" w:name="_Toc473064773"/>
+      <w:bookmarkStart w:id="15" w:name="_Toc473064773"/>
       <w:r>
         <w:lastRenderedPageBreak/>
         <w:t>題材と</w:t>
@@ -5819,7 +6980,7 @@
       <w:r>
         <w:t>モデル</w:t>
       </w:r>
-      <w:bookmarkEnd w:id="14"/>
+      <w:bookmarkEnd w:id="15"/>
     </w:p>
     <w:p>
       <w:r>
@@ -5925,9 +7086,6 @@
     <w:p>
       <w:pPr>
         <w:jc w:val="center"/>
-        <w:rPr>
-          <w:rFonts w:hint="eastAsia"/>
-        </w:rPr>
       </w:pPr>
       <w:r>
         <w:rPr>
@@ -5951,7 +7109,7 @@
                     </pic:cNvPicPr>
                   </pic:nvPicPr>
                   <pic:blipFill>
-                    <a:blip r:embed="rId16">
+                    <a:blip r:embed="rId18">
                       <a:extLst>
                         <a:ext uri="{28A0092B-C50C-407E-A947-70E740481C1C}">
                           <a14:useLocalDpi xmlns:a14="http://schemas.microsoft.com/office/drawing/2010/main" val="0"/>
@@ -5991,24 +7149,14 @@
       <w:r>
         <w:t xml:space="preserve">図 </w:t>
       </w:r>
-      <w:r>
-        <w:fldChar w:fldCharType="begin"/>
-      </w:r>
-      <w:r>
-        <w:instrText xml:space="preserve"> SEQ 図 \* ARABIC </w:instrText>
-      </w:r>
-      <w:r>
-        <w:fldChar w:fldCharType="separate"/>
-      </w:r>
-      <w:r>
-        <w:rPr>
-          <w:noProof/>
-        </w:rPr>
-        <w:t>9</w:t>
-      </w:r>
-      <w:r>
-        <w:fldChar w:fldCharType="end"/>
-      </w:r>
+      <w:fldSimple w:instr=" SEQ 図 \* ARABIC ">
+        <w:r>
+          <w:rPr>
+            <w:noProof/>
+          </w:rPr>
+          <w:t>10</w:t>
+        </w:r>
+      </w:fldSimple>
       <w:r>
         <w:t xml:space="preserve"> 九州大学大橋キャンパスの俯瞰図</w:t>
       </w:r>
@@ -6225,7 +7373,7 @@
       <w:pPr>
         <w:pStyle w:val="2"/>
       </w:pPr>
-      <w:bookmarkStart w:id="15" w:name="_Toc473064774"/>
+      <w:bookmarkStart w:id="16" w:name="_Toc473064774"/>
       <w:r>
         <w:rPr>
           <w:rFonts w:hint="eastAsia"/>
@@ -6236,7 +7384,7 @@
       <w:r>
         <w:t>制作工程</w:t>
       </w:r>
-      <w:bookmarkEnd w:id="15"/>
+      <w:bookmarkEnd w:id="16"/>
     </w:p>
     <w:p>
       <w:r>
@@ -6271,14 +7419,14 @@
       <w:pPr>
         <w:pStyle w:val="3"/>
       </w:pPr>
-      <w:bookmarkStart w:id="16" w:name="_Toc473064775"/>
+      <w:bookmarkStart w:id="17" w:name="_Toc473064775"/>
       <w:r>
         <w:t>電子パーツの</w:t>
       </w:r>
       <w:r>
         <w:t>選定</w:t>
       </w:r>
-      <w:bookmarkEnd w:id="16"/>
+      <w:bookmarkEnd w:id="17"/>
     </w:p>
     <w:p>
       <w:r>
@@ -6458,14 +7606,14 @@
       <w:pPr>
         <w:pStyle w:val="3"/>
       </w:pPr>
-      <w:bookmarkStart w:id="17" w:name="_Toc473064776"/>
+      <w:bookmarkStart w:id="18" w:name="_Toc473064776"/>
       <w:r>
         <w:rPr>
           <w:rFonts w:hint="eastAsia"/>
         </w:rPr>
         <w:t>回路図設計</w:t>
       </w:r>
-      <w:bookmarkEnd w:id="17"/>
+      <w:bookmarkEnd w:id="18"/>
     </w:p>
     <w:p>
       <w:r>
@@ -6575,11 +7723,6 @@
       </w:r>
     </w:p>
     <w:p>
-      <w:pPr>
-        <w:rPr>
-          <w:rFonts w:hint="eastAsia"/>
-        </w:rPr>
-      </w:pPr>
       <w:r>
         <w:t>その画像</w:t>
       </w:r>
@@ -6642,21 +7785,16 @@
       <w:pPr>
         <w:pStyle w:val="3"/>
       </w:pPr>
-      <w:bookmarkStart w:id="18" w:name="_Toc473064777"/>
+      <w:bookmarkStart w:id="19" w:name="_Toc473064777"/>
       <w:r>
         <w:rPr>
           <w:rFonts w:hint="eastAsia"/>
         </w:rPr>
         <w:t>ミリング工程</w:t>
       </w:r>
-      <w:bookmarkEnd w:id="18"/>
-    </w:p>
-    <w:p>
-      <w:pPr>
-        <w:rPr>
-          <w:rFonts w:hint="eastAsia"/>
-        </w:rPr>
-      </w:pPr>
+      <w:bookmarkEnd w:id="19"/>
+    </w:p>
+    <w:p>
       <w:r>
         <w:t>ミリングマシンを使えば、銅箔厚</w:t>
       </w:r>
@@ -6842,21 +7980,16 @@
       <w:pPr>
         <w:pStyle w:val="3"/>
       </w:pPr>
-      <w:bookmarkStart w:id="19" w:name="_Toc473064778"/>
+      <w:bookmarkStart w:id="20" w:name="_Toc473064778"/>
       <w:r>
         <w:rPr>
           <w:rFonts w:hint="eastAsia"/>
         </w:rPr>
         <w:t>プログラミングの書き込み</w:t>
       </w:r>
-      <w:bookmarkEnd w:id="19"/>
-    </w:p>
-    <w:p>
-      <w:pPr>
-        <w:rPr>
-          <w:rFonts w:hint="eastAsia"/>
-        </w:rPr>
-      </w:pPr>
+      <w:bookmarkEnd w:id="20"/>
+    </w:p>
+    <w:p>
       <w:r>
         <w:t>AVRマイコン</w:t>
       </w:r>
@@ -7042,7 +8175,7 @@
       <w:pPr>
         <w:pStyle w:val="2"/>
       </w:pPr>
-      <w:bookmarkStart w:id="20" w:name="_Toc473064779"/>
+      <w:bookmarkStart w:id="21" w:name="_Toc473064779"/>
       <w:r>
         <w:rPr>
           <w:rFonts w:hint="eastAsia"/>
@@ -7052,13 +8185,13 @@
       <w:r>
         <w:t>「Geikoduino」の制作</w:t>
       </w:r>
-      <w:bookmarkEnd w:id="20"/>
+      <w:bookmarkEnd w:id="21"/>
     </w:p>
     <w:p>
       <w:pPr>
         <w:pStyle w:val="3"/>
       </w:pPr>
-      <w:bookmarkStart w:id="21" w:name="_Toc473064780"/>
+      <w:bookmarkStart w:id="22" w:name="_Toc473064780"/>
       <w:r>
         <w:rPr>
           <w:rFonts w:hint="eastAsia"/>
@@ -7071,7 +8204,7 @@
         </w:rPr>
         <w:t>内容</w:t>
       </w:r>
-      <w:bookmarkEnd w:id="21"/>
+      <w:bookmarkEnd w:id="22"/>
     </w:p>
     <w:p>
       <w:r>
@@ -7100,33 +8233,33 @@
       <w:pPr>
         <w:pStyle w:val="3"/>
       </w:pPr>
-      <w:bookmarkStart w:id="22" w:name="_Toc473064781"/>
+      <w:bookmarkStart w:id="23" w:name="_Toc473064781"/>
       <w:r>
         <w:rPr>
           <w:rFonts w:hint="eastAsia"/>
         </w:rPr>
         <w:t>フィードバック</w:t>
       </w:r>
-      <w:bookmarkEnd w:id="22"/>
+      <w:bookmarkEnd w:id="23"/>
     </w:p>
     <w:p>
       <w:pPr>
         <w:pStyle w:val="3"/>
       </w:pPr>
-      <w:bookmarkStart w:id="23" w:name="_Toc473064782"/>
+      <w:bookmarkStart w:id="24" w:name="_Toc473064782"/>
       <w:r>
         <w:rPr>
           <w:rFonts w:hint="eastAsia"/>
         </w:rPr>
         <w:t>反省</w:t>
       </w:r>
-      <w:bookmarkEnd w:id="23"/>
+      <w:bookmarkEnd w:id="24"/>
     </w:p>
     <w:p>
       <w:pPr>
         <w:pStyle w:val="2"/>
       </w:pPr>
-      <w:bookmarkStart w:id="24" w:name="_Toc473064783"/>
+      <w:bookmarkStart w:id="25" w:name="_Toc473064783"/>
       <w:r>
         <w:rPr>
           <w:rFonts w:hint="eastAsia"/>
@@ -7145,13 +8278,13 @@
       <w:r>
         <w:t>の制作</w:t>
       </w:r>
-      <w:bookmarkEnd w:id="24"/>
+      <w:bookmarkEnd w:id="25"/>
     </w:p>
     <w:p>
       <w:pPr>
         <w:pStyle w:val="3"/>
       </w:pPr>
-      <w:bookmarkStart w:id="25" w:name="_Toc473064784"/>
+      <w:bookmarkStart w:id="26" w:name="_Toc473064784"/>
       <w:r>
         <w:rPr>
           <w:rFonts w:hint="eastAsia"/>
@@ -7164,7 +8297,7 @@
         </w:rPr>
         <w:t>内容</w:t>
       </w:r>
-      <w:bookmarkEnd w:id="25"/>
+      <w:bookmarkEnd w:id="26"/>
     </w:p>
     <w:p>
       <w:r>
@@ -7347,7 +8480,7 @@
       <w:pPr>
         <w:pStyle w:val="1"/>
       </w:pPr>
-      <w:bookmarkStart w:id="26" w:name="_Toc473064785"/>
+      <w:bookmarkStart w:id="27" w:name="_Toc473064785"/>
       <w:r>
         <w:rPr>
           <w:rFonts w:hint="eastAsia"/>
@@ -7358,14 +8491,9 @@
       <w:r>
         <w:t>評価</w:t>
       </w:r>
-      <w:bookmarkEnd w:id="26"/>
-    </w:p>
-    <w:p>
-      <w:pPr>
-        <w:rPr>
-          <w:rFonts w:hint="eastAsia"/>
-        </w:rPr>
-      </w:pPr>
+      <w:bookmarkEnd w:id="27"/>
+    </w:p>
+    <w:p>
       <w:r>
         <w:rPr>
           <w:rFonts w:hint="eastAsia"/>
@@ -7416,7 +8544,7 @@
       <w:pPr>
         <w:pStyle w:val="2"/>
       </w:pPr>
-      <w:bookmarkStart w:id="27" w:name="_Toc473064786"/>
+      <w:bookmarkStart w:id="28" w:name="_Toc473064786"/>
       <w:r>
         <w:rPr>
           <w:rFonts w:hint="eastAsia"/>
@@ -7426,7 +8554,7 @@
       <w:r>
         <w:t>の内容</w:t>
       </w:r>
-      <w:bookmarkEnd w:id="27"/>
+      <w:bookmarkEnd w:id="28"/>
     </w:p>
     <w:p>
       <w:r>
@@ -7486,11 +8614,6 @@
     </w:p>
     <w:p/>
     <w:p>
-      <w:pPr>
-        <w:rPr>
-          <w:rFonts w:hint="eastAsia"/>
-        </w:rPr>
-      </w:pPr>
       <w:r>
         <w:t>「GeikoBoard」</w:t>
       </w:r>
@@ -7596,7 +8719,7 @@
       <w:pPr>
         <w:pStyle w:val="2"/>
       </w:pPr>
-      <w:bookmarkStart w:id="28" w:name="_Toc473064787"/>
+      <w:bookmarkStart w:id="29" w:name="_Toc473064787"/>
       <w:r>
         <w:rPr>
           <w:rFonts w:hint="eastAsia"/>
@@ -7612,7 +8735,7 @@
         </w:rPr>
         <w:t>れ</w:t>
       </w:r>
-      <w:bookmarkEnd w:id="28"/>
+      <w:bookmarkEnd w:id="29"/>
     </w:p>
     <w:p>
       <w:r>
@@ -7625,13 +8748,7 @@
         <w:t>調査の流れは以下の通りである</w:t>
       </w:r>
     </w:p>
-    <w:p>
-      <w:pPr>
-        <w:rPr>
-          <w:rFonts w:hint="eastAsia"/>
-        </w:rPr>
-      </w:pPr>
-    </w:p>
+    <w:p/>
     <w:p>
       <w:pPr>
         <w:pStyle w:val="a3"/>
@@ -7924,23 +9041,17 @@
         <w:t>調査する。</w:t>
       </w:r>
     </w:p>
-    <w:p>
-      <w:pPr>
-        <w:rPr>
-          <w:rFonts w:hint="eastAsia"/>
-        </w:rPr>
-      </w:pPr>
-    </w:p>
+    <w:p/>
     <w:p>
       <w:pPr>
         <w:pStyle w:val="2"/>
       </w:pPr>
-      <w:bookmarkStart w:id="29" w:name="_Toc473064788"/>
+      <w:bookmarkStart w:id="30" w:name="_Toc473064788"/>
       <w:r>
         <w:lastRenderedPageBreak/>
         <w:t>調査の結果</w:t>
       </w:r>
-      <w:bookmarkEnd w:id="29"/>
+      <w:bookmarkEnd w:id="30"/>
     </w:p>
     <w:p>
       <w:r>
@@ -7961,11 +9072,6 @@
     </w:p>
     <w:p/>
     <w:p>
-      <w:pPr>
-        <w:rPr>
-          <w:rFonts w:hint="eastAsia"/>
-        </w:rPr>
-      </w:pPr>
       <w:r>
         <w:rPr>
           <w:rFonts w:hint="eastAsia"/>
@@ -7997,21 +9103,11 @@
       </w:r>
     </w:p>
     <w:p>
-      <w:pPr>
-        <w:rPr>
-          <w:rFonts w:hint="eastAsia"/>
-        </w:rPr>
-      </w:pPr>
       <w:r>
         <w:t>4 – 基板についてある程度の知識があり、作ったこともある</w:t>
       </w:r>
     </w:p>
     <w:p>
-      <w:pPr>
-        <w:rPr>
-          <w:rFonts w:hint="eastAsia"/>
-        </w:rPr>
-      </w:pPr>
       <w:r>
         <w:t xml:space="preserve">3 </w:t>
       </w:r>
@@ -8026,11 +9122,6 @@
       </w:r>
     </w:p>
     <w:p>
-      <w:pPr>
-        <w:rPr>
-          <w:rFonts w:hint="eastAsia"/>
-        </w:rPr>
-      </w:pPr>
       <w:r>
         <w:t xml:space="preserve">2 </w:t>
       </w:r>
@@ -8051,11 +9142,6 @@
       </w:r>
     </w:p>
     <w:p>
-      <w:pPr>
-        <w:rPr>
-          <w:rFonts w:hint="eastAsia"/>
-        </w:rPr>
-      </w:pPr>
       <w:r>
         <w:t xml:space="preserve">1 </w:t>
       </w:r>
@@ -8094,11 +9180,6 @@
       </w:r>
     </w:p>
     <w:p>
-      <w:pPr>
-        <w:rPr>
-          <w:rFonts w:hint="eastAsia"/>
-        </w:rPr>
-      </w:pPr>
       <w:r>
         <w:t>4</w:t>
       </w:r>
@@ -8116,11 +9197,6 @@
       </w:r>
     </w:p>
     <w:p>
-      <w:pPr>
-        <w:rPr>
-          <w:rFonts w:hint="eastAsia"/>
-        </w:rPr>
-      </w:pPr>
       <w:r>
         <w:t>3</w:t>
       </w:r>
@@ -8147,11 +9223,6 @@
       </w:r>
     </w:p>
     <w:p>
-      <w:pPr>
-        <w:rPr>
-          <w:rFonts w:hint="eastAsia"/>
-        </w:rPr>
-      </w:pPr>
       <w:r>
         <w:t>2</w:t>
       </w:r>
@@ -8175,11 +9246,6 @@
       </w:r>
     </w:p>
     <w:p>
-      <w:pPr>
-        <w:rPr>
-          <w:rFonts w:hint="eastAsia"/>
-        </w:rPr>
-      </w:pPr>
       <w:r>
         <w:t xml:space="preserve">1 </w:t>
       </w:r>
@@ -8187,10 +9253,7 @@
         <w:t>–</w:t>
       </w:r>
       <w:r>
-        <w:t xml:space="preserve"> </w:t>
-      </w:r>
-      <w:r>
-        <w:t>基板を興味の対象と</w:t>
+        <w:t xml:space="preserve"> 基板を興味の対象と</w:t>
       </w:r>
       <w:r>
         <w:rPr>
@@ -8202,13 +9265,7 @@
         <w:t>できない</w:t>
       </w:r>
     </w:p>
-    <w:p>
-      <w:pPr>
-        <w:rPr>
-          <w:rFonts w:hint="eastAsia"/>
-        </w:rPr>
-      </w:pPr>
-    </w:p>
+    <w:p/>
     <w:p>
       <w:pPr>
         <w:pStyle w:val="a3"/>
@@ -8232,11 +9289,6 @@
       </w:r>
     </w:p>
     <w:p>
-      <w:pPr>
-        <w:rPr>
-          <w:rFonts w:hint="eastAsia"/>
-        </w:rPr>
-      </w:pPr>
       <w:r>
         <w:t>4</w:t>
       </w:r>
@@ -8289,11 +9341,6 @@
       </w:r>
     </w:p>
     <w:p>
-      <w:pPr>
-        <w:rPr>
-          <w:rFonts w:hint="eastAsia"/>
-        </w:rPr>
-      </w:pPr>
       <w:r>
         <w:t>2</w:t>
       </w:r>
@@ -8329,11 +9376,6 @@
       </w:r>
     </w:p>
     <w:p>
-      <w:pPr>
-        <w:rPr>
-          <w:rFonts w:hint="eastAsia"/>
-        </w:rPr>
-      </w:pPr>
       <w:r>
         <w:t>1 - 回路図の意味</w:t>
       </w:r>
@@ -8359,13 +9401,7 @@
         <w:t>するのは難しい</w:t>
       </w:r>
     </w:p>
-    <w:p>
-      <w:pPr>
-        <w:rPr>
-          <w:rFonts w:hint="eastAsia"/>
-        </w:rPr>
-      </w:pPr>
-    </w:p>
+    <w:p/>
     <w:p/>
     <w:tbl>
       <w:tblPr>
@@ -8375,10 +9411,10 @@
         <w:tblLook w:val="04A0" w:firstRow="1" w:lastRow="0" w:firstColumn="1" w:lastColumn="0" w:noHBand="0" w:noVBand="1"/>
       </w:tblPr>
       <w:tblGrid>
-        <w:gridCol w:w="843"/>
-        <w:gridCol w:w="1263"/>
-        <w:gridCol w:w="2144"/>
-        <w:gridCol w:w="1844"/>
+        <w:gridCol w:w="634"/>
+        <w:gridCol w:w="850"/>
+        <w:gridCol w:w="2268"/>
+        <w:gridCol w:w="2342"/>
         <w:gridCol w:w="2252"/>
       </w:tblGrid>
       <w:tr>
@@ -8388,7 +9424,7 @@
         </w:trPr>
         <w:tc>
           <w:tcPr>
-            <w:tcW w:w="843" w:type="dxa"/>
+            <w:tcW w:w="634" w:type="dxa"/>
           </w:tcPr>
           <w:p>
             <w:pPr>
@@ -8401,14 +9437,11 @@
         </w:tc>
         <w:tc>
           <w:tcPr>
-            <w:tcW w:w="1263" w:type="dxa"/>
+            <w:tcW w:w="850" w:type="dxa"/>
           </w:tcPr>
           <w:p>
             <w:pPr>
               <w:jc w:val="center"/>
-              <w:rPr>
-                <w:rFonts w:hint="eastAsia"/>
-              </w:rPr>
             </w:pPr>
             <w:r>
               <w:t>性別</w:t>
@@ -8417,14 +9450,11 @@
         </w:tc>
         <w:tc>
           <w:tcPr>
-            <w:tcW w:w="2144" w:type="dxa"/>
+            <w:tcW w:w="2268" w:type="dxa"/>
           </w:tcPr>
           <w:p>
             <w:pPr>
               <w:jc w:val="center"/>
-              <w:rPr>
-                <w:rFonts w:hint="eastAsia"/>
-              </w:rPr>
             </w:pPr>
             <w:r>
               <w:t>基板についての知識</w:t>
@@ -8433,14 +9463,11 @@
         </w:tc>
         <w:tc>
           <w:tcPr>
-            <w:tcW w:w="1844" w:type="dxa"/>
+            <w:tcW w:w="2342" w:type="dxa"/>
           </w:tcPr>
           <w:p>
             <w:pPr>
               <w:jc w:val="center"/>
-              <w:rPr>
-                <w:rFonts w:hint="eastAsia"/>
-              </w:rPr>
             </w:pPr>
             <w:r>
               <w:t>①の有効性</w:t>
@@ -8454,9 +9481,6 @@
           <w:p>
             <w:pPr>
               <w:jc w:val="center"/>
-              <w:rPr>
-                <w:rFonts w:hint="eastAsia"/>
-              </w:rPr>
             </w:pPr>
             <w:r>
               <w:t>②の有効性</w:t>
@@ -8471,7 +9495,7 @@
         </w:trPr>
         <w:tc>
           <w:tcPr>
-            <w:tcW w:w="843" w:type="dxa"/>
+            <w:tcW w:w="634" w:type="dxa"/>
           </w:tcPr>
           <w:p>
             <w:pPr>
@@ -8484,14 +9508,11 @@
         </w:tc>
         <w:tc>
           <w:tcPr>
-            <w:tcW w:w="1263" w:type="dxa"/>
+            <w:tcW w:w="850" w:type="dxa"/>
           </w:tcPr>
           <w:p>
             <w:pPr>
               <w:jc w:val="center"/>
-              <w:rPr>
-                <w:rFonts w:hint="eastAsia"/>
-              </w:rPr>
             </w:pPr>
             <w:r>
               <w:t>男</w:t>
@@ -8500,14 +9521,11 @@
         </w:tc>
         <w:tc>
           <w:tcPr>
-            <w:tcW w:w="2144" w:type="dxa"/>
+            <w:tcW w:w="2268" w:type="dxa"/>
           </w:tcPr>
           <w:p>
             <w:pPr>
               <w:jc w:val="center"/>
-              <w:rPr>
-                <w:rFonts w:hint="eastAsia"/>
-              </w:rPr>
             </w:pPr>
             <w:r>
               <w:t>2</w:t>
@@ -8516,7 +9534,7 @@
         </w:tc>
         <w:tc>
           <w:tcPr>
-            <w:tcW w:w="1844" w:type="dxa"/>
+            <w:tcW w:w="2342" w:type="dxa"/>
           </w:tcPr>
           <w:p>
             <w:pPr>
@@ -8548,7 +9566,7 @@
         </w:trPr>
         <w:tc>
           <w:tcPr>
-            <w:tcW w:w="843" w:type="dxa"/>
+            <w:tcW w:w="634" w:type="dxa"/>
           </w:tcPr>
           <w:p>
             <w:pPr>
@@ -8561,14 +9579,11 @@
         </w:tc>
         <w:tc>
           <w:tcPr>
-            <w:tcW w:w="1263" w:type="dxa"/>
+            <w:tcW w:w="850" w:type="dxa"/>
           </w:tcPr>
           <w:p>
             <w:pPr>
               <w:jc w:val="center"/>
-              <w:rPr>
-                <w:rFonts w:hint="eastAsia"/>
-              </w:rPr>
             </w:pPr>
             <w:r>
               <w:t>男</w:t>
@@ -8577,14 +9592,11 @@
         </w:tc>
         <w:tc>
           <w:tcPr>
-            <w:tcW w:w="2144" w:type="dxa"/>
+            <w:tcW w:w="2268" w:type="dxa"/>
           </w:tcPr>
           <w:p>
             <w:pPr>
               <w:jc w:val="center"/>
-              <w:rPr>
-                <w:rFonts w:hint="eastAsia"/>
-              </w:rPr>
             </w:pPr>
             <w:r>
               <w:t>2</w:t>
@@ -8593,7 +9605,7 @@
         </w:tc>
         <w:tc>
           <w:tcPr>
-            <w:tcW w:w="1844" w:type="dxa"/>
+            <w:tcW w:w="2342" w:type="dxa"/>
           </w:tcPr>
           <w:p>
             <w:pPr>
@@ -8625,7 +9637,7 @@
         </w:trPr>
         <w:tc>
           <w:tcPr>
-            <w:tcW w:w="843" w:type="dxa"/>
+            <w:tcW w:w="634" w:type="dxa"/>
           </w:tcPr>
           <w:p>
             <w:pPr>
@@ -8638,14 +9650,11 @@
         </w:tc>
         <w:tc>
           <w:tcPr>
-            <w:tcW w:w="1263" w:type="dxa"/>
+            <w:tcW w:w="850" w:type="dxa"/>
           </w:tcPr>
           <w:p>
             <w:pPr>
               <w:jc w:val="center"/>
-              <w:rPr>
-                <w:rFonts w:hint="eastAsia"/>
-              </w:rPr>
             </w:pPr>
             <w:r>
               <w:t>女</w:t>
@@ -8654,14 +9663,11 @@
         </w:tc>
         <w:tc>
           <w:tcPr>
-            <w:tcW w:w="2144" w:type="dxa"/>
+            <w:tcW w:w="2268" w:type="dxa"/>
           </w:tcPr>
           <w:p>
             <w:pPr>
               <w:jc w:val="center"/>
-              <w:rPr>
-                <w:rFonts w:hint="eastAsia"/>
-              </w:rPr>
             </w:pPr>
             <w:r>
               <w:t>3</w:t>
@@ -8670,7 +9676,7 @@
         </w:tc>
         <w:tc>
           <w:tcPr>
-            <w:tcW w:w="1844" w:type="dxa"/>
+            <w:tcW w:w="2342" w:type="dxa"/>
           </w:tcPr>
           <w:p>
             <w:pPr>
@@ -8702,7 +9708,7 @@
         </w:trPr>
         <w:tc>
           <w:tcPr>
-            <w:tcW w:w="843" w:type="dxa"/>
+            <w:tcW w:w="634" w:type="dxa"/>
           </w:tcPr>
           <w:p>
             <w:pPr>
@@ -8715,14 +9721,11 @@
         </w:tc>
         <w:tc>
           <w:tcPr>
-            <w:tcW w:w="1263" w:type="dxa"/>
+            <w:tcW w:w="850" w:type="dxa"/>
           </w:tcPr>
           <w:p>
             <w:pPr>
               <w:jc w:val="center"/>
-              <w:rPr>
-                <w:rFonts w:hint="eastAsia"/>
-              </w:rPr>
             </w:pPr>
             <w:r>
               <w:t>男</w:t>
@@ -8731,14 +9734,11 @@
         </w:tc>
         <w:tc>
           <w:tcPr>
-            <w:tcW w:w="2144" w:type="dxa"/>
+            <w:tcW w:w="2268" w:type="dxa"/>
           </w:tcPr>
           <w:p>
             <w:pPr>
               <w:jc w:val="center"/>
-              <w:rPr>
-                <w:rFonts w:hint="eastAsia"/>
-              </w:rPr>
             </w:pPr>
             <w:r>
               <w:t>5</w:t>
@@ -8747,7 +9747,7 @@
         </w:tc>
         <w:tc>
           <w:tcPr>
-            <w:tcW w:w="1844" w:type="dxa"/>
+            <w:tcW w:w="2342" w:type="dxa"/>
           </w:tcPr>
           <w:p>
             <w:pPr>
@@ -8779,7 +9779,7 @@
         </w:trPr>
         <w:tc>
           <w:tcPr>
-            <w:tcW w:w="843" w:type="dxa"/>
+            <w:tcW w:w="634" w:type="dxa"/>
           </w:tcPr>
           <w:p>
             <w:pPr>
@@ -8792,36 +9792,33 @@
         </w:tc>
         <w:tc>
           <w:tcPr>
-            <w:tcW w:w="1263" w:type="dxa"/>
-          </w:tcPr>
-          <w:p>
-            <w:pPr>
-              <w:jc w:val="center"/>
-              <w:rPr>
-                <w:rFonts w:hint="eastAsia"/>
-              </w:rPr>
-            </w:pPr>
-            <w:r>
-              <w:t>男</w:t>
-            </w:r>
-          </w:p>
-        </w:tc>
-        <w:tc>
-          <w:tcPr>
-            <w:tcW w:w="2144" w:type="dxa"/>
+            <w:tcW w:w="850" w:type="dxa"/>
           </w:tcPr>
           <w:p>
             <w:pPr>
               <w:jc w:val="center"/>
             </w:pPr>
             <w:r>
-              <w:t>3</w:t>
+              <w:t>男</w:t>
             </w:r>
           </w:p>
         </w:tc>
         <w:tc>
           <w:tcPr>
-            <w:tcW w:w="1844" w:type="dxa"/>
+            <w:tcW w:w="2268" w:type="dxa"/>
+          </w:tcPr>
+          <w:p>
+            <w:pPr>
+              <w:jc w:val="center"/>
+            </w:pPr>
+            <w:r>
+              <w:t>3</w:t>
+            </w:r>
+          </w:p>
+        </w:tc>
+        <w:tc>
+          <w:tcPr>
+            <w:tcW w:w="2342" w:type="dxa"/>
           </w:tcPr>
           <w:p>
             <w:pPr>
@@ -8853,7 +9850,7 @@
         </w:trPr>
         <w:tc>
           <w:tcPr>
-            <w:tcW w:w="843" w:type="dxa"/>
+            <w:tcW w:w="634" w:type="dxa"/>
           </w:tcPr>
           <w:p>
             <w:pPr>
@@ -8866,36 +9863,33 @@
         </w:tc>
         <w:tc>
           <w:tcPr>
-            <w:tcW w:w="1263" w:type="dxa"/>
-          </w:tcPr>
-          <w:p>
-            <w:pPr>
-              <w:jc w:val="center"/>
-              <w:rPr>
-                <w:rFonts w:hint="eastAsia"/>
-              </w:rPr>
-            </w:pPr>
-            <w:r>
-              <w:t>男</w:t>
-            </w:r>
-          </w:p>
-        </w:tc>
-        <w:tc>
-          <w:tcPr>
-            <w:tcW w:w="2144" w:type="dxa"/>
+            <w:tcW w:w="850" w:type="dxa"/>
           </w:tcPr>
           <w:p>
             <w:pPr>
               <w:jc w:val="center"/>
             </w:pPr>
             <w:r>
-              <w:t>1</w:t>
+              <w:t>男</w:t>
             </w:r>
           </w:p>
         </w:tc>
         <w:tc>
           <w:tcPr>
-            <w:tcW w:w="1844" w:type="dxa"/>
+            <w:tcW w:w="2268" w:type="dxa"/>
+          </w:tcPr>
+          <w:p>
+            <w:pPr>
+              <w:jc w:val="center"/>
+            </w:pPr>
+            <w:r>
+              <w:t>1</w:t>
+            </w:r>
+          </w:p>
+        </w:tc>
+        <w:tc>
+          <w:tcPr>
+            <w:tcW w:w="2342" w:type="dxa"/>
           </w:tcPr>
           <w:p>
             <w:pPr>
@@ -8927,7 +9921,7 @@
         </w:trPr>
         <w:tc>
           <w:tcPr>
-            <w:tcW w:w="843" w:type="dxa"/>
+            <w:tcW w:w="634" w:type="dxa"/>
           </w:tcPr>
           <w:p>
             <w:pPr>
@@ -8940,36 +9934,33 @@
         </w:tc>
         <w:tc>
           <w:tcPr>
-            <w:tcW w:w="1263" w:type="dxa"/>
-          </w:tcPr>
-          <w:p>
-            <w:pPr>
-              <w:jc w:val="center"/>
-              <w:rPr>
-                <w:rFonts w:hint="eastAsia"/>
-              </w:rPr>
-            </w:pPr>
-            <w:r>
-              <w:t>男</w:t>
-            </w:r>
-          </w:p>
-        </w:tc>
-        <w:tc>
-          <w:tcPr>
-            <w:tcW w:w="2144" w:type="dxa"/>
+            <w:tcW w:w="850" w:type="dxa"/>
           </w:tcPr>
           <w:p>
             <w:pPr>
               <w:jc w:val="center"/>
             </w:pPr>
             <w:r>
-              <w:t>3</w:t>
+              <w:t>男</w:t>
             </w:r>
           </w:p>
         </w:tc>
         <w:tc>
           <w:tcPr>
-            <w:tcW w:w="1844" w:type="dxa"/>
+            <w:tcW w:w="2268" w:type="dxa"/>
+          </w:tcPr>
+          <w:p>
+            <w:pPr>
+              <w:jc w:val="center"/>
+            </w:pPr>
+            <w:r>
+              <w:t>3</w:t>
+            </w:r>
+          </w:p>
+        </w:tc>
+        <w:tc>
+          <w:tcPr>
+            <w:tcW w:w="2342" w:type="dxa"/>
           </w:tcPr>
           <w:p>
             <w:pPr>
@@ -9001,7 +9992,7 @@
         </w:trPr>
         <w:tc>
           <w:tcPr>
-            <w:tcW w:w="843" w:type="dxa"/>
+            <w:tcW w:w="634" w:type="dxa"/>
           </w:tcPr>
           <w:p>
             <w:pPr>
@@ -9014,36 +10005,33 @@
         </w:tc>
         <w:tc>
           <w:tcPr>
-            <w:tcW w:w="1263" w:type="dxa"/>
-          </w:tcPr>
-          <w:p>
-            <w:pPr>
-              <w:jc w:val="center"/>
-              <w:rPr>
-                <w:rFonts w:hint="eastAsia"/>
-              </w:rPr>
-            </w:pPr>
-            <w:r>
-              <w:t>男</w:t>
-            </w:r>
-          </w:p>
-        </w:tc>
-        <w:tc>
-          <w:tcPr>
-            <w:tcW w:w="2144" w:type="dxa"/>
+            <w:tcW w:w="850" w:type="dxa"/>
           </w:tcPr>
           <w:p>
             <w:pPr>
               <w:jc w:val="center"/>
             </w:pPr>
             <w:r>
-              <w:t>3</w:t>
+              <w:t>男</w:t>
             </w:r>
           </w:p>
         </w:tc>
         <w:tc>
           <w:tcPr>
-            <w:tcW w:w="1844" w:type="dxa"/>
+            <w:tcW w:w="2268" w:type="dxa"/>
+          </w:tcPr>
+          <w:p>
+            <w:pPr>
+              <w:jc w:val="center"/>
+            </w:pPr>
+            <w:r>
+              <w:t>3</w:t>
+            </w:r>
+          </w:p>
+        </w:tc>
+        <w:tc>
+          <w:tcPr>
+            <w:tcW w:w="2342" w:type="dxa"/>
           </w:tcPr>
           <w:p>
             <w:pPr>
@@ -9075,7 +10063,7 @@
         </w:trPr>
         <w:tc>
           <w:tcPr>
-            <w:tcW w:w="843" w:type="dxa"/>
+            <w:tcW w:w="634" w:type="dxa"/>
           </w:tcPr>
           <w:p>
             <w:pPr>
@@ -9088,36 +10076,33 @@
         </w:tc>
         <w:tc>
           <w:tcPr>
-            <w:tcW w:w="1263" w:type="dxa"/>
-          </w:tcPr>
-          <w:p>
-            <w:pPr>
-              <w:jc w:val="center"/>
-              <w:rPr>
-                <w:rFonts w:hint="eastAsia"/>
-              </w:rPr>
-            </w:pPr>
-            <w:r>
-              <w:t>男</w:t>
-            </w:r>
-          </w:p>
-        </w:tc>
-        <w:tc>
-          <w:tcPr>
-            <w:tcW w:w="2144" w:type="dxa"/>
+            <w:tcW w:w="850" w:type="dxa"/>
           </w:tcPr>
           <w:p>
             <w:pPr>
               <w:jc w:val="center"/>
             </w:pPr>
             <w:r>
-              <w:t>4</w:t>
+              <w:t>男</w:t>
             </w:r>
           </w:p>
         </w:tc>
         <w:tc>
           <w:tcPr>
-            <w:tcW w:w="1844" w:type="dxa"/>
+            <w:tcW w:w="2268" w:type="dxa"/>
+          </w:tcPr>
+          <w:p>
+            <w:pPr>
+              <w:jc w:val="center"/>
+            </w:pPr>
+            <w:r>
+              <w:t>4</w:t>
+            </w:r>
+          </w:p>
+        </w:tc>
+        <w:tc>
+          <w:tcPr>
+            <w:tcW w:w="2342" w:type="dxa"/>
           </w:tcPr>
           <w:p>
             <w:pPr>
@@ -9154,9 +10139,9 @@
       </w:tblPr>
       <w:tblGrid>
         <w:gridCol w:w="569"/>
-        <w:gridCol w:w="3130"/>
-        <w:gridCol w:w="2536"/>
-        <w:gridCol w:w="2080"/>
+        <w:gridCol w:w="2461"/>
+        <w:gridCol w:w="2835"/>
+        <w:gridCol w:w="2450"/>
       </w:tblGrid>
       <w:tr>
         <w:trPr>
@@ -9177,14 +10162,11 @@
         </w:tc>
         <w:tc>
           <w:tcPr>
-            <w:tcW w:w="3130" w:type="dxa"/>
+            <w:tcW w:w="2461" w:type="dxa"/>
           </w:tcPr>
           <w:p>
             <w:pPr>
               <w:jc w:val="center"/>
-              <w:rPr>
-                <w:rFonts w:hint="eastAsia"/>
-              </w:rPr>
             </w:pPr>
             <w:r>
               <w:t>①についての</w:t>
@@ -9196,14 +10178,11 @@
         </w:tc>
         <w:tc>
           <w:tcPr>
-            <w:tcW w:w="2536" w:type="dxa"/>
+            <w:tcW w:w="2835" w:type="dxa"/>
           </w:tcPr>
           <w:p>
             <w:pPr>
               <w:jc w:val="center"/>
-              <w:rPr>
-                <w:rFonts w:hint="eastAsia"/>
-              </w:rPr>
             </w:pPr>
             <w:r>
               <w:t>②についての</w:t>
@@ -9218,14 +10197,11 @@
         </w:tc>
         <w:tc>
           <w:tcPr>
-            <w:tcW w:w="2080" w:type="dxa"/>
+            <w:tcW w:w="2450" w:type="dxa"/>
           </w:tcPr>
           <w:p>
             <w:pPr>
               <w:jc w:val="center"/>
-              <w:rPr>
-                <w:rFonts w:hint="eastAsia"/>
-              </w:rPr>
             </w:pPr>
             <w:r>
               <w:t>その他</w:t>
@@ -9253,7 +10229,65 @@
         </w:tc>
         <w:tc>
           <w:tcPr>
-            <w:tcW w:w="3130" w:type="dxa"/>
+            <w:tcW w:w="2461" w:type="dxa"/>
+          </w:tcPr>
+          <w:p>
+            <w:pPr>
+              <w:jc w:val="left"/>
+            </w:pPr>
+            <w:r>
+              <w:t>普段意識しない基板を見る姿勢ができる点で面白い</w:t>
+            </w:r>
+            <w:r>
+              <w:t>。</w:t>
+            </w:r>
+          </w:p>
+        </w:tc>
+        <w:tc>
+          <w:tcPr>
+            <w:tcW w:w="2835" w:type="dxa"/>
+          </w:tcPr>
+          <w:p>
+            <w:pPr>
+              <w:jc w:val="left"/>
+            </w:pPr>
+            <w:r>
+              <w:t>噴水や木のパーツの</w:t>
+            </w:r>
+            <w:r>
+              <w:rPr>
+                <w:rFonts w:hint="eastAsia"/>
+              </w:rPr>
+              <w:t>対応づけ</w:t>
+            </w:r>
+            <w:r>
+              <w:t>を行った。</w:t>
+            </w:r>
+          </w:p>
+          <w:p>
+            <w:pPr>
+              <w:jc w:val="left"/>
+            </w:pPr>
+            <w:r>
+              <w:t>回路図の流れは理解できない、導線</w:t>
+            </w:r>
+            <w:r>
+              <w:rPr>
+                <w:rFonts w:hint="eastAsia"/>
+              </w:rPr>
+              <w:t>が</w:t>
+            </w:r>
+            <w:r>
+              <w:t>光るなど、もっと繋がっている感が欲しい</w:t>
+            </w:r>
+            <w:r>
+              <w:t>。</w:t>
+            </w:r>
+          </w:p>
+        </w:tc>
+        <w:tc>
+          <w:tcPr>
+            <w:tcW w:w="2450" w:type="dxa"/>
           </w:tcPr>
           <w:p>
             <w:pPr>
@@ -9263,77 +10297,13 @@
               </w:rPr>
             </w:pPr>
             <w:r>
-              <w:t>普段意識しない基板を見る姿勢ができる点で面白い</w:t>
-            </w:r>
-            <w:r>
-              <w:t>。</w:t>
-            </w:r>
-          </w:p>
-        </w:tc>
-        <w:tc>
-          <w:tcPr>
-            <w:tcW w:w="2536" w:type="dxa"/>
-          </w:tcPr>
-          <w:p>
-            <w:pPr>
-              <w:jc w:val="left"/>
+              <w:t>見た目が</w:t>
+            </w:r>
+            <w:r>
               <w:rPr>
                 <w:rFonts w:hint="eastAsia"/>
               </w:rPr>
-            </w:pPr>
-            <w:r>
-              <w:t>噴水や木のパーツの</w:t>
-            </w:r>
-            <w:r>
-              <w:rPr>
-                <w:rFonts w:hint="eastAsia"/>
-              </w:rPr>
-              <w:t>対応づけ</w:t>
-            </w:r>
-            <w:r>
-              <w:t>を行った。</w:t>
-            </w:r>
-          </w:p>
-          <w:p>
-            <w:pPr>
-              <w:jc w:val="left"/>
-              <w:rPr>
-                <w:rFonts w:hint="eastAsia"/>
-              </w:rPr>
-            </w:pPr>
-            <w:r>
-              <w:t>回路図の流れは理解できない、導線</w:t>
-            </w:r>
-            <w:r>
-              <w:rPr>
-                <w:rFonts w:hint="eastAsia"/>
-              </w:rPr>
-              <w:t>が</w:t>
-            </w:r>
-            <w:r>
-              <w:t>光るなど、もっと繋がっている感が欲しい</w:t>
-            </w:r>
-            <w:r>
-              <w:t>。</w:t>
-            </w:r>
-          </w:p>
-        </w:tc>
-        <w:tc>
-          <w:tcPr>
-            <w:tcW w:w="2080" w:type="dxa"/>
-          </w:tcPr>
-          <w:p>
-            <w:pPr>
-              <w:jc w:val="left"/>
-            </w:pPr>
-            <w:r>
-              <w:t>見た目がおしゃ</w:t>
-            </w:r>
-            <w:r>
-              <w:rPr>
-                <w:rFonts w:hint="eastAsia"/>
-              </w:rPr>
-              <w:t>れ</w:t>
+              <w:t>綺麗。</w:t>
             </w:r>
           </w:p>
         </w:tc>
@@ -9357,7 +10327,71 @@
         </w:tc>
         <w:tc>
           <w:tcPr>
-            <w:tcW w:w="3130" w:type="dxa"/>
+            <w:tcW w:w="2461" w:type="dxa"/>
+          </w:tcPr>
+          <w:p>
+            <w:pPr>
+              <w:jc w:val="left"/>
+            </w:pPr>
+            <w:r>
+              <w:t>建物を基板にしているところが面白い</w:t>
+            </w:r>
+            <w:r>
+              <w:rPr>
+                <w:rFonts w:hint="eastAsia"/>
+              </w:rPr>
+              <w:t>。</w:t>
+            </w:r>
+          </w:p>
+        </w:tc>
+        <w:tc>
+          <w:tcPr>
+            <w:tcW w:w="2835" w:type="dxa"/>
+          </w:tcPr>
+          <w:p>
+            <w:pPr>
+              <w:jc w:val="left"/>
+            </w:pPr>
+            <w:r>
+              <w:t>フライパンの機能</w:t>
+            </w:r>
+            <w:r>
+              <w:rPr>
+                <w:rFonts w:hint="eastAsia"/>
+              </w:rPr>
+              <w:t>は</w:t>
+            </w:r>
+            <w:r>
+              <w:t>重要そうである。</w:t>
+            </w:r>
+          </w:p>
+          <w:p>
+            <w:pPr>
+              <w:jc w:val="left"/>
+            </w:pPr>
+            <w:r>
+              <w:rPr>
+                <w:rFonts w:hint="eastAsia"/>
+              </w:rPr>
+              <w:t>回路図</w:t>
+            </w:r>
+            <w:r>
+              <w:t>の</w:t>
+            </w:r>
+            <w:r>
+              <w:rPr>
+                <w:rFonts w:hint="eastAsia"/>
+              </w:rPr>
+              <w:t>両面の</w:t>
+            </w:r>
+            <w:r>
+              <w:t>つながりはわからない。順路が辿りづらい。</w:t>
+            </w:r>
+          </w:p>
+        </w:tc>
+        <w:tc>
+          <w:tcPr>
+            <w:tcW w:w="2450" w:type="dxa"/>
           </w:tcPr>
           <w:p>
             <w:pPr>
@@ -9367,7 +10401,7 @@
               </w:rPr>
             </w:pPr>
             <w:r>
-              <w:t>建物を基板にしているところが面白い、題材をもっと知っている人が</w:t>
+              <w:t>題材をもっと知っている人が</w:t>
             </w:r>
             <w:r>
               <w:rPr>
@@ -9378,11 +10412,199 @@
             <w:r>
               <w:t>物にした方がいい。</w:t>
             </w:r>
+            <w:r>
+              <w:t>たとえば</w:t>
+            </w:r>
+            <w:r>
+              <w:rPr>
+                <w:rFonts w:hint="eastAsia"/>
+              </w:rPr>
+              <w:t>、</w:t>
+            </w:r>
+            <w:r>
+              <w:t>山手線など。</w:t>
+            </w:r>
+          </w:p>
+        </w:tc>
+      </w:tr>
+      <w:tr>
+        <w:trPr>
+          <w:trHeight w:val="716"/>
+        </w:trPr>
+        <w:tc>
+          <w:tcPr>
+            <w:tcW w:w="569" w:type="dxa"/>
+          </w:tcPr>
+          <w:p>
+            <w:pPr>
+              <w:jc w:val="center"/>
+            </w:pPr>
+            <w:r>
+              <w:t>3</w:t>
+            </w:r>
           </w:p>
         </w:tc>
         <w:tc>
           <w:tcPr>
-            <w:tcW w:w="2536" w:type="dxa"/>
+            <w:tcW w:w="2461" w:type="dxa"/>
+          </w:tcPr>
+          <w:p>
+            <w:pPr>
+              <w:jc w:val="left"/>
+            </w:pPr>
+            <w:r>
+              <w:t>普段見ているキャンパスと関連付けたくなる。</w:t>
+            </w:r>
+            <w:r>
+              <w:t>知らない人が見ても興味がもてると思う。</w:t>
+            </w:r>
+            <w:r>
+              <w:t>噴水とリセットボタンの機能をマッチさせたらもっと良かった。</w:t>
+            </w:r>
+          </w:p>
+        </w:tc>
+        <w:tc>
+          <w:tcPr>
+            <w:tcW w:w="2835" w:type="dxa"/>
+          </w:tcPr>
+          <w:p>
+            <w:pPr>
+              <w:jc w:val="left"/>
+            </w:pPr>
+            <w:r>
+              <w:t>機能と場所についての意味づけを行</w:t>
+            </w:r>
+            <w:r>
+              <w:rPr>
+                <w:rFonts w:hint="eastAsia"/>
+              </w:rPr>
+              <w:t>った</w:t>
+            </w:r>
+            <w:r>
+              <w:t>。</w:t>
+            </w:r>
+          </w:p>
+          <w:p>
+            <w:pPr>
+              <w:jc w:val="left"/>
+            </w:pPr>
+            <w:r>
+              <w:rPr>
+                <w:rFonts w:hint="eastAsia"/>
+              </w:rPr>
+              <w:t>両面</w:t>
+            </w:r>
+            <w:r>
+              <w:t>をつかっていることと、カバーが回路を隠している点で</w:t>
+            </w:r>
+            <w:r>
+              <w:t>回路の流れはわかりづらい</w:t>
+            </w:r>
+          </w:p>
+        </w:tc>
+        <w:tc>
+          <w:tcPr>
+            <w:tcW w:w="2450" w:type="dxa"/>
+          </w:tcPr>
+          <w:p>
+            <w:pPr>
+              <w:jc w:val="left"/>
+            </w:pPr>
+            <w:r>
+              <w:t>ちょっと基板に知識があったほうが面白いかもしれない</w:t>
+            </w:r>
+          </w:p>
+        </w:tc>
+      </w:tr>
+      <w:tr>
+        <w:trPr>
+          <w:trHeight w:val="682"/>
+        </w:trPr>
+        <w:tc>
+          <w:tcPr>
+            <w:tcW w:w="569" w:type="dxa"/>
+          </w:tcPr>
+          <w:p>
+            <w:pPr>
+              <w:jc w:val="center"/>
+            </w:pPr>
+            <w:r>
+              <w:t>4</w:t>
+            </w:r>
+          </w:p>
+        </w:tc>
+        <w:tc>
+          <w:tcPr>
+            <w:tcW w:w="2461" w:type="dxa"/>
+          </w:tcPr>
+          <w:p>
+            <w:pPr>
+              <w:jc w:val="left"/>
+            </w:pPr>
+            <w:r>
+              <w:t>実際に機能をしているところを確認できれば面白いとは思う。見えているパーツだけで動いている感覚があるのは良いこと。</w:t>
+            </w:r>
+          </w:p>
+        </w:tc>
+        <w:tc>
+          <w:tcPr>
+            <w:tcW w:w="2835" w:type="dxa"/>
+          </w:tcPr>
+          <w:p>
+            <w:pPr>
+              <w:jc w:val="left"/>
+            </w:pPr>
+            <w:r>
+              <w:rPr>
+                <w:rFonts w:hint="eastAsia"/>
+              </w:rPr>
+              <w:t>両面</w:t>
+            </w:r>
+            <w:r>
+              <w:t>をつかっていることと、カバーが回路を隠している点で回路の流れはわかりづらい</w:t>
+            </w:r>
+          </w:p>
+        </w:tc>
+        <w:tc>
+          <w:tcPr>
+            <w:tcW w:w="2450" w:type="dxa"/>
+          </w:tcPr>
+          <w:p>
+            <w:pPr>
+              <w:jc w:val="left"/>
+            </w:pPr>
+            <w:r>
+              <w:t>電気の流れを意識して基板を見ているが、VCCとGNDがわからないので、回路の流れもわからない</w:t>
+            </w:r>
+            <w:r>
+              <w:rPr>
+                <w:rFonts w:hint="eastAsia"/>
+              </w:rPr>
+              <w:t>。</w:t>
+            </w:r>
+          </w:p>
+        </w:tc>
+      </w:tr>
+      <w:tr>
+        <w:trPr>
+          <w:trHeight w:val="716"/>
+        </w:trPr>
+        <w:tc>
+          <w:tcPr>
+            <w:tcW w:w="569" w:type="dxa"/>
+          </w:tcPr>
+          <w:p>
+            <w:pPr>
+              <w:jc w:val="center"/>
+            </w:pPr>
+            <w:r>
+              <w:t>5</w:t>
+            </w:r>
+          </w:p>
+        </w:tc>
+        <w:tc>
+          <w:tcPr>
+            <w:tcW w:w="2461" w:type="dxa"/>
           </w:tcPr>
           <w:p>
             <w:pPr>
@@ -9392,18 +10614,32 @@
               </w:rPr>
             </w:pPr>
             <w:r>
-              <w:t>フライパンの機能</w:t>
+              <w:t>視覚的に回路が綺麗。</w:t>
             </w:r>
             <w:r>
               <w:rPr>
                 <w:rFonts w:hint="eastAsia"/>
               </w:rPr>
-              <w:t>は</w:t>
-            </w:r>
-            <w:r>
-              <w:t>重要そうである。</w:t>
+              <w:t>外観</w:t>
+            </w:r>
+            <w:r>
+              <w:t>をつくるものと内部</w:t>
+            </w:r>
+            <w:r>
+              <w:rPr>
+                <w:rFonts w:hint="eastAsia"/>
+              </w:rPr>
+              <w:t>の</w:t>
+            </w:r>
+            <w:r>
+              <w:t>システムをつくるものが融合していることが面白い。</w:t>
             </w:r>
           </w:p>
+        </w:tc>
+        <w:tc>
+          <w:tcPr>
+            <w:tcW w:w="2835" w:type="dxa"/>
+          </w:tcPr>
           <w:p>
             <w:pPr>
               <w:jc w:val="left"/>
@@ -9412,28 +10648,257 @@
               </w:rPr>
             </w:pPr>
             <w:r>
-              <w:rPr>
-                <w:rFonts w:hint="eastAsia"/>
-              </w:rPr>
-              <w:t>回路図</w:t>
-            </w:r>
-            <w:r>
-              <w:t>の</w:t>
-            </w:r>
-            <w:r>
-              <w:rPr>
-                <w:rFonts w:hint="eastAsia"/>
-              </w:rPr>
-              <w:t>両面の</w:t>
-            </w:r>
-            <w:r>
-              <w:t>つながりはわからない。順路が辿りづらい。</w:t>
+              <w:t>フライパンにあるパーツが重要そうなものであることはわかった。回路の流れは、よくわからない。</w:t>
             </w:r>
           </w:p>
         </w:tc>
         <w:tc>
           <w:tcPr>
-            <w:tcW w:w="2080" w:type="dxa"/>
+            <w:tcW w:w="2450" w:type="dxa"/>
+          </w:tcPr>
+          <w:p>
+            <w:pPr>
+              <w:jc w:val="left"/>
+              <w:rPr>
+                <w:rFonts w:hint="eastAsia"/>
+              </w:rPr>
+            </w:pPr>
+            <w:r>
+              <w:t>案内板として活用できそう。電気</w:t>
+            </w:r>
+            <w:r>
+              <w:rPr>
+                <w:rFonts w:hint="eastAsia"/>
+              </w:rPr>
+              <w:t>の</w:t>
+            </w:r>
+            <w:r>
+              <w:t>流れのプロセス</w:t>
+            </w:r>
+            <w:r>
+              <w:rPr>
+                <w:rFonts w:hint="eastAsia"/>
+              </w:rPr>
+              <w:t>を</w:t>
+            </w:r>
+            <w:r>
+              <w:t>見えるようにするとわかりやすい。</w:t>
+            </w:r>
+          </w:p>
+        </w:tc>
+      </w:tr>
+      <w:tr>
+        <w:trPr>
+          <w:trHeight w:val="682"/>
+        </w:trPr>
+        <w:tc>
+          <w:tcPr>
+            <w:tcW w:w="569" w:type="dxa"/>
+          </w:tcPr>
+          <w:p>
+            <w:pPr>
+              <w:jc w:val="center"/>
+            </w:pPr>
+            <w:r>
+              <w:t>6</w:t>
+            </w:r>
+          </w:p>
+        </w:tc>
+        <w:tc>
+          <w:tcPr>
+            <w:tcW w:w="2461" w:type="dxa"/>
+          </w:tcPr>
+          <w:p>
+            <w:pPr>
+              <w:jc w:val="left"/>
+            </w:pPr>
+            <w:r>
+              <w:t>基板</w:t>
+            </w:r>
+            <w:r>
+              <w:rPr>
+                <w:rFonts w:hint="eastAsia"/>
+              </w:rPr>
+              <w:t>が</w:t>
+            </w:r>
+            <w:r>
+              <w:t>むき出しの状態を見たことがないから</w:t>
+            </w:r>
+            <w:r>
+              <w:rPr>
+                <w:rFonts w:hint="eastAsia"/>
+              </w:rPr>
+              <w:t>、</w:t>
+            </w:r>
+            <w:r>
+              <w:t>デザイン性が</w:t>
+            </w:r>
+            <w:r>
+              <w:rPr>
+                <w:rFonts w:hint="eastAsia"/>
+              </w:rPr>
+              <w:t>生かされるのかわからない</w:t>
+            </w:r>
+            <w:r>
+              <w:t>。</w:t>
+            </w:r>
+          </w:p>
+          <w:p>
+            <w:pPr>
+              <w:jc w:val="left"/>
+            </w:pPr>
+            <w:r>
+              <w:t>通常</w:t>
+            </w:r>
+            <w:r>
+              <w:rPr>
+                <w:rFonts w:hint="eastAsia"/>
+              </w:rPr>
+              <w:t>の</w:t>
+            </w:r>
+            <w:r>
+              <w:t>基板と比較を</w:t>
+            </w:r>
+            <w:r>
+              <w:rPr>
+                <w:rFonts w:hint="eastAsia"/>
+              </w:rPr>
+              <w:t>して、</w:t>
+            </w:r>
+            <w:r>
+              <w:t>どちらかといわれると、面白いと思う。</w:t>
+            </w:r>
+          </w:p>
+        </w:tc>
+        <w:tc>
+          <w:tcPr>
+            <w:tcW w:w="2835" w:type="dxa"/>
+          </w:tcPr>
+          <w:p>
+            <w:pPr>
+              <w:jc w:val="left"/>
+              <w:rPr>
+                <w:rFonts w:hint="eastAsia"/>
+              </w:rPr>
+            </w:pPr>
+            <w:r>
+              <w:t>全くわからない。機能を導くのは難しい。</w:t>
+            </w:r>
+          </w:p>
+        </w:tc>
+        <w:tc>
+          <w:tcPr>
+            <w:tcW w:w="2450" w:type="dxa"/>
+          </w:tcPr>
+          <w:p>
+            <w:pPr>
+              <w:jc w:val="left"/>
+              <w:rPr>
+                <w:rFonts w:hint="eastAsia"/>
+              </w:rPr>
+            </w:pPr>
+            <w:r>
+              <w:t>基板にあまり知識がないため</w:t>
+            </w:r>
+            <w:r>
+              <w:rPr>
+                <w:rFonts w:hint="eastAsia"/>
+              </w:rPr>
+              <w:t>、普通の</w:t>
+            </w:r>
+            <w:r>
+              <w:t>基板がどういうものだったかがイマイチ想像できない。初期の認識の差によって違いが出ると思う。</w:t>
+            </w:r>
+          </w:p>
+        </w:tc>
+      </w:tr>
+      <w:tr>
+        <w:trPr>
+          <w:trHeight w:val="716"/>
+        </w:trPr>
+        <w:tc>
+          <w:tcPr>
+            <w:tcW w:w="569" w:type="dxa"/>
+          </w:tcPr>
+          <w:p>
+            <w:pPr>
+              <w:jc w:val="center"/>
+            </w:pPr>
+            <w:r>
+              <w:t>7</w:t>
+            </w:r>
+          </w:p>
+        </w:tc>
+        <w:tc>
+          <w:tcPr>
+            <w:tcW w:w="2461" w:type="dxa"/>
+          </w:tcPr>
+          <w:p>
+            <w:pPr>
+              <w:jc w:val="left"/>
+            </w:pPr>
+            <w:r>
+              <w:t>通常</w:t>
+            </w:r>
+            <w:r>
+              <w:rPr>
+                <w:rFonts w:hint="eastAsia"/>
+              </w:rPr>
+              <w:t>の</w:t>
+            </w:r>
+            <w:r>
+              <w:t>基板と比較を</w:t>
+            </w:r>
+            <w:r>
+              <w:rPr>
+                <w:rFonts w:hint="eastAsia"/>
+              </w:rPr>
+              <w:t>して、</w:t>
+            </w:r>
+            <w:r>
+              <w:t>どちらかといわれると、面白いと思う。</w:t>
+            </w:r>
+          </w:p>
+        </w:tc>
+        <w:tc>
+          <w:tcPr>
+            <w:tcW w:w="2835" w:type="dxa"/>
+          </w:tcPr>
+          <w:p>
+            <w:pPr>
+              <w:jc w:val="left"/>
+            </w:pPr>
+            <w:r>
+              <w:t>木</w:t>
+            </w:r>
+            <w:r>
+              <w:rPr>
+                <w:rFonts w:hint="eastAsia"/>
+              </w:rPr>
+              <w:t>、</w:t>
+            </w:r>
+            <w:r>
+              <w:t>フライパン、噴水のパーツを対応づける。</w:t>
+            </w:r>
+          </w:p>
+          <w:p>
+            <w:pPr>
+              <w:jc w:val="left"/>
+            </w:pPr>
+            <w:r>
+              <w:rPr>
+                <w:rFonts w:hint="eastAsia"/>
+              </w:rPr>
+              <w:t>見たことのない</w:t>
+            </w:r>
+            <w:r>
+              <w:t>パーツはわからない。</w:t>
+            </w:r>
+          </w:p>
+        </w:tc>
+        <w:tc>
+          <w:tcPr>
+            <w:tcW w:w="2450" w:type="dxa"/>
           </w:tcPr>
           <w:p>
             <w:pPr>
@@ -9455,13 +10920,14 @@
               <w:jc w:val="center"/>
             </w:pPr>
             <w:r>
-              <w:t>3</w:t>
+              <w:lastRenderedPageBreak/>
+              <w:t>8</w:t>
             </w:r>
           </w:p>
         </w:tc>
         <w:tc>
           <w:tcPr>
-            <w:tcW w:w="3130" w:type="dxa"/>
+            <w:tcW w:w="2461" w:type="dxa"/>
           </w:tcPr>
           <w:p>
             <w:pPr>
@@ -9471,61 +10937,22 @@
               </w:rPr>
             </w:pPr>
             <w:r>
-              <w:t>普段見ているキャンパスと関連付けたくなる。</w:t>
-            </w:r>
-            <w:r>
-              <w:t>知らない人が見ても興味がもてると思う。</w:t>
-            </w:r>
-            <w:r>
-              <w:t>噴水とリセットボタンの機能をマッチさせたらもっと良かった。</w:t>
+              <w:t>大橋キャンパスの形を光</w:t>
+            </w:r>
+            <w:r>
+              <w:rPr>
+                <w:rFonts w:hint="eastAsia"/>
+              </w:rPr>
+              <w:t>らせている基板</w:t>
+            </w:r>
+            <w:r>
+              <w:t>ということはわかりにくいが、基板がありのままで見えてかっこいいし、面白い。</w:t>
             </w:r>
           </w:p>
         </w:tc>
         <w:tc>
           <w:tcPr>
-            <w:tcW w:w="2536" w:type="dxa"/>
-          </w:tcPr>
-          <w:p>
-            <w:pPr>
-              <w:jc w:val="left"/>
-            </w:pPr>
-            <w:r>
-              <w:t>機能と場所についての意味づけを行</w:t>
-            </w:r>
-            <w:r>
-              <w:rPr>
-                <w:rFonts w:hint="eastAsia"/>
-              </w:rPr>
-              <w:t>った</w:t>
-            </w:r>
-            <w:r>
-              <w:t>。</w:t>
-            </w:r>
-          </w:p>
-          <w:p>
-            <w:pPr>
-              <w:jc w:val="left"/>
-              <w:rPr>
-                <w:rFonts w:hint="eastAsia"/>
-              </w:rPr>
-            </w:pPr>
-            <w:r>
-              <w:rPr>
-                <w:rFonts w:hint="eastAsia"/>
-              </w:rPr>
-              <w:t>両面</w:t>
-            </w:r>
-            <w:r>
-              <w:t>をつかっていることと、カバーが回路を隠している点で</w:t>
-            </w:r>
-            <w:r>
-              <w:t>回路の流れはわかりづらい</w:t>
-            </w:r>
-          </w:p>
-        </w:tc>
-        <w:tc>
-          <w:tcPr>
-            <w:tcW w:w="2080" w:type="dxa"/>
+            <w:tcW w:w="2835" w:type="dxa"/>
           </w:tcPr>
           <w:p>
             <w:pPr>
@@ -9535,7 +10962,50 @@
               </w:rPr>
             </w:pPr>
             <w:r>
-              <w:t>ちょっと基板に知識があったほうが面白いかもしれない</w:t>
+              <w:t>機能が視覚化</w:t>
+            </w:r>
+            <w:r>
+              <w:rPr>
+                <w:rFonts w:hint="eastAsia"/>
+              </w:rPr>
+              <w:t>されている</w:t>
+            </w:r>
+            <w:r>
+              <w:t>。さらにどことどこが繋がって</w:t>
+            </w:r>
+            <w:r>
+              <w:rPr>
+                <w:rFonts w:hint="eastAsia"/>
+              </w:rPr>
+              <w:t>いるかの</w:t>
+            </w:r>
+            <w:r>
+              <w:t>流れが見える。</w:t>
+            </w:r>
+          </w:p>
+        </w:tc>
+        <w:tc>
+          <w:tcPr>
+            <w:tcW w:w="2450" w:type="dxa"/>
+          </w:tcPr>
+          <w:p>
+            <w:pPr>
+              <w:jc w:val="left"/>
+              <w:rPr>
+                <w:rFonts w:hint="eastAsia"/>
+              </w:rPr>
+            </w:pPr>
+            <w:r>
+              <w:t>学務課の棟</w:t>
+            </w:r>
+            <w:r>
+              <w:rPr>
+                <w:rFonts w:hint="eastAsia"/>
+              </w:rPr>
+              <w:t>に</w:t>
+            </w:r>
+            <w:r>
+              <w:t>中枢の機能を持たせた方が意味合い的には合うのではないか。</w:t>
             </w:r>
           </w:p>
         </w:tc>
@@ -9553,13 +11023,13 @@
               <w:jc w:val="center"/>
             </w:pPr>
             <w:r>
-              <w:t>4</w:t>
+              <w:t>9</w:t>
             </w:r>
           </w:p>
         </w:tc>
         <w:tc>
           <w:tcPr>
-            <w:tcW w:w="3130" w:type="dxa"/>
+            <w:tcW w:w="2461" w:type="dxa"/>
           </w:tcPr>
           <w:p>
             <w:pPr>
@@ -9569,32 +11039,22 @@
               </w:rPr>
             </w:pPr>
             <w:r>
-              <w:t>実際に機能をしているところを確認できれば面白いとは思う。見えているパーツだけで動いている感覚があるのは良いこと。</w:t>
+              <w:t>機能性よりデザイン性を重視している点で、通常の基板とは違っていて</w:t>
+            </w:r>
+            <w:r>
+              <w:rPr>
+                <w:rFonts w:hint="eastAsia"/>
+              </w:rPr>
+              <w:t>、</w:t>
+            </w:r>
+            <w:r>
+              <w:t>可能性を感じる。</w:t>
             </w:r>
           </w:p>
         </w:tc>
         <w:tc>
           <w:tcPr>
-            <w:tcW w:w="2536" w:type="dxa"/>
-          </w:tcPr>
-          <w:p>
-            <w:pPr>
-              <w:jc w:val="left"/>
-            </w:pPr>
-            <w:r>
-              <w:rPr>
-                <w:rFonts w:hint="eastAsia"/>
-              </w:rPr>
-              <w:t>両面</w:t>
-            </w:r>
-            <w:r>
-              <w:t>をつかっていることと、カバーが回路を隠している点で回路の流れはわかりづらい</w:t>
-            </w:r>
-          </w:p>
-        </w:tc>
-        <w:tc>
-          <w:tcPr>
-            <w:tcW w:w="2080" w:type="dxa"/>
+            <w:tcW w:w="2835" w:type="dxa"/>
           </w:tcPr>
           <w:p>
             <w:pPr>
@@ -9604,7 +11064,7 @@
               </w:rPr>
             </w:pPr>
             <w:r>
-              <w:t>電気の流れを意識して基板を見ているが、VCCとGNDがわからないので、回路の流れもわからない</w:t>
+              <w:t>回路図も電子部品の意味も理解はできない</w:t>
             </w:r>
             <w:r>
               <w:rPr>
@@ -9612,246 +11072,34 @@
               </w:rPr>
               <w:t>。</w:t>
             </w:r>
-          </w:p>
-        </w:tc>
-      </w:tr>
-      <w:tr>
-        <w:trPr>
-          <w:trHeight w:val="716"/>
-        </w:trPr>
-        <w:tc>
-          <w:tcPr>
-            <w:tcW w:w="569" w:type="dxa"/>
-          </w:tcPr>
-          <w:p>
-            <w:pPr>
-              <w:jc w:val="center"/>
-            </w:pPr>
-            <w:r>
-              <w:t>5</w:t>
+            <w:r>
+              <w:t>説明されると理解できるが、最初から分かるわけではない。</w:t>
             </w:r>
           </w:p>
         </w:tc>
         <w:tc>
           <w:tcPr>
-            <w:tcW w:w="3130" w:type="dxa"/>
+            <w:tcW w:w="2450" w:type="dxa"/>
           </w:tcPr>
           <w:p>
             <w:pPr>
               <w:jc w:val="left"/>
+              <w:rPr>
+                <w:rFonts w:hint="eastAsia"/>
+              </w:rPr>
             </w:pPr>
-          </w:p>
-        </w:tc>
-        <w:tc>
-          <w:tcPr>
-            <w:tcW w:w="2536" w:type="dxa"/>
-          </w:tcPr>
-          <w:p>
-            <w:pPr>
-              <w:jc w:val="left"/>
-            </w:pPr>
-          </w:p>
-        </w:tc>
-        <w:tc>
-          <w:tcPr>
-            <w:tcW w:w="2080" w:type="dxa"/>
-          </w:tcPr>
-          <w:p>
-            <w:pPr>
-              <w:jc w:val="left"/>
-            </w:pPr>
-          </w:p>
-        </w:tc>
-      </w:tr>
-      <w:tr>
-        <w:trPr>
-          <w:trHeight w:val="682"/>
-        </w:trPr>
-        <w:tc>
-          <w:tcPr>
-            <w:tcW w:w="569" w:type="dxa"/>
-          </w:tcPr>
-          <w:p>
-            <w:pPr>
-              <w:jc w:val="center"/>
-            </w:pPr>
-            <w:r>
-              <w:t>6</w:t>
-            </w:r>
-          </w:p>
-        </w:tc>
-        <w:tc>
-          <w:tcPr>
-            <w:tcW w:w="3130" w:type="dxa"/>
-          </w:tcPr>
-          <w:p>
-            <w:pPr>
-              <w:jc w:val="left"/>
-            </w:pPr>
-          </w:p>
-        </w:tc>
-        <w:tc>
-          <w:tcPr>
-            <w:tcW w:w="2536" w:type="dxa"/>
-          </w:tcPr>
-          <w:p>
-            <w:pPr>
-              <w:jc w:val="left"/>
-            </w:pPr>
-          </w:p>
-        </w:tc>
-        <w:tc>
-          <w:tcPr>
-            <w:tcW w:w="2080" w:type="dxa"/>
-          </w:tcPr>
-          <w:p>
-            <w:pPr>
-              <w:jc w:val="left"/>
-            </w:pPr>
-          </w:p>
-        </w:tc>
-      </w:tr>
-      <w:tr>
-        <w:trPr>
-          <w:trHeight w:val="716"/>
-        </w:trPr>
-        <w:tc>
-          <w:tcPr>
-            <w:tcW w:w="569" w:type="dxa"/>
-          </w:tcPr>
-          <w:p>
-            <w:pPr>
-              <w:jc w:val="center"/>
-            </w:pPr>
-            <w:r>
-              <w:t>7</w:t>
-            </w:r>
-          </w:p>
-        </w:tc>
-        <w:tc>
-          <w:tcPr>
-            <w:tcW w:w="3130" w:type="dxa"/>
-          </w:tcPr>
-          <w:p>
-            <w:pPr>
-              <w:jc w:val="left"/>
-            </w:pPr>
-          </w:p>
-        </w:tc>
-        <w:tc>
-          <w:tcPr>
-            <w:tcW w:w="2536" w:type="dxa"/>
-          </w:tcPr>
-          <w:p>
-            <w:pPr>
-              <w:jc w:val="left"/>
-            </w:pPr>
-          </w:p>
-        </w:tc>
-        <w:tc>
-          <w:tcPr>
-            <w:tcW w:w="2080" w:type="dxa"/>
-          </w:tcPr>
-          <w:p>
-            <w:pPr>
-              <w:jc w:val="left"/>
-            </w:pPr>
-          </w:p>
-        </w:tc>
-      </w:tr>
-      <w:tr>
-        <w:trPr>
-          <w:trHeight w:val="716"/>
-        </w:trPr>
-        <w:tc>
-          <w:tcPr>
-            <w:tcW w:w="569" w:type="dxa"/>
-          </w:tcPr>
-          <w:p>
-            <w:pPr>
-              <w:jc w:val="center"/>
-            </w:pPr>
-            <w:r>
-              <w:t>8</w:t>
-            </w:r>
-          </w:p>
-        </w:tc>
-        <w:tc>
-          <w:tcPr>
-            <w:tcW w:w="3130" w:type="dxa"/>
-          </w:tcPr>
-          <w:p>
-            <w:pPr>
-              <w:jc w:val="left"/>
-            </w:pPr>
-          </w:p>
-        </w:tc>
-        <w:tc>
-          <w:tcPr>
-            <w:tcW w:w="2536" w:type="dxa"/>
-          </w:tcPr>
-          <w:p>
-            <w:pPr>
-              <w:jc w:val="left"/>
-            </w:pPr>
-          </w:p>
-        </w:tc>
-        <w:tc>
-          <w:tcPr>
-            <w:tcW w:w="2080" w:type="dxa"/>
-          </w:tcPr>
-          <w:p>
-            <w:pPr>
-              <w:jc w:val="left"/>
-            </w:pPr>
-          </w:p>
-        </w:tc>
-      </w:tr>
-      <w:tr>
-        <w:trPr>
-          <w:trHeight w:val="682"/>
-        </w:trPr>
-        <w:tc>
-          <w:tcPr>
-            <w:tcW w:w="569" w:type="dxa"/>
-          </w:tcPr>
-          <w:p>
-            <w:pPr>
-              <w:jc w:val="center"/>
-            </w:pPr>
-            <w:r>
-              <w:t>9</w:t>
-            </w:r>
-          </w:p>
-        </w:tc>
-        <w:tc>
-          <w:tcPr>
-            <w:tcW w:w="3130" w:type="dxa"/>
-          </w:tcPr>
-          <w:p>
-            <w:pPr>
-              <w:jc w:val="left"/>
-            </w:pPr>
-          </w:p>
-        </w:tc>
-        <w:tc>
-          <w:tcPr>
-            <w:tcW w:w="2536" w:type="dxa"/>
-          </w:tcPr>
-          <w:p>
-            <w:pPr>
-              <w:jc w:val="left"/>
-            </w:pPr>
-          </w:p>
-        </w:tc>
-        <w:tc>
-          <w:tcPr>
-            <w:tcW w:w="2080" w:type="dxa"/>
-          </w:tcPr>
-          <w:p>
-            <w:pPr>
-              <w:jc w:val="left"/>
-            </w:pPr>
+            <w:r>
+              <w:t>iPhone</w:t>
+            </w:r>
+            <w:r>
+              <w:rPr>
+                <w:rFonts w:hint="eastAsia"/>
+              </w:rPr>
+              <w:t>の</w:t>
+            </w:r>
+            <w:r>
+              <w:t>カバーなど、普段使っているもののデコレーションとしてあると面白いかもしれない。</w:t>
+            </w:r>
           </w:p>
         </w:tc>
       </w:tr>
@@ -9866,7 +11114,7 @@
       <w:pPr>
         <w:pStyle w:val="1"/>
       </w:pPr>
-      <w:bookmarkStart w:id="30" w:name="_Toc473064789"/>
+      <w:bookmarkStart w:id="31" w:name="_Toc473064789"/>
       <w:r>
         <w:rPr>
           <w:rFonts w:hint="eastAsia"/>
@@ -9874,34 +11122,32 @@
         <w:lastRenderedPageBreak/>
         <w:t>結論</w:t>
       </w:r>
-      <w:bookmarkEnd w:id="30"/>
+      <w:bookmarkEnd w:id="31"/>
     </w:p>
     <w:p>
       <w:pPr>
         <w:pStyle w:val="2"/>
       </w:pPr>
-      <w:bookmarkStart w:id="31" w:name="_Toc473064790"/>
+      <w:bookmarkStart w:id="32" w:name="_Toc473064790"/>
       <w:r>
         <w:rPr>
           <w:rFonts w:hint="eastAsia"/>
         </w:rPr>
         <w:t>考察</w:t>
       </w:r>
-      <w:bookmarkEnd w:id="31"/>
+      <w:bookmarkEnd w:id="32"/>
     </w:p>
     <w:p>
       <w:pPr>
         <w:pStyle w:val="2"/>
       </w:pPr>
-      <w:bookmarkStart w:id="32" w:name="_Toc473064791"/>
+      <w:bookmarkStart w:id="33" w:name="_Toc473064791"/>
       <w:r>
         <w:rPr>
           <w:rFonts w:hint="eastAsia"/>
         </w:rPr>
         <w:t>今後の展望</w:t>
       </w:r>
-      <w:bookmarkStart w:id="33" w:name="_GoBack"/>
-      <w:bookmarkEnd w:id="32"/>
       <w:bookmarkEnd w:id="33"/>
     </w:p>
     <w:p>
@@ -9948,11 +11194,6 @@
       </w:r>
     </w:p>
     <w:p>
-      <w:pPr>
-        <w:rPr>
-          <w:rFonts w:hint="eastAsia"/>
-        </w:rPr>
-      </w:pPr>
       <w:r>
         <w:t>3DプリンターFORM2を使用させていただいた城</w:t>
       </w:r>
@@ -9999,11 +11240,6 @@
       </w:r>
     </w:p>
     <w:p>
-      <w:pPr>
-        <w:rPr>
-          <w:rFonts w:hint="eastAsia"/>
-        </w:rPr>
-      </w:pPr>
       <w:r>
         <w:t>機材の使用だけでなく、</w:t>
       </w:r>
@@ -10039,11 +11275,6 @@
       </w:r>
     </w:p>
     <w:p>
-      <w:pPr>
-        <w:rPr>
-          <w:rFonts w:hint="eastAsia"/>
-        </w:rPr>
-      </w:pPr>
       <w:r>
         <w:rPr>
           <w:rFonts w:hint="eastAsia"/>
@@ -10151,9 +11382,6 @@
         <w:p>
           <w:pPr>
             <w:pStyle w:val="af4"/>
-            <w:rPr>
-              <w:rFonts w:hint="eastAsia"/>
-            </w:rPr>
           </w:pPr>
           <w:r>
             <w:rPr>
@@ -10214,8 +11442,8 @@
     </w:sdt>
     <w:p/>
     <w:sectPr>
-      <w:footerReference w:type="even" r:id="rId17"/>
-      <w:footerReference w:type="default" r:id="rId18"/>
+      <w:footerReference w:type="even" r:id="rId19"/>
+      <w:footerReference w:type="default" r:id="rId20"/>
       <w:pgSz w:w="11900" w:h="16840"/>
       <w:pgMar w:top="1985" w:right="1701" w:bottom="1701" w:left="1418" w:header="851" w:footer="992" w:gutter="0"/>
       <w:pgNumType w:start="0"/>
@@ -10314,7 +11542,7 @@
         <w:rStyle w:val="a8"/>
         <w:noProof/>
       </w:rPr>
-      <w:t>19</w:t>
+      <w:t>20</w:t>
     </w:r>
     <w:r>
       <w:rPr>
@@ -10517,10 +11745,7 @@
         <w:footnoteRef/>
       </w:r>
       <w:r>
-        <w:t xml:space="preserve"> </w:t>
-      </w:r>
-      <w:r>
-        <w:t>図は「Arduino」のEAGLEデータである。Arduinoはオープンソース</w:t>
+        <w:t xml:space="preserve"> 図は「Arduino」のEAGLEデータである。Arduinoはオープンソース</w:t>
       </w:r>
       <w:r>
         <w:rPr>
@@ -11187,6 +12412,95 @@
     </w:lvl>
   </w:abstractNum>
   <w:abstractNum w:abstractNumId="7">
+    <w:nsid w:val="40136639"/>
+    <w:multiLevelType w:val="hybridMultilevel"/>
+    <w:tmpl w:val="4530C68A"/>
+    <w:lvl w:ilvl="0" w:tplc="9888421A">
+      <w:start w:val="1"/>
+      <w:numFmt w:val="decimalEnclosedCircle"/>
+      <w:lvlText w:val="%1"/>
+      <w:lvlJc w:val="left"/>
+      <w:pPr>
+        <w:ind w:left="360" w:hanging="360"/>
+      </w:pPr>
+      <w:rPr>
+        <w:rFonts w:hint="eastAsia"/>
+      </w:rPr>
+    </w:lvl>
+    <w:lvl w:ilvl="1" w:tplc="04090017" w:tentative="1">
+      <w:start w:val="1"/>
+      <w:numFmt w:val="aiueoFullWidth"/>
+      <w:lvlText w:val="(%2)"/>
+      <w:lvlJc w:val="left"/>
+      <w:pPr>
+        <w:ind w:left="960" w:hanging="480"/>
+      </w:pPr>
+    </w:lvl>
+    <w:lvl w:ilvl="2" w:tplc="04090011" w:tentative="1">
+      <w:start w:val="1"/>
+      <w:numFmt w:val="decimalEnclosedCircle"/>
+      <w:lvlText w:val="%3"/>
+      <w:lvlJc w:val="left"/>
+      <w:pPr>
+        <w:ind w:left="1440" w:hanging="480"/>
+      </w:pPr>
+    </w:lvl>
+    <w:lvl w:ilvl="3" w:tplc="0409000F" w:tentative="1">
+      <w:start w:val="1"/>
+      <w:numFmt w:val="decimal"/>
+      <w:lvlText w:val="%4."/>
+      <w:lvlJc w:val="left"/>
+      <w:pPr>
+        <w:ind w:left="1920" w:hanging="480"/>
+      </w:pPr>
+    </w:lvl>
+    <w:lvl w:ilvl="4" w:tplc="04090017" w:tentative="1">
+      <w:start w:val="1"/>
+      <w:numFmt w:val="aiueoFullWidth"/>
+      <w:lvlText w:val="(%5)"/>
+      <w:lvlJc w:val="left"/>
+      <w:pPr>
+        <w:ind w:left="2400" w:hanging="480"/>
+      </w:pPr>
+    </w:lvl>
+    <w:lvl w:ilvl="5" w:tplc="04090011" w:tentative="1">
+      <w:start w:val="1"/>
+      <w:numFmt w:val="decimalEnclosedCircle"/>
+      <w:lvlText w:val="%6"/>
+      <w:lvlJc w:val="left"/>
+      <w:pPr>
+        <w:ind w:left="2880" w:hanging="480"/>
+      </w:pPr>
+    </w:lvl>
+    <w:lvl w:ilvl="6" w:tplc="0409000F" w:tentative="1">
+      <w:start w:val="1"/>
+      <w:numFmt w:val="decimal"/>
+      <w:lvlText w:val="%7."/>
+      <w:lvlJc w:val="left"/>
+      <w:pPr>
+        <w:ind w:left="3360" w:hanging="480"/>
+      </w:pPr>
+    </w:lvl>
+    <w:lvl w:ilvl="7" w:tplc="04090017" w:tentative="1">
+      <w:start w:val="1"/>
+      <w:numFmt w:val="aiueoFullWidth"/>
+      <w:lvlText w:val="(%8)"/>
+      <w:lvlJc w:val="left"/>
+      <w:pPr>
+        <w:ind w:left="3840" w:hanging="480"/>
+      </w:pPr>
+    </w:lvl>
+    <w:lvl w:ilvl="8" w:tplc="04090011" w:tentative="1">
+      <w:start w:val="1"/>
+      <w:numFmt w:val="decimalEnclosedCircle"/>
+      <w:lvlText w:val="%9"/>
+      <w:lvlJc w:val="left"/>
+      <w:pPr>
+        <w:ind w:left="4320" w:hanging="480"/>
+      </w:pPr>
+    </w:lvl>
+  </w:abstractNum>
+  <w:abstractNum w:abstractNumId="8">
     <w:nsid w:val="49C60249"/>
     <w:multiLevelType w:val="multilevel"/>
     <w:tmpl w:val="66FAEB16"/>
@@ -11304,7 +12618,7 @@
       </w:rPr>
     </w:lvl>
   </w:abstractNum>
-  <w:abstractNum w:abstractNumId="8">
+  <w:abstractNum w:abstractNumId="9">
     <w:nsid w:val="49CF4456"/>
     <w:multiLevelType w:val="hybridMultilevel"/>
     <w:tmpl w:val="8EFAA7AE"/>
@@ -11417,7 +12731,7 @@
       </w:rPr>
     </w:lvl>
   </w:abstractNum>
-  <w:abstractNum w:abstractNumId="9">
+  <w:abstractNum w:abstractNumId="10">
     <w:nsid w:val="4E666782"/>
     <w:multiLevelType w:val="multilevel"/>
     <w:tmpl w:val="427AD30A"/>
@@ -11530,7 +12844,7 @@
       </w:rPr>
     </w:lvl>
   </w:abstractNum>
-  <w:abstractNum w:abstractNumId="10">
+  <w:abstractNum w:abstractNumId="11">
     <w:nsid w:val="60B012EB"/>
     <w:multiLevelType w:val="multilevel"/>
     <w:tmpl w:val="7EDC4FD6"/>
@@ -11643,7 +12957,7 @@
       </w:rPr>
     </w:lvl>
   </w:abstractNum>
-  <w:abstractNum w:abstractNumId="11">
+  <w:abstractNum w:abstractNumId="12">
     <w:nsid w:val="661045DD"/>
     <w:multiLevelType w:val="hybridMultilevel"/>
     <w:tmpl w:val="43465CB8"/>
@@ -11732,7 +13046,7 @@
       </w:pPr>
     </w:lvl>
   </w:abstractNum>
-  <w:abstractNum w:abstractNumId="12">
+  <w:abstractNum w:abstractNumId="13">
     <w:nsid w:val="72EB0529"/>
     <w:multiLevelType w:val="hybridMultilevel"/>
     <w:tmpl w:val="69FA31D2"/>
@@ -11821,7 +13135,7 @@
       </w:pPr>
     </w:lvl>
   </w:abstractNum>
-  <w:abstractNum w:abstractNumId="13">
+  <w:abstractNum w:abstractNumId="14">
     <w:nsid w:val="76AA2FC3"/>
     <w:multiLevelType w:val="hybridMultilevel"/>
     <w:tmpl w:val="22267644"/>
@@ -11914,19 +13228,19 @@
     <w:abstractNumId w:val="1"/>
   </w:num>
   <w:num w:numId="2">
-    <w:abstractNumId w:val="10"/>
+    <w:abstractNumId w:val="11"/>
   </w:num>
   <w:num w:numId="3">
     <w:abstractNumId w:val="0"/>
   </w:num>
   <w:num w:numId="4">
-    <w:abstractNumId w:val="11"/>
+    <w:abstractNumId w:val="12"/>
   </w:num>
   <w:num w:numId="5">
     <w:abstractNumId w:val="3"/>
   </w:num>
   <w:num w:numId="6">
-    <w:abstractNumId w:val="8"/>
+    <w:abstractNumId w:val="9"/>
   </w:num>
   <w:num w:numId="7">
     <w:abstractNumId w:val="5"/>
@@ -11935,13 +13249,13 @@
     <w:abstractNumId w:val="4"/>
   </w:num>
   <w:num w:numId="9">
-    <w:abstractNumId w:val="9"/>
+    <w:abstractNumId w:val="10"/>
   </w:num>
   <w:num w:numId="10">
-    <w:abstractNumId w:val="7"/>
+    <w:abstractNumId w:val="8"/>
   </w:num>
   <w:num w:numId="11">
-    <w:abstractNumId w:val="7"/>
+    <w:abstractNumId w:val="8"/>
     <w:lvlOverride w:ilvl="0">
       <w:startOverride w:val="1"/>
     </w:lvlOverride>
@@ -11971,7 +13285,7 @@
     </w:lvlOverride>
   </w:num>
   <w:num w:numId="12">
-    <w:abstractNumId w:val="7"/>
+    <w:abstractNumId w:val="8"/>
     <w:lvlOverride w:ilvl="0">
       <w:startOverride w:val="1"/>
     </w:lvlOverride>
@@ -12001,7 +13315,7 @@
     </w:lvlOverride>
   </w:num>
   <w:num w:numId="13">
-    <w:abstractNumId w:val="7"/>
+    <w:abstractNumId w:val="8"/>
     <w:lvlOverride w:ilvl="0">
       <w:startOverride w:val="1"/>
     </w:lvlOverride>
@@ -12031,7 +13345,7 @@
     </w:lvlOverride>
   </w:num>
   <w:num w:numId="14">
-    <w:abstractNumId w:val="7"/>
+    <w:abstractNumId w:val="8"/>
     <w:lvlOverride w:ilvl="0">
       <w:startOverride w:val="1"/>
     </w:lvlOverride>
@@ -12061,7 +13375,7 @@
     </w:lvlOverride>
   </w:num>
   <w:num w:numId="15">
-    <w:abstractNumId w:val="7"/>
+    <w:abstractNumId w:val="8"/>
     <w:lvlOverride w:ilvl="0">
       <w:startOverride w:val="1"/>
     </w:lvlOverride>
@@ -12094,13 +13408,16 @@
     <w:abstractNumId w:val="2"/>
   </w:num>
   <w:num w:numId="17">
-    <w:abstractNumId w:val="13"/>
+    <w:abstractNumId w:val="14"/>
   </w:num>
   <w:num w:numId="18">
     <w:abstractNumId w:val="6"/>
   </w:num>
   <w:num w:numId="19">
-    <w:abstractNumId w:val="12"/>
+    <w:abstractNumId w:val="13"/>
+  </w:num>
+  <w:num w:numId="20">
+    <w:abstractNumId w:val="7"/>
   </w:num>
 </w:numbering>
 </file>
@@ -13650,7 +14967,7 @@
 </file>
 
 <file path=customXml/itemProps1.xml><?xml version="1.0" encoding="utf-8"?>
-<ds:datastoreItem xmlns:ds="http://schemas.openxmlformats.org/officeDocument/2006/customXml" ds:itemID="{A1B06FC4-1D6F-A741-BA3E-077530D19BE4}">
+<ds:datastoreItem xmlns:ds="http://schemas.openxmlformats.org/officeDocument/2006/customXml" ds:itemID="{AC6F89AC-17DA-8A41-9893-A50D1A9A8A30}">
   <ds:schemaRefs>
     <ds:schemaRef ds:uri="http://schemas.openxmlformats.org/officeDocument/2006/bibliography"/>
   </ds:schemaRefs>

--- a/電子回路パターンとグラフィックパターンの相似性に関する考察.docx
+++ b/電子回路パターンとグラフィックパターンの相似性に関する考察.docx
@@ -324,6 +324,9 @@
         <w:p>
           <w:pPr>
             <w:pStyle w:val="11"/>
+            <w:rPr>
+              <w:rFonts w:hint="eastAsia"/>
+            </w:rPr>
           </w:pPr>
           <w:r>
             <w:rPr>
@@ -331,6 +334,8 @@
             </w:rPr>
             <w:t>目次</w:t>
           </w:r>
+          <w:bookmarkStart w:id="0" w:name="_GoBack"/>
+          <w:bookmarkEnd w:id="0"/>
         </w:p>
         <w:p>
           <w:pPr>
@@ -390,7 +395,7 @@
             <w:rPr>
               <w:noProof/>
             </w:rPr>
-            <w:instrText xml:space="preserve"> PAGEREF _Toc473064759 \h </w:instrText>
+            <w:instrText xml:space="preserve"> PAGEREF _Toc473150863 \h </w:instrText>
           </w:r>
           <w:r>
             <w:rPr>
@@ -452,7 +457,7 @@
             <w:rPr>
               <w:noProof/>
             </w:rPr>
-            <w:instrText xml:space="preserve"> PAGEREF _Toc473064760 \h </w:instrText>
+            <w:instrText xml:space="preserve"> PAGEREF _Toc473150864 \h </w:instrText>
           </w:r>
           <w:r>
             <w:rPr>
@@ -514,7 +519,7 @@
             <w:rPr>
               <w:noProof/>
             </w:rPr>
-            <w:instrText xml:space="preserve"> PAGEREF _Toc473064761 \h </w:instrText>
+            <w:instrText xml:space="preserve"> PAGEREF _Toc473150865 \h </w:instrText>
           </w:r>
           <w:r>
             <w:rPr>
@@ -531,7 +536,7 @@
             <w:rPr>
               <w:noProof/>
             </w:rPr>
-            <w:t>3</w:t>
+            <w:t>4</w:t>
           </w:r>
           <w:r>
             <w:rPr>
@@ -576,7 +581,7 @@
             <w:rPr>
               <w:noProof/>
             </w:rPr>
-            <w:instrText xml:space="preserve"> PAGEREF _Toc473064762 \h </w:instrText>
+            <w:instrText xml:space="preserve"> PAGEREF _Toc473150866 \h </w:instrText>
           </w:r>
           <w:r>
             <w:rPr>
@@ -593,7 +598,7 @@
             <w:rPr>
               <w:noProof/>
             </w:rPr>
-            <w:t>3</w:t>
+            <w:t>5</w:t>
           </w:r>
           <w:r>
             <w:rPr>
@@ -651,7 +656,7 @@
             <w:rPr>
               <w:noProof/>
             </w:rPr>
-            <w:instrText xml:space="preserve"> PAGEREF _Toc473064763 \h </w:instrText>
+            <w:instrText xml:space="preserve"> PAGEREF _Toc473150867 \h </w:instrText>
           </w:r>
           <w:r>
             <w:rPr>
@@ -668,7 +673,7 @@
             <w:rPr>
               <w:noProof/>
             </w:rPr>
-            <w:t>5</w:t>
+            <w:t>6</w:t>
           </w:r>
           <w:r>
             <w:rPr>
@@ -713,7 +718,7 @@
             <w:rPr>
               <w:noProof/>
             </w:rPr>
-            <w:instrText xml:space="preserve"> PAGEREF _Toc473064764 \h </w:instrText>
+            <w:instrText xml:space="preserve"> PAGEREF _Toc473150868 \h </w:instrText>
           </w:r>
           <w:r>
             <w:rPr>
@@ -730,7 +735,7 @@
             <w:rPr>
               <w:noProof/>
             </w:rPr>
-            <w:t>5</w:t>
+            <w:t>6</w:t>
           </w:r>
           <w:r>
             <w:rPr>
@@ -775,7 +780,7 @@
             <w:rPr>
               <w:noProof/>
             </w:rPr>
-            <w:instrText xml:space="preserve"> PAGEREF _Toc473064765 \h </w:instrText>
+            <w:instrText xml:space="preserve"> PAGEREF _Toc473150869 \h </w:instrText>
           </w:r>
           <w:r>
             <w:rPr>
@@ -792,7 +797,7 @@
             <w:rPr>
               <w:noProof/>
             </w:rPr>
-            <w:t>7</w:t>
+            <w:t>8</w:t>
           </w:r>
           <w:r>
             <w:rPr>
@@ -837,7 +842,7 @@
             <w:rPr>
               <w:noProof/>
             </w:rPr>
-            <w:instrText xml:space="preserve"> PAGEREF _Toc473064766 \h </w:instrText>
+            <w:instrText xml:space="preserve"> PAGEREF _Toc473150870 \h </w:instrText>
           </w:r>
           <w:r>
             <w:rPr>
@@ -854,7 +859,7 @@
             <w:rPr>
               <w:noProof/>
             </w:rPr>
-            <w:t>8</w:t>
+            <w:t>10</w:t>
           </w:r>
           <w:r>
             <w:rPr>
@@ -899,7 +904,7 @@
             <w:rPr>
               <w:noProof/>
             </w:rPr>
-            <w:instrText xml:space="preserve"> PAGEREF _Toc473064767 \h </w:instrText>
+            <w:instrText xml:space="preserve"> PAGEREF _Toc473150871 \h </w:instrText>
           </w:r>
           <w:r>
             <w:rPr>
@@ -916,7 +921,7 @@
             <w:rPr>
               <w:noProof/>
             </w:rPr>
-            <w:t>9</w:t>
+            <w:t>11</w:t>
           </w:r>
           <w:r>
             <w:rPr>
@@ -961,7 +966,7 @@
             <w:rPr>
               <w:noProof/>
             </w:rPr>
-            <w:instrText xml:space="preserve"> PAGEREF _Toc473064768 \h </w:instrText>
+            <w:instrText xml:space="preserve"> PAGEREF _Toc473150872 \h </w:instrText>
           </w:r>
           <w:r>
             <w:rPr>
@@ -978,7 +983,7 @@
             <w:rPr>
               <w:noProof/>
             </w:rPr>
-            <w:t>10</w:t>
+            <w:t>12</w:t>
           </w:r>
           <w:r>
             <w:rPr>
@@ -1036,7 +1041,7 @@
             <w:rPr>
               <w:noProof/>
             </w:rPr>
-            <w:instrText xml:space="preserve"> PAGEREF _Toc473064769 \h </w:instrText>
+            <w:instrText xml:space="preserve"> PAGEREF _Toc473150873 \h </w:instrText>
           </w:r>
           <w:r>
             <w:rPr>
@@ -1053,7 +1058,7 @@
             <w:rPr>
               <w:noProof/>
             </w:rPr>
-            <w:t>11</w:t>
+            <w:t>13</w:t>
           </w:r>
           <w:r>
             <w:rPr>
@@ -1098,7 +1103,7 @@
             <w:rPr>
               <w:noProof/>
             </w:rPr>
-            <w:instrText xml:space="preserve"> PAGEREF _Toc473064770 \h </w:instrText>
+            <w:instrText xml:space="preserve"> PAGEREF _Toc473150874 \h </w:instrText>
           </w:r>
           <w:r>
             <w:rPr>
@@ -1115,7 +1120,7 @@
             <w:rPr>
               <w:noProof/>
             </w:rPr>
-            <w:t>11</w:t>
+            <w:t>13</w:t>
           </w:r>
           <w:r>
             <w:rPr>
@@ -1141,7 +1146,7 @@
             <w:rPr>
               <w:noProof/>
             </w:rPr>
-            <w:t>1.3.1 ミリングマシンについて</w:t>
+            <w:t>1.3.1 基板の制作方法</w:t>
           </w:r>
           <w:r>
             <w:rPr>
@@ -1159,7 +1164,7 @@
             <w:rPr>
               <w:noProof/>
             </w:rPr>
-            <w:instrText xml:space="preserve"> PAGEREF _Toc473064771 \h </w:instrText>
+            <w:instrText xml:space="preserve"> PAGEREF _Toc473150875 \h </w:instrText>
           </w:r>
           <w:r>
             <w:rPr>
@@ -1176,7 +1181,7 @@
             <w:rPr>
               <w:noProof/>
             </w:rPr>
-            <w:t>11</w:t>
+            <w:t>13</w:t>
           </w:r>
           <w:r>
             <w:rPr>
@@ -1202,7 +1207,7 @@
             <w:rPr>
               <w:noProof/>
             </w:rPr>
-            <w:t>1.3.2 回路設計用ソフトウェアについて</w:t>
+            <w:t>1.3.2 ミリングマシンについて</w:t>
           </w:r>
           <w:r>
             <w:rPr>
@@ -1220,7 +1225,7 @@
             <w:rPr>
               <w:noProof/>
             </w:rPr>
-            <w:instrText xml:space="preserve"> PAGEREF _Toc473064772 \h </w:instrText>
+            <w:instrText xml:space="preserve"> PAGEREF _Toc473150876 \h </w:instrText>
           </w:r>
           <w:r>
             <w:rPr>
@@ -1238,6 +1243,67 @@
               <w:noProof/>
             </w:rPr>
             <w:t>13</w:t>
+          </w:r>
+          <w:r>
+            <w:rPr>
+              <w:noProof/>
+            </w:rPr>
+            <w:fldChar w:fldCharType="end"/>
+          </w:r>
+        </w:p>
+        <w:p>
+          <w:pPr>
+            <w:pStyle w:val="31"/>
+            <w:tabs>
+              <w:tab w:val="right" w:leader="dot" w:pos="8771"/>
+            </w:tabs>
+            <w:rPr>
+              <w:rFonts w:eastAsiaTheme="minorEastAsia" w:hAnsiTheme="minorHAnsi"/>
+              <w:noProof/>
+              <w:sz w:val="24"/>
+              <w:szCs w:val="24"/>
+            </w:rPr>
+          </w:pPr>
+          <w:r>
+            <w:rPr>
+              <w:noProof/>
+            </w:rPr>
+            <w:t>1.3.3 回路設計用ソフトウェアについて</w:t>
+          </w:r>
+          <w:r>
+            <w:rPr>
+              <w:noProof/>
+            </w:rPr>
+            <w:tab/>
+          </w:r>
+          <w:r>
+            <w:rPr>
+              <w:noProof/>
+            </w:rPr>
+            <w:fldChar w:fldCharType="begin"/>
+          </w:r>
+          <w:r>
+            <w:rPr>
+              <w:noProof/>
+            </w:rPr>
+            <w:instrText xml:space="preserve"> PAGEREF _Toc473150877 \h </w:instrText>
+          </w:r>
+          <w:r>
+            <w:rPr>
+              <w:noProof/>
+            </w:rPr>
+          </w:r>
+          <w:r>
+            <w:rPr>
+              <w:noProof/>
+            </w:rPr>
+            <w:fldChar w:fldCharType="separate"/>
+          </w:r>
+          <w:r>
+            <w:rPr>
+              <w:noProof/>
+            </w:rPr>
+            <w:t>15</w:t>
           </w:r>
           <w:r>
             <w:rPr>
@@ -1282,7 +1348,7 @@
             <w:rPr>
               <w:noProof/>
             </w:rPr>
-            <w:instrText xml:space="preserve"> PAGEREF _Toc473064773 \h </w:instrText>
+            <w:instrText xml:space="preserve"> PAGEREF _Toc473150878 \h </w:instrText>
           </w:r>
           <w:r>
             <w:rPr>
@@ -1299,7 +1365,7 @@
             <w:rPr>
               <w:noProof/>
             </w:rPr>
-            <w:t>14</w:t>
+            <w:t>17</w:t>
           </w:r>
           <w:r>
             <w:rPr>
@@ -1344,7 +1410,7 @@
             <w:rPr>
               <w:noProof/>
             </w:rPr>
-            <w:instrText xml:space="preserve"> PAGEREF _Toc473064774 \h </w:instrText>
+            <w:instrText xml:space="preserve"> PAGEREF _Toc473150879 \h </w:instrText>
           </w:r>
           <w:r>
             <w:rPr>
@@ -1361,7 +1427,7 @@
             <w:rPr>
               <w:noProof/>
             </w:rPr>
-            <w:t>15</w:t>
+            <w:t>18</w:t>
           </w:r>
           <w:r>
             <w:rPr>
@@ -1405,7 +1471,7 @@
             <w:rPr>
               <w:noProof/>
             </w:rPr>
-            <w:instrText xml:space="preserve"> PAGEREF _Toc473064775 \h </w:instrText>
+            <w:instrText xml:space="preserve"> PAGEREF _Toc473150880 \h </w:instrText>
           </w:r>
           <w:r>
             <w:rPr>
@@ -1422,7 +1488,7 @@
             <w:rPr>
               <w:noProof/>
             </w:rPr>
-            <w:t>15</w:t>
+            <w:t>18</w:t>
           </w:r>
           <w:r>
             <w:rPr>
@@ -1466,7 +1532,7 @@
             <w:rPr>
               <w:noProof/>
             </w:rPr>
-            <w:instrText xml:space="preserve"> PAGEREF _Toc473064776 \h </w:instrText>
+            <w:instrText xml:space="preserve"> PAGEREF _Toc473150881 \h </w:instrText>
           </w:r>
           <w:r>
             <w:rPr>
@@ -1483,7 +1549,7 @@
             <w:rPr>
               <w:noProof/>
             </w:rPr>
-            <w:t>15</w:t>
+            <w:t>18</w:t>
           </w:r>
           <w:r>
             <w:rPr>
@@ -1527,7 +1593,7 @@
             <w:rPr>
               <w:noProof/>
             </w:rPr>
-            <w:instrText xml:space="preserve"> PAGEREF _Toc473064777 \h </w:instrText>
+            <w:instrText xml:space="preserve"> PAGEREF _Toc473150882 \h </w:instrText>
           </w:r>
           <w:r>
             <w:rPr>
@@ -1544,7 +1610,7 @@
             <w:rPr>
               <w:noProof/>
             </w:rPr>
-            <w:t>15</w:t>
+            <w:t>19</w:t>
           </w:r>
           <w:r>
             <w:rPr>
@@ -1570,7 +1636,7 @@
             <w:rPr>
               <w:noProof/>
             </w:rPr>
-            <w:t>3.3.4 プログラミングの書き込み</w:t>
+            <w:t>3.3.4 パーツの半田付け</w:t>
           </w:r>
           <w:r>
             <w:rPr>
@@ -1588,7 +1654,7 @@
             <w:rPr>
               <w:noProof/>
             </w:rPr>
-            <w:instrText xml:space="preserve"> PAGEREF _Toc473064778 \h </w:instrText>
+            <w:instrText xml:space="preserve"> PAGEREF _Toc473150883 \h </w:instrText>
           </w:r>
           <w:r>
             <w:rPr>
@@ -1605,7 +1671,68 @@
             <w:rPr>
               <w:noProof/>
             </w:rPr>
-            <w:t>15</w:t>
+            <w:t>19</w:t>
+          </w:r>
+          <w:r>
+            <w:rPr>
+              <w:noProof/>
+            </w:rPr>
+            <w:fldChar w:fldCharType="end"/>
+          </w:r>
+        </w:p>
+        <w:p>
+          <w:pPr>
+            <w:pStyle w:val="31"/>
+            <w:tabs>
+              <w:tab w:val="right" w:leader="dot" w:pos="8771"/>
+            </w:tabs>
+            <w:rPr>
+              <w:rFonts w:eastAsiaTheme="minorEastAsia" w:hAnsiTheme="minorHAnsi"/>
+              <w:noProof/>
+              <w:sz w:val="24"/>
+              <w:szCs w:val="24"/>
+            </w:rPr>
+          </w:pPr>
+          <w:r>
+            <w:rPr>
+              <w:noProof/>
+            </w:rPr>
+            <w:t>3.3.5 プログラミングの書き込み</w:t>
+          </w:r>
+          <w:r>
+            <w:rPr>
+              <w:noProof/>
+            </w:rPr>
+            <w:tab/>
+          </w:r>
+          <w:r>
+            <w:rPr>
+              <w:noProof/>
+            </w:rPr>
+            <w:fldChar w:fldCharType="begin"/>
+          </w:r>
+          <w:r>
+            <w:rPr>
+              <w:noProof/>
+            </w:rPr>
+            <w:instrText xml:space="preserve"> PAGEREF _Toc473150884 \h </w:instrText>
+          </w:r>
+          <w:r>
+            <w:rPr>
+              <w:noProof/>
+            </w:rPr>
+          </w:r>
+          <w:r>
+            <w:rPr>
+              <w:noProof/>
+            </w:rPr>
+            <w:fldChar w:fldCharType="separate"/>
+          </w:r>
+          <w:r>
+            <w:rPr>
+              <w:noProof/>
+            </w:rPr>
+            <w:t>20</w:t>
           </w:r>
           <w:r>
             <w:rPr>
@@ -1650,7 +1777,7 @@
             <w:rPr>
               <w:noProof/>
             </w:rPr>
-            <w:instrText xml:space="preserve"> PAGEREF _Toc473064779 \h </w:instrText>
+            <w:instrText xml:space="preserve"> PAGEREF _Toc473150885 \h </w:instrText>
           </w:r>
           <w:r>
             <w:rPr>
@@ -1667,7 +1794,7 @@
             <w:rPr>
               <w:noProof/>
             </w:rPr>
-            <w:t>16</w:t>
+            <w:t>20</w:t>
           </w:r>
           <w:r>
             <w:rPr>
@@ -1711,7 +1838,7 @@
             <w:rPr>
               <w:noProof/>
             </w:rPr>
-            <w:instrText xml:space="preserve"> PAGEREF _Toc473064780 \h </w:instrText>
+            <w:instrText xml:space="preserve"> PAGEREF _Toc473150886 \h </w:instrText>
           </w:r>
           <w:r>
             <w:rPr>
@@ -1728,7 +1855,7 @@
             <w:rPr>
               <w:noProof/>
             </w:rPr>
-            <w:t>16</w:t>
+            <w:t>20</w:t>
           </w:r>
           <w:r>
             <w:rPr>
@@ -1754,7 +1881,7 @@
             <w:rPr>
               <w:noProof/>
             </w:rPr>
-            <w:t>4.3.2 フィードバック</w:t>
+            <w:t>4.3.2 反省</w:t>
           </w:r>
           <w:r>
             <w:rPr>
@@ -1772,7 +1899,7 @@
             <w:rPr>
               <w:noProof/>
             </w:rPr>
-            <w:instrText xml:space="preserve"> PAGEREF _Toc473064781 \h </w:instrText>
+            <w:instrText xml:space="preserve"> PAGEREF _Toc473150887 \h </w:instrText>
           </w:r>
           <w:r>
             <w:rPr>
@@ -1789,7 +1916,69 @@
             <w:rPr>
               <w:noProof/>
             </w:rPr>
-            <w:t>16</w:t>
+            <w:t>21</w:t>
+          </w:r>
+          <w:r>
+            <w:rPr>
+              <w:noProof/>
+            </w:rPr>
+            <w:fldChar w:fldCharType="end"/>
+          </w:r>
+        </w:p>
+        <w:p>
+          <w:pPr>
+            <w:pStyle w:val="21"/>
+            <w:tabs>
+              <w:tab w:val="right" w:leader="dot" w:pos="8771"/>
+            </w:tabs>
+            <w:rPr>
+              <w:rFonts w:eastAsiaTheme="minorEastAsia" w:hAnsiTheme="minorHAnsi"/>
+              <w:b w:val="0"/>
+              <w:noProof/>
+              <w:sz w:val="24"/>
+              <w:szCs w:val="24"/>
+            </w:rPr>
+          </w:pPr>
+          <w:r>
+            <w:rPr>
+              <w:noProof/>
+            </w:rPr>
+            <w:t>3.5 「GeikoBoard」の制作</w:t>
+          </w:r>
+          <w:r>
+            <w:rPr>
+              <w:noProof/>
+            </w:rPr>
+            <w:tab/>
+          </w:r>
+          <w:r>
+            <w:rPr>
+              <w:noProof/>
+            </w:rPr>
+            <w:fldChar w:fldCharType="begin"/>
+          </w:r>
+          <w:r>
+            <w:rPr>
+              <w:noProof/>
+            </w:rPr>
+            <w:instrText xml:space="preserve"> PAGEREF _Toc473150888 \h </w:instrText>
+          </w:r>
+          <w:r>
+            <w:rPr>
+              <w:noProof/>
+            </w:rPr>
+          </w:r>
+          <w:r>
+            <w:rPr>
+              <w:noProof/>
+            </w:rPr>
+            <w:fldChar w:fldCharType="separate"/>
+          </w:r>
+          <w:r>
+            <w:rPr>
+              <w:noProof/>
+            </w:rPr>
+            <w:t>22</w:t>
           </w:r>
           <w:r>
             <w:rPr>
@@ -1815,7 +2004,7 @@
             <w:rPr>
               <w:noProof/>
             </w:rPr>
-            <w:t>4.3.3 反省</w:t>
+            <w:t>5.3.1 制作内容</w:t>
           </w:r>
           <w:r>
             <w:rPr>
@@ -1833,7 +2022,7 @@
             <w:rPr>
               <w:noProof/>
             </w:rPr>
-            <w:instrText xml:space="preserve"> PAGEREF _Toc473064782 \h </w:instrText>
+            <w:instrText xml:space="preserve"> PAGEREF _Toc473150889 \h </w:instrText>
           </w:r>
           <w:r>
             <w:rPr>
@@ -1850,130 +2039,7 @@
             <w:rPr>
               <w:noProof/>
             </w:rPr>
-            <w:t>16</w:t>
-          </w:r>
-          <w:r>
-            <w:rPr>
-              <w:noProof/>
-            </w:rPr>
-            <w:fldChar w:fldCharType="end"/>
-          </w:r>
-        </w:p>
-        <w:p>
-          <w:pPr>
-            <w:pStyle w:val="21"/>
-            <w:tabs>
-              <w:tab w:val="right" w:leader="dot" w:pos="8771"/>
-            </w:tabs>
-            <w:rPr>
-              <w:rFonts w:eastAsiaTheme="minorEastAsia" w:hAnsiTheme="minorHAnsi"/>
-              <w:b w:val="0"/>
-              <w:noProof/>
-              <w:sz w:val="24"/>
-              <w:szCs w:val="24"/>
-            </w:rPr>
-          </w:pPr>
-          <w:r>
-            <w:rPr>
-              <w:noProof/>
-            </w:rPr>
-            <w:t>3.5 「GeikoBoard」の制作</w:t>
-          </w:r>
-          <w:r>
-            <w:rPr>
-              <w:noProof/>
-            </w:rPr>
-            <w:tab/>
-          </w:r>
-          <w:r>
-            <w:rPr>
-              <w:noProof/>
-            </w:rPr>
-            <w:fldChar w:fldCharType="begin"/>
-          </w:r>
-          <w:r>
-            <w:rPr>
-              <w:noProof/>
-            </w:rPr>
-            <w:instrText xml:space="preserve"> PAGEREF _Toc473064783 \h </w:instrText>
-          </w:r>
-          <w:r>
-            <w:rPr>
-              <w:noProof/>
-            </w:rPr>
-          </w:r>
-          <w:r>
-            <w:rPr>
-              <w:noProof/>
-            </w:rPr>
-            <w:fldChar w:fldCharType="separate"/>
-          </w:r>
-          <w:r>
-            <w:rPr>
-              <w:noProof/>
-            </w:rPr>
-            <w:t>16</w:t>
-          </w:r>
-          <w:r>
-            <w:rPr>
-              <w:noProof/>
-            </w:rPr>
-            <w:fldChar w:fldCharType="end"/>
-          </w:r>
-        </w:p>
-        <w:p>
-          <w:pPr>
-            <w:pStyle w:val="31"/>
-            <w:tabs>
-              <w:tab w:val="right" w:leader="dot" w:pos="8771"/>
-            </w:tabs>
-            <w:rPr>
-              <w:rFonts w:eastAsiaTheme="minorEastAsia" w:hAnsiTheme="minorHAnsi"/>
-              <w:noProof/>
-              <w:sz w:val="24"/>
-              <w:szCs w:val="24"/>
-            </w:rPr>
-          </w:pPr>
-          <w:r>
-            <w:rPr>
-              <w:noProof/>
-            </w:rPr>
-            <w:t>5.3.1 制作内容</w:t>
-          </w:r>
-          <w:r>
-            <w:rPr>
-              <w:noProof/>
-            </w:rPr>
-            <w:tab/>
-          </w:r>
-          <w:r>
-            <w:rPr>
-              <w:noProof/>
-            </w:rPr>
-            <w:fldChar w:fldCharType="begin"/>
-          </w:r>
-          <w:r>
-            <w:rPr>
-              <w:noProof/>
-            </w:rPr>
-            <w:instrText xml:space="preserve"> PAGEREF _Toc473064784 \h </w:instrText>
-          </w:r>
-          <w:r>
-            <w:rPr>
-              <w:noProof/>
-            </w:rPr>
-          </w:r>
-          <w:r>
-            <w:rPr>
-              <w:noProof/>
-            </w:rPr>
-            <w:fldChar w:fldCharType="separate"/>
-          </w:r>
-          <w:r>
-            <w:rPr>
-              <w:noProof/>
-            </w:rPr>
-            <w:t>16</w:t>
+            <w:t>22</w:t>
           </w:r>
           <w:r>
             <w:rPr>
@@ -2031,7 +2097,7 @@
             <w:rPr>
               <w:noProof/>
             </w:rPr>
-            <w:instrText xml:space="preserve"> PAGEREF _Toc473064785 \h </w:instrText>
+            <w:instrText xml:space="preserve"> PAGEREF _Toc473150890 \h </w:instrText>
           </w:r>
           <w:r>
             <w:rPr>
@@ -2048,7 +2114,7 @@
             <w:rPr>
               <w:noProof/>
             </w:rPr>
-            <w:t>17</w:t>
+            <w:t>25</w:t>
           </w:r>
           <w:r>
             <w:rPr>
@@ -2093,7 +2159,7 @@
             <w:rPr>
               <w:noProof/>
             </w:rPr>
-            <w:instrText xml:space="preserve"> PAGEREF _Toc473064786 \h </w:instrText>
+            <w:instrText xml:space="preserve"> PAGEREF _Toc473150891 \h </w:instrText>
           </w:r>
           <w:r>
             <w:rPr>
@@ -2110,7 +2176,7 @@
             <w:rPr>
               <w:noProof/>
             </w:rPr>
-            <w:t>17</w:t>
+            <w:t>25</w:t>
           </w:r>
           <w:r>
             <w:rPr>
@@ -2155,7 +2221,7 @@
             <w:rPr>
               <w:noProof/>
             </w:rPr>
-            <w:instrText xml:space="preserve"> PAGEREF _Toc473064787 \h </w:instrText>
+            <w:instrText xml:space="preserve"> PAGEREF _Toc473150892 \h </w:instrText>
           </w:r>
           <w:r>
             <w:rPr>
@@ -2172,7 +2238,7 @@
             <w:rPr>
               <w:noProof/>
             </w:rPr>
-            <w:t>17</w:t>
+            <w:t>25</w:t>
           </w:r>
           <w:r>
             <w:rPr>
@@ -2217,7 +2283,7 @@
             <w:rPr>
               <w:noProof/>
             </w:rPr>
-            <w:instrText xml:space="preserve"> PAGEREF _Toc473064788 \h </w:instrText>
+            <w:instrText xml:space="preserve"> PAGEREF _Toc473150893 \h </w:instrText>
           </w:r>
           <w:r>
             <w:rPr>
@@ -2234,7 +2300,7 @@
             <w:rPr>
               <w:noProof/>
             </w:rPr>
-            <w:t>18</w:t>
+            <w:t>26</w:t>
           </w:r>
           <w:r>
             <w:rPr>
@@ -2260,6 +2326,7 @@
             <w:rPr>
               <w:noProof/>
             </w:rPr>
+            <w:lastRenderedPageBreak/>
             <w:t>5章</w:t>
           </w:r>
           <w:r>
@@ -2292,7 +2359,7 @@
             <w:rPr>
               <w:noProof/>
             </w:rPr>
-            <w:instrText xml:space="preserve"> PAGEREF _Toc473064789 \h </w:instrText>
+            <w:instrText xml:space="preserve"> PAGEREF _Toc473150894 \h </w:instrText>
           </w:r>
           <w:r>
             <w:rPr>
@@ -2309,7 +2376,7 @@
             <w:rPr>
               <w:noProof/>
             </w:rPr>
-            <w:t>19</w:t>
+            <w:t>29</w:t>
           </w:r>
           <w:r>
             <w:rPr>
@@ -2336,7 +2403,6 @@
             <w:rPr>
               <w:noProof/>
             </w:rPr>
-            <w:lastRenderedPageBreak/>
             <w:t>5.1 考察</w:t>
           </w:r>
           <w:r>
@@ -2355,7 +2421,7 @@
             <w:rPr>
               <w:noProof/>
             </w:rPr>
-            <w:instrText xml:space="preserve"> PAGEREF _Toc473064790 \h </w:instrText>
+            <w:instrText xml:space="preserve"> PAGEREF _Toc473150895 \h </w:instrText>
           </w:r>
           <w:r>
             <w:rPr>
@@ -2372,7 +2438,7 @@
             <w:rPr>
               <w:noProof/>
             </w:rPr>
-            <w:t>19</w:t>
+            <w:t>29</w:t>
           </w:r>
           <w:r>
             <w:rPr>
@@ -2417,7 +2483,7 @@
             <w:rPr>
               <w:noProof/>
             </w:rPr>
-            <w:instrText xml:space="preserve"> PAGEREF _Toc473064791 \h </w:instrText>
+            <w:instrText xml:space="preserve"> PAGEREF _Toc473150896 \h </w:instrText>
           </w:r>
           <w:r>
             <w:rPr>
@@ -2434,7 +2500,7 @@
             <w:rPr>
               <w:noProof/>
             </w:rPr>
-            <w:t>19</w:t>
+            <w:t>29</w:t>
           </w:r>
           <w:r>
             <w:rPr>
@@ -2470,7 +2536,7 @@
       <w:pPr>
         <w:pStyle w:val="1"/>
       </w:pPr>
-      <w:bookmarkStart w:id="0" w:name="_Toc473064759"/>
+      <w:bookmarkStart w:id="1" w:name="_Toc473150863"/>
       <w:r>
         <w:rPr>
           <w:rFonts w:hint="eastAsia"/>
@@ -2478,17 +2544,17 @@
         <w:lastRenderedPageBreak/>
         <w:t>序章</w:t>
       </w:r>
-      <w:bookmarkEnd w:id="0"/>
+      <w:bookmarkEnd w:id="1"/>
     </w:p>
     <w:p>
       <w:pPr>
         <w:pStyle w:val="2"/>
       </w:pPr>
-      <w:bookmarkStart w:id="1" w:name="_Toc473064760"/>
+      <w:bookmarkStart w:id="2" w:name="_Toc473150864"/>
       <w:r>
         <w:t>背景</w:t>
       </w:r>
-      <w:bookmarkEnd w:id="1"/>
+      <w:bookmarkEnd w:id="2"/>
     </w:p>
     <w:p>
       <w:r>
@@ -3048,21 +3114,18 @@
     </w:p>
     <w:p>
       <w:r>
-        <w:t>も</w:t>
-      </w:r>
-      <w:r>
-        <w:t>のの仕組みを理解しやすい構造が必要になってくる。</w:t>
+        <w:t>ものの仕組みを理解しやすい構造が必要になってくる。</w:t>
       </w:r>
     </w:p>
     <w:p>
       <w:pPr>
         <w:pStyle w:val="2"/>
       </w:pPr>
-      <w:bookmarkStart w:id="2" w:name="_Toc473064761"/>
+      <w:bookmarkStart w:id="3" w:name="_Toc473150865"/>
       <w:r>
         <w:t>目的</w:t>
       </w:r>
-      <w:bookmarkEnd w:id="2"/>
+      <w:bookmarkEnd w:id="3"/>
     </w:p>
     <w:p>
       <w:r>
@@ -3513,7 +3576,88 @@
         <w:t>ないかと</w:t>
       </w:r>
       <w:r>
-        <w:t>期待している</w:t>
+        <w:t>期待している。</w:t>
+      </w:r>
+    </w:p>
+    <w:p>
+      <w:pPr>
+        <w:rPr>
+          <w:rFonts w:hint="eastAsia"/>
+        </w:rPr>
+      </w:pPr>
+    </w:p>
+    <w:p>
+      <w:r>
+        <w:rPr>
+          <w:rFonts w:hint="eastAsia"/>
+        </w:rPr>
+        <w:t>そこで</w:t>
+      </w:r>
+      <w:r>
+        <w:t>、</w:t>
+      </w:r>
+      <w:r>
+        <w:t>「基板をグラフィカルに表現することによって、①と②</w:t>
+      </w:r>
+      <w:r>
+        <w:rPr>
+          <w:rFonts w:hint="eastAsia"/>
+        </w:rPr>
+        <w:t>の</w:t>
+      </w:r>
+      <w:r>
+        <w:t>効果</w:t>
+      </w:r>
+      <w:r>
+        <w:rPr>
+          <w:rFonts w:hint="eastAsia"/>
+        </w:rPr>
+        <w:t>を</w:t>
+      </w:r>
+      <w:r>
+        <w:t>得られる」という仮説をたて、</w:t>
+      </w:r>
+      <w:r>
+        <w:t>この仮説を実証する</w:t>
+      </w:r>
+      <w:r>
+        <w:rPr>
+          <w:rFonts w:hint="eastAsia"/>
+        </w:rPr>
+        <w:t>ために</w:t>
+      </w:r>
+      <w:r>
+        <w:t>、電子回路パターンとグラフィックパターンを相似させた基板の制作を行</w:t>
+      </w:r>
+      <w:r>
+        <w:t>い、その基板をユーザー評価によって</w:t>
+      </w:r>
+      <w:r>
+        <w:t>①と②</w:t>
+      </w:r>
+      <w:r>
+        <w:t>の</w:t>
+      </w:r>
+      <w:r>
+        <w:rPr>
+          <w:rFonts w:hint="eastAsia"/>
+        </w:rPr>
+        <w:t>効果が</w:t>
+      </w:r>
+      <w:r>
+        <w:t>有効であったかどうかを探る</w:t>
+      </w:r>
+      <w:r>
+        <w:t>ことが本</w:t>
+      </w:r>
+      <w:r>
+        <w:rPr>
+          <w:rFonts w:hint="eastAsia"/>
+        </w:rPr>
+        <w:t>論文</w:t>
+      </w:r>
+      <w:r>
+        <w:t>の目的である</w:t>
       </w:r>
       <w:r>
         <w:t>。</w:t>
@@ -3521,93 +3665,9 @@
     </w:p>
     <w:p>
       <w:pPr>
-        <w:rPr>
-          <w:rFonts w:hint="eastAsia"/>
-        </w:rPr>
-      </w:pPr>
-    </w:p>
-    <w:p>
-      <w:r>
-        <w:rPr>
-          <w:rFonts w:hint="eastAsia"/>
-        </w:rPr>
-        <w:t>そこで</w:t>
-      </w:r>
-      <w:r>
-        <w:t>、</w:t>
-      </w:r>
-      <w:r>
-        <w:t>「基板をグラフィカルに表現することによって、①と②</w:t>
-      </w:r>
-      <w:r>
-        <w:rPr>
-          <w:rFonts w:hint="eastAsia"/>
-        </w:rPr>
-        <w:t>の</w:t>
-      </w:r>
-      <w:r>
-        <w:t>効果</w:t>
-      </w:r>
-      <w:r>
-        <w:rPr>
-          <w:rFonts w:hint="eastAsia"/>
-        </w:rPr>
-        <w:t>を</w:t>
-      </w:r>
-      <w:r>
-        <w:t>得られる」という仮説をたて、</w:t>
-      </w:r>
-      <w:r>
-        <w:t>この仮説を実証する</w:t>
-      </w:r>
-      <w:r>
-        <w:rPr>
-          <w:rFonts w:hint="eastAsia"/>
-        </w:rPr>
-        <w:t>ために</w:t>
-      </w:r>
-      <w:r>
-        <w:t>、電子回路パターンとグラフィックパターンを相似させた基板の制作を行</w:t>
-      </w:r>
-      <w:r>
-        <w:t>い、その基板をユーザー評価によって</w:t>
-      </w:r>
-      <w:r>
-        <w:t>①と②</w:t>
-      </w:r>
-      <w:r>
-        <w:t>の</w:t>
-      </w:r>
-      <w:r>
-        <w:rPr>
-          <w:rFonts w:hint="eastAsia"/>
-        </w:rPr>
-        <w:t>効果が</w:t>
-      </w:r>
-      <w:r>
-        <w:t>有効であったかどうかを探る</w:t>
-      </w:r>
-      <w:r>
-        <w:t>ことが本</w:t>
-      </w:r>
-      <w:r>
-        <w:rPr>
-          <w:rFonts w:hint="eastAsia"/>
-        </w:rPr>
-        <w:t>論文</w:t>
-      </w:r>
-      <w:r>
-        <w:t>の目的である</w:t>
-      </w:r>
-      <w:r>
-        <w:t>。</w:t>
-      </w:r>
-    </w:p>
-    <w:p>
-      <w:pPr>
         <w:pStyle w:val="2"/>
       </w:pPr>
-      <w:bookmarkStart w:id="3" w:name="_Toc473064762"/>
+      <w:bookmarkStart w:id="4" w:name="_Toc473150866"/>
       <w:r>
         <w:rPr>
           <w:rFonts w:hint="eastAsia"/>
@@ -3624,7 +3684,7 @@
         </w:rPr>
         <w:t>構成</w:t>
       </w:r>
-      <w:bookmarkEnd w:id="3"/>
+      <w:bookmarkEnd w:id="4"/>
     </w:p>
     <w:p>
       <w:r>
@@ -3858,12 +3918,12 @@
       <w:pPr>
         <w:pStyle w:val="1"/>
       </w:pPr>
-      <w:bookmarkStart w:id="4" w:name="_Toc473064763"/>
+      <w:bookmarkStart w:id="5" w:name="_Toc473150867"/>
       <w:r>
         <w:lastRenderedPageBreak/>
         <w:t>関連研究の調査</w:t>
       </w:r>
-      <w:bookmarkEnd w:id="4"/>
+      <w:bookmarkEnd w:id="5"/>
     </w:p>
     <w:p>
       <w:r>
@@ -3934,11 +3994,11 @@
       <w:pPr>
         <w:pStyle w:val="2"/>
       </w:pPr>
-      <w:bookmarkStart w:id="5" w:name="_Toc473064764"/>
+      <w:bookmarkStart w:id="6" w:name="_Toc473150868"/>
       <w:r>
         <w:t>Tube Map Radio</w:t>
       </w:r>
-      <w:bookmarkEnd w:id="5"/>
+      <w:bookmarkEnd w:id="6"/>
     </w:p>
     <w:p>
       <w:r>
@@ -4606,12 +4666,12 @@
       <w:pPr>
         <w:pStyle w:val="2"/>
       </w:pPr>
-      <w:bookmarkStart w:id="6" w:name="_Toc473064765"/>
+      <w:bookmarkStart w:id="7" w:name="_Toc473150869"/>
       <w:r>
         <w:lastRenderedPageBreak/>
         <w:t>Moeco</w:t>
       </w:r>
-      <w:bookmarkEnd w:id="6"/>
+      <w:bookmarkEnd w:id="7"/>
     </w:p>
     <w:p>
       <w:r>
@@ -4888,7 +4948,7 @@
       <w:pPr>
         <w:pStyle w:val="2"/>
       </w:pPr>
-      <w:bookmarkStart w:id="7" w:name="_Toc473064766"/>
+      <w:bookmarkStart w:id="8" w:name="_Toc473150870"/>
       <w:r>
         <w:lastRenderedPageBreak/>
         <w:t>Peter Vogelの</w:t>
@@ -4899,7 +4959,7 @@
         </w:rPr>
         <w:t>作品</w:t>
       </w:r>
-      <w:bookmarkEnd w:id="7"/>
+      <w:bookmarkEnd w:id="8"/>
     </w:p>
     <w:p>
       <w:pPr>
@@ -4977,13 +5037,8 @@
         <w:t>鑑賞者には、音の出るシステムがどのような仕組みになっているのかが公開されており、普段は隠されている機器の内部構造を、作品として目の当たりにする。彼の作品のうちの一つ、「</w:t>
       </w:r>
       <w:r>
-        <w:t xml:space="preserve">Tempo </w:t>
-      </w:r>
-      <w:proofErr w:type="spellStart"/>
-      <w:r>
-        <w:t>variationen</w:t>
-      </w:r>
-      <w:proofErr w:type="spellEnd"/>
+        <w:t>Tempo variationen</w:t>
+      </w:r>
       <w:r>
         <w:t>」では、</w:t>
       </w:r>
@@ -5117,15 +5172,7 @@
         </w:r>
       </w:fldSimple>
       <w:r>
-        <w:t xml:space="preserve"> Peter Vogel, Tempo </w:t>
-      </w:r>
-      <w:proofErr w:type="spellStart"/>
-      <w:r>
-        <w:t>variationen</w:t>
-      </w:r>
-      <w:proofErr w:type="spellEnd"/>
-      <w:r>
-        <w:t xml:space="preserve"> (2016)</w:t>
+        <w:t xml:space="preserve"> Peter Vogel, Tempo variationen (2016)</w:t>
       </w:r>
     </w:p>
     <w:p>
@@ -5144,12 +5191,12 @@
       <w:pPr>
         <w:pStyle w:val="2"/>
       </w:pPr>
-      <w:bookmarkStart w:id="8" w:name="_Toc473064767"/>
+      <w:bookmarkStart w:id="9" w:name="_Toc473150871"/>
       <w:r>
         <w:lastRenderedPageBreak/>
         <w:t>Storyboards</w:t>
       </w:r>
-      <w:bookmarkEnd w:id="8"/>
+      <w:bookmarkEnd w:id="9"/>
     </w:p>
     <w:p>
       <w:r>
@@ -5494,12 +5541,12 @@
       <w:pPr>
         <w:pStyle w:val="2"/>
       </w:pPr>
-      <w:bookmarkStart w:id="9" w:name="_Toc473064768"/>
+      <w:bookmarkStart w:id="10" w:name="_Toc473150872"/>
       <w:r>
         <w:lastRenderedPageBreak/>
         <w:t>関連研究調査における考察</w:t>
       </w:r>
-      <w:bookmarkEnd w:id="9"/>
+      <w:bookmarkEnd w:id="10"/>
     </w:p>
     <w:p>
       <w:r>
@@ -5852,10 +5899,7 @@
         <w:t>の</w:t>
       </w:r>
       <w:r>
-        <w:t>Tube Map Radio</w:t>
-      </w:r>
-      <w:r>
-        <w:t>ではハブとなっている主要な駅</w:t>
+        <w:t>Tube Map Radioではハブとなっている主要な駅</w:t>
       </w:r>
       <w:r>
         <w:rPr>
@@ -5864,10 +5908,7 @@
         <w:t>が</w:t>
       </w:r>
       <w:r>
-        <w:t>マイコン</w:t>
-      </w:r>
-      <w:r>
-        <w:t>となって</w:t>
+        <w:t>マイコンとなって</w:t>
       </w:r>
       <w:r>
         <w:rPr>
@@ -5876,10 +5917,7 @@
         <w:t>お</w:t>
       </w:r>
       <w:r>
-        <w:t>り</w:t>
-      </w:r>
-      <w:r>
-        <w:t>、2.2のMoeco</w:t>
+        <w:t>り、2.2のMoeco</w:t>
       </w:r>
       <w:r>
         <w:rPr>
@@ -5909,12 +5947,12 @@
       <w:pPr>
         <w:pStyle w:val="1"/>
       </w:pPr>
-      <w:bookmarkStart w:id="10" w:name="_Toc473064769"/>
+      <w:bookmarkStart w:id="11" w:name="_Toc473150873"/>
       <w:r>
         <w:lastRenderedPageBreak/>
         <w:t>制作</w:t>
       </w:r>
-      <w:bookmarkEnd w:id="10"/>
+      <w:bookmarkEnd w:id="11"/>
     </w:p>
     <w:p>
       <w:r>
@@ -5931,7 +5969,7 @@
       <w:pPr>
         <w:pStyle w:val="2"/>
       </w:pPr>
-      <w:bookmarkStart w:id="11" w:name="_Toc473064770"/>
+      <w:bookmarkStart w:id="12" w:name="_Toc473150874"/>
       <w:r>
         <w:rPr>
           <w:rFonts w:hint="eastAsia"/>
@@ -5941,16 +5979,17 @@
       <w:r>
         <w:t>について</w:t>
       </w:r>
-      <w:bookmarkEnd w:id="11"/>
+      <w:bookmarkEnd w:id="12"/>
     </w:p>
     <w:p>
       <w:pPr>
         <w:pStyle w:val="3"/>
       </w:pPr>
-      <w:bookmarkStart w:id="12" w:name="_Toc473064771"/>
+      <w:bookmarkStart w:id="13" w:name="_Toc473150875"/>
       <w:r>
         <w:t>基板の制作方法</w:t>
       </w:r>
+      <w:bookmarkEnd w:id="13"/>
     </w:p>
     <w:p>
       <w:pPr>
@@ -6018,10 +6057,7 @@
         <w:t>方法</w:t>
       </w:r>
       <w:r>
-        <w:t>としては、長くエッチングという方法がとられていた。</w:t>
-      </w:r>
-      <w:r>
-        <w:t>エッチングとは、レーザープリンター</w:t>
+        <w:t>としては、長くエッチングという方法がとられていた。エッチングとは、レーザープリンター</w:t>
       </w:r>
       <w:r>
         <w:rPr>
@@ -6057,10 +6093,7 @@
         <w:t>基板を</w:t>
       </w:r>
       <w:r>
-        <w:t>作っていた。この方法</w:t>
-      </w:r>
-      <w:r>
-        <w:t>で銅板</w:t>
+        <w:t>作っていた。この方法で銅板</w:t>
       </w:r>
       <w:r>
         <w:rPr>
@@ -6069,10 +6102,7 @@
         <w:t>から</w:t>
       </w:r>
       <w:r>
-        <w:t>完成度の高い基板を制作できたが、短所として</w:t>
-      </w:r>
-      <w:r>
-        <w:t>、特殊な液体が</w:t>
+        <w:t>完成度の高い基板を制作できたが、短所として、特殊な液体が</w:t>
       </w:r>
       <w:r>
         <w:rPr>
@@ -6205,6 +6235,7 @@
       <w:pPr>
         <w:pStyle w:val="3"/>
       </w:pPr>
+      <w:bookmarkStart w:id="14" w:name="_Toc473150876"/>
       <w:r>
         <w:rPr>
           <w:rFonts w:hint="eastAsia"/>
@@ -6217,7 +6248,7 @@
         </w:rPr>
         <w:t>について</w:t>
       </w:r>
-      <w:bookmarkEnd w:id="12"/>
+      <w:bookmarkEnd w:id="14"/>
     </w:p>
     <w:p>
       <w:pPr>
@@ -6677,7 +6708,7 @@
       <w:pPr>
         <w:pStyle w:val="3"/>
       </w:pPr>
-      <w:bookmarkStart w:id="13" w:name="_Toc473064772"/>
+      <w:bookmarkStart w:id="15" w:name="_Toc473150877"/>
       <w:r>
         <w:rPr>
           <w:rFonts w:hint="eastAsia"/>
@@ -6688,7 +6719,7 @@
       <w:r>
         <w:t>ソフトウェアについて</w:t>
       </w:r>
-      <w:bookmarkEnd w:id="13"/>
+      <w:bookmarkEnd w:id="15"/>
     </w:p>
     <w:p>
       <w:r>
@@ -6776,13 +6807,145 @@
         <w:t>。</w:t>
       </w:r>
       <w:r>
-        <w:t>まず必要なパーツを選び、電子回路を作成する。「</w:t>
+        <w:t>まず必要なパーツを選び、電子回路を作成する。</w:t>
+      </w:r>
+      <w:r>
+        <w:t>もし該当する</w:t>
+      </w:r>
+      <w:r>
+        <w:t>電子パーツ</w:t>
+      </w:r>
+      <w:r>
+        <w:rPr>
+          <w:rFonts w:hint="eastAsia"/>
+        </w:rPr>
+        <w:t>の</w:t>
+      </w:r>
+      <w:r>
+        <w:t>データが</w:t>
+      </w:r>
+      <w:r>
+        <w:rPr>
+          <w:rFonts w:hint="eastAsia"/>
+        </w:rPr>
+        <w:t>見当たらない場合</w:t>
+      </w:r>
+      <w:r>
+        <w:t>、</w:t>
+      </w:r>
+      <w:r>
+        <w:rPr>
+          <w:rFonts w:hint="eastAsia"/>
+        </w:rPr>
+        <w:t>オープンソース</w:t>
+      </w:r>
+      <w:r>
+        <w:t>になってい</w:t>
+      </w:r>
+      <w:r>
+        <w:rPr>
+          <w:rFonts w:hint="eastAsia"/>
+        </w:rPr>
+        <w:t>る</w:t>
+      </w:r>
+      <w:r>
+        <w:t>データを探すか、自分で</w:t>
+      </w:r>
+      <w:r>
+        <w:rPr>
+          <w:rFonts w:hint="eastAsia"/>
+        </w:rPr>
+        <w:t>パーツの</w:t>
+      </w:r>
+      <w:r>
+        <w:t>データの作成を行う</w:t>
+      </w:r>
+      <w:r>
+        <w:rPr>
+          <w:rFonts w:hint="eastAsia"/>
+        </w:rPr>
+        <w:t>。</w:t>
+      </w:r>
+      <w:r>
+        <w:t>Atmel</w:t>
+      </w:r>
+      <w:r>
+        <w:rPr>
+          <w:rFonts w:hint="eastAsia"/>
+        </w:rPr>
+        <w:t>社の</w:t>
+      </w:r>
+      <w:r>
+        <w:t>商品</w:t>
+      </w:r>
+      <w:r>
+        <w:rPr>
+          <w:rFonts w:hint="eastAsia"/>
+        </w:rPr>
+        <w:t>は</w:t>
+      </w:r>
+      <w:r>
+        <w:t>、公式ホームページ</w:t>
+      </w:r>
+      <w:r>
+        <w:rPr>
+          <w:rFonts w:hint="eastAsia"/>
+        </w:rPr>
+        <w:t>で</w:t>
+      </w:r>
+      <w:r>
+        <w:t xml:space="preserve"> EAGLEデータが配布されて</w:t>
+      </w:r>
+      <w:r>
+        <w:rPr>
+          <w:rFonts w:hint="eastAsia"/>
+        </w:rPr>
+        <w:t>いる</w:t>
+      </w:r>
+      <w:r>
+        <w:t>など、すでにデータが用意されてい</w:t>
+      </w:r>
+      <w:r>
+        <w:rPr>
+          <w:rFonts w:hint="eastAsia"/>
+        </w:rPr>
+        <w:t>たり</w:t>
+      </w:r>
+      <w:r>
+        <w:t>、誰かがデータを作っ</w:t>
+      </w:r>
+      <w:r>
+        <w:rPr>
+          <w:rFonts w:hint="eastAsia"/>
+        </w:rPr>
+        <w:t>ていたりする</w:t>
+      </w:r>
+      <w:r>
+        <w:t>可能性が高い。</w:t>
+      </w:r>
+      <w:r>
+        <w:t>「</w:t>
       </w:r>
       <w:r>
         <w:t>EAGLE</w:t>
       </w:r>
       <w:r>
-        <w:t>」では、完全な電子回路でなくとも、</w:t>
+        <w:t>」では、完全な電子回路</w:t>
+      </w:r>
+      <w:r>
+        <w:t>を</w:t>
+      </w:r>
+      <w:r>
+        <w:rPr>
+          <w:rFonts w:hint="eastAsia"/>
+        </w:rPr>
+        <w:t>作成して</w:t>
+      </w:r>
+      <w:r>
+        <w:t>い</w:t>
+      </w:r>
+      <w:r>
+        <w:t>なくとも、</w:t>
       </w:r>
       <w:r>
         <w:rPr>
@@ -6840,15 +7003,20 @@
       </w:r>
     </w:p>
     <w:p>
-      <w:r>
-        <w:rPr>
+      <w:pPr>
+        <w:keepNext/>
+        <w:jc w:val="center"/>
+      </w:pPr>
+      <w:r>
+        <w:rPr>
+          <w:rFonts w:hint="eastAsia"/>
           <w:noProof/>
         </w:rPr>
         <w:drawing>
-          <wp:inline distT="0" distB="0" distL="0" distR="0" wp14:anchorId="40B67A4B" wp14:editId="6C338001">
-            <wp:extent cx="5576570" cy="3486785"/>
-            <wp:effectExtent l="0" t="0" r="11430" b="0"/>
-            <wp:docPr id="5" name="図 5" descr="../../../Desktop/研究/使えそうな画像/スクリーンショット%202016-12-14%209.49.36.png"/>
+          <wp:inline distT="0" distB="0" distL="0" distR="0" wp14:anchorId="5AF7AFCD" wp14:editId="620B3F7E">
+            <wp:extent cx="5569585" cy="3260725"/>
+            <wp:effectExtent l="0" t="0" r="0" b="0"/>
+            <wp:docPr id="14" name="図 14" descr="../../../Desktop/スクリーンショット%202017-01-25%2023.28.38.png"/>
             <wp:cNvGraphicFramePr>
               <a:graphicFrameLocks xmlns:a="http://schemas.openxmlformats.org/drawingml/2006/main" noChangeAspect="1"/>
             </wp:cNvGraphicFramePr>
@@ -6856,7 +7024,7 @@
               <a:graphicData uri="http://schemas.openxmlformats.org/drawingml/2006/picture">
                 <pic:pic xmlns:pic="http://schemas.openxmlformats.org/drawingml/2006/picture">
                   <pic:nvPicPr>
-                    <pic:cNvPr id="0" name="Picture 2" descr="../../../Desktop/研究/使えそうな画像/スクリーンショット%202016-12-14%209.49.36.png"/>
+                    <pic:cNvPr id="0" name="Picture 5" descr="../../../Desktop/スクリーンショット%202017-01-25%2023.28.38.png"/>
                     <pic:cNvPicPr>
                       <a:picLocks noChangeAspect="1" noChangeArrowheads="1"/>
                     </pic:cNvPicPr>
@@ -6877,7 +7045,7 @@
                   <pic:spPr bwMode="auto">
                     <a:xfrm>
                       <a:off x="0" y="0"/>
-                      <a:ext cx="5576570" cy="3486785"/>
+                      <a:ext cx="5569585" cy="3260725"/>
                     </a:xfrm>
                     <a:prstGeom prst="rect">
                       <a:avLst/>
@@ -6911,48 +7079,92 @@
         </w:r>
       </w:fldSimple>
       <w:r>
-        <w:t xml:space="preserve"> EAGLEで回路設計を行なっている例</w:t>
-      </w:r>
-      <w:r>
-        <w:rPr>
-          <w:rStyle w:val="afb"/>
-        </w:rPr>
-        <w:footnoteReference w:id="6"/>
-      </w:r>
-    </w:p>
-    <w:p>
-      <w:pPr>
-        <w:rPr>
-          <w:rFonts w:hint="eastAsia"/>
-        </w:rPr>
-      </w:pPr>
-    </w:p>
-    <w:p>
-      <w:pPr>
-        <w:rPr>
-          <w:rFonts w:hint="eastAsia"/>
-        </w:rPr>
-      </w:pPr>
-    </w:p>
-    <w:p>
-      <w:pPr>
-        <w:pStyle w:val="3"/>
-        <w:rPr>
-          <w:rFonts w:hint="eastAsia"/>
-        </w:rPr>
-      </w:pPr>
-      <w:r>
-        <w:t>回路図のデータ変換について</w:t>
-      </w:r>
-    </w:p>
-    <w:p>
-      <w:pPr>
-        <w:rPr>
-          <w:rFonts w:hint="eastAsia"/>
-        </w:rPr>
-      </w:pPr>
-      <w:bookmarkStart w:id="14" w:name="_GoBack"/>
-      <w:bookmarkEnd w:id="14"/>
+        <w:t xml:space="preserve"> EAGLEで回路図設計を行なっている図（１）</w:t>
+      </w:r>
+    </w:p>
+    <w:p>
+      <w:pPr>
+        <w:keepNext/>
+        <w:jc w:val="center"/>
+      </w:pPr>
+      <w:r>
+        <w:rPr>
+          <w:rFonts w:hint="eastAsia"/>
+          <w:noProof/>
+        </w:rPr>
+        <w:lastRenderedPageBreak/>
+        <w:drawing>
+          <wp:inline distT="0" distB="0" distL="0" distR="0" wp14:anchorId="1C34BA78" wp14:editId="4A0316B4">
+            <wp:extent cx="4360490" cy="4346096"/>
+            <wp:effectExtent l="0" t="0" r="8890" b="0"/>
+            <wp:docPr id="15" name="図 15" descr="../../../Desktop/スクリーンショット%202017-01-25%2023.29.04.png"/>
+            <wp:cNvGraphicFramePr>
+              <a:graphicFrameLocks xmlns:a="http://schemas.openxmlformats.org/drawingml/2006/main" noChangeAspect="1"/>
+            </wp:cNvGraphicFramePr>
+            <a:graphic xmlns:a="http://schemas.openxmlformats.org/drawingml/2006/main">
+              <a:graphicData uri="http://schemas.openxmlformats.org/drawingml/2006/picture">
+                <pic:pic xmlns:pic="http://schemas.openxmlformats.org/drawingml/2006/picture">
+                  <pic:nvPicPr>
+                    <pic:cNvPr id="0" name="Picture 6" descr="../../../Desktop/スクリーンショット%202017-01-25%2023.29.04.png"/>
+                    <pic:cNvPicPr>
+                      <a:picLocks noChangeAspect="1" noChangeArrowheads="1"/>
+                    </pic:cNvPicPr>
+                  </pic:nvPicPr>
+                  <pic:blipFill>
+                    <a:blip r:embed="rId18">
+                      <a:extLst>
+                        <a:ext uri="{28A0092B-C50C-407E-A947-70E740481C1C}">
+                          <a14:useLocalDpi xmlns:a14="http://schemas.microsoft.com/office/drawing/2010/main" val="0"/>
+                        </a:ext>
+                      </a:extLst>
+                    </a:blip>
+                    <a:srcRect/>
+                    <a:stretch>
+                      <a:fillRect/>
+                    </a:stretch>
+                  </pic:blipFill>
+                  <pic:spPr bwMode="auto">
+                    <a:xfrm>
+                      <a:off x="0" y="0"/>
+                      <a:ext cx="4366034" cy="4351621"/>
+                    </a:xfrm>
+                    <a:prstGeom prst="rect">
+                      <a:avLst/>
+                    </a:prstGeom>
+                    <a:noFill/>
+                    <a:ln>
+                      <a:noFill/>
+                    </a:ln>
+                  </pic:spPr>
+                </pic:pic>
+              </a:graphicData>
+            </a:graphic>
+          </wp:inline>
+        </w:drawing>
+      </w:r>
+    </w:p>
+    <w:p>
+      <w:pPr>
+        <w:pStyle w:val="af3"/>
+        <w:jc w:val="center"/>
+        <w:rPr>
+          <w:rFonts w:hint="eastAsia"/>
+        </w:rPr>
+      </w:pPr>
+      <w:r>
+        <w:t xml:space="preserve">図 </w:t>
+      </w:r>
+      <w:fldSimple w:instr=" SEQ 図 \* ARABIC ">
+        <w:r>
+          <w:rPr>
+            <w:noProof/>
+          </w:rPr>
+          <w:t>10</w:t>
+        </w:r>
+      </w:fldSimple>
+      <w:r>
+        <w:t xml:space="preserve"> EAGLEで回路図設計を行なっている図（２）</w:t>
+      </w:r>
     </w:p>
     <w:p>
       <w:r>
@@ -6963,7 +7175,7 @@
       <w:pPr>
         <w:pStyle w:val="2"/>
       </w:pPr>
-      <w:bookmarkStart w:id="15" w:name="_Toc473064773"/>
+      <w:bookmarkStart w:id="16" w:name="_Toc473150878"/>
       <w:r>
         <w:lastRenderedPageBreak/>
         <w:t>題材と</w:t>
@@ -6980,7 +7192,7 @@
       <w:r>
         <w:t>モデル</w:t>
       </w:r>
-      <w:bookmarkEnd w:id="15"/>
+      <w:bookmarkEnd w:id="16"/>
     </w:p>
     <w:p>
       <w:r>
@@ -7109,7 +7321,7 @@
                     </pic:cNvPicPr>
                   </pic:nvPicPr>
                   <pic:blipFill>
-                    <a:blip r:embed="rId18">
+                    <a:blip r:embed="rId19">
                       <a:extLst>
                         <a:ext uri="{28A0092B-C50C-407E-A947-70E740481C1C}">
                           <a14:useLocalDpi xmlns:a14="http://schemas.microsoft.com/office/drawing/2010/main" val="0"/>
@@ -7154,7 +7366,7 @@
           <w:rPr>
             <w:noProof/>
           </w:rPr>
-          <w:t>10</w:t>
+          <w:t>11</w:t>
         </w:r>
       </w:fldSimple>
       <w:r>
@@ -7329,7 +7541,16 @@
         <w:t>し、</w:t>
       </w:r>
       <w:r>
-        <w:t>最終的な視覚的イメージにあったパーツを変更した。片側銅板を２枚使い、表側と裏側を両方とも使いながら配線</w:t>
+        <w:t>最終的な視覚的イメージにあったパーツ</w:t>
+      </w:r>
+      <w:r>
+        <w:rPr>
+          <w:rFonts w:hint="eastAsia"/>
+        </w:rPr>
+        <w:t>に</w:t>
+      </w:r>
+      <w:r>
+        <w:t>変更した。片側銅板を２枚使い、表側と裏側を両方とも使いながら配線</w:t>
       </w:r>
       <w:r>
         <w:rPr>
@@ -7373,7 +7594,7 @@
       <w:pPr>
         <w:pStyle w:val="2"/>
       </w:pPr>
-      <w:bookmarkStart w:id="16" w:name="_Toc473064774"/>
+      <w:bookmarkStart w:id="17" w:name="_Toc473150879"/>
       <w:r>
         <w:rPr>
           <w:rFonts w:hint="eastAsia"/>
@@ -7384,7 +7605,7 @@
       <w:r>
         <w:t>制作工程</w:t>
       </w:r>
-      <w:bookmarkEnd w:id="16"/>
+      <w:bookmarkEnd w:id="17"/>
     </w:p>
     <w:p>
       <w:r>
@@ -7394,16 +7615,78 @@
         <w:t>この</w:t>
       </w:r>
       <w:r>
-        <w:t>節では、実際にグラフィックを取り入れた基板を作成</w:t>
-      </w:r>
-      <w:r>
-        <w:rPr>
-          <w:rFonts w:hint="eastAsia"/>
-        </w:rPr>
-        <w:t>した</w:t>
-      </w:r>
-      <w:r>
-        <w:t>際</w:t>
+        <w:t>節では、</w:t>
+      </w:r>
+      <w:r>
+        <w:t>今回実行した</w:t>
+      </w:r>
+      <w:r>
+        <w:t>グラフィックを取り入れた基板</w:t>
+      </w:r>
+      <w:r>
+        <w:t>作成の</w:t>
+      </w:r>
+      <w:r>
+        <w:t>制作工程を記す。</w:t>
+      </w:r>
+    </w:p>
+    <w:p>
+      <w:pPr>
+        <w:pStyle w:val="3"/>
+      </w:pPr>
+      <w:bookmarkStart w:id="18" w:name="_Toc473150880"/>
+      <w:r>
+        <w:t>電子パーツの</w:t>
+      </w:r>
+      <w:r>
+        <w:t>選定</w:t>
+      </w:r>
+      <w:bookmarkEnd w:id="18"/>
+    </w:p>
+    <w:p>
+      <w:pPr>
+        <w:rPr>
+          <w:rFonts w:hint="eastAsia"/>
+        </w:rPr>
+      </w:pPr>
+      <w:r>
+        <w:t>電子</w:t>
+      </w:r>
+      <w:r>
+        <w:rPr>
+          <w:rFonts w:hint="eastAsia"/>
+        </w:rPr>
+        <w:t>パーツ</w:t>
+      </w:r>
+      <w:r>
+        <w:t>を</w:t>
+      </w:r>
+      <w:r>
+        <w:rPr>
+          <w:rFonts w:hint="eastAsia"/>
+        </w:rPr>
+        <w:t>基板に</w:t>
+      </w:r>
+      <w:r>
+        <w:t>実装する際、スルーホール</w:t>
+      </w:r>
+      <w:r>
+        <w:rPr>
+          <w:rFonts w:hint="eastAsia"/>
+        </w:rPr>
+        <w:t>実装</w:t>
+      </w:r>
+      <w:r>
+        <w:t>と表面実装の二つの実装方法</w:t>
+      </w:r>
+      <w:r>
+        <w:rPr>
+          <w:rFonts w:hint="eastAsia"/>
+        </w:rPr>
+        <w:t>を</w:t>
+      </w:r>
+      <w:r>
+        <w:t>選ぶことができる。スルーホール実装の場合、穴にパーツを差し込み、それを裏側で固定するのが通常</w:t>
       </w:r>
       <w:r>
         <w:rPr>
@@ -7412,52 +7695,182 @@
         <w:t>の</w:t>
       </w:r>
       <w:r>
-        <w:t>制作工程を記す。</w:t>
-      </w:r>
-    </w:p>
+        <w:t>実装方法</w:t>
+      </w:r>
+      <w:r>
+        <w:rPr>
+          <w:rFonts w:hint="eastAsia"/>
+        </w:rPr>
+        <w:t>で</w:t>
+      </w:r>
+      <w:r>
+        <w:t>ある。</w:t>
+      </w:r>
+      <w:r>
+        <w:rPr>
+          <w:rFonts w:hint="eastAsia"/>
+        </w:rPr>
+        <w:t>そのため、</w:t>
+      </w:r>
+      <w:r>
+        <w:t>グラフィックに合わせた基板を作ろうとする際は実際にデータを削り出す段階で左右反転して基板を削り出さなければならない。表面実装の場合、銅板の</w:t>
+      </w:r>
+      <w:r>
+        <w:rPr>
+          <w:rFonts w:hint="eastAsia"/>
+        </w:rPr>
+        <w:t>表面</w:t>
+      </w:r>
+      <w:r>
+        <w:t>にそのまま電子パーツを半田付け</w:t>
+      </w:r>
+      <w:r>
+        <w:rPr>
+          <w:rFonts w:hint="eastAsia"/>
+        </w:rPr>
+        <w:t>する</w:t>
+      </w:r>
+      <w:r>
+        <w:t>。</w:t>
+      </w:r>
+      <w:r>
+        <w:t>電子パーツ</w:t>
+      </w:r>
+      <w:r>
+        <w:rPr>
+          <w:rFonts w:hint="eastAsia"/>
+        </w:rPr>
+        <w:t>は</w:t>
+      </w:r>
+      <w:r>
+        <w:t>スルーホール</w:t>
+      </w:r>
+      <w:r>
+        <w:rPr>
+          <w:rFonts w:hint="eastAsia"/>
+        </w:rPr>
+        <w:t>用の</w:t>
+      </w:r>
+      <w:r>
+        <w:t>パーツ</w:t>
+      </w:r>
+      <w:r>
+        <w:rPr>
+          <w:rFonts w:hint="eastAsia"/>
+        </w:rPr>
+        <w:t>と</w:t>
+      </w:r>
+      <w:r>
+        <w:t>表面実装用のパーツではサイズに規格が設定されているために、大きさが異なる場合が多く、一般的にスルーホール用のパーツの方が大きく、表面実装用のパーツが小さい。サイズを調べたい時は、電子パーツのデータ</w:t>
+      </w:r>
+      <w:r>
+        <w:rPr>
+          <w:rFonts w:hint="eastAsia"/>
+        </w:rPr>
+        <w:t>シート</w:t>
+      </w:r>
+      <w:r>
+        <w:t>などを調べるか、実際に電子パーツを売っている店頭で確認する</w:t>
+      </w:r>
+      <w:r>
+        <w:rPr>
+          <w:rFonts w:hint="eastAsia"/>
+        </w:rPr>
+        <w:t>必要がある</w:t>
+      </w:r>
+      <w:r>
+        <w:t>。</w:t>
+      </w:r>
+    </w:p>
+    <w:p/>
     <w:p>
       <w:pPr>
         <w:pStyle w:val="3"/>
       </w:pPr>
-      <w:bookmarkStart w:id="17" w:name="_Toc473064775"/>
-      <w:r>
-        <w:t>電子パーツの</w:t>
-      </w:r>
-      <w:r>
-        <w:t>選定</w:t>
-      </w:r>
-      <w:bookmarkEnd w:id="17"/>
-    </w:p>
-    <w:p>
-      <w:r>
-        <w:t>電子</w:t>
-      </w:r>
-      <w:r>
-        <w:rPr>
-          <w:rFonts w:hint="eastAsia"/>
-        </w:rPr>
-        <w:t>パーツ</w:t>
-      </w:r>
-      <w:r>
+      <w:bookmarkStart w:id="19" w:name="_Toc473150881"/>
+      <w:r>
+        <w:rPr>
+          <w:rFonts w:hint="eastAsia"/>
+        </w:rPr>
+        <w:t>回路図設計</w:t>
+      </w:r>
+      <w:bookmarkEnd w:id="19"/>
+    </w:p>
+    <w:p>
+      <w:r>
+        <w:t>使用する電子パーツが決まった後は、</w:t>
+      </w:r>
+      <w:r>
+        <w:t>フリーの電子回路</w:t>
+      </w:r>
+      <w:r>
+        <w:rPr>
+          <w:rFonts w:hint="eastAsia"/>
+        </w:rPr>
+        <w:t>図</w:t>
+      </w:r>
+      <w:r>
+        <w:t>設計</w:t>
+      </w:r>
+      <w:r>
+        <w:rPr>
+          <w:rFonts w:hint="eastAsia"/>
+        </w:rPr>
+        <w:t>ソフト</w:t>
+      </w:r>
+      <w:r>
+        <w:t>「</w:t>
+      </w:r>
+      <w:r>
+        <w:t>EAGLE</w:t>
+      </w:r>
+      <w:r>
+        <w:t>」</w:t>
+      </w:r>
+      <w:r>
+        <w:rPr>
+          <w:rStyle w:val="afb"/>
+        </w:rPr>
+        <w:footnoteReference w:id="6"/>
+      </w:r>
+      <w:r>
+        <w:t>を使</w:t>
+      </w:r>
+      <w:r>
+        <w:rPr>
+          <w:rFonts w:hint="eastAsia"/>
+        </w:rPr>
+        <w:t>って</w:t>
+      </w:r>
+      <w:r>
+        <w:t>、回路図を設計する。AVRマイコン</w:t>
+      </w:r>
+      <w:r>
+        <w:rPr>
+          <w:rFonts w:hint="eastAsia"/>
+        </w:rPr>
         <w:t>を</w:t>
       </w:r>
       <w:r>
-        <w:rPr>
-          <w:rFonts w:hint="eastAsia"/>
-        </w:rPr>
-        <w:t>基板に</w:t>
-      </w:r>
-      <w:r>
-        <w:t>実装する際、スルーホール</w:t>
-      </w:r>
-      <w:r>
-        <w:rPr>
-          <w:rFonts w:hint="eastAsia"/>
-        </w:rPr>
-        <w:t>実装</w:t>
-      </w:r>
-      <w:r>
-        <w:t>と表面実装の二つの実装方法</w:t>
+        <w:t>使った回路図を作成することが難しい場合は、オープンソースのデータとして、「Fabkit」などのEagleデータをそのまま利用する。</w:t>
+      </w:r>
+      <w:r>
+        <w:rPr>
+          <w:rFonts w:hint="eastAsia"/>
+        </w:rPr>
+        <w:t>回路設計</w:t>
+      </w:r>
+      <w:r>
+        <w:t>は、最終的に自分</w:t>
+      </w:r>
+      <w:r>
+        <w:rPr>
+          <w:rFonts w:hint="eastAsia"/>
+        </w:rPr>
+        <w:t>の目的としている</w:t>
+      </w:r>
+      <w:r>
+        <w:t>外見に応じて、片側基板で行うのか、両面基板で行うのか、線の伸び方はどうするか、など</w:t>
       </w:r>
       <w:r>
         <w:rPr>
@@ -7466,7 +7879,117 @@
         <w:t>を</w:t>
       </w:r>
       <w:r>
-        <w:t>選ぶことができる。スルーホール実装の場合、穴にパーツを差し込み、それを裏側で固定するのが通常</w:t>
+        <w:t>考慮しながら行う。それが整ったのち、</w:t>
+      </w:r>
+      <w:r>
+        <w:t>EAGLE</w:t>
+      </w:r>
+      <w:r>
+        <w:t>データを画像に変換</w:t>
+      </w:r>
+      <w:r>
+        <w:rPr>
+          <w:rFonts w:hint="eastAsia"/>
+        </w:rPr>
+        <w:t>する。</w:t>
+      </w:r>
+      <w:r>
+        <w:t>もしつながっている場所</w:t>
+      </w:r>
+      <w:r>
+        <w:rPr>
+          <w:rFonts w:hint="eastAsia"/>
+        </w:rPr>
+        <w:t>や</w:t>
+      </w:r>
+      <w:r>
+        <w:t>、細部で変更したい箇所などあれば、イラストツールでその箇所を修正する。</w:t>
+      </w:r>
+    </w:p>
+    <w:p>
+      <w:r>
+        <w:t>その画像</w:t>
+      </w:r>
+      <w:r>
+        <w:rPr>
+          <w:rFonts w:hint="eastAsia"/>
+        </w:rPr>
+        <w:t>を</w:t>
+      </w:r>
+      <w:r>
+        <w:t>MITがウェブ</w:t>
+      </w:r>
+      <w:r>
+        <w:rPr>
+          <w:rFonts w:hint="eastAsia"/>
+        </w:rPr>
+        <w:t>上</w:t>
+      </w:r>
+      <w:r>
+        <w:t>に公開している「Fab Modules」というサイトで、ミリングマシンに合わせ</w:t>
+      </w:r>
+      <w:r>
+        <w:rPr>
+          <w:rFonts w:hint="eastAsia"/>
+        </w:rPr>
+        <w:t>た</w:t>
+      </w:r>
+      <w:r>
+        <w:t>コードに変換す</w:t>
+      </w:r>
+      <w:r>
+        <w:rPr>
+          <w:rFonts w:hint="eastAsia"/>
+        </w:rPr>
+        <w:t>る</w:t>
+      </w:r>
+      <w:r>
+        <w:t>。トレース用のデータ、カット用のデータ、穴</w:t>
+      </w:r>
+      <w:r>
+        <w:rPr>
+          <w:rFonts w:hint="eastAsia"/>
+        </w:rPr>
+        <w:t>を</w:t>
+      </w:r>
+      <w:r>
+        <w:rPr>
+          <w:rFonts w:hint="eastAsia"/>
+        </w:rPr>
+        <w:t>空</w:t>
+      </w:r>
+      <w:r>
+        <w:t>けるのデータの３</w:t>
+      </w:r>
+      <w:r>
+        <w:rPr>
+          <w:rFonts w:hint="eastAsia"/>
+        </w:rPr>
+        <w:t>種類</w:t>
+      </w:r>
+      <w:r>
+        <w:t>に分け、基板を削る。</w:t>
+      </w:r>
+      <w:r>
+        <w:t>まず</w:t>
+      </w:r>
+      <w:r>
+        <w:rPr>
+          <w:rFonts w:hint="eastAsia"/>
+        </w:rPr>
+        <w:t>、</w:t>
+      </w:r>
+      <w:r>
+        <w:t>EAGLEから出力したpng画像をファイルから読み込む。次に「output format」で自分が使いたいミリングマシンのソフトウェアにあったデータ</w:t>
+      </w:r>
+      <w:r>
+        <w:rPr>
+          <w:rFonts w:hint="eastAsia"/>
+        </w:rPr>
+        <w:t>形式</w:t>
+      </w:r>
+      <w:r>
+        <w:t>を選ぶ。「process」では、トレース用のデータであれば「PCB traces (1/64)」、カット用</w:t>
       </w:r>
       <w:r>
         <w:rPr>
@@ -7475,7 +7998,557 @@
         <w:t>の</w:t>
       </w:r>
       <w:r>
-        <w:t>実装方法</w:t>
+        <w:t>データと穴を空ける用のデータであれば「PCB outline(1/32)」を選択する。その後</w:t>
+      </w:r>
+      <w:r>
+        <w:rPr>
+          <w:rFonts w:hint="eastAsia"/>
+        </w:rPr>
+        <w:t>マシン</w:t>
+      </w:r>
+      <w:r>
+        <w:t>の種類や刃の大きさ、銅板の</w:t>
+      </w:r>
+      <w:r>
+        <w:rPr>
+          <w:rFonts w:hint="eastAsia"/>
+        </w:rPr>
+        <w:t>厚さなどの</w:t>
+      </w:r>
+      <w:r>
+        <w:t>設定を</w:t>
+      </w:r>
+      <w:r>
+        <w:rPr>
+          <w:rFonts w:hint="eastAsia"/>
+        </w:rPr>
+        <w:t>する</w:t>
+      </w:r>
+      <w:r>
+        <w:t>。設定が</w:t>
+      </w:r>
+      <w:r>
+        <w:rPr>
+          <w:rFonts w:hint="eastAsia"/>
+        </w:rPr>
+        <w:t>終</w:t>
+      </w:r>
+      <w:r>
+        <w:t>わ</w:t>
+      </w:r>
+      <w:r>
+        <w:rPr>
+          <w:rFonts w:hint="eastAsia"/>
+        </w:rPr>
+        <w:t>った後</w:t>
+      </w:r>
+      <w:r>
+        <w:t>は、</w:t>
+      </w:r>
+      <w:r>
+        <w:t>「calculate」ボタンを押せば、画像が設定に合わせたコードに変換されるため</w:t>
+      </w:r>
+      <w:r>
+        <w:rPr>
+          <w:rFonts w:hint="eastAsia"/>
+        </w:rPr>
+        <w:t>、</w:t>
+      </w:r>
+      <w:r>
+        <w:t>「save」を押してファイルを保存する。</w:t>
+      </w:r>
+    </w:p>
+    <w:p>
+      <w:pPr>
+        <w:keepNext/>
+        <w:jc w:val="center"/>
+      </w:pPr>
+      <w:r>
+        <w:rPr>
+          <w:noProof/>
+        </w:rPr>
+        <w:lastRenderedPageBreak/>
+        <w:drawing>
+          <wp:inline distT="0" distB="0" distL="0" distR="0" wp14:anchorId="47D8E3B5" wp14:editId="41750DF6">
+            <wp:extent cx="4780725" cy="3548574"/>
+            <wp:effectExtent l="0" t="0" r="0" b="7620"/>
+            <wp:docPr id="8" name="図 8" descr="../../../Desktop/スクリーンショット%202017-01-25%2021.11.36.png"/>
+            <wp:cNvGraphicFramePr>
+              <a:graphicFrameLocks xmlns:a="http://schemas.openxmlformats.org/drawingml/2006/main" noChangeAspect="1"/>
+            </wp:cNvGraphicFramePr>
+            <a:graphic xmlns:a="http://schemas.openxmlformats.org/drawingml/2006/main">
+              <a:graphicData uri="http://schemas.openxmlformats.org/drawingml/2006/picture">
+                <pic:pic xmlns:pic="http://schemas.openxmlformats.org/drawingml/2006/picture">
+                  <pic:nvPicPr>
+                    <pic:cNvPr id="0" name="Picture 2" descr="../../../Desktop/スクリーンショット%202017-01-25%2021.11.36.png"/>
+                    <pic:cNvPicPr>
+                      <a:picLocks noChangeAspect="1" noChangeArrowheads="1"/>
+                    </pic:cNvPicPr>
+                  </pic:nvPicPr>
+                  <pic:blipFill>
+                    <a:blip r:embed="rId20">
+                      <a:extLst>
+                        <a:ext uri="{28A0092B-C50C-407E-A947-70E740481C1C}">
+                          <a14:useLocalDpi xmlns:a14="http://schemas.microsoft.com/office/drawing/2010/main" val="0"/>
+                        </a:ext>
+                      </a:extLst>
+                    </a:blip>
+                    <a:srcRect/>
+                    <a:stretch>
+                      <a:fillRect/>
+                    </a:stretch>
+                  </pic:blipFill>
+                  <pic:spPr bwMode="auto">
+                    <a:xfrm>
+                      <a:off x="0" y="0"/>
+                      <a:ext cx="4785177" cy="3551879"/>
+                    </a:xfrm>
+                    <a:prstGeom prst="rect">
+                      <a:avLst/>
+                    </a:prstGeom>
+                    <a:noFill/>
+                    <a:ln>
+                      <a:noFill/>
+                    </a:ln>
+                  </pic:spPr>
+                </pic:pic>
+              </a:graphicData>
+            </a:graphic>
+          </wp:inline>
+        </w:drawing>
+      </w:r>
+    </w:p>
+    <w:p>
+      <w:pPr>
+        <w:pStyle w:val="af3"/>
+        <w:jc w:val="center"/>
+        <w:rPr>
+          <w:rFonts w:hint="eastAsia"/>
+        </w:rPr>
+      </w:pPr>
+      <w:r>
+        <w:t xml:space="preserve">図 </w:t>
+      </w:r>
+      <w:fldSimple w:instr=" SEQ 図 \* ARABIC ">
+        <w:r>
+          <w:rPr>
+            <w:noProof/>
+          </w:rPr>
+          <w:t>12</w:t>
+        </w:r>
+      </w:fldSimple>
+      <w:r>
+        <w:t xml:space="preserve"> fabmoduleにより画像</w:t>
+      </w:r>
+      <w:r>
+        <w:rPr>
+          <w:rFonts w:hint="eastAsia"/>
+        </w:rPr>
+        <w:t>を</w:t>
+      </w:r>
+      <w:r>
+        <w:t>コードに変換している図</w:t>
+      </w:r>
+    </w:p>
+    <w:p>
+      <w:pPr>
+        <w:pStyle w:val="3"/>
+      </w:pPr>
+      <w:bookmarkStart w:id="20" w:name="_Toc473150882"/>
+      <w:r>
+        <w:rPr>
+          <w:rFonts w:hint="eastAsia"/>
+        </w:rPr>
+        <w:t>ミリング工程</w:t>
+      </w:r>
+      <w:bookmarkEnd w:id="20"/>
+    </w:p>
+    <w:p>
+      <w:pPr>
+        <w:rPr>
+          <w:rFonts w:hint="eastAsia"/>
+        </w:rPr>
+      </w:pPr>
+      <w:r>
+        <w:t>ミリングマシンを使えば、銅箔厚</w:t>
+      </w:r>
+      <w:r>
+        <w:rPr>
+          <w:rFonts w:hint="eastAsia"/>
+        </w:rPr>
+        <w:t>の</w:t>
+      </w:r>
+      <w:r>
+        <w:t>表面</w:t>
+      </w:r>
+      <w:r>
+        <w:rPr>
+          <w:rFonts w:hint="eastAsia"/>
+        </w:rPr>
+        <w:t>を</w:t>
+      </w:r>
+      <w:r>
+        <w:t>削り取ることによって回路を設計することができる。</w:t>
+      </w:r>
+      <w:r>
+        <w:rPr>
+          <w:rFonts w:hint="eastAsia"/>
+        </w:rPr>
+        <w:t>作成した</w:t>
+      </w:r>
+      <w:r>
+        <w:t>回路図から、トレース用、ホール用、</w:t>
+      </w:r>
+      <w:r>
+        <w:rPr>
+          <w:rFonts w:hint="eastAsia"/>
+        </w:rPr>
+        <w:t>カット</w:t>
+      </w:r>
+      <w:r>
+        <w:t>用の画像を生成する（表面実装のみの場合はホール用の画像は必要無い）。その画像をコードに変換してミリングマシンに削り方にあったドリル刃と設定をかえてしまえば、</w:t>
+      </w:r>
+      <w:r>
+        <w:rPr>
+          <w:rFonts w:hint="eastAsia"/>
+        </w:rPr>
+        <w:t>その場で</w:t>
+      </w:r>
+      <w:r>
+        <w:t>回路図が作成される。</w:t>
+      </w:r>
+      <w:r>
+        <w:t>今回の制作では、</w:t>
+      </w:r>
+      <w:r>
+        <w:t>トレース用では</w:t>
+      </w:r>
+      <w:r>
+        <w:rPr>
+          <w:rFonts w:hint="eastAsia"/>
+        </w:rPr>
+        <w:t>刃先の</w:t>
+      </w:r>
+      <w:r>
+        <w:t>鋭利</w:t>
+      </w:r>
+      <w:r>
+        <w:rPr>
+          <w:rFonts w:hint="eastAsia"/>
+        </w:rPr>
+        <w:t>である</w:t>
+      </w:r>
+      <w:r>
+        <w:t>基板加工カッター「土佐昌典VC」を使</w:t>
+      </w:r>
+      <w:r>
+        <w:rPr>
+          <w:rFonts w:hint="eastAsia"/>
+        </w:rPr>
+        <w:t>い、</w:t>
+      </w:r>
+      <w:r>
+        <w:t>穴空け</w:t>
+      </w:r>
+      <w:r>
+        <w:t>用とカット用</w:t>
+      </w:r>
+      <w:r>
+        <w:rPr>
+          <w:rFonts w:hint="eastAsia"/>
+        </w:rPr>
+        <w:t>では</w:t>
+      </w:r>
+      <w:r>
+        <w:t>刃先が</w:t>
+      </w:r>
+      <w:r>
+        <w:rPr>
+          <w:rFonts w:hint="eastAsia"/>
+        </w:rPr>
+        <w:t>平</w:t>
+      </w:r>
+      <w:r>
+        <w:t>ら</w:t>
+      </w:r>
+      <w:r>
+        <w:rPr>
+          <w:rFonts w:hint="eastAsia"/>
+        </w:rPr>
+        <w:t>であり、</w:t>
+      </w:r>
+      <w:r>
+        <w:t>加工深さが変わっても</w:t>
+      </w:r>
+      <w:r>
+        <w:rPr>
+          <w:rFonts w:hint="eastAsia"/>
+        </w:rPr>
+        <w:t>溝幅</w:t>
+      </w:r>
+      <w:r>
+        <w:t>が変わらない「土佐昌典FT」を使</w:t>
+      </w:r>
+      <w:r>
+        <w:rPr>
+          <w:rFonts w:hint="eastAsia"/>
+        </w:rPr>
+        <w:t>う。</w:t>
+      </w:r>
+      <w:r>
+        <w:t>削る</w:t>
+      </w:r>
+      <w:r>
+        <w:rPr>
+          <w:rFonts w:hint="eastAsia"/>
+        </w:rPr>
+        <w:t>用</w:t>
+      </w:r>
+      <w:r>
+        <w:t>の銅板</w:t>
+      </w:r>
+      <w:r>
+        <w:rPr>
+          <w:rFonts w:hint="eastAsia"/>
+        </w:rPr>
+        <w:t>を</w:t>
+      </w:r>
+      <w:r>
+        <w:t>両面テープで</w:t>
+      </w:r>
+      <w:r>
+        <w:rPr>
+          <w:rFonts w:hint="eastAsia"/>
+        </w:rPr>
+        <w:t>台</w:t>
+      </w:r>
+      <w:r>
+        <w:t>に固定し、</w:t>
+      </w:r>
+      <w:r>
+        <w:rPr>
+          <w:rFonts w:hint="eastAsia"/>
+        </w:rPr>
+        <w:t>刃先を</w:t>
+      </w:r>
+      <w:r>
+        <w:t>削り出したい</w:t>
+      </w:r>
+      <w:r>
+        <w:rPr>
+          <w:rFonts w:hint="eastAsia"/>
+        </w:rPr>
+        <w:t>位置の</w:t>
+      </w:r>
+      <w:r>
+        <w:t>左手前側に合わせ</w:t>
+      </w:r>
+      <w:r>
+        <w:rPr>
+          <w:rFonts w:hint="eastAsia"/>
+        </w:rPr>
+        <w:t>、</w:t>
+      </w:r>
+      <w:r>
+        <w:t>そこを原点として設定する。必ず銅板の中にデータが全て</w:t>
+      </w:r>
+      <w:r>
+        <w:rPr>
+          <w:rFonts w:hint="eastAsia"/>
+        </w:rPr>
+        <w:t>収まる</w:t>
+      </w:r>
+      <w:r>
+        <w:t>ように</w:t>
+      </w:r>
+      <w:r>
+        <w:t>サイズを</w:t>
+      </w:r>
+      <w:r>
+        <w:t>確認する。ミリングマシンは刃が折れてしまいやすいので注意をする。</w:t>
+      </w:r>
+    </w:p>
+    <w:p>
+      <w:pPr>
+        <w:pStyle w:val="3"/>
+        <w:rPr>
+          <w:rFonts w:hint="eastAsia"/>
+        </w:rPr>
+      </w:pPr>
+      <w:bookmarkStart w:id="21" w:name="_Toc473150883"/>
+      <w:r>
+        <w:t>パーツの半田付け</w:t>
+      </w:r>
+      <w:bookmarkEnd w:id="21"/>
+    </w:p>
+    <w:p>
+      <w:pPr>
+        <w:rPr>
+          <w:rFonts w:hint="eastAsia"/>
+        </w:rPr>
+      </w:pPr>
+      <w:r>
+        <w:t>基板にパーツを半田付けし、固定する。今回</w:t>
+      </w:r>
+      <w:r>
+        <w:rPr>
+          <w:rFonts w:hint="eastAsia"/>
+        </w:rPr>
+        <w:t>の</w:t>
+      </w:r>
+      <w:r>
+        <w:t>制作では</w:t>
+      </w:r>
+      <w:r>
+        <w:t>両面基板を作成したが、一枚の銅板で両面基板を、</w:t>
+      </w:r>
+      <w:r>
+        <w:rPr>
+          <w:rFonts w:hint="eastAsia"/>
+        </w:rPr>
+        <w:t>位置の</w:t>
+      </w:r>
+      <w:r>
+        <w:t>ズレ</w:t>
+      </w:r>
+      <w:r>
+        <w:rPr>
+          <w:rFonts w:hint="eastAsia"/>
+        </w:rPr>
+        <w:t>なく</w:t>
+      </w:r>
+      <w:r>
+        <w:t>作成することは難しいため、</w:t>
+      </w:r>
+      <w:r>
+        <w:rPr>
+          <w:rFonts w:hint="eastAsia"/>
+        </w:rPr>
+        <w:t>表面</w:t>
+      </w:r>
+      <w:r>
+        <w:t>用と裏面用の片面基板を２枚</w:t>
+      </w:r>
+      <w:r>
+        <w:rPr>
+          <w:rFonts w:hint="eastAsia"/>
+        </w:rPr>
+        <w:t>作成し、その</w:t>
+      </w:r>
+      <w:r>
+        <w:t>２枚を張り合わせることによって作成した。表面と裏面</w:t>
+      </w:r>
+      <w:r>
+        <w:rPr>
+          <w:rFonts w:hint="eastAsia"/>
+        </w:rPr>
+        <w:t>は</w:t>
+      </w:r>
+      <w:r>
+        <w:t>導線</w:t>
+      </w:r>
+      <w:r>
+        <w:rPr>
+          <w:rFonts w:hint="eastAsia"/>
+        </w:rPr>
+        <w:t>をそれぞれの</w:t>
+      </w:r>
+      <w:r>
+        <w:t>面で半田付けすることで通電させた。</w:t>
+      </w:r>
+      <w:r>
+        <w:t>パーツが</w:t>
+      </w:r>
+      <w:r>
+        <w:rPr>
+          <w:rFonts w:hint="eastAsia"/>
+        </w:rPr>
+        <w:t>表面実装</w:t>
+      </w:r>
+      <w:r>
+        <w:t>である場合</w:t>
+      </w:r>
+      <w:r>
+        <w:rPr>
+          <w:rFonts w:hint="eastAsia"/>
+        </w:rPr>
+        <w:t>、</w:t>
+      </w:r>
+      <w:r>
+        <w:t>一度半田をつけてしまった後、取り外</w:t>
+      </w:r>
+      <w:r>
+        <w:rPr>
+          <w:rFonts w:hint="eastAsia"/>
+        </w:rPr>
+        <w:t>す</w:t>
+      </w:r>
+      <w:r>
+        <w:t>際や強い力がパーツに加わるなどした際に銅板の表面が剥げてしまいやすい</w:t>
+      </w:r>
+      <w:r>
+        <w:t>ので注意する</w:t>
+      </w:r>
+      <w:r>
+        <w:t>。</w:t>
+      </w:r>
+      <w:r>
+        <w:t>半田付け</w:t>
+      </w:r>
+      <w:r>
+        <w:rPr>
+          <w:rFonts w:hint="eastAsia"/>
+        </w:rPr>
+        <w:t>を</w:t>
+      </w:r>
+      <w:r>
+        <w:t>した後はテスターで</w:t>
+      </w:r>
+      <w:r>
+        <w:rPr>
+          <w:rFonts w:hint="eastAsia"/>
+        </w:rPr>
+        <w:t>ちゃんと</w:t>
+      </w:r>
+      <w:r>
+        <w:t>回路が通電しているか、また通電しているべきでないところで通電していないかを念入りに確かめる。プログラムが</w:t>
+      </w:r>
+      <w:r>
+        <w:rPr>
+          <w:rFonts w:hint="eastAsia"/>
+        </w:rPr>
+        <w:t>書き込めない問題</w:t>
+      </w:r>
+      <w:r>
+        <w:t>の多くは</w:t>
+      </w:r>
+      <w:r>
+        <w:rPr>
+          <w:rFonts w:hint="eastAsia"/>
+        </w:rPr>
+        <w:t>、半田付けが</w:t>
+      </w:r>
+      <w:r>
+        <w:t>うまくいってないことによるものであるので気をつける。</w:t>
+      </w:r>
+    </w:p>
+    <w:p>
+      <w:pPr>
+        <w:pStyle w:val="3"/>
+      </w:pPr>
+      <w:bookmarkStart w:id="22" w:name="_Toc473150884"/>
+      <w:r>
+        <w:rPr>
+          <w:rFonts w:hint="eastAsia"/>
+        </w:rPr>
+        <w:lastRenderedPageBreak/>
+        <w:t>プログラミングの書き込み</w:t>
+      </w:r>
+      <w:bookmarkEnd w:id="22"/>
+    </w:p>
+    <w:p>
+      <w:r>
+        <w:t>AVRマイコン</w:t>
       </w:r>
       <w:r>
         <w:rPr>
@@ -7484,13 +8557,717 @@
         <w:t>で</w:t>
       </w:r>
       <w:r>
-        <w:t>ある。</w:t>
-      </w:r>
-    </w:p>
-    <w:p/>
-    <w:p>
-      <w:r>
-        <w:t>この二つの実装方法を踏まえて、グラフィックデザインを用いた基板制作</w:t>
+        <w:t>あるATmega328pにArduinoからのプログラムを書き込むために、まずブートローダーを書き込</w:t>
+      </w:r>
+      <w:r>
+        <w:rPr>
+          <w:rFonts w:hint="eastAsia"/>
+        </w:rPr>
+        <w:t>む必要がある</w:t>
+      </w:r>
+      <w:r>
+        <w:t>。</w:t>
+      </w:r>
+      <w:r>
+        <w:rPr>
+          <w:rFonts w:hint="eastAsia"/>
+        </w:rPr>
+        <w:t>ブートローダーの</w:t>
+      </w:r>
+      <w:r>
+        <w:t>書き込み方はいくつか</w:t>
+      </w:r>
+      <w:r>
+        <w:rPr>
+          <w:rFonts w:hint="eastAsia"/>
+        </w:rPr>
+        <w:t>方法</w:t>
+      </w:r>
+      <w:r>
+        <w:t>があ</w:t>
+      </w:r>
+      <w:r>
+        <w:rPr>
+          <w:rFonts w:hint="eastAsia"/>
+        </w:rPr>
+        <w:t>る</w:t>
+      </w:r>
+      <w:r>
+        <w:t>。AVR</w:t>
+      </w:r>
+      <w:r>
+        <w:rPr>
+          <w:rFonts w:hint="eastAsia"/>
+        </w:rPr>
+        <w:t>ライター</w:t>
+      </w:r>
+      <w:r>
+        <w:t>をつかって書き込む方法とArduino通して書き込む方法を試した。AVRライターは</w:t>
+      </w:r>
+      <w:r>
+        <w:t>AVR</w:t>
+      </w:r>
+      <w:r>
+        <w:t xml:space="preserve"> ISP</w:t>
+      </w:r>
+      <w:r>
+        <w:t xml:space="preserve"> mkⅡを使った。ATmega328pのVCC、GND、RESET、SCK、MISO、MOSIのピン</w:t>
+      </w:r>
+      <w:r>
+        <w:t>をAVRライターの該当</w:t>
+      </w:r>
+      <w:r>
+        <w:rPr>
+          <w:rFonts w:hint="eastAsia"/>
+        </w:rPr>
+        <w:t>する</w:t>
+      </w:r>
+      <w:r>
+        <w:t>ピンをつなげ、別のVCCとGND</w:t>
+      </w:r>
+      <w:r>
+        <w:rPr>
+          <w:rFonts w:hint="eastAsia"/>
+        </w:rPr>
+        <w:t>から</w:t>
+      </w:r>
+      <w:r>
+        <w:t>電源として5Vを</w:t>
+      </w:r>
+      <w:r>
+        <w:rPr>
+          <w:rFonts w:hint="eastAsia"/>
+        </w:rPr>
+        <w:t>供給し</w:t>
+      </w:r>
+      <w:r>
+        <w:t>、</w:t>
+      </w:r>
+      <w:r>
+        <w:rPr>
+          <w:rFonts w:hint="eastAsia"/>
+        </w:rPr>
+        <w:t>書き込む方法</w:t>
+      </w:r>
+      <w:r>
+        <w:t>が</w:t>
+      </w:r>
+      <w:r>
+        <w:rPr>
+          <w:rFonts w:hint="eastAsia"/>
+        </w:rPr>
+        <w:t>一つ</w:t>
+      </w:r>
+      <w:r>
+        <w:t>である</w:t>
+      </w:r>
+      <w:r>
+        <w:rPr>
+          <w:rFonts w:hint="eastAsia"/>
+        </w:rPr>
+        <w:t>。</w:t>
+      </w:r>
+      <w:r>
+        <w:t>もう一つの方法は、Arduino</w:t>
+      </w:r>
+      <w:r>
+        <w:rPr>
+          <w:rFonts w:hint="eastAsia"/>
+        </w:rPr>
+        <w:t>の</w:t>
+      </w:r>
+      <w:r>
+        <w:t>RESET、SCKなどに該当するピンをATmega328pのものとつ</w:t>
+      </w:r>
+      <w:r>
+        <w:rPr>
+          <w:rFonts w:hint="eastAsia"/>
+        </w:rPr>
+        <w:t>なぎ</w:t>
+      </w:r>
+      <w:r>
+        <w:t>あわせ、Arduinoの方にサンプルスケッチとしておいてある「Arduino ISP」を書き込んだ上でブートローダーを書き込む方法だ。ブートローダーの書き込み</w:t>
+      </w:r>
+      <w:r>
+        <w:rPr>
+          <w:rFonts w:hint="eastAsia"/>
+        </w:rPr>
+        <w:t>が</w:t>
+      </w:r>
+      <w:r>
+        <w:t>終われば、FTDIケーブルを通して、プログラムを書き込むことができる。書き込めない場合</w:t>
+      </w:r>
+      <w:r>
+        <w:rPr>
+          <w:rFonts w:hint="eastAsia"/>
+        </w:rPr>
+        <w:t>は</w:t>
+      </w:r>
+      <w:r>
+        <w:t>、ボード、プロセッサポート番号、配線が間違えていないかを</w:t>
+      </w:r>
+      <w:r>
+        <w:rPr>
+          <w:rFonts w:hint="eastAsia"/>
+        </w:rPr>
+        <w:t>確かめ</w:t>
+      </w:r>
+      <w:r>
+        <w:t>、ATmega328p付近テスターによる通電チェックを繰り返す。</w:t>
+      </w:r>
+    </w:p>
+    <w:p>
+      <w:pPr>
+        <w:pStyle w:val="2"/>
+      </w:pPr>
+      <w:bookmarkStart w:id="23" w:name="_Toc473150885"/>
+      <w:r>
+        <w:rPr>
+          <w:rFonts w:hint="eastAsia"/>
+        </w:rPr>
+        <w:t>プロトタイプ</w:t>
+      </w:r>
+      <w:r>
+        <w:t>「Geikoduino」の制作</w:t>
+      </w:r>
+      <w:bookmarkEnd w:id="23"/>
+    </w:p>
+    <w:p>
+      <w:pPr>
+        <w:pStyle w:val="3"/>
+      </w:pPr>
+      <w:bookmarkStart w:id="24" w:name="_Toc473150886"/>
+      <w:r>
+        <w:rPr>
+          <w:rFonts w:hint="eastAsia"/>
+        </w:rPr>
+        <w:t>制作</w:t>
+      </w:r>
+      <w:r>
+        <w:rPr>
+          <w:rFonts w:hint="eastAsia"/>
+        </w:rPr>
+        <w:t>内容</w:t>
+      </w:r>
+      <w:bookmarkEnd w:id="24"/>
+    </w:p>
+    <w:p>
+      <w:r>
+        <w:t>まず、</w:t>
+      </w:r>
+      <w:r>
+        <w:t>基板制作の</w:t>
+      </w:r>
+      <w:r>
+        <w:rPr>
+          <w:rFonts w:hint="eastAsia"/>
+        </w:rPr>
+        <w:t>練習</w:t>
+      </w:r>
+      <w:r>
+        <w:t>も兼ね、</w:t>
+      </w:r>
+      <w:r>
+        <w:t>プロトタイプとして</w:t>
+      </w:r>
+      <w:r>
+        <w:t>電子パーツによる</w:t>
+      </w:r>
+      <w:r>
+        <w:rPr>
+          <w:rFonts w:hint="eastAsia"/>
+        </w:rPr>
+        <w:t>大橋キャンパス</w:t>
+      </w:r>
+      <w:r>
+        <w:t>を再現した基板</w:t>
+      </w:r>
+      <w:r>
+        <w:t>「Geikoduino」</w:t>
+      </w:r>
+      <w:r>
+        <w:t>を作成した。</w:t>
+      </w:r>
+      <w:r>
+        <w:t>Fabkitのデータ</w:t>
+      </w:r>
+      <w:r>
+        <w:rPr>
+          <w:rFonts w:hint="eastAsia"/>
+        </w:rPr>
+        <w:t>の</w:t>
+      </w:r>
+      <w:r>
+        <w:t>ピンソケットの部分</w:t>
+      </w:r>
+      <w:r>
+        <w:rPr>
+          <w:rFonts w:hint="eastAsia"/>
+        </w:rPr>
+        <w:t>を</w:t>
+      </w:r>
+      <w:r>
+        <w:t>、建物</w:t>
+      </w:r>
+      <w:r>
+        <w:rPr>
+          <w:rFonts w:hint="eastAsia"/>
+        </w:rPr>
+        <w:t>の</w:t>
+      </w:r>
+      <w:r>
+        <w:t>ように</w:t>
+      </w:r>
+    </w:p>
+    <w:p>
+      <w:pPr>
+        <w:keepNext/>
+        <w:jc w:val="center"/>
+      </w:pPr>
+      <w:r>
+        <w:rPr>
+          <w:rFonts w:hint="eastAsia"/>
+          <w:noProof/>
+        </w:rPr>
+        <w:drawing>
+          <wp:inline distT="0" distB="0" distL="0" distR="0" wp14:anchorId="34D7CB4F" wp14:editId="6DE45004">
+            <wp:extent cx="4247171" cy="3959031"/>
+            <wp:effectExtent l="0" t="0" r="0" b="3810"/>
+            <wp:docPr id="12" name="図 12" descr="../../../Desktop/スクリーンショット%202017-01-25%2023.27.16.png"/>
+            <wp:cNvGraphicFramePr>
+              <a:graphicFrameLocks xmlns:a="http://schemas.openxmlformats.org/drawingml/2006/main" noChangeAspect="1"/>
+            </wp:cNvGraphicFramePr>
+            <a:graphic xmlns:a="http://schemas.openxmlformats.org/drawingml/2006/main">
+              <a:graphicData uri="http://schemas.openxmlformats.org/drawingml/2006/picture">
+                <pic:pic xmlns:pic="http://schemas.openxmlformats.org/drawingml/2006/picture">
+                  <pic:nvPicPr>
+                    <pic:cNvPr id="0" name="Picture 3" descr="../../../Desktop/スクリーンショット%202017-01-25%2023.27.16.png"/>
+                    <pic:cNvPicPr>
+                      <a:picLocks noChangeAspect="1" noChangeArrowheads="1"/>
+                    </pic:cNvPicPr>
+                  </pic:nvPicPr>
+                  <pic:blipFill>
+                    <a:blip r:embed="rId21">
+                      <a:extLst>
+                        <a:ext uri="{28A0092B-C50C-407E-A947-70E740481C1C}">
+                          <a14:useLocalDpi xmlns:a14="http://schemas.microsoft.com/office/drawing/2010/main" val="0"/>
+                        </a:ext>
+                      </a:extLst>
+                    </a:blip>
+                    <a:srcRect/>
+                    <a:stretch>
+                      <a:fillRect/>
+                    </a:stretch>
+                  </pic:blipFill>
+                  <pic:spPr bwMode="auto">
+                    <a:xfrm>
+                      <a:off x="0" y="0"/>
+                      <a:ext cx="4250742" cy="3962359"/>
+                    </a:xfrm>
+                    <a:prstGeom prst="rect">
+                      <a:avLst/>
+                    </a:prstGeom>
+                    <a:noFill/>
+                    <a:ln>
+                      <a:noFill/>
+                    </a:ln>
+                  </pic:spPr>
+                </pic:pic>
+              </a:graphicData>
+            </a:graphic>
+          </wp:inline>
+        </w:drawing>
+      </w:r>
+    </w:p>
+    <w:p>
+      <w:pPr>
+        <w:pStyle w:val="af3"/>
+        <w:jc w:val="center"/>
+      </w:pPr>
+      <w:r>
+        <w:t xml:space="preserve">図 </w:t>
+      </w:r>
+      <w:fldSimple w:instr=" SEQ 図 \* ARABIC ">
+        <w:r>
+          <w:rPr>
+            <w:noProof/>
+          </w:rPr>
+          <w:t>13</w:t>
+        </w:r>
+      </w:fldSimple>
+      <w:r>
+        <w:t xml:space="preserve"> 「Geikoduino」の回路図</w:t>
+      </w:r>
+    </w:p>
+    <w:p>
+      <w:pPr>
+        <w:keepNext/>
+      </w:pPr>
+      <w:r>
+        <w:rPr>
+          <w:rFonts w:hint="eastAsia"/>
+          <w:noProof/>
+        </w:rPr>
+        <w:lastRenderedPageBreak/>
+        <w:drawing>
+          <wp:inline distT="0" distB="0" distL="0" distR="0" wp14:anchorId="5C116BFE" wp14:editId="004F1B79">
+            <wp:extent cx="3338434" cy="2501071"/>
+            <wp:effectExtent l="0" t="0" r="0" b="0"/>
+            <wp:docPr id="16" name="図 16" descr="../../../Desktop/名称未設定フォルダ/IMG_4759.jpg"/>
+            <wp:cNvGraphicFramePr>
+              <a:graphicFrameLocks xmlns:a="http://schemas.openxmlformats.org/drawingml/2006/main" noChangeAspect="1"/>
+            </wp:cNvGraphicFramePr>
+            <a:graphic xmlns:a="http://schemas.openxmlformats.org/drawingml/2006/main">
+              <a:graphicData uri="http://schemas.openxmlformats.org/drawingml/2006/picture">
+                <pic:pic xmlns:pic="http://schemas.openxmlformats.org/drawingml/2006/picture">
+                  <pic:nvPicPr>
+                    <pic:cNvPr id="0" name="Picture 7" descr="../../../Desktop/名称未設定フォルダ/IMG_4759.jpg"/>
+                    <pic:cNvPicPr>
+                      <a:picLocks noChangeAspect="1" noChangeArrowheads="1"/>
+                    </pic:cNvPicPr>
+                  </pic:nvPicPr>
+                  <pic:blipFill>
+                    <a:blip r:embed="rId22" cstate="print">
+                      <a:extLst>
+                        <a:ext uri="{28A0092B-C50C-407E-A947-70E740481C1C}">
+                          <a14:useLocalDpi xmlns:a14="http://schemas.microsoft.com/office/drawing/2010/main" val="0"/>
+                        </a:ext>
+                      </a:extLst>
+                    </a:blip>
+                    <a:srcRect/>
+                    <a:stretch>
+                      <a:fillRect/>
+                    </a:stretch>
+                  </pic:blipFill>
+                  <pic:spPr bwMode="auto">
+                    <a:xfrm>
+                      <a:off x="0" y="0"/>
+                      <a:ext cx="3353639" cy="2512462"/>
+                    </a:xfrm>
+                    <a:prstGeom prst="rect">
+                      <a:avLst/>
+                    </a:prstGeom>
+                    <a:noFill/>
+                    <a:ln>
+                      <a:noFill/>
+                    </a:ln>
+                  </pic:spPr>
+                </pic:pic>
+              </a:graphicData>
+            </a:graphic>
+          </wp:inline>
+        </w:drawing>
+      </w:r>
+    </w:p>
+    <w:p>
+      <w:pPr>
+        <w:pStyle w:val="af3"/>
+      </w:pPr>
+      <w:r>
+        <w:t xml:space="preserve">図 </w:t>
+      </w:r>
+      <w:fldSimple w:instr=" SEQ 図 \* ARABIC ">
+        <w:r>
+          <w:rPr>
+            <w:noProof/>
+          </w:rPr>
+          <w:t>14</w:t>
+        </w:r>
+      </w:fldSimple>
+      <w:r>
+        <w:t xml:space="preserve"> Geikoduino完成図</w:t>
+      </w:r>
+    </w:p>
+    <w:p>
+      <w:pPr>
+        <w:rPr>
+          <w:rFonts w:hint="eastAsia"/>
+        </w:rPr>
+      </w:pPr>
+      <w:r>
+        <w:rPr>
+          <w:rFonts w:hint="eastAsia"/>
+          <w:noProof/>
+        </w:rPr>
+        <w:drawing>
+          <wp:inline distT="0" distB="0" distL="0" distR="0" wp14:anchorId="1D4540B3" wp14:editId="4771F075">
+            <wp:extent cx="5543991" cy="4153419"/>
+            <wp:effectExtent l="0" t="0" r="0" b="12700"/>
+            <wp:docPr id="17" name="図 17" descr="../../../Desktop/名称未設定フォルダ/IMG_4761.jpg"/>
+            <wp:cNvGraphicFramePr>
+              <a:graphicFrameLocks xmlns:a="http://schemas.openxmlformats.org/drawingml/2006/main" noChangeAspect="1"/>
+            </wp:cNvGraphicFramePr>
+            <a:graphic xmlns:a="http://schemas.openxmlformats.org/drawingml/2006/main">
+              <a:graphicData uri="http://schemas.openxmlformats.org/drawingml/2006/picture">
+                <pic:pic xmlns:pic="http://schemas.openxmlformats.org/drawingml/2006/picture">
+                  <pic:nvPicPr>
+                    <pic:cNvPr id="0" name="Picture 8" descr="../../../Desktop/名称未設定フォルダ/IMG_4761.jpg"/>
+                    <pic:cNvPicPr>
+                      <a:picLocks noChangeAspect="1" noChangeArrowheads="1"/>
+                    </pic:cNvPicPr>
+                  </pic:nvPicPr>
+                  <pic:blipFill>
+                    <a:blip r:embed="rId23" cstate="print">
+                      <a:extLst>
+                        <a:ext uri="{28A0092B-C50C-407E-A947-70E740481C1C}">
+                          <a14:useLocalDpi xmlns:a14="http://schemas.microsoft.com/office/drawing/2010/main" val="0"/>
+                        </a:ext>
+                      </a:extLst>
+                    </a:blip>
+                    <a:srcRect/>
+                    <a:stretch>
+                      <a:fillRect/>
+                    </a:stretch>
+                  </pic:blipFill>
+                  <pic:spPr bwMode="auto">
+                    <a:xfrm>
+                      <a:off x="0" y="0"/>
+                      <a:ext cx="5575741" cy="4177205"/>
+                    </a:xfrm>
+                    <a:prstGeom prst="rect">
+                      <a:avLst/>
+                    </a:prstGeom>
+                    <a:noFill/>
+                    <a:ln>
+                      <a:noFill/>
+                    </a:ln>
+                  </pic:spPr>
+                </pic:pic>
+              </a:graphicData>
+            </a:graphic>
+          </wp:inline>
+        </w:drawing>
+      </w:r>
+    </w:p>
+    <w:p>
+      <w:pPr>
+        <w:pStyle w:val="3"/>
+      </w:pPr>
+      <w:bookmarkStart w:id="25" w:name="_Toc473150887"/>
+      <w:r>
+        <w:rPr>
+          <w:rFonts w:hint="eastAsia"/>
+        </w:rPr>
+        <w:t>反省</w:t>
+      </w:r>
+      <w:bookmarkEnd w:id="25"/>
+    </w:p>
+    <w:p>
+      <w:r>
+        <w:t>Geikoduino</w:t>
+      </w:r>
+      <w:r>
+        <w:rPr>
+          <w:rFonts w:hint="eastAsia"/>
+        </w:rPr>
+        <w:t>の</w:t>
+      </w:r>
+      <w:r>
+        <w:t>作成を終えた</w:t>
+      </w:r>
+      <w:r>
+        <w:rPr>
+          <w:rFonts w:hint="eastAsia"/>
+        </w:rPr>
+        <w:t>あと、感想を</w:t>
+      </w:r>
+      <w:r>
+        <w:t>もらっ</w:t>
+      </w:r>
+      <w:r>
+        <w:rPr>
+          <w:rFonts w:hint="eastAsia"/>
+        </w:rPr>
+        <w:t>た</w:t>
+      </w:r>
+      <w:r>
+        <w:t>。</w:t>
+      </w:r>
+    </w:p>
+    <w:p>
+      <w:r>
+        <w:t>実用面としてはソケットの部分をターミナルブロックに変換したために、使いにくくなってしまった。また、必要なパーツ</w:t>
+      </w:r>
+      <w:r>
+        <w:rPr>
+          <w:rFonts w:hint="eastAsia"/>
+        </w:rPr>
+        <w:t>が</w:t>
+      </w:r>
+      <w:r>
+        <w:t>足りなかったために無理やりGNDのピンソケットを大量に追加したため</w:t>
+      </w:r>
+      <w:r>
+        <w:rPr>
+          <w:rFonts w:hint="eastAsia"/>
+        </w:rPr>
+        <w:t>、</w:t>
+      </w:r>
+      <w:r>
+        <w:t>全体</w:t>
+      </w:r>
+      <w:r>
+        <w:lastRenderedPageBreak/>
+        <w:t>としてどの非常にわかりにくい構造になってしまった</w:t>
+      </w:r>
+      <w:r>
+        <w:rPr>
+          <w:rFonts w:hint="eastAsia"/>
+        </w:rPr>
+        <w:t>。</w:t>
+      </w:r>
+    </w:p>
+    <w:p>
+      <w:pPr>
+        <w:pStyle w:val="2"/>
+      </w:pPr>
+      <w:bookmarkStart w:id="26" w:name="_Toc473150888"/>
+      <w:r>
+        <w:rPr>
+          <w:rFonts w:hint="eastAsia"/>
+        </w:rPr>
+        <w:t>「</w:t>
+      </w:r>
+      <w:r>
+        <w:t>GeikoBoard</w:t>
+      </w:r>
+      <w:r>
+        <w:rPr>
+          <w:rFonts w:hint="eastAsia"/>
+        </w:rPr>
+        <w:t>」</w:t>
+      </w:r>
+      <w:r>
+        <w:t>の制作</w:t>
+      </w:r>
+      <w:bookmarkEnd w:id="26"/>
+    </w:p>
+    <w:p>
+      <w:pPr>
+        <w:pStyle w:val="3"/>
+      </w:pPr>
+      <w:bookmarkStart w:id="27" w:name="_Toc473150889"/>
+      <w:r>
+        <w:rPr>
+          <w:rFonts w:hint="eastAsia"/>
+        </w:rPr>
+        <w:t>制作</w:t>
+      </w:r>
+      <w:r>
+        <w:rPr>
+          <w:rFonts w:hint="eastAsia"/>
+        </w:rPr>
+        <w:t>内容</w:t>
+      </w:r>
+      <w:bookmarkEnd w:id="27"/>
+    </w:p>
+    <w:p>
+      <w:r>
+        <w:t>Geikoduinoの反省として、</w:t>
+      </w:r>
+      <w:r>
+        <w:t>機能面が実際のキャンパスと関連性がなく、わかりにくいという点が</w:t>
+      </w:r>
+      <w:r>
+        <w:rPr>
+          <w:rFonts w:hint="eastAsia"/>
+        </w:rPr>
+        <w:t>挙</w:t>
+      </w:r>
+      <w:r>
+        <w:t>がったため、今回は実際にキャンパスと</w:t>
+      </w:r>
+      <w:r>
+        <w:rPr>
+          <w:rFonts w:hint="eastAsia"/>
+        </w:rPr>
+        <w:t>関連性を</w:t>
+      </w:r>
+      <w:r>
+        <w:t>感じられるような作品</w:t>
+      </w:r>
+      <w:r>
+        <w:rPr>
+          <w:rFonts w:hint="eastAsia"/>
+        </w:rPr>
+        <w:t>を</w:t>
+      </w:r>
+      <w:r>
+        <w:t>目指した。</w:t>
+      </w:r>
+    </w:p>
+    <w:p>
+      <w:r>
+        <w:rPr>
+          <w:rFonts w:hint="eastAsia"/>
+        </w:rPr>
+        <w:t>関連性</w:t>
+      </w:r>
+      <w:r>
+        <w:t>を上げるために、ただ建物の形を再現するだけでなく、リアルタイムで何が起こっているか</w:t>
+      </w:r>
+      <w:r>
+        <w:rPr>
+          <w:rFonts w:hint="eastAsia"/>
+        </w:rPr>
+        <w:t>の</w:t>
+      </w:r>
+      <w:r>
+        <w:t>情報を基板から伝えようと考えた。例えば大橋</w:t>
+      </w:r>
+      <w:r>
+        <w:rPr>
+          <w:rFonts w:hint="eastAsia"/>
+        </w:rPr>
+        <w:t>キャンパス</w:t>
+      </w:r>
+      <w:r>
+        <w:t>５号</w:t>
+      </w:r>
+      <w:r>
+        <w:rPr>
+          <w:rFonts w:hint="eastAsia"/>
+        </w:rPr>
+        <w:t>館の</w:t>
+      </w:r>
+      <w:r>
+        <w:t>扉を開けたとき、基板上の５号館を表すバーツが光る機能である。この機能をすべて</w:t>
+      </w:r>
+      <w:r>
+        <w:rPr>
+          <w:rFonts w:hint="eastAsia"/>
+        </w:rPr>
+        <w:t>の</w:t>
+      </w:r>
+      <w:r>
+        <w:t>建物ごとに取り入れることができ</w:t>
+      </w:r>
+      <w:r>
+        <w:rPr>
+          <w:rFonts w:hint="eastAsia"/>
+        </w:rPr>
+        <w:t>れば、</w:t>
+      </w:r>
+      <w:r>
+        <w:t>リアルタイムで大橋キャンパス</w:t>
+      </w:r>
+      <w:r>
+        <w:rPr>
+          <w:rFonts w:hint="eastAsia"/>
+        </w:rPr>
+        <w:t>内の</w:t>
+      </w:r>
+      <w:r>
+        <w:t>建造物</w:t>
+      </w:r>
+      <w:r>
+        <w:rPr>
+          <w:rFonts w:hint="eastAsia"/>
+        </w:rPr>
+        <w:t>の</w:t>
+      </w:r>
+      <w:r>
+        <w:t>出入りが基板上</w:t>
       </w:r>
       <w:r>
         <w:rPr>
@@ -7499,88 +9276,25 @@
         <w:t>で</w:t>
       </w:r>
       <w:r>
-        <w:t>最終的な外見を考慮</w:t>
-      </w:r>
-      <w:r>
-        <w:rPr>
-          <w:rFonts w:hint="eastAsia"/>
-        </w:rPr>
-        <w:t>する</w:t>
-      </w:r>
-      <w:r>
-        <w:t>際、</w:t>
-      </w:r>
-      <w:r>
-        <w:rPr>
-          <w:rFonts w:hint="eastAsia"/>
-        </w:rPr>
-        <w:t>削った</w:t>
-      </w:r>
-      <w:r>
-        <w:t>銅板の面を見せるか</w:t>
-      </w:r>
-      <w:r>
-        <w:rPr>
-          <w:rFonts w:hint="eastAsia"/>
-        </w:rPr>
-        <w:t>見せない</w:t>
-      </w:r>
-      <w:r>
-        <w:t>かを必ず考慮する必要がある。</w:t>
-      </w:r>
-      <w:r>
-        <w:rPr>
-          <w:rFonts w:hint="eastAsia"/>
-        </w:rPr>
-        <w:t>両面銅板</w:t>
-      </w:r>
-      <w:r>
-        <w:t>でない場合、銅板の裏側は</w:t>
-      </w:r>
-      <w:r>
-        <w:rPr>
-          <w:rFonts w:hint="eastAsia"/>
-        </w:rPr>
-        <w:t>おもて面の</w:t>
-      </w:r>
-      <w:r>
-        <w:t>ブロンズ</w:t>
-      </w:r>
-      <w:r>
-        <w:rPr>
-          <w:rFonts w:hint="eastAsia"/>
-        </w:rPr>
-        <w:t>の光沢のある</w:t>
-      </w:r>
-      <w:r>
-        <w:t>銅に対して、特に加工のされていない</w:t>
-      </w:r>
-      <w:r>
-        <w:rPr>
-          <w:rFonts w:hint="eastAsia"/>
-        </w:rPr>
-        <w:t>板</w:t>
-      </w:r>
-      <w:r>
-        <w:t>であ</w:t>
-      </w:r>
-      <w:r>
-        <w:rPr>
-          <w:rFonts w:hint="eastAsia"/>
-        </w:rPr>
-        <w:t>るため</w:t>
-      </w:r>
-      <w:r>
-        <w:t>、</w:t>
-      </w:r>
-      <w:r>
-        <w:rPr>
-          <w:rFonts w:hint="eastAsia"/>
-        </w:rPr>
-        <w:t>削った</w:t>
-      </w:r>
-      <w:r>
-        <w:t>回路をあえて見せたいのか、銅板の裏側が表になる形でも大丈夫なのか、最終的なビジュアル</w:t>
+        <w:t>一目</w:t>
+      </w:r>
+      <w:r>
+        <w:rPr>
+          <w:rFonts w:hint="eastAsia"/>
+        </w:rPr>
+        <w:t>に見てとれ、</w:t>
+      </w:r>
+      <w:r>
+        <w:t>基板と実際の</w:t>
+      </w:r>
+      <w:r>
+        <w:rPr>
+          <w:rFonts w:hint="eastAsia"/>
+        </w:rPr>
+        <w:t>モチーフが</w:t>
+      </w:r>
+      <w:r>
+        <w:t>すぐに理解できるのではないかと考えた。他にも、自分</w:t>
       </w:r>
       <w:r>
         <w:rPr>
@@ -7589,35 +9303,377 @@
         <w:t>の</w:t>
       </w:r>
       <w:r>
-        <w:t>予想図によって</w:t>
-      </w:r>
-      <w:r>
-        <w:rPr>
-          <w:rFonts w:hint="eastAsia"/>
-        </w:rPr>
-        <w:t>判断しなければならない</w:t>
-      </w:r>
-      <w:r>
-        <w:t>。</w:t>
-      </w:r>
-    </w:p>
-    <w:p/>
-    <w:p>
-      <w:pPr>
-        <w:pStyle w:val="3"/>
-      </w:pPr>
-      <w:bookmarkStart w:id="18" w:name="_Toc473064776"/>
-      <w:r>
-        <w:rPr>
-          <w:rFonts w:hint="eastAsia"/>
-        </w:rPr>
-        <w:t>回路図設計</w:t>
-      </w:r>
-      <w:bookmarkEnd w:id="18"/>
-    </w:p>
-    <w:p>
-      <w:r>
-        <w:t>フリーの電子回路</w:t>
+        <w:t>スマートフォン</w:t>
+      </w:r>
+      <w:r>
+        <w:rPr>
+          <w:rFonts w:hint="eastAsia"/>
+        </w:rPr>
+        <w:t>の</w:t>
+      </w:r>
+      <w:r>
+        <w:t>GPSと対応付け、自分が今いる</w:t>
+      </w:r>
+      <w:r>
+        <w:rPr>
+          <w:rFonts w:hint="eastAsia"/>
+        </w:rPr>
+        <w:t>建物</w:t>
+      </w:r>
+      <w:r>
+        <w:t>を表したパーツが光る機能</w:t>
+      </w:r>
+      <w:r>
+        <w:rPr>
+          <w:rFonts w:hint="eastAsia"/>
+        </w:rPr>
+        <w:t>などを</w:t>
+      </w:r>
+      <w:r>
+        <w:t>プログラムの書き込み内容次第で変えることができる基板を作成しようと考えた。</w:t>
+      </w:r>
+    </w:p>
+    <w:p>
+      <w:pPr>
+        <w:keepNext/>
+        <w:jc w:val="center"/>
+      </w:pPr>
+      <w:r>
+        <w:rPr>
+          <w:rFonts w:hint="eastAsia"/>
+          <w:noProof/>
+        </w:rPr>
+        <w:drawing>
+          <wp:inline distT="0" distB="0" distL="0" distR="0" wp14:anchorId="53EEE782" wp14:editId="68868D6B">
+            <wp:extent cx="4033676" cy="4033676"/>
+            <wp:effectExtent l="0" t="0" r="5080" b="5080"/>
+            <wp:docPr id="21" name="図 21" descr="../../../Desktop/スクリーンショット%202017-01-25%2023.27.49.png"/>
+            <wp:cNvGraphicFramePr>
+              <a:graphicFrameLocks xmlns:a="http://schemas.openxmlformats.org/drawingml/2006/main" noChangeAspect="1"/>
+            </wp:cNvGraphicFramePr>
+            <a:graphic xmlns:a="http://schemas.openxmlformats.org/drawingml/2006/main">
+              <a:graphicData uri="http://schemas.openxmlformats.org/drawingml/2006/picture">
+                <pic:pic xmlns:pic="http://schemas.openxmlformats.org/drawingml/2006/picture">
+                  <pic:nvPicPr>
+                    <pic:cNvPr id="0" name="Picture 12" descr="../../../Desktop/スクリーンショット%202017-01-25%2023.27.49.png"/>
+                    <pic:cNvPicPr>
+                      <a:picLocks noChangeAspect="1" noChangeArrowheads="1"/>
+                    </pic:cNvPicPr>
+                  </pic:nvPicPr>
+                  <pic:blipFill>
+                    <a:blip r:embed="rId24">
+                      <a:extLst>
+                        <a:ext uri="{28A0092B-C50C-407E-A947-70E740481C1C}">
+                          <a14:useLocalDpi xmlns:a14="http://schemas.microsoft.com/office/drawing/2010/main" val="0"/>
+                        </a:ext>
+                      </a:extLst>
+                    </a:blip>
+                    <a:srcRect/>
+                    <a:stretch>
+                      <a:fillRect/>
+                    </a:stretch>
+                  </pic:blipFill>
+                  <pic:spPr bwMode="auto">
+                    <a:xfrm>
+                      <a:off x="0" y="0"/>
+                      <a:ext cx="4035801" cy="4035801"/>
+                    </a:xfrm>
+                    <a:prstGeom prst="rect">
+                      <a:avLst/>
+                    </a:prstGeom>
+                    <a:noFill/>
+                    <a:ln>
+                      <a:noFill/>
+                    </a:ln>
+                  </pic:spPr>
+                </pic:pic>
+              </a:graphicData>
+            </a:graphic>
+          </wp:inline>
+        </w:drawing>
+      </w:r>
+    </w:p>
+    <w:p>
+      <w:pPr>
+        <w:pStyle w:val="af3"/>
+        <w:jc w:val="center"/>
+        <w:rPr>
+          <w:rFonts w:hint="eastAsia"/>
+        </w:rPr>
+      </w:pPr>
+      <w:r>
+        <w:t xml:space="preserve">図 </w:t>
+      </w:r>
+      <w:fldSimple w:instr=" SEQ 図 \* ARABIC ">
+        <w:r>
+          <w:rPr>
+            <w:noProof/>
+          </w:rPr>
+          <w:t>15</w:t>
+        </w:r>
+      </w:fldSimple>
+      <w:r>
+        <w:t xml:space="preserve"> 「GeikoBoard」の</w:t>
+      </w:r>
+      <w:r>
+        <w:rPr>
+          <w:noProof/>
+        </w:rPr>
+        <w:t>回路図</w:t>
+      </w:r>
+    </w:p>
+    <w:p>
+      <w:pPr>
+        <w:keepNext/>
+        <w:jc w:val="center"/>
+      </w:pPr>
+      <w:r>
+        <w:rPr>
+          <w:rFonts w:hint="eastAsia"/>
+          <w:noProof/>
+        </w:rPr>
+        <w:lastRenderedPageBreak/>
+        <w:drawing>
+          <wp:inline distT="0" distB="0" distL="0" distR="0" wp14:anchorId="774EC5B0" wp14:editId="1AE06F71">
+            <wp:extent cx="3316608" cy="2583491"/>
+            <wp:effectExtent l="0" t="0" r="10795" b="7620"/>
+            <wp:docPr id="18" name="図 18" descr="../../../Desktop/名称未設定フォルダ/IMG_4812.jpg"/>
+            <wp:cNvGraphicFramePr>
+              <a:graphicFrameLocks xmlns:a="http://schemas.openxmlformats.org/drawingml/2006/main" noChangeAspect="1"/>
+            </wp:cNvGraphicFramePr>
+            <a:graphic xmlns:a="http://schemas.openxmlformats.org/drawingml/2006/main">
+              <a:graphicData uri="http://schemas.openxmlformats.org/drawingml/2006/picture">
+                <pic:pic xmlns:pic="http://schemas.openxmlformats.org/drawingml/2006/picture">
+                  <pic:nvPicPr>
+                    <pic:cNvPr id="0" name="Picture 9" descr="../../../Desktop/名称未設定フォルダ/IMG_4812.jpg"/>
+                    <pic:cNvPicPr>
+                      <a:picLocks noChangeAspect="1" noChangeArrowheads="1"/>
+                    </pic:cNvPicPr>
+                  </pic:nvPicPr>
+                  <pic:blipFill>
+                    <a:blip r:embed="rId25" cstate="print">
+                      <a:extLst>
+                        <a:ext uri="{28A0092B-C50C-407E-A947-70E740481C1C}">
+                          <a14:useLocalDpi xmlns:a14="http://schemas.microsoft.com/office/drawing/2010/main" val="0"/>
+                        </a:ext>
+                      </a:extLst>
+                    </a:blip>
+                    <a:srcRect/>
+                    <a:stretch>
+                      <a:fillRect/>
+                    </a:stretch>
+                  </pic:blipFill>
+                  <pic:spPr bwMode="auto">
+                    <a:xfrm>
+                      <a:off x="0" y="0"/>
+                      <a:ext cx="3321208" cy="2587074"/>
+                    </a:xfrm>
+                    <a:prstGeom prst="rect">
+                      <a:avLst/>
+                    </a:prstGeom>
+                    <a:noFill/>
+                    <a:ln>
+                      <a:noFill/>
+                    </a:ln>
+                  </pic:spPr>
+                </pic:pic>
+              </a:graphicData>
+            </a:graphic>
+          </wp:inline>
+        </w:drawing>
+      </w:r>
+    </w:p>
+    <w:p>
+      <w:pPr>
+        <w:pStyle w:val="af3"/>
+        <w:jc w:val="center"/>
+      </w:pPr>
+      <w:r>
+        <w:t xml:space="preserve">図 </w:t>
+      </w:r>
+      <w:fldSimple w:instr=" SEQ 図 \* ARABIC ">
+        <w:r>
+          <w:rPr>
+            <w:noProof/>
+          </w:rPr>
+          <w:t>16</w:t>
+        </w:r>
+      </w:fldSimple>
+      <w:r>
+        <w:t xml:space="preserve"> GeikoBoardカバーが</w:t>
+      </w:r>
+      <w:r>
+        <w:rPr>
+          <w:rFonts w:hint="eastAsia"/>
+        </w:rPr>
+        <w:t>無</w:t>
+      </w:r>
+      <w:r>
+        <w:t>い状態</w:t>
+      </w:r>
+    </w:p>
+    <w:p>
+      <w:pPr>
+        <w:keepNext/>
+        <w:jc w:val="center"/>
+      </w:pPr>
+      <w:r>
+        <w:rPr>
+          <w:rFonts w:hint="eastAsia"/>
+          <w:noProof/>
+        </w:rPr>
+        <w:drawing>
+          <wp:inline distT="0" distB="0" distL="0" distR="0" wp14:anchorId="73F904C4" wp14:editId="1B31AA80">
+            <wp:extent cx="3485496" cy="4649185"/>
+            <wp:effectExtent l="0" t="0" r="0" b="0"/>
+            <wp:docPr id="19" name="図 19" descr="../../../Desktop/名称未設定フォルダ/IMG_4818.jpg"/>
+            <wp:cNvGraphicFramePr>
+              <a:graphicFrameLocks xmlns:a="http://schemas.openxmlformats.org/drawingml/2006/main" noChangeAspect="1"/>
+            </wp:cNvGraphicFramePr>
+            <a:graphic xmlns:a="http://schemas.openxmlformats.org/drawingml/2006/main">
+              <a:graphicData uri="http://schemas.openxmlformats.org/drawingml/2006/picture">
+                <pic:pic xmlns:pic="http://schemas.openxmlformats.org/drawingml/2006/picture">
+                  <pic:nvPicPr>
+                    <pic:cNvPr id="0" name="Picture 10" descr="../../../Desktop/名称未設定フォルダ/IMG_4818.jpg"/>
+                    <pic:cNvPicPr>
+                      <a:picLocks noChangeAspect="1" noChangeArrowheads="1"/>
+                    </pic:cNvPicPr>
+                  </pic:nvPicPr>
+                  <pic:blipFill>
+                    <a:blip r:embed="rId26" cstate="print">
+                      <a:extLst>
+                        <a:ext uri="{28A0092B-C50C-407E-A947-70E740481C1C}">
+                          <a14:useLocalDpi xmlns:a14="http://schemas.microsoft.com/office/drawing/2010/main" val="0"/>
+                        </a:ext>
+                      </a:extLst>
+                    </a:blip>
+                    <a:srcRect/>
+                    <a:stretch>
+                      <a:fillRect/>
+                    </a:stretch>
+                  </pic:blipFill>
+                  <pic:spPr bwMode="auto">
+                    <a:xfrm>
+                      <a:off x="0" y="0"/>
+                      <a:ext cx="3497019" cy="4664555"/>
+                    </a:xfrm>
+                    <a:prstGeom prst="rect">
+                      <a:avLst/>
+                    </a:prstGeom>
+                    <a:noFill/>
+                    <a:ln>
+                      <a:noFill/>
+                    </a:ln>
+                  </pic:spPr>
+                </pic:pic>
+              </a:graphicData>
+            </a:graphic>
+          </wp:inline>
+        </w:drawing>
+      </w:r>
+    </w:p>
+    <w:p>
+      <w:pPr>
+        <w:pStyle w:val="af3"/>
+        <w:jc w:val="center"/>
+      </w:pPr>
+      <w:r>
+        <w:t xml:space="preserve">図 </w:t>
+      </w:r>
+      <w:fldSimple w:instr=" SEQ 図 \* ARABIC ">
+        <w:r>
+          <w:rPr>
+            <w:noProof/>
+          </w:rPr>
+          <w:t>17</w:t>
+        </w:r>
+      </w:fldSimple>
+      <w:r>
+        <w:t xml:space="preserve"> 3Dプリンターで出力したLEDカバー</w:t>
+      </w:r>
+    </w:p>
+    <w:p>
+      <w:pPr>
+        <w:keepNext/>
+        <w:jc w:val="center"/>
+      </w:pPr>
+      <w:r>
+        <w:rPr>
+          <w:rFonts w:hint="eastAsia"/>
+          <w:noProof/>
+        </w:rPr>
+        <w:lastRenderedPageBreak/>
+        <w:drawing>
+          <wp:inline distT="0" distB="0" distL="0" distR="0" wp14:anchorId="3C943E15" wp14:editId="0045A405">
+            <wp:extent cx="3489902" cy="3589124"/>
+            <wp:effectExtent l="0" t="0" r="0" b="0"/>
+            <wp:docPr id="20" name="図 20" descr="../../../Desktop/名称未設定フォルダ/IMG_4824.jpg"/>
+            <wp:cNvGraphicFramePr>
+              <a:graphicFrameLocks xmlns:a="http://schemas.openxmlformats.org/drawingml/2006/main" noChangeAspect="1"/>
+            </wp:cNvGraphicFramePr>
+            <a:graphic xmlns:a="http://schemas.openxmlformats.org/drawingml/2006/main">
+              <a:graphicData uri="http://schemas.openxmlformats.org/drawingml/2006/picture">
+                <pic:pic xmlns:pic="http://schemas.openxmlformats.org/drawingml/2006/picture">
+                  <pic:nvPicPr>
+                    <pic:cNvPr id="0" name="Picture 11" descr="../../../Desktop/名称未設定フォルダ/IMG_4824.jpg"/>
+                    <pic:cNvPicPr>
+                      <a:picLocks noChangeAspect="1" noChangeArrowheads="1"/>
+                    </pic:cNvPicPr>
+                  </pic:nvPicPr>
+                  <pic:blipFill>
+                    <a:blip r:embed="rId27" cstate="print">
+                      <a:extLst>
+                        <a:ext uri="{28A0092B-C50C-407E-A947-70E740481C1C}">
+                          <a14:useLocalDpi xmlns:a14="http://schemas.microsoft.com/office/drawing/2010/main" val="0"/>
+                        </a:ext>
+                      </a:extLst>
+                    </a:blip>
+                    <a:srcRect/>
+                    <a:stretch>
+                      <a:fillRect/>
+                    </a:stretch>
+                  </pic:blipFill>
+                  <pic:spPr bwMode="auto">
+                    <a:xfrm>
+                      <a:off x="0" y="0"/>
+                      <a:ext cx="3494783" cy="3594144"/>
+                    </a:xfrm>
+                    <a:prstGeom prst="rect">
+                      <a:avLst/>
+                    </a:prstGeom>
+                    <a:noFill/>
+                    <a:ln>
+                      <a:noFill/>
+                    </a:ln>
+                  </pic:spPr>
+                </pic:pic>
+              </a:graphicData>
+            </a:graphic>
+          </wp:inline>
+        </w:drawing>
+      </w:r>
+    </w:p>
+    <w:p>
+      <w:pPr>
+        <w:pStyle w:val="af3"/>
+        <w:jc w:val="center"/>
+        <w:rPr>
+          <w:rFonts w:hint="eastAsia"/>
+        </w:rPr>
+      </w:pPr>
+      <w:r>
+        <w:t xml:space="preserve">図 </w:t>
+      </w:r>
+      <w:fldSimple w:instr=" SEQ 図 \* ARABIC ">
+        <w:r>
+          <w:rPr>
+            <w:noProof/>
+          </w:rPr>
+          <w:t>18</w:t>
+        </w:r>
+      </w:fldSimple>
+      <w:r>
+        <w:t xml:space="preserve"> GeikoBoard完成</w:t>
       </w:r>
       <w:r>
         <w:rPr>
@@ -7625,851 +9681,13 @@
         </w:rPr>
         <w:t>図</w:t>
       </w:r>
-      <w:r>
-        <w:t>設計</w:t>
-      </w:r>
-      <w:r>
-        <w:rPr>
-          <w:rFonts w:hint="eastAsia"/>
-        </w:rPr>
-        <w:t>ソフト</w:t>
-      </w:r>
-      <w:r>
-        <w:t>「</w:t>
-      </w:r>
-      <w:r>
-        <w:t>EAGLE</w:t>
-      </w:r>
-      <w:r>
-        <w:t>」</w:t>
-      </w:r>
-      <w:r>
-        <w:rPr>
-          <w:rStyle w:val="afb"/>
-        </w:rPr>
-        <w:footnoteReference w:id="7"/>
-      </w:r>
-      <w:r>
-        <w:t>を使</w:t>
-      </w:r>
-      <w:r>
-        <w:rPr>
-          <w:rFonts w:hint="eastAsia"/>
-        </w:rPr>
-        <w:t>って</w:t>
-      </w:r>
-      <w:r>
-        <w:t>、回路図を設計する。AVRマイコン</w:t>
-      </w:r>
-      <w:r>
-        <w:rPr>
-          <w:rFonts w:hint="eastAsia"/>
-        </w:rPr>
-        <w:t>を</w:t>
-      </w:r>
-      <w:r>
-        <w:t>使った回路図を作成することが難しい場合は、オープンソースのデータとして、「Fabkit」などのEagleデータをそのまま利用する。</w:t>
-      </w:r>
-      <w:r>
-        <w:rPr>
-          <w:rFonts w:hint="eastAsia"/>
-        </w:rPr>
-        <w:t>回路設計</w:t>
-      </w:r>
-      <w:r>
-        <w:t>は、最終的に自分</w:t>
-      </w:r>
-      <w:r>
-        <w:rPr>
-          <w:rFonts w:hint="eastAsia"/>
-        </w:rPr>
-        <w:t>の目的としている</w:t>
-      </w:r>
-      <w:r>
-        <w:t>外見に応じて、片側基板で行うのか、両面基板で行うのか、線の伸び方はどうするか、など</w:t>
-      </w:r>
-      <w:r>
-        <w:rPr>
-          <w:rFonts w:hint="eastAsia"/>
-        </w:rPr>
-        <w:t>を</w:t>
-      </w:r>
-      <w:r>
-        <w:t>考慮しながら行う。それが整ったのち、</w:t>
-      </w:r>
-      <w:r>
-        <w:t>EAGLE</w:t>
-      </w:r>
-      <w:r>
-        <w:t>データを画像に変換</w:t>
-      </w:r>
-      <w:r>
-        <w:rPr>
-          <w:rFonts w:hint="eastAsia"/>
-        </w:rPr>
-        <w:t>する。</w:t>
-      </w:r>
-      <w:r>
-        <w:t>もしつながっている場所</w:t>
-      </w:r>
-      <w:r>
-        <w:rPr>
-          <w:rFonts w:hint="eastAsia"/>
-        </w:rPr>
-        <w:t>や</w:t>
-      </w:r>
-      <w:r>
-        <w:t>、細部で変更したい箇所などあれば、イラストツールでその箇所を修正する。</w:t>
-      </w:r>
-    </w:p>
-    <w:p>
-      <w:r>
-        <w:t>その画像</w:t>
-      </w:r>
-      <w:r>
-        <w:rPr>
-          <w:rFonts w:hint="eastAsia"/>
-        </w:rPr>
-        <w:t>を</w:t>
-      </w:r>
-      <w:r>
-        <w:t>MITがウェブ</w:t>
-      </w:r>
-      <w:r>
-        <w:rPr>
-          <w:rFonts w:hint="eastAsia"/>
-        </w:rPr>
-        <w:t>上</w:t>
-      </w:r>
-      <w:r>
-        <w:t>に公開している「Fab Modules」というサイトで、ミリングマシンに合わせ</w:t>
-      </w:r>
-      <w:r>
-        <w:rPr>
-          <w:rFonts w:hint="eastAsia"/>
-        </w:rPr>
-        <w:t>た</w:t>
-      </w:r>
-      <w:r>
-        <w:t>Gコードに変換す</w:t>
-      </w:r>
-      <w:r>
-        <w:rPr>
-          <w:rFonts w:hint="eastAsia"/>
-        </w:rPr>
-        <w:t>る</w:t>
-      </w:r>
-      <w:r>
-        <w:t>。トレース用のデータ、カット用のデータ、穴</w:t>
-      </w:r>
-      <w:r>
-        <w:rPr>
-          <w:rFonts w:hint="eastAsia"/>
-        </w:rPr>
-        <w:t>を</w:t>
-      </w:r>
-      <w:r>
-        <w:t>開けるのデータの３</w:t>
-      </w:r>
-      <w:r>
-        <w:rPr>
-          <w:rFonts w:hint="eastAsia"/>
-        </w:rPr>
-        <w:t>種類</w:t>
-      </w:r>
-      <w:r>
-        <w:t>に分け、基板を削る。</w:t>
-      </w:r>
-    </w:p>
-    <w:p>
-      <w:pPr>
-        <w:pStyle w:val="3"/>
-      </w:pPr>
-      <w:bookmarkStart w:id="19" w:name="_Toc473064777"/>
-      <w:r>
-        <w:rPr>
-          <w:rFonts w:hint="eastAsia"/>
-        </w:rPr>
-        <w:t>ミリング工程</w:t>
-      </w:r>
-      <w:bookmarkEnd w:id="19"/>
-    </w:p>
-    <w:p>
-      <w:r>
-        <w:t>ミリングマシンを使えば、銅箔厚</w:t>
-      </w:r>
-      <w:r>
-        <w:rPr>
-          <w:rFonts w:hint="eastAsia"/>
-        </w:rPr>
-        <w:t>の</w:t>
-      </w:r>
-      <w:r>
-        <w:t>表面</w:t>
-      </w:r>
-      <w:r>
-        <w:rPr>
-          <w:rFonts w:hint="eastAsia"/>
-        </w:rPr>
-        <w:t>を</w:t>
-      </w:r>
-      <w:r>
-        <w:t>削り取ることによって回路を設計することができる。</w:t>
-      </w:r>
-      <w:r>
-        <w:rPr>
-          <w:rFonts w:hint="eastAsia"/>
-        </w:rPr>
-        <w:t>作成した</w:t>
-      </w:r>
-      <w:r>
-        <w:t>回路図から、トレース用、ホール用、</w:t>
-      </w:r>
-      <w:r>
-        <w:rPr>
-          <w:rFonts w:hint="eastAsia"/>
-        </w:rPr>
-        <w:t>カット</w:t>
-      </w:r>
-      <w:r>
-        <w:t>用の画像を生成する（表面実装のみの場合はホール用の画像は必要無い）。その画像をコードに変換してミリングマシンに削り方にあったドリル刃と設定をかえてしまえば、</w:t>
-      </w:r>
-      <w:r>
-        <w:rPr>
-          <w:rFonts w:hint="eastAsia"/>
-        </w:rPr>
-        <w:t>その場で</w:t>
-      </w:r>
-      <w:r>
-        <w:t>回路図が作成される。</w:t>
-      </w:r>
-      <w:r>
-        <w:t>トレース用では</w:t>
-      </w:r>
-      <w:r>
-        <w:rPr>
-          <w:rFonts w:hint="eastAsia"/>
-        </w:rPr>
-        <w:t>刃先の</w:t>
-      </w:r>
-      <w:r>
-        <w:t>鋭利</w:t>
-      </w:r>
-      <w:r>
-        <w:rPr>
-          <w:rFonts w:hint="eastAsia"/>
-        </w:rPr>
-        <w:t>である</w:t>
-      </w:r>
-      <w:r>
-        <w:t>基板加工カッター「土佐昌典VC」を使</w:t>
-      </w:r>
-      <w:r>
-        <w:rPr>
-          <w:rFonts w:hint="eastAsia"/>
-        </w:rPr>
-        <w:t>い、</w:t>
-      </w:r>
-      <w:r>
-        <w:t>ホール用とカット用</w:t>
-      </w:r>
-      <w:r>
-        <w:rPr>
-          <w:rFonts w:hint="eastAsia"/>
-        </w:rPr>
-        <w:t>では</w:t>
-      </w:r>
-      <w:r>
-        <w:t>刃先が</w:t>
-      </w:r>
-      <w:r>
-        <w:rPr>
-          <w:rFonts w:hint="eastAsia"/>
-        </w:rPr>
-        <w:t>平</w:t>
-      </w:r>
-      <w:r>
-        <w:t>ら</w:t>
-      </w:r>
-      <w:r>
-        <w:rPr>
-          <w:rFonts w:hint="eastAsia"/>
-        </w:rPr>
-        <w:t>であり、</w:t>
-      </w:r>
-      <w:r>
-        <w:t>加工深さが変わっても</w:t>
-      </w:r>
-      <w:r>
-        <w:rPr>
-          <w:rFonts w:hint="eastAsia"/>
-        </w:rPr>
-        <w:t>溝幅</w:t>
-      </w:r>
-      <w:r>
-        <w:t>が変わらない「土佐昌典FT」を使</w:t>
-      </w:r>
-      <w:r>
-        <w:rPr>
-          <w:rFonts w:hint="eastAsia"/>
-        </w:rPr>
-        <w:t>う。</w:t>
-      </w:r>
-      <w:r>
-        <w:t>今回は両面基板を作成したが、一枚の銅板で両面基板を、</w:t>
-      </w:r>
-      <w:r>
-        <w:rPr>
-          <w:rFonts w:hint="eastAsia"/>
-        </w:rPr>
-        <w:t>位置の</w:t>
-      </w:r>
-      <w:r>
-        <w:t>ズレ</w:t>
-      </w:r>
-      <w:r>
-        <w:rPr>
-          <w:rFonts w:hint="eastAsia"/>
-        </w:rPr>
-        <w:t>なく</w:t>
-      </w:r>
-      <w:r>
-        <w:t>作成することは難しいため、</w:t>
-      </w:r>
-      <w:r>
-        <w:rPr>
-          <w:rFonts w:hint="eastAsia"/>
-        </w:rPr>
-        <w:t>表面</w:t>
-      </w:r>
-      <w:r>
-        <w:t>用と裏面用の片面基板を２枚</w:t>
-      </w:r>
-      <w:r>
-        <w:rPr>
-          <w:rFonts w:hint="eastAsia"/>
-        </w:rPr>
-        <w:t>作成し、その</w:t>
-      </w:r>
-      <w:r>
-        <w:t>２枚を張り合わせることによって作成した。</w:t>
-      </w:r>
-      <w:r>
-        <w:t>表面と裏面</w:t>
-      </w:r>
-      <w:r>
-        <w:rPr>
-          <w:rFonts w:hint="eastAsia"/>
-        </w:rPr>
-        <w:t>は</w:t>
-      </w:r>
-      <w:r>
-        <w:t>導線</w:t>
-      </w:r>
-      <w:r>
-        <w:rPr>
-          <w:rFonts w:hint="eastAsia"/>
-        </w:rPr>
-        <w:t>をそれぞれの</w:t>
-      </w:r>
-      <w:r>
-        <w:t>面で半田付けすることで通電させた。</w:t>
-      </w:r>
-    </w:p>
-    <w:p>
-      <w:pPr>
-        <w:pStyle w:val="3"/>
-      </w:pPr>
-      <w:bookmarkStart w:id="20" w:name="_Toc473064778"/>
-      <w:r>
-        <w:rPr>
-          <w:rFonts w:hint="eastAsia"/>
-        </w:rPr>
-        <w:t>プログラミングの書き込み</w:t>
-      </w:r>
-      <w:bookmarkEnd w:id="20"/>
-    </w:p>
-    <w:p>
-      <w:r>
-        <w:t>AVRマイコン</w:t>
-      </w:r>
-      <w:r>
-        <w:rPr>
-          <w:rFonts w:hint="eastAsia"/>
-        </w:rPr>
-        <w:t>で</w:t>
-      </w:r>
-      <w:r>
-        <w:t>あるATmega328pにArduinoからのプログラムを書き込むために、まずブートローダ</w:t>
-      </w:r>
-      <w:r>
-        <w:lastRenderedPageBreak/>
-        <w:t>ーを書き込</w:t>
-      </w:r>
-      <w:r>
-        <w:rPr>
-          <w:rFonts w:hint="eastAsia"/>
-        </w:rPr>
-        <w:t>む必要がある</w:t>
-      </w:r>
-      <w:r>
-        <w:t>。</w:t>
-      </w:r>
-      <w:r>
-        <w:rPr>
-          <w:rFonts w:hint="eastAsia"/>
-        </w:rPr>
-        <w:t>ブートローダーの</w:t>
-      </w:r>
-      <w:r>
-        <w:t>書き込み方はいくつか</w:t>
-      </w:r>
-      <w:r>
-        <w:rPr>
-          <w:rFonts w:hint="eastAsia"/>
-        </w:rPr>
-        <w:t>方法</w:t>
-      </w:r>
-      <w:r>
-        <w:t>があ</w:t>
-      </w:r>
-      <w:r>
-        <w:rPr>
-          <w:rFonts w:hint="eastAsia"/>
-        </w:rPr>
-        <w:t>る</w:t>
-      </w:r>
-      <w:r>
-        <w:t>。AVR</w:t>
-      </w:r>
-      <w:r>
-        <w:rPr>
-          <w:rFonts w:hint="eastAsia"/>
-        </w:rPr>
-        <w:t>ライター</w:t>
-      </w:r>
-      <w:r>
-        <w:t>をつかって書き込む方法とArduino通して書き込む方法を試した。AVRライターは</w:t>
-      </w:r>
-      <w:r>
-        <w:t>AVR</w:t>
-      </w:r>
-      <w:r>
-        <w:t xml:space="preserve"> ISP</w:t>
-      </w:r>
-      <w:r>
-        <w:t xml:space="preserve"> </w:t>
-      </w:r>
-      <w:proofErr w:type="spellStart"/>
-      <w:r>
-        <w:t>mkⅡ</w:t>
-      </w:r>
-      <w:proofErr w:type="spellEnd"/>
-      <w:r>
-        <w:t>を使った。ATmega328pのVCC、GND、RESET、SCK、MISO、MOSIのピン</w:t>
-      </w:r>
-      <w:r>
-        <w:t>をAVRライターの該当</w:t>
-      </w:r>
-      <w:r>
-        <w:rPr>
-          <w:rFonts w:hint="eastAsia"/>
-        </w:rPr>
-        <w:t>する</w:t>
-      </w:r>
-      <w:r>
-        <w:t>ピンをつなげ、別のVCCとGND</w:t>
-      </w:r>
-      <w:r>
-        <w:rPr>
-          <w:rFonts w:hint="eastAsia"/>
-        </w:rPr>
-        <w:t>から</w:t>
-      </w:r>
-      <w:r>
-        <w:t>電源として5Vを</w:t>
-      </w:r>
-      <w:r>
-        <w:rPr>
-          <w:rFonts w:hint="eastAsia"/>
-        </w:rPr>
-        <w:t>供給し</w:t>
-      </w:r>
-      <w:r>
-        <w:t>、</w:t>
-      </w:r>
-      <w:r>
-        <w:rPr>
-          <w:rFonts w:hint="eastAsia"/>
-        </w:rPr>
-        <w:t>書き込む方法</w:t>
-      </w:r>
-      <w:r>
-        <w:t>が</w:t>
-      </w:r>
-      <w:r>
-        <w:rPr>
-          <w:rFonts w:hint="eastAsia"/>
-        </w:rPr>
-        <w:t>一つ</w:t>
-      </w:r>
-      <w:r>
-        <w:t>である</w:t>
-      </w:r>
-      <w:r>
-        <w:rPr>
-          <w:rFonts w:hint="eastAsia"/>
-        </w:rPr>
-        <w:t>。</w:t>
-      </w:r>
-      <w:r>
-        <w:t>もう一つの方法は、Arduino</w:t>
-      </w:r>
-      <w:r>
-        <w:rPr>
-          <w:rFonts w:hint="eastAsia"/>
-        </w:rPr>
-        <w:t>の</w:t>
-      </w:r>
-      <w:r>
-        <w:t>RESET、SCKなどに該当するピンをATmega328pのものとつ</w:t>
-      </w:r>
-      <w:r>
-        <w:rPr>
-          <w:rFonts w:hint="eastAsia"/>
-        </w:rPr>
-        <w:t>なぎ</w:t>
-      </w:r>
-      <w:r>
-        <w:t>あわせ、Arduinoの方にサンプルスケッチとしておいてある「Arduino ISP」を書き込んだ上でブートローダーを書き込む方法だ。ブートローダーの書き込み</w:t>
-      </w:r>
-      <w:r>
-        <w:rPr>
-          <w:rFonts w:hint="eastAsia"/>
-        </w:rPr>
-        <w:t>が</w:t>
-      </w:r>
-      <w:r>
-        <w:t>終われば、FTDIケーブルを通して、プログラムを書き込むことができる。書き込めない場合</w:t>
-      </w:r>
-      <w:r>
-        <w:rPr>
-          <w:rFonts w:hint="eastAsia"/>
-        </w:rPr>
-        <w:t>は</w:t>
-      </w:r>
-      <w:r>
-        <w:t>、ボード、プロセッサポート番号、配線が間違えていないかを</w:t>
-      </w:r>
-      <w:r>
-        <w:rPr>
-          <w:rFonts w:hint="eastAsia"/>
-        </w:rPr>
-        <w:t>確かめ</w:t>
-      </w:r>
-      <w:r>
-        <w:t>、ATmega328p付近テスターによる通電チェックを繰り返す。</w:t>
-      </w:r>
-    </w:p>
-    <w:p>
-      <w:pPr>
-        <w:pStyle w:val="2"/>
-      </w:pPr>
-      <w:bookmarkStart w:id="21" w:name="_Toc473064779"/>
-      <w:r>
-        <w:rPr>
-          <w:rFonts w:hint="eastAsia"/>
-        </w:rPr>
-        <w:t>プロトタイプ</w:t>
-      </w:r>
-      <w:r>
-        <w:t>「Geikoduino」の制作</w:t>
-      </w:r>
-      <w:bookmarkEnd w:id="21"/>
-    </w:p>
-    <w:p>
-      <w:pPr>
-        <w:pStyle w:val="3"/>
-      </w:pPr>
-      <w:bookmarkStart w:id="22" w:name="_Toc473064780"/>
-      <w:r>
-        <w:rPr>
-          <w:rFonts w:hint="eastAsia"/>
-        </w:rPr>
-        <w:t>制作</w:t>
-      </w:r>
-      <w:r>
-        <w:rPr>
-          <w:rFonts w:hint="eastAsia"/>
-        </w:rPr>
-        <w:t>内容</w:t>
-      </w:r>
-      <w:bookmarkEnd w:id="22"/>
-    </w:p>
-    <w:p>
-      <w:r>
-        <w:t>基板制作の</w:t>
-      </w:r>
-      <w:r>
-        <w:rPr>
-          <w:rFonts w:hint="eastAsia"/>
-        </w:rPr>
-        <w:t>練習</w:t>
-      </w:r>
-      <w:r>
-        <w:t>も兼ね、電子パーツによる</w:t>
-      </w:r>
-      <w:r>
-        <w:rPr>
-          <w:rFonts w:hint="eastAsia"/>
-        </w:rPr>
-        <w:t>大橋キャンパス</w:t>
-      </w:r>
-      <w:r>
-        <w:t>を再現した基板を作成した。</w:t>
-      </w:r>
-    </w:p>
-    <w:p>
-      <w:pPr>
-        <w:pStyle w:val="3"/>
-      </w:pPr>
-      <w:bookmarkStart w:id="23" w:name="_Toc473064781"/>
-      <w:r>
-        <w:rPr>
-          <w:rFonts w:hint="eastAsia"/>
-        </w:rPr>
-        <w:t>フィードバック</w:t>
-      </w:r>
-      <w:bookmarkEnd w:id="23"/>
-    </w:p>
-    <w:p>
-      <w:pPr>
-        <w:pStyle w:val="3"/>
-      </w:pPr>
-      <w:bookmarkStart w:id="24" w:name="_Toc473064782"/>
-      <w:r>
-        <w:rPr>
-          <w:rFonts w:hint="eastAsia"/>
-        </w:rPr>
-        <w:t>反省</w:t>
-      </w:r>
-      <w:bookmarkEnd w:id="24"/>
-    </w:p>
-    <w:p>
-      <w:pPr>
-        <w:pStyle w:val="2"/>
-      </w:pPr>
-      <w:bookmarkStart w:id="25" w:name="_Toc473064783"/>
-      <w:r>
-        <w:rPr>
-          <w:rFonts w:hint="eastAsia"/>
-        </w:rPr>
-        <w:t>「</w:t>
-      </w:r>
-      <w:r>
-        <w:t>GeikoBoard</w:t>
-      </w:r>
-      <w:r>
-        <w:rPr>
-          <w:rFonts w:hint="eastAsia"/>
-        </w:rPr>
-        <w:t>」</w:t>
-      </w:r>
-      <w:r>
-        <w:t>の制作</w:t>
-      </w:r>
-      <w:bookmarkEnd w:id="25"/>
-    </w:p>
-    <w:p>
-      <w:pPr>
-        <w:pStyle w:val="3"/>
-      </w:pPr>
-      <w:bookmarkStart w:id="26" w:name="_Toc473064784"/>
-      <w:r>
-        <w:rPr>
-          <w:rFonts w:hint="eastAsia"/>
-        </w:rPr>
-        <w:t>制作</w:t>
-      </w:r>
-      <w:r>
-        <w:rPr>
-          <w:rFonts w:hint="eastAsia"/>
-        </w:rPr>
-        <w:t>内容</w:t>
-      </w:r>
-      <w:bookmarkEnd w:id="26"/>
-    </w:p>
-    <w:p>
-      <w:r>
-        <w:t>Geikoduinoの反省として、</w:t>
-      </w:r>
-      <w:r>
-        <w:t>機能面が実際のキャンパスと関連性がなく、わかりにくいという点が</w:t>
-      </w:r>
-      <w:r>
-        <w:rPr>
-          <w:rFonts w:hint="eastAsia"/>
-        </w:rPr>
-        <w:t>挙</w:t>
-      </w:r>
-      <w:r>
-        <w:t>がったため、今回は実際にキャンパスと</w:t>
-      </w:r>
-      <w:r>
-        <w:rPr>
-          <w:rFonts w:hint="eastAsia"/>
-        </w:rPr>
-        <w:t>関連性を</w:t>
-      </w:r>
-      <w:r>
-        <w:t>感じられるような作品</w:t>
-      </w:r>
-      <w:r>
-        <w:rPr>
-          <w:rFonts w:hint="eastAsia"/>
-        </w:rPr>
-        <w:t>を</w:t>
-      </w:r>
-      <w:r>
-        <w:t>目指した。</w:t>
-      </w:r>
-    </w:p>
-    <w:p>
-      <w:r>
-        <w:rPr>
-          <w:rFonts w:hint="eastAsia"/>
-        </w:rPr>
-        <w:t>関連性</w:t>
-      </w:r>
-      <w:r>
-        <w:t>を上げるために、ただ建物の形を再現するだけでなく、リアルタイムで何が起こっているか</w:t>
-      </w:r>
-      <w:r>
-        <w:rPr>
-          <w:rFonts w:hint="eastAsia"/>
-        </w:rPr>
-        <w:t>の</w:t>
-      </w:r>
-      <w:r>
-        <w:t>情報を基板から伝えようと考えた。例えば大橋</w:t>
-      </w:r>
-      <w:r>
-        <w:rPr>
-          <w:rFonts w:hint="eastAsia"/>
-        </w:rPr>
-        <w:t>キャンパス</w:t>
-      </w:r>
-      <w:r>
-        <w:t>５号</w:t>
-      </w:r>
-      <w:r>
-        <w:rPr>
-          <w:rFonts w:hint="eastAsia"/>
-        </w:rPr>
-        <w:t>館の</w:t>
-      </w:r>
-      <w:r>
-        <w:t>扉を開けたとき、基板上の５号館を表すバーツが光る機能である。この機能をすべて</w:t>
-      </w:r>
-      <w:r>
-        <w:rPr>
-          <w:rFonts w:hint="eastAsia"/>
-        </w:rPr>
-        <w:t>の</w:t>
-      </w:r>
-      <w:r>
-        <w:t>建物ごとに取り入れることができ</w:t>
-      </w:r>
-      <w:r>
-        <w:rPr>
-          <w:rFonts w:hint="eastAsia"/>
-        </w:rPr>
-        <w:t>れば、</w:t>
-      </w:r>
-      <w:r>
-        <w:t>リアルタイムで大橋キャンパス</w:t>
-      </w:r>
-      <w:r>
-        <w:rPr>
-          <w:rFonts w:hint="eastAsia"/>
-        </w:rPr>
-        <w:t>内の</w:t>
-      </w:r>
-      <w:r>
-        <w:t>建造物</w:t>
-      </w:r>
-      <w:r>
-        <w:rPr>
-          <w:rFonts w:hint="eastAsia"/>
-        </w:rPr>
-        <w:t>の</w:t>
-      </w:r>
-      <w:r>
-        <w:t>出入りが基板上</w:t>
-      </w:r>
-      <w:r>
-        <w:rPr>
-          <w:rFonts w:hint="eastAsia"/>
-        </w:rPr>
-        <w:t>で</w:t>
-      </w:r>
-      <w:r>
-        <w:t>一目</w:t>
-      </w:r>
-      <w:r>
-        <w:rPr>
-          <w:rFonts w:hint="eastAsia"/>
-        </w:rPr>
-        <w:t>に見てとれ、</w:t>
-      </w:r>
-      <w:r>
-        <w:t>基板と実際の</w:t>
-      </w:r>
-      <w:r>
-        <w:rPr>
-          <w:rFonts w:hint="eastAsia"/>
-        </w:rPr>
-        <w:t>モチーフが</w:t>
-      </w:r>
-      <w:r>
-        <w:t>すぐに理解できるのではないかと考えた。他にも、自分</w:t>
-      </w:r>
-      <w:r>
-        <w:rPr>
-          <w:rFonts w:hint="eastAsia"/>
-        </w:rPr>
-        <w:t>の</w:t>
-      </w:r>
-      <w:r>
-        <w:t>スマートフォン</w:t>
-      </w:r>
-      <w:r>
-        <w:rPr>
-          <w:rFonts w:hint="eastAsia"/>
-        </w:rPr>
-        <w:t>の</w:t>
-      </w:r>
-      <w:r>
-        <w:t>GPSと対応付け、自分が今いる</w:t>
-      </w:r>
-      <w:r>
-        <w:rPr>
-          <w:rFonts w:hint="eastAsia"/>
-        </w:rPr>
-        <w:t>建物</w:t>
-      </w:r>
-      <w:r>
-        <w:t>を表したパーツが光る機能</w:t>
-      </w:r>
-      <w:r>
-        <w:rPr>
-          <w:rFonts w:hint="eastAsia"/>
-        </w:rPr>
-        <w:t>などを</w:t>
-      </w:r>
-      <w:r>
-        <w:t>プログラムの書き込み内容次第で変えることができる基板を作成しようと考えた。</w:t>
-      </w:r>
+    </w:p>
+    <w:p>
+      <w:pPr>
+        <w:rPr>
+          <w:rFonts w:hint="eastAsia"/>
+        </w:rPr>
+      </w:pPr>
     </w:p>
     <w:p>
       <w:r>
@@ -8480,7 +9698,7 @@
       <w:pPr>
         <w:pStyle w:val="1"/>
       </w:pPr>
-      <w:bookmarkStart w:id="27" w:name="_Toc473064785"/>
+      <w:bookmarkStart w:id="28" w:name="_Toc473150890"/>
       <w:r>
         <w:rPr>
           <w:rFonts w:hint="eastAsia"/>
@@ -8491,7 +9709,7 @@
       <w:r>
         <w:t>評価</w:t>
       </w:r>
-      <w:bookmarkEnd w:id="27"/>
+      <w:bookmarkEnd w:id="28"/>
     </w:p>
     <w:p>
       <w:r>
@@ -8544,7 +9762,7 @@
       <w:pPr>
         <w:pStyle w:val="2"/>
       </w:pPr>
-      <w:bookmarkStart w:id="28" w:name="_Toc473064786"/>
+      <w:bookmarkStart w:id="29" w:name="_Toc473150891"/>
       <w:r>
         <w:rPr>
           <w:rFonts w:hint="eastAsia"/>
@@ -8554,7 +9772,7 @@
       <w:r>
         <w:t>の内容</w:t>
       </w:r>
-      <w:bookmarkEnd w:id="28"/>
+      <w:bookmarkEnd w:id="29"/>
     </w:p>
     <w:p>
       <w:r>
@@ -8614,6 +9832,11 @@
     </w:p>
     <w:p/>
     <w:p>
+      <w:pPr>
+        <w:rPr>
+          <w:rFonts w:hint="eastAsia"/>
+        </w:rPr>
+      </w:pPr>
       <w:r>
         <w:t>「GeikoBoard」</w:t>
       </w:r>
@@ -8719,7 +9942,7 @@
       <w:pPr>
         <w:pStyle w:val="2"/>
       </w:pPr>
-      <w:bookmarkStart w:id="29" w:name="_Toc473064787"/>
+      <w:bookmarkStart w:id="30" w:name="_Toc473150892"/>
       <w:r>
         <w:rPr>
           <w:rFonts w:hint="eastAsia"/>
@@ -8735,7 +9958,7 @@
         </w:rPr>
         <w:t>れ</w:t>
       </w:r>
-      <w:bookmarkEnd w:id="29"/>
+      <w:bookmarkEnd w:id="30"/>
     </w:p>
     <w:p>
       <w:r>
@@ -9046,12 +10269,12 @@
       <w:pPr>
         <w:pStyle w:val="2"/>
       </w:pPr>
-      <w:bookmarkStart w:id="30" w:name="_Toc473064788"/>
+      <w:bookmarkStart w:id="31" w:name="_Toc473150893"/>
       <w:r>
         <w:lastRenderedPageBreak/>
         <w:t>調査の結果</w:t>
       </w:r>
-      <w:bookmarkEnd w:id="30"/>
+      <w:bookmarkEnd w:id="31"/>
     </w:p>
     <w:p>
       <w:r>
@@ -10410,10 +11633,7 @@
               <w:t>多い</w:t>
             </w:r>
             <w:r>
-              <w:t>物にした方がいい。</w:t>
-            </w:r>
-            <w:r>
-              <w:t>たとえば</w:t>
+              <w:t>物にした方がいい。たとえば</w:t>
             </w:r>
             <w:r>
               <w:rPr>
@@ -11114,7 +12334,7 @@
       <w:pPr>
         <w:pStyle w:val="1"/>
       </w:pPr>
-      <w:bookmarkStart w:id="31" w:name="_Toc473064789"/>
+      <w:bookmarkStart w:id="32" w:name="_Toc473150894"/>
       <w:r>
         <w:rPr>
           <w:rFonts w:hint="eastAsia"/>
@@ -11122,33 +12342,33 @@
         <w:lastRenderedPageBreak/>
         <w:t>結論</w:t>
       </w:r>
-      <w:bookmarkEnd w:id="31"/>
+      <w:bookmarkEnd w:id="32"/>
     </w:p>
     <w:p>
       <w:pPr>
         <w:pStyle w:val="2"/>
       </w:pPr>
-      <w:bookmarkStart w:id="32" w:name="_Toc473064790"/>
+      <w:bookmarkStart w:id="33" w:name="_Toc473150895"/>
       <w:r>
         <w:rPr>
           <w:rFonts w:hint="eastAsia"/>
         </w:rPr>
         <w:t>考察</w:t>
       </w:r>
-      <w:bookmarkEnd w:id="32"/>
+      <w:bookmarkEnd w:id="33"/>
     </w:p>
     <w:p>
       <w:pPr>
         <w:pStyle w:val="2"/>
       </w:pPr>
-      <w:bookmarkStart w:id="33" w:name="_Toc473064791"/>
+      <w:bookmarkStart w:id="34" w:name="_Toc473150896"/>
       <w:r>
         <w:rPr>
           <w:rFonts w:hint="eastAsia"/>
         </w:rPr>
         <w:t>今後の展望</w:t>
       </w:r>
-      <w:bookmarkEnd w:id="33"/>
+      <w:bookmarkEnd w:id="34"/>
     </w:p>
     <w:p>
       <w:r>
@@ -11442,8 +12662,8 @@
     </w:sdt>
     <w:p/>
     <w:sectPr>
-      <w:footerReference w:type="even" r:id="rId19"/>
-      <w:footerReference w:type="default" r:id="rId20"/>
+      <w:footerReference w:type="even" r:id="rId28"/>
+      <w:footerReference w:type="default" r:id="rId29"/>
       <w:pgSz w:w="11900" w:h="16840"/>
       <w:pgMar w:top="1985" w:right="1701" w:bottom="1701" w:left="1418" w:header="851" w:footer="992" w:gutter="0"/>
       <w:pgNumType w:start="0"/>
@@ -11542,7 +12762,7 @@
         <w:rStyle w:val="a8"/>
         <w:noProof/>
       </w:rPr>
-      <w:t>20</w:t>
+      <w:t>2</w:t>
     </w:r>
     <w:r>
       <w:rPr>
@@ -11734,40 +12954,6 @@
     </w:p>
   </w:footnote>
   <w:footnote w:id="6">
-    <w:p>
-      <w:pPr>
-        <w:pStyle w:val="af5"/>
-      </w:pPr>
-      <w:r>
-        <w:rPr>
-          <w:rStyle w:val="afb"/>
-        </w:rPr>
-        <w:footnoteRef/>
-      </w:r>
-      <w:r>
-        <w:t xml:space="preserve"> 図は「Arduino」のEAGLEデータである。Arduinoはオープンソース</w:t>
-      </w:r>
-      <w:r>
-        <w:rPr>
-          <w:rFonts w:hint="eastAsia"/>
-        </w:rPr>
-        <w:t>で</w:t>
-      </w:r>
-      <w:r>
-        <w:t>あるため、公式ホームページでEAGLE</w:t>
-      </w:r>
-      <w:r>
-        <w:rPr>
-          <w:rFonts w:hint="eastAsia"/>
-        </w:rPr>
-        <w:t>データ</w:t>
-      </w:r>
-      <w:r>
-        <w:t>を公開しており、自由に改変することが許可されている。</w:t>
-      </w:r>
-    </w:p>
-  </w:footnote>
-  <w:footnote w:id="7">
     <w:p>
       <w:pPr>
         <w:pStyle w:val="af5"/>
@@ -14967,7 +16153,7 @@
 </file>
 
 <file path=customXml/itemProps1.xml><?xml version="1.0" encoding="utf-8"?>
-<ds:datastoreItem xmlns:ds="http://schemas.openxmlformats.org/officeDocument/2006/customXml" ds:itemID="{AC6F89AC-17DA-8A41-9893-A50D1A9A8A30}">
+<ds:datastoreItem xmlns:ds="http://schemas.openxmlformats.org/officeDocument/2006/customXml" ds:itemID="{F1937DD0-D204-4848-AB07-A7C6C5CFEF9B}">
   <ds:schemaRefs>
     <ds:schemaRef ds:uri="http://schemas.openxmlformats.org/officeDocument/2006/bibliography"/>
   </ds:schemaRefs>

--- a/電子回路パターンとグラフィックパターンの相似性に関する考察.docx
+++ b/電子回路パターンとグラフィックパターンの相似性に関する考察.docx
@@ -324,9 +324,6 @@
         <w:p>
           <w:pPr>
             <w:pStyle w:val="11"/>
-            <w:rPr>
-              <w:rFonts w:hint="eastAsia"/>
-            </w:rPr>
           </w:pPr>
           <w:r>
             <w:rPr>
@@ -334,8 +331,6 @@
             </w:rPr>
             <w:t>目次</w:t>
           </w:r>
-          <w:bookmarkStart w:id="0" w:name="_GoBack"/>
-          <w:bookmarkEnd w:id="0"/>
         </w:p>
         <w:p>
           <w:pPr>
@@ -395,7 +390,7 @@
             <w:rPr>
               <w:noProof/>
             </w:rPr>
-            <w:instrText xml:space="preserve"> PAGEREF _Toc473150863 \h </w:instrText>
+            <w:instrText xml:space="preserve"> PAGEREF _Toc473211119 \h </w:instrText>
           </w:r>
           <w:r>
             <w:rPr>
@@ -457,7 +452,7 @@
             <w:rPr>
               <w:noProof/>
             </w:rPr>
-            <w:instrText xml:space="preserve"> PAGEREF _Toc473150864 \h </w:instrText>
+            <w:instrText xml:space="preserve"> PAGEREF _Toc473211120 \h </w:instrText>
           </w:r>
           <w:r>
             <w:rPr>
@@ -519,7 +514,7 @@
             <w:rPr>
               <w:noProof/>
             </w:rPr>
-            <w:instrText xml:space="preserve"> PAGEREF _Toc473150865 \h </w:instrText>
+            <w:instrText xml:space="preserve"> PAGEREF _Toc473211121 \h </w:instrText>
           </w:r>
           <w:r>
             <w:rPr>
@@ -581,7 +576,7 @@
             <w:rPr>
               <w:noProof/>
             </w:rPr>
-            <w:instrText xml:space="preserve"> PAGEREF _Toc473150866 \h </w:instrText>
+            <w:instrText xml:space="preserve"> PAGEREF _Toc473211122 \h </w:instrText>
           </w:r>
           <w:r>
             <w:rPr>
@@ -656,7 +651,7 @@
             <w:rPr>
               <w:noProof/>
             </w:rPr>
-            <w:instrText xml:space="preserve"> PAGEREF _Toc473150867 \h </w:instrText>
+            <w:instrText xml:space="preserve"> PAGEREF _Toc473211123 \h </w:instrText>
           </w:r>
           <w:r>
             <w:rPr>
@@ -718,7 +713,7 @@
             <w:rPr>
               <w:noProof/>
             </w:rPr>
-            <w:instrText xml:space="preserve"> PAGEREF _Toc473150868 \h </w:instrText>
+            <w:instrText xml:space="preserve"> PAGEREF _Toc473211124 \h </w:instrText>
           </w:r>
           <w:r>
             <w:rPr>
@@ -780,7 +775,7 @@
             <w:rPr>
               <w:noProof/>
             </w:rPr>
-            <w:instrText xml:space="preserve"> PAGEREF _Toc473150869 \h </w:instrText>
+            <w:instrText xml:space="preserve"> PAGEREF _Toc473211125 \h </w:instrText>
           </w:r>
           <w:r>
             <w:rPr>
@@ -842,7 +837,7 @@
             <w:rPr>
               <w:noProof/>
             </w:rPr>
-            <w:instrText xml:space="preserve"> PAGEREF _Toc473150870 \h </w:instrText>
+            <w:instrText xml:space="preserve"> PAGEREF _Toc473211126 \h </w:instrText>
           </w:r>
           <w:r>
             <w:rPr>
@@ -904,7 +899,7 @@
             <w:rPr>
               <w:noProof/>
             </w:rPr>
-            <w:instrText xml:space="preserve"> PAGEREF _Toc473150871 \h </w:instrText>
+            <w:instrText xml:space="preserve"> PAGEREF _Toc473211127 \h </w:instrText>
           </w:r>
           <w:r>
             <w:rPr>
@@ -966,7 +961,7 @@
             <w:rPr>
               <w:noProof/>
             </w:rPr>
-            <w:instrText xml:space="preserve"> PAGEREF _Toc473150872 \h </w:instrText>
+            <w:instrText xml:space="preserve"> PAGEREF _Toc473211128 \h </w:instrText>
           </w:r>
           <w:r>
             <w:rPr>
@@ -1041,7 +1036,7 @@
             <w:rPr>
               <w:noProof/>
             </w:rPr>
-            <w:instrText xml:space="preserve"> PAGEREF _Toc473150873 \h </w:instrText>
+            <w:instrText xml:space="preserve"> PAGEREF _Toc473211129 \h </w:instrText>
           </w:r>
           <w:r>
             <w:rPr>
@@ -1103,7 +1098,7 @@
             <w:rPr>
               <w:noProof/>
             </w:rPr>
-            <w:instrText xml:space="preserve"> PAGEREF _Toc473150874 \h </w:instrText>
+            <w:instrText xml:space="preserve"> PAGEREF _Toc473211130 \h </w:instrText>
           </w:r>
           <w:r>
             <w:rPr>
@@ -1164,7 +1159,7 @@
             <w:rPr>
               <w:noProof/>
             </w:rPr>
-            <w:instrText xml:space="preserve"> PAGEREF _Toc473150875 \h </w:instrText>
+            <w:instrText xml:space="preserve"> PAGEREF _Toc473211131 \h </w:instrText>
           </w:r>
           <w:r>
             <w:rPr>
@@ -1225,7 +1220,7 @@
             <w:rPr>
               <w:noProof/>
             </w:rPr>
-            <w:instrText xml:space="preserve"> PAGEREF _Toc473150876 \h </w:instrText>
+            <w:instrText xml:space="preserve"> PAGEREF _Toc473211132 \h </w:instrText>
           </w:r>
           <w:r>
             <w:rPr>
@@ -1286,7 +1281,7 @@
             <w:rPr>
               <w:noProof/>
             </w:rPr>
-            <w:instrText xml:space="preserve"> PAGEREF _Toc473150877 \h </w:instrText>
+            <w:instrText xml:space="preserve"> PAGEREF _Toc473211133 \h </w:instrText>
           </w:r>
           <w:r>
             <w:rPr>
@@ -1348,7 +1343,7 @@
             <w:rPr>
               <w:noProof/>
             </w:rPr>
-            <w:instrText xml:space="preserve"> PAGEREF _Toc473150878 \h </w:instrText>
+            <w:instrText xml:space="preserve"> PAGEREF _Toc473211134 \h </w:instrText>
           </w:r>
           <w:r>
             <w:rPr>
@@ -1410,7 +1405,7 @@
             <w:rPr>
               <w:noProof/>
             </w:rPr>
-            <w:instrText xml:space="preserve"> PAGEREF _Toc473150879 \h </w:instrText>
+            <w:instrText xml:space="preserve"> PAGEREF _Toc473211135 \h </w:instrText>
           </w:r>
           <w:r>
             <w:rPr>
@@ -1471,7 +1466,7 @@
             <w:rPr>
               <w:noProof/>
             </w:rPr>
-            <w:instrText xml:space="preserve"> PAGEREF _Toc473150880 \h </w:instrText>
+            <w:instrText xml:space="preserve"> PAGEREF _Toc473211136 \h </w:instrText>
           </w:r>
           <w:r>
             <w:rPr>
@@ -1532,7 +1527,7 @@
             <w:rPr>
               <w:noProof/>
             </w:rPr>
-            <w:instrText xml:space="preserve"> PAGEREF _Toc473150881 \h </w:instrText>
+            <w:instrText xml:space="preserve"> PAGEREF _Toc473211137 \h </w:instrText>
           </w:r>
           <w:r>
             <w:rPr>
@@ -1593,7 +1588,7 @@
             <w:rPr>
               <w:noProof/>
             </w:rPr>
-            <w:instrText xml:space="preserve"> PAGEREF _Toc473150882 \h </w:instrText>
+            <w:instrText xml:space="preserve"> PAGEREF _Toc473211138 \h </w:instrText>
           </w:r>
           <w:r>
             <w:rPr>
@@ -1654,7 +1649,7 @@
             <w:rPr>
               <w:noProof/>
             </w:rPr>
-            <w:instrText xml:space="preserve"> PAGEREF _Toc473150883 \h </w:instrText>
+            <w:instrText xml:space="preserve"> PAGEREF _Toc473211139 \h </w:instrText>
           </w:r>
           <w:r>
             <w:rPr>
@@ -1715,7 +1710,7 @@
             <w:rPr>
               <w:noProof/>
             </w:rPr>
-            <w:instrText xml:space="preserve"> PAGEREF _Toc473150884 \h </w:instrText>
+            <w:instrText xml:space="preserve"> PAGEREF _Toc473211140 \h </w:instrText>
           </w:r>
           <w:r>
             <w:rPr>
@@ -1777,7 +1772,7 @@
             <w:rPr>
               <w:noProof/>
             </w:rPr>
-            <w:instrText xml:space="preserve"> PAGEREF _Toc473150885 \h </w:instrText>
+            <w:instrText xml:space="preserve"> PAGEREF _Toc473211141 \h </w:instrText>
           </w:r>
           <w:r>
             <w:rPr>
@@ -1838,7 +1833,7 @@
             <w:rPr>
               <w:noProof/>
             </w:rPr>
-            <w:instrText xml:space="preserve"> PAGEREF _Toc473150886 \h </w:instrText>
+            <w:instrText xml:space="preserve"> PAGEREF _Toc473211142 \h </w:instrText>
           </w:r>
           <w:r>
             <w:rPr>
@@ -1899,7 +1894,7 @@
             <w:rPr>
               <w:noProof/>
             </w:rPr>
-            <w:instrText xml:space="preserve"> PAGEREF _Toc473150887 \h </w:instrText>
+            <w:instrText xml:space="preserve"> PAGEREF _Toc473211143 \h </w:instrText>
           </w:r>
           <w:r>
             <w:rPr>
@@ -1916,7 +1911,7 @@
             <w:rPr>
               <w:noProof/>
             </w:rPr>
-            <w:t>21</w:t>
+            <w:t>22</w:t>
           </w:r>
           <w:r>
             <w:rPr>
@@ -1961,7 +1956,7 @@
             <w:rPr>
               <w:noProof/>
             </w:rPr>
-            <w:instrText xml:space="preserve"> PAGEREF _Toc473150888 \h </w:instrText>
+            <w:instrText xml:space="preserve"> PAGEREF _Toc473211144 \h </w:instrText>
           </w:r>
           <w:r>
             <w:rPr>
@@ -1978,7 +1973,7 @@
             <w:rPr>
               <w:noProof/>
             </w:rPr>
-            <w:t>22</w:t>
+            <w:t>23</w:t>
           </w:r>
           <w:r>
             <w:rPr>
@@ -2022,7 +2017,7 @@
             <w:rPr>
               <w:noProof/>
             </w:rPr>
-            <w:instrText xml:space="preserve"> PAGEREF _Toc473150889 \h </w:instrText>
+            <w:instrText xml:space="preserve"> PAGEREF _Toc473211145 \h </w:instrText>
           </w:r>
           <w:r>
             <w:rPr>
@@ -2039,7 +2034,7 @@
             <w:rPr>
               <w:noProof/>
             </w:rPr>
-            <w:t>22</w:t>
+            <w:t>23</w:t>
           </w:r>
           <w:r>
             <w:rPr>
@@ -2097,7 +2092,7 @@
             <w:rPr>
               <w:noProof/>
             </w:rPr>
-            <w:instrText xml:space="preserve"> PAGEREF _Toc473150890 \h </w:instrText>
+            <w:instrText xml:space="preserve"> PAGEREF _Toc473211146 \h </w:instrText>
           </w:r>
           <w:r>
             <w:rPr>
@@ -2114,7 +2109,7 @@
             <w:rPr>
               <w:noProof/>
             </w:rPr>
-            <w:t>25</w:t>
+            <w:t>26</w:t>
           </w:r>
           <w:r>
             <w:rPr>
@@ -2159,7 +2154,7 @@
             <w:rPr>
               <w:noProof/>
             </w:rPr>
-            <w:instrText xml:space="preserve"> PAGEREF _Toc473150891 \h </w:instrText>
+            <w:instrText xml:space="preserve"> PAGEREF _Toc473211147 \h </w:instrText>
           </w:r>
           <w:r>
             <w:rPr>
@@ -2176,7 +2171,7 @@
             <w:rPr>
               <w:noProof/>
             </w:rPr>
-            <w:t>25</w:t>
+            <w:t>26</w:t>
           </w:r>
           <w:r>
             <w:rPr>
@@ -2221,7 +2216,7 @@
             <w:rPr>
               <w:noProof/>
             </w:rPr>
-            <w:instrText xml:space="preserve"> PAGEREF _Toc473150892 \h </w:instrText>
+            <w:instrText xml:space="preserve"> PAGEREF _Toc473211148 \h </w:instrText>
           </w:r>
           <w:r>
             <w:rPr>
@@ -2238,7 +2233,7 @@
             <w:rPr>
               <w:noProof/>
             </w:rPr>
-            <w:t>25</w:t>
+            <w:t>26</w:t>
           </w:r>
           <w:r>
             <w:rPr>
@@ -2283,7 +2278,7 @@
             <w:rPr>
               <w:noProof/>
             </w:rPr>
-            <w:instrText xml:space="preserve"> PAGEREF _Toc473150893 \h </w:instrText>
+            <w:instrText xml:space="preserve"> PAGEREF _Toc473211149 \h </w:instrText>
           </w:r>
           <w:r>
             <w:rPr>
@@ -2300,7 +2295,7 @@
             <w:rPr>
               <w:noProof/>
             </w:rPr>
-            <w:t>26</w:t>
+            <w:t>27</w:t>
           </w:r>
           <w:r>
             <w:rPr>
@@ -2359,7 +2354,7 @@
             <w:rPr>
               <w:noProof/>
             </w:rPr>
-            <w:instrText xml:space="preserve"> PAGEREF _Toc473150894 \h </w:instrText>
+            <w:instrText xml:space="preserve"> PAGEREF _Toc473211150 \h </w:instrText>
           </w:r>
           <w:r>
             <w:rPr>
@@ -2376,7 +2371,7 @@
             <w:rPr>
               <w:noProof/>
             </w:rPr>
-            <w:t>29</w:t>
+            <w:t>30</w:t>
           </w:r>
           <w:r>
             <w:rPr>
@@ -2421,7 +2416,7 @@
             <w:rPr>
               <w:noProof/>
             </w:rPr>
-            <w:instrText xml:space="preserve"> PAGEREF _Toc473150895 \h </w:instrText>
+            <w:instrText xml:space="preserve"> PAGEREF _Toc473211151 \h </w:instrText>
           </w:r>
           <w:r>
             <w:rPr>
@@ -2438,7 +2433,7 @@
             <w:rPr>
               <w:noProof/>
             </w:rPr>
-            <w:t>29</w:t>
+            <w:t>30</w:t>
           </w:r>
           <w:r>
             <w:rPr>
@@ -2483,7 +2478,7 @@
             <w:rPr>
               <w:noProof/>
             </w:rPr>
-            <w:instrText xml:space="preserve"> PAGEREF _Toc473150896 \h </w:instrText>
+            <w:instrText xml:space="preserve"> PAGEREF _Toc473211152 \h </w:instrText>
           </w:r>
           <w:r>
             <w:rPr>
@@ -2500,7 +2495,128 @@
             <w:rPr>
               <w:noProof/>
             </w:rPr>
-            <w:t>29</w:t>
+            <w:t>30</w:t>
+          </w:r>
+          <w:r>
+            <w:rPr>
+              <w:noProof/>
+            </w:rPr>
+            <w:fldChar w:fldCharType="end"/>
+          </w:r>
+        </w:p>
+        <w:p>
+          <w:pPr>
+            <w:pStyle w:val="11"/>
+            <w:tabs>
+              <w:tab w:val="right" w:leader="dot" w:pos="8771"/>
+            </w:tabs>
+            <w:rPr>
+              <w:rFonts w:eastAsiaTheme="minorEastAsia" w:hAnsiTheme="minorHAnsi"/>
+              <w:b w:val="0"/>
+              <w:noProof/>
+            </w:rPr>
+          </w:pPr>
+          <w:r>
+            <w:rPr>
+              <w:noProof/>
+            </w:rPr>
+            <w:t>謝辞</w:t>
+          </w:r>
+          <w:r>
+            <w:rPr>
+              <w:noProof/>
+            </w:rPr>
+            <w:tab/>
+          </w:r>
+          <w:r>
+            <w:rPr>
+              <w:noProof/>
+            </w:rPr>
+            <w:fldChar w:fldCharType="begin"/>
+          </w:r>
+          <w:r>
+            <w:rPr>
+              <w:noProof/>
+            </w:rPr>
+            <w:instrText xml:space="preserve"> PAGEREF _Toc473211153 \h </w:instrText>
+          </w:r>
+          <w:r>
+            <w:rPr>
+              <w:noProof/>
+            </w:rPr>
+          </w:r>
+          <w:r>
+            <w:rPr>
+              <w:noProof/>
+            </w:rPr>
+            <w:fldChar w:fldCharType="separate"/>
+          </w:r>
+          <w:r>
+            <w:rPr>
+              <w:noProof/>
+            </w:rPr>
+            <w:t>31</w:t>
+          </w:r>
+          <w:r>
+            <w:rPr>
+              <w:noProof/>
+            </w:rPr>
+            <w:fldChar w:fldCharType="end"/>
+          </w:r>
+        </w:p>
+        <w:p>
+          <w:pPr>
+            <w:pStyle w:val="11"/>
+            <w:tabs>
+              <w:tab w:val="right" w:leader="dot" w:pos="8771"/>
+            </w:tabs>
+            <w:rPr>
+              <w:rFonts w:eastAsiaTheme="minorEastAsia" w:hAnsiTheme="minorHAnsi"/>
+              <w:b w:val="0"/>
+              <w:noProof/>
+            </w:rPr>
+          </w:pPr>
+          <w:r>
+            <w:rPr>
+              <w:noProof/>
+              <w:lang w:val="ja"/>
+            </w:rPr>
+            <w:t>引用文献</w:t>
+          </w:r>
+          <w:r>
+            <w:rPr>
+              <w:noProof/>
+            </w:rPr>
+            <w:tab/>
+          </w:r>
+          <w:r>
+            <w:rPr>
+              <w:noProof/>
+            </w:rPr>
+            <w:fldChar w:fldCharType="begin"/>
+          </w:r>
+          <w:r>
+            <w:rPr>
+              <w:noProof/>
+            </w:rPr>
+            <w:instrText xml:space="preserve"> PAGEREF _Toc473211154 \h </w:instrText>
+          </w:r>
+          <w:r>
+            <w:rPr>
+              <w:noProof/>
+            </w:rPr>
+          </w:r>
+          <w:r>
+            <w:rPr>
+              <w:noProof/>
+            </w:rPr>
+            <w:fldChar w:fldCharType="separate"/>
+          </w:r>
+          <w:r>
+            <w:rPr>
+              <w:noProof/>
+            </w:rPr>
+            <w:t>32</w:t>
           </w:r>
           <w:r>
             <w:rPr>
@@ -2536,7 +2652,7 @@
       <w:pPr>
         <w:pStyle w:val="1"/>
       </w:pPr>
-      <w:bookmarkStart w:id="1" w:name="_Toc473150863"/>
+      <w:bookmarkStart w:id="0" w:name="_Toc473211119"/>
       <w:r>
         <w:rPr>
           <w:rFonts w:hint="eastAsia"/>
@@ -2544,17 +2660,17 @@
         <w:lastRenderedPageBreak/>
         <w:t>序章</w:t>
       </w:r>
+      <w:bookmarkEnd w:id="0"/>
+    </w:p>
+    <w:p>
+      <w:pPr>
+        <w:pStyle w:val="2"/>
+      </w:pPr>
+      <w:bookmarkStart w:id="1" w:name="_Toc473211120"/>
+      <w:r>
+        <w:t>背景</w:t>
+      </w:r>
       <w:bookmarkEnd w:id="1"/>
-    </w:p>
-    <w:p>
-      <w:pPr>
-        <w:pStyle w:val="2"/>
-      </w:pPr>
-      <w:bookmarkStart w:id="2" w:name="_Toc473150864"/>
-      <w:r>
-        <w:t>背景</w:t>
-      </w:r>
-      <w:bookmarkEnd w:id="2"/>
     </w:p>
     <w:p>
       <w:r>
@@ -3121,11 +3237,11 @@
       <w:pPr>
         <w:pStyle w:val="2"/>
       </w:pPr>
-      <w:bookmarkStart w:id="3" w:name="_Toc473150865"/>
+      <w:bookmarkStart w:id="2" w:name="_Toc473211121"/>
       <w:r>
         <w:t>目的</w:t>
       </w:r>
-      <w:bookmarkEnd w:id="3"/>
+      <w:bookmarkEnd w:id="2"/>
     </w:p>
     <w:p>
       <w:r>
@@ -3667,7 +3783,7 @@
       <w:pPr>
         <w:pStyle w:val="2"/>
       </w:pPr>
-      <w:bookmarkStart w:id="4" w:name="_Toc473150866"/>
+      <w:bookmarkStart w:id="3" w:name="_Toc473211122"/>
       <w:r>
         <w:rPr>
           <w:rFonts w:hint="eastAsia"/>
@@ -3684,7 +3800,7 @@
         </w:rPr>
         <w:t>構成</w:t>
       </w:r>
-      <w:bookmarkEnd w:id="4"/>
+      <w:bookmarkEnd w:id="3"/>
     </w:p>
     <w:p>
       <w:r>
@@ -3918,87 +4034,87 @@
       <w:pPr>
         <w:pStyle w:val="1"/>
       </w:pPr>
-      <w:bookmarkStart w:id="5" w:name="_Toc473150867"/>
+      <w:bookmarkStart w:id="4" w:name="_Toc473211123"/>
       <w:r>
         <w:lastRenderedPageBreak/>
         <w:t>関連研究の調査</w:t>
       </w:r>
+      <w:bookmarkEnd w:id="4"/>
+    </w:p>
+    <w:p>
+      <w:r>
+        <w:t>グラフィック</w:t>
+      </w:r>
+      <w:r>
+        <w:rPr>
+          <w:rFonts w:hint="eastAsia"/>
+        </w:rPr>
+        <w:t>を</w:t>
+      </w:r>
+      <w:r>
+        <w:t>重要視した電子基板は今までにいくつか制作されてきている。</w:t>
+      </w:r>
+      <w:r>
+        <w:rPr>
+          <w:rFonts w:hint="eastAsia"/>
+        </w:rPr>
+        <w:t>この</w:t>
+      </w:r>
+      <w:r>
+        <w:t>章では、</w:t>
+      </w:r>
+      <w:r>
+        <w:t>本研究に関連する作品</w:t>
+      </w:r>
+      <w:r>
+        <w:rPr>
+          <w:rFonts w:hint="eastAsia"/>
+        </w:rPr>
+        <w:t>・</w:t>
+      </w:r>
+      <w:r>
+        <w:t>製品</w:t>
+      </w:r>
+      <w:r>
+        <w:rPr>
+          <w:rFonts w:hint="eastAsia"/>
+        </w:rPr>
+        <w:t>・</w:t>
+      </w:r>
+      <w:r>
+        <w:t>プロジェクト</w:t>
+      </w:r>
+      <w:r>
+        <w:rPr>
+          <w:rFonts w:hint="eastAsia"/>
+        </w:rPr>
+        <w:t>の</w:t>
+      </w:r>
+      <w:r>
+        <w:t>一部を紹介</w:t>
+      </w:r>
+      <w:r>
+        <w:rPr>
+          <w:rFonts w:hint="eastAsia"/>
+        </w:rPr>
+        <w:t>し</w:t>
+      </w:r>
+      <w:r>
+        <w:t>、考察をする</w:t>
+      </w:r>
+      <w:r>
+        <w:t>。</w:t>
+      </w:r>
+    </w:p>
+    <w:p>
+      <w:pPr>
+        <w:pStyle w:val="2"/>
+      </w:pPr>
+      <w:bookmarkStart w:id="5" w:name="_Toc473211124"/>
+      <w:r>
+        <w:t>Tube Map Radio</w:t>
+      </w:r>
       <w:bookmarkEnd w:id="5"/>
-    </w:p>
-    <w:p>
-      <w:r>
-        <w:t>グラフィック</w:t>
-      </w:r>
-      <w:r>
-        <w:rPr>
-          <w:rFonts w:hint="eastAsia"/>
-        </w:rPr>
-        <w:t>を</w:t>
-      </w:r>
-      <w:r>
-        <w:t>重要視した電子基板は今までにいくつか制作されてきている。</w:t>
-      </w:r>
-      <w:r>
-        <w:rPr>
-          <w:rFonts w:hint="eastAsia"/>
-        </w:rPr>
-        <w:t>この</w:t>
-      </w:r>
-      <w:r>
-        <w:t>章では、</w:t>
-      </w:r>
-      <w:r>
-        <w:t>本研究に関連する作品</w:t>
-      </w:r>
-      <w:r>
-        <w:rPr>
-          <w:rFonts w:hint="eastAsia"/>
-        </w:rPr>
-        <w:t>・</w:t>
-      </w:r>
-      <w:r>
-        <w:t>製品</w:t>
-      </w:r>
-      <w:r>
-        <w:rPr>
-          <w:rFonts w:hint="eastAsia"/>
-        </w:rPr>
-        <w:t>・</w:t>
-      </w:r>
-      <w:r>
-        <w:t>プロジェクト</w:t>
-      </w:r>
-      <w:r>
-        <w:rPr>
-          <w:rFonts w:hint="eastAsia"/>
-        </w:rPr>
-        <w:t>の</w:t>
-      </w:r>
-      <w:r>
-        <w:t>一部を紹介</w:t>
-      </w:r>
-      <w:r>
-        <w:rPr>
-          <w:rFonts w:hint="eastAsia"/>
-        </w:rPr>
-        <w:t>し</w:t>
-      </w:r>
-      <w:r>
-        <w:t>、考察をする</w:t>
-      </w:r>
-      <w:r>
-        <w:t>。</w:t>
-      </w:r>
-    </w:p>
-    <w:p>
-      <w:pPr>
-        <w:pStyle w:val="2"/>
-      </w:pPr>
-      <w:bookmarkStart w:id="6" w:name="_Toc473150868"/>
-      <w:r>
-        <w:t>Tube Map Radio</w:t>
-      </w:r>
-      <w:bookmarkEnd w:id="6"/>
     </w:p>
     <w:p>
       <w:r>
@@ -4666,12 +4782,12 @@
       <w:pPr>
         <w:pStyle w:val="2"/>
       </w:pPr>
-      <w:bookmarkStart w:id="7" w:name="_Toc473150869"/>
+      <w:bookmarkStart w:id="6" w:name="_Toc473211125"/>
       <w:r>
         <w:lastRenderedPageBreak/>
         <w:t>Moeco</w:t>
       </w:r>
-      <w:bookmarkEnd w:id="7"/>
+      <w:bookmarkEnd w:id="6"/>
     </w:p>
     <w:p>
       <w:r>
@@ -4948,7 +5064,7 @@
       <w:pPr>
         <w:pStyle w:val="2"/>
       </w:pPr>
-      <w:bookmarkStart w:id="8" w:name="_Toc473150870"/>
+      <w:bookmarkStart w:id="7" w:name="_Toc473211126"/>
       <w:r>
         <w:lastRenderedPageBreak/>
         <w:t>Peter Vogelの</w:t>
@@ -4959,7 +5075,7 @@
         </w:rPr>
         <w:t>作品</w:t>
       </w:r>
-      <w:bookmarkEnd w:id="8"/>
+      <w:bookmarkEnd w:id="7"/>
     </w:p>
     <w:p>
       <w:pPr>
@@ -5191,12 +5307,12 @@
       <w:pPr>
         <w:pStyle w:val="2"/>
       </w:pPr>
-      <w:bookmarkStart w:id="9" w:name="_Toc473150871"/>
+      <w:bookmarkStart w:id="8" w:name="_Toc473211127"/>
       <w:r>
         <w:lastRenderedPageBreak/>
         <w:t>Storyboards</w:t>
       </w:r>
-      <w:bookmarkEnd w:id="9"/>
+      <w:bookmarkEnd w:id="8"/>
     </w:p>
     <w:p>
       <w:r>
@@ -5541,12 +5657,12 @@
       <w:pPr>
         <w:pStyle w:val="2"/>
       </w:pPr>
-      <w:bookmarkStart w:id="10" w:name="_Toc473150872"/>
+      <w:bookmarkStart w:id="9" w:name="_Toc473211128"/>
       <w:r>
         <w:lastRenderedPageBreak/>
         <w:t>関連研究調査における考察</w:t>
       </w:r>
-      <w:bookmarkEnd w:id="10"/>
+      <w:bookmarkEnd w:id="9"/>
     </w:p>
     <w:p>
       <w:r>
@@ -5890,7 +6006,22 @@
         <w:t>に</w:t>
       </w:r>
       <w:r>
-        <w:t>関しては、2.4のStoryboardsでは顕著に意識されている。電子部品の機能は、2.1</w:t>
+        <w:t>関しては、2.4のStoryboardsでは顕著に意識されている。</w:t>
+      </w:r>
+      <w:r>
+        <w:t>回路図の意味を、「ストーリー」に</w:t>
+      </w:r>
+      <w:r>
+        <w:rPr>
+          <w:rFonts w:hint="eastAsia"/>
+        </w:rPr>
+        <w:t>乗せている</w:t>
+      </w:r>
+      <w:r>
+        <w:t>。</w:t>
+      </w:r>
+      <w:r>
+        <w:t>電子部品の機能は、2.1</w:t>
       </w:r>
       <w:r>
         <w:rPr>
@@ -5937,6 +6068,116 @@
       <w:r>
         <w:t>駅は重要な電子パーツに置き換えられており、電子基板上での意味づけが行われている。</w:t>
       </w:r>
+      <w:r>
+        <w:t>2.3のPeter Vogel の作品では視覚的美しさはあるが、回路図の意味、電子部品の機能の理解まで</w:t>
+      </w:r>
+      <w:r>
+        <w:t>導くこと</w:t>
+      </w:r>
+      <w:r>
+        <w:t>は難しい。</w:t>
+      </w:r>
+    </w:p>
+    <w:p/>
+    <w:p>
+      <w:pPr>
+        <w:rPr>
+          <w:rFonts w:hint="eastAsia"/>
+        </w:rPr>
+      </w:pPr>
+      <w:r>
+        <w:t>①</w:t>
+      </w:r>
+      <w:r>
+        <w:rPr>
+          <w:rFonts w:hint="eastAsia"/>
+        </w:rPr>
+        <w:t>については</w:t>
+      </w:r>
+      <w:r>
+        <w:t>グラフィックを基板に取り込むことで効果的でありそうだ。</w:t>
+      </w:r>
+      <w:r>
+        <w:rPr>
+          <w:rFonts w:hint="eastAsia"/>
+        </w:rPr>
+        <w:t>②について</w:t>
+      </w:r>
+      <w:r>
+        <w:t>は、2.1、2.2</w:t>
+      </w:r>
+      <w:r>
+        <w:rPr>
+          <w:rFonts w:hint="eastAsia"/>
+        </w:rPr>
+        <w:t>グラフィック</w:t>
+      </w:r>
+      <w:r>
+        <w:t>と基板の</w:t>
+      </w:r>
+      <w:r>
+        <w:rPr>
+          <w:rFonts w:hint="eastAsia"/>
+        </w:rPr>
+        <w:t>回路や</w:t>
+      </w:r>
+      <w:r>
+        <w:t>パーツとの意味づけが行われ</w:t>
+      </w:r>
+      <w:r>
+        <w:rPr>
+          <w:rFonts w:hint="eastAsia"/>
+        </w:rPr>
+        <w:t>る</w:t>
+      </w:r>
+      <w:r>
+        <w:t>ことによってより理解の手助けになりやすいのではないかと考察できる。</w:t>
+      </w:r>
+      <w:r>
+        <w:t>よって、グラフィックのモチーフには</w:t>
+      </w:r>
+      <w:r>
+        <w:rPr>
+          <w:rFonts w:hint="eastAsia"/>
+        </w:rPr>
+        <w:t>、</w:t>
+      </w:r>
+      <w:r>
+        <w:t>重要な部分</w:t>
+      </w:r>
+      <w:r>
+        <w:rPr>
+          <w:rFonts w:hint="eastAsia"/>
+        </w:rPr>
+        <w:t>と</w:t>
+      </w:r>
+      <w:r>
+        <w:t>そうでない部分といった、</w:t>
+      </w:r>
+      <w:r>
+        <w:t>ある程度</w:t>
+      </w:r>
+      <w:r>
+        <w:t>の情報</w:t>
+      </w:r>
+      <w:r>
+        <w:rPr>
+          <w:rFonts w:hint="eastAsia"/>
+        </w:rPr>
+        <w:t>の</w:t>
+      </w:r>
+      <w:r>
+        <w:t>強弱があるといい。回路図</w:t>
+      </w:r>
+      <w:r>
+        <w:rPr>
+          <w:rFonts w:hint="eastAsia"/>
+        </w:rPr>
+        <w:t>には</w:t>
+      </w:r>
+      <w:r>
+        <w:t>現実的な意味づけが含まれていると、より理解しやすいだろう。</w:t>
+      </w:r>
     </w:p>
     <w:p>
       <w:r>
@@ -5947,29 +6188,250 @@
       <w:pPr>
         <w:pStyle w:val="1"/>
       </w:pPr>
-      <w:bookmarkStart w:id="11" w:name="_Toc473150873"/>
+      <w:bookmarkStart w:id="10" w:name="_Toc473211129"/>
       <w:r>
         <w:lastRenderedPageBreak/>
         <w:t>制作</w:t>
       </w:r>
+      <w:bookmarkEnd w:id="10"/>
+    </w:p>
+    <w:p>
+      <w:r>
+        <w:rPr>
+          <w:rFonts w:hint="eastAsia"/>
+        </w:rPr>
+        <w:t>この章では</w:t>
+      </w:r>
+      <w:r>
+        <w:t>、制作についての知識、工程、実際に作った基板について記す。</w:t>
+      </w:r>
+    </w:p>
+    <w:p>
+      <w:pPr>
+        <w:pStyle w:val="2"/>
+      </w:pPr>
+      <w:bookmarkStart w:id="11" w:name="_Toc473211130"/>
+      <w:r>
+        <w:rPr>
+          <w:rFonts w:hint="eastAsia"/>
+        </w:rPr>
+        <w:t>基板制作</w:t>
+      </w:r>
+      <w:r>
+        <w:t>について</w:t>
+      </w:r>
       <w:bookmarkEnd w:id="11"/>
     </w:p>
     <w:p>
-      <w:r>
-        <w:rPr>
-          <w:rFonts w:hint="eastAsia"/>
-        </w:rPr>
-        <w:t>この章では</w:t>
-      </w:r>
-      <w:r>
-        <w:t>、制作についての知識、工程、実際に作った基板について記す。</w:t>
-      </w:r>
-    </w:p>
-    <w:p>
-      <w:pPr>
-        <w:pStyle w:val="2"/>
-      </w:pPr>
-      <w:bookmarkStart w:id="12" w:name="_Toc473150874"/>
+      <w:pPr>
+        <w:pStyle w:val="3"/>
+      </w:pPr>
+      <w:bookmarkStart w:id="12" w:name="_Toc473211131"/>
+      <w:r>
+        <w:t>基板の制作方法</w:t>
+      </w:r>
+      <w:bookmarkEnd w:id="12"/>
+    </w:p>
+    <w:p>
+      <w:pPr>
+        <w:rPr>
+          <w:rFonts w:hint="eastAsia"/>
+        </w:rPr>
+      </w:pPr>
+      <w:r>
+        <w:rPr>
+          <w:rFonts w:hint="eastAsia"/>
+        </w:rPr>
+        <w:t>基板を</w:t>
+      </w:r>
+      <w:r>
+        <w:t>制作</w:t>
+      </w:r>
+      <w:r>
+        <w:t>する方法がいくつかある</w:t>
+      </w:r>
+      <w:r>
+        <w:rPr>
+          <w:rFonts w:hint="eastAsia"/>
+        </w:rPr>
+        <w:t>。</w:t>
+      </w:r>
+      <w:r>
+        <w:t>ユニバーサル基板を</w:t>
+      </w:r>
+      <w:r>
+        <w:rPr>
+          <w:rFonts w:hint="eastAsia"/>
+        </w:rPr>
+        <w:t>使う</w:t>
+      </w:r>
+      <w:r>
+        <w:t>方法</w:t>
+      </w:r>
+      <w:r>
+        <w:rPr>
+          <w:rFonts w:hint="eastAsia"/>
+        </w:rPr>
+        <w:t>では</w:t>
+      </w:r>
+      <w:r>
+        <w:t>、動線を基板に半田で固定</w:t>
+      </w:r>
+      <w:r>
+        <w:rPr>
+          <w:rFonts w:hint="eastAsia"/>
+        </w:rPr>
+        <w:t>する方法</w:t>
+      </w:r>
+      <w:r>
+        <w:t>で電気の流れる道をつくる。</w:t>
+      </w:r>
+    </w:p>
+    <w:p>
+      <w:r>
+        <w:t>プリント基板をつくる</w:t>
+      </w:r>
+      <w:r>
+        <w:rPr>
+          <w:rFonts w:hint="eastAsia"/>
+        </w:rPr>
+        <w:t>方法</w:t>
+      </w:r>
+      <w:r>
+        <w:t>としては、長くエッチングという方法がとられていた。エッチングとは、レーザープリンター</w:t>
+      </w:r>
+      <w:r>
+        <w:rPr>
+          <w:rFonts w:hint="eastAsia"/>
+        </w:rPr>
+        <w:t>で</w:t>
+      </w:r>
+      <w:r>
+        <w:t>紙に基板を印刷し、銅板にアイロンなどで転写させ、銅板</w:t>
+      </w:r>
+      <w:r>
+        <w:rPr>
+          <w:rFonts w:hint="eastAsia"/>
+        </w:rPr>
+        <w:t>が</w:t>
+      </w:r>
+      <w:r>
+        <w:t>むき出しの部分</w:t>
+      </w:r>
+      <w:r>
+        <w:rPr>
+          <w:rFonts w:hint="eastAsia"/>
+        </w:rPr>
+        <w:t>のみ</w:t>
+      </w:r>
+      <w:r>
+        <w:t>腐食液で腐食させることで、</w:t>
+      </w:r>
+      <w:r>
+        <w:rPr>
+          <w:rFonts w:hint="eastAsia"/>
+        </w:rPr>
+        <w:t>基板を</w:t>
+      </w:r>
+      <w:r>
+        <w:t>作っていた。この方法で銅板</w:t>
+      </w:r>
+      <w:r>
+        <w:rPr>
+          <w:rFonts w:hint="eastAsia"/>
+        </w:rPr>
+        <w:t>から</w:t>
+      </w:r>
+      <w:r>
+        <w:t>完成度の高い基板を制作できたが、短所として、特殊な液体が</w:t>
+      </w:r>
+      <w:r>
+        <w:rPr>
+          <w:rFonts w:hint="eastAsia"/>
+        </w:rPr>
+        <w:t>必要</w:t>
+      </w:r>
+      <w:r>
+        <w:t>であることや、</w:t>
+      </w:r>
+      <w:r>
+        <w:rPr>
+          <w:rFonts w:hint="eastAsia"/>
+        </w:rPr>
+        <w:t>うまく</w:t>
+      </w:r>
+      <w:r>
+        <w:t>腐食させる</w:t>
+      </w:r>
+      <w:r>
+        <w:rPr>
+          <w:rFonts w:hint="eastAsia"/>
+        </w:rPr>
+        <w:t>コツを</w:t>
+      </w:r>
+      <w:r>
+        <w:t>つかむまでに複数回練習が必要であることなど、手間がかか</w:t>
+      </w:r>
+      <w:r>
+        <w:t>ることが挙げられる</w:t>
+      </w:r>
+      <w:r>
+        <w:t>。</w:t>
+      </w:r>
+    </w:p>
+    <w:p>
+      <w:r>
+        <w:t>現在では、ミリングマシンを使った基板の制作方法がある。</w:t>
+      </w:r>
+      <w:r>
+        <w:t>ミリングマシン</w:t>
+      </w:r>
+      <w:r>
+        <w:rPr>
+          <w:rFonts w:hint="eastAsia"/>
+        </w:rPr>
+        <w:t>については</w:t>
+      </w:r>
+      <w:r>
+        <w:t>下の1.3.2項</w:t>
+      </w:r>
+      <w:r>
+        <w:rPr>
+          <w:rFonts w:hint="eastAsia"/>
+        </w:rPr>
+        <w:t>で</w:t>
+      </w:r>
+      <w:r>
+        <w:t>詳細を書く。</w:t>
+      </w:r>
+    </w:p>
+    <w:p>
+      <w:pPr>
+        <w:rPr>
+          <w:rFonts w:hint="eastAsia"/>
+        </w:rPr>
+      </w:pPr>
+      <w:r>
+        <w:t>また回路図を作成してしまえば、業者に発注するという手段で基板</w:t>
+      </w:r>
+      <w:r>
+        <w:rPr>
+          <w:rFonts w:hint="eastAsia"/>
+        </w:rPr>
+        <w:t>を</w:t>
+      </w:r>
+      <w:r>
+        <w:t>制作することも可能だ。</w:t>
+      </w:r>
+      <w:r>
+        <w:rPr>
+          <w:rFonts w:hint="eastAsia"/>
+        </w:rPr>
+        <w:t>業者</w:t>
+      </w:r>
+      <w:r>
+        <w:t>へ</w:t>
+      </w:r>
       <w:r>
         <w:rPr>
           <w:rFonts w:hint="eastAsia"/>
@@ -5977,278 +6439,57 @@
         <w:t>基板制作</w:t>
       </w:r>
       <w:r>
+        <w:t>を発注する場合、</w:t>
+      </w:r>
+      <w:r>
+        <w:rPr>
+          <w:rFonts w:hint="eastAsia"/>
+        </w:rPr>
+        <w:t>質の</w:t>
+      </w:r>
+      <w:r>
+        <w:t>良い</w:t>
+      </w:r>
+      <w:r>
+        <w:rPr>
+          <w:rFonts w:hint="eastAsia"/>
+        </w:rPr>
+        <w:t>基板を</w:t>
+      </w:r>
+      <w:r>
+        <w:t>特急で頼めば2,3日、長くて3~4週間かか</w:t>
+      </w:r>
+      <w:r>
+        <w:rPr>
+          <w:rFonts w:hint="eastAsia"/>
+        </w:rPr>
+        <w:t>った</w:t>
+      </w:r>
+      <w:r>
+        <w:t>後手元に届く電子基板を制作するための機会が整備されてい</w:t>
+      </w:r>
+      <w:r>
+        <w:t>る。</w:t>
+      </w:r>
+    </w:p>
+    <w:p>
+      <w:pPr>
+        <w:pStyle w:val="3"/>
+      </w:pPr>
+      <w:bookmarkStart w:id="13" w:name="_Toc473211132"/>
+      <w:r>
+        <w:rPr>
+          <w:rFonts w:hint="eastAsia"/>
+        </w:rPr>
+        <w:t>ミリングマシン</w:t>
+      </w:r>
+      <w:r>
+        <w:rPr>
+          <w:rFonts w:hint="eastAsia"/>
+        </w:rPr>
         <w:t>について</w:t>
       </w:r>
-      <w:bookmarkEnd w:id="12"/>
-    </w:p>
-    <w:p>
-      <w:pPr>
-        <w:pStyle w:val="3"/>
-      </w:pPr>
-      <w:bookmarkStart w:id="13" w:name="_Toc473150875"/>
-      <w:r>
-        <w:t>基板の制作方法</w:t>
-      </w:r>
       <w:bookmarkEnd w:id="13"/>
-    </w:p>
-    <w:p>
-      <w:pPr>
-        <w:rPr>
-          <w:rFonts w:hint="eastAsia"/>
-        </w:rPr>
-      </w:pPr>
-      <w:r>
-        <w:rPr>
-          <w:rFonts w:hint="eastAsia"/>
-        </w:rPr>
-        <w:t>基板を</w:t>
-      </w:r>
-      <w:r>
-        <w:t>制作</w:t>
-      </w:r>
-      <w:r>
-        <w:t>する方法がいくつかある</w:t>
-      </w:r>
-      <w:r>
-        <w:rPr>
-          <w:rFonts w:hint="eastAsia"/>
-        </w:rPr>
-        <w:t>。</w:t>
-      </w:r>
-      <w:r>
-        <w:t>ユニバーサル基板を</w:t>
-      </w:r>
-      <w:r>
-        <w:rPr>
-          <w:rFonts w:hint="eastAsia"/>
-        </w:rPr>
-        <w:t>使う</w:t>
-      </w:r>
-      <w:r>
-        <w:t>方法</w:t>
-      </w:r>
-      <w:r>
-        <w:rPr>
-          <w:rFonts w:hint="eastAsia"/>
-        </w:rPr>
-        <w:t>では</w:t>
-      </w:r>
-      <w:r>
-        <w:t>、動線を基板に半田で固定</w:t>
-      </w:r>
-      <w:r>
-        <w:rPr>
-          <w:rFonts w:hint="eastAsia"/>
-        </w:rPr>
-        <w:t>する方法</w:t>
-      </w:r>
-      <w:r>
-        <w:t>で電気の流れる道をつくる。</w:t>
-      </w:r>
-    </w:p>
-    <w:p>
-      <w:r>
-        <w:t>プリント基板をつくる</w:t>
-      </w:r>
-      <w:r>
-        <w:rPr>
-          <w:rFonts w:hint="eastAsia"/>
-        </w:rPr>
-        <w:t>方法</w:t>
-      </w:r>
-      <w:r>
-        <w:t>としては、長くエッチングという方法がとられていた。エッチングとは、レーザープリンター</w:t>
-      </w:r>
-      <w:r>
-        <w:rPr>
-          <w:rFonts w:hint="eastAsia"/>
-        </w:rPr>
-        <w:t>で</w:t>
-      </w:r>
-      <w:r>
-        <w:t>紙に基板を印刷し、銅板にアイロンなどで転写させ、銅板</w:t>
-      </w:r>
-      <w:r>
-        <w:rPr>
-          <w:rFonts w:hint="eastAsia"/>
-        </w:rPr>
-        <w:t>が</w:t>
-      </w:r>
-      <w:r>
-        <w:t>むき出しの部分</w:t>
-      </w:r>
-      <w:r>
-        <w:rPr>
-          <w:rFonts w:hint="eastAsia"/>
-        </w:rPr>
-        <w:t>のみ</w:t>
-      </w:r>
-      <w:r>
-        <w:t>腐食液で腐食させることで、</w:t>
-      </w:r>
-      <w:r>
-        <w:rPr>
-          <w:rFonts w:hint="eastAsia"/>
-        </w:rPr>
-        <w:t>基板を</w:t>
-      </w:r>
-      <w:r>
-        <w:t>作っていた。この方法で銅板</w:t>
-      </w:r>
-      <w:r>
-        <w:rPr>
-          <w:rFonts w:hint="eastAsia"/>
-        </w:rPr>
-        <w:t>から</w:t>
-      </w:r>
-      <w:r>
-        <w:t>完成度の高い基板を制作できたが、短所として、特殊な液体が</w:t>
-      </w:r>
-      <w:r>
-        <w:rPr>
-          <w:rFonts w:hint="eastAsia"/>
-        </w:rPr>
-        <w:t>必要</w:t>
-      </w:r>
-      <w:r>
-        <w:t>であることや、</w:t>
-      </w:r>
-      <w:r>
-        <w:rPr>
-          <w:rFonts w:hint="eastAsia"/>
-        </w:rPr>
-        <w:t>うまく</w:t>
-      </w:r>
-      <w:r>
-        <w:t>腐食させる</w:t>
-      </w:r>
-      <w:r>
-        <w:rPr>
-          <w:rFonts w:hint="eastAsia"/>
-        </w:rPr>
-        <w:t>コツを</w:t>
-      </w:r>
-      <w:r>
-        <w:t>つかむまでに複数回練習が必要であることなど、手間がかか</w:t>
-      </w:r>
-      <w:r>
-        <w:t>ることが挙げられる</w:t>
-      </w:r>
-      <w:r>
-        <w:t>。</w:t>
-      </w:r>
-    </w:p>
-    <w:p>
-      <w:r>
-        <w:t>現在では、ミリングマシンを使った基板の制作方法がある。</w:t>
-      </w:r>
-      <w:r>
-        <w:t>ミリングマシン</w:t>
-      </w:r>
-      <w:r>
-        <w:rPr>
-          <w:rFonts w:hint="eastAsia"/>
-        </w:rPr>
-        <w:t>については</w:t>
-      </w:r>
-      <w:r>
-        <w:t>下の1.3.2項</w:t>
-      </w:r>
-      <w:r>
-        <w:rPr>
-          <w:rFonts w:hint="eastAsia"/>
-        </w:rPr>
-        <w:t>で</w:t>
-      </w:r>
-      <w:r>
-        <w:t>詳細を書く。</w:t>
-      </w:r>
-    </w:p>
-    <w:p>
-      <w:pPr>
-        <w:rPr>
-          <w:rFonts w:hint="eastAsia"/>
-        </w:rPr>
-      </w:pPr>
-      <w:r>
-        <w:t>また回路図を作成してしまえば、業者に発注するという手段で基板</w:t>
-      </w:r>
-      <w:r>
-        <w:rPr>
-          <w:rFonts w:hint="eastAsia"/>
-        </w:rPr>
-        <w:t>を</w:t>
-      </w:r>
-      <w:r>
-        <w:t>制作することも可能だ。</w:t>
-      </w:r>
-      <w:r>
-        <w:rPr>
-          <w:rFonts w:hint="eastAsia"/>
-        </w:rPr>
-        <w:t>業者</w:t>
-      </w:r>
-      <w:r>
-        <w:t>へ</w:t>
-      </w:r>
-      <w:r>
-        <w:rPr>
-          <w:rFonts w:hint="eastAsia"/>
-        </w:rPr>
-        <w:t>基板制作</w:t>
-      </w:r>
-      <w:r>
-        <w:t>を発注する場合、</w:t>
-      </w:r>
-      <w:r>
-        <w:rPr>
-          <w:rFonts w:hint="eastAsia"/>
-        </w:rPr>
-        <w:t>質の</w:t>
-      </w:r>
-      <w:r>
-        <w:t>良い</w:t>
-      </w:r>
-      <w:r>
-        <w:rPr>
-          <w:rFonts w:hint="eastAsia"/>
-        </w:rPr>
-        <w:t>基板を</w:t>
-      </w:r>
-      <w:r>
-        <w:t>特急で頼めば2,3日、長くて3~4週間かか</w:t>
-      </w:r>
-      <w:r>
-        <w:rPr>
-          <w:rFonts w:hint="eastAsia"/>
-        </w:rPr>
-        <w:t>った</w:t>
-      </w:r>
-      <w:r>
-        <w:t>後手元に届く電子基板を制作するための機会が整備されてい</w:t>
-      </w:r>
-      <w:r>
-        <w:t>る。</w:t>
-      </w:r>
-    </w:p>
-    <w:p>
-      <w:pPr>
-        <w:pStyle w:val="3"/>
-      </w:pPr>
-      <w:bookmarkStart w:id="14" w:name="_Toc473150876"/>
-      <w:r>
-        <w:rPr>
-          <w:rFonts w:hint="eastAsia"/>
-        </w:rPr>
-        <w:t>ミリングマシン</w:t>
-      </w:r>
-      <w:r>
-        <w:rPr>
-          <w:rFonts w:hint="eastAsia"/>
-        </w:rPr>
-        <w:t>について</w:t>
-      </w:r>
-      <w:bookmarkEnd w:id="14"/>
     </w:p>
     <w:p>
       <w:pPr>
@@ -6708,7 +6949,7 @@
       <w:pPr>
         <w:pStyle w:val="3"/>
       </w:pPr>
-      <w:bookmarkStart w:id="15" w:name="_Toc473150877"/>
+      <w:bookmarkStart w:id="14" w:name="_Toc473211133"/>
       <w:r>
         <w:rPr>
           <w:rFonts w:hint="eastAsia"/>
@@ -6719,7 +6960,7 @@
       <w:r>
         <w:t>ソフトウェアについて</w:t>
       </w:r>
-      <w:bookmarkEnd w:id="15"/>
+      <w:bookmarkEnd w:id="14"/>
     </w:p>
     <w:p>
       <w:r>
@@ -7175,7 +7416,7 @@
       <w:pPr>
         <w:pStyle w:val="2"/>
       </w:pPr>
-      <w:bookmarkStart w:id="16" w:name="_Toc473150878"/>
+      <w:bookmarkStart w:id="15" w:name="_Toc473211134"/>
       <w:r>
         <w:lastRenderedPageBreak/>
         <w:t>題材と</w:t>
@@ -7192,7 +7433,7 @@
       <w:r>
         <w:t>モデル</w:t>
       </w:r>
-      <w:bookmarkEnd w:id="16"/>
+      <w:bookmarkEnd w:id="15"/>
     </w:p>
     <w:p>
       <w:r>
@@ -7594,7 +7835,7 @@
       <w:pPr>
         <w:pStyle w:val="2"/>
       </w:pPr>
-      <w:bookmarkStart w:id="17" w:name="_Toc473150879"/>
+      <w:bookmarkStart w:id="16" w:name="_Toc473211135"/>
       <w:r>
         <w:rPr>
           <w:rFonts w:hint="eastAsia"/>
@@ -7605,196 +7846,196 @@
       <w:r>
         <w:t>制作工程</w:t>
       </w:r>
+      <w:bookmarkEnd w:id="16"/>
+    </w:p>
+    <w:p>
+      <w:r>
+        <w:rPr>
+          <w:rFonts w:hint="eastAsia"/>
+        </w:rPr>
+        <w:t>この</w:t>
+      </w:r>
+      <w:r>
+        <w:t>節では、</w:t>
+      </w:r>
+      <w:r>
+        <w:t>今回実行した</w:t>
+      </w:r>
+      <w:r>
+        <w:t>グラフィックを取り入れた基板</w:t>
+      </w:r>
+      <w:r>
+        <w:t>作成の</w:t>
+      </w:r>
+      <w:r>
+        <w:t>制作工程を記す。</w:t>
+      </w:r>
+    </w:p>
+    <w:p>
+      <w:pPr>
+        <w:pStyle w:val="3"/>
+      </w:pPr>
+      <w:bookmarkStart w:id="17" w:name="_Toc473211136"/>
+      <w:r>
+        <w:t>電子パーツの</w:t>
+      </w:r>
+      <w:r>
+        <w:t>選定</w:t>
+      </w:r>
       <w:bookmarkEnd w:id="17"/>
     </w:p>
     <w:p>
-      <w:r>
-        <w:rPr>
-          <w:rFonts w:hint="eastAsia"/>
-        </w:rPr>
-        <w:t>この</w:t>
-      </w:r>
-      <w:r>
-        <w:t>節では、</w:t>
-      </w:r>
-      <w:r>
-        <w:t>今回実行した</w:t>
-      </w:r>
-      <w:r>
-        <w:t>グラフィックを取り入れた基板</w:t>
-      </w:r>
-      <w:r>
-        <w:t>作成の</w:t>
-      </w:r>
-      <w:r>
-        <w:t>制作工程を記す。</w:t>
-      </w:r>
-    </w:p>
+      <w:pPr>
+        <w:rPr>
+          <w:rFonts w:hint="eastAsia"/>
+        </w:rPr>
+      </w:pPr>
+      <w:r>
+        <w:t>電子</w:t>
+      </w:r>
+      <w:r>
+        <w:rPr>
+          <w:rFonts w:hint="eastAsia"/>
+        </w:rPr>
+        <w:t>パーツ</w:t>
+      </w:r>
+      <w:r>
+        <w:t>を</w:t>
+      </w:r>
+      <w:r>
+        <w:rPr>
+          <w:rFonts w:hint="eastAsia"/>
+        </w:rPr>
+        <w:t>基板に</w:t>
+      </w:r>
+      <w:r>
+        <w:t>実装する際、スルーホール</w:t>
+      </w:r>
+      <w:r>
+        <w:rPr>
+          <w:rFonts w:hint="eastAsia"/>
+        </w:rPr>
+        <w:t>実装</w:t>
+      </w:r>
+      <w:r>
+        <w:t>と表面実装の二つの実装方法</w:t>
+      </w:r>
+      <w:r>
+        <w:rPr>
+          <w:rFonts w:hint="eastAsia"/>
+        </w:rPr>
+        <w:t>を</w:t>
+      </w:r>
+      <w:r>
+        <w:t>選ぶことができる。スルーホール実装の場合、穴にパーツを差し込み、それを裏側で固定するのが通常</w:t>
+      </w:r>
+      <w:r>
+        <w:rPr>
+          <w:rFonts w:hint="eastAsia"/>
+        </w:rPr>
+        <w:t>の</w:t>
+      </w:r>
+      <w:r>
+        <w:t>実装方法</w:t>
+      </w:r>
+      <w:r>
+        <w:rPr>
+          <w:rFonts w:hint="eastAsia"/>
+        </w:rPr>
+        <w:t>で</w:t>
+      </w:r>
+      <w:r>
+        <w:t>ある。</w:t>
+      </w:r>
+      <w:r>
+        <w:rPr>
+          <w:rFonts w:hint="eastAsia"/>
+        </w:rPr>
+        <w:t>そのため、</w:t>
+      </w:r>
+      <w:r>
+        <w:t>グラフィックに合わせた基板を作ろうとする際は実際にデータを削り出す段階で左右反転して基板を削り出さなければならない。表面実装の場合、銅板の</w:t>
+      </w:r>
+      <w:r>
+        <w:rPr>
+          <w:rFonts w:hint="eastAsia"/>
+        </w:rPr>
+        <w:t>表面</w:t>
+      </w:r>
+      <w:r>
+        <w:t>にそのまま電子パーツを半田付け</w:t>
+      </w:r>
+      <w:r>
+        <w:rPr>
+          <w:rFonts w:hint="eastAsia"/>
+        </w:rPr>
+        <w:t>する</w:t>
+      </w:r>
+      <w:r>
+        <w:t>。</w:t>
+      </w:r>
+      <w:r>
+        <w:t>電子パーツ</w:t>
+      </w:r>
+      <w:r>
+        <w:rPr>
+          <w:rFonts w:hint="eastAsia"/>
+        </w:rPr>
+        <w:t>は</w:t>
+      </w:r>
+      <w:r>
+        <w:t>スルーホール</w:t>
+      </w:r>
+      <w:r>
+        <w:rPr>
+          <w:rFonts w:hint="eastAsia"/>
+        </w:rPr>
+        <w:t>用の</w:t>
+      </w:r>
+      <w:r>
+        <w:t>パーツ</w:t>
+      </w:r>
+      <w:r>
+        <w:rPr>
+          <w:rFonts w:hint="eastAsia"/>
+        </w:rPr>
+        <w:t>と</w:t>
+      </w:r>
+      <w:r>
+        <w:t>表面実装用のパーツではサイズに規格が設定されているために、大きさが異なる場合が多く、一般的にスルーホール用のパーツの方が大きく、表面実装用のパーツが小さい。サイズを調べたい時は、電子パーツのデータ</w:t>
+      </w:r>
+      <w:r>
+        <w:rPr>
+          <w:rFonts w:hint="eastAsia"/>
+        </w:rPr>
+        <w:t>シート</w:t>
+      </w:r>
+      <w:r>
+        <w:t>などを調べるか、実際に電子パーツを売っている店頭で確認する</w:t>
+      </w:r>
+      <w:r>
+        <w:rPr>
+          <w:rFonts w:hint="eastAsia"/>
+        </w:rPr>
+        <w:t>必要がある</w:t>
+      </w:r>
+      <w:r>
+        <w:t>。</w:t>
+      </w:r>
+    </w:p>
+    <w:p/>
     <w:p>
       <w:pPr>
         <w:pStyle w:val="3"/>
       </w:pPr>
-      <w:bookmarkStart w:id="18" w:name="_Toc473150880"/>
-      <w:r>
-        <w:t>電子パーツの</w:t>
-      </w:r>
-      <w:r>
-        <w:t>選定</w:t>
+      <w:bookmarkStart w:id="18" w:name="_Toc473211137"/>
+      <w:r>
+        <w:rPr>
+          <w:rFonts w:hint="eastAsia"/>
+        </w:rPr>
+        <w:t>回路図設計</w:t>
       </w:r>
       <w:bookmarkEnd w:id="18"/>
-    </w:p>
-    <w:p>
-      <w:pPr>
-        <w:rPr>
-          <w:rFonts w:hint="eastAsia"/>
-        </w:rPr>
-      </w:pPr>
-      <w:r>
-        <w:t>電子</w:t>
-      </w:r>
-      <w:r>
-        <w:rPr>
-          <w:rFonts w:hint="eastAsia"/>
-        </w:rPr>
-        <w:t>パーツ</w:t>
-      </w:r>
-      <w:r>
-        <w:t>を</w:t>
-      </w:r>
-      <w:r>
-        <w:rPr>
-          <w:rFonts w:hint="eastAsia"/>
-        </w:rPr>
-        <w:t>基板に</w:t>
-      </w:r>
-      <w:r>
-        <w:t>実装する際、スルーホール</w:t>
-      </w:r>
-      <w:r>
-        <w:rPr>
-          <w:rFonts w:hint="eastAsia"/>
-        </w:rPr>
-        <w:t>実装</w:t>
-      </w:r>
-      <w:r>
-        <w:t>と表面実装の二つの実装方法</w:t>
-      </w:r>
-      <w:r>
-        <w:rPr>
-          <w:rFonts w:hint="eastAsia"/>
-        </w:rPr>
-        <w:t>を</w:t>
-      </w:r>
-      <w:r>
-        <w:t>選ぶことができる。スルーホール実装の場合、穴にパーツを差し込み、それを裏側で固定するのが通常</w:t>
-      </w:r>
-      <w:r>
-        <w:rPr>
-          <w:rFonts w:hint="eastAsia"/>
-        </w:rPr>
-        <w:t>の</w:t>
-      </w:r>
-      <w:r>
-        <w:t>実装方法</w:t>
-      </w:r>
-      <w:r>
-        <w:rPr>
-          <w:rFonts w:hint="eastAsia"/>
-        </w:rPr>
-        <w:t>で</w:t>
-      </w:r>
-      <w:r>
-        <w:t>ある。</w:t>
-      </w:r>
-      <w:r>
-        <w:rPr>
-          <w:rFonts w:hint="eastAsia"/>
-        </w:rPr>
-        <w:t>そのため、</w:t>
-      </w:r>
-      <w:r>
-        <w:t>グラフィックに合わせた基板を作ろうとする際は実際にデータを削り出す段階で左右反転して基板を削り出さなければならない。表面実装の場合、銅板の</w:t>
-      </w:r>
-      <w:r>
-        <w:rPr>
-          <w:rFonts w:hint="eastAsia"/>
-        </w:rPr>
-        <w:t>表面</w:t>
-      </w:r>
-      <w:r>
-        <w:t>にそのまま電子パーツを半田付け</w:t>
-      </w:r>
-      <w:r>
-        <w:rPr>
-          <w:rFonts w:hint="eastAsia"/>
-        </w:rPr>
-        <w:t>する</w:t>
-      </w:r>
-      <w:r>
-        <w:t>。</w:t>
-      </w:r>
-      <w:r>
-        <w:t>電子パーツ</w:t>
-      </w:r>
-      <w:r>
-        <w:rPr>
-          <w:rFonts w:hint="eastAsia"/>
-        </w:rPr>
-        <w:t>は</w:t>
-      </w:r>
-      <w:r>
-        <w:t>スルーホール</w:t>
-      </w:r>
-      <w:r>
-        <w:rPr>
-          <w:rFonts w:hint="eastAsia"/>
-        </w:rPr>
-        <w:t>用の</w:t>
-      </w:r>
-      <w:r>
-        <w:t>パーツ</w:t>
-      </w:r>
-      <w:r>
-        <w:rPr>
-          <w:rFonts w:hint="eastAsia"/>
-        </w:rPr>
-        <w:t>と</w:t>
-      </w:r>
-      <w:r>
-        <w:t>表面実装用のパーツではサイズに規格が設定されているために、大きさが異なる場合が多く、一般的にスルーホール用のパーツの方が大きく、表面実装用のパーツが小さい。サイズを調べたい時は、電子パーツのデータ</w:t>
-      </w:r>
-      <w:r>
-        <w:rPr>
-          <w:rFonts w:hint="eastAsia"/>
-        </w:rPr>
-        <w:t>シート</w:t>
-      </w:r>
-      <w:r>
-        <w:t>などを調べるか、実際に電子パーツを売っている店頭で確認する</w:t>
-      </w:r>
-      <w:r>
-        <w:rPr>
-          <w:rFonts w:hint="eastAsia"/>
-        </w:rPr>
-        <w:t>必要がある</w:t>
-      </w:r>
-      <w:r>
-        <w:t>。</w:t>
-      </w:r>
-    </w:p>
-    <w:p/>
-    <w:p>
-      <w:pPr>
-        <w:pStyle w:val="3"/>
-      </w:pPr>
-      <w:bookmarkStart w:id="19" w:name="_Toc473150881"/>
-      <w:r>
-        <w:rPr>
-          <w:rFonts w:hint="eastAsia"/>
-        </w:rPr>
-        <w:t>回路図設計</w:t>
-      </w:r>
-      <w:bookmarkEnd w:id="19"/>
     </w:p>
     <w:p>
       <w:r>
@@ -8154,13 +8395,231 @@
       <w:pPr>
         <w:pStyle w:val="3"/>
       </w:pPr>
-      <w:bookmarkStart w:id="20" w:name="_Toc473150882"/>
+      <w:bookmarkStart w:id="19" w:name="_Toc473211138"/>
       <w:r>
         <w:rPr>
           <w:rFonts w:hint="eastAsia"/>
         </w:rPr>
         <w:t>ミリング工程</w:t>
       </w:r>
+      <w:bookmarkEnd w:id="19"/>
+    </w:p>
+    <w:p>
+      <w:pPr>
+        <w:rPr>
+          <w:rFonts w:hint="eastAsia"/>
+        </w:rPr>
+      </w:pPr>
+      <w:r>
+        <w:t>ミリングマシンを使えば、銅箔厚</w:t>
+      </w:r>
+      <w:r>
+        <w:rPr>
+          <w:rFonts w:hint="eastAsia"/>
+        </w:rPr>
+        <w:t>の</w:t>
+      </w:r>
+      <w:r>
+        <w:t>表面</w:t>
+      </w:r>
+      <w:r>
+        <w:rPr>
+          <w:rFonts w:hint="eastAsia"/>
+        </w:rPr>
+        <w:t>を</w:t>
+      </w:r>
+      <w:r>
+        <w:t>削り取ることによって回路を設計することができる。</w:t>
+      </w:r>
+      <w:r>
+        <w:rPr>
+          <w:rFonts w:hint="eastAsia"/>
+        </w:rPr>
+        <w:t>作成した</w:t>
+      </w:r>
+      <w:r>
+        <w:t>回路図から、トレース用、ホール用、</w:t>
+      </w:r>
+      <w:r>
+        <w:rPr>
+          <w:rFonts w:hint="eastAsia"/>
+        </w:rPr>
+        <w:t>カット</w:t>
+      </w:r>
+      <w:r>
+        <w:t>用の画像を生成する（表面実装のみの場合はホール用の画像は必要無い）。その画像をコードに変換してミリングマシンに削り方にあったドリル刃と設定をかえてしまえば、</w:t>
+      </w:r>
+      <w:r>
+        <w:rPr>
+          <w:rFonts w:hint="eastAsia"/>
+        </w:rPr>
+        <w:t>その場で</w:t>
+      </w:r>
+      <w:r>
+        <w:t>回路図が作成される。</w:t>
+      </w:r>
+      <w:r>
+        <w:t>今回の制作では、</w:t>
+      </w:r>
+      <w:r>
+        <w:t>トレース用では</w:t>
+      </w:r>
+      <w:r>
+        <w:rPr>
+          <w:rFonts w:hint="eastAsia"/>
+        </w:rPr>
+        <w:t>刃先の</w:t>
+      </w:r>
+      <w:r>
+        <w:t>鋭利</w:t>
+      </w:r>
+      <w:r>
+        <w:rPr>
+          <w:rFonts w:hint="eastAsia"/>
+        </w:rPr>
+        <w:t>である</w:t>
+      </w:r>
+      <w:r>
+        <w:t>基板加工カッター「土佐昌典VC」を使</w:t>
+      </w:r>
+      <w:r>
+        <w:rPr>
+          <w:rFonts w:hint="eastAsia"/>
+        </w:rPr>
+        <w:t>い、</w:t>
+      </w:r>
+      <w:r>
+        <w:t>穴空け</w:t>
+      </w:r>
+      <w:r>
+        <w:t>用とカット用</w:t>
+      </w:r>
+      <w:r>
+        <w:rPr>
+          <w:rFonts w:hint="eastAsia"/>
+        </w:rPr>
+        <w:t>では</w:t>
+      </w:r>
+      <w:r>
+        <w:t>刃先が</w:t>
+      </w:r>
+      <w:r>
+        <w:rPr>
+          <w:rFonts w:hint="eastAsia"/>
+        </w:rPr>
+        <w:t>平</w:t>
+      </w:r>
+      <w:r>
+        <w:t>ら</w:t>
+      </w:r>
+      <w:r>
+        <w:rPr>
+          <w:rFonts w:hint="eastAsia"/>
+        </w:rPr>
+        <w:t>であり、</w:t>
+      </w:r>
+      <w:r>
+        <w:t>加工深さが変わっても</w:t>
+      </w:r>
+      <w:r>
+        <w:rPr>
+          <w:rFonts w:hint="eastAsia"/>
+        </w:rPr>
+        <w:t>溝幅</w:t>
+      </w:r>
+      <w:r>
+        <w:t>が変わらない「土佐昌典FT」を使</w:t>
+      </w:r>
+      <w:r>
+        <w:rPr>
+          <w:rFonts w:hint="eastAsia"/>
+        </w:rPr>
+        <w:t>う。</w:t>
+      </w:r>
+      <w:r>
+        <w:t>削る</w:t>
+      </w:r>
+      <w:r>
+        <w:rPr>
+          <w:rFonts w:hint="eastAsia"/>
+        </w:rPr>
+        <w:t>用</w:t>
+      </w:r>
+      <w:r>
+        <w:t>の銅板</w:t>
+      </w:r>
+      <w:r>
+        <w:rPr>
+          <w:rFonts w:hint="eastAsia"/>
+        </w:rPr>
+        <w:t>を</w:t>
+      </w:r>
+      <w:r>
+        <w:t>両面テープで</w:t>
+      </w:r>
+      <w:r>
+        <w:rPr>
+          <w:rFonts w:hint="eastAsia"/>
+        </w:rPr>
+        <w:t>台</w:t>
+      </w:r>
+      <w:r>
+        <w:t>に固定し、</w:t>
+      </w:r>
+      <w:r>
+        <w:rPr>
+          <w:rFonts w:hint="eastAsia"/>
+        </w:rPr>
+        <w:t>刃先を</w:t>
+      </w:r>
+      <w:r>
+        <w:t>削り出したい</w:t>
+      </w:r>
+      <w:r>
+        <w:rPr>
+          <w:rFonts w:hint="eastAsia"/>
+        </w:rPr>
+        <w:t>位置の</w:t>
+      </w:r>
+      <w:r>
+        <w:t>左手前側に合わせ</w:t>
+      </w:r>
+      <w:r>
+        <w:rPr>
+          <w:rFonts w:hint="eastAsia"/>
+        </w:rPr>
+        <w:t>、</w:t>
+      </w:r>
+      <w:r>
+        <w:t>そこを原点として設定する。必ず銅板の中にデータが全て</w:t>
+      </w:r>
+      <w:r>
+        <w:rPr>
+          <w:rFonts w:hint="eastAsia"/>
+        </w:rPr>
+        <w:t>収まる</w:t>
+      </w:r>
+      <w:r>
+        <w:t>ように</w:t>
+      </w:r>
+      <w:r>
+        <w:t>サイズを</w:t>
+      </w:r>
+      <w:r>
+        <w:t>確認する。ミリングマシンは刃が折れてしまいやすいので注意をする。</w:t>
+      </w:r>
+    </w:p>
+    <w:p>
+      <w:pPr>
+        <w:pStyle w:val="3"/>
+        <w:rPr>
+          <w:rFonts w:hint="eastAsia"/>
+        </w:rPr>
+      </w:pPr>
+      <w:bookmarkStart w:id="20" w:name="_Toc473211139"/>
+      <w:r>
+        <w:t>パーツの半田付け</w:t>
+      </w:r>
       <w:bookmarkEnd w:id="20"/>
     </w:p>
     <w:p>
@@ -8170,7 +8629,7 @@
         </w:rPr>
       </w:pPr>
       <w:r>
-        <w:t>ミリングマシンを使えば、銅箔厚</w:t>
+        <w:t>基板にパーツを半田付けし、固定する。今回</w:t>
       </w:r>
       <w:r>
         <w:rPr>
@@ -8179,364 +8638,146 @@
         <w:t>の</w:t>
       </w:r>
       <w:r>
+        <w:t>制作では</w:t>
+      </w:r>
+      <w:r>
+        <w:t>両面基板を作成したが、一枚の銅板で両面基板を、</w:t>
+      </w:r>
+      <w:r>
+        <w:rPr>
+          <w:rFonts w:hint="eastAsia"/>
+        </w:rPr>
+        <w:t>位置の</w:t>
+      </w:r>
+      <w:r>
+        <w:t>ズレ</w:t>
+      </w:r>
+      <w:r>
+        <w:rPr>
+          <w:rFonts w:hint="eastAsia"/>
+        </w:rPr>
+        <w:t>なく</w:t>
+      </w:r>
+      <w:r>
+        <w:t>作成することは難しいため、</w:t>
+      </w:r>
+      <w:r>
+        <w:rPr>
+          <w:rFonts w:hint="eastAsia"/>
+        </w:rPr>
         <w:t>表面</w:t>
       </w:r>
       <w:r>
+        <w:t>用と裏面用の片面基板を２枚</w:t>
+      </w:r>
+      <w:r>
+        <w:rPr>
+          <w:rFonts w:hint="eastAsia"/>
+        </w:rPr>
+        <w:t>作成し、その</w:t>
+      </w:r>
+      <w:r>
+        <w:t>２枚を張り合わせることによって作成した。表面と裏面</w:t>
+      </w:r>
+      <w:r>
+        <w:rPr>
+          <w:rFonts w:hint="eastAsia"/>
+        </w:rPr>
+        <w:t>は</w:t>
+      </w:r>
+      <w:r>
+        <w:t>導線</w:t>
+      </w:r>
+      <w:r>
+        <w:rPr>
+          <w:rFonts w:hint="eastAsia"/>
+        </w:rPr>
+        <w:t>をそれぞれの</w:t>
+      </w:r>
+      <w:r>
+        <w:t>面で半田付けすることで通電させた。</w:t>
+      </w:r>
+      <w:r>
+        <w:t>パーツが</w:t>
+      </w:r>
+      <w:r>
+        <w:rPr>
+          <w:rFonts w:hint="eastAsia"/>
+        </w:rPr>
+        <w:t>表面実装</w:t>
+      </w:r>
+      <w:r>
+        <w:t>である場合</w:t>
+      </w:r>
+      <w:r>
+        <w:rPr>
+          <w:rFonts w:hint="eastAsia"/>
+        </w:rPr>
+        <w:t>、</w:t>
+      </w:r>
+      <w:r>
+        <w:t>一度半田をつけてしまった後、取り外</w:t>
+      </w:r>
+      <w:r>
+        <w:rPr>
+          <w:rFonts w:hint="eastAsia"/>
+        </w:rPr>
+        <w:t>す</w:t>
+      </w:r>
+      <w:r>
+        <w:t>際や強い力がパーツに加わるなどした際に銅板の表面が剥げてしまいやすい</w:t>
+      </w:r>
+      <w:r>
+        <w:t>ので注意する</w:t>
+      </w:r>
+      <w:r>
+        <w:t>。</w:t>
+      </w:r>
+      <w:r>
+        <w:t>半田付け</w:t>
+      </w:r>
+      <w:r>
         <w:rPr>
           <w:rFonts w:hint="eastAsia"/>
         </w:rPr>
         <w:t>を</w:t>
       </w:r>
       <w:r>
-        <w:t>削り取ることによって回路を設計することができる。</w:t>
-      </w:r>
-      <w:r>
-        <w:rPr>
-          <w:rFonts w:hint="eastAsia"/>
-        </w:rPr>
-        <w:t>作成した</w:t>
-      </w:r>
-      <w:r>
-        <w:t>回路図から、トレース用、ホール用、</w:t>
-      </w:r>
-      <w:r>
-        <w:rPr>
-          <w:rFonts w:hint="eastAsia"/>
-        </w:rPr>
-        <w:t>カット</w:t>
-      </w:r>
-      <w:r>
-        <w:t>用の画像を生成する（表面実装のみの場合はホール用の画像は必要無い）。その画像をコードに変換してミリングマシンに削り方にあったドリル刃と設定をかえてしまえば、</w:t>
-      </w:r>
-      <w:r>
-        <w:rPr>
-          <w:rFonts w:hint="eastAsia"/>
-        </w:rPr>
-        <w:t>その場で</w:t>
-      </w:r>
-      <w:r>
-        <w:t>回路図が作成される。</w:t>
-      </w:r>
-      <w:r>
-        <w:t>今回の制作では、</w:t>
-      </w:r>
-      <w:r>
-        <w:t>トレース用では</w:t>
-      </w:r>
-      <w:r>
-        <w:rPr>
-          <w:rFonts w:hint="eastAsia"/>
-        </w:rPr>
-        <w:t>刃先の</w:t>
-      </w:r>
-      <w:r>
-        <w:t>鋭利</w:t>
-      </w:r>
-      <w:r>
-        <w:rPr>
-          <w:rFonts w:hint="eastAsia"/>
-        </w:rPr>
-        <w:t>である</w:t>
-      </w:r>
-      <w:r>
-        <w:t>基板加工カッター「土佐昌典VC」を使</w:t>
-      </w:r>
-      <w:r>
-        <w:rPr>
-          <w:rFonts w:hint="eastAsia"/>
-        </w:rPr>
-        <w:t>い、</w:t>
-      </w:r>
-      <w:r>
-        <w:t>穴空け</w:t>
-      </w:r>
-      <w:r>
-        <w:t>用とカット用</w:t>
-      </w:r>
-      <w:r>
-        <w:rPr>
-          <w:rFonts w:hint="eastAsia"/>
-        </w:rPr>
-        <w:t>では</w:t>
-      </w:r>
-      <w:r>
-        <w:t>刃先が</w:t>
-      </w:r>
-      <w:r>
-        <w:rPr>
-          <w:rFonts w:hint="eastAsia"/>
-        </w:rPr>
-        <w:t>平</w:t>
-      </w:r>
-      <w:r>
-        <w:t>ら</w:t>
-      </w:r>
-      <w:r>
-        <w:rPr>
-          <w:rFonts w:hint="eastAsia"/>
-        </w:rPr>
-        <w:t>であり、</w:t>
-      </w:r>
-      <w:r>
-        <w:t>加工深さが変わっても</w:t>
-      </w:r>
-      <w:r>
-        <w:rPr>
-          <w:rFonts w:hint="eastAsia"/>
-        </w:rPr>
-        <w:t>溝幅</w:t>
-      </w:r>
-      <w:r>
-        <w:t>が変わらない「土佐昌典FT」を使</w:t>
-      </w:r>
-      <w:r>
-        <w:rPr>
-          <w:rFonts w:hint="eastAsia"/>
-        </w:rPr>
-        <w:t>う。</w:t>
-      </w:r>
-      <w:r>
-        <w:t>削る</w:t>
-      </w:r>
-      <w:r>
-        <w:rPr>
-          <w:rFonts w:hint="eastAsia"/>
-        </w:rPr>
-        <w:t>用</w:t>
-      </w:r>
-      <w:r>
-        <w:t>の銅板</w:t>
-      </w:r>
-      <w:r>
-        <w:rPr>
-          <w:rFonts w:hint="eastAsia"/>
-        </w:rPr>
-        <w:t>を</w:t>
-      </w:r>
-      <w:r>
-        <w:t>両面テープで</w:t>
-      </w:r>
-      <w:r>
-        <w:rPr>
-          <w:rFonts w:hint="eastAsia"/>
-        </w:rPr>
-        <w:t>台</w:t>
-      </w:r>
-      <w:r>
-        <w:t>に固定し、</w:t>
-      </w:r>
-      <w:r>
-        <w:rPr>
-          <w:rFonts w:hint="eastAsia"/>
-        </w:rPr>
-        <w:t>刃先を</w:t>
-      </w:r>
-      <w:r>
-        <w:t>削り出したい</w:t>
-      </w:r>
-      <w:r>
-        <w:rPr>
-          <w:rFonts w:hint="eastAsia"/>
-        </w:rPr>
-        <w:t>位置の</w:t>
-      </w:r>
-      <w:r>
-        <w:t>左手前側に合わせ</w:t>
-      </w:r>
-      <w:r>
-        <w:rPr>
-          <w:rFonts w:hint="eastAsia"/>
-        </w:rPr>
-        <w:t>、</w:t>
-      </w:r>
-      <w:r>
-        <w:t>そこを原点として設定する。必ず銅板の中にデータが全て</w:t>
-      </w:r>
-      <w:r>
-        <w:rPr>
-          <w:rFonts w:hint="eastAsia"/>
-        </w:rPr>
-        <w:t>収まる</w:t>
-      </w:r>
-      <w:r>
-        <w:t>ように</w:t>
-      </w:r>
-      <w:r>
-        <w:t>サイズを</w:t>
-      </w:r>
-      <w:r>
-        <w:t>確認する。ミリングマシンは刃が折れてしまいやすいので注意をする。</w:t>
+        <w:t>した後はテスターで</w:t>
+      </w:r>
+      <w:r>
+        <w:rPr>
+          <w:rFonts w:hint="eastAsia"/>
+        </w:rPr>
+        <w:t>ちゃんと</w:t>
+      </w:r>
+      <w:r>
+        <w:t>回路が通電しているか、また通電しているべきでないところで通電していないかを念入りに確かめる。プログラムが</w:t>
+      </w:r>
+      <w:r>
+        <w:rPr>
+          <w:rFonts w:hint="eastAsia"/>
+        </w:rPr>
+        <w:t>書き込めない問題</w:t>
+      </w:r>
+      <w:r>
+        <w:t>の多くは</w:t>
+      </w:r>
+      <w:r>
+        <w:rPr>
+          <w:rFonts w:hint="eastAsia"/>
+        </w:rPr>
+        <w:t>、半田付けが</w:t>
+      </w:r>
+      <w:r>
+        <w:t>うまくいってないことによるものであるので気をつける。</w:t>
       </w:r>
     </w:p>
     <w:p>
       <w:pPr>
         <w:pStyle w:val="3"/>
-        <w:rPr>
-          <w:rFonts w:hint="eastAsia"/>
-        </w:rPr>
-      </w:pPr>
-      <w:bookmarkStart w:id="21" w:name="_Toc473150883"/>
-      <w:r>
-        <w:t>パーツの半田付け</w:t>
-      </w:r>
-      <w:bookmarkEnd w:id="21"/>
-    </w:p>
-    <w:p>
-      <w:pPr>
-        <w:rPr>
-          <w:rFonts w:hint="eastAsia"/>
-        </w:rPr>
-      </w:pPr>
-      <w:r>
-        <w:t>基板にパーツを半田付けし、固定する。今回</w:t>
-      </w:r>
-      <w:r>
-        <w:rPr>
-          <w:rFonts w:hint="eastAsia"/>
-        </w:rPr>
-        <w:t>の</w:t>
-      </w:r>
-      <w:r>
-        <w:t>制作では</w:t>
-      </w:r>
-      <w:r>
-        <w:t>両面基板を作成したが、一枚の銅板で両面基板を、</w:t>
-      </w:r>
-      <w:r>
-        <w:rPr>
-          <w:rFonts w:hint="eastAsia"/>
-        </w:rPr>
-        <w:t>位置の</w:t>
-      </w:r>
-      <w:r>
-        <w:t>ズレ</w:t>
-      </w:r>
-      <w:r>
-        <w:rPr>
-          <w:rFonts w:hint="eastAsia"/>
-        </w:rPr>
-        <w:t>なく</w:t>
-      </w:r>
-      <w:r>
-        <w:t>作成することは難しいため、</w:t>
-      </w:r>
-      <w:r>
-        <w:rPr>
-          <w:rFonts w:hint="eastAsia"/>
-        </w:rPr>
-        <w:t>表面</w:t>
-      </w:r>
-      <w:r>
-        <w:t>用と裏面用の片面基板を２枚</w:t>
-      </w:r>
-      <w:r>
-        <w:rPr>
-          <w:rFonts w:hint="eastAsia"/>
-        </w:rPr>
-        <w:t>作成し、その</w:t>
-      </w:r>
-      <w:r>
-        <w:t>２枚を張り合わせることによって作成した。表面と裏面</w:t>
-      </w:r>
-      <w:r>
-        <w:rPr>
-          <w:rFonts w:hint="eastAsia"/>
-        </w:rPr>
-        <w:t>は</w:t>
-      </w:r>
-      <w:r>
-        <w:t>導線</w:t>
-      </w:r>
-      <w:r>
-        <w:rPr>
-          <w:rFonts w:hint="eastAsia"/>
-        </w:rPr>
-        <w:t>をそれぞれの</w:t>
-      </w:r>
-      <w:r>
-        <w:t>面で半田付けすることで通電させた。</w:t>
-      </w:r>
-      <w:r>
-        <w:t>パーツが</w:t>
-      </w:r>
-      <w:r>
-        <w:rPr>
-          <w:rFonts w:hint="eastAsia"/>
-        </w:rPr>
-        <w:t>表面実装</w:t>
-      </w:r>
-      <w:r>
-        <w:t>である場合</w:t>
-      </w:r>
-      <w:r>
-        <w:rPr>
-          <w:rFonts w:hint="eastAsia"/>
-        </w:rPr>
-        <w:t>、</w:t>
-      </w:r>
-      <w:r>
-        <w:t>一度半田をつけてしまった後、取り外</w:t>
-      </w:r>
-      <w:r>
-        <w:rPr>
-          <w:rFonts w:hint="eastAsia"/>
-        </w:rPr>
-        <w:t>す</w:t>
-      </w:r>
-      <w:r>
-        <w:t>際や強い力がパーツに加わるなどした際に銅板の表面が剥げてしまいやすい</w:t>
-      </w:r>
-      <w:r>
-        <w:t>ので注意する</w:t>
-      </w:r>
-      <w:r>
-        <w:t>。</w:t>
-      </w:r>
-      <w:r>
-        <w:t>半田付け</w:t>
-      </w:r>
-      <w:r>
-        <w:rPr>
-          <w:rFonts w:hint="eastAsia"/>
-        </w:rPr>
-        <w:t>を</w:t>
-      </w:r>
-      <w:r>
-        <w:t>した後はテスターで</w:t>
-      </w:r>
-      <w:r>
-        <w:rPr>
-          <w:rFonts w:hint="eastAsia"/>
-        </w:rPr>
-        <w:t>ちゃんと</w:t>
-      </w:r>
-      <w:r>
-        <w:t>回路が通電しているか、また通電しているべきでないところで通電していないかを念入りに確かめる。プログラムが</w:t>
-      </w:r>
-      <w:r>
-        <w:rPr>
-          <w:rFonts w:hint="eastAsia"/>
-        </w:rPr>
-        <w:t>書き込めない問題</w:t>
-      </w:r>
-      <w:r>
-        <w:t>の多くは</w:t>
-      </w:r>
-      <w:r>
-        <w:rPr>
-          <w:rFonts w:hint="eastAsia"/>
-        </w:rPr>
-        <w:t>、半田付けが</w:t>
-      </w:r>
-      <w:r>
-        <w:t>うまくいってないことによるものであるので気をつける。</w:t>
-      </w:r>
-    </w:p>
-    <w:p>
-      <w:pPr>
-        <w:pStyle w:val="3"/>
-      </w:pPr>
-      <w:bookmarkStart w:id="22" w:name="_Toc473150884"/>
+      </w:pPr>
+      <w:bookmarkStart w:id="21" w:name="_Toc473211140"/>
       <w:r>
         <w:rPr>
           <w:rFonts w:hint="eastAsia"/>
@@ -8544,279 +8785,392 @@
         <w:lastRenderedPageBreak/>
         <w:t>プログラミングの書き込み</w:t>
       </w:r>
+      <w:bookmarkEnd w:id="21"/>
+    </w:p>
+    <w:p>
+      <w:r>
+        <w:t>AVRマイコン</w:t>
+      </w:r>
+      <w:r>
+        <w:rPr>
+          <w:rFonts w:hint="eastAsia"/>
+        </w:rPr>
+        <w:t>で</w:t>
+      </w:r>
+      <w:r>
+        <w:t>あるATmega328pにArduinoからのプログラムを書き込むために、まずブートローダーを書き込</w:t>
+      </w:r>
+      <w:r>
+        <w:rPr>
+          <w:rFonts w:hint="eastAsia"/>
+        </w:rPr>
+        <w:t>む必要がある</w:t>
+      </w:r>
+      <w:r>
+        <w:t>。</w:t>
+      </w:r>
+      <w:r>
+        <w:rPr>
+          <w:rFonts w:hint="eastAsia"/>
+        </w:rPr>
+        <w:t>ブートローダーの</w:t>
+      </w:r>
+      <w:r>
+        <w:t>書き込み方はいくつか</w:t>
+      </w:r>
+      <w:r>
+        <w:rPr>
+          <w:rFonts w:hint="eastAsia"/>
+        </w:rPr>
+        <w:t>方法</w:t>
+      </w:r>
+      <w:r>
+        <w:t>があ</w:t>
+      </w:r>
+      <w:r>
+        <w:rPr>
+          <w:rFonts w:hint="eastAsia"/>
+        </w:rPr>
+        <w:t>る</w:t>
+      </w:r>
+      <w:r>
+        <w:t>。AVR</w:t>
+      </w:r>
+      <w:r>
+        <w:rPr>
+          <w:rFonts w:hint="eastAsia"/>
+        </w:rPr>
+        <w:t>ライター</w:t>
+      </w:r>
+      <w:r>
+        <w:t>をつかって書き込む方法とArduino通して書き込む方法を試した。AVRライターは</w:t>
+      </w:r>
+      <w:r>
+        <w:t>AVR</w:t>
+      </w:r>
+      <w:r>
+        <w:t xml:space="preserve"> ISP</w:t>
+      </w:r>
+      <w:r>
+        <w:t xml:space="preserve"> mkⅡを使った。ATmega328pのVCC、GND、RESET、SCK、MISO、MOSIのピン</w:t>
+      </w:r>
+      <w:r>
+        <w:t>をAVRライターの該当</w:t>
+      </w:r>
+      <w:r>
+        <w:rPr>
+          <w:rFonts w:hint="eastAsia"/>
+        </w:rPr>
+        <w:t>する</w:t>
+      </w:r>
+      <w:r>
+        <w:t>ピンをつなげ、別のVCCとGND</w:t>
+      </w:r>
+      <w:r>
+        <w:rPr>
+          <w:rFonts w:hint="eastAsia"/>
+        </w:rPr>
+        <w:t>から</w:t>
+      </w:r>
+      <w:r>
+        <w:t>電源として5Vを</w:t>
+      </w:r>
+      <w:r>
+        <w:rPr>
+          <w:rFonts w:hint="eastAsia"/>
+        </w:rPr>
+        <w:t>供給し</w:t>
+      </w:r>
+      <w:r>
+        <w:t>、</w:t>
+      </w:r>
+      <w:r>
+        <w:rPr>
+          <w:rFonts w:hint="eastAsia"/>
+        </w:rPr>
+        <w:t>書き込む方法</w:t>
+      </w:r>
+      <w:r>
+        <w:t>が</w:t>
+      </w:r>
+      <w:r>
+        <w:rPr>
+          <w:rFonts w:hint="eastAsia"/>
+        </w:rPr>
+        <w:t>一つ</w:t>
+      </w:r>
+      <w:r>
+        <w:t>である</w:t>
+      </w:r>
+      <w:r>
+        <w:rPr>
+          <w:rFonts w:hint="eastAsia"/>
+        </w:rPr>
+        <w:t>。</w:t>
+      </w:r>
+      <w:r>
+        <w:t>もう一つの方法は、Arduino</w:t>
+      </w:r>
+      <w:r>
+        <w:rPr>
+          <w:rFonts w:hint="eastAsia"/>
+        </w:rPr>
+        <w:t>の</w:t>
+      </w:r>
+      <w:r>
+        <w:t>RESET、SCKなどに該当するピンをATmega328pのものとつ</w:t>
+      </w:r>
+      <w:r>
+        <w:rPr>
+          <w:rFonts w:hint="eastAsia"/>
+        </w:rPr>
+        <w:t>なぎ</w:t>
+      </w:r>
+      <w:r>
+        <w:t>あわせ、Arduinoの方にサンプルスケッチとしておいてある「Arduino ISP」を書き込んだ上でブートローダーを書き込む方法だ。ブートローダーの書き込み</w:t>
+      </w:r>
+      <w:r>
+        <w:rPr>
+          <w:rFonts w:hint="eastAsia"/>
+        </w:rPr>
+        <w:t>が</w:t>
+      </w:r>
+      <w:r>
+        <w:t>終われば、FTDIケーブルを通して、プログラムを書き込むことができる。書き込めない場合</w:t>
+      </w:r>
+      <w:r>
+        <w:rPr>
+          <w:rFonts w:hint="eastAsia"/>
+        </w:rPr>
+        <w:t>は</w:t>
+      </w:r>
+      <w:r>
+        <w:t>、ボード、プロセッサポート番号、配線が間違えていないかを</w:t>
+      </w:r>
+      <w:r>
+        <w:rPr>
+          <w:rFonts w:hint="eastAsia"/>
+        </w:rPr>
+        <w:t>確かめ</w:t>
+      </w:r>
+      <w:r>
+        <w:t>、ATmega328p付近テスターによる通電チェックを繰り返す。</w:t>
+      </w:r>
+    </w:p>
+    <w:p>
+      <w:pPr>
+        <w:pStyle w:val="2"/>
+      </w:pPr>
+      <w:bookmarkStart w:id="22" w:name="_Toc473211141"/>
+      <w:r>
+        <w:rPr>
+          <w:rFonts w:hint="eastAsia"/>
+        </w:rPr>
+        <w:t>プロトタイプ</w:t>
+      </w:r>
+      <w:r>
+        <w:t>「Geikoduino」の制作</w:t>
+      </w:r>
       <w:bookmarkEnd w:id="22"/>
     </w:p>
     <w:p>
-      <w:r>
-        <w:t>AVRマイコン</w:t>
-      </w:r>
-      <w:r>
-        <w:rPr>
-          <w:rFonts w:hint="eastAsia"/>
-        </w:rPr>
-        <w:t>で</w:t>
-      </w:r>
-      <w:r>
-        <w:t>あるATmega328pにArduinoからのプログラムを書き込むために、まずブートローダーを書き込</w:t>
-      </w:r>
-      <w:r>
-        <w:rPr>
-          <w:rFonts w:hint="eastAsia"/>
-        </w:rPr>
-        <w:t>む必要がある</w:t>
+      <w:pPr>
+        <w:pStyle w:val="3"/>
+      </w:pPr>
+      <w:bookmarkStart w:id="23" w:name="_Toc473211142"/>
+      <w:r>
+        <w:rPr>
+          <w:rFonts w:hint="eastAsia"/>
+        </w:rPr>
+        <w:t>制作</w:t>
+      </w:r>
+      <w:r>
+        <w:rPr>
+          <w:rFonts w:hint="eastAsia"/>
+        </w:rPr>
+        <w:t>内容</w:t>
+      </w:r>
+      <w:bookmarkEnd w:id="23"/>
+    </w:p>
+    <w:p>
+      <w:pPr>
+        <w:rPr>
+          <w:rFonts w:hint="eastAsia"/>
+        </w:rPr>
+      </w:pPr>
+      <w:r>
+        <w:t>まず、</w:t>
+      </w:r>
+      <w:r>
+        <w:t>基板制作の</w:t>
+      </w:r>
+      <w:r>
+        <w:rPr>
+          <w:rFonts w:hint="eastAsia"/>
+        </w:rPr>
+        <w:t>練習</w:t>
+      </w:r>
+      <w:r>
+        <w:t>も兼ね、</w:t>
+      </w:r>
+      <w:r>
+        <w:t>プロトタイプとして</w:t>
+      </w:r>
+      <w:r>
+        <w:t>電子パーツによる</w:t>
+      </w:r>
+      <w:r>
+        <w:rPr>
+          <w:rFonts w:hint="eastAsia"/>
+        </w:rPr>
+        <w:t>大橋キャンパス</w:t>
+      </w:r>
+      <w:r>
+        <w:t>を再現した基板</w:t>
+      </w:r>
+      <w:r>
+        <w:t>「Geikoduino」</w:t>
+      </w:r>
+      <w:r>
+        <w:t>を作成した。</w:t>
+      </w:r>
+      <w:r>
+        <w:t>Fabkitのデータ</w:t>
+      </w:r>
+      <w:r>
+        <w:rPr>
+          <w:rFonts w:hint="eastAsia"/>
+        </w:rPr>
+        <w:t>の</w:t>
+      </w:r>
+      <w:r>
+        <w:t>ピンソケットの部分</w:t>
+      </w:r>
+      <w:r>
+        <w:rPr>
+          <w:rFonts w:hint="eastAsia"/>
+        </w:rPr>
+        <w:t>を</w:t>
+      </w:r>
+      <w:r>
+        <w:t>、</w:t>
+      </w:r>
+      <w:r>
+        <w:rPr>
+          <w:rFonts w:hint="eastAsia"/>
+        </w:rPr>
+        <w:t>建築物</w:t>
+      </w:r>
+      <w:r>
+        <w:t>を表すブロックのようなパーツ、ターミナルブロックに差し替えた。</w:t>
+      </w:r>
+      <w:r>
+        <w:t>キャンパスの特徴的な</w:t>
+      </w:r>
+      <w:r>
+        <w:rPr>
+          <w:rFonts w:hint="eastAsia"/>
+        </w:rPr>
+        <w:t>場所</w:t>
+      </w:r>
+      <w:r>
+        <w:t>にはそれを表した特殊な電子パーツ</w:t>
+      </w:r>
+      <w:r>
+        <w:rPr>
+          <w:rFonts w:hint="eastAsia"/>
+        </w:rPr>
+        <w:t>を</w:t>
+      </w:r>
+      <w:r>
+        <w:t>配置した。噴水に</w:t>
+      </w:r>
+      <w:r>
+        <w:rPr>
+          <w:rFonts w:hint="eastAsia"/>
+        </w:rPr>
+        <w:t>は俯瞰図の</w:t>
+      </w:r>
+      <w:r>
+        <w:t>形が似ている</w:t>
+      </w:r>
+      <w:r>
+        <w:t>リセットスイッチ</w:t>
+      </w:r>
+      <w:r>
+        <w:rPr>
+          <w:rFonts w:hint="eastAsia"/>
+        </w:rPr>
+        <w:t>に</w:t>
+      </w:r>
+      <w:r>
+        <w:t>、木</w:t>
+      </w:r>
+      <w:r>
+        <w:t>を緑色のLED</w:t>
+      </w:r>
+      <w:r>
+        <w:t>に、円形の広場を形の似ている放熱型白色LED</w:t>
+      </w:r>
+      <w:r>
+        <w:rPr>
+          <w:rFonts w:hint="eastAsia"/>
+        </w:rPr>
+        <w:t>に</w:t>
+      </w:r>
+      <w:r>
+        <w:t>変えた。</w:t>
+      </w:r>
+      <w:r>
+        <w:t>回路図に意味を持たせるため、</w:t>
+      </w:r>
+      <w:r>
+        <w:rPr>
+          <w:rFonts w:hint="eastAsia"/>
+        </w:rPr>
+        <w:t>基板の</w:t>
+      </w:r>
+      <w:r>
+        <w:t>回路はできるだけ</w:t>
+      </w:r>
+      <w:r>
+        <w:rPr>
+          <w:rFonts w:hint="eastAsia"/>
+        </w:rPr>
+        <w:t>、</w:t>
+      </w:r>
+      <w:r>
+        <w:t>実際のキャンパスで出入りできる場所を通るように配線した。</w:t>
+      </w:r>
+      <w:r>
+        <w:t>Fabkit</w:t>
+      </w:r>
+      <w:r>
+        <w:rPr>
+          <w:rFonts w:hint="eastAsia"/>
+        </w:rPr>
+        <w:t>の</w:t>
+      </w:r>
+      <w:r>
+        <w:t>回路をそのまま利用しているため</w:t>
+      </w:r>
+      <w:r>
+        <w:rPr>
+          <w:rFonts w:hint="eastAsia"/>
+        </w:rPr>
+        <w:t>、</w:t>
+      </w:r>
+      <w:r>
+        <w:t>機能としては簡易版Arduino</w:t>
+      </w:r>
+      <w:r>
+        <w:rPr>
+          <w:rFonts w:hint="eastAsia"/>
+        </w:rPr>
+        <w:t>である</w:t>
       </w:r>
       <w:r>
         <w:t>。</w:t>
-      </w:r>
-      <w:r>
-        <w:rPr>
-          <w:rFonts w:hint="eastAsia"/>
-        </w:rPr>
-        <w:t>ブートローダーの</w:t>
-      </w:r>
-      <w:r>
-        <w:t>書き込み方はいくつか</w:t>
-      </w:r>
-      <w:r>
-        <w:rPr>
-          <w:rFonts w:hint="eastAsia"/>
-        </w:rPr>
-        <w:t>方法</w:t>
-      </w:r>
-      <w:r>
-        <w:t>があ</w:t>
-      </w:r>
-      <w:r>
-        <w:rPr>
-          <w:rFonts w:hint="eastAsia"/>
-        </w:rPr>
-        <w:t>る</w:t>
-      </w:r>
-      <w:r>
-        <w:t>。AVR</w:t>
-      </w:r>
-      <w:r>
-        <w:rPr>
-          <w:rFonts w:hint="eastAsia"/>
-        </w:rPr>
-        <w:t>ライター</w:t>
-      </w:r>
-      <w:r>
-        <w:t>をつかって書き込む方法とArduino通して書き込む方法を試した。AVRライターは</w:t>
-      </w:r>
-      <w:r>
-        <w:t>AVR</w:t>
-      </w:r>
-      <w:r>
-        <w:t xml:space="preserve"> ISP</w:t>
-      </w:r>
-      <w:r>
-        <w:t xml:space="preserve"> mkⅡを使った。ATmega328pのVCC、GND、RESET、SCK、MISO、MOSIのピン</w:t>
-      </w:r>
-      <w:r>
-        <w:t>をAVRライターの該当</w:t>
-      </w:r>
-      <w:r>
-        <w:rPr>
-          <w:rFonts w:hint="eastAsia"/>
-        </w:rPr>
-        <w:t>する</w:t>
-      </w:r>
-      <w:r>
-        <w:t>ピンをつなげ、別のVCCとGND</w:t>
-      </w:r>
-      <w:r>
-        <w:rPr>
-          <w:rFonts w:hint="eastAsia"/>
-        </w:rPr>
-        <w:t>から</w:t>
-      </w:r>
-      <w:r>
-        <w:t>電源として5Vを</w:t>
-      </w:r>
-      <w:r>
-        <w:rPr>
-          <w:rFonts w:hint="eastAsia"/>
-        </w:rPr>
-        <w:t>供給し</w:t>
-      </w:r>
-      <w:r>
-        <w:t>、</w:t>
-      </w:r>
-      <w:r>
-        <w:rPr>
-          <w:rFonts w:hint="eastAsia"/>
-        </w:rPr>
-        <w:t>書き込む方法</w:t>
-      </w:r>
-      <w:r>
-        <w:t>が</w:t>
-      </w:r>
-      <w:r>
-        <w:rPr>
-          <w:rFonts w:hint="eastAsia"/>
-        </w:rPr>
-        <w:t>一つ</w:t>
-      </w:r>
-      <w:r>
-        <w:t>である</w:t>
-      </w:r>
-      <w:r>
-        <w:rPr>
-          <w:rFonts w:hint="eastAsia"/>
-        </w:rPr>
-        <w:t>。</w:t>
-      </w:r>
-      <w:r>
-        <w:t>もう一つの方法は、Arduino</w:t>
-      </w:r>
-      <w:r>
-        <w:rPr>
-          <w:rFonts w:hint="eastAsia"/>
-        </w:rPr>
-        <w:t>の</w:t>
-      </w:r>
-      <w:r>
-        <w:t>RESET、SCKなどに該当するピンをATmega328pのものとつ</w:t>
-      </w:r>
-      <w:r>
-        <w:rPr>
-          <w:rFonts w:hint="eastAsia"/>
-        </w:rPr>
-        <w:t>なぎ</w:t>
-      </w:r>
-      <w:r>
-        <w:t>あわせ、Arduinoの方にサンプルスケッチとしておいてある「Arduino ISP」を書き込んだ上でブートローダーを書き込む方法だ。ブートローダーの書き込み</w:t>
-      </w:r>
-      <w:r>
-        <w:rPr>
-          <w:rFonts w:hint="eastAsia"/>
-        </w:rPr>
-        <w:t>が</w:t>
-      </w:r>
-      <w:r>
-        <w:t>終われば、FTDIケーブルを通して、プログラムを書き込むことができる。書き込めない場合</w:t>
-      </w:r>
-      <w:r>
-        <w:rPr>
-          <w:rFonts w:hint="eastAsia"/>
-        </w:rPr>
-        <w:t>は</w:t>
-      </w:r>
-      <w:r>
-        <w:t>、ボード、プロセッサポート番号、配線が間違えていないかを</w:t>
-      </w:r>
-      <w:r>
-        <w:rPr>
-          <w:rFonts w:hint="eastAsia"/>
-        </w:rPr>
-        <w:t>確かめ</w:t>
-      </w:r>
-      <w:r>
-        <w:t>、ATmega328p付近テスターによる通電チェックを繰り返す。</w:t>
-      </w:r>
-    </w:p>
-    <w:p>
-      <w:pPr>
-        <w:pStyle w:val="2"/>
-      </w:pPr>
-      <w:bookmarkStart w:id="23" w:name="_Toc473150885"/>
-      <w:r>
-        <w:rPr>
-          <w:rFonts w:hint="eastAsia"/>
-        </w:rPr>
-        <w:t>プロトタイプ</w:t>
-      </w:r>
-      <w:r>
-        <w:t>「Geikoduino」の制作</w:t>
-      </w:r>
-      <w:bookmarkEnd w:id="23"/>
-    </w:p>
-    <w:p>
-      <w:pPr>
-        <w:pStyle w:val="3"/>
-      </w:pPr>
-      <w:bookmarkStart w:id="24" w:name="_Toc473150886"/>
-      <w:r>
-        <w:rPr>
-          <w:rFonts w:hint="eastAsia"/>
-        </w:rPr>
-        <w:t>制作</w:t>
-      </w:r>
-      <w:r>
-        <w:rPr>
-          <w:rFonts w:hint="eastAsia"/>
-        </w:rPr>
-        <w:t>内容</w:t>
-      </w:r>
-      <w:bookmarkEnd w:id="24"/>
-    </w:p>
-    <w:p>
-      <w:r>
-        <w:t>まず、</w:t>
-      </w:r>
-      <w:r>
-        <w:t>基板制作の</w:t>
-      </w:r>
-      <w:r>
-        <w:rPr>
-          <w:rFonts w:hint="eastAsia"/>
-        </w:rPr>
-        <w:t>練習</w:t>
-      </w:r>
-      <w:r>
-        <w:t>も兼ね、</w:t>
-      </w:r>
-      <w:r>
-        <w:t>プロトタイプとして</w:t>
-      </w:r>
-      <w:r>
-        <w:t>電子パーツによる</w:t>
-      </w:r>
-      <w:r>
-        <w:rPr>
-          <w:rFonts w:hint="eastAsia"/>
-        </w:rPr>
-        <w:t>大橋キャンパス</w:t>
-      </w:r>
-      <w:r>
-        <w:t>を再現した基板</w:t>
-      </w:r>
-      <w:r>
-        <w:t>「Geikoduino」</w:t>
-      </w:r>
-      <w:r>
-        <w:t>を作成した。</w:t>
-      </w:r>
-      <w:r>
-        <w:t>Fabkitのデータ</w:t>
-      </w:r>
-      <w:r>
-        <w:rPr>
-          <w:rFonts w:hint="eastAsia"/>
-        </w:rPr>
-        <w:t>の</w:t>
-      </w:r>
-      <w:r>
-        <w:t>ピンソケットの部分</w:t>
-      </w:r>
-      <w:r>
-        <w:rPr>
-          <w:rFonts w:hint="eastAsia"/>
-        </w:rPr>
-        <w:t>を</w:t>
-      </w:r>
-      <w:r>
-        <w:t>、建物</w:t>
-      </w:r>
-      <w:r>
-        <w:rPr>
-          <w:rFonts w:hint="eastAsia"/>
-        </w:rPr>
-        <w:t>の</w:t>
-      </w:r>
-      <w:r>
-        <w:t>ように</w:t>
       </w:r>
     </w:p>
     <w:p>
@@ -8829,10 +9183,11 @@
           <w:rFonts w:hint="eastAsia"/>
           <w:noProof/>
         </w:rPr>
+        <w:lastRenderedPageBreak/>
         <w:drawing>
-          <wp:inline distT="0" distB="0" distL="0" distR="0" wp14:anchorId="34D7CB4F" wp14:editId="6DE45004">
-            <wp:extent cx="4247171" cy="3959031"/>
-            <wp:effectExtent l="0" t="0" r="0" b="3810"/>
+          <wp:inline distT="0" distB="0" distL="0" distR="0" wp14:anchorId="34D7CB4F" wp14:editId="78B90C0D">
+            <wp:extent cx="4338592" cy="4044249"/>
+            <wp:effectExtent l="0" t="0" r="5080" b="0"/>
             <wp:docPr id="12" name="図 12" descr="../../../Desktop/スクリーンショット%202017-01-25%2023.27.16.png"/>
             <wp:cNvGraphicFramePr>
               <a:graphicFrameLocks xmlns:a="http://schemas.openxmlformats.org/drawingml/2006/main" noChangeAspect="1"/>
@@ -8862,7 +9217,7 @@
                   <pic:spPr bwMode="auto">
                     <a:xfrm>
                       <a:off x="0" y="0"/>
-                      <a:ext cx="4250742" cy="3962359"/>
+                      <a:ext cx="4351687" cy="4056456"/>
                     </a:xfrm>
                     <a:prstGeom prst="rect">
                       <a:avLst/>
@@ -8902,15 +9257,15 @@
     <w:p>
       <w:pPr>
         <w:keepNext/>
+        <w:jc w:val="center"/>
       </w:pPr>
       <w:r>
         <w:rPr>
           <w:rFonts w:hint="eastAsia"/>
           <w:noProof/>
         </w:rPr>
-        <w:lastRenderedPageBreak/>
         <w:drawing>
-          <wp:inline distT="0" distB="0" distL="0" distR="0" wp14:anchorId="5C116BFE" wp14:editId="004F1B79">
+          <wp:inline distT="0" distB="0" distL="0" distR="0" wp14:anchorId="5C116BFE" wp14:editId="7EA5726E">
             <wp:extent cx="3338434" cy="2501071"/>
             <wp:effectExtent l="0" t="0" r="0" b="0"/>
             <wp:docPr id="16" name="図 16" descr="../../../Desktop/名称未設定フォルダ/IMG_4759.jpg"/>
@@ -8929,6 +9284,21 @@
                   <pic:blipFill>
                     <a:blip r:embed="rId22" cstate="print">
                       <a:extLst>
+                        <a:ext uri="{BEBA8EAE-BF5A-486C-A8C5-ECC9F3942E4B}">
+                          <a14:imgProps xmlns:a14="http://schemas.microsoft.com/office/drawing/2010/main">
+                            <a14:imgLayer r:embed="rId23">
+                              <a14:imgEffect>
+                                <a14:colorTemperature colorTemp="11233"/>
+                              </a14:imgEffect>
+                              <a14:imgEffect>
+                                <a14:saturation sat="147000"/>
+                              </a14:imgEffect>
+                              <a14:imgEffect>
+                                <a14:brightnessContrast bright="20000"/>
+                              </a14:imgEffect>
+                            </a14:imgLayer>
+                          </a14:imgProps>
+                        </a:ext>
                         <a:ext uri="{28A0092B-C50C-407E-A947-70E740481C1C}">
                           <a14:useLocalDpi xmlns:a14="http://schemas.microsoft.com/office/drawing/2010/main" val="0"/>
                         </a:ext>
@@ -8962,6 +9332,7 @@
     <w:p>
       <w:pPr>
         <w:pStyle w:val="af3"/>
+        <w:jc w:val="center"/>
       </w:pPr>
       <w:r>
         <w:t xml:space="preserve">図 </w:t>
@@ -8989,6 +9360,7 @@
           <w:rFonts w:hint="eastAsia"/>
           <w:noProof/>
         </w:rPr>
+        <w:lastRenderedPageBreak/>
         <w:drawing>
           <wp:inline distT="0" distB="0" distL="0" distR="0" wp14:anchorId="1D4540B3" wp14:editId="4771F075">
             <wp:extent cx="5543991" cy="4153419"/>
@@ -9007,7 +9379,7 @@
                     </pic:cNvPicPr>
                   </pic:nvPicPr>
                   <pic:blipFill>
-                    <a:blip r:embed="rId23" cstate="print">
+                    <a:blip r:embed="rId24" cstate="print">
                       <a:extLst>
                         <a:ext uri="{28A0092B-C50C-407E-A947-70E740481C1C}">
                           <a14:useLocalDpi xmlns:a14="http://schemas.microsoft.com/office/drawing/2010/main" val="0"/>
@@ -9043,123 +9415,458 @@
       <w:pPr>
         <w:pStyle w:val="3"/>
       </w:pPr>
-      <w:bookmarkStart w:id="25" w:name="_Toc473150887"/>
+      <w:bookmarkStart w:id="24" w:name="_Toc473211143"/>
       <w:r>
         <w:rPr>
           <w:rFonts w:hint="eastAsia"/>
         </w:rPr>
         <w:t>反省</w:t>
       </w:r>
+      <w:bookmarkEnd w:id="24"/>
+    </w:p>
+    <w:p>
+      <w:r>
+        <w:t>Geikoduino</w:t>
+      </w:r>
+      <w:r>
+        <w:rPr>
+          <w:rFonts w:hint="eastAsia"/>
+        </w:rPr>
+        <w:t>の</w:t>
+      </w:r>
+      <w:r>
+        <w:t>作成を終えた</w:t>
+      </w:r>
+      <w:r>
+        <w:rPr>
+          <w:rFonts w:hint="eastAsia"/>
+        </w:rPr>
+        <w:t>あと、</w:t>
+      </w:r>
+      <w:r>
+        <w:t>フィードバックをもらううちに、</w:t>
+      </w:r>
+      <w:r>
+        <w:t>反省</w:t>
+      </w:r>
+      <w:r>
+        <w:rPr>
+          <w:rFonts w:hint="eastAsia"/>
+        </w:rPr>
+        <w:t>点</w:t>
+      </w:r>
+      <w:r>
+        <w:t>が</w:t>
+      </w:r>
+      <w:r>
+        <w:t>多く</w:t>
+      </w:r>
+      <w:r>
+        <w:rPr>
+          <w:rFonts w:hint="eastAsia"/>
+        </w:rPr>
+        <w:t>見つかった</w:t>
+      </w:r>
+      <w:r>
+        <w:t>。</w:t>
+      </w:r>
+    </w:p>
+    <w:p>
+      <w:r>
+        <w:t>・パーツについて – 円形の広場の部分</w:t>
+      </w:r>
+      <w:r>
+        <w:rPr>
+          <w:rFonts w:hint="eastAsia"/>
+        </w:rPr>
+        <w:t>の</w:t>
+      </w:r>
+      <w:r>
+        <w:t>放熱型</w:t>
+      </w:r>
+      <w:r>
+        <w:rPr>
+          <w:rFonts w:hint="eastAsia"/>
+        </w:rPr>
+        <w:t>白色</w:t>
+      </w:r>
+      <w:r>
+        <w:t>LED</w:t>
+      </w:r>
+      <w:r>
+        <w:rPr>
+          <w:rFonts w:hint="eastAsia"/>
+        </w:rPr>
+        <w:t>が</w:t>
+      </w:r>
+      <w:r>
+        <w:t>EAGLE</w:t>
+      </w:r>
+      <w:r>
+        <w:rPr>
+          <w:rFonts w:hint="eastAsia"/>
+        </w:rPr>
+        <w:t>内での</w:t>
+      </w:r>
+      <w:r>
+        <w:t>部品データとサイズが一致しておらず、</w:t>
+      </w:r>
+      <w:r>
+        <w:rPr>
+          <w:rFonts w:hint="eastAsia"/>
+        </w:rPr>
+        <w:t>データ上</w:t>
+      </w:r>
+      <w:r>
+        <w:t>では小さくなってしま</w:t>
+      </w:r>
+      <w:r>
+        <w:rPr>
+          <w:rFonts w:hint="eastAsia"/>
+        </w:rPr>
+        <w:t>った</w:t>
+      </w:r>
+      <w:r>
+        <w:t>ため電子パーツがはまり切らず、</w:t>
+      </w:r>
+      <w:r>
+        <w:rPr>
+          <w:rFonts w:hint="eastAsia"/>
+        </w:rPr>
+        <w:t>少し</w:t>
+      </w:r>
+      <w:r>
+        <w:t>浮いてしま</w:t>
+      </w:r>
+      <w:r>
+        <w:rPr>
+          <w:rFonts w:hint="eastAsia"/>
+        </w:rPr>
+        <w:t>った</w:t>
+      </w:r>
+      <w:r>
+        <w:t>。</w:t>
+      </w:r>
+    </w:p>
+    <w:p>
+      <w:pPr>
+        <w:rPr>
+          <w:rFonts w:hint="eastAsia"/>
+        </w:rPr>
+      </w:pPr>
+      <w:r>
+        <w:t xml:space="preserve">・回路図の理解 </w:t>
+      </w:r>
+      <w:r>
+        <w:t>–</w:t>
+      </w:r>
+      <w:r>
+        <w:t xml:space="preserve"> </w:t>
+      </w:r>
+      <w:r>
+        <w:t>回路図としてどの</w:t>
+      </w:r>
+      <w:r>
+        <w:rPr>
+          <w:rFonts w:hint="eastAsia"/>
+        </w:rPr>
+        <w:t>パーツ</w:t>
+      </w:r>
+      <w:r>
+        <w:t>とどのパーツが</w:t>
+      </w:r>
+      <w:r>
+        <w:rPr>
+          <w:rFonts w:hint="eastAsia"/>
+        </w:rPr>
+        <w:t>つながっているのかが</w:t>
+      </w:r>
+      <w:r>
+        <w:t>見える基板を目標としていたが、ターミナルブロック</w:t>
+      </w:r>
+      <w:r>
+        <w:rPr>
+          <w:rFonts w:hint="eastAsia"/>
+        </w:rPr>
+        <w:t>や</w:t>
+      </w:r>
+      <w:r>
+        <w:t>ピンソケットが</w:t>
+      </w:r>
+      <w:r>
+        <w:rPr>
+          <w:rFonts w:hint="eastAsia"/>
+        </w:rPr>
+        <w:t>導線を</w:t>
+      </w:r>
+      <w:r>
+        <w:t>隠してしまった。また、ターミナルブロックとピンソケット</w:t>
+      </w:r>
+      <w:r>
+        <w:rPr>
+          <w:rFonts w:hint="eastAsia"/>
+        </w:rPr>
+        <w:t>は</w:t>
+      </w:r>
+      <w:r>
+        <w:t>スルーホール</w:t>
+      </w:r>
+      <w:r>
+        <w:rPr>
+          <w:rFonts w:hint="eastAsia"/>
+        </w:rPr>
+        <w:t>型</w:t>
+      </w:r>
+      <w:r>
+        <w:t>のパーツであるため</w:t>
+      </w:r>
+      <w:r>
+        <w:rPr>
+          <w:rFonts w:hint="eastAsia"/>
+        </w:rPr>
+        <w:t>、ほとんどの</w:t>
+      </w:r>
+      <w:r>
+        <w:t>回路図が基板の裏面で展開されているということ</w:t>
+      </w:r>
+      <w:r>
+        <w:rPr>
+          <w:rFonts w:hint="eastAsia"/>
+        </w:rPr>
+        <w:t>が</w:t>
+      </w:r>
+      <w:r>
+        <w:t>わかりづらさの原因となった。</w:t>
+      </w:r>
+    </w:p>
+    <w:p>
+      <w:r>
+        <w:t>・機能面 – FTDI</w:t>
+      </w:r>
+      <w:r>
+        <w:rPr>
+          <w:rFonts w:hint="eastAsia"/>
+        </w:rPr>
+        <w:t>ケーブル</w:t>
+      </w:r>
+      <w:r>
+        <w:t>を</w:t>
+      </w:r>
+      <w:r>
+        <w:rPr>
+          <w:rFonts w:hint="eastAsia"/>
+        </w:rPr>
+        <w:t>挿すためのピンヘッダー</w:t>
+      </w:r>
+      <w:r>
+        <w:t>は用意していたが、ブートローダーを書き込む用のヘッダーを用意して</w:t>
+      </w:r>
+      <w:r>
+        <w:rPr>
+          <w:rFonts w:hint="eastAsia"/>
+        </w:rPr>
+        <w:t>おらず、</w:t>
+      </w:r>
+      <w:r>
+        <w:t>ソケットの配置も考慮なしに配置してしまったため</w:t>
+      </w:r>
+      <w:r>
+        <w:rPr>
+          <w:rFonts w:hint="eastAsia"/>
+        </w:rPr>
+        <w:t>、</w:t>
+      </w:r>
+      <w:r>
+        <w:t>ATmega328pのSCK、MOSI、MISOに当たるソケットを毎回探さなければならなかった。</w:t>
+      </w:r>
+      <w:r>
+        <w:rPr>
+          <w:rFonts w:hint="eastAsia"/>
+        </w:rPr>
+        <w:t>また、</w:t>
+      </w:r>
+      <w:r>
+        <w:t>FTDIケーブルを挿す用のピンを表面実装で</w:t>
+      </w:r>
+      <w:r>
+        <w:rPr>
+          <w:rFonts w:hint="eastAsia"/>
+        </w:rPr>
+        <w:t>付けていたため</w:t>
+      </w:r>
+      <w:r>
+        <w:t>、ケーブルを抜き挿</w:t>
+      </w:r>
+      <w:r>
+        <w:rPr>
+          <w:rFonts w:hint="eastAsia"/>
+        </w:rPr>
+        <w:t>し</w:t>
+      </w:r>
+      <w:r>
+        <w:t>する際に負荷がかかり</w:t>
+      </w:r>
+      <w:r>
+        <w:rPr>
+          <w:rFonts w:hint="eastAsia"/>
+        </w:rPr>
+        <w:t>、</w:t>
+      </w:r>
+      <w:r>
+        <w:t>銅版</w:t>
+      </w:r>
+      <w:r>
+        <w:rPr>
+          <w:rFonts w:hint="eastAsia"/>
+        </w:rPr>
+        <w:t>が</w:t>
+      </w:r>
+      <w:r>
+        <w:t>剥げてしまった。</w:t>
+      </w:r>
+    </w:p>
+    <w:p>
+      <w:pPr>
+        <w:rPr>
+          <w:rFonts w:hint="eastAsia"/>
+        </w:rPr>
+      </w:pPr>
+      <w:r>
+        <w:t xml:space="preserve">・実用面 - </w:t>
+      </w:r>
+      <w:r>
+        <w:t>ソケットの部分をターミナルブロックに変換したために、使いにくくなってしまった。また、必要なパーツ</w:t>
+      </w:r>
+      <w:r>
+        <w:rPr>
+          <w:rFonts w:hint="eastAsia"/>
+        </w:rPr>
+        <w:t>が</w:t>
+      </w:r>
+      <w:r>
+        <w:t>足りなかったために無理やりGNDのピンソケットを大量に追加したため</w:t>
+      </w:r>
+      <w:r>
+        <w:rPr>
+          <w:rFonts w:hint="eastAsia"/>
+        </w:rPr>
+        <w:t>、</w:t>
+      </w:r>
+      <w:r>
+        <w:t>全体として</w:t>
+      </w:r>
+      <w:r>
+        <w:t>ソケットがそれぞれ</w:t>
+      </w:r>
+      <w:r>
+        <w:rPr>
+          <w:rFonts w:hint="eastAsia"/>
+        </w:rPr>
+        <w:t>どの</w:t>
+      </w:r>
+      <w:r>
+        <w:t>機能を持っているのか、</w:t>
+      </w:r>
+      <w:r>
+        <w:t>非常にわかりにくい構造になってしまった</w:t>
+      </w:r>
+      <w:r>
+        <w:rPr>
+          <w:rFonts w:hint="eastAsia"/>
+        </w:rPr>
+        <w:t>。</w:t>
+      </w:r>
+      <w:r>
+        <w:t>実際の建物の距離と近づけようとしたが、</w:t>
+      </w:r>
+      <w:r>
+        <w:rPr>
+          <w:rFonts w:hint="eastAsia"/>
+        </w:rPr>
+        <w:t>ターミナルブロック</w:t>
+      </w:r>
+      <w:r>
+        <w:t>の挿し口は横の付いているため</w:t>
+      </w:r>
+      <w:r>
+        <w:rPr>
+          <w:rFonts w:hint="eastAsia"/>
+        </w:rPr>
+        <w:t>、</w:t>
+      </w:r>
+      <w:r>
+        <w:t>物理的に</w:t>
+      </w:r>
+      <w:r>
+        <w:rPr>
+          <w:rFonts w:hint="eastAsia"/>
+        </w:rPr>
+        <w:t>ピン</w:t>
+      </w:r>
+      <w:r>
+        <w:t>を挿すことが困難な場所があることも失敗のひとつであった。</w:t>
+      </w:r>
+    </w:p>
+    <w:p>
+      <w:pPr>
+        <w:rPr>
+          <w:rFonts w:hint="eastAsia"/>
+        </w:rPr>
+      </w:pPr>
+    </w:p>
+    <w:p>
+      <w:pPr>
+        <w:rPr>
+          <w:rFonts w:hint="eastAsia"/>
+        </w:rPr>
+      </w:pPr>
+      <w:r>
+        <w:t>結果として、情報が逆にわかりづらくなった、使いにくい基板となってしまった。</w:t>
+      </w:r>
+    </w:p>
+    <w:p>
+      <w:pPr>
+        <w:pStyle w:val="2"/>
+      </w:pPr>
+      <w:bookmarkStart w:id="25" w:name="_Toc473211144"/>
+      <w:r>
+        <w:rPr>
+          <w:rFonts w:hint="eastAsia"/>
+        </w:rPr>
+        <w:t>「</w:t>
+      </w:r>
+      <w:r>
+        <w:t>GeikoBoard</w:t>
+      </w:r>
+      <w:r>
+        <w:rPr>
+          <w:rFonts w:hint="eastAsia"/>
+        </w:rPr>
+        <w:t>」</w:t>
+      </w:r>
+      <w:r>
+        <w:t>の制作</w:t>
+      </w:r>
       <w:bookmarkEnd w:id="25"/>
     </w:p>
     <w:p>
-      <w:r>
-        <w:t>Geikoduino</w:t>
-      </w:r>
-      <w:r>
-        <w:rPr>
-          <w:rFonts w:hint="eastAsia"/>
-        </w:rPr>
-        <w:t>の</w:t>
-      </w:r>
-      <w:r>
-        <w:t>作成を終えた</w:t>
-      </w:r>
-      <w:r>
-        <w:rPr>
-          <w:rFonts w:hint="eastAsia"/>
-        </w:rPr>
-        <w:t>あと、感想を</w:t>
-      </w:r>
-      <w:r>
-        <w:t>もらっ</w:t>
-      </w:r>
-      <w:r>
-        <w:rPr>
-          <w:rFonts w:hint="eastAsia"/>
-        </w:rPr>
-        <w:t>た</w:t>
-      </w:r>
-      <w:r>
-        <w:t>。</w:t>
-      </w:r>
-    </w:p>
-    <w:p>
-      <w:r>
-        <w:t>実用面としてはソケットの部分をターミナルブロックに変換したために、使いにくくなってしまった。また、必要なパーツ</w:t>
-      </w:r>
-      <w:r>
-        <w:rPr>
-          <w:rFonts w:hint="eastAsia"/>
-        </w:rPr>
-        <w:t>が</w:t>
-      </w:r>
-      <w:r>
-        <w:t>足りなかったために無理やりGNDのピンソケットを大量に追加したため</w:t>
-      </w:r>
-      <w:r>
-        <w:rPr>
-          <w:rFonts w:hint="eastAsia"/>
-        </w:rPr>
-        <w:t>、</w:t>
-      </w:r>
-      <w:r>
-        <w:t>全体</w:t>
-      </w:r>
-      <w:r>
-        <w:lastRenderedPageBreak/>
-        <w:t>としてどの非常にわかりにくい構造になってしまった</w:t>
-      </w:r>
-      <w:r>
-        <w:rPr>
-          <w:rFonts w:hint="eastAsia"/>
-        </w:rPr>
-        <w:t>。</w:t>
-      </w:r>
-    </w:p>
-    <w:p>
-      <w:pPr>
-        <w:pStyle w:val="2"/>
-      </w:pPr>
-      <w:bookmarkStart w:id="26" w:name="_Toc473150888"/>
-      <w:r>
-        <w:rPr>
-          <w:rFonts w:hint="eastAsia"/>
-        </w:rPr>
-        <w:t>「</w:t>
-      </w:r>
-      <w:r>
-        <w:t>GeikoBoard</w:t>
-      </w:r>
-      <w:r>
-        <w:rPr>
-          <w:rFonts w:hint="eastAsia"/>
-        </w:rPr>
-        <w:t>」</w:t>
-      </w:r>
-      <w:r>
-        <w:t>の制作</w:t>
+      <w:pPr>
+        <w:pStyle w:val="3"/>
+      </w:pPr>
+      <w:bookmarkStart w:id="26" w:name="_Toc473211145"/>
+      <w:r>
+        <w:rPr>
+          <w:rFonts w:hint="eastAsia"/>
+        </w:rPr>
+        <w:t>制作</w:t>
+      </w:r>
+      <w:r>
+        <w:rPr>
+          <w:rFonts w:hint="eastAsia"/>
+        </w:rPr>
+        <w:t>内容</w:t>
       </w:r>
       <w:bookmarkEnd w:id="26"/>
-    </w:p>
-    <w:p>
-      <w:pPr>
-        <w:pStyle w:val="3"/>
-      </w:pPr>
-      <w:bookmarkStart w:id="27" w:name="_Toc473150889"/>
-      <w:r>
-        <w:rPr>
-          <w:rFonts w:hint="eastAsia"/>
-        </w:rPr>
-        <w:t>制作</w:t>
-      </w:r>
-      <w:r>
-        <w:rPr>
-          <w:rFonts w:hint="eastAsia"/>
-        </w:rPr>
-        <w:t>内容</w:t>
-      </w:r>
-      <w:bookmarkEnd w:id="27"/>
     </w:p>
     <w:p>
       <w:r>
@@ -9361,7 +10068,7 @@
                     </pic:cNvPicPr>
                   </pic:nvPicPr>
                   <pic:blipFill>
-                    <a:blip r:embed="rId24">
+                    <a:blip r:embed="rId25">
                       <a:extLst>
                         <a:ext uri="{28A0092B-C50C-407E-A947-70E740481C1C}">
                           <a14:useLocalDpi xmlns:a14="http://schemas.microsoft.com/office/drawing/2010/main" val="0"/>
@@ -9451,7 +10158,7 @@
                     </pic:cNvPicPr>
                   </pic:nvPicPr>
                   <pic:blipFill>
-                    <a:blip r:embed="rId25" cstate="print">
+                    <a:blip r:embed="rId26" cstate="print">
                       <a:extLst>
                         <a:ext uri="{28A0092B-C50C-407E-A947-70E740481C1C}">
                           <a14:useLocalDpi xmlns:a14="http://schemas.microsoft.com/office/drawing/2010/main" val="0"/>
@@ -9512,10 +10219,67 @@
         <w:t>い状態</w:t>
       </w:r>
     </w:p>
+    <w:p/>
+    <w:p>
+      <w:pPr>
+        <w:rPr>
+          <w:rFonts w:hint="eastAsia"/>
+        </w:rPr>
+      </w:pPr>
+      <w:r>
+        <w:t>LED</w:t>
+      </w:r>
+      <w:r>
+        <w:rPr>
+          <w:rFonts w:hint="eastAsia"/>
+        </w:rPr>
+        <w:t>だけでは建物</w:t>
+      </w:r>
+      <w:r>
+        <w:t>として伝わりにくいと考え</w:t>
+      </w:r>
+      <w:r>
+        <w:rPr>
+          <w:rFonts w:hint="eastAsia"/>
+        </w:rPr>
+        <w:t>、</w:t>
+      </w:r>
+      <w:r>
+        <w:t>光学式</w:t>
+      </w:r>
+      <w:r>
+        <w:t>3DプリンターFORM2を使い</w:t>
+      </w:r>
+      <w:r>
+        <w:rPr>
+          <w:rFonts w:hint="eastAsia"/>
+        </w:rPr>
+        <w:t>、</w:t>
+      </w:r>
+      <w:r>
+        <w:t>半透明なレジンでLEDを含めた一つのパーツとしてみることができないかと考え</w:t>
+      </w:r>
+      <w:r>
+        <w:rPr>
+          <w:rFonts w:hint="eastAsia"/>
+        </w:rPr>
+        <w:t>た</w:t>
+      </w:r>
+      <w:r>
+        <w:t>。</w:t>
+      </w:r>
+    </w:p>
+    <w:p>
+      <w:pPr>
+        <w:rPr>
+          <w:rFonts w:hint="eastAsia"/>
+        </w:rPr>
+      </w:pPr>
+    </w:p>
     <w:p>
       <w:pPr>
         <w:keepNext/>
-        <w:jc w:val="center"/>
+        <w:jc w:val="left"/>
       </w:pPr>
       <w:r>
         <w:rPr>
@@ -9523,9 +10287,9 @@
           <w:noProof/>
         </w:rPr>
         <w:drawing>
-          <wp:inline distT="0" distB="0" distL="0" distR="0" wp14:anchorId="73F904C4" wp14:editId="1B31AA80">
-            <wp:extent cx="3485496" cy="4649185"/>
-            <wp:effectExtent l="0" t="0" r="0" b="0"/>
+          <wp:inline distT="0" distB="0" distL="0" distR="0" wp14:anchorId="73F904C4" wp14:editId="4872FA2B">
+            <wp:extent cx="2060651" cy="2209680"/>
+            <wp:effectExtent l="0" t="0" r="0" b="635"/>
             <wp:docPr id="19" name="図 19" descr="../../../Desktop/名称未設定フォルダ/IMG_4818.jpg"/>
             <wp:cNvGraphicFramePr>
               <a:graphicFrameLocks xmlns:a="http://schemas.openxmlformats.org/drawingml/2006/main" noChangeAspect="1"/>
@@ -9539,23 +10303,21 @@
                       <a:picLocks noChangeAspect="1" noChangeArrowheads="1"/>
                     </pic:cNvPicPr>
                   </pic:nvPicPr>
-                  <pic:blipFill>
-                    <a:blip r:embed="rId26" cstate="print">
+                  <pic:blipFill rotWithShape="1">
+                    <a:blip r:embed="rId27" cstate="print">
                       <a:extLst>
                         <a:ext uri="{28A0092B-C50C-407E-A947-70E740481C1C}">
                           <a14:useLocalDpi xmlns:a14="http://schemas.microsoft.com/office/drawing/2010/main" val="0"/>
                         </a:ext>
                       </a:extLst>
                     </a:blip>
-                    <a:srcRect/>
-                    <a:stretch>
-                      <a:fillRect/>
-                    </a:stretch>
+                    <a:srcRect t="4712" b="14761"/>
+                    <a:stretch/>
                   </pic:blipFill>
                   <pic:spPr bwMode="auto">
                     <a:xfrm>
                       <a:off x="0" y="0"/>
-                      <a:ext cx="3497019" cy="4664555"/>
+                      <a:ext cx="2060651" cy="2209680"/>
                     </a:xfrm>
                     <a:prstGeom prst="rect">
                       <a:avLst/>
@@ -9564,6 +10326,11 @@
                     <a:ln>
                       <a:noFill/>
                     </a:ln>
+                    <a:extLst>
+                      <a:ext uri="{53640926-AAD7-44D8-BBD7-CCE9431645EC}">
+                        <a14:shadowObscured xmlns:a14="http://schemas.microsoft.com/office/drawing/2010/main"/>
+                      </a:ext>
+                    </a:extLst>
                   </pic:spPr>
                 </pic:pic>
               </a:graphicData>
@@ -9575,7 +10342,7 @@
     <w:p>
       <w:pPr>
         <w:pStyle w:val="af3"/>
-        <w:jc w:val="center"/>
+        <w:jc w:val="left"/>
       </w:pPr>
       <w:r>
         <w:t xml:space="preserve">図 </w:t>
@@ -9595,7 +10362,6 @@
     <w:p>
       <w:pPr>
         <w:keepNext/>
-        <w:jc w:val="center"/>
       </w:pPr>
       <w:r>
         <w:rPr>
@@ -9604,8 +10370,8 @@
         </w:rPr>
         <w:lastRenderedPageBreak/>
         <w:drawing>
-          <wp:inline distT="0" distB="0" distL="0" distR="0" wp14:anchorId="3C943E15" wp14:editId="0045A405">
-            <wp:extent cx="3489902" cy="3589124"/>
+          <wp:inline distT="0" distB="0" distL="0" distR="0" wp14:anchorId="3C943E15" wp14:editId="793BCC01">
+            <wp:extent cx="2882265" cy="2415240"/>
             <wp:effectExtent l="0" t="0" r="0" b="0"/>
             <wp:docPr id="20" name="図 20" descr="../../../Desktop/名称未設定フォルダ/IMG_4824.jpg"/>
             <wp:cNvGraphicFramePr>
@@ -9620,23 +10386,21 @@
                       <a:picLocks noChangeAspect="1" noChangeArrowheads="1"/>
                     </pic:cNvPicPr>
                   </pic:nvPicPr>
-                  <pic:blipFill>
-                    <a:blip r:embed="rId27" cstate="print">
+                  <pic:blipFill rotWithShape="1">
+                    <a:blip r:embed="rId28" cstate="print">
                       <a:extLst>
                         <a:ext uri="{28A0092B-C50C-407E-A947-70E740481C1C}">
                           <a14:useLocalDpi xmlns:a14="http://schemas.microsoft.com/office/drawing/2010/main" val="0"/>
                         </a:ext>
                       </a:extLst>
                     </a:blip>
-                    <a:srcRect/>
-                    <a:stretch>
-                      <a:fillRect/>
-                    </a:stretch>
+                    <a:srcRect l="-1" t="8898" r="-3" b="9609"/>
+                    <a:stretch/>
                   </pic:blipFill>
                   <pic:spPr bwMode="auto">
                     <a:xfrm>
                       <a:off x="0" y="0"/>
-                      <a:ext cx="3494783" cy="3594144"/>
+                      <a:ext cx="2882265" cy="2415240"/>
                     </a:xfrm>
                     <a:prstGeom prst="rect">
                       <a:avLst/>
@@ -9645,6 +10409,11 @@
                     <a:ln>
                       <a:noFill/>
                     </a:ln>
+                    <a:extLst>
+                      <a:ext uri="{53640926-AAD7-44D8-BBD7-CCE9431645EC}">
+                        <a14:shadowObscured xmlns:a14="http://schemas.microsoft.com/office/drawing/2010/main"/>
+                      </a:ext>
+                    </a:extLst>
                   </pic:spPr>
                 </pic:pic>
               </a:graphicData>
@@ -9656,7 +10425,7 @@
     <w:p>
       <w:pPr>
         <w:pStyle w:val="af3"/>
-        <w:jc w:val="center"/>
+        <w:jc w:val="left"/>
         <w:rPr>
           <w:rFonts w:hint="eastAsia"/>
         </w:rPr>
@@ -9698,7 +10467,7 @@
       <w:pPr>
         <w:pStyle w:val="1"/>
       </w:pPr>
-      <w:bookmarkStart w:id="28" w:name="_Toc473150890"/>
+      <w:bookmarkStart w:id="27" w:name="_Toc473211146"/>
       <w:r>
         <w:rPr>
           <w:rFonts w:hint="eastAsia"/>
@@ -9709,70 +10478,70 @@
       <w:r>
         <w:t>評価</w:t>
       </w:r>
+      <w:bookmarkEnd w:id="27"/>
+    </w:p>
+    <w:p>
+      <w:r>
+        <w:rPr>
+          <w:rFonts w:hint="eastAsia"/>
+        </w:rPr>
+        <w:t>３章で</w:t>
+      </w:r>
+      <w:r>
+        <w:t>作成した「GeikoBoard」</w:t>
+      </w:r>
+      <w:r>
+        <w:rPr>
+          <w:rFonts w:hint="eastAsia"/>
+        </w:rPr>
+        <w:t>についてインタビュー調査に</w:t>
+      </w:r>
+      <w:r>
+        <w:t>よるユーザー評価を行い、1.2節</w:t>
+      </w:r>
+      <w:r>
+        <w:rPr>
+          <w:rFonts w:hint="eastAsia"/>
+        </w:rPr>
+        <w:t>の</w:t>
+      </w:r>
+      <w:r>
+        <w:t>目的で</w:t>
+      </w:r>
+      <w:r>
+        <w:rPr>
+          <w:rFonts w:hint="eastAsia"/>
+        </w:rPr>
+        <w:t>たてた仮説</w:t>
+      </w:r>
+      <w:r>
+        <w:t>について検証</w:t>
+      </w:r>
+      <w:r>
+        <w:rPr>
+          <w:rFonts w:hint="eastAsia"/>
+        </w:rPr>
+        <w:t>した</w:t>
+      </w:r>
+      <w:r>
+        <w:t>。</w:t>
+      </w:r>
+    </w:p>
+    <w:p>
+      <w:pPr>
+        <w:pStyle w:val="2"/>
+      </w:pPr>
+      <w:bookmarkStart w:id="28" w:name="_Toc473211147"/>
+      <w:r>
+        <w:rPr>
+          <w:rFonts w:hint="eastAsia"/>
+        </w:rPr>
+        <w:t>インタビュー調査</w:t>
+      </w:r>
+      <w:r>
+        <w:t>の内容</w:t>
+      </w:r>
       <w:bookmarkEnd w:id="28"/>
-    </w:p>
-    <w:p>
-      <w:r>
-        <w:rPr>
-          <w:rFonts w:hint="eastAsia"/>
-        </w:rPr>
-        <w:t>３章で</w:t>
-      </w:r>
-      <w:r>
-        <w:t>作成した「GeikoBoard」</w:t>
-      </w:r>
-      <w:r>
-        <w:rPr>
-          <w:rFonts w:hint="eastAsia"/>
-        </w:rPr>
-        <w:t>についてインタビュー調査に</w:t>
-      </w:r>
-      <w:r>
-        <w:t>よるユーザー評価を行い、1.2節</w:t>
-      </w:r>
-      <w:r>
-        <w:rPr>
-          <w:rFonts w:hint="eastAsia"/>
-        </w:rPr>
-        <w:t>の</w:t>
-      </w:r>
-      <w:r>
-        <w:t>目的で</w:t>
-      </w:r>
-      <w:r>
-        <w:rPr>
-          <w:rFonts w:hint="eastAsia"/>
-        </w:rPr>
-        <w:t>たてた仮説</w:t>
-      </w:r>
-      <w:r>
-        <w:t>について検証</w:t>
-      </w:r>
-      <w:r>
-        <w:rPr>
-          <w:rFonts w:hint="eastAsia"/>
-        </w:rPr>
-        <w:t>した</w:t>
-      </w:r>
-      <w:r>
-        <w:t>。</w:t>
-      </w:r>
-    </w:p>
-    <w:p>
-      <w:pPr>
-        <w:pStyle w:val="2"/>
-      </w:pPr>
-      <w:bookmarkStart w:id="29" w:name="_Toc473150891"/>
-      <w:r>
-        <w:rPr>
-          <w:rFonts w:hint="eastAsia"/>
-        </w:rPr>
-        <w:t>インタビュー調査</w:t>
-      </w:r>
-      <w:r>
-        <w:t>の内容</w:t>
-      </w:r>
-      <w:bookmarkEnd w:id="29"/>
     </w:p>
     <w:p>
       <w:r>
@@ -9942,7 +10711,7 @@
       <w:pPr>
         <w:pStyle w:val="2"/>
       </w:pPr>
-      <w:bookmarkStart w:id="30" w:name="_Toc473150892"/>
+      <w:bookmarkStart w:id="29" w:name="_Toc473211148"/>
       <w:r>
         <w:rPr>
           <w:rFonts w:hint="eastAsia"/>
@@ -9958,7 +10727,7 @@
         </w:rPr>
         <w:t>れ</w:t>
       </w:r>
-      <w:bookmarkEnd w:id="30"/>
+      <w:bookmarkEnd w:id="29"/>
     </w:p>
     <w:p>
       <w:r>
@@ -10264,41 +11033,44 @@
         <w:t>調査する。</w:t>
       </w:r>
     </w:p>
-    <w:p/>
-    <w:p>
-      <w:pPr>
-        <w:pStyle w:val="2"/>
-      </w:pPr>
-      <w:bookmarkStart w:id="31" w:name="_Toc473150893"/>
-      <w:r>
+    <w:p>
+      <w:r>
+        <w:t>計</w:t>
+      </w:r>
+      <w:r>
+        <w:rPr>
+          <w:rFonts w:hint="eastAsia"/>
+        </w:rPr>
+        <w:t>９人</w:t>
+      </w:r>
+      <w:r>
+        <w:t>に調査を行った。</w:t>
+      </w:r>
+      <w:bookmarkStart w:id="30" w:name="_GoBack"/>
+      <w:bookmarkEnd w:id="30"/>
+      <w:r>
+        <w:rPr>
+          <w:rFonts w:hint="eastAsia"/>
+        </w:rPr>
+        <w:t>評価</w:t>
+      </w:r>
+      <w:r>
+        <w:t>基準は以下の通りである。</w:t>
+      </w:r>
+    </w:p>
+    <w:p>
+      <w:pPr>
+        <w:rPr>
+          <w:rFonts w:hint="eastAsia"/>
+        </w:rPr>
+      </w:pPr>
+    </w:p>
+    <w:p>
+      <w:r>
+        <w:rPr>
+          <w:rFonts w:hint="eastAsia"/>
+        </w:rPr>
         <w:lastRenderedPageBreak/>
-        <w:t>調査の結果</w:t>
-      </w:r>
-      <w:bookmarkEnd w:id="31"/>
-    </w:p>
-    <w:p>
-      <w:r>
-        <w:rPr>
-          <w:rFonts w:hint="eastAsia"/>
-        </w:rPr>
-        <w:t>計〜</w:t>
-      </w:r>
-      <w:r>
-        <w:t>人に調査をした詳細を</w:t>
-      </w:r>
-      <w:r>
-        <w:rPr>
-          <w:rFonts w:hint="eastAsia"/>
-        </w:rPr>
-        <w:t>以下に記す</w:t>
-      </w:r>
-    </w:p>
-    <w:p/>
-    <w:p>
-      <w:r>
-        <w:rPr>
-          <w:rFonts w:hint="eastAsia"/>
-        </w:rPr>
         <w:t>基板についての</w:t>
       </w:r>
       <w:r>
@@ -10307,7 +11079,10 @@
     </w:p>
     <w:p>
       <w:r>
-        <w:t>5 – 基板についての知識が豊富であり、</w:t>
+        <w:t>4</w:t>
+      </w:r>
+      <w:r>
+        <w:t xml:space="preserve"> – 基板についての知識が豊富であり、</w:t>
       </w:r>
       <w:r>
         <w:rPr>
@@ -10327,12 +11102,18 @@
     </w:p>
     <w:p>
       <w:r>
-        <w:t>4 – 基板についてある程度の知識があり、作ったこともある</w:t>
-      </w:r>
-    </w:p>
-    <w:p>
-      <w:r>
-        <w:t xml:space="preserve">3 </w:t>
+        <w:t>3</w:t>
+      </w:r>
+      <w:r>
+        <w:t xml:space="preserve"> – 基板についてある程度の知識があり、作ったこともある</w:t>
+      </w:r>
+    </w:p>
+    <w:p>
+      <w:r>
+        <w:t>2</w:t>
+      </w:r>
+      <w:r>
+        <w:t xml:space="preserve"> </w:t>
       </w:r>
       <w:r>
         <w:t>–</w:t>
@@ -10345,8 +11126,16 @@
       </w:r>
     </w:p>
     <w:p>
-      <w:r>
-        <w:t xml:space="preserve">2 </w:t>
+      <w:pPr>
+        <w:rPr>
+          <w:rFonts w:hint="eastAsia"/>
+        </w:rPr>
+      </w:pPr>
+      <w:r>
+        <w:t>1</w:t>
+      </w:r>
+      <w:r>
+        <w:t xml:space="preserve"> </w:t>
       </w:r>
       <w:r>
         <w:t>–</w:t>
@@ -10361,30 +11150,13 @@
         <w:t>程度</w:t>
       </w:r>
       <w:r>
+        <w:rPr>
+          <w:rFonts w:hint="eastAsia"/>
+        </w:rPr>
         <w:t>である</w:t>
       </w:r>
-    </w:p>
-    <w:p>
-      <w:r>
-        <w:t xml:space="preserve">1 </w:t>
-      </w:r>
-      <w:r>
-        <w:t>–</w:t>
-      </w:r>
-      <w:r>
-        <w:t xml:space="preserve"> </w:t>
-      </w:r>
-      <w:r>
-        <w:t>基板についての知識はなく、Arduino</w:t>
-      </w:r>
-      <w:r>
-        <w:rPr>
-          <w:rFonts w:hint="eastAsia"/>
-        </w:rPr>
-        <w:t>も</w:t>
-      </w:r>
-      <w:r>
-        <w:t>ほとんど触ったことがない</w:t>
+      <w:r>
+        <w:t>、または全く知らない、</w:t>
       </w:r>
     </w:p>
     <w:p/>
@@ -10625,6 +11397,353 @@
       </w:r>
     </w:p>
     <w:p/>
+    <w:p>
+      <w:r>
+        <w:rPr>
+          <w:rFonts w:hint="eastAsia"/>
+        </w:rPr>
+        <w:t>※</w:t>
+      </w:r>
+      <w:r>
+        <w:t>キャンパス内の円形の広場に関しては生徒に「フライパン広場」と呼ばれているため、「フライパン」と称している。</w:t>
+      </w:r>
+    </w:p>
+    <w:p/>
+    <w:p>
+      <w:pPr>
+        <w:pStyle w:val="2"/>
+      </w:pPr>
+      <w:r>
+        <w:rPr>
+          <w:rFonts w:hint="eastAsia"/>
+        </w:rPr>
+        <w:t>調査の結果</w:t>
+      </w:r>
+    </w:p>
+    <w:p>
+      <w:r>
+        <w:rPr>
+          <w:rFonts w:hint="eastAsia"/>
+        </w:rPr>
+        <w:t>以下が</w:t>
+      </w:r>
+      <w:r>
+        <w:rPr>
+          <w:rFonts w:hint="eastAsia"/>
+        </w:rPr>
+        <w:t>調査</w:t>
+      </w:r>
+      <w:r>
+        <w:t>の結果である。</w:t>
+      </w:r>
+    </w:p>
+    <w:p>
+      <w:pPr>
+        <w:rPr>
+          <w:rFonts w:hint="eastAsia"/>
+        </w:rPr>
+      </w:pPr>
+    </w:p>
+    <w:p>
+      <w:r>
+        <w:t>知識１</w:t>
+      </w:r>
+      <w:r>
+        <w:rPr>
+          <w:rFonts w:hint="eastAsia"/>
+        </w:rPr>
+        <w:t>：</w:t>
+      </w:r>
+      <w:r>
+        <w:t>３人</w:t>
+      </w:r>
+    </w:p>
+    <w:p>
+      <w:pPr>
+        <w:rPr>
+          <w:rFonts w:hint="eastAsia"/>
+        </w:rPr>
+      </w:pPr>
+      <w:r>
+        <w:t>知識２：４人</w:t>
+      </w:r>
+    </w:p>
+    <w:p>
+      <w:pPr>
+        <w:rPr>
+          <w:rFonts w:hint="eastAsia"/>
+        </w:rPr>
+      </w:pPr>
+      <w:r>
+        <w:rPr>
+          <w:rFonts w:hint="eastAsia"/>
+        </w:rPr>
+        <w:t>知識３</w:t>
+      </w:r>
+      <w:r>
+        <w:t>：</w:t>
+      </w:r>
+      <w:r>
+        <w:rPr>
+          <w:rFonts w:hint="eastAsia"/>
+        </w:rPr>
+        <w:t>１</w:t>
+      </w:r>
+      <w:r>
+        <w:t>人</w:t>
+      </w:r>
+    </w:p>
+    <w:p>
+      <w:pPr>
+        <w:rPr>
+          <w:rFonts w:hint="eastAsia"/>
+        </w:rPr>
+      </w:pPr>
+      <w:r>
+        <w:rPr>
+          <w:rFonts w:hint="eastAsia"/>
+        </w:rPr>
+        <w:t>知識</w:t>
+      </w:r>
+      <w:r>
+        <w:t>４：１人</w:t>
+      </w:r>
+    </w:p>
+    <w:p>
+      <w:pPr>
+        <w:rPr>
+          <w:rFonts w:hint="eastAsia"/>
+        </w:rPr>
+      </w:pPr>
+    </w:p>
+    <w:p>
+      <w:r>
+        <w:t>①の有効性 平均値 3.44</w:t>
+      </w:r>
+    </w:p>
+    <w:p>
+      <w:r>
+        <w:t>②の有効性 平均値 2.22</w:t>
+      </w:r>
+    </w:p>
+    <w:p/>
+    <w:p>
+      <w:r>
+        <w:t>①</w:t>
+      </w:r>
+      <w:r>
+        <w:rPr>
+          <w:rFonts w:hint="eastAsia"/>
+        </w:rPr>
+        <w:t>の有効性</w:t>
+      </w:r>
+      <w:r>
+        <w:t xml:space="preserve">について </w:t>
+      </w:r>
+    </w:p>
+    <w:p>
+      <w:pPr>
+        <w:rPr>
+          <w:rFonts w:hint="eastAsia"/>
+        </w:rPr>
+      </w:pPr>
+      <w:r>
+        <w:t>4：４人（知識1が１人、知識２が３人）</w:t>
+      </w:r>
+    </w:p>
+    <w:p>
+      <w:pPr>
+        <w:rPr>
+          <w:rFonts w:hint="eastAsia"/>
+        </w:rPr>
+      </w:pPr>
+      <w:r>
+        <w:t>3：５人（知識１が２人、知識２が</w:t>
+      </w:r>
+      <w:r>
+        <w:rPr>
+          <w:rFonts w:hint="eastAsia"/>
+        </w:rPr>
+        <w:t>１</w:t>
+      </w:r>
+      <w:r>
+        <w:t>人、知識３が１人、人知識</w:t>
+      </w:r>
+      <w:r>
+        <w:rPr>
+          <w:rFonts w:hint="eastAsia"/>
+        </w:rPr>
+        <w:t>４</w:t>
+      </w:r>
+      <w:r>
+        <w:t>が１人）</w:t>
+      </w:r>
+    </w:p>
+    <w:p>
+      <w:pPr>
+        <w:rPr>
+          <w:rFonts w:hint="eastAsia"/>
+        </w:rPr>
+      </w:pPr>
+      <w:r>
+        <w:t>2：０人</w:t>
+      </w:r>
+    </w:p>
+    <w:p>
+      <w:r>
+        <w:t>1：０人</w:t>
+      </w:r>
+    </w:p>
+    <w:p>
+      <w:pPr>
+        <w:rPr>
+          <w:rFonts w:hint="eastAsia"/>
+        </w:rPr>
+      </w:pPr>
+    </w:p>
+    <w:p>
+      <w:r>
+        <w:lastRenderedPageBreak/>
+        <w:t>②</w:t>
+      </w:r>
+      <w:r>
+        <w:rPr>
+          <w:rFonts w:hint="eastAsia"/>
+        </w:rPr>
+        <w:t>の有効性</w:t>
+      </w:r>
+      <w:r>
+        <w:t xml:space="preserve">について </w:t>
+      </w:r>
+    </w:p>
+    <w:p>
+      <w:pPr>
+        <w:rPr>
+          <w:rFonts w:hint="eastAsia"/>
+        </w:rPr>
+      </w:pPr>
+      <w:r>
+        <w:t>4：１</w:t>
+      </w:r>
+      <w:r>
+        <w:rPr>
+          <w:rFonts w:hint="eastAsia"/>
+        </w:rPr>
+        <w:t>人</w:t>
+      </w:r>
+      <w:r>
+        <w:t>（知識２が１人）</w:t>
+      </w:r>
+    </w:p>
+    <w:p>
+      <w:pPr>
+        <w:rPr>
+          <w:rFonts w:hint="eastAsia"/>
+        </w:rPr>
+      </w:pPr>
+      <w:r>
+        <w:t>3：</w:t>
+      </w:r>
+      <w:r>
+        <w:rPr>
+          <w:rFonts w:hint="eastAsia"/>
+        </w:rPr>
+        <w:t>２</w:t>
+      </w:r>
+      <w:r>
+        <w:t>人（知識</w:t>
+      </w:r>
+      <w:r>
+        <w:rPr>
+          <w:rFonts w:hint="eastAsia"/>
+        </w:rPr>
+        <w:t>２</w:t>
+      </w:r>
+      <w:r>
+        <w:t>が２人）</w:t>
+      </w:r>
+    </w:p>
+    <w:p>
+      <w:r>
+        <w:t>2：</w:t>
+      </w:r>
+      <w:r>
+        <w:rPr>
+          <w:rFonts w:hint="eastAsia"/>
+        </w:rPr>
+        <w:t>４</w:t>
+      </w:r>
+      <w:r>
+        <w:t>人（知識１が</w:t>
+      </w:r>
+      <w:r>
+        <w:rPr>
+          <w:rFonts w:hint="eastAsia"/>
+        </w:rPr>
+        <w:t>１</w:t>
+      </w:r>
+      <w:r>
+        <w:t>人、知識２が</w:t>
+      </w:r>
+      <w:r>
+        <w:rPr>
+          <w:rFonts w:hint="eastAsia"/>
+        </w:rPr>
+        <w:t>１</w:t>
+      </w:r>
+      <w:r>
+        <w:t>人、知識３が１人、人知識</w:t>
+      </w:r>
+      <w:r>
+        <w:rPr>
+          <w:rFonts w:hint="eastAsia"/>
+        </w:rPr>
+        <w:t>４</w:t>
+      </w:r>
+      <w:r>
+        <w:t>が１人）</w:t>
+      </w:r>
+    </w:p>
+    <w:p>
+      <w:r>
+        <w:t>1：</w:t>
+      </w:r>
+      <w:r>
+        <w:rPr>
+          <w:rFonts w:hint="eastAsia"/>
+        </w:rPr>
+        <w:t>２</w:t>
+      </w:r>
+      <w:r>
+        <w:t>人（知識</w:t>
+      </w:r>
+      <w:r>
+        <w:rPr>
+          <w:rFonts w:hint="eastAsia"/>
+        </w:rPr>
+        <w:t>１</w:t>
+      </w:r>
+      <w:r>
+        <w:t>が２人）</w:t>
+      </w:r>
+    </w:p>
+    <w:p/>
+    <w:p>
+      <w:pPr>
+        <w:rPr>
+          <w:rFonts w:hint="eastAsia"/>
+        </w:rPr>
+      </w:pPr>
+      <w:r>
+        <w:rPr>
+          <w:rFonts w:hint="eastAsia"/>
+        </w:rPr>
+        <w:t>詳細な</w:t>
+      </w:r>
+      <w:r>
+        <w:t>内容は以下に記す。</w:t>
+      </w:r>
+    </w:p>
     <w:p/>
     <w:tbl>
       <w:tblPr>
@@ -10751,7 +11870,7 @@
               <w:jc w:val="center"/>
             </w:pPr>
             <w:r>
-              <w:t>2</w:t>
+              <w:t>1</w:t>
             </w:r>
           </w:p>
         </w:tc>
@@ -10822,7 +11941,7 @@
               <w:jc w:val="center"/>
             </w:pPr>
             <w:r>
-              <w:t>2</w:t>
+              <w:t>1</w:t>
             </w:r>
           </w:p>
         </w:tc>
@@ -10893,7 +12012,7 @@
               <w:jc w:val="center"/>
             </w:pPr>
             <w:r>
-              <w:t>3</w:t>
+              <w:t>2</w:t>
             </w:r>
           </w:p>
         </w:tc>
@@ -10964,7 +12083,7 @@
               <w:jc w:val="center"/>
             </w:pPr>
             <w:r>
-              <w:t>5</w:t>
+              <w:t>4</w:t>
             </w:r>
           </w:p>
         </w:tc>
@@ -11035,7 +12154,7 @@
               <w:jc w:val="center"/>
             </w:pPr>
             <w:r>
-              <w:t>3</w:t>
+              <w:t>2</w:t>
             </w:r>
           </w:p>
         </w:tc>
@@ -11177,7 +12296,7 @@
               <w:jc w:val="center"/>
             </w:pPr>
             <w:r>
-              <w:t>3</w:t>
+              <w:t>2</w:t>
             </w:r>
           </w:p>
         </w:tc>
@@ -11248,7 +12367,7 @@
               <w:jc w:val="center"/>
             </w:pPr>
             <w:r>
-              <w:t>3</w:t>
+              <w:t>2</w:t>
             </w:r>
           </w:p>
         </w:tc>
@@ -11319,7 +12438,7 @@
               <w:jc w:val="center"/>
             </w:pPr>
             <w:r>
-              <w:t>4</w:t>
+              <w:t>3</w:t>
             </w:r>
           </w:p>
         </w:tc>
@@ -11352,6 +12471,47 @@
       </w:tr>
     </w:tbl>
     <w:p/>
+    <w:p>
+      <w:pPr>
+        <w:widowControl/>
+        <w:jc w:val="left"/>
+      </w:pPr>
+      <w:r>
+        <w:br w:type="page"/>
+      </w:r>
+    </w:p>
+    <w:p>
+      <w:pPr>
+        <w:rPr>
+          <w:rFonts w:hint="eastAsia"/>
+        </w:rPr>
+      </w:pPr>
+    </w:p>
+    <w:p>
+      <w:pPr>
+        <w:rPr>
+          <w:rFonts w:hint="eastAsia"/>
+        </w:rPr>
+      </w:pPr>
+      <w:r>
+        <w:rPr>
+          <w:rFonts w:hint="eastAsia"/>
+        </w:rPr>
+        <w:t>以下</w:t>
+      </w:r>
+      <w:r>
+        <w:t>、</w:t>
+      </w:r>
+      <w:r>
+        <w:rPr>
+          <w:rFonts w:hint="eastAsia"/>
+        </w:rPr>
+        <w:t>反応</w:t>
+      </w:r>
+      <w:r>
+        <w:t>・意見の要約を記す。</w:t>
+      </w:r>
+    </w:p>
     <w:p/>
     <w:tbl>
       <w:tblPr>
@@ -11445,7 +12605,6 @@
               <w:jc w:val="center"/>
             </w:pPr>
             <w:r>
-              <w:lastRenderedPageBreak/>
               <w:t>1</w:t>
             </w:r>
           </w:p>
@@ -12045,6 +13204,7 @@
               <w:jc w:val="center"/>
             </w:pPr>
             <w:r>
+              <w:lastRenderedPageBreak/>
               <w:t>7</w:t>
             </w:r>
           </w:p>
@@ -12140,7 +13300,6 @@
               <w:jc w:val="center"/>
             </w:pPr>
             <w:r>
-              <w:lastRenderedPageBreak/>
               <w:t>8</w:t>
             </w:r>
           </w:p>
@@ -12334,7 +13493,7 @@
       <w:pPr>
         <w:pStyle w:val="1"/>
       </w:pPr>
-      <w:bookmarkStart w:id="32" w:name="_Toc473150894"/>
+      <w:bookmarkStart w:id="31" w:name="_Toc473211150"/>
       <w:r>
         <w:rPr>
           <w:rFonts w:hint="eastAsia"/>
@@ -12342,34 +13501,429 @@
         <w:lastRenderedPageBreak/>
         <w:t>結論</w:t>
       </w:r>
+      <w:bookmarkEnd w:id="31"/>
+    </w:p>
+    <w:p>
+      <w:pPr>
+        <w:pStyle w:val="2"/>
+      </w:pPr>
+      <w:bookmarkStart w:id="32" w:name="_Toc473211151"/>
+      <w:r>
+        <w:rPr>
+          <w:rFonts w:hint="eastAsia"/>
+        </w:rPr>
+        <w:t>考察</w:t>
+      </w:r>
       <w:bookmarkEnd w:id="32"/>
     </w:p>
     <w:p>
+      <w:r>
+        <w:rPr>
+          <w:rFonts w:hint="eastAsia"/>
+        </w:rPr>
+        <w:t>ユーザ</w:t>
+      </w:r>
+      <w:r>
+        <w:t>ー評価により、以下のことがわかった</w:t>
+      </w:r>
+    </w:p>
+    <w:p/>
+    <w:p>
+      <w:r>
+        <w:rPr>
+          <w:rFonts w:hint="eastAsia"/>
+        </w:rPr>
+        <w:t>・</w:t>
+      </w:r>
+      <w:r>
+        <w:t>①</w:t>
+      </w:r>
+      <w:r>
+        <w:t>の有効性は</w:t>
+      </w:r>
+      <w:r>
+        <w:t>９人全員</w:t>
+      </w:r>
+      <w:r>
+        <w:rPr>
+          <w:rFonts w:hint="eastAsia"/>
+        </w:rPr>
+        <w:t>から</w:t>
+      </w:r>
+      <w:r>
+        <w:t>3</w:t>
+      </w:r>
+      <w:r>
+        <w:rPr>
+          <w:rFonts w:hint="eastAsia"/>
+        </w:rPr>
+        <w:t>か</w:t>
+      </w:r>
+      <w:r>
+        <w:t>4の肯定的な</w:t>
+      </w:r>
+      <w:r>
+        <w:rPr>
+          <w:rFonts w:hint="eastAsia"/>
+        </w:rPr>
+        <w:t>反応</w:t>
+      </w:r>
+      <w:r>
+        <w:t>・意見</w:t>
+      </w:r>
+      <w:r>
+        <w:rPr>
+          <w:rFonts w:hint="eastAsia"/>
+        </w:rPr>
+        <w:t>を</w:t>
+      </w:r>
+      <w:r>
+        <w:t>得ることができたため、</w:t>
+      </w:r>
+      <w:r>
+        <w:t>認められる</w:t>
+      </w:r>
+      <w:r>
+        <w:t>。</w:t>
+      </w:r>
+    </w:p>
+    <w:p>
+      <w:r>
+        <w:rPr>
+          <w:rFonts w:hint="eastAsia"/>
+        </w:rPr>
+        <w:t>・</w:t>
+      </w:r>
+      <w:r>
+        <w:t>②</w:t>
+      </w:r>
+      <w:r>
+        <w:t>の有効性について</w:t>
+      </w:r>
+      <w:r>
+        <w:rPr>
+          <w:rFonts w:hint="eastAsia"/>
+        </w:rPr>
+        <w:t>、</w:t>
+      </w:r>
+      <w:r>
+        <w:t>多く見られた意見は、</w:t>
+      </w:r>
+      <w:r>
+        <w:rPr>
+          <w:rFonts w:hint="eastAsia"/>
+        </w:rPr>
+        <w:t>電子パーツ</w:t>
+      </w:r>
+      <w:r>
+        <w:t>の機能は説明されれば分かる気もするが、</w:t>
+      </w:r>
+      <w:r>
+        <w:rPr>
+          <w:rFonts w:hint="eastAsia"/>
+        </w:rPr>
+        <w:t>回路図の理解を</w:t>
+      </w:r>
+      <w:r>
+        <w:t>するのは難しいという意見であった。電子パーツ</w:t>
+      </w:r>
+      <w:r>
+        <w:rPr>
+          <w:rFonts w:hint="eastAsia"/>
+        </w:rPr>
+        <w:t>を</w:t>
+      </w:r>
+      <w:r>
+        <w:t>キャンパスの特徴的な部位</w:t>
+      </w:r>
+      <w:r>
+        <w:rPr>
+          <w:rFonts w:hint="eastAsia"/>
+        </w:rPr>
+        <w:t>に</w:t>
+      </w:r>
+      <w:r>
+        <w:t>関連させることによって機能を理解させやすくしようとした点については、自然に機能</w:t>
+      </w:r>
+      <w:r>
+        <w:rPr>
+          <w:rFonts w:hint="eastAsia"/>
+        </w:rPr>
+        <w:t>を</w:t>
+      </w:r>
+      <w:r>
+        <w:t>探り出す</w:t>
+      </w:r>
+      <w:r>
+        <w:rPr>
+          <w:rFonts w:hint="eastAsia"/>
+        </w:rPr>
+        <w:t>人</w:t>
+      </w:r>
+      <w:r>
+        <w:t>と、説明されれ</w:t>
+      </w:r>
+      <w:r>
+        <w:rPr>
+          <w:rFonts w:hint="eastAsia"/>
+        </w:rPr>
+        <w:t>ば</w:t>
+      </w:r>
+      <w:r>
+        <w:t>分かるが何も情報がない状態だと難しいという人</w:t>
+      </w:r>
+      <w:r>
+        <w:rPr>
+          <w:rFonts w:hint="eastAsia"/>
+        </w:rPr>
+        <w:t>に</w:t>
+      </w:r>
+      <w:r>
+        <w:t>別れた</w:t>
+      </w:r>
+      <w:r>
+        <w:rPr>
+          <w:rFonts w:hint="eastAsia"/>
+        </w:rPr>
+        <w:t>。</w:t>
+      </w:r>
+      <w:r>
+        <w:t>回路図の理解という点においては、</w:t>
+      </w:r>
+      <w:r>
+        <w:t>両面基板を制作</w:t>
+      </w:r>
+      <w:r>
+        <w:rPr>
+          <w:rFonts w:hint="eastAsia"/>
+        </w:rPr>
+        <w:t>した</w:t>
+      </w:r>
+      <w:r>
+        <w:t>こと</w:t>
+      </w:r>
+      <w:r>
+        <w:rPr>
+          <w:rFonts w:hint="eastAsia"/>
+        </w:rPr>
+        <w:t>、</w:t>
+      </w:r>
+      <w:r>
+        <w:t>LEDカバーが</w:t>
+      </w:r>
+      <w:r>
+        <w:rPr>
+          <w:rFonts w:hint="eastAsia"/>
+        </w:rPr>
+        <w:t>完全に</w:t>
+      </w:r>
+      <w:r>
+        <w:t>透明でないことが</w:t>
+      </w:r>
+      <w:r>
+        <w:rPr>
+          <w:rFonts w:hint="eastAsia"/>
+        </w:rPr>
+        <w:t>、理解の</w:t>
+      </w:r>
+      <w:r>
+        <w:t>妨げ</w:t>
+      </w:r>
+      <w:r>
+        <w:rPr>
+          <w:rFonts w:hint="eastAsia"/>
+        </w:rPr>
+        <w:t>と</w:t>
+      </w:r>
+      <w:r>
+        <w:t>なった。</w:t>
+      </w:r>
+    </w:p>
+    <w:p>
+      <w:pPr>
+        <w:rPr>
+          <w:rFonts w:hint="eastAsia"/>
+        </w:rPr>
+      </w:pPr>
+      <w:r>
+        <w:t>・</w:t>
+      </w:r>
+      <w:r>
+        <w:t>基板</w:t>
+      </w:r>
+      <w:r>
+        <w:rPr>
+          <w:rFonts w:hint="eastAsia"/>
+        </w:rPr>
+        <w:t>の</w:t>
+      </w:r>
+      <w:r>
+        <w:t>知識レベルによって作品</w:t>
+      </w:r>
+      <w:r>
+        <w:rPr>
+          <w:rFonts w:hint="eastAsia"/>
+        </w:rPr>
+        <w:t>の</w:t>
+      </w:r>
+      <w:r>
+        <w:t>反応</w:t>
+      </w:r>
+      <w:r>
+        <w:rPr>
+          <w:rFonts w:hint="eastAsia"/>
+        </w:rPr>
+        <w:t>も</w:t>
+      </w:r>
+      <w:r>
+        <w:t>異なる傾向</w:t>
+      </w:r>
+      <w:r>
+        <w:rPr>
+          <w:rFonts w:hint="eastAsia"/>
+        </w:rPr>
+        <w:t>が</w:t>
+      </w:r>
+      <w:r>
+        <w:t>見られた。基板についての</w:t>
+      </w:r>
+      <w:r>
+        <w:t>知識が豊富な人</w:t>
+      </w:r>
+      <w:r>
+        <w:rPr>
+          <w:rFonts w:hint="eastAsia"/>
+        </w:rPr>
+        <w:t>は</w:t>
+      </w:r>
+      <w:r>
+        <w:t>、基板を見るときの着眼点</w:t>
+      </w:r>
+      <w:r>
+        <w:rPr>
+          <w:rFonts w:hint="eastAsia"/>
+        </w:rPr>
+        <w:t>が</w:t>
+      </w:r>
+      <w:r>
+        <w:t>あらかじめ備わっているため</w:t>
+      </w:r>
+      <w:r>
+        <w:rPr>
+          <w:rFonts w:hint="eastAsia"/>
+        </w:rPr>
+        <w:t>、</w:t>
+      </w:r>
+      <w:r>
+        <w:t>その視点</w:t>
+      </w:r>
+      <w:r>
+        <w:rPr>
+          <w:rFonts w:hint="eastAsia"/>
+        </w:rPr>
+        <w:t>から</w:t>
+      </w:r>
+      <w:r>
+        <w:t>みるとわかり</w:t>
+      </w:r>
+      <w:r>
+        <w:rPr>
+          <w:rFonts w:hint="eastAsia"/>
+        </w:rPr>
+        <w:t>にくい</w:t>
+      </w:r>
+      <w:r>
+        <w:t>といった意見があった。全く知識がない人にとっては</w:t>
+      </w:r>
+      <w:r>
+        <w:t>、「基板」という言葉</w:t>
+      </w:r>
+      <w:r>
+        <w:rPr>
+          <w:rFonts w:hint="eastAsia"/>
+        </w:rPr>
+        <w:t>の</w:t>
+      </w:r>
+      <w:r>
+        <w:t>イメージがないため、通常</w:t>
+      </w:r>
+      <w:r>
+        <w:rPr>
+          <w:rFonts w:hint="eastAsia"/>
+        </w:rPr>
+        <w:t>の</w:t>
+      </w:r>
+      <w:r>
+        <w:t>基板</w:t>
+      </w:r>
+      <w:r>
+        <w:rPr>
+          <w:rFonts w:hint="eastAsia"/>
+        </w:rPr>
+        <w:t>の</w:t>
+      </w:r>
+      <w:r>
+        <w:t>画像を</w:t>
+      </w:r>
+      <w:r>
+        <w:t>表示した</w:t>
+      </w:r>
+      <w:r>
+        <w:rPr>
+          <w:rFonts w:hint="eastAsia"/>
+        </w:rPr>
+        <w:t>後に</w:t>
+      </w:r>
+      <w:r>
+        <w:t>「比較的面白いと</w:t>
+      </w:r>
+      <w:r>
+        <w:rPr>
+          <w:rFonts w:hint="eastAsia"/>
+        </w:rPr>
+        <w:t>思う」</w:t>
+      </w:r>
+      <w:r>
+        <w:t>という意見をもらった。</w:t>
+      </w:r>
+      <w:r>
+        <w:t>反応が一番良かったのは</w:t>
+      </w:r>
+      <w:r>
+        <w:rPr>
+          <w:rFonts w:hint="eastAsia"/>
+        </w:rPr>
+        <w:t>、</w:t>
+      </w:r>
+      <w:r>
+        <w:t>さほど基板に</w:t>
+      </w:r>
+      <w:r>
+        <w:rPr>
+          <w:rFonts w:hint="eastAsia"/>
+        </w:rPr>
+        <w:t>は</w:t>
+      </w:r>
+      <w:r>
+        <w:t>詳しくないが、Arduinoを使った電子工作経験は豊富である人たちであった。</w:t>
+      </w:r>
+    </w:p>
+    <w:p/>
+    <w:p>
       <w:pPr>
         <w:pStyle w:val="2"/>
       </w:pPr>
-      <w:bookmarkStart w:id="33" w:name="_Toc473150895"/>
-      <w:r>
-        <w:rPr>
-          <w:rFonts w:hint="eastAsia"/>
-        </w:rPr>
-        <w:t>考察</w:t>
+      <w:bookmarkStart w:id="33" w:name="_Toc473211152"/>
+      <w:r>
+        <w:rPr>
+          <w:rFonts w:hint="eastAsia"/>
+        </w:rPr>
+        <w:t>今後の展望</w:t>
       </w:r>
       <w:bookmarkEnd w:id="33"/>
     </w:p>
-    <w:p>
-      <w:pPr>
-        <w:pStyle w:val="2"/>
-      </w:pPr>
-      <w:bookmarkStart w:id="34" w:name="_Toc473150896"/>
-      <w:r>
-        <w:rPr>
-          <w:rFonts w:hint="eastAsia"/>
-        </w:rPr>
-        <w:t>今後の展望</w:t>
-      </w:r>
-      <w:bookmarkEnd w:id="34"/>
-    </w:p>
+    <w:p/>
+    <w:p/>
     <w:p>
       <w:r>
         <w:br w:type="page"/>
@@ -12377,8 +13931,13 @@
     </w:p>
     <w:p>
       <w:pPr>
-        <w:pStyle w:val="af8"/>
-      </w:pPr>
+        <w:pStyle w:val="1"/>
+        <w:numPr>
+          <w:ilvl w:val="0"/>
+          <w:numId w:val="0"/>
+        </w:numPr>
+      </w:pPr>
+      <w:bookmarkStart w:id="34" w:name="_Toc473211153"/>
       <w:r>
         <w:rPr>
           <w:rFonts w:hint="eastAsia"/>
@@ -12386,6 +13945,7 @@
         <w:lastRenderedPageBreak/>
         <w:t>謝辞</w:t>
       </w:r>
+      <w:bookmarkEnd w:id="34"/>
     </w:p>
     <w:p>
       <w:r>
@@ -12573,13 +14133,10 @@
       </w:r>
     </w:p>
     <w:p>
-      <w:r>
-        <w:br w:type="page"/>
-      </w:r>
-    </w:p>
-    <w:p>
-      <w:pPr>
-        <w:pStyle w:val="af8"/>
+      <w:pPr>
+        <w:rPr>
+          <w:rFonts w:hint="eastAsia"/>
+        </w:rPr>
       </w:pPr>
     </w:p>
     <w:sdt>
@@ -12601,14 +14158,34 @@
       <w:sdtContent>
         <w:p>
           <w:pPr>
-            <w:pStyle w:val="af4"/>
+            <w:rPr>
+              <w:lang w:val="ja"/>
+            </w:rPr>
           </w:pPr>
           <w:r>
             <w:rPr>
               <w:lang w:val="ja"/>
             </w:rPr>
+            <w:br w:type="page"/>
+          </w:r>
+        </w:p>
+        <w:p>
+          <w:pPr>
+            <w:pStyle w:val="1"/>
+            <w:numPr>
+              <w:ilvl w:val="0"/>
+              <w:numId w:val="0"/>
+            </w:numPr>
+          </w:pPr>
+          <w:bookmarkStart w:id="35" w:name="_Toc473211154"/>
+          <w:r>
+            <w:rPr>
+              <w:lang w:val="ja"/>
+            </w:rPr>
+            <w:lastRenderedPageBreak/>
             <w:t>引用文献</w:t>
           </w:r>
+          <w:bookmarkEnd w:id="35"/>
         </w:p>
         <w:p>
           <w:pPr>
@@ -12662,8 +14239,8 @@
     </w:sdt>
     <w:p/>
     <w:sectPr>
-      <w:footerReference w:type="even" r:id="rId28"/>
-      <w:footerReference w:type="default" r:id="rId29"/>
+      <w:footerReference w:type="even" r:id="rId29"/>
+      <w:footerReference w:type="default" r:id="rId30"/>
       <w:pgSz w:w="11900" w:h="16840"/>
       <w:pgMar w:top="1985" w:right="1701" w:bottom="1701" w:left="1418" w:header="851" w:footer="992" w:gutter="0"/>
       <w:pgNumType w:start="0"/>
@@ -12762,7 +14339,7 @@
         <w:rStyle w:val="a8"/>
         <w:noProof/>
       </w:rPr>
-      <w:t>2</w:t>
+      <w:t>26</w:t>
     </w:r>
     <w:r>
       <w:rPr>
@@ -13064,6 +14641,119 @@
     </w:lvl>
   </w:abstractNum>
   <w:abstractNum w:abstractNumId="1">
+    <w:nsid w:val="049273E0"/>
+    <w:multiLevelType w:val="hybridMultilevel"/>
+    <w:tmpl w:val="15329CDA"/>
+    <w:lvl w:ilvl="0" w:tplc="E7CC0C24">
+      <w:start w:val="1"/>
+      <w:numFmt w:val="bullet"/>
+      <w:lvlText w:val="・"/>
+      <w:lvlJc w:val="left"/>
+      <w:pPr>
+        <w:ind w:left="360" w:hanging="360"/>
+      </w:pPr>
+      <w:rPr>
+        <w:rFonts w:ascii="Yu Mincho" w:eastAsia="Yu Mincho" w:hAnsi="Yu Mincho" w:cstheme="minorBidi" w:hint="eastAsia"/>
+      </w:rPr>
+    </w:lvl>
+    <w:lvl w:ilvl="1" w:tplc="0409000B" w:tentative="1">
+      <w:start w:val="1"/>
+      <w:numFmt w:val="bullet"/>
+      <w:lvlText w:val=""/>
+      <w:lvlJc w:val="left"/>
+      <w:pPr>
+        <w:ind w:left="960" w:hanging="480"/>
+      </w:pPr>
+      <w:rPr>
+        <w:rFonts w:ascii="Wingdings" w:hAnsi="Wingdings" w:hint="default"/>
+      </w:rPr>
+    </w:lvl>
+    <w:lvl w:ilvl="2" w:tplc="0409000D" w:tentative="1">
+      <w:start w:val="1"/>
+      <w:numFmt w:val="bullet"/>
+      <w:lvlText w:val=""/>
+      <w:lvlJc w:val="left"/>
+      <w:pPr>
+        <w:ind w:left="1440" w:hanging="480"/>
+      </w:pPr>
+      <w:rPr>
+        <w:rFonts w:ascii="Wingdings" w:hAnsi="Wingdings" w:hint="default"/>
+      </w:rPr>
+    </w:lvl>
+    <w:lvl w:ilvl="3" w:tplc="04090001" w:tentative="1">
+      <w:start w:val="1"/>
+      <w:numFmt w:val="bullet"/>
+      <w:lvlText w:val=""/>
+      <w:lvlJc w:val="left"/>
+      <w:pPr>
+        <w:ind w:left="1920" w:hanging="480"/>
+      </w:pPr>
+      <w:rPr>
+        <w:rFonts w:ascii="Wingdings" w:hAnsi="Wingdings" w:hint="default"/>
+      </w:rPr>
+    </w:lvl>
+    <w:lvl w:ilvl="4" w:tplc="0409000B" w:tentative="1">
+      <w:start w:val="1"/>
+      <w:numFmt w:val="bullet"/>
+      <w:lvlText w:val=""/>
+      <w:lvlJc w:val="left"/>
+      <w:pPr>
+        <w:ind w:left="2400" w:hanging="480"/>
+      </w:pPr>
+      <w:rPr>
+        <w:rFonts w:ascii="Wingdings" w:hAnsi="Wingdings" w:hint="default"/>
+      </w:rPr>
+    </w:lvl>
+    <w:lvl w:ilvl="5" w:tplc="0409000D" w:tentative="1">
+      <w:start w:val="1"/>
+      <w:numFmt w:val="bullet"/>
+      <w:lvlText w:val=""/>
+      <w:lvlJc w:val="left"/>
+      <w:pPr>
+        <w:ind w:left="2880" w:hanging="480"/>
+      </w:pPr>
+      <w:rPr>
+        <w:rFonts w:ascii="Wingdings" w:hAnsi="Wingdings" w:hint="default"/>
+      </w:rPr>
+    </w:lvl>
+    <w:lvl w:ilvl="6" w:tplc="04090001" w:tentative="1">
+      <w:start w:val="1"/>
+      <w:numFmt w:val="bullet"/>
+      <w:lvlText w:val=""/>
+      <w:lvlJc w:val="left"/>
+      <w:pPr>
+        <w:ind w:left="3360" w:hanging="480"/>
+      </w:pPr>
+      <w:rPr>
+        <w:rFonts w:ascii="Wingdings" w:hAnsi="Wingdings" w:hint="default"/>
+      </w:rPr>
+    </w:lvl>
+    <w:lvl w:ilvl="7" w:tplc="0409000B" w:tentative="1">
+      <w:start w:val="1"/>
+      <w:numFmt w:val="bullet"/>
+      <w:lvlText w:val=""/>
+      <w:lvlJc w:val="left"/>
+      <w:pPr>
+        <w:ind w:left="3840" w:hanging="480"/>
+      </w:pPr>
+      <w:rPr>
+        <w:rFonts w:ascii="Wingdings" w:hAnsi="Wingdings" w:hint="default"/>
+      </w:rPr>
+    </w:lvl>
+    <w:lvl w:ilvl="8" w:tplc="0409000D" w:tentative="1">
+      <w:start w:val="1"/>
+      <w:numFmt w:val="bullet"/>
+      <w:lvlText w:val=""/>
+      <w:lvlJc w:val="left"/>
+      <w:pPr>
+        <w:ind w:left="4320" w:hanging="480"/>
+      </w:pPr>
+      <w:rPr>
+        <w:rFonts w:ascii="Wingdings" w:hAnsi="Wingdings" w:hint="default"/>
+      </w:rPr>
+    </w:lvl>
+  </w:abstractNum>
+  <w:abstractNum w:abstractNumId="2">
     <w:nsid w:val="04B5376E"/>
     <w:multiLevelType w:val="hybridMultilevel"/>
     <w:tmpl w:val="A83471C2"/>
@@ -13152,7 +14842,7 @@
       </w:pPr>
     </w:lvl>
   </w:abstractNum>
-  <w:abstractNum w:abstractNumId="2">
+  <w:abstractNum w:abstractNumId="3">
     <w:nsid w:val="0CCD4491"/>
     <w:multiLevelType w:val="hybridMultilevel"/>
     <w:tmpl w:val="0EFAED84"/>
@@ -13241,7 +14931,7 @@
       </w:pPr>
     </w:lvl>
   </w:abstractNum>
-  <w:abstractNum w:abstractNumId="3">
+  <w:abstractNum w:abstractNumId="4">
     <w:nsid w:val="148A22FE"/>
     <w:multiLevelType w:val="hybridMultilevel"/>
     <w:tmpl w:val="C7DE1D2C"/>
@@ -13330,7 +15020,7 @@
       </w:pPr>
     </w:lvl>
   </w:abstractNum>
-  <w:abstractNum w:abstractNumId="4">
+  <w:abstractNum w:abstractNumId="5">
     <w:nsid w:val="1895384F"/>
     <w:multiLevelType w:val="hybridMultilevel"/>
     <w:tmpl w:val="D07CCE54"/>
@@ -13419,7 +15109,7 @@
       </w:pPr>
     </w:lvl>
   </w:abstractNum>
-  <w:abstractNum w:abstractNumId="5">
+  <w:abstractNum w:abstractNumId="6">
     <w:nsid w:val="20225F0E"/>
     <w:multiLevelType w:val="hybridMultilevel"/>
     <w:tmpl w:val="04BE6EB2"/>
@@ -13508,7 +15198,7 @@
       </w:pPr>
     </w:lvl>
   </w:abstractNum>
-  <w:abstractNum w:abstractNumId="6">
+  <w:abstractNum w:abstractNumId="7">
     <w:nsid w:val="2192035E"/>
     <w:multiLevelType w:val="hybridMultilevel"/>
     <w:tmpl w:val="50204110"/>
@@ -13597,7 +15287,209 @@
       </w:pPr>
     </w:lvl>
   </w:abstractNum>
-  <w:abstractNum w:abstractNumId="7">
+  <w:abstractNum w:abstractNumId="8">
+    <w:nsid w:val="3F2F35F5"/>
+    <w:multiLevelType w:val="hybridMultilevel"/>
+    <w:tmpl w:val="FF7617C8"/>
+    <w:lvl w:ilvl="0" w:tplc="05BC440C">
+      <w:start w:val="1"/>
+      <w:numFmt w:val="bullet"/>
+      <w:lvlText w:val="・"/>
+      <w:lvlJc w:val="left"/>
+      <w:pPr>
+        <w:ind w:left="360" w:hanging="360"/>
+      </w:pPr>
+      <w:rPr>
+        <w:rFonts w:ascii="Yu Mincho" w:eastAsia="Yu Mincho" w:hAnsi="Yu Mincho" w:cstheme="minorBidi" w:hint="eastAsia"/>
+      </w:rPr>
+    </w:lvl>
+    <w:lvl w:ilvl="1" w:tplc="0409000B" w:tentative="1">
+      <w:start w:val="1"/>
+      <w:numFmt w:val="bullet"/>
+      <w:lvlText w:val=""/>
+      <w:lvlJc w:val="left"/>
+      <w:pPr>
+        <w:ind w:left="960" w:hanging="480"/>
+      </w:pPr>
+      <w:rPr>
+        <w:rFonts w:ascii="Wingdings" w:hAnsi="Wingdings" w:hint="default"/>
+      </w:rPr>
+    </w:lvl>
+    <w:lvl w:ilvl="2" w:tplc="0409000D" w:tentative="1">
+      <w:start w:val="1"/>
+      <w:numFmt w:val="bullet"/>
+      <w:lvlText w:val=""/>
+      <w:lvlJc w:val="left"/>
+      <w:pPr>
+        <w:ind w:left="1440" w:hanging="480"/>
+      </w:pPr>
+      <w:rPr>
+        <w:rFonts w:ascii="Wingdings" w:hAnsi="Wingdings" w:hint="default"/>
+      </w:rPr>
+    </w:lvl>
+    <w:lvl w:ilvl="3" w:tplc="04090001" w:tentative="1">
+      <w:start w:val="1"/>
+      <w:numFmt w:val="bullet"/>
+      <w:lvlText w:val=""/>
+      <w:lvlJc w:val="left"/>
+      <w:pPr>
+        <w:ind w:left="1920" w:hanging="480"/>
+      </w:pPr>
+      <w:rPr>
+        <w:rFonts w:ascii="Wingdings" w:hAnsi="Wingdings" w:hint="default"/>
+      </w:rPr>
+    </w:lvl>
+    <w:lvl w:ilvl="4" w:tplc="0409000B" w:tentative="1">
+      <w:start w:val="1"/>
+      <w:numFmt w:val="bullet"/>
+      <w:lvlText w:val=""/>
+      <w:lvlJc w:val="left"/>
+      <w:pPr>
+        <w:ind w:left="2400" w:hanging="480"/>
+      </w:pPr>
+      <w:rPr>
+        <w:rFonts w:ascii="Wingdings" w:hAnsi="Wingdings" w:hint="default"/>
+      </w:rPr>
+    </w:lvl>
+    <w:lvl w:ilvl="5" w:tplc="0409000D" w:tentative="1">
+      <w:start w:val="1"/>
+      <w:numFmt w:val="bullet"/>
+      <w:lvlText w:val=""/>
+      <w:lvlJc w:val="left"/>
+      <w:pPr>
+        <w:ind w:left="2880" w:hanging="480"/>
+      </w:pPr>
+      <w:rPr>
+        <w:rFonts w:ascii="Wingdings" w:hAnsi="Wingdings" w:hint="default"/>
+      </w:rPr>
+    </w:lvl>
+    <w:lvl w:ilvl="6" w:tplc="04090001" w:tentative="1">
+      <w:start w:val="1"/>
+      <w:numFmt w:val="bullet"/>
+      <w:lvlText w:val=""/>
+      <w:lvlJc w:val="left"/>
+      <w:pPr>
+        <w:ind w:left="3360" w:hanging="480"/>
+      </w:pPr>
+      <w:rPr>
+        <w:rFonts w:ascii="Wingdings" w:hAnsi="Wingdings" w:hint="default"/>
+      </w:rPr>
+    </w:lvl>
+    <w:lvl w:ilvl="7" w:tplc="0409000B" w:tentative="1">
+      <w:start w:val="1"/>
+      <w:numFmt w:val="bullet"/>
+      <w:lvlText w:val=""/>
+      <w:lvlJc w:val="left"/>
+      <w:pPr>
+        <w:ind w:left="3840" w:hanging="480"/>
+      </w:pPr>
+      <w:rPr>
+        <w:rFonts w:ascii="Wingdings" w:hAnsi="Wingdings" w:hint="default"/>
+      </w:rPr>
+    </w:lvl>
+    <w:lvl w:ilvl="8" w:tplc="0409000D" w:tentative="1">
+      <w:start w:val="1"/>
+      <w:numFmt w:val="bullet"/>
+      <w:lvlText w:val=""/>
+      <w:lvlJc w:val="left"/>
+      <w:pPr>
+        <w:ind w:left="4320" w:hanging="480"/>
+      </w:pPr>
+      <w:rPr>
+        <w:rFonts w:ascii="Wingdings" w:hAnsi="Wingdings" w:hint="default"/>
+      </w:rPr>
+    </w:lvl>
+  </w:abstractNum>
+  <w:abstractNum w:abstractNumId="9">
+    <w:nsid w:val="3F6E26A0"/>
+    <w:multiLevelType w:val="hybridMultilevel"/>
+    <w:tmpl w:val="4484DBB2"/>
+    <w:lvl w:ilvl="0" w:tplc="C8389450">
+      <w:start w:val="1"/>
+      <w:numFmt w:val="decimalEnclosedCircle"/>
+      <w:lvlText w:val="%1"/>
+      <w:lvlJc w:val="left"/>
+      <w:pPr>
+        <w:ind w:left="360" w:hanging="360"/>
+      </w:pPr>
+      <w:rPr>
+        <w:rFonts w:hint="default"/>
+      </w:rPr>
+    </w:lvl>
+    <w:lvl w:ilvl="1" w:tplc="04090017" w:tentative="1">
+      <w:start w:val="1"/>
+      <w:numFmt w:val="aiueoFullWidth"/>
+      <w:lvlText w:val="(%2)"/>
+      <w:lvlJc w:val="left"/>
+      <w:pPr>
+        <w:ind w:left="960" w:hanging="480"/>
+      </w:pPr>
+    </w:lvl>
+    <w:lvl w:ilvl="2" w:tplc="04090011" w:tentative="1">
+      <w:start w:val="1"/>
+      <w:numFmt w:val="decimalEnclosedCircle"/>
+      <w:lvlText w:val="%3"/>
+      <w:lvlJc w:val="left"/>
+      <w:pPr>
+        <w:ind w:left="1440" w:hanging="480"/>
+      </w:pPr>
+    </w:lvl>
+    <w:lvl w:ilvl="3" w:tplc="0409000F" w:tentative="1">
+      <w:start w:val="1"/>
+      <w:numFmt w:val="decimal"/>
+      <w:lvlText w:val="%4."/>
+      <w:lvlJc w:val="left"/>
+      <w:pPr>
+        <w:ind w:left="1920" w:hanging="480"/>
+      </w:pPr>
+    </w:lvl>
+    <w:lvl w:ilvl="4" w:tplc="04090017" w:tentative="1">
+      <w:start w:val="1"/>
+      <w:numFmt w:val="aiueoFullWidth"/>
+      <w:lvlText w:val="(%5)"/>
+      <w:lvlJc w:val="left"/>
+      <w:pPr>
+        <w:ind w:left="2400" w:hanging="480"/>
+      </w:pPr>
+    </w:lvl>
+    <w:lvl w:ilvl="5" w:tplc="04090011" w:tentative="1">
+      <w:start w:val="1"/>
+      <w:numFmt w:val="decimalEnclosedCircle"/>
+      <w:lvlText w:val="%6"/>
+      <w:lvlJc w:val="left"/>
+      <w:pPr>
+        <w:ind w:left="2880" w:hanging="480"/>
+      </w:pPr>
+    </w:lvl>
+    <w:lvl w:ilvl="6" w:tplc="0409000F" w:tentative="1">
+      <w:start w:val="1"/>
+      <w:numFmt w:val="decimal"/>
+      <w:lvlText w:val="%7."/>
+      <w:lvlJc w:val="left"/>
+      <w:pPr>
+        <w:ind w:left="3360" w:hanging="480"/>
+      </w:pPr>
+    </w:lvl>
+    <w:lvl w:ilvl="7" w:tplc="04090017" w:tentative="1">
+      <w:start w:val="1"/>
+      <w:numFmt w:val="aiueoFullWidth"/>
+      <w:lvlText w:val="(%8)"/>
+      <w:lvlJc w:val="left"/>
+      <w:pPr>
+        <w:ind w:left="3840" w:hanging="480"/>
+      </w:pPr>
+    </w:lvl>
+    <w:lvl w:ilvl="8" w:tplc="04090011" w:tentative="1">
+      <w:start w:val="1"/>
+      <w:numFmt w:val="decimalEnclosedCircle"/>
+      <w:lvlText w:val="%9"/>
+      <w:lvlJc w:val="left"/>
+      <w:pPr>
+        <w:ind w:left="4320" w:hanging="480"/>
+      </w:pPr>
+    </w:lvl>
+  </w:abstractNum>
+  <w:abstractNum w:abstractNumId="10">
     <w:nsid w:val="40136639"/>
     <w:multiLevelType w:val="hybridMultilevel"/>
     <w:tmpl w:val="4530C68A"/>
@@ -13686,7 +15578,7 @@
       </w:pPr>
     </w:lvl>
   </w:abstractNum>
-  <w:abstractNum w:abstractNumId="8">
+  <w:abstractNum w:abstractNumId="11">
     <w:nsid w:val="49C60249"/>
     <w:multiLevelType w:val="multilevel"/>
     <w:tmpl w:val="66FAEB16"/>
@@ -13804,7 +15696,7 @@
       </w:rPr>
     </w:lvl>
   </w:abstractNum>
-  <w:abstractNum w:abstractNumId="9">
+  <w:abstractNum w:abstractNumId="12">
     <w:nsid w:val="49CF4456"/>
     <w:multiLevelType w:val="hybridMultilevel"/>
     <w:tmpl w:val="8EFAA7AE"/>
@@ -13917,7 +15809,7 @@
       </w:rPr>
     </w:lvl>
   </w:abstractNum>
-  <w:abstractNum w:abstractNumId="10">
+  <w:abstractNum w:abstractNumId="13">
     <w:nsid w:val="4E666782"/>
     <w:multiLevelType w:val="multilevel"/>
     <w:tmpl w:val="427AD30A"/>
@@ -14030,7 +15922,7 @@
       </w:rPr>
     </w:lvl>
   </w:abstractNum>
-  <w:abstractNum w:abstractNumId="11">
+  <w:abstractNum w:abstractNumId="14">
     <w:nsid w:val="60B012EB"/>
     <w:multiLevelType w:val="multilevel"/>
     <w:tmpl w:val="7EDC4FD6"/>
@@ -14143,7 +16035,7 @@
       </w:rPr>
     </w:lvl>
   </w:abstractNum>
-  <w:abstractNum w:abstractNumId="12">
+  <w:abstractNum w:abstractNumId="15">
     <w:nsid w:val="661045DD"/>
     <w:multiLevelType w:val="hybridMultilevel"/>
     <w:tmpl w:val="43465CB8"/>
@@ -14232,14 +16124,14 @@
       </w:pPr>
     </w:lvl>
   </w:abstractNum>
-  <w:abstractNum w:abstractNumId="13">
-    <w:nsid w:val="72EB0529"/>
+  <w:abstractNum w:abstractNumId="16">
+    <w:nsid w:val="729C0C52"/>
     <w:multiLevelType w:val="hybridMultilevel"/>
-    <w:tmpl w:val="69FA31D2"/>
-    <w:lvl w:ilvl="0" w:tplc="B58E7EE4">
+    <w:tmpl w:val="EB1E95A8"/>
+    <w:lvl w:ilvl="0" w:tplc="570CC8FC">
       <w:start w:val="1"/>
-      <w:numFmt w:val="decimal"/>
-      <w:lvlText w:val="%1."/>
+      <w:numFmt w:val="decimalEnclosedCircle"/>
+      <w:lvlText w:val="%1"/>
       <w:lvlJc w:val="left"/>
       <w:pPr>
         <w:ind w:left="360" w:hanging="360"/>
@@ -14321,14 +16213,14 @@
       </w:pPr>
     </w:lvl>
   </w:abstractNum>
-  <w:abstractNum w:abstractNumId="14">
-    <w:nsid w:val="76AA2FC3"/>
+  <w:abstractNum w:abstractNumId="17">
+    <w:nsid w:val="72EB0529"/>
     <w:multiLevelType w:val="hybridMultilevel"/>
-    <w:tmpl w:val="22267644"/>
-    <w:lvl w:ilvl="0" w:tplc="A10858F4">
-      <w:start w:val="2"/>
+    <w:tmpl w:val="69FA31D2"/>
+    <w:lvl w:ilvl="0" w:tplc="B58E7EE4">
+      <w:start w:val="1"/>
       <w:numFmt w:val="decimal"/>
-      <w:lvlText w:val="%1"/>
+      <w:lvlText w:val="%1."/>
       <w:lvlJc w:val="left"/>
       <w:pPr>
         <w:ind w:left="360" w:hanging="360"/>
@@ -14410,38 +16302,127 @@
       </w:pPr>
     </w:lvl>
   </w:abstractNum>
+  <w:abstractNum w:abstractNumId="18">
+    <w:nsid w:val="76AA2FC3"/>
+    <w:multiLevelType w:val="hybridMultilevel"/>
+    <w:tmpl w:val="22267644"/>
+    <w:lvl w:ilvl="0" w:tplc="A10858F4">
+      <w:start w:val="2"/>
+      <w:numFmt w:val="decimal"/>
+      <w:lvlText w:val="%1"/>
+      <w:lvlJc w:val="left"/>
+      <w:pPr>
+        <w:ind w:left="360" w:hanging="360"/>
+      </w:pPr>
+      <w:rPr>
+        <w:rFonts w:hint="default"/>
+      </w:rPr>
+    </w:lvl>
+    <w:lvl w:ilvl="1" w:tplc="04090017" w:tentative="1">
+      <w:start w:val="1"/>
+      <w:numFmt w:val="aiueoFullWidth"/>
+      <w:lvlText w:val="(%2)"/>
+      <w:lvlJc w:val="left"/>
+      <w:pPr>
+        <w:ind w:left="960" w:hanging="480"/>
+      </w:pPr>
+    </w:lvl>
+    <w:lvl w:ilvl="2" w:tplc="04090011" w:tentative="1">
+      <w:start w:val="1"/>
+      <w:numFmt w:val="decimalEnclosedCircle"/>
+      <w:lvlText w:val="%3"/>
+      <w:lvlJc w:val="left"/>
+      <w:pPr>
+        <w:ind w:left="1440" w:hanging="480"/>
+      </w:pPr>
+    </w:lvl>
+    <w:lvl w:ilvl="3" w:tplc="0409000F" w:tentative="1">
+      <w:start w:val="1"/>
+      <w:numFmt w:val="decimal"/>
+      <w:lvlText w:val="%4."/>
+      <w:lvlJc w:val="left"/>
+      <w:pPr>
+        <w:ind w:left="1920" w:hanging="480"/>
+      </w:pPr>
+    </w:lvl>
+    <w:lvl w:ilvl="4" w:tplc="04090017" w:tentative="1">
+      <w:start w:val="1"/>
+      <w:numFmt w:val="aiueoFullWidth"/>
+      <w:lvlText w:val="(%5)"/>
+      <w:lvlJc w:val="left"/>
+      <w:pPr>
+        <w:ind w:left="2400" w:hanging="480"/>
+      </w:pPr>
+    </w:lvl>
+    <w:lvl w:ilvl="5" w:tplc="04090011" w:tentative="1">
+      <w:start w:val="1"/>
+      <w:numFmt w:val="decimalEnclosedCircle"/>
+      <w:lvlText w:val="%6"/>
+      <w:lvlJc w:val="left"/>
+      <w:pPr>
+        <w:ind w:left="2880" w:hanging="480"/>
+      </w:pPr>
+    </w:lvl>
+    <w:lvl w:ilvl="6" w:tplc="0409000F" w:tentative="1">
+      <w:start w:val="1"/>
+      <w:numFmt w:val="decimal"/>
+      <w:lvlText w:val="%7."/>
+      <w:lvlJc w:val="left"/>
+      <w:pPr>
+        <w:ind w:left="3360" w:hanging="480"/>
+      </w:pPr>
+    </w:lvl>
+    <w:lvl w:ilvl="7" w:tplc="04090017" w:tentative="1">
+      <w:start w:val="1"/>
+      <w:numFmt w:val="aiueoFullWidth"/>
+      <w:lvlText w:val="(%8)"/>
+      <w:lvlJc w:val="left"/>
+      <w:pPr>
+        <w:ind w:left="3840" w:hanging="480"/>
+      </w:pPr>
+    </w:lvl>
+    <w:lvl w:ilvl="8" w:tplc="04090011" w:tentative="1">
+      <w:start w:val="1"/>
+      <w:numFmt w:val="decimalEnclosedCircle"/>
+      <w:lvlText w:val="%9"/>
+      <w:lvlJc w:val="left"/>
+      <w:pPr>
+        <w:ind w:left="4320" w:hanging="480"/>
+      </w:pPr>
+    </w:lvl>
+  </w:abstractNum>
   <w:num w:numId="1">
-    <w:abstractNumId w:val="1"/>
+    <w:abstractNumId w:val="2"/>
   </w:num>
   <w:num w:numId="2">
-    <w:abstractNumId w:val="11"/>
+    <w:abstractNumId w:val="14"/>
   </w:num>
   <w:num w:numId="3">
     <w:abstractNumId w:val="0"/>
   </w:num>
   <w:num w:numId="4">
+    <w:abstractNumId w:val="15"/>
+  </w:num>
+  <w:num w:numId="5">
+    <w:abstractNumId w:val="4"/>
+  </w:num>
+  <w:num w:numId="6">
     <w:abstractNumId w:val="12"/>
   </w:num>
-  <w:num w:numId="5">
-    <w:abstractNumId w:val="3"/>
+  <w:num w:numId="7">
+    <w:abstractNumId w:val="6"/>
   </w:num>
-  <w:num w:numId="6">
-    <w:abstractNumId w:val="9"/>
-  </w:num>
-  <w:num w:numId="7">
+  <w:num w:numId="8">
     <w:abstractNumId w:val="5"/>
   </w:num>
-  <w:num w:numId="8">
-    <w:abstractNumId w:val="4"/>
-  </w:num>
   <w:num w:numId="9">
-    <w:abstractNumId w:val="10"/>
+    <w:abstractNumId w:val="13"/>
   </w:num>
   <w:num w:numId="10">
-    <w:abstractNumId w:val="8"/>
+    <w:abstractNumId w:val="11"/>
   </w:num>
   <w:num w:numId="11">
-    <w:abstractNumId w:val="8"/>
+    <w:abstractNumId w:val="11"/>
     <w:lvlOverride w:ilvl="0">
       <w:startOverride w:val="1"/>
     </w:lvlOverride>
@@ -14471,7 +16452,7 @@
     </w:lvlOverride>
   </w:num>
   <w:num w:numId="12">
-    <w:abstractNumId w:val="8"/>
+    <w:abstractNumId w:val="11"/>
     <w:lvlOverride w:ilvl="0">
       <w:startOverride w:val="1"/>
     </w:lvlOverride>
@@ -14501,7 +16482,7 @@
     </w:lvlOverride>
   </w:num>
   <w:num w:numId="13">
-    <w:abstractNumId w:val="8"/>
+    <w:abstractNumId w:val="11"/>
     <w:lvlOverride w:ilvl="0">
       <w:startOverride w:val="1"/>
     </w:lvlOverride>
@@ -14531,7 +16512,7 @@
     </w:lvlOverride>
   </w:num>
   <w:num w:numId="14">
-    <w:abstractNumId w:val="8"/>
+    <w:abstractNumId w:val="11"/>
     <w:lvlOverride w:ilvl="0">
       <w:startOverride w:val="1"/>
     </w:lvlOverride>
@@ -14561,7 +16542,7 @@
     </w:lvlOverride>
   </w:num>
   <w:num w:numId="15">
-    <w:abstractNumId w:val="8"/>
+    <w:abstractNumId w:val="11"/>
     <w:lvlOverride w:ilvl="0">
       <w:startOverride w:val="1"/>
     </w:lvlOverride>
@@ -14591,19 +16572,31 @@
     </w:lvlOverride>
   </w:num>
   <w:num w:numId="16">
-    <w:abstractNumId w:val="2"/>
+    <w:abstractNumId w:val="3"/>
   </w:num>
   <w:num w:numId="17">
-    <w:abstractNumId w:val="14"/>
+    <w:abstractNumId w:val="18"/>
   </w:num>
   <w:num w:numId="18">
-    <w:abstractNumId w:val="6"/>
+    <w:abstractNumId w:val="7"/>
   </w:num>
   <w:num w:numId="19">
-    <w:abstractNumId w:val="13"/>
+    <w:abstractNumId w:val="17"/>
   </w:num>
   <w:num w:numId="20">
-    <w:abstractNumId w:val="7"/>
+    <w:abstractNumId w:val="10"/>
+  </w:num>
+  <w:num w:numId="21">
+    <w:abstractNumId w:val="1"/>
+  </w:num>
+  <w:num w:numId="22">
+    <w:abstractNumId w:val="8"/>
+  </w:num>
+  <w:num w:numId="23">
+    <w:abstractNumId w:val="9"/>
+  </w:num>
+  <w:num w:numId="24">
+    <w:abstractNumId w:val="16"/>
   </w:num>
 </w:numbering>
 </file>
@@ -16153,7 +18146,7 @@
 </file>
 
 <file path=customXml/itemProps1.xml><?xml version="1.0" encoding="utf-8"?>
-<ds:datastoreItem xmlns:ds="http://schemas.openxmlformats.org/officeDocument/2006/customXml" ds:itemID="{F1937DD0-D204-4848-AB07-A7C6C5CFEF9B}">
+<ds:datastoreItem xmlns:ds="http://schemas.openxmlformats.org/officeDocument/2006/customXml" ds:itemID="{56B4126A-2C39-9B4E-9F48-A6C4F7745FCB}">
   <ds:schemaRefs>
     <ds:schemaRef ds:uri="http://schemas.openxmlformats.org/officeDocument/2006/bibliography"/>
   </ds:schemaRefs>

--- a/電子回路パターンとグラフィックパターンの相似性に関する考察.docx
+++ b/電子回路パターンとグラフィックパターンの相似性に関する考察.docx
@@ -3003,245 +3003,323 @@
         <w:t>ニールガーシェンフェルドは</w:t>
       </w:r>
     </w:p>
+    <w:p>
+      <w:r>
+        <w:t>この時代の流れを表しているように、</w:t>
+      </w:r>
+      <w:bookmarkStart w:id="2" w:name="_GoBack"/>
+      <w:bookmarkEnd w:id="2"/>
+      <w:r>
+        <w:rPr>
+          <w:rFonts w:hint="eastAsia"/>
+        </w:rPr>
+        <w:t>近年</w:t>
+      </w:r>
+      <w:r>
+        <w:t>電子工作が盛り上がりを見せている。</w:t>
+      </w:r>
+      <w:r>
+        <w:rPr>
+          <w:rFonts w:hint="eastAsia"/>
+        </w:rPr>
+        <w:t>電子機器</w:t>
+      </w:r>
+      <w:r>
+        <w:t>がブラックボックス</w:t>
+      </w:r>
+      <w:r>
+        <w:rPr>
+          <w:rFonts w:hint="eastAsia"/>
+        </w:rPr>
+        <w:t>に</w:t>
+      </w:r>
+      <w:r>
+        <w:t>なっているが</w:t>
+      </w:r>
+      <w:r>
+        <w:rPr>
+          <w:rFonts w:hint="eastAsia"/>
+        </w:rPr>
+        <w:t>ゆえに</w:t>
+      </w:r>
+      <w:r>
+        <w:t>、</w:t>
+      </w:r>
+      <w:r>
+        <w:rPr>
+          <w:rFonts w:hint="eastAsia"/>
+        </w:rPr>
+        <w:t>機器の</w:t>
+      </w:r>
+      <w:r>
+        <w:t>仕組みの部分を理解し、自らの手でパーツを利用して、</w:t>
+      </w:r>
+      <w:r>
+        <w:rPr>
+          <w:rFonts w:hint="eastAsia"/>
+        </w:rPr>
+        <w:t>新たな</w:t>
+      </w:r>
+      <w:r>
+        <w:t>オリジナルの</w:t>
+      </w:r>
+      <w:r>
+        <w:rPr>
+          <w:rFonts w:hint="eastAsia"/>
+        </w:rPr>
+        <w:t>作品</w:t>
+      </w:r>
+      <w:r>
+        <w:t>を作り出すの</w:t>
+      </w:r>
+      <w:r>
+        <w:rPr>
+          <w:rFonts w:hint="eastAsia"/>
+        </w:rPr>
+        <w:t>が</w:t>
+      </w:r>
+      <w:r>
+        <w:t>電子工作の醍醐味であり、得ることのできる楽しみのひとつ</w:t>
+      </w:r>
+      <w:r>
+        <w:t>だろう</w:t>
+      </w:r>
+      <w:r>
+        <w:t>。1940年代からアマチュア</w:t>
+      </w:r>
+      <w:r>
+        <w:lastRenderedPageBreak/>
+        <w:t>無線・自作ラジオなどの</w:t>
+      </w:r>
+      <w:r>
+        <w:t>制作を</w:t>
+      </w:r>
+      <w:r>
+        <w:rPr>
+          <w:rFonts w:hint="eastAsia"/>
+        </w:rPr>
+        <w:t>通</w:t>
+      </w:r>
+      <w:r>
+        <w:t>して、電子工作が個人の趣味として広がってい</w:t>
+      </w:r>
+      <w:r>
+        <w:rPr>
+          <w:rFonts w:hint="eastAsia"/>
+        </w:rPr>
+        <w:t>った。</w:t>
+      </w:r>
+      <w:r>
+        <w:t>現在に至るまで、日々の</w:t>
+      </w:r>
+      <w:r>
+        <w:rPr>
+          <w:rFonts w:hint="eastAsia"/>
+        </w:rPr>
+        <w:t>技術の</w:t>
+      </w:r>
+      <w:r>
+        <w:t>発展により</w:t>
+      </w:r>
+      <w:r>
+        <w:rPr>
+          <w:rFonts w:hint="eastAsia"/>
+        </w:rPr>
+        <w:t>個人として</w:t>
+      </w:r>
+      <w:r>
+        <w:t>できる範囲の電子工作</w:t>
+      </w:r>
+      <w:r>
+        <w:rPr>
+          <w:rFonts w:hint="eastAsia"/>
+        </w:rPr>
+        <w:t>が</w:t>
+      </w:r>
+      <w:r>
+        <w:t>拡大してきた。2005年</w:t>
+      </w:r>
+      <w:r>
+        <w:rPr>
+          <w:rFonts w:hint="eastAsia"/>
+        </w:rPr>
+        <w:t>に</w:t>
+      </w:r>
+      <w:r>
+        <w:t>は、電子工作初心者でも簡単</w:t>
+      </w:r>
+      <w:r>
+        <w:rPr>
+          <w:rFonts w:hint="eastAsia"/>
+        </w:rPr>
+        <w:t>に</w:t>
+      </w:r>
+      <w:r>
+        <w:t>扱える、半田付けを必要としないマイコンボード「Arduino」が登場し、広く普及した。インターネットによる</w:t>
+      </w:r>
+      <w:r>
+        <w:rPr>
+          <w:rFonts w:hint="eastAsia"/>
+        </w:rPr>
+        <w:t>オープンソース</w:t>
+      </w:r>
+      <w:r>
+        <w:t>といった情報共有の考え方も広まったことから</w:t>
+      </w:r>
+      <w:r>
+        <w:rPr>
+          <w:rFonts w:hint="eastAsia"/>
+        </w:rPr>
+        <w:t>、</w:t>
+      </w:r>
+      <w:r>
+        <w:t>多くの電子工作</w:t>
+      </w:r>
+      <w:r>
+        <w:rPr>
+          <w:rFonts w:hint="eastAsia"/>
+        </w:rPr>
+        <w:t>に</w:t>
+      </w:r>
+      <w:r>
+        <w:t>興味を持った人たちが自分たちの作品、アイディア</w:t>
+      </w:r>
+      <w:r>
+        <w:rPr>
+          <w:rFonts w:hint="eastAsia"/>
+        </w:rPr>
+        <w:t>をインターネット上に</w:t>
+      </w:r>
+      <w:r>
+        <w:t>シェア・リミックスをしている。</w:t>
+      </w:r>
+      <w:r>
+        <w:t>メーカーズフェアといった電子工作のお祭りと</w:t>
+      </w:r>
+      <w:r>
+        <w:rPr>
+          <w:rFonts w:hint="eastAsia"/>
+        </w:rPr>
+        <w:t>いった</w:t>
+      </w:r>
+      <w:r>
+        <w:t>イベントも多く開催されている。</w:t>
+      </w:r>
+    </w:p>
     <w:p/>
     <w:p>
-      <w:r>
-        <w:t>そういった流れもあり</w:t>
-      </w:r>
-      <w:r>
+      <w:pPr>
+        <w:rPr>
+          <w:rFonts w:hint="eastAsia"/>
+        </w:rPr>
+      </w:pPr>
+      <w:r>
+        <w:rPr>
+          <w:rFonts w:hint="eastAsia"/>
+        </w:rPr>
+        <w:t>個人</w:t>
+      </w:r>
+      <w:r>
+        <w:t>個人</w:t>
+      </w:r>
+      <w:r>
+        <w:rPr>
+          <w:rFonts w:hint="eastAsia"/>
+        </w:rPr>
+        <w:t>が</w:t>
+      </w:r>
+      <w:r>
+        <w:t>ものづくりをする時代が到来しようとしている中、今までのように一般人と内部構造</w:t>
+      </w:r>
+      <w:r>
+        <w:rPr>
+          <w:rFonts w:hint="eastAsia"/>
+        </w:rPr>
+        <w:t>との</w:t>
+      </w:r>
+      <w:r>
+        <w:t>距離が</w:t>
+      </w:r>
+      <w:r>
+        <w:rPr>
+          <w:rFonts w:hint="eastAsia"/>
+        </w:rPr>
+        <w:t>開いていて</w:t>
+      </w:r>
+      <w:r>
+        <w:t>は</w:t>
+      </w:r>
+      <w:r>
+        <w:t>、この</w:t>
+      </w:r>
+      <w:r>
+        <w:t>流れ</w:t>
+      </w:r>
+      <w:r>
+        <w:rPr>
+          <w:rFonts w:hint="eastAsia"/>
+        </w:rPr>
+        <w:t>を</w:t>
+      </w:r>
+      <w:r>
+        <w:t>妨げてしまう</w:t>
+      </w:r>
+      <w:r>
+        <w:t>。</w:t>
+      </w:r>
+      <w:r>
+        <w:t>これからは、</w:t>
+      </w:r>
+      <w:r>
+        <w:rPr>
+          <w:rFonts w:hint="eastAsia"/>
+        </w:rPr>
+        <w:t>ものの</w:t>
+      </w:r>
+      <w:r>
+        <w:t>仕組みを理解しやすい構造が必要になってくる。従来通り</w:t>
+      </w:r>
+      <w:r>
+        <w:rPr>
+          <w:rFonts w:hint="eastAsia"/>
+        </w:rPr>
         <w:t>、</w:t>
       </w:r>
       <w:r>
-        <w:rPr>
-          <w:rFonts w:hint="eastAsia"/>
-        </w:rPr>
-        <w:t>近年</w:t>
-      </w:r>
-      <w:r>
-        <w:t>電子工作が盛り上がりを見せている。</w:t>
-      </w:r>
-      <w:r>
-        <w:rPr>
-          <w:rFonts w:hint="eastAsia"/>
-        </w:rPr>
-        <w:t>電子機器</w:t>
-      </w:r>
-      <w:r>
-        <w:t>がブラックボックス</w:t>
-      </w:r>
-      <w:r>
-        <w:rPr>
-          <w:rFonts w:hint="eastAsia"/>
-        </w:rPr>
-        <w:t>に</w:t>
-      </w:r>
-      <w:r>
-        <w:t>なっているが</w:t>
-      </w:r>
-      <w:r>
-        <w:rPr>
-          <w:rFonts w:hint="eastAsia"/>
-        </w:rPr>
-        <w:t>ゆえに</w:t>
-      </w:r>
-      <w:r>
-        <w:t>、</w:t>
-      </w:r>
-      <w:r>
-        <w:rPr>
-          <w:rFonts w:hint="eastAsia"/>
-        </w:rPr>
-        <w:t>機器の</w:t>
-      </w:r>
-      <w:r>
-        <w:t>仕組みの部分を理解し、自らの手でパーツを利用して、</w:t>
-      </w:r>
-      <w:r>
-        <w:rPr>
-          <w:rFonts w:hint="eastAsia"/>
-        </w:rPr>
-        <w:t>新たな</w:t>
-      </w:r>
-      <w:r>
-        <w:t>オリジナルの</w:t>
-      </w:r>
-      <w:r>
-        <w:rPr>
-          <w:rFonts w:hint="eastAsia"/>
-        </w:rPr>
-        <w:t>作品</w:t>
-      </w:r>
-      <w:r>
-        <w:lastRenderedPageBreak/>
-        <w:t>を作り出すの</w:t>
-      </w:r>
-      <w:r>
-        <w:rPr>
-          <w:rFonts w:hint="eastAsia"/>
-        </w:rPr>
-        <w:t>が</w:t>
-      </w:r>
-      <w:r>
-        <w:t>電子工作の醍醐味であり、得ることのできる楽しみのひとつ</w:t>
-      </w:r>
-      <w:r>
-        <w:t>だろう</w:t>
-      </w:r>
-      <w:r>
-        <w:t>。1940年代からアマチュア無線・自作ラジオなどの</w:t>
-      </w:r>
-      <w:r>
-        <w:t>制作を</w:t>
-      </w:r>
-      <w:r>
-        <w:rPr>
-          <w:rFonts w:hint="eastAsia"/>
-        </w:rPr>
-        <w:t>通</w:t>
-      </w:r>
-      <w:r>
-        <w:t>して、電子工作が個人の趣味として広がってい</w:t>
-      </w:r>
-      <w:r>
-        <w:rPr>
-          <w:rFonts w:hint="eastAsia"/>
-        </w:rPr>
-        <w:t>った。</w:t>
-      </w:r>
-      <w:r>
-        <w:t>現在に至るまで、日々の</w:t>
-      </w:r>
-      <w:r>
-        <w:rPr>
-          <w:rFonts w:hint="eastAsia"/>
-        </w:rPr>
-        <w:t>技術の</w:t>
-      </w:r>
-      <w:r>
-        <w:t>発展により</w:t>
-      </w:r>
-      <w:r>
-        <w:rPr>
-          <w:rFonts w:hint="eastAsia"/>
-        </w:rPr>
-        <w:t>個人として</w:t>
-      </w:r>
-      <w:r>
-        <w:t>できる範囲の電子工作</w:t>
-      </w:r>
-      <w:r>
-        <w:rPr>
-          <w:rFonts w:hint="eastAsia"/>
-        </w:rPr>
-        <w:t>が</w:t>
-      </w:r>
-      <w:r>
-        <w:t>拡大してきた。2005年</w:t>
-      </w:r>
-      <w:r>
-        <w:rPr>
-          <w:rFonts w:hint="eastAsia"/>
-        </w:rPr>
-        <w:t>に</w:t>
-      </w:r>
-      <w:r>
-        <w:t>は、電子工作初心者でも簡単</w:t>
-      </w:r>
-      <w:r>
-        <w:rPr>
-          <w:rFonts w:hint="eastAsia"/>
-        </w:rPr>
-        <w:t>に</w:t>
-      </w:r>
-      <w:r>
-        <w:t>扱える、半田付けを必要としないマイコンボード「Arduino」が登場し、広く普及した。インターネットによる</w:t>
-      </w:r>
-      <w:r>
-        <w:rPr>
-          <w:rFonts w:hint="eastAsia"/>
-        </w:rPr>
-        <w:t>オープンソース</w:t>
-      </w:r>
-      <w:r>
-        <w:t>といった情報共有の考え方も広まったことから</w:t>
-      </w:r>
-      <w:r>
-        <w:rPr>
-          <w:rFonts w:hint="eastAsia"/>
-        </w:rPr>
-        <w:t>、</w:t>
-      </w:r>
-      <w:r>
-        <w:t>多くの電子工作</w:t>
-      </w:r>
-      <w:r>
-        <w:rPr>
-          <w:rFonts w:hint="eastAsia"/>
-        </w:rPr>
-        <w:t>に</w:t>
-      </w:r>
-      <w:r>
-        <w:t>興味を持った人たちが自分たちの作品、アイディア</w:t>
-      </w:r>
-      <w:r>
-        <w:rPr>
-          <w:rFonts w:hint="eastAsia"/>
-        </w:rPr>
-        <w:t>をインターネット上に</w:t>
-      </w:r>
-      <w:r>
-        <w:t>シェア・リミックスをしている。</w:t>
-      </w:r>
-      <w:r>
-        <w:t>メーカーズフェアといった電子工作のお祭りと</w:t>
-      </w:r>
-      <w:r>
-        <w:rPr>
-          <w:rFonts w:hint="eastAsia"/>
-        </w:rPr>
-        <w:t>いった</w:t>
-      </w:r>
-      <w:r>
-        <w:t>イベントも多く開催されている。</w:t>
-      </w:r>
-    </w:p>
-    <w:p>
-      <w:pPr>
-        <w:rPr>
-          <w:rFonts w:hint="eastAsia"/>
-        </w:rPr>
-      </w:pPr>
-    </w:p>
-    <w:p>
-      <w:pPr>
-        <w:rPr>
-          <w:rFonts w:hint="eastAsia"/>
-        </w:rPr>
-      </w:pPr>
-      <w:r>
-        <w:rPr>
-          <w:rFonts w:hint="eastAsia"/>
-        </w:rPr>
-        <w:t>従来</w:t>
-      </w:r>
-      <w:r>
-        <w:t>通りの基板を隠すハードウェア</w:t>
-      </w:r>
-    </w:p>
-    <w:p>
-      <w:r>
-        <w:t>ものの仕組みを理解しやすい構造が必要になってくる。</w:t>
-      </w:r>
+        <w:t>ハードウェアが基板を隠すのではなく、基板</w:t>
+      </w:r>
+      <w:r>
+        <w:rPr>
+          <w:rFonts w:hint="eastAsia"/>
+        </w:rPr>
+        <w:t>自体</w:t>
+      </w:r>
+      <w:r>
+        <w:t>も理解しやすいようにデザインをする必要性が問われてくるのではないか</w:t>
+      </w:r>
+      <w:r>
+        <w:t>と考え、本論文を作成するに至った</w:t>
+      </w:r>
+      <w:r>
+        <w:t>。</w:t>
+      </w:r>
+    </w:p>
+    <w:p>
+      <w:pPr>
+        <w:rPr>
+          <w:rFonts w:hint="eastAsia"/>
+        </w:rPr>
+      </w:pPr>
     </w:p>
     <w:p>
       <w:pPr>
         <w:pStyle w:val="2"/>
       </w:pPr>
-      <w:bookmarkStart w:id="2" w:name="_Toc473211121"/>
+      <w:bookmarkStart w:id="3" w:name="_Toc473211121"/>
       <w:r>
         <w:t>目的</w:t>
       </w:r>
-      <w:bookmarkEnd w:id="2"/>
+      <w:bookmarkEnd w:id="3"/>
     </w:p>
     <w:p>
       <w:r>
@@ -3773,7 +3851,11 @@
         <w:t>論文</w:t>
       </w:r>
       <w:r>
-        <w:t>の目的である</w:t>
+        <w:t>の目的であ</w:t>
+      </w:r>
+      <w:r>
+        <w:lastRenderedPageBreak/>
+        <w:t>る</w:t>
       </w:r>
       <w:r>
         <w:t>。</w:t>
@@ -3783,12 +3865,11 @@
       <w:pPr>
         <w:pStyle w:val="2"/>
       </w:pPr>
-      <w:bookmarkStart w:id="3" w:name="_Toc473211122"/>
-      <w:r>
-        <w:rPr>
-          <w:rFonts w:hint="eastAsia"/>
-        </w:rPr>
-        <w:lastRenderedPageBreak/>
+      <w:bookmarkStart w:id="4" w:name="_Toc473211122"/>
+      <w:r>
+        <w:rPr>
+          <w:rFonts w:hint="eastAsia"/>
+        </w:rPr>
         <w:t>本論文</w:t>
       </w:r>
       <w:r>
@@ -3800,7 +3881,7 @@
         </w:rPr>
         <w:t>構成</w:t>
       </w:r>
-      <w:bookmarkEnd w:id="3"/>
+      <w:bookmarkEnd w:id="4"/>
     </w:p>
     <w:p>
       <w:r>
@@ -4034,12 +4115,12 @@
       <w:pPr>
         <w:pStyle w:val="1"/>
       </w:pPr>
-      <w:bookmarkStart w:id="4" w:name="_Toc473211123"/>
+      <w:bookmarkStart w:id="5" w:name="_Toc473211123"/>
       <w:r>
         <w:lastRenderedPageBreak/>
         <w:t>関連研究の調査</w:t>
       </w:r>
-      <w:bookmarkEnd w:id="4"/>
+      <w:bookmarkEnd w:id="5"/>
     </w:p>
     <w:p>
       <w:r>
@@ -4110,11 +4191,11 @@
       <w:pPr>
         <w:pStyle w:val="2"/>
       </w:pPr>
-      <w:bookmarkStart w:id="5" w:name="_Toc473211124"/>
+      <w:bookmarkStart w:id="6" w:name="_Toc473211124"/>
       <w:r>
         <w:t>Tube Map Radio</w:t>
       </w:r>
-      <w:bookmarkEnd w:id="5"/>
+      <w:bookmarkEnd w:id="6"/>
     </w:p>
     <w:p>
       <w:r>
@@ -4782,12 +4863,12 @@
       <w:pPr>
         <w:pStyle w:val="2"/>
       </w:pPr>
-      <w:bookmarkStart w:id="6" w:name="_Toc473211125"/>
+      <w:bookmarkStart w:id="7" w:name="_Toc473211125"/>
       <w:r>
         <w:lastRenderedPageBreak/>
         <w:t>Moeco</w:t>
       </w:r>
-      <w:bookmarkEnd w:id="6"/>
+      <w:bookmarkEnd w:id="7"/>
     </w:p>
     <w:p>
       <w:r>
@@ -5064,7 +5145,7 @@
       <w:pPr>
         <w:pStyle w:val="2"/>
       </w:pPr>
-      <w:bookmarkStart w:id="7" w:name="_Toc473211126"/>
+      <w:bookmarkStart w:id="8" w:name="_Toc473211126"/>
       <w:r>
         <w:lastRenderedPageBreak/>
         <w:t>Peter Vogelの</w:t>
@@ -5075,7 +5156,7 @@
         </w:rPr>
         <w:t>作品</w:t>
       </w:r>
-      <w:bookmarkEnd w:id="7"/>
+      <w:bookmarkEnd w:id="8"/>
     </w:p>
     <w:p>
       <w:pPr>
@@ -5153,8 +5234,13 @@
         <w:t>鑑賞者には、音の出るシステムがどのような仕組みになっているのかが公開されており、普段は隠されている機器の内部構造を、作品として目の当たりにする。彼の作品のうちの一つ、「</w:t>
       </w:r>
       <w:r>
-        <w:t>Tempo variationen</w:t>
-      </w:r>
+        <w:t xml:space="preserve">Tempo </w:t>
+      </w:r>
+      <w:proofErr w:type="spellStart"/>
+      <w:r>
+        <w:t>variationen</w:t>
+      </w:r>
+      <w:proofErr w:type="spellEnd"/>
       <w:r>
         <w:t>」では、</w:t>
       </w:r>
@@ -5288,7 +5374,15 @@
         </w:r>
       </w:fldSimple>
       <w:r>
-        <w:t xml:space="preserve"> Peter Vogel, Tempo variationen (2016)</w:t>
+        <w:t xml:space="preserve"> Peter Vogel, Tempo </w:t>
+      </w:r>
+      <w:proofErr w:type="spellStart"/>
+      <w:r>
+        <w:t>variationen</w:t>
+      </w:r>
+      <w:proofErr w:type="spellEnd"/>
+      <w:r>
+        <w:t xml:space="preserve"> (2016)</w:t>
       </w:r>
     </w:p>
     <w:p>
@@ -5307,12 +5401,12 @@
       <w:pPr>
         <w:pStyle w:val="2"/>
       </w:pPr>
-      <w:bookmarkStart w:id="8" w:name="_Toc473211127"/>
+      <w:bookmarkStart w:id="9" w:name="_Toc473211127"/>
       <w:r>
         <w:lastRenderedPageBreak/>
         <w:t>Storyboards</w:t>
       </w:r>
-      <w:bookmarkEnd w:id="8"/>
+      <w:bookmarkEnd w:id="9"/>
     </w:p>
     <w:p>
       <w:r>
@@ -5657,12 +5751,12 @@
       <w:pPr>
         <w:pStyle w:val="2"/>
       </w:pPr>
-      <w:bookmarkStart w:id="9" w:name="_Toc473211128"/>
+      <w:bookmarkStart w:id="10" w:name="_Toc473211128"/>
       <w:r>
         <w:lastRenderedPageBreak/>
         <w:t>関連研究調査における考察</w:t>
       </w:r>
-      <w:bookmarkEnd w:id="9"/>
+      <w:bookmarkEnd w:id="10"/>
     </w:p>
     <w:p>
       <w:r>
@@ -6188,12 +6282,12 @@
       <w:pPr>
         <w:pStyle w:val="1"/>
       </w:pPr>
-      <w:bookmarkStart w:id="10" w:name="_Toc473211129"/>
+      <w:bookmarkStart w:id="11" w:name="_Toc473211129"/>
       <w:r>
         <w:lastRenderedPageBreak/>
         <w:t>制作</w:t>
       </w:r>
-      <w:bookmarkEnd w:id="10"/>
+      <w:bookmarkEnd w:id="11"/>
     </w:p>
     <w:p>
       <w:r>
@@ -6210,7 +6304,7 @@
       <w:pPr>
         <w:pStyle w:val="2"/>
       </w:pPr>
-      <w:bookmarkStart w:id="11" w:name="_Toc473211130"/>
+      <w:bookmarkStart w:id="12" w:name="_Toc473211130"/>
       <w:r>
         <w:rPr>
           <w:rFonts w:hint="eastAsia"/>
@@ -6220,17 +6314,17 @@
       <w:r>
         <w:t>について</w:t>
       </w:r>
-      <w:bookmarkEnd w:id="11"/>
+      <w:bookmarkEnd w:id="12"/>
     </w:p>
     <w:p>
       <w:pPr>
         <w:pStyle w:val="3"/>
       </w:pPr>
-      <w:bookmarkStart w:id="12" w:name="_Toc473211131"/>
+      <w:bookmarkStart w:id="13" w:name="_Toc473211131"/>
       <w:r>
         <w:t>基板の制作方法</w:t>
       </w:r>
-      <w:bookmarkEnd w:id="12"/>
+      <w:bookmarkEnd w:id="13"/>
     </w:p>
     <w:p>
       <w:pPr>
@@ -6476,7 +6570,7 @@
       <w:pPr>
         <w:pStyle w:val="3"/>
       </w:pPr>
-      <w:bookmarkStart w:id="13" w:name="_Toc473211132"/>
+      <w:bookmarkStart w:id="14" w:name="_Toc473211132"/>
       <w:r>
         <w:rPr>
           <w:rFonts w:hint="eastAsia"/>
@@ -6489,7 +6583,7 @@
         </w:rPr>
         <w:t>について</w:t>
       </w:r>
-      <w:bookmarkEnd w:id="13"/>
+      <w:bookmarkEnd w:id="14"/>
     </w:p>
     <w:p>
       <w:pPr>
@@ -6949,7 +7043,7 @@
       <w:pPr>
         <w:pStyle w:val="3"/>
       </w:pPr>
-      <w:bookmarkStart w:id="14" w:name="_Toc473211133"/>
+      <w:bookmarkStart w:id="15" w:name="_Toc473211133"/>
       <w:r>
         <w:rPr>
           <w:rFonts w:hint="eastAsia"/>
@@ -6960,7 +7054,7 @@
       <w:r>
         <w:t>ソフトウェアについて</w:t>
       </w:r>
-      <w:bookmarkEnd w:id="14"/>
+      <w:bookmarkEnd w:id="15"/>
     </w:p>
     <w:p>
       <w:r>
@@ -7416,7 +7510,7 @@
       <w:pPr>
         <w:pStyle w:val="2"/>
       </w:pPr>
-      <w:bookmarkStart w:id="15" w:name="_Toc473211134"/>
+      <w:bookmarkStart w:id="16" w:name="_Toc473211134"/>
       <w:r>
         <w:lastRenderedPageBreak/>
         <w:t>題材と</w:t>
@@ -7433,7 +7527,7 @@
       <w:r>
         <w:t>モデル</w:t>
       </w:r>
-      <w:bookmarkEnd w:id="15"/>
+      <w:bookmarkEnd w:id="16"/>
     </w:p>
     <w:p>
       <w:r>
@@ -7835,7 +7929,7 @@
       <w:pPr>
         <w:pStyle w:val="2"/>
       </w:pPr>
-      <w:bookmarkStart w:id="16" w:name="_Toc473211135"/>
+      <w:bookmarkStart w:id="17" w:name="_Toc473211135"/>
       <w:r>
         <w:rPr>
           <w:rFonts w:hint="eastAsia"/>
@@ -7846,7 +7940,7 @@
       <w:r>
         <w:t>制作工程</w:t>
       </w:r>
-      <w:bookmarkEnd w:id="16"/>
+      <w:bookmarkEnd w:id="17"/>
     </w:p>
     <w:p>
       <w:r>
@@ -7875,14 +7969,14 @@
       <w:pPr>
         <w:pStyle w:val="3"/>
       </w:pPr>
-      <w:bookmarkStart w:id="17" w:name="_Toc473211136"/>
+      <w:bookmarkStart w:id="18" w:name="_Toc473211136"/>
       <w:r>
         <w:t>電子パーツの</w:t>
       </w:r>
       <w:r>
         <w:t>選定</w:t>
       </w:r>
-      <w:bookmarkEnd w:id="17"/>
+      <w:bookmarkEnd w:id="18"/>
     </w:p>
     <w:p>
       <w:pPr>
@@ -8028,14 +8122,14 @@
       <w:pPr>
         <w:pStyle w:val="3"/>
       </w:pPr>
-      <w:bookmarkStart w:id="18" w:name="_Toc473211137"/>
+      <w:bookmarkStart w:id="19" w:name="_Toc473211137"/>
       <w:r>
         <w:rPr>
           <w:rFonts w:hint="eastAsia"/>
         </w:rPr>
         <w:t>回路図設計</w:t>
       </w:r>
-      <w:bookmarkEnd w:id="18"/>
+      <w:bookmarkEnd w:id="19"/>
     </w:p>
     <w:p>
       <w:r>
@@ -8379,7 +8473,15 @@
         </w:r>
       </w:fldSimple>
       <w:r>
-        <w:t xml:space="preserve"> fabmoduleにより画像</w:t>
+        <w:t xml:space="preserve"> </w:t>
+      </w:r>
+      <w:proofErr w:type="spellStart"/>
+      <w:r>
+        <w:t>fabmodule</w:t>
+      </w:r>
+      <w:proofErr w:type="spellEnd"/>
+      <w:r>
+        <w:t>により画像</w:t>
       </w:r>
       <w:r>
         <w:rPr>
@@ -8395,14 +8497,14 @@
       <w:pPr>
         <w:pStyle w:val="3"/>
       </w:pPr>
-      <w:bookmarkStart w:id="19" w:name="_Toc473211138"/>
+      <w:bookmarkStart w:id="20" w:name="_Toc473211138"/>
       <w:r>
         <w:rPr>
           <w:rFonts w:hint="eastAsia"/>
         </w:rPr>
         <w:t>ミリング工程</w:t>
       </w:r>
-      <w:bookmarkEnd w:id="19"/>
+      <w:bookmarkEnd w:id="20"/>
     </w:p>
     <w:p>
       <w:pPr>
@@ -8616,11 +8718,11 @@
           <w:rFonts w:hint="eastAsia"/>
         </w:rPr>
       </w:pPr>
-      <w:bookmarkStart w:id="20" w:name="_Toc473211139"/>
+      <w:bookmarkStart w:id="21" w:name="_Toc473211139"/>
       <w:r>
         <w:t>パーツの半田付け</w:t>
       </w:r>
-      <w:bookmarkEnd w:id="20"/>
+      <w:bookmarkEnd w:id="21"/>
     </w:p>
     <w:p>
       <w:pPr>
@@ -8777,7 +8879,7 @@
       <w:pPr>
         <w:pStyle w:val="3"/>
       </w:pPr>
-      <w:bookmarkStart w:id="21" w:name="_Toc473211140"/>
+      <w:bookmarkStart w:id="22" w:name="_Toc473211140"/>
       <w:r>
         <w:rPr>
           <w:rFonts w:hint="eastAsia"/>
@@ -8785,7 +8887,7 @@
         <w:lastRenderedPageBreak/>
         <w:t>プログラミングの書き込み</w:t>
       </w:r>
-      <w:bookmarkEnd w:id="21"/>
+      <w:bookmarkEnd w:id="22"/>
     </w:p>
     <w:p>
       <w:r>
@@ -8852,7 +8954,15 @@
         <w:t xml:space="preserve"> ISP</w:t>
       </w:r>
       <w:r>
-        <w:t xml:space="preserve"> mkⅡを使った。ATmega328pのVCC、GND、RESET、SCK、MISO、MOSIのピン</w:t>
+        <w:t xml:space="preserve"> </w:t>
+      </w:r>
+      <w:proofErr w:type="spellStart"/>
+      <w:r>
+        <w:t>mkⅡ</w:t>
+      </w:r>
+      <w:proofErr w:type="spellEnd"/>
+      <w:r>
+        <w:t>を使った。ATmega328pのVCC、GND、RESET、SCK、MISO、MOSIのピン</w:t>
       </w:r>
       <w:r>
         <w:t>をAVRライターの該当</w:t>
@@ -8961,7 +9071,7 @@
       <w:pPr>
         <w:pStyle w:val="2"/>
       </w:pPr>
-      <w:bookmarkStart w:id="22" w:name="_Toc473211141"/>
+      <w:bookmarkStart w:id="23" w:name="_Toc473211141"/>
       <w:r>
         <w:rPr>
           <w:rFonts w:hint="eastAsia"/>
@@ -8971,13 +9081,13 @@
       <w:r>
         <w:t>「Geikoduino」の制作</w:t>
       </w:r>
-      <w:bookmarkEnd w:id="22"/>
+      <w:bookmarkEnd w:id="23"/>
     </w:p>
     <w:p>
       <w:pPr>
         <w:pStyle w:val="3"/>
       </w:pPr>
-      <w:bookmarkStart w:id="23" w:name="_Toc473211142"/>
+      <w:bookmarkStart w:id="24" w:name="_Toc473211142"/>
       <w:r>
         <w:rPr>
           <w:rFonts w:hint="eastAsia"/>
@@ -8990,7 +9100,7 @@
         </w:rPr>
         <w:t>内容</w:t>
       </w:r>
-      <w:bookmarkEnd w:id="23"/>
+      <w:bookmarkEnd w:id="24"/>
     </w:p>
     <w:p>
       <w:pPr>
@@ -9415,14 +9525,14 @@
       <w:pPr>
         <w:pStyle w:val="3"/>
       </w:pPr>
-      <w:bookmarkStart w:id="24" w:name="_Toc473211143"/>
+      <w:bookmarkStart w:id="25" w:name="_Toc473211143"/>
       <w:r>
         <w:rPr>
           <w:rFonts w:hint="eastAsia"/>
         </w:rPr>
         <w:t>反省</w:t>
       </w:r>
-      <w:bookmarkEnd w:id="24"/>
+      <w:bookmarkEnd w:id="25"/>
     </w:p>
     <w:p>
       <w:r>
@@ -9786,7 +9896,16 @@
         <w:t>ターミナルブロック</w:t>
       </w:r>
       <w:r>
-        <w:t>の挿し口は横の付いているため</w:t>
+        <w:t>の挿し口は横</w:t>
+      </w:r>
+      <w:r>
+        <w:rPr>
+          <w:rFonts w:hint="eastAsia"/>
+        </w:rPr>
+        <w:t>に</w:t>
+      </w:r>
+      <w:r>
+        <w:t>付いているため</w:t>
       </w:r>
       <w:r>
         <w:rPr>
@@ -9828,7 +9947,7 @@
       <w:pPr>
         <w:pStyle w:val="2"/>
       </w:pPr>
-      <w:bookmarkStart w:id="25" w:name="_Toc473211144"/>
+      <w:bookmarkStart w:id="26" w:name="_Toc473211144"/>
       <w:r>
         <w:rPr>
           <w:rFonts w:hint="eastAsia"/>
@@ -9847,13 +9966,13 @@
       <w:r>
         <w:t>の制作</w:t>
       </w:r>
-      <w:bookmarkEnd w:id="25"/>
+      <w:bookmarkEnd w:id="26"/>
     </w:p>
     <w:p>
       <w:pPr>
         <w:pStyle w:val="3"/>
       </w:pPr>
-      <w:bookmarkStart w:id="26" w:name="_Toc473211145"/>
+      <w:bookmarkStart w:id="27" w:name="_Toc473211145"/>
       <w:r>
         <w:rPr>
           <w:rFonts w:hint="eastAsia"/>
@@ -9866,7 +9985,7 @@
         </w:rPr>
         <w:t>内容</w:t>
       </w:r>
-      <w:bookmarkEnd w:id="26"/>
+      <w:bookmarkEnd w:id="27"/>
     </w:p>
     <w:p>
       <w:r>
@@ -9904,6 +10023,20 @@
       </w:r>
     </w:p>
     <w:p>
+      <w:pPr>
+        <w:rPr>
+          <w:rFonts w:hint="eastAsia"/>
+        </w:rPr>
+      </w:pPr>
+      <w:r>
+        <w:t>基板と現実</w:t>
+      </w:r>
+      <w:r>
+        <w:rPr>
+          <w:rFonts w:hint="eastAsia"/>
+        </w:rPr>
+        <w:t>との</w:t>
+      </w:r>
       <w:r>
         <w:rPr>
           <w:rFonts w:hint="eastAsia"/>
@@ -10038,6 +10171,30 @@
       </w:r>
       <w:r>
         <w:t>プログラムの書き込み内容次第で変えることができる基板を作成しようと考えた。</w:t>
+      </w:r>
+      <w:r>
+        <w:t>実際にGPSやWi-Fiとの</w:t>
+      </w:r>
+      <w:r>
+        <w:rPr>
+          <w:rFonts w:hint="eastAsia"/>
+        </w:rPr>
+        <w:t>対応</w:t>
+      </w:r>
+      <w:r>
+        <w:t>は間に合わなかったため</w:t>
+      </w:r>
+      <w:r>
+        <w:rPr>
+          <w:rFonts w:hint="eastAsia"/>
+        </w:rPr>
+        <w:t>、</w:t>
+      </w:r>
+      <w:r>
+        <w:t>ユーザー評価ではデモンストレーションとしてランダムにLEDを光らせたものを</w:t>
+      </w:r>
+      <w:r>
+        <w:t>見てもらった。</w:t>
       </w:r>
     </w:p>
     <w:p>
@@ -10467,7 +10624,7 @@
       <w:pPr>
         <w:pStyle w:val="1"/>
       </w:pPr>
-      <w:bookmarkStart w:id="27" w:name="_Toc473211146"/>
+      <w:bookmarkStart w:id="28" w:name="_Toc473211146"/>
       <w:r>
         <w:rPr>
           <w:rFonts w:hint="eastAsia"/>
@@ -10478,7 +10635,7 @@
       <w:r>
         <w:t>評価</w:t>
       </w:r>
-      <w:bookmarkEnd w:id="27"/>
+      <w:bookmarkEnd w:id="28"/>
     </w:p>
     <w:p>
       <w:r>
@@ -10531,7 +10688,7 @@
       <w:pPr>
         <w:pStyle w:val="2"/>
       </w:pPr>
-      <w:bookmarkStart w:id="28" w:name="_Toc473211147"/>
+      <w:bookmarkStart w:id="29" w:name="_Toc473211147"/>
       <w:r>
         <w:rPr>
           <w:rFonts w:hint="eastAsia"/>
@@ -10541,7 +10698,7 @@
       <w:r>
         <w:t>の内容</w:t>
       </w:r>
-      <w:bookmarkEnd w:id="28"/>
+      <w:bookmarkEnd w:id="29"/>
     </w:p>
     <w:p>
       <w:r>
@@ -10711,7 +10868,7 @@
       <w:pPr>
         <w:pStyle w:val="2"/>
       </w:pPr>
-      <w:bookmarkStart w:id="29" w:name="_Toc473211148"/>
+      <w:bookmarkStart w:id="30" w:name="_Toc473211148"/>
       <w:r>
         <w:rPr>
           <w:rFonts w:hint="eastAsia"/>
@@ -10727,7 +10884,7 @@
         </w:rPr>
         <w:t>れ</w:t>
       </w:r>
-      <w:bookmarkEnd w:id="29"/>
+      <w:bookmarkEnd w:id="30"/>
     </w:p>
     <w:p>
       <w:r>
@@ -11046,8 +11203,6 @@
       <w:r>
         <w:t>に調査を行った。</w:t>
       </w:r>
-      <w:bookmarkStart w:id="30" w:name="_GoBack"/>
-      <w:bookmarkEnd w:id="30"/>
       <w:r>
         <w:rPr>
           <w:rFonts w:hint="eastAsia"/>
@@ -11066,6 +11221,11 @@
       </w:pPr>
     </w:p>
     <w:p>
+      <w:pPr>
+        <w:rPr>
+          <w:rFonts w:hint="eastAsia"/>
+        </w:rPr>
+      </w:pPr>
       <w:r>
         <w:rPr>
           <w:rFonts w:hint="eastAsia"/>
@@ -11076,6 +11236,9 @@
       <w:r>
         <w:t>知識</w:t>
       </w:r>
+      <w:r>
+        <w:t>レベル</w:t>
+      </w:r>
     </w:p>
     <w:p>
       <w:r>
@@ -11262,14 +11425,9 @@
     </w:p>
     <w:p/>
     <w:p>
-      <w:pPr>
-        <w:pStyle w:val="a3"/>
-        <w:numPr>
-          <w:ilvl w:val="0"/>
-          <w:numId w:val="18"/>
-        </w:numPr>
-        <w:ind w:leftChars="0"/>
-      </w:pPr>
+      <w:r>
+        <w:t>③</w:t>
+      </w:r>
       <w:r>
         <w:t>の</w:t>
       </w:r>
@@ -11445,6 +11603,41 @@
       </w:pPr>
     </w:p>
     <w:p>
+      <w:pPr>
+        <w:rPr>
+          <w:rFonts w:hint="eastAsia"/>
+        </w:rPr>
+      </w:pPr>
+      <w:r>
+        <w:rPr>
+          <w:rFonts w:hint="eastAsia"/>
+        </w:rPr>
+        <w:t>調査人数</w:t>
+      </w:r>
+      <w:r>
+        <w:t xml:space="preserve"> </w:t>
+      </w:r>
+      <w:r>
+        <w:rPr>
+          <w:rFonts w:hint="eastAsia"/>
+        </w:rPr>
+        <w:t>計10</w:t>
+      </w:r>
+      <w:r>
+        <w:rPr>
+          <w:rFonts w:hint="eastAsia"/>
+        </w:rPr>
+        <w:t>人</w:t>
+      </w:r>
+    </w:p>
+    <w:p>
+      <w:pPr>
+        <w:rPr>
+          <w:rFonts w:hint="eastAsia"/>
+        </w:rPr>
+      </w:pPr>
+    </w:p>
+    <w:p>
       <w:r>
         <w:t>知識１</w:t>
       </w:r>
@@ -11465,7 +11658,13 @@
         </w:rPr>
       </w:pPr>
       <w:r>
-        <w:t>知識２：４人</w:t>
+        <w:t>知識２：</w:t>
+      </w:r>
+      <w:r>
+        <w:t>５</w:t>
+      </w:r>
+      <w:r>
+        <w:t>人</w:t>
       </w:r>
     </w:p>
     <w:p>
@@ -11518,12 +11717,18 @@
     </w:p>
     <w:p>
       <w:r>
-        <w:t>①の有効性 平均値 3.44</w:t>
-      </w:r>
-    </w:p>
-    <w:p>
-      <w:r>
-        <w:t>②の有効性 平均値 2.22</w:t>
+        <w:t>①の有効性 平均値</w:t>
+      </w:r>
+      <w:r>
+        <w:t xml:space="preserve"> 3.5</w:t>
+      </w:r>
+    </w:p>
+    <w:p>
+      <w:r>
+        <w:t>②の有効性 平均値 2.</w:t>
+      </w:r>
+      <w:r>
+        <w:t>3</w:t>
       </w:r>
     </w:p>
     <w:p/>
@@ -11548,7 +11753,25 @@
         </w:rPr>
       </w:pPr>
       <w:r>
-        <w:t>4：４人（知識1が１人、知識２が３人）</w:t>
+        <w:t>4</w:t>
+      </w:r>
+      <w:r>
+        <w:t>：</w:t>
+      </w:r>
+      <w:r>
+        <w:rPr>
+          <w:rFonts w:hint="eastAsia"/>
+        </w:rPr>
+        <w:t>５</w:t>
+      </w:r>
+      <w:r>
+        <w:t>人（知識1が１人、知識２が</w:t>
+      </w:r>
+      <w:r>
+        <w:t>４</w:t>
+      </w:r>
+      <w:r>
+        <w:t>人）</w:t>
       </w:r>
     </w:p>
     <w:p>
@@ -11591,6 +11814,7 @@
     </w:p>
     <w:p>
       <w:r>
+        <w:lastRenderedPageBreak/>
         <w:t>1：０人</w:t>
       </w:r>
     </w:p>
@@ -11603,7 +11827,6 @@
     </w:p>
     <w:p>
       <w:r>
-        <w:lastRenderedPageBreak/>
         <w:t>②</w:t>
       </w:r>
       <w:r>
@@ -11648,19 +11871,25 @@
         <w:rPr>
           <w:rFonts w:hint="eastAsia"/>
         </w:rPr>
+        <w:t>３</w:t>
+      </w:r>
+      <w:r>
+        <w:t>人（知識</w:t>
+      </w:r>
+      <w:r>
+        <w:rPr>
+          <w:rFonts w:hint="eastAsia"/>
+        </w:rPr>
         <w:t>２</w:t>
       </w:r>
       <w:r>
-        <w:t>人（知識</w:t>
-      </w:r>
-      <w:r>
-        <w:rPr>
-          <w:rFonts w:hint="eastAsia"/>
-        </w:rPr>
-        <w:t>２</w:t>
-      </w:r>
-      <w:r>
-        <w:t>が２人）</w:t>
+        <w:t>が</w:t>
+      </w:r>
+      <w:r>
+        <w:t>3</w:t>
+      </w:r>
+      <w:r>
+        <w:t>人）</w:t>
       </w:r>
     </w:p>
     <w:p>
@@ -12465,6 +12694,80 @@
             </w:pPr>
             <w:r>
               <w:t>2</w:t>
+            </w:r>
+          </w:p>
+        </w:tc>
+      </w:tr>
+      <w:tr>
+        <w:trPr>
+          <w:trHeight w:val="333"/>
+          <w:jc w:val="center"/>
+        </w:trPr>
+        <w:tc>
+          <w:tcPr>
+            <w:tcW w:w="634" w:type="dxa"/>
+          </w:tcPr>
+          <w:p>
+            <w:pPr>
+              <w:jc w:val="center"/>
+            </w:pPr>
+            <w:r>
+              <w:t>10</w:t>
+            </w:r>
+          </w:p>
+        </w:tc>
+        <w:tc>
+          <w:tcPr>
+            <w:tcW w:w="850" w:type="dxa"/>
+          </w:tcPr>
+          <w:p>
+            <w:pPr>
+              <w:jc w:val="center"/>
+            </w:pPr>
+            <w:r>
+              <w:rPr>
+                <w:rFonts w:hint="eastAsia"/>
+              </w:rPr>
+              <w:t>男</w:t>
+            </w:r>
+          </w:p>
+        </w:tc>
+        <w:tc>
+          <w:tcPr>
+            <w:tcW w:w="2268" w:type="dxa"/>
+          </w:tcPr>
+          <w:p>
+            <w:pPr>
+              <w:jc w:val="center"/>
+            </w:pPr>
+            <w:r>
+              <w:t>2</w:t>
+            </w:r>
+          </w:p>
+        </w:tc>
+        <w:tc>
+          <w:tcPr>
+            <w:tcW w:w="2342" w:type="dxa"/>
+          </w:tcPr>
+          <w:p>
+            <w:pPr>
+              <w:jc w:val="center"/>
+            </w:pPr>
+            <w:r>
+              <w:t>4</w:t>
+            </w:r>
+          </w:p>
+        </w:tc>
+        <w:tc>
+          <w:tcPr>
+            <w:tcW w:w="2252" w:type="dxa"/>
+          </w:tcPr>
+          <w:p>
+            <w:pPr>
+              <w:jc w:val="center"/>
+            </w:pPr>
+            <w:r>
+              <w:t>3</w:t>
             </w:r>
           </w:p>
         </w:tc>
@@ -13482,6 +13785,117 @@
           </w:p>
         </w:tc>
       </w:tr>
+      <w:tr>
+        <w:trPr>
+          <w:trHeight w:val="682"/>
+        </w:trPr>
+        <w:tc>
+          <w:tcPr>
+            <w:tcW w:w="569" w:type="dxa"/>
+          </w:tcPr>
+          <w:p>
+            <w:pPr>
+              <w:jc w:val="center"/>
+            </w:pPr>
+            <w:r>
+              <w:t>10</w:t>
+            </w:r>
+          </w:p>
+        </w:tc>
+        <w:tc>
+          <w:tcPr>
+            <w:tcW w:w="2461" w:type="dxa"/>
+          </w:tcPr>
+          <w:p>
+            <w:pPr>
+              <w:jc w:val="left"/>
+              <w:rPr>
+                <w:rFonts w:hint="eastAsia"/>
+              </w:rPr>
+            </w:pPr>
+            <w:r>
+              <w:t>基板自体の仕組みについ</w:t>
+            </w:r>
+            <w:r>
+              <w:rPr>
+                <w:rFonts w:hint="eastAsia"/>
+              </w:rPr>
+              <w:t>て</w:t>
+            </w:r>
+            <w:r>
+              <w:t>一つ</w:t>
+            </w:r>
+            <w:r>
+              <w:rPr>
+                <w:rFonts w:hint="eastAsia"/>
+              </w:rPr>
+              <w:t>一つ</w:t>
+            </w:r>
+            <w:r>
+              <w:t>のパーツを確認し、興味を抱いた。</w:t>
+            </w:r>
+          </w:p>
+        </w:tc>
+        <w:tc>
+          <w:tcPr>
+            <w:tcW w:w="2835" w:type="dxa"/>
+          </w:tcPr>
+          <w:p>
+            <w:pPr>
+              <w:jc w:val="left"/>
+              <w:rPr>
+                <w:rFonts w:hint="eastAsia"/>
+              </w:rPr>
+            </w:pPr>
+            <w:r>
+              <w:t>無味乾燥にパーツが並んでいるよりは、</w:t>
+            </w:r>
+            <w:r>
+              <w:rPr>
+                <w:rFonts w:hint="eastAsia"/>
+              </w:rPr>
+              <w:t>機能</w:t>
+            </w:r>
+            <w:r>
+              <w:t>について推理ができる。電気の流れは、キャンパス内で</w:t>
+            </w:r>
+            <w:r>
+              <w:rPr>
+                <w:rFonts w:hint="eastAsia"/>
+              </w:rPr>
+              <w:t>特定の</w:t>
+            </w:r>
+            <w:r>
+              <w:t>ルートが設定されていないので、難しい。</w:t>
+            </w:r>
+          </w:p>
+        </w:tc>
+        <w:tc>
+          <w:tcPr>
+            <w:tcW w:w="2450" w:type="dxa"/>
+          </w:tcPr>
+          <w:p>
+            <w:pPr>
+              <w:jc w:val="left"/>
+              <w:rPr>
+                <w:rFonts w:hint="eastAsia"/>
+              </w:rPr>
+            </w:pPr>
+            <w:r>
+              <w:t>光の流れを上手く</w:t>
+            </w:r>
+            <w:r>
+              <w:rPr>
+                <w:rFonts w:hint="eastAsia"/>
+              </w:rPr>
+              <w:t>表せるとよかった</w:t>
+            </w:r>
+            <w:r>
+              <w:t>。学習しやすくなると思う。</w:t>
+            </w:r>
+          </w:p>
+        </w:tc>
+      </w:tr>
     </w:tbl>
     <w:p/>
     <w:p>
@@ -13495,16 +13909,47 @@
       </w:pPr>
       <w:bookmarkStart w:id="31" w:name="_Toc473211150"/>
       <w:r>
-        <w:rPr>
-          <w:rFonts w:hint="eastAsia"/>
-        </w:rPr>
         <w:lastRenderedPageBreak/>
+        <w:t>考察・</w:t>
+      </w:r>
+      <w:r>
+        <w:rPr>
+          <w:rFonts w:hint="eastAsia"/>
+        </w:rPr>
         <w:t>結論</w:t>
       </w:r>
       <w:bookmarkEnd w:id="31"/>
     </w:p>
     <w:p>
       <w:pPr>
+        <w:rPr>
+          <w:rFonts w:hint="eastAsia"/>
+        </w:rPr>
+      </w:pPr>
+      <w:r>
+        <w:t>ユーザー評価に</w:t>
+      </w:r>
+      <w:r>
+        <w:rPr>
+          <w:rFonts w:hint="eastAsia"/>
+        </w:rPr>
+        <w:t>よって</w:t>
+      </w:r>
+      <w:r>
+        <w:t>得られた結果から、グラフィックと基板の回路を</w:t>
+      </w:r>
+      <w:r>
+        <w:rPr>
+          <w:rFonts w:hint="eastAsia"/>
+        </w:rPr>
+        <w:t>相似させることに</w:t>
+      </w:r>
+      <w:r>
+        <w:t>よって得られる効果について考察をし、結論を導く。</w:t>
+      </w:r>
+    </w:p>
+    <w:p>
+      <w:pPr>
         <w:pStyle w:val="2"/>
       </w:pPr>
       <w:bookmarkStart w:id="32" w:name="_Toc473211151"/>
@@ -13824,7 +14269,13 @@
         <w:t>から</w:t>
       </w:r>
       <w:r>
-        <w:t>みるとわかり</w:t>
+        <w:rPr>
+          <w:rFonts w:hint="eastAsia"/>
+        </w:rPr>
+        <w:t>見</w:t>
+      </w:r>
+      <w:r>
+        <w:t>るとわかり</w:t>
       </w:r>
       <w:r>
         <w:rPr>
@@ -13907,11 +14358,167 @@
       <w:r>
         <w:t>詳しくないが、Arduinoを使った電子工作経験は豊富である人たちであった。</w:t>
       </w:r>
-    </w:p>
-    <w:p/>
+      <w:r>
+        <w:t>今回の基板とグラフィックを融合させた基板は、全く基板の</w:t>
+      </w:r>
+      <w:r>
+        <w:rPr>
+          <w:rFonts w:hint="eastAsia"/>
+        </w:rPr>
+        <w:t>知識</w:t>
+      </w:r>
+      <w:r>
+        <w:t>がない人と基板の知識が豊富の人よりも、基板の知識はあまりないが、勉強したがっている人からの評価</w:t>
+      </w:r>
+      <w:r>
+        <w:rPr>
+          <w:rFonts w:hint="eastAsia"/>
+        </w:rPr>
+        <w:t>が</w:t>
+      </w:r>
+      <w:r>
+        <w:t>高かった。</w:t>
+      </w:r>
+    </w:p>
+    <w:p>
+      <w:r>
+        <w:t>・電気の流れ</w:t>
+      </w:r>
+      <w:r>
+        <w:rPr>
+          <w:rFonts w:hint="eastAsia"/>
+        </w:rPr>
+        <w:t>の</w:t>
+      </w:r>
+      <w:r>
+        <w:t>理解に関しては、</w:t>
+      </w:r>
+      <w:r>
+        <w:rPr>
+          <w:rFonts w:hint="eastAsia"/>
+        </w:rPr>
+        <w:t>導線</w:t>
+      </w:r>
+      <w:r>
+        <w:t>が光るなど、電気が流れている部分が</w:t>
+      </w:r>
+      <w:r>
+        <w:rPr>
+          <w:rFonts w:hint="eastAsia"/>
+        </w:rPr>
+        <w:t>視覚的に</w:t>
+      </w:r>
+      <w:r>
+        <w:t>見え</w:t>
+      </w:r>
+      <w:r>
+        <w:rPr>
+          <w:rFonts w:hint="eastAsia"/>
+        </w:rPr>
+        <w:t>た</w:t>
+      </w:r>
+      <w:r>
+        <w:t>ほうが</w:t>
+      </w:r>
+      <w:r>
+        <w:t>よりわかりやすくなるといった意見が多かった。</w:t>
+      </w:r>
+    </w:p>
+    <w:p>
+      <w:pPr>
+        <w:rPr>
+          <w:rFonts w:hint="eastAsia"/>
+        </w:rPr>
+      </w:pPr>
+    </w:p>
     <w:p>
       <w:pPr>
         <w:pStyle w:val="2"/>
+        <w:rPr>
+          <w:rFonts w:hint="eastAsia"/>
+        </w:rPr>
+      </w:pPr>
+      <w:r>
+        <w:rPr>
+          <w:rFonts w:hint="eastAsia"/>
+        </w:rPr>
+        <w:t>結論</w:t>
+      </w:r>
+    </w:p>
+    <w:p>
+      <w:pPr>
+        <w:rPr>
+          <w:rFonts w:ascii="Times New Roman" w:eastAsiaTheme="minorEastAsia" w:hAnsi="Times New Roman"/>
+          <w:kern w:val="0"/>
+          <w:sz w:val="24"/>
+          <w:szCs w:val="24"/>
+        </w:rPr>
+      </w:pPr>
+      <w:r>
+        <w:t>結論として、基板</w:t>
+      </w:r>
+      <w:r>
+        <w:rPr>
+          <w:rFonts w:hint="eastAsia"/>
+        </w:rPr>
+        <w:t>の</w:t>
+      </w:r>
+      <w:r>
+        <w:t>回路パターンとグラフィックパターンを相似させることから得られる表現の効果は、</w:t>
+      </w:r>
+      <w:r>
+        <w:t>普段着目</w:t>
+      </w:r>
+      <w:r>
+        <w:rPr>
+          <w:rFonts w:hint="eastAsia"/>
+        </w:rPr>
+        <w:t>することの</w:t>
+      </w:r>
+      <w:r>
+        <w:t>なかった基板を興味の対象とする</w:t>
+      </w:r>
+      <w:r>
+        <w:t>ことと、電子部品の機能をモチーフとなった箇所に</w:t>
+      </w:r>
+      <w:r>
+        <w:rPr>
+          <w:rFonts w:hint="eastAsia"/>
+        </w:rPr>
+        <w:t>対応</w:t>
+      </w:r>
+      <w:r>
+        <w:t>付けて理解しようとするといった効果が</w:t>
+      </w:r>
+      <w:r>
+        <w:t>必ずではないが、</w:t>
+      </w:r>
+      <w:r>
+        <w:t>確認できた。</w:t>
+      </w:r>
+    </w:p>
+    <w:p>
+      <w:pPr>
+        <w:rPr>
+          <w:rFonts w:hint="eastAsia"/>
+        </w:rPr>
+      </w:pPr>
+      <w:r>
+        <w:t>可能性</w:t>
+      </w:r>
+      <w:r>
+        <w:rPr>
+          <w:rFonts w:hint="eastAsia"/>
+        </w:rPr>
+        <w:t>が</w:t>
+      </w:r>
+      <w:r>
+        <w:t>秘められている。</w:t>
+      </w:r>
+    </w:p>
+    <w:p>
+      <w:pPr>
+        <w:pStyle w:val="2"/>
       </w:pPr>
       <w:bookmarkStart w:id="33" w:name="_Toc473211152"/>
       <w:r>
@@ -13922,8 +14529,155 @@
       </w:r>
       <w:bookmarkEnd w:id="33"/>
     </w:p>
-    <w:p/>
-    <w:p/>
+    <w:p>
+      <w:pPr>
+        <w:rPr>
+          <w:rFonts w:hint="eastAsia"/>
+        </w:rPr>
+      </w:pPr>
+      <w:r>
+        <w:t>今回制作した</w:t>
+      </w:r>
+      <w:r>
+        <w:rPr>
+          <w:rFonts w:hint="eastAsia"/>
+        </w:rPr>
+        <w:t>基板</w:t>
+      </w:r>
+      <w:r>
+        <w:t>の回路パターンとグラフィックパターンを</w:t>
+      </w:r>
+      <w:r>
+        <w:t>相似させ</w:t>
+      </w:r>
+      <w:r>
+        <w:rPr>
+          <w:rFonts w:hint="eastAsia"/>
+        </w:rPr>
+        <w:t>た</w:t>
+      </w:r>
+      <w:r>
+        <w:t>作品</w:t>
+      </w:r>
+      <w:r>
+        <w:rPr>
+          <w:rFonts w:hint="eastAsia"/>
+        </w:rPr>
+        <w:t>が</w:t>
+      </w:r>
+      <w:r>
+        <w:t>、基板の制作</w:t>
+      </w:r>
+      <w:r>
+        <w:rPr>
+          <w:rFonts w:hint="eastAsia"/>
+        </w:rPr>
+        <w:t>に</w:t>
+      </w:r>
+      <w:r>
+        <w:t>ついて行ったことがないが、興味がある人からの</w:t>
+      </w:r>
+      <w:r>
+        <w:rPr>
+          <w:rFonts w:hint="eastAsia"/>
+        </w:rPr>
+        <w:t>評価</w:t>
+      </w:r>
+      <w:r>
+        <w:t>がよかったため、基板</w:t>
+      </w:r>
+      <w:r>
+        <w:rPr>
+          <w:rFonts w:hint="eastAsia"/>
+        </w:rPr>
+        <w:t>についての</w:t>
+      </w:r>
+      <w:r>
+        <w:t>勉強目的</w:t>
+      </w:r>
+      <w:r>
+        <w:rPr>
+          <w:rFonts w:hint="eastAsia"/>
+        </w:rPr>
+        <w:t>として</w:t>
+      </w:r>
+      <w:r>
+        <w:t>、自分でグラフィックパターンのモチーフを用意し、オリジナルの基板を作ると</w:t>
+      </w:r>
+      <w:r>
+        <w:rPr>
+          <w:rFonts w:hint="eastAsia"/>
+        </w:rPr>
+        <w:t>いいかもしれない。</w:t>
+      </w:r>
+      <w:r>
+        <w:t>初心者が取り掛かりにくい基板という題材を、今回の制作手法でワークショップを行うなどといった、教育用の手法として</w:t>
+      </w:r>
+      <w:r>
+        <w:rPr>
+          <w:rFonts w:hint="eastAsia"/>
+        </w:rPr>
+        <w:t>の</w:t>
+      </w:r>
+      <w:r>
+        <w:t>可能性は大きい。</w:t>
+      </w:r>
+      <w:r>
+        <w:t>今回の事例だと案内用の看板として実用的であるという意見も多かった。</w:t>
+      </w:r>
+      <w:r>
+        <w:t>基</w:t>
+      </w:r>
+      <w:r>
+        <w:lastRenderedPageBreak/>
+        <w:t>板のデザインは視覚的</w:t>
+      </w:r>
+      <w:r>
+        <w:rPr>
+          <w:rFonts w:hint="eastAsia"/>
+        </w:rPr>
+        <w:t>な</w:t>
+      </w:r>
+      <w:r>
+        <w:t>格好よさが</w:t>
+      </w:r>
+      <w:r>
+        <w:t>あ</w:t>
+      </w:r>
+      <w:r>
+        <w:rPr>
+          <w:rFonts w:hint="eastAsia"/>
+        </w:rPr>
+        <w:t>るため</w:t>
+      </w:r>
+      <w:r>
+        <w:t>、製品のデザインとしても多くの事例が見られる。今後は基板としての見た目だけでなく、</w:t>
+      </w:r>
+      <w:r>
+        <w:rPr>
+          <w:rFonts w:hint="eastAsia"/>
+        </w:rPr>
+        <w:t>機能も</w:t>
+      </w:r>
+      <w:r>
+        <w:t>充実した商品が世にでると、ブラックボックスでない基板の中身まで目が届く人がおおくなるであろう。今回の作品にも改善点が</w:t>
+      </w:r>
+      <w:r>
+        <w:rPr>
+          <w:rFonts w:hint="eastAsia"/>
+        </w:rPr>
+        <w:t>まだまだ</w:t>
+      </w:r>
+      <w:r>
+        <w:t>あるため、引き続き今後も研究を続けたい所存である</w:t>
+      </w:r>
+      <w:r>
+        <w:rPr>
+          <w:rFonts w:hint="eastAsia"/>
+        </w:rPr>
+        <w:t>。</w:t>
+      </w:r>
+    </w:p>
     <w:p>
       <w:r>
         <w:br w:type="page"/>
@@ -14339,7 +15093,7 @@
         <w:rStyle w:val="a8"/>
         <w:noProof/>
       </w:rPr>
-      <w:t>26</w:t>
+      <w:t>2</w:t>
     </w:r>
     <w:r>
       <w:rPr>
@@ -17851,6 +18605,25 @@
       </w:tblCellMar>
     </w:tblPr>
   </w:style>
+  <w:style w:type="paragraph" w:styleId="Web">
+    <w:name w:val="Normal (Web)"/>
+    <w:basedOn w:val="a"/>
+    <w:uiPriority w:val="99"/>
+    <w:semiHidden/>
+    <w:unhideWhenUsed/>
+    <w:rsid w:val="00FB501C"/>
+    <w:pPr>
+      <w:widowControl/>
+      <w:spacing w:before="100" w:beforeAutospacing="1" w:after="100" w:afterAutospacing="1"/>
+      <w:jc w:val="left"/>
+    </w:pPr>
+    <w:rPr>
+      <w:rFonts w:ascii="Times New Roman" w:eastAsiaTheme="minorEastAsia" w:hAnsi="Times New Roman" w:cs="Times New Roman"/>
+      <w:kern w:val="0"/>
+      <w:sz w:val="24"/>
+      <w:szCs w:val="24"/>
+    </w:rPr>
+  </w:style>
 </w:styles>
 </file>
 
@@ -18146,7 +18919,7 @@
 </file>
 
 <file path=customXml/itemProps1.xml><?xml version="1.0" encoding="utf-8"?>
-<ds:datastoreItem xmlns:ds="http://schemas.openxmlformats.org/officeDocument/2006/customXml" ds:itemID="{56B4126A-2C39-9B4E-9F48-A6C4F7745FCB}">
+<ds:datastoreItem xmlns:ds="http://schemas.openxmlformats.org/officeDocument/2006/customXml" ds:itemID="{661EA6B2-30BB-E444-AAD3-61AF4D8E3706}">
   <ds:schemaRefs>
     <ds:schemaRef ds:uri="http://schemas.openxmlformats.org/officeDocument/2006/bibliography"/>
   </ds:schemaRefs>

--- a/電子回路パターンとグラフィックパターンの相似性に関する考察.docx
+++ b/電子回路パターンとグラフィックパターンの相似性に関する考察.docx
@@ -390,7 +390,7 @@
             <w:rPr>
               <w:noProof/>
             </w:rPr>
-            <w:instrText xml:space="preserve"> PAGEREF _Toc473211119 \h </w:instrText>
+            <w:instrText xml:space="preserve"> PAGEREF _Toc473248324 \h </w:instrText>
           </w:r>
           <w:r>
             <w:rPr>
@@ -452,7 +452,7 @@
             <w:rPr>
               <w:noProof/>
             </w:rPr>
-            <w:instrText xml:space="preserve"> PAGEREF _Toc473211120 \h </w:instrText>
+            <w:instrText xml:space="preserve"> PAGEREF _Toc473248325 \h </w:instrText>
           </w:r>
           <w:r>
             <w:rPr>
@@ -514,7 +514,7 @@
             <w:rPr>
               <w:noProof/>
             </w:rPr>
-            <w:instrText xml:space="preserve"> PAGEREF _Toc473211121 \h </w:instrText>
+            <w:instrText xml:space="preserve"> PAGEREF _Toc473248326 \h </w:instrText>
           </w:r>
           <w:r>
             <w:rPr>
@@ -576,7 +576,7 @@
             <w:rPr>
               <w:noProof/>
             </w:rPr>
-            <w:instrText xml:space="preserve"> PAGEREF _Toc473211122 \h </w:instrText>
+            <w:instrText xml:space="preserve"> PAGEREF _Toc473248327 \h </w:instrText>
           </w:r>
           <w:r>
             <w:rPr>
@@ -651,7 +651,7 @@
             <w:rPr>
               <w:noProof/>
             </w:rPr>
-            <w:instrText xml:space="preserve"> PAGEREF _Toc473211123 \h </w:instrText>
+            <w:instrText xml:space="preserve"> PAGEREF _Toc473248328 \h </w:instrText>
           </w:r>
           <w:r>
             <w:rPr>
@@ -713,7 +713,7 @@
             <w:rPr>
               <w:noProof/>
             </w:rPr>
-            <w:instrText xml:space="preserve"> PAGEREF _Toc473211124 \h </w:instrText>
+            <w:instrText xml:space="preserve"> PAGEREF _Toc473248329 \h </w:instrText>
           </w:r>
           <w:r>
             <w:rPr>
@@ -775,7 +775,7 @@
             <w:rPr>
               <w:noProof/>
             </w:rPr>
-            <w:instrText xml:space="preserve"> PAGEREF _Toc473211125 \h </w:instrText>
+            <w:instrText xml:space="preserve"> PAGEREF _Toc473248330 \h </w:instrText>
           </w:r>
           <w:r>
             <w:rPr>
@@ -837,7 +837,7 @@
             <w:rPr>
               <w:noProof/>
             </w:rPr>
-            <w:instrText xml:space="preserve"> PAGEREF _Toc473211126 \h </w:instrText>
+            <w:instrText xml:space="preserve"> PAGEREF _Toc473248331 \h </w:instrText>
           </w:r>
           <w:r>
             <w:rPr>
@@ -854,7 +854,7 @@
             <w:rPr>
               <w:noProof/>
             </w:rPr>
-            <w:t>10</w:t>
+            <w:t>9</w:t>
           </w:r>
           <w:r>
             <w:rPr>
@@ -899,7 +899,7 @@
             <w:rPr>
               <w:noProof/>
             </w:rPr>
-            <w:instrText xml:space="preserve"> PAGEREF _Toc473211127 \h </w:instrText>
+            <w:instrText xml:space="preserve"> PAGEREF _Toc473248332 \h </w:instrText>
           </w:r>
           <w:r>
             <w:rPr>
@@ -916,7 +916,7 @@
             <w:rPr>
               <w:noProof/>
             </w:rPr>
-            <w:t>11</w:t>
+            <w:t>10</w:t>
           </w:r>
           <w:r>
             <w:rPr>
@@ -961,7 +961,7 @@
             <w:rPr>
               <w:noProof/>
             </w:rPr>
-            <w:instrText xml:space="preserve"> PAGEREF _Toc473211128 \h </w:instrText>
+            <w:instrText xml:space="preserve"> PAGEREF _Toc473248333 \h </w:instrText>
           </w:r>
           <w:r>
             <w:rPr>
@@ -978,7 +978,7 @@
             <w:rPr>
               <w:noProof/>
             </w:rPr>
-            <w:t>12</w:t>
+            <w:t>11</w:t>
           </w:r>
           <w:r>
             <w:rPr>
@@ -1036,7 +1036,7 @@
             <w:rPr>
               <w:noProof/>
             </w:rPr>
-            <w:instrText xml:space="preserve"> PAGEREF _Toc473211129 \h </w:instrText>
+            <w:instrText xml:space="preserve"> PAGEREF _Toc473248334 \h </w:instrText>
           </w:r>
           <w:r>
             <w:rPr>
@@ -1053,7 +1053,7 @@
             <w:rPr>
               <w:noProof/>
             </w:rPr>
-            <w:t>13</w:t>
+            <w:t>12</w:t>
           </w:r>
           <w:r>
             <w:rPr>
@@ -1098,7 +1098,7 @@
             <w:rPr>
               <w:noProof/>
             </w:rPr>
-            <w:instrText xml:space="preserve"> PAGEREF _Toc473211130 \h </w:instrText>
+            <w:instrText xml:space="preserve"> PAGEREF _Toc473248335 \h </w:instrText>
           </w:r>
           <w:r>
             <w:rPr>
@@ -1115,7 +1115,7 @@
             <w:rPr>
               <w:noProof/>
             </w:rPr>
-            <w:t>13</w:t>
+            <w:t>12</w:t>
           </w:r>
           <w:r>
             <w:rPr>
@@ -1159,7 +1159,7 @@
             <w:rPr>
               <w:noProof/>
             </w:rPr>
-            <w:instrText xml:space="preserve"> PAGEREF _Toc473211131 \h </w:instrText>
+            <w:instrText xml:space="preserve"> PAGEREF _Toc473248336 \h </w:instrText>
           </w:r>
           <w:r>
             <w:rPr>
@@ -1176,7 +1176,7 @@
             <w:rPr>
               <w:noProof/>
             </w:rPr>
-            <w:t>13</w:t>
+            <w:t>12</w:t>
           </w:r>
           <w:r>
             <w:rPr>
@@ -1220,7 +1220,7 @@
             <w:rPr>
               <w:noProof/>
             </w:rPr>
-            <w:instrText xml:space="preserve"> PAGEREF _Toc473211132 \h </w:instrText>
+            <w:instrText xml:space="preserve"> PAGEREF _Toc473248337 \h </w:instrText>
           </w:r>
           <w:r>
             <w:rPr>
@@ -1237,7 +1237,7 @@
             <w:rPr>
               <w:noProof/>
             </w:rPr>
-            <w:t>13</w:t>
+            <w:t>12</w:t>
           </w:r>
           <w:r>
             <w:rPr>
@@ -1281,7 +1281,7 @@
             <w:rPr>
               <w:noProof/>
             </w:rPr>
-            <w:instrText xml:space="preserve"> PAGEREF _Toc473211133 \h </w:instrText>
+            <w:instrText xml:space="preserve"> PAGEREF _Toc473248338 \h </w:instrText>
           </w:r>
           <w:r>
             <w:rPr>
@@ -1298,7 +1298,7 @@
             <w:rPr>
               <w:noProof/>
             </w:rPr>
-            <w:t>15</w:t>
+            <w:t>13</w:t>
           </w:r>
           <w:r>
             <w:rPr>
@@ -1343,7 +1343,7 @@
             <w:rPr>
               <w:noProof/>
             </w:rPr>
-            <w:instrText xml:space="preserve"> PAGEREF _Toc473211134 \h </w:instrText>
+            <w:instrText xml:space="preserve"> PAGEREF _Toc473248339 \h </w:instrText>
           </w:r>
           <w:r>
             <w:rPr>
@@ -1360,7 +1360,7 @@
             <w:rPr>
               <w:noProof/>
             </w:rPr>
-            <w:t>17</w:t>
+            <w:t>15</w:t>
           </w:r>
           <w:r>
             <w:rPr>
@@ -1405,7 +1405,7 @@
             <w:rPr>
               <w:noProof/>
             </w:rPr>
-            <w:instrText xml:space="preserve"> PAGEREF _Toc473211135 \h </w:instrText>
+            <w:instrText xml:space="preserve"> PAGEREF _Toc473248340 \h </w:instrText>
           </w:r>
           <w:r>
             <w:rPr>
@@ -1422,7 +1422,7 @@
             <w:rPr>
               <w:noProof/>
             </w:rPr>
-            <w:t>18</w:t>
+            <w:t>16</w:t>
           </w:r>
           <w:r>
             <w:rPr>
@@ -1466,7 +1466,7 @@
             <w:rPr>
               <w:noProof/>
             </w:rPr>
-            <w:instrText xml:space="preserve"> PAGEREF _Toc473211136 \h </w:instrText>
+            <w:instrText xml:space="preserve"> PAGEREF _Toc473248341 \h </w:instrText>
           </w:r>
           <w:r>
             <w:rPr>
@@ -1483,7 +1483,7 @@
             <w:rPr>
               <w:noProof/>
             </w:rPr>
-            <w:t>18</w:t>
+            <w:t>16</w:t>
           </w:r>
           <w:r>
             <w:rPr>
@@ -1527,7 +1527,7 @@
             <w:rPr>
               <w:noProof/>
             </w:rPr>
-            <w:instrText xml:space="preserve"> PAGEREF _Toc473211137 \h </w:instrText>
+            <w:instrText xml:space="preserve"> PAGEREF _Toc473248342 \h </w:instrText>
           </w:r>
           <w:r>
             <w:rPr>
@@ -1544,7 +1544,7 @@
             <w:rPr>
               <w:noProof/>
             </w:rPr>
-            <w:t>18</w:t>
+            <w:t>16</w:t>
           </w:r>
           <w:r>
             <w:rPr>
@@ -1588,7 +1588,7 @@
             <w:rPr>
               <w:noProof/>
             </w:rPr>
-            <w:instrText xml:space="preserve"> PAGEREF _Toc473211138 \h </w:instrText>
+            <w:instrText xml:space="preserve"> PAGEREF _Toc473248343 \h </w:instrText>
           </w:r>
           <w:r>
             <w:rPr>
@@ -1605,7 +1605,7 @@
             <w:rPr>
               <w:noProof/>
             </w:rPr>
-            <w:t>19</w:t>
+            <w:t>17</w:t>
           </w:r>
           <w:r>
             <w:rPr>
@@ -1649,7 +1649,7 @@
             <w:rPr>
               <w:noProof/>
             </w:rPr>
-            <w:instrText xml:space="preserve"> PAGEREF _Toc473211139 \h </w:instrText>
+            <w:instrText xml:space="preserve"> PAGEREF _Toc473248344 \h </w:instrText>
           </w:r>
           <w:r>
             <w:rPr>
@@ -1666,7 +1666,7 @@
             <w:rPr>
               <w:noProof/>
             </w:rPr>
-            <w:t>19</w:t>
+            <w:t>17</w:t>
           </w:r>
           <w:r>
             <w:rPr>
@@ -1710,7 +1710,7 @@
             <w:rPr>
               <w:noProof/>
             </w:rPr>
-            <w:instrText xml:space="preserve"> PAGEREF _Toc473211140 \h </w:instrText>
+            <w:instrText xml:space="preserve"> PAGEREF _Toc473248345 \h </w:instrText>
           </w:r>
           <w:r>
             <w:rPr>
@@ -1727,7 +1727,7 @@
             <w:rPr>
               <w:noProof/>
             </w:rPr>
-            <w:t>20</w:t>
+            <w:t>18</w:t>
           </w:r>
           <w:r>
             <w:rPr>
@@ -1772,7 +1772,7 @@
             <w:rPr>
               <w:noProof/>
             </w:rPr>
-            <w:instrText xml:space="preserve"> PAGEREF _Toc473211141 \h </w:instrText>
+            <w:instrText xml:space="preserve"> PAGEREF _Toc473248346 \h </w:instrText>
           </w:r>
           <w:r>
             <w:rPr>
@@ -1789,7 +1789,7 @@
             <w:rPr>
               <w:noProof/>
             </w:rPr>
-            <w:t>20</w:t>
+            <w:t>18</w:t>
           </w:r>
           <w:r>
             <w:rPr>
@@ -1833,7 +1833,7 @@
             <w:rPr>
               <w:noProof/>
             </w:rPr>
-            <w:instrText xml:space="preserve"> PAGEREF _Toc473211142 \h </w:instrText>
+            <w:instrText xml:space="preserve"> PAGEREF _Toc473248347 \h </w:instrText>
           </w:r>
           <w:r>
             <w:rPr>
@@ -1850,7 +1850,7 @@
             <w:rPr>
               <w:noProof/>
             </w:rPr>
-            <w:t>20</w:t>
+            <w:t>18</w:t>
           </w:r>
           <w:r>
             <w:rPr>
@@ -1894,7 +1894,7 @@
             <w:rPr>
               <w:noProof/>
             </w:rPr>
-            <w:instrText xml:space="preserve"> PAGEREF _Toc473211143 \h </w:instrText>
+            <w:instrText xml:space="preserve"> PAGEREF _Toc473248348 \h </w:instrText>
           </w:r>
           <w:r>
             <w:rPr>
@@ -1911,7 +1911,7 @@
             <w:rPr>
               <w:noProof/>
             </w:rPr>
-            <w:t>22</w:t>
+            <w:t>19</w:t>
           </w:r>
           <w:r>
             <w:rPr>
@@ -1956,7 +1956,7 @@
             <w:rPr>
               <w:noProof/>
             </w:rPr>
-            <w:instrText xml:space="preserve"> PAGEREF _Toc473211144 \h </w:instrText>
+            <w:instrText xml:space="preserve"> PAGEREF _Toc473248349 \h </w:instrText>
           </w:r>
           <w:r>
             <w:rPr>
@@ -1973,7 +1973,7 @@
             <w:rPr>
               <w:noProof/>
             </w:rPr>
-            <w:t>23</w:t>
+            <w:t>20</w:t>
           </w:r>
           <w:r>
             <w:rPr>
@@ -2017,7 +2017,7 @@
             <w:rPr>
               <w:noProof/>
             </w:rPr>
-            <w:instrText xml:space="preserve"> PAGEREF _Toc473211145 \h </w:instrText>
+            <w:instrText xml:space="preserve"> PAGEREF _Toc473248350 \h </w:instrText>
           </w:r>
           <w:r>
             <w:rPr>
@@ -2034,7 +2034,7 @@
             <w:rPr>
               <w:noProof/>
             </w:rPr>
-            <w:t>23</w:t>
+            <w:t>20</w:t>
           </w:r>
           <w:r>
             <w:rPr>
@@ -2092,7 +2092,7 @@
             <w:rPr>
               <w:noProof/>
             </w:rPr>
-            <w:instrText xml:space="preserve"> PAGEREF _Toc473211146 \h </w:instrText>
+            <w:instrText xml:space="preserve"> PAGEREF _Toc473248351 \h </w:instrText>
           </w:r>
           <w:r>
             <w:rPr>
@@ -2109,7 +2109,7 @@
             <w:rPr>
               <w:noProof/>
             </w:rPr>
-            <w:t>26</w:t>
+            <w:t>23</w:t>
           </w:r>
           <w:r>
             <w:rPr>
@@ -2154,7 +2154,7 @@
             <w:rPr>
               <w:noProof/>
             </w:rPr>
-            <w:instrText xml:space="preserve"> PAGEREF _Toc473211147 \h </w:instrText>
+            <w:instrText xml:space="preserve"> PAGEREF _Toc473248352 \h </w:instrText>
           </w:r>
           <w:r>
             <w:rPr>
@@ -2171,7 +2171,7 @@
             <w:rPr>
               <w:noProof/>
             </w:rPr>
-            <w:t>26</w:t>
+            <w:t>23</w:t>
           </w:r>
           <w:r>
             <w:rPr>
@@ -2216,7 +2216,7 @@
             <w:rPr>
               <w:noProof/>
             </w:rPr>
-            <w:instrText xml:space="preserve"> PAGEREF _Toc473211148 \h </w:instrText>
+            <w:instrText xml:space="preserve"> PAGEREF _Toc473248353 \h </w:instrText>
           </w:r>
           <w:r>
             <w:rPr>
@@ -2233,7 +2233,7 @@
             <w:rPr>
               <w:noProof/>
             </w:rPr>
-            <w:t>26</w:t>
+            <w:t>23</w:t>
           </w:r>
           <w:r>
             <w:rPr>
@@ -2278,7 +2278,7 @@
             <w:rPr>
               <w:noProof/>
             </w:rPr>
-            <w:instrText xml:space="preserve"> PAGEREF _Toc473211149 \h </w:instrText>
+            <w:instrText xml:space="preserve"> PAGEREF _Toc473248354 \h </w:instrText>
           </w:r>
           <w:r>
             <w:rPr>
@@ -2295,7 +2295,7 @@
             <w:rPr>
               <w:noProof/>
             </w:rPr>
-            <w:t>27</w:t>
+            <w:t>24</w:t>
           </w:r>
           <w:r>
             <w:rPr>
@@ -2336,7 +2336,7 @@
             <w:rPr>
               <w:noProof/>
             </w:rPr>
-            <w:t>結論</w:t>
+            <w:t>考察・結論</w:t>
           </w:r>
           <w:r>
             <w:rPr>
@@ -2354,7 +2354,7 @@
             <w:rPr>
               <w:noProof/>
             </w:rPr>
-            <w:instrText xml:space="preserve"> PAGEREF _Toc473211150 \h </w:instrText>
+            <w:instrText xml:space="preserve"> PAGEREF _Toc473248355 \h </w:instrText>
           </w:r>
           <w:r>
             <w:rPr>
@@ -2371,7 +2371,7 @@
             <w:rPr>
               <w:noProof/>
             </w:rPr>
-            <w:t>30</w:t>
+            <w:t>28</w:t>
           </w:r>
           <w:r>
             <w:rPr>
@@ -2416,7 +2416,7 @@
             <w:rPr>
               <w:noProof/>
             </w:rPr>
-            <w:instrText xml:space="preserve"> PAGEREF _Toc473211151 \h </w:instrText>
+            <w:instrText xml:space="preserve"> PAGEREF _Toc473248356 \h </w:instrText>
           </w:r>
           <w:r>
             <w:rPr>
@@ -2433,7 +2433,7 @@
             <w:rPr>
               <w:noProof/>
             </w:rPr>
-            <w:t>30</w:t>
+            <w:t>28</w:t>
           </w:r>
           <w:r>
             <w:rPr>
@@ -2460,7 +2460,7 @@
             <w:rPr>
               <w:noProof/>
             </w:rPr>
-            <w:t>5.2 今後の展望</w:t>
+            <w:t>5.2 結論</w:t>
           </w:r>
           <w:r>
             <w:rPr>
@@ -2478,7 +2478,7 @@
             <w:rPr>
               <w:noProof/>
             </w:rPr>
-            <w:instrText xml:space="preserve"> PAGEREF _Toc473211152 \h </w:instrText>
+            <w:instrText xml:space="preserve"> PAGEREF _Toc473248357 \h </w:instrText>
           </w:r>
           <w:r>
             <w:rPr>
@@ -2495,7 +2495,69 @@
             <w:rPr>
               <w:noProof/>
             </w:rPr>
-            <w:t>30</w:t>
+            <w:t>28</w:t>
+          </w:r>
+          <w:r>
+            <w:rPr>
+              <w:noProof/>
+            </w:rPr>
+            <w:fldChar w:fldCharType="end"/>
+          </w:r>
+        </w:p>
+        <w:p>
+          <w:pPr>
+            <w:pStyle w:val="21"/>
+            <w:tabs>
+              <w:tab w:val="right" w:leader="dot" w:pos="8771"/>
+            </w:tabs>
+            <w:rPr>
+              <w:rFonts w:eastAsiaTheme="minorEastAsia" w:hAnsiTheme="minorHAnsi"/>
+              <w:b w:val="0"/>
+              <w:noProof/>
+              <w:sz w:val="24"/>
+              <w:szCs w:val="24"/>
+            </w:rPr>
+          </w:pPr>
+          <w:r>
+            <w:rPr>
+              <w:noProof/>
+            </w:rPr>
+            <w:t>5.3 今後の展望</w:t>
+          </w:r>
+          <w:r>
+            <w:rPr>
+              <w:noProof/>
+            </w:rPr>
+            <w:tab/>
+          </w:r>
+          <w:r>
+            <w:rPr>
+              <w:noProof/>
+            </w:rPr>
+            <w:fldChar w:fldCharType="begin"/>
+          </w:r>
+          <w:r>
+            <w:rPr>
+              <w:noProof/>
+            </w:rPr>
+            <w:instrText xml:space="preserve"> PAGEREF _Toc473248358 \h </w:instrText>
+          </w:r>
+          <w:r>
+            <w:rPr>
+              <w:noProof/>
+            </w:rPr>
+          </w:r>
+          <w:r>
+            <w:rPr>
+              <w:noProof/>
+            </w:rPr>
+            <w:fldChar w:fldCharType="separate"/>
+          </w:r>
+          <w:r>
+            <w:rPr>
+              <w:noProof/>
+            </w:rPr>
+            <w:t>28</w:t>
           </w:r>
           <w:r>
             <w:rPr>
@@ -2538,7 +2600,7 @@
             <w:rPr>
               <w:noProof/>
             </w:rPr>
-            <w:instrText xml:space="preserve"> PAGEREF _Toc473211153 \h </w:instrText>
+            <w:instrText xml:space="preserve"> PAGEREF _Toc473248359 \h </w:instrText>
           </w:r>
           <w:r>
             <w:rPr>
@@ -2555,7 +2617,7 @@
             <w:rPr>
               <w:noProof/>
             </w:rPr>
-            <w:t>31</w:t>
+            <w:t>30</w:t>
           </w:r>
           <w:r>
             <w:rPr>
@@ -2599,7 +2661,7 @@
             <w:rPr>
               <w:noProof/>
             </w:rPr>
-            <w:instrText xml:space="preserve"> PAGEREF _Toc473211154 \h </w:instrText>
+            <w:instrText xml:space="preserve"> PAGEREF _Toc473248360 \h </w:instrText>
           </w:r>
           <w:r>
             <w:rPr>
@@ -2616,7 +2678,7 @@
             <w:rPr>
               <w:noProof/>
             </w:rPr>
-            <w:t>32</w:t>
+            <w:t>31</w:t>
           </w:r>
           <w:r>
             <w:rPr>
@@ -2652,7 +2714,7 @@
       <w:pPr>
         <w:pStyle w:val="1"/>
       </w:pPr>
-      <w:bookmarkStart w:id="0" w:name="_Toc473211119"/>
+      <w:bookmarkStart w:id="0" w:name="_Toc473248324"/>
       <w:r>
         <w:rPr>
           <w:rFonts w:hint="eastAsia"/>
@@ -2666,7 +2728,7 @@
       <w:pPr>
         <w:pStyle w:val="2"/>
       </w:pPr>
-      <w:bookmarkStart w:id="1" w:name="_Toc473211120"/>
+      <w:bookmarkStart w:id="1" w:name="_Toc473248325"/>
       <w:r>
         <w:t>背景</w:t>
       </w:r>
@@ -2764,7 +2826,19 @@
         <w:t>使ったほとんどの商品は、内部構造が見えないように設計されている。</w:t>
       </w:r>
       <w:r>
-        <w:t>また、内部構造を知りたいとおもって中の</w:t>
+        <w:t>また、内部構造を知りたいと</w:t>
+      </w:r>
+      <w:r>
+        <w:rPr>
+          <w:rFonts w:hint="eastAsia"/>
+        </w:rPr>
+        <w:t>思い</w:t>
+      </w:r>
+      <w:r>
+        <w:t>、</w:t>
+      </w:r>
+      <w:r>
+        <w:t>中の</w:t>
       </w:r>
       <w:r>
         <w:rPr>
@@ -2782,7 +2856,10 @@
         <w:t>基板が</w:t>
       </w:r>
       <w:r>
-        <w:t>どのように動いているかは、知識のない</w:t>
+        <w:t>どのように動いているかは</w:t>
+      </w:r>
+      <w:r>
+        <w:t>知識のない</w:t>
       </w:r>
       <w:r>
         <w:rPr>
@@ -2800,7 +2877,19 @@
         <w:t>その</w:t>
       </w:r>
       <w:r>
-        <w:t>製品が動いているのか見当もつかない。電子基板を理解するためには専門知識がひつようであり、積極的に</w:t>
+        <w:t>製品が動いている</w:t>
+      </w:r>
+      <w:r>
+        <w:t>のか見当もつかない。電子基板を理解するためには専門知識が</w:t>
+      </w:r>
+      <w:r>
+        <w:rPr>
+          <w:rFonts w:hint="eastAsia"/>
+        </w:rPr>
+        <w:t>必要</w:t>
+      </w:r>
+      <w:r>
+        <w:t>であり、積極的に</w:t>
       </w:r>
       <w:r>
         <w:t>電子回路の勉強をしない限り、</w:t>
@@ -2823,14 +2912,20 @@
       <w:r>
         <w:t>距離がある。</w:t>
       </w:r>
-    </w:p>
-    <w:p>
-      <w:pPr>
-        <w:rPr>
-          <w:rFonts w:hint="eastAsia"/>
-        </w:rPr>
-      </w:pPr>
-    </w:p>
+      <w:r>
+        <w:t>（</w:t>
+      </w:r>
+      <w:r>
+        <w:rPr>
+          <w:rFonts w:hint="eastAsia"/>
+        </w:rPr>
+        <w:t>図</w:t>
+      </w:r>
+      <w:r>
+        <w:t>１）</w:t>
+      </w:r>
+    </w:p>
+    <w:p/>
     <w:p>
       <w:pPr>
         <w:keepNext/>
@@ -2905,7 +3000,7 @@
     </w:p>
     <w:p>
       <w:pPr>
-        <w:pStyle w:val="af3"/>
+        <w:pStyle w:val="af4"/>
         <w:jc w:val="center"/>
       </w:pPr>
       <w:r>
@@ -2923,13 +3018,7 @@
         <w:t xml:space="preserve"> 通常の電子基板の例</w:t>
       </w:r>
     </w:p>
-    <w:p>
-      <w:pPr>
-        <w:rPr>
-          <w:rFonts w:hint="eastAsia"/>
-        </w:rPr>
-      </w:pPr>
-    </w:p>
+    <w:p/>
     <w:p>
       <w:r>
         <w:t>自分は、</w:t>
@@ -2959,15 +3048,26 @@
     <w:p/>
     <w:p>
       <w:pPr>
-        <w:rPr>
-          <w:rFonts w:hint="eastAsia"/>
+        <w:widowControl/>
+        <w:jc w:val="left"/>
+        <w:rPr>
+          <w:rFonts w:ascii="Times New Roman" w:eastAsia="Times New Roman" w:hAnsi="Times New Roman" w:cs="Times New Roman"/>
+          <w:kern w:val="0"/>
+          <w:sz w:val="24"/>
+          <w:szCs w:val="24"/>
         </w:rPr>
       </w:pPr>
       <w:r>
         <w:t>話は変わるが、</w:t>
       </w:r>
       <w:r>
-        <w:t>パーソナルファブリケーション</w:t>
+        <w:t>パーソナル</w:t>
+      </w:r>
+      <w:r>
+        <w:t>・</w:t>
+      </w:r>
+      <w:r>
+        <w:t>ファブリケーション</w:t>
       </w:r>
       <w:r>
         <w:t>という言葉</w:t>
@@ -2988,7 +3088,13 @@
         <w:t>。</w:t>
       </w:r>
       <w:r>
-        <w:t>パーソナルファブリケーションは、コンピューターやネットワークを利用した個人</w:t>
+        <w:t>パーソナル</w:t>
+      </w:r>
+      <w:r>
+        <w:t>・</w:t>
+      </w:r>
+      <w:r>
+        <w:t>ファブリケーションは、コンピューターやネットワークを利用した個人</w:t>
       </w:r>
       <w:r>
         <w:rPr>
@@ -3002,30 +3108,390 @@
       <w:r>
         <w:t>ニールガーシェンフェルドは</w:t>
       </w:r>
-    </w:p>
-    <w:p>
+      <w:r>
+        <w:t>2006年</w:t>
+      </w:r>
+      <w:r>
+        <w:rPr>
+          <w:rFonts w:hint="eastAsia"/>
+        </w:rPr>
+        <w:t>著</w:t>
+      </w:r>
+      <w:r>
+        <w:t>「ものづくり革命</w:t>
+      </w:r>
+      <w:r>
+        <w:t xml:space="preserve"> パーソナル・ファブリケーションの夜明け</w:t>
+      </w:r>
+      <w:r>
+        <w:t>」</w:t>
+      </w:r>
+      <w:r>
+        <w:t>にて</w:t>
+      </w:r>
+      <w:r>
+        <w:rPr>
+          <w:rFonts w:hint="eastAsia"/>
+        </w:rPr>
+        <w:t>コンピュータ</w:t>
+      </w:r>
+      <w:r>
+        <w:t>ー</w:t>
+      </w:r>
+      <w:r>
+        <w:rPr>
+          <w:rFonts w:hint="eastAsia"/>
+        </w:rPr>
+        <w:t>によってさまざまなツールを自動化しつつ、そのノウハウをインターネットで広く共有することで、個人がより容易に、高度な創作に取り組むことができる</w:t>
+      </w:r>
+      <w:r>
+        <w:t>時代が</w:t>
+      </w:r>
+      <w:r>
+        <w:t>到来するだろう</w:t>
+      </w:r>
+      <w:r>
+        <w:t>と語っている</w:t>
+      </w:r>
+      <w:r>
+        <w:rPr>
+          <w:rFonts w:hint="eastAsia"/>
+        </w:rPr>
+        <w:t>。</w:t>
+      </w:r>
+      <w:r>
+        <w:t>2006</w:t>
+      </w:r>
+      <w:r>
+        <w:lastRenderedPageBreak/>
+        <w:t>年に提唱されたこの言葉は、10年の月日を</w:t>
+      </w:r>
+      <w:r>
+        <w:rPr>
+          <w:rFonts w:hint="eastAsia"/>
+        </w:rPr>
+        <w:t>経て</w:t>
+      </w:r>
+      <w:r>
+        <w:t>、着実に現実のもの</w:t>
+      </w:r>
+      <w:r>
+        <w:rPr>
+          <w:rFonts w:hint="eastAsia"/>
+        </w:rPr>
+        <w:t>と</w:t>
+      </w:r>
+      <w:r>
+        <w:t>なってきている。</w:t>
+      </w:r>
       <w:r>
         <w:t>この時代の流れを表しているように、</w:t>
       </w:r>
-      <w:bookmarkStart w:id="2" w:name="_GoBack"/>
+      <w:r>
+        <w:rPr>
+          <w:rFonts w:hint="eastAsia"/>
+        </w:rPr>
+        <w:t>近年</w:t>
+      </w:r>
+      <w:r>
+        <w:t>電子工作が盛り上がりを見せている。</w:t>
+      </w:r>
+      <w:r>
+        <w:rPr>
+          <w:rFonts w:hint="eastAsia"/>
+        </w:rPr>
+        <w:t>電子機器</w:t>
+      </w:r>
+      <w:r>
+        <w:t>がブラックボックス</w:t>
+      </w:r>
+      <w:r>
+        <w:rPr>
+          <w:rFonts w:hint="eastAsia"/>
+        </w:rPr>
+        <w:t>に</w:t>
+      </w:r>
+      <w:r>
+        <w:t>なっているが</w:t>
+      </w:r>
+      <w:r>
+        <w:rPr>
+          <w:rFonts w:hint="eastAsia"/>
+        </w:rPr>
+        <w:t>ゆえに</w:t>
+      </w:r>
+      <w:r>
+        <w:t>、</w:t>
+      </w:r>
+      <w:r>
+        <w:rPr>
+          <w:rFonts w:hint="eastAsia"/>
+        </w:rPr>
+        <w:t>機器の</w:t>
+      </w:r>
+      <w:r>
+        <w:t>仕組みの部分を理解し、自らの手でパーツを利用して、</w:t>
+      </w:r>
+      <w:r>
+        <w:rPr>
+          <w:rFonts w:hint="eastAsia"/>
+        </w:rPr>
+        <w:t>新たな</w:t>
+      </w:r>
+      <w:r>
+        <w:t>オリジナルの</w:t>
+      </w:r>
+      <w:r>
+        <w:rPr>
+          <w:rFonts w:hint="eastAsia"/>
+        </w:rPr>
+        <w:t>作品</w:t>
+      </w:r>
+      <w:r>
+        <w:t>を作り出すの</w:t>
+      </w:r>
+      <w:r>
+        <w:rPr>
+          <w:rFonts w:hint="eastAsia"/>
+        </w:rPr>
+        <w:t>が</w:t>
+      </w:r>
+      <w:r>
+        <w:t>電子工作の醍醐味であり、得ることのできる楽しみのひとつ</w:t>
+      </w:r>
+      <w:r>
+        <w:t>だろう</w:t>
+      </w:r>
+      <w:r>
+        <w:t>。</w:t>
+      </w:r>
+      <w:r>
+        <w:t>趣味として長らく楽しまれてきた電子工作は、</w:t>
+      </w:r>
+      <w:r>
+        <w:t>現在に至るまで、日々の</w:t>
+      </w:r>
+      <w:r>
+        <w:rPr>
+          <w:rFonts w:hint="eastAsia"/>
+        </w:rPr>
+        <w:t>技術の</w:t>
+      </w:r>
+      <w:r>
+        <w:t>発展により</w:t>
+      </w:r>
+      <w:r>
+        <w:rPr>
+          <w:rFonts w:hint="eastAsia"/>
+        </w:rPr>
+        <w:t>個人として</w:t>
+      </w:r>
+      <w:r>
+        <w:t>できる範囲の電子工作</w:t>
+      </w:r>
+      <w:r>
+        <w:rPr>
+          <w:rFonts w:hint="eastAsia"/>
+        </w:rPr>
+        <w:t>が</w:t>
+      </w:r>
+      <w:r>
+        <w:t>拡大してきた。2005年</w:t>
+      </w:r>
+      <w:r>
+        <w:rPr>
+          <w:rFonts w:hint="eastAsia"/>
+        </w:rPr>
+        <w:t>に</w:t>
+      </w:r>
+      <w:r>
+        <w:t>は、電子工作初心者でも簡単</w:t>
+      </w:r>
+      <w:r>
+        <w:rPr>
+          <w:rFonts w:hint="eastAsia"/>
+        </w:rPr>
+        <w:t>に</w:t>
+      </w:r>
+      <w:r>
+        <w:t>扱える、半田付けを必要としないマイコンボード「Arduino」が登場し、広く普及した。インターネットによる</w:t>
+      </w:r>
+      <w:r>
+        <w:rPr>
+          <w:rFonts w:hint="eastAsia"/>
+        </w:rPr>
+        <w:t>オープンソース</w:t>
+      </w:r>
+      <w:r>
+        <w:t>といった情報共有の考え方も広まったことから</w:t>
+      </w:r>
+      <w:r>
+        <w:rPr>
+          <w:rFonts w:hint="eastAsia"/>
+        </w:rPr>
+        <w:t>、</w:t>
+      </w:r>
+      <w:r>
+        <w:t>多くの電子工作</w:t>
+      </w:r>
+      <w:r>
+        <w:rPr>
+          <w:rFonts w:hint="eastAsia"/>
+        </w:rPr>
+        <w:t>に</w:t>
+      </w:r>
+      <w:r>
+        <w:t>興味を持った人たちが自分たちの作品、アイデ</w:t>
+      </w:r>
+      <w:r>
+        <w:t>ア</w:t>
+      </w:r>
+      <w:r>
+        <w:rPr>
+          <w:rFonts w:hint="eastAsia"/>
+        </w:rPr>
+        <w:t>をインターネット上に</w:t>
+      </w:r>
+      <w:r>
+        <w:t>シェア・リミックスをしている。</w:t>
+      </w:r>
+      <w:r>
+        <w:t>メーカーズフェア</w:t>
+      </w:r>
+      <w:r>
+        <w:t>などの</w:t>
+      </w:r>
+      <w:r>
+        <w:t>電子工作のお祭りと</w:t>
+      </w:r>
+      <w:r>
+        <w:rPr>
+          <w:rFonts w:hint="eastAsia"/>
+        </w:rPr>
+        <w:t>いった</w:t>
+      </w:r>
+      <w:r>
+        <w:t>イベントも多く開催されている。</w:t>
+      </w:r>
+    </w:p>
+    <w:p>
+      <w:r>
+        <w:rPr>
+          <w:rFonts w:hint="eastAsia"/>
+        </w:rPr>
+        <w:t>個人</w:t>
+      </w:r>
+      <w:r>
+        <w:t>個人</w:t>
+      </w:r>
+      <w:r>
+        <w:rPr>
+          <w:rFonts w:hint="eastAsia"/>
+        </w:rPr>
+        <w:t>が</w:t>
+      </w:r>
+      <w:r>
+        <w:t>ものづくりをする時代が到来しようとしている中、今までのように</w:t>
+      </w:r>
+      <w:r>
+        <w:t>使用者</w:t>
+      </w:r>
+      <w:r>
+        <w:t>と内部構造</w:t>
+      </w:r>
+      <w:r>
+        <w:rPr>
+          <w:rFonts w:hint="eastAsia"/>
+        </w:rPr>
+        <w:t>との</w:t>
+      </w:r>
+      <w:r>
+        <w:t>距離が</w:t>
+      </w:r>
+      <w:r>
+        <w:rPr>
+          <w:rFonts w:hint="eastAsia"/>
+        </w:rPr>
+        <w:t>開いていて</w:t>
+      </w:r>
+      <w:r>
+        <w:t>は</w:t>
+      </w:r>
+      <w:r>
+        <w:t>、この</w:t>
+      </w:r>
+      <w:r>
+        <w:t>流れ</w:t>
+      </w:r>
+      <w:r>
+        <w:rPr>
+          <w:rFonts w:hint="eastAsia"/>
+        </w:rPr>
+        <w:t>を</w:t>
+      </w:r>
+      <w:r>
+        <w:t>妨げてしまう</w:t>
+      </w:r>
+      <w:r>
+        <w:t>。</w:t>
+      </w:r>
+      <w:r>
+        <w:t>これからは、</w:t>
+      </w:r>
+      <w:r>
+        <w:rPr>
+          <w:rFonts w:hint="eastAsia"/>
+        </w:rPr>
+        <w:t>ものの</w:t>
+      </w:r>
+      <w:r>
+        <w:t>仕組みを理解しやすい構造が必要になってくる。従来通り</w:t>
+      </w:r>
+      <w:r>
+        <w:rPr>
+          <w:rFonts w:hint="eastAsia"/>
+        </w:rPr>
+        <w:t>、</w:t>
+      </w:r>
+      <w:r>
+        <w:t>ハードウェアが基板を隠すのではなく、基板</w:t>
+      </w:r>
+      <w:r>
+        <w:rPr>
+          <w:rFonts w:hint="eastAsia"/>
+        </w:rPr>
+        <w:t>自体</w:t>
+      </w:r>
+      <w:r>
+        <w:t>も理解しやすいようにデザインをする必要性が問われてくるのではないか</w:t>
+      </w:r>
+      <w:r>
+        <w:t>と考え、本論文を作成するに至った</w:t>
+      </w:r>
+      <w:r>
+        <w:t>。</w:t>
+      </w:r>
+    </w:p>
+    <w:p/>
+    <w:p>
+      <w:pPr>
+        <w:pStyle w:val="2"/>
+      </w:pPr>
+      <w:bookmarkStart w:id="2" w:name="_Toc473248326"/>
+      <w:r>
+        <w:t>目的</w:t>
+      </w:r>
       <w:bookmarkEnd w:id="2"/>
-      <w:r>
-        <w:rPr>
-          <w:rFonts w:hint="eastAsia"/>
-        </w:rPr>
-        <w:t>近年</w:t>
-      </w:r>
-      <w:r>
-        <w:t>電子工作が盛り上がりを見せている。</w:t>
-      </w:r>
-      <w:r>
-        <w:rPr>
-          <w:rFonts w:hint="eastAsia"/>
-        </w:rPr>
-        <w:t>電子機器</w:t>
-      </w:r>
-      <w:r>
-        <w:t>がブラックボックス</w:t>
+    </w:p>
+    <w:p>
+      <w:r>
+        <w:t>本研究では、</w:t>
+      </w:r>
+      <w:r>
+        <w:t>理解できないブラックボックス</w:t>
+      </w:r>
+      <w:r>
+        <w:t>となっている基板</w:t>
       </w:r>
       <w:r>
         <w:rPr>
@@ -3034,343 +3500,45 @@
         <w:t>に</w:t>
       </w:r>
       <w:r>
-        <w:t>なっているが</w:t>
-      </w:r>
-      <w:r>
-        <w:rPr>
-          <w:rFonts w:hint="eastAsia"/>
-        </w:rPr>
-        <w:t>ゆえに</w:t>
-      </w:r>
-      <w:r>
-        <w:t>、</w:t>
-      </w:r>
-      <w:r>
-        <w:rPr>
-          <w:rFonts w:hint="eastAsia"/>
-        </w:rPr>
-        <w:t>機器の</w:t>
-      </w:r>
-      <w:r>
-        <w:t>仕組みの部分を理解し、自らの手でパーツを利用して、</w:t>
-      </w:r>
-      <w:r>
-        <w:rPr>
-          <w:rFonts w:hint="eastAsia"/>
-        </w:rPr>
-        <w:t>新たな</w:t>
-      </w:r>
-      <w:r>
-        <w:t>オリジナルの</w:t>
-      </w:r>
-      <w:r>
-        <w:rPr>
-          <w:rFonts w:hint="eastAsia"/>
-        </w:rPr>
-        <w:t>作品</w:t>
-      </w:r>
-      <w:r>
-        <w:t>を作り出すの</w:t>
-      </w:r>
-      <w:r>
-        <w:rPr>
-          <w:rFonts w:hint="eastAsia"/>
-        </w:rPr>
-        <w:t>が</w:t>
-      </w:r>
-      <w:r>
-        <w:t>電子工作の醍醐味であり、得ることのできる楽しみのひとつ</w:t>
-      </w:r>
-      <w:r>
-        <w:t>だろう</w:t>
-      </w:r>
-      <w:r>
-        <w:t>。1940年代からアマチュア</w:t>
-      </w:r>
-      <w:r>
-        <w:lastRenderedPageBreak/>
-        <w:t>無線・自作ラジオなどの</w:t>
-      </w:r>
-      <w:r>
-        <w:t>制作を</w:t>
-      </w:r>
-      <w:r>
-        <w:rPr>
-          <w:rFonts w:hint="eastAsia"/>
-        </w:rPr>
-        <w:t>通</w:t>
-      </w:r>
-      <w:r>
-        <w:t>して、電子工作が個人の趣味として広がってい</w:t>
-      </w:r>
-      <w:r>
-        <w:rPr>
-          <w:rFonts w:hint="eastAsia"/>
-        </w:rPr>
-        <w:t>った。</w:t>
-      </w:r>
-      <w:r>
-        <w:t>現在に至るまで、日々の</w:t>
-      </w:r>
-      <w:r>
-        <w:rPr>
-          <w:rFonts w:hint="eastAsia"/>
-        </w:rPr>
-        <w:t>技術の</w:t>
-      </w:r>
-      <w:r>
-        <w:t>発展により</w:t>
-      </w:r>
-      <w:r>
-        <w:rPr>
-          <w:rFonts w:hint="eastAsia"/>
-        </w:rPr>
-        <w:t>個人として</w:t>
-      </w:r>
-      <w:r>
-        <w:t>できる範囲の電子工作</w:t>
-      </w:r>
-      <w:r>
-        <w:rPr>
-          <w:rFonts w:hint="eastAsia"/>
-        </w:rPr>
-        <w:t>が</w:t>
-      </w:r>
-      <w:r>
-        <w:t>拡大してきた。2005年</w:t>
-      </w:r>
-      <w:r>
-        <w:rPr>
-          <w:rFonts w:hint="eastAsia"/>
-        </w:rPr>
-        <w:t>に</w:t>
-      </w:r>
-      <w:r>
-        <w:t>は、電子工作初心者でも簡単</w:t>
-      </w:r>
-      <w:r>
-        <w:rPr>
-          <w:rFonts w:hint="eastAsia"/>
-        </w:rPr>
-        <w:t>に</w:t>
-      </w:r>
-      <w:r>
-        <w:t>扱える、半田付けを必要としないマイコンボード「Arduino」が登場し、広く普及した。インターネットによる</w:t>
-      </w:r>
-      <w:r>
-        <w:rPr>
-          <w:rFonts w:hint="eastAsia"/>
-        </w:rPr>
-        <w:t>オープンソース</w:t>
-      </w:r>
-      <w:r>
-        <w:t>といった情報共有の考え方も広まったことから</w:t>
-      </w:r>
-      <w:r>
-        <w:rPr>
-          <w:rFonts w:hint="eastAsia"/>
-        </w:rPr>
-        <w:t>、</w:t>
-      </w:r>
-      <w:r>
-        <w:t>多くの電子工作</w:t>
-      </w:r>
-      <w:r>
-        <w:rPr>
-          <w:rFonts w:hint="eastAsia"/>
-        </w:rPr>
-        <w:t>に</w:t>
-      </w:r>
-      <w:r>
-        <w:t>興味を持った人たちが自分たちの作品、アイディア</w:t>
-      </w:r>
-      <w:r>
-        <w:rPr>
-          <w:rFonts w:hint="eastAsia"/>
-        </w:rPr>
-        <w:t>をインターネット上に</w:t>
-      </w:r>
-      <w:r>
-        <w:t>シェア・リミックスをしている。</w:t>
-      </w:r>
-      <w:r>
-        <w:t>メーカーズフェアといった電子工作のお祭りと</w:t>
-      </w:r>
-      <w:r>
-        <w:rPr>
-          <w:rFonts w:hint="eastAsia"/>
-        </w:rPr>
-        <w:t>いった</w:t>
-      </w:r>
-      <w:r>
-        <w:t>イベントも多く開催されている。</w:t>
+        <w:t>グラフィックパターンと関連づける</w:t>
+      </w:r>
+      <w:r>
+        <w:t>手法</w:t>
+      </w:r>
+      <w:r>
+        <w:t>を用いて、なんらかの意味を持たせようと</w:t>
+      </w:r>
+      <w:r>
+        <w:rPr>
+          <w:rFonts w:hint="eastAsia"/>
+        </w:rPr>
+        <w:t>試みた。</w:t>
+      </w:r>
+    </w:p>
+    <w:p>
+      <w:r>
+        <w:t>基板をグラフィカルに表現</w:t>
+      </w:r>
+      <w:r>
+        <w:t>し、回路図とグラフィイクのパターンを相似させる</w:t>
+      </w:r>
+      <w:r>
+        <w:t>ことによって、次のような表現の</w:t>
+      </w:r>
+      <w:r>
+        <w:rPr>
+          <w:rFonts w:hint="eastAsia"/>
+        </w:rPr>
+        <w:t>効果が</w:t>
+      </w:r>
+      <w:r>
+        <w:t>得られると考えた。</w:t>
       </w:r>
     </w:p>
     <w:p/>
     <w:p>
       <w:pPr>
-        <w:rPr>
-          <w:rFonts w:hint="eastAsia"/>
-        </w:rPr>
-      </w:pPr>
-      <w:r>
-        <w:rPr>
-          <w:rFonts w:hint="eastAsia"/>
-        </w:rPr>
-        <w:t>個人</w:t>
-      </w:r>
-      <w:r>
-        <w:t>個人</w:t>
-      </w:r>
-      <w:r>
-        <w:rPr>
-          <w:rFonts w:hint="eastAsia"/>
-        </w:rPr>
-        <w:t>が</w:t>
-      </w:r>
-      <w:r>
-        <w:t>ものづくりをする時代が到来しようとしている中、今までのように一般人と内部構造</w:t>
-      </w:r>
-      <w:r>
-        <w:rPr>
-          <w:rFonts w:hint="eastAsia"/>
-        </w:rPr>
-        <w:t>との</w:t>
-      </w:r>
-      <w:r>
-        <w:t>距離が</w:t>
-      </w:r>
-      <w:r>
-        <w:rPr>
-          <w:rFonts w:hint="eastAsia"/>
-        </w:rPr>
-        <w:t>開いていて</w:t>
-      </w:r>
-      <w:r>
-        <w:t>は</w:t>
-      </w:r>
-      <w:r>
-        <w:t>、この</w:t>
-      </w:r>
-      <w:r>
-        <w:t>流れ</w:t>
-      </w:r>
-      <w:r>
-        <w:rPr>
-          <w:rFonts w:hint="eastAsia"/>
-        </w:rPr>
-        <w:t>を</w:t>
-      </w:r>
-      <w:r>
-        <w:t>妨げてしまう</w:t>
-      </w:r>
-      <w:r>
-        <w:t>。</w:t>
-      </w:r>
-      <w:r>
-        <w:t>これからは、</w:t>
-      </w:r>
-      <w:r>
-        <w:rPr>
-          <w:rFonts w:hint="eastAsia"/>
-        </w:rPr>
-        <w:t>ものの</w:t>
-      </w:r>
-      <w:r>
-        <w:t>仕組みを理解しやすい構造が必要になってくる。従来通り</w:t>
-      </w:r>
-      <w:r>
-        <w:rPr>
-          <w:rFonts w:hint="eastAsia"/>
-        </w:rPr>
-        <w:t>、</w:t>
-      </w:r>
-      <w:r>
-        <w:t>ハードウェアが基板を隠すのではなく、基板</w:t>
-      </w:r>
-      <w:r>
-        <w:rPr>
-          <w:rFonts w:hint="eastAsia"/>
-        </w:rPr>
-        <w:t>自体</w:t>
-      </w:r>
-      <w:r>
-        <w:t>も理解しやすいようにデザインをする必要性が問われてくるのではないか</w:t>
-      </w:r>
-      <w:r>
-        <w:t>と考え、本論文を作成するに至った</w:t>
-      </w:r>
-      <w:r>
-        <w:t>。</w:t>
-      </w:r>
-    </w:p>
-    <w:p>
-      <w:pPr>
-        <w:rPr>
-          <w:rFonts w:hint="eastAsia"/>
-        </w:rPr>
-      </w:pPr>
-    </w:p>
-    <w:p>
-      <w:pPr>
-        <w:pStyle w:val="2"/>
-      </w:pPr>
-      <w:bookmarkStart w:id="3" w:name="_Toc473211121"/>
-      <w:r>
-        <w:t>目的</w:t>
-      </w:r>
-      <w:bookmarkEnd w:id="3"/>
-    </w:p>
-    <w:p>
-      <w:r>
-        <w:t>本研究では、</w:t>
-      </w:r>
-      <w:r>
-        <w:t>理解できないブラックボックス</w:t>
-      </w:r>
-      <w:r>
-        <w:t>となっている基板</w:t>
-      </w:r>
-      <w:r>
-        <w:rPr>
-          <w:rFonts w:hint="eastAsia"/>
-        </w:rPr>
-        <w:t>に</w:t>
-      </w:r>
-      <w:r>
-        <w:t>グラフィックパターンと関連づける</w:t>
-      </w:r>
-      <w:r>
-        <w:t>手法</w:t>
-      </w:r>
-      <w:r>
-        <w:t>を用いて、なんらかの意味を持たせようと</w:t>
-      </w:r>
-      <w:r>
-        <w:rPr>
-          <w:rFonts w:hint="eastAsia"/>
-        </w:rPr>
-        <w:t>試みた。</w:t>
-      </w:r>
-    </w:p>
-    <w:p>
-      <w:r>
-        <w:t>基板をグラフィカルに表現することによって、次のような表現の</w:t>
-      </w:r>
-      <w:r>
-        <w:rPr>
-          <w:rFonts w:hint="eastAsia"/>
-        </w:rPr>
-        <w:t>効果が</w:t>
-      </w:r>
-      <w:r>
-        <w:t>得られると考えた。</w:t>
-      </w:r>
-    </w:p>
-    <w:p/>
-    <w:p>
-      <w:pPr>
-        <w:pStyle w:val="a3"/>
+        <w:pStyle w:val="a4"/>
         <w:numPr>
           <w:ilvl w:val="0"/>
           <w:numId w:val="4"/>
@@ -3392,7 +3560,7 @@
     </w:p>
     <w:p>
       <w:pPr>
-        <w:pStyle w:val="a3"/>
+        <w:pStyle w:val="a4"/>
         <w:numPr>
           <w:ilvl w:val="0"/>
           <w:numId w:val="4"/>
@@ -3413,7 +3581,7 @@
     <w:p>
       <w:pPr>
         <w:rPr>
-          <w:rFonts w:hint="eastAsia"/>
+          <w:color w:val="FF0000"/>
         </w:rPr>
       </w:pPr>
       <w:r>
@@ -3522,28 +3690,147 @@
         <w:t>が</w:t>
       </w:r>
       <w:r>
-        <w:t>従来の基板とは全く異なるため興味を持てるのではないかと考えた。パーソナルファブリケーションにおいても</w:t>
-      </w:r>
-      <w:r>
-        <w:t>「</w:t>
-      </w:r>
-      <w:r>
-        <w:rPr>
-          <w:rFonts w:hint="eastAsia"/>
-        </w:rPr>
+        <w:t>従来の基板とは全く異なる</w:t>
+      </w:r>
+      <w:r>
+        <w:t>ものとして</w:t>
+      </w:r>
+      <w:r>
         <w:t>興味</w:t>
       </w:r>
       <w:r>
-        <w:t>」は重要な要素である。自分で作ってみようという</w:t>
-      </w:r>
-      <w:r>
-        <w:rPr>
-          <w:rFonts w:hint="eastAsia"/>
-        </w:rPr>
-        <w:t>興味が</w:t>
-      </w:r>
-      <w:r>
-        <w:t>このパーソナルファブリケ</w:t>
+        <w:t>の対象になるの</w:t>
+      </w:r>
+      <w:r>
+        <w:t>ではないかと考えた。</w:t>
+      </w:r>
+    </w:p>
+    <w:p>
+      <w:r>
+        <w:t>②について – グラフィックパターン</w:t>
+      </w:r>
+      <w:r>
+        <w:rPr>
+          <w:rFonts w:hint="eastAsia"/>
+        </w:rPr>
+        <w:t>を</w:t>
+      </w:r>
+      <w:r>
+        <w:t>基板</w:t>
+      </w:r>
+      <w:r>
+        <w:rPr>
+          <w:rFonts w:hint="eastAsia"/>
+        </w:rPr>
+        <w:t>の</w:t>
+      </w:r>
+      <w:r>
+        <w:t>形状に利用</w:t>
+      </w:r>
+      <w:r>
+        <w:rPr>
+          <w:rFonts w:hint="eastAsia"/>
+        </w:rPr>
+        <w:t>する際</w:t>
+      </w:r>
+      <w:r>
+        <w:t>、ど</w:t>
+      </w:r>
+      <w:r>
+        <w:rPr>
+          <w:rFonts w:hint="eastAsia"/>
+        </w:rPr>
+        <w:t>の</w:t>
+      </w:r>
+      <w:r>
+        <w:t>場所に</w:t>
+      </w:r>
+      <w:r>
+        <w:rPr>
+          <w:rFonts w:hint="eastAsia"/>
+        </w:rPr>
+        <w:t>どの</w:t>
+      </w:r>
+      <w:r>
+        <w:t>パーツを持ってくるかが重要にな</w:t>
+      </w:r>
+      <w:r>
+        <w:rPr>
+          <w:rFonts w:hint="eastAsia"/>
+        </w:rPr>
+        <w:t>る</w:t>
+      </w:r>
+      <w:r>
+        <w:t>。</w:t>
+      </w:r>
+      <w:r>
+        <w:rPr>
+          <w:rFonts w:hint="eastAsia"/>
+        </w:rPr>
+        <w:t>グラフィック的な</w:t>
+      </w:r>
+      <w:r>
+        <w:t>意味合いと機能的な意味合いが合致していれば、ユーザー</w:t>
+      </w:r>
+      <w:r>
+        <w:rPr>
+          <w:rFonts w:hint="eastAsia"/>
+        </w:rPr>
+        <w:t>は</w:t>
+      </w:r>
+      <w:r>
+        <w:t>その基板の外見から電子部品の機能を推測することが可能になるのではないか。たとえば、</w:t>
+      </w:r>
+      <w:r>
+        <w:rPr>
+          <w:rFonts w:hint="eastAsia"/>
+        </w:rPr>
+        <w:t>グラフィック</w:t>
+      </w:r>
+      <w:r>
+        <w:t>の中でも重要</w:t>
+      </w:r>
+      <w:r>
+        <w:rPr>
+          <w:rFonts w:hint="eastAsia"/>
+        </w:rPr>
+        <w:t>で</w:t>
+      </w:r>
+      <w:r>
+        <w:t>あると考えられる場所には、マイコン</w:t>
+      </w:r>
+      <w:r>
+        <w:rPr>
+          <w:rFonts w:hint="eastAsia"/>
+        </w:rPr>
+        <w:t>などの</w:t>
+      </w:r>
+      <w:r>
+        <w:t>機能的</w:t>
+      </w:r>
+      <w:r>
+        <w:rPr>
+          <w:rFonts w:hint="eastAsia"/>
+        </w:rPr>
+        <w:t>にも</w:t>
+      </w:r>
+      <w:r>
+        <w:t>基板の中枢を担うパーツ</w:t>
+      </w:r>
+      <w:r>
+        <w:rPr>
+          <w:rFonts w:hint="eastAsia"/>
+        </w:rPr>
+        <w:t>を</w:t>
+      </w:r>
+      <w:r>
+        <w:t>置く</w:t>
+      </w:r>
+      <w:r>
+        <w:t>。</w:t>
+      </w:r>
+      <w:r>
+        <w:t>そうすることでユーザ</w:t>
       </w:r>
       <w:r>
         <w:rPr>
@@ -3552,12 +3839,113 @@
         <w:t>ー</w:t>
       </w:r>
       <w:r>
-        <w:t>ションの活動の源である。</w:t>
-      </w:r>
-    </w:p>
-    <w:p>
-      <w:r>
-        <w:t>②について – グラフィックパターン</w:t>
+        <w:t>のパーツに対する</w:t>
+      </w:r>
+      <w:r>
+        <w:rPr>
+          <w:rFonts w:hint="eastAsia"/>
+        </w:rPr>
+        <w:t>意味づけ</w:t>
+      </w:r>
+      <w:r>
+        <w:t>が行われ</w:t>
+      </w:r>
+      <w:r>
+        <w:rPr>
+          <w:rFonts w:hint="eastAsia"/>
+        </w:rPr>
+        <w:t>、</w:t>
+      </w:r>
+      <w:r>
+        <w:t>機能の理解まで導いてくれるのではないかと考えた。</w:t>
+      </w:r>
+      <w:r>
+        <w:rPr>
+          <w:rFonts w:hint="eastAsia"/>
+        </w:rPr>
+        <w:t>回路図</w:t>
+      </w:r>
+      <w:r>
+        <w:t>の意味</w:t>
+      </w:r>
+      <w:r>
+        <w:rPr>
+          <w:rFonts w:hint="eastAsia"/>
+        </w:rPr>
+        <w:t>とは</w:t>
+      </w:r>
+      <w:r>
+        <w:t>、今回は電気の流れ</w:t>
+      </w:r>
+      <w:r>
+        <w:rPr>
+          <w:rFonts w:hint="eastAsia"/>
+        </w:rPr>
+        <w:t>が</w:t>
+      </w:r>
+      <w:r>
+        <w:t>わかるという状態を指した。どのパーツがどのパーツとつながっており、電気がどういった流れを辿っている</w:t>
+      </w:r>
+      <w:r>
+        <w:rPr>
+          <w:rFonts w:hint="eastAsia"/>
+        </w:rPr>
+        <w:t>か</w:t>
+      </w:r>
+      <w:r>
+        <w:t>がわかる</w:t>
+      </w:r>
+      <w:r>
+        <w:rPr>
+          <w:rFonts w:hint="eastAsia"/>
+        </w:rPr>
+        <w:t>という</w:t>
+      </w:r>
+      <w:r>
+        <w:t>効果</w:t>
+      </w:r>
+      <w:r>
+        <w:rPr>
+          <w:rFonts w:hint="eastAsia"/>
+        </w:rPr>
+        <w:t>が</w:t>
+      </w:r>
+      <w:r>
+        <w:t>得られるのでは</w:t>
+      </w:r>
+      <w:r>
+        <w:rPr>
+          <w:rFonts w:hint="eastAsia"/>
+        </w:rPr>
+        <w:t>ないかと</w:t>
+      </w:r>
+      <w:r>
+        <w:t>期待している。</w:t>
+      </w:r>
+    </w:p>
+    <w:p/>
+    <w:p>
+      <w:r>
+        <w:rPr>
+          <w:rFonts w:hint="eastAsia"/>
+        </w:rPr>
+        <w:lastRenderedPageBreak/>
+        <w:t>そこで</w:t>
+      </w:r>
+      <w:r>
+        <w:t>、</w:t>
+      </w:r>
+      <w:r>
+        <w:t>「基板をグラフィカルに表現することによって、①と②</w:t>
+      </w:r>
+      <w:r>
+        <w:rPr>
+          <w:rFonts w:hint="eastAsia"/>
+        </w:rPr>
+        <w:t>の</w:t>
+      </w:r>
+      <w:r>
+        <w:t>効果</w:t>
       </w:r>
       <w:r>
         <w:rPr>
@@ -3566,49 +3954,215 @@
         <w:t>を</w:t>
       </w:r>
       <w:r>
-        <w:t>基板</w:t>
-      </w:r>
-      <w:r>
-        <w:rPr>
-          <w:rFonts w:hint="eastAsia"/>
-        </w:rPr>
+        <w:t>得られる」という仮説をたて、</w:t>
+      </w:r>
+      <w:r>
+        <w:t>この仮説を実証する</w:t>
+      </w:r>
+      <w:r>
+        <w:rPr>
+          <w:rFonts w:hint="eastAsia"/>
+        </w:rPr>
+        <w:t>ために</w:t>
+      </w:r>
+      <w:r>
+        <w:t>、電子回路パターンとグラフィックパターンを相似させた基板の制作を行</w:t>
+      </w:r>
+      <w:r>
+        <w:t>い、その基板をユーザー評価によって</w:t>
+      </w:r>
+      <w:r>
+        <w:t>①と②</w:t>
+      </w:r>
+      <w:r>
         <w:t>の</w:t>
       </w:r>
       <w:r>
-        <w:t>形状に利用</w:t>
-      </w:r>
-      <w:r>
-        <w:rPr>
-          <w:rFonts w:hint="eastAsia"/>
-        </w:rPr>
-        <w:t>する際</w:t>
-      </w:r>
-      <w:r>
-        <w:t>、ど</w:t>
-      </w:r>
-      <w:r>
-        <w:rPr>
-          <w:rFonts w:hint="eastAsia"/>
-        </w:rPr>
+        <w:rPr>
+          <w:rFonts w:hint="eastAsia"/>
+        </w:rPr>
+        <w:t>効果が</w:t>
+      </w:r>
+      <w:r>
+        <w:t>有効であったかどうかを探る</w:t>
+      </w:r>
+      <w:r>
+        <w:t>ことが本</w:t>
+      </w:r>
+      <w:r>
+        <w:rPr>
+          <w:rFonts w:hint="eastAsia"/>
+        </w:rPr>
+        <w:t>論文</w:t>
+      </w:r>
+      <w:r>
+        <w:t>の目的である</w:t>
+      </w:r>
+      <w:r>
+        <w:t>。</w:t>
+      </w:r>
+    </w:p>
+    <w:p>
+      <w:pPr>
+        <w:pStyle w:val="2"/>
+      </w:pPr>
+      <w:bookmarkStart w:id="3" w:name="_Toc473248327"/>
+      <w:r>
+        <w:rPr>
+          <w:rFonts w:hint="eastAsia"/>
+        </w:rPr>
+        <w:t>本論文</w:t>
+      </w:r>
+      <w:r>
         <w:t>の</w:t>
       </w:r>
       <w:r>
-        <w:t>場所に</w:t>
-      </w:r>
-      <w:r>
-        <w:rPr>
-          <w:rFonts w:hint="eastAsia"/>
-        </w:rPr>
-        <w:t>どの</w:t>
-      </w:r>
-      <w:r>
-        <w:t>パーツを持ってくるかが重要にな</w:t>
-      </w:r>
-      <w:r>
-        <w:rPr>
-          <w:rFonts w:hint="eastAsia"/>
-        </w:rPr>
-        <w:t>る</w:t>
+        <w:rPr>
+          <w:rFonts w:hint="eastAsia"/>
+        </w:rPr>
+        <w:t>構成</w:t>
+      </w:r>
+      <w:bookmarkEnd w:id="3"/>
+    </w:p>
+    <w:p>
+      <w:r>
+        <w:rPr>
+          <w:rFonts w:hint="eastAsia"/>
+        </w:rPr>
+        <w:t>１章</w:t>
+      </w:r>
+      <w:r>
+        <w:t>では、本論文の背景・目的を</w:t>
+      </w:r>
+      <w:r>
+        <w:t>説明した。</w:t>
+      </w:r>
+    </w:p>
+    <w:p>
+      <w:r>
+        <w:t>２章は、</w:t>
+      </w:r>
+      <w:r>
+        <w:t>過去に作られた数々の</w:t>
+      </w:r>
+      <w:r>
+        <w:rPr>
+          <w:rFonts w:hint="eastAsia"/>
+        </w:rPr>
+        <w:t>作品</w:t>
+      </w:r>
+      <w:r>
+        <w:t>やプロジェクトの中で、</w:t>
+      </w:r>
+      <w:r>
+        <w:t>グラフィック</w:t>
+      </w:r>
+      <w:r>
+        <w:t>と電子基板</w:t>
+      </w:r>
+      <w:r>
+        <w:rPr>
+          <w:rFonts w:hint="eastAsia"/>
+        </w:rPr>
+        <w:t>が</w:t>
+      </w:r>
+      <w:r>
+        <w:t>関連</w:t>
+      </w:r>
+      <w:r>
+        <w:t>している</w:t>
+      </w:r>
+      <w:r>
+        <w:t>事例</w:t>
+      </w:r>
+      <w:r>
+        <w:rPr>
+          <w:rFonts w:hint="eastAsia"/>
+        </w:rPr>
+        <w:t>を挙げ、</w:t>
+      </w:r>
+      <w:r>
+        <w:t>調査を行う。</w:t>
+      </w:r>
+    </w:p>
+    <w:p>
+      <w:r>
+        <w:rPr>
+          <w:rFonts w:hint="eastAsia"/>
+        </w:rPr>
+        <w:t>３章では</w:t>
+      </w:r>
+      <w:r>
+        <w:t>それらの関連事例を踏まえた上で制作する基板の説明を行う。</w:t>
+      </w:r>
+      <w:r>
+        <w:t>本論文では、</w:t>
+      </w:r>
+      <w:r>
+        <w:rPr>
+          <w:rFonts w:hint="eastAsia"/>
+        </w:rPr>
+        <w:t>プロト</w:t>
+      </w:r>
+      <w:r>
+        <w:t>タイプとして</w:t>
+      </w:r>
+      <w:r>
+        <w:t>「Geikoduino」</w:t>
+      </w:r>
+      <w:r>
+        <w:rPr>
+          <w:rFonts w:hint="eastAsia"/>
+        </w:rPr>
+        <w:t>、</w:t>
+      </w:r>
+      <w:r>
+        <w:t>そ</w:t>
+      </w:r>
+      <w:r>
+        <w:rPr>
+          <w:rFonts w:hint="eastAsia"/>
+        </w:rPr>
+        <w:t>の</w:t>
+      </w:r>
+      <w:r>
+        <w:t>反省を踏まえて制作したユーザーテスト</w:t>
+      </w:r>
+      <w:r>
+        <w:rPr>
+          <w:rFonts w:hint="eastAsia"/>
+        </w:rPr>
+        <w:t>用</w:t>
+      </w:r>
+      <w:r>
+        <w:t>の</w:t>
+      </w:r>
+      <w:r>
+        <w:t>「GeikoBoard」</w:t>
+      </w:r>
+      <w:r>
+        <w:rPr>
+          <w:rFonts w:hint="eastAsia"/>
+        </w:rPr>
+        <w:t>の</w:t>
+      </w:r>
+      <w:r>
+        <w:t>二つの</w:t>
+      </w:r>
+      <w:r>
+        <w:rPr>
+          <w:rFonts w:hint="eastAsia"/>
+        </w:rPr>
+        <w:t>基板を</w:t>
+      </w:r>
+      <w:r>
+        <w:t>制作</w:t>
+      </w:r>
+      <w:r>
+        <w:rPr>
+          <w:rFonts w:hint="eastAsia"/>
+        </w:rPr>
+        <w:t>した</w:t>
       </w:r>
       <w:r>
         <w:t>。</w:t>
@@ -3617,55 +4171,59 @@
         <w:rPr>
           <w:rFonts w:hint="eastAsia"/>
         </w:rPr>
-        <w:t>グラフィック的な</w:t>
-      </w:r>
-      <w:r>
-        <w:t>意味合いと機能的な意味合いが合致していれば、ユーザー</w:t>
-      </w:r>
-      <w:r>
-        <w:rPr>
-          <w:rFonts w:hint="eastAsia"/>
-        </w:rPr>
-        <w:t>は</w:t>
-      </w:r>
-      <w:r>
-        <w:t>その基板の外見から電子部品の機能を推測することが可能になるのではないか。たとえば、</w:t>
-      </w:r>
-      <w:r>
-        <w:rPr>
-          <w:rFonts w:hint="eastAsia"/>
-        </w:rPr>
-        <w:t>グラフィック</w:t>
-      </w:r>
-      <w:r>
-        <w:t>の中でも重要</w:t>
-      </w:r>
-      <w:r>
-        <w:rPr>
-          <w:rFonts w:hint="eastAsia"/>
-        </w:rPr>
-        <w:t>で</w:t>
-      </w:r>
-      <w:r>
-        <w:t>あると考えられる場所には、マイコン</w:t>
-      </w:r>
-      <w:r>
-        <w:rPr>
-          <w:rFonts w:hint="eastAsia"/>
-        </w:rPr>
-        <w:t>などの</w:t>
-      </w:r>
-      <w:r>
-        <w:t>機能的</w:t>
-      </w:r>
-      <w:r>
-        <w:rPr>
-          <w:rFonts w:hint="eastAsia"/>
-        </w:rPr>
-        <w:t>にも</w:t>
-      </w:r>
-      <w:r>
-        <w:t>基板の中枢を担うパーツ</w:t>
+        <w:t>その</w:t>
+      </w:r>
+      <w:r>
+        <w:t>基板の制作工程を</w:t>
+      </w:r>
+      <w:r>
+        <w:rPr>
+          <w:rFonts w:hint="eastAsia"/>
+        </w:rPr>
+        <w:t>記す</w:t>
+      </w:r>
+      <w:r>
+        <w:t>。</w:t>
+      </w:r>
+    </w:p>
+    <w:p>
+      <w:r>
+        <w:rPr>
+          <w:rFonts w:hint="eastAsia"/>
+        </w:rPr>
+        <w:t>４</w:t>
+      </w:r>
+      <w:r>
+        <w:t>章では「GeikoBoard」のインタビュー調査によるユーザー</w:t>
+      </w:r>
+      <w:r>
+        <w:rPr>
+          <w:rFonts w:hint="eastAsia"/>
+        </w:rPr>
+        <w:t>評価</w:t>
+      </w:r>
+      <w:r>
+        <w:t>を行う</w:t>
+      </w:r>
+      <w:r>
+        <w:rPr>
+          <w:rFonts w:hint="eastAsia"/>
+        </w:rPr>
+        <w:t>。</w:t>
+      </w:r>
+    </w:p>
+    <w:p>
+      <w:r>
+        <w:t>５章では</w:t>
+      </w:r>
+      <w:r>
+        <w:rPr>
+          <w:rFonts w:hint="eastAsia"/>
+        </w:rPr>
+        <w:t>４</w:t>
+      </w:r>
+      <w:r>
+        <w:t>章で行ったユーザー評価</w:t>
       </w:r>
       <w:r>
         <w:rPr>
@@ -3674,124 +4232,16 @@
         <w:t>を</w:t>
       </w:r>
       <w:r>
-        <w:t>置く</w:t>
-      </w:r>
-      <w:r>
-        <w:t>。</w:t>
-      </w:r>
-      <w:r>
-        <w:t>そうすることでユーザ</w:t>
-      </w:r>
-      <w:r>
-        <w:rPr>
-          <w:rFonts w:hint="eastAsia"/>
-        </w:rPr>
-        <w:t>ー</w:t>
-      </w:r>
-      <w:r>
-        <w:t>のパーツに対する</w:t>
-      </w:r>
-      <w:r>
-        <w:rPr>
-          <w:rFonts w:hint="eastAsia"/>
-        </w:rPr>
-        <w:t>意味づけ</w:t>
-      </w:r>
-      <w:r>
-        <w:t>が行われ</w:t>
-      </w:r>
-      <w:r>
-        <w:rPr>
-          <w:rFonts w:hint="eastAsia"/>
-        </w:rPr>
-        <w:t>、</w:t>
-      </w:r>
-      <w:r>
-        <w:t>機能の理解まで導いてくれるのではないかと考えた。</w:t>
-      </w:r>
-      <w:r>
-        <w:rPr>
-          <w:rFonts w:hint="eastAsia"/>
-        </w:rPr>
-        <w:t>回路図</w:t>
-      </w:r>
-      <w:r>
-        <w:t>の意味</w:t>
-      </w:r>
-      <w:r>
-        <w:rPr>
-          <w:rFonts w:hint="eastAsia"/>
-        </w:rPr>
-        <w:t>とは</w:t>
-      </w:r>
-      <w:r>
-        <w:t>、今回は電気の流れ</w:t>
-      </w:r>
-      <w:r>
-        <w:rPr>
-          <w:rFonts w:hint="eastAsia"/>
-        </w:rPr>
-        <w:t>が</w:t>
-      </w:r>
-      <w:r>
-        <w:t>わかるという状態を指した。どのパーツがどのパーツとつながっており、電気がどういった流れを辿っている</w:t>
-      </w:r>
-      <w:r>
-        <w:rPr>
-          <w:rFonts w:hint="eastAsia"/>
-        </w:rPr>
-        <w:t>か</w:t>
-      </w:r>
-      <w:r>
-        <w:t>がわかる</w:t>
-      </w:r>
-      <w:r>
-        <w:rPr>
-          <w:rFonts w:hint="eastAsia"/>
-        </w:rPr>
-        <w:t>という</w:t>
-      </w:r>
-      <w:r>
-        <w:t>効果</w:t>
-      </w:r>
-      <w:r>
-        <w:rPr>
-          <w:rFonts w:hint="eastAsia"/>
-        </w:rPr>
-        <w:t>が</w:t>
-      </w:r>
-      <w:r>
-        <w:t>得られるのでは</w:t>
-      </w:r>
-      <w:r>
-        <w:rPr>
-          <w:rFonts w:hint="eastAsia"/>
-        </w:rPr>
-        <w:t>ないかと</w:t>
-      </w:r>
-      <w:r>
-        <w:t>期待している。</w:t>
-      </w:r>
-    </w:p>
-    <w:p>
-      <w:pPr>
-        <w:rPr>
-          <w:rFonts w:hint="eastAsia"/>
-        </w:rPr>
-      </w:pPr>
-    </w:p>
-    <w:p>
-      <w:r>
-        <w:rPr>
-          <w:rFonts w:hint="eastAsia"/>
-        </w:rPr>
-        <w:t>そこで</w:t>
-      </w:r>
-      <w:r>
-        <w:t>、</w:t>
-      </w:r>
-      <w:r>
-        <w:t>「基板をグラフィカルに表現することによって、①と②</w:t>
+        <w:t>分析し、結論を導</w:t>
+      </w:r>
+      <w:r>
+        <w:rPr>
+          <w:rFonts w:hint="eastAsia"/>
+        </w:rPr>
+        <w:t>き、</w:t>
+      </w:r>
+      <w:r>
+        <w:t>本研究</w:t>
       </w:r>
       <w:r>
         <w:rPr>
@@ -3800,309 +4250,6 @@
         <w:t>の</w:t>
       </w:r>
       <w:r>
-        <w:t>効果</w:t>
-      </w:r>
-      <w:r>
-        <w:rPr>
-          <w:rFonts w:hint="eastAsia"/>
-        </w:rPr>
-        <w:t>を</w:t>
-      </w:r>
-      <w:r>
-        <w:t>得られる」という仮説をたて、</w:t>
-      </w:r>
-      <w:r>
-        <w:t>この仮説を実証する</w:t>
-      </w:r>
-      <w:r>
-        <w:rPr>
-          <w:rFonts w:hint="eastAsia"/>
-        </w:rPr>
-        <w:t>ために</w:t>
-      </w:r>
-      <w:r>
-        <w:t>、電子回路パターンとグラフィックパターンを相似させた基板の制作を行</w:t>
-      </w:r>
-      <w:r>
-        <w:t>い、その基板をユーザー評価によって</w:t>
-      </w:r>
-      <w:r>
-        <w:t>①と②</w:t>
-      </w:r>
-      <w:r>
-        <w:t>の</w:t>
-      </w:r>
-      <w:r>
-        <w:rPr>
-          <w:rFonts w:hint="eastAsia"/>
-        </w:rPr>
-        <w:t>効果が</w:t>
-      </w:r>
-      <w:r>
-        <w:t>有効であったかどうかを探る</w:t>
-      </w:r>
-      <w:r>
-        <w:t>ことが本</w:t>
-      </w:r>
-      <w:r>
-        <w:rPr>
-          <w:rFonts w:hint="eastAsia"/>
-        </w:rPr>
-        <w:t>論文</w:t>
-      </w:r>
-      <w:r>
-        <w:t>の目的であ</w:t>
-      </w:r>
-      <w:r>
-        <w:lastRenderedPageBreak/>
-        <w:t>る</w:t>
-      </w:r>
-      <w:r>
-        <w:t>。</w:t>
-      </w:r>
-    </w:p>
-    <w:p>
-      <w:pPr>
-        <w:pStyle w:val="2"/>
-      </w:pPr>
-      <w:bookmarkStart w:id="4" w:name="_Toc473211122"/>
-      <w:r>
-        <w:rPr>
-          <w:rFonts w:hint="eastAsia"/>
-        </w:rPr>
-        <w:t>本論文</w:t>
-      </w:r>
-      <w:r>
-        <w:t>の</w:t>
-      </w:r>
-      <w:r>
-        <w:rPr>
-          <w:rFonts w:hint="eastAsia"/>
-        </w:rPr>
-        <w:t>構成</w:t>
-      </w:r>
-      <w:bookmarkEnd w:id="4"/>
-    </w:p>
-    <w:p>
-      <w:r>
-        <w:rPr>
-          <w:rFonts w:hint="eastAsia"/>
-        </w:rPr>
-        <w:t>１章</w:t>
-      </w:r>
-      <w:r>
-        <w:t>では、本論文の背景・目的を</w:t>
-      </w:r>
-      <w:r>
-        <w:t>説明した。</w:t>
-      </w:r>
-    </w:p>
-    <w:p>
-      <w:r>
-        <w:t>２章は、</w:t>
-      </w:r>
-      <w:r>
-        <w:t>過去に作られた数々の</w:t>
-      </w:r>
-      <w:r>
-        <w:rPr>
-          <w:rFonts w:hint="eastAsia"/>
-        </w:rPr>
-        <w:t>作品</w:t>
-      </w:r>
-      <w:r>
-        <w:t>やプロジェクトの中で、</w:t>
-      </w:r>
-      <w:r>
-        <w:t>グラフィック</w:t>
-      </w:r>
-      <w:r>
-        <w:t>と電子基板</w:t>
-      </w:r>
-      <w:r>
-        <w:rPr>
-          <w:rFonts w:hint="eastAsia"/>
-        </w:rPr>
-        <w:t>が</w:t>
-      </w:r>
-      <w:r>
-        <w:t>関連</w:t>
-      </w:r>
-      <w:r>
-        <w:t>している</w:t>
-      </w:r>
-      <w:r>
-        <w:t>事例</w:t>
-      </w:r>
-      <w:r>
-        <w:rPr>
-          <w:rFonts w:hint="eastAsia"/>
-        </w:rPr>
-        <w:t>を挙げ、</w:t>
-      </w:r>
-      <w:r>
-        <w:t>調査を行う。</w:t>
-      </w:r>
-    </w:p>
-    <w:p>
-      <w:r>
-        <w:rPr>
-          <w:rFonts w:hint="eastAsia"/>
-        </w:rPr>
-        <w:t>３章では</w:t>
-      </w:r>
-      <w:r>
-        <w:t>それらの関連事例を踏まえた上で制作する基板の説明を行う。</w:t>
-      </w:r>
-      <w:r>
-        <w:t>本論文では、</w:t>
-      </w:r>
-      <w:r>
-        <w:rPr>
-          <w:rFonts w:hint="eastAsia"/>
-        </w:rPr>
-        <w:t>プロト</w:t>
-      </w:r>
-      <w:r>
-        <w:t>タイプとして</w:t>
-      </w:r>
-      <w:r>
-        <w:t>「Geikoduino」</w:t>
-      </w:r>
-      <w:r>
-        <w:rPr>
-          <w:rFonts w:hint="eastAsia"/>
-        </w:rPr>
-        <w:t>、</w:t>
-      </w:r>
-      <w:r>
-        <w:t>そ</w:t>
-      </w:r>
-      <w:r>
-        <w:rPr>
-          <w:rFonts w:hint="eastAsia"/>
-        </w:rPr>
-        <w:t>の</w:t>
-      </w:r>
-      <w:r>
-        <w:t>反省を踏まえて制作したユーザーテスト</w:t>
-      </w:r>
-      <w:r>
-        <w:rPr>
-          <w:rFonts w:hint="eastAsia"/>
-        </w:rPr>
-        <w:t>用</w:t>
-      </w:r>
-      <w:r>
-        <w:t>の</w:t>
-      </w:r>
-      <w:r>
-        <w:t>「GeikoBoard」</w:t>
-      </w:r>
-      <w:r>
-        <w:rPr>
-          <w:rFonts w:hint="eastAsia"/>
-        </w:rPr>
-        <w:t>の</w:t>
-      </w:r>
-      <w:r>
-        <w:t>二つの</w:t>
-      </w:r>
-      <w:r>
-        <w:rPr>
-          <w:rFonts w:hint="eastAsia"/>
-        </w:rPr>
-        <w:t>基板を</w:t>
-      </w:r>
-      <w:r>
-        <w:t>制作</w:t>
-      </w:r>
-      <w:r>
-        <w:rPr>
-          <w:rFonts w:hint="eastAsia"/>
-        </w:rPr>
-        <w:t>した</w:t>
-      </w:r>
-      <w:r>
-        <w:t>。</w:t>
-      </w:r>
-      <w:r>
-        <w:rPr>
-          <w:rFonts w:hint="eastAsia"/>
-        </w:rPr>
-        <w:t>その</w:t>
-      </w:r>
-      <w:r>
-        <w:t>基板の制作工程を</w:t>
-      </w:r>
-      <w:r>
-        <w:rPr>
-          <w:rFonts w:hint="eastAsia"/>
-        </w:rPr>
-        <w:t>記す</w:t>
-      </w:r>
-      <w:r>
-        <w:t>。</w:t>
-      </w:r>
-    </w:p>
-    <w:p>
-      <w:r>
-        <w:t>4章では「GeikoBoard」のインタビュー調査によるユーザー</w:t>
-      </w:r>
-      <w:r>
-        <w:rPr>
-          <w:rFonts w:hint="eastAsia"/>
-        </w:rPr>
-        <w:t>評価</w:t>
-      </w:r>
-      <w:r>
-        <w:t>を行う</w:t>
-      </w:r>
-      <w:r>
-        <w:rPr>
-          <w:rFonts w:hint="eastAsia"/>
-        </w:rPr>
-        <w:t>。</w:t>
-      </w:r>
-    </w:p>
-    <w:p>
-      <w:r>
-        <w:t>５章では</w:t>
-      </w:r>
-      <w:r>
-        <w:rPr>
-          <w:rFonts w:hint="eastAsia"/>
-        </w:rPr>
-        <w:t>４</w:t>
-      </w:r>
-      <w:r>
-        <w:t>章で行ったユーザー評価</w:t>
-      </w:r>
-      <w:r>
-        <w:rPr>
-          <w:rFonts w:hint="eastAsia"/>
-        </w:rPr>
-        <w:t>を</w:t>
-      </w:r>
-      <w:r>
-        <w:t>分析し、結論を導</w:t>
-      </w:r>
-      <w:r>
-        <w:rPr>
-          <w:rFonts w:hint="eastAsia"/>
-        </w:rPr>
-        <w:t>き、</w:t>
-      </w:r>
-      <w:r>
-        <w:t>本研究</w:t>
-      </w:r>
-      <w:r>
-        <w:rPr>
-          <w:rFonts w:hint="eastAsia"/>
-        </w:rPr>
-        <w:t>の</w:t>
-      </w:r>
-      <w:r>
         <w:t>今後の展望を記す。</w:t>
       </w:r>
     </w:p>
@@ -4115,55 +4262,189 @@
       <w:pPr>
         <w:pStyle w:val="1"/>
       </w:pPr>
-      <w:bookmarkStart w:id="5" w:name="_Toc473211123"/>
+      <w:bookmarkStart w:id="4" w:name="_Toc473248328"/>
       <w:r>
         <w:lastRenderedPageBreak/>
         <w:t>関連研究の調査</w:t>
       </w:r>
+      <w:bookmarkEnd w:id="4"/>
+    </w:p>
+    <w:p>
+      <w:r>
+        <w:t>グラフィック</w:t>
+      </w:r>
+      <w:r>
+        <w:rPr>
+          <w:rFonts w:hint="eastAsia"/>
+        </w:rPr>
+        <w:t>を</w:t>
+      </w:r>
+      <w:r>
+        <w:t>重要視した電子基板は今までにいくつか制作されてきている。</w:t>
+      </w:r>
+      <w:r>
+        <w:rPr>
+          <w:rFonts w:hint="eastAsia"/>
+        </w:rPr>
+        <w:t>この</w:t>
+      </w:r>
+      <w:r>
+        <w:t>章では、</w:t>
+      </w:r>
+      <w:r>
+        <w:t>本研究に関連する作品</w:t>
+      </w:r>
+      <w:r>
+        <w:rPr>
+          <w:rFonts w:hint="eastAsia"/>
+        </w:rPr>
+        <w:t>・</w:t>
+      </w:r>
+      <w:r>
+        <w:t>製品</w:t>
+      </w:r>
+      <w:r>
+        <w:rPr>
+          <w:rFonts w:hint="eastAsia"/>
+        </w:rPr>
+        <w:t>・</w:t>
+      </w:r>
+      <w:r>
+        <w:t>プロジェクト</w:t>
+      </w:r>
+      <w:r>
+        <w:rPr>
+          <w:rFonts w:hint="eastAsia"/>
+        </w:rPr>
+        <w:t>の</w:t>
+      </w:r>
+      <w:r>
+        <w:t>一部を紹介</w:t>
+      </w:r>
+      <w:r>
+        <w:rPr>
+          <w:rFonts w:hint="eastAsia"/>
+        </w:rPr>
+        <w:t>し</w:t>
+      </w:r>
+      <w:r>
+        <w:t>、考察をする</w:t>
+      </w:r>
+      <w:r>
+        <w:t>。</w:t>
+      </w:r>
+    </w:p>
+    <w:p>
+      <w:pPr>
+        <w:pStyle w:val="2"/>
+      </w:pPr>
+      <w:bookmarkStart w:id="5" w:name="_Toc473248329"/>
+      <w:r>
+        <w:t>Tube Map Radio</w:t>
+      </w:r>
       <w:bookmarkEnd w:id="5"/>
     </w:p>
     <w:p>
-      <w:r>
-        <w:t>グラフィック</w:t>
-      </w:r>
-      <w:r>
-        <w:rPr>
-          <w:rFonts w:hint="eastAsia"/>
-        </w:rPr>
-        <w:t>を</w:t>
-      </w:r>
-      <w:r>
-        <w:t>重要視した電子基板は今までにいくつか制作されてきている。</w:t>
-      </w:r>
-      <w:r>
-        <w:rPr>
-          <w:rFonts w:hint="eastAsia"/>
-        </w:rPr>
-        <w:t>この</w:t>
-      </w:r>
-      <w:r>
-        <w:t>章では、</w:t>
-      </w:r>
-      <w:r>
-        <w:t>本研究に関連する作品</w:t>
-      </w:r>
-      <w:r>
-        <w:rPr>
-          <w:rFonts w:hint="eastAsia"/>
-        </w:rPr>
-        <w:t>・</w:t>
-      </w:r>
-      <w:r>
-        <w:t>製品</w:t>
-      </w:r>
-      <w:r>
-        <w:rPr>
-          <w:rFonts w:hint="eastAsia"/>
-        </w:rPr>
-        <w:t>・</w:t>
-      </w:r>
-      <w:r>
-        <w:t>プロジェクト</w:t>
+      <w:pPr>
+        <w:rPr>
+          <w:rFonts w:hint="eastAsia"/>
+        </w:rPr>
+      </w:pPr>
+      <w:r>
+        <w:t>「Tube Map Radio」</w:t>
+      </w:r>
+      <w:r>
+        <w:fldChar w:fldCharType="begin"/>
+      </w:r>
+      <w:r>
+        <w:instrText xml:space="preserve"> REF _Ref473310791 \r \h </w:instrText>
+      </w:r>
+      <w:r>
+        <w:fldChar w:fldCharType="separate"/>
+      </w:r>
+      <w:r>
+        <w:t xml:space="preserve">[1] </w:t>
+      </w:r>
+      <w:r>
+        <w:fldChar w:fldCharType="end"/>
+      </w:r>
+      <w:r>
+        <w:rPr>
+          <w:rFonts w:hint="eastAsia"/>
+        </w:rPr>
+        <w:t>は</w:t>
+      </w:r>
+      <w:r>
+        <w:t>2012年にスズキユウリ</w:t>
+      </w:r>
+      <w:r>
+        <w:rPr>
+          <w:rFonts w:hint="eastAsia"/>
+        </w:rPr>
+        <w:t>氏によって</w:t>
+      </w:r>
+      <w:r>
+        <w:t>作られた</w:t>
+      </w:r>
+      <w:r>
+        <w:t>作品</w:t>
+      </w:r>
+      <w:r>
+        <w:rPr>
+          <w:rFonts w:hint="eastAsia"/>
+        </w:rPr>
+        <w:t>である</w:t>
+      </w:r>
+      <w:r>
+        <w:t>。1931年に作成されたロンドンの地下鉄の線路図を電気回路に置き換え、さらにそこにラジオの機能を</w:t>
+      </w:r>
+      <w:r>
+        <w:rPr>
+          <w:rFonts w:hint="eastAsia"/>
+        </w:rPr>
+        <w:t>持たせた</w:t>
+      </w:r>
+      <w:r>
+        <w:t>電子基板である。この作品では</w:t>
+      </w:r>
+      <w:r>
+        <w:rPr>
+          <w:rFonts w:hint="eastAsia"/>
+        </w:rPr>
+        <w:t>あえて</w:t>
+      </w:r>
+      <w:r>
+        <w:t>構成部品を見せることにより電気</w:t>
+      </w:r>
+      <w:r>
+        <w:t>の流れをグラフィカルに表現しており、さらにラジオの機能と実際の</w:t>
+      </w:r>
+      <w:r>
+        <w:rPr>
+          <w:rFonts w:hint="eastAsia"/>
+        </w:rPr>
+        <w:t>街</w:t>
+      </w:r>
+      <w:r>
+        <w:t>の機能を関連させて配置することで</w:t>
+      </w:r>
+      <w:r>
+        <w:rPr>
+          <w:rFonts w:hint="eastAsia"/>
+        </w:rPr>
+        <w:t>、</w:t>
+      </w:r>
+      <w:r>
+        <w:t>本来複雑</w:t>
+      </w:r>
+      <w:r>
+        <w:rPr>
+          <w:rFonts w:hint="eastAsia"/>
+        </w:rPr>
+        <w:t>な</w:t>
+      </w:r>
+      <w:r>
+        <w:t>構造でわかりにくい電子基板</w:t>
       </w:r>
       <w:r>
         <w:rPr>
@@ -4172,138 +4453,58 @@
         <w:t>の</w:t>
       </w:r>
       <w:r>
-        <w:t>一部を紹介</w:t>
-      </w:r>
-      <w:r>
-        <w:rPr>
-          <w:rFonts w:hint="eastAsia"/>
-        </w:rPr>
-        <w:t>し</w:t>
-      </w:r>
-      <w:r>
-        <w:t>、考察をする</w:t>
+        <w:t>処理を理解するためのヒントを</w:t>
+      </w:r>
+      <w:r>
+        <w:t>ユーザーに</w:t>
+      </w:r>
+      <w:r>
+        <w:t>与えている</w:t>
       </w:r>
       <w:r>
         <w:t>。</w:t>
       </w:r>
-    </w:p>
-    <w:p>
-      <w:pPr>
-        <w:pStyle w:val="2"/>
-      </w:pPr>
-      <w:bookmarkStart w:id="6" w:name="_Toc473211124"/>
-      <w:r>
-        <w:t>Tube Map Radio</w:t>
-      </w:r>
-      <w:bookmarkEnd w:id="6"/>
-    </w:p>
-    <w:p>
-      <w:r>
-        <w:t>「Tube Map Radio」</w:t>
-      </w:r>
-      <w:r>
-        <w:rPr>
-          <w:rStyle w:val="afb"/>
-        </w:rPr>
-        <w:footnoteReference w:id="2"/>
-      </w:r>
-      <w:r>
-        <w:rPr>
-          <w:rFonts w:hint="eastAsia"/>
-        </w:rPr>
-        <w:t>は</w:t>
-      </w:r>
-      <w:r>
-        <w:t>2012年にスズキユウリ</w:t>
-      </w:r>
-      <w:r>
-        <w:rPr>
-          <w:rFonts w:hint="eastAsia"/>
-        </w:rPr>
-        <w:t>氏によって</w:t>
-      </w:r>
-      <w:r>
-        <w:t>作られた</w:t>
-      </w:r>
-      <w:r>
-        <w:t>作品</w:t>
-      </w:r>
-      <w:r>
-        <w:rPr>
-          <w:rFonts w:hint="eastAsia"/>
-        </w:rPr>
-        <w:t>である</w:t>
-      </w:r>
-      <w:r>
-        <w:t>。</w:t>
-      </w:r>
-    </w:p>
-    <w:p>
-      <w:r>
-        <w:t>その内のひとつ</w:t>
-      </w:r>
-      <w:r>
-        <w:rPr>
-          <w:rFonts w:hint="eastAsia"/>
-        </w:rPr>
-        <w:t>、</w:t>
-      </w:r>
-      <w:r>
-        <w:t>「Tube Map Radio」は2012年</w:t>
-      </w:r>
-      <w:r>
-        <w:rPr>
-          <w:rFonts w:hint="eastAsia"/>
-        </w:rPr>
-        <w:t>に</w:t>
-      </w:r>
-      <w:r>
-        <w:t>デザイナーの</w:t>
-      </w:r>
-      <w:r>
-        <w:rPr>
-          <w:rFonts w:hint="eastAsia"/>
-        </w:rPr>
-        <w:t>スズキユウリ</w:t>
-      </w:r>
-      <w:r>
-        <w:t>氏によって作られた作品である。1931年に作成されたロンドンの地下鉄の線路図を電気回路に置き換え、さらにそこにラジオの機能を</w:t>
-      </w:r>
-      <w:r>
-        <w:rPr>
-          <w:rFonts w:hint="eastAsia"/>
-        </w:rPr>
-        <w:t>持たせた</w:t>
-      </w:r>
-      <w:r>
-        <w:t>電子基板である。この作品では本来複雑</w:t>
-      </w:r>
-      <w:r>
-        <w:rPr>
-          <w:rFonts w:hint="eastAsia"/>
-        </w:rPr>
-        <w:t>な</w:t>
-      </w:r>
-      <w:r>
-        <w:t>構造でわかりにくい電子基板を、</w:t>
-      </w:r>
-      <w:r>
-        <w:rPr>
-          <w:rFonts w:hint="eastAsia"/>
-        </w:rPr>
-        <w:t>あえて</w:t>
-      </w:r>
-      <w:r>
-        <w:t>構成部品を見せることにより電気の流れをグラフィカルに表現しており、さらにラジオの機能と実際の町の機能を関連させて配置することで</w:t>
-      </w:r>
-      <w:r>
-        <w:rPr>
-          <w:rFonts w:hint="eastAsia"/>
-        </w:rPr>
-        <w:t>、</w:t>
-      </w:r>
-      <w:r>
-        <w:t>わかりやすい電子基板を制作している。</w:t>
+      <w:r>
+        <w:t>ユーザーは</w:t>
+      </w:r>
+      <w:r>
+        <w:rPr>
+          <w:rFonts w:hint="eastAsia"/>
+        </w:rPr>
+        <w:t>地下鉄</w:t>
+      </w:r>
+      <w:r>
+        <w:t>路線図になぞらえて</w:t>
+      </w:r>
+      <w:r>
+        <w:rPr>
+          <w:rFonts w:hint="eastAsia"/>
+        </w:rPr>
+        <w:t>電子基板</w:t>
+      </w:r>
+      <w:r>
+        <w:t>を理解</w:t>
+      </w:r>
+      <w:r>
+        <w:rPr>
+          <w:rFonts w:hint="eastAsia"/>
+        </w:rPr>
+        <w:t>することができ、</w:t>
+      </w:r>
+      <w:r>
+        <w:t>従来の基板よりも意味を成すものとして</w:t>
+      </w:r>
+      <w:r>
+        <w:t>電</w:t>
+      </w:r>
+      <w:r>
+        <w:rPr>
+          <w:rFonts w:hint="eastAsia"/>
+        </w:rPr>
+        <w:t>気</w:t>
+      </w:r>
+      <w:r>
+        <w:t>回路を見ることができる。</w:t>
       </w:r>
     </w:p>
     <w:p/>
@@ -4367,7 +4568,7 @@
     </w:p>
     <w:p>
       <w:pPr>
-        <w:pStyle w:val="af3"/>
+        <w:pStyle w:val="af4"/>
         <w:jc w:val="center"/>
       </w:pPr>
       <w:r>
@@ -4394,19 +4595,8 @@
         <w:t xml:space="preserve"> (2012)</w:t>
       </w:r>
     </w:p>
-    <w:p>
-      <w:pPr>
-        <w:rPr>
-          <w:rFonts w:hint="eastAsia"/>
-        </w:rPr>
-      </w:pPr>
-    </w:p>
-    <w:p>
-      <w:pPr>
-        <w:rPr>
-          <w:rFonts w:hint="eastAsia"/>
-        </w:rPr>
-      </w:pPr>
+    <w:p/>
+    <w:p>
       <w:r>
         <w:t>Tube Map Radio</w:t>
       </w:r>
@@ -4423,7 +4613,16 @@
         <w:t>地下鉄の従業員</w:t>
       </w:r>
       <w:r>
-        <w:t>であったハリーベックが、</w:t>
+        <w:t>であった</w:t>
+      </w:r>
+      <w:r>
+        <w:rPr>
+          <w:rFonts w:hint="eastAsia"/>
+        </w:rPr>
+        <w:t>ハリー・ベック</w:t>
+      </w:r>
+      <w:r>
+        <w:t>が</w:t>
       </w:r>
       <w:r>
         <w:t>作成</w:t>
@@ -4483,89 +4682,101 @@
         <w:t>たため、目的地</w:t>
       </w:r>
       <w:r>
-        <w:t>にたどり着くまでにどの駅で乗り換えればいいかがわかりにくか</w:t>
+        <w:t>にたどり着くまでにどの駅で乗り換えればいいかがわかりにくかった。</w:t>
+      </w:r>
+      <w:r>
+        <w:t>ハリー</w:t>
+      </w:r>
+      <w:r>
+        <w:t>・</w:t>
+      </w:r>
+      <w:r>
+        <w:t>ベック</w:t>
+      </w:r>
+      <w:r>
+        <w:rPr>
+          <w:rFonts w:hint="eastAsia"/>
+        </w:rPr>
+        <w:t>は</w:t>
+      </w:r>
+      <w:r>
+        <w:t>、地下鉄が地下を通るため、物理的な</w:t>
+      </w:r>
+      <w:r>
+        <w:rPr>
+          <w:rFonts w:hint="eastAsia"/>
+        </w:rPr>
+        <w:t>位置を路線図に</w:t>
+      </w:r>
+      <w:r>
+        <w:t>記すことは意味がないことに気づき、</w:t>
+      </w:r>
+      <w:r>
+        <w:t>ある駅から別の駅の</w:t>
+      </w:r>
+      <w:r>
+        <w:rPr>
+          <w:rFonts w:hint="eastAsia"/>
+        </w:rPr>
+        <w:t>行き方という</w:t>
+      </w:r>
+      <w:r>
+        <w:t>情報のみにフォーカスを置いた路線図</w:t>
+      </w:r>
+      <w:r>
+        <w:rPr>
+          <w:rFonts w:hint="eastAsia"/>
+        </w:rPr>
+        <w:t>の</w:t>
+      </w:r>
+      <w:r>
+        <w:t>作成に成功した。</w:t>
+      </w:r>
+      <w:r>
+        <w:t>Tube Map</w:t>
+      </w:r>
+      <w:r>
+        <w:rPr>
+          <w:rFonts w:hint="eastAsia"/>
+        </w:rPr>
+        <w:t>では、</w:t>
+      </w:r>
+      <w:r>
+        <w:t>テムズ川</w:t>
+      </w:r>
+      <w:r>
+        <w:rPr>
+          <w:rFonts w:hint="eastAsia"/>
+        </w:rPr>
+        <w:t>の</w:t>
+      </w:r>
+      <w:r>
+        <w:t>位置以外の</w:t>
+      </w:r>
+      <w:r>
+        <w:t>不必要な情報を</w:t>
+      </w:r>
+      <w:r>
+        <w:rPr>
+          <w:rFonts w:hint="eastAsia"/>
+        </w:rPr>
+        <w:t>一切</w:t>
+      </w:r>
+      <w:r>
+        <w:t>排除し、</w:t>
+      </w:r>
+      <w:r>
+        <w:t>乗り換えをわかりやすく表記した。</w:t>
       </w:r>
       <w:r>
         <w:lastRenderedPageBreak/>
-        <w:t>った。</w:t>
-      </w:r>
-      <w:r>
-        <w:t>ハリーベック</w:t>
-      </w:r>
-      <w:r>
-        <w:rPr>
-          <w:rFonts w:hint="eastAsia"/>
-        </w:rPr>
-        <w:t>は</w:t>
-      </w:r>
-      <w:r>
-        <w:t>、地下鉄が地下を通るため、物理的な</w:t>
-      </w:r>
-      <w:r>
-        <w:rPr>
-          <w:rFonts w:hint="eastAsia"/>
-        </w:rPr>
-        <w:t>位置を路線図に</w:t>
-      </w:r>
-      <w:r>
-        <w:t>記すことは意味がないことに気づき、</w:t>
-      </w:r>
-      <w:r>
-        <w:t>ある駅から別の駅の</w:t>
-      </w:r>
-      <w:r>
-        <w:rPr>
-          <w:rFonts w:hint="eastAsia"/>
-        </w:rPr>
-        <w:t>行き方という</w:t>
-      </w:r>
-      <w:r>
-        <w:t>情報のみにフォーカスを置いた路線図</w:t>
-      </w:r>
-      <w:r>
-        <w:rPr>
-          <w:rFonts w:hint="eastAsia"/>
-        </w:rPr>
-        <w:t>の</w:t>
-      </w:r>
-      <w:r>
-        <w:t>作成に成功した。</w:t>
-      </w:r>
-      <w:r>
-        <w:t>Tube Map</w:t>
-      </w:r>
-      <w:r>
-        <w:rPr>
-          <w:rFonts w:hint="eastAsia"/>
-        </w:rPr>
-        <w:t>では、</w:t>
-      </w:r>
-      <w:r>
-        <w:t>テムズ川</w:t>
-      </w:r>
-      <w:r>
-        <w:rPr>
-          <w:rFonts w:hint="eastAsia"/>
-        </w:rPr>
-        <w:t>の</w:t>
-      </w:r>
-      <w:r>
-        <w:t>位置以外の</w:t>
-      </w:r>
-      <w:r>
-        <w:t>不必要な情報を</w:t>
-      </w:r>
-      <w:r>
-        <w:rPr>
-          <w:rFonts w:hint="eastAsia"/>
-        </w:rPr>
-        <w:t>一切</w:t>
-      </w:r>
-      <w:r>
-        <w:t>排除し、</w:t>
-      </w:r>
-      <w:r>
-        <w:t>乗り換えをわかりやすく表記した。このハリーベックの</w:t>
+        <w:t>このハリー</w:t>
+      </w:r>
+      <w:r>
+        <w:t>・</w:t>
+      </w:r>
+      <w:r>
+        <w:t>ベックの</w:t>
       </w:r>
       <w:r>
         <w:rPr>
@@ -4605,6 +4816,21 @@
       </w:r>
       <w:r>
         <w:t>の考え方に大きく影響を与えたとされている。</w:t>
+      </w:r>
+      <w:r>
+        <w:fldChar w:fldCharType="begin"/>
+      </w:r>
+      <w:r>
+        <w:instrText xml:space="preserve"> REF _Ref473310804 \r \h </w:instrText>
+      </w:r>
+      <w:r>
+        <w:fldChar w:fldCharType="separate"/>
+      </w:r>
+      <w:r>
+        <w:t xml:space="preserve">[2] </w:t>
+      </w:r>
+      <w:r>
+        <w:fldChar w:fldCharType="end"/>
       </w:r>
     </w:p>
     <w:p/>
@@ -4668,7 +4894,7 @@
     </w:p>
     <w:p>
       <w:pPr>
-        <w:pStyle w:val="af3"/>
+        <w:pStyle w:val="af4"/>
         <w:jc w:val="center"/>
       </w:pPr>
       <w:r>
@@ -4747,7 +4973,7 @@
     </w:p>
     <w:p>
       <w:pPr>
-        <w:pStyle w:val="af3"/>
+        <w:pStyle w:val="af4"/>
         <w:jc w:val="center"/>
       </w:pPr>
       <w:r>
@@ -4762,22 +4988,17 @@
         </w:r>
       </w:fldSimple>
       <w:r>
-        <w:t xml:space="preserve"> ハリーベックが作成したロンドン地下鉄路線図</w:t>
-      </w:r>
-    </w:p>
-    <w:p>
-      <w:pPr>
-        <w:rPr>
-          <w:rFonts w:hint="eastAsia"/>
-        </w:rPr>
-      </w:pPr>
-    </w:p>
-    <w:p>
-      <w:pPr>
-        <w:rPr>
-          <w:rFonts w:hint="eastAsia"/>
-        </w:rPr>
-      </w:pPr>
+        <w:t xml:space="preserve"> ハリー</w:t>
+      </w:r>
+      <w:r>
+        <w:t>・</w:t>
+      </w:r>
+      <w:r>
+        <w:t>ベックが作成したロンドン地下鉄路線図</w:t>
+      </w:r>
+    </w:p>
+    <w:p/>
+    <w:p>
       <w:r>
         <w:t>Tube Map Radio でもインフォグラフィック</w:t>
       </w:r>
@@ -4797,7 +5018,13 @@
         <w:t>活かされている。</w:t>
       </w:r>
       <w:r>
-        <w:t>ハリーベックが</w:t>
+        <w:t>ハリー</w:t>
+      </w:r>
+      <w:r>
+        <w:t>・</w:t>
+      </w:r>
+      <w:r>
+        <w:t>ベックが</w:t>
       </w:r>
       <w:r>
         <w:rPr>
@@ -4851,7 +5078,16 @@
         <w:t>を</w:t>
       </w:r>
       <w:r>
-        <w:t>路線図になぞらえて、電気の流れをわかりやすく表現した。</w:t>
+        <w:t>路線図になぞらえて、電気の流れをわかりやすく表現し</w:t>
+      </w:r>
+      <w:r>
+        <w:rPr>
+          <w:rFonts w:hint="eastAsia"/>
+        </w:rPr>
+        <w:t>ている</w:t>
+      </w:r>
+      <w:r>
+        <w:t>。</w:t>
       </w:r>
     </w:p>
     <w:p>
@@ -4863,22 +5099,43 @@
       <w:pPr>
         <w:pStyle w:val="2"/>
       </w:pPr>
-      <w:bookmarkStart w:id="7" w:name="_Toc473211125"/>
+      <w:bookmarkStart w:id="6" w:name="_Toc473248330"/>
       <w:r>
         <w:lastRenderedPageBreak/>
-        <w:t>Moeco</w:t>
-      </w:r>
-      <w:bookmarkEnd w:id="7"/>
-    </w:p>
-    <w:p>
-      <w:r>
-        <w:t>Moeco</w:t>
-      </w:r>
-      <w:r>
-        <w:rPr>
-          <w:rStyle w:val="afb"/>
-        </w:rPr>
-        <w:footnoteReference w:id="3"/>
+        <w:t>m</w:t>
+      </w:r>
+      <w:r>
+        <w:t>oeco</w:t>
+      </w:r>
+      <w:bookmarkEnd w:id="6"/>
+    </w:p>
+    <w:p>
+      <w:r>
+        <w:t>「</w:t>
+      </w:r>
+      <w:r>
+        <w:t>m</w:t>
+      </w:r>
+      <w:r>
+        <w:t>oeco</w:t>
+      </w:r>
+      <w:r>
+        <w:t>」</w:t>
+      </w:r>
+      <w:r>
+        <w:fldChar w:fldCharType="begin"/>
+      </w:r>
+      <w:r>
+        <w:instrText xml:space="preserve"> REF _Ref473310821 \r \h </w:instrText>
+      </w:r>
+      <w:r>
+        <w:fldChar w:fldCharType="separate"/>
+      </w:r>
+      <w:r>
+        <w:t xml:space="preserve">[3] </w:t>
+      </w:r>
+      <w:r>
+        <w:fldChar w:fldCharType="end"/>
       </w:r>
       <w:r>
         <w:t>は</w:t>
@@ -4894,8 +5151,16 @@
       </w:r>
     </w:p>
     <w:p>
-      <w:r>
-        <w:t>Moeco FLASHシリーズでは</w:t>
+      <w:pPr>
+        <w:rPr>
+          <w:rFonts w:hint="eastAsia"/>
+        </w:rPr>
+      </w:pPr>
+      <w:r>
+        <w:t>m</w:t>
+      </w:r>
+      <w:r>
+        <w:t>oeco FLASHシリーズでは</w:t>
       </w:r>
       <w:r>
         <w:t>東京駅</w:t>
@@ -4953,6 +5218,57 @@
       </w:r>
       <w:r>
         <w:t>を電力に変換し、昇圧することで電池なしで東京駅にある赤色LEDが光る仕組みになっている。</w:t>
+      </w:r>
+      <w:r>
+        <w:t>本製品では、</w:t>
+      </w:r>
+      <w:r>
+        <w:rPr>
+          <w:rFonts w:hint="eastAsia"/>
+        </w:rPr>
+        <w:t>電子基板の</w:t>
+      </w:r>
+      <w:r>
+        <w:t>視覚的な格好</w:t>
+      </w:r>
+      <w:r>
+        <w:rPr>
+          <w:rFonts w:hint="eastAsia"/>
+        </w:rPr>
+        <w:t>良</w:t>
+      </w:r>
+      <w:r>
+        <w:t>さ</w:t>
+      </w:r>
+      <w:r>
+        <w:rPr>
+          <w:rFonts w:hint="eastAsia"/>
+        </w:rPr>
+        <w:t>を</w:t>
+      </w:r>
+      <w:r>
+        <w:t>重視してデザインされており、</w:t>
+      </w:r>
+      <w:r>
+        <w:t>基板の理解を促すものではないが、デザインモチーフ</w:t>
+      </w:r>
+      <w:r>
+        <w:rPr>
+          <w:rFonts w:hint="eastAsia"/>
+        </w:rPr>
+        <w:t>に</w:t>
+      </w:r>
+      <w:r>
+        <w:t>なぞらえた電子回路として</w:t>
+      </w:r>
+      <w:r>
+        <w:rPr>
+          <w:rFonts w:hint="eastAsia"/>
+        </w:rPr>
+        <w:t>上手く</w:t>
+      </w:r>
+      <w:r>
+        <w:t>動いている。</w:t>
       </w:r>
     </w:p>
     <w:p/>
@@ -5014,7 +5330,7 @@
     </w:p>
     <w:p>
       <w:pPr>
-        <w:pStyle w:val="af3"/>
+        <w:pStyle w:val="af4"/>
         <w:jc w:val="center"/>
         <w:rPr>
           <w:rFonts w:cs="Times New Roman"/>
@@ -5035,7 +5351,10 @@
         </w:r>
       </w:fldSimple>
       <w:r>
-        <w:t xml:space="preserve"> Moeco FLASH シリーズ </w:t>
+        <w:t xml:space="preserve"> m</w:t>
+      </w:r>
+      <w:r>
+        <w:t xml:space="preserve">oeco FLASH シリーズ </w:t>
       </w:r>
       <w:r>
         <w:rPr>
@@ -5050,7 +5369,13 @@
     <w:p/>
     <w:p>
       <w:r>
-        <w:t>また、Moecoはオリジナル</w:t>
+        <w:t>また、</w:t>
+      </w:r>
+      <w:r>
+        <w:t>m</w:t>
+      </w:r>
+      <w:r>
+        <w:t>oecoはオリジナル</w:t>
       </w:r>
       <w:r>
         <w:t>なドットデザインの基板も提供している。横34マスx縦14マス</w:t>
@@ -5120,7 +5445,10 @@
     </w:p>
     <w:p>
       <w:r>
-        <w:t>Moecoでは基板を「完璧に計算された芸術」と</w:t>
+        <w:t>m</w:t>
+      </w:r>
+      <w:r>
+        <w:t>oecoでは基板を「完璧に計算された芸術」と</w:t>
       </w:r>
       <w:r>
         <w:t>提唱し</w:t>
@@ -5135,17 +5463,12 @@
         <w:t>して製品の開発を進めている。</w:t>
       </w:r>
     </w:p>
-    <w:p>
-      <w:r>
-        <w:lastRenderedPageBreak/>
-        <w:br w:type="page"/>
-      </w:r>
-    </w:p>
+    <w:p/>
     <w:p>
       <w:pPr>
         <w:pStyle w:val="2"/>
       </w:pPr>
-      <w:bookmarkStart w:id="8" w:name="_Toc473211126"/>
+      <w:bookmarkStart w:id="7" w:name="_Toc473248331"/>
       <w:r>
         <w:lastRenderedPageBreak/>
         <w:t>Peter Vogelの</w:t>
@@ -5156,16 +5479,29 @@
         </w:rPr>
         <w:t>作品</w:t>
       </w:r>
-      <w:bookmarkEnd w:id="8"/>
-    </w:p>
-    <w:p>
-      <w:pPr>
-        <w:rPr>
-          <w:rFonts w:hint="eastAsia"/>
-        </w:rPr>
-      </w:pPr>
-      <w:r>
-        <w:t>Peter Vogelはドイツの</w:t>
+      <w:bookmarkEnd w:id="7"/>
+    </w:p>
+    <w:p>
+      <w:r>
+        <w:t>Peter Vogel</w:t>
+      </w:r>
+      <w:r>
+        <w:fldChar w:fldCharType="begin"/>
+      </w:r>
+      <w:r>
+        <w:instrText xml:space="preserve"> REF _Ref473310833 \r \h </w:instrText>
+      </w:r>
+      <w:r>
+        <w:fldChar w:fldCharType="separate"/>
+      </w:r>
+      <w:r>
+        <w:t xml:space="preserve">[4] </w:t>
+      </w:r>
+      <w:r>
+        <w:fldChar w:fldCharType="end"/>
+      </w:r>
+      <w:r>
+        <w:t>はドイツの</w:t>
       </w:r>
       <w:r>
         <w:t>インタラクティブ・エレクトリック彫刻</w:t>
@@ -5192,12 +5528,6 @@
         <w:t>る</w:t>
       </w:r>
       <w:r>
-        <w:rPr>
-          <w:rStyle w:val="afb"/>
-        </w:rPr>
-        <w:footnoteReference w:id="4"/>
-      </w:r>
-      <w:r>
         <w:t>。Peter Vogelは</w:t>
       </w:r>
       <w:r>
@@ -5234,18 +5564,32 @@
         <w:t>鑑賞者には、音の出るシステムがどのような仕組みになっているのかが公開されており、普段は隠されている機器の内部構造を、作品として目の当たりにする。彼の作品のうちの一つ、「</w:t>
       </w:r>
       <w:r>
-        <w:t xml:space="preserve">Tempo </w:t>
-      </w:r>
-      <w:proofErr w:type="spellStart"/>
-      <w:r>
-        <w:t>variationen</w:t>
-      </w:r>
-      <w:proofErr w:type="spellEnd"/>
+        <w:t>Sound Wall</w:t>
+      </w:r>
       <w:r>
         <w:t>」では、</w:t>
       </w:r>
-    </w:p>
-    <w:p>
+      <w:r>
+        <w:t>明暗センサーが複数個あり</w:t>
+      </w:r>
+      <w:r>
+        <w:rPr>
+          <w:rFonts w:hint="eastAsia"/>
+        </w:rPr>
+        <w:t>、</w:t>
+      </w:r>
+      <w:r>
+        <w:t>そのセンサーごとに発する音</w:t>
+      </w:r>
+      <w:r>
+        <w:rPr>
+          <w:rFonts w:hint="eastAsia"/>
+        </w:rPr>
+        <w:t>の種類が異なる</w:t>
+      </w:r>
+      <w:r>
+        <w:t>。</w:t>
+      </w:r>
       <w:r>
         <w:rPr>
           <w:rFonts w:hint="eastAsia"/>
@@ -5289,18 +5633,34 @@
         <w:t>から</w:t>
       </w:r>
       <w:r>
-        <w:t>伸びている足が他のどのパーツとつながっているのかが視覚的にわかりやすい。</w:t>
-      </w:r>
-    </w:p>
-    <w:p>
-      <w:pPr>
-        <w:rPr>
-          <w:rFonts w:hint="eastAsia"/>
-        </w:rPr>
-      </w:pPr>
-    </w:p>
-    <w:p>
-      <w:pPr>
+        <w:t>伸びてい</w:t>
+      </w:r>
+      <w:r>
+        <w:t>る足が他のどのパーツとつながっているのかが視覚的にわかりやす</w:t>
+      </w:r>
+      <w:r>
+        <w:rPr>
+          <w:rFonts w:hint="eastAsia"/>
+        </w:rPr>
+        <w:t>く</w:t>
+      </w:r>
+      <w:r>
+        <w:t>、配置と色味を整えているため、内部構造</w:t>
+      </w:r>
+      <w:r>
+        <w:rPr>
+          <w:rFonts w:hint="eastAsia"/>
+        </w:rPr>
+        <w:t>が</w:t>
+      </w:r>
+      <w:r>
+        <w:t>むき出しでも鑑賞者に抵抗や不快感を与えない。</w:t>
+      </w:r>
+    </w:p>
+    <w:p/>
+    <w:p>
+      <w:pPr>
+        <w:keepNext/>
         <w:jc w:val="center"/>
       </w:pPr>
       <w:r>
@@ -5308,10 +5668,10 @@
           <w:noProof/>
         </w:rPr>
         <w:drawing>
-          <wp:inline distT="0" distB="0" distL="0" distR="0" wp14:anchorId="252C8669" wp14:editId="636A5FF3">
-            <wp:extent cx="3936728" cy="2621942"/>
-            <wp:effectExtent l="0" t="0" r="635" b="0"/>
-            <wp:docPr id="11" name="図 11" descr="../../../Desktop/研究/使えそうな画像/5.-Peter-Vogel-Tempo-variationen-2006-cm-165-x-127.jpg"/>
+          <wp:inline distT="0" distB="0" distL="0" distR="0" wp14:anchorId="259DF8C6" wp14:editId="19F589BC">
+            <wp:extent cx="4511098" cy="2995246"/>
+            <wp:effectExtent l="0" t="0" r="10160" b="2540"/>
+            <wp:docPr id="5" name="図 5" descr="../../../Desktop/研究/使えそうな画像/Peter%20Vogel,%20Nagoya%20Klangwand2.jp"/>
             <wp:cNvGraphicFramePr>
               <a:graphicFrameLocks xmlns:a="http://schemas.openxmlformats.org/drawingml/2006/main" noChangeAspect="1"/>
             </wp:cNvGraphicFramePr>
@@ -5319,13 +5679,13 @@
               <a:graphicData uri="http://schemas.openxmlformats.org/drawingml/2006/picture">
                 <pic:pic xmlns:pic="http://schemas.openxmlformats.org/drawingml/2006/picture">
                   <pic:nvPicPr>
-                    <pic:cNvPr id="0" name="Picture 8" descr="../../../Desktop/研究/使えそうな画像/5.-Peter-Vogel-Tempo-variationen-2006-cm-165-x-127.jpg"/>
+                    <pic:cNvPr id="0" name="Picture 1" descr="../../../Desktop/研究/使えそうな画像/Peter%20Vogel,%20Nagoya%20Klangwand2.jp"/>
                     <pic:cNvPicPr>
                       <a:picLocks noChangeAspect="1" noChangeArrowheads="1"/>
                     </pic:cNvPicPr>
                   </pic:nvPicPr>
                   <pic:blipFill>
-                    <a:blip r:embed="rId14" cstate="print">
+                    <a:blip r:embed="rId14">
                       <a:extLst>
                         <a:ext uri="{28A0092B-C50C-407E-A947-70E740481C1C}">
                           <a14:useLocalDpi xmlns:a14="http://schemas.microsoft.com/office/drawing/2010/main" val="0"/>
@@ -5340,7 +5700,7 @@
                   <pic:spPr bwMode="auto">
                     <a:xfrm>
                       <a:off x="0" y="0"/>
-                      <a:ext cx="3985687" cy="2654549"/>
+                      <a:ext cx="4531018" cy="3008473"/>
                     </a:xfrm>
                     <a:prstGeom prst="rect">
                       <a:avLst/>
@@ -5359,7 +5719,7 @@
     </w:p>
     <w:p>
       <w:pPr>
-        <w:pStyle w:val="af3"/>
+        <w:pStyle w:val="af4"/>
         <w:jc w:val="center"/>
       </w:pPr>
       <w:r>
@@ -5374,24 +5734,10 @@
         </w:r>
       </w:fldSimple>
       <w:r>
-        <w:t xml:space="preserve"> Peter Vogel, Tempo </w:t>
-      </w:r>
-      <w:proofErr w:type="spellStart"/>
-      <w:r>
-        <w:t>variationen</w:t>
-      </w:r>
-      <w:proofErr w:type="spellEnd"/>
-      <w:r>
-        <w:t xml:space="preserve"> (2016)</w:t>
-      </w:r>
-    </w:p>
-    <w:p>
-      <w:pPr>
-        <w:rPr>
-          <w:rFonts w:hint="eastAsia"/>
-        </w:rPr>
-      </w:pPr>
-    </w:p>
+        <w:t xml:space="preserve"> Peter Vogel, Sound Wall</w:t>
+      </w:r>
+    </w:p>
+    <w:p/>
     <w:p>
       <w:r>
         <w:br w:type="page"/>
@@ -5401,12 +5747,12 @@
       <w:pPr>
         <w:pStyle w:val="2"/>
       </w:pPr>
-      <w:bookmarkStart w:id="9" w:name="_Toc473211127"/>
+      <w:bookmarkStart w:id="8" w:name="_Toc473248332"/>
       <w:r>
         <w:lastRenderedPageBreak/>
         <w:t>Storyboards</w:t>
       </w:r>
-      <w:bookmarkEnd w:id="9"/>
+      <w:bookmarkEnd w:id="8"/>
     </w:p>
     <w:p>
       <w:r>
@@ -5416,6 +5762,21 @@
         <w:t>s</w:t>
       </w:r>
       <w:r>
+        <w:fldChar w:fldCharType="begin"/>
+      </w:r>
+      <w:r>
+        <w:instrText xml:space="preserve"> REF _Ref473310845 \r \h </w:instrText>
+      </w:r>
+      <w:r>
+        <w:fldChar w:fldCharType="separate"/>
+      </w:r>
+      <w:r>
+        <w:t xml:space="preserve">[5] </w:t>
+      </w:r>
+      <w:r>
+        <w:fldChar w:fldCharType="end"/>
+      </w:r>
+      <w:r>
         <w:t>は</w:t>
       </w:r>
       <w:r>
@@ -5464,7 +5825,16 @@
         <w:t>toryboardsは</w:t>
       </w:r>
       <w:r>
-        <w:t>Fab Academyの受講生であったJonathan Bobrowが発案した、</w:t>
+        <w:t>MITの行っている講座「</w:t>
+      </w:r>
+      <w:r>
+        <w:t>Fab Academy</w:t>
+      </w:r>
+      <w:r>
+        <w:t>」</w:t>
+      </w:r>
+      <w:r>
+        <w:t>の受講生であったJonathan Bobrowが発案した、</w:t>
       </w:r>
       <w:r>
         <w:t>基板の回路図の中にイラストや文字などを入れ、</w:t>
@@ -5548,7 +5918,10 @@
         <w:t>PCB</w:t>
       </w:r>
       <w:r>
-        <w:t>が描いているのなら、基板自体</w:t>
+        <w:t>が描いているのなら、</w:t>
+      </w:r>
+      <w:r>
+        <w:t>板自体</w:t>
       </w:r>
       <w:r>
         <w:rPr>
@@ -5572,15 +5945,18 @@
         <w:t>ができ</w:t>
       </w:r>
       <w:r>
-        <w:t>ないだろうか、と考え</w:t>
-      </w:r>
-      <w:r>
-        <w:rPr>
-          <w:rFonts w:hint="eastAsia"/>
-        </w:rPr>
+        <w:t>ないだろうか</w:t>
+      </w:r>
+      <w:r>
         <w:t>、</w:t>
       </w:r>
       <w:r>
+        <w:t>と</w:t>
+      </w:r>
+      <w:r>
+        <w:t>いう発想から</w:t>
+      </w:r>
+      <w:r>
         <w:t>このプロジェクトが</w:t>
       </w:r>
       <w:r>
@@ -5592,12 +5968,6 @@
       <w:r>
         <w:t>。</w:t>
       </w:r>
-      <w:r>
-        <w:rPr>
-          <w:rStyle w:val="afb"/>
-        </w:rPr>
-        <w:footnoteReference w:id="5"/>
-      </w:r>
     </w:p>
     <w:p>
       <w:r>
@@ -5654,18 +6024,33 @@
       <w:r>
         <w:t>に描かれる。</w:t>
       </w:r>
+      <w:r>
+        <w:t>このように、ユーザーが基板からストーリーを読み出すことで、基板上で描かれている処理</w:t>
+      </w:r>
+      <w:r>
+        <w:rPr>
+          <w:rFonts w:hint="eastAsia"/>
+        </w:rPr>
+        <w:t>を</w:t>
+      </w:r>
+      <w:r>
+        <w:t>少しでも理解できる手助けを与えている。</w:t>
+      </w:r>
     </w:p>
     <w:p/>
     <w:p>
+      <w:pPr>
+        <w:jc w:val="center"/>
+      </w:pPr>
       <w:r>
         <w:rPr>
           <w:rFonts w:hint="eastAsia"/>
           <w:noProof/>
         </w:rPr>
         <w:drawing>
-          <wp:inline distT="0" distB="0" distL="0" distR="0" wp14:anchorId="0A181B6D" wp14:editId="3DD3281A">
-            <wp:extent cx="5576570" cy="3576955"/>
-            <wp:effectExtent l="0" t="0" r="11430" b="4445"/>
+          <wp:inline distT="0" distB="0" distL="0" distR="0" wp14:anchorId="0A181B6D" wp14:editId="5BA2E02A">
+            <wp:extent cx="4941349" cy="3169508"/>
+            <wp:effectExtent l="0" t="0" r="12065" b="5715"/>
             <wp:docPr id="2" name="図 2" descr="../../../Desktop/研究/使えそうな画像/shantell-martin-Jonathan-Bobrowstoryboards-02.jpg"/>
             <wp:cNvGraphicFramePr>
               <a:graphicFrameLocks xmlns:a="http://schemas.openxmlformats.org/drawingml/2006/main" noChangeAspect="1"/>
@@ -5680,7 +6065,7 @@
                     </pic:cNvPicPr>
                   </pic:nvPicPr>
                   <pic:blipFill>
-                    <a:blip r:embed="rId15">
+                    <a:blip r:embed="rId15" cstate="print">
                       <a:extLst>
                         <a:ext uri="{28A0092B-C50C-407E-A947-70E740481C1C}">
                           <a14:useLocalDpi xmlns:a14="http://schemas.microsoft.com/office/drawing/2010/main" val="0"/>
@@ -5695,7 +6080,7 @@
                   <pic:spPr bwMode="auto">
                     <a:xfrm>
                       <a:off x="0" y="0"/>
-                      <a:ext cx="5576570" cy="3576955"/>
+                      <a:ext cx="4948189" cy="3173895"/>
                     </a:xfrm>
                     <a:prstGeom prst="rect">
                       <a:avLst/>
@@ -5714,7 +6099,7 @@
     </w:p>
     <w:p>
       <w:pPr>
-        <w:pStyle w:val="af3"/>
+        <w:pStyle w:val="af4"/>
         <w:jc w:val="center"/>
       </w:pPr>
       <w:r>
@@ -5743,6 +6128,10 @@
     </w:p>
     <w:p/>
     <w:p>
+      <w:pPr>
+        <w:widowControl/>
+        <w:jc w:val="left"/>
+      </w:pPr>
       <w:r>
         <w:br w:type="page"/>
       </w:r>
@@ -5751,16 +6140,22 @@
       <w:pPr>
         <w:pStyle w:val="2"/>
       </w:pPr>
-      <w:bookmarkStart w:id="10" w:name="_Toc473211128"/>
+      <w:bookmarkStart w:id="9" w:name="_Toc473248333"/>
       <w:r>
         <w:lastRenderedPageBreak/>
         <w:t>関連研究調査における考察</w:t>
       </w:r>
-      <w:bookmarkEnd w:id="10"/>
-    </w:p>
-    <w:p>
-      <w:r>
-        <w:t>2.1節のTube Map Radio と2.2節のMoecoでは、どちらも駅の路線図を</w:t>
+      <w:bookmarkEnd w:id="9"/>
+    </w:p>
+    <w:p>
+      <w:r>
+        <w:t>2.1節のTube Map Radio と2.2節の</w:t>
+      </w:r>
+      <w:r>
+        <w:t>m</w:t>
+      </w:r>
+      <w:r>
+        <w:t>oecoでは、どちらも駅の路線図を</w:t>
       </w:r>
       <w:r>
         <w:rPr>
@@ -5787,7 +6182,19 @@
         <w:t>現在</w:t>
       </w:r>
       <w:r>
-        <w:t>の駅の路線図のデザインは、ハリーベックのtube map</w:t>
+        <w:t>の駅の路線図のデザインは、ハリー</w:t>
+      </w:r>
+      <w:r>
+        <w:t>・</w:t>
+      </w:r>
+      <w:r>
+        <w:t>ベックの</w:t>
+      </w:r>
+      <w:r>
+        <w:t>Tube M</w:t>
+      </w:r>
+      <w:r>
+        <w:t>ap</w:t>
       </w:r>
       <w:r>
         <w:rPr>
@@ -5805,16 +6212,19 @@
         <w:t>採用</w:t>
       </w:r>
       <w:r>
-        <w:t>されているため、もともとtube mapが電子回路</w:t>
-      </w:r>
-      <w:r>
-        <w:rPr>
-          <w:rFonts w:hint="eastAsia"/>
-        </w:rPr>
-        <w:t>から</w:t>
-      </w:r>
-      <w:r>
-        <w:t>生まれたアイデアであることも</w:t>
+        <w:t>されているため、</w:t>
+      </w:r>
+      <w:r>
+        <w:t>Tube M</w:t>
+      </w:r>
+      <w:r>
+        <w:t>apが電子回路</w:t>
+      </w:r>
+      <w:r>
+        <w:t>と同じアプローチ</w:t>
+      </w:r>
+      <w:r>
+        <w:t>であることも</w:t>
       </w:r>
       <w:r>
         <w:rPr>
@@ -5985,7 +6395,7 @@
     </w:p>
     <w:p>
       <w:pPr>
-        <w:pStyle w:val="a3"/>
+        <w:pStyle w:val="a4"/>
         <w:numPr>
           <w:ilvl w:val="0"/>
           <w:numId w:val="16"/>
@@ -6007,7 +6417,7 @@
     </w:p>
     <w:p>
       <w:pPr>
-        <w:pStyle w:val="a3"/>
+        <w:pStyle w:val="a4"/>
         <w:numPr>
           <w:ilvl w:val="0"/>
           <w:numId w:val="16"/>
@@ -6076,11 +6486,6 @@
       </w:r>
     </w:p>
     <w:p>
-      <w:pPr>
-        <w:rPr>
-          <w:rFonts w:hint="eastAsia"/>
-        </w:rPr>
-      </w:pPr>
       <w:r>
         <w:t>②について</w:t>
       </w:r>
@@ -6100,7 +6505,13 @@
         <w:t>に</w:t>
       </w:r>
       <w:r>
-        <w:t>関しては、2.4のStoryboardsでは顕著に意識されている。</w:t>
+        <w:t>関しては、2.4</w:t>
+      </w:r>
+      <w:r>
+        <w:t>節</w:t>
+      </w:r>
+      <w:r>
+        <w:t>のStoryboardsでは顕著に意識されている。</w:t>
       </w:r>
       <w:r>
         <w:t>回路図の意味を、「ストーリー」に</w:t>
@@ -6118,6 +6529,9 @@
         <w:t>電子部品の機能は、2.1</w:t>
       </w:r>
       <w:r>
+        <w:t>節</w:t>
+      </w:r>
+      <w:r>
         <w:rPr>
           <w:rFonts w:hint="eastAsia"/>
         </w:rPr>
@@ -6142,7 +6556,19 @@
         <w:t>お</w:t>
       </w:r>
       <w:r>
-        <w:t>り、2.2のMoeco</w:t>
+        <w:t>り、2.2</w:t>
+      </w:r>
+      <w:r>
+        <w:t>節</w:t>
+      </w:r>
+      <w:r>
+        <w:t>の</w:t>
+      </w:r>
+      <w:r>
+        <w:t>m</w:t>
+      </w:r>
+      <w:r>
+        <w:t>oeco</w:t>
       </w:r>
       <w:r>
         <w:rPr>
@@ -6163,7 +6589,13 @@
         <w:t>駅は重要な電子パーツに置き換えられており、電子基板上での意味づけが行われている。</w:t>
       </w:r>
       <w:r>
-        <w:t>2.3のPeter Vogel の作品では視覚的美しさはあるが、回路図の意味、電子部品の機能の理解まで</w:t>
+        <w:t>2.3</w:t>
+      </w:r>
+      <w:r>
+        <w:t>節</w:t>
+      </w:r>
+      <w:r>
+        <w:t>のPeter Vogel の作品では視覚的美しさはあるが、回路図の意味、電子部品の機能の理解まで</w:t>
       </w:r>
       <w:r>
         <w:t>導くこと</w:t>
@@ -6174,11 +6606,6 @@
     </w:p>
     <w:p/>
     <w:p>
-      <w:pPr>
-        <w:rPr>
-          <w:rFonts w:hint="eastAsia"/>
-        </w:rPr>
-      </w:pPr>
       <w:r>
         <w:t>①</w:t>
       </w:r>
@@ -6189,7 +6616,22 @@
         <w:t>については</w:t>
       </w:r>
       <w:r>
-        <w:t>グラフィックを基板に取り込むことで効果的でありそうだ。</w:t>
+        <w:t>どの事例も</w:t>
+      </w:r>
+      <w:r>
+        <w:t>グラフィックを基板に取り込むことで</w:t>
+      </w:r>
+      <w:r>
+        <w:t>面白みのある製品・作品を作っていることから、</w:t>
+      </w:r>
+      <w:r>
+        <w:t>効果的で</w:t>
+      </w:r>
+      <w:r>
+        <w:t>あることが期待できる</w:t>
+      </w:r>
+      <w:r>
+        <w:t>。</w:t>
       </w:r>
       <w:r>
         <w:rPr>
@@ -6198,7 +6640,19 @@
         <w:t>②について</w:t>
       </w:r>
       <w:r>
-        <w:t>は、2.1、2.2</w:t>
+        <w:t>は、2.1</w:t>
+      </w:r>
+      <w:r>
+        <w:t>節</w:t>
+      </w:r>
+      <w:r>
+        <w:t>、2.2</w:t>
+      </w:r>
+      <w:r>
+        <w:t>節の</w:t>
+      </w:r>
+      <w:r>
+        <w:t>ような、</w:t>
       </w:r>
       <w:r>
         <w:rPr>
@@ -6225,7 +6679,13 @@
         <w:t>る</w:t>
       </w:r>
       <w:r>
-        <w:t>ことによってより理解の手助けになりやすいのではないかと考察できる。</w:t>
+        <w:t>ことによって</w:t>
+      </w:r>
+      <w:r>
+        <w:t>、</w:t>
+      </w:r>
+      <w:r>
+        <w:t>より理解の手助けになりやすいのではないかと考察できる。</w:t>
       </w:r>
       <w:r>
         <w:t>よって、グラフィックのモチーフには</w:t>
@@ -6274,6 +6734,40 @@
       </w:r>
     </w:p>
     <w:p>
+      <w:bookmarkStart w:id="10" w:name="_GoBack"/>
+      <w:bookmarkEnd w:id="10"/>
+      <w:r>
+        <w:t>３章で</w:t>
+      </w:r>
+      <w:r>
+        <w:rPr>
+          <w:rFonts w:hint="eastAsia"/>
+        </w:rPr>
+        <w:t>は</w:t>
+      </w:r>
+      <w:r>
+        <w:t>これらの考察</w:t>
+      </w:r>
+      <w:r>
+        <w:rPr>
+          <w:rFonts w:hint="eastAsia"/>
+        </w:rPr>
+        <w:t>に</w:t>
+      </w:r>
+      <w:r>
+        <w:t>基づいた上で基板を実際</w:t>
+      </w:r>
+      <w:r>
+        <w:rPr>
+          <w:rFonts w:hint="eastAsia"/>
+        </w:rPr>
+        <w:t>に</w:t>
+      </w:r>
+      <w:r>
+        <w:t>制作していく。</w:t>
+      </w:r>
+    </w:p>
+    <w:p>
       <w:r>
         <w:br w:type="page"/>
       </w:r>
@@ -6282,7 +6776,7 @@
       <w:pPr>
         <w:pStyle w:val="1"/>
       </w:pPr>
-      <w:bookmarkStart w:id="11" w:name="_Toc473211129"/>
+      <w:bookmarkStart w:id="11" w:name="_Toc473248334"/>
       <w:r>
         <w:lastRenderedPageBreak/>
         <w:t>制作</w:t>
@@ -6304,7 +6798,7 @@
       <w:pPr>
         <w:pStyle w:val="2"/>
       </w:pPr>
-      <w:bookmarkStart w:id="12" w:name="_Toc473211130"/>
+      <w:bookmarkStart w:id="12" w:name="_Toc473248335"/>
       <w:r>
         <w:rPr>
           <w:rFonts w:hint="eastAsia"/>
@@ -6320,18 +6814,13 @@
       <w:pPr>
         <w:pStyle w:val="3"/>
       </w:pPr>
-      <w:bookmarkStart w:id="13" w:name="_Toc473211131"/>
+      <w:bookmarkStart w:id="13" w:name="_Toc473248336"/>
       <w:r>
         <w:t>基板の制作方法</w:t>
       </w:r>
       <w:bookmarkEnd w:id="13"/>
     </w:p>
     <w:p>
-      <w:pPr>
-        <w:rPr>
-          <w:rFonts w:hint="eastAsia"/>
-        </w:rPr>
-      </w:pPr>
       <w:r>
         <w:rPr>
           <w:rFonts w:hint="eastAsia"/>
@@ -6487,7 +6976,16 @@
         <w:t>については</w:t>
       </w:r>
       <w:r>
-        <w:t>下の1.3.2項</w:t>
+        <w:t>下の</w:t>
+      </w:r>
+      <w:r>
+        <w:t>3</w:t>
+      </w:r>
+      <w:r>
+        <w:t>.1</w:t>
+      </w:r>
+      <w:r>
+        <w:t>.2項</w:t>
       </w:r>
       <w:r>
         <w:rPr>
@@ -6500,11 +6998,6 @@
       </w:r>
     </w:p>
     <w:p>
-      <w:pPr>
-        <w:rPr>
-          <w:rFonts w:hint="eastAsia"/>
-        </w:rPr>
-      </w:pPr>
       <w:r>
         <w:t>また回路図を作成してしまえば、業者に発注するという手段で基板</w:t>
       </w:r>
@@ -6570,7 +7063,7 @@
       <w:pPr>
         <w:pStyle w:val="3"/>
       </w:pPr>
-      <w:bookmarkStart w:id="14" w:name="_Toc473211132"/>
+      <w:bookmarkStart w:id="14" w:name="_Toc473248337"/>
       <w:r>
         <w:rPr>
           <w:rFonts w:hint="eastAsia"/>
@@ -6586,11 +7079,6 @@
       <w:bookmarkEnd w:id="14"/>
     </w:p>
     <w:p>
-      <w:pPr>
-        <w:rPr>
-          <w:rFonts w:hint="eastAsia"/>
-        </w:rPr>
-      </w:pPr>
       <w:r>
         <w:t>今回はミリングマシン</w:t>
       </w:r>
@@ -7016,7 +7504,7 @@
     </w:p>
     <w:p>
       <w:pPr>
-        <w:pStyle w:val="af3"/>
+        <w:pStyle w:val="af4"/>
         <w:jc w:val="center"/>
       </w:pPr>
       <w:r>
@@ -7034,21 +7522,16 @@
         <w:t>ミリングマシンの例</w:t>
       </w:r>
     </w:p>
-    <w:p>
-      <w:r>
-        <w:br w:type="page"/>
-      </w:r>
-    </w:p>
+    <w:p/>
     <w:p>
       <w:pPr>
         <w:pStyle w:val="3"/>
       </w:pPr>
-      <w:bookmarkStart w:id="15" w:name="_Toc473211133"/>
-      <w:r>
-        <w:rPr>
-          <w:rFonts w:hint="eastAsia"/>
-        </w:rPr>
-        <w:lastRenderedPageBreak/>
+      <w:bookmarkStart w:id="15" w:name="_Toc473248338"/>
+      <w:r>
+        <w:rPr>
+          <w:rFonts w:hint="eastAsia"/>
+        </w:rPr>
         <w:t>回路設計用</w:t>
       </w:r>
       <w:r>
@@ -7115,7 +7598,25 @@
         <w:t>AGLE</w:t>
       </w:r>
       <w:r>
-        <w:t>」と呼ばれるソフト</w:t>
+        <w:t>」</w:t>
+      </w:r>
+      <w:r>
+        <w:fldChar w:fldCharType="begin"/>
+      </w:r>
+      <w:r>
+        <w:instrText xml:space="preserve"> REF _Ref473310886 \r \h </w:instrText>
+      </w:r>
+      <w:r>
+        <w:fldChar w:fldCharType="separate"/>
+      </w:r>
+      <w:r>
+        <w:t xml:space="preserve">[6] </w:t>
+      </w:r>
+      <w:r>
+        <w:fldChar w:fldCharType="end"/>
+      </w:r>
+      <w:r>
+        <w:t>と呼ばれるソフト</w:t>
       </w:r>
       <w:r>
         <w:rPr>
@@ -7124,6 +7625,15 @@
         <w:t>は</w:t>
       </w:r>
       <w:r>
+        <w:t>2017年</w:t>
+      </w:r>
+      <w:r>
+        <w:t>1月</w:t>
+      </w:r>
+      <w:r>
+        <w:t>現在</w:t>
+      </w:r>
+      <w:r>
         <w:t>フリーで公開されて</w:t>
       </w:r>
       <w:r>
@@ -7236,6 +7746,30 @@
           <w:rFonts w:hint="eastAsia"/>
         </w:rPr>
         <w:t>いる</w:t>
+      </w:r>
+      <w:r>
+        <w:fldChar w:fldCharType="begin"/>
+      </w:r>
+      <w:r>
+        <w:instrText xml:space="preserve"> </w:instrText>
+      </w:r>
+      <w:r>
+        <w:rPr>
+          <w:rFonts w:hint="eastAsia"/>
+        </w:rPr>
+        <w:instrText>REF _Ref473313917 \r \h</w:instrText>
+      </w:r>
+      <w:r>
+        <w:instrText xml:space="preserve"> </w:instrText>
+      </w:r>
+      <w:r>
+        <w:fldChar w:fldCharType="separate"/>
+      </w:r>
+      <w:r>
+        <w:t xml:space="preserve">[7] </w:t>
+      </w:r>
+      <w:r>
+        <w:fldChar w:fldCharType="end"/>
       </w:r>
       <w:r>
         <w:t>など、すでにデータが用意されてい</w:t>
@@ -7347,6 +7881,7 @@
           <w:rFonts w:hint="eastAsia"/>
           <w:noProof/>
         </w:rPr>
+        <w:lastRenderedPageBreak/>
         <w:drawing>
           <wp:inline distT="0" distB="0" distL="0" distR="0" wp14:anchorId="5AF7AFCD" wp14:editId="620B3F7E">
             <wp:extent cx="5569585" cy="3260725"/>
@@ -7399,7 +7934,7 @@
     </w:p>
     <w:p>
       <w:pPr>
-        <w:pStyle w:val="af3"/>
+        <w:pStyle w:val="af4"/>
         <w:jc w:val="center"/>
       </w:pPr>
       <w:r>
@@ -7417,6 +7952,7 @@
         <w:t xml:space="preserve"> EAGLEで回路図設計を行なっている図（１）</w:t>
       </w:r>
     </w:p>
+    <w:p/>
     <w:p>
       <w:pPr>
         <w:keepNext/>
@@ -7480,11 +8016,8 @@
     </w:p>
     <w:p>
       <w:pPr>
-        <w:pStyle w:val="af3"/>
+        <w:pStyle w:val="af4"/>
         <w:jc w:val="center"/>
-        <w:rPr>
-          <w:rFonts w:hint="eastAsia"/>
-        </w:rPr>
       </w:pPr>
       <w:r>
         <w:t xml:space="preserve">図 </w:t>
@@ -7501,143 +8034,139 @@
         <w:t xml:space="preserve"> EAGLEで回路図設計を行なっている図（２）</w:t>
       </w:r>
     </w:p>
-    <w:p>
-      <w:r>
-        <w:br w:type="page"/>
-      </w:r>
-    </w:p>
+    <w:p/>
     <w:p>
       <w:pPr>
         <w:pStyle w:val="2"/>
       </w:pPr>
-      <w:bookmarkStart w:id="16" w:name="_Toc473211134"/>
-      <w:r>
+      <w:bookmarkStart w:id="16" w:name="_Toc473248339"/>
+      <w:r>
+        <w:t>題材と</w:t>
+      </w:r>
+      <w:r>
+        <w:rPr>
+          <w:rFonts w:hint="eastAsia"/>
+        </w:rPr>
+        <w:t>する</w:t>
+      </w:r>
+      <w:r>
+        <w:t>グラフィック</w:t>
+      </w:r>
+      <w:r>
+        <w:t>モデル</w:t>
+      </w:r>
+      <w:bookmarkEnd w:id="16"/>
+    </w:p>
+    <w:p>
+      <w:r>
+        <w:t>グラフィックデザインベースの基板を制作するために、</w:t>
+      </w:r>
+      <w:r>
+        <w:rPr>
+          <w:rFonts w:hint="eastAsia"/>
+        </w:rPr>
+        <w:t>適切なモデル</w:t>
+      </w:r>
+      <w:r>
+        <w:t>の条件としては、</w:t>
+      </w:r>
+    </w:p>
+    <w:p>
+      <w:r>
+        <w:rPr>
+          <w:rFonts w:hint="eastAsia"/>
+        </w:rPr>
+        <w:t>・あまり</w:t>
+      </w:r>
+      <w:r>
+        <w:t>連続的ではないこと</w:t>
+      </w:r>
+    </w:p>
+    <w:p>
+      <w:r>
+        <w:rPr>
+          <w:rFonts w:hint="eastAsia"/>
+        </w:rPr>
+        <w:t>・</w:t>
+      </w:r>
+      <w:r>
+        <w:t>小さいパーツを並べることで構成でき</w:t>
+      </w:r>
+      <w:r>
+        <w:rPr>
+          <w:rFonts w:hint="eastAsia"/>
+        </w:rPr>
+        <w:t>る</w:t>
+      </w:r>
+      <w:r>
+        <w:t>こと</w:t>
+      </w:r>
+    </w:p>
+    <w:p>
+      <w:r>
+        <w:t>・実際の機能部分と意味づけのしやすいパーツが連想できること</w:t>
+      </w:r>
+    </w:p>
+    <w:p>
+      <w:r>
+        <w:t>など</w:t>
+      </w:r>
+      <w:r>
+        <w:rPr>
+          <w:rFonts w:hint="eastAsia"/>
+        </w:rPr>
+        <w:t>を</w:t>
+      </w:r>
+      <w:r>
+        <w:t>あげることができる。</w:t>
+      </w:r>
+    </w:p>
+    <w:p/>
+    <w:p>
+      <w:r>
+        <w:t>今回</w:t>
+      </w:r>
+      <w:r>
+        <w:rPr>
+          <w:rFonts w:hint="eastAsia"/>
+        </w:rPr>
+        <w:t>グラフィック</w:t>
+      </w:r>
+      <w:r>
+        <w:t>モデルとして</w:t>
+      </w:r>
+      <w:r>
+        <w:rPr>
+          <w:rFonts w:hint="eastAsia"/>
+        </w:rPr>
+        <w:t>、</w:t>
+      </w:r>
+      <w:r>
+        <w:t>九州大学大橋キャンパスを上空から俯瞰した図</w:t>
+      </w:r>
+      <w:r>
+        <w:rPr>
+          <w:rFonts w:hint="eastAsia"/>
+        </w:rPr>
+        <w:t>を</w:t>
+      </w:r>
+      <w:r>
+        <w:t>選んだ</w:t>
+      </w:r>
+      <w:r>
+        <w:t>。</w:t>
+      </w:r>
+    </w:p>
+    <w:p/>
+    <w:p>
+      <w:pPr>
+        <w:jc w:val="center"/>
+      </w:pPr>
+      <w:r>
+        <w:rPr>
+          <w:noProof/>
+        </w:rPr>
         <w:lastRenderedPageBreak/>
-        <w:t>題材と</w:t>
-      </w:r>
-      <w:r>
-        <w:rPr>
-          <w:rFonts w:hint="eastAsia"/>
-        </w:rPr>
-        <w:t>する</w:t>
-      </w:r>
-      <w:r>
-        <w:t>グラフィック</w:t>
-      </w:r>
-      <w:r>
-        <w:t>モデル</w:t>
-      </w:r>
-      <w:bookmarkEnd w:id="16"/>
-    </w:p>
-    <w:p>
-      <w:r>
-        <w:t>グラフィックデザインベースの基板を制作するために、</w:t>
-      </w:r>
-      <w:r>
-        <w:rPr>
-          <w:rFonts w:hint="eastAsia"/>
-        </w:rPr>
-        <w:t>適切なモデル</w:t>
-      </w:r>
-      <w:r>
-        <w:t>の条件としては、</w:t>
-      </w:r>
-    </w:p>
-    <w:p>
-      <w:r>
-        <w:rPr>
-          <w:rFonts w:hint="eastAsia"/>
-        </w:rPr>
-        <w:t>・あまり</w:t>
-      </w:r>
-      <w:r>
-        <w:t>連続的ではないこと</w:t>
-      </w:r>
-    </w:p>
-    <w:p>
-      <w:r>
-        <w:rPr>
-          <w:rFonts w:hint="eastAsia"/>
-        </w:rPr>
-        <w:t>・</w:t>
-      </w:r>
-      <w:r>
-        <w:t>小さいパーツを並べることで構成でき</w:t>
-      </w:r>
-      <w:r>
-        <w:rPr>
-          <w:rFonts w:hint="eastAsia"/>
-        </w:rPr>
-        <w:t>る</w:t>
-      </w:r>
-      <w:r>
-        <w:t>こと</w:t>
-      </w:r>
-    </w:p>
-    <w:p>
-      <w:r>
-        <w:t>・実際の機能部分と意味づけのしやすいパーツが連想できること</w:t>
-      </w:r>
-    </w:p>
-    <w:p>
-      <w:r>
-        <w:t>など</w:t>
-      </w:r>
-      <w:r>
-        <w:rPr>
-          <w:rFonts w:hint="eastAsia"/>
-        </w:rPr>
-        <w:t>を</w:t>
-      </w:r>
-      <w:r>
-        <w:t>あげることができる。</w:t>
-      </w:r>
-    </w:p>
-    <w:p/>
-    <w:p>
-      <w:r>
-        <w:t>今回</w:t>
-      </w:r>
-      <w:r>
-        <w:rPr>
-          <w:rFonts w:hint="eastAsia"/>
-        </w:rPr>
-        <w:t>グラフィック</w:t>
-      </w:r>
-      <w:r>
-        <w:t>モデルとして</w:t>
-      </w:r>
-      <w:r>
-        <w:rPr>
-          <w:rFonts w:hint="eastAsia"/>
-        </w:rPr>
-        <w:t>、</w:t>
-      </w:r>
-      <w:r>
-        <w:t>九州大学大橋キャンパスを上空から俯瞰した図</w:t>
-      </w:r>
-      <w:r>
-        <w:rPr>
-          <w:rFonts w:hint="eastAsia"/>
-        </w:rPr>
-        <w:t>を</w:t>
-      </w:r>
-      <w:r>
-        <w:t>選んだ</w:t>
-      </w:r>
-      <w:r>
-        <w:t>。</w:t>
-      </w:r>
-    </w:p>
-    <w:p/>
-    <w:p>
-      <w:pPr>
-        <w:jc w:val="center"/>
-      </w:pPr>
-      <w:r>
-        <w:rPr>
-          <w:noProof/>
-        </w:rPr>
         <w:drawing>
           <wp:inline distT="0" distB="0" distL="0" distR="0" wp14:anchorId="462187E1" wp14:editId="0F6696E3">
             <wp:extent cx="3092180" cy="2645410"/>
@@ -7690,7 +8219,7 @@
     </w:p>
     <w:p>
       <w:pPr>
-        <w:pStyle w:val="af3"/>
+        <w:pStyle w:val="af4"/>
         <w:jc w:val="center"/>
       </w:pPr>
       <w:r>
@@ -7858,7 +8387,25 @@
         <w:t>で制作</w:t>
       </w:r>
       <w:r>
-        <w:t>可能である基板「Fabkit」のデータを使用した。FabkitはEAGLEデータ</w:t>
+        <w:t>可能である基板「Fabkit」</w:t>
+      </w:r>
+      <w:r>
+        <w:fldChar w:fldCharType="begin"/>
+      </w:r>
+      <w:r>
+        <w:instrText xml:space="preserve"> REF _Ref473313885 \r \h </w:instrText>
+      </w:r>
+      <w:r>
+        <w:fldChar w:fldCharType="separate"/>
+      </w:r>
+      <w:r>
+        <w:t xml:space="preserve">[8] </w:t>
+      </w:r>
+      <w:r>
+        <w:fldChar w:fldCharType="end"/>
+      </w:r>
+      <w:r>
+        <w:t>のデータを使用した。FabkitはEAGLEデータ</w:t>
       </w:r>
       <w:r>
         <w:rPr>
@@ -7929,90 +8476,269 @@
       <w:pPr>
         <w:pStyle w:val="2"/>
       </w:pPr>
-      <w:bookmarkStart w:id="17" w:name="_Toc473211135"/>
-      <w:r>
-        <w:rPr>
-          <w:rFonts w:hint="eastAsia"/>
-        </w:rPr>
+      <w:bookmarkStart w:id="17" w:name="_Toc473248340"/>
+      <w:r>
+        <w:rPr>
+          <w:rFonts w:hint="eastAsia"/>
+        </w:rPr>
+        <w:t>基板の</w:t>
+      </w:r>
+      <w:r>
+        <w:t>制作工程</w:t>
+      </w:r>
+      <w:bookmarkEnd w:id="17"/>
+    </w:p>
+    <w:p>
+      <w:r>
+        <w:rPr>
+          <w:rFonts w:hint="eastAsia"/>
+        </w:rPr>
+        <w:t>この</w:t>
+      </w:r>
+      <w:r>
+        <w:t>節では、</w:t>
+      </w:r>
+      <w:r>
+        <w:t>今回実行した</w:t>
+      </w:r>
+      <w:r>
+        <w:t>グラフィックを取り入れた基板</w:t>
+      </w:r>
+      <w:r>
+        <w:t>作成の</w:t>
+      </w:r>
+      <w:r>
+        <w:t>制作工程を記す。</w:t>
+      </w:r>
+    </w:p>
+    <w:p>
+      <w:pPr>
+        <w:pStyle w:val="3"/>
+      </w:pPr>
+      <w:bookmarkStart w:id="18" w:name="_Toc473248341"/>
+      <w:r>
+        <w:t>電子パーツの</w:t>
+      </w:r>
+      <w:r>
+        <w:t>選定</w:t>
+      </w:r>
+      <w:bookmarkEnd w:id="18"/>
+    </w:p>
+    <w:p>
+      <w:r>
+        <w:t>電子</w:t>
+      </w:r>
+      <w:r>
+        <w:rPr>
+          <w:rFonts w:hint="eastAsia"/>
+        </w:rPr>
+        <w:t>パーツ</w:t>
+      </w:r>
+      <w:r>
+        <w:t>を</w:t>
+      </w:r>
+      <w:r>
+        <w:rPr>
+          <w:rFonts w:hint="eastAsia"/>
+        </w:rPr>
+        <w:t>基板に</w:t>
+      </w:r>
+      <w:r>
+        <w:t>実装する際、スルーホール</w:t>
+      </w:r>
+      <w:r>
+        <w:rPr>
+          <w:rFonts w:hint="eastAsia"/>
+        </w:rPr>
+        <w:t>実装</w:t>
+      </w:r>
+      <w:r>
+        <w:t>と表面実装の二つの実装方法</w:t>
+      </w:r>
+      <w:r>
+        <w:rPr>
+          <w:rFonts w:hint="eastAsia"/>
+        </w:rPr>
+        <w:t>を</w:t>
+      </w:r>
+      <w:r>
+        <w:t>選ぶことができる。スルーホール実装の場合、穴にパーツを差し込み、それを裏側で固定するのが通常</w:t>
+      </w:r>
+      <w:r>
+        <w:rPr>
+          <w:rFonts w:hint="eastAsia"/>
+        </w:rPr>
+        <w:t>の</w:t>
+      </w:r>
+      <w:r>
+        <w:t>実装方法</w:t>
+      </w:r>
+      <w:r>
+        <w:rPr>
+          <w:rFonts w:hint="eastAsia"/>
+        </w:rPr>
+        <w:t>で</w:t>
+      </w:r>
+      <w:r>
+        <w:t>ある。</w:t>
+      </w:r>
+      <w:r>
+        <w:rPr>
+          <w:rFonts w:hint="eastAsia"/>
+        </w:rPr>
+        <w:t>そのため、</w:t>
+      </w:r>
+      <w:r>
+        <w:t>グラフィックに合わせた基板を作ろうとする際は実際にデータを削り出す段階で左右反転して基板を削り出さなければならない。表面実装の場合、銅板の</w:t>
+      </w:r>
+      <w:r>
+        <w:rPr>
+          <w:rFonts w:hint="eastAsia"/>
+        </w:rPr>
+        <w:t>表面</w:t>
+      </w:r>
+      <w:r>
+        <w:t>にそのまま電子パーツを半田付け</w:t>
+      </w:r>
+      <w:r>
+        <w:rPr>
+          <w:rFonts w:hint="eastAsia"/>
+        </w:rPr>
+        <w:t>する</w:t>
+      </w:r>
+      <w:r>
+        <w:t>。</w:t>
+      </w:r>
+      <w:r>
         <w:lastRenderedPageBreak/>
-        <w:t>基板の</w:t>
-      </w:r>
-      <w:r>
-        <w:t>制作工程</w:t>
-      </w:r>
-      <w:bookmarkEnd w:id="17"/>
-    </w:p>
-    <w:p>
-      <w:r>
-        <w:rPr>
-          <w:rFonts w:hint="eastAsia"/>
-        </w:rPr>
-        <w:t>この</w:t>
-      </w:r>
-      <w:r>
-        <w:t>節では、</w:t>
-      </w:r>
-      <w:r>
-        <w:t>今回実行した</w:t>
-      </w:r>
-      <w:r>
-        <w:t>グラフィックを取り入れた基板</w:t>
-      </w:r>
-      <w:r>
-        <w:t>作成の</w:t>
-      </w:r>
-      <w:r>
-        <w:t>制作工程を記す。</w:t>
-      </w:r>
-    </w:p>
+        <w:t>電子パーツ</w:t>
+      </w:r>
+      <w:r>
+        <w:rPr>
+          <w:rFonts w:hint="eastAsia"/>
+        </w:rPr>
+        <w:t>は</w:t>
+      </w:r>
+      <w:r>
+        <w:t>スルーホール</w:t>
+      </w:r>
+      <w:r>
+        <w:rPr>
+          <w:rFonts w:hint="eastAsia"/>
+        </w:rPr>
+        <w:t>用の</w:t>
+      </w:r>
+      <w:r>
+        <w:t>パーツ</w:t>
+      </w:r>
+      <w:r>
+        <w:rPr>
+          <w:rFonts w:hint="eastAsia"/>
+        </w:rPr>
+        <w:t>と</w:t>
+      </w:r>
+      <w:r>
+        <w:t>表面実装用のパーツではサイズに規格が設定されているために、大きさが異なる場合が多く、一般的にスルーホール用のパーツの方が大きく、表面実装用のパーツが小さい。サイズを調べたい時は、電子パーツのデータ</w:t>
+      </w:r>
+      <w:r>
+        <w:rPr>
+          <w:rFonts w:hint="eastAsia"/>
+        </w:rPr>
+        <w:t>シート</w:t>
+      </w:r>
+      <w:r>
+        <w:t>などを調べるか、実際に電子パーツを売っている店頭で確認する</w:t>
+      </w:r>
+      <w:r>
+        <w:rPr>
+          <w:rFonts w:hint="eastAsia"/>
+        </w:rPr>
+        <w:t>必要がある</w:t>
+      </w:r>
+      <w:r>
+        <w:t>。</w:t>
+      </w:r>
+    </w:p>
+    <w:p/>
     <w:p>
       <w:pPr>
         <w:pStyle w:val="3"/>
       </w:pPr>
-      <w:bookmarkStart w:id="18" w:name="_Toc473211136"/>
-      <w:r>
-        <w:t>電子パーツの</w:t>
-      </w:r>
-      <w:r>
-        <w:t>選定</w:t>
-      </w:r>
-      <w:bookmarkEnd w:id="18"/>
-    </w:p>
-    <w:p>
-      <w:pPr>
-        <w:rPr>
-          <w:rFonts w:hint="eastAsia"/>
-        </w:rPr>
-      </w:pPr>
-      <w:r>
-        <w:t>電子</w:t>
-      </w:r>
-      <w:r>
-        <w:rPr>
-          <w:rFonts w:hint="eastAsia"/>
-        </w:rPr>
-        <w:t>パーツ</w:t>
-      </w:r>
-      <w:r>
+      <w:bookmarkStart w:id="19" w:name="_Toc473248342"/>
+      <w:r>
+        <w:rPr>
+          <w:rFonts w:hint="eastAsia"/>
+        </w:rPr>
+        <w:t>回路図設計</w:t>
+      </w:r>
+      <w:bookmarkEnd w:id="19"/>
+    </w:p>
+    <w:p>
+      <w:r>
+        <w:t>使用する電子パーツが決まった後は、</w:t>
+      </w:r>
+      <w:r>
+        <w:t>フリーの電子回路</w:t>
+      </w:r>
+      <w:r>
+        <w:rPr>
+          <w:rFonts w:hint="eastAsia"/>
+        </w:rPr>
+        <w:t>図</w:t>
+      </w:r>
+      <w:r>
+        <w:t>設計</w:t>
+      </w:r>
+      <w:r>
+        <w:rPr>
+          <w:rFonts w:hint="eastAsia"/>
+        </w:rPr>
+        <w:t>ソフト</w:t>
+      </w:r>
+      <w:r>
+        <w:t>「</w:t>
+      </w:r>
+      <w:r>
+        <w:t>EAGLE</w:t>
+      </w:r>
+      <w:r>
+        <w:t>」を使</w:t>
+      </w:r>
+      <w:r>
+        <w:rPr>
+          <w:rFonts w:hint="eastAsia"/>
+        </w:rPr>
+        <w:t>って</w:t>
+      </w:r>
+      <w:r>
+        <w:t>、回路図を設計する。AVRマイコン</w:t>
+      </w:r>
+      <w:r>
+        <w:rPr>
+          <w:rFonts w:hint="eastAsia"/>
+        </w:rPr>
         <w:t>を</w:t>
       </w:r>
       <w:r>
-        <w:rPr>
-          <w:rFonts w:hint="eastAsia"/>
-        </w:rPr>
-        <w:t>基板に</w:t>
-      </w:r>
-      <w:r>
-        <w:t>実装する際、スルーホール</w:t>
-      </w:r>
-      <w:r>
-        <w:rPr>
-          <w:rFonts w:hint="eastAsia"/>
-        </w:rPr>
-        <w:t>実装</w:t>
-      </w:r>
-      <w:r>
-        <w:t>と表面実装の二つの実装方法</w:t>
+        <w:t>使った回路図を作成することが難しい場合は、オープンソースのデータとして、「Fabkit」などのEagleデータをそのまま利用する。</w:t>
+      </w:r>
+      <w:r>
+        <w:rPr>
+          <w:rFonts w:hint="eastAsia"/>
+        </w:rPr>
+        <w:t>回路設計</w:t>
+      </w:r>
+      <w:r>
+        <w:t>は、最終的に自分</w:t>
+      </w:r>
+      <w:r>
+        <w:rPr>
+          <w:rFonts w:hint="eastAsia"/>
+        </w:rPr>
+        <w:t>の目的としている</w:t>
+      </w:r>
+      <w:r>
+        <w:t>外見に応じて、片側基板で行うのか、両面基板で行うのか、線の伸び方はどうするか、など</w:t>
       </w:r>
       <w:r>
         <w:rPr>
@@ -8021,164 +8747,36 @@
         <w:t>を</w:t>
       </w:r>
       <w:r>
-        <w:t>選ぶことができる。スルーホール実装の場合、穴にパーツを差し込み、それを裏側で固定するのが通常</w:t>
-      </w:r>
-      <w:r>
-        <w:rPr>
-          <w:rFonts w:hint="eastAsia"/>
-        </w:rPr>
-        <w:t>の</w:t>
-      </w:r>
-      <w:r>
-        <w:t>実装方法</w:t>
-      </w:r>
-      <w:r>
-        <w:rPr>
-          <w:rFonts w:hint="eastAsia"/>
-        </w:rPr>
-        <w:t>で</w:t>
-      </w:r>
-      <w:r>
-        <w:t>ある。</w:t>
-      </w:r>
-      <w:r>
-        <w:rPr>
-          <w:rFonts w:hint="eastAsia"/>
-        </w:rPr>
-        <w:t>そのため、</w:t>
-      </w:r>
-      <w:r>
-        <w:t>グラフィックに合わせた基板を作ろうとする際は実際にデータを削り出す段階で左右反転して基板を削り出さなければならない。表面実装の場合、銅板の</w:t>
-      </w:r>
-      <w:r>
-        <w:rPr>
-          <w:rFonts w:hint="eastAsia"/>
-        </w:rPr>
-        <w:t>表面</w:t>
-      </w:r>
-      <w:r>
-        <w:t>にそのまま電子パーツを半田付け</w:t>
-      </w:r>
-      <w:r>
-        <w:rPr>
-          <w:rFonts w:hint="eastAsia"/>
-        </w:rPr>
-        <w:t>する</w:t>
-      </w:r>
-      <w:r>
-        <w:t>。</w:t>
-      </w:r>
-      <w:r>
-        <w:t>電子パーツ</w:t>
-      </w:r>
-      <w:r>
-        <w:rPr>
-          <w:rFonts w:hint="eastAsia"/>
-        </w:rPr>
-        <w:t>は</w:t>
-      </w:r>
-      <w:r>
-        <w:t>スルーホール</w:t>
-      </w:r>
-      <w:r>
-        <w:rPr>
-          <w:rFonts w:hint="eastAsia"/>
-        </w:rPr>
-        <w:t>用の</w:t>
-      </w:r>
-      <w:r>
-        <w:t>パーツ</w:t>
-      </w:r>
-      <w:r>
-        <w:rPr>
-          <w:rFonts w:hint="eastAsia"/>
-        </w:rPr>
-        <w:t>と</w:t>
-      </w:r>
-      <w:r>
-        <w:t>表面実装用のパーツではサイズに規格が設定されているために、大きさが異なる場合が多く、一般的にスルーホール用のパーツの方が大きく、表面実装用のパーツが小さい。サイズを調べたい時は、電子パーツのデータ</w:t>
-      </w:r>
-      <w:r>
-        <w:rPr>
-          <w:rFonts w:hint="eastAsia"/>
-        </w:rPr>
-        <w:t>シート</w:t>
-      </w:r>
-      <w:r>
-        <w:t>などを調べるか、実際に電子パーツを売っている店頭で確認する</w:t>
-      </w:r>
-      <w:r>
-        <w:rPr>
-          <w:rFonts w:hint="eastAsia"/>
-        </w:rPr>
-        <w:t>必要がある</w:t>
-      </w:r>
-      <w:r>
-        <w:t>。</w:t>
-      </w:r>
-    </w:p>
-    <w:p/>
-    <w:p>
-      <w:pPr>
-        <w:pStyle w:val="3"/>
-      </w:pPr>
-      <w:bookmarkStart w:id="19" w:name="_Toc473211137"/>
-      <w:r>
-        <w:rPr>
-          <w:rFonts w:hint="eastAsia"/>
-        </w:rPr>
-        <w:t>回路図設計</w:t>
-      </w:r>
-      <w:bookmarkEnd w:id="19"/>
-    </w:p>
-    <w:p>
-      <w:r>
-        <w:t>使用する電子パーツが決まった後は、</w:t>
-      </w:r>
-      <w:r>
-        <w:t>フリーの電子回路</w:t>
-      </w:r>
-      <w:r>
-        <w:rPr>
-          <w:rFonts w:hint="eastAsia"/>
-        </w:rPr>
-        <w:t>図</w:t>
-      </w:r>
-      <w:r>
-        <w:t>設計</w:t>
-      </w:r>
-      <w:r>
-        <w:rPr>
-          <w:rFonts w:hint="eastAsia"/>
-        </w:rPr>
-        <w:t>ソフト</w:t>
-      </w:r>
-      <w:r>
-        <w:t>「</w:t>
+        <w:t>考慮しながら行う。それが整ったのち、</w:t>
       </w:r>
       <w:r>
         <w:t>EAGLE</w:t>
       </w:r>
       <w:r>
-        <w:t>」</w:t>
-      </w:r>
-      <w:r>
-        <w:rPr>
-          <w:rStyle w:val="afb"/>
-        </w:rPr>
-        <w:footnoteReference w:id="6"/>
-      </w:r>
-      <w:r>
-        <w:t>を使</w:t>
-      </w:r>
-      <w:r>
-        <w:rPr>
-          <w:rFonts w:hint="eastAsia"/>
-        </w:rPr>
-        <w:t>って</w:t>
-      </w:r>
-      <w:r>
-        <w:t>、回路図を設計する。AVRマイコン</w:t>
+        <w:t>データを画像に変換</w:t>
+      </w:r>
+      <w:r>
+        <w:rPr>
+          <w:rFonts w:hint="eastAsia"/>
+        </w:rPr>
+        <w:t>する。</w:t>
+      </w:r>
+      <w:r>
+        <w:t>もしつながっている場所</w:t>
+      </w:r>
+      <w:r>
+        <w:rPr>
+          <w:rFonts w:hint="eastAsia"/>
+        </w:rPr>
+        <w:t>や</w:t>
+      </w:r>
+      <w:r>
+        <w:t>、細部で変更したい箇所などあれば、イラストツールでその箇所を修正する。</w:t>
+      </w:r>
+    </w:p>
+    <w:p>
+      <w:r>
+        <w:t>その画像</w:t>
       </w:r>
       <w:r>
         <w:rPr>
@@ -8187,71 +8785,6 @@
         <w:t>を</w:t>
       </w:r>
       <w:r>
-        <w:t>使った回路図を作成することが難しい場合は、オープンソースのデータとして、「Fabkit」などのEagleデータをそのまま利用する。</w:t>
-      </w:r>
-      <w:r>
-        <w:rPr>
-          <w:rFonts w:hint="eastAsia"/>
-        </w:rPr>
-        <w:t>回路設計</w:t>
-      </w:r>
-      <w:r>
-        <w:t>は、最終的に自分</w:t>
-      </w:r>
-      <w:r>
-        <w:rPr>
-          <w:rFonts w:hint="eastAsia"/>
-        </w:rPr>
-        <w:t>の目的としている</w:t>
-      </w:r>
-      <w:r>
-        <w:t>外見に応じて、片側基板で行うのか、両面基板で行うのか、線の伸び方はどうするか、など</w:t>
-      </w:r>
-      <w:r>
-        <w:rPr>
-          <w:rFonts w:hint="eastAsia"/>
-        </w:rPr>
-        <w:t>を</w:t>
-      </w:r>
-      <w:r>
-        <w:t>考慮しながら行う。それが整ったのち、</w:t>
-      </w:r>
-      <w:r>
-        <w:t>EAGLE</w:t>
-      </w:r>
-      <w:r>
-        <w:t>データを画像に変換</w:t>
-      </w:r>
-      <w:r>
-        <w:rPr>
-          <w:rFonts w:hint="eastAsia"/>
-        </w:rPr>
-        <w:t>する。</w:t>
-      </w:r>
-      <w:r>
-        <w:t>もしつながっている場所</w:t>
-      </w:r>
-      <w:r>
-        <w:rPr>
-          <w:rFonts w:hint="eastAsia"/>
-        </w:rPr>
-        <w:t>や</w:t>
-      </w:r>
-      <w:r>
-        <w:t>、細部で変更したい箇所などあれば、イラストツールでその箇所を修正する。</w:t>
-      </w:r>
-    </w:p>
-    <w:p>
-      <w:r>
-        <w:t>その画像</w:t>
-      </w:r>
-      <w:r>
-        <w:rPr>
-          <w:rFonts w:hint="eastAsia"/>
-        </w:rPr>
-        <w:t>を</w:t>
-      </w:r>
-      <w:r>
         <w:t>MITがウェブ</w:t>
       </w:r>
       <w:r>
@@ -8261,7 +8794,25 @@
         <w:t>上</w:t>
       </w:r>
       <w:r>
-        <w:t>に公開している「Fab Modules」というサイトで、ミリングマシンに合わせ</w:t>
+        <w:t>に公開している「Fab Modules」</w:t>
+      </w:r>
+      <w:r>
+        <w:fldChar w:fldCharType="begin"/>
+      </w:r>
+      <w:r>
+        <w:instrText xml:space="preserve"> REF _Ref473313950 \r \h </w:instrText>
+      </w:r>
+      <w:r>
+        <w:fldChar w:fldCharType="separate"/>
+      </w:r>
+      <w:r>
+        <w:t xml:space="preserve">[9] </w:t>
+      </w:r>
+      <w:r>
+        <w:fldChar w:fldCharType="end"/>
+      </w:r>
+      <w:r>
+        <w:t>というサイトで、ミリングマシンに合わせ</w:t>
       </w:r>
       <w:r>
         <w:rPr>
@@ -8455,11 +9006,8 @@
     </w:p>
     <w:p>
       <w:pPr>
-        <w:pStyle w:val="af3"/>
+        <w:pStyle w:val="af4"/>
         <w:jc w:val="center"/>
-        <w:rPr>
-          <w:rFonts w:hint="eastAsia"/>
-        </w:rPr>
       </w:pPr>
       <w:r>
         <w:t xml:space="preserve">図 </w:t>
@@ -8473,15 +9021,7 @@
         </w:r>
       </w:fldSimple>
       <w:r>
-        <w:t xml:space="preserve"> </w:t>
-      </w:r>
-      <w:proofErr w:type="spellStart"/>
-      <w:r>
-        <w:t>fabmodule</w:t>
-      </w:r>
-      <w:proofErr w:type="spellEnd"/>
-      <w:r>
-        <w:t>により画像</w:t>
+        <w:t xml:space="preserve"> fabmoduleにより画像</w:t>
       </w:r>
       <w:r>
         <w:rPr>
@@ -8497,7 +9037,7 @@
       <w:pPr>
         <w:pStyle w:val="3"/>
       </w:pPr>
-      <w:bookmarkStart w:id="20" w:name="_Toc473211138"/>
+      <w:bookmarkStart w:id="20" w:name="_Toc473248343"/>
       <w:r>
         <w:rPr>
           <w:rFonts w:hint="eastAsia"/>
@@ -8507,11 +9047,6 @@
       <w:bookmarkEnd w:id="20"/>
     </w:p>
     <w:p>
-      <w:pPr>
-        <w:rPr>
-          <w:rFonts w:hint="eastAsia"/>
-        </w:rPr>
-      </w:pPr>
       <w:r>
         <w:t>ミリングマシンを使えば、銅箔厚</w:t>
       </w:r>
@@ -8714,22 +9249,14 @@
     <w:p>
       <w:pPr>
         <w:pStyle w:val="3"/>
-        <w:rPr>
-          <w:rFonts w:hint="eastAsia"/>
-        </w:rPr>
-      </w:pPr>
-      <w:bookmarkStart w:id="21" w:name="_Toc473211139"/>
+      </w:pPr>
+      <w:bookmarkStart w:id="21" w:name="_Toc473248344"/>
       <w:r>
         <w:t>パーツの半田付け</w:t>
       </w:r>
       <w:bookmarkEnd w:id="21"/>
     </w:p>
     <w:p>
-      <w:pPr>
-        <w:rPr>
-          <w:rFonts w:hint="eastAsia"/>
-        </w:rPr>
-      </w:pPr>
       <w:r>
         <w:t>基板にパーツを半田付けし、固定する。今回</w:t>
       </w:r>
@@ -8879,7 +9406,7 @@
       <w:pPr>
         <w:pStyle w:val="3"/>
       </w:pPr>
-      <w:bookmarkStart w:id="22" w:name="_Toc473211140"/>
+      <w:bookmarkStart w:id="22" w:name="_Toc473248345"/>
       <w:r>
         <w:rPr>
           <w:rFonts w:hint="eastAsia"/>
@@ -8945,7 +9472,25 @@
         <w:t>ライター</w:t>
       </w:r>
       <w:r>
-        <w:t>をつかって書き込む方法とArduino通して書き込む方法を試した。AVRライターは</w:t>
+        <w:t>をつかって書き込む方法とArduino通して書き込む方法</w:t>
+      </w:r>
+      <w:r>
+        <w:fldChar w:fldCharType="begin"/>
+      </w:r>
+      <w:r>
+        <w:instrText xml:space="preserve"> REF _Ref473313981 \r \h </w:instrText>
+      </w:r>
+      <w:r>
+        <w:fldChar w:fldCharType="separate"/>
+      </w:r>
+      <w:r>
+        <w:t xml:space="preserve">[10] </w:t>
+      </w:r>
+      <w:r>
+        <w:fldChar w:fldCharType="end"/>
+      </w:r>
+      <w:r>
+        <w:t>を試した。AVRライターは</w:t>
       </w:r>
       <w:r>
         <w:t>AVR</w:t>
@@ -8954,15 +9499,7 @@
         <w:t xml:space="preserve"> ISP</w:t>
       </w:r>
       <w:r>
-        <w:t xml:space="preserve"> </w:t>
-      </w:r>
-      <w:proofErr w:type="spellStart"/>
-      <w:r>
-        <w:t>mkⅡ</w:t>
-      </w:r>
-      <w:proofErr w:type="spellEnd"/>
-      <w:r>
-        <w:t>を使った。ATmega328pのVCC、GND、RESET、SCK、MISO、MOSIのピン</w:t>
+        <w:t xml:space="preserve"> mkⅡを使った。ATmega328pのVCC、GND、RESET、SCK、MISO、MOSIのピン</w:t>
       </w:r>
       <w:r>
         <w:t>をAVRライターの該当</w:t>
@@ -9071,7 +9608,7 @@
       <w:pPr>
         <w:pStyle w:val="2"/>
       </w:pPr>
-      <w:bookmarkStart w:id="23" w:name="_Toc473211141"/>
+      <w:bookmarkStart w:id="23" w:name="_Toc473248346"/>
       <w:r>
         <w:rPr>
           <w:rFonts w:hint="eastAsia"/>
@@ -9087,7 +9624,7 @@
       <w:pPr>
         <w:pStyle w:val="3"/>
       </w:pPr>
-      <w:bookmarkStart w:id="24" w:name="_Toc473211142"/>
+      <w:bookmarkStart w:id="24" w:name="_Toc473248347"/>
       <w:r>
         <w:rPr>
           <w:rFonts w:hint="eastAsia"/>
@@ -9103,11 +9640,6 @@
       <w:bookmarkEnd w:id="24"/>
     </w:p>
     <w:p>
-      <w:pPr>
-        <w:rPr>
-          <w:rFonts w:hint="eastAsia"/>
-        </w:rPr>
-      </w:pPr>
       <w:r>
         <w:t>まず、</w:t>
       </w:r>
@@ -9295,9 +9827,9 @@
         </w:rPr>
         <w:lastRenderedPageBreak/>
         <w:drawing>
-          <wp:inline distT="0" distB="0" distL="0" distR="0" wp14:anchorId="34D7CB4F" wp14:editId="78B90C0D">
-            <wp:extent cx="4338592" cy="4044249"/>
-            <wp:effectExtent l="0" t="0" r="5080" b="0"/>
+          <wp:inline distT="0" distB="0" distL="0" distR="0" wp14:anchorId="34D7CB4F" wp14:editId="4A87BD2C">
+            <wp:extent cx="3412380" cy="3180874"/>
+            <wp:effectExtent l="0" t="0" r="0" b="0"/>
             <wp:docPr id="12" name="図 12" descr="../../../Desktop/スクリーンショット%202017-01-25%2023.27.16.png"/>
             <wp:cNvGraphicFramePr>
               <a:graphicFrameLocks xmlns:a="http://schemas.openxmlformats.org/drawingml/2006/main" noChangeAspect="1"/>
@@ -9327,7 +9859,7 @@
                   <pic:spPr bwMode="auto">
                     <a:xfrm>
                       <a:off x="0" y="0"/>
-                      <a:ext cx="4351687" cy="4056456"/>
+                      <a:ext cx="3439685" cy="3206327"/>
                     </a:xfrm>
                     <a:prstGeom prst="rect">
                       <a:avLst/>
@@ -9346,7 +9878,7 @@
     </w:p>
     <w:p>
       <w:pPr>
-        <w:pStyle w:val="af3"/>
+        <w:pStyle w:val="af4"/>
         <w:jc w:val="center"/>
       </w:pPr>
       <w:r>
@@ -9441,7 +9973,7 @@
     </w:p>
     <w:p>
       <w:pPr>
-        <w:pStyle w:val="af3"/>
+        <w:pStyle w:val="af4"/>
         <w:jc w:val="center"/>
       </w:pPr>
       <w:r>
@@ -9459,12 +9991,8 @@
         <w:t xml:space="preserve"> Geikoduino完成図</w:t>
       </w:r>
     </w:p>
-    <w:p>
-      <w:pPr>
-        <w:rPr>
-          <w:rFonts w:hint="eastAsia"/>
-        </w:rPr>
-      </w:pPr>
+    <w:p/>
+    <w:p>
       <w:r>
         <w:rPr>
           <w:rFonts w:hint="eastAsia"/>
@@ -9525,7 +10053,7 @@
       <w:pPr>
         <w:pStyle w:val="3"/>
       </w:pPr>
-      <w:bookmarkStart w:id="25" w:name="_Toc473211143"/>
+      <w:bookmarkStart w:id="25" w:name="_Toc473248348"/>
       <w:r>
         <w:rPr>
           <w:rFonts w:hint="eastAsia"/>
@@ -9659,11 +10187,6 @@
       </w:r>
     </w:p>
     <w:p>
-      <w:pPr>
-        <w:rPr>
-          <w:rFonts w:hint="eastAsia"/>
-        </w:rPr>
-      </w:pPr>
       <w:r>
         <w:t xml:space="preserve">・回路図の理解 </w:t>
       </w:r>
@@ -9836,11 +10359,6 @@
       </w:r>
     </w:p>
     <w:p>
-      <w:pPr>
-        <w:rPr>
-          <w:rFonts w:hint="eastAsia"/>
-        </w:rPr>
-      </w:pPr>
       <w:r>
         <w:t xml:space="preserve">・実用面 - </w:t>
       </w:r>
@@ -9923,22 +10441,15 @@
         <w:t>ピン</w:t>
       </w:r>
       <w:r>
-        <w:t>を挿すことが困難な場所があることも失敗のひとつであった。</w:t>
-      </w:r>
-    </w:p>
-    <w:p>
-      <w:pPr>
-        <w:rPr>
-          <w:rFonts w:hint="eastAsia"/>
-        </w:rPr>
-      </w:pPr>
-    </w:p>
-    <w:p>
-      <w:pPr>
-        <w:rPr>
-          <w:rFonts w:hint="eastAsia"/>
-        </w:rPr>
-      </w:pPr>
+        <w:t>を</w:t>
+      </w:r>
+      <w:r>
+        <w:lastRenderedPageBreak/>
+        <w:t>挿すことが困難な場所があることも失敗のひとつであった。</w:t>
+      </w:r>
+    </w:p>
+    <w:p/>
+    <w:p>
       <w:r>
         <w:t>結果として、情報が逆にわかりづらくなった、使いにくい基板となってしまった。</w:t>
       </w:r>
@@ -9947,7 +10458,7 @@
       <w:pPr>
         <w:pStyle w:val="2"/>
       </w:pPr>
-      <w:bookmarkStart w:id="26" w:name="_Toc473211144"/>
+      <w:bookmarkStart w:id="26" w:name="_Toc473248349"/>
       <w:r>
         <w:rPr>
           <w:rFonts w:hint="eastAsia"/>
@@ -9972,7 +10483,7 @@
       <w:pPr>
         <w:pStyle w:val="3"/>
       </w:pPr>
-      <w:bookmarkStart w:id="27" w:name="_Toc473211145"/>
+      <w:bookmarkStart w:id="27" w:name="_Toc473248350"/>
       <w:r>
         <w:rPr>
           <w:rFonts w:hint="eastAsia"/>
@@ -10023,11 +10534,6 @@
       </w:r>
     </w:p>
     <w:p>
-      <w:pPr>
-        <w:rPr>
-          <w:rFonts w:hint="eastAsia"/>
-        </w:rPr>
-      </w:pPr>
       <w:r>
         <w:t>基板と現実</w:t>
       </w:r>
@@ -10259,10 +10765,10 @@
     </w:p>
     <w:p>
       <w:pPr>
-        <w:pStyle w:val="af3"/>
+        <w:pStyle w:val="af4"/>
         <w:jc w:val="center"/>
         <w:rPr>
-          <w:rFonts w:hint="eastAsia"/>
+          <w:noProof/>
         </w:rPr>
       </w:pPr>
       <w:r>
@@ -10286,6 +10792,7 @@
         <w:t>回路図</w:t>
       </w:r>
     </w:p>
+    <w:p/>
     <w:p>
       <w:pPr>
         <w:keepNext/>
@@ -10296,7 +10803,6 @@
           <w:rFonts w:hint="eastAsia"/>
           <w:noProof/>
         </w:rPr>
-        <w:lastRenderedPageBreak/>
         <w:drawing>
           <wp:inline distT="0" distB="0" distL="0" distR="0" wp14:anchorId="774EC5B0" wp14:editId="1AE06F71">
             <wp:extent cx="3316608" cy="2583491"/>
@@ -10349,7 +10855,7 @@
     </w:p>
     <w:p>
       <w:pPr>
-        <w:pStyle w:val="af3"/>
+        <w:pStyle w:val="af4"/>
         <w:jc w:val="center"/>
       </w:pPr>
       <w:r>
@@ -10378,11 +10884,6 @@
     </w:p>
     <w:p/>
     <w:p>
-      <w:pPr>
-        <w:rPr>
-          <w:rFonts w:hint="eastAsia"/>
-        </w:rPr>
-      </w:pPr>
       <w:r>
         <w:t>LED</w:t>
       </w:r>
@@ -10426,17 +10927,11 @@
         <w:t>。</w:t>
       </w:r>
     </w:p>
-    <w:p>
-      <w:pPr>
-        <w:rPr>
-          <w:rFonts w:hint="eastAsia"/>
-        </w:rPr>
-      </w:pPr>
-    </w:p>
+    <w:p/>
     <w:p>
       <w:pPr>
         <w:keepNext/>
-        <w:jc w:val="left"/>
+        <w:jc w:val="center"/>
       </w:pPr>
       <w:r>
         <w:rPr>
@@ -10498,8 +10993,8 @@
     </w:p>
     <w:p>
       <w:pPr>
-        <w:pStyle w:val="af3"/>
-        <w:jc w:val="left"/>
+        <w:pStyle w:val="af4"/>
+        <w:jc w:val="center"/>
       </w:pPr>
       <w:r>
         <w:t xml:space="preserve">図 </w:t>
@@ -10519,6 +11014,7 @@
     <w:p>
       <w:pPr>
         <w:keepNext/>
+        <w:jc w:val="center"/>
       </w:pPr>
       <w:r>
         <w:rPr>
@@ -10581,11 +11077,8 @@
     </w:p>
     <w:p>
       <w:pPr>
-        <w:pStyle w:val="af3"/>
-        <w:jc w:val="left"/>
-        <w:rPr>
-          <w:rFonts w:hint="eastAsia"/>
-        </w:rPr>
+        <w:pStyle w:val="af4"/>
+        <w:jc w:val="center"/>
       </w:pPr>
       <w:r>
         <w:t xml:space="preserve">図 </w:t>
@@ -10608,13 +11101,7 @@
         <w:t>図</w:t>
       </w:r>
     </w:p>
-    <w:p>
-      <w:pPr>
-        <w:rPr>
-          <w:rFonts w:hint="eastAsia"/>
-        </w:rPr>
-      </w:pPr>
-    </w:p>
+    <w:p/>
     <w:p>
       <w:r>
         <w:br w:type="page"/>
@@ -10624,7 +11111,7 @@
       <w:pPr>
         <w:pStyle w:val="1"/>
       </w:pPr>
-      <w:bookmarkStart w:id="28" w:name="_Toc473211146"/>
+      <w:bookmarkStart w:id="28" w:name="_Toc473248351"/>
       <w:r>
         <w:rPr>
           <w:rFonts w:hint="eastAsia"/>
@@ -10688,7 +11175,7 @@
       <w:pPr>
         <w:pStyle w:val="2"/>
       </w:pPr>
-      <w:bookmarkStart w:id="29" w:name="_Toc473211147"/>
+      <w:bookmarkStart w:id="29" w:name="_Toc473248352"/>
       <w:r>
         <w:rPr>
           <w:rFonts w:hint="eastAsia"/>
@@ -10717,7 +11204,7 @@
     <w:p/>
     <w:p>
       <w:pPr>
-        <w:pStyle w:val="a3"/>
+        <w:pStyle w:val="a4"/>
         <w:numPr>
           <w:ilvl w:val="0"/>
           <w:numId w:val="18"/>
@@ -10739,7 +11226,7 @@
     </w:p>
     <w:p>
       <w:pPr>
-        <w:pStyle w:val="a3"/>
+        <w:pStyle w:val="a4"/>
         <w:numPr>
           <w:ilvl w:val="0"/>
           <w:numId w:val="18"/>
@@ -10758,11 +11245,6 @@
     </w:p>
     <w:p/>
     <w:p>
-      <w:pPr>
-        <w:rPr>
-          <w:rFonts w:hint="eastAsia"/>
-        </w:rPr>
-      </w:pPr>
       <w:r>
         <w:t>「GeikoBoard」</w:t>
       </w:r>
@@ -10868,7 +11350,7 @@
       <w:pPr>
         <w:pStyle w:val="2"/>
       </w:pPr>
-      <w:bookmarkStart w:id="30" w:name="_Toc473211148"/>
+      <w:bookmarkStart w:id="30" w:name="_Toc473248353"/>
       <w:r>
         <w:rPr>
           <w:rFonts w:hint="eastAsia"/>
@@ -10900,7 +11382,7 @@
     <w:p/>
     <w:p>
       <w:pPr>
-        <w:pStyle w:val="a3"/>
+        <w:pStyle w:val="a4"/>
         <w:numPr>
           <w:ilvl w:val="0"/>
           <w:numId w:val="19"/>
@@ -10922,7 +11404,7 @@
     </w:p>
     <w:p>
       <w:pPr>
-        <w:pStyle w:val="a3"/>
+        <w:pStyle w:val="a4"/>
         <w:numPr>
           <w:ilvl w:val="0"/>
           <w:numId w:val="19"/>
@@ -10935,7 +11417,7 @@
     </w:p>
     <w:p>
       <w:pPr>
-        <w:pStyle w:val="a3"/>
+        <w:pStyle w:val="a4"/>
         <w:numPr>
           <w:ilvl w:val="0"/>
           <w:numId w:val="19"/>
@@ -10948,13 +11430,14 @@
     </w:p>
     <w:p>
       <w:pPr>
-        <w:pStyle w:val="a3"/>
+        <w:pStyle w:val="a4"/>
         <w:numPr>
           <w:ilvl w:val="0"/>
           <w:numId w:val="19"/>
         </w:numPr>
         <w:ind w:leftChars="0"/>
       </w:pPr>
+      <w:bookmarkStart w:id="31" w:name="_Ref473305150"/>
       <w:r>
         <w:t>今回の調査</w:t>
       </w:r>
@@ -10985,10 +11468,11 @@
       <w:r>
         <w:t>表現の効果について説明する</w:t>
       </w:r>
-    </w:p>
-    <w:p>
-      <w:pPr>
-        <w:pStyle w:val="a3"/>
+      <w:bookmarkEnd w:id="31"/>
+    </w:p>
+    <w:p>
+      <w:pPr>
+        <w:pStyle w:val="a4"/>
         <w:numPr>
           <w:ilvl w:val="0"/>
           <w:numId w:val="19"/>
@@ -11016,7 +11500,7 @@
     </w:p>
     <w:p>
       <w:pPr>
-        <w:pStyle w:val="a3"/>
+        <w:pStyle w:val="a4"/>
         <w:numPr>
           <w:ilvl w:val="0"/>
           <w:numId w:val="19"/>
@@ -11215,17 +11699,15 @@
     </w:p>
     <w:p>
       <w:pPr>
-        <w:rPr>
-          <w:rFonts w:hint="eastAsia"/>
-        </w:rPr>
-      </w:pPr>
-    </w:p>
-    <w:p>
-      <w:pPr>
-        <w:rPr>
-          <w:rFonts w:hint="eastAsia"/>
-        </w:rPr>
-      </w:pPr>
+        <w:widowControl/>
+        <w:jc w:val="left"/>
+      </w:pPr>
+      <w:r>
+        <w:lastRenderedPageBreak/>
+        <w:br w:type="page"/>
+      </w:r>
+    </w:p>
+    <w:p>
       <w:r>
         <w:rPr>
           <w:rFonts w:hint="eastAsia"/>
@@ -11289,11 +11771,6 @@
       </w:r>
     </w:p>
     <w:p>
-      <w:pPr>
-        <w:rPr>
-          <w:rFonts w:hint="eastAsia"/>
-        </w:rPr>
-      </w:pPr>
       <w:r>
         <w:t>1</w:t>
       </w:r>
@@ -11566,48 +12043,38 @@
         <w:t>キャンパス内の円形の広場に関しては生徒に「フライパン広場」と呼ばれているため、「フライパン」と称している。</w:t>
       </w:r>
     </w:p>
+    <w:p>
+      <w:pPr>
+        <w:pStyle w:val="2"/>
+      </w:pPr>
+      <w:bookmarkStart w:id="32" w:name="_Toc473248354"/>
+      <w:r>
+        <w:rPr>
+          <w:rFonts w:hint="eastAsia"/>
+        </w:rPr>
+        <w:t>調査の結果</w:t>
+      </w:r>
+      <w:bookmarkEnd w:id="32"/>
+    </w:p>
+    <w:p>
+      <w:r>
+        <w:rPr>
+          <w:rFonts w:hint="eastAsia"/>
+        </w:rPr>
+        <w:t>以下が</w:t>
+      </w:r>
+      <w:r>
+        <w:rPr>
+          <w:rFonts w:hint="eastAsia"/>
+        </w:rPr>
+        <w:t>調査</w:t>
+      </w:r>
+      <w:r>
+        <w:t>の結果である。</w:t>
+      </w:r>
+    </w:p>
     <w:p/>
     <w:p>
-      <w:pPr>
-        <w:pStyle w:val="2"/>
-      </w:pPr>
-      <w:r>
-        <w:rPr>
-          <w:rFonts w:hint="eastAsia"/>
-        </w:rPr>
-        <w:t>調査の結果</w:t>
-      </w:r>
-    </w:p>
-    <w:p>
-      <w:r>
-        <w:rPr>
-          <w:rFonts w:hint="eastAsia"/>
-        </w:rPr>
-        <w:t>以下が</w:t>
-      </w:r>
-      <w:r>
-        <w:rPr>
-          <w:rFonts w:hint="eastAsia"/>
-        </w:rPr>
-        <w:t>調査</w:t>
-      </w:r>
-      <w:r>
-        <w:t>の結果である。</w:t>
-      </w:r>
-    </w:p>
-    <w:p>
-      <w:pPr>
-        <w:rPr>
-          <w:rFonts w:hint="eastAsia"/>
-        </w:rPr>
-      </w:pPr>
-    </w:p>
-    <w:p>
-      <w:pPr>
-        <w:rPr>
-          <w:rFonts w:hint="eastAsia"/>
-        </w:rPr>
-      </w:pPr>
       <w:r>
         <w:rPr>
           <w:rFonts w:hint="eastAsia"/>
@@ -11630,13 +12097,7 @@
         <w:t>人</w:t>
       </w:r>
     </w:p>
-    <w:p>
-      <w:pPr>
-        <w:rPr>
-          <w:rFonts w:hint="eastAsia"/>
-        </w:rPr>
-      </w:pPr>
-    </w:p>
+    <w:p/>
     <w:p>
       <w:r>
         <w:t>知識１</w:t>
@@ -11652,11 +12113,6 @@
       </w:r>
     </w:p>
     <w:p>
-      <w:pPr>
-        <w:rPr>
-          <w:rFonts w:hint="eastAsia"/>
-        </w:rPr>
-      </w:pPr>
       <w:r>
         <w:t>知識２：</w:t>
       </w:r>
@@ -11668,11 +12124,6 @@
       </w:r>
     </w:p>
     <w:p>
-      <w:pPr>
-        <w:rPr>
-          <w:rFonts w:hint="eastAsia"/>
-        </w:rPr>
-      </w:pPr>
       <w:r>
         <w:rPr>
           <w:rFonts w:hint="eastAsia"/>
@@ -11693,11 +12144,6 @@
       </w:r>
     </w:p>
     <w:p>
-      <w:pPr>
-        <w:rPr>
-          <w:rFonts w:hint="eastAsia"/>
-        </w:rPr>
-      </w:pPr>
       <w:r>
         <w:rPr>
           <w:rFonts w:hint="eastAsia"/>
@@ -11708,13 +12154,7 @@
         <w:t>４：１人</w:t>
       </w:r>
     </w:p>
-    <w:p>
-      <w:pPr>
-        <w:rPr>
-          <w:rFonts w:hint="eastAsia"/>
-        </w:rPr>
-      </w:pPr>
-    </w:p>
+    <w:p/>
     <w:p>
       <w:r>
         <w:t>①の有効性 平均値</w:t>
@@ -11747,11 +12187,6 @@
       </w:r>
     </w:p>
     <w:p>
-      <w:pPr>
-        <w:rPr>
-          <w:rFonts w:hint="eastAsia"/>
-        </w:rPr>
-      </w:pPr>
       <w:r>
         <w:t>4</w:t>
       </w:r>
@@ -11775,11 +12210,6 @@
       </w:r>
     </w:p>
     <w:p>
-      <w:pPr>
-        <w:rPr>
-          <w:rFonts w:hint="eastAsia"/>
-        </w:rPr>
-      </w:pPr>
       <w:r>
         <w:t>3：５人（知識１が２人、知識２が</w:t>
       </w:r>
@@ -11803,11 +12233,6 @@
       </w:r>
     </w:p>
     <w:p>
-      <w:pPr>
-        <w:rPr>
-          <w:rFonts w:hint="eastAsia"/>
-        </w:rPr>
-      </w:pPr>
       <w:r>
         <w:t>2：０人</w:t>
       </w:r>
@@ -11818,13 +12243,7 @@
         <w:t>1：０人</w:t>
       </w:r>
     </w:p>
-    <w:p>
-      <w:pPr>
-        <w:rPr>
-          <w:rFonts w:hint="eastAsia"/>
-        </w:rPr>
-      </w:pPr>
-    </w:p>
+    <w:p/>
     <w:p>
       <w:r>
         <w:t>②</w:t>
@@ -11840,11 +12259,6 @@
       </w:r>
     </w:p>
     <w:p>
-      <w:pPr>
-        <w:rPr>
-          <w:rFonts w:hint="eastAsia"/>
-        </w:rPr>
-      </w:pPr>
       <w:r>
         <w:t>4：１</w:t>
       </w:r>
@@ -11859,11 +12273,6 @@
       </w:r>
     </w:p>
     <w:p>
-      <w:pPr>
-        <w:rPr>
-          <w:rFonts w:hint="eastAsia"/>
-        </w:rPr>
-      </w:pPr>
       <w:r>
         <w:t>3：</w:t>
       </w:r>
@@ -11958,11 +12367,6 @@
     </w:p>
     <w:p/>
     <w:p>
-      <w:pPr>
-        <w:rPr>
-          <w:rFonts w:hint="eastAsia"/>
-        </w:rPr>
-      </w:pPr>
       <w:r>
         <w:rPr>
           <w:rFonts w:hint="eastAsia"/>
@@ -12783,19 +13187,8 @@
         <w:br w:type="page"/>
       </w:r>
     </w:p>
-    <w:p>
-      <w:pPr>
-        <w:rPr>
-          <w:rFonts w:hint="eastAsia"/>
-        </w:rPr>
-      </w:pPr>
-    </w:p>
-    <w:p>
-      <w:pPr>
-        <w:rPr>
-          <w:rFonts w:hint="eastAsia"/>
-        </w:rPr>
-      </w:pPr>
+    <w:p/>
+    <w:p>
       <w:r>
         <w:rPr>
           <w:rFonts w:hint="eastAsia"/>
@@ -12977,9 +13370,6 @@
           <w:p>
             <w:pPr>
               <w:jc w:val="left"/>
-              <w:rPr>
-                <w:rFonts w:hint="eastAsia"/>
-              </w:rPr>
             </w:pPr>
             <w:r>
               <w:t>見た目が</w:t>
@@ -13081,9 +13471,6 @@
           <w:p>
             <w:pPr>
               <w:jc w:val="left"/>
-              <w:rPr>
-                <w:rFonts w:hint="eastAsia"/>
-              </w:rPr>
             </w:pPr>
             <w:r>
               <w:t>題材をもっと知っている人が</w:t>
@@ -13291,9 +13678,6 @@
           <w:p>
             <w:pPr>
               <w:jc w:val="left"/>
-              <w:rPr>
-                <w:rFonts w:hint="eastAsia"/>
-              </w:rPr>
             </w:pPr>
             <w:r>
               <w:t>視覚的に回路が綺麗。</w:t>
@@ -13325,9 +13709,6 @@
           <w:p>
             <w:pPr>
               <w:jc w:val="left"/>
-              <w:rPr>
-                <w:rFonts w:hint="eastAsia"/>
-              </w:rPr>
             </w:pPr>
             <w:r>
               <w:t>フライパンにあるパーツが重要そうなものであることはわかった。回路の流れは、よくわからない。</w:t>
@@ -13341,9 +13722,6 @@
           <w:p>
             <w:pPr>
               <w:jc w:val="left"/>
-              <w:rPr>
-                <w:rFonts w:hint="eastAsia"/>
-              </w:rPr>
             </w:pPr>
             <w:r>
               <w:t>案内板として活用できそう。電気</w:t>
@@ -13459,9 +13837,6 @@
           <w:p>
             <w:pPr>
               <w:jc w:val="left"/>
-              <w:rPr>
-                <w:rFonts w:hint="eastAsia"/>
-              </w:rPr>
             </w:pPr>
             <w:r>
               <w:t>全くわからない。機能を導くのは難しい。</w:t>
@@ -13475,9 +13850,6 @@
           <w:p>
             <w:pPr>
               <w:jc w:val="left"/>
-              <w:rPr>
-                <w:rFonts w:hint="eastAsia"/>
-              </w:rPr>
             </w:pPr>
             <w:r>
               <w:t>基板にあまり知識がないため</w:t>
@@ -13614,9 +13986,6 @@
           <w:p>
             <w:pPr>
               <w:jc w:val="left"/>
-              <w:rPr>
-                <w:rFonts w:hint="eastAsia"/>
-              </w:rPr>
             </w:pPr>
             <w:r>
               <w:t>大橋キャンパスの形を光</w:t>
@@ -13639,9 +14008,6 @@
           <w:p>
             <w:pPr>
               <w:jc w:val="left"/>
-              <w:rPr>
-                <w:rFonts w:hint="eastAsia"/>
-              </w:rPr>
             </w:pPr>
             <w:r>
               <w:t>機能が視覚化</w:t>
@@ -13673,9 +14039,6 @@
           <w:p>
             <w:pPr>
               <w:jc w:val="left"/>
-              <w:rPr>
-                <w:rFonts w:hint="eastAsia"/>
-              </w:rPr>
             </w:pPr>
             <w:r>
               <w:t>学務課の棟</w:t>
@@ -13716,9 +14079,6 @@
           <w:p>
             <w:pPr>
               <w:jc w:val="left"/>
-              <w:rPr>
-                <w:rFonts w:hint="eastAsia"/>
-              </w:rPr>
             </w:pPr>
             <w:r>
               <w:t>機能性よりデザイン性を重視している点で、通常の基板とは違っていて</w:t>
@@ -13741,9 +14101,6 @@
           <w:p>
             <w:pPr>
               <w:jc w:val="left"/>
-              <w:rPr>
-                <w:rFonts w:hint="eastAsia"/>
-              </w:rPr>
             </w:pPr>
             <w:r>
               <w:t>回路図も電子部品の意味も理解はできない</w:t>
@@ -13766,9 +14123,6 @@
           <w:p>
             <w:pPr>
               <w:jc w:val="left"/>
-              <w:rPr>
-                <w:rFonts w:hint="eastAsia"/>
-              </w:rPr>
             </w:pPr>
             <w:r>
               <w:t>iPhone</w:t>
@@ -13809,9 +14163,6 @@
           <w:p>
             <w:pPr>
               <w:jc w:val="left"/>
-              <w:rPr>
-                <w:rFonts w:hint="eastAsia"/>
-              </w:rPr>
             </w:pPr>
             <w:r>
               <w:t>基板自体の仕組みについ</w:t>
@@ -13843,9 +14194,6 @@
           <w:p>
             <w:pPr>
               <w:jc w:val="left"/>
-              <w:rPr>
-                <w:rFonts w:hint="eastAsia"/>
-              </w:rPr>
             </w:pPr>
             <w:r>
               <w:t>無味乾燥にパーツが並んでいるよりは、</w:t>
@@ -13877,9 +14225,6 @@
           <w:p>
             <w:pPr>
               <w:jc w:val="left"/>
-              <w:rPr>
-                <w:rFonts w:hint="eastAsia"/>
-              </w:rPr>
             </w:pPr>
             <w:r>
               <w:t>光の流れを上手く</w:t>
@@ -13907,7 +14252,7 @@
       <w:pPr>
         <w:pStyle w:val="1"/>
       </w:pPr>
-      <w:bookmarkStart w:id="31" w:name="_Toc473211150"/>
+      <w:bookmarkStart w:id="33" w:name="_Toc473248355"/>
       <w:r>
         <w:lastRenderedPageBreak/>
         <w:t>考察・</w:t>
@@ -13918,14 +14263,9 @@
         </w:rPr>
         <w:t>結論</w:t>
       </w:r>
-      <w:bookmarkEnd w:id="31"/>
-    </w:p>
-    <w:p>
-      <w:pPr>
-        <w:rPr>
-          <w:rFonts w:hint="eastAsia"/>
-        </w:rPr>
-      </w:pPr>
+      <w:bookmarkEnd w:id="33"/>
+    </w:p>
+    <w:p>
       <w:r>
         <w:t>ユーザー評価に</w:t>
       </w:r>
@@ -13952,14 +14292,14 @@
       <w:pPr>
         <w:pStyle w:val="2"/>
       </w:pPr>
-      <w:bookmarkStart w:id="32" w:name="_Toc473211151"/>
+      <w:bookmarkStart w:id="34" w:name="_Toc473248356"/>
       <w:r>
         <w:rPr>
           <w:rFonts w:hint="eastAsia"/>
         </w:rPr>
         <w:t>考察</w:t>
       </w:r>
-      <w:bookmarkEnd w:id="32"/>
+      <w:bookmarkEnd w:id="34"/>
     </w:p>
     <w:p>
       <w:r>
@@ -14185,11 +14525,6 @@
       </w:r>
     </w:p>
     <w:p>
-      <w:pPr>
-        <w:rPr>
-          <w:rFonts w:hint="eastAsia"/>
-        </w:rPr>
-      </w:pPr>
       <w:r>
         <w:t>・</w:t>
       </w:r>
@@ -14424,26 +14759,19 @@
         <w:t>よりわかりやすくなるといった意見が多かった。</w:t>
       </w:r>
     </w:p>
-    <w:p>
-      <w:pPr>
-        <w:rPr>
-          <w:rFonts w:hint="eastAsia"/>
-        </w:rPr>
-      </w:pPr>
-    </w:p>
+    <w:p/>
     <w:p>
       <w:pPr>
         <w:pStyle w:val="2"/>
-        <w:rPr>
-          <w:rFonts w:hint="eastAsia"/>
-        </w:rPr>
-      </w:pPr>
+      </w:pPr>
+      <w:bookmarkStart w:id="35" w:name="_Toc473248357"/>
       <w:r>
         <w:rPr>
           <w:rFonts w:hint="eastAsia"/>
         </w:rPr>
         <w:t>結論</w:t>
       </w:r>
+      <w:bookmarkEnd w:id="35"/>
     </w:p>
     <w:p>
       <w:pPr>
@@ -14498,11 +14826,6 @@
       </w:r>
     </w:p>
     <w:p>
-      <w:pPr>
-        <w:rPr>
-          <w:rFonts w:hint="eastAsia"/>
-        </w:rPr>
-      </w:pPr>
       <w:r>
         <w:t>可能性</w:t>
       </w:r>
@@ -14520,21 +14843,16 @@
       <w:pPr>
         <w:pStyle w:val="2"/>
       </w:pPr>
-      <w:bookmarkStart w:id="33" w:name="_Toc473211152"/>
+      <w:bookmarkStart w:id="36" w:name="_Toc473248358"/>
       <w:r>
         <w:rPr>
           <w:rFonts w:hint="eastAsia"/>
         </w:rPr>
         <w:t>今後の展望</w:t>
       </w:r>
-      <w:bookmarkEnd w:id="33"/>
-    </w:p>
-    <w:p>
-      <w:pPr>
-        <w:rPr>
-          <w:rFonts w:hint="eastAsia"/>
-        </w:rPr>
-      </w:pPr>
+      <w:bookmarkEnd w:id="36"/>
+    </w:p>
+    <w:p>
       <w:r>
         <w:t>今回制作した</w:t>
       </w:r>
@@ -14611,7 +14929,11 @@
         <w:t>いいかもしれない。</w:t>
       </w:r>
       <w:r>
-        <w:t>初心者が取り掛かりにくい基板という題材を、今回の制作手法でワークショップを行うなどといった、教育用の手法として</w:t>
+        <w:t>初心者が取り掛かりにくい基板という題材を、今回の制作手法でワークショップを行うなどといった、教育用の手法</w:t>
+      </w:r>
+      <w:r>
+        <w:lastRenderedPageBreak/>
+        <w:t>として</w:t>
       </w:r>
       <w:r>
         <w:rPr>
@@ -14623,14 +14945,7 @@
         <w:t>可能性は大きい。</w:t>
       </w:r>
       <w:r>
-        <w:t>今回の事例だと案内用の看板として実用的であるという意見も多かった。</w:t>
-      </w:r>
-      <w:r>
-        <w:t>基</w:t>
-      </w:r>
-      <w:r>
-        <w:lastRenderedPageBreak/>
-        <w:t>板のデザインは視覚的</w:t>
+        <w:t>今回の事例だと案内用の看板として実用的であるという意見も多かった。基板のデザインは視覚的</w:t>
       </w:r>
       <w:r>
         <w:rPr>
@@ -14639,10 +14954,7 @@
         <w:t>な</w:t>
       </w:r>
       <w:r>
-        <w:t>格好よさが</w:t>
-      </w:r>
-      <w:r>
-        <w:t>あ</w:t>
+        <w:t>格好よさがあ</w:t>
       </w:r>
       <w:r>
         <w:rPr>
@@ -14683,219 +14995,13 @@
         <w:br w:type="page"/>
       </w:r>
     </w:p>
-    <w:p>
-      <w:pPr>
-        <w:pStyle w:val="1"/>
-        <w:numPr>
-          <w:ilvl w:val="0"/>
-          <w:numId w:val="0"/>
-        </w:numPr>
-      </w:pPr>
-      <w:bookmarkStart w:id="34" w:name="_Toc473211153"/>
-      <w:r>
-        <w:rPr>
-          <w:rFonts w:hint="eastAsia"/>
-        </w:rPr>
-        <w:lastRenderedPageBreak/>
-        <w:t>謝辞</w:t>
-      </w:r>
-      <w:bookmarkEnd w:id="34"/>
-    </w:p>
-    <w:p>
-      <w:r>
-        <w:t>熱心</w:t>
-      </w:r>
-      <w:r>
-        <w:rPr>
-          <w:rFonts w:hint="eastAsia"/>
-        </w:rPr>
-        <w:t>な</w:t>
-      </w:r>
-      <w:r>
-        <w:t>ご鞭撻をしていただいた富松</w:t>
-      </w:r>
-      <w:r>
-        <w:rPr>
-          <w:rFonts w:hint="eastAsia"/>
-        </w:rPr>
-        <w:t>先生</w:t>
-      </w:r>
-      <w:r>
-        <w:t>、</w:t>
-      </w:r>
-      <w:r>
-        <w:t>副査をしていただいた牛尼先生、</w:t>
-      </w:r>
-    </w:p>
-    <w:p>
-      <w:r>
-        <w:t>3DプリンターFORM2を使用させていただいた城</w:t>
-      </w:r>
-      <w:r>
-        <w:rPr>
-          <w:rFonts w:hint="eastAsia"/>
-        </w:rPr>
-        <w:t>先生</w:t>
-      </w:r>
-      <w:r>
-        <w:t>、</w:t>
-      </w:r>
-    </w:p>
-    <w:p>
-      <w:r>
-        <w:rPr>
-          <w:rFonts w:hint="eastAsia"/>
-        </w:rPr>
-        <w:t>機材</w:t>
-      </w:r>
-      <w:r>
-        <w:t>を</w:t>
-      </w:r>
-      <w:r>
-        <w:rPr>
-          <w:rFonts w:hint="eastAsia"/>
-        </w:rPr>
-        <w:t>使用</w:t>
-      </w:r>
-      <w:r>
-        <w:t>させていただき、様々なアドバイスをくださったファブラボ太宰府の</w:t>
-      </w:r>
-      <w:r>
-        <w:t>中澤さんをはじめとする</w:t>
-      </w:r>
-      <w:r>
-        <w:t>スタッフ</w:t>
-      </w:r>
-      <w:r>
-        <w:t>、ユーザー</w:t>
-      </w:r>
-      <w:r>
-        <w:t>の皆様、</w:t>
-      </w:r>
-    </w:p>
-    <w:p>
-      <w:r>
-        <w:t>機材の使用だけでなく、</w:t>
-      </w:r>
-      <w:r>
-        <w:rPr>
-          <w:rFonts w:hint="eastAsia"/>
-        </w:rPr>
-        <w:t>論文</w:t>
-      </w:r>
-      <w:r>
-        <w:t>の方向性について</w:t>
-      </w:r>
-      <w:r>
-        <w:rPr>
-          <w:rFonts w:hint="eastAsia"/>
-        </w:rPr>
-        <w:t>迷った</w:t>
-      </w:r>
-      <w:r>
-        <w:t>時、</w:t>
-      </w:r>
-      <w:r>
-        <w:t>丁寧にアドバイスをくださった</w:t>
-      </w:r>
-      <w:r>
-        <w:t>ファブラボ九大のスタッフの伊藤</w:t>
-      </w:r>
-      <w:r>
-        <w:t>さん</w:t>
-      </w:r>
-      <w:r>
-        <w:t>、</w:t>
-      </w:r>
-    </w:p>
-    <w:p>
-      <w:r>
-        <w:rPr>
-          <w:rFonts w:hint="eastAsia"/>
-        </w:rPr>
-        <w:t>基板制作の</w:t>
-      </w:r>
-      <w:r>
-        <w:t>知識を教えてくださ</w:t>
-      </w:r>
-      <w:r>
-        <w:rPr>
-          <w:rFonts w:hint="eastAsia"/>
-        </w:rPr>
-        <w:t>り</w:t>
-      </w:r>
-      <w:r>
-        <w:t>、</w:t>
-      </w:r>
-      <w:r>
-        <w:rPr>
-          <w:rFonts w:hint="eastAsia"/>
-        </w:rPr>
-        <w:t>問題が</w:t>
-      </w:r>
-      <w:r>
-        <w:t>起きた時に助けてくださった</w:t>
-      </w:r>
-      <w:r>
-        <w:t>研究室の先輩</w:t>
-      </w:r>
-      <w:r>
-        <w:t>方</w:t>
-      </w:r>
-      <w:r>
-        <w:t>、</w:t>
-      </w:r>
-    </w:p>
-    <w:p>
-      <w:r>
-        <w:rPr>
-          <w:rFonts w:hint="eastAsia"/>
-        </w:rPr>
-        <w:t>制作</w:t>
-      </w:r>
-      <w:r>
-        <w:t>した基板</w:t>
-      </w:r>
-      <w:r>
-        <w:rPr>
-          <w:rFonts w:hint="eastAsia"/>
-        </w:rPr>
-        <w:t>について感想をくださった</w:t>
-      </w:r>
-      <w:r>
-        <w:t>皆さま</w:t>
-      </w:r>
-      <w:r>
-        <w:rPr>
-          <w:rFonts w:hint="eastAsia"/>
-        </w:rPr>
-        <w:t>に多大な</w:t>
-      </w:r>
-      <w:r>
-        <w:t>る感謝を申し上げます。</w:t>
-      </w:r>
-    </w:p>
-    <w:p>
-      <w:r>
-        <w:rPr>
-          <w:rFonts w:hint="eastAsia"/>
-        </w:rPr>
-        <w:t>ありがとうございました</w:t>
-      </w:r>
-      <w:r>
-        <w:t>。</w:t>
-      </w:r>
-    </w:p>
-    <w:p>
-      <w:pPr>
-        <w:rPr>
-          <w:rFonts w:hint="eastAsia"/>
-        </w:rPr>
-      </w:pPr>
-    </w:p>
+    <w:bookmarkStart w:id="37" w:name="_Toc473248360" w:displacedByCustomXml="next"/>
     <w:sdt>
       <w:sdtPr>
         <w:rPr>
+          <w:b w:val="0"/>
+          <w:sz w:val="21"/>
+          <w:szCs w:val="21"/>
           <w:lang w:val="ja"/>
         </w:rPr>
         <w:id w:val="-2010592551"/>
@@ -14910,19 +15016,6 @@
         </w:rPr>
       </w:sdtEndPr>
       <w:sdtContent>
-        <w:p>
-          <w:pPr>
-            <w:rPr>
-              <w:lang w:val="ja"/>
-            </w:rPr>
-          </w:pPr>
-          <w:r>
-            <w:rPr>
-              <w:lang w:val="ja"/>
-            </w:rPr>
-            <w:br w:type="page"/>
-          </w:r>
-        </w:p>
         <w:p>
           <w:pPr>
             <w:pStyle w:val="1"/>
@@ -14931,70 +15024,695 @@
               <w:numId w:val="0"/>
             </w:numPr>
           </w:pPr>
-          <w:bookmarkStart w:id="35" w:name="_Toc473211154"/>
           <w:r>
             <w:rPr>
               <w:lang w:val="ja"/>
             </w:rPr>
-            <w:lastRenderedPageBreak/>
             <w:t>引用文献</w:t>
           </w:r>
-          <w:bookmarkEnd w:id="35"/>
+          <w:bookmarkEnd w:id="37"/>
         </w:p>
         <w:p>
           <w:pPr>
-            <w:pStyle w:val="af4"/>
-            <w:rPr>
-              <w:noProof/>
+            <w:pStyle w:val="a"/>
+            <w:rPr>
+              <w:rFonts w:ascii="Times New Roman" w:eastAsia="Times New Roman" w:hAnsi="Times New Roman" w:cs="Times New Roman" w:hint="eastAsia"/>
               <w:kern w:val="0"/>
               <w:sz w:val="24"/>
               <w:szCs w:val="24"/>
             </w:rPr>
           </w:pPr>
-          <w:r>
-            <w:fldChar w:fldCharType="begin"/>
-          </w:r>
-          <w:r>
-            <w:instrText>BIBLIOGRAPHY</w:instrText>
-          </w:r>
-          <w:r>
-            <w:fldChar w:fldCharType="separate"/>
-          </w:r>
-          <w:r>
-            <w:rPr>
-              <w:rFonts w:hint="eastAsia"/>
-              <w:noProof/>
-            </w:rPr>
-            <w:t xml:space="preserve">BobrowJonathan. “Project 02.” 2014年9月24日. </w:t>
-          </w:r>
-          <w:r>
-            <w:rPr>
-              <w:rFonts w:hint="eastAsia"/>
-              <w:i/>
-              <w:iCs/>
-              <w:noProof/>
-            </w:rPr>
-            <w:t>Jonathan Bobrow: MAS.863 | How to Make (Almost) Anything.</w:t>
-          </w:r>
-          <w:r>
-            <w:rPr>
-              <w:rFonts w:hint="eastAsia"/>
-              <w:noProof/>
-            </w:rPr>
-            <w:t xml:space="preserve"> 2017年1月22日. &lt;http://fab.cba.mit.edu/classes/863.14/people/jonathan_bobrow/projects/67/&gt;.</w:t>
-          </w:r>
+          <w:bookmarkStart w:id="38" w:name="_Ref473310791"/>
+          <w:r>
+            <w:t>「</w:t>
+          </w:r>
+          <w:r>
+            <w:t>Tube Map Radio</w:t>
+          </w:r>
+          <w:r>
+            <w:t xml:space="preserve"> </w:t>
+          </w:r>
+          <w:r>
+            <w:rPr>
+              <w:rFonts w:ascii="MS PGothic" w:eastAsia="MS PGothic" w:hAnsi="MS PGothic" w:cs="Times New Roman" w:hint="eastAsia"/>
+              <w:color w:val="444444"/>
+              <w:kern w:val="0"/>
+              <w:sz w:val="24"/>
+              <w:szCs w:val="24"/>
+              <w:shd w:val="clear" w:color="auto" w:fill="FFFFFF"/>
+            </w:rPr>
+            <w:t>«</w:t>
+          </w:r>
+          <w:r>
+            <w:rPr>
+              <w:rFonts w:ascii="MS PGothic" w:eastAsia="MS PGothic" w:hAnsi="MS PGothic" w:cs="Times New Roman"/>
+              <w:color w:val="444444"/>
+              <w:kern w:val="0"/>
+              <w:sz w:val="24"/>
+              <w:szCs w:val="24"/>
+              <w:shd w:val="clear" w:color="auto" w:fill="FFFFFF"/>
+            </w:rPr>
+            <w:t xml:space="preserve"> </w:t>
+          </w:r>
+          <w:r>
+            <w:t>YURI SUZUKI</w:t>
+          </w:r>
+          <w:r>
+            <w:t>」</w:t>
+          </w:r>
+          <w:r>
+            <w:rPr>
+              <w:rFonts w:ascii="Times New Roman" w:eastAsia="Times New Roman" w:hAnsi="Times New Roman" w:cs="Times New Roman"/>
+              <w:kern w:val="0"/>
+              <w:sz w:val="24"/>
+              <w:szCs w:val="24"/>
+            </w:rPr>
+            <w:br/>
+          </w:r>
+          <w:r>
+            <w:t>&lt;</w:t>
+          </w:r>
+          <w:hyperlink r:id="rId29" w:history="1">
+            <w:r>
+              <w:t>http://yurisuzuki.com/works/tube-map-radio/</w:t>
+            </w:r>
+          </w:hyperlink>
+          <w:r>
+            <w:t>&gt;</w:t>
+          </w:r>
+          <w:r>
+            <w:t>（アクセス日：</w:t>
+          </w:r>
+          <w:r>
+            <w:t>2017/1/27</w:t>
+          </w:r>
+          <w:r>
+            <w:t>）</w:t>
+          </w:r>
+          <w:bookmarkEnd w:id="38"/>
         </w:p>
         <w:p>
-          <w:r>
-            <w:fldChar w:fldCharType="end"/>
+          <w:pPr>
+            <w:pStyle w:val="a"/>
+          </w:pPr>
+          <w:bookmarkStart w:id="39" w:name="_Ref473310804"/>
+          <w:r>
+            <w:rPr>
+              <w:rFonts w:hint="eastAsia"/>
+            </w:rPr>
+            <w:t>長原</w:t>
+          </w:r>
+          <w:r>
+            <w:t>康史(2016) 『インフォグラフィックスの</w:t>
+          </w:r>
+          <w:r>
+            <w:rPr>
+              <w:rFonts w:hint="eastAsia"/>
+            </w:rPr>
+            <w:t>潮流</w:t>
+          </w:r>
+          <w:r>
+            <w:t xml:space="preserve"> – 情報と図解の近代史 』 誠文堂新光社.</w:t>
+          </w:r>
+          <w:bookmarkEnd w:id="39"/>
+        </w:p>
+        <w:p>
+          <w:pPr>
+            <w:pStyle w:val="a"/>
+            <w:rPr>
+              <w:rFonts w:ascii="Times New Roman" w:eastAsia="Times New Roman" w:hAnsi="Times New Roman" w:cs="Times New Roman" w:hint="eastAsia"/>
+              <w:kern w:val="0"/>
+              <w:sz w:val="24"/>
+              <w:szCs w:val="24"/>
+            </w:rPr>
+          </w:pPr>
+          <w:bookmarkStart w:id="40" w:name="_Ref473310821"/>
+          <w:r>
+            <w:t>「</w:t>
+          </w:r>
+          <w:r>
+            <w:t>moeco Made in Japan</w:t>
+          </w:r>
+          <w:r>
+            <w:t>」</w:t>
+          </w:r>
+          <w:r>
+            <w:rPr>
+              <w:rFonts w:ascii="Times New Roman" w:eastAsia="Times New Roman" w:hAnsi="Times New Roman" w:cs="Times New Roman"/>
+              <w:kern w:val="0"/>
+              <w:sz w:val="24"/>
+              <w:szCs w:val="24"/>
+            </w:rPr>
+            <w:br/>
+          </w:r>
+          <w:r>
+            <w:t>&lt;</w:t>
+          </w:r>
+          <w:r>
+            <w:t>http://www.denshi-gihan.co.jp/moeco/</w:t>
+          </w:r>
+          <w:r>
+            <w:t>&gt;（アクセス日：</w:t>
+          </w:r>
+          <w:r>
+            <w:t>2017/1/27</w:t>
+          </w:r>
+          <w:r>
+            <w:t>）</w:t>
+          </w:r>
+          <w:bookmarkEnd w:id="40"/>
+        </w:p>
+        <w:p>
+          <w:pPr>
+            <w:pStyle w:val="a"/>
+            <w:rPr>
+              <w:rFonts w:ascii="Times New Roman" w:eastAsia="Times New Roman" w:hAnsi="Times New Roman" w:cs="Times New Roman" w:hint="eastAsia"/>
+              <w:kern w:val="0"/>
+              <w:sz w:val="24"/>
+              <w:szCs w:val="24"/>
+            </w:rPr>
+          </w:pPr>
+          <w:bookmarkStart w:id="41" w:name="_Ref473310833"/>
+          <w:r>
+            <w:t>「</w:t>
+          </w:r>
+          <w:r>
+            <w:t xml:space="preserve">Peter Vogel </w:t>
+          </w:r>
+          <w:r>
+            <w:t>–</w:t>
+          </w:r>
+          <w:r>
+            <w:t xml:space="preserve"> </w:t>
+          </w:r>
+          <w:r>
+            <w:t>interaktive Objekte</w:t>
+          </w:r>
+          <w:r>
+            <w:t>」</w:t>
+          </w:r>
+          <w:r>
+            <w:rPr>
+              <w:rFonts w:ascii="Times New Roman" w:eastAsia="Times New Roman" w:hAnsi="Times New Roman" w:cs="Times New Roman"/>
+              <w:kern w:val="0"/>
+              <w:sz w:val="24"/>
+              <w:szCs w:val="24"/>
+            </w:rPr>
+            <w:br/>
+          </w:r>
+          <w:r>
+            <w:t>&lt;</w:t>
+          </w:r>
+          <w:r>
+            <w:t>http://petervogel-objekte.de/OfficeMap.html</w:t>
+          </w:r>
+          <w:r>
+            <w:t>&gt;（アクセス日：</w:t>
+          </w:r>
+          <w:r>
+            <w:t>2017/1/27</w:t>
+          </w:r>
+          <w:r>
+            <w:t>）</w:t>
+          </w:r>
+          <w:bookmarkEnd w:id="41"/>
+        </w:p>
+        <w:p>
+          <w:pPr>
+            <w:pStyle w:val="a"/>
+            <w:rPr>
+              <w:rFonts w:ascii="Times New Roman" w:eastAsia="Times New Roman" w:hAnsi="Times New Roman" w:cs="Times New Roman" w:hint="eastAsia"/>
+            </w:rPr>
+          </w:pPr>
+          <w:bookmarkStart w:id="42" w:name="_Ref473310845"/>
+          <w:r>
+            <w:t>「</w:t>
+          </w:r>
+          <w:r>
+            <w:t>Jonathan Bobrow project02</w:t>
+          </w:r>
+          <w:r>
+            <w:t>」</w:t>
+          </w:r>
+          <w:r>
+            <w:rPr>
+              <w:rFonts w:ascii="Times New Roman" w:eastAsia="Times New Roman" w:hAnsi="Times New Roman" w:cs="Times New Roman"/>
+            </w:rPr>
+            <w:br/>
+          </w:r>
+          <w:r>
+            <w:t>&lt;</w:t>
+          </w:r>
+          <w:hyperlink r:id="rId30" w:history="1">
+            <w:r>
+              <w:t>http://fab.cba.mit.edu/classes/863.14/people/jonathan_bobrow/projects/67/</w:t>
+            </w:r>
+          </w:hyperlink>
+          <w:r>
+            <w:t>&gt;</w:t>
+          </w:r>
+          <w:r>
+            <w:t>（</w:t>
+          </w:r>
+          <w:r>
+            <w:t>アクセス日：</w:t>
+          </w:r>
+          <w:r>
+            <w:t>2017/1/27</w:t>
+          </w:r>
+          <w:r>
+            <w:t>）</w:t>
+          </w:r>
+          <w:r>
+            <w:br/>
+            <w:t>「</w:t>
+          </w:r>
+          <w:r>
+            <w:t>Overview | Storyboards | MIT Media Lab</w:t>
+          </w:r>
+          <w:r>
+            <w:t>」</w:t>
+          </w:r>
+          <w:r>
+            <w:br/>
+          </w:r>
+          <w:r>
+            <w:t>&lt;</w:t>
+          </w:r>
+          <w:hyperlink r:id="rId31" w:history="1">
+            <w:r>
+              <w:t>https://www.media.mit.edu/projects/storyboards/overview/</w:t>
+            </w:r>
+          </w:hyperlink>
+          <w:r>
+            <w:t>&gt;</w:t>
+          </w:r>
+          <w:r>
+            <w:t>（アクセス日：</w:t>
+          </w:r>
+          <w:r>
+            <w:t>2017/1/27</w:t>
+          </w:r>
+          <w:r>
+            <w:rPr>
+              <w:rFonts w:hint="eastAsia"/>
+            </w:rPr>
+            <w:t>）</w:t>
+          </w:r>
+          <w:bookmarkEnd w:id="42"/>
+        </w:p>
+        <w:p>
+          <w:pPr>
+            <w:pStyle w:val="a"/>
+          </w:pPr>
+          <w:bookmarkStart w:id="43" w:name="_Ref473310886"/>
+          <w:r>
+            <w:t>「</w:t>
+          </w:r>
+          <w:r>
+            <w:t>PCB Design &amp; Schematic Software | EAGLE | Autodesk</w:t>
+          </w:r>
+          <w:r>
+            <w:t>」</w:t>
+          </w:r>
+          <w:r>
+            <w:rPr>
+              <w:rFonts w:ascii="Times New Roman" w:hAnsi="Times New Roman"/>
+              <w:sz w:val="24"/>
+              <w:szCs w:val="24"/>
+            </w:rPr>
+            <w:br/>
+          </w:r>
+          <w:r>
+            <w:t>&lt;</w:t>
+          </w:r>
+          <w:r>
+            <w:t>http://www.autodesk.com/products/eagle/overview</w:t>
+          </w:r>
+          <w:r>
+            <w:t>&gt;（アクセス日：</w:t>
+          </w:r>
+          <w:r>
+            <w:t>2017/1/27</w:t>
+          </w:r>
+          <w:r>
+            <w:t>）</w:t>
+          </w:r>
+          <w:bookmarkEnd w:id="43"/>
+        </w:p>
+        <w:p>
+          <w:pPr>
+            <w:pStyle w:val="a"/>
+          </w:pPr>
+          <w:bookmarkStart w:id="44" w:name="_Ref473313917"/>
+          <w:r>
+            <w:t>「</w:t>
+          </w:r>
+          <w:r>
+            <w:t>EAGLE CAD</w:t>
+          </w:r>
+          <w:r>
+            <w:t xml:space="preserve"> </w:t>
+          </w:r>
+          <w:r>
+            <w:t>| element14</w:t>
+          </w:r>
+          <w:r>
+            <w:t>」</w:t>
+          </w:r>
+          <w:r>
+            <w:br/>
+            <w:t>&lt;</w:t>
+          </w:r>
+          <w:r>
+            <w:t>https://www.element14.com/community/community/cadsoft_eagle/eagle_cad_libraries</w:t>
+          </w:r>
+          <w:r>
+            <w:t>&gt;</w:t>
+          </w:r>
+          <w:bookmarkEnd w:id="44"/>
+          <w:r>
+            <w:t>（アクセス日：2017/1/27）</w:t>
+          </w:r>
+        </w:p>
+        <w:p>
+          <w:pPr>
+            <w:pStyle w:val="a"/>
+          </w:pPr>
+          <w:bookmarkStart w:id="45" w:name="_Ref473313885"/>
+          <w:r>
+            <w:t>「</w:t>
+          </w:r>
+          <w:r>
+            <w:t>FabK</w:t>
+          </w:r>
+          <w:r>
+            <w:t>it</w:t>
+          </w:r>
+          <w:r>
+            <w:t>-io/Fabduino</w:t>
+          </w:r>
+          <w:r>
+            <w:t>」</w:t>
+          </w:r>
+          <w:r>
+            <w:rPr>
+              <w:rFonts w:ascii="Times New Roman" w:eastAsia="Times New Roman" w:hAnsi="Times New Roman" w:cs="Times New Roman"/>
+              <w:kern w:val="0"/>
+              <w:sz w:val="24"/>
+              <w:szCs w:val="24"/>
+            </w:rPr>
+            <w:br/>
+          </w:r>
+          <w:r>
+            <w:t>&lt;</w:t>
+          </w:r>
+          <w:r>
+            <w:t>http://fab.cba.mit.edu/content/projects/fabkit/</w:t>
+          </w:r>
+          <w:r>
+            <w:t>&gt;（アクセス日：</w:t>
+          </w:r>
+          <w:r>
+            <w:t>2017/1/27</w:t>
+          </w:r>
+          <w:r>
+            <w:t>）</w:t>
+          </w:r>
+          <w:bookmarkEnd w:id="45"/>
+        </w:p>
+        <w:p>
+          <w:pPr>
+            <w:pStyle w:val="a"/>
+          </w:pPr>
+          <w:bookmarkStart w:id="46" w:name="_Ref473313950"/>
+          <w:r>
+            <w:t>「Fab Modules」</w:t>
+          </w:r>
+          <w:r>
+            <w:br/>
+          </w:r>
+          <w:r>
+            <w:t>&lt;</w:t>
+          </w:r>
+          <w:hyperlink r:id="rId32" w:history="1">
+            <w:r>
+              <w:t>http://fabmodules.org/</w:t>
+            </w:r>
+          </w:hyperlink>
+          <w:r>
+            <w:t>&gt;</w:t>
+          </w:r>
+          <w:bookmarkEnd w:id="46"/>
+          <w:r>
+            <w:t>（アクセス日：2017/1/27）</w:t>
+          </w:r>
+        </w:p>
+        <w:p>
+          <w:pPr>
+            <w:pStyle w:val="a"/>
+          </w:pPr>
+          <w:bookmarkStart w:id="47" w:name="_Ref473313981"/>
+          <w:r>
+            <w:t>「Arduino - ArduinoISP」</w:t>
+          </w:r>
+          <w:r>
+            <w:br/>
+            <w:t>&lt;</w:t>
+          </w:r>
+          <w:r>
+            <w:t>https://www.arduino.cc/en/Tutorial/ArduinoISP</w:t>
+          </w:r>
+          <w:r>
+            <w:t>&gt;</w:t>
+          </w:r>
+          <w:bookmarkEnd w:id="47"/>
+          <w:r>
+            <w:t>（アクセス日：2017/1/27）</w:t>
+          </w:r>
+        </w:p>
+        <w:p/>
+        <w:p>
+          <w:pPr>
+            <w:pStyle w:val="a"/>
+            <w:widowControl/>
+            <w:jc w:val="left"/>
+          </w:pPr>
+          <w:r>
+            <w:br w:type="page"/>
           </w:r>
         </w:p>
       </w:sdtContent>
     </w:sdt>
-    <w:p/>
+    <w:p>
+      <w:pPr>
+        <w:pStyle w:val="1"/>
+        <w:numPr>
+          <w:ilvl w:val="0"/>
+          <w:numId w:val="0"/>
+        </w:numPr>
+      </w:pPr>
+      <w:bookmarkStart w:id="48" w:name="_Toc473248359"/>
+      <w:r>
+        <w:rPr>
+          <w:rFonts w:hint="eastAsia"/>
+        </w:rPr>
+        <w:lastRenderedPageBreak/>
+        <w:t>謝辞</w:t>
+      </w:r>
+      <w:bookmarkEnd w:id="48"/>
+    </w:p>
+    <w:p>
+      <w:r>
+        <w:t>熱心</w:t>
+      </w:r>
+      <w:r>
+        <w:rPr>
+          <w:rFonts w:hint="eastAsia"/>
+        </w:rPr>
+        <w:t>な</w:t>
+      </w:r>
+      <w:r>
+        <w:t>ご鞭撻をしていただいた富松</w:t>
+      </w:r>
+      <w:r>
+        <w:rPr>
+          <w:rFonts w:hint="eastAsia"/>
+        </w:rPr>
+        <w:t>先生</w:t>
+      </w:r>
+      <w:r>
+        <w:t>、</w:t>
+      </w:r>
+      <w:r>
+        <w:t>副査をしていただいた牛尼先生、</w:t>
+      </w:r>
+    </w:p>
+    <w:p>
+      <w:r>
+        <w:t>3DプリンターFORM2を使用させていただいた城</w:t>
+      </w:r>
+      <w:r>
+        <w:rPr>
+          <w:rFonts w:hint="eastAsia"/>
+        </w:rPr>
+        <w:t>先生</w:t>
+      </w:r>
+      <w:r>
+        <w:t>、</w:t>
+      </w:r>
+    </w:p>
+    <w:p>
+      <w:r>
+        <w:rPr>
+          <w:rFonts w:hint="eastAsia"/>
+        </w:rPr>
+        <w:t>機材</w:t>
+      </w:r>
+      <w:r>
+        <w:t>を</w:t>
+      </w:r>
+      <w:r>
+        <w:rPr>
+          <w:rFonts w:hint="eastAsia"/>
+        </w:rPr>
+        <w:t>使用</w:t>
+      </w:r>
+      <w:r>
+        <w:t>させていただき、様々なアドバイスをくださったファブラボ太宰府の</w:t>
+      </w:r>
+      <w:r>
+        <w:t>中澤さんをはじめとする</w:t>
+      </w:r>
+      <w:r>
+        <w:t>スタッフ</w:t>
+      </w:r>
+      <w:r>
+        <w:t>、ユーザー</w:t>
+      </w:r>
+      <w:r>
+        <w:t>の皆様、</w:t>
+      </w:r>
+    </w:p>
+    <w:p>
+      <w:r>
+        <w:t>機材の使用だけでなく、</w:t>
+      </w:r>
+      <w:r>
+        <w:rPr>
+          <w:rFonts w:hint="eastAsia"/>
+        </w:rPr>
+        <w:t>論文</w:t>
+      </w:r>
+      <w:r>
+        <w:t>の方向性について</w:t>
+      </w:r>
+      <w:r>
+        <w:rPr>
+          <w:rFonts w:hint="eastAsia"/>
+        </w:rPr>
+        <w:t>迷った</w:t>
+      </w:r>
+      <w:r>
+        <w:t>時、丁寧にアドバイスをくださった</w:t>
+      </w:r>
+      <w:r>
+        <w:t>ファブラボ九大の</w:t>
+      </w:r>
+      <w:r>
+        <w:t>テクニカル</w:t>
+      </w:r>
+      <w:r>
+        <w:t>スタッフの伊藤</w:t>
+      </w:r>
+      <w:r>
+        <w:t>さん</w:t>
+      </w:r>
+      <w:r>
+        <w:t>、</w:t>
+      </w:r>
+    </w:p>
+    <w:p>
+      <w:r>
+        <w:rPr>
+          <w:rFonts w:hint="eastAsia"/>
+        </w:rPr>
+        <w:t>基板制作の</w:t>
+      </w:r>
+      <w:r>
+        <w:t>知識を教えてくださ</w:t>
+      </w:r>
+      <w:r>
+        <w:rPr>
+          <w:rFonts w:hint="eastAsia"/>
+        </w:rPr>
+        <w:t>り</w:t>
+      </w:r>
+      <w:r>
+        <w:t>、</w:t>
+      </w:r>
+      <w:r>
+        <w:rPr>
+          <w:rFonts w:hint="eastAsia"/>
+        </w:rPr>
+        <w:t>問題が</w:t>
+      </w:r>
+      <w:r>
+        <w:t>起きた時に助けてくださった</w:t>
+      </w:r>
+      <w:r>
+        <w:t>研究室の先輩</w:t>
+      </w:r>
+      <w:r>
+        <w:t>方</w:t>
+      </w:r>
+      <w:r>
+        <w:t>、</w:t>
+      </w:r>
+    </w:p>
+    <w:p>
+      <w:r>
+        <w:rPr>
+          <w:rFonts w:hint="eastAsia"/>
+        </w:rPr>
+        <w:t>制作</w:t>
+      </w:r>
+      <w:r>
+        <w:t>した基板</w:t>
+      </w:r>
+      <w:r>
+        <w:rPr>
+          <w:rFonts w:hint="eastAsia"/>
+        </w:rPr>
+        <w:t>について感想をくださった</w:t>
+      </w:r>
+      <w:r>
+        <w:t>皆さま</w:t>
+      </w:r>
+      <w:r>
+        <w:rPr>
+          <w:rFonts w:hint="eastAsia"/>
+        </w:rPr>
+        <w:t>に多大な</w:t>
+      </w:r>
+      <w:r>
+        <w:t>る感謝を申し上げます。</w:t>
+      </w:r>
+    </w:p>
+    <w:p>
+      <w:r>
+        <w:rPr>
+          <w:rFonts w:hint="eastAsia"/>
+        </w:rPr>
+        <w:t>ありがとうございました</w:t>
+      </w:r>
+      <w:r>
+        <w:t>。</w:t>
+      </w:r>
+    </w:p>
     <w:sectPr>
-      <w:footerReference w:type="even" r:id="rId29"/>
-      <w:footerReference w:type="default" r:id="rId30"/>
+      <w:footerReference w:type="even" r:id="rId33"/>
+      <w:footerReference w:type="default" r:id="rId34"/>
       <w:pgSz w:w="11900" w:h="16840"/>
       <w:pgMar w:top="1985" w:right="1701" w:bottom="1701" w:left="1418" w:header="851" w:footer="992" w:gutter="0"/>
       <w:pgNumType w:start="0"/>
@@ -15014,6 +15732,7 @@
         <w:separator/>
       </w:r>
     </w:p>
+    <w:p/>
   </w:endnote>
   <w:endnote w:type="continuationSeparator" w:id="0">
     <w:p>
@@ -15021,6 +15740,7 @@
         <w:continuationSeparator/>
       </w:r>
     </w:p>
+    <w:p/>
   </w:endnote>
 </w:endnotes>
 </file>
@@ -15029,35 +15749,36 @@
 <w:ftr xmlns:wpc="http://schemas.microsoft.com/office/word/2010/wordprocessingCanvas" xmlns:mo="http://schemas.microsoft.com/office/mac/office/2008/main" xmlns:mc="http://schemas.openxmlformats.org/markup-compatibility/2006" xmlns:mv="urn:schemas-microsoft-com:mac:vml" xmlns:o="urn:schemas-microsoft-com:office:office" xmlns:r="http://schemas.openxmlformats.org/officeDocument/2006/relationships" xmlns:m="http://schemas.openxmlformats.org/officeDocument/2006/math" xmlns:v="urn:schemas-microsoft-com:vml" xmlns:wp14="http://schemas.microsoft.com/office/word/2010/wordprocessingDrawing" xmlns:wp="http://schemas.openxmlformats.org/drawingml/2006/wordprocessingDrawing" xmlns:w10="urn:schemas-microsoft-com:office:word" xmlns:w="http://schemas.openxmlformats.org/wordprocessingml/2006/main" xmlns:w14="http://schemas.microsoft.com/office/word/2010/wordml" xmlns:w15="http://schemas.microsoft.com/office/word/2012/wordml" xmlns:wpg="http://schemas.microsoft.com/office/word/2010/wordprocessingGroup" xmlns:wpi="http://schemas.microsoft.com/office/word/2010/wordprocessingInk" xmlns:wne="http://schemas.microsoft.com/office/word/2006/wordml" xmlns:wps="http://schemas.microsoft.com/office/word/2010/wordprocessingShape" mc:Ignorable="w14 w15 wp14">
   <w:p>
     <w:pPr>
-      <w:pStyle w:val="a6"/>
+      <w:pStyle w:val="a7"/>
       <w:rPr>
-        <w:rStyle w:val="a8"/>
+        <w:rStyle w:val="a9"/>
       </w:rPr>
     </w:pPr>
     <w:r>
       <w:rPr>
-        <w:rStyle w:val="a8"/>
+        <w:rStyle w:val="a9"/>
       </w:rPr>
       <w:fldChar w:fldCharType="begin"/>
     </w:r>
     <w:r>
       <w:rPr>
-        <w:rStyle w:val="a8"/>
+        <w:rStyle w:val="a9"/>
       </w:rPr>
       <w:instrText xml:space="preserve">PAGE  </w:instrText>
     </w:r>
     <w:r>
       <w:rPr>
-        <w:rStyle w:val="a8"/>
+        <w:rStyle w:val="a9"/>
       </w:rPr>
       <w:fldChar w:fldCharType="end"/>
     </w:r>
   </w:p>
   <w:p>
     <w:pPr>
-      <w:pStyle w:val="a6"/>
+      <w:pStyle w:val="a7"/>
     </w:pPr>
   </w:p>
+  <w:p/>
 </w:ftr>
 </file>
 
@@ -15065,48 +15786,49 @@
 <w:ftr xmlns:wpc="http://schemas.microsoft.com/office/word/2010/wordprocessingCanvas" xmlns:mo="http://schemas.microsoft.com/office/mac/office/2008/main" xmlns:mc="http://schemas.openxmlformats.org/markup-compatibility/2006" xmlns:mv="urn:schemas-microsoft-com:mac:vml" xmlns:o="urn:schemas-microsoft-com:office:office" xmlns:r="http://schemas.openxmlformats.org/officeDocument/2006/relationships" xmlns:m="http://schemas.openxmlformats.org/officeDocument/2006/math" xmlns:v="urn:schemas-microsoft-com:vml" xmlns:wp14="http://schemas.microsoft.com/office/word/2010/wordprocessingDrawing" xmlns:wp="http://schemas.openxmlformats.org/drawingml/2006/wordprocessingDrawing" xmlns:w10="urn:schemas-microsoft-com:office:word" xmlns:w="http://schemas.openxmlformats.org/wordprocessingml/2006/main" xmlns:w14="http://schemas.microsoft.com/office/word/2010/wordml" xmlns:w15="http://schemas.microsoft.com/office/word/2012/wordml" xmlns:wpg="http://schemas.microsoft.com/office/word/2010/wordprocessingGroup" xmlns:wpi="http://schemas.microsoft.com/office/word/2010/wordprocessingInk" xmlns:wne="http://schemas.microsoft.com/office/word/2006/wordml" xmlns:wps="http://schemas.microsoft.com/office/word/2010/wordprocessingShape" mc:Ignorable="w14 w15 wp14">
   <w:p>
     <w:pPr>
-      <w:pStyle w:val="a6"/>
+      <w:pStyle w:val="a7"/>
       <w:rPr>
-        <w:rStyle w:val="a8"/>
+        <w:rStyle w:val="a9"/>
       </w:rPr>
     </w:pPr>
     <w:r>
       <w:rPr>
-        <w:rStyle w:val="a8"/>
+        <w:rStyle w:val="a9"/>
       </w:rPr>
       <w:fldChar w:fldCharType="begin"/>
     </w:r>
     <w:r>
       <w:rPr>
-        <w:rStyle w:val="a8"/>
+        <w:rStyle w:val="a9"/>
       </w:rPr>
       <w:instrText xml:space="preserve">PAGE  </w:instrText>
     </w:r>
     <w:r>
       <w:rPr>
-        <w:rStyle w:val="a8"/>
+        <w:rStyle w:val="a9"/>
       </w:rPr>
       <w:fldChar w:fldCharType="separate"/>
     </w:r>
     <w:r>
       <w:rPr>
-        <w:rStyle w:val="a8"/>
+        <w:rStyle w:val="a9"/>
         <w:noProof/>
       </w:rPr>
-      <w:t>2</w:t>
+      <w:t>11</w:t>
     </w:r>
     <w:r>
       <w:rPr>
-        <w:rStyle w:val="a8"/>
+        <w:rStyle w:val="a9"/>
       </w:rPr>
       <w:fldChar w:fldCharType="end"/>
     </w:r>
   </w:p>
   <w:p>
     <w:pPr>
-      <w:pStyle w:val="a6"/>
+      <w:pStyle w:val="a7"/>
     </w:pPr>
   </w:p>
+  <w:p/>
 </w:ftr>
 </file>
 
@@ -15118,6 +15840,7 @@
         <w:separator/>
       </w:r>
     </w:p>
+    <w:p/>
   </w:footnote>
   <w:footnote w:type="continuationSeparator" w:id="0">
     <w:p>
@@ -15125,180 +15848,11 @@
         <w:continuationSeparator/>
       </w:r>
     </w:p>
+    <w:p/>
   </w:footnote>
   <w:footnote w:type="continuationNotice" w:id="1">
     <w:p/>
-  </w:footnote>
-  <w:footnote w:id="2">
-    <w:p>
-      <w:pPr>
-        <w:pStyle w:val="af5"/>
-      </w:pPr>
-      <w:r>
-        <w:rPr>
-          <w:rStyle w:val="afb"/>
-        </w:rPr>
-        <w:footnoteRef/>
-      </w:r>
-      <w:r>
-        <w:t xml:space="preserve"> Tube Map Radio | YURI SUZIKI</w:t>
-      </w:r>
-    </w:p>
-    <w:p>
-      <w:pPr>
-        <w:pStyle w:val="af5"/>
-      </w:pPr>
-      <w:hyperlink r:id="rId1" w:history="1">
-        <w:r>
-          <w:rPr>
-            <w:rStyle w:val="a5"/>
-          </w:rPr>
-          <w:t>http://yurisuzuki.com/works/tube-map-radio/</w:t>
-        </w:r>
-      </w:hyperlink>
-    </w:p>
-    <w:p>
-      <w:pPr>
-        <w:pStyle w:val="af5"/>
-      </w:pPr>
-    </w:p>
-  </w:footnote>
-  <w:footnote w:id="3">
-    <w:p>
-      <w:pPr>
-        <w:pStyle w:val="af5"/>
-      </w:pPr>
-      <w:r>
-        <w:rPr>
-          <w:rStyle w:val="afb"/>
-        </w:rPr>
-        <w:footnoteRef/>
-      </w:r>
-      <w:r>
-        <w:t xml:space="preserve"> Moeco Made in Japan</w:t>
-      </w:r>
-    </w:p>
-    <w:p>
-      <w:pPr>
-        <w:pStyle w:val="af5"/>
-      </w:pPr>
-      <w:hyperlink r:id="rId2" w:history="1">
-        <w:r>
-          <w:rPr>
-            <w:rStyle w:val="a5"/>
-          </w:rPr>
-          <w:t>http://www.denshi-gihan.co.jp/moeco/</w:t>
-        </w:r>
-      </w:hyperlink>
-    </w:p>
-    <w:p>
-      <w:pPr>
-        <w:pStyle w:val="af5"/>
-      </w:pPr>
-    </w:p>
-  </w:footnote>
-  <w:footnote w:id="4">
-    <w:p>
-      <w:pPr>
-        <w:pStyle w:val="af5"/>
-      </w:pPr>
-      <w:r>
-        <w:rPr>
-          <w:rStyle w:val="afb"/>
-        </w:rPr>
-        <w:footnoteRef/>
-      </w:r>
-      <w:r>
-        <w:t xml:space="preserve"> Vogel | bitforms gallery</w:t>
-      </w:r>
-    </w:p>
-    <w:p>
-      <w:pPr>
-        <w:pStyle w:val="af5"/>
-      </w:pPr>
-      <w:r>
-        <w:t xml:space="preserve"> </w:t>
-      </w:r>
-      <w:hyperlink r:id="rId3" w:history="1">
-        <w:r>
-          <w:rPr>
-            <w:rStyle w:val="a5"/>
-          </w:rPr>
-          <w:t>http://www.bitforms.com/artists/vogel</w:t>
-        </w:r>
-      </w:hyperlink>
-    </w:p>
-    <w:p>
-      <w:pPr>
-        <w:pStyle w:val="af5"/>
-      </w:pPr>
-    </w:p>
-  </w:footnote>
-  <w:footnote w:id="5">
-    <w:p>
-      <w:pPr>
-        <w:pStyle w:val="af5"/>
-      </w:pPr>
-      <w:r>
-        <w:rPr>
-          <w:rStyle w:val="afb"/>
-        </w:rPr>
-        <w:footnoteRef/>
-      </w:r>
-      <w:r>
-        <w:t xml:space="preserve"> Jonathan Bobrow project02</w:t>
-      </w:r>
-    </w:p>
-    <w:p>
-      <w:pPr>
-        <w:pStyle w:val="af5"/>
-      </w:pPr>
-      <w:hyperlink r:id="rId4" w:history="1">
-        <w:r>
-          <w:rPr>
-            <w:rStyle w:val="a5"/>
-          </w:rPr>
-          <w:t>http://fab.cba.mit.edu/classes/863.14/people/jonathan_bobrow/projects/67/</w:t>
-        </w:r>
-      </w:hyperlink>
-    </w:p>
-    <w:p>
-      <w:pPr>
-        <w:pStyle w:val="af5"/>
-      </w:pPr>
-      <w:r>
-        <w:t xml:space="preserve">Overview | Storyboards | MIT Media Lab </w:t>
-      </w:r>
-      <w:hyperlink r:id="rId5" w:history="1">
-        <w:r>
-          <w:rPr>
-            <w:rStyle w:val="a5"/>
-          </w:rPr>
-          <w:t>https://www.media.mit.edu/projects/storyboards/overview/</w:t>
-        </w:r>
-      </w:hyperlink>
-    </w:p>
-    <w:p>
-      <w:pPr>
-        <w:pStyle w:val="af5"/>
-      </w:pPr>
-    </w:p>
-  </w:footnote>
-  <w:footnote w:id="6">
-    <w:p>
-      <w:pPr>
-        <w:pStyle w:val="af5"/>
-      </w:pPr>
-      <w:r>
-        <w:rPr>
-          <w:rStyle w:val="afb"/>
-        </w:rPr>
-        <w:footnoteRef/>
-      </w:r>
-      <w:r>
-        <w:t xml:space="preserve"> EAGLEは2016年Autodeskに買収された。</w:t>
-      </w:r>
-    </w:p>
+    <w:p/>
   </w:footnote>
 </w:footnotes>
 </file>
@@ -16042,6 +16596,182 @@
     </w:lvl>
   </w:abstractNum>
   <w:abstractNum w:abstractNumId="8">
+    <w:nsid w:val="23215D5F"/>
+    <w:multiLevelType w:val="hybridMultilevel"/>
+    <w:tmpl w:val="BC9C5770"/>
+    <w:lvl w:ilvl="0" w:tplc="C7464E86">
+      <w:start w:val="1"/>
+      <w:numFmt w:val="decimal"/>
+      <w:pStyle w:val="a"/>
+      <w:lvlText w:val="[%1] "/>
+      <w:lvlJc w:val="left"/>
+      <w:pPr>
+        <w:ind w:left="480" w:hanging="480"/>
+      </w:pPr>
+      <w:rPr>
+        <w:rFonts w:hint="eastAsia"/>
+      </w:rPr>
+    </w:lvl>
+    <w:lvl w:ilvl="1" w:tplc="04090017" w:tentative="1">
+      <w:start w:val="1"/>
+      <w:numFmt w:val="aiueoFullWidth"/>
+      <w:lvlText w:val="(%2)"/>
+      <w:lvlJc w:val="left"/>
+      <w:pPr>
+        <w:ind w:left="960" w:hanging="480"/>
+      </w:pPr>
+    </w:lvl>
+    <w:lvl w:ilvl="2" w:tplc="04090011" w:tentative="1">
+      <w:start w:val="1"/>
+      <w:numFmt w:val="decimalEnclosedCircle"/>
+      <w:lvlText w:val="%3"/>
+      <w:lvlJc w:val="left"/>
+      <w:pPr>
+        <w:ind w:left="1440" w:hanging="480"/>
+      </w:pPr>
+    </w:lvl>
+    <w:lvl w:ilvl="3" w:tplc="0409000F" w:tentative="1">
+      <w:start w:val="1"/>
+      <w:numFmt w:val="decimal"/>
+      <w:lvlText w:val="%4."/>
+      <w:lvlJc w:val="left"/>
+      <w:pPr>
+        <w:ind w:left="1920" w:hanging="480"/>
+      </w:pPr>
+    </w:lvl>
+    <w:lvl w:ilvl="4" w:tplc="04090017" w:tentative="1">
+      <w:start w:val="1"/>
+      <w:numFmt w:val="aiueoFullWidth"/>
+      <w:lvlText w:val="(%5)"/>
+      <w:lvlJc w:val="left"/>
+      <w:pPr>
+        <w:ind w:left="2400" w:hanging="480"/>
+      </w:pPr>
+    </w:lvl>
+    <w:lvl w:ilvl="5" w:tplc="04090011" w:tentative="1">
+      <w:start w:val="1"/>
+      <w:numFmt w:val="decimalEnclosedCircle"/>
+      <w:lvlText w:val="%6"/>
+      <w:lvlJc w:val="left"/>
+      <w:pPr>
+        <w:ind w:left="2880" w:hanging="480"/>
+      </w:pPr>
+    </w:lvl>
+    <w:lvl w:ilvl="6" w:tplc="0409000F" w:tentative="1">
+      <w:start w:val="1"/>
+      <w:numFmt w:val="decimal"/>
+      <w:lvlText w:val="%7."/>
+      <w:lvlJc w:val="left"/>
+      <w:pPr>
+        <w:ind w:left="3360" w:hanging="480"/>
+      </w:pPr>
+    </w:lvl>
+    <w:lvl w:ilvl="7" w:tplc="04090017" w:tentative="1">
+      <w:start w:val="1"/>
+      <w:numFmt w:val="aiueoFullWidth"/>
+      <w:lvlText w:val="(%8)"/>
+      <w:lvlJc w:val="left"/>
+      <w:pPr>
+        <w:ind w:left="3840" w:hanging="480"/>
+      </w:pPr>
+    </w:lvl>
+    <w:lvl w:ilvl="8" w:tplc="04090011" w:tentative="1">
+      <w:start w:val="1"/>
+      <w:numFmt w:val="decimalEnclosedCircle"/>
+      <w:lvlText w:val="%9"/>
+      <w:lvlJc w:val="left"/>
+      <w:pPr>
+        <w:ind w:left="4320" w:hanging="480"/>
+      </w:pPr>
+    </w:lvl>
+  </w:abstractNum>
+  <w:abstractNum w:abstractNumId="9">
+    <w:nsid w:val="2DAC58C2"/>
+    <w:multiLevelType w:val="multilevel"/>
+    <w:tmpl w:val="9410931E"/>
+    <w:lvl w:ilvl="0">
+      <w:start w:val="1"/>
+      <w:numFmt w:val="decimal"/>
+      <w:lvlText w:val="%1."/>
+      <w:lvlJc w:val="left"/>
+      <w:pPr>
+        <w:ind w:left="480" w:hanging="480"/>
+      </w:pPr>
+    </w:lvl>
+    <w:lvl w:ilvl="1">
+      <w:start w:val="1"/>
+      <w:numFmt w:val="aiueoFullWidth"/>
+      <w:lvlText w:val="(%2)"/>
+      <w:lvlJc w:val="left"/>
+      <w:pPr>
+        <w:ind w:left="960" w:hanging="480"/>
+      </w:pPr>
+    </w:lvl>
+    <w:lvl w:ilvl="2">
+      <w:start w:val="1"/>
+      <w:numFmt w:val="decimalEnclosedCircle"/>
+      <w:lvlText w:val="%3"/>
+      <w:lvlJc w:val="left"/>
+      <w:pPr>
+        <w:ind w:left="1440" w:hanging="480"/>
+      </w:pPr>
+    </w:lvl>
+    <w:lvl w:ilvl="3">
+      <w:start w:val="1"/>
+      <w:numFmt w:val="decimal"/>
+      <w:lvlText w:val="%4."/>
+      <w:lvlJc w:val="left"/>
+      <w:pPr>
+        <w:ind w:left="1920" w:hanging="480"/>
+      </w:pPr>
+    </w:lvl>
+    <w:lvl w:ilvl="4">
+      <w:start w:val="1"/>
+      <w:numFmt w:val="aiueoFullWidth"/>
+      <w:lvlText w:val="(%5)"/>
+      <w:lvlJc w:val="left"/>
+      <w:pPr>
+        <w:ind w:left="2400" w:hanging="480"/>
+      </w:pPr>
+    </w:lvl>
+    <w:lvl w:ilvl="5">
+      <w:start w:val="1"/>
+      <w:numFmt w:val="decimalEnclosedCircle"/>
+      <w:lvlText w:val="%6"/>
+      <w:lvlJc w:val="left"/>
+      <w:pPr>
+        <w:ind w:left="2880" w:hanging="480"/>
+      </w:pPr>
+    </w:lvl>
+    <w:lvl w:ilvl="6">
+      <w:start w:val="1"/>
+      <w:numFmt w:val="decimal"/>
+      <w:lvlText w:val="%7."/>
+      <w:lvlJc w:val="left"/>
+      <w:pPr>
+        <w:ind w:left="3360" w:hanging="480"/>
+      </w:pPr>
+    </w:lvl>
+    <w:lvl w:ilvl="7">
+      <w:start w:val="1"/>
+      <w:numFmt w:val="aiueoFullWidth"/>
+      <w:lvlText w:val="(%8)"/>
+      <w:lvlJc w:val="left"/>
+      <w:pPr>
+        <w:ind w:left="3840" w:hanging="480"/>
+      </w:pPr>
+    </w:lvl>
+    <w:lvl w:ilvl="8">
+      <w:start w:val="1"/>
+      <w:numFmt w:val="decimalEnclosedCircle"/>
+      <w:lvlText w:val="%9"/>
+      <w:lvlJc w:val="left"/>
+      <w:pPr>
+        <w:ind w:left="4320" w:hanging="480"/>
+      </w:pPr>
+    </w:lvl>
+  </w:abstractNum>
+  <w:abstractNum w:abstractNumId="10">
     <w:nsid w:val="3F2F35F5"/>
     <w:multiLevelType w:val="hybridMultilevel"/>
     <w:tmpl w:val="FF7617C8"/>
@@ -16154,7 +16884,7 @@
       </w:rPr>
     </w:lvl>
   </w:abstractNum>
-  <w:abstractNum w:abstractNumId="9">
+  <w:abstractNum w:abstractNumId="11">
     <w:nsid w:val="3F6E26A0"/>
     <w:multiLevelType w:val="hybridMultilevel"/>
     <w:tmpl w:val="4484DBB2"/>
@@ -16243,7 +16973,7 @@
       </w:pPr>
     </w:lvl>
   </w:abstractNum>
-  <w:abstractNum w:abstractNumId="10">
+  <w:abstractNum w:abstractNumId="12">
     <w:nsid w:val="40136639"/>
     <w:multiLevelType w:val="hybridMultilevel"/>
     <w:tmpl w:val="4530C68A"/>
@@ -16332,7 +17062,7 @@
       </w:pPr>
     </w:lvl>
   </w:abstractNum>
-  <w:abstractNum w:abstractNumId="11">
+  <w:abstractNum w:abstractNumId="13">
     <w:nsid w:val="49C60249"/>
     <w:multiLevelType w:val="multilevel"/>
     <w:tmpl w:val="66FAEB16"/>
@@ -16450,7 +17180,7 @@
       </w:rPr>
     </w:lvl>
   </w:abstractNum>
-  <w:abstractNum w:abstractNumId="12">
+  <w:abstractNum w:abstractNumId="14">
     <w:nsid w:val="49CF4456"/>
     <w:multiLevelType w:val="hybridMultilevel"/>
     <w:tmpl w:val="8EFAA7AE"/>
@@ -16563,7 +17293,7 @@
       </w:rPr>
     </w:lvl>
   </w:abstractNum>
-  <w:abstractNum w:abstractNumId="13">
+  <w:abstractNum w:abstractNumId="15">
     <w:nsid w:val="4E666782"/>
     <w:multiLevelType w:val="multilevel"/>
     <w:tmpl w:val="427AD30A"/>
@@ -16676,7 +17406,7 @@
       </w:rPr>
     </w:lvl>
   </w:abstractNum>
-  <w:abstractNum w:abstractNumId="14">
+  <w:abstractNum w:abstractNumId="16">
     <w:nsid w:val="60B012EB"/>
     <w:multiLevelType w:val="multilevel"/>
     <w:tmpl w:val="7EDC4FD6"/>
@@ -16789,7 +17519,7 @@
       </w:rPr>
     </w:lvl>
   </w:abstractNum>
-  <w:abstractNum w:abstractNumId="15">
+  <w:abstractNum w:abstractNumId="17">
     <w:nsid w:val="661045DD"/>
     <w:multiLevelType w:val="hybridMultilevel"/>
     <w:tmpl w:val="43465CB8"/>
@@ -16878,7 +17608,7 @@
       </w:pPr>
     </w:lvl>
   </w:abstractNum>
-  <w:abstractNum w:abstractNumId="16">
+  <w:abstractNum w:abstractNumId="18">
     <w:nsid w:val="729C0C52"/>
     <w:multiLevelType w:val="hybridMultilevel"/>
     <w:tmpl w:val="EB1E95A8"/>
@@ -16967,7 +17697,7 @@
       </w:pPr>
     </w:lvl>
   </w:abstractNum>
-  <w:abstractNum w:abstractNumId="17">
+  <w:abstractNum w:abstractNumId="19">
     <w:nsid w:val="72EB0529"/>
     <w:multiLevelType w:val="hybridMultilevel"/>
     <w:tmpl w:val="69FA31D2"/>
@@ -17056,7 +17786,7 @@
       </w:pPr>
     </w:lvl>
   </w:abstractNum>
-  <w:abstractNum w:abstractNumId="18">
+  <w:abstractNum w:abstractNumId="20">
     <w:nsid w:val="76AA2FC3"/>
     <w:multiLevelType w:val="hybridMultilevel"/>
     <w:tmpl w:val="22267644"/>
@@ -17149,19 +17879,19 @@
     <w:abstractNumId w:val="2"/>
   </w:num>
   <w:num w:numId="2">
-    <w:abstractNumId w:val="14"/>
+    <w:abstractNumId w:val="16"/>
   </w:num>
   <w:num w:numId="3">
     <w:abstractNumId w:val="0"/>
   </w:num>
   <w:num w:numId="4">
-    <w:abstractNumId w:val="15"/>
+    <w:abstractNumId w:val="17"/>
   </w:num>
   <w:num w:numId="5">
     <w:abstractNumId w:val="4"/>
   </w:num>
   <w:num w:numId="6">
-    <w:abstractNumId w:val="12"/>
+    <w:abstractNumId w:val="14"/>
   </w:num>
   <w:num w:numId="7">
     <w:abstractNumId w:val="6"/>
@@ -17170,13 +17900,13 @@
     <w:abstractNumId w:val="5"/>
   </w:num>
   <w:num w:numId="9">
+    <w:abstractNumId w:val="15"/>
+  </w:num>
+  <w:num w:numId="10">
     <w:abstractNumId w:val="13"/>
   </w:num>
-  <w:num w:numId="10">
-    <w:abstractNumId w:val="11"/>
-  </w:num>
   <w:num w:numId="11">
-    <w:abstractNumId w:val="11"/>
+    <w:abstractNumId w:val="13"/>
     <w:lvlOverride w:ilvl="0">
       <w:startOverride w:val="1"/>
     </w:lvlOverride>
@@ -17206,7 +17936,7 @@
     </w:lvlOverride>
   </w:num>
   <w:num w:numId="12">
-    <w:abstractNumId w:val="11"/>
+    <w:abstractNumId w:val="13"/>
     <w:lvlOverride w:ilvl="0">
       <w:startOverride w:val="1"/>
     </w:lvlOverride>
@@ -17236,7 +17966,7 @@
     </w:lvlOverride>
   </w:num>
   <w:num w:numId="13">
-    <w:abstractNumId w:val="11"/>
+    <w:abstractNumId w:val="13"/>
     <w:lvlOverride w:ilvl="0">
       <w:startOverride w:val="1"/>
     </w:lvlOverride>
@@ -17266,7 +17996,7 @@
     </w:lvlOverride>
   </w:num>
   <w:num w:numId="14">
-    <w:abstractNumId w:val="11"/>
+    <w:abstractNumId w:val="13"/>
     <w:lvlOverride w:ilvl="0">
       <w:startOverride w:val="1"/>
     </w:lvlOverride>
@@ -17296,7 +18026,7 @@
     </w:lvlOverride>
   </w:num>
   <w:num w:numId="15">
-    <w:abstractNumId w:val="11"/>
+    <w:abstractNumId w:val="13"/>
     <w:lvlOverride w:ilvl="0">
       <w:startOverride w:val="1"/>
     </w:lvlOverride>
@@ -17329,28 +18059,34 @@
     <w:abstractNumId w:val="3"/>
   </w:num>
   <w:num w:numId="17">
-    <w:abstractNumId w:val="18"/>
+    <w:abstractNumId w:val="20"/>
   </w:num>
   <w:num w:numId="18">
     <w:abstractNumId w:val="7"/>
   </w:num>
   <w:num w:numId="19">
-    <w:abstractNumId w:val="17"/>
+    <w:abstractNumId w:val="19"/>
   </w:num>
   <w:num w:numId="20">
-    <w:abstractNumId w:val="10"/>
+    <w:abstractNumId w:val="12"/>
   </w:num>
   <w:num w:numId="21">
     <w:abstractNumId w:val="1"/>
   </w:num>
   <w:num w:numId="22">
+    <w:abstractNumId w:val="10"/>
+  </w:num>
+  <w:num w:numId="23">
+    <w:abstractNumId w:val="11"/>
+  </w:num>
+  <w:num w:numId="24">
+    <w:abstractNumId w:val="18"/>
+  </w:num>
+  <w:num w:numId="25">
     <w:abstractNumId w:val="8"/>
   </w:num>
-  <w:num w:numId="23">
+  <w:num w:numId="26">
     <w:abstractNumId w:val="9"/>
-  </w:num>
-  <w:num w:numId="24">
-    <w:abstractNumId w:val="16"/>
   </w:num>
 </w:numbering>
 </file>
@@ -17751,7 +18487,7 @@
     <w:lsdException w:name="List Table 6 Colorful Accent 6" w:uiPriority="51"/>
     <w:lsdException w:name="List Table 7 Colorful Accent 6" w:uiPriority="52"/>
   </w:latentStyles>
-  <w:style w:type="paragraph" w:default="1" w:styleId="a">
+  <w:style w:type="paragraph" w:default="1" w:styleId="a0">
     <w:name w:val="Normal"/>
     <w:qFormat/>
     <w:rsid w:val="008963F3"/>
@@ -17768,8 +18504,8 @@
   <w:style w:type="paragraph" w:styleId="1">
     <w:name w:val="heading 1"/>
     <w:aliases w:val="章"/>
-    <w:basedOn w:val="a"/>
-    <w:next w:val="a"/>
+    <w:basedOn w:val="a0"/>
+    <w:next w:val="a0"/>
     <w:link w:val="10"/>
     <w:uiPriority w:val="9"/>
     <w:qFormat/>
@@ -17789,8 +18525,8 @@
   <w:style w:type="paragraph" w:styleId="2">
     <w:name w:val="heading 2"/>
     <w:aliases w:val="節"/>
-    <w:basedOn w:val="a"/>
-    <w:next w:val="a"/>
+    <w:basedOn w:val="a0"/>
+    <w:next w:val="a0"/>
     <w:link w:val="20"/>
     <w:uiPriority w:val="9"/>
     <w:unhideWhenUsed/>
@@ -17813,8 +18549,8 @@
   <w:style w:type="paragraph" w:styleId="3">
     <w:name w:val="heading 3"/>
     <w:aliases w:val="項"/>
-    <w:basedOn w:val="a"/>
-    <w:next w:val="a"/>
+    <w:basedOn w:val="a0"/>
+    <w:next w:val="a0"/>
     <w:link w:val="30"/>
     <w:uiPriority w:val="9"/>
     <w:unhideWhenUsed/>
@@ -17834,8 +18570,8 @@
   </w:style>
   <w:style w:type="paragraph" w:styleId="4">
     <w:name w:val="heading 4"/>
-    <w:basedOn w:val="a"/>
-    <w:next w:val="a"/>
+    <w:basedOn w:val="a0"/>
+    <w:next w:val="a0"/>
     <w:link w:val="40"/>
     <w:uiPriority w:val="9"/>
     <w:unhideWhenUsed/>
@@ -17851,13 +18587,12 @@
       <w:bCs/>
     </w:rPr>
   </w:style>
-  <w:style w:type="character" w:default="1" w:styleId="a0">
+  <w:style w:type="character" w:default="1" w:styleId="a1">
     <w:name w:val="Default Paragraph Font"/>
     <w:uiPriority w:val="1"/>
-    <w:semiHidden/>
     <w:unhideWhenUsed/>
   </w:style>
-  <w:style w:type="table" w:default="1" w:styleId="a1">
+  <w:style w:type="table" w:default="1" w:styleId="a2">
     <w:name w:val="Normal Table"/>
     <w:uiPriority w:val="99"/>
     <w:semiHidden/>
@@ -17872,15 +18607,15 @@
       </w:tblCellMar>
     </w:tblPr>
   </w:style>
-  <w:style w:type="numbering" w:default="1" w:styleId="a2">
+  <w:style w:type="numbering" w:default="1" w:styleId="a3">
     <w:name w:val="No List"/>
     <w:uiPriority w:val="99"/>
     <w:semiHidden/>
     <w:unhideWhenUsed/>
   </w:style>
-  <w:style w:type="paragraph" w:styleId="a3">
+  <w:style w:type="paragraph" w:styleId="a4">
     <w:name w:val="List Paragraph"/>
-    <w:basedOn w:val="a"/>
+    <w:basedOn w:val="a0"/>
     <w:uiPriority w:val="34"/>
     <w:qFormat/>
     <w:rsid w:val="00944688"/>
@@ -17891,7 +18626,7 @@
   <w:style w:type="character" w:customStyle="1" w:styleId="10">
     <w:name w:val="見出し 1 (文字)"/>
     <w:aliases w:val="章 (文字)"/>
-    <w:basedOn w:val="a0"/>
+    <w:basedOn w:val="a1"/>
     <w:link w:val="1"/>
     <w:uiPriority w:val="9"/>
     <w:rsid w:val="008963F3"/>
@@ -17905,7 +18640,7 @@
   <w:style w:type="character" w:customStyle="1" w:styleId="20">
     <w:name w:val="見出し 2 (文字)"/>
     <w:aliases w:val="節 (文字)"/>
-    <w:basedOn w:val="a0"/>
+    <w:basedOn w:val="a1"/>
     <w:link w:val="2"/>
     <w:uiPriority w:val="9"/>
     <w:rsid w:val="008963F3"/>
@@ -17919,7 +18654,7 @@
   <w:style w:type="character" w:customStyle="1" w:styleId="30">
     <w:name w:val="見出し 3 (文字)"/>
     <w:aliases w:val="項 (文字)"/>
-    <w:basedOn w:val="a0"/>
+    <w:basedOn w:val="a1"/>
     <w:link w:val="3"/>
     <w:uiPriority w:val="9"/>
     <w:rsid w:val="008963F3"/>
@@ -17930,10 +18665,10 @@
       <w:szCs w:val="21"/>
     </w:rPr>
   </w:style>
-  <w:style w:type="paragraph" w:styleId="a4">
+  <w:style w:type="paragraph" w:styleId="a5">
     <w:name w:val="TOC Heading"/>
     <w:basedOn w:val="1"/>
-    <w:next w:val="a"/>
+    <w:next w:val="a0"/>
     <w:uiPriority w:val="39"/>
     <w:unhideWhenUsed/>
     <w:qFormat/>
@@ -17960,8 +18695,8 @@
   </w:style>
   <w:style w:type="paragraph" w:styleId="21">
     <w:name w:val="toc 2"/>
-    <w:basedOn w:val="a"/>
-    <w:next w:val="a"/>
+    <w:basedOn w:val="a0"/>
+    <w:next w:val="a0"/>
     <w:autoRedefine/>
     <w:uiPriority w:val="39"/>
     <w:unhideWhenUsed/>
@@ -17979,8 +18714,8 @@
   </w:style>
   <w:style w:type="paragraph" w:styleId="31">
     <w:name w:val="toc 3"/>
-    <w:basedOn w:val="a"/>
-    <w:next w:val="a"/>
+    <w:basedOn w:val="a0"/>
+    <w:next w:val="a0"/>
     <w:autoRedefine/>
     <w:uiPriority w:val="39"/>
     <w:unhideWhenUsed/>
@@ -17995,9 +18730,9 @@
       <w:szCs w:val="22"/>
     </w:rPr>
   </w:style>
-  <w:style w:type="character" w:styleId="a5">
+  <w:style w:type="character" w:styleId="a6">
     <w:name w:val="Hyperlink"/>
-    <w:basedOn w:val="a0"/>
+    <w:basedOn w:val="a1"/>
     <w:uiPriority w:val="99"/>
     <w:unhideWhenUsed/>
     <w:rsid w:val="00CB7E2C"/>
@@ -18008,8 +18743,8 @@
   </w:style>
   <w:style w:type="paragraph" w:styleId="11">
     <w:name w:val="toc 1"/>
-    <w:basedOn w:val="a"/>
-    <w:next w:val="a"/>
+    <w:basedOn w:val="a0"/>
+    <w:next w:val="a0"/>
     <w:autoRedefine/>
     <w:uiPriority w:val="39"/>
     <w:unhideWhenUsed/>
@@ -18027,8 +18762,8 @@
   </w:style>
   <w:style w:type="paragraph" w:styleId="41">
     <w:name w:val="toc 4"/>
-    <w:basedOn w:val="a"/>
-    <w:next w:val="a"/>
+    <w:basedOn w:val="a0"/>
+    <w:next w:val="a0"/>
     <w:autoRedefine/>
     <w:uiPriority w:val="39"/>
     <w:unhideWhenUsed/>
@@ -18045,8 +18780,8 @@
   </w:style>
   <w:style w:type="paragraph" w:styleId="5">
     <w:name w:val="toc 5"/>
-    <w:basedOn w:val="a"/>
-    <w:next w:val="a"/>
+    <w:basedOn w:val="a0"/>
+    <w:next w:val="a0"/>
     <w:autoRedefine/>
     <w:uiPriority w:val="39"/>
     <w:unhideWhenUsed/>
@@ -18063,8 +18798,8 @@
   </w:style>
   <w:style w:type="paragraph" w:styleId="6">
     <w:name w:val="toc 6"/>
-    <w:basedOn w:val="a"/>
-    <w:next w:val="a"/>
+    <w:basedOn w:val="a0"/>
+    <w:next w:val="a0"/>
     <w:autoRedefine/>
     <w:uiPriority w:val="39"/>
     <w:unhideWhenUsed/>
@@ -18081,8 +18816,8 @@
   </w:style>
   <w:style w:type="paragraph" w:styleId="7">
     <w:name w:val="toc 7"/>
-    <w:basedOn w:val="a"/>
-    <w:next w:val="a"/>
+    <w:basedOn w:val="a0"/>
+    <w:next w:val="a0"/>
     <w:autoRedefine/>
     <w:uiPriority w:val="39"/>
     <w:unhideWhenUsed/>
@@ -18099,8 +18834,8 @@
   </w:style>
   <w:style w:type="paragraph" w:styleId="8">
     <w:name w:val="toc 8"/>
-    <w:basedOn w:val="a"/>
-    <w:next w:val="a"/>
+    <w:basedOn w:val="a0"/>
+    <w:next w:val="a0"/>
     <w:autoRedefine/>
     <w:uiPriority w:val="39"/>
     <w:unhideWhenUsed/>
@@ -18117,8 +18852,8 @@
   </w:style>
   <w:style w:type="paragraph" w:styleId="9">
     <w:name w:val="toc 9"/>
-    <w:basedOn w:val="a"/>
-    <w:next w:val="a"/>
+    <w:basedOn w:val="a0"/>
+    <w:next w:val="a0"/>
     <w:autoRedefine/>
     <w:uiPriority w:val="39"/>
     <w:unhideWhenUsed/>
@@ -18133,10 +18868,10 @@
       <w:szCs w:val="20"/>
     </w:rPr>
   </w:style>
-  <w:style w:type="paragraph" w:styleId="a6">
+  <w:style w:type="paragraph" w:styleId="a7">
     <w:name w:val="footer"/>
-    <w:basedOn w:val="a"/>
-    <w:link w:val="a7"/>
+    <w:basedOn w:val="a0"/>
+    <w:link w:val="a8"/>
     <w:uiPriority w:val="99"/>
     <w:unhideWhenUsed/>
     <w:rsid w:val="00CB7E2C"/>
@@ -18148,10 +18883,10 @@
       <w:snapToGrid w:val="0"/>
     </w:pPr>
   </w:style>
-  <w:style w:type="character" w:customStyle="1" w:styleId="a7">
+  <w:style w:type="character" w:customStyle="1" w:styleId="a8">
     <w:name w:val="フッター (文字)"/>
-    <w:basedOn w:val="a0"/>
-    <w:link w:val="a6"/>
+    <w:basedOn w:val="a1"/>
+    <w:link w:val="a7"/>
     <w:uiPriority w:val="99"/>
     <w:rsid w:val="00CB7E2C"/>
     <w:rPr>
@@ -18160,18 +18895,18 @@
       <w:szCs w:val="21"/>
     </w:rPr>
   </w:style>
-  <w:style w:type="character" w:styleId="a8">
+  <w:style w:type="character" w:styleId="a9">
     <w:name w:val="page number"/>
-    <w:basedOn w:val="a0"/>
+    <w:basedOn w:val="a1"/>
     <w:uiPriority w:val="99"/>
     <w:semiHidden/>
     <w:unhideWhenUsed/>
     <w:rsid w:val="00CB7E2C"/>
   </w:style>
-  <w:style w:type="paragraph" w:styleId="a9">
+  <w:style w:type="paragraph" w:styleId="aa">
     <w:name w:val="header"/>
-    <w:basedOn w:val="a"/>
-    <w:link w:val="aa"/>
+    <w:basedOn w:val="a0"/>
+    <w:link w:val="ab"/>
     <w:uiPriority w:val="99"/>
     <w:unhideWhenUsed/>
     <w:rsid w:val="00CB7E2C"/>
@@ -18183,10 +18918,10 @@
       <w:snapToGrid w:val="0"/>
     </w:pPr>
   </w:style>
-  <w:style w:type="character" w:customStyle="1" w:styleId="aa">
+  <w:style w:type="character" w:customStyle="1" w:styleId="ab">
     <w:name w:val="ヘッダー (文字)"/>
-    <w:basedOn w:val="a0"/>
-    <w:link w:val="a9"/>
+    <w:basedOn w:val="a1"/>
+    <w:link w:val="aa"/>
     <w:uiPriority w:val="99"/>
     <w:rsid w:val="00CB7E2C"/>
     <w:rPr>
@@ -18195,9 +18930,9 @@
       <w:szCs w:val="21"/>
     </w:rPr>
   </w:style>
-  <w:style w:type="paragraph" w:styleId="ab">
+  <w:style w:type="paragraph" w:styleId="ac">
     <w:name w:val="No Spacing"/>
-    <w:link w:val="ac"/>
+    <w:link w:val="ad"/>
     <w:uiPriority w:val="1"/>
     <w:qFormat/>
     <w:rsid w:val="007E1658"/>
@@ -18212,10 +18947,10 @@
       <w:lang w:eastAsia="zh-CN"/>
     </w:rPr>
   </w:style>
-  <w:style w:type="character" w:customStyle="1" w:styleId="ac">
+  <w:style w:type="character" w:customStyle="1" w:styleId="ad">
     <w:name w:val="行間詰め (文字)"/>
-    <w:basedOn w:val="a0"/>
-    <w:link w:val="ab"/>
+    <w:basedOn w:val="a1"/>
+    <w:link w:val="ac"/>
     <w:uiPriority w:val="1"/>
     <w:rsid w:val="007E1658"/>
     <w:rPr>
@@ -18226,20 +18961,20 @@
       <w:lang w:eastAsia="zh-CN"/>
     </w:rPr>
   </w:style>
-  <w:style w:type="paragraph" w:styleId="ad">
+  <w:style w:type="paragraph" w:styleId="ae">
     <w:name w:val="Date"/>
-    <w:basedOn w:val="a"/>
-    <w:next w:val="a"/>
-    <w:link w:val="ae"/>
+    <w:basedOn w:val="a0"/>
+    <w:next w:val="a0"/>
+    <w:link w:val="af"/>
     <w:uiPriority w:val="99"/>
     <w:semiHidden/>
     <w:unhideWhenUsed/>
     <w:rsid w:val="007A6277"/>
   </w:style>
-  <w:style w:type="character" w:customStyle="1" w:styleId="ae">
+  <w:style w:type="character" w:customStyle="1" w:styleId="af">
     <w:name w:val="日付 (文字)"/>
-    <w:basedOn w:val="a0"/>
-    <w:link w:val="ad"/>
+    <w:basedOn w:val="a1"/>
+    <w:link w:val="ae"/>
     <w:uiPriority w:val="99"/>
     <w:semiHidden/>
     <w:rsid w:val="007A6277"/>
@@ -18249,11 +18984,11 @@
       <w:szCs w:val="21"/>
     </w:rPr>
   </w:style>
-  <w:style w:type="paragraph" w:styleId="af">
+  <w:style w:type="paragraph" w:styleId="af0">
     <w:name w:val="Title"/>
-    <w:basedOn w:val="a"/>
-    <w:next w:val="a"/>
-    <w:link w:val="af0"/>
+    <w:basedOn w:val="a0"/>
+    <w:next w:val="a0"/>
+    <w:link w:val="af1"/>
     <w:uiPriority w:val="10"/>
     <w:qFormat/>
     <w:rsid w:val="009802C9"/>
@@ -18269,10 +19004,10 @@
       <w:szCs w:val="32"/>
     </w:rPr>
   </w:style>
-  <w:style w:type="character" w:customStyle="1" w:styleId="af0">
+  <w:style w:type="character" w:customStyle="1" w:styleId="af1">
     <w:name w:val="表題 (文字)"/>
-    <w:basedOn w:val="a0"/>
-    <w:link w:val="af"/>
+    <w:basedOn w:val="a1"/>
+    <w:link w:val="af0"/>
     <w:uiPriority w:val="10"/>
     <w:rsid w:val="009802C9"/>
     <w:rPr>
@@ -18282,11 +19017,11 @@
       <w:szCs w:val="32"/>
     </w:rPr>
   </w:style>
-  <w:style w:type="paragraph" w:styleId="af1">
+  <w:style w:type="paragraph" w:styleId="af2">
     <w:name w:val="Subtitle"/>
-    <w:basedOn w:val="a"/>
-    <w:next w:val="a"/>
-    <w:link w:val="af2"/>
+    <w:basedOn w:val="a0"/>
+    <w:next w:val="a0"/>
+    <w:link w:val="af3"/>
     <w:uiPriority w:val="11"/>
     <w:qFormat/>
     <w:rsid w:val="009802C9"/>
@@ -18301,10 +19036,10 @@
       <w:szCs w:val="24"/>
     </w:rPr>
   </w:style>
-  <w:style w:type="character" w:customStyle="1" w:styleId="af2">
+  <w:style w:type="character" w:customStyle="1" w:styleId="af3">
     <w:name w:val="副題 (文字)"/>
-    <w:basedOn w:val="a0"/>
-    <w:link w:val="af1"/>
+    <w:basedOn w:val="a1"/>
+    <w:link w:val="af2"/>
     <w:uiPriority w:val="11"/>
     <w:rsid w:val="009802C9"/>
     <w:rPr>
@@ -18312,10 +19047,10 @@
       <w:b/>
     </w:rPr>
   </w:style>
-  <w:style w:type="paragraph" w:styleId="af3">
+  <w:style w:type="paragraph" w:styleId="af4">
     <w:name w:val="caption"/>
-    <w:basedOn w:val="a"/>
-    <w:next w:val="a"/>
+    <w:basedOn w:val="a0"/>
+    <w:next w:val="a0"/>
     <w:uiPriority w:val="35"/>
     <w:unhideWhenUsed/>
     <w:qFormat/>
@@ -18325,17 +19060,22 @@
       <w:bCs/>
     </w:rPr>
   </w:style>
-  <w:style w:type="paragraph" w:styleId="af4">
+  <w:style w:type="paragraph" w:styleId="a">
     <w:name w:val="Bibliography"/>
-    <w:basedOn w:val="a"/>
-    <w:next w:val="a"/>
+    <w:basedOn w:val="a0"/>
+    <w:next w:val="a0"/>
     <w:uiPriority w:val="37"/>
     <w:unhideWhenUsed/>
-    <w:rsid w:val="007F14D2"/>
+    <w:rsid w:val="00757A50"/>
+    <w:pPr>
+      <w:numPr>
+        <w:numId w:val="25"/>
+      </w:numPr>
+    </w:pPr>
   </w:style>
   <w:style w:type="paragraph" w:styleId="af5">
     <w:name w:val="footnote text"/>
-    <w:basedOn w:val="a"/>
+    <w:basedOn w:val="a0"/>
     <w:link w:val="af6"/>
     <w:uiPriority w:val="99"/>
     <w:unhideWhenUsed/>
@@ -18347,7 +19087,7 @@
   </w:style>
   <w:style w:type="character" w:customStyle="1" w:styleId="40">
     <w:name w:val="見出し 4 (文字)"/>
-    <w:basedOn w:val="a0"/>
+    <w:basedOn w:val="a1"/>
     <w:link w:val="4"/>
     <w:uiPriority w:val="9"/>
     <w:rsid w:val="008C34F7"/>
@@ -18361,8 +19101,8 @@
   </w:style>
   <w:style w:type="paragraph" w:styleId="af7">
     <w:name w:val="toa heading"/>
-    <w:basedOn w:val="a"/>
-    <w:next w:val="a"/>
+    <w:basedOn w:val="a0"/>
+    <w:next w:val="a0"/>
     <w:uiPriority w:val="99"/>
     <w:semiHidden/>
     <w:unhideWhenUsed/>
@@ -18389,7 +19129,7 @@
   </w:style>
   <w:style w:type="character" w:customStyle="1" w:styleId="af6">
     <w:name w:val="脚注文字列 (文字)"/>
-    <w:basedOn w:val="a0"/>
+    <w:basedOn w:val="a1"/>
     <w:link w:val="af5"/>
     <w:uiPriority w:val="99"/>
     <w:rsid w:val="008C34F7"/>
@@ -18401,8 +19141,8 @@
   </w:style>
   <w:style w:type="paragraph" w:styleId="af9">
     <w:name w:val="Salutation"/>
-    <w:basedOn w:val="a"/>
-    <w:next w:val="a"/>
+    <w:basedOn w:val="a0"/>
+    <w:next w:val="a0"/>
     <w:link w:val="afa"/>
     <w:uiPriority w:val="99"/>
     <w:semiHidden/>
@@ -18411,7 +19151,7 @@
   </w:style>
   <w:style w:type="character" w:customStyle="1" w:styleId="afa">
     <w:name w:val="挨拶文 (文字)"/>
-    <w:basedOn w:val="a0"/>
+    <w:basedOn w:val="a1"/>
     <w:link w:val="af9"/>
     <w:uiPriority w:val="99"/>
     <w:semiHidden/>
@@ -18424,7 +19164,7 @@
   </w:style>
   <w:style w:type="character" w:styleId="afb">
     <w:name w:val="footnote reference"/>
-    <w:basedOn w:val="a0"/>
+    <w:basedOn w:val="a1"/>
     <w:uiPriority w:val="99"/>
     <w:unhideWhenUsed/>
     <w:rsid w:val="008C34F7"/>
@@ -18434,7 +19174,7 @@
   </w:style>
   <w:style w:type="paragraph" w:styleId="afc">
     <w:name w:val="endnote text"/>
-    <w:basedOn w:val="a"/>
+    <w:basedOn w:val="a0"/>
     <w:link w:val="afd"/>
     <w:uiPriority w:val="99"/>
     <w:unhideWhenUsed/>
@@ -18446,7 +19186,7 @@
   </w:style>
   <w:style w:type="character" w:customStyle="1" w:styleId="afd">
     <w:name w:val="文末脚注文字列 (文字)"/>
-    <w:basedOn w:val="a0"/>
+    <w:basedOn w:val="a1"/>
     <w:link w:val="afc"/>
     <w:uiPriority w:val="99"/>
     <w:rsid w:val="008C34F7"/>
@@ -18458,7 +19198,7 @@
   </w:style>
   <w:style w:type="character" w:styleId="afe">
     <w:name w:val="endnote reference"/>
-    <w:basedOn w:val="a0"/>
+    <w:basedOn w:val="a1"/>
     <w:uiPriority w:val="99"/>
     <w:unhideWhenUsed/>
     <w:rsid w:val="008C34F7"/>
@@ -18468,8 +19208,8 @@
   </w:style>
   <w:style w:type="paragraph" w:styleId="12">
     <w:name w:val="index 1"/>
-    <w:basedOn w:val="a"/>
-    <w:next w:val="a"/>
+    <w:basedOn w:val="a0"/>
+    <w:next w:val="a0"/>
     <w:autoRedefine/>
     <w:uiPriority w:val="99"/>
     <w:unhideWhenUsed/>
@@ -18480,8 +19220,8 @@
   </w:style>
   <w:style w:type="paragraph" w:styleId="22">
     <w:name w:val="index 2"/>
-    <w:basedOn w:val="a"/>
-    <w:next w:val="a"/>
+    <w:basedOn w:val="a0"/>
+    <w:next w:val="a0"/>
     <w:autoRedefine/>
     <w:uiPriority w:val="99"/>
     <w:unhideWhenUsed/>
@@ -18492,8 +19232,8 @@
   </w:style>
   <w:style w:type="paragraph" w:styleId="32">
     <w:name w:val="index 3"/>
-    <w:basedOn w:val="a"/>
-    <w:next w:val="a"/>
+    <w:basedOn w:val="a0"/>
+    <w:next w:val="a0"/>
     <w:autoRedefine/>
     <w:uiPriority w:val="99"/>
     <w:unhideWhenUsed/>
@@ -18504,8 +19244,8 @@
   </w:style>
   <w:style w:type="paragraph" w:styleId="42">
     <w:name w:val="index 4"/>
-    <w:basedOn w:val="a"/>
-    <w:next w:val="a"/>
+    <w:basedOn w:val="a0"/>
+    <w:next w:val="a0"/>
     <w:autoRedefine/>
     <w:uiPriority w:val="99"/>
     <w:unhideWhenUsed/>
@@ -18516,8 +19256,8 @@
   </w:style>
   <w:style w:type="paragraph" w:styleId="50">
     <w:name w:val="index 5"/>
-    <w:basedOn w:val="a"/>
-    <w:next w:val="a"/>
+    <w:basedOn w:val="a0"/>
+    <w:next w:val="a0"/>
     <w:autoRedefine/>
     <w:uiPriority w:val="99"/>
     <w:unhideWhenUsed/>
@@ -18528,8 +19268,8 @@
   </w:style>
   <w:style w:type="paragraph" w:styleId="60">
     <w:name w:val="index 6"/>
-    <w:basedOn w:val="a"/>
-    <w:next w:val="a"/>
+    <w:basedOn w:val="a0"/>
+    <w:next w:val="a0"/>
     <w:autoRedefine/>
     <w:uiPriority w:val="99"/>
     <w:unhideWhenUsed/>
@@ -18540,8 +19280,8 @@
   </w:style>
   <w:style w:type="paragraph" w:styleId="70">
     <w:name w:val="index 7"/>
-    <w:basedOn w:val="a"/>
-    <w:next w:val="a"/>
+    <w:basedOn w:val="a0"/>
+    <w:next w:val="a0"/>
     <w:autoRedefine/>
     <w:uiPriority w:val="99"/>
     <w:unhideWhenUsed/>
@@ -18552,8 +19292,8 @@
   </w:style>
   <w:style w:type="paragraph" w:styleId="80">
     <w:name w:val="index 8"/>
-    <w:basedOn w:val="a"/>
-    <w:next w:val="a"/>
+    <w:basedOn w:val="a0"/>
+    <w:next w:val="a0"/>
     <w:autoRedefine/>
     <w:uiPriority w:val="99"/>
     <w:unhideWhenUsed/>
@@ -18564,8 +19304,8 @@
   </w:style>
   <w:style w:type="paragraph" w:styleId="90">
     <w:name w:val="index 9"/>
-    <w:basedOn w:val="a"/>
-    <w:next w:val="a"/>
+    <w:basedOn w:val="a0"/>
+    <w:next w:val="a0"/>
     <w:autoRedefine/>
     <w:uiPriority w:val="99"/>
     <w:unhideWhenUsed/>
@@ -18576,7 +19316,7 @@
   </w:style>
   <w:style w:type="paragraph" w:styleId="aff">
     <w:name w:val="index heading"/>
-    <w:basedOn w:val="a"/>
+    <w:basedOn w:val="a0"/>
     <w:next w:val="12"/>
     <w:uiPriority w:val="99"/>
     <w:unhideWhenUsed/>
@@ -18584,7 +19324,7 @@
   </w:style>
   <w:style w:type="table" w:styleId="aff0">
     <w:name w:val="Table Grid"/>
-    <w:basedOn w:val="a1"/>
+    <w:basedOn w:val="a2"/>
     <w:uiPriority w:val="39"/>
     <w:rsid w:val="009C0734"/>
     <w:tblPr>
@@ -18607,7 +19347,7 @@
   </w:style>
   <w:style w:type="paragraph" w:styleId="Web">
     <w:name w:val="Normal (Web)"/>
-    <w:basedOn w:val="a"/>
+    <w:basedOn w:val="a0"/>
     <w:uiPriority w:val="99"/>
     <w:semiHidden/>
     <w:unhideWhenUsed/>
@@ -18889,7 +19629,7 @@
 </file>
 
 <file path=customXml/item1.xml><?xml version="1.0" encoding="utf-8"?>
-<b:Sources xmlns:b="http://schemas.openxmlformats.org/officeDocument/2006/bibliography" xmlns="http://schemas.openxmlformats.org/officeDocument/2006/bibliography" SelectedStyle="/MLASeventhEditionOfficeOnline.xsl" StyleName="MLA">
+<b:Sources xmlns:b="http://schemas.openxmlformats.org/officeDocument/2006/bibliography" xmlns="http://schemas.openxmlformats.org/officeDocument/2006/bibliography" SelectedStyle="/TURABIAN.XSL" StyleName="Turabian">
   <b:Source>
     <b:Tag>Jon14</b:Tag>
     <b:SourceType>DocumentFromInternetSite</b:SourceType>
@@ -18919,7 +19659,7 @@
 </file>
 
 <file path=customXml/itemProps1.xml><?xml version="1.0" encoding="utf-8"?>
-<ds:datastoreItem xmlns:ds="http://schemas.openxmlformats.org/officeDocument/2006/customXml" ds:itemID="{661EA6B2-30BB-E444-AAD3-61AF4D8E3706}">
+<ds:datastoreItem xmlns:ds="http://schemas.openxmlformats.org/officeDocument/2006/customXml" ds:itemID="{337DF8A5-C0DA-B044-8902-04F038963CDB}">
   <ds:schemaRefs>
     <ds:schemaRef ds:uri="http://schemas.openxmlformats.org/officeDocument/2006/bibliography"/>
   </ds:schemaRefs>

--- a/電子回路パターンとグラフィックパターンの相似性に関する考察.docx
+++ b/電子回路パターンとグラフィックパターンの相似性に関する考察.docx
@@ -100,16 +100,8 @@
         <w:p>
           <w:pPr>
             <w:jc w:val="center"/>
-            <w:rPr>
-              <w:sz w:val="24"/>
-              <w:szCs w:val="24"/>
-            </w:rPr>
           </w:pPr>
           <w:r>
-            <w:rPr>
-              <w:sz w:val="24"/>
-              <w:szCs w:val="24"/>
-            </w:rPr>
             <w:t>Study about the Analogy between Electric Circuit Pattern and Graphic Pattern</w:t>
           </w:r>
         </w:p>
@@ -283,7 +275,6 @@
               <w:b/>
               <w:bCs/>
               <w:color w:val="2E74B5" w:themeColor="accent1" w:themeShade="BF"/>
-              <w:kern w:val="0"/>
               <w:sz w:val="28"/>
               <w:szCs w:val="28"/>
               <w:lang w:val="ja"/>
@@ -390,7 +381,7 @@
             <w:rPr>
               <w:noProof/>
             </w:rPr>
-            <w:instrText xml:space="preserve"> PAGEREF _Toc473248324 \h </w:instrText>
+            <w:instrText xml:space="preserve"> PAGEREF _Toc473389339 \h </w:instrText>
           </w:r>
           <w:r>
             <w:rPr>
@@ -452,7 +443,7 @@
             <w:rPr>
               <w:noProof/>
             </w:rPr>
-            <w:instrText xml:space="preserve"> PAGEREF _Toc473248325 \h </w:instrText>
+            <w:instrText xml:space="preserve"> PAGEREF _Toc473389340 \h </w:instrText>
           </w:r>
           <w:r>
             <w:rPr>
@@ -514,7 +505,7 @@
             <w:rPr>
               <w:noProof/>
             </w:rPr>
-            <w:instrText xml:space="preserve"> PAGEREF _Toc473248326 \h </w:instrText>
+            <w:instrText xml:space="preserve"> PAGEREF _Toc473389341 \h </w:instrText>
           </w:r>
           <w:r>
             <w:rPr>
@@ -576,7 +567,7 @@
             <w:rPr>
               <w:noProof/>
             </w:rPr>
-            <w:instrText xml:space="preserve"> PAGEREF _Toc473248327 \h </w:instrText>
+            <w:instrText xml:space="preserve"> PAGEREF _Toc473389342 \h </w:instrText>
           </w:r>
           <w:r>
             <w:rPr>
@@ -651,7 +642,7 @@
             <w:rPr>
               <w:noProof/>
             </w:rPr>
-            <w:instrText xml:space="preserve"> PAGEREF _Toc473248328 \h </w:instrText>
+            <w:instrText xml:space="preserve"> PAGEREF _Toc473389343 \h </w:instrText>
           </w:r>
           <w:r>
             <w:rPr>
@@ -713,7 +704,7 @@
             <w:rPr>
               <w:noProof/>
             </w:rPr>
-            <w:instrText xml:space="preserve"> PAGEREF _Toc473248329 \h </w:instrText>
+            <w:instrText xml:space="preserve"> PAGEREF _Toc473389344 \h </w:instrText>
           </w:r>
           <w:r>
             <w:rPr>
@@ -757,7 +748,7 @@
             <w:rPr>
               <w:noProof/>
             </w:rPr>
-            <w:t>2.2 Moeco</w:t>
+            <w:t>2.2 moeco</w:t>
           </w:r>
           <w:r>
             <w:rPr>
@@ -775,7 +766,7 @@
             <w:rPr>
               <w:noProof/>
             </w:rPr>
-            <w:instrText xml:space="preserve"> PAGEREF _Toc473248330 \h </w:instrText>
+            <w:instrText xml:space="preserve"> PAGEREF _Toc473389345 \h </w:instrText>
           </w:r>
           <w:r>
             <w:rPr>
@@ -837,7 +828,7 @@
             <w:rPr>
               <w:noProof/>
             </w:rPr>
-            <w:instrText xml:space="preserve"> PAGEREF _Toc473248331 \h </w:instrText>
+            <w:instrText xml:space="preserve"> PAGEREF _Toc473389346 \h </w:instrText>
           </w:r>
           <w:r>
             <w:rPr>
@@ -899,7 +890,7 @@
             <w:rPr>
               <w:noProof/>
             </w:rPr>
-            <w:instrText xml:space="preserve"> PAGEREF _Toc473248332 \h </w:instrText>
+            <w:instrText xml:space="preserve"> PAGEREF _Toc473389347 \h </w:instrText>
           </w:r>
           <w:r>
             <w:rPr>
@@ -961,7 +952,7 @@
             <w:rPr>
               <w:noProof/>
             </w:rPr>
-            <w:instrText xml:space="preserve"> PAGEREF _Toc473248333 \h </w:instrText>
+            <w:instrText xml:space="preserve"> PAGEREF _Toc473389348 \h </w:instrText>
           </w:r>
           <w:r>
             <w:rPr>
@@ -1036,7 +1027,7 @@
             <w:rPr>
               <w:noProof/>
             </w:rPr>
-            <w:instrText xml:space="preserve"> PAGEREF _Toc473248334 \h </w:instrText>
+            <w:instrText xml:space="preserve"> PAGEREF _Toc473389349 \h </w:instrText>
           </w:r>
           <w:r>
             <w:rPr>
@@ -1098,7 +1089,7 @@
             <w:rPr>
               <w:noProof/>
             </w:rPr>
-            <w:instrText xml:space="preserve"> PAGEREF _Toc473248335 \h </w:instrText>
+            <w:instrText xml:space="preserve"> PAGEREF _Toc473389350 \h </w:instrText>
           </w:r>
           <w:r>
             <w:rPr>
@@ -1141,7 +1132,7 @@
             <w:rPr>
               <w:noProof/>
             </w:rPr>
-            <w:t>1.3.1 基板の制作方法</w:t>
+            <w:t>3.1.1 基板の制作方法</w:t>
           </w:r>
           <w:r>
             <w:rPr>
@@ -1159,7 +1150,7 @@
             <w:rPr>
               <w:noProof/>
             </w:rPr>
-            <w:instrText xml:space="preserve"> PAGEREF _Toc473248336 \h </w:instrText>
+            <w:instrText xml:space="preserve"> PAGEREF _Toc473389351 \h </w:instrText>
           </w:r>
           <w:r>
             <w:rPr>
@@ -1202,7 +1193,7 @@
             <w:rPr>
               <w:noProof/>
             </w:rPr>
-            <w:t>1.3.2 ミリングマシンについて</w:t>
+            <w:t>3.1.2 ミリングマシンについて</w:t>
           </w:r>
           <w:r>
             <w:rPr>
@@ -1220,7 +1211,7 @@
             <w:rPr>
               <w:noProof/>
             </w:rPr>
-            <w:instrText xml:space="preserve"> PAGEREF _Toc473248337 \h </w:instrText>
+            <w:instrText xml:space="preserve"> PAGEREF _Toc473389352 \h </w:instrText>
           </w:r>
           <w:r>
             <w:rPr>
@@ -1263,7 +1254,7 @@
             <w:rPr>
               <w:noProof/>
             </w:rPr>
-            <w:t>1.3.3 回路設計用ソフトウェアについて</w:t>
+            <w:t>3.1.3 回路設計用ソフトウェアについて</w:t>
           </w:r>
           <w:r>
             <w:rPr>
@@ -1281,7 +1272,7 @@
             <w:rPr>
               <w:noProof/>
             </w:rPr>
-            <w:instrText xml:space="preserve"> PAGEREF _Toc473248338 \h </w:instrText>
+            <w:instrText xml:space="preserve"> PAGEREF _Toc473389353 \h </w:instrText>
           </w:r>
           <w:r>
             <w:rPr>
@@ -1299,6 +1290,67 @@
               <w:noProof/>
             </w:rPr>
             <w:t>13</w:t>
+          </w:r>
+          <w:r>
+            <w:rPr>
+              <w:noProof/>
+            </w:rPr>
+            <w:fldChar w:fldCharType="end"/>
+          </w:r>
+        </w:p>
+        <w:p>
+          <w:pPr>
+            <w:pStyle w:val="31"/>
+            <w:tabs>
+              <w:tab w:val="right" w:leader="dot" w:pos="8771"/>
+            </w:tabs>
+            <w:rPr>
+              <w:rFonts w:eastAsiaTheme="minorEastAsia" w:hAnsiTheme="minorHAnsi"/>
+              <w:noProof/>
+              <w:sz w:val="24"/>
+              <w:szCs w:val="24"/>
+            </w:rPr>
+          </w:pPr>
+          <w:r>
+            <w:rPr>
+              <w:noProof/>
+            </w:rPr>
+            <w:t>3.1.4 AVRマイコンについて</w:t>
+          </w:r>
+          <w:r>
+            <w:rPr>
+              <w:noProof/>
+            </w:rPr>
+            <w:tab/>
+          </w:r>
+          <w:r>
+            <w:rPr>
+              <w:noProof/>
+            </w:rPr>
+            <w:fldChar w:fldCharType="begin"/>
+          </w:r>
+          <w:r>
+            <w:rPr>
+              <w:noProof/>
+            </w:rPr>
+            <w:instrText xml:space="preserve"> PAGEREF _Toc473389354 \h </w:instrText>
+          </w:r>
+          <w:r>
+            <w:rPr>
+              <w:noProof/>
+            </w:rPr>
+          </w:r>
+          <w:r>
+            <w:rPr>
+              <w:noProof/>
+            </w:rPr>
+            <w:fldChar w:fldCharType="separate"/>
+          </w:r>
+          <w:r>
+            <w:rPr>
+              <w:noProof/>
+            </w:rPr>
+            <w:t>15</w:t>
           </w:r>
           <w:r>
             <w:rPr>
@@ -1343,7 +1395,7 @@
             <w:rPr>
               <w:noProof/>
             </w:rPr>
-            <w:instrText xml:space="preserve"> PAGEREF _Toc473248339 \h </w:instrText>
+            <w:instrText xml:space="preserve"> PAGEREF _Toc473389355 \h </w:instrText>
           </w:r>
           <w:r>
             <w:rPr>
@@ -1360,7 +1412,7 @@
             <w:rPr>
               <w:noProof/>
             </w:rPr>
-            <w:t>15</w:t>
+            <w:t>17</w:t>
           </w:r>
           <w:r>
             <w:rPr>
@@ -1405,7 +1457,7 @@
             <w:rPr>
               <w:noProof/>
             </w:rPr>
-            <w:instrText xml:space="preserve"> PAGEREF _Toc473248340 \h </w:instrText>
+            <w:instrText xml:space="preserve"> PAGEREF _Toc473389356 \h </w:instrText>
           </w:r>
           <w:r>
             <w:rPr>
@@ -1422,7 +1474,7 @@
             <w:rPr>
               <w:noProof/>
             </w:rPr>
-            <w:t>16</w:t>
+            <w:t>18</w:t>
           </w:r>
           <w:r>
             <w:rPr>
@@ -1466,7 +1518,7 @@
             <w:rPr>
               <w:noProof/>
             </w:rPr>
-            <w:instrText xml:space="preserve"> PAGEREF _Toc473248341 \h </w:instrText>
+            <w:instrText xml:space="preserve"> PAGEREF _Toc473389357 \h </w:instrText>
           </w:r>
           <w:r>
             <w:rPr>
@@ -1483,7 +1535,7 @@
             <w:rPr>
               <w:noProof/>
             </w:rPr>
-            <w:t>16</w:t>
+            <w:t>18</w:t>
           </w:r>
           <w:r>
             <w:rPr>
@@ -1527,7 +1579,7 @@
             <w:rPr>
               <w:noProof/>
             </w:rPr>
-            <w:instrText xml:space="preserve"> PAGEREF _Toc473248342 \h </w:instrText>
+            <w:instrText xml:space="preserve"> PAGEREF _Toc473389358 \h </w:instrText>
           </w:r>
           <w:r>
             <w:rPr>
@@ -1544,7 +1596,7 @@
             <w:rPr>
               <w:noProof/>
             </w:rPr>
-            <w:t>16</w:t>
+            <w:t>18</w:t>
           </w:r>
           <w:r>
             <w:rPr>
@@ -1588,7 +1640,7 @@
             <w:rPr>
               <w:noProof/>
             </w:rPr>
-            <w:instrText xml:space="preserve"> PAGEREF _Toc473248343 \h </w:instrText>
+            <w:instrText xml:space="preserve"> PAGEREF _Toc473389359 \h </w:instrText>
           </w:r>
           <w:r>
             <w:rPr>
@@ -1605,7 +1657,7 @@
             <w:rPr>
               <w:noProof/>
             </w:rPr>
-            <w:t>17</w:t>
+            <w:t>19</w:t>
           </w:r>
           <w:r>
             <w:rPr>
@@ -1649,7 +1701,7 @@
             <w:rPr>
               <w:noProof/>
             </w:rPr>
-            <w:instrText xml:space="preserve"> PAGEREF _Toc473248344 \h </w:instrText>
+            <w:instrText xml:space="preserve"> PAGEREF _Toc473389360 \h </w:instrText>
           </w:r>
           <w:r>
             <w:rPr>
@@ -1666,7 +1718,7 @@
             <w:rPr>
               <w:noProof/>
             </w:rPr>
-            <w:t>17</w:t>
+            <w:t>19</w:t>
           </w:r>
           <w:r>
             <w:rPr>
@@ -1710,7 +1762,7 @@
             <w:rPr>
               <w:noProof/>
             </w:rPr>
-            <w:instrText xml:space="preserve"> PAGEREF _Toc473248345 \h </w:instrText>
+            <w:instrText xml:space="preserve"> PAGEREF _Toc473389361 \h </w:instrText>
           </w:r>
           <w:r>
             <w:rPr>
@@ -1727,7 +1779,7 @@
             <w:rPr>
               <w:noProof/>
             </w:rPr>
-            <w:t>18</w:t>
+            <w:t>20</w:t>
           </w:r>
           <w:r>
             <w:rPr>
@@ -1772,7 +1824,7 @@
             <w:rPr>
               <w:noProof/>
             </w:rPr>
-            <w:instrText xml:space="preserve"> PAGEREF _Toc473248346 \h </w:instrText>
+            <w:instrText xml:space="preserve"> PAGEREF _Toc473389362 \h </w:instrText>
           </w:r>
           <w:r>
             <w:rPr>
@@ -1789,7 +1841,7 @@
             <w:rPr>
               <w:noProof/>
             </w:rPr>
-            <w:t>18</w:t>
+            <w:t>20</w:t>
           </w:r>
           <w:r>
             <w:rPr>
@@ -1815,7 +1867,7 @@
             <w:rPr>
               <w:noProof/>
             </w:rPr>
-            <w:t>4.3.1 制作内容</w:t>
+            <w:t>3.4.1 制作内容</w:t>
           </w:r>
           <w:r>
             <w:rPr>
@@ -1833,7 +1885,7 @@
             <w:rPr>
               <w:noProof/>
             </w:rPr>
-            <w:instrText xml:space="preserve"> PAGEREF _Toc473248347 \h </w:instrText>
+            <w:instrText xml:space="preserve"> PAGEREF _Toc473389363 \h </w:instrText>
           </w:r>
           <w:r>
             <w:rPr>
@@ -1850,7 +1902,7 @@
             <w:rPr>
               <w:noProof/>
             </w:rPr>
-            <w:t>18</w:t>
+            <w:t>20</w:t>
           </w:r>
           <w:r>
             <w:rPr>
@@ -1876,7 +1928,7 @@
             <w:rPr>
               <w:noProof/>
             </w:rPr>
-            <w:t>4.3.2 反省</w:t>
+            <w:t>3.4.2 反省</w:t>
           </w:r>
           <w:r>
             <w:rPr>
@@ -1894,7 +1946,7 @@
             <w:rPr>
               <w:noProof/>
             </w:rPr>
-            <w:instrText xml:space="preserve"> PAGEREF _Toc473248348 \h </w:instrText>
+            <w:instrText xml:space="preserve"> PAGEREF _Toc473389364 \h </w:instrText>
           </w:r>
           <w:r>
             <w:rPr>
@@ -1911,7 +1963,7 @@
             <w:rPr>
               <w:noProof/>
             </w:rPr>
-            <w:t>19</w:t>
+            <w:t>22</w:t>
           </w:r>
           <w:r>
             <w:rPr>
@@ -1956,7 +2008,7 @@
             <w:rPr>
               <w:noProof/>
             </w:rPr>
-            <w:instrText xml:space="preserve"> PAGEREF _Toc473248349 \h </w:instrText>
+            <w:instrText xml:space="preserve"> PAGEREF _Toc473389365 \h </w:instrText>
           </w:r>
           <w:r>
             <w:rPr>
@@ -1973,7 +2025,7 @@
             <w:rPr>
               <w:noProof/>
             </w:rPr>
-            <w:t>20</w:t>
+            <w:t>23</w:t>
           </w:r>
           <w:r>
             <w:rPr>
@@ -1999,7 +2051,7 @@
             <w:rPr>
               <w:noProof/>
             </w:rPr>
-            <w:t>5.3.1 制作内容</w:t>
+            <w:t>3.5.1 制作内容</w:t>
           </w:r>
           <w:r>
             <w:rPr>
@@ -2017,7 +2069,7 @@
             <w:rPr>
               <w:noProof/>
             </w:rPr>
-            <w:instrText xml:space="preserve"> PAGEREF _Toc473248350 \h </w:instrText>
+            <w:instrText xml:space="preserve"> PAGEREF _Toc473389366 \h </w:instrText>
           </w:r>
           <w:r>
             <w:rPr>
@@ -2034,7 +2086,7 @@
             <w:rPr>
               <w:noProof/>
             </w:rPr>
-            <w:t>20</w:t>
+            <w:t>23</w:t>
           </w:r>
           <w:r>
             <w:rPr>
@@ -2092,7 +2144,7 @@
             <w:rPr>
               <w:noProof/>
             </w:rPr>
-            <w:instrText xml:space="preserve"> PAGEREF _Toc473248351 \h </w:instrText>
+            <w:instrText xml:space="preserve"> PAGEREF _Toc473389367 \h </w:instrText>
           </w:r>
           <w:r>
             <w:rPr>
@@ -2109,7 +2161,7 @@
             <w:rPr>
               <w:noProof/>
             </w:rPr>
-            <w:t>23</w:t>
+            <w:t>26</w:t>
           </w:r>
           <w:r>
             <w:rPr>
@@ -2154,7 +2206,7 @@
             <w:rPr>
               <w:noProof/>
             </w:rPr>
-            <w:instrText xml:space="preserve"> PAGEREF _Toc473248352 \h </w:instrText>
+            <w:instrText xml:space="preserve"> PAGEREF _Toc473389368 \h </w:instrText>
           </w:r>
           <w:r>
             <w:rPr>
@@ -2171,7 +2223,7 @@
             <w:rPr>
               <w:noProof/>
             </w:rPr>
-            <w:t>23</w:t>
+            <w:t>26</w:t>
           </w:r>
           <w:r>
             <w:rPr>
@@ -2216,7 +2268,7 @@
             <w:rPr>
               <w:noProof/>
             </w:rPr>
-            <w:instrText xml:space="preserve"> PAGEREF _Toc473248353 \h </w:instrText>
+            <w:instrText xml:space="preserve"> PAGEREF _Toc473389369 \h </w:instrText>
           </w:r>
           <w:r>
             <w:rPr>
@@ -2233,7 +2285,7 @@
             <w:rPr>
               <w:noProof/>
             </w:rPr>
-            <w:t>23</w:t>
+            <w:t>26</w:t>
           </w:r>
           <w:r>
             <w:rPr>
@@ -2278,7 +2330,7 @@
             <w:rPr>
               <w:noProof/>
             </w:rPr>
-            <w:instrText xml:space="preserve"> PAGEREF _Toc473248354 \h </w:instrText>
+            <w:instrText xml:space="preserve"> PAGEREF _Toc473389370 \h </w:instrText>
           </w:r>
           <w:r>
             <w:rPr>
@@ -2295,7 +2347,7 @@
             <w:rPr>
               <w:noProof/>
             </w:rPr>
-            <w:t>24</w:t>
+            <w:t>28</w:t>
           </w:r>
           <w:r>
             <w:rPr>
@@ -2354,7 +2406,7 @@
             <w:rPr>
               <w:noProof/>
             </w:rPr>
-            <w:instrText xml:space="preserve"> PAGEREF _Toc473248355 \h </w:instrText>
+            <w:instrText xml:space="preserve"> PAGEREF _Toc473389371 \h </w:instrText>
           </w:r>
           <w:r>
             <w:rPr>
@@ -2371,7 +2423,7 @@
             <w:rPr>
               <w:noProof/>
             </w:rPr>
-            <w:t>28</w:t>
+            <w:t>32</w:t>
           </w:r>
           <w:r>
             <w:rPr>
@@ -2416,7 +2468,7 @@
             <w:rPr>
               <w:noProof/>
             </w:rPr>
-            <w:instrText xml:space="preserve"> PAGEREF _Toc473248356 \h </w:instrText>
+            <w:instrText xml:space="preserve"> PAGEREF _Toc473389372 \h </w:instrText>
           </w:r>
           <w:r>
             <w:rPr>
@@ -2433,7 +2485,7 @@
             <w:rPr>
               <w:noProof/>
             </w:rPr>
-            <w:t>28</w:t>
+            <w:t>32</w:t>
           </w:r>
           <w:r>
             <w:rPr>
@@ -2478,7 +2530,7 @@
             <w:rPr>
               <w:noProof/>
             </w:rPr>
-            <w:instrText xml:space="preserve"> PAGEREF _Toc473248357 \h </w:instrText>
+            <w:instrText xml:space="preserve"> PAGEREF _Toc473389373 \h </w:instrText>
           </w:r>
           <w:r>
             <w:rPr>
@@ -2495,7 +2547,7 @@
             <w:rPr>
               <w:noProof/>
             </w:rPr>
-            <w:t>28</w:t>
+            <w:t>32</w:t>
           </w:r>
           <w:r>
             <w:rPr>
@@ -2540,7 +2592,7 @@
             <w:rPr>
               <w:noProof/>
             </w:rPr>
-            <w:instrText xml:space="preserve"> PAGEREF _Toc473248358 \h </w:instrText>
+            <w:instrText xml:space="preserve"> PAGEREF _Toc473389374 \h </w:instrText>
           </w:r>
           <w:r>
             <w:rPr>
@@ -2557,7 +2609,7 @@
             <w:rPr>
               <w:noProof/>
             </w:rPr>
-            <w:t>28</w:t>
+            <w:t>32</w:t>
           </w:r>
           <w:r>
             <w:rPr>
@@ -2581,8 +2633,9 @@
           <w:r>
             <w:rPr>
               <w:noProof/>
-            </w:rPr>
-            <w:t>謝辞</w:t>
+              <w:lang w:val="ja"/>
+            </w:rPr>
+            <w:t>引用文献</w:t>
           </w:r>
           <w:r>
             <w:rPr>
@@ -2600,7 +2653,7 @@
             <w:rPr>
               <w:noProof/>
             </w:rPr>
-            <w:instrText xml:space="preserve"> PAGEREF _Toc473248359 \h </w:instrText>
+            <w:instrText xml:space="preserve"> PAGEREF _Toc473389375 \h </w:instrText>
           </w:r>
           <w:r>
             <w:rPr>
@@ -2617,7 +2670,7 @@
             <w:rPr>
               <w:noProof/>
             </w:rPr>
-            <w:t>30</w:t>
+            <w:t>34</w:t>
           </w:r>
           <w:r>
             <w:rPr>
@@ -2641,9 +2694,8 @@
           <w:r>
             <w:rPr>
               <w:noProof/>
-              <w:lang w:val="ja"/>
-            </w:rPr>
-            <w:t>引用文献</w:t>
+            </w:rPr>
+            <w:t>謝辞</w:t>
           </w:r>
           <w:r>
             <w:rPr>
@@ -2661,7 +2713,7 @@
             <w:rPr>
               <w:noProof/>
             </w:rPr>
-            <w:instrText xml:space="preserve"> PAGEREF _Toc473248360 \h </w:instrText>
+            <w:instrText xml:space="preserve"> PAGEREF _Toc473389376 \h </w:instrText>
           </w:r>
           <w:r>
             <w:rPr>
@@ -2678,7 +2730,7 @@
             <w:rPr>
               <w:noProof/>
             </w:rPr>
-            <w:t>31</w:t>
+            <w:t>35</w:t>
           </w:r>
           <w:r>
             <w:rPr>
@@ -2691,8 +2743,6 @@
           <w:r>
             <w:rPr>
               <w:b/>
-              <w:sz w:val="24"/>
-              <w:szCs w:val="24"/>
             </w:rPr>
             <w:fldChar w:fldCharType="end"/>
           </w:r>
@@ -2714,7 +2764,7 @@
       <w:pPr>
         <w:pStyle w:val="1"/>
       </w:pPr>
-      <w:bookmarkStart w:id="0" w:name="_Toc473248324"/>
+      <w:bookmarkStart w:id="0" w:name="_Toc473389339"/>
       <w:r>
         <w:rPr>
           <w:rFonts w:hint="eastAsia"/>
@@ -2728,7 +2778,7 @@
       <w:pPr>
         <w:pStyle w:val="2"/>
       </w:pPr>
-      <w:bookmarkStart w:id="1" w:name="_Toc473248325"/>
+      <w:bookmarkStart w:id="1" w:name="_Toc473389340"/>
       <w:r>
         <w:t>背景</w:t>
       </w:r>
@@ -2916,13 +2966,28 @@
         <w:t>（</w:t>
       </w:r>
       <w:r>
-        <w:rPr>
-          <w:rFonts w:hint="eastAsia"/>
-        </w:rPr>
-        <w:t>図</w:t>
-      </w:r>
-      <w:r>
-        <w:t>１）</w:t>
+        <w:fldChar w:fldCharType="begin"/>
+      </w:r>
+      <w:r>
+        <w:instrText xml:space="preserve"> REF _Ref473378813 \h </w:instrText>
+      </w:r>
+      <w:r>
+        <w:fldChar w:fldCharType="separate"/>
+      </w:r>
+      <w:r>
+        <w:t xml:space="preserve">図 </w:t>
+      </w:r>
+      <w:r>
+        <w:rPr>
+          <w:noProof/>
+        </w:rPr>
+        <w:t>1</w:t>
+      </w:r>
+      <w:r>
+        <w:fldChar w:fldCharType="end"/>
+      </w:r>
+      <w:r>
+        <w:t>）</w:t>
       </w:r>
     </w:p>
     <w:p/>
@@ -3003,6 +3068,7 @@
         <w:pStyle w:val="af4"/>
         <w:jc w:val="center"/>
       </w:pPr>
+      <w:bookmarkStart w:id="2" w:name="_Ref473378813"/>
       <w:r>
         <w:t xml:space="preserve">図 </w:t>
       </w:r>
@@ -3014,6 +3080,7 @@
           <w:t>1</w:t>
         </w:r>
       </w:fldSimple>
+      <w:bookmarkEnd w:id="2"/>
       <w:r>
         <w:t xml:space="preserve"> 通常の電子基板の例</w:t>
       </w:r>
@@ -3048,13 +3115,8 @@
     <w:p/>
     <w:p>
       <w:pPr>
-        <w:widowControl/>
-        <w:jc w:val="left"/>
-        <w:rPr>
-          <w:rFonts w:ascii="Times New Roman" w:eastAsia="Times New Roman" w:hAnsi="Times New Roman" w:cs="Times New Roman"/>
-          <w:kern w:val="0"/>
-          <w:sz w:val="24"/>
-          <w:szCs w:val="24"/>
+        <w:rPr>
+          <w:rFonts w:eastAsia="Times New Roman"/>
         </w:rPr>
       </w:pPr>
       <w:r>
@@ -3160,11 +3222,11 @@
         <w:t>。</w:t>
       </w:r>
       <w:r>
-        <w:t>2006</w:t>
+        <w:t>2006年に</w:t>
       </w:r>
       <w:r>
         <w:lastRenderedPageBreak/>
-        <w:t>年に提唱されたこの言葉は、10年の月日を</w:t>
+        <w:t>提唱されたこの言葉は、10年の月日を</w:t>
       </w:r>
       <w:r>
         <w:rPr>
@@ -3375,6 +3437,11 @@
       </w:r>
     </w:p>
     <w:p>
+      <w:pPr>
+        <w:rPr>
+          <w:rFonts w:hint="eastAsia"/>
+        </w:rPr>
+      </w:pPr>
       <w:r>
         <w:rPr>
           <w:rFonts w:hint="eastAsia"/>
@@ -3472,16 +3539,15 @@
         <w:t>。</w:t>
       </w:r>
     </w:p>
-    <w:p/>
     <w:p>
       <w:pPr>
         <w:pStyle w:val="2"/>
       </w:pPr>
-      <w:bookmarkStart w:id="2" w:name="_Toc473248326"/>
+      <w:bookmarkStart w:id="3" w:name="_Toc473389341"/>
       <w:r>
         <w:t>目的</w:t>
       </w:r>
-      <w:bookmarkEnd w:id="2"/>
+      <w:bookmarkEnd w:id="3"/>
     </w:p>
     <w:p>
       <w:r>
@@ -3929,14 +3995,195 @@
         <w:rPr>
           <w:rFonts w:hint="eastAsia"/>
         </w:rPr>
+        <w:t>そこで</w:t>
+      </w:r>
+      <w:r>
+        <w:t>、</w:t>
+      </w:r>
+      <w:r>
+        <w:t>「基板をグラフィカルに表現することによって、①と②</w:t>
+      </w:r>
+      <w:r>
+        <w:rPr>
+          <w:rFonts w:hint="eastAsia"/>
+        </w:rPr>
+        <w:t>の</w:t>
+      </w:r>
+      <w:r>
+        <w:t>効果</w:t>
+      </w:r>
+      <w:r>
+        <w:rPr>
+          <w:rFonts w:hint="eastAsia"/>
+        </w:rPr>
+        <w:t>を</w:t>
+      </w:r>
+      <w:r>
+        <w:t>得られる」という仮説をたて、</w:t>
+      </w:r>
+      <w:r>
         <w:lastRenderedPageBreak/>
-        <w:t>そこで</w:t>
-      </w:r>
-      <w:r>
+        <w:t>この仮説を実証する</w:t>
+      </w:r>
+      <w:r>
+        <w:rPr>
+          <w:rFonts w:hint="eastAsia"/>
+        </w:rPr>
+        <w:t>ために</w:t>
+      </w:r>
+      <w:r>
+        <w:t>、電子回路パターンとグラフィックパターンを相似させた基板の制作を行</w:t>
+      </w:r>
+      <w:r>
+        <w:t>い、その基板をユーザー評価によって</w:t>
+      </w:r>
+      <w:r>
+        <w:t>①と②</w:t>
+      </w:r>
+      <w:r>
+        <w:t>の</w:t>
+      </w:r>
+      <w:r>
+        <w:rPr>
+          <w:rFonts w:hint="eastAsia"/>
+        </w:rPr>
+        <w:t>効果が</w:t>
+      </w:r>
+      <w:r>
+        <w:t>有効であったかどうかを探る</w:t>
+      </w:r>
+      <w:r>
+        <w:t>ことが本</w:t>
+      </w:r>
+      <w:r>
+        <w:rPr>
+          <w:rFonts w:hint="eastAsia"/>
+        </w:rPr>
+        <w:t>論文</w:t>
+      </w:r>
+      <w:r>
+        <w:t>の目的である</w:t>
+      </w:r>
+      <w:r>
+        <w:t>。</w:t>
+      </w:r>
+    </w:p>
+    <w:p>
+      <w:pPr>
+        <w:pStyle w:val="2"/>
+      </w:pPr>
+      <w:bookmarkStart w:id="4" w:name="_Toc473389342"/>
+      <w:r>
+        <w:rPr>
+          <w:rFonts w:hint="eastAsia"/>
+        </w:rPr>
+        <w:t>本論文</w:t>
+      </w:r>
+      <w:r>
+        <w:t>の</w:t>
+      </w:r>
+      <w:r>
+        <w:rPr>
+          <w:rFonts w:hint="eastAsia"/>
+        </w:rPr>
+        <w:t>構成</w:t>
+      </w:r>
+      <w:bookmarkEnd w:id="4"/>
+    </w:p>
+    <w:p>
+      <w:r>
+        <w:rPr>
+          <w:rFonts w:hint="eastAsia"/>
+        </w:rPr>
+        <w:t>１章</w:t>
+      </w:r>
+      <w:r>
+        <w:t>では、本論文の背景・目的を</w:t>
+      </w:r>
+      <w:r>
+        <w:t>説明した。</w:t>
+      </w:r>
+    </w:p>
+    <w:p>
+      <w:r>
+        <w:t>２章は、</w:t>
+      </w:r>
+      <w:r>
+        <w:t>過去に作られた数々の</w:t>
+      </w:r>
+      <w:r>
+        <w:rPr>
+          <w:rFonts w:hint="eastAsia"/>
+        </w:rPr>
+        <w:t>作品</w:t>
+      </w:r>
+      <w:r>
+        <w:t>やプロジェクトの中で、</w:t>
+      </w:r>
+      <w:r>
+        <w:t>グラフィック</w:t>
+      </w:r>
+      <w:r>
+        <w:t>と電子基板</w:t>
+      </w:r>
+      <w:r>
+        <w:rPr>
+          <w:rFonts w:hint="eastAsia"/>
+        </w:rPr>
+        <w:t>が</w:t>
+      </w:r>
+      <w:r>
+        <w:t>関連</w:t>
+      </w:r>
+      <w:r>
+        <w:t>している</w:t>
+      </w:r>
+      <w:r>
+        <w:t>事例</w:t>
+      </w:r>
+      <w:r>
+        <w:rPr>
+          <w:rFonts w:hint="eastAsia"/>
+        </w:rPr>
+        <w:t>を挙げ、</w:t>
+      </w:r>
+      <w:r>
+        <w:t>調査を行う。</w:t>
+      </w:r>
+    </w:p>
+    <w:p>
+      <w:r>
+        <w:rPr>
+          <w:rFonts w:hint="eastAsia"/>
+        </w:rPr>
+        <w:t>３章では</w:t>
+      </w:r>
+      <w:r>
+        <w:t>それらの関連事例を踏まえた上で制作する基板の説明を行う。</w:t>
+      </w:r>
+      <w:r>
+        <w:t>本論文では、</w:t>
+      </w:r>
+      <w:r>
+        <w:rPr>
+          <w:rFonts w:hint="eastAsia"/>
+        </w:rPr>
+        <w:t>プロト</w:t>
+      </w:r>
+      <w:r>
+        <w:t>タイプとして</w:t>
+      </w:r>
+      <w:r>
+        <w:t>「Geikoduino」</w:t>
+      </w:r>
+      <w:r>
+        <w:rPr>
+          <w:rFonts w:hint="eastAsia"/>
+        </w:rPr>
         <w:t>、</w:t>
       </w:r>
       <w:r>
-        <w:t>「基板をグラフィカルに表現することによって、①と②</w:t>
+        <w:t>そ</w:t>
       </w:r>
       <w:r>
         <w:rPr>
@@ -3945,7 +4192,104 @@
         <w:t>の</w:t>
       </w:r>
       <w:r>
-        <w:t>効果</w:t>
+        <w:t>反省を踏まえて制作したユーザーテスト</w:t>
+      </w:r>
+      <w:r>
+        <w:rPr>
+          <w:rFonts w:hint="eastAsia"/>
+        </w:rPr>
+        <w:t>用</w:t>
+      </w:r>
+      <w:r>
+        <w:t>の</w:t>
+      </w:r>
+      <w:r>
+        <w:t>「GeikoBoard」</w:t>
+      </w:r>
+      <w:r>
+        <w:rPr>
+          <w:rFonts w:hint="eastAsia"/>
+        </w:rPr>
+        <w:t>の</w:t>
+      </w:r>
+      <w:r>
+        <w:t>二つの</w:t>
+      </w:r>
+      <w:r>
+        <w:rPr>
+          <w:rFonts w:hint="eastAsia"/>
+        </w:rPr>
+        <w:t>基板を</w:t>
+      </w:r>
+      <w:r>
+        <w:t>制作</w:t>
+      </w:r>
+      <w:r>
+        <w:rPr>
+          <w:rFonts w:hint="eastAsia"/>
+        </w:rPr>
+        <w:t>した</w:t>
+      </w:r>
+      <w:r>
+        <w:t>。</w:t>
+      </w:r>
+      <w:r>
+        <w:rPr>
+          <w:rFonts w:hint="eastAsia"/>
+        </w:rPr>
+        <w:t>その</w:t>
+      </w:r>
+      <w:r>
+        <w:t>基板の制作工程を</w:t>
+      </w:r>
+      <w:r>
+        <w:rPr>
+          <w:rFonts w:hint="eastAsia"/>
+        </w:rPr>
+        <w:t>記す</w:t>
+      </w:r>
+      <w:r>
+        <w:t>。</w:t>
+      </w:r>
+    </w:p>
+    <w:p>
+      <w:r>
+        <w:rPr>
+          <w:rFonts w:hint="eastAsia"/>
+        </w:rPr>
+        <w:t>４</w:t>
+      </w:r>
+      <w:r>
+        <w:t>章では「GeikoBoard」のインタビュー調査によるユーザー</w:t>
+      </w:r>
+      <w:r>
+        <w:rPr>
+          <w:rFonts w:hint="eastAsia"/>
+        </w:rPr>
+        <w:t>評価</w:t>
+      </w:r>
+      <w:r>
+        <w:t>を行う</w:t>
+      </w:r>
+      <w:r>
+        <w:rPr>
+          <w:rFonts w:hint="eastAsia"/>
+        </w:rPr>
+        <w:t>。</w:t>
+      </w:r>
+    </w:p>
+    <w:p>
+      <w:r>
+        <w:t>５章では</w:t>
+      </w:r>
+      <w:r>
+        <w:rPr>
+          <w:rFonts w:hint="eastAsia"/>
+        </w:rPr>
+        <w:t>４</w:t>
+      </w:r>
+      <w:r>
+        <w:t>章で行ったユーザー評価</w:t>
       </w:r>
       <w:r>
         <w:rPr>
@@ -3954,302 +4298,24 @@
         <w:t>を</w:t>
       </w:r>
       <w:r>
-        <w:t>得られる」という仮説をたて、</w:t>
-      </w:r>
-      <w:r>
-        <w:t>この仮説を実証する</w:t>
-      </w:r>
-      <w:r>
-        <w:rPr>
-          <w:rFonts w:hint="eastAsia"/>
-        </w:rPr>
-        <w:t>ために</w:t>
-      </w:r>
-      <w:r>
-        <w:t>、電子回路パターンとグラフィックパターンを相似させた基板の制作を行</w:t>
-      </w:r>
-      <w:r>
-        <w:t>い、その基板をユーザー評価によって</w:t>
-      </w:r>
-      <w:r>
-        <w:t>①と②</w:t>
-      </w:r>
-      <w:r>
+        <w:t>分析し、結論を導</w:t>
+      </w:r>
+      <w:r>
+        <w:rPr>
+          <w:rFonts w:hint="eastAsia"/>
+        </w:rPr>
+        <w:t>き、</w:t>
+      </w:r>
+      <w:r>
+        <w:t>本研究</w:t>
+      </w:r>
+      <w:r>
+        <w:rPr>
+          <w:rFonts w:hint="eastAsia"/>
+        </w:rPr>
         <w:t>の</w:t>
       </w:r>
       <w:r>
-        <w:rPr>
-          <w:rFonts w:hint="eastAsia"/>
-        </w:rPr>
-        <w:t>効果が</w:t>
-      </w:r>
-      <w:r>
-        <w:t>有効であったかどうかを探る</w:t>
-      </w:r>
-      <w:r>
-        <w:t>ことが本</w:t>
-      </w:r>
-      <w:r>
-        <w:rPr>
-          <w:rFonts w:hint="eastAsia"/>
-        </w:rPr>
-        <w:t>論文</w:t>
-      </w:r>
-      <w:r>
-        <w:t>の目的である</w:t>
-      </w:r>
-      <w:r>
-        <w:t>。</w:t>
-      </w:r>
-    </w:p>
-    <w:p>
-      <w:pPr>
-        <w:pStyle w:val="2"/>
-      </w:pPr>
-      <w:bookmarkStart w:id="3" w:name="_Toc473248327"/>
-      <w:r>
-        <w:rPr>
-          <w:rFonts w:hint="eastAsia"/>
-        </w:rPr>
-        <w:t>本論文</w:t>
-      </w:r>
-      <w:r>
-        <w:t>の</w:t>
-      </w:r>
-      <w:r>
-        <w:rPr>
-          <w:rFonts w:hint="eastAsia"/>
-        </w:rPr>
-        <w:t>構成</w:t>
-      </w:r>
-      <w:bookmarkEnd w:id="3"/>
-    </w:p>
-    <w:p>
-      <w:r>
-        <w:rPr>
-          <w:rFonts w:hint="eastAsia"/>
-        </w:rPr>
-        <w:t>１章</w:t>
-      </w:r>
-      <w:r>
-        <w:t>では、本論文の背景・目的を</w:t>
-      </w:r>
-      <w:r>
-        <w:t>説明した。</w:t>
-      </w:r>
-    </w:p>
-    <w:p>
-      <w:r>
-        <w:t>２章は、</w:t>
-      </w:r>
-      <w:r>
-        <w:t>過去に作られた数々の</w:t>
-      </w:r>
-      <w:r>
-        <w:rPr>
-          <w:rFonts w:hint="eastAsia"/>
-        </w:rPr>
-        <w:t>作品</w:t>
-      </w:r>
-      <w:r>
-        <w:t>やプロジェクトの中で、</w:t>
-      </w:r>
-      <w:r>
-        <w:t>グラフィック</w:t>
-      </w:r>
-      <w:r>
-        <w:t>と電子基板</w:t>
-      </w:r>
-      <w:r>
-        <w:rPr>
-          <w:rFonts w:hint="eastAsia"/>
-        </w:rPr>
-        <w:t>が</w:t>
-      </w:r>
-      <w:r>
-        <w:t>関連</w:t>
-      </w:r>
-      <w:r>
-        <w:t>している</w:t>
-      </w:r>
-      <w:r>
-        <w:t>事例</w:t>
-      </w:r>
-      <w:r>
-        <w:rPr>
-          <w:rFonts w:hint="eastAsia"/>
-        </w:rPr>
-        <w:t>を挙げ、</w:t>
-      </w:r>
-      <w:r>
-        <w:t>調査を行う。</w:t>
-      </w:r>
-    </w:p>
-    <w:p>
-      <w:r>
-        <w:rPr>
-          <w:rFonts w:hint="eastAsia"/>
-        </w:rPr>
-        <w:t>３章では</w:t>
-      </w:r>
-      <w:r>
-        <w:t>それらの関連事例を踏まえた上で制作する基板の説明を行う。</w:t>
-      </w:r>
-      <w:r>
-        <w:t>本論文では、</w:t>
-      </w:r>
-      <w:r>
-        <w:rPr>
-          <w:rFonts w:hint="eastAsia"/>
-        </w:rPr>
-        <w:t>プロト</w:t>
-      </w:r>
-      <w:r>
-        <w:t>タイプとして</w:t>
-      </w:r>
-      <w:r>
-        <w:t>「Geikoduino」</w:t>
-      </w:r>
-      <w:r>
-        <w:rPr>
-          <w:rFonts w:hint="eastAsia"/>
-        </w:rPr>
-        <w:t>、</w:t>
-      </w:r>
-      <w:r>
-        <w:t>そ</w:t>
-      </w:r>
-      <w:r>
-        <w:rPr>
-          <w:rFonts w:hint="eastAsia"/>
-        </w:rPr>
-        <w:t>の</w:t>
-      </w:r>
-      <w:r>
-        <w:t>反省を踏まえて制作したユーザーテスト</w:t>
-      </w:r>
-      <w:r>
-        <w:rPr>
-          <w:rFonts w:hint="eastAsia"/>
-        </w:rPr>
-        <w:t>用</w:t>
-      </w:r>
-      <w:r>
-        <w:t>の</w:t>
-      </w:r>
-      <w:r>
-        <w:t>「GeikoBoard」</w:t>
-      </w:r>
-      <w:r>
-        <w:rPr>
-          <w:rFonts w:hint="eastAsia"/>
-        </w:rPr>
-        <w:t>の</w:t>
-      </w:r>
-      <w:r>
-        <w:t>二つの</w:t>
-      </w:r>
-      <w:r>
-        <w:rPr>
-          <w:rFonts w:hint="eastAsia"/>
-        </w:rPr>
-        <w:t>基板を</w:t>
-      </w:r>
-      <w:r>
-        <w:t>制作</w:t>
-      </w:r>
-      <w:r>
-        <w:rPr>
-          <w:rFonts w:hint="eastAsia"/>
-        </w:rPr>
-        <w:t>した</w:t>
-      </w:r>
-      <w:r>
-        <w:t>。</w:t>
-      </w:r>
-      <w:r>
-        <w:rPr>
-          <w:rFonts w:hint="eastAsia"/>
-        </w:rPr>
-        <w:t>その</w:t>
-      </w:r>
-      <w:r>
-        <w:t>基板の制作工程を</w:t>
-      </w:r>
-      <w:r>
-        <w:rPr>
-          <w:rFonts w:hint="eastAsia"/>
-        </w:rPr>
-        <w:t>記す</w:t>
-      </w:r>
-      <w:r>
-        <w:t>。</w:t>
-      </w:r>
-    </w:p>
-    <w:p>
-      <w:r>
-        <w:rPr>
-          <w:rFonts w:hint="eastAsia"/>
-        </w:rPr>
-        <w:t>４</w:t>
-      </w:r>
-      <w:r>
-        <w:t>章では「GeikoBoard」のインタビュー調査によるユーザー</w:t>
-      </w:r>
-      <w:r>
-        <w:rPr>
-          <w:rFonts w:hint="eastAsia"/>
-        </w:rPr>
-        <w:t>評価</w:t>
-      </w:r>
-      <w:r>
-        <w:t>を行う</w:t>
-      </w:r>
-      <w:r>
-        <w:rPr>
-          <w:rFonts w:hint="eastAsia"/>
-        </w:rPr>
-        <w:t>。</w:t>
-      </w:r>
-    </w:p>
-    <w:p>
-      <w:r>
-        <w:t>５章では</w:t>
-      </w:r>
-      <w:r>
-        <w:rPr>
-          <w:rFonts w:hint="eastAsia"/>
-        </w:rPr>
-        <w:t>４</w:t>
-      </w:r>
-      <w:r>
-        <w:t>章で行ったユーザー評価</w:t>
-      </w:r>
-      <w:r>
-        <w:rPr>
-          <w:rFonts w:hint="eastAsia"/>
-        </w:rPr>
-        <w:t>を</w:t>
-      </w:r>
-      <w:r>
-        <w:t>分析し、結論を導</w:t>
-      </w:r>
-      <w:r>
-        <w:rPr>
-          <w:rFonts w:hint="eastAsia"/>
-        </w:rPr>
-        <w:t>き、</w:t>
-      </w:r>
-      <w:r>
-        <w:t>本研究</w:t>
-      </w:r>
-      <w:r>
-        <w:rPr>
-          <w:rFonts w:hint="eastAsia"/>
-        </w:rPr>
-        <w:t>の</w:t>
-      </w:r>
-      <w:r>
         <w:t>今後の展望を記す。</w:t>
       </w:r>
     </w:p>
@@ -4262,12 +4328,12 @@
       <w:pPr>
         <w:pStyle w:val="1"/>
       </w:pPr>
-      <w:bookmarkStart w:id="4" w:name="_Toc473248328"/>
+      <w:bookmarkStart w:id="5" w:name="_Toc473389343"/>
       <w:r>
         <w:lastRenderedPageBreak/>
         <w:t>関連研究の調査</w:t>
       </w:r>
-      <w:bookmarkEnd w:id="4"/>
+      <w:bookmarkEnd w:id="5"/>
     </w:p>
     <w:p>
       <w:r>
@@ -4338,11 +4404,11 @@
       <w:pPr>
         <w:pStyle w:val="2"/>
       </w:pPr>
-      <w:bookmarkStart w:id="5" w:name="_Toc473248329"/>
+      <w:bookmarkStart w:id="6" w:name="_Toc473389344"/>
       <w:r>
         <w:t>Tube Map Radio</w:t>
       </w:r>
-      <w:bookmarkEnd w:id="5"/>
+      <w:bookmarkEnd w:id="6"/>
     </w:p>
     <w:p>
       <w:pPr>
@@ -4367,6 +4433,33 @@
       </w:r>
       <w:r>
         <w:fldChar w:fldCharType="end"/>
+      </w:r>
+      <w:r>
+        <w:t>（</w:t>
+      </w:r>
+      <w:r>
+        <w:fldChar w:fldCharType="begin"/>
+      </w:r>
+      <w:r>
+        <w:instrText xml:space="preserve"> REF _Ref473378828 \h </w:instrText>
+      </w:r>
+      <w:r>
+        <w:fldChar w:fldCharType="separate"/>
+      </w:r>
+      <w:r>
+        <w:t xml:space="preserve">図 </w:t>
+      </w:r>
+      <w:r>
+        <w:rPr>
+          <w:noProof/>
+        </w:rPr>
+        <w:t>2</w:t>
+      </w:r>
+      <w:r>
+        <w:fldChar w:fldCharType="end"/>
+      </w:r>
+      <w:r>
+        <w:t>）</w:t>
       </w:r>
       <w:r>
         <w:rPr>
@@ -4571,6 +4664,7 @@
         <w:pStyle w:val="af4"/>
         <w:jc w:val="center"/>
       </w:pPr>
+      <w:bookmarkStart w:id="7" w:name="_Ref473378828"/>
       <w:r>
         <w:t xml:space="preserve">図 </w:t>
       </w:r>
@@ -4582,6 +4676,7 @@
           <w:t>2</w:t>
         </w:r>
       </w:fldSimple>
+      <w:bookmarkEnd w:id="7"/>
       <w:r>
         <w:t xml:space="preserve"> </w:t>
       </w:r>
@@ -4643,7 +4738,40 @@
         <w:rPr>
           <w:rFonts w:hint="eastAsia"/>
         </w:rPr>
-        <w:t>地下鉄路線図は</w:t>
+        <w:t>地下鉄路線図</w:t>
+      </w:r>
+      <w:r>
+        <w:t>（</w:t>
+      </w:r>
+      <w:r>
+        <w:fldChar w:fldCharType="begin"/>
+      </w:r>
+      <w:r>
+        <w:instrText xml:space="preserve"> REF _Ref473378973 \h </w:instrText>
+      </w:r>
+      <w:r>
+        <w:fldChar w:fldCharType="separate"/>
+      </w:r>
+      <w:r>
+        <w:t xml:space="preserve">図 </w:t>
+      </w:r>
+      <w:r>
+        <w:rPr>
+          <w:noProof/>
+        </w:rPr>
+        <w:t>3</w:t>
+      </w:r>
+      <w:r>
+        <w:fldChar w:fldCharType="end"/>
+      </w:r>
+      <w:r>
+        <w:t>）</w:t>
+      </w:r>
+      <w:r>
+        <w:rPr>
+          <w:rFonts w:hint="eastAsia"/>
+        </w:rPr>
+        <w:t>は</w:t>
       </w:r>
       <w:r>
         <w:t>、ロンドン周辺の地図</w:t>
@@ -4730,7 +4858,11 @@
         <w:t>の</w:t>
       </w:r>
       <w:r>
-        <w:t>作成に成功した。</w:t>
+        <w:t>作成に成</w:t>
+      </w:r>
+      <w:r>
+        <w:lastRenderedPageBreak/>
+        <w:t>功した。</w:t>
       </w:r>
       <w:r>
         <w:t>Tube Map</w:t>
@@ -4769,7 +4901,33 @@
         <w:t>乗り換えをわかりやすく表記した。</w:t>
       </w:r>
       <w:r>
-        <w:lastRenderedPageBreak/>
+        <w:t>（</w:t>
+      </w:r>
+      <w:r>
+        <w:fldChar w:fldCharType="begin"/>
+      </w:r>
+      <w:r>
+        <w:instrText xml:space="preserve"> REF _Ref473379021 \h </w:instrText>
+      </w:r>
+      <w:r>
+        <w:fldChar w:fldCharType="separate"/>
+      </w:r>
+      <w:r>
+        <w:t xml:space="preserve">図 </w:t>
+      </w:r>
+      <w:r>
+        <w:rPr>
+          <w:noProof/>
+        </w:rPr>
+        <w:t>4</w:t>
+      </w:r>
+      <w:r>
+        <w:fldChar w:fldCharType="end"/>
+      </w:r>
+      <w:r>
+        <w:t>）</w:t>
+      </w:r>
+      <w:r>
         <w:t>このハリー</w:t>
       </w:r>
       <w:r>
@@ -4897,6 +5055,7 @@
         <w:pStyle w:val="af4"/>
         <w:jc w:val="center"/>
       </w:pPr>
+      <w:bookmarkStart w:id="8" w:name="_Ref473378973"/>
       <w:r>
         <w:t xml:space="preserve">図 </w:t>
       </w:r>
@@ -4908,6 +5067,7 @@
           <w:t>3</w:t>
         </w:r>
       </w:fldSimple>
+      <w:bookmarkEnd w:id="8"/>
       <w:r>
         <w:t xml:space="preserve"> 1931年以前のロンドン地下鉄路線図</w:t>
       </w:r>
@@ -4976,6 +5136,7 @@
         <w:pStyle w:val="af4"/>
         <w:jc w:val="center"/>
       </w:pPr>
+      <w:bookmarkStart w:id="9" w:name="_Ref473379021"/>
       <w:r>
         <w:t xml:space="preserve">図 </w:t>
       </w:r>
@@ -4987,6 +5148,7 @@
           <w:t>4</w:t>
         </w:r>
       </w:fldSimple>
+      <w:bookmarkEnd w:id="9"/>
       <w:r>
         <w:t xml:space="preserve"> ハリー</w:t>
       </w:r>
@@ -5099,7 +5261,7 @@
       <w:pPr>
         <w:pStyle w:val="2"/>
       </w:pPr>
-      <w:bookmarkStart w:id="6" w:name="_Toc473248330"/>
+      <w:bookmarkStart w:id="10" w:name="_Toc473389345"/>
       <w:r>
         <w:lastRenderedPageBreak/>
         <w:t>m</w:t>
@@ -5107,7 +5269,7 @@
       <w:r>
         <w:t>oeco</w:t>
       </w:r>
-      <w:bookmarkEnd w:id="6"/>
+      <w:bookmarkEnd w:id="10"/>
     </w:p>
     <w:p>
       <w:r>
@@ -5184,7 +5346,31 @@
         <w:t>デザインのモチーフとした電子回路の備わっているiPhoneケースである</w:t>
       </w:r>
       <w:r>
-        <w:t>（図１）</w:t>
+        <w:t>（</w:t>
+      </w:r>
+      <w:r>
+        <w:fldChar w:fldCharType="begin"/>
+      </w:r>
+      <w:r>
+        <w:instrText xml:space="preserve"> REF _Ref473378861 \h </w:instrText>
+      </w:r>
+      <w:r>
+        <w:fldChar w:fldCharType="separate"/>
+      </w:r>
+      <w:r>
+        <w:t xml:space="preserve">図 </w:t>
+      </w:r>
+      <w:r>
+        <w:rPr>
+          <w:noProof/>
+        </w:rPr>
+        <w:t>5</w:t>
+      </w:r>
+      <w:r>
+        <w:fldChar w:fldCharType="end"/>
+      </w:r>
+      <w:r>
+        <w:t>）</w:t>
       </w:r>
       <w:r>
         <w:t>。</w:t>
@@ -5339,6 +5525,7 @@
           <w:szCs w:val="24"/>
         </w:rPr>
       </w:pPr>
+      <w:bookmarkStart w:id="11" w:name="_Ref473378861"/>
       <w:r>
         <w:t xml:space="preserve">図 </w:t>
       </w:r>
@@ -5350,6 +5537,7 @@
           <w:t>5</w:t>
         </w:r>
       </w:fldSimple>
+      <w:bookmarkEnd w:id="11"/>
       <w:r>
         <w:t xml:space="preserve"> m</w:t>
       </w:r>
@@ -5468,7 +5656,7 @@
       <w:pPr>
         <w:pStyle w:val="2"/>
       </w:pPr>
-      <w:bookmarkStart w:id="7" w:name="_Toc473248331"/>
+      <w:bookmarkStart w:id="12" w:name="_Toc473389346"/>
       <w:r>
         <w:lastRenderedPageBreak/>
         <w:t>Peter Vogelの</w:t>
@@ -5479,7 +5667,7 @@
         </w:rPr>
         <w:t>作品</w:t>
       </w:r>
-      <w:bookmarkEnd w:id="7"/>
+      <w:bookmarkEnd w:id="12"/>
     </w:p>
     <w:p>
       <w:r>
@@ -5567,7 +5755,37 @@
         <w:t>Sound Wall</w:t>
       </w:r>
       <w:r>
-        <w:t>」では、</w:t>
+        <w:t>」</w:t>
+      </w:r>
+      <w:r>
+        <w:t>（</w:t>
+      </w:r>
+      <w:r>
+        <w:fldChar w:fldCharType="begin"/>
+      </w:r>
+      <w:r>
+        <w:instrText xml:space="preserve"> REF _Ref473379040 \h </w:instrText>
+      </w:r>
+      <w:r>
+        <w:fldChar w:fldCharType="separate"/>
+      </w:r>
+      <w:r>
+        <w:t xml:space="preserve">図 </w:t>
+      </w:r>
+      <w:r>
+        <w:rPr>
+          <w:noProof/>
+        </w:rPr>
+        <w:t>6</w:t>
+      </w:r>
+      <w:r>
+        <w:fldChar w:fldCharType="end"/>
+      </w:r>
+      <w:r>
+        <w:t>）</w:t>
+      </w:r>
+      <w:r>
+        <w:t>では、</w:t>
       </w:r>
       <w:r>
         <w:t>明暗センサーが複数個あり</w:t>
@@ -5722,6 +5940,7 @@
         <w:pStyle w:val="af4"/>
         <w:jc w:val="center"/>
       </w:pPr>
+      <w:bookmarkStart w:id="13" w:name="_Ref473379040"/>
       <w:r>
         <w:t xml:space="preserve">図 </w:t>
       </w:r>
@@ -5733,6 +5952,7 @@
           <w:t>6</w:t>
         </w:r>
       </w:fldSimple>
+      <w:bookmarkEnd w:id="13"/>
       <w:r>
         <w:t xml:space="preserve"> Peter Vogel, Sound Wall</w:t>
       </w:r>
@@ -5747,12 +5967,12 @@
       <w:pPr>
         <w:pStyle w:val="2"/>
       </w:pPr>
-      <w:bookmarkStart w:id="8" w:name="_Toc473248332"/>
+      <w:bookmarkStart w:id="14" w:name="_Toc473389347"/>
       <w:r>
         <w:lastRenderedPageBreak/>
         <w:t>Storyboards</w:t>
       </w:r>
-      <w:bookmarkEnd w:id="8"/>
+      <w:bookmarkEnd w:id="14"/>
     </w:p>
     <w:p>
       <w:r>
@@ -5775,6 +5995,33 @@
       </w:r>
       <w:r>
         <w:fldChar w:fldCharType="end"/>
+      </w:r>
+      <w:r>
+        <w:t>（</w:t>
+      </w:r>
+      <w:r>
+        <w:fldChar w:fldCharType="begin"/>
+      </w:r>
+      <w:r>
+        <w:instrText xml:space="preserve"> REF _Ref473379054 \h </w:instrText>
+      </w:r>
+      <w:r>
+        <w:fldChar w:fldCharType="separate"/>
+      </w:r>
+      <w:r>
+        <w:t xml:space="preserve">図 </w:t>
+      </w:r>
+      <w:r>
+        <w:rPr>
+          <w:noProof/>
+        </w:rPr>
+        <w:t>7</w:t>
+      </w:r>
+      <w:r>
+        <w:fldChar w:fldCharType="end"/>
+      </w:r>
+      <w:r>
+        <w:t>）</w:t>
       </w:r>
       <w:r>
         <w:t>は</w:t>
@@ -6102,6 +6349,7 @@
         <w:pStyle w:val="af4"/>
         <w:jc w:val="center"/>
       </w:pPr>
+      <w:bookmarkStart w:id="15" w:name="_Ref473379054"/>
       <w:r>
         <w:t xml:space="preserve">図 </w:t>
       </w:r>
@@ -6113,6 +6361,7 @@
           <w:t>7</w:t>
         </w:r>
       </w:fldSimple>
+      <w:bookmarkEnd w:id="15"/>
       <w:r>
         <w:t xml:space="preserve"> </w:t>
       </w:r>
@@ -6128,10 +6377,6 @@
     </w:p>
     <w:p/>
     <w:p>
-      <w:pPr>
-        <w:widowControl/>
-        <w:jc w:val="left"/>
-      </w:pPr>
       <w:r>
         <w:br w:type="page"/>
       </w:r>
@@ -6140,12 +6385,12 @@
       <w:pPr>
         <w:pStyle w:val="2"/>
       </w:pPr>
-      <w:bookmarkStart w:id="9" w:name="_Toc473248333"/>
+      <w:bookmarkStart w:id="16" w:name="_Toc473389348"/>
       <w:r>
         <w:lastRenderedPageBreak/>
         <w:t>関連研究調査における考察</w:t>
       </w:r>
-      <w:bookmarkEnd w:id="9"/>
+      <w:bookmarkEnd w:id="16"/>
     </w:p>
     <w:p>
       <w:r>
@@ -6734,8 +6979,6 @@
       </w:r>
     </w:p>
     <w:p>
-      <w:bookmarkStart w:id="10" w:name="_GoBack"/>
-      <w:bookmarkEnd w:id="10"/>
       <w:r>
         <w:t>３章で</w:t>
       </w:r>
@@ -6776,12 +7019,12 @@
       <w:pPr>
         <w:pStyle w:val="1"/>
       </w:pPr>
-      <w:bookmarkStart w:id="11" w:name="_Toc473248334"/>
+      <w:bookmarkStart w:id="17" w:name="_Toc473389349"/>
       <w:r>
         <w:lastRenderedPageBreak/>
         <w:t>制作</w:t>
       </w:r>
-      <w:bookmarkEnd w:id="11"/>
+      <w:bookmarkEnd w:id="17"/>
     </w:p>
     <w:p>
       <w:r>
@@ -6798,7 +7041,7 @@
       <w:pPr>
         <w:pStyle w:val="2"/>
       </w:pPr>
-      <w:bookmarkStart w:id="12" w:name="_Toc473248335"/>
+      <w:bookmarkStart w:id="18" w:name="_Toc473389350"/>
       <w:r>
         <w:rPr>
           <w:rFonts w:hint="eastAsia"/>
@@ -6808,17 +7051,17 @@
       <w:r>
         <w:t>について</w:t>
       </w:r>
-      <w:bookmarkEnd w:id="12"/>
+      <w:bookmarkEnd w:id="18"/>
     </w:p>
     <w:p>
       <w:pPr>
         <w:pStyle w:val="3"/>
       </w:pPr>
-      <w:bookmarkStart w:id="13" w:name="_Toc473248336"/>
+      <w:bookmarkStart w:id="19" w:name="_Toc473389351"/>
       <w:r>
         <w:t>基板の制作方法</w:t>
       </w:r>
-      <w:bookmarkEnd w:id="13"/>
+      <w:bookmarkEnd w:id="19"/>
     </w:p>
     <w:p>
       <w:r>
@@ -7063,7 +7306,7 @@
       <w:pPr>
         <w:pStyle w:val="3"/>
       </w:pPr>
-      <w:bookmarkStart w:id="14" w:name="_Toc473248337"/>
+      <w:bookmarkStart w:id="20" w:name="_Toc473389352"/>
       <w:r>
         <w:rPr>
           <w:rFonts w:hint="eastAsia"/>
@@ -7076,7 +7319,7 @@
         </w:rPr>
         <w:t>について</w:t>
       </w:r>
-      <w:bookmarkEnd w:id="14"/>
+      <w:bookmarkEnd w:id="20"/>
     </w:p>
     <w:p>
       <w:r>
@@ -7095,6 +7338,42 @@
         <w:rPr>
           <w:rFonts w:hint="eastAsia"/>
         </w:rPr>
+        <w:t>）</w:t>
+      </w:r>
+      <w:r>
+        <w:t>（</w:t>
+      </w:r>
+      <w:r>
+        <w:fldChar w:fldCharType="begin"/>
+      </w:r>
+      <w:r>
+        <w:instrText xml:space="preserve"> </w:instrText>
+      </w:r>
+      <w:r>
+        <w:rPr>
+          <w:rFonts w:hint="eastAsia"/>
+        </w:rPr>
+        <w:instrText>REF _Ref473379074 \h</w:instrText>
+      </w:r>
+      <w:r>
+        <w:instrText xml:space="preserve"> </w:instrText>
+      </w:r>
+      <w:r>
+        <w:fldChar w:fldCharType="separate"/>
+      </w:r>
+      <w:r>
+        <w:t xml:space="preserve">図 </w:t>
+      </w:r>
+      <w:r>
+        <w:rPr>
+          <w:noProof/>
+        </w:rPr>
+        <w:t>8</w:t>
+      </w:r>
+      <w:r>
+        <w:fldChar w:fldCharType="end"/>
+      </w:r>
+      <w:r>
         <w:t>）</w:t>
       </w:r>
       <w:r>
@@ -7506,7 +7785,11 @@
       <w:pPr>
         <w:pStyle w:val="af4"/>
         <w:jc w:val="center"/>
-      </w:pPr>
+        <w:rPr>
+          <w:rFonts w:hint="eastAsia"/>
+        </w:rPr>
+      </w:pPr>
+      <w:bookmarkStart w:id="21" w:name="_Ref473379074"/>
       <w:r>
         <w:t xml:space="preserve">図 </w:t>
       </w:r>
@@ -7518,16 +7801,16 @@
           <w:t>8</w:t>
         </w:r>
       </w:fldSimple>
+      <w:bookmarkEnd w:id="21"/>
       <w:r>
         <w:t>ミリングマシンの例</w:t>
       </w:r>
     </w:p>
-    <w:p/>
     <w:p>
       <w:pPr>
         <w:pStyle w:val="3"/>
       </w:pPr>
-      <w:bookmarkStart w:id="15" w:name="_Toc473248338"/>
+      <w:bookmarkStart w:id="22" w:name="_Toc473389353"/>
       <w:r>
         <w:rPr>
           <w:rFonts w:hint="eastAsia"/>
@@ -7537,7 +7820,7 @@
       <w:r>
         <w:t>ソフトウェアについて</w:t>
       </w:r>
-      <w:bookmarkEnd w:id="15"/>
+      <w:bookmarkEnd w:id="22"/>
     </w:p>
     <w:p>
       <w:r>
@@ -7652,7 +7935,37 @@
         <w:t>。</w:t>
       </w:r>
       <w:r>
-        <w:t>まず必要なパーツを選び、電子回路を作成する。</w:t>
+        <w:t>まず必要なパーツを選び、電子回路を作成する</w:t>
+      </w:r>
+      <w:r>
+        <w:t>（</w:t>
+      </w:r>
+      <w:r>
+        <w:fldChar w:fldCharType="begin"/>
+      </w:r>
+      <w:r>
+        <w:instrText xml:space="preserve"> REF _Ref473379198 \h </w:instrText>
+      </w:r>
+      <w:r>
+        <w:fldChar w:fldCharType="separate"/>
+      </w:r>
+      <w:r>
+        <w:t xml:space="preserve">図 </w:t>
+      </w:r>
+      <w:r>
+        <w:rPr>
+          <w:noProof/>
+        </w:rPr>
+        <w:t>9</w:t>
+      </w:r>
+      <w:r>
+        <w:fldChar w:fldCharType="end"/>
+      </w:r>
+      <w:r>
+        <w:t>）</w:t>
+      </w:r>
+      <w:r>
+        <w:t>。</w:t>
       </w:r>
       <w:r>
         <w:t>もし該当する</w:t>
@@ -7792,84 +8105,13 @@
       <w:r>
         <w:t>可能性が高い。</w:t>
       </w:r>
-      <w:r>
-        <w:t>「</w:t>
-      </w:r>
-      <w:r>
-        <w:t>EAGLE</w:t>
-      </w:r>
-      <w:r>
-        <w:t>」では、完全な電子回路</w:t>
-      </w:r>
-      <w:r>
-        <w:t>を</w:t>
-      </w:r>
-      <w:r>
-        <w:rPr>
-          <w:rFonts w:hint="eastAsia"/>
-        </w:rPr>
-        <w:t>作成して</w:t>
-      </w:r>
-      <w:r>
-        <w:t>い</w:t>
-      </w:r>
-      <w:r>
-        <w:t>なくとも、</w:t>
-      </w:r>
-      <w:r>
-        <w:rPr>
-          <w:rFonts w:hint="eastAsia"/>
-        </w:rPr>
-        <w:t>パーツから</w:t>
-      </w:r>
-      <w:r>
-        <w:t>伸びている線がどこにつながっているかを明記するだけで、図面を作成する段階で自動的にどの部分がつながっていなければならないのかをわかりやすく表示してくれる。そのため、電子工作初心者でも簡単に扱うことができ</w:t>
-      </w:r>
-      <w:r>
-        <w:rPr>
-          <w:rFonts w:hint="eastAsia"/>
-        </w:rPr>
-        <w:t>、</w:t>
-      </w:r>
-      <w:r>
-        <w:t>線が交差しないよう自分で考えて回路を作成する楽しみを味わうことができる。パーツのデータにはそれぞれパーツの実際の大きさや、</w:t>
-      </w:r>
-      <w:r>
-        <w:rPr>
-          <w:rFonts w:hint="eastAsia"/>
-        </w:rPr>
-        <w:t>どこに</w:t>
-      </w:r>
-      <w:r>
-        <w:t>足が配置され</w:t>
-      </w:r>
-      <w:r>
-        <w:rPr>
-          <w:rFonts w:hint="eastAsia"/>
-        </w:rPr>
-        <w:t>る</w:t>
-      </w:r>
-      <w:r>
-        <w:t>のかなどのデータが備わっており、</w:t>
-      </w:r>
-      <w:r>
-        <w:rPr>
-          <w:rFonts w:hint="eastAsia"/>
-        </w:rPr>
-        <w:t>ソフト</w:t>
-      </w:r>
-      <w:r>
-        <w:t>上で完成した形</w:t>
-      </w:r>
-      <w:r>
-        <w:rPr>
-          <w:rFonts w:hint="eastAsia"/>
-        </w:rPr>
-        <w:t>が</w:t>
-      </w:r>
-      <w:r>
-        <w:t>そのまま基板となるのだ。</w:t>
-      </w:r>
+    </w:p>
+    <w:p>
+      <w:pPr>
+        <w:rPr>
+          <w:rFonts w:hint="eastAsia"/>
+        </w:rPr>
+      </w:pPr>
     </w:p>
     <w:p>
       <w:pPr>
@@ -7881,10 +8123,9 @@
           <w:rFonts w:hint="eastAsia"/>
           <w:noProof/>
         </w:rPr>
-        <w:lastRenderedPageBreak/>
         <w:drawing>
-          <wp:inline distT="0" distB="0" distL="0" distR="0" wp14:anchorId="5AF7AFCD" wp14:editId="620B3F7E">
-            <wp:extent cx="5569585" cy="3260725"/>
+          <wp:inline distT="0" distB="0" distL="0" distR="0" wp14:anchorId="5AF7AFCD" wp14:editId="065D7B47">
+            <wp:extent cx="3868518" cy="2264832"/>
             <wp:effectExtent l="0" t="0" r="0" b="0"/>
             <wp:docPr id="14" name="図 14" descr="../../../Desktop/スクリーンショット%202017-01-25%2023.28.38.png"/>
             <wp:cNvGraphicFramePr>
@@ -7900,7 +8141,7 @@
                     </pic:cNvPicPr>
                   </pic:nvPicPr>
                   <pic:blipFill>
-                    <a:blip r:embed="rId17">
+                    <a:blip r:embed="rId17" cstate="print">
                       <a:extLst>
                         <a:ext uri="{28A0092B-C50C-407E-A947-70E740481C1C}">
                           <a14:useLocalDpi xmlns:a14="http://schemas.microsoft.com/office/drawing/2010/main" val="0"/>
@@ -7915,7 +8156,7 @@
                   <pic:spPr bwMode="auto">
                     <a:xfrm>
                       <a:off x="0" y="0"/>
-                      <a:ext cx="5569585" cy="3260725"/>
+                      <a:ext cx="3882561" cy="2273054"/>
                     </a:xfrm>
                     <a:prstGeom prst="rect">
                       <a:avLst/>
@@ -7937,6 +8178,7 @@
         <w:pStyle w:val="af4"/>
         <w:jc w:val="center"/>
       </w:pPr>
+      <w:bookmarkStart w:id="23" w:name="_Ref473379198"/>
       <w:r>
         <w:t xml:space="preserve">図 </w:t>
       </w:r>
@@ -7948,11 +8190,158 @@
           <w:t>9</w:t>
         </w:r>
       </w:fldSimple>
+      <w:bookmarkEnd w:id="23"/>
       <w:r>
         <w:t xml:space="preserve"> EAGLEで回路図設計を行なっている図（１）</w:t>
       </w:r>
     </w:p>
     <w:p/>
+    <w:p>
+      <w:r>
+        <w:rPr>
+          <w:rFonts w:hint="eastAsia"/>
+        </w:rPr>
+        <w:lastRenderedPageBreak/>
+        <w:t>電子回路図</w:t>
+      </w:r>
+      <w:r>
+        <w:t>を作成した後は、実際に</w:t>
+      </w:r>
+      <w:r>
+        <w:rPr>
+          <w:rFonts w:hint="eastAsia"/>
+        </w:rPr>
+        <w:t>銅板を</w:t>
+      </w:r>
+      <w:r>
+        <w:t>どのように削り出すか</w:t>
+      </w:r>
+      <w:r>
+        <w:rPr>
+          <w:rFonts w:hint="eastAsia"/>
+        </w:rPr>
+        <w:t>の</w:t>
+      </w:r>
+      <w:r>
+        <w:t>図を設計する</w:t>
+      </w:r>
+      <w:r>
+        <w:t>（</w:t>
+      </w:r>
+      <w:r>
+        <w:fldChar w:fldCharType="begin"/>
+      </w:r>
+      <w:r>
+        <w:instrText xml:space="preserve"> REF _Ref473379323 \h </w:instrText>
+      </w:r>
+      <w:r>
+        <w:fldChar w:fldCharType="separate"/>
+      </w:r>
+      <w:r>
+        <w:t xml:space="preserve">図 </w:t>
+      </w:r>
+      <w:r>
+        <w:rPr>
+          <w:noProof/>
+        </w:rPr>
+        <w:t>10</w:t>
+      </w:r>
+      <w:r>
+        <w:fldChar w:fldCharType="end"/>
+      </w:r>
+      <w:r>
+        <w:t>）</w:t>
+      </w:r>
+      <w:r>
+        <w:t>。「</w:t>
+      </w:r>
+      <w:r>
+        <w:t>EAGLE」では、完全な電子回路</w:t>
+      </w:r>
+      <w:r>
+        <w:t>図を</w:t>
+      </w:r>
+      <w:r>
+        <w:rPr>
+          <w:rFonts w:hint="eastAsia"/>
+        </w:rPr>
+        <w:t>作成して</w:t>
+      </w:r>
+      <w:r>
+        <w:t>い</w:t>
+      </w:r>
+      <w:r>
+        <w:t>なくとも、</w:t>
+      </w:r>
+      <w:r>
+        <w:rPr>
+          <w:rFonts w:hint="eastAsia"/>
+        </w:rPr>
+        <w:t>パーツから</w:t>
+      </w:r>
+      <w:r>
+        <w:t>伸びている線がどこにつながっているかを明記するだけで、図面を作成する段階で自動的にどの部分がつながっていなければならないのかをわかりやすく表示してくれる。そのため、電子工作初心者でも簡単に扱うことができ</w:t>
+      </w:r>
+      <w:r>
+        <w:rPr>
+          <w:rFonts w:hint="eastAsia"/>
+        </w:rPr>
+        <w:t>、</w:t>
+      </w:r>
+      <w:r>
+        <w:t>線が交差しないよう自分で考えて回路を作成する楽しみを味わうことができる。パーツのデータにはそれぞれパーツの実際の大きさや、</w:t>
+      </w:r>
+      <w:r>
+        <w:rPr>
+          <w:rFonts w:hint="eastAsia"/>
+        </w:rPr>
+        <w:t>どこに</w:t>
+      </w:r>
+      <w:r>
+        <w:t>足が配置され</w:t>
+      </w:r>
+      <w:r>
+        <w:rPr>
+          <w:rFonts w:hint="eastAsia"/>
+        </w:rPr>
+        <w:t>る</w:t>
+      </w:r>
+      <w:r>
+        <w:t>のかなどのデータが備わっており、</w:t>
+      </w:r>
+      <w:r>
+        <w:rPr>
+          <w:rFonts w:hint="eastAsia"/>
+        </w:rPr>
+        <w:t>ソフト</w:t>
+      </w:r>
+      <w:r>
+        <w:t>上で完成した形</w:t>
+      </w:r>
+      <w:r>
+        <w:rPr>
+          <w:rFonts w:hint="eastAsia"/>
+        </w:rPr>
+        <w:t>が</w:t>
+      </w:r>
+      <w:r>
+        <w:t>そのまま基板となるのだ。</w:t>
+      </w:r>
+    </w:p>
+    <w:p>
+      <w:pPr>
+        <w:rPr>
+          <w:rFonts w:hint="eastAsia"/>
+        </w:rPr>
+      </w:pPr>
+    </w:p>
+    <w:p>
+      <w:pPr>
+        <w:rPr>
+          <w:rFonts w:hint="eastAsia"/>
+        </w:rPr>
+      </w:pPr>
+    </w:p>
     <w:p>
       <w:pPr>
         <w:keepNext/>
@@ -7963,7 +8352,6 @@
           <w:rFonts w:hint="eastAsia"/>
           <w:noProof/>
         </w:rPr>
-        <w:lastRenderedPageBreak/>
         <w:drawing>
           <wp:inline distT="0" distB="0" distL="0" distR="0" wp14:anchorId="1C34BA78" wp14:editId="4A0316B4">
             <wp:extent cx="4360490" cy="4346096"/>
@@ -8019,6 +8407,7 @@
         <w:pStyle w:val="af4"/>
         <w:jc w:val="center"/>
       </w:pPr>
+      <w:bookmarkStart w:id="24" w:name="_Ref473379323"/>
       <w:r>
         <w:t xml:space="preserve">図 </w:t>
       </w:r>
@@ -8030,86 +8419,651 @@
           <w:t>10</w:t>
         </w:r>
       </w:fldSimple>
+      <w:bookmarkEnd w:id="24"/>
       <w:r>
         <w:t xml:space="preserve"> EAGLEで回路図設計を行なっている図（２）</w:t>
       </w:r>
     </w:p>
+    <w:p>
+      <w:r>
+        <w:br w:type="page"/>
+      </w:r>
+    </w:p>
+    <w:p>
+      <w:pPr>
+        <w:pStyle w:val="3"/>
+      </w:pPr>
+      <w:bookmarkStart w:id="25" w:name="_Toc473389354"/>
+      <w:r>
+        <w:lastRenderedPageBreak/>
+        <w:t>AVRマイコンについて</w:t>
+      </w:r>
+      <w:bookmarkEnd w:id="25"/>
+    </w:p>
+    <w:p>
+      <w:pPr>
+        <w:rPr>
+          <w:rFonts w:hint="eastAsia"/>
+        </w:rPr>
+      </w:pPr>
+      <w:r>
+        <w:t>マイコンの種類</w:t>
+      </w:r>
+      <w:r>
+        <w:rPr>
+          <w:rFonts w:hint="eastAsia"/>
+        </w:rPr>
+        <w:t>は</w:t>
+      </w:r>
+      <w:r>
+        <w:t>AVRのほかのPICマイコンが存在する。PICはAVRが</w:t>
+      </w:r>
+      <w:r>
+        <w:rPr>
+          <w:rFonts w:hint="eastAsia"/>
+        </w:rPr>
+        <w:t>登場</w:t>
+      </w:r>
+      <w:r>
+        <w:t>する以前から多く使用されてきた。PICはAVRより安価であるが、PICよりもオープンソースで無料のツールが溢れているAVRの方が</w:t>
+      </w:r>
+      <w:r>
+        <w:rPr>
+          <w:rFonts w:hint="eastAsia"/>
+        </w:rPr>
+        <w:t>個人に</w:t>
+      </w:r>
+      <w:r>
+        <w:t>よるものづくりをしようとしているメイカー</w:t>
+      </w:r>
+      <w:r>
+        <w:rPr>
+          <w:rFonts w:hint="eastAsia"/>
+        </w:rPr>
+        <w:t>達</w:t>
+      </w:r>
+      <w:r>
+        <w:t>に人気である。今回の制作でマイコンとして使用するのはAVRマイコンである。</w:t>
+      </w:r>
+    </w:p>
+    <w:p>
+      <w:r>
+        <w:t>AVRマイコンは、ブートローダーを書き込んでしまえば、FTDIケーブルを通してArduinoで書き込んだプログラムを読み込んでくれるマイコンである。</w:t>
+      </w:r>
+      <w:r>
+        <w:t>AVRマイコンにはいくつか種類がある。ATTiny</w:t>
+      </w:r>
+      <w:r>
+        <w:t>シリーズ</w:t>
+      </w:r>
+      <w:r>
+        <w:t>は8~20</w:t>
+      </w:r>
+      <w:r>
+        <w:rPr>
+          <w:rFonts w:hint="eastAsia"/>
+        </w:rPr>
+        <w:t>ピン</w:t>
+      </w:r>
+      <w:r>
+        <w:t>の安価で小さいAVRマイコンである。</w:t>
+      </w:r>
+      <w:r>
+        <w:t>単純な</w:t>
+      </w:r>
+      <w:r>
+        <w:rPr>
+          <w:rFonts w:hint="eastAsia"/>
+        </w:rPr>
+        <w:t>処理</w:t>
+      </w:r>
+      <w:r>
+        <w:t>をする基板を制作する際は、ATTinyで足りるだろう。</w:t>
+      </w:r>
+      <w:r>
+        <w:t>ATmegaシリーズは</w:t>
+      </w:r>
+      <w:r>
+        <w:t>、28ピン搭載されており、ATTinyより</w:t>
+      </w:r>
+      <w:r>
+        <w:rPr>
+          <w:rFonts w:hint="eastAsia"/>
+        </w:rPr>
+        <w:t>高価であるが、</w:t>
+      </w:r>
+      <w:r>
+        <w:t>容量が大きい。</w:t>
+      </w:r>
+      <w:r>
+        <w:t>今回の基板の作成ではATmega328pを使用した。このマイコンは</w:t>
+      </w:r>
+      <w:r>
+        <w:t>本家のArduinoでも使われているAVR</w:t>
+      </w:r>
+      <w:r>
+        <w:t>マイコンである。</w:t>
+      </w:r>
+    </w:p>
+    <w:p>
+      <w:pPr>
+        <w:rPr>
+          <w:rFonts w:hint="eastAsia"/>
+        </w:rPr>
+      </w:pPr>
+      <w:r>
+        <w:t>ATTinyとATmegaシリーズはスルーホール型（DIP型）と表面実装型（SMD</w:t>
+      </w:r>
+      <w:r>
+        <w:rPr>
+          <w:rFonts w:hint="eastAsia"/>
+        </w:rPr>
+        <w:t>型）</w:t>
+      </w:r>
+      <w:r>
+        <w:t>がある</w:t>
+      </w:r>
+      <w:r>
+        <w:t>（</w:t>
+      </w:r>
+      <w:r>
+        <w:fldChar w:fldCharType="begin"/>
+      </w:r>
+      <w:r>
+        <w:instrText xml:space="preserve"> REF _Ref473384895 \h </w:instrText>
+      </w:r>
+      <w:r>
+        <w:fldChar w:fldCharType="separate"/>
+      </w:r>
+      <w:r>
+        <w:t xml:space="preserve">図 </w:t>
+      </w:r>
+      <w:r>
+        <w:rPr>
+          <w:noProof/>
+        </w:rPr>
+        <w:t>11</w:t>
+      </w:r>
+      <w:r>
+        <w:fldChar w:fldCharType="end"/>
+      </w:r>
+      <w:r>
+        <w:t>）</w:t>
+      </w:r>
+      <w:r>
+        <w:t>。</w:t>
+      </w:r>
+      <w:r>
+        <w:t>パーツの形状には</w:t>
+      </w:r>
+      <w:r>
+        <w:rPr>
+          <w:rFonts w:hint="eastAsia"/>
+        </w:rPr>
+        <w:t>規格</w:t>
+      </w:r>
+      <w:r>
+        <w:t>が</w:t>
+      </w:r>
+      <w:r>
+        <w:rPr>
+          <w:rFonts w:hint="eastAsia"/>
+        </w:rPr>
+        <w:t>設定されており、</w:t>
+      </w:r>
+      <w:r>
+        <w:rPr>
+          <w:rFonts w:hint="eastAsia"/>
+        </w:rPr>
+        <w:t>ピンとピン</w:t>
+      </w:r>
+      <w:r>
+        <w:t>の間</w:t>
+      </w:r>
+      <w:r>
+        <w:rPr>
+          <w:rFonts w:hint="eastAsia"/>
+        </w:rPr>
+        <w:t>に</w:t>
+      </w:r>
+      <w:r>
+        <w:t>回路を挟む余裕のあるDIP型と比べて、SMD型はよりコンパクトに</w:t>
+      </w:r>
+      <w:r>
+        <w:t>な</w:t>
+      </w:r>
+      <w:r>
+        <w:t>っており、回路図を放射状に伸ばさなければいけない。</w:t>
+      </w:r>
+    </w:p>
+    <w:p>
+      <w:pPr>
+        <w:keepNext/>
+        <w:jc w:val="center"/>
+      </w:pPr>
+      <w:r>
+        <w:rPr>
+          <w:noProof/>
+        </w:rPr>
+        <w:drawing>
+          <wp:inline distT="0" distB="0" distL="0" distR="0" wp14:anchorId="0CE787D4" wp14:editId="1C576C51">
+            <wp:extent cx="3018595" cy="1340029"/>
+            <wp:effectExtent l="0" t="0" r="4445" b="6350"/>
+            <wp:docPr id="13" name="図 13" descr="../../../Desktop/スクリーンショット%202017-01-28%2016.38.12.png"/>
+            <wp:cNvGraphicFramePr>
+              <a:graphicFrameLocks xmlns:a="http://schemas.openxmlformats.org/drawingml/2006/main" noChangeAspect="1"/>
+            </wp:cNvGraphicFramePr>
+            <a:graphic xmlns:a="http://schemas.openxmlformats.org/drawingml/2006/main">
+              <a:graphicData uri="http://schemas.openxmlformats.org/drawingml/2006/picture">
+                <pic:pic xmlns:pic="http://schemas.openxmlformats.org/drawingml/2006/picture">
+                  <pic:nvPicPr>
+                    <pic:cNvPr id="0" name="Picture 2" descr="../../../Desktop/スクリーンショット%202017-01-28%2016.38.12.png"/>
+                    <pic:cNvPicPr>
+                      <a:picLocks noChangeAspect="1" noChangeArrowheads="1"/>
+                    </pic:cNvPicPr>
+                  </pic:nvPicPr>
+                  <pic:blipFill>
+                    <a:blip r:embed="rId19" cstate="print">
+                      <a:extLst>
+                        <a:ext uri="{28A0092B-C50C-407E-A947-70E740481C1C}">
+                          <a14:useLocalDpi xmlns:a14="http://schemas.microsoft.com/office/drawing/2010/main" val="0"/>
+                        </a:ext>
+                      </a:extLst>
+                    </a:blip>
+                    <a:srcRect/>
+                    <a:stretch>
+                      <a:fillRect/>
+                    </a:stretch>
+                  </pic:blipFill>
+                  <pic:spPr bwMode="auto">
+                    <a:xfrm>
+                      <a:off x="0" y="0"/>
+                      <a:ext cx="3044639" cy="1351590"/>
+                    </a:xfrm>
+                    <a:prstGeom prst="rect">
+                      <a:avLst/>
+                    </a:prstGeom>
+                    <a:noFill/>
+                    <a:ln>
+                      <a:noFill/>
+                    </a:ln>
+                  </pic:spPr>
+                </pic:pic>
+              </a:graphicData>
+            </a:graphic>
+          </wp:inline>
+        </w:drawing>
+      </w:r>
+    </w:p>
+    <w:p>
+      <w:pPr>
+        <w:pStyle w:val="af4"/>
+        <w:jc w:val="center"/>
+      </w:pPr>
+      <w:bookmarkStart w:id="26" w:name="_Ref473384895"/>
+      <w:r>
+        <w:t xml:space="preserve">図 </w:t>
+      </w:r>
+      <w:fldSimple w:instr=" SEQ 図 \* ARABIC ">
+        <w:r>
+          <w:rPr>
+            <w:noProof/>
+          </w:rPr>
+          <w:t>11</w:t>
+        </w:r>
+      </w:fldSimple>
+      <w:bookmarkEnd w:id="26"/>
+      <w:r>
+        <w:t xml:space="preserve"> ATmega328pの種類</w:t>
+      </w:r>
+    </w:p>
+    <w:p>
+      <w:pPr>
+        <w:rPr>
+          <w:rFonts w:hint="eastAsia"/>
+        </w:rPr>
+      </w:pPr>
+      <w:r>
+        <w:t>どのピンが</w:t>
+      </w:r>
+      <w:r>
+        <w:t>どの機能をもっているか</w:t>
+      </w:r>
+      <w:r>
+        <w:rPr>
+          <w:rFonts w:hint="eastAsia"/>
+        </w:rPr>
+        <w:t>は</w:t>
+      </w:r>
+      <w:r>
+        <w:t>データ</w:t>
+      </w:r>
+      <w:r>
+        <w:rPr>
+          <w:rFonts w:hint="eastAsia"/>
+        </w:rPr>
+        <w:t>シート</w:t>
+      </w:r>
+      <w:r>
+        <w:fldChar w:fldCharType="begin"/>
+      </w:r>
+      <w:r>
+        <w:instrText xml:space="preserve"> </w:instrText>
+      </w:r>
+      <w:r>
+        <w:rPr>
+          <w:rFonts w:hint="eastAsia"/>
+        </w:rPr>
+        <w:instrText>REF _Ref473389599 \r \h</w:instrText>
+      </w:r>
+      <w:r>
+        <w:instrText xml:space="preserve"> </w:instrText>
+      </w:r>
+      <w:r>
+        <w:fldChar w:fldCharType="separate"/>
+      </w:r>
+      <w:r>
+        <w:t xml:space="preserve">[9] </w:t>
+      </w:r>
+      <w:r>
+        <w:fldChar w:fldCharType="end"/>
+      </w:r>
+      <w:r>
+        <w:t>（</w:t>
+      </w:r>
+      <w:r>
+        <w:fldChar w:fldCharType="begin"/>
+      </w:r>
+      <w:r>
+        <w:instrText xml:space="preserve"> </w:instrText>
+      </w:r>
+      <w:r>
+        <w:rPr>
+          <w:rFonts w:hint="eastAsia"/>
+        </w:rPr>
+        <w:instrText>REF _Ref473388964 \h</w:instrText>
+      </w:r>
+      <w:r>
+        <w:instrText xml:space="preserve"> </w:instrText>
+      </w:r>
+      <w:r>
+        <w:fldChar w:fldCharType="separate"/>
+      </w:r>
+      <w:r>
+        <w:t xml:space="preserve">図 </w:t>
+      </w:r>
+      <w:r>
+        <w:rPr>
+          <w:noProof/>
+        </w:rPr>
+        <w:t>12</w:t>
+      </w:r>
+      <w:r>
+        <w:fldChar w:fldCharType="end"/>
+      </w:r>
+      <w:r>
+        <w:t>）</w:t>
+      </w:r>
+      <w:r>
+        <w:t>を参照する。VCC、GND、MOSI、MISO、SCK、RESET</w:t>
+      </w:r>
+      <w:r>
+        <w:rPr>
+          <w:rFonts w:hint="eastAsia"/>
+        </w:rPr>
+        <w:t>、</w:t>
+      </w:r>
+      <w:r>
+        <w:t>のピンはブートローダ</w:t>
+      </w:r>
+      <w:r>
+        <w:t>ー</w:t>
+      </w:r>
+      <w:r>
+        <w:t>を書き込む際に必要なピンであ</w:t>
+      </w:r>
+      <w:r>
+        <w:t>り、RXD、TXD、VCC、GNDはFTDIケーブルでプログラムを書き込む際必要なピンであるため</w:t>
+      </w:r>
+      <w:r>
+        <w:rPr>
+          <w:rFonts w:hint="eastAsia"/>
+        </w:rPr>
+        <w:t>、</w:t>
+      </w:r>
+      <w:r>
+        <w:t>注意して配線をする。</w:t>
+      </w:r>
+      <w:r>
+        <w:t>XTALはクリスタル、OCはPWM、ADCはanalog inputを</w:t>
+      </w:r>
+      <w:r>
+        <w:rPr>
+          <w:rFonts w:hint="eastAsia"/>
+        </w:rPr>
+        <w:t>示す</w:t>
+      </w:r>
+      <w:r>
+        <w:t>ピンである。</w:t>
+      </w:r>
+    </w:p>
+    <w:p>
+      <w:pPr>
+        <w:keepNext/>
+        <w:jc w:val="center"/>
+      </w:pPr>
+      <w:r>
+        <w:rPr>
+          <w:noProof/>
+        </w:rPr>
+        <w:drawing>
+          <wp:inline distT="0" distB="0" distL="0" distR="0" wp14:anchorId="0217ABC7" wp14:editId="4D0C3A24">
+            <wp:extent cx="4059566" cy="2315391"/>
+            <wp:effectExtent l="0" t="0" r="4445" b="0"/>
+            <wp:docPr id="22" name="図 22" descr="../../../Desktop/研究/使えそうな画像/ATmega328P-Pinout-Datasheet.gif"/>
+            <wp:cNvGraphicFramePr>
+              <a:graphicFrameLocks xmlns:a="http://schemas.openxmlformats.org/drawingml/2006/main" noChangeAspect="1"/>
+            </wp:cNvGraphicFramePr>
+            <a:graphic xmlns:a="http://schemas.openxmlformats.org/drawingml/2006/main">
+              <a:graphicData uri="http://schemas.openxmlformats.org/drawingml/2006/picture">
+                <pic:pic xmlns:pic="http://schemas.openxmlformats.org/drawingml/2006/picture">
+                  <pic:nvPicPr>
+                    <pic:cNvPr id="0" name="Picture 3" descr="../../../Desktop/研究/使えそうな画像/ATmega328P-Pinout-Datasheet.gif"/>
+                    <pic:cNvPicPr>
+                      <a:picLocks noChangeAspect="1" noChangeArrowheads="1"/>
+                    </pic:cNvPicPr>
+                  </pic:nvPicPr>
+                  <pic:blipFill>
+                    <a:blip r:embed="rId20">
+                      <a:extLst>
+                        <a:ext uri="{28A0092B-C50C-407E-A947-70E740481C1C}">
+                          <a14:useLocalDpi xmlns:a14="http://schemas.microsoft.com/office/drawing/2010/main" val="0"/>
+                        </a:ext>
+                      </a:extLst>
+                    </a:blip>
+                    <a:srcRect/>
+                    <a:stretch>
+                      <a:fillRect/>
+                    </a:stretch>
+                  </pic:blipFill>
+                  <pic:spPr bwMode="auto">
+                    <a:xfrm>
+                      <a:off x="0" y="0"/>
+                      <a:ext cx="4067779" cy="2320075"/>
+                    </a:xfrm>
+                    <a:prstGeom prst="rect">
+                      <a:avLst/>
+                    </a:prstGeom>
+                    <a:noFill/>
+                    <a:ln>
+                      <a:noFill/>
+                    </a:ln>
+                  </pic:spPr>
+                </pic:pic>
+              </a:graphicData>
+            </a:graphic>
+          </wp:inline>
+        </w:drawing>
+      </w:r>
+    </w:p>
+    <w:p>
+      <w:pPr>
+        <w:pStyle w:val="af4"/>
+        <w:jc w:val="center"/>
+      </w:pPr>
+      <w:bookmarkStart w:id="27" w:name="_Ref473388964"/>
+      <w:r>
+        <w:t xml:space="preserve">図 </w:t>
+      </w:r>
+      <w:fldSimple w:instr=" SEQ 図 \* ARABIC ">
+        <w:r>
+          <w:rPr>
+            <w:noProof/>
+          </w:rPr>
+          <w:t>12</w:t>
+        </w:r>
+      </w:fldSimple>
+      <w:bookmarkEnd w:id="27"/>
+      <w:r>
+        <w:t xml:space="preserve"> ATmega328pのデータシート</w:t>
+      </w:r>
+    </w:p>
+    <w:p>
+      <w:pPr>
+        <w:pStyle w:val="2"/>
+      </w:pPr>
+      <w:bookmarkStart w:id="28" w:name="_Toc473389355"/>
+      <w:r>
+        <w:lastRenderedPageBreak/>
+        <w:t>題材と</w:t>
+      </w:r>
+      <w:r>
+        <w:rPr>
+          <w:rFonts w:hint="eastAsia"/>
+        </w:rPr>
+        <w:t>する</w:t>
+      </w:r>
+      <w:r>
+        <w:t>グラフィック</w:t>
+      </w:r>
+      <w:r>
+        <w:t>モデル</w:t>
+      </w:r>
+      <w:bookmarkEnd w:id="28"/>
+    </w:p>
+    <w:p>
+      <w:r>
+        <w:t>グラフィックデザインベースの基板を制作するために、</w:t>
+      </w:r>
+      <w:r>
+        <w:rPr>
+          <w:rFonts w:hint="eastAsia"/>
+        </w:rPr>
+        <w:t>適切なモデル</w:t>
+      </w:r>
+      <w:r>
+        <w:t>の条件としては、</w:t>
+      </w:r>
+    </w:p>
+    <w:p>
+      <w:r>
+        <w:rPr>
+          <w:rFonts w:hint="eastAsia"/>
+        </w:rPr>
+        <w:t>・あまり</w:t>
+      </w:r>
+      <w:r>
+        <w:t>連続的ではないこと</w:t>
+      </w:r>
+    </w:p>
+    <w:p>
+      <w:r>
+        <w:rPr>
+          <w:rFonts w:hint="eastAsia"/>
+        </w:rPr>
+        <w:t>・</w:t>
+      </w:r>
+      <w:r>
+        <w:t>小さいパーツを並べることで構成でき</w:t>
+      </w:r>
+      <w:r>
+        <w:rPr>
+          <w:rFonts w:hint="eastAsia"/>
+        </w:rPr>
+        <w:t>る</w:t>
+      </w:r>
+      <w:r>
+        <w:t>こと</w:t>
+      </w:r>
+    </w:p>
+    <w:p>
+      <w:r>
+        <w:t>・実際の機能部分と意味づけのしやすいパーツが連想できること</w:t>
+      </w:r>
+    </w:p>
+    <w:p>
+      <w:r>
+        <w:t>など</w:t>
+      </w:r>
+      <w:r>
+        <w:rPr>
+          <w:rFonts w:hint="eastAsia"/>
+        </w:rPr>
+        <w:t>を</w:t>
+      </w:r>
+      <w:r>
+        <w:t>あげることができる。</w:t>
+      </w:r>
+    </w:p>
     <w:p/>
     <w:p>
-      <w:pPr>
-        <w:pStyle w:val="2"/>
-      </w:pPr>
-      <w:bookmarkStart w:id="16" w:name="_Toc473248339"/>
-      <w:r>
-        <w:t>題材と</w:t>
-      </w:r>
-      <w:r>
-        <w:rPr>
-          <w:rFonts w:hint="eastAsia"/>
-        </w:rPr>
-        <w:t>する</w:t>
-      </w:r>
-      <w:r>
+      <w:r>
+        <w:t>今回</w:t>
+      </w:r>
+      <w:r>
+        <w:rPr>
+          <w:rFonts w:hint="eastAsia"/>
+        </w:rPr>
         <w:t>グラフィック</w:t>
       </w:r>
       <w:r>
-        <w:t>モデル</w:t>
-      </w:r>
-      <w:bookmarkEnd w:id="16"/>
-    </w:p>
-    <w:p>
-      <w:r>
-        <w:t>グラフィックデザインベースの基板を制作するために、</w:t>
-      </w:r>
-      <w:r>
-        <w:rPr>
-          <w:rFonts w:hint="eastAsia"/>
-        </w:rPr>
-        <w:t>適切なモデル</w:t>
-      </w:r>
-      <w:r>
-        <w:t>の条件としては、</w:t>
-      </w:r>
-    </w:p>
-    <w:p>
-      <w:r>
-        <w:rPr>
-          <w:rFonts w:hint="eastAsia"/>
-        </w:rPr>
-        <w:t>・あまり</w:t>
-      </w:r>
-      <w:r>
-        <w:t>連続的ではないこと</w:t>
-      </w:r>
-    </w:p>
-    <w:p>
-      <w:r>
-        <w:rPr>
-          <w:rFonts w:hint="eastAsia"/>
-        </w:rPr>
-        <w:t>・</w:t>
-      </w:r>
-      <w:r>
-        <w:t>小さいパーツを並べることで構成でき</w:t>
-      </w:r>
-      <w:r>
-        <w:rPr>
-          <w:rFonts w:hint="eastAsia"/>
-        </w:rPr>
-        <w:t>る</w:t>
-      </w:r>
-      <w:r>
-        <w:t>こと</w:t>
-      </w:r>
-    </w:p>
-    <w:p>
-      <w:r>
-        <w:t>・実際の機能部分と意味づけのしやすいパーツが連想できること</w:t>
-      </w:r>
-    </w:p>
-    <w:p>
-      <w:r>
-        <w:t>など</w:t>
+        <w:t>モデルとして</w:t>
+      </w:r>
+      <w:r>
+        <w:rPr>
+          <w:rFonts w:hint="eastAsia"/>
+        </w:rPr>
+        <w:t>、</w:t>
+      </w:r>
+      <w:r>
+        <w:t>九州大学大橋キャンパスを上空から俯瞰した図</w:t>
+      </w:r>
+      <w:r>
+        <w:t>（</w:t>
+      </w:r>
+      <w:r>
+        <w:fldChar w:fldCharType="begin"/>
+      </w:r>
+      <w:r>
+        <w:instrText xml:space="preserve"> REF _Ref473379351 \h </w:instrText>
+      </w:r>
+      <w:r>
+        <w:fldChar w:fldCharType="separate"/>
+      </w:r>
+      <w:r>
+        <w:t xml:space="preserve">図 </w:t>
+      </w:r>
+      <w:r>
+        <w:rPr>
+          <w:noProof/>
+        </w:rPr>
+        <w:t>13</w:t>
+      </w:r>
+      <w:r>
+        <w:fldChar w:fldCharType="end"/>
+      </w:r>
+      <w:r>
+        <w:t>）</w:t>
       </w:r>
       <w:r>
         <w:rPr>
@@ -8118,47 +9072,14 @@
         <w:t>を</w:t>
       </w:r>
       <w:r>
-        <w:t>あげることができる。</w:t>
+        <w:t>選んだ</w:t>
+      </w:r>
+      <w:r>
+        <w:t>。</w:t>
       </w:r>
     </w:p>
     <w:p/>
     <w:p>
-      <w:r>
-        <w:t>今回</w:t>
-      </w:r>
-      <w:r>
-        <w:rPr>
-          <w:rFonts w:hint="eastAsia"/>
-        </w:rPr>
-        <w:t>グラフィック</w:t>
-      </w:r>
-      <w:r>
-        <w:t>モデルとして</w:t>
-      </w:r>
-      <w:r>
-        <w:rPr>
-          <w:rFonts w:hint="eastAsia"/>
-        </w:rPr>
-        <w:t>、</w:t>
-      </w:r>
-      <w:r>
-        <w:t>九州大学大橋キャンパスを上空から俯瞰した図</w:t>
-      </w:r>
-      <w:r>
-        <w:rPr>
-          <w:rFonts w:hint="eastAsia"/>
-        </w:rPr>
-        <w:t>を</w:t>
-      </w:r>
-      <w:r>
-        <w:t>選んだ</w:t>
-      </w:r>
-      <w:r>
-        <w:t>。</w:t>
-      </w:r>
-    </w:p>
-    <w:p/>
-    <w:p>
       <w:pPr>
         <w:jc w:val="center"/>
       </w:pPr>
@@ -8166,7 +9087,6 @@
         <w:rPr>
           <w:noProof/>
         </w:rPr>
-        <w:lastRenderedPageBreak/>
         <w:drawing>
           <wp:inline distT="0" distB="0" distL="0" distR="0" wp14:anchorId="462187E1" wp14:editId="0F6696E3">
             <wp:extent cx="3092180" cy="2645410"/>
@@ -8185,7 +9105,7 @@
                     </pic:cNvPicPr>
                   </pic:nvPicPr>
                   <pic:blipFill>
-                    <a:blip r:embed="rId19">
+                    <a:blip r:embed="rId21">
                       <a:extLst>
                         <a:ext uri="{28A0092B-C50C-407E-A947-70E740481C1C}">
                           <a14:useLocalDpi xmlns:a14="http://schemas.microsoft.com/office/drawing/2010/main" val="0"/>
@@ -8222,6 +9142,7 @@
         <w:pStyle w:val="af4"/>
         <w:jc w:val="center"/>
       </w:pPr>
+      <w:bookmarkStart w:id="29" w:name="_Ref473379351"/>
       <w:r>
         <w:t xml:space="preserve">図 </w:t>
       </w:r>
@@ -8230,9 +9151,10 @@
           <w:rPr>
             <w:noProof/>
           </w:rPr>
-          <w:t>11</w:t>
+          <w:t>13</w:t>
         </w:r>
       </w:fldSimple>
+      <w:bookmarkEnd w:id="29"/>
       <w:r>
         <w:t xml:space="preserve"> 九州大学大橋キャンパスの俯瞰図</w:t>
       </w:r>
@@ -8305,7 +9227,15 @@
         <w:t>が</w:t>
       </w:r>
       <w:r>
-        <w:t>あるためモデルが何であるか知っているものにとってはわかりやす</w:t>
+        <w:t>あるためモデルが何であるか知</w:t>
+      </w:r>
+      <w:r>
+        <w:t>っている人</w:t>
+      </w:r>
+      <w:bookmarkStart w:id="30" w:name="_GoBack"/>
+      <w:bookmarkEnd w:id="30"/>
+      <w:r>
+        <w:t>にとってはわかりやす</w:t>
       </w:r>
       <w:r>
         <w:rPr>
@@ -8476,17 +9406,18 @@
       <w:pPr>
         <w:pStyle w:val="2"/>
       </w:pPr>
-      <w:bookmarkStart w:id="17" w:name="_Toc473248340"/>
-      <w:r>
-        <w:rPr>
-          <w:rFonts w:hint="eastAsia"/>
-        </w:rPr>
+      <w:bookmarkStart w:id="31" w:name="_Toc473389356"/>
+      <w:r>
+        <w:rPr>
+          <w:rFonts w:hint="eastAsia"/>
+        </w:rPr>
+        <w:lastRenderedPageBreak/>
         <w:t>基板の</w:t>
       </w:r>
       <w:r>
         <w:t>制作工程</w:t>
       </w:r>
-      <w:bookmarkEnd w:id="17"/>
+      <w:bookmarkEnd w:id="31"/>
     </w:p>
     <w:p>
       <w:r>
@@ -8515,14 +9446,14 @@
       <w:pPr>
         <w:pStyle w:val="3"/>
       </w:pPr>
-      <w:bookmarkStart w:id="18" w:name="_Toc473248341"/>
+      <w:bookmarkStart w:id="32" w:name="_Toc473389357"/>
       <w:r>
         <w:t>電子パーツの</w:t>
       </w:r>
       <w:r>
         <w:t>選定</w:t>
       </w:r>
-      <w:bookmarkEnd w:id="18"/>
+      <w:bookmarkEnd w:id="32"/>
     </w:p>
     <w:p>
       <w:r>
@@ -8610,7 +9541,6 @@
         <w:t>。</w:t>
       </w:r>
       <w:r>
-        <w:lastRenderedPageBreak/>
         <w:t>電子パーツ</w:t>
       </w:r>
       <w:r>
@@ -8664,14 +9594,14 @@
       <w:pPr>
         <w:pStyle w:val="3"/>
       </w:pPr>
-      <w:bookmarkStart w:id="19" w:name="_Toc473248342"/>
+      <w:bookmarkStart w:id="33" w:name="_Toc473389358"/>
       <w:r>
         <w:rPr>
           <w:rFonts w:hint="eastAsia"/>
         </w:rPr>
         <w:t>回路図設計</w:t>
       </w:r>
-      <w:bookmarkEnd w:id="19"/>
+      <w:bookmarkEnd w:id="33"/>
     </w:p>
     <w:p>
       <w:r>
@@ -8810,6 +9740,33 @@
       </w:r>
       <w:r>
         <w:fldChar w:fldCharType="end"/>
+      </w:r>
+      <w:r>
+        <w:t>（</w:t>
+      </w:r>
+      <w:r>
+        <w:fldChar w:fldCharType="begin"/>
+      </w:r>
+      <w:r>
+        <w:instrText xml:space="preserve"> REF _Ref473379390 \h </w:instrText>
+      </w:r>
+      <w:r>
+        <w:fldChar w:fldCharType="separate"/>
+      </w:r>
+      <w:r>
+        <w:t xml:space="preserve">図 </w:t>
+      </w:r>
+      <w:r>
+        <w:rPr>
+          <w:noProof/>
+        </w:rPr>
+        <w:t>12</w:t>
+      </w:r>
+      <w:r>
+        <w:fldChar w:fldCharType="end"/>
+      </w:r>
+      <w:r>
+        <w:t>）</w:t>
       </w:r>
       <w:r>
         <w:t>というサイトで、ミリングマシンに合わせ</w:t>
@@ -8972,7 +9929,7 @@
                     </pic:cNvPicPr>
                   </pic:nvPicPr>
                   <pic:blipFill>
-                    <a:blip r:embed="rId20">
+                    <a:blip r:embed="rId22">
                       <a:extLst>
                         <a:ext uri="{28A0092B-C50C-407E-A947-70E740481C1C}">
                           <a14:useLocalDpi xmlns:a14="http://schemas.microsoft.com/office/drawing/2010/main" val="0"/>
@@ -9009,6 +9966,7 @@
         <w:pStyle w:val="af4"/>
         <w:jc w:val="center"/>
       </w:pPr>
+      <w:bookmarkStart w:id="34" w:name="_Ref473379390"/>
       <w:r>
         <w:t xml:space="preserve">図 </w:t>
       </w:r>
@@ -9017,9 +9975,10 @@
           <w:rPr>
             <w:noProof/>
           </w:rPr>
-          <w:t>12</w:t>
+          <w:t>14</w:t>
         </w:r>
       </w:fldSimple>
+      <w:bookmarkEnd w:id="34"/>
       <w:r>
         <w:t xml:space="preserve"> fabmoduleにより画像</w:t>
       </w:r>
@@ -9037,14 +9996,14 @@
       <w:pPr>
         <w:pStyle w:val="3"/>
       </w:pPr>
-      <w:bookmarkStart w:id="20" w:name="_Toc473248343"/>
+      <w:bookmarkStart w:id="35" w:name="_Toc473389359"/>
       <w:r>
         <w:rPr>
           <w:rFonts w:hint="eastAsia"/>
         </w:rPr>
         <w:t>ミリング工程</w:t>
       </w:r>
-      <w:bookmarkEnd w:id="20"/>
+      <w:bookmarkEnd w:id="35"/>
     </w:p>
     <w:p>
       <w:r>
@@ -9250,11 +10209,11 @@
       <w:pPr>
         <w:pStyle w:val="3"/>
       </w:pPr>
-      <w:bookmarkStart w:id="21" w:name="_Toc473248344"/>
+      <w:bookmarkStart w:id="36" w:name="_Toc473389360"/>
       <w:r>
         <w:t>パーツの半田付け</w:t>
       </w:r>
-      <w:bookmarkEnd w:id="21"/>
+      <w:bookmarkEnd w:id="36"/>
     </w:p>
     <w:p>
       <w:r>
@@ -9406,7 +10365,7 @@
       <w:pPr>
         <w:pStyle w:val="3"/>
       </w:pPr>
-      <w:bookmarkStart w:id="22" w:name="_Toc473248345"/>
+      <w:bookmarkStart w:id="37" w:name="_Toc473389361"/>
       <w:r>
         <w:rPr>
           <w:rFonts w:hint="eastAsia"/>
@@ -9414,7 +10373,7 @@
         <w:lastRenderedPageBreak/>
         <w:t>プログラミングの書き込み</w:t>
       </w:r>
-      <w:bookmarkEnd w:id="22"/>
+      <w:bookmarkEnd w:id="37"/>
     </w:p>
     <w:p>
       <w:r>
@@ -9608,7 +10567,7 @@
       <w:pPr>
         <w:pStyle w:val="2"/>
       </w:pPr>
-      <w:bookmarkStart w:id="23" w:name="_Toc473248346"/>
+      <w:bookmarkStart w:id="38" w:name="_Toc473389362"/>
       <w:r>
         <w:rPr>
           <w:rFonts w:hint="eastAsia"/>
@@ -9618,13 +10577,13 @@
       <w:r>
         <w:t>「Geikoduino」の制作</w:t>
       </w:r>
-      <w:bookmarkEnd w:id="23"/>
+      <w:bookmarkEnd w:id="38"/>
     </w:p>
     <w:p>
       <w:pPr>
         <w:pStyle w:val="3"/>
       </w:pPr>
-      <w:bookmarkStart w:id="24" w:name="_Toc473248347"/>
+      <w:bookmarkStart w:id="39" w:name="_Toc473389363"/>
       <w:r>
         <w:rPr>
           <w:rFonts w:hint="eastAsia"/>
@@ -9637,7 +10596,7 @@
         </w:rPr>
         <w:t>内容</w:t>
       </w:r>
-      <w:bookmarkEnd w:id="24"/>
+      <w:bookmarkEnd w:id="39"/>
     </w:p>
     <w:p>
       <w:r>
@@ -9844,7 +10803,7 @@
                     </pic:cNvPicPr>
                   </pic:nvPicPr>
                   <pic:blipFill>
-                    <a:blip r:embed="rId21">
+                    <a:blip r:embed="rId23">
                       <a:extLst>
                         <a:ext uri="{28A0092B-C50C-407E-A947-70E740481C1C}">
                           <a14:useLocalDpi xmlns:a14="http://schemas.microsoft.com/office/drawing/2010/main" val="0"/>
@@ -9889,7 +10848,7 @@
           <w:rPr>
             <w:noProof/>
           </w:rPr>
-          <w:t>13</w:t>
+          <w:t>15</w:t>
         </w:r>
       </w:fldSimple>
       <w:r>
@@ -9924,11 +10883,11 @@
                     </pic:cNvPicPr>
                   </pic:nvPicPr>
                   <pic:blipFill>
-                    <a:blip r:embed="rId22" cstate="print">
+                    <a:blip r:embed="rId24" cstate="print">
                       <a:extLst>
                         <a:ext uri="{BEBA8EAE-BF5A-486C-A8C5-ECC9F3942E4B}">
                           <a14:imgProps xmlns:a14="http://schemas.microsoft.com/office/drawing/2010/main">
-                            <a14:imgLayer r:embed="rId23">
+                            <a14:imgLayer r:embed="rId25">
                               <a14:imgEffect>
                                 <a14:colorTemperature colorTemp="11233"/>
                               </a14:imgEffect>
@@ -9984,7 +10943,7 @@
           <w:rPr>
             <w:noProof/>
           </w:rPr>
-          <w:t>14</w:t>
+          <w:t>16</w:t>
         </w:r>
       </w:fldSimple>
       <w:r>
@@ -10017,7 +10976,7 @@
                     </pic:cNvPicPr>
                   </pic:nvPicPr>
                   <pic:blipFill>
-                    <a:blip r:embed="rId24" cstate="print">
+                    <a:blip r:embed="rId26" cstate="print">
                       <a:extLst>
                         <a:ext uri="{28A0092B-C50C-407E-A947-70E740481C1C}">
                           <a14:useLocalDpi xmlns:a14="http://schemas.microsoft.com/office/drawing/2010/main" val="0"/>
@@ -10053,14 +11012,14 @@
       <w:pPr>
         <w:pStyle w:val="3"/>
       </w:pPr>
-      <w:bookmarkStart w:id="25" w:name="_Toc473248348"/>
+      <w:bookmarkStart w:id="40" w:name="_Toc473389364"/>
       <w:r>
         <w:rPr>
           <w:rFonts w:hint="eastAsia"/>
         </w:rPr>
         <w:t>反省</w:t>
       </w:r>
-      <w:bookmarkEnd w:id="25"/>
+      <w:bookmarkEnd w:id="40"/>
     </w:p>
     <w:p>
       <w:r>
@@ -10458,7 +11417,7 @@
       <w:pPr>
         <w:pStyle w:val="2"/>
       </w:pPr>
-      <w:bookmarkStart w:id="26" w:name="_Toc473248349"/>
+      <w:bookmarkStart w:id="41" w:name="_Toc473389365"/>
       <w:r>
         <w:rPr>
           <w:rFonts w:hint="eastAsia"/>
@@ -10477,13 +11436,13 @@
       <w:r>
         <w:t>の制作</w:t>
       </w:r>
-      <w:bookmarkEnd w:id="26"/>
+      <w:bookmarkEnd w:id="41"/>
     </w:p>
     <w:p>
       <w:pPr>
         <w:pStyle w:val="3"/>
       </w:pPr>
-      <w:bookmarkStart w:id="27" w:name="_Toc473248350"/>
+      <w:bookmarkStart w:id="42" w:name="_Toc473389366"/>
       <w:r>
         <w:rPr>
           <w:rFonts w:hint="eastAsia"/>
@@ -10496,7 +11455,7 @@
         </w:rPr>
         <w:t>内容</w:t>
       </w:r>
-      <w:bookmarkEnd w:id="27"/>
+      <w:bookmarkEnd w:id="42"/>
     </w:p>
     <w:p>
       <w:r>
@@ -10731,7 +11690,7 @@
                     </pic:cNvPicPr>
                   </pic:nvPicPr>
                   <pic:blipFill>
-                    <a:blip r:embed="rId25">
+                    <a:blip r:embed="rId27">
                       <a:extLst>
                         <a:ext uri="{28A0092B-C50C-407E-A947-70E740481C1C}">
                           <a14:useLocalDpi xmlns:a14="http://schemas.microsoft.com/office/drawing/2010/main" val="0"/>
@@ -10779,7 +11738,7 @@
           <w:rPr>
             <w:noProof/>
           </w:rPr>
-          <w:t>15</w:t>
+          <w:t>17</w:t>
         </w:r>
       </w:fldSimple>
       <w:r>
@@ -10821,7 +11780,7 @@
                     </pic:cNvPicPr>
                   </pic:nvPicPr>
                   <pic:blipFill>
-                    <a:blip r:embed="rId26" cstate="print">
+                    <a:blip r:embed="rId28" cstate="print">
                       <a:extLst>
                         <a:ext uri="{28A0092B-C50C-407E-A947-70E740481C1C}">
                           <a14:useLocalDpi xmlns:a14="http://schemas.microsoft.com/office/drawing/2010/main" val="0"/>
@@ -10866,7 +11825,7 @@
           <w:rPr>
             <w:noProof/>
           </w:rPr>
-          <w:t>16</w:t>
+          <w:t>18</w:t>
         </w:r>
       </w:fldSimple>
       <w:r>
@@ -10956,7 +11915,7 @@
                     </pic:cNvPicPr>
                   </pic:nvPicPr>
                   <pic:blipFill rotWithShape="1">
-                    <a:blip r:embed="rId27" cstate="print">
+                    <a:blip r:embed="rId29" cstate="print">
                       <a:extLst>
                         <a:ext uri="{28A0092B-C50C-407E-A947-70E740481C1C}">
                           <a14:useLocalDpi xmlns:a14="http://schemas.microsoft.com/office/drawing/2010/main" val="0"/>
@@ -11004,7 +11963,7 @@
           <w:rPr>
             <w:noProof/>
           </w:rPr>
-          <w:t>17</w:t>
+          <w:t>19</w:t>
         </w:r>
       </w:fldSimple>
       <w:r>
@@ -11040,7 +11999,7 @@
                     </pic:cNvPicPr>
                   </pic:nvPicPr>
                   <pic:blipFill rotWithShape="1">
-                    <a:blip r:embed="rId28" cstate="print">
+                    <a:blip r:embed="rId30" cstate="print">
                       <a:extLst>
                         <a:ext uri="{28A0092B-C50C-407E-A947-70E740481C1C}">
                           <a14:useLocalDpi xmlns:a14="http://schemas.microsoft.com/office/drawing/2010/main" val="0"/>
@@ -11088,7 +12047,7 @@
           <w:rPr>
             <w:noProof/>
           </w:rPr>
-          <w:t>18</w:t>
+          <w:t>20</w:t>
         </w:r>
       </w:fldSimple>
       <w:r>
@@ -11111,7 +12070,7 @@
       <w:pPr>
         <w:pStyle w:val="1"/>
       </w:pPr>
-      <w:bookmarkStart w:id="28" w:name="_Toc473248351"/>
+      <w:bookmarkStart w:id="43" w:name="_Toc473389367"/>
       <w:r>
         <w:rPr>
           <w:rFonts w:hint="eastAsia"/>
@@ -11122,7 +12081,7 @@
       <w:r>
         <w:t>評価</w:t>
       </w:r>
-      <w:bookmarkEnd w:id="28"/>
+      <w:bookmarkEnd w:id="43"/>
     </w:p>
     <w:p>
       <w:r>
@@ -11175,7 +12134,7 @@
       <w:pPr>
         <w:pStyle w:val="2"/>
       </w:pPr>
-      <w:bookmarkStart w:id="29" w:name="_Toc473248352"/>
+      <w:bookmarkStart w:id="44" w:name="_Toc473389368"/>
       <w:r>
         <w:rPr>
           <w:rFonts w:hint="eastAsia"/>
@@ -11185,7 +12144,7 @@
       <w:r>
         <w:t>の内容</w:t>
       </w:r>
-      <w:bookmarkEnd w:id="29"/>
+      <w:bookmarkEnd w:id="44"/>
     </w:p>
     <w:p>
       <w:r>
@@ -11350,7 +12309,7 @@
       <w:pPr>
         <w:pStyle w:val="2"/>
       </w:pPr>
-      <w:bookmarkStart w:id="30" w:name="_Toc473248353"/>
+      <w:bookmarkStart w:id="45" w:name="_Toc473389369"/>
       <w:r>
         <w:rPr>
           <w:rFonts w:hint="eastAsia"/>
@@ -11366,7 +12325,7 @@
         </w:rPr>
         <w:t>れ</w:t>
       </w:r>
-      <w:bookmarkEnd w:id="30"/>
+      <w:bookmarkEnd w:id="45"/>
     </w:p>
     <w:p>
       <w:r>
@@ -11437,7 +12396,7 @@
         </w:numPr>
         <w:ind w:leftChars="0"/>
       </w:pPr>
-      <w:bookmarkStart w:id="31" w:name="_Ref473305150"/>
+      <w:bookmarkStart w:id="46" w:name="_Ref473305150"/>
       <w:r>
         <w:t>今回の調査</w:t>
       </w:r>
@@ -11468,7 +12427,7 @@
       <w:r>
         <w:t>表現の効果について説明する</w:t>
       </w:r>
-      <w:bookmarkEnd w:id="31"/>
+      <w:bookmarkEnd w:id="46"/>
     </w:p>
     <w:p>
       <w:pPr>
@@ -11698,10 +12657,6 @@
       </w:r>
     </w:p>
     <w:p>
-      <w:pPr>
-        <w:widowControl/>
-        <w:jc w:val="left"/>
-      </w:pPr>
       <w:r>
         <w:lastRenderedPageBreak/>
         <w:br w:type="page"/>
@@ -12047,14 +13002,14 @@
       <w:pPr>
         <w:pStyle w:val="2"/>
       </w:pPr>
-      <w:bookmarkStart w:id="32" w:name="_Toc473248354"/>
+      <w:bookmarkStart w:id="47" w:name="_Toc473389370"/>
       <w:r>
         <w:rPr>
           <w:rFonts w:hint="eastAsia"/>
         </w:rPr>
         <w:t>調査の結果</w:t>
       </w:r>
-      <w:bookmarkEnd w:id="32"/>
+      <w:bookmarkEnd w:id="47"/>
     </w:p>
     <w:p>
       <w:r>
@@ -13179,10 +14134,6 @@
     </w:tbl>
     <w:p/>
     <w:p>
-      <w:pPr>
-        <w:widowControl/>
-        <w:jc w:val="left"/>
-      </w:pPr>
       <w:r>
         <w:br w:type="page"/>
       </w:r>
@@ -13310,9 +14261,6 @@
             <w:tcW w:w="2461" w:type="dxa"/>
           </w:tcPr>
           <w:p>
-            <w:pPr>
-              <w:jc w:val="left"/>
-            </w:pPr>
             <w:r>
               <w:t>普段意識しない基板を見る姿勢ができる点で面白い</w:t>
             </w:r>
@@ -13326,9 +14274,6 @@
             <w:tcW w:w="2835" w:type="dxa"/>
           </w:tcPr>
           <w:p>
-            <w:pPr>
-              <w:jc w:val="left"/>
-            </w:pPr>
             <w:r>
               <w:t>噴水や木のパーツの</w:t>
             </w:r>
@@ -13343,9 +14288,6 @@
             </w:r>
           </w:p>
           <w:p>
-            <w:pPr>
-              <w:jc w:val="left"/>
-            </w:pPr>
             <w:r>
               <w:t>回路図の流れは理解できない、導線</w:t>
             </w:r>
@@ -13368,9 +14310,6 @@
             <w:tcW w:w="2450" w:type="dxa"/>
           </w:tcPr>
           <w:p>
-            <w:pPr>
-              <w:jc w:val="left"/>
-            </w:pPr>
             <w:r>
               <w:t>見た目が</w:t>
             </w:r>
@@ -13405,9 +14344,6 @@
             <w:tcW w:w="2461" w:type="dxa"/>
           </w:tcPr>
           <w:p>
-            <w:pPr>
-              <w:jc w:val="left"/>
-            </w:pPr>
             <w:r>
               <w:t>建物を基板にしているところが面白い</w:t>
             </w:r>
@@ -13424,9 +14360,6 @@
             <w:tcW w:w="2835" w:type="dxa"/>
           </w:tcPr>
           <w:p>
-            <w:pPr>
-              <w:jc w:val="left"/>
-            </w:pPr>
             <w:r>
               <w:t>フライパンの機能</w:t>
             </w:r>
@@ -13441,9 +14374,6 @@
             </w:r>
           </w:p>
           <w:p>
-            <w:pPr>
-              <w:jc w:val="left"/>
-            </w:pPr>
             <w:r>
               <w:rPr>
                 <w:rFonts w:hint="eastAsia"/>
@@ -13469,9 +14399,6 @@
             <w:tcW w:w="2450" w:type="dxa"/>
           </w:tcPr>
           <w:p>
-            <w:pPr>
-              <w:jc w:val="left"/>
-            </w:pPr>
             <w:r>
               <w:t>題材をもっと知っている人が</w:t>
             </w:r>
@@ -13518,9 +14445,6 @@
             <w:tcW w:w="2461" w:type="dxa"/>
           </w:tcPr>
           <w:p>
-            <w:pPr>
-              <w:jc w:val="left"/>
-            </w:pPr>
             <w:r>
               <w:t>普段見ているキャンパスと関連付けたくなる。</w:t>
             </w:r>
@@ -13537,9 +14461,6 @@
             <w:tcW w:w="2835" w:type="dxa"/>
           </w:tcPr>
           <w:p>
-            <w:pPr>
-              <w:jc w:val="left"/>
-            </w:pPr>
             <w:r>
               <w:t>機能と場所についての意味づけを行</w:t>
             </w:r>
@@ -13554,9 +14475,6 @@
             </w:r>
           </w:p>
           <w:p>
-            <w:pPr>
-              <w:jc w:val="left"/>
-            </w:pPr>
             <w:r>
               <w:rPr>
                 <w:rFonts w:hint="eastAsia"/>
@@ -13576,9 +14494,6 @@
             <w:tcW w:w="2450" w:type="dxa"/>
           </w:tcPr>
           <w:p>
-            <w:pPr>
-              <w:jc w:val="left"/>
-            </w:pPr>
             <w:r>
               <w:t>ちょっと基板に知識があったほうが面白いかもしれない</w:t>
             </w:r>
@@ -13607,9 +14522,6 @@
             <w:tcW w:w="2461" w:type="dxa"/>
           </w:tcPr>
           <w:p>
-            <w:pPr>
-              <w:jc w:val="left"/>
-            </w:pPr>
             <w:r>
               <w:t>実際に機能をしているところを確認できれば面白いとは思う。見えているパーツだけで動いている感覚があるのは良いこと。</w:t>
             </w:r>
@@ -13620,9 +14532,6 @@
             <w:tcW w:w="2835" w:type="dxa"/>
           </w:tcPr>
           <w:p>
-            <w:pPr>
-              <w:jc w:val="left"/>
-            </w:pPr>
             <w:r>
               <w:rPr>
                 <w:rFonts w:hint="eastAsia"/>
@@ -13639,9 +14548,6 @@
             <w:tcW w:w="2450" w:type="dxa"/>
           </w:tcPr>
           <w:p>
-            <w:pPr>
-              <w:jc w:val="left"/>
-            </w:pPr>
             <w:r>
               <w:t>電気の流れを意識して基板を見ているが、VCCとGNDがわからないので、回路の流れもわからない</w:t>
             </w:r>
@@ -13676,9 +14582,6 @@
             <w:tcW w:w="2461" w:type="dxa"/>
           </w:tcPr>
           <w:p>
-            <w:pPr>
-              <w:jc w:val="left"/>
-            </w:pPr>
             <w:r>
               <w:t>視覚的に回路が綺麗。</w:t>
             </w:r>
@@ -13707,9 +14610,6 @@
             <w:tcW w:w="2835" w:type="dxa"/>
           </w:tcPr>
           <w:p>
-            <w:pPr>
-              <w:jc w:val="left"/>
-            </w:pPr>
             <w:r>
               <w:t>フライパンにあるパーツが重要そうなものであることはわかった。回路の流れは、よくわからない。</w:t>
             </w:r>
@@ -13720,9 +14620,6 @@
             <w:tcW w:w="2450" w:type="dxa"/>
           </w:tcPr>
           <w:p>
-            <w:pPr>
-              <w:jc w:val="left"/>
-            </w:pPr>
             <w:r>
               <w:t>案内板として活用できそう。電気</w:t>
             </w:r>
@@ -13769,9 +14666,6 @@
             <w:tcW w:w="2461" w:type="dxa"/>
           </w:tcPr>
           <w:p>
-            <w:pPr>
-              <w:jc w:val="left"/>
-            </w:pPr>
             <w:r>
               <w:t>基板</w:t>
             </w:r>
@@ -13804,9 +14698,6 @@
             </w:r>
           </w:p>
           <w:p>
-            <w:pPr>
-              <w:jc w:val="left"/>
-            </w:pPr>
             <w:r>
               <w:t>通常</w:t>
             </w:r>
@@ -13835,9 +14726,6 @@
             <w:tcW w:w="2835" w:type="dxa"/>
           </w:tcPr>
           <w:p>
-            <w:pPr>
-              <w:jc w:val="left"/>
-            </w:pPr>
             <w:r>
               <w:t>全くわからない。機能を導くのは難しい。</w:t>
             </w:r>
@@ -13848,9 +14736,6 @@
             <w:tcW w:w="2450" w:type="dxa"/>
           </w:tcPr>
           <w:p>
-            <w:pPr>
-              <w:jc w:val="left"/>
-            </w:pPr>
             <w:r>
               <w:t>基板にあまり知識がないため</w:t>
             </w:r>
@@ -13879,7 +14764,6 @@
               <w:jc w:val="center"/>
             </w:pPr>
             <w:r>
-              <w:lastRenderedPageBreak/>
               <w:t>7</w:t>
             </w:r>
           </w:p>
@@ -13889,9 +14773,6 @@
             <w:tcW w:w="2461" w:type="dxa"/>
           </w:tcPr>
           <w:p>
-            <w:pPr>
-              <w:jc w:val="left"/>
-            </w:pPr>
             <w:r>
               <w:t>通常</w:t>
             </w:r>
@@ -13920,9 +14801,6 @@
             <w:tcW w:w="2835" w:type="dxa"/>
           </w:tcPr>
           <w:p>
-            <w:pPr>
-              <w:jc w:val="left"/>
-            </w:pPr>
             <w:r>
               <w:t>木</w:t>
             </w:r>
@@ -13937,9 +14815,6 @@
             </w:r>
           </w:p>
           <w:p>
-            <w:pPr>
-              <w:jc w:val="left"/>
-            </w:pPr>
             <w:r>
               <w:rPr>
                 <w:rFonts w:hint="eastAsia"/>
@@ -13955,11 +14830,7 @@
           <w:tcPr>
             <w:tcW w:w="2450" w:type="dxa"/>
           </w:tcPr>
-          <w:p>
-            <w:pPr>
-              <w:jc w:val="left"/>
-            </w:pPr>
-          </w:p>
+          <w:p/>
         </w:tc>
       </w:tr>
       <w:tr>
@@ -13975,6 +14846,7 @@
               <w:jc w:val="center"/>
             </w:pPr>
             <w:r>
+              <w:lastRenderedPageBreak/>
               <w:t>8</w:t>
             </w:r>
           </w:p>
@@ -13984,9 +14856,6 @@
             <w:tcW w:w="2461" w:type="dxa"/>
           </w:tcPr>
           <w:p>
-            <w:pPr>
-              <w:jc w:val="left"/>
-            </w:pPr>
             <w:r>
               <w:t>大橋キャンパスの形を光</w:t>
             </w:r>
@@ -14006,9 +14875,6 @@
             <w:tcW w:w="2835" w:type="dxa"/>
           </w:tcPr>
           <w:p>
-            <w:pPr>
-              <w:jc w:val="left"/>
-            </w:pPr>
             <w:r>
               <w:t>機能が視覚化</w:t>
             </w:r>
@@ -14037,9 +14903,6 @@
             <w:tcW w:w="2450" w:type="dxa"/>
           </w:tcPr>
           <w:p>
-            <w:pPr>
-              <w:jc w:val="left"/>
-            </w:pPr>
             <w:r>
               <w:t>学務課の棟</w:t>
             </w:r>
@@ -14077,9 +14940,6 @@
             <w:tcW w:w="2461" w:type="dxa"/>
           </w:tcPr>
           <w:p>
-            <w:pPr>
-              <w:jc w:val="left"/>
-            </w:pPr>
             <w:r>
               <w:t>機能性よりデザイン性を重視している点で、通常の基板とは違っていて</w:t>
             </w:r>
@@ -14099,9 +14959,6 @@
             <w:tcW w:w="2835" w:type="dxa"/>
           </w:tcPr>
           <w:p>
-            <w:pPr>
-              <w:jc w:val="left"/>
-            </w:pPr>
             <w:r>
               <w:t>回路図も電子部品の意味も理解はできない</w:t>
             </w:r>
@@ -14121,9 +14978,6 @@
             <w:tcW w:w="2450" w:type="dxa"/>
           </w:tcPr>
           <w:p>
-            <w:pPr>
-              <w:jc w:val="left"/>
-            </w:pPr>
             <w:r>
               <w:t>iPhone</w:t>
             </w:r>
@@ -14161,9 +15015,6 @@
             <w:tcW w:w="2461" w:type="dxa"/>
           </w:tcPr>
           <w:p>
-            <w:pPr>
-              <w:jc w:val="left"/>
-            </w:pPr>
             <w:r>
               <w:t>基板自体の仕組みについ</w:t>
             </w:r>
@@ -14192,9 +15043,6 @@
             <w:tcW w:w="2835" w:type="dxa"/>
           </w:tcPr>
           <w:p>
-            <w:pPr>
-              <w:jc w:val="left"/>
-            </w:pPr>
             <w:r>
               <w:t>無味乾燥にパーツが並んでいるよりは、</w:t>
             </w:r>
@@ -14223,9 +15071,6 @@
             <w:tcW w:w="2450" w:type="dxa"/>
           </w:tcPr>
           <w:p>
-            <w:pPr>
-              <w:jc w:val="left"/>
-            </w:pPr>
             <w:r>
               <w:t>光の流れを上手く</w:t>
             </w:r>
@@ -14252,7 +15097,7 @@
       <w:pPr>
         <w:pStyle w:val="1"/>
       </w:pPr>
-      <w:bookmarkStart w:id="33" w:name="_Toc473248355"/>
+      <w:bookmarkStart w:id="48" w:name="_Toc473389371"/>
       <w:r>
         <w:lastRenderedPageBreak/>
         <w:t>考察・</w:t>
@@ -14263,7 +15108,7 @@
         </w:rPr>
         <w:t>結論</w:t>
       </w:r>
-      <w:bookmarkEnd w:id="33"/>
+      <w:bookmarkEnd w:id="48"/>
     </w:p>
     <w:p>
       <w:r>
@@ -14292,14 +15137,14 @@
       <w:pPr>
         <w:pStyle w:val="2"/>
       </w:pPr>
-      <w:bookmarkStart w:id="34" w:name="_Toc473248356"/>
+      <w:bookmarkStart w:id="49" w:name="_Toc473389372"/>
       <w:r>
         <w:rPr>
           <w:rFonts w:hint="eastAsia"/>
         </w:rPr>
         <w:t>考察</w:t>
       </w:r>
-      <w:bookmarkEnd w:id="34"/>
+      <w:bookmarkEnd w:id="49"/>
     </w:p>
     <w:p>
       <w:r>
@@ -14764,24 +15609,16 @@
       <w:pPr>
         <w:pStyle w:val="2"/>
       </w:pPr>
-      <w:bookmarkStart w:id="35" w:name="_Toc473248357"/>
+      <w:bookmarkStart w:id="50" w:name="_Toc473389373"/>
       <w:r>
         <w:rPr>
           <w:rFonts w:hint="eastAsia"/>
         </w:rPr>
         <w:t>結論</w:t>
       </w:r>
-      <w:bookmarkEnd w:id="35"/>
-    </w:p>
-    <w:p>
-      <w:pPr>
-        <w:rPr>
-          <w:rFonts w:ascii="Times New Roman" w:eastAsiaTheme="minorEastAsia" w:hAnsi="Times New Roman"/>
-          <w:kern w:val="0"/>
-          <w:sz w:val="24"/>
-          <w:szCs w:val="24"/>
-        </w:rPr>
-      </w:pPr>
+      <w:bookmarkEnd w:id="50"/>
+    </w:p>
+    <w:p>
       <w:r>
         <w:t>結論として、基板</w:t>
       </w:r>
@@ -14843,14 +15680,14 @@
       <w:pPr>
         <w:pStyle w:val="2"/>
       </w:pPr>
-      <w:bookmarkStart w:id="36" w:name="_Toc473248358"/>
+      <w:bookmarkStart w:id="51" w:name="_Toc473389374"/>
       <w:r>
         <w:rPr>
           <w:rFonts w:hint="eastAsia"/>
         </w:rPr>
         <w:t>今後の展望</w:t>
       </w:r>
-      <w:bookmarkEnd w:id="36"/>
+      <w:bookmarkEnd w:id="51"/>
     </w:p>
     <w:p>
       <w:r>
@@ -14995,7 +15832,7 @@
         <w:br w:type="page"/>
       </w:r>
     </w:p>
-    <w:bookmarkStart w:id="37" w:name="_Toc473248360" w:displacedByCustomXml="next"/>
+    <w:bookmarkStart w:id="52" w:name="_Toc473389375" w:displacedByCustomXml="next"/>
     <w:sdt>
       <w:sdtPr>
         <w:rPr>
@@ -15030,7 +15867,7 @@
             </w:rPr>
             <w:t>引用文献</w:t>
           </w:r>
-          <w:bookmarkEnd w:id="37"/>
+          <w:bookmarkEnd w:id="52"/>
         </w:p>
         <w:p>
           <w:pPr>
@@ -15042,7 +15879,7 @@
               <w:szCs w:val="24"/>
             </w:rPr>
           </w:pPr>
-          <w:bookmarkStart w:id="38" w:name="_Ref473310791"/>
+          <w:bookmarkStart w:id="53" w:name="_Ref473310791"/>
           <w:r>
             <w:t>「</w:t>
           </w:r>
@@ -15092,7 +15929,7 @@
           <w:r>
             <w:t>&lt;</w:t>
           </w:r>
-          <w:hyperlink r:id="rId29" w:history="1">
+          <w:hyperlink r:id="rId31" w:history="1">
             <w:r>
               <w:t>http://yurisuzuki.com/works/tube-map-radio/</w:t>
             </w:r>
@@ -15109,13 +15946,13 @@
           <w:r>
             <w:t>）</w:t>
           </w:r>
-          <w:bookmarkEnd w:id="38"/>
+          <w:bookmarkEnd w:id="53"/>
         </w:p>
         <w:p>
           <w:pPr>
             <w:pStyle w:val="a"/>
           </w:pPr>
-          <w:bookmarkStart w:id="39" w:name="_Ref473310804"/>
+          <w:bookmarkStart w:id="54" w:name="_Ref473310804"/>
           <w:r>
             <w:rPr>
               <w:rFonts w:hint="eastAsia"/>
@@ -15134,7 +15971,7 @@
           <w:r>
             <w:t xml:space="preserve"> – 情報と図解の近代史 』 誠文堂新光社.</w:t>
           </w:r>
-          <w:bookmarkEnd w:id="39"/>
+          <w:bookmarkEnd w:id="54"/>
         </w:p>
         <w:p>
           <w:pPr>
@@ -15146,7 +15983,7 @@
               <w:szCs w:val="24"/>
             </w:rPr>
           </w:pPr>
-          <w:bookmarkStart w:id="40" w:name="_Ref473310821"/>
+          <w:bookmarkStart w:id="55" w:name="_Ref473310821"/>
           <w:r>
             <w:t>「</w:t>
           </w:r>
@@ -15180,7 +16017,7 @@
           <w:r>
             <w:t>）</w:t>
           </w:r>
-          <w:bookmarkEnd w:id="40"/>
+          <w:bookmarkEnd w:id="55"/>
         </w:p>
         <w:p>
           <w:pPr>
@@ -15192,7 +16029,7 @@
               <w:szCs w:val="24"/>
             </w:rPr>
           </w:pPr>
-          <w:bookmarkStart w:id="41" w:name="_Ref473310833"/>
+          <w:bookmarkStart w:id="56" w:name="_Ref473310833"/>
           <w:r>
             <w:t>「</w:t>
           </w:r>
@@ -15235,7 +16072,7 @@
           <w:r>
             <w:t>）</w:t>
           </w:r>
-          <w:bookmarkEnd w:id="41"/>
+          <w:bookmarkEnd w:id="56"/>
         </w:p>
         <w:p>
           <w:pPr>
@@ -15244,7 +16081,7 @@
               <w:rFonts w:ascii="Times New Roman" w:eastAsia="Times New Roman" w:hAnsi="Times New Roman" w:cs="Times New Roman" w:hint="eastAsia"/>
             </w:rPr>
           </w:pPr>
-          <w:bookmarkStart w:id="42" w:name="_Ref473310845"/>
+          <w:bookmarkStart w:id="57" w:name="_Ref473310845"/>
           <w:r>
             <w:t>「</w:t>
           </w:r>
@@ -15263,7 +16100,7 @@
           <w:r>
             <w:t>&lt;</w:t>
           </w:r>
-          <w:hyperlink r:id="rId30" w:history="1">
+          <w:hyperlink r:id="rId32" w:history="1">
             <w:r>
               <w:t>http://fab.cba.mit.edu/classes/863.14/people/jonathan_bobrow/projects/67/</w:t>
             </w:r>
@@ -15299,7 +16136,7 @@
           <w:r>
             <w:t>&lt;</w:t>
           </w:r>
-          <w:hyperlink r:id="rId31" w:history="1">
+          <w:hyperlink r:id="rId33" w:history="1">
             <w:r>
               <w:t>https://www.media.mit.edu/projects/storyboards/overview/</w:t>
             </w:r>
@@ -15319,13 +16156,13 @@
             </w:rPr>
             <w:t>）</w:t>
           </w:r>
-          <w:bookmarkEnd w:id="42"/>
+          <w:bookmarkEnd w:id="57"/>
         </w:p>
         <w:p>
           <w:pPr>
             <w:pStyle w:val="a"/>
           </w:pPr>
-          <w:bookmarkStart w:id="43" w:name="_Ref473310886"/>
+          <w:bookmarkStart w:id="58" w:name="_Ref473310886"/>
           <w:r>
             <w:t>「</w:t>
           </w:r>
@@ -15358,13 +16195,13 @@
           <w:r>
             <w:t>）</w:t>
           </w:r>
-          <w:bookmarkEnd w:id="43"/>
+          <w:bookmarkEnd w:id="58"/>
         </w:p>
         <w:p>
           <w:pPr>
             <w:pStyle w:val="a"/>
           </w:pPr>
-          <w:bookmarkStart w:id="44" w:name="_Ref473313917"/>
+          <w:bookmarkStart w:id="59" w:name="_Ref473313917"/>
           <w:r>
             <w:t>「</w:t>
           </w:r>
@@ -15390,16 +16227,41 @@
           <w:r>
             <w:t>&gt;</w:t>
           </w:r>
-          <w:bookmarkEnd w:id="44"/>
+          <w:bookmarkEnd w:id="59"/>
           <w:r>
             <w:t>（アクセス日：2017/1/27）</w:t>
+          </w:r>
+        </w:p>
+        <w:p>
+          <w:pPr>
+            <w:pStyle w:val="a"/>
+            <w:rPr>
+              <w:rFonts w:ascii="Times New Roman" w:hAnsi="Times New Roman"/>
+              <w:kern w:val="0"/>
+              <w:sz w:val="24"/>
+              <w:szCs w:val="24"/>
+            </w:rPr>
+          </w:pPr>
+          <w:bookmarkStart w:id="60" w:name="_Ref473313885"/>
+          <w:r>
+            <w:t>「ATmega328P」</w:t>
+          </w:r>
+          <w:r>
+            <w:br/>
+            <w:t>&lt;</w:t>
+          </w:r>
+          <w:r>
+            <w:t>http://www.atmel.com/ja/jp/devices/ATMEGA328P.aspx</w:t>
+          </w:r>
+          <w:r>
+            <w:t>&gt;（アクセス日：2017/1/28）</w:t>
           </w:r>
         </w:p>
         <w:p>
           <w:pPr>
             <w:pStyle w:val="a"/>
           </w:pPr>
-          <w:bookmarkStart w:id="45" w:name="_Ref473313885"/>
+          <w:bookmarkStart w:id="61" w:name="_Ref473389599"/>
           <w:r>
             <w:t>「</w:t>
           </w:r>
@@ -15439,13 +16301,14 @@
           <w:r>
             <w:t>）</w:t>
           </w:r>
-          <w:bookmarkEnd w:id="45"/>
+          <w:bookmarkEnd w:id="60"/>
+          <w:bookmarkEnd w:id="61"/>
         </w:p>
         <w:p>
           <w:pPr>
             <w:pStyle w:val="a"/>
           </w:pPr>
-          <w:bookmarkStart w:id="46" w:name="_Ref473313950"/>
+          <w:bookmarkStart w:id="62" w:name="_Ref473313950"/>
           <w:r>
             <w:t>「Fab Modules」</w:t>
           </w:r>
@@ -15455,7 +16318,7 @@
           <w:r>
             <w:t>&lt;</w:t>
           </w:r>
-          <w:hyperlink r:id="rId32" w:history="1">
+          <w:hyperlink r:id="rId34" w:history="1">
             <w:r>
               <w:t>http://fabmodules.org/</w:t>
             </w:r>
@@ -15463,7 +16326,7 @@
           <w:r>
             <w:t>&gt;</w:t>
           </w:r>
-          <w:bookmarkEnd w:id="46"/>
+          <w:bookmarkEnd w:id="62"/>
           <w:r>
             <w:t>（アクセス日：2017/1/27）</w:t>
           </w:r>
@@ -15472,7 +16335,7 @@
           <w:pPr>
             <w:pStyle w:val="a"/>
           </w:pPr>
-          <w:bookmarkStart w:id="47" w:name="_Ref473313981"/>
+          <w:bookmarkStart w:id="63" w:name="_Ref473313981"/>
           <w:r>
             <w:t>「Arduino - ArduinoISP」</w:t>
           </w:r>
@@ -15486,12 +16349,18 @@
           <w:r>
             <w:t>&gt;</w:t>
           </w:r>
-          <w:bookmarkEnd w:id="47"/>
+          <w:bookmarkEnd w:id="63"/>
           <w:r>
             <w:t>（アクセス日：2017/1/27）</w:t>
           </w:r>
         </w:p>
-        <w:p/>
+        <w:p>
+          <w:pPr>
+            <w:rPr>
+              <w:rFonts w:hint="eastAsia"/>
+            </w:rPr>
+          </w:pPr>
+        </w:p>
         <w:p>
           <w:pPr>
             <w:pStyle w:val="a"/>
@@ -15512,7 +16381,7 @@
           <w:numId w:val="0"/>
         </w:numPr>
       </w:pPr>
-      <w:bookmarkStart w:id="48" w:name="_Toc473248359"/>
+      <w:bookmarkStart w:id="64" w:name="_Toc473389376"/>
       <w:r>
         <w:rPr>
           <w:rFonts w:hint="eastAsia"/>
@@ -15520,7 +16389,7 @@
         <w:lastRenderedPageBreak/>
         <w:t>謝辞</w:t>
       </w:r>
-      <w:bookmarkEnd w:id="48"/>
+      <w:bookmarkEnd w:id="64"/>
     </w:p>
     <w:p>
       <w:r>
@@ -15711,8 +16580,8 @@
       </w:r>
     </w:p>
     <w:sectPr>
-      <w:footerReference w:type="even" r:id="rId33"/>
-      <w:footerReference w:type="default" r:id="rId34"/>
+      <w:footerReference w:type="even" r:id="rId35"/>
+      <w:footerReference w:type="default" r:id="rId36"/>
       <w:pgSz w:w="11900" w:h="16840"/>
       <w:pgMar w:top="1985" w:right="1701" w:bottom="1701" w:left="1418" w:header="851" w:footer="992" w:gutter="0"/>
       <w:pgNumType w:start="0"/>
@@ -15814,7 +16683,7 @@
         <w:rStyle w:val="a9"/>
         <w:noProof/>
       </w:rPr>
-      <w:t>11</w:t>
+      <w:t>16</w:t>
     </w:r>
     <w:r>
       <w:rPr>
@@ -16240,6 +17109,121 @@
     </w:lvl>
   </w:abstractNum>
   <w:abstractNum w:abstractNumId="4">
+    <w:nsid w:val="10485226"/>
+    <w:multiLevelType w:val="multilevel"/>
+    <w:tmpl w:val="66FAEB16"/>
+    <w:lvl w:ilvl="0">
+      <w:start w:val="1"/>
+      <w:numFmt w:val="decimal"/>
+      <w:lvlText w:val="%1章"/>
+      <w:lvlJc w:val="left"/>
+      <w:pPr>
+        <w:ind w:left="0" w:firstLine="0"/>
+      </w:pPr>
+      <w:rPr>
+        <w:rFonts w:hint="eastAsia"/>
+      </w:rPr>
+    </w:lvl>
+    <w:lvl w:ilvl="1">
+      <w:start w:val="1"/>
+      <w:numFmt w:val="decimal"/>
+      <w:suff w:val="space"/>
+      <w:lvlText w:val="%1.%2"/>
+      <w:lvlJc w:val="left"/>
+      <w:pPr>
+        <w:ind w:left="0" w:firstLine="0"/>
+      </w:pPr>
+      <w:rPr>
+        <w:rFonts w:hint="eastAsia"/>
+      </w:rPr>
+    </w:lvl>
+    <w:lvl w:ilvl="2">
+      <w:start w:val="1"/>
+      <w:numFmt w:val="decimal"/>
+      <w:suff w:val="space"/>
+      <w:lvlText w:val="%2.%1.%3"/>
+      <w:lvlJc w:val="left"/>
+      <w:pPr>
+        <w:ind w:left="0" w:firstLine="0"/>
+      </w:pPr>
+      <w:rPr>
+        <w:rFonts w:hint="eastAsia"/>
+      </w:rPr>
+    </w:lvl>
+    <w:lvl w:ilvl="3">
+      <w:start w:val="1"/>
+      <w:numFmt w:val="decimal"/>
+      <w:lvlText w:val="%1.%2.%3.%4"/>
+      <w:lvlJc w:val="left"/>
+      <w:pPr>
+        <w:ind w:left="1984" w:hanging="708"/>
+      </w:pPr>
+      <w:rPr>
+        <w:rFonts w:hint="eastAsia"/>
+      </w:rPr>
+    </w:lvl>
+    <w:lvl w:ilvl="4">
+      <w:start w:val="1"/>
+      <w:numFmt w:val="decimal"/>
+      <w:lvlText w:val="%1.%2.%3.%4.%5"/>
+      <w:lvlJc w:val="left"/>
+      <w:pPr>
+        <w:ind w:left="2551" w:hanging="850"/>
+      </w:pPr>
+      <w:rPr>
+        <w:rFonts w:hint="eastAsia"/>
+      </w:rPr>
+    </w:lvl>
+    <w:lvl w:ilvl="5">
+      <w:start w:val="1"/>
+      <w:numFmt w:val="decimal"/>
+      <w:lvlText w:val="%1.%2.%3.%4.%5.%6"/>
+      <w:lvlJc w:val="left"/>
+      <w:pPr>
+        <w:ind w:left="3260" w:hanging="1134"/>
+      </w:pPr>
+      <w:rPr>
+        <w:rFonts w:hint="eastAsia"/>
+      </w:rPr>
+    </w:lvl>
+    <w:lvl w:ilvl="6">
+      <w:start w:val="1"/>
+      <w:numFmt w:val="decimal"/>
+      <w:lvlText w:val="%1.%2.%3.%4.%5.%6.%7"/>
+      <w:lvlJc w:val="left"/>
+      <w:pPr>
+        <w:ind w:left="3827" w:hanging="1276"/>
+      </w:pPr>
+      <w:rPr>
+        <w:rFonts w:hint="eastAsia"/>
+      </w:rPr>
+    </w:lvl>
+    <w:lvl w:ilvl="7">
+      <w:start w:val="1"/>
+      <w:numFmt w:val="decimal"/>
+      <w:lvlText w:val="%1.%2.%3.%4.%5.%6.%7.%8"/>
+      <w:lvlJc w:val="left"/>
+      <w:pPr>
+        <w:ind w:left="4394" w:hanging="1418"/>
+      </w:pPr>
+      <w:rPr>
+        <w:rFonts w:hint="eastAsia"/>
+      </w:rPr>
+    </w:lvl>
+    <w:lvl w:ilvl="8">
+      <w:start w:val="1"/>
+      <w:numFmt w:val="decimal"/>
+      <w:lvlText w:val="%1.%2.%3.%4.%5.%6.%7.%8.%9"/>
+      <w:lvlJc w:val="left"/>
+      <w:pPr>
+        <w:ind w:left="5102" w:hanging="1700"/>
+      </w:pPr>
+      <w:rPr>
+        <w:rFonts w:hint="eastAsia"/>
+      </w:rPr>
+    </w:lvl>
+  </w:abstractNum>
+  <w:abstractNum w:abstractNumId="5">
     <w:nsid w:val="148A22FE"/>
     <w:multiLevelType w:val="hybridMultilevel"/>
     <w:tmpl w:val="C7DE1D2C"/>
@@ -16328,7 +17312,7 @@
       </w:pPr>
     </w:lvl>
   </w:abstractNum>
-  <w:abstractNum w:abstractNumId="5">
+  <w:abstractNum w:abstractNumId="6">
     <w:nsid w:val="1895384F"/>
     <w:multiLevelType w:val="hybridMultilevel"/>
     <w:tmpl w:val="D07CCE54"/>
@@ -16417,7 +17401,7 @@
       </w:pPr>
     </w:lvl>
   </w:abstractNum>
-  <w:abstractNum w:abstractNumId="6">
+  <w:abstractNum w:abstractNumId="7">
     <w:nsid w:val="20225F0E"/>
     <w:multiLevelType w:val="hybridMultilevel"/>
     <w:tmpl w:val="04BE6EB2"/>
@@ -16506,7 +17490,7 @@
       </w:pPr>
     </w:lvl>
   </w:abstractNum>
-  <w:abstractNum w:abstractNumId="7">
+  <w:abstractNum w:abstractNumId="8">
     <w:nsid w:val="2192035E"/>
     <w:multiLevelType w:val="hybridMultilevel"/>
     <w:tmpl w:val="50204110"/>
@@ -16595,7 +17579,7 @@
       </w:pPr>
     </w:lvl>
   </w:abstractNum>
-  <w:abstractNum w:abstractNumId="8">
+  <w:abstractNum w:abstractNumId="9">
     <w:nsid w:val="23215D5F"/>
     <w:multiLevelType w:val="hybridMultilevel"/>
     <w:tmpl w:val="BC9C5770"/>
@@ -16685,7 +17669,7 @@
       </w:pPr>
     </w:lvl>
   </w:abstractNum>
-  <w:abstractNum w:abstractNumId="9">
+  <w:abstractNum w:abstractNumId="10">
     <w:nsid w:val="2DAC58C2"/>
     <w:multiLevelType w:val="multilevel"/>
     <w:tmpl w:val="9410931E"/>
@@ -16771,7 +17755,237 @@
       </w:pPr>
     </w:lvl>
   </w:abstractNum>
-  <w:abstractNum w:abstractNumId="10">
+  <w:abstractNum w:abstractNumId="11">
+    <w:nsid w:val="36300A21"/>
+    <w:multiLevelType w:val="multilevel"/>
+    <w:tmpl w:val="66FAEB16"/>
+    <w:lvl w:ilvl="0">
+      <w:start w:val="1"/>
+      <w:numFmt w:val="decimal"/>
+      <w:lvlText w:val="%1章"/>
+      <w:lvlJc w:val="left"/>
+      <w:pPr>
+        <w:ind w:left="0" w:firstLine="0"/>
+      </w:pPr>
+      <w:rPr>
+        <w:rFonts w:hint="eastAsia"/>
+      </w:rPr>
+    </w:lvl>
+    <w:lvl w:ilvl="1">
+      <w:start w:val="1"/>
+      <w:numFmt w:val="decimal"/>
+      <w:suff w:val="space"/>
+      <w:lvlText w:val="%1.%2"/>
+      <w:lvlJc w:val="left"/>
+      <w:pPr>
+        <w:ind w:left="0" w:firstLine="0"/>
+      </w:pPr>
+      <w:rPr>
+        <w:rFonts w:hint="eastAsia"/>
+      </w:rPr>
+    </w:lvl>
+    <w:lvl w:ilvl="2">
+      <w:start w:val="1"/>
+      <w:numFmt w:val="decimal"/>
+      <w:suff w:val="space"/>
+      <w:lvlText w:val="%2.%1.%3"/>
+      <w:lvlJc w:val="left"/>
+      <w:pPr>
+        <w:ind w:left="0" w:firstLine="0"/>
+      </w:pPr>
+      <w:rPr>
+        <w:rFonts w:hint="eastAsia"/>
+      </w:rPr>
+    </w:lvl>
+    <w:lvl w:ilvl="3">
+      <w:start w:val="1"/>
+      <w:numFmt w:val="decimal"/>
+      <w:lvlText w:val="%1.%2.%3.%4"/>
+      <w:lvlJc w:val="left"/>
+      <w:pPr>
+        <w:ind w:left="1984" w:hanging="708"/>
+      </w:pPr>
+      <w:rPr>
+        <w:rFonts w:hint="eastAsia"/>
+      </w:rPr>
+    </w:lvl>
+    <w:lvl w:ilvl="4">
+      <w:start w:val="1"/>
+      <w:numFmt w:val="decimal"/>
+      <w:lvlText w:val="%1.%2.%3.%4.%5"/>
+      <w:lvlJc w:val="left"/>
+      <w:pPr>
+        <w:ind w:left="2551" w:hanging="850"/>
+      </w:pPr>
+      <w:rPr>
+        <w:rFonts w:hint="eastAsia"/>
+      </w:rPr>
+    </w:lvl>
+    <w:lvl w:ilvl="5">
+      <w:start w:val="1"/>
+      <w:numFmt w:val="decimal"/>
+      <w:lvlText w:val="%1.%2.%3.%4.%5.%6"/>
+      <w:lvlJc w:val="left"/>
+      <w:pPr>
+        <w:ind w:left="3260" w:hanging="1134"/>
+      </w:pPr>
+      <w:rPr>
+        <w:rFonts w:hint="eastAsia"/>
+      </w:rPr>
+    </w:lvl>
+    <w:lvl w:ilvl="6">
+      <w:start w:val="1"/>
+      <w:numFmt w:val="decimal"/>
+      <w:lvlText w:val="%1.%2.%3.%4.%5.%6.%7"/>
+      <w:lvlJc w:val="left"/>
+      <w:pPr>
+        <w:ind w:left="3827" w:hanging="1276"/>
+      </w:pPr>
+      <w:rPr>
+        <w:rFonts w:hint="eastAsia"/>
+      </w:rPr>
+    </w:lvl>
+    <w:lvl w:ilvl="7">
+      <w:start w:val="1"/>
+      <w:numFmt w:val="decimal"/>
+      <w:lvlText w:val="%1.%2.%3.%4.%5.%6.%7.%8"/>
+      <w:lvlJc w:val="left"/>
+      <w:pPr>
+        <w:ind w:left="4394" w:hanging="1418"/>
+      </w:pPr>
+      <w:rPr>
+        <w:rFonts w:hint="eastAsia"/>
+      </w:rPr>
+    </w:lvl>
+    <w:lvl w:ilvl="8">
+      <w:start w:val="1"/>
+      <w:numFmt w:val="decimal"/>
+      <w:lvlText w:val="%1.%2.%3.%4.%5.%6.%7.%8.%9"/>
+      <w:lvlJc w:val="left"/>
+      <w:pPr>
+        <w:ind w:left="5102" w:hanging="1700"/>
+      </w:pPr>
+      <w:rPr>
+        <w:rFonts w:hint="eastAsia"/>
+      </w:rPr>
+    </w:lvl>
+  </w:abstractNum>
+  <w:abstractNum w:abstractNumId="12">
+    <w:nsid w:val="392E5D95"/>
+    <w:multiLevelType w:val="multilevel"/>
+    <w:tmpl w:val="66FAEB16"/>
+    <w:lvl w:ilvl="0">
+      <w:start w:val="1"/>
+      <w:numFmt w:val="decimal"/>
+      <w:lvlText w:val="%1章"/>
+      <w:lvlJc w:val="left"/>
+      <w:pPr>
+        <w:ind w:left="0" w:firstLine="0"/>
+      </w:pPr>
+      <w:rPr>
+        <w:rFonts w:hint="eastAsia"/>
+      </w:rPr>
+    </w:lvl>
+    <w:lvl w:ilvl="1">
+      <w:start w:val="1"/>
+      <w:numFmt w:val="decimal"/>
+      <w:suff w:val="space"/>
+      <w:lvlText w:val="%1.%2"/>
+      <w:lvlJc w:val="left"/>
+      <w:pPr>
+        <w:ind w:left="0" w:firstLine="0"/>
+      </w:pPr>
+      <w:rPr>
+        <w:rFonts w:hint="eastAsia"/>
+      </w:rPr>
+    </w:lvl>
+    <w:lvl w:ilvl="2">
+      <w:start w:val="1"/>
+      <w:numFmt w:val="decimal"/>
+      <w:suff w:val="space"/>
+      <w:lvlText w:val="%2.%1.%3"/>
+      <w:lvlJc w:val="left"/>
+      <w:pPr>
+        <w:ind w:left="0" w:firstLine="0"/>
+      </w:pPr>
+      <w:rPr>
+        <w:rFonts w:hint="eastAsia"/>
+      </w:rPr>
+    </w:lvl>
+    <w:lvl w:ilvl="3">
+      <w:start w:val="1"/>
+      <w:numFmt w:val="decimal"/>
+      <w:lvlText w:val="%1.%2.%3.%4"/>
+      <w:lvlJc w:val="left"/>
+      <w:pPr>
+        <w:ind w:left="1984" w:hanging="708"/>
+      </w:pPr>
+      <w:rPr>
+        <w:rFonts w:hint="eastAsia"/>
+      </w:rPr>
+    </w:lvl>
+    <w:lvl w:ilvl="4">
+      <w:start w:val="1"/>
+      <w:numFmt w:val="decimal"/>
+      <w:lvlText w:val="%1.%2.%3.%4.%5"/>
+      <w:lvlJc w:val="left"/>
+      <w:pPr>
+        <w:ind w:left="2551" w:hanging="850"/>
+      </w:pPr>
+      <w:rPr>
+        <w:rFonts w:hint="eastAsia"/>
+      </w:rPr>
+    </w:lvl>
+    <w:lvl w:ilvl="5">
+      <w:start w:val="1"/>
+      <w:numFmt w:val="decimal"/>
+      <w:lvlText w:val="%1.%2.%3.%4.%5.%6"/>
+      <w:lvlJc w:val="left"/>
+      <w:pPr>
+        <w:ind w:left="3260" w:hanging="1134"/>
+      </w:pPr>
+      <w:rPr>
+        <w:rFonts w:hint="eastAsia"/>
+      </w:rPr>
+    </w:lvl>
+    <w:lvl w:ilvl="6">
+      <w:start w:val="1"/>
+      <w:numFmt w:val="decimal"/>
+      <w:lvlText w:val="%1.%2.%3.%4.%5.%6.%7"/>
+      <w:lvlJc w:val="left"/>
+      <w:pPr>
+        <w:ind w:left="3827" w:hanging="1276"/>
+      </w:pPr>
+      <w:rPr>
+        <w:rFonts w:hint="eastAsia"/>
+      </w:rPr>
+    </w:lvl>
+    <w:lvl w:ilvl="7">
+      <w:start w:val="1"/>
+      <w:numFmt w:val="decimal"/>
+      <w:lvlText w:val="%1.%2.%3.%4.%5.%6.%7.%8"/>
+      <w:lvlJc w:val="left"/>
+      <w:pPr>
+        <w:ind w:left="4394" w:hanging="1418"/>
+      </w:pPr>
+      <w:rPr>
+        <w:rFonts w:hint="eastAsia"/>
+      </w:rPr>
+    </w:lvl>
+    <w:lvl w:ilvl="8">
+      <w:start w:val="1"/>
+      <w:numFmt w:val="decimal"/>
+      <w:lvlText w:val="%1.%2.%3.%4.%5.%6.%7.%8.%9"/>
+      <w:lvlJc w:val="left"/>
+      <w:pPr>
+        <w:ind w:left="5102" w:hanging="1700"/>
+      </w:pPr>
+      <w:rPr>
+        <w:rFonts w:hint="eastAsia"/>
+      </w:rPr>
+    </w:lvl>
+  </w:abstractNum>
+  <w:abstractNum w:abstractNumId="13">
     <w:nsid w:val="3F2F35F5"/>
     <w:multiLevelType w:val="hybridMultilevel"/>
     <w:tmpl w:val="FF7617C8"/>
@@ -16884,7 +18098,7 @@
       </w:rPr>
     </w:lvl>
   </w:abstractNum>
-  <w:abstractNum w:abstractNumId="11">
+  <w:abstractNum w:abstractNumId="14">
     <w:nsid w:val="3F6E26A0"/>
     <w:multiLevelType w:val="hybridMultilevel"/>
     <w:tmpl w:val="4484DBB2"/>
@@ -16973,7 +18187,7 @@
       </w:pPr>
     </w:lvl>
   </w:abstractNum>
-  <w:abstractNum w:abstractNumId="12">
+  <w:abstractNum w:abstractNumId="15">
     <w:nsid w:val="40136639"/>
     <w:multiLevelType w:val="hybridMultilevel"/>
     <w:tmpl w:val="4530C68A"/>
@@ -17062,10 +18276,10 @@
       </w:pPr>
     </w:lvl>
   </w:abstractNum>
-  <w:abstractNum w:abstractNumId="13">
+  <w:abstractNum w:abstractNumId="16">
     <w:nsid w:val="49C60249"/>
     <w:multiLevelType w:val="multilevel"/>
-    <w:tmpl w:val="66FAEB16"/>
+    <w:tmpl w:val="549682FC"/>
     <w:lvl w:ilvl="0">
       <w:start w:val="1"/>
       <w:numFmt w:val="decimal"/>
@@ -17098,7 +18312,7 @@
       <w:numFmt w:val="decimal"/>
       <w:pStyle w:val="3"/>
       <w:suff w:val="space"/>
-      <w:lvlText w:val="%2.%1.%3"/>
+      <w:lvlText w:val="3.%2.%3"/>
       <w:lvlJc w:val="left"/>
       <w:pPr>
         <w:ind w:left="0" w:firstLine="0"/>
@@ -17180,7 +18394,7 @@
       </w:rPr>
     </w:lvl>
   </w:abstractNum>
-  <w:abstractNum w:abstractNumId="14">
+  <w:abstractNum w:abstractNumId="17">
     <w:nsid w:val="49CF4456"/>
     <w:multiLevelType w:val="hybridMultilevel"/>
     <w:tmpl w:val="8EFAA7AE"/>
@@ -17293,7 +18507,7 @@
       </w:rPr>
     </w:lvl>
   </w:abstractNum>
-  <w:abstractNum w:abstractNumId="15">
+  <w:abstractNum w:abstractNumId="18">
     <w:nsid w:val="4E666782"/>
     <w:multiLevelType w:val="multilevel"/>
     <w:tmpl w:val="427AD30A"/>
@@ -17406,7 +18620,122 @@
       </w:rPr>
     </w:lvl>
   </w:abstractNum>
-  <w:abstractNum w:abstractNumId="16">
+  <w:abstractNum w:abstractNumId="19">
+    <w:nsid w:val="52E1579F"/>
+    <w:multiLevelType w:val="multilevel"/>
+    <w:tmpl w:val="B3C4F556"/>
+    <w:lvl w:ilvl="0">
+      <w:start w:val="1"/>
+      <w:numFmt w:val="decimal"/>
+      <w:lvlText w:val="%1章"/>
+      <w:lvlJc w:val="left"/>
+      <w:pPr>
+        <w:ind w:left="0" w:firstLine="0"/>
+      </w:pPr>
+      <w:rPr>
+        <w:rFonts w:hint="eastAsia"/>
+      </w:rPr>
+    </w:lvl>
+    <w:lvl w:ilvl="1">
+      <w:start w:val="1"/>
+      <w:numFmt w:val="decimal"/>
+      <w:suff w:val="space"/>
+      <w:lvlText w:val="%1.%2"/>
+      <w:lvlJc w:val="left"/>
+      <w:pPr>
+        <w:ind w:left="0" w:firstLine="0"/>
+      </w:pPr>
+      <w:rPr>
+        <w:rFonts w:hint="eastAsia"/>
+      </w:rPr>
+    </w:lvl>
+    <w:lvl w:ilvl="2">
+      <w:start w:val="1"/>
+      <w:numFmt w:val="decimal"/>
+      <w:suff w:val="space"/>
+      <w:lvlText w:val="3.%1.%3"/>
+      <w:lvlJc w:val="left"/>
+      <w:pPr>
+        <w:ind w:left="0" w:firstLine="0"/>
+      </w:pPr>
+      <w:rPr>
+        <w:rFonts w:hint="eastAsia"/>
+      </w:rPr>
+    </w:lvl>
+    <w:lvl w:ilvl="3">
+      <w:start w:val="1"/>
+      <w:numFmt w:val="decimal"/>
+      <w:lvlText w:val="%1.%2.%3.%4"/>
+      <w:lvlJc w:val="left"/>
+      <w:pPr>
+        <w:ind w:left="1984" w:hanging="708"/>
+      </w:pPr>
+      <w:rPr>
+        <w:rFonts w:hint="eastAsia"/>
+      </w:rPr>
+    </w:lvl>
+    <w:lvl w:ilvl="4">
+      <w:start w:val="1"/>
+      <w:numFmt w:val="decimal"/>
+      <w:lvlText w:val="%1.%2.%3.%4.%5"/>
+      <w:lvlJc w:val="left"/>
+      <w:pPr>
+        <w:ind w:left="2551" w:hanging="850"/>
+      </w:pPr>
+      <w:rPr>
+        <w:rFonts w:hint="eastAsia"/>
+      </w:rPr>
+    </w:lvl>
+    <w:lvl w:ilvl="5">
+      <w:start w:val="1"/>
+      <w:numFmt w:val="decimal"/>
+      <w:lvlText w:val="%1.%2.%3.%4.%5.%6"/>
+      <w:lvlJc w:val="left"/>
+      <w:pPr>
+        <w:ind w:left="3260" w:hanging="1134"/>
+      </w:pPr>
+      <w:rPr>
+        <w:rFonts w:hint="eastAsia"/>
+      </w:rPr>
+    </w:lvl>
+    <w:lvl w:ilvl="6">
+      <w:start w:val="1"/>
+      <w:numFmt w:val="decimal"/>
+      <w:lvlText w:val="%1.%2.%3.%4.%5.%6.%7"/>
+      <w:lvlJc w:val="left"/>
+      <w:pPr>
+        <w:ind w:left="3827" w:hanging="1276"/>
+      </w:pPr>
+      <w:rPr>
+        <w:rFonts w:hint="eastAsia"/>
+      </w:rPr>
+    </w:lvl>
+    <w:lvl w:ilvl="7">
+      <w:start w:val="1"/>
+      <w:numFmt w:val="decimal"/>
+      <w:lvlText w:val="%1.%2.%3.%4.%5.%6.%7.%8"/>
+      <w:lvlJc w:val="left"/>
+      <w:pPr>
+        <w:ind w:left="4394" w:hanging="1418"/>
+      </w:pPr>
+      <w:rPr>
+        <w:rFonts w:hint="eastAsia"/>
+      </w:rPr>
+    </w:lvl>
+    <w:lvl w:ilvl="8">
+      <w:start w:val="1"/>
+      <w:numFmt w:val="decimal"/>
+      <w:lvlText w:val="%1.%2.%3.%4.%5.%6.%7.%8.%9"/>
+      <w:lvlJc w:val="left"/>
+      <w:pPr>
+        <w:ind w:left="5102" w:hanging="1700"/>
+      </w:pPr>
+      <w:rPr>
+        <w:rFonts w:hint="eastAsia"/>
+      </w:rPr>
+    </w:lvl>
+  </w:abstractNum>
+  <w:abstractNum w:abstractNumId="20">
     <w:nsid w:val="60B012EB"/>
     <w:multiLevelType w:val="multilevel"/>
     <w:tmpl w:val="7EDC4FD6"/>
@@ -17519,7 +18848,7 @@
       </w:rPr>
     </w:lvl>
   </w:abstractNum>
-  <w:abstractNum w:abstractNumId="17">
+  <w:abstractNum w:abstractNumId="21">
     <w:nsid w:val="661045DD"/>
     <w:multiLevelType w:val="hybridMultilevel"/>
     <w:tmpl w:val="43465CB8"/>
@@ -17608,7 +18937,7 @@
       </w:pPr>
     </w:lvl>
   </w:abstractNum>
-  <w:abstractNum w:abstractNumId="18">
+  <w:abstractNum w:abstractNumId="22">
     <w:nsid w:val="729C0C52"/>
     <w:multiLevelType w:val="hybridMultilevel"/>
     <w:tmpl w:val="EB1E95A8"/>
@@ -17697,7 +19026,7 @@
       </w:pPr>
     </w:lvl>
   </w:abstractNum>
-  <w:abstractNum w:abstractNumId="19">
+  <w:abstractNum w:abstractNumId="23">
     <w:nsid w:val="72EB0529"/>
     <w:multiLevelType w:val="hybridMultilevel"/>
     <w:tmpl w:val="69FA31D2"/>
@@ -17786,7 +19115,7 @@
       </w:pPr>
     </w:lvl>
   </w:abstractNum>
-  <w:abstractNum w:abstractNumId="20">
+  <w:abstractNum w:abstractNumId="24">
     <w:nsid w:val="76AA2FC3"/>
     <w:multiLevelType w:val="hybridMultilevel"/>
     <w:tmpl w:val="22267644"/>
@@ -17879,34 +19208,34 @@
     <w:abstractNumId w:val="2"/>
   </w:num>
   <w:num w:numId="2">
-    <w:abstractNumId w:val="16"/>
+    <w:abstractNumId w:val="20"/>
   </w:num>
   <w:num w:numId="3">
     <w:abstractNumId w:val="0"/>
   </w:num>
   <w:num w:numId="4">
+    <w:abstractNumId w:val="21"/>
+  </w:num>
+  <w:num w:numId="5">
+    <w:abstractNumId w:val="5"/>
+  </w:num>
+  <w:num w:numId="6">
     <w:abstractNumId w:val="17"/>
   </w:num>
-  <w:num w:numId="5">
-    <w:abstractNumId w:val="4"/>
+  <w:num w:numId="7">
+    <w:abstractNumId w:val="7"/>
   </w:num>
-  <w:num w:numId="6">
-    <w:abstractNumId w:val="14"/>
-  </w:num>
-  <w:num w:numId="7">
+  <w:num w:numId="8">
     <w:abstractNumId w:val="6"/>
   </w:num>
-  <w:num w:numId="8">
-    <w:abstractNumId w:val="5"/>
-  </w:num>
   <w:num w:numId="9">
-    <w:abstractNumId w:val="15"/>
+    <w:abstractNumId w:val="18"/>
   </w:num>
   <w:num w:numId="10">
-    <w:abstractNumId w:val="13"/>
+    <w:abstractNumId w:val="16"/>
   </w:num>
   <w:num w:numId="11">
-    <w:abstractNumId w:val="13"/>
+    <w:abstractNumId w:val="16"/>
     <w:lvlOverride w:ilvl="0">
       <w:startOverride w:val="1"/>
     </w:lvlOverride>
@@ -17936,7 +19265,7 @@
     </w:lvlOverride>
   </w:num>
   <w:num w:numId="12">
-    <w:abstractNumId w:val="13"/>
+    <w:abstractNumId w:val="16"/>
     <w:lvlOverride w:ilvl="0">
       <w:startOverride w:val="1"/>
     </w:lvlOverride>
@@ -17966,7 +19295,7 @@
     </w:lvlOverride>
   </w:num>
   <w:num w:numId="13">
-    <w:abstractNumId w:val="13"/>
+    <w:abstractNumId w:val="16"/>
     <w:lvlOverride w:ilvl="0">
       <w:startOverride w:val="1"/>
     </w:lvlOverride>
@@ -17996,7 +19325,7 @@
     </w:lvlOverride>
   </w:num>
   <w:num w:numId="14">
-    <w:abstractNumId w:val="13"/>
+    <w:abstractNumId w:val="16"/>
     <w:lvlOverride w:ilvl="0">
       <w:startOverride w:val="1"/>
     </w:lvlOverride>
@@ -18026,7 +19355,7 @@
     </w:lvlOverride>
   </w:num>
   <w:num w:numId="15">
-    <w:abstractNumId w:val="13"/>
+    <w:abstractNumId w:val="16"/>
     <w:lvlOverride w:ilvl="0">
       <w:startOverride w:val="1"/>
     </w:lvlOverride>
@@ -18059,34 +19388,166 @@
     <w:abstractNumId w:val="3"/>
   </w:num>
   <w:num w:numId="17">
-    <w:abstractNumId w:val="20"/>
+    <w:abstractNumId w:val="24"/>
   </w:num>
   <w:num w:numId="18">
-    <w:abstractNumId w:val="7"/>
+    <w:abstractNumId w:val="8"/>
   </w:num>
   <w:num w:numId="19">
-    <w:abstractNumId w:val="19"/>
+    <w:abstractNumId w:val="23"/>
   </w:num>
   <w:num w:numId="20">
-    <w:abstractNumId w:val="12"/>
+    <w:abstractNumId w:val="15"/>
   </w:num>
   <w:num w:numId="21">
     <w:abstractNumId w:val="1"/>
   </w:num>
   <w:num w:numId="22">
+    <w:abstractNumId w:val="13"/>
+  </w:num>
+  <w:num w:numId="23">
+    <w:abstractNumId w:val="14"/>
+  </w:num>
+  <w:num w:numId="24">
+    <w:abstractNumId w:val="22"/>
+  </w:num>
+  <w:num w:numId="25">
+    <w:abstractNumId w:val="9"/>
+  </w:num>
+  <w:num w:numId="26">
     <w:abstractNumId w:val="10"/>
   </w:num>
-  <w:num w:numId="23">
+  <w:num w:numId="27">
+    <w:abstractNumId w:val="16"/>
+    <w:lvlOverride w:ilvl="0">
+      <w:startOverride w:val="1"/>
+    </w:lvlOverride>
+    <w:lvlOverride w:ilvl="1">
+      <w:startOverride w:val="1"/>
+    </w:lvlOverride>
+    <w:lvlOverride w:ilvl="2">
+      <w:startOverride w:val="1"/>
+    </w:lvlOverride>
+    <w:lvlOverride w:ilvl="3">
+      <w:startOverride w:val="1"/>
+    </w:lvlOverride>
+    <w:lvlOverride w:ilvl="4">
+      <w:startOverride w:val="1"/>
+    </w:lvlOverride>
+    <w:lvlOverride w:ilvl="5">
+      <w:startOverride w:val="1"/>
+    </w:lvlOverride>
+    <w:lvlOverride w:ilvl="6">
+      <w:startOverride w:val="1"/>
+    </w:lvlOverride>
+    <w:lvlOverride w:ilvl="7">
+      <w:startOverride w:val="1"/>
+    </w:lvlOverride>
+    <w:lvlOverride w:ilvl="8">
+      <w:startOverride w:val="1"/>
+    </w:lvlOverride>
+  </w:num>
+  <w:num w:numId="28">
+    <w:abstractNumId w:val="4"/>
+  </w:num>
+  <w:num w:numId="29">
+    <w:abstractNumId w:val="16"/>
+    <w:lvlOverride w:ilvl="0">
+      <w:startOverride w:val="1"/>
+    </w:lvlOverride>
+    <w:lvlOverride w:ilvl="1">
+      <w:startOverride w:val="1"/>
+    </w:lvlOverride>
+    <w:lvlOverride w:ilvl="2">
+      <w:startOverride w:val="1"/>
+    </w:lvlOverride>
+    <w:lvlOverride w:ilvl="3">
+      <w:startOverride w:val="1"/>
+    </w:lvlOverride>
+    <w:lvlOverride w:ilvl="4">
+      <w:startOverride w:val="1"/>
+    </w:lvlOverride>
+    <w:lvlOverride w:ilvl="5">
+      <w:startOverride w:val="1"/>
+    </w:lvlOverride>
+    <w:lvlOverride w:ilvl="6">
+      <w:startOverride w:val="1"/>
+    </w:lvlOverride>
+    <w:lvlOverride w:ilvl="7">
+      <w:startOverride w:val="1"/>
+    </w:lvlOverride>
+    <w:lvlOverride w:ilvl="8">
+      <w:startOverride w:val="1"/>
+    </w:lvlOverride>
+  </w:num>
+  <w:num w:numId="30">
+    <w:abstractNumId w:val="12"/>
+  </w:num>
+  <w:num w:numId="31">
+    <w:abstractNumId w:val="16"/>
+    <w:lvlOverride w:ilvl="0">
+      <w:startOverride w:val="1"/>
+    </w:lvlOverride>
+    <w:lvlOverride w:ilvl="1">
+      <w:startOverride w:val="1"/>
+    </w:lvlOverride>
+    <w:lvlOverride w:ilvl="2">
+      <w:startOverride w:val="1"/>
+    </w:lvlOverride>
+    <w:lvlOverride w:ilvl="3">
+      <w:startOverride w:val="1"/>
+    </w:lvlOverride>
+    <w:lvlOverride w:ilvl="4">
+      <w:startOverride w:val="1"/>
+    </w:lvlOverride>
+    <w:lvlOverride w:ilvl="5">
+      <w:startOverride w:val="1"/>
+    </w:lvlOverride>
+    <w:lvlOverride w:ilvl="6">
+      <w:startOverride w:val="1"/>
+    </w:lvlOverride>
+    <w:lvlOverride w:ilvl="7">
+      <w:startOverride w:val="1"/>
+    </w:lvlOverride>
+    <w:lvlOverride w:ilvl="8">
+      <w:startOverride w:val="1"/>
+    </w:lvlOverride>
+  </w:num>
+  <w:num w:numId="32">
+    <w:abstractNumId w:val="16"/>
+    <w:lvlOverride w:ilvl="0">
+      <w:startOverride w:val="1"/>
+    </w:lvlOverride>
+    <w:lvlOverride w:ilvl="1">
+      <w:startOverride w:val="1"/>
+    </w:lvlOverride>
+    <w:lvlOverride w:ilvl="2">
+      <w:startOverride w:val="1"/>
+    </w:lvlOverride>
+    <w:lvlOverride w:ilvl="3">
+      <w:startOverride w:val="1"/>
+    </w:lvlOverride>
+    <w:lvlOverride w:ilvl="4">
+      <w:startOverride w:val="1"/>
+    </w:lvlOverride>
+    <w:lvlOverride w:ilvl="5">
+      <w:startOverride w:val="1"/>
+    </w:lvlOverride>
+    <w:lvlOverride w:ilvl="6">
+      <w:startOverride w:val="1"/>
+    </w:lvlOverride>
+    <w:lvlOverride w:ilvl="7">
+      <w:startOverride w:val="1"/>
+    </w:lvlOverride>
+    <w:lvlOverride w:ilvl="8">
+      <w:startOverride w:val="1"/>
+    </w:lvlOverride>
+  </w:num>
+  <w:num w:numId="33">
     <w:abstractNumId w:val="11"/>
   </w:num>
-  <w:num w:numId="24">
-    <w:abstractNumId w:val="18"/>
-  </w:num>
-  <w:num w:numId="25">
-    <w:abstractNumId w:val="8"/>
-  </w:num>
-  <w:num w:numId="26">
-    <w:abstractNumId w:val="9"/>
+  <w:num w:numId="34">
+    <w:abstractNumId w:val="19"/>
   </w:num>
 </w:numbering>
 </file>
@@ -19659,7 +21120,7 @@
 </file>
 
 <file path=customXml/itemProps1.xml><?xml version="1.0" encoding="utf-8"?>
-<ds:datastoreItem xmlns:ds="http://schemas.openxmlformats.org/officeDocument/2006/customXml" ds:itemID="{337DF8A5-C0DA-B044-8902-04F038963CDB}">
+<ds:datastoreItem xmlns:ds="http://schemas.openxmlformats.org/officeDocument/2006/customXml" ds:itemID="{91344A0F-F889-EA47-A63C-BB6B9727C978}">
   <ds:schemaRefs>
     <ds:schemaRef ds:uri="http://schemas.openxmlformats.org/officeDocument/2006/bibliography"/>
   </ds:schemaRefs>
